--- a/customer _details/NAVEEN/HOSADURGA/RM/PURCHASE DETAILS.docx
+++ b/customer _details/NAVEEN/HOSADURGA/RM/PURCHASE DETAILS.docx
@@ -13,13 +13,7 @@
         <w:rPr>
           <w:rFonts w:ascii="Courier New" w:hAnsi="Courier New" w:cs="Courier New"/>
         </w:rPr>
-        <w:t>SAT Jan 13</w:t>
-      </w:r>
-      <w:r>
-        <w:rPr>
-          <w:rFonts w:ascii="Courier New" w:hAnsi="Courier New" w:cs="Courier New"/>
-        </w:rPr>
-        <w:t xml:space="preserve"> 12:12:48 PST 2018</w:t>
+        <w:t>SAT Jan 13 12:12:48 PST 2018</w:t>
       </w:r>
     </w:p>
     <w:p>
@@ -591,6 +585,392 @@
         <w:tab/>
         <w:t>- 6950.0</w:t>
       </w:r>
+    </w:p>
+    <w:p>
+      <w:pPr>
+        <w:pStyle w:val="PlainText"/>
+        <w:rPr>
+          <w:rFonts w:ascii="Courier New" w:hAnsi="Courier New" w:cs="Courier New"/>
+          <w:b/>
+        </w:rPr>
+      </w:pPr>
+    </w:p>
+    <w:p>
+      <w:pPr>
+        <w:pStyle w:val="PlainText"/>
+        <w:rPr>
+          <w:rFonts w:ascii="Courier New" w:hAnsi="Courier New" w:cs="Courier New"/>
+        </w:rPr>
+      </w:pPr>
+      <w:r>
+        <w:rPr>
+          <w:rFonts w:ascii="Courier New" w:hAnsi="Courier New" w:cs="Courier New"/>
+        </w:rPr>
+        <w:t>TUE Jan 23</w:t>
+      </w:r>
+      <w:r>
+        <w:rPr>
+          <w:rFonts w:ascii="Courier New" w:hAnsi="Courier New" w:cs="Courier New"/>
+        </w:rPr>
+        <w:t xml:space="preserve"> 11:32:33 PST 2018</w:t>
+      </w:r>
+    </w:p>
+    <w:p>
+      <w:pPr>
+        <w:pStyle w:val="PlainText"/>
+        <w:rPr>
+          <w:rFonts w:ascii="Courier New" w:hAnsi="Courier New" w:cs="Courier New"/>
+        </w:rPr>
+      </w:pPr>
+      <w:r>
+        <w:rPr>
+          <w:rFonts w:ascii="Courier New" w:hAnsi="Courier New" w:cs="Courier New"/>
+        </w:rPr>
+        <w:t>Person Name</w:t>
+      </w:r>
+      <w:r>
+        <w:rPr>
+          <w:rFonts w:ascii="Courier New" w:hAnsi="Courier New" w:cs="Courier New"/>
+        </w:rPr>
+        <w:tab/>
+      </w:r>
+      <w:r>
+        <w:rPr>
+          <w:rFonts w:ascii="Courier New" w:hAnsi="Courier New" w:cs="Courier New"/>
+        </w:rPr>
+        <w:tab/>
+      </w:r>
+      <w:r>
+        <w:rPr>
+          <w:rFonts w:ascii="Courier New" w:hAnsi="Courier New" w:cs="Courier New"/>
+        </w:rPr>
+        <w:tab/>
+      </w:r>
+      <w:r>
+        <w:rPr>
+          <w:rFonts w:ascii="Courier New" w:hAnsi="Courier New" w:cs="Courier New"/>
+        </w:rPr>
+        <w:tab/>
+        <w:t>- RM</w:t>
+      </w:r>
+    </w:p>
+    <w:p>
+      <w:pPr>
+        <w:pStyle w:val="PlainText"/>
+        <w:rPr>
+          <w:rFonts w:ascii="Courier New" w:hAnsi="Courier New" w:cs="Courier New"/>
+        </w:rPr>
+      </w:pPr>
+      <w:r>
+        <w:rPr>
+          <w:rFonts w:ascii="Courier New" w:hAnsi="Courier New" w:cs="Courier New"/>
+        </w:rPr>
+        <w:t>Bill number</w:t>
+      </w:r>
+      <w:r>
+        <w:rPr>
+          <w:rFonts w:ascii="Courier New" w:hAnsi="Courier New" w:cs="Courier New"/>
+        </w:rPr>
+        <w:tab/>
+      </w:r>
+      <w:r>
+        <w:rPr>
+          <w:rFonts w:ascii="Courier New" w:hAnsi="Courier New" w:cs="Courier New"/>
+        </w:rPr>
+        <w:tab/>
+      </w:r>
+      <w:r>
+        <w:rPr>
+          <w:rFonts w:ascii="Courier New" w:hAnsi="Courier New" w:cs="Courier New"/>
+        </w:rPr>
+        <w:tab/>
+      </w:r>
+      <w:r>
+        <w:rPr>
+          <w:rFonts w:ascii="Courier New" w:hAnsi="Courier New" w:cs="Courier New"/>
+        </w:rPr>
+        <w:tab/>
+        <w:t>- 141</w:t>
+      </w:r>
+    </w:p>
+    <w:p>
+      <w:pPr>
+        <w:pStyle w:val="PlainText"/>
+        <w:rPr>
+          <w:rFonts w:ascii="Courier New" w:hAnsi="Courier New" w:cs="Courier New"/>
+        </w:rPr>
+      </w:pPr>
+      <w:r>
+        <w:rPr>
+          <w:rFonts w:ascii="Courier New" w:hAnsi="Courier New" w:cs="Courier New"/>
+        </w:rPr>
+        <w:t>---------------------------------------------------------------</w:t>
+      </w:r>
+    </w:p>
+    <w:p>
+      <w:pPr>
+        <w:pStyle w:val="PlainText"/>
+        <w:rPr>
+          <w:rFonts w:ascii="Courier New" w:hAnsi="Courier New" w:cs="Courier New"/>
+        </w:rPr>
+      </w:pPr>
+      <w:r>
+        <w:rPr>
+          <w:rFonts w:ascii="Courier New" w:hAnsi="Courier New" w:cs="Courier New"/>
+        </w:rPr>
+        <w:t>Item Name</w:t>
+      </w:r>
+      <w:r>
+        <w:rPr>
+          <w:rFonts w:ascii="Courier New" w:hAnsi="Courier New" w:cs="Courier New"/>
+        </w:rPr>
+        <w:tab/>
+      </w:r>
+      <w:r>
+        <w:rPr>
+          <w:rFonts w:ascii="Courier New" w:hAnsi="Courier New" w:cs="Courier New"/>
+        </w:rPr>
+        <w:tab/>
+      </w:r>
+      <w:r>
+        <w:rPr>
+          <w:rFonts w:ascii="Courier New" w:hAnsi="Courier New" w:cs="Courier New"/>
+        </w:rPr>
+        <w:tab/>
+      </w:r>
+      <w:r>
+        <w:rPr>
+          <w:rFonts w:ascii="Courier New" w:hAnsi="Courier New" w:cs="Courier New"/>
+        </w:rPr>
+        <w:tab/>
+        <w:t>- CARROT</w:t>
+      </w:r>
+    </w:p>
+    <w:p>
+      <w:pPr>
+        <w:pStyle w:val="PlainText"/>
+        <w:rPr>
+          <w:rFonts w:ascii="Courier New" w:hAnsi="Courier New" w:cs="Courier New"/>
+        </w:rPr>
+      </w:pPr>
+      <w:r>
+        <w:rPr>
+          <w:rFonts w:ascii="Courier New" w:hAnsi="Courier New" w:cs="Courier New"/>
+        </w:rPr>
+        <w:t>Number of Pockets</w:t>
+      </w:r>
+      <w:r>
+        <w:rPr>
+          <w:rFonts w:ascii="Courier New" w:hAnsi="Courier New" w:cs="Courier New"/>
+        </w:rPr>
+        <w:tab/>
+      </w:r>
+      <w:r>
+        <w:rPr>
+          <w:rFonts w:ascii="Courier New" w:hAnsi="Courier New" w:cs="Courier New"/>
+        </w:rPr>
+        <w:tab/>
+      </w:r>
+      <w:r>
+        <w:rPr>
+          <w:rFonts w:ascii="Courier New" w:hAnsi="Courier New" w:cs="Courier New"/>
+        </w:rPr>
+        <w:tab/>
+        <w:t>- 1</w:t>
+      </w:r>
+    </w:p>
+    <w:p>
+      <w:pPr>
+        <w:pStyle w:val="PlainText"/>
+        <w:rPr>
+          <w:rFonts w:ascii="Courier New" w:hAnsi="Courier New" w:cs="Courier New"/>
+        </w:rPr>
+      </w:pPr>
+      <w:r>
+        <w:rPr>
+          <w:rFonts w:ascii="Courier New" w:hAnsi="Courier New" w:cs="Courier New"/>
+        </w:rPr>
+        <w:t>Number of KGs</w:t>
+      </w:r>
+      <w:r>
+        <w:rPr>
+          <w:rFonts w:ascii="Courier New" w:hAnsi="Courier New" w:cs="Courier New"/>
+        </w:rPr>
+        <w:tab/>
+      </w:r>
+      <w:r>
+        <w:rPr>
+          <w:rFonts w:ascii="Courier New" w:hAnsi="Courier New" w:cs="Courier New"/>
+        </w:rPr>
+        <w:tab/>
+      </w:r>
+      <w:r>
+        <w:rPr>
+          <w:rFonts w:ascii="Courier New" w:hAnsi="Courier New" w:cs="Courier New"/>
+        </w:rPr>
+        <w:tab/>
+        <w:t>- 91</w:t>
+      </w:r>
+    </w:p>
+    <w:p>
+      <w:pPr>
+        <w:pStyle w:val="PlainText"/>
+        <w:rPr>
+          <w:rFonts w:ascii="Courier New" w:hAnsi="Courier New" w:cs="Courier New"/>
+        </w:rPr>
+      </w:pPr>
+      <w:r>
+        <w:rPr>
+          <w:rFonts w:ascii="Courier New" w:hAnsi="Courier New" w:cs="Courier New"/>
+        </w:rPr>
+        <w:t>Rate</w:t>
+      </w:r>
+      <w:r>
+        <w:rPr>
+          <w:rFonts w:ascii="Courier New" w:hAnsi="Courier New" w:cs="Courier New"/>
+        </w:rPr>
+        <w:tab/>
+      </w:r>
+      <w:r>
+        <w:rPr>
+          <w:rFonts w:ascii="Courier New" w:hAnsi="Courier New" w:cs="Courier New"/>
+        </w:rPr>
+        <w:tab/>
+      </w:r>
+      <w:r>
+        <w:rPr>
+          <w:rFonts w:ascii="Courier New" w:hAnsi="Courier New" w:cs="Courier New"/>
+        </w:rPr>
+        <w:tab/>
+      </w:r>
+      <w:r>
+        <w:rPr>
+          <w:rFonts w:ascii="Courier New" w:hAnsi="Courier New" w:cs="Courier New"/>
+        </w:rPr>
+        <w:tab/>
+      </w:r>
+      <w:r>
+        <w:rPr>
+          <w:rFonts w:ascii="Courier New" w:hAnsi="Courier New" w:cs="Courier New"/>
+        </w:rPr>
+        <w:tab/>
+        <w:t>- 14</w:t>
+      </w:r>
+    </w:p>
+    <w:p>
+      <w:pPr>
+        <w:pStyle w:val="PlainText"/>
+        <w:rPr>
+          <w:rFonts w:ascii="Courier New" w:hAnsi="Courier New" w:cs="Courier New"/>
+        </w:rPr>
+      </w:pPr>
+      <w:r>
+        <w:rPr>
+          <w:rFonts w:ascii="Courier New" w:hAnsi="Courier New" w:cs="Courier New"/>
+        </w:rPr>
+        <w:t>Transport &amp; Miscellaneous</w:t>
+      </w:r>
+      <w:r>
+        <w:rPr>
+          <w:rFonts w:ascii="Courier New" w:hAnsi="Courier New" w:cs="Courier New"/>
+        </w:rPr>
+        <w:tab/>
+        <w:t>- 110</w:t>
+      </w:r>
+    </w:p>
+    <w:p>
+      <w:pPr>
+        <w:pStyle w:val="PlainText"/>
+        <w:rPr>
+          <w:rFonts w:ascii="Courier New" w:hAnsi="Courier New" w:cs="Courier New"/>
+        </w:rPr>
+      </w:pPr>
+      <w:r>
+        <w:rPr>
+          <w:rFonts w:ascii="Courier New" w:hAnsi="Courier New" w:cs="Courier New"/>
+        </w:rPr>
+        <w:t>Total Price</w:t>
+      </w:r>
+      <w:r>
+        <w:rPr>
+          <w:rFonts w:ascii="Courier New" w:hAnsi="Courier New" w:cs="Courier New"/>
+        </w:rPr>
+        <w:tab/>
+      </w:r>
+      <w:r>
+        <w:rPr>
+          <w:rFonts w:ascii="Courier New" w:hAnsi="Courier New" w:cs="Courier New"/>
+        </w:rPr>
+        <w:tab/>
+      </w:r>
+      <w:r>
+        <w:rPr>
+          <w:rFonts w:ascii="Courier New" w:hAnsi="Courier New" w:cs="Courier New"/>
+        </w:rPr>
+        <w:tab/>
+      </w:r>
+      <w:r>
+        <w:rPr>
+          <w:rFonts w:ascii="Courier New" w:hAnsi="Courier New" w:cs="Courier New"/>
+        </w:rPr>
+        <w:tab/>
+        <w:t>- 1384.0</w:t>
+      </w:r>
+    </w:p>
+    <w:p>
+      <w:pPr>
+        <w:pStyle w:val="PlainText"/>
+        <w:rPr>
+          <w:rFonts w:ascii="Courier New" w:hAnsi="Courier New" w:cs="Courier New"/>
+          <w:b/>
+        </w:rPr>
+      </w:pPr>
+      <w:r>
+        <w:rPr>
+          <w:rFonts w:ascii="Courier New" w:hAnsi="Courier New" w:cs="Courier New"/>
+          <w:b/>
+        </w:rPr>
+        <w:t>Amount balance</w:t>
+      </w:r>
+      <w:r>
+        <w:rPr>
+          <w:rFonts w:ascii="Courier New" w:hAnsi="Courier New" w:cs="Courier New"/>
+          <w:b/>
+        </w:rPr>
+        <w:tab/>
+      </w:r>
+      <w:r>
+        <w:rPr>
+          <w:rFonts w:ascii="Courier New" w:hAnsi="Courier New" w:cs="Courier New"/>
+          <w:b/>
+        </w:rPr>
+        <w:tab/>
+      </w:r>
+      <w:r>
+        <w:rPr>
+          <w:rFonts w:ascii="Courier New" w:hAnsi="Courier New" w:cs="Courier New"/>
+          <w:b/>
+        </w:rPr>
+        <w:tab/>
+        <w:t>- 8334.0</w:t>
+      </w:r>
+    </w:p>
+    <w:p>
+      <w:pPr>
+        <w:pStyle w:val="PlainText"/>
+        <w:rPr>
+          <w:rFonts w:ascii="Courier New" w:hAnsi="Courier New" w:cs="Courier New"/>
+        </w:rPr>
+      </w:pPr>
+    </w:p>
+    <w:p>
+      <w:pPr>
+        <w:pStyle w:val="PlainText"/>
+        <w:rPr>
+          <w:rFonts w:ascii="Courier New" w:hAnsi="Courier New" w:cs="Courier New"/>
+          <w:b/>
+        </w:rPr>
+      </w:pPr>
     </w:p>
     <w:p>
       <w:pPr>

--- a/customer _details/NAVEEN/HOSADURGA/RM/PURCHASE DETAILS.docx
+++ b/customer _details/NAVEEN/HOSADURGA/RM/PURCHASE DETAILS.docx
@@ -606,13 +606,7 @@
         <w:rPr>
           <w:rFonts w:ascii="Courier New" w:hAnsi="Courier New" w:cs="Courier New"/>
         </w:rPr>
-        <w:t>TUE Jan 23</w:t>
-      </w:r>
-      <w:r>
-        <w:rPr>
-          <w:rFonts w:ascii="Courier New" w:hAnsi="Courier New" w:cs="Courier New"/>
-        </w:rPr>
-        <w:t xml:space="preserve"> 11:32:33 PST 2018</w:t>
+        <w:t>TUE Jan 23 11:32:33 PST 2018</w:t>
       </w:r>
     </w:p>
     <w:p>
@@ -954,6 +948,393 @@
         <w:tab/>
         <w:t>- 8334.0</w:t>
       </w:r>
+    </w:p>
+    <w:p>
+      <w:pPr>
+        <w:pStyle w:val="PlainText"/>
+        <w:rPr>
+          <w:rFonts w:ascii="Courier New" w:hAnsi="Courier New" w:cs="Courier New"/>
+          <w:b/>
+        </w:rPr>
+      </w:pPr>
+    </w:p>
+    <w:p>
+      <w:pPr>
+        <w:pStyle w:val="PlainText"/>
+        <w:rPr>
+          <w:rFonts w:ascii="Courier New" w:hAnsi="Courier New" w:cs="Courier New"/>
+        </w:rPr>
+      </w:pPr>
+      <w:r>
+        <w:rPr>
+          <w:rFonts w:ascii="Courier New" w:hAnsi="Courier New" w:cs="Courier New"/>
+        </w:rPr>
+        <w:t>MON Feb 05</w:t>
+      </w:r>
+      <w:r>
+        <w:rPr>
+          <w:rFonts w:ascii="Courier New" w:hAnsi="Courier New" w:cs="Courier New"/>
+        </w:rPr>
+        <w:t xml:space="preserve"> 13:51:14 PST 2018</w:t>
+      </w:r>
+    </w:p>
+    <w:p>
+      <w:pPr>
+        <w:pStyle w:val="PlainText"/>
+        <w:rPr>
+          <w:rFonts w:ascii="Courier New" w:hAnsi="Courier New" w:cs="Courier New"/>
+        </w:rPr>
+      </w:pPr>
+      <w:r>
+        <w:rPr>
+          <w:rFonts w:ascii="Courier New" w:hAnsi="Courier New" w:cs="Courier New"/>
+        </w:rPr>
+        <w:t>Person Name</w:t>
+      </w:r>
+      <w:r>
+        <w:rPr>
+          <w:rFonts w:ascii="Courier New" w:hAnsi="Courier New" w:cs="Courier New"/>
+        </w:rPr>
+        <w:tab/>
+      </w:r>
+      <w:r>
+        <w:rPr>
+          <w:rFonts w:ascii="Courier New" w:hAnsi="Courier New" w:cs="Courier New"/>
+        </w:rPr>
+        <w:tab/>
+      </w:r>
+      <w:r>
+        <w:rPr>
+          <w:rFonts w:ascii="Courier New" w:hAnsi="Courier New" w:cs="Courier New"/>
+        </w:rPr>
+        <w:tab/>
+      </w:r>
+      <w:r>
+        <w:rPr>
+          <w:rFonts w:ascii="Courier New" w:hAnsi="Courier New" w:cs="Courier New"/>
+        </w:rPr>
+        <w:tab/>
+        <w:t>- RM</w:t>
+      </w:r>
+    </w:p>
+    <w:p>
+      <w:pPr>
+        <w:pStyle w:val="PlainText"/>
+        <w:rPr>
+          <w:rFonts w:ascii="Courier New" w:hAnsi="Courier New" w:cs="Courier New"/>
+        </w:rPr>
+      </w:pPr>
+      <w:r>
+        <w:rPr>
+          <w:rFonts w:ascii="Courier New" w:hAnsi="Courier New" w:cs="Courier New"/>
+        </w:rPr>
+        <w:t>Bill number</w:t>
+      </w:r>
+      <w:r>
+        <w:rPr>
+          <w:rFonts w:ascii="Courier New" w:hAnsi="Courier New" w:cs="Courier New"/>
+        </w:rPr>
+        <w:tab/>
+      </w:r>
+      <w:r>
+        <w:rPr>
+          <w:rFonts w:ascii="Courier New" w:hAnsi="Courier New" w:cs="Courier New"/>
+        </w:rPr>
+        <w:tab/>
+      </w:r>
+      <w:r>
+        <w:rPr>
+          <w:rFonts w:ascii="Courier New" w:hAnsi="Courier New" w:cs="Courier New"/>
+        </w:rPr>
+        <w:tab/>
+      </w:r>
+      <w:r>
+        <w:rPr>
+          <w:rFonts w:ascii="Courier New" w:hAnsi="Courier New" w:cs="Courier New"/>
+        </w:rPr>
+        <w:tab/>
+        <w:t>- 167</w:t>
+      </w:r>
+    </w:p>
+    <w:p>
+      <w:pPr>
+        <w:pStyle w:val="PlainText"/>
+        <w:rPr>
+          <w:rFonts w:ascii="Courier New" w:hAnsi="Courier New" w:cs="Courier New"/>
+        </w:rPr>
+      </w:pPr>
+      <w:r>
+        <w:rPr>
+          <w:rFonts w:ascii="Courier New" w:hAnsi="Courier New" w:cs="Courier New"/>
+        </w:rPr>
+        <w:t>---------------------------------------------------------------</w:t>
+      </w:r>
+    </w:p>
+    <w:p>
+      <w:pPr>
+        <w:pStyle w:val="PlainText"/>
+        <w:rPr>
+          <w:rFonts w:ascii="Courier New" w:hAnsi="Courier New" w:cs="Courier New"/>
+        </w:rPr>
+      </w:pPr>
+      <w:r>
+        <w:rPr>
+          <w:rFonts w:ascii="Courier New" w:hAnsi="Courier New" w:cs="Courier New"/>
+        </w:rPr>
+        <w:t>Item Name</w:t>
+      </w:r>
+      <w:r>
+        <w:rPr>
+          <w:rFonts w:ascii="Courier New" w:hAnsi="Courier New" w:cs="Courier New"/>
+        </w:rPr>
+        <w:tab/>
+      </w:r>
+      <w:r>
+        <w:rPr>
+          <w:rFonts w:ascii="Courier New" w:hAnsi="Courier New" w:cs="Courier New"/>
+        </w:rPr>
+        <w:tab/>
+      </w:r>
+      <w:r>
+        <w:rPr>
+          <w:rFonts w:ascii="Courier New" w:hAnsi="Courier New" w:cs="Courier New"/>
+        </w:rPr>
+        <w:tab/>
+      </w:r>
+      <w:r>
+        <w:rPr>
+          <w:rFonts w:ascii="Courier New" w:hAnsi="Courier New" w:cs="Courier New"/>
+        </w:rPr>
+        <w:tab/>
+        <w:t>- CARROT</w:t>
+      </w:r>
+    </w:p>
+    <w:p>
+      <w:pPr>
+        <w:pStyle w:val="PlainText"/>
+        <w:rPr>
+          <w:rFonts w:ascii="Courier New" w:hAnsi="Courier New" w:cs="Courier New"/>
+        </w:rPr>
+      </w:pPr>
+      <w:r>
+        <w:rPr>
+          <w:rFonts w:ascii="Courier New" w:hAnsi="Courier New" w:cs="Courier New"/>
+        </w:rPr>
+        <w:t>Number of Pockets</w:t>
+      </w:r>
+      <w:r>
+        <w:rPr>
+          <w:rFonts w:ascii="Courier New" w:hAnsi="Courier New" w:cs="Courier New"/>
+        </w:rPr>
+        <w:tab/>
+      </w:r>
+      <w:r>
+        <w:rPr>
+          <w:rFonts w:ascii="Courier New" w:hAnsi="Courier New" w:cs="Courier New"/>
+        </w:rPr>
+        <w:tab/>
+      </w:r>
+      <w:r>
+        <w:rPr>
+          <w:rFonts w:ascii="Courier New" w:hAnsi="Courier New" w:cs="Courier New"/>
+        </w:rPr>
+        <w:tab/>
+        <w:t>- 3</w:t>
+      </w:r>
+    </w:p>
+    <w:p>
+      <w:pPr>
+        <w:pStyle w:val="PlainText"/>
+        <w:rPr>
+          <w:rFonts w:ascii="Courier New" w:hAnsi="Courier New" w:cs="Courier New"/>
+        </w:rPr>
+      </w:pPr>
+      <w:r>
+        <w:rPr>
+          <w:rFonts w:ascii="Courier New" w:hAnsi="Courier New" w:cs="Courier New"/>
+        </w:rPr>
+        <w:t>Number of KGs</w:t>
+      </w:r>
+      <w:r>
+        <w:rPr>
+          <w:rFonts w:ascii="Courier New" w:hAnsi="Courier New" w:cs="Courier New"/>
+        </w:rPr>
+        <w:tab/>
+      </w:r>
+      <w:r>
+        <w:rPr>
+          <w:rFonts w:ascii="Courier New" w:hAnsi="Courier New" w:cs="Courier New"/>
+        </w:rPr>
+        <w:tab/>
+      </w:r>
+      <w:r>
+        <w:rPr>
+          <w:rFonts w:ascii="Courier New" w:hAnsi="Courier New" w:cs="Courier New"/>
+        </w:rPr>
+        <w:tab/>
+        <w:t>- 292</w:t>
+      </w:r>
+    </w:p>
+    <w:p>
+      <w:pPr>
+        <w:pStyle w:val="PlainText"/>
+        <w:rPr>
+          <w:rFonts w:ascii="Courier New" w:hAnsi="Courier New" w:cs="Courier New"/>
+        </w:rPr>
+      </w:pPr>
+      <w:r>
+        <w:rPr>
+          <w:rFonts w:ascii="Courier New" w:hAnsi="Courier New" w:cs="Courier New"/>
+        </w:rPr>
+        <w:t>Rate</w:t>
+      </w:r>
+      <w:r>
+        <w:rPr>
+          <w:rFonts w:ascii="Courier New" w:hAnsi="Courier New" w:cs="Courier New"/>
+        </w:rPr>
+        <w:tab/>
+      </w:r>
+      <w:r>
+        <w:rPr>
+          <w:rFonts w:ascii="Courier New" w:hAnsi="Courier New" w:cs="Courier New"/>
+        </w:rPr>
+        <w:tab/>
+      </w:r>
+      <w:r>
+        <w:rPr>
+          <w:rFonts w:ascii="Courier New" w:hAnsi="Courier New" w:cs="Courier New"/>
+        </w:rPr>
+        <w:tab/>
+      </w:r>
+      <w:r>
+        <w:rPr>
+          <w:rFonts w:ascii="Courier New" w:hAnsi="Courier New" w:cs="Courier New"/>
+        </w:rPr>
+        <w:tab/>
+      </w:r>
+      <w:r>
+        <w:rPr>
+          <w:rFonts w:ascii="Courier New" w:hAnsi="Courier New" w:cs="Courier New"/>
+        </w:rPr>
+        <w:tab/>
+        <w:t>- 12</w:t>
+      </w:r>
+    </w:p>
+    <w:p>
+      <w:pPr>
+        <w:pStyle w:val="PlainText"/>
+        <w:rPr>
+          <w:rFonts w:ascii="Courier New" w:hAnsi="Courier New" w:cs="Courier New"/>
+        </w:rPr>
+      </w:pPr>
+      <w:r>
+        <w:rPr>
+          <w:rFonts w:ascii="Courier New" w:hAnsi="Courier New" w:cs="Courier New"/>
+        </w:rPr>
+        <w:t>Transport &amp; Miscellaneous</w:t>
+      </w:r>
+      <w:r>
+        <w:rPr>
+          <w:rFonts w:ascii="Courier New" w:hAnsi="Courier New" w:cs="Courier New"/>
+        </w:rPr>
+        <w:tab/>
+        <w:t>- 60</w:t>
+      </w:r>
+    </w:p>
+    <w:p>
+      <w:pPr>
+        <w:pStyle w:val="PlainText"/>
+        <w:rPr>
+          <w:rFonts w:ascii="Courier New" w:hAnsi="Courier New" w:cs="Courier New"/>
+        </w:rPr>
+      </w:pPr>
+      <w:r>
+        <w:rPr>
+          <w:rFonts w:ascii="Courier New" w:hAnsi="Courier New" w:cs="Courier New"/>
+        </w:rPr>
+        <w:t>Total Price</w:t>
+      </w:r>
+      <w:r>
+        <w:rPr>
+          <w:rFonts w:ascii="Courier New" w:hAnsi="Courier New" w:cs="Courier New"/>
+        </w:rPr>
+        <w:tab/>
+      </w:r>
+      <w:r>
+        <w:rPr>
+          <w:rFonts w:ascii="Courier New" w:hAnsi="Courier New" w:cs="Courier New"/>
+        </w:rPr>
+        <w:tab/>
+      </w:r>
+      <w:r>
+        <w:rPr>
+          <w:rFonts w:ascii="Courier New" w:hAnsi="Courier New" w:cs="Courier New"/>
+        </w:rPr>
+        <w:tab/>
+      </w:r>
+      <w:r>
+        <w:rPr>
+          <w:rFonts w:ascii="Courier New" w:hAnsi="Courier New" w:cs="Courier New"/>
+        </w:rPr>
+        <w:tab/>
+        <w:t>- 3564.0</w:t>
+      </w:r>
+    </w:p>
+    <w:p>
+      <w:pPr>
+        <w:pStyle w:val="PlainText"/>
+        <w:rPr>
+          <w:rFonts w:ascii="Courier New" w:hAnsi="Courier New" w:cs="Courier New"/>
+          <w:b/>
+        </w:rPr>
+      </w:pPr>
+      <w:r>
+        <w:rPr>
+          <w:rFonts w:ascii="Courier New" w:hAnsi="Courier New" w:cs="Courier New"/>
+          <w:b/>
+        </w:rPr>
+        <w:t>Amount balance</w:t>
+      </w:r>
+      <w:r>
+        <w:rPr>
+          <w:rFonts w:ascii="Courier New" w:hAnsi="Courier New" w:cs="Courier New"/>
+          <w:b/>
+        </w:rPr>
+        <w:tab/>
+      </w:r>
+      <w:r>
+        <w:rPr>
+          <w:rFonts w:ascii="Courier New" w:hAnsi="Courier New" w:cs="Courier New"/>
+          <w:b/>
+        </w:rPr>
+        <w:tab/>
+      </w:r>
+      <w:r>
+        <w:rPr>
+          <w:rFonts w:ascii="Courier New" w:hAnsi="Courier New" w:cs="Courier New"/>
+          <w:b/>
+        </w:rPr>
+        <w:tab/>
+        <w:t>- 11898.0</w:t>
+      </w:r>
+    </w:p>
+    <w:p>
+      <w:pPr>
+        <w:pStyle w:val="PlainText"/>
+        <w:rPr>
+          <w:rFonts w:ascii="Courier New" w:hAnsi="Courier New" w:cs="Courier New"/>
+          <w:b/>
+        </w:rPr>
+      </w:pPr>
+    </w:p>
+    <w:p>
+      <w:pPr>
+        <w:pStyle w:val="PlainText"/>
+        <w:rPr>
+          <w:rFonts w:ascii="Courier New" w:hAnsi="Courier New" w:cs="Courier New"/>
+          <w:b/>
+        </w:rPr>
+      </w:pPr>
     </w:p>
     <w:p>
       <w:pPr>

--- a/customer _details/NAVEEN/HOSADURGA/RM/PURCHASE DETAILS.docx
+++ b/customer _details/NAVEEN/HOSADURGA/RM/PURCHASE DETAILS.docx
@@ -969,13 +969,7 @@
         <w:rPr>
           <w:rFonts w:ascii="Courier New" w:hAnsi="Courier New" w:cs="Courier New"/>
         </w:rPr>
-        <w:t>MON Feb 05</w:t>
-      </w:r>
-      <w:r>
-        <w:rPr>
-          <w:rFonts w:ascii="Courier New" w:hAnsi="Courier New" w:cs="Courier New"/>
-        </w:rPr>
-        <w:t xml:space="preserve"> 13:51:14 PST 2018</w:t>
+        <w:t>MON Feb 05 13:51:14 PST 2018</w:t>
       </w:r>
     </w:p>
     <w:p>
@@ -1317,6 +1311,436 @@
         <w:tab/>
         <w:t>- 11898.0</w:t>
       </w:r>
+    </w:p>
+    <w:p>
+      <w:pPr>
+        <w:pStyle w:val="PlainText"/>
+        <w:rPr>
+          <w:rFonts w:ascii="Courier New" w:hAnsi="Courier New" w:cs="Courier New"/>
+          <w:b/>
+        </w:rPr>
+      </w:pPr>
+    </w:p>
+    <w:p>
+      <w:pPr>
+        <w:pStyle w:val="PlainText"/>
+        <w:rPr>
+          <w:rFonts w:ascii="Courier New" w:hAnsi="Courier New" w:cs="Courier New"/>
+        </w:rPr>
+      </w:pPr>
+      <w:r>
+        <w:rPr>
+          <w:rFonts w:ascii="Courier New" w:hAnsi="Courier New" w:cs="Courier New"/>
+        </w:rPr>
+        <w:t>THU Mar 15</w:t>
+      </w:r>
+      <w:r>
+        <w:rPr>
+          <w:rFonts w:ascii="Courier New" w:hAnsi="Courier New" w:cs="Courier New"/>
+        </w:rPr>
+        <w:t xml:space="preserve"> 13:50:44 IST 2018</w:t>
+      </w:r>
+    </w:p>
+    <w:p>
+      <w:pPr>
+        <w:pStyle w:val="PlainText"/>
+        <w:rPr>
+          <w:rFonts w:ascii="Courier New" w:hAnsi="Courier New" w:cs="Courier New"/>
+        </w:rPr>
+      </w:pPr>
+      <w:r>
+        <w:rPr>
+          <w:rFonts w:ascii="Courier New" w:hAnsi="Courier New" w:cs="Courier New"/>
+        </w:rPr>
+        <w:t>Person Name</w:t>
+      </w:r>
+      <w:r>
+        <w:rPr>
+          <w:rFonts w:ascii="Courier New" w:hAnsi="Courier New" w:cs="Courier New"/>
+        </w:rPr>
+        <w:tab/>
+      </w:r>
+      <w:r>
+        <w:rPr>
+          <w:rFonts w:ascii="Courier New" w:hAnsi="Courier New" w:cs="Courier New"/>
+        </w:rPr>
+        <w:tab/>
+      </w:r>
+      <w:r>
+        <w:rPr>
+          <w:rFonts w:ascii="Courier New" w:hAnsi="Courier New" w:cs="Courier New"/>
+        </w:rPr>
+        <w:tab/>
+      </w:r>
+      <w:r>
+        <w:rPr>
+          <w:rFonts w:ascii="Courier New" w:hAnsi="Courier New" w:cs="Courier New"/>
+        </w:rPr>
+        <w:tab/>
+        <w:t>- RM</w:t>
+      </w:r>
+    </w:p>
+    <w:p>
+      <w:pPr>
+        <w:pStyle w:val="PlainText"/>
+        <w:rPr>
+          <w:rFonts w:ascii="Courier New" w:hAnsi="Courier New" w:cs="Courier New"/>
+        </w:rPr>
+      </w:pPr>
+      <w:r>
+        <w:rPr>
+          <w:rFonts w:ascii="Courier New" w:hAnsi="Courier New" w:cs="Courier New"/>
+        </w:rPr>
+        <w:t>Bill number</w:t>
+      </w:r>
+      <w:r>
+        <w:rPr>
+          <w:rFonts w:ascii="Courier New" w:hAnsi="Courier New" w:cs="Courier New"/>
+        </w:rPr>
+        <w:tab/>
+      </w:r>
+      <w:r>
+        <w:rPr>
+          <w:rFonts w:ascii="Courier New" w:hAnsi="Courier New" w:cs="Courier New"/>
+        </w:rPr>
+        <w:tab/>
+      </w:r>
+      <w:r>
+        <w:rPr>
+          <w:rFonts w:ascii="Courier New" w:hAnsi="Courier New" w:cs="Courier New"/>
+        </w:rPr>
+        <w:tab/>
+      </w:r>
+      <w:r>
+        <w:rPr>
+          <w:rFonts w:ascii="Courier New" w:hAnsi="Courier New" w:cs="Courier New"/>
+        </w:rPr>
+        <w:tab/>
+        <w:t>- 235</w:t>
+      </w:r>
+    </w:p>
+    <w:p>
+      <w:pPr>
+        <w:pStyle w:val="PlainText"/>
+        <w:rPr>
+          <w:rFonts w:ascii="Courier New" w:hAnsi="Courier New" w:cs="Courier New"/>
+        </w:rPr>
+      </w:pPr>
+      <w:r>
+        <w:rPr>
+          <w:rFonts w:ascii="Courier New" w:hAnsi="Courier New" w:cs="Courier New"/>
+        </w:rPr>
+        <w:t>---------------------------------------------------------------</w:t>
+      </w:r>
+    </w:p>
+    <w:p>
+      <w:pPr>
+        <w:pStyle w:val="PlainText"/>
+        <w:rPr>
+          <w:rFonts w:ascii="Courier New" w:hAnsi="Courier New" w:cs="Courier New"/>
+        </w:rPr>
+      </w:pPr>
+      <w:r>
+        <w:rPr>
+          <w:rFonts w:ascii="Courier New" w:hAnsi="Courier New" w:cs="Courier New"/>
+        </w:rPr>
+        <w:t>Item Name</w:t>
+      </w:r>
+      <w:r>
+        <w:rPr>
+          <w:rFonts w:ascii="Courier New" w:hAnsi="Courier New" w:cs="Courier New"/>
+        </w:rPr>
+        <w:tab/>
+      </w:r>
+      <w:r>
+        <w:rPr>
+          <w:rFonts w:ascii="Courier New" w:hAnsi="Courier New" w:cs="Courier New"/>
+        </w:rPr>
+        <w:tab/>
+      </w:r>
+      <w:r>
+        <w:rPr>
+          <w:rFonts w:ascii="Courier New" w:hAnsi="Courier New" w:cs="Courier New"/>
+        </w:rPr>
+        <w:tab/>
+      </w:r>
+      <w:r>
+        <w:rPr>
+          <w:rFonts w:ascii="Courier New" w:hAnsi="Courier New" w:cs="Courier New"/>
+        </w:rPr>
+        <w:tab/>
+        <w:t>- CARROT</w:t>
+      </w:r>
+    </w:p>
+    <w:p>
+      <w:pPr>
+        <w:pStyle w:val="PlainText"/>
+        <w:rPr>
+          <w:rFonts w:ascii="Courier New" w:hAnsi="Courier New" w:cs="Courier New"/>
+        </w:rPr>
+      </w:pPr>
+      <w:r>
+        <w:rPr>
+          <w:rFonts w:ascii="Courier New" w:hAnsi="Courier New" w:cs="Courier New"/>
+        </w:rPr>
+        <w:t>Number of Pockets</w:t>
+      </w:r>
+      <w:r>
+        <w:rPr>
+          <w:rFonts w:ascii="Courier New" w:hAnsi="Courier New" w:cs="Courier New"/>
+        </w:rPr>
+        <w:tab/>
+      </w:r>
+      <w:r>
+        <w:rPr>
+          <w:rFonts w:ascii="Courier New" w:hAnsi="Courier New" w:cs="Courier New"/>
+        </w:rPr>
+        <w:tab/>
+      </w:r>
+      <w:r>
+        <w:rPr>
+          <w:rFonts w:ascii="Courier New" w:hAnsi="Courier New" w:cs="Courier New"/>
+        </w:rPr>
+        <w:tab/>
+        <w:t>- 8</w:t>
+      </w:r>
+    </w:p>
+    <w:p>
+      <w:pPr>
+        <w:pStyle w:val="PlainText"/>
+        <w:rPr>
+          <w:rFonts w:ascii="Courier New" w:hAnsi="Courier New" w:cs="Courier New"/>
+        </w:rPr>
+      </w:pPr>
+      <w:r>
+        <w:rPr>
+          <w:rFonts w:ascii="Courier New" w:hAnsi="Courier New" w:cs="Courier New"/>
+        </w:rPr>
+        <w:t>Number of KGs</w:t>
+      </w:r>
+      <w:r>
+        <w:rPr>
+          <w:rFonts w:ascii="Courier New" w:hAnsi="Courier New" w:cs="Courier New"/>
+        </w:rPr>
+        <w:tab/>
+      </w:r>
+      <w:r>
+        <w:rPr>
+          <w:rFonts w:ascii="Courier New" w:hAnsi="Courier New" w:cs="Courier New"/>
+        </w:rPr>
+        <w:tab/>
+      </w:r>
+      <w:r>
+        <w:rPr>
+          <w:rFonts w:ascii="Courier New" w:hAnsi="Courier New" w:cs="Courier New"/>
+        </w:rPr>
+        <w:tab/>
+        <w:t>- 718</w:t>
+      </w:r>
+    </w:p>
+    <w:p>
+      <w:pPr>
+        <w:pStyle w:val="PlainText"/>
+        <w:rPr>
+          <w:rFonts w:ascii="Courier New" w:hAnsi="Courier New" w:cs="Courier New"/>
+        </w:rPr>
+      </w:pPr>
+      <w:r>
+        <w:rPr>
+          <w:rFonts w:ascii="Courier New" w:hAnsi="Courier New" w:cs="Courier New"/>
+        </w:rPr>
+        <w:t>Rate</w:t>
+      </w:r>
+      <w:r>
+        <w:rPr>
+          <w:rFonts w:ascii="Courier New" w:hAnsi="Courier New" w:cs="Courier New"/>
+        </w:rPr>
+        <w:tab/>
+      </w:r>
+      <w:r>
+        <w:rPr>
+          <w:rFonts w:ascii="Courier New" w:hAnsi="Courier New" w:cs="Courier New"/>
+        </w:rPr>
+        <w:tab/>
+      </w:r>
+      <w:r>
+        <w:rPr>
+          <w:rFonts w:ascii="Courier New" w:hAnsi="Courier New" w:cs="Courier New"/>
+        </w:rPr>
+        <w:tab/>
+      </w:r>
+      <w:r>
+        <w:rPr>
+          <w:rFonts w:ascii="Courier New" w:hAnsi="Courier New" w:cs="Courier New"/>
+        </w:rPr>
+        <w:tab/>
+      </w:r>
+      <w:r>
+        <w:rPr>
+          <w:rFonts w:ascii="Courier New" w:hAnsi="Courier New" w:cs="Courier New"/>
+        </w:rPr>
+        <w:tab/>
+        <w:t>- 13</w:t>
+      </w:r>
+    </w:p>
+    <w:p>
+      <w:pPr>
+        <w:pStyle w:val="PlainText"/>
+        <w:rPr>
+          <w:rFonts w:ascii="Courier New" w:hAnsi="Courier New" w:cs="Courier New"/>
+        </w:rPr>
+      </w:pPr>
+      <w:r>
+        <w:rPr>
+          <w:rFonts w:ascii="Courier New" w:hAnsi="Courier New" w:cs="Courier New"/>
+        </w:rPr>
+        <w:t>Total Price</w:t>
+      </w:r>
+      <w:r>
+        <w:rPr>
+          <w:rFonts w:ascii="Courier New" w:hAnsi="Courier New" w:cs="Courier New"/>
+        </w:rPr>
+        <w:tab/>
+      </w:r>
+      <w:r>
+        <w:rPr>
+          <w:rFonts w:ascii="Courier New" w:hAnsi="Courier New" w:cs="Courier New"/>
+        </w:rPr>
+        <w:tab/>
+      </w:r>
+      <w:r>
+        <w:rPr>
+          <w:rFonts w:ascii="Courier New" w:hAnsi="Courier New" w:cs="Courier New"/>
+        </w:rPr>
+        <w:tab/>
+      </w:r>
+      <w:r>
+        <w:rPr>
+          <w:rFonts w:ascii="Courier New" w:hAnsi="Courier New" w:cs="Courier New"/>
+        </w:rPr>
+        <w:tab/>
+        <w:t>- 9334.0</w:t>
+      </w:r>
+    </w:p>
+    <w:p>
+      <w:pPr>
+        <w:pStyle w:val="PlainText"/>
+        <w:rPr>
+          <w:rFonts w:ascii="Courier New" w:hAnsi="Courier New" w:cs="Courier New"/>
+          <w:color w:val="FF0000"/>
+        </w:rPr>
+      </w:pPr>
+      <w:r>
+        <w:rPr>
+          <w:rFonts w:ascii="Courier New" w:hAnsi="Courier New" w:cs="Courier New"/>
+          <w:color w:val="FF0000"/>
+        </w:rPr>
+        <w:t>Amount Received</w:t>
+      </w:r>
+      <w:r>
+        <w:rPr>
+          <w:rFonts w:ascii="Courier New" w:hAnsi="Courier New" w:cs="Courier New"/>
+          <w:color w:val="FF0000"/>
+        </w:rPr>
+        <w:tab/>
+      </w:r>
+      <w:r>
+        <w:rPr>
+          <w:rFonts w:ascii="Courier New" w:hAnsi="Courier New" w:cs="Courier New"/>
+          <w:color w:val="FF0000"/>
+        </w:rPr>
+        <w:tab/>
+      </w:r>
+      <w:r>
+        <w:rPr>
+          <w:rFonts w:ascii="Courier New" w:hAnsi="Courier New" w:cs="Courier New"/>
+          <w:color w:val="FF0000"/>
+        </w:rPr>
+        <w:tab/>
+        <w:t>- 11898</w:t>
+      </w:r>
+    </w:p>
+    <w:p>
+      <w:pPr>
+        <w:pStyle w:val="PlainText"/>
+        <w:rPr>
+          <w:rFonts w:ascii="Courier New" w:hAnsi="Courier New" w:cs="Courier New"/>
+          <w:b/>
+        </w:rPr>
+      </w:pPr>
+      <w:r>
+        <w:rPr>
+          <w:rFonts w:ascii="Courier New" w:hAnsi="Courier New" w:cs="Courier New"/>
+          <w:b/>
+        </w:rPr>
+        <w:t>Amount balance</w:t>
+      </w:r>
+      <w:r>
+        <w:rPr>
+          <w:rFonts w:ascii="Courier New" w:hAnsi="Courier New" w:cs="Courier New"/>
+          <w:b/>
+        </w:rPr>
+        <w:tab/>
+      </w:r>
+      <w:r>
+        <w:rPr>
+          <w:rFonts w:ascii="Courier New" w:hAnsi="Courier New" w:cs="Courier New"/>
+          <w:b/>
+        </w:rPr>
+        <w:tab/>
+      </w:r>
+      <w:r>
+        <w:rPr>
+          <w:rFonts w:ascii="Courier New" w:hAnsi="Courier New" w:cs="Courier New"/>
+          <w:b/>
+        </w:rPr>
+        <w:tab/>
+        <w:t>- 9334.0</w:t>
+      </w:r>
+    </w:p>
+    <w:p>
+      <w:pPr>
+        <w:pStyle w:val="PlainText"/>
+        <w:rPr>
+          <w:rFonts w:ascii="Courier New" w:hAnsi="Courier New" w:cs="Courier New"/>
+        </w:rPr>
+      </w:pPr>
+      <w:r>
+        <w:rPr>
+          <w:rFonts w:ascii="Courier New" w:hAnsi="Courier New" w:cs="Courier New"/>
+        </w:rPr>
+        <w:t>Amount Received mode</w:t>
+      </w:r>
+      <w:r>
+        <w:rPr>
+          <w:rFonts w:ascii="Courier New" w:hAnsi="Courier New" w:cs="Courier New"/>
+        </w:rPr>
+        <w:tab/>
+      </w:r>
+      <w:r>
+        <w:rPr>
+          <w:rFonts w:ascii="Courier New" w:hAnsi="Courier New" w:cs="Courier New"/>
+        </w:rPr>
+        <w:tab/>
+        <w:t>- CASH</w:t>
+      </w:r>
+    </w:p>
+    <w:p>
+      <w:pPr>
+        <w:pStyle w:val="PlainText"/>
+        <w:rPr>
+          <w:rFonts w:ascii="Courier New" w:hAnsi="Courier New" w:cs="Courier New"/>
+        </w:rPr>
+      </w:pPr>
+    </w:p>
+    <w:p>
+      <w:pPr>
+        <w:pStyle w:val="PlainText"/>
+        <w:rPr>
+          <w:rFonts w:ascii="Courier New" w:hAnsi="Courier New" w:cs="Courier New"/>
+          <w:b/>
+        </w:rPr>
+      </w:pPr>
     </w:p>
     <w:p>
       <w:pPr>

--- a/customer _details/NAVEEN/HOSADURGA/RM/PURCHASE DETAILS.docx
+++ b/customer _details/NAVEEN/HOSADURGA/RM/PURCHASE DETAILS.docx
@@ -1332,13 +1332,7 @@
         <w:rPr>
           <w:rFonts w:ascii="Courier New" w:hAnsi="Courier New" w:cs="Courier New"/>
         </w:rPr>
-        <w:t>THU Mar 15</w:t>
-      </w:r>
-      <w:r>
-        <w:rPr>
-          <w:rFonts w:ascii="Courier New" w:hAnsi="Courier New" w:cs="Courier New"/>
-        </w:rPr>
-        <w:t xml:space="preserve"> 13:50:44 IST 2018</w:t>
+        <w:t>THU Mar 15 13:50:44 IST 2018</w:t>
       </w:r>
     </w:p>
     <w:p>
@@ -1724,6 +1718,599 @@
         <w:tab/>
         <w:t>- CASH</w:t>
       </w:r>
+    </w:p>
+    <w:p>
+      <w:pPr>
+        <w:pStyle w:val="PlainText"/>
+        <w:rPr>
+          <w:rFonts w:ascii="Courier New" w:hAnsi="Courier New" w:cs="Courier New"/>
+        </w:rPr>
+      </w:pPr>
+    </w:p>
+    <w:p>
+      <w:pPr>
+        <w:pStyle w:val="PlainText"/>
+        <w:rPr>
+          <w:rFonts w:ascii="Courier New" w:hAnsi="Courier New" w:cs="Courier New"/>
+        </w:rPr>
+      </w:pPr>
+      <w:r>
+        <w:rPr>
+          <w:rFonts w:ascii="Courier New" w:hAnsi="Courier New" w:cs="Courier New"/>
+        </w:rPr>
+        <w:t>FRI Mar 16</w:t>
+      </w:r>
+      <w:r>
+        <w:rPr>
+          <w:rFonts w:ascii="Courier New" w:hAnsi="Courier New" w:cs="Courier New"/>
+        </w:rPr>
+        <w:t xml:space="preserve"> 14:02:06 IST 2018</w:t>
+      </w:r>
+    </w:p>
+    <w:p>
+      <w:pPr>
+        <w:pStyle w:val="PlainText"/>
+        <w:rPr>
+          <w:rFonts w:ascii="Courier New" w:hAnsi="Courier New" w:cs="Courier New"/>
+        </w:rPr>
+      </w:pPr>
+      <w:r>
+        <w:rPr>
+          <w:rFonts w:ascii="Courier New" w:hAnsi="Courier New" w:cs="Courier New"/>
+        </w:rPr>
+        <w:t>Person Name</w:t>
+      </w:r>
+      <w:r>
+        <w:rPr>
+          <w:rFonts w:ascii="Courier New" w:hAnsi="Courier New" w:cs="Courier New"/>
+        </w:rPr>
+        <w:tab/>
+      </w:r>
+      <w:r>
+        <w:rPr>
+          <w:rFonts w:ascii="Courier New" w:hAnsi="Courier New" w:cs="Courier New"/>
+        </w:rPr>
+        <w:tab/>
+      </w:r>
+      <w:r>
+        <w:rPr>
+          <w:rFonts w:ascii="Courier New" w:hAnsi="Courier New" w:cs="Courier New"/>
+        </w:rPr>
+        <w:tab/>
+      </w:r>
+      <w:r>
+        <w:rPr>
+          <w:rFonts w:ascii="Courier New" w:hAnsi="Courier New" w:cs="Courier New"/>
+        </w:rPr>
+        <w:tab/>
+        <w:t>- RM</w:t>
+      </w:r>
+    </w:p>
+    <w:p>
+      <w:pPr>
+        <w:pStyle w:val="PlainText"/>
+        <w:rPr>
+          <w:rFonts w:ascii="Courier New" w:hAnsi="Courier New" w:cs="Courier New"/>
+        </w:rPr>
+      </w:pPr>
+      <w:r>
+        <w:rPr>
+          <w:rFonts w:ascii="Courier New" w:hAnsi="Courier New" w:cs="Courier New"/>
+        </w:rPr>
+        <w:t>Bill number</w:t>
+      </w:r>
+      <w:r>
+        <w:rPr>
+          <w:rFonts w:ascii="Courier New" w:hAnsi="Courier New" w:cs="Courier New"/>
+        </w:rPr>
+        <w:tab/>
+      </w:r>
+      <w:r>
+        <w:rPr>
+          <w:rFonts w:ascii="Courier New" w:hAnsi="Courier New" w:cs="Courier New"/>
+        </w:rPr>
+        <w:tab/>
+      </w:r>
+      <w:r>
+        <w:rPr>
+          <w:rFonts w:ascii="Courier New" w:hAnsi="Courier New" w:cs="Courier New"/>
+        </w:rPr>
+        <w:tab/>
+      </w:r>
+      <w:r>
+        <w:rPr>
+          <w:rFonts w:ascii="Courier New" w:hAnsi="Courier New" w:cs="Courier New"/>
+        </w:rPr>
+        <w:tab/>
+        <w:t>- 240</w:t>
+      </w:r>
+    </w:p>
+    <w:p>
+      <w:pPr>
+        <w:pStyle w:val="PlainText"/>
+        <w:rPr>
+          <w:rFonts w:ascii="Courier New" w:hAnsi="Courier New" w:cs="Courier New"/>
+        </w:rPr>
+      </w:pPr>
+      <w:r>
+        <w:rPr>
+          <w:rFonts w:ascii="Courier New" w:hAnsi="Courier New" w:cs="Courier New"/>
+        </w:rPr>
+        <w:t>---------------------------------------------------------------</w:t>
+      </w:r>
+    </w:p>
+    <w:p>
+      <w:pPr>
+        <w:pStyle w:val="PlainText"/>
+        <w:rPr>
+          <w:rFonts w:ascii="Courier New" w:hAnsi="Courier New" w:cs="Courier New"/>
+        </w:rPr>
+      </w:pPr>
+      <w:r>
+        <w:rPr>
+          <w:rFonts w:ascii="Courier New" w:hAnsi="Courier New" w:cs="Courier New"/>
+        </w:rPr>
+        <w:t>Item Name</w:t>
+      </w:r>
+      <w:r>
+        <w:rPr>
+          <w:rFonts w:ascii="Courier New" w:hAnsi="Courier New" w:cs="Courier New"/>
+        </w:rPr>
+        <w:tab/>
+      </w:r>
+      <w:r>
+        <w:rPr>
+          <w:rFonts w:ascii="Courier New" w:hAnsi="Courier New" w:cs="Courier New"/>
+        </w:rPr>
+        <w:tab/>
+      </w:r>
+      <w:r>
+        <w:rPr>
+          <w:rFonts w:ascii="Courier New" w:hAnsi="Courier New" w:cs="Courier New"/>
+        </w:rPr>
+        <w:tab/>
+      </w:r>
+      <w:r>
+        <w:rPr>
+          <w:rFonts w:ascii="Courier New" w:hAnsi="Courier New" w:cs="Courier New"/>
+        </w:rPr>
+        <w:tab/>
+        <w:t>- CARROT</w:t>
+      </w:r>
+    </w:p>
+    <w:p>
+      <w:pPr>
+        <w:pStyle w:val="PlainText"/>
+        <w:rPr>
+          <w:rFonts w:ascii="Courier New" w:hAnsi="Courier New" w:cs="Courier New"/>
+        </w:rPr>
+      </w:pPr>
+      <w:r>
+        <w:rPr>
+          <w:rFonts w:ascii="Courier New" w:hAnsi="Courier New" w:cs="Courier New"/>
+        </w:rPr>
+        <w:t>Number of Pockets</w:t>
+      </w:r>
+      <w:r>
+        <w:rPr>
+          <w:rFonts w:ascii="Courier New" w:hAnsi="Courier New" w:cs="Courier New"/>
+        </w:rPr>
+        <w:tab/>
+      </w:r>
+      <w:r>
+        <w:rPr>
+          <w:rFonts w:ascii="Courier New" w:hAnsi="Courier New" w:cs="Courier New"/>
+        </w:rPr>
+        <w:tab/>
+      </w:r>
+      <w:r>
+        <w:rPr>
+          <w:rFonts w:ascii="Courier New" w:hAnsi="Courier New" w:cs="Courier New"/>
+        </w:rPr>
+        <w:tab/>
+        <w:t>- 3</w:t>
+      </w:r>
+    </w:p>
+    <w:p>
+      <w:pPr>
+        <w:pStyle w:val="PlainText"/>
+        <w:rPr>
+          <w:rFonts w:ascii="Courier New" w:hAnsi="Courier New" w:cs="Courier New"/>
+        </w:rPr>
+      </w:pPr>
+      <w:r>
+        <w:rPr>
+          <w:rFonts w:ascii="Courier New" w:hAnsi="Courier New" w:cs="Courier New"/>
+        </w:rPr>
+        <w:t>Number of KGs</w:t>
+      </w:r>
+      <w:r>
+        <w:rPr>
+          <w:rFonts w:ascii="Courier New" w:hAnsi="Courier New" w:cs="Courier New"/>
+        </w:rPr>
+        <w:tab/>
+      </w:r>
+      <w:r>
+        <w:rPr>
+          <w:rFonts w:ascii="Courier New" w:hAnsi="Courier New" w:cs="Courier New"/>
+        </w:rPr>
+        <w:tab/>
+      </w:r>
+      <w:r>
+        <w:rPr>
+          <w:rFonts w:ascii="Courier New" w:hAnsi="Courier New" w:cs="Courier New"/>
+        </w:rPr>
+        <w:tab/>
+        <w:t>- 264</w:t>
+      </w:r>
+    </w:p>
+    <w:p>
+      <w:pPr>
+        <w:pStyle w:val="PlainText"/>
+        <w:rPr>
+          <w:rFonts w:ascii="Courier New" w:hAnsi="Courier New" w:cs="Courier New"/>
+        </w:rPr>
+      </w:pPr>
+      <w:r>
+        <w:rPr>
+          <w:rFonts w:ascii="Courier New" w:hAnsi="Courier New" w:cs="Courier New"/>
+        </w:rPr>
+        <w:t>Rate</w:t>
+      </w:r>
+      <w:r>
+        <w:rPr>
+          <w:rFonts w:ascii="Courier New" w:hAnsi="Courier New" w:cs="Courier New"/>
+        </w:rPr>
+        <w:tab/>
+      </w:r>
+      <w:r>
+        <w:rPr>
+          <w:rFonts w:ascii="Courier New" w:hAnsi="Courier New" w:cs="Courier New"/>
+        </w:rPr>
+        <w:tab/>
+      </w:r>
+      <w:r>
+        <w:rPr>
+          <w:rFonts w:ascii="Courier New" w:hAnsi="Courier New" w:cs="Courier New"/>
+        </w:rPr>
+        <w:tab/>
+      </w:r>
+      <w:r>
+        <w:rPr>
+          <w:rFonts w:ascii="Courier New" w:hAnsi="Courier New" w:cs="Courier New"/>
+        </w:rPr>
+        <w:tab/>
+      </w:r>
+      <w:r>
+        <w:rPr>
+          <w:rFonts w:ascii="Courier New" w:hAnsi="Courier New" w:cs="Courier New"/>
+        </w:rPr>
+        <w:tab/>
+        <w:t>- 12</w:t>
+      </w:r>
+    </w:p>
+    <w:p>
+      <w:pPr>
+        <w:pStyle w:val="PlainText"/>
+        <w:rPr>
+          <w:rFonts w:ascii="Courier New" w:hAnsi="Courier New" w:cs="Courier New"/>
+        </w:rPr>
+      </w:pPr>
+      <w:r>
+        <w:rPr>
+          <w:rFonts w:ascii="Courier New" w:hAnsi="Courier New" w:cs="Courier New"/>
+        </w:rPr>
+        <w:t>Total Price</w:t>
+      </w:r>
+      <w:r>
+        <w:rPr>
+          <w:rFonts w:ascii="Courier New" w:hAnsi="Courier New" w:cs="Courier New"/>
+        </w:rPr>
+        <w:tab/>
+      </w:r>
+      <w:r>
+        <w:rPr>
+          <w:rFonts w:ascii="Courier New" w:hAnsi="Courier New" w:cs="Courier New"/>
+        </w:rPr>
+        <w:tab/>
+      </w:r>
+      <w:r>
+        <w:rPr>
+          <w:rFonts w:ascii="Courier New" w:hAnsi="Courier New" w:cs="Courier New"/>
+        </w:rPr>
+        <w:tab/>
+      </w:r>
+      <w:r>
+        <w:rPr>
+          <w:rFonts w:ascii="Courier New" w:hAnsi="Courier New" w:cs="Courier New"/>
+        </w:rPr>
+        <w:tab/>
+        <w:t>- 3168.0</w:t>
+      </w:r>
+    </w:p>
+    <w:p>
+      <w:pPr>
+        <w:pStyle w:val="PlainText"/>
+        <w:rPr>
+          <w:rFonts w:ascii="Courier New" w:hAnsi="Courier New" w:cs="Courier New"/>
+        </w:rPr>
+      </w:pPr>
+      <w:r>
+        <w:rPr>
+          <w:rFonts w:ascii="Courier New" w:hAnsi="Courier New" w:cs="Courier New"/>
+        </w:rPr>
+        <w:t>Amount balance</w:t>
+      </w:r>
+      <w:r>
+        <w:rPr>
+          <w:rFonts w:ascii="Courier New" w:hAnsi="Courier New" w:cs="Courier New"/>
+        </w:rPr>
+        <w:tab/>
+      </w:r>
+      <w:r>
+        <w:rPr>
+          <w:rFonts w:ascii="Courier New" w:hAnsi="Courier New" w:cs="Courier New"/>
+        </w:rPr>
+        <w:tab/>
+      </w:r>
+      <w:r>
+        <w:rPr>
+          <w:rFonts w:ascii="Courier New" w:hAnsi="Courier New" w:cs="Courier New"/>
+        </w:rPr>
+        <w:tab/>
+        <w:t>- 12502.0</w:t>
+      </w:r>
+    </w:p>
+    <w:p>
+      <w:pPr>
+        <w:pStyle w:val="PlainText"/>
+        <w:rPr>
+          <w:rFonts w:ascii="Courier New" w:hAnsi="Courier New" w:cs="Courier New"/>
+        </w:rPr>
+      </w:pPr>
+    </w:p>
+    <w:p>
+      <w:pPr>
+        <w:pStyle w:val="PlainText"/>
+        <w:rPr>
+          <w:rFonts w:ascii="Courier New" w:hAnsi="Courier New" w:cs="Courier New"/>
+        </w:rPr>
+      </w:pPr>
+      <w:r>
+        <w:rPr>
+          <w:rFonts w:ascii="Courier New" w:hAnsi="Courier New" w:cs="Courier New"/>
+        </w:rPr>
+        <w:t>Item Name</w:t>
+      </w:r>
+      <w:r>
+        <w:rPr>
+          <w:rFonts w:ascii="Courier New" w:hAnsi="Courier New" w:cs="Courier New"/>
+        </w:rPr>
+        <w:tab/>
+      </w:r>
+      <w:r>
+        <w:rPr>
+          <w:rFonts w:ascii="Courier New" w:hAnsi="Courier New" w:cs="Courier New"/>
+        </w:rPr>
+        <w:tab/>
+      </w:r>
+      <w:r>
+        <w:rPr>
+          <w:rFonts w:ascii="Courier New" w:hAnsi="Courier New" w:cs="Courier New"/>
+        </w:rPr>
+        <w:tab/>
+      </w:r>
+      <w:r>
+        <w:rPr>
+          <w:rFonts w:ascii="Courier New" w:hAnsi="Courier New" w:cs="Courier New"/>
+        </w:rPr>
+        <w:tab/>
+        <w:t>- CARROT</w:t>
+      </w:r>
+    </w:p>
+    <w:p>
+      <w:pPr>
+        <w:pStyle w:val="PlainText"/>
+        <w:rPr>
+          <w:rFonts w:ascii="Courier New" w:hAnsi="Courier New" w:cs="Courier New"/>
+        </w:rPr>
+      </w:pPr>
+      <w:r>
+        <w:rPr>
+          <w:rFonts w:ascii="Courier New" w:hAnsi="Courier New" w:cs="Courier New"/>
+        </w:rPr>
+        <w:t>Number of Pockets</w:t>
+      </w:r>
+      <w:r>
+        <w:rPr>
+          <w:rFonts w:ascii="Courier New" w:hAnsi="Courier New" w:cs="Courier New"/>
+        </w:rPr>
+        <w:tab/>
+      </w:r>
+      <w:r>
+        <w:rPr>
+          <w:rFonts w:ascii="Courier New" w:hAnsi="Courier New" w:cs="Courier New"/>
+        </w:rPr>
+        <w:tab/>
+      </w:r>
+      <w:r>
+        <w:rPr>
+          <w:rFonts w:ascii="Courier New" w:hAnsi="Courier New" w:cs="Courier New"/>
+        </w:rPr>
+        <w:tab/>
+        <w:t>- 3</w:t>
+      </w:r>
+    </w:p>
+    <w:p>
+      <w:pPr>
+        <w:pStyle w:val="PlainText"/>
+        <w:rPr>
+          <w:rFonts w:ascii="Courier New" w:hAnsi="Courier New" w:cs="Courier New"/>
+        </w:rPr>
+      </w:pPr>
+      <w:r>
+        <w:rPr>
+          <w:rFonts w:ascii="Courier New" w:hAnsi="Courier New" w:cs="Courier New"/>
+        </w:rPr>
+        <w:t>Number of KGs</w:t>
+      </w:r>
+      <w:r>
+        <w:rPr>
+          <w:rFonts w:ascii="Courier New" w:hAnsi="Courier New" w:cs="Courier New"/>
+        </w:rPr>
+        <w:tab/>
+      </w:r>
+      <w:r>
+        <w:rPr>
+          <w:rFonts w:ascii="Courier New" w:hAnsi="Courier New" w:cs="Courier New"/>
+        </w:rPr>
+        <w:tab/>
+      </w:r>
+      <w:r>
+        <w:rPr>
+          <w:rFonts w:ascii="Courier New" w:hAnsi="Courier New" w:cs="Courier New"/>
+        </w:rPr>
+        <w:tab/>
+        <w:t>- 289</w:t>
+      </w:r>
+    </w:p>
+    <w:p>
+      <w:pPr>
+        <w:pStyle w:val="PlainText"/>
+        <w:rPr>
+          <w:rFonts w:ascii="Courier New" w:hAnsi="Courier New" w:cs="Courier New"/>
+        </w:rPr>
+      </w:pPr>
+      <w:r>
+        <w:rPr>
+          <w:rFonts w:ascii="Courier New" w:hAnsi="Courier New" w:cs="Courier New"/>
+        </w:rPr>
+        <w:t>Rate</w:t>
+      </w:r>
+      <w:r>
+        <w:rPr>
+          <w:rFonts w:ascii="Courier New" w:hAnsi="Courier New" w:cs="Courier New"/>
+        </w:rPr>
+        <w:tab/>
+      </w:r>
+      <w:r>
+        <w:rPr>
+          <w:rFonts w:ascii="Courier New" w:hAnsi="Courier New" w:cs="Courier New"/>
+        </w:rPr>
+        <w:tab/>
+      </w:r>
+      <w:r>
+        <w:rPr>
+          <w:rFonts w:ascii="Courier New" w:hAnsi="Courier New" w:cs="Courier New"/>
+        </w:rPr>
+        <w:tab/>
+      </w:r>
+      <w:r>
+        <w:rPr>
+          <w:rFonts w:ascii="Courier New" w:hAnsi="Courier New" w:cs="Courier New"/>
+        </w:rPr>
+        <w:tab/>
+      </w:r>
+      <w:r>
+        <w:rPr>
+          <w:rFonts w:ascii="Courier New" w:hAnsi="Courier New" w:cs="Courier New"/>
+        </w:rPr>
+        <w:tab/>
+        <w:t>- 13</w:t>
+      </w:r>
+    </w:p>
+    <w:p>
+      <w:pPr>
+        <w:pStyle w:val="PlainText"/>
+        <w:rPr>
+          <w:rFonts w:ascii="Courier New" w:hAnsi="Courier New" w:cs="Courier New"/>
+        </w:rPr>
+      </w:pPr>
+      <w:r>
+        <w:rPr>
+          <w:rFonts w:ascii="Courier New" w:hAnsi="Courier New" w:cs="Courier New"/>
+        </w:rPr>
+        <w:t>Total Price</w:t>
+      </w:r>
+      <w:r>
+        <w:rPr>
+          <w:rFonts w:ascii="Courier New" w:hAnsi="Courier New" w:cs="Courier New"/>
+        </w:rPr>
+        <w:tab/>
+      </w:r>
+      <w:r>
+        <w:rPr>
+          <w:rFonts w:ascii="Courier New" w:hAnsi="Courier New" w:cs="Courier New"/>
+        </w:rPr>
+        <w:tab/>
+      </w:r>
+      <w:r>
+        <w:rPr>
+          <w:rFonts w:ascii="Courier New" w:hAnsi="Courier New" w:cs="Courier New"/>
+        </w:rPr>
+        <w:tab/>
+      </w:r>
+      <w:r>
+        <w:rPr>
+          <w:rFonts w:ascii="Courier New" w:hAnsi="Courier New" w:cs="Courier New"/>
+        </w:rPr>
+        <w:tab/>
+        <w:t>- 3757.0</w:t>
+      </w:r>
+    </w:p>
+    <w:p>
+      <w:pPr>
+        <w:pStyle w:val="PlainText"/>
+        <w:rPr>
+          <w:rFonts w:ascii="Courier New" w:hAnsi="Courier New" w:cs="Courier New"/>
+          <w:b/>
+        </w:rPr>
+      </w:pPr>
+      <w:r>
+        <w:rPr>
+          <w:rFonts w:ascii="Courier New" w:hAnsi="Courier New" w:cs="Courier New"/>
+          <w:b/>
+        </w:rPr>
+        <w:t>Amount balance</w:t>
+      </w:r>
+      <w:r>
+        <w:rPr>
+          <w:rFonts w:ascii="Courier New" w:hAnsi="Courier New" w:cs="Courier New"/>
+          <w:b/>
+        </w:rPr>
+        <w:tab/>
+      </w:r>
+      <w:r>
+        <w:rPr>
+          <w:rFonts w:ascii="Courier New" w:hAnsi="Courier New" w:cs="Courier New"/>
+          <w:b/>
+        </w:rPr>
+        <w:tab/>
+      </w:r>
+      <w:r>
+        <w:rPr>
+          <w:rFonts w:ascii="Courier New" w:hAnsi="Courier New" w:cs="Courier New"/>
+          <w:b/>
+        </w:rPr>
+        <w:tab/>
+        <w:t>- 16259.0</w:t>
+      </w:r>
+    </w:p>
+    <w:p>
+      <w:pPr>
+        <w:pStyle w:val="PlainText"/>
+        <w:rPr>
+          <w:rFonts w:ascii="Courier New" w:hAnsi="Courier New" w:cs="Courier New"/>
+        </w:rPr>
+      </w:pPr>
+    </w:p>
+    <w:p>
+      <w:pPr>
+        <w:pStyle w:val="PlainText"/>
+        <w:rPr>
+          <w:rFonts w:ascii="Courier New" w:hAnsi="Courier New" w:cs="Courier New"/>
+        </w:rPr>
+      </w:pPr>
     </w:p>
     <w:p>
       <w:pPr>

--- a/customer _details/NAVEEN/HOSADURGA/RM/PURCHASE DETAILS.docx
+++ b/customer _details/NAVEEN/HOSADURGA/RM/PURCHASE DETAILS.docx
@@ -1738,13 +1738,7 @@
         <w:rPr>
           <w:rFonts w:ascii="Courier New" w:hAnsi="Courier New" w:cs="Courier New"/>
         </w:rPr>
-        <w:t>FRI Mar 16</w:t>
-      </w:r>
-      <w:r>
-        <w:rPr>
-          <w:rFonts w:ascii="Courier New" w:hAnsi="Courier New" w:cs="Courier New"/>
-        </w:rPr>
-        <w:t xml:space="preserve"> 14:02:06 IST 2018</w:t>
+        <w:t>FRI Mar 16 14:02:06 IST 2018</w:t>
       </w:r>
     </w:p>
     <w:p>
@@ -2295,6 +2289,392 @@
         <w:tab/>
         <w:t>- 16259.0</w:t>
       </w:r>
+    </w:p>
+    <w:p>
+      <w:pPr>
+        <w:pStyle w:val="PlainText"/>
+        <w:rPr>
+          <w:rFonts w:ascii="Courier New" w:hAnsi="Courier New" w:cs="Courier New"/>
+          <w:b/>
+        </w:rPr>
+      </w:pPr>
+    </w:p>
+    <w:p>
+      <w:pPr>
+        <w:pStyle w:val="PlainText"/>
+        <w:rPr>
+          <w:rFonts w:ascii="Courier New" w:hAnsi="Courier New" w:cs="Courier New"/>
+        </w:rPr>
+      </w:pPr>
+      <w:r>
+        <w:rPr>
+          <w:rFonts w:ascii="Courier New" w:hAnsi="Courier New" w:cs="Courier New"/>
+        </w:rPr>
+        <w:t>SAT Mar 17</w:t>
+      </w:r>
+      <w:r>
+        <w:rPr>
+          <w:rFonts w:ascii="Courier New" w:hAnsi="Courier New" w:cs="Courier New"/>
+        </w:rPr>
+        <w:t xml:space="preserve"> 13:21:05 IST 2018</w:t>
+      </w:r>
+    </w:p>
+    <w:p>
+      <w:pPr>
+        <w:pStyle w:val="PlainText"/>
+        <w:rPr>
+          <w:rFonts w:ascii="Courier New" w:hAnsi="Courier New" w:cs="Courier New"/>
+        </w:rPr>
+      </w:pPr>
+      <w:r>
+        <w:rPr>
+          <w:rFonts w:ascii="Courier New" w:hAnsi="Courier New" w:cs="Courier New"/>
+        </w:rPr>
+        <w:t>Person Name</w:t>
+      </w:r>
+      <w:r>
+        <w:rPr>
+          <w:rFonts w:ascii="Courier New" w:hAnsi="Courier New" w:cs="Courier New"/>
+        </w:rPr>
+        <w:tab/>
+      </w:r>
+      <w:r>
+        <w:rPr>
+          <w:rFonts w:ascii="Courier New" w:hAnsi="Courier New" w:cs="Courier New"/>
+        </w:rPr>
+        <w:tab/>
+      </w:r>
+      <w:r>
+        <w:rPr>
+          <w:rFonts w:ascii="Courier New" w:hAnsi="Courier New" w:cs="Courier New"/>
+        </w:rPr>
+        <w:tab/>
+      </w:r>
+      <w:r>
+        <w:rPr>
+          <w:rFonts w:ascii="Courier New" w:hAnsi="Courier New" w:cs="Courier New"/>
+        </w:rPr>
+        <w:tab/>
+        <w:t>- RM</w:t>
+      </w:r>
+    </w:p>
+    <w:p>
+      <w:pPr>
+        <w:pStyle w:val="PlainText"/>
+        <w:rPr>
+          <w:rFonts w:ascii="Courier New" w:hAnsi="Courier New" w:cs="Courier New"/>
+        </w:rPr>
+      </w:pPr>
+      <w:r>
+        <w:rPr>
+          <w:rFonts w:ascii="Courier New" w:hAnsi="Courier New" w:cs="Courier New"/>
+        </w:rPr>
+        <w:t>Bill number</w:t>
+      </w:r>
+      <w:r>
+        <w:rPr>
+          <w:rFonts w:ascii="Courier New" w:hAnsi="Courier New" w:cs="Courier New"/>
+        </w:rPr>
+        <w:tab/>
+      </w:r>
+      <w:r>
+        <w:rPr>
+          <w:rFonts w:ascii="Courier New" w:hAnsi="Courier New" w:cs="Courier New"/>
+        </w:rPr>
+        <w:tab/>
+      </w:r>
+      <w:r>
+        <w:rPr>
+          <w:rFonts w:ascii="Courier New" w:hAnsi="Courier New" w:cs="Courier New"/>
+        </w:rPr>
+        <w:tab/>
+      </w:r>
+      <w:r>
+        <w:rPr>
+          <w:rFonts w:ascii="Courier New" w:hAnsi="Courier New" w:cs="Courier New"/>
+        </w:rPr>
+        <w:tab/>
+        <w:t>- 247</w:t>
+      </w:r>
+    </w:p>
+    <w:p>
+      <w:pPr>
+        <w:pStyle w:val="PlainText"/>
+        <w:rPr>
+          <w:rFonts w:ascii="Courier New" w:hAnsi="Courier New" w:cs="Courier New"/>
+        </w:rPr>
+      </w:pPr>
+      <w:r>
+        <w:rPr>
+          <w:rFonts w:ascii="Courier New" w:hAnsi="Courier New" w:cs="Courier New"/>
+        </w:rPr>
+        <w:t>---------------------------------------------------------------</w:t>
+      </w:r>
+    </w:p>
+    <w:p>
+      <w:pPr>
+        <w:pStyle w:val="PlainText"/>
+        <w:rPr>
+          <w:rFonts w:ascii="Courier New" w:hAnsi="Courier New" w:cs="Courier New"/>
+        </w:rPr>
+      </w:pPr>
+      <w:r>
+        <w:rPr>
+          <w:rFonts w:ascii="Courier New" w:hAnsi="Courier New" w:cs="Courier New"/>
+        </w:rPr>
+        <w:t>Item Name</w:t>
+      </w:r>
+      <w:r>
+        <w:rPr>
+          <w:rFonts w:ascii="Courier New" w:hAnsi="Courier New" w:cs="Courier New"/>
+        </w:rPr>
+        <w:tab/>
+      </w:r>
+      <w:r>
+        <w:rPr>
+          <w:rFonts w:ascii="Courier New" w:hAnsi="Courier New" w:cs="Courier New"/>
+        </w:rPr>
+        <w:tab/>
+      </w:r>
+      <w:r>
+        <w:rPr>
+          <w:rFonts w:ascii="Courier New" w:hAnsi="Courier New" w:cs="Courier New"/>
+        </w:rPr>
+        <w:tab/>
+      </w:r>
+      <w:r>
+        <w:rPr>
+          <w:rFonts w:ascii="Courier New" w:hAnsi="Courier New" w:cs="Courier New"/>
+        </w:rPr>
+        <w:tab/>
+        <w:t>- CARROT</w:t>
+      </w:r>
+    </w:p>
+    <w:p>
+      <w:pPr>
+        <w:pStyle w:val="PlainText"/>
+        <w:rPr>
+          <w:rFonts w:ascii="Courier New" w:hAnsi="Courier New" w:cs="Courier New"/>
+        </w:rPr>
+      </w:pPr>
+      <w:r>
+        <w:rPr>
+          <w:rFonts w:ascii="Courier New" w:hAnsi="Courier New" w:cs="Courier New"/>
+        </w:rPr>
+        <w:t>Number of Pockets</w:t>
+      </w:r>
+      <w:r>
+        <w:rPr>
+          <w:rFonts w:ascii="Courier New" w:hAnsi="Courier New" w:cs="Courier New"/>
+        </w:rPr>
+        <w:tab/>
+      </w:r>
+      <w:r>
+        <w:rPr>
+          <w:rFonts w:ascii="Courier New" w:hAnsi="Courier New" w:cs="Courier New"/>
+        </w:rPr>
+        <w:tab/>
+      </w:r>
+      <w:r>
+        <w:rPr>
+          <w:rFonts w:ascii="Courier New" w:hAnsi="Courier New" w:cs="Courier New"/>
+        </w:rPr>
+        <w:tab/>
+        <w:t>- 4</w:t>
+      </w:r>
+    </w:p>
+    <w:p>
+      <w:pPr>
+        <w:pStyle w:val="PlainText"/>
+        <w:rPr>
+          <w:rFonts w:ascii="Courier New" w:hAnsi="Courier New" w:cs="Courier New"/>
+        </w:rPr>
+      </w:pPr>
+      <w:r>
+        <w:rPr>
+          <w:rFonts w:ascii="Courier New" w:hAnsi="Courier New" w:cs="Courier New"/>
+        </w:rPr>
+        <w:t>Number of KGs</w:t>
+      </w:r>
+      <w:r>
+        <w:rPr>
+          <w:rFonts w:ascii="Courier New" w:hAnsi="Courier New" w:cs="Courier New"/>
+        </w:rPr>
+        <w:tab/>
+      </w:r>
+      <w:r>
+        <w:rPr>
+          <w:rFonts w:ascii="Courier New" w:hAnsi="Courier New" w:cs="Courier New"/>
+        </w:rPr>
+        <w:tab/>
+      </w:r>
+      <w:r>
+        <w:rPr>
+          <w:rFonts w:ascii="Courier New" w:hAnsi="Courier New" w:cs="Courier New"/>
+        </w:rPr>
+        <w:tab/>
+        <w:t>- 364</w:t>
+      </w:r>
+    </w:p>
+    <w:p>
+      <w:pPr>
+        <w:pStyle w:val="PlainText"/>
+        <w:rPr>
+          <w:rFonts w:ascii="Courier New" w:hAnsi="Courier New" w:cs="Courier New"/>
+        </w:rPr>
+      </w:pPr>
+      <w:r>
+        <w:rPr>
+          <w:rFonts w:ascii="Courier New" w:hAnsi="Courier New" w:cs="Courier New"/>
+        </w:rPr>
+        <w:t>Rate</w:t>
+      </w:r>
+      <w:r>
+        <w:rPr>
+          <w:rFonts w:ascii="Courier New" w:hAnsi="Courier New" w:cs="Courier New"/>
+        </w:rPr>
+        <w:tab/>
+      </w:r>
+      <w:r>
+        <w:rPr>
+          <w:rFonts w:ascii="Courier New" w:hAnsi="Courier New" w:cs="Courier New"/>
+        </w:rPr>
+        <w:tab/>
+      </w:r>
+      <w:r>
+        <w:rPr>
+          <w:rFonts w:ascii="Courier New" w:hAnsi="Courier New" w:cs="Courier New"/>
+        </w:rPr>
+        <w:tab/>
+      </w:r>
+      <w:r>
+        <w:rPr>
+          <w:rFonts w:ascii="Courier New" w:hAnsi="Courier New" w:cs="Courier New"/>
+        </w:rPr>
+        <w:tab/>
+      </w:r>
+      <w:r>
+        <w:rPr>
+          <w:rFonts w:ascii="Courier New" w:hAnsi="Courier New" w:cs="Courier New"/>
+        </w:rPr>
+        <w:tab/>
+        <w:t>- 12</w:t>
+      </w:r>
+    </w:p>
+    <w:p>
+      <w:pPr>
+        <w:pStyle w:val="PlainText"/>
+        <w:rPr>
+          <w:rFonts w:ascii="Courier New" w:hAnsi="Courier New" w:cs="Courier New"/>
+        </w:rPr>
+      </w:pPr>
+      <w:r>
+        <w:rPr>
+          <w:rFonts w:ascii="Courier New" w:hAnsi="Courier New" w:cs="Courier New"/>
+        </w:rPr>
+        <w:t>Transport &amp; Miscellaneous</w:t>
+      </w:r>
+      <w:r>
+        <w:rPr>
+          <w:rFonts w:ascii="Courier New" w:hAnsi="Courier New" w:cs="Courier New"/>
+        </w:rPr>
+        <w:tab/>
+        <w:t>- 40</w:t>
+      </w:r>
+    </w:p>
+    <w:p>
+      <w:pPr>
+        <w:pStyle w:val="PlainText"/>
+        <w:rPr>
+          <w:rFonts w:ascii="Courier New" w:hAnsi="Courier New" w:cs="Courier New"/>
+        </w:rPr>
+      </w:pPr>
+      <w:r>
+        <w:rPr>
+          <w:rFonts w:ascii="Courier New" w:hAnsi="Courier New" w:cs="Courier New"/>
+        </w:rPr>
+        <w:t>Total Price</w:t>
+      </w:r>
+      <w:r>
+        <w:rPr>
+          <w:rFonts w:ascii="Courier New" w:hAnsi="Courier New" w:cs="Courier New"/>
+        </w:rPr>
+        <w:tab/>
+      </w:r>
+      <w:r>
+        <w:rPr>
+          <w:rFonts w:ascii="Courier New" w:hAnsi="Courier New" w:cs="Courier New"/>
+        </w:rPr>
+        <w:tab/>
+      </w:r>
+      <w:r>
+        <w:rPr>
+          <w:rFonts w:ascii="Courier New" w:hAnsi="Courier New" w:cs="Courier New"/>
+        </w:rPr>
+        <w:tab/>
+      </w:r>
+      <w:r>
+        <w:rPr>
+          <w:rFonts w:ascii="Courier New" w:hAnsi="Courier New" w:cs="Courier New"/>
+        </w:rPr>
+        <w:tab/>
+        <w:t>- 4408.0</w:t>
+      </w:r>
+    </w:p>
+    <w:p>
+      <w:pPr>
+        <w:pStyle w:val="PlainText"/>
+        <w:rPr>
+          <w:rFonts w:ascii="Courier New" w:hAnsi="Courier New" w:cs="Courier New"/>
+          <w:b/>
+        </w:rPr>
+      </w:pPr>
+      <w:r>
+        <w:rPr>
+          <w:rFonts w:ascii="Courier New" w:hAnsi="Courier New" w:cs="Courier New"/>
+          <w:b/>
+        </w:rPr>
+        <w:t>Amount balance</w:t>
+      </w:r>
+      <w:r>
+        <w:rPr>
+          <w:rFonts w:ascii="Courier New" w:hAnsi="Courier New" w:cs="Courier New"/>
+          <w:b/>
+        </w:rPr>
+        <w:tab/>
+      </w:r>
+      <w:r>
+        <w:rPr>
+          <w:rFonts w:ascii="Courier New" w:hAnsi="Courier New" w:cs="Courier New"/>
+          <w:b/>
+        </w:rPr>
+        <w:tab/>
+      </w:r>
+      <w:r>
+        <w:rPr>
+          <w:rFonts w:ascii="Courier New" w:hAnsi="Courier New" w:cs="Courier New"/>
+          <w:b/>
+        </w:rPr>
+        <w:tab/>
+        <w:t>- 20667.0</w:t>
+      </w:r>
+    </w:p>
+    <w:p>
+      <w:pPr>
+        <w:pStyle w:val="PlainText"/>
+        <w:rPr>
+          <w:rFonts w:ascii="Courier New" w:hAnsi="Courier New" w:cs="Courier New"/>
+        </w:rPr>
+      </w:pPr>
+    </w:p>
+    <w:p>
+      <w:pPr>
+        <w:pStyle w:val="PlainText"/>
+        <w:rPr>
+          <w:rFonts w:ascii="Courier New" w:hAnsi="Courier New" w:cs="Courier New"/>
+          <w:b/>
+        </w:rPr>
+      </w:pPr>
     </w:p>
     <w:p>
       <w:pPr>

--- a/customer _details/NAVEEN/HOSADURGA/RM/PURCHASE DETAILS.docx
+++ b/customer _details/NAVEEN/HOSADURGA/RM/PURCHASE DETAILS.docx
@@ -2310,13 +2310,7 @@
         <w:rPr>
           <w:rFonts w:ascii="Courier New" w:hAnsi="Courier New" w:cs="Courier New"/>
         </w:rPr>
-        <w:t>SAT Mar 17</w:t>
-      </w:r>
-      <w:r>
-        <w:rPr>
-          <w:rFonts w:ascii="Courier New" w:hAnsi="Courier New" w:cs="Courier New"/>
-        </w:rPr>
-        <w:t xml:space="preserve"> 13:21:05 IST 2018</w:t>
+        <w:t>SAT Mar 17 13:21:05 IST 2018</w:t>
       </w:r>
     </w:p>
     <w:p>
@@ -2658,6 +2652,371 @@
         <w:tab/>
         <w:t>- 20667.0</w:t>
       </w:r>
+    </w:p>
+    <w:p>
+      <w:pPr>
+        <w:pStyle w:val="PlainText"/>
+        <w:rPr>
+          <w:rFonts w:ascii="Courier New" w:hAnsi="Courier New" w:cs="Courier New"/>
+          <w:b/>
+        </w:rPr>
+      </w:pPr>
+    </w:p>
+    <w:p>
+      <w:pPr>
+        <w:pStyle w:val="PlainText"/>
+        <w:rPr>
+          <w:rFonts w:ascii="Courier New" w:hAnsi="Courier New" w:cs="Courier New"/>
+        </w:rPr>
+      </w:pPr>
+      <w:r>
+        <w:rPr>
+          <w:rFonts w:ascii="Courier New" w:hAnsi="Courier New" w:cs="Courier New"/>
+        </w:rPr>
+        <w:t>FRI Mar 23</w:t>
+      </w:r>
+      <w:r>
+        <w:rPr>
+          <w:rFonts w:ascii="Courier New" w:hAnsi="Courier New" w:cs="Courier New"/>
+        </w:rPr>
+        <w:t xml:space="preserve"> 12:45:22 IST 2018</w:t>
+      </w:r>
+    </w:p>
+    <w:p>
+      <w:pPr>
+        <w:pStyle w:val="PlainText"/>
+        <w:rPr>
+          <w:rFonts w:ascii="Courier New" w:hAnsi="Courier New" w:cs="Courier New"/>
+        </w:rPr>
+      </w:pPr>
+      <w:r>
+        <w:rPr>
+          <w:rFonts w:ascii="Courier New" w:hAnsi="Courier New" w:cs="Courier New"/>
+        </w:rPr>
+        <w:t>Person Name</w:t>
+      </w:r>
+      <w:r>
+        <w:rPr>
+          <w:rFonts w:ascii="Courier New" w:hAnsi="Courier New" w:cs="Courier New"/>
+        </w:rPr>
+        <w:tab/>
+      </w:r>
+      <w:r>
+        <w:rPr>
+          <w:rFonts w:ascii="Courier New" w:hAnsi="Courier New" w:cs="Courier New"/>
+        </w:rPr>
+        <w:tab/>
+      </w:r>
+      <w:r>
+        <w:rPr>
+          <w:rFonts w:ascii="Courier New" w:hAnsi="Courier New" w:cs="Courier New"/>
+        </w:rPr>
+        <w:tab/>
+      </w:r>
+      <w:r>
+        <w:rPr>
+          <w:rFonts w:ascii="Courier New" w:hAnsi="Courier New" w:cs="Courier New"/>
+        </w:rPr>
+        <w:tab/>
+        <w:t>- RM</w:t>
+      </w:r>
+    </w:p>
+    <w:p>
+      <w:pPr>
+        <w:pStyle w:val="PlainText"/>
+        <w:rPr>
+          <w:rFonts w:ascii="Courier New" w:hAnsi="Courier New" w:cs="Courier New"/>
+        </w:rPr>
+      </w:pPr>
+      <w:r>
+        <w:rPr>
+          <w:rFonts w:ascii="Courier New" w:hAnsi="Courier New" w:cs="Courier New"/>
+        </w:rPr>
+        <w:t>Bill number</w:t>
+      </w:r>
+      <w:r>
+        <w:rPr>
+          <w:rFonts w:ascii="Courier New" w:hAnsi="Courier New" w:cs="Courier New"/>
+        </w:rPr>
+        <w:tab/>
+      </w:r>
+      <w:r>
+        <w:rPr>
+          <w:rFonts w:ascii="Courier New" w:hAnsi="Courier New" w:cs="Courier New"/>
+        </w:rPr>
+        <w:tab/>
+      </w:r>
+      <w:r>
+        <w:rPr>
+          <w:rFonts w:ascii="Courier New" w:hAnsi="Courier New" w:cs="Courier New"/>
+        </w:rPr>
+        <w:tab/>
+      </w:r>
+      <w:r>
+        <w:rPr>
+          <w:rFonts w:ascii="Courier New" w:hAnsi="Courier New" w:cs="Courier New"/>
+        </w:rPr>
+        <w:tab/>
+        <w:t>- 256</w:t>
+      </w:r>
+    </w:p>
+    <w:p>
+      <w:pPr>
+        <w:pStyle w:val="PlainText"/>
+        <w:rPr>
+          <w:rFonts w:ascii="Courier New" w:hAnsi="Courier New" w:cs="Courier New"/>
+        </w:rPr>
+      </w:pPr>
+      <w:r>
+        <w:rPr>
+          <w:rFonts w:ascii="Courier New" w:hAnsi="Courier New" w:cs="Courier New"/>
+        </w:rPr>
+        <w:t>---------------------------------------------------------------</w:t>
+      </w:r>
+    </w:p>
+    <w:p>
+      <w:pPr>
+        <w:pStyle w:val="PlainText"/>
+        <w:rPr>
+          <w:rFonts w:ascii="Courier New" w:hAnsi="Courier New" w:cs="Courier New"/>
+        </w:rPr>
+      </w:pPr>
+      <w:r>
+        <w:rPr>
+          <w:rFonts w:ascii="Courier New" w:hAnsi="Courier New" w:cs="Courier New"/>
+        </w:rPr>
+        <w:t>Item Name</w:t>
+      </w:r>
+      <w:r>
+        <w:rPr>
+          <w:rFonts w:ascii="Courier New" w:hAnsi="Courier New" w:cs="Courier New"/>
+        </w:rPr>
+        <w:tab/>
+      </w:r>
+      <w:r>
+        <w:rPr>
+          <w:rFonts w:ascii="Courier New" w:hAnsi="Courier New" w:cs="Courier New"/>
+        </w:rPr>
+        <w:tab/>
+      </w:r>
+      <w:r>
+        <w:rPr>
+          <w:rFonts w:ascii="Courier New" w:hAnsi="Courier New" w:cs="Courier New"/>
+        </w:rPr>
+        <w:tab/>
+      </w:r>
+      <w:r>
+        <w:rPr>
+          <w:rFonts w:ascii="Courier New" w:hAnsi="Courier New" w:cs="Courier New"/>
+        </w:rPr>
+        <w:tab/>
+        <w:t>- CARROT</w:t>
+      </w:r>
+    </w:p>
+    <w:p>
+      <w:pPr>
+        <w:pStyle w:val="PlainText"/>
+        <w:rPr>
+          <w:rFonts w:ascii="Courier New" w:hAnsi="Courier New" w:cs="Courier New"/>
+        </w:rPr>
+      </w:pPr>
+      <w:r>
+        <w:rPr>
+          <w:rFonts w:ascii="Courier New" w:hAnsi="Courier New" w:cs="Courier New"/>
+        </w:rPr>
+        <w:t>Number of Pockets</w:t>
+      </w:r>
+      <w:r>
+        <w:rPr>
+          <w:rFonts w:ascii="Courier New" w:hAnsi="Courier New" w:cs="Courier New"/>
+        </w:rPr>
+        <w:tab/>
+      </w:r>
+      <w:r>
+        <w:rPr>
+          <w:rFonts w:ascii="Courier New" w:hAnsi="Courier New" w:cs="Courier New"/>
+        </w:rPr>
+        <w:tab/>
+      </w:r>
+      <w:r>
+        <w:rPr>
+          <w:rFonts w:ascii="Courier New" w:hAnsi="Courier New" w:cs="Courier New"/>
+        </w:rPr>
+        <w:tab/>
+        <w:t>- 3</w:t>
+      </w:r>
+    </w:p>
+    <w:p>
+      <w:pPr>
+        <w:pStyle w:val="PlainText"/>
+        <w:rPr>
+          <w:rFonts w:ascii="Courier New" w:hAnsi="Courier New" w:cs="Courier New"/>
+        </w:rPr>
+      </w:pPr>
+      <w:r>
+        <w:rPr>
+          <w:rFonts w:ascii="Courier New" w:hAnsi="Courier New" w:cs="Courier New"/>
+        </w:rPr>
+        <w:t>Number of KGs</w:t>
+      </w:r>
+      <w:r>
+        <w:rPr>
+          <w:rFonts w:ascii="Courier New" w:hAnsi="Courier New" w:cs="Courier New"/>
+        </w:rPr>
+        <w:tab/>
+      </w:r>
+      <w:r>
+        <w:rPr>
+          <w:rFonts w:ascii="Courier New" w:hAnsi="Courier New" w:cs="Courier New"/>
+        </w:rPr>
+        <w:tab/>
+      </w:r>
+      <w:r>
+        <w:rPr>
+          <w:rFonts w:ascii="Courier New" w:hAnsi="Courier New" w:cs="Courier New"/>
+        </w:rPr>
+        <w:tab/>
+        <w:t>- 295</w:t>
+      </w:r>
+    </w:p>
+    <w:p>
+      <w:pPr>
+        <w:pStyle w:val="PlainText"/>
+        <w:rPr>
+          <w:rFonts w:ascii="Courier New" w:hAnsi="Courier New" w:cs="Courier New"/>
+        </w:rPr>
+      </w:pPr>
+      <w:r>
+        <w:rPr>
+          <w:rFonts w:ascii="Courier New" w:hAnsi="Courier New" w:cs="Courier New"/>
+        </w:rPr>
+        <w:t>Rate</w:t>
+      </w:r>
+      <w:r>
+        <w:rPr>
+          <w:rFonts w:ascii="Courier New" w:hAnsi="Courier New" w:cs="Courier New"/>
+        </w:rPr>
+        <w:tab/>
+      </w:r>
+      <w:r>
+        <w:rPr>
+          <w:rFonts w:ascii="Courier New" w:hAnsi="Courier New" w:cs="Courier New"/>
+        </w:rPr>
+        <w:tab/>
+      </w:r>
+      <w:r>
+        <w:rPr>
+          <w:rFonts w:ascii="Courier New" w:hAnsi="Courier New" w:cs="Courier New"/>
+        </w:rPr>
+        <w:tab/>
+      </w:r>
+      <w:r>
+        <w:rPr>
+          <w:rFonts w:ascii="Courier New" w:hAnsi="Courier New" w:cs="Courier New"/>
+        </w:rPr>
+        <w:tab/>
+      </w:r>
+      <w:r>
+        <w:rPr>
+          <w:rFonts w:ascii="Courier New" w:hAnsi="Courier New" w:cs="Courier New"/>
+        </w:rPr>
+        <w:tab/>
+        <w:t>- 12</w:t>
+      </w:r>
+    </w:p>
+    <w:p>
+      <w:pPr>
+        <w:pStyle w:val="PlainText"/>
+        <w:rPr>
+          <w:rFonts w:ascii="Courier New" w:hAnsi="Courier New" w:cs="Courier New"/>
+        </w:rPr>
+      </w:pPr>
+      <w:r>
+        <w:rPr>
+          <w:rFonts w:ascii="Courier New" w:hAnsi="Courier New" w:cs="Courier New"/>
+        </w:rPr>
+        <w:t>Total Price</w:t>
+      </w:r>
+      <w:r>
+        <w:rPr>
+          <w:rFonts w:ascii="Courier New" w:hAnsi="Courier New" w:cs="Courier New"/>
+        </w:rPr>
+        <w:tab/>
+      </w:r>
+      <w:r>
+        <w:rPr>
+          <w:rFonts w:ascii="Courier New" w:hAnsi="Courier New" w:cs="Courier New"/>
+        </w:rPr>
+        <w:tab/>
+      </w:r>
+      <w:r>
+        <w:rPr>
+          <w:rFonts w:ascii="Courier New" w:hAnsi="Courier New" w:cs="Courier New"/>
+        </w:rPr>
+        <w:tab/>
+      </w:r>
+      <w:r>
+        <w:rPr>
+          <w:rFonts w:ascii="Courier New" w:hAnsi="Courier New" w:cs="Courier New"/>
+        </w:rPr>
+        <w:tab/>
+        <w:t>- 3540.0</w:t>
+      </w:r>
+    </w:p>
+    <w:p>
+      <w:pPr>
+        <w:pStyle w:val="PlainText"/>
+        <w:rPr>
+          <w:rFonts w:ascii="Courier New" w:hAnsi="Courier New" w:cs="Courier New"/>
+          <w:b/>
+        </w:rPr>
+      </w:pPr>
+      <w:r>
+        <w:rPr>
+          <w:rFonts w:ascii="Courier New" w:hAnsi="Courier New" w:cs="Courier New"/>
+          <w:b/>
+        </w:rPr>
+        <w:t>Amount balance</w:t>
+      </w:r>
+      <w:r>
+        <w:rPr>
+          <w:rFonts w:ascii="Courier New" w:hAnsi="Courier New" w:cs="Courier New"/>
+          <w:b/>
+        </w:rPr>
+        <w:tab/>
+      </w:r>
+      <w:r>
+        <w:rPr>
+          <w:rFonts w:ascii="Courier New" w:hAnsi="Courier New" w:cs="Courier New"/>
+          <w:b/>
+        </w:rPr>
+        <w:tab/>
+      </w:r>
+      <w:r>
+        <w:rPr>
+          <w:rFonts w:ascii="Courier New" w:hAnsi="Courier New" w:cs="Courier New"/>
+          <w:b/>
+        </w:rPr>
+        <w:tab/>
+        <w:t>- 24207.0</w:t>
+      </w:r>
+    </w:p>
+    <w:p>
+      <w:pPr>
+        <w:pStyle w:val="PlainText"/>
+        <w:rPr>
+          <w:rFonts w:ascii="Courier New" w:hAnsi="Courier New" w:cs="Courier New"/>
+        </w:rPr>
+      </w:pPr>
+    </w:p>
+    <w:p>
+      <w:pPr>
+        <w:pStyle w:val="PlainText"/>
+        <w:rPr>
+          <w:rFonts w:ascii="Courier New" w:hAnsi="Courier New" w:cs="Courier New"/>
+          <w:b/>
+        </w:rPr>
+      </w:pPr>
     </w:p>
     <w:p>
       <w:pPr>

--- a/customer _details/NAVEEN/HOSADURGA/RM/PURCHASE DETAILS.docx
+++ b/customer _details/NAVEEN/HOSADURGA/RM/PURCHASE DETAILS.docx
@@ -2673,13 +2673,7 @@
         <w:rPr>
           <w:rFonts w:ascii="Courier New" w:hAnsi="Courier New" w:cs="Courier New"/>
         </w:rPr>
-        <w:t>FRI Mar 23</w:t>
-      </w:r>
-      <w:r>
-        <w:rPr>
-          <w:rFonts w:ascii="Courier New" w:hAnsi="Courier New" w:cs="Courier New"/>
-        </w:rPr>
-        <w:t xml:space="preserve"> 12:45:22 IST 2018</w:t>
+        <w:t>FRI Mar 23 12:45:22 IST 2018</w:t>
       </w:r>
     </w:p>
     <w:p>
@@ -3000,6 +2994,730 @@
         <w:tab/>
         <w:t>- 24207.0</w:t>
       </w:r>
+    </w:p>
+    <w:p>
+      <w:pPr>
+        <w:pStyle w:val="PlainText"/>
+        <w:rPr>
+          <w:rFonts w:ascii="Courier New" w:hAnsi="Courier New" w:cs="Courier New"/>
+          <w:b/>
+        </w:rPr>
+      </w:pPr>
+    </w:p>
+    <w:p>
+      <w:pPr>
+        <w:pStyle w:val="PlainText"/>
+        <w:rPr>
+          <w:rFonts w:ascii="Courier New" w:hAnsi="Courier New" w:cs="Courier New"/>
+        </w:rPr>
+      </w:pPr>
+      <w:r>
+        <w:rPr>
+          <w:rFonts w:ascii="Courier New" w:hAnsi="Courier New" w:cs="Courier New"/>
+        </w:rPr>
+        <w:t>SUN Mar 25 13:09:19 IST 2018</w:t>
+      </w:r>
+    </w:p>
+    <w:p>
+      <w:pPr>
+        <w:pStyle w:val="PlainText"/>
+        <w:rPr>
+          <w:rFonts w:ascii="Courier New" w:hAnsi="Courier New" w:cs="Courier New"/>
+        </w:rPr>
+      </w:pPr>
+      <w:r>
+        <w:rPr>
+          <w:rFonts w:ascii="Courier New" w:hAnsi="Courier New" w:cs="Courier New"/>
+        </w:rPr>
+        <w:t>Person Name</w:t>
+      </w:r>
+      <w:r>
+        <w:rPr>
+          <w:rFonts w:ascii="Courier New" w:hAnsi="Courier New" w:cs="Courier New"/>
+        </w:rPr>
+        <w:tab/>
+      </w:r>
+      <w:r>
+        <w:rPr>
+          <w:rFonts w:ascii="Courier New" w:hAnsi="Courier New" w:cs="Courier New"/>
+        </w:rPr>
+        <w:tab/>
+      </w:r>
+      <w:r>
+        <w:rPr>
+          <w:rFonts w:ascii="Courier New" w:hAnsi="Courier New" w:cs="Courier New"/>
+        </w:rPr>
+        <w:tab/>
+      </w:r>
+      <w:r>
+        <w:rPr>
+          <w:rFonts w:ascii="Courier New" w:hAnsi="Courier New" w:cs="Courier New"/>
+        </w:rPr>
+        <w:tab/>
+        <w:t>- RM</w:t>
+      </w:r>
+    </w:p>
+    <w:p>
+      <w:pPr>
+        <w:pStyle w:val="PlainText"/>
+        <w:rPr>
+          <w:rFonts w:ascii="Courier New" w:hAnsi="Courier New" w:cs="Courier New"/>
+        </w:rPr>
+      </w:pPr>
+      <w:r>
+        <w:rPr>
+          <w:rFonts w:ascii="Courier New" w:hAnsi="Courier New" w:cs="Courier New"/>
+        </w:rPr>
+        <w:t>Bill number</w:t>
+      </w:r>
+      <w:r>
+        <w:rPr>
+          <w:rFonts w:ascii="Courier New" w:hAnsi="Courier New" w:cs="Courier New"/>
+        </w:rPr>
+        <w:tab/>
+      </w:r>
+      <w:r>
+        <w:rPr>
+          <w:rFonts w:ascii="Courier New" w:hAnsi="Courier New" w:cs="Courier New"/>
+        </w:rPr>
+        <w:tab/>
+      </w:r>
+      <w:r>
+        <w:rPr>
+          <w:rFonts w:ascii="Courier New" w:hAnsi="Courier New" w:cs="Courier New"/>
+        </w:rPr>
+        <w:tab/>
+      </w:r>
+      <w:r>
+        <w:rPr>
+          <w:rFonts w:ascii="Courier New" w:hAnsi="Courier New" w:cs="Courier New"/>
+        </w:rPr>
+        <w:tab/>
+        <w:t>- 263</w:t>
+      </w:r>
+    </w:p>
+    <w:p>
+      <w:pPr>
+        <w:pStyle w:val="PlainText"/>
+        <w:rPr>
+          <w:rFonts w:ascii="Courier New" w:hAnsi="Courier New" w:cs="Courier New"/>
+        </w:rPr>
+      </w:pPr>
+      <w:r>
+        <w:rPr>
+          <w:rFonts w:ascii="Courier New" w:hAnsi="Courier New" w:cs="Courier New"/>
+        </w:rPr>
+        <w:t>---------------------------------------------------------------</w:t>
+      </w:r>
+    </w:p>
+    <w:p>
+      <w:pPr>
+        <w:pStyle w:val="PlainText"/>
+        <w:rPr>
+          <w:rFonts w:ascii="Courier New" w:hAnsi="Courier New" w:cs="Courier New"/>
+        </w:rPr>
+      </w:pPr>
+      <w:r>
+        <w:rPr>
+          <w:rFonts w:ascii="Courier New" w:hAnsi="Courier New" w:cs="Courier New"/>
+        </w:rPr>
+        <w:t>Item Name</w:t>
+      </w:r>
+      <w:r>
+        <w:rPr>
+          <w:rFonts w:ascii="Courier New" w:hAnsi="Courier New" w:cs="Courier New"/>
+        </w:rPr>
+        <w:tab/>
+      </w:r>
+      <w:r>
+        <w:rPr>
+          <w:rFonts w:ascii="Courier New" w:hAnsi="Courier New" w:cs="Courier New"/>
+        </w:rPr>
+        <w:tab/>
+      </w:r>
+      <w:r>
+        <w:rPr>
+          <w:rFonts w:ascii="Courier New" w:hAnsi="Courier New" w:cs="Courier New"/>
+        </w:rPr>
+        <w:tab/>
+      </w:r>
+      <w:r>
+        <w:rPr>
+          <w:rFonts w:ascii="Courier New" w:hAnsi="Courier New" w:cs="Courier New"/>
+        </w:rPr>
+        <w:tab/>
+        <w:t>- CARROT</w:t>
+      </w:r>
+    </w:p>
+    <w:p>
+      <w:pPr>
+        <w:pStyle w:val="PlainText"/>
+        <w:rPr>
+          <w:rFonts w:ascii="Courier New" w:hAnsi="Courier New" w:cs="Courier New"/>
+        </w:rPr>
+      </w:pPr>
+      <w:r>
+        <w:rPr>
+          <w:rFonts w:ascii="Courier New" w:hAnsi="Courier New" w:cs="Courier New"/>
+        </w:rPr>
+        <w:t>Number of Pockets</w:t>
+      </w:r>
+      <w:r>
+        <w:rPr>
+          <w:rFonts w:ascii="Courier New" w:hAnsi="Courier New" w:cs="Courier New"/>
+        </w:rPr>
+        <w:tab/>
+      </w:r>
+      <w:r>
+        <w:rPr>
+          <w:rFonts w:ascii="Courier New" w:hAnsi="Courier New" w:cs="Courier New"/>
+        </w:rPr>
+        <w:tab/>
+      </w:r>
+      <w:r>
+        <w:rPr>
+          <w:rFonts w:ascii="Courier New" w:hAnsi="Courier New" w:cs="Courier New"/>
+        </w:rPr>
+        <w:tab/>
+        <w:t>- 3</w:t>
+      </w:r>
+    </w:p>
+    <w:p>
+      <w:pPr>
+        <w:pStyle w:val="PlainText"/>
+        <w:rPr>
+          <w:rFonts w:ascii="Courier New" w:hAnsi="Courier New" w:cs="Courier New"/>
+        </w:rPr>
+      </w:pPr>
+      <w:r>
+        <w:rPr>
+          <w:rFonts w:ascii="Courier New" w:hAnsi="Courier New" w:cs="Courier New"/>
+        </w:rPr>
+        <w:t>Number of KGs</w:t>
+      </w:r>
+      <w:r>
+        <w:rPr>
+          <w:rFonts w:ascii="Courier New" w:hAnsi="Courier New" w:cs="Courier New"/>
+        </w:rPr>
+        <w:tab/>
+      </w:r>
+      <w:r>
+        <w:rPr>
+          <w:rFonts w:ascii="Courier New" w:hAnsi="Courier New" w:cs="Courier New"/>
+        </w:rPr>
+        <w:tab/>
+      </w:r>
+      <w:r>
+        <w:rPr>
+          <w:rFonts w:ascii="Courier New" w:hAnsi="Courier New" w:cs="Courier New"/>
+        </w:rPr>
+        <w:tab/>
+        <w:t>- 269</w:t>
+      </w:r>
+    </w:p>
+    <w:p>
+      <w:pPr>
+        <w:pStyle w:val="PlainText"/>
+        <w:rPr>
+          <w:rFonts w:ascii="Courier New" w:hAnsi="Courier New" w:cs="Courier New"/>
+        </w:rPr>
+      </w:pPr>
+      <w:r>
+        <w:rPr>
+          <w:rFonts w:ascii="Courier New" w:hAnsi="Courier New" w:cs="Courier New"/>
+        </w:rPr>
+        <w:t>Rate</w:t>
+      </w:r>
+      <w:r>
+        <w:rPr>
+          <w:rFonts w:ascii="Courier New" w:hAnsi="Courier New" w:cs="Courier New"/>
+        </w:rPr>
+        <w:tab/>
+      </w:r>
+      <w:r>
+        <w:rPr>
+          <w:rFonts w:ascii="Courier New" w:hAnsi="Courier New" w:cs="Courier New"/>
+        </w:rPr>
+        <w:tab/>
+      </w:r>
+      <w:r>
+        <w:rPr>
+          <w:rFonts w:ascii="Courier New" w:hAnsi="Courier New" w:cs="Courier New"/>
+        </w:rPr>
+        <w:tab/>
+      </w:r>
+      <w:r>
+        <w:rPr>
+          <w:rFonts w:ascii="Courier New" w:hAnsi="Courier New" w:cs="Courier New"/>
+        </w:rPr>
+        <w:tab/>
+      </w:r>
+      <w:r>
+        <w:rPr>
+          <w:rFonts w:ascii="Courier New" w:hAnsi="Courier New" w:cs="Courier New"/>
+        </w:rPr>
+        <w:tab/>
+        <w:t>- 12</w:t>
+      </w:r>
+    </w:p>
+    <w:p>
+      <w:pPr>
+        <w:pStyle w:val="PlainText"/>
+        <w:rPr>
+          <w:rFonts w:ascii="Courier New" w:hAnsi="Courier New" w:cs="Courier New"/>
+        </w:rPr>
+      </w:pPr>
+      <w:r>
+        <w:rPr>
+          <w:rFonts w:ascii="Courier New" w:hAnsi="Courier New" w:cs="Courier New"/>
+        </w:rPr>
+        <w:t>Total Price</w:t>
+      </w:r>
+      <w:r>
+        <w:rPr>
+          <w:rFonts w:ascii="Courier New" w:hAnsi="Courier New" w:cs="Courier New"/>
+        </w:rPr>
+        <w:tab/>
+      </w:r>
+      <w:r>
+        <w:rPr>
+          <w:rFonts w:ascii="Courier New" w:hAnsi="Courier New" w:cs="Courier New"/>
+        </w:rPr>
+        <w:tab/>
+      </w:r>
+      <w:r>
+        <w:rPr>
+          <w:rFonts w:ascii="Courier New" w:hAnsi="Courier New" w:cs="Courier New"/>
+        </w:rPr>
+        <w:tab/>
+      </w:r>
+      <w:r>
+        <w:rPr>
+          <w:rFonts w:ascii="Courier New" w:hAnsi="Courier New" w:cs="Courier New"/>
+        </w:rPr>
+        <w:tab/>
+        <w:t>- 3228.0</w:t>
+      </w:r>
+    </w:p>
+    <w:p>
+      <w:pPr>
+        <w:pStyle w:val="PlainText"/>
+        <w:rPr>
+          <w:rFonts w:ascii="Courier New" w:hAnsi="Courier New" w:cs="Courier New"/>
+          <w:b/>
+        </w:rPr>
+      </w:pPr>
+      <w:r>
+        <w:rPr>
+          <w:rFonts w:ascii="Courier New" w:hAnsi="Courier New" w:cs="Courier New"/>
+          <w:b/>
+        </w:rPr>
+        <w:t>Amount balance</w:t>
+      </w:r>
+      <w:r>
+        <w:rPr>
+          <w:rFonts w:ascii="Courier New" w:hAnsi="Courier New" w:cs="Courier New"/>
+          <w:b/>
+        </w:rPr>
+        <w:tab/>
+      </w:r>
+      <w:r>
+        <w:rPr>
+          <w:rFonts w:ascii="Courier New" w:hAnsi="Courier New" w:cs="Courier New"/>
+          <w:b/>
+        </w:rPr>
+        <w:tab/>
+      </w:r>
+      <w:r>
+        <w:rPr>
+          <w:rFonts w:ascii="Courier New" w:hAnsi="Courier New" w:cs="Courier New"/>
+          <w:b/>
+        </w:rPr>
+        <w:tab/>
+        <w:t>- 27435.0</w:t>
+      </w:r>
+    </w:p>
+    <w:p>
+      <w:pPr>
+        <w:pStyle w:val="PlainText"/>
+        <w:rPr>
+          <w:rFonts w:ascii="Courier New" w:hAnsi="Courier New" w:cs="Courier New"/>
+          <w:b/>
+        </w:rPr>
+      </w:pPr>
+    </w:p>
+    <w:p>
+      <w:pPr>
+        <w:pStyle w:val="PlainText"/>
+        <w:rPr>
+          <w:rFonts w:ascii="Courier New" w:hAnsi="Courier New" w:cs="Courier New"/>
+        </w:rPr>
+      </w:pPr>
+      <w:r>
+        <w:rPr>
+          <w:rFonts w:ascii="Courier New" w:hAnsi="Courier New" w:cs="Courier New"/>
+        </w:rPr>
+        <w:t>MON Mar 26</w:t>
+      </w:r>
+      <w:r>
+        <w:rPr>
+          <w:rFonts w:ascii="Courier New" w:hAnsi="Courier New" w:cs="Courier New"/>
+        </w:rPr>
+        <w:t xml:space="preserve"> 12:13:35 IST 2018</w:t>
+      </w:r>
+    </w:p>
+    <w:p>
+      <w:pPr>
+        <w:pStyle w:val="PlainText"/>
+        <w:rPr>
+          <w:rFonts w:ascii="Courier New" w:hAnsi="Courier New" w:cs="Courier New"/>
+        </w:rPr>
+      </w:pPr>
+      <w:r>
+        <w:rPr>
+          <w:rFonts w:ascii="Courier New" w:hAnsi="Courier New" w:cs="Courier New"/>
+        </w:rPr>
+        <w:t>Person Name</w:t>
+      </w:r>
+      <w:r>
+        <w:rPr>
+          <w:rFonts w:ascii="Courier New" w:hAnsi="Courier New" w:cs="Courier New"/>
+        </w:rPr>
+        <w:tab/>
+      </w:r>
+      <w:r>
+        <w:rPr>
+          <w:rFonts w:ascii="Courier New" w:hAnsi="Courier New" w:cs="Courier New"/>
+        </w:rPr>
+        <w:tab/>
+      </w:r>
+      <w:r>
+        <w:rPr>
+          <w:rFonts w:ascii="Courier New" w:hAnsi="Courier New" w:cs="Courier New"/>
+        </w:rPr>
+        <w:tab/>
+      </w:r>
+      <w:r>
+        <w:rPr>
+          <w:rFonts w:ascii="Courier New" w:hAnsi="Courier New" w:cs="Courier New"/>
+        </w:rPr>
+        <w:tab/>
+        <w:t>- RM</w:t>
+      </w:r>
+    </w:p>
+    <w:p>
+      <w:pPr>
+        <w:pStyle w:val="PlainText"/>
+        <w:rPr>
+          <w:rFonts w:ascii="Courier New" w:hAnsi="Courier New" w:cs="Courier New"/>
+        </w:rPr>
+      </w:pPr>
+      <w:r>
+        <w:rPr>
+          <w:rFonts w:ascii="Courier New" w:hAnsi="Courier New" w:cs="Courier New"/>
+        </w:rPr>
+        <w:t>Bill number</w:t>
+      </w:r>
+      <w:r>
+        <w:rPr>
+          <w:rFonts w:ascii="Courier New" w:hAnsi="Courier New" w:cs="Courier New"/>
+        </w:rPr>
+        <w:tab/>
+      </w:r>
+      <w:r>
+        <w:rPr>
+          <w:rFonts w:ascii="Courier New" w:hAnsi="Courier New" w:cs="Courier New"/>
+        </w:rPr>
+        <w:tab/>
+      </w:r>
+      <w:r>
+        <w:rPr>
+          <w:rFonts w:ascii="Courier New" w:hAnsi="Courier New" w:cs="Courier New"/>
+        </w:rPr>
+        <w:tab/>
+      </w:r>
+      <w:r>
+        <w:rPr>
+          <w:rFonts w:ascii="Courier New" w:hAnsi="Courier New" w:cs="Courier New"/>
+        </w:rPr>
+        <w:tab/>
+        <w:t>- 266</w:t>
+      </w:r>
+    </w:p>
+    <w:p>
+      <w:pPr>
+        <w:pStyle w:val="PlainText"/>
+        <w:rPr>
+          <w:rFonts w:ascii="Courier New" w:hAnsi="Courier New" w:cs="Courier New"/>
+        </w:rPr>
+      </w:pPr>
+      <w:r>
+        <w:rPr>
+          <w:rFonts w:ascii="Courier New" w:hAnsi="Courier New" w:cs="Courier New"/>
+        </w:rPr>
+        <w:t>---------------------------------------------------------------</w:t>
+      </w:r>
+    </w:p>
+    <w:p>
+      <w:pPr>
+        <w:pStyle w:val="PlainText"/>
+        <w:rPr>
+          <w:rFonts w:ascii="Courier New" w:hAnsi="Courier New" w:cs="Courier New"/>
+        </w:rPr>
+      </w:pPr>
+      <w:r>
+        <w:rPr>
+          <w:rFonts w:ascii="Courier New" w:hAnsi="Courier New" w:cs="Courier New"/>
+        </w:rPr>
+        <w:t>Item Name</w:t>
+      </w:r>
+      <w:r>
+        <w:rPr>
+          <w:rFonts w:ascii="Courier New" w:hAnsi="Courier New" w:cs="Courier New"/>
+        </w:rPr>
+        <w:tab/>
+      </w:r>
+      <w:r>
+        <w:rPr>
+          <w:rFonts w:ascii="Courier New" w:hAnsi="Courier New" w:cs="Courier New"/>
+        </w:rPr>
+        <w:tab/>
+      </w:r>
+      <w:r>
+        <w:rPr>
+          <w:rFonts w:ascii="Courier New" w:hAnsi="Courier New" w:cs="Courier New"/>
+        </w:rPr>
+        <w:tab/>
+      </w:r>
+      <w:r>
+        <w:rPr>
+          <w:rFonts w:ascii="Courier New" w:hAnsi="Courier New" w:cs="Courier New"/>
+        </w:rPr>
+        <w:tab/>
+        <w:t>- CARROT</w:t>
+      </w:r>
+    </w:p>
+    <w:p>
+      <w:pPr>
+        <w:pStyle w:val="PlainText"/>
+        <w:rPr>
+          <w:rFonts w:ascii="Courier New" w:hAnsi="Courier New" w:cs="Courier New"/>
+        </w:rPr>
+      </w:pPr>
+      <w:r>
+        <w:rPr>
+          <w:rFonts w:ascii="Courier New" w:hAnsi="Courier New" w:cs="Courier New"/>
+        </w:rPr>
+        <w:t>Number of Pockets</w:t>
+      </w:r>
+      <w:r>
+        <w:rPr>
+          <w:rFonts w:ascii="Courier New" w:hAnsi="Courier New" w:cs="Courier New"/>
+        </w:rPr>
+        <w:tab/>
+      </w:r>
+      <w:r>
+        <w:rPr>
+          <w:rFonts w:ascii="Courier New" w:hAnsi="Courier New" w:cs="Courier New"/>
+        </w:rPr>
+        <w:tab/>
+      </w:r>
+      <w:r>
+        <w:rPr>
+          <w:rFonts w:ascii="Courier New" w:hAnsi="Courier New" w:cs="Courier New"/>
+        </w:rPr>
+        <w:tab/>
+        <w:t>- 2</w:t>
+      </w:r>
+    </w:p>
+    <w:p>
+      <w:pPr>
+        <w:pStyle w:val="PlainText"/>
+        <w:rPr>
+          <w:rFonts w:ascii="Courier New" w:hAnsi="Courier New" w:cs="Courier New"/>
+        </w:rPr>
+      </w:pPr>
+      <w:r>
+        <w:rPr>
+          <w:rFonts w:ascii="Courier New" w:hAnsi="Courier New" w:cs="Courier New"/>
+        </w:rPr>
+        <w:t>Number of KGs</w:t>
+      </w:r>
+      <w:r>
+        <w:rPr>
+          <w:rFonts w:ascii="Courier New" w:hAnsi="Courier New" w:cs="Courier New"/>
+        </w:rPr>
+        <w:tab/>
+      </w:r>
+      <w:r>
+        <w:rPr>
+          <w:rFonts w:ascii="Courier New" w:hAnsi="Courier New" w:cs="Courier New"/>
+        </w:rPr>
+        <w:tab/>
+      </w:r>
+      <w:r>
+        <w:rPr>
+          <w:rFonts w:ascii="Courier New" w:hAnsi="Courier New" w:cs="Courier New"/>
+        </w:rPr>
+        <w:tab/>
+        <w:t>- 209</w:t>
+      </w:r>
+    </w:p>
+    <w:p>
+      <w:pPr>
+        <w:pStyle w:val="PlainText"/>
+        <w:rPr>
+          <w:rFonts w:ascii="Courier New" w:hAnsi="Courier New" w:cs="Courier New"/>
+        </w:rPr>
+      </w:pPr>
+      <w:r>
+        <w:rPr>
+          <w:rFonts w:ascii="Courier New" w:hAnsi="Courier New" w:cs="Courier New"/>
+        </w:rPr>
+        <w:t>Rate</w:t>
+      </w:r>
+      <w:r>
+        <w:rPr>
+          <w:rFonts w:ascii="Courier New" w:hAnsi="Courier New" w:cs="Courier New"/>
+        </w:rPr>
+        <w:tab/>
+      </w:r>
+      <w:r>
+        <w:rPr>
+          <w:rFonts w:ascii="Courier New" w:hAnsi="Courier New" w:cs="Courier New"/>
+        </w:rPr>
+        <w:tab/>
+      </w:r>
+      <w:r>
+        <w:rPr>
+          <w:rFonts w:ascii="Courier New" w:hAnsi="Courier New" w:cs="Courier New"/>
+        </w:rPr>
+        <w:tab/>
+      </w:r>
+      <w:r>
+        <w:rPr>
+          <w:rFonts w:ascii="Courier New" w:hAnsi="Courier New" w:cs="Courier New"/>
+        </w:rPr>
+        <w:tab/>
+      </w:r>
+      <w:r>
+        <w:rPr>
+          <w:rFonts w:ascii="Courier New" w:hAnsi="Courier New" w:cs="Courier New"/>
+        </w:rPr>
+        <w:tab/>
+        <w:t>- 12</w:t>
+      </w:r>
+    </w:p>
+    <w:p>
+      <w:pPr>
+        <w:pStyle w:val="PlainText"/>
+        <w:rPr>
+          <w:rFonts w:ascii="Courier New" w:hAnsi="Courier New" w:cs="Courier New"/>
+        </w:rPr>
+      </w:pPr>
+      <w:r>
+        <w:rPr>
+          <w:rFonts w:ascii="Courier New" w:hAnsi="Courier New" w:cs="Courier New"/>
+        </w:rPr>
+        <w:t>Total Price</w:t>
+      </w:r>
+      <w:r>
+        <w:rPr>
+          <w:rFonts w:ascii="Courier New" w:hAnsi="Courier New" w:cs="Courier New"/>
+        </w:rPr>
+        <w:tab/>
+      </w:r>
+      <w:r>
+        <w:rPr>
+          <w:rFonts w:ascii="Courier New" w:hAnsi="Courier New" w:cs="Courier New"/>
+        </w:rPr>
+        <w:tab/>
+      </w:r>
+      <w:r>
+        <w:rPr>
+          <w:rFonts w:ascii="Courier New" w:hAnsi="Courier New" w:cs="Courier New"/>
+        </w:rPr>
+        <w:tab/>
+      </w:r>
+      <w:r>
+        <w:rPr>
+          <w:rFonts w:ascii="Courier New" w:hAnsi="Courier New" w:cs="Courier New"/>
+        </w:rPr>
+        <w:tab/>
+        <w:t>- 2508.0</w:t>
+      </w:r>
+    </w:p>
+    <w:p>
+      <w:pPr>
+        <w:pStyle w:val="PlainText"/>
+        <w:rPr>
+          <w:rFonts w:ascii="Courier New" w:hAnsi="Courier New" w:cs="Courier New"/>
+          <w:b/>
+        </w:rPr>
+      </w:pPr>
+      <w:r>
+        <w:rPr>
+          <w:rFonts w:ascii="Courier New" w:hAnsi="Courier New" w:cs="Courier New"/>
+          <w:b/>
+        </w:rPr>
+        <w:t>Amount balance</w:t>
+      </w:r>
+      <w:r>
+        <w:rPr>
+          <w:rFonts w:ascii="Courier New" w:hAnsi="Courier New" w:cs="Courier New"/>
+          <w:b/>
+        </w:rPr>
+        <w:tab/>
+      </w:r>
+      <w:r>
+        <w:rPr>
+          <w:rFonts w:ascii="Courier New" w:hAnsi="Courier New" w:cs="Courier New"/>
+          <w:b/>
+        </w:rPr>
+        <w:tab/>
+      </w:r>
+      <w:r>
+        <w:rPr>
+          <w:rFonts w:ascii="Courier New" w:hAnsi="Courier New" w:cs="Courier New"/>
+          <w:b/>
+        </w:rPr>
+        <w:tab/>
+        <w:t>- 29943.0</w:t>
+      </w:r>
+    </w:p>
+    <w:p>
+      <w:pPr>
+        <w:pStyle w:val="PlainText"/>
+        <w:rPr>
+          <w:rFonts w:ascii="Courier New" w:hAnsi="Courier New" w:cs="Courier New"/>
+        </w:rPr>
+      </w:pPr>
+    </w:p>
+    <w:p>
+      <w:pPr>
+        <w:pStyle w:val="PlainText"/>
+        <w:rPr>
+          <w:rFonts w:ascii="Courier New" w:hAnsi="Courier New" w:cs="Courier New"/>
+          <w:b/>
+        </w:rPr>
+      </w:pPr>
+    </w:p>
+    <w:p>
+      <w:pPr>
+        <w:pStyle w:val="PlainText"/>
+        <w:rPr>
+          <w:rFonts w:ascii="Courier New" w:hAnsi="Courier New" w:cs="Courier New"/>
+        </w:rPr>
+      </w:pPr>
+    </w:p>
+    <w:p>
+      <w:pPr>
+        <w:pStyle w:val="PlainText"/>
+        <w:rPr>
+          <w:rFonts w:ascii="Courier New" w:hAnsi="Courier New" w:cs="Courier New"/>
+          <w:b/>
+        </w:rPr>
+      </w:pPr>
     </w:p>
     <w:p>
       <w:pPr>

--- a/customer _details/NAVEEN/HOSADURGA/RM/PURCHASE DETAILS.docx
+++ b/customer _details/NAVEEN/HOSADURGA/RM/PURCHASE DETAILS.docx
@@ -3357,13 +3357,7 @@
         <w:rPr>
           <w:rFonts w:ascii="Courier New" w:hAnsi="Courier New" w:cs="Courier New"/>
         </w:rPr>
-        <w:t>MON Mar 26</w:t>
-      </w:r>
-      <w:r>
-        <w:rPr>
-          <w:rFonts w:ascii="Courier New" w:hAnsi="Courier New" w:cs="Courier New"/>
-        </w:rPr>
-        <w:t xml:space="preserve"> 12:13:35 IST 2018</w:t>
+        <w:t>MON Mar 26 12:13:35 IST 2018</w:t>
       </w:r>
     </w:p>
     <w:p>
@@ -3684,6 +3678,622 @@
         <w:tab/>
         <w:t>- 29943.0</w:t>
       </w:r>
+    </w:p>
+    <w:p>
+      <w:pPr>
+        <w:pStyle w:val="PlainText"/>
+        <w:rPr>
+          <w:rFonts w:ascii="Courier New" w:hAnsi="Courier New" w:cs="Courier New"/>
+          <w:b/>
+        </w:rPr>
+      </w:pPr>
+    </w:p>
+    <w:p>
+      <w:pPr>
+        <w:pStyle w:val="PlainText"/>
+        <w:rPr>
+          <w:rFonts w:ascii="Courier New" w:hAnsi="Courier New" w:cs="Courier New"/>
+        </w:rPr>
+      </w:pPr>
+      <w:r>
+        <w:rPr>
+          <w:rFonts w:ascii="Courier New" w:hAnsi="Courier New" w:cs="Courier New"/>
+        </w:rPr>
+        <w:t>TUE Mar 27</w:t>
+      </w:r>
+      <w:r>
+        <w:rPr>
+          <w:rFonts w:ascii="Courier New" w:hAnsi="Courier New" w:cs="Courier New"/>
+        </w:rPr>
+        <w:t xml:space="preserve"> 13:17:04 IST 2018</w:t>
+      </w:r>
+    </w:p>
+    <w:p>
+      <w:pPr>
+        <w:pStyle w:val="PlainText"/>
+        <w:rPr>
+          <w:rFonts w:ascii="Courier New" w:hAnsi="Courier New" w:cs="Courier New"/>
+        </w:rPr>
+      </w:pPr>
+      <w:r>
+        <w:rPr>
+          <w:rFonts w:ascii="Courier New" w:hAnsi="Courier New" w:cs="Courier New"/>
+        </w:rPr>
+        <w:t>Person Name</w:t>
+      </w:r>
+      <w:r>
+        <w:rPr>
+          <w:rFonts w:ascii="Courier New" w:hAnsi="Courier New" w:cs="Courier New"/>
+        </w:rPr>
+        <w:tab/>
+      </w:r>
+      <w:r>
+        <w:rPr>
+          <w:rFonts w:ascii="Courier New" w:hAnsi="Courier New" w:cs="Courier New"/>
+        </w:rPr>
+        <w:tab/>
+      </w:r>
+      <w:r>
+        <w:rPr>
+          <w:rFonts w:ascii="Courier New" w:hAnsi="Courier New" w:cs="Courier New"/>
+        </w:rPr>
+        <w:tab/>
+      </w:r>
+      <w:r>
+        <w:rPr>
+          <w:rFonts w:ascii="Courier New" w:hAnsi="Courier New" w:cs="Courier New"/>
+        </w:rPr>
+        <w:tab/>
+        <w:t>- RM</w:t>
+      </w:r>
+    </w:p>
+    <w:p>
+      <w:pPr>
+        <w:pStyle w:val="PlainText"/>
+        <w:rPr>
+          <w:rFonts w:ascii="Courier New" w:hAnsi="Courier New" w:cs="Courier New"/>
+        </w:rPr>
+      </w:pPr>
+      <w:r>
+        <w:rPr>
+          <w:rFonts w:ascii="Courier New" w:hAnsi="Courier New" w:cs="Courier New"/>
+        </w:rPr>
+        <w:t>Bill number</w:t>
+      </w:r>
+      <w:r>
+        <w:rPr>
+          <w:rFonts w:ascii="Courier New" w:hAnsi="Courier New" w:cs="Courier New"/>
+        </w:rPr>
+        <w:tab/>
+      </w:r>
+      <w:r>
+        <w:rPr>
+          <w:rFonts w:ascii="Courier New" w:hAnsi="Courier New" w:cs="Courier New"/>
+        </w:rPr>
+        <w:tab/>
+      </w:r>
+      <w:r>
+        <w:rPr>
+          <w:rFonts w:ascii="Courier New" w:hAnsi="Courier New" w:cs="Courier New"/>
+        </w:rPr>
+        <w:tab/>
+      </w:r>
+      <w:r>
+        <w:rPr>
+          <w:rFonts w:ascii="Courier New" w:hAnsi="Courier New" w:cs="Courier New"/>
+        </w:rPr>
+        <w:tab/>
+        <w:t>- 268</w:t>
+      </w:r>
+    </w:p>
+    <w:p>
+      <w:pPr>
+        <w:pStyle w:val="PlainText"/>
+        <w:rPr>
+          <w:rFonts w:ascii="Courier New" w:hAnsi="Courier New" w:cs="Courier New"/>
+        </w:rPr>
+      </w:pPr>
+      <w:r>
+        <w:rPr>
+          <w:rFonts w:ascii="Courier New" w:hAnsi="Courier New" w:cs="Courier New"/>
+        </w:rPr>
+        <w:t>---------------------------------------------------------------</w:t>
+      </w:r>
+    </w:p>
+    <w:p>
+      <w:pPr>
+        <w:pStyle w:val="PlainText"/>
+        <w:rPr>
+          <w:rFonts w:ascii="Courier New" w:hAnsi="Courier New" w:cs="Courier New"/>
+        </w:rPr>
+      </w:pPr>
+      <w:r>
+        <w:rPr>
+          <w:rFonts w:ascii="Courier New" w:hAnsi="Courier New" w:cs="Courier New"/>
+        </w:rPr>
+        <w:t>Item Name</w:t>
+      </w:r>
+      <w:r>
+        <w:rPr>
+          <w:rFonts w:ascii="Courier New" w:hAnsi="Courier New" w:cs="Courier New"/>
+        </w:rPr>
+        <w:tab/>
+      </w:r>
+      <w:r>
+        <w:rPr>
+          <w:rFonts w:ascii="Courier New" w:hAnsi="Courier New" w:cs="Courier New"/>
+        </w:rPr>
+        <w:tab/>
+      </w:r>
+      <w:r>
+        <w:rPr>
+          <w:rFonts w:ascii="Courier New" w:hAnsi="Courier New" w:cs="Courier New"/>
+        </w:rPr>
+        <w:tab/>
+      </w:r>
+      <w:r>
+        <w:rPr>
+          <w:rFonts w:ascii="Courier New" w:hAnsi="Courier New" w:cs="Courier New"/>
+        </w:rPr>
+        <w:tab/>
+        <w:t>- CARROT</w:t>
+      </w:r>
+    </w:p>
+    <w:p>
+      <w:pPr>
+        <w:pStyle w:val="PlainText"/>
+        <w:rPr>
+          <w:rFonts w:ascii="Courier New" w:hAnsi="Courier New" w:cs="Courier New"/>
+        </w:rPr>
+      </w:pPr>
+      <w:r>
+        <w:rPr>
+          <w:rFonts w:ascii="Courier New" w:hAnsi="Courier New" w:cs="Courier New"/>
+        </w:rPr>
+        <w:t>Number of Pockets</w:t>
+      </w:r>
+      <w:r>
+        <w:rPr>
+          <w:rFonts w:ascii="Courier New" w:hAnsi="Courier New" w:cs="Courier New"/>
+        </w:rPr>
+        <w:tab/>
+      </w:r>
+      <w:r>
+        <w:rPr>
+          <w:rFonts w:ascii="Courier New" w:hAnsi="Courier New" w:cs="Courier New"/>
+        </w:rPr>
+        <w:tab/>
+      </w:r>
+      <w:r>
+        <w:rPr>
+          <w:rFonts w:ascii="Courier New" w:hAnsi="Courier New" w:cs="Courier New"/>
+        </w:rPr>
+        <w:tab/>
+        <w:t>- 5</w:t>
+      </w:r>
+    </w:p>
+    <w:p>
+      <w:pPr>
+        <w:pStyle w:val="PlainText"/>
+        <w:rPr>
+          <w:rFonts w:ascii="Courier New" w:hAnsi="Courier New" w:cs="Courier New"/>
+        </w:rPr>
+      </w:pPr>
+      <w:r>
+        <w:rPr>
+          <w:rFonts w:ascii="Courier New" w:hAnsi="Courier New" w:cs="Courier New"/>
+        </w:rPr>
+        <w:t>Number of KGs</w:t>
+      </w:r>
+      <w:r>
+        <w:rPr>
+          <w:rFonts w:ascii="Courier New" w:hAnsi="Courier New" w:cs="Courier New"/>
+        </w:rPr>
+        <w:tab/>
+      </w:r>
+      <w:r>
+        <w:rPr>
+          <w:rFonts w:ascii="Courier New" w:hAnsi="Courier New" w:cs="Courier New"/>
+        </w:rPr>
+        <w:tab/>
+      </w:r>
+      <w:r>
+        <w:rPr>
+          <w:rFonts w:ascii="Courier New" w:hAnsi="Courier New" w:cs="Courier New"/>
+        </w:rPr>
+        <w:tab/>
+        <w:t>- 462</w:t>
+      </w:r>
+    </w:p>
+    <w:p>
+      <w:pPr>
+        <w:pStyle w:val="PlainText"/>
+        <w:rPr>
+          <w:rFonts w:ascii="Courier New" w:hAnsi="Courier New" w:cs="Courier New"/>
+        </w:rPr>
+      </w:pPr>
+      <w:r>
+        <w:rPr>
+          <w:rFonts w:ascii="Courier New" w:hAnsi="Courier New" w:cs="Courier New"/>
+        </w:rPr>
+        <w:t>Rate</w:t>
+      </w:r>
+      <w:r>
+        <w:rPr>
+          <w:rFonts w:ascii="Courier New" w:hAnsi="Courier New" w:cs="Courier New"/>
+        </w:rPr>
+        <w:tab/>
+      </w:r>
+      <w:r>
+        <w:rPr>
+          <w:rFonts w:ascii="Courier New" w:hAnsi="Courier New" w:cs="Courier New"/>
+        </w:rPr>
+        <w:tab/>
+      </w:r>
+      <w:r>
+        <w:rPr>
+          <w:rFonts w:ascii="Courier New" w:hAnsi="Courier New" w:cs="Courier New"/>
+        </w:rPr>
+        <w:tab/>
+      </w:r>
+      <w:r>
+        <w:rPr>
+          <w:rFonts w:ascii="Courier New" w:hAnsi="Courier New" w:cs="Courier New"/>
+        </w:rPr>
+        <w:tab/>
+      </w:r>
+      <w:r>
+        <w:rPr>
+          <w:rFonts w:ascii="Courier New" w:hAnsi="Courier New" w:cs="Courier New"/>
+        </w:rPr>
+        <w:tab/>
+        <w:t>- 10</w:t>
+      </w:r>
+    </w:p>
+    <w:p>
+      <w:pPr>
+        <w:pStyle w:val="PlainText"/>
+        <w:rPr>
+          <w:rFonts w:ascii="Courier New" w:hAnsi="Courier New" w:cs="Courier New"/>
+        </w:rPr>
+      </w:pPr>
+      <w:r>
+        <w:rPr>
+          <w:rFonts w:ascii="Courier New" w:hAnsi="Courier New" w:cs="Courier New"/>
+        </w:rPr>
+        <w:t>Total Price</w:t>
+      </w:r>
+      <w:r>
+        <w:rPr>
+          <w:rFonts w:ascii="Courier New" w:hAnsi="Courier New" w:cs="Courier New"/>
+        </w:rPr>
+        <w:tab/>
+      </w:r>
+      <w:r>
+        <w:rPr>
+          <w:rFonts w:ascii="Courier New" w:hAnsi="Courier New" w:cs="Courier New"/>
+        </w:rPr>
+        <w:tab/>
+      </w:r>
+      <w:r>
+        <w:rPr>
+          <w:rFonts w:ascii="Courier New" w:hAnsi="Courier New" w:cs="Courier New"/>
+        </w:rPr>
+        <w:tab/>
+      </w:r>
+      <w:r>
+        <w:rPr>
+          <w:rFonts w:ascii="Courier New" w:hAnsi="Courier New" w:cs="Courier New"/>
+        </w:rPr>
+        <w:tab/>
+        <w:t>- 4620.0</w:t>
+      </w:r>
+    </w:p>
+    <w:p>
+      <w:pPr>
+        <w:pStyle w:val="PlainText"/>
+        <w:rPr>
+          <w:rFonts w:ascii="Courier New" w:hAnsi="Courier New" w:cs="Courier New"/>
+        </w:rPr>
+      </w:pPr>
+      <w:r>
+        <w:rPr>
+          <w:rFonts w:ascii="Courier New" w:hAnsi="Courier New" w:cs="Courier New"/>
+        </w:rPr>
+        <w:t>Amount balance</w:t>
+      </w:r>
+      <w:r>
+        <w:rPr>
+          <w:rFonts w:ascii="Courier New" w:hAnsi="Courier New" w:cs="Courier New"/>
+        </w:rPr>
+        <w:tab/>
+      </w:r>
+      <w:r>
+        <w:rPr>
+          <w:rFonts w:ascii="Courier New" w:hAnsi="Courier New" w:cs="Courier New"/>
+        </w:rPr>
+        <w:tab/>
+      </w:r>
+      <w:r>
+        <w:rPr>
+          <w:rFonts w:ascii="Courier New" w:hAnsi="Courier New" w:cs="Courier New"/>
+        </w:rPr>
+        <w:tab/>
+        <w:t>- 34563.0</w:t>
+      </w:r>
+    </w:p>
+    <w:p>
+      <w:pPr>
+        <w:pStyle w:val="PlainText"/>
+        <w:rPr>
+          <w:rFonts w:ascii="Courier New" w:hAnsi="Courier New" w:cs="Courier New"/>
+        </w:rPr>
+      </w:pPr>
+    </w:p>
+    <w:p>
+      <w:pPr>
+        <w:pStyle w:val="PlainText"/>
+        <w:rPr>
+          <w:rFonts w:ascii="Courier New" w:hAnsi="Courier New" w:cs="Courier New"/>
+        </w:rPr>
+      </w:pPr>
+      <w:r>
+        <w:rPr>
+          <w:rFonts w:ascii="Courier New" w:hAnsi="Courier New" w:cs="Courier New"/>
+        </w:rPr>
+        <w:t>Item Name</w:t>
+      </w:r>
+      <w:r>
+        <w:rPr>
+          <w:rFonts w:ascii="Courier New" w:hAnsi="Courier New" w:cs="Courier New"/>
+        </w:rPr>
+        <w:tab/>
+      </w:r>
+      <w:r>
+        <w:rPr>
+          <w:rFonts w:ascii="Courier New" w:hAnsi="Courier New" w:cs="Courier New"/>
+        </w:rPr>
+        <w:tab/>
+      </w:r>
+      <w:r>
+        <w:rPr>
+          <w:rFonts w:ascii="Courier New" w:hAnsi="Courier New" w:cs="Courier New"/>
+        </w:rPr>
+        <w:tab/>
+      </w:r>
+      <w:r>
+        <w:rPr>
+          <w:rFonts w:ascii="Courier New" w:hAnsi="Courier New" w:cs="Courier New"/>
+        </w:rPr>
+        <w:tab/>
+        <w:t>- CARROT</w:t>
+      </w:r>
+    </w:p>
+    <w:p>
+      <w:pPr>
+        <w:pStyle w:val="PlainText"/>
+        <w:rPr>
+          <w:rFonts w:ascii="Courier New" w:hAnsi="Courier New" w:cs="Courier New"/>
+        </w:rPr>
+      </w:pPr>
+      <w:r>
+        <w:rPr>
+          <w:rFonts w:ascii="Courier New" w:hAnsi="Courier New" w:cs="Courier New"/>
+        </w:rPr>
+        <w:t>Number of Pockets</w:t>
+      </w:r>
+      <w:r>
+        <w:rPr>
+          <w:rFonts w:ascii="Courier New" w:hAnsi="Courier New" w:cs="Courier New"/>
+        </w:rPr>
+        <w:tab/>
+      </w:r>
+      <w:r>
+        <w:rPr>
+          <w:rFonts w:ascii="Courier New" w:hAnsi="Courier New" w:cs="Courier New"/>
+        </w:rPr>
+        <w:tab/>
+      </w:r>
+      <w:r>
+        <w:rPr>
+          <w:rFonts w:ascii="Courier New" w:hAnsi="Courier New" w:cs="Courier New"/>
+        </w:rPr>
+        <w:tab/>
+        <w:t>- 2</w:t>
+      </w:r>
+    </w:p>
+    <w:p>
+      <w:pPr>
+        <w:pStyle w:val="PlainText"/>
+        <w:rPr>
+          <w:rFonts w:ascii="Courier New" w:hAnsi="Courier New" w:cs="Courier New"/>
+        </w:rPr>
+      </w:pPr>
+      <w:r>
+        <w:rPr>
+          <w:rFonts w:ascii="Courier New" w:hAnsi="Courier New" w:cs="Courier New"/>
+        </w:rPr>
+        <w:t>Number of KGs</w:t>
+      </w:r>
+      <w:r>
+        <w:rPr>
+          <w:rFonts w:ascii="Courier New" w:hAnsi="Courier New" w:cs="Courier New"/>
+        </w:rPr>
+        <w:tab/>
+      </w:r>
+      <w:r>
+        <w:rPr>
+          <w:rFonts w:ascii="Courier New" w:hAnsi="Courier New" w:cs="Courier New"/>
+        </w:rPr>
+        <w:tab/>
+      </w:r>
+      <w:r>
+        <w:rPr>
+          <w:rFonts w:ascii="Courier New" w:hAnsi="Courier New" w:cs="Courier New"/>
+        </w:rPr>
+        <w:tab/>
+        <w:t>- 173</w:t>
+      </w:r>
+    </w:p>
+    <w:p>
+      <w:pPr>
+        <w:pStyle w:val="PlainText"/>
+        <w:rPr>
+          <w:rFonts w:ascii="Courier New" w:hAnsi="Courier New" w:cs="Courier New"/>
+        </w:rPr>
+      </w:pPr>
+      <w:r>
+        <w:rPr>
+          <w:rFonts w:ascii="Courier New" w:hAnsi="Courier New" w:cs="Courier New"/>
+        </w:rPr>
+        <w:t>Rate</w:t>
+      </w:r>
+      <w:r>
+        <w:rPr>
+          <w:rFonts w:ascii="Courier New" w:hAnsi="Courier New" w:cs="Courier New"/>
+        </w:rPr>
+        <w:tab/>
+      </w:r>
+      <w:r>
+        <w:rPr>
+          <w:rFonts w:ascii="Courier New" w:hAnsi="Courier New" w:cs="Courier New"/>
+        </w:rPr>
+        <w:tab/>
+      </w:r>
+      <w:r>
+        <w:rPr>
+          <w:rFonts w:ascii="Courier New" w:hAnsi="Courier New" w:cs="Courier New"/>
+        </w:rPr>
+        <w:tab/>
+      </w:r>
+      <w:r>
+        <w:rPr>
+          <w:rFonts w:ascii="Courier New" w:hAnsi="Courier New" w:cs="Courier New"/>
+        </w:rPr>
+        <w:tab/>
+      </w:r>
+      <w:r>
+        <w:rPr>
+          <w:rFonts w:ascii="Courier New" w:hAnsi="Courier New" w:cs="Courier New"/>
+        </w:rPr>
+        <w:tab/>
+        <w:t>- 9</w:t>
+      </w:r>
+    </w:p>
+    <w:p>
+      <w:pPr>
+        <w:pStyle w:val="PlainText"/>
+        <w:rPr>
+          <w:rFonts w:ascii="Courier New" w:hAnsi="Courier New" w:cs="Courier New"/>
+        </w:rPr>
+      </w:pPr>
+      <w:r>
+        <w:rPr>
+          <w:rFonts w:ascii="Courier New" w:hAnsi="Courier New" w:cs="Courier New"/>
+        </w:rPr>
+        <w:t>Transport &amp; Miscellaneous</w:t>
+      </w:r>
+      <w:r>
+        <w:rPr>
+          <w:rFonts w:ascii="Courier New" w:hAnsi="Courier New" w:cs="Courier New"/>
+        </w:rPr>
+        <w:tab/>
+        <w:t>- 70</w:t>
+      </w:r>
+    </w:p>
+    <w:p>
+      <w:pPr>
+        <w:pStyle w:val="PlainText"/>
+        <w:rPr>
+          <w:rFonts w:ascii="Courier New" w:hAnsi="Courier New" w:cs="Courier New"/>
+        </w:rPr>
+      </w:pPr>
+      <w:r>
+        <w:rPr>
+          <w:rFonts w:ascii="Courier New" w:hAnsi="Courier New" w:cs="Courier New"/>
+        </w:rPr>
+        <w:t>Total Price</w:t>
+      </w:r>
+      <w:r>
+        <w:rPr>
+          <w:rFonts w:ascii="Courier New" w:hAnsi="Courier New" w:cs="Courier New"/>
+        </w:rPr>
+        <w:tab/>
+      </w:r>
+      <w:r>
+        <w:rPr>
+          <w:rFonts w:ascii="Courier New" w:hAnsi="Courier New" w:cs="Courier New"/>
+        </w:rPr>
+        <w:tab/>
+      </w:r>
+      <w:r>
+        <w:rPr>
+          <w:rFonts w:ascii="Courier New" w:hAnsi="Courier New" w:cs="Courier New"/>
+        </w:rPr>
+        <w:tab/>
+      </w:r>
+      <w:r>
+        <w:rPr>
+          <w:rFonts w:ascii="Courier New" w:hAnsi="Courier New" w:cs="Courier New"/>
+        </w:rPr>
+        <w:tab/>
+        <w:t>- 1627.0</w:t>
+      </w:r>
+    </w:p>
+    <w:p>
+      <w:pPr>
+        <w:pStyle w:val="PlainText"/>
+        <w:rPr>
+          <w:rFonts w:ascii="Courier New" w:hAnsi="Courier New" w:cs="Courier New"/>
+          <w:b/>
+        </w:rPr>
+      </w:pPr>
+      <w:r>
+        <w:rPr>
+          <w:rFonts w:ascii="Courier New" w:hAnsi="Courier New" w:cs="Courier New"/>
+          <w:b/>
+        </w:rPr>
+        <w:t>Amount balance</w:t>
+      </w:r>
+      <w:r>
+        <w:rPr>
+          <w:rFonts w:ascii="Courier New" w:hAnsi="Courier New" w:cs="Courier New"/>
+          <w:b/>
+        </w:rPr>
+        <w:tab/>
+      </w:r>
+      <w:r>
+        <w:rPr>
+          <w:rFonts w:ascii="Courier New" w:hAnsi="Courier New" w:cs="Courier New"/>
+          <w:b/>
+        </w:rPr>
+        <w:tab/>
+      </w:r>
+      <w:r>
+        <w:rPr>
+          <w:rFonts w:ascii="Courier New" w:hAnsi="Courier New" w:cs="Courier New"/>
+          <w:b/>
+        </w:rPr>
+        <w:tab/>
+        <w:t>- 36190.0</w:t>
+      </w:r>
+    </w:p>
+    <w:p>
+      <w:pPr>
+        <w:pStyle w:val="PlainText"/>
+        <w:rPr>
+          <w:rFonts w:ascii="Courier New" w:hAnsi="Courier New" w:cs="Courier New"/>
+        </w:rPr>
+      </w:pPr>
+    </w:p>
+    <w:p>
+      <w:pPr>
+        <w:pStyle w:val="PlainText"/>
+        <w:rPr>
+          <w:rFonts w:ascii="Courier New" w:hAnsi="Courier New" w:cs="Courier New"/>
+          <w:b/>
+        </w:rPr>
+      </w:pPr>
     </w:p>
     <w:p>
       <w:pPr>

--- a/customer _details/NAVEEN/HOSADURGA/RM/PURCHASE DETAILS.docx
+++ b/customer _details/NAVEEN/HOSADURGA/RM/PURCHASE DETAILS.docx
@@ -3699,13 +3699,7 @@
         <w:rPr>
           <w:rFonts w:ascii="Courier New" w:hAnsi="Courier New" w:cs="Courier New"/>
         </w:rPr>
-        <w:t>TUE Mar 27</w:t>
-      </w:r>
-      <w:r>
-        <w:rPr>
-          <w:rFonts w:ascii="Courier New" w:hAnsi="Courier New" w:cs="Courier New"/>
-        </w:rPr>
-        <w:t xml:space="preserve"> 13:17:04 IST 2018</w:t>
+        <w:t>TUE Mar 27 13:17:04 IST 2018</w:t>
       </w:r>
     </w:p>
     <w:p>
@@ -4277,6 +4271,392 @@
         <w:tab/>
         <w:t>- 36190.0</w:t>
       </w:r>
+    </w:p>
+    <w:p>
+      <w:pPr>
+        <w:pStyle w:val="PlainText"/>
+        <w:rPr>
+          <w:rFonts w:ascii="Courier New" w:hAnsi="Courier New" w:cs="Courier New"/>
+          <w:b/>
+        </w:rPr>
+      </w:pPr>
+    </w:p>
+    <w:p>
+      <w:pPr>
+        <w:pStyle w:val="PlainText"/>
+        <w:rPr>
+          <w:rFonts w:ascii="Courier New" w:hAnsi="Courier New" w:cs="Courier New"/>
+        </w:rPr>
+      </w:pPr>
+      <w:r>
+        <w:rPr>
+          <w:rFonts w:ascii="Courier New" w:hAnsi="Courier New" w:cs="Courier New"/>
+        </w:rPr>
+        <w:t>THU Mar 29</w:t>
+      </w:r>
+      <w:r>
+        <w:rPr>
+          <w:rFonts w:ascii="Courier New" w:hAnsi="Courier New" w:cs="Courier New"/>
+        </w:rPr>
+        <w:t xml:space="preserve"> 13:01:01 IST 2018</w:t>
+      </w:r>
+    </w:p>
+    <w:p>
+      <w:pPr>
+        <w:pStyle w:val="PlainText"/>
+        <w:rPr>
+          <w:rFonts w:ascii="Courier New" w:hAnsi="Courier New" w:cs="Courier New"/>
+        </w:rPr>
+      </w:pPr>
+      <w:r>
+        <w:rPr>
+          <w:rFonts w:ascii="Courier New" w:hAnsi="Courier New" w:cs="Courier New"/>
+        </w:rPr>
+        <w:t>Person Name</w:t>
+      </w:r>
+      <w:r>
+        <w:rPr>
+          <w:rFonts w:ascii="Courier New" w:hAnsi="Courier New" w:cs="Courier New"/>
+        </w:rPr>
+        <w:tab/>
+      </w:r>
+      <w:r>
+        <w:rPr>
+          <w:rFonts w:ascii="Courier New" w:hAnsi="Courier New" w:cs="Courier New"/>
+        </w:rPr>
+        <w:tab/>
+      </w:r>
+      <w:r>
+        <w:rPr>
+          <w:rFonts w:ascii="Courier New" w:hAnsi="Courier New" w:cs="Courier New"/>
+        </w:rPr>
+        <w:tab/>
+      </w:r>
+      <w:r>
+        <w:rPr>
+          <w:rFonts w:ascii="Courier New" w:hAnsi="Courier New" w:cs="Courier New"/>
+        </w:rPr>
+        <w:tab/>
+        <w:t>- RM</w:t>
+      </w:r>
+    </w:p>
+    <w:p>
+      <w:pPr>
+        <w:pStyle w:val="PlainText"/>
+        <w:rPr>
+          <w:rFonts w:ascii="Courier New" w:hAnsi="Courier New" w:cs="Courier New"/>
+        </w:rPr>
+      </w:pPr>
+      <w:r>
+        <w:rPr>
+          <w:rFonts w:ascii="Courier New" w:hAnsi="Courier New" w:cs="Courier New"/>
+        </w:rPr>
+        <w:t>Bill number</w:t>
+      </w:r>
+      <w:r>
+        <w:rPr>
+          <w:rFonts w:ascii="Courier New" w:hAnsi="Courier New" w:cs="Courier New"/>
+        </w:rPr>
+        <w:tab/>
+      </w:r>
+      <w:r>
+        <w:rPr>
+          <w:rFonts w:ascii="Courier New" w:hAnsi="Courier New" w:cs="Courier New"/>
+        </w:rPr>
+        <w:tab/>
+      </w:r>
+      <w:r>
+        <w:rPr>
+          <w:rFonts w:ascii="Courier New" w:hAnsi="Courier New" w:cs="Courier New"/>
+        </w:rPr>
+        <w:tab/>
+      </w:r>
+      <w:r>
+        <w:rPr>
+          <w:rFonts w:ascii="Courier New" w:hAnsi="Courier New" w:cs="Courier New"/>
+        </w:rPr>
+        <w:tab/>
+        <w:t>- 274</w:t>
+      </w:r>
+    </w:p>
+    <w:p>
+      <w:pPr>
+        <w:pStyle w:val="PlainText"/>
+        <w:rPr>
+          <w:rFonts w:ascii="Courier New" w:hAnsi="Courier New" w:cs="Courier New"/>
+        </w:rPr>
+      </w:pPr>
+      <w:r>
+        <w:rPr>
+          <w:rFonts w:ascii="Courier New" w:hAnsi="Courier New" w:cs="Courier New"/>
+        </w:rPr>
+        <w:t>---------------------------------------------------------------</w:t>
+      </w:r>
+    </w:p>
+    <w:p>
+      <w:pPr>
+        <w:pStyle w:val="PlainText"/>
+        <w:rPr>
+          <w:rFonts w:ascii="Courier New" w:hAnsi="Courier New" w:cs="Courier New"/>
+        </w:rPr>
+      </w:pPr>
+      <w:r>
+        <w:rPr>
+          <w:rFonts w:ascii="Courier New" w:hAnsi="Courier New" w:cs="Courier New"/>
+        </w:rPr>
+        <w:t>Item Name</w:t>
+      </w:r>
+      <w:r>
+        <w:rPr>
+          <w:rFonts w:ascii="Courier New" w:hAnsi="Courier New" w:cs="Courier New"/>
+        </w:rPr>
+        <w:tab/>
+      </w:r>
+      <w:r>
+        <w:rPr>
+          <w:rFonts w:ascii="Courier New" w:hAnsi="Courier New" w:cs="Courier New"/>
+        </w:rPr>
+        <w:tab/>
+      </w:r>
+      <w:r>
+        <w:rPr>
+          <w:rFonts w:ascii="Courier New" w:hAnsi="Courier New" w:cs="Courier New"/>
+        </w:rPr>
+        <w:tab/>
+      </w:r>
+      <w:r>
+        <w:rPr>
+          <w:rFonts w:ascii="Courier New" w:hAnsi="Courier New" w:cs="Courier New"/>
+        </w:rPr>
+        <w:tab/>
+        <w:t>- CARROT</w:t>
+      </w:r>
+    </w:p>
+    <w:p>
+      <w:pPr>
+        <w:pStyle w:val="PlainText"/>
+        <w:rPr>
+          <w:rFonts w:ascii="Courier New" w:hAnsi="Courier New" w:cs="Courier New"/>
+        </w:rPr>
+      </w:pPr>
+      <w:r>
+        <w:rPr>
+          <w:rFonts w:ascii="Courier New" w:hAnsi="Courier New" w:cs="Courier New"/>
+        </w:rPr>
+        <w:t>Number of Pockets</w:t>
+      </w:r>
+      <w:r>
+        <w:rPr>
+          <w:rFonts w:ascii="Courier New" w:hAnsi="Courier New" w:cs="Courier New"/>
+        </w:rPr>
+        <w:tab/>
+      </w:r>
+      <w:r>
+        <w:rPr>
+          <w:rFonts w:ascii="Courier New" w:hAnsi="Courier New" w:cs="Courier New"/>
+        </w:rPr>
+        <w:tab/>
+      </w:r>
+      <w:r>
+        <w:rPr>
+          <w:rFonts w:ascii="Courier New" w:hAnsi="Courier New" w:cs="Courier New"/>
+        </w:rPr>
+        <w:tab/>
+        <w:t>- 4</w:t>
+      </w:r>
+    </w:p>
+    <w:p>
+      <w:pPr>
+        <w:pStyle w:val="PlainText"/>
+        <w:rPr>
+          <w:rFonts w:ascii="Courier New" w:hAnsi="Courier New" w:cs="Courier New"/>
+        </w:rPr>
+      </w:pPr>
+      <w:r>
+        <w:rPr>
+          <w:rFonts w:ascii="Courier New" w:hAnsi="Courier New" w:cs="Courier New"/>
+        </w:rPr>
+        <w:t>Number of KGs</w:t>
+      </w:r>
+      <w:r>
+        <w:rPr>
+          <w:rFonts w:ascii="Courier New" w:hAnsi="Courier New" w:cs="Courier New"/>
+        </w:rPr>
+        <w:tab/>
+      </w:r>
+      <w:r>
+        <w:rPr>
+          <w:rFonts w:ascii="Courier New" w:hAnsi="Courier New" w:cs="Courier New"/>
+        </w:rPr>
+        <w:tab/>
+      </w:r>
+      <w:r>
+        <w:rPr>
+          <w:rFonts w:ascii="Courier New" w:hAnsi="Courier New" w:cs="Courier New"/>
+        </w:rPr>
+        <w:tab/>
+        <w:t>- 363</w:t>
+      </w:r>
+    </w:p>
+    <w:p>
+      <w:pPr>
+        <w:pStyle w:val="PlainText"/>
+        <w:rPr>
+          <w:rFonts w:ascii="Courier New" w:hAnsi="Courier New" w:cs="Courier New"/>
+        </w:rPr>
+      </w:pPr>
+      <w:r>
+        <w:rPr>
+          <w:rFonts w:ascii="Courier New" w:hAnsi="Courier New" w:cs="Courier New"/>
+        </w:rPr>
+        <w:t>Rate</w:t>
+      </w:r>
+      <w:r>
+        <w:rPr>
+          <w:rFonts w:ascii="Courier New" w:hAnsi="Courier New" w:cs="Courier New"/>
+        </w:rPr>
+        <w:tab/>
+      </w:r>
+      <w:r>
+        <w:rPr>
+          <w:rFonts w:ascii="Courier New" w:hAnsi="Courier New" w:cs="Courier New"/>
+        </w:rPr>
+        <w:tab/>
+      </w:r>
+      <w:r>
+        <w:rPr>
+          <w:rFonts w:ascii="Courier New" w:hAnsi="Courier New" w:cs="Courier New"/>
+        </w:rPr>
+        <w:tab/>
+      </w:r>
+      <w:r>
+        <w:rPr>
+          <w:rFonts w:ascii="Courier New" w:hAnsi="Courier New" w:cs="Courier New"/>
+        </w:rPr>
+        <w:tab/>
+      </w:r>
+      <w:r>
+        <w:rPr>
+          <w:rFonts w:ascii="Courier New" w:hAnsi="Courier New" w:cs="Courier New"/>
+        </w:rPr>
+        <w:tab/>
+        <w:t>- 11</w:t>
+      </w:r>
+    </w:p>
+    <w:p>
+      <w:pPr>
+        <w:pStyle w:val="PlainText"/>
+        <w:rPr>
+          <w:rFonts w:ascii="Courier New" w:hAnsi="Courier New" w:cs="Courier New"/>
+        </w:rPr>
+      </w:pPr>
+      <w:r>
+        <w:rPr>
+          <w:rFonts w:ascii="Courier New" w:hAnsi="Courier New" w:cs="Courier New"/>
+        </w:rPr>
+        <w:t>Transport &amp; Miscellaneous</w:t>
+      </w:r>
+      <w:r>
+        <w:rPr>
+          <w:rFonts w:ascii="Courier New" w:hAnsi="Courier New" w:cs="Courier New"/>
+        </w:rPr>
+        <w:tab/>
+        <w:t>- 40</w:t>
+      </w:r>
+    </w:p>
+    <w:p>
+      <w:pPr>
+        <w:pStyle w:val="PlainText"/>
+        <w:rPr>
+          <w:rFonts w:ascii="Courier New" w:hAnsi="Courier New" w:cs="Courier New"/>
+        </w:rPr>
+      </w:pPr>
+      <w:r>
+        <w:rPr>
+          <w:rFonts w:ascii="Courier New" w:hAnsi="Courier New" w:cs="Courier New"/>
+        </w:rPr>
+        <w:t>Total Price</w:t>
+      </w:r>
+      <w:r>
+        <w:rPr>
+          <w:rFonts w:ascii="Courier New" w:hAnsi="Courier New" w:cs="Courier New"/>
+        </w:rPr>
+        <w:tab/>
+      </w:r>
+      <w:r>
+        <w:rPr>
+          <w:rFonts w:ascii="Courier New" w:hAnsi="Courier New" w:cs="Courier New"/>
+        </w:rPr>
+        <w:tab/>
+      </w:r>
+      <w:r>
+        <w:rPr>
+          <w:rFonts w:ascii="Courier New" w:hAnsi="Courier New" w:cs="Courier New"/>
+        </w:rPr>
+        <w:tab/>
+      </w:r>
+      <w:r>
+        <w:rPr>
+          <w:rFonts w:ascii="Courier New" w:hAnsi="Courier New" w:cs="Courier New"/>
+        </w:rPr>
+        <w:tab/>
+        <w:t>- 4033.0</w:t>
+      </w:r>
+    </w:p>
+    <w:p>
+      <w:pPr>
+        <w:pStyle w:val="PlainText"/>
+        <w:rPr>
+          <w:rFonts w:ascii="Courier New" w:hAnsi="Courier New" w:cs="Courier New"/>
+          <w:b/>
+        </w:rPr>
+      </w:pPr>
+      <w:r>
+        <w:rPr>
+          <w:rFonts w:ascii="Courier New" w:hAnsi="Courier New" w:cs="Courier New"/>
+          <w:b/>
+        </w:rPr>
+        <w:t>Amount balance</w:t>
+      </w:r>
+      <w:r>
+        <w:rPr>
+          <w:rFonts w:ascii="Courier New" w:hAnsi="Courier New" w:cs="Courier New"/>
+          <w:b/>
+        </w:rPr>
+        <w:tab/>
+      </w:r>
+      <w:r>
+        <w:rPr>
+          <w:rFonts w:ascii="Courier New" w:hAnsi="Courier New" w:cs="Courier New"/>
+          <w:b/>
+        </w:rPr>
+        <w:tab/>
+      </w:r>
+      <w:r>
+        <w:rPr>
+          <w:rFonts w:ascii="Courier New" w:hAnsi="Courier New" w:cs="Courier New"/>
+          <w:b/>
+        </w:rPr>
+        <w:tab/>
+        <w:t>- 40223.0</w:t>
+      </w:r>
+    </w:p>
+    <w:p>
+      <w:pPr>
+        <w:pStyle w:val="PlainText"/>
+        <w:rPr>
+          <w:rFonts w:ascii="Courier New" w:hAnsi="Courier New" w:cs="Courier New"/>
+        </w:rPr>
+      </w:pPr>
+    </w:p>
+    <w:p>
+      <w:pPr>
+        <w:pStyle w:val="PlainText"/>
+        <w:rPr>
+          <w:rFonts w:ascii="Courier New" w:hAnsi="Courier New" w:cs="Courier New"/>
+          <w:b/>
+        </w:rPr>
+      </w:pPr>
     </w:p>
     <w:p>
       <w:pPr>

--- a/customer _details/NAVEEN/HOSADURGA/RM/PURCHASE DETAILS.docx
+++ b/customer _details/NAVEEN/HOSADURGA/RM/PURCHASE DETAILS.docx
@@ -4292,13 +4292,7 @@
         <w:rPr>
           <w:rFonts w:ascii="Courier New" w:hAnsi="Courier New" w:cs="Courier New"/>
         </w:rPr>
-        <w:t>THU Mar 29</w:t>
-      </w:r>
-      <w:r>
-        <w:rPr>
-          <w:rFonts w:ascii="Courier New" w:hAnsi="Courier New" w:cs="Courier New"/>
-        </w:rPr>
-        <w:t xml:space="preserve"> 13:01:01 IST 2018</w:t>
+        <w:t>THU Mar 29 13:01:01 IST 2018</w:t>
       </w:r>
     </w:p>
     <w:p>
@@ -4640,6 +4634,392 @@
         <w:tab/>
         <w:t>- 40223.0</w:t>
       </w:r>
+    </w:p>
+    <w:p>
+      <w:pPr>
+        <w:pStyle w:val="PlainText"/>
+        <w:rPr>
+          <w:rFonts w:ascii="Courier New" w:hAnsi="Courier New" w:cs="Courier New"/>
+          <w:b/>
+        </w:rPr>
+      </w:pPr>
+    </w:p>
+    <w:p>
+      <w:pPr>
+        <w:pStyle w:val="PlainText"/>
+        <w:rPr>
+          <w:rFonts w:ascii="Courier New" w:hAnsi="Courier New" w:cs="Courier New"/>
+        </w:rPr>
+      </w:pPr>
+      <w:r>
+        <w:rPr>
+          <w:rFonts w:ascii="Courier New" w:hAnsi="Courier New" w:cs="Courier New"/>
+        </w:rPr>
+        <w:t>FRI Mar 30</w:t>
+      </w:r>
+      <w:r>
+        <w:rPr>
+          <w:rFonts w:ascii="Courier New" w:hAnsi="Courier New" w:cs="Courier New"/>
+        </w:rPr>
+        <w:t xml:space="preserve"> 14:00:45 IST 2018</w:t>
+      </w:r>
+    </w:p>
+    <w:p>
+      <w:pPr>
+        <w:pStyle w:val="PlainText"/>
+        <w:rPr>
+          <w:rFonts w:ascii="Courier New" w:hAnsi="Courier New" w:cs="Courier New"/>
+        </w:rPr>
+      </w:pPr>
+      <w:r>
+        <w:rPr>
+          <w:rFonts w:ascii="Courier New" w:hAnsi="Courier New" w:cs="Courier New"/>
+        </w:rPr>
+        <w:t>Person Name</w:t>
+      </w:r>
+      <w:r>
+        <w:rPr>
+          <w:rFonts w:ascii="Courier New" w:hAnsi="Courier New" w:cs="Courier New"/>
+        </w:rPr>
+        <w:tab/>
+      </w:r>
+      <w:r>
+        <w:rPr>
+          <w:rFonts w:ascii="Courier New" w:hAnsi="Courier New" w:cs="Courier New"/>
+        </w:rPr>
+        <w:tab/>
+      </w:r>
+      <w:r>
+        <w:rPr>
+          <w:rFonts w:ascii="Courier New" w:hAnsi="Courier New" w:cs="Courier New"/>
+        </w:rPr>
+        <w:tab/>
+      </w:r>
+      <w:r>
+        <w:rPr>
+          <w:rFonts w:ascii="Courier New" w:hAnsi="Courier New" w:cs="Courier New"/>
+        </w:rPr>
+        <w:tab/>
+        <w:t>- RM</w:t>
+      </w:r>
+    </w:p>
+    <w:p>
+      <w:pPr>
+        <w:pStyle w:val="PlainText"/>
+        <w:rPr>
+          <w:rFonts w:ascii="Courier New" w:hAnsi="Courier New" w:cs="Courier New"/>
+        </w:rPr>
+      </w:pPr>
+      <w:r>
+        <w:rPr>
+          <w:rFonts w:ascii="Courier New" w:hAnsi="Courier New" w:cs="Courier New"/>
+        </w:rPr>
+        <w:t>Bill number</w:t>
+      </w:r>
+      <w:r>
+        <w:rPr>
+          <w:rFonts w:ascii="Courier New" w:hAnsi="Courier New" w:cs="Courier New"/>
+        </w:rPr>
+        <w:tab/>
+      </w:r>
+      <w:r>
+        <w:rPr>
+          <w:rFonts w:ascii="Courier New" w:hAnsi="Courier New" w:cs="Courier New"/>
+        </w:rPr>
+        <w:tab/>
+      </w:r>
+      <w:r>
+        <w:rPr>
+          <w:rFonts w:ascii="Courier New" w:hAnsi="Courier New" w:cs="Courier New"/>
+        </w:rPr>
+        <w:tab/>
+      </w:r>
+      <w:r>
+        <w:rPr>
+          <w:rFonts w:ascii="Courier New" w:hAnsi="Courier New" w:cs="Courier New"/>
+        </w:rPr>
+        <w:tab/>
+        <w:t>- 277</w:t>
+      </w:r>
+    </w:p>
+    <w:p>
+      <w:pPr>
+        <w:pStyle w:val="PlainText"/>
+        <w:rPr>
+          <w:rFonts w:ascii="Courier New" w:hAnsi="Courier New" w:cs="Courier New"/>
+        </w:rPr>
+      </w:pPr>
+      <w:r>
+        <w:rPr>
+          <w:rFonts w:ascii="Courier New" w:hAnsi="Courier New" w:cs="Courier New"/>
+        </w:rPr>
+        <w:t>---------------------------------------------------------------</w:t>
+      </w:r>
+    </w:p>
+    <w:p>
+      <w:pPr>
+        <w:pStyle w:val="PlainText"/>
+        <w:rPr>
+          <w:rFonts w:ascii="Courier New" w:hAnsi="Courier New" w:cs="Courier New"/>
+        </w:rPr>
+      </w:pPr>
+      <w:r>
+        <w:rPr>
+          <w:rFonts w:ascii="Courier New" w:hAnsi="Courier New" w:cs="Courier New"/>
+        </w:rPr>
+        <w:t>Item Name</w:t>
+      </w:r>
+      <w:r>
+        <w:rPr>
+          <w:rFonts w:ascii="Courier New" w:hAnsi="Courier New" w:cs="Courier New"/>
+        </w:rPr>
+        <w:tab/>
+      </w:r>
+      <w:r>
+        <w:rPr>
+          <w:rFonts w:ascii="Courier New" w:hAnsi="Courier New" w:cs="Courier New"/>
+        </w:rPr>
+        <w:tab/>
+      </w:r>
+      <w:r>
+        <w:rPr>
+          <w:rFonts w:ascii="Courier New" w:hAnsi="Courier New" w:cs="Courier New"/>
+        </w:rPr>
+        <w:tab/>
+      </w:r>
+      <w:r>
+        <w:rPr>
+          <w:rFonts w:ascii="Courier New" w:hAnsi="Courier New" w:cs="Courier New"/>
+        </w:rPr>
+        <w:tab/>
+        <w:t>- CARROT</w:t>
+      </w:r>
+    </w:p>
+    <w:p>
+      <w:pPr>
+        <w:pStyle w:val="PlainText"/>
+        <w:rPr>
+          <w:rFonts w:ascii="Courier New" w:hAnsi="Courier New" w:cs="Courier New"/>
+        </w:rPr>
+      </w:pPr>
+      <w:r>
+        <w:rPr>
+          <w:rFonts w:ascii="Courier New" w:hAnsi="Courier New" w:cs="Courier New"/>
+        </w:rPr>
+        <w:t>Number of Pockets</w:t>
+      </w:r>
+      <w:r>
+        <w:rPr>
+          <w:rFonts w:ascii="Courier New" w:hAnsi="Courier New" w:cs="Courier New"/>
+        </w:rPr>
+        <w:tab/>
+      </w:r>
+      <w:r>
+        <w:rPr>
+          <w:rFonts w:ascii="Courier New" w:hAnsi="Courier New" w:cs="Courier New"/>
+        </w:rPr>
+        <w:tab/>
+      </w:r>
+      <w:r>
+        <w:rPr>
+          <w:rFonts w:ascii="Courier New" w:hAnsi="Courier New" w:cs="Courier New"/>
+        </w:rPr>
+        <w:tab/>
+        <w:t>- 5</w:t>
+      </w:r>
+    </w:p>
+    <w:p>
+      <w:pPr>
+        <w:pStyle w:val="PlainText"/>
+        <w:rPr>
+          <w:rFonts w:ascii="Courier New" w:hAnsi="Courier New" w:cs="Courier New"/>
+        </w:rPr>
+      </w:pPr>
+      <w:r>
+        <w:rPr>
+          <w:rFonts w:ascii="Courier New" w:hAnsi="Courier New" w:cs="Courier New"/>
+        </w:rPr>
+        <w:t>Number of KGs</w:t>
+      </w:r>
+      <w:r>
+        <w:rPr>
+          <w:rFonts w:ascii="Courier New" w:hAnsi="Courier New" w:cs="Courier New"/>
+        </w:rPr>
+        <w:tab/>
+      </w:r>
+      <w:r>
+        <w:rPr>
+          <w:rFonts w:ascii="Courier New" w:hAnsi="Courier New" w:cs="Courier New"/>
+        </w:rPr>
+        <w:tab/>
+      </w:r>
+      <w:r>
+        <w:rPr>
+          <w:rFonts w:ascii="Courier New" w:hAnsi="Courier New" w:cs="Courier New"/>
+        </w:rPr>
+        <w:tab/>
+        <w:t>- 576</w:t>
+      </w:r>
+    </w:p>
+    <w:p>
+      <w:pPr>
+        <w:pStyle w:val="PlainText"/>
+        <w:rPr>
+          <w:rFonts w:ascii="Courier New" w:hAnsi="Courier New" w:cs="Courier New"/>
+        </w:rPr>
+      </w:pPr>
+      <w:r>
+        <w:rPr>
+          <w:rFonts w:ascii="Courier New" w:hAnsi="Courier New" w:cs="Courier New"/>
+        </w:rPr>
+        <w:t>Rate</w:t>
+      </w:r>
+      <w:r>
+        <w:rPr>
+          <w:rFonts w:ascii="Courier New" w:hAnsi="Courier New" w:cs="Courier New"/>
+        </w:rPr>
+        <w:tab/>
+      </w:r>
+      <w:r>
+        <w:rPr>
+          <w:rFonts w:ascii="Courier New" w:hAnsi="Courier New" w:cs="Courier New"/>
+        </w:rPr>
+        <w:tab/>
+      </w:r>
+      <w:r>
+        <w:rPr>
+          <w:rFonts w:ascii="Courier New" w:hAnsi="Courier New" w:cs="Courier New"/>
+        </w:rPr>
+        <w:tab/>
+      </w:r>
+      <w:r>
+        <w:rPr>
+          <w:rFonts w:ascii="Courier New" w:hAnsi="Courier New" w:cs="Courier New"/>
+        </w:rPr>
+        <w:tab/>
+      </w:r>
+      <w:r>
+        <w:rPr>
+          <w:rFonts w:ascii="Courier New" w:hAnsi="Courier New" w:cs="Courier New"/>
+        </w:rPr>
+        <w:tab/>
+        <w:t>- 10</w:t>
+      </w:r>
+    </w:p>
+    <w:p>
+      <w:pPr>
+        <w:pStyle w:val="PlainText"/>
+        <w:rPr>
+          <w:rFonts w:ascii="Courier New" w:hAnsi="Courier New" w:cs="Courier New"/>
+        </w:rPr>
+      </w:pPr>
+      <w:r>
+        <w:rPr>
+          <w:rFonts w:ascii="Courier New" w:hAnsi="Courier New" w:cs="Courier New"/>
+        </w:rPr>
+        <w:t>Transport &amp; Miscellaneous</w:t>
+      </w:r>
+      <w:r>
+        <w:rPr>
+          <w:rFonts w:ascii="Courier New" w:hAnsi="Courier New" w:cs="Courier New"/>
+        </w:rPr>
+        <w:tab/>
+        <w:t>- 90</w:t>
+      </w:r>
+    </w:p>
+    <w:p>
+      <w:pPr>
+        <w:pStyle w:val="PlainText"/>
+        <w:rPr>
+          <w:rFonts w:ascii="Courier New" w:hAnsi="Courier New" w:cs="Courier New"/>
+        </w:rPr>
+      </w:pPr>
+      <w:r>
+        <w:rPr>
+          <w:rFonts w:ascii="Courier New" w:hAnsi="Courier New" w:cs="Courier New"/>
+        </w:rPr>
+        <w:t>Total Price</w:t>
+      </w:r>
+      <w:r>
+        <w:rPr>
+          <w:rFonts w:ascii="Courier New" w:hAnsi="Courier New" w:cs="Courier New"/>
+        </w:rPr>
+        <w:tab/>
+      </w:r>
+      <w:r>
+        <w:rPr>
+          <w:rFonts w:ascii="Courier New" w:hAnsi="Courier New" w:cs="Courier New"/>
+        </w:rPr>
+        <w:tab/>
+      </w:r>
+      <w:r>
+        <w:rPr>
+          <w:rFonts w:ascii="Courier New" w:hAnsi="Courier New" w:cs="Courier New"/>
+        </w:rPr>
+        <w:tab/>
+      </w:r>
+      <w:r>
+        <w:rPr>
+          <w:rFonts w:ascii="Courier New" w:hAnsi="Courier New" w:cs="Courier New"/>
+        </w:rPr>
+        <w:tab/>
+        <w:t>- 5850.0</w:t>
+      </w:r>
+    </w:p>
+    <w:p>
+      <w:pPr>
+        <w:pStyle w:val="PlainText"/>
+        <w:rPr>
+          <w:rFonts w:ascii="Courier New" w:hAnsi="Courier New" w:cs="Courier New"/>
+          <w:b/>
+        </w:rPr>
+      </w:pPr>
+      <w:r>
+        <w:rPr>
+          <w:rFonts w:ascii="Courier New" w:hAnsi="Courier New" w:cs="Courier New"/>
+          <w:b/>
+        </w:rPr>
+        <w:t>Amount balance</w:t>
+      </w:r>
+      <w:r>
+        <w:rPr>
+          <w:rFonts w:ascii="Courier New" w:hAnsi="Courier New" w:cs="Courier New"/>
+          <w:b/>
+        </w:rPr>
+        <w:tab/>
+      </w:r>
+      <w:r>
+        <w:rPr>
+          <w:rFonts w:ascii="Courier New" w:hAnsi="Courier New" w:cs="Courier New"/>
+          <w:b/>
+        </w:rPr>
+        <w:tab/>
+      </w:r>
+      <w:r>
+        <w:rPr>
+          <w:rFonts w:ascii="Courier New" w:hAnsi="Courier New" w:cs="Courier New"/>
+          <w:b/>
+        </w:rPr>
+        <w:tab/>
+        <w:t>- 46073.0</w:t>
+      </w:r>
+    </w:p>
+    <w:p>
+      <w:pPr>
+        <w:pStyle w:val="PlainText"/>
+        <w:rPr>
+          <w:rFonts w:ascii="Courier New" w:hAnsi="Courier New" w:cs="Courier New"/>
+        </w:rPr>
+      </w:pPr>
+    </w:p>
+    <w:p>
+      <w:pPr>
+        <w:pStyle w:val="PlainText"/>
+        <w:rPr>
+          <w:rFonts w:ascii="Courier New" w:hAnsi="Courier New" w:cs="Courier New"/>
+          <w:b/>
+        </w:rPr>
+      </w:pPr>
     </w:p>
     <w:p>
       <w:pPr>

--- a/customer _details/NAVEEN/HOSADURGA/RM/PURCHASE DETAILS.docx
+++ b/customer _details/NAVEEN/HOSADURGA/RM/PURCHASE DETAILS.docx
@@ -4655,13 +4655,7 @@
         <w:rPr>
           <w:rFonts w:ascii="Courier New" w:hAnsi="Courier New" w:cs="Courier New"/>
         </w:rPr>
-        <w:t>FRI Mar 30</w:t>
-      </w:r>
-      <w:r>
-        <w:rPr>
-          <w:rFonts w:ascii="Courier New" w:hAnsi="Courier New" w:cs="Courier New"/>
-        </w:rPr>
-        <w:t xml:space="preserve"> 14:00:45 IST 2018</w:t>
+        <w:t>FRI Mar 30 14:00:45 IST 2018</w:t>
       </w:r>
     </w:p>
     <w:p>
@@ -5003,6 +4997,392 @@
         <w:tab/>
         <w:t>- 46073.0</w:t>
       </w:r>
+    </w:p>
+    <w:p>
+      <w:pPr>
+        <w:pStyle w:val="PlainText"/>
+        <w:rPr>
+          <w:rFonts w:ascii="Courier New" w:hAnsi="Courier New" w:cs="Courier New"/>
+          <w:b/>
+        </w:rPr>
+      </w:pPr>
+    </w:p>
+    <w:p>
+      <w:pPr>
+        <w:pStyle w:val="PlainText"/>
+        <w:rPr>
+          <w:rFonts w:ascii="Courier New" w:hAnsi="Courier New" w:cs="Courier New"/>
+        </w:rPr>
+      </w:pPr>
+      <w:r>
+        <w:rPr>
+          <w:rFonts w:ascii="Courier New" w:hAnsi="Courier New" w:cs="Courier New"/>
+        </w:rPr>
+        <w:t>SAT MAR 31</w:t>
+      </w:r>
+      <w:r>
+        <w:rPr>
+          <w:rFonts w:ascii="Courier New" w:hAnsi="Courier New" w:cs="Courier New"/>
+        </w:rPr>
+        <w:t xml:space="preserve"> 12:47:21 IST 2018</w:t>
+      </w:r>
+    </w:p>
+    <w:p>
+      <w:pPr>
+        <w:pStyle w:val="PlainText"/>
+        <w:rPr>
+          <w:rFonts w:ascii="Courier New" w:hAnsi="Courier New" w:cs="Courier New"/>
+        </w:rPr>
+      </w:pPr>
+      <w:r>
+        <w:rPr>
+          <w:rFonts w:ascii="Courier New" w:hAnsi="Courier New" w:cs="Courier New"/>
+        </w:rPr>
+        <w:t>Person Name</w:t>
+      </w:r>
+      <w:r>
+        <w:rPr>
+          <w:rFonts w:ascii="Courier New" w:hAnsi="Courier New" w:cs="Courier New"/>
+        </w:rPr>
+        <w:tab/>
+      </w:r>
+      <w:r>
+        <w:rPr>
+          <w:rFonts w:ascii="Courier New" w:hAnsi="Courier New" w:cs="Courier New"/>
+        </w:rPr>
+        <w:tab/>
+      </w:r>
+      <w:r>
+        <w:rPr>
+          <w:rFonts w:ascii="Courier New" w:hAnsi="Courier New" w:cs="Courier New"/>
+        </w:rPr>
+        <w:tab/>
+      </w:r>
+      <w:r>
+        <w:rPr>
+          <w:rFonts w:ascii="Courier New" w:hAnsi="Courier New" w:cs="Courier New"/>
+        </w:rPr>
+        <w:tab/>
+        <w:t>- RM</w:t>
+      </w:r>
+    </w:p>
+    <w:p>
+      <w:pPr>
+        <w:pStyle w:val="PlainText"/>
+        <w:rPr>
+          <w:rFonts w:ascii="Courier New" w:hAnsi="Courier New" w:cs="Courier New"/>
+        </w:rPr>
+      </w:pPr>
+      <w:r>
+        <w:rPr>
+          <w:rFonts w:ascii="Courier New" w:hAnsi="Courier New" w:cs="Courier New"/>
+        </w:rPr>
+        <w:t>Bill number</w:t>
+      </w:r>
+      <w:r>
+        <w:rPr>
+          <w:rFonts w:ascii="Courier New" w:hAnsi="Courier New" w:cs="Courier New"/>
+        </w:rPr>
+        <w:tab/>
+      </w:r>
+      <w:r>
+        <w:rPr>
+          <w:rFonts w:ascii="Courier New" w:hAnsi="Courier New" w:cs="Courier New"/>
+        </w:rPr>
+        <w:tab/>
+      </w:r>
+      <w:r>
+        <w:rPr>
+          <w:rFonts w:ascii="Courier New" w:hAnsi="Courier New" w:cs="Courier New"/>
+        </w:rPr>
+        <w:tab/>
+      </w:r>
+      <w:r>
+        <w:rPr>
+          <w:rFonts w:ascii="Courier New" w:hAnsi="Courier New" w:cs="Courier New"/>
+        </w:rPr>
+        <w:tab/>
+        <w:t>- 282</w:t>
+      </w:r>
+    </w:p>
+    <w:p>
+      <w:pPr>
+        <w:pStyle w:val="PlainText"/>
+        <w:rPr>
+          <w:rFonts w:ascii="Courier New" w:hAnsi="Courier New" w:cs="Courier New"/>
+        </w:rPr>
+      </w:pPr>
+      <w:r>
+        <w:rPr>
+          <w:rFonts w:ascii="Courier New" w:hAnsi="Courier New" w:cs="Courier New"/>
+        </w:rPr>
+        <w:t>---------------------------------------------------------------</w:t>
+      </w:r>
+    </w:p>
+    <w:p>
+      <w:pPr>
+        <w:pStyle w:val="PlainText"/>
+        <w:rPr>
+          <w:rFonts w:ascii="Courier New" w:hAnsi="Courier New" w:cs="Courier New"/>
+        </w:rPr>
+      </w:pPr>
+      <w:r>
+        <w:rPr>
+          <w:rFonts w:ascii="Courier New" w:hAnsi="Courier New" w:cs="Courier New"/>
+        </w:rPr>
+        <w:t>Item Name</w:t>
+      </w:r>
+      <w:r>
+        <w:rPr>
+          <w:rFonts w:ascii="Courier New" w:hAnsi="Courier New" w:cs="Courier New"/>
+        </w:rPr>
+        <w:tab/>
+      </w:r>
+      <w:r>
+        <w:rPr>
+          <w:rFonts w:ascii="Courier New" w:hAnsi="Courier New" w:cs="Courier New"/>
+        </w:rPr>
+        <w:tab/>
+      </w:r>
+      <w:r>
+        <w:rPr>
+          <w:rFonts w:ascii="Courier New" w:hAnsi="Courier New" w:cs="Courier New"/>
+        </w:rPr>
+        <w:tab/>
+      </w:r>
+      <w:r>
+        <w:rPr>
+          <w:rFonts w:ascii="Courier New" w:hAnsi="Courier New" w:cs="Courier New"/>
+        </w:rPr>
+        <w:tab/>
+        <w:t>- CARROT</w:t>
+      </w:r>
+    </w:p>
+    <w:p>
+      <w:pPr>
+        <w:pStyle w:val="PlainText"/>
+        <w:rPr>
+          <w:rFonts w:ascii="Courier New" w:hAnsi="Courier New" w:cs="Courier New"/>
+        </w:rPr>
+      </w:pPr>
+      <w:r>
+        <w:rPr>
+          <w:rFonts w:ascii="Courier New" w:hAnsi="Courier New" w:cs="Courier New"/>
+        </w:rPr>
+        <w:t>Number of Pockets</w:t>
+      </w:r>
+      <w:r>
+        <w:rPr>
+          <w:rFonts w:ascii="Courier New" w:hAnsi="Courier New" w:cs="Courier New"/>
+        </w:rPr>
+        <w:tab/>
+      </w:r>
+      <w:r>
+        <w:rPr>
+          <w:rFonts w:ascii="Courier New" w:hAnsi="Courier New" w:cs="Courier New"/>
+        </w:rPr>
+        <w:tab/>
+      </w:r>
+      <w:r>
+        <w:rPr>
+          <w:rFonts w:ascii="Courier New" w:hAnsi="Courier New" w:cs="Courier New"/>
+        </w:rPr>
+        <w:tab/>
+        <w:t>- 4</w:t>
+      </w:r>
+    </w:p>
+    <w:p>
+      <w:pPr>
+        <w:pStyle w:val="PlainText"/>
+        <w:rPr>
+          <w:rFonts w:ascii="Courier New" w:hAnsi="Courier New" w:cs="Courier New"/>
+        </w:rPr>
+      </w:pPr>
+      <w:r>
+        <w:rPr>
+          <w:rFonts w:ascii="Courier New" w:hAnsi="Courier New" w:cs="Courier New"/>
+        </w:rPr>
+        <w:t>Number of KGs</w:t>
+      </w:r>
+      <w:r>
+        <w:rPr>
+          <w:rFonts w:ascii="Courier New" w:hAnsi="Courier New" w:cs="Courier New"/>
+        </w:rPr>
+        <w:tab/>
+      </w:r>
+      <w:r>
+        <w:rPr>
+          <w:rFonts w:ascii="Courier New" w:hAnsi="Courier New" w:cs="Courier New"/>
+        </w:rPr>
+        <w:tab/>
+      </w:r>
+      <w:r>
+        <w:rPr>
+          <w:rFonts w:ascii="Courier New" w:hAnsi="Courier New" w:cs="Courier New"/>
+        </w:rPr>
+        <w:tab/>
+        <w:t>- 399</w:t>
+      </w:r>
+    </w:p>
+    <w:p>
+      <w:pPr>
+        <w:pStyle w:val="PlainText"/>
+        <w:rPr>
+          <w:rFonts w:ascii="Courier New" w:hAnsi="Courier New" w:cs="Courier New"/>
+        </w:rPr>
+      </w:pPr>
+      <w:r>
+        <w:rPr>
+          <w:rFonts w:ascii="Courier New" w:hAnsi="Courier New" w:cs="Courier New"/>
+        </w:rPr>
+        <w:t>Rate</w:t>
+      </w:r>
+      <w:r>
+        <w:rPr>
+          <w:rFonts w:ascii="Courier New" w:hAnsi="Courier New" w:cs="Courier New"/>
+        </w:rPr>
+        <w:tab/>
+      </w:r>
+      <w:r>
+        <w:rPr>
+          <w:rFonts w:ascii="Courier New" w:hAnsi="Courier New" w:cs="Courier New"/>
+        </w:rPr>
+        <w:tab/>
+      </w:r>
+      <w:r>
+        <w:rPr>
+          <w:rFonts w:ascii="Courier New" w:hAnsi="Courier New" w:cs="Courier New"/>
+        </w:rPr>
+        <w:tab/>
+      </w:r>
+      <w:r>
+        <w:rPr>
+          <w:rFonts w:ascii="Courier New" w:hAnsi="Courier New" w:cs="Courier New"/>
+        </w:rPr>
+        <w:tab/>
+      </w:r>
+      <w:r>
+        <w:rPr>
+          <w:rFonts w:ascii="Courier New" w:hAnsi="Courier New" w:cs="Courier New"/>
+        </w:rPr>
+        <w:tab/>
+        <w:t>- 10</w:t>
+      </w:r>
+    </w:p>
+    <w:p>
+      <w:pPr>
+        <w:pStyle w:val="PlainText"/>
+        <w:rPr>
+          <w:rFonts w:ascii="Courier New" w:hAnsi="Courier New" w:cs="Courier New"/>
+        </w:rPr>
+      </w:pPr>
+      <w:r>
+        <w:rPr>
+          <w:rFonts w:ascii="Courier New" w:hAnsi="Courier New" w:cs="Courier New"/>
+        </w:rPr>
+        <w:t>Transport &amp; Miscellaneous</w:t>
+      </w:r>
+      <w:r>
+        <w:rPr>
+          <w:rFonts w:ascii="Courier New" w:hAnsi="Courier New" w:cs="Courier New"/>
+        </w:rPr>
+        <w:tab/>
+        <w:t>- 60</w:t>
+      </w:r>
+    </w:p>
+    <w:p>
+      <w:pPr>
+        <w:pStyle w:val="PlainText"/>
+        <w:rPr>
+          <w:rFonts w:ascii="Courier New" w:hAnsi="Courier New" w:cs="Courier New"/>
+        </w:rPr>
+      </w:pPr>
+      <w:r>
+        <w:rPr>
+          <w:rFonts w:ascii="Courier New" w:hAnsi="Courier New" w:cs="Courier New"/>
+        </w:rPr>
+        <w:t>Total Price</w:t>
+      </w:r>
+      <w:r>
+        <w:rPr>
+          <w:rFonts w:ascii="Courier New" w:hAnsi="Courier New" w:cs="Courier New"/>
+        </w:rPr>
+        <w:tab/>
+      </w:r>
+      <w:r>
+        <w:rPr>
+          <w:rFonts w:ascii="Courier New" w:hAnsi="Courier New" w:cs="Courier New"/>
+        </w:rPr>
+        <w:tab/>
+      </w:r>
+      <w:r>
+        <w:rPr>
+          <w:rFonts w:ascii="Courier New" w:hAnsi="Courier New" w:cs="Courier New"/>
+        </w:rPr>
+        <w:tab/>
+      </w:r>
+      <w:r>
+        <w:rPr>
+          <w:rFonts w:ascii="Courier New" w:hAnsi="Courier New" w:cs="Courier New"/>
+        </w:rPr>
+        <w:tab/>
+        <w:t>- 4050.0</w:t>
+      </w:r>
+    </w:p>
+    <w:p>
+      <w:pPr>
+        <w:pStyle w:val="PlainText"/>
+        <w:rPr>
+          <w:rFonts w:ascii="Courier New" w:hAnsi="Courier New" w:cs="Courier New"/>
+          <w:b/>
+        </w:rPr>
+      </w:pPr>
+      <w:r>
+        <w:rPr>
+          <w:rFonts w:ascii="Courier New" w:hAnsi="Courier New" w:cs="Courier New"/>
+          <w:b/>
+        </w:rPr>
+        <w:t>Amount balance</w:t>
+      </w:r>
+      <w:r>
+        <w:rPr>
+          <w:rFonts w:ascii="Courier New" w:hAnsi="Courier New" w:cs="Courier New"/>
+          <w:b/>
+        </w:rPr>
+        <w:tab/>
+      </w:r>
+      <w:r>
+        <w:rPr>
+          <w:rFonts w:ascii="Courier New" w:hAnsi="Courier New" w:cs="Courier New"/>
+          <w:b/>
+        </w:rPr>
+        <w:tab/>
+      </w:r>
+      <w:r>
+        <w:rPr>
+          <w:rFonts w:ascii="Courier New" w:hAnsi="Courier New" w:cs="Courier New"/>
+          <w:b/>
+        </w:rPr>
+        <w:tab/>
+        <w:t>- 50123.0</w:t>
+      </w:r>
+    </w:p>
+    <w:p>
+      <w:pPr>
+        <w:pStyle w:val="PlainText"/>
+        <w:rPr>
+          <w:rFonts w:ascii="Courier New" w:hAnsi="Courier New" w:cs="Courier New"/>
+        </w:rPr>
+      </w:pPr>
+    </w:p>
+    <w:p>
+      <w:pPr>
+        <w:pStyle w:val="PlainText"/>
+        <w:rPr>
+          <w:rFonts w:ascii="Courier New" w:hAnsi="Courier New" w:cs="Courier New"/>
+          <w:b/>
+        </w:rPr>
+      </w:pPr>
     </w:p>
     <w:p>
       <w:pPr>

--- a/customer _details/NAVEEN/HOSADURGA/RM/PURCHASE DETAILS.docx
+++ b/customer _details/NAVEEN/HOSADURGA/RM/PURCHASE DETAILS.docx
@@ -5018,13 +5018,7 @@
         <w:rPr>
           <w:rFonts w:ascii="Courier New" w:hAnsi="Courier New" w:cs="Courier New"/>
         </w:rPr>
-        <w:t>SAT MAR 31</w:t>
-      </w:r>
-      <w:r>
-        <w:rPr>
-          <w:rFonts w:ascii="Courier New" w:hAnsi="Courier New" w:cs="Courier New"/>
-        </w:rPr>
-        <w:t xml:space="preserve"> 12:47:21 IST 2018</w:t>
+        <w:t>SAT MAR 31 12:47:21 IST 2018</w:t>
       </w:r>
     </w:p>
     <w:p>
@@ -5366,6 +5360,622 @@
         <w:tab/>
         <w:t>- 50123.0</w:t>
       </w:r>
+    </w:p>
+    <w:p>
+      <w:pPr>
+        <w:pStyle w:val="PlainText"/>
+        <w:rPr>
+          <w:rFonts w:ascii="Courier New" w:hAnsi="Courier New" w:cs="Courier New"/>
+          <w:b/>
+        </w:rPr>
+      </w:pPr>
+    </w:p>
+    <w:p>
+      <w:pPr>
+        <w:pStyle w:val="PlainText"/>
+        <w:rPr>
+          <w:rFonts w:ascii="Courier New" w:hAnsi="Courier New" w:cs="Courier New"/>
+        </w:rPr>
+      </w:pPr>
+      <w:r>
+        <w:rPr>
+          <w:rFonts w:ascii="Courier New" w:hAnsi="Courier New" w:cs="Courier New"/>
+        </w:rPr>
+        <w:t>SUN Apr 01</w:t>
+      </w:r>
+      <w:r>
+        <w:rPr>
+          <w:rFonts w:ascii="Courier New" w:hAnsi="Courier New" w:cs="Courier New"/>
+        </w:rPr>
+        <w:t xml:space="preserve"> 13:18:52 IST 2018</w:t>
+      </w:r>
+    </w:p>
+    <w:p>
+      <w:pPr>
+        <w:pStyle w:val="PlainText"/>
+        <w:rPr>
+          <w:rFonts w:ascii="Courier New" w:hAnsi="Courier New" w:cs="Courier New"/>
+        </w:rPr>
+      </w:pPr>
+      <w:r>
+        <w:rPr>
+          <w:rFonts w:ascii="Courier New" w:hAnsi="Courier New" w:cs="Courier New"/>
+        </w:rPr>
+        <w:t>Person Name</w:t>
+      </w:r>
+      <w:r>
+        <w:rPr>
+          <w:rFonts w:ascii="Courier New" w:hAnsi="Courier New" w:cs="Courier New"/>
+        </w:rPr>
+        <w:tab/>
+      </w:r>
+      <w:r>
+        <w:rPr>
+          <w:rFonts w:ascii="Courier New" w:hAnsi="Courier New" w:cs="Courier New"/>
+        </w:rPr>
+        <w:tab/>
+      </w:r>
+      <w:r>
+        <w:rPr>
+          <w:rFonts w:ascii="Courier New" w:hAnsi="Courier New" w:cs="Courier New"/>
+        </w:rPr>
+        <w:tab/>
+      </w:r>
+      <w:r>
+        <w:rPr>
+          <w:rFonts w:ascii="Courier New" w:hAnsi="Courier New" w:cs="Courier New"/>
+        </w:rPr>
+        <w:tab/>
+        <w:t>- RM</w:t>
+      </w:r>
+    </w:p>
+    <w:p>
+      <w:pPr>
+        <w:pStyle w:val="PlainText"/>
+        <w:rPr>
+          <w:rFonts w:ascii="Courier New" w:hAnsi="Courier New" w:cs="Courier New"/>
+        </w:rPr>
+      </w:pPr>
+      <w:r>
+        <w:rPr>
+          <w:rFonts w:ascii="Courier New" w:hAnsi="Courier New" w:cs="Courier New"/>
+        </w:rPr>
+        <w:t>Bill number</w:t>
+      </w:r>
+      <w:r>
+        <w:rPr>
+          <w:rFonts w:ascii="Courier New" w:hAnsi="Courier New" w:cs="Courier New"/>
+        </w:rPr>
+        <w:tab/>
+      </w:r>
+      <w:r>
+        <w:rPr>
+          <w:rFonts w:ascii="Courier New" w:hAnsi="Courier New" w:cs="Courier New"/>
+        </w:rPr>
+        <w:tab/>
+      </w:r>
+      <w:r>
+        <w:rPr>
+          <w:rFonts w:ascii="Courier New" w:hAnsi="Courier New" w:cs="Courier New"/>
+        </w:rPr>
+        <w:tab/>
+      </w:r>
+      <w:r>
+        <w:rPr>
+          <w:rFonts w:ascii="Courier New" w:hAnsi="Courier New" w:cs="Courier New"/>
+        </w:rPr>
+        <w:tab/>
+        <w:t>- 286</w:t>
+      </w:r>
+    </w:p>
+    <w:p>
+      <w:pPr>
+        <w:pStyle w:val="PlainText"/>
+        <w:rPr>
+          <w:rFonts w:ascii="Courier New" w:hAnsi="Courier New" w:cs="Courier New"/>
+        </w:rPr>
+      </w:pPr>
+      <w:r>
+        <w:rPr>
+          <w:rFonts w:ascii="Courier New" w:hAnsi="Courier New" w:cs="Courier New"/>
+        </w:rPr>
+        <w:t>---------------------------------------------------------------</w:t>
+      </w:r>
+    </w:p>
+    <w:p>
+      <w:pPr>
+        <w:pStyle w:val="PlainText"/>
+        <w:rPr>
+          <w:rFonts w:ascii="Courier New" w:hAnsi="Courier New" w:cs="Courier New"/>
+        </w:rPr>
+      </w:pPr>
+      <w:r>
+        <w:rPr>
+          <w:rFonts w:ascii="Courier New" w:hAnsi="Courier New" w:cs="Courier New"/>
+        </w:rPr>
+        <w:t>Item Name</w:t>
+      </w:r>
+      <w:r>
+        <w:rPr>
+          <w:rFonts w:ascii="Courier New" w:hAnsi="Courier New" w:cs="Courier New"/>
+        </w:rPr>
+        <w:tab/>
+      </w:r>
+      <w:r>
+        <w:rPr>
+          <w:rFonts w:ascii="Courier New" w:hAnsi="Courier New" w:cs="Courier New"/>
+        </w:rPr>
+        <w:tab/>
+      </w:r>
+      <w:r>
+        <w:rPr>
+          <w:rFonts w:ascii="Courier New" w:hAnsi="Courier New" w:cs="Courier New"/>
+        </w:rPr>
+        <w:tab/>
+      </w:r>
+      <w:r>
+        <w:rPr>
+          <w:rFonts w:ascii="Courier New" w:hAnsi="Courier New" w:cs="Courier New"/>
+        </w:rPr>
+        <w:tab/>
+        <w:t>- CARROT</w:t>
+      </w:r>
+    </w:p>
+    <w:p>
+      <w:pPr>
+        <w:pStyle w:val="PlainText"/>
+        <w:rPr>
+          <w:rFonts w:ascii="Courier New" w:hAnsi="Courier New" w:cs="Courier New"/>
+        </w:rPr>
+      </w:pPr>
+      <w:r>
+        <w:rPr>
+          <w:rFonts w:ascii="Courier New" w:hAnsi="Courier New" w:cs="Courier New"/>
+        </w:rPr>
+        <w:t>Number of Pockets</w:t>
+      </w:r>
+      <w:r>
+        <w:rPr>
+          <w:rFonts w:ascii="Courier New" w:hAnsi="Courier New" w:cs="Courier New"/>
+        </w:rPr>
+        <w:tab/>
+      </w:r>
+      <w:r>
+        <w:rPr>
+          <w:rFonts w:ascii="Courier New" w:hAnsi="Courier New" w:cs="Courier New"/>
+        </w:rPr>
+        <w:tab/>
+      </w:r>
+      <w:r>
+        <w:rPr>
+          <w:rFonts w:ascii="Courier New" w:hAnsi="Courier New" w:cs="Courier New"/>
+        </w:rPr>
+        <w:tab/>
+        <w:t>- 3</w:t>
+      </w:r>
+    </w:p>
+    <w:p>
+      <w:pPr>
+        <w:pStyle w:val="PlainText"/>
+        <w:rPr>
+          <w:rFonts w:ascii="Courier New" w:hAnsi="Courier New" w:cs="Courier New"/>
+        </w:rPr>
+      </w:pPr>
+      <w:r>
+        <w:rPr>
+          <w:rFonts w:ascii="Courier New" w:hAnsi="Courier New" w:cs="Courier New"/>
+        </w:rPr>
+        <w:t>Number of KGs</w:t>
+      </w:r>
+      <w:r>
+        <w:rPr>
+          <w:rFonts w:ascii="Courier New" w:hAnsi="Courier New" w:cs="Courier New"/>
+        </w:rPr>
+        <w:tab/>
+      </w:r>
+      <w:r>
+        <w:rPr>
+          <w:rFonts w:ascii="Courier New" w:hAnsi="Courier New" w:cs="Courier New"/>
+        </w:rPr>
+        <w:tab/>
+      </w:r>
+      <w:r>
+        <w:rPr>
+          <w:rFonts w:ascii="Courier New" w:hAnsi="Courier New" w:cs="Courier New"/>
+        </w:rPr>
+        <w:tab/>
+        <w:t>- 269</w:t>
+      </w:r>
+    </w:p>
+    <w:p>
+      <w:pPr>
+        <w:pStyle w:val="PlainText"/>
+        <w:rPr>
+          <w:rFonts w:ascii="Courier New" w:hAnsi="Courier New" w:cs="Courier New"/>
+        </w:rPr>
+      </w:pPr>
+      <w:r>
+        <w:rPr>
+          <w:rFonts w:ascii="Courier New" w:hAnsi="Courier New" w:cs="Courier New"/>
+        </w:rPr>
+        <w:t>Rate</w:t>
+      </w:r>
+      <w:r>
+        <w:rPr>
+          <w:rFonts w:ascii="Courier New" w:hAnsi="Courier New" w:cs="Courier New"/>
+        </w:rPr>
+        <w:tab/>
+      </w:r>
+      <w:r>
+        <w:rPr>
+          <w:rFonts w:ascii="Courier New" w:hAnsi="Courier New" w:cs="Courier New"/>
+        </w:rPr>
+        <w:tab/>
+      </w:r>
+      <w:r>
+        <w:rPr>
+          <w:rFonts w:ascii="Courier New" w:hAnsi="Courier New" w:cs="Courier New"/>
+        </w:rPr>
+        <w:tab/>
+      </w:r>
+      <w:r>
+        <w:rPr>
+          <w:rFonts w:ascii="Courier New" w:hAnsi="Courier New" w:cs="Courier New"/>
+        </w:rPr>
+        <w:tab/>
+      </w:r>
+      <w:r>
+        <w:rPr>
+          <w:rFonts w:ascii="Courier New" w:hAnsi="Courier New" w:cs="Courier New"/>
+        </w:rPr>
+        <w:tab/>
+        <w:t>- 8</w:t>
+      </w:r>
+    </w:p>
+    <w:p>
+      <w:pPr>
+        <w:pStyle w:val="PlainText"/>
+        <w:rPr>
+          <w:rFonts w:ascii="Courier New" w:hAnsi="Courier New" w:cs="Courier New"/>
+        </w:rPr>
+      </w:pPr>
+      <w:r>
+        <w:rPr>
+          <w:rFonts w:ascii="Courier New" w:hAnsi="Courier New" w:cs="Courier New"/>
+        </w:rPr>
+        <w:t>Total Price</w:t>
+      </w:r>
+      <w:r>
+        <w:rPr>
+          <w:rFonts w:ascii="Courier New" w:hAnsi="Courier New" w:cs="Courier New"/>
+        </w:rPr>
+        <w:tab/>
+      </w:r>
+      <w:r>
+        <w:rPr>
+          <w:rFonts w:ascii="Courier New" w:hAnsi="Courier New" w:cs="Courier New"/>
+        </w:rPr>
+        <w:tab/>
+      </w:r>
+      <w:r>
+        <w:rPr>
+          <w:rFonts w:ascii="Courier New" w:hAnsi="Courier New" w:cs="Courier New"/>
+        </w:rPr>
+        <w:tab/>
+      </w:r>
+      <w:r>
+        <w:rPr>
+          <w:rFonts w:ascii="Courier New" w:hAnsi="Courier New" w:cs="Courier New"/>
+        </w:rPr>
+        <w:tab/>
+        <w:t>- 2152.0</w:t>
+      </w:r>
+    </w:p>
+    <w:p>
+      <w:pPr>
+        <w:pStyle w:val="PlainText"/>
+        <w:rPr>
+          <w:rFonts w:ascii="Courier New" w:hAnsi="Courier New" w:cs="Courier New"/>
+        </w:rPr>
+      </w:pPr>
+      <w:r>
+        <w:rPr>
+          <w:rFonts w:ascii="Courier New" w:hAnsi="Courier New" w:cs="Courier New"/>
+        </w:rPr>
+        <w:t>Amount balance</w:t>
+      </w:r>
+      <w:r>
+        <w:rPr>
+          <w:rFonts w:ascii="Courier New" w:hAnsi="Courier New" w:cs="Courier New"/>
+        </w:rPr>
+        <w:tab/>
+      </w:r>
+      <w:r>
+        <w:rPr>
+          <w:rFonts w:ascii="Courier New" w:hAnsi="Courier New" w:cs="Courier New"/>
+        </w:rPr>
+        <w:tab/>
+      </w:r>
+      <w:r>
+        <w:rPr>
+          <w:rFonts w:ascii="Courier New" w:hAnsi="Courier New" w:cs="Courier New"/>
+        </w:rPr>
+        <w:tab/>
+        <w:t>- 52275.0</w:t>
+      </w:r>
+    </w:p>
+    <w:p>
+      <w:pPr>
+        <w:pStyle w:val="PlainText"/>
+        <w:rPr>
+          <w:rFonts w:ascii="Courier New" w:hAnsi="Courier New" w:cs="Courier New"/>
+        </w:rPr>
+      </w:pPr>
+    </w:p>
+    <w:p>
+      <w:pPr>
+        <w:pStyle w:val="PlainText"/>
+        <w:rPr>
+          <w:rFonts w:ascii="Courier New" w:hAnsi="Courier New" w:cs="Courier New"/>
+        </w:rPr>
+      </w:pPr>
+      <w:r>
+        <w:rPr>
+          <w:rFonts w:ascii="Courier New" w:hAnsi="Courier New" w:cs="Courier New"/>
+        </w:rPr>
+        <w:t>Item Name</w:t>
+      </w:r>
+      <w:r>
+        <w:rPr>
+          <w:rFonts w:ascii="Courier New" w:hAnsi="Courier New" w:cs="Courier New"/>
+        </w:rPr>
+        <w:tab/>
+      </w:r>
+      <w:r>
+        <w:rPr>
+          <w:rFonts w:ascii="Courier New" w:hAnsi="Courier New" w:cs="Courier New"/>
+        </w:rPr>
+        <w:tab/>
+      </w:r>
+      <w:r>
+        <w:rPr>
+          <w:rFonts w:ascii="Courier New" w:hAnsi="Courier New" w:cs="Courier New"/>
+        </w:rPr>
+        <w:tab/>
+      </w:r>
+      <w:r>
+        <w:rPr>
+          <w:rFonts w:ascii="Courier New" w:hAnsi="Courier New" w:cs="Courier New"/>
+        </w:rPr>
+        <w:tab/>
+        <w:t>- CARROT</w:t>
+      </w:r>
+    </w:p>
+    <w:p>
+      <w:pPr>
+        <w:pStyle w:val="PlainText"/>
+        <w:rPr>
+          <w:rFonts w:ascii="Courier New" w:hAnsi="Courier New" w:cs="Courier New"/>
+        </w:rPr>
+      </w:pPr>
+      <w:r>
+        <w:rPr>
+          <w:rFonts w:ascii="Courier New" w:hAnsi="Courier New" w:cs="Courier New"/>
+        </w:rPr>
+        <w:t>Number of Pockets</w:t>
+      </w:r>
+      <w:r>
+        <w:rPr>
+          <w:rFonts w:ascii="Courier New" w:hAnsi="Courier New" w:cs="Courier New"/>
+        </w:rPr>
+        <w:tab/>
+      </w:r>
+      <w:r>
+        <w:rPr>
+          <w:rFonts w:ascii="Courier New" w:hAnsi="Courier New" w:cs="Courier New"/>
+        </w:rPr>
+        <w:tab/>
+      </w:r>
+      <w:r>
+        <w:rPr>
+          <w:rFonts w:ascii="Courier New" w:hAnsi="Courier New" w:cs="Courier New"/>
+        </w:rPr>
+        <w:tab/>
+        <w:t>- 2</w:t>
+      </w:r>
+    </w:p>
+    <w:p>
+      <w:pPr>
+        <w:pStyle w:val="PlainText"/>
+        <w:rPr>
+          <w:rFonts w:ascii="Courier New" w:hAnsi="Courier New" w:cs="Courier New"/>
+        </w:rPr>
+      </w:pPr>
+      <w:r>
+        <w:rPr>
+          <w:rFonts w:ascii="Courier New" w:hAnsi="Courier New" w:cs="Courier New"/>
+        </w:rPr>
+        <w:t>Number of KGs</w:t>
+      </w:r>
+      <w:r>
+        <w:rPr>
+          <w:rFonts w:ascii="Courier New" w:hAnsi="Courier New" w:cs="Courier New"/>
+        </w:rPr>
+        <w:tab/>
+      </w:r>
+      <w:r>
+        <w:rPr>
+          <w:rFonts w:ascii="Courier New" w:hAnsi="Courier New" w:cs="Courier New"/>
+        </w:rPr>
+        <w:tab/>
+      </w:r>
+      <w:r>
+        <w:rPr>
+          <w:rFonts w:ascii="Courier New" w:hAnsi="Courier New" w:cs="Courier New"/>
+        </w:rPr>
+        <w:tab/>
+        <w:t>- 187</w:t>
+      </w:r>
+    </w:p>
+    <w:p>
+      <w:pPr>
+        <w:pStyle w:val="PlainText"/>
+        <w:rPr>
+          <w:rFonts w:ascii="Courier New" w:hAnsi="Courier New" w:cs="Courier New"/>
+        </w:rPr>
+      </w:pPr>
+      <w:r>
+        <w:rPr>
+          <w:rFonts w:ascii="Courier New" w:hAnsi="Courier New" w:cs="Courier New"/>
+        </w:rPr>
+        <w:t>Rate</w:t>
+      </w:r>
+      <w:r>
+        <w:rPr>
+          <w:rFonts w:ascii="Courier New" w:hAnsi="Courier New" w:cs="Courier New"/>
+        </w:rPr>
+        <w:tab/>
+      </w:r>
+      <w:r>
+        <w:rPr>
+          <w:rFonts w:ascii="Courier New" w:hAnsi="Courier New" w:cs="Courier New"/>
+        </w:rPr>
+        <w:tab/>
+      </w:r>
+      <w:r>
+        <w:rPr>
+          <w:rFonts w:ascii="Courier New" w:hAnsi="Courier New" w:cs="Courier New"/>
+        </w:rPr>
+        <w:tab/>
+      </w:r>
+      <w:r>
+        <w:rPr>
+          <w:rFonts w:ascii="Courier New" w:hAnsi="Courier New" w:cs="Courier New"/>
+        </w:rPr>
+        <w:tab/>
+      </w:r>
+      <w:r>
+        <w:rPr>
+          <w:rFonts w:ascii="Courier New" w:hAnsi="Courier New" w:cs="Courier New"/>
+        </w:rPr>
+        <w:tab/>
+        <w:t>- 10</w:t>
+      </w:r>
+    </w:p>
+    <w:p>
+      <w:pPr>
+        <w:pStyle w:val="PlainText"/>
+        <w:rPr>
+          <w:rFonts w:ascii="Courier New" w:hAnsi="Courier New" w:cs="Courier New"/>
+        </w:rPr>
+      </w:pPr>
+      <w:r>
+        <w:rPr>
+          <w:rFonts w:ascii="Courier New" w:hAnsi="Courier New" w:cs="Courier New"/>
+        </w:rPr>
+        <w:t>Transport &amp; Miscellaneous</w:t>
+      </w:r>
+      <w:r>
+        <w:rPr>
+          <w:rFonts w:ascii="Courier New" w:hAnsi="Courier New" w:cs="Courier New"/>
+        </w:rPr>
+        <w:tab/>
+        <w:t>- 75</w:t>
+      </w:r>
+    </w:p>
+    <w:p>
+      <w:pPr>
+        <w:pStyle w:val="PlainText"/>
+        <w:rPr>
+          <w:rFonts w:ascii="Courier New" w:hAnsi="Courier New" w:cs="Courier New"/>
+        </w:rPr>
+      </w:pPr>
+      <w:r>
+        <w:rPr>
+          <w:rFonts w:ascii="Courier New" w:hAnsi="Courier New" w:cs="Courier New"/>
+        </w:rPr>
+        <w:t>Total Price</w:t>
+      </w:r>
+      <w:r>
+        <w:rPr>
+          <w:rFonts w:ascii="Courier New" w:hAnsi="Courier New" w:cs="Courier New"/>
+        </w:rPr>
+        <w:tab/>
+      </w:r>
+      <w:r>
+        <w:rPr>
+          <w:rFonts w:ascii="Courier New" w:hAnsi="Courier New" w:cs="Courier New"/>
+        </w:rPr>
+        <w:tab/>
+      </w:r>
+      <w:r>
+        <w:rPr>
+          <w:rFonts w:ascii="Courier New" w:hAnsi="Courier New" w:cs="Courier New"/>
+        </w:rPr>
+        <w:tab/>
+      </w:r>
+      <w:r>
+        <w:rPr>
+          <w:rFonts w:ascii="Courier New" w:hAnsi="Courier New" w:cs="Courier New"/>
+        </w:rPr>
+        <w:tab/>
+        <w:t>- 1945.0</w:t>
+      </w:r>
+    </w:p>
+    <w:p>
+      <w:pPr>
+        <w:pStyle w:val="PlainText"/>
+        <w:rPr>
+          <w:rFonts w:ascii="Courier New" w:hAnsi="Courier New" w:cs="Courier New"/>
+          <w:b/>
+        </w:rPr>
+      </w:pPr>
+      <w:r>
+        <w:rPr>
+          <w:rFonts w:ascii="Courier New" w:hAnsi="Courier New" w:cs="Courier New"/>
+          <w:b/>
+        </w:rPr>
+        <w:t>Amount balance</w:t>
+      </w:r>
+      <w:r>
+        <w:rPr>
+          <w:rFonts w:ascii="Courier New" w:hAnsi="Courier New" w:cs="Courier New"/>
+          <w:b/>
+        </w:rPr>
+        <w:tab/>
+      </w:r>
+      <w:r>
+        <w:rPr>
+          <w:rFonts w:ascii="Courier New" w:hAnsi="Courier New" w:cs="Courier New"/>
+          <w:b/>
+        </w:rPr>
+        <w:tab/>
+      </w:r>
+      <w:r>
+        <w:rPr>
+          <w:rFonts w:ascii="Courier New" w:hAnsi="Courier New" w:cs="Courier New"/>
+          <w:b/>
+        </w:rPr>
+        <w:tab/>
+        <w:t>- 54220.0</w:t>
+      </w:r>
+    </w:p>
+    <w:p>
+      <w:pPr>
+        <w:pStyle w:val="PlainText"/>
+        <w:rPr>
+          <w:rFonts w:ascii="Courier New" w:hAnsi="Courier New" w:cs="Courier New"/>
+        </w:rPr>
+      </w:pPr>
+    </w:p>
+    <w:p>
+      <w:pPr>
+        <w:pStyle w:val="PlainText"/>
+        <w:rPr>
+          <w:rFonts w:ascii="Courier New" w:hAnsi="Courier New" w:cs="Courier New"/>
+          <w:b/>
+        </w:rPr>
+      </w:pPr>
     </w:p>
     <w:p>
       <w:pPr>

--- a/customer _details/NAVEEN/HOSADURGA/RM/PURCHASE DETAILS.docx
+++ b/customer _details/NAVEEN/HOSADURGA/RM/PURCHASE DETAILS.docx
@@ -5381,13 +5381,7 @@
         <w:rPr>
           <w:rFonts w:ascii="Courier New" w:hAnsi="Courier New" w:cs="Courier New"/>
         </w:rPr>
-        <w:t>SUN Apr 01</w:t>
-      </w:r>
-      <w:r>
-        <w:rPr>
-          <w:rFonts w:ascii="Courier New" w:hAnsi="Courier New" w:cs="Courier New"/>
-        </w:rPr>
-        <w:t xml:space="preserve"> 13:18:52 IST 2018</w:t>
+        <w:t>SUN Apr 01 13:18:52 IST 2018</w:t>
       </w:r>
     </w:p>
     <w:p>
@@ -5959,6 +5953,392 @@
         <w:tab/>
         <w:t>- 54220.0</w:t>
       </w:r>
+    </w:p>
+    <w:p>
+      <w:pPr>
+        <w:pStyle w:val="PlainText"/>
+        <w:rPr>
+          <w:rFonts w:ascii="Courier New" w:hAnsi="Courier New" w:cs="Courier New"/>
+          <w:b/>
+        </w:rPr>
+      </w:pPr>
+    </w:p>
+    <w:p>
+      <w:pPr>
+        <w:pStyle w:val="PlainText"/>
+        <w:rPr>
+          <w:rFonts w:ascii="Courier New" w:hAnsi="Courier New" w:cs="Courier New"/>
+        </w:rPr>
+      </w:pPr>
+      <w:r>
+        <w:rPr>
+          <w:rFonts w:ascii="Courier New" w:hAnsi="Courier New" w:cs="Courier New"/>
+        </w:rPr>
+        <w:t>MON Apr 02</w:t>
+      </w:r>
+      <w:r>
+        <w:rPr>
+          <w:rFonts w:ascii="Courier New" w:hAnsi="Courier New" w:cs="Courier New"/>
+        </w:rPr>
+        <w:t xml:space="preserve"> 12:53:53 IST 2018</w:t>
+      </w:r>
+    </w:p>
+    <w:p>
+      <w:pPr>
+        <w:pStyle w:val="PlainText"/>
+        <w:rPr>
+          <w:rFonts w:ascii="Courier New" w:hAnsi="Courier New" w:cs="Courier New"/>
+        </w:rPr>
+      </w:pPr>
+      <w:r>
+        <w:rPr>
+          <w:rFonts w:ascii="Courier New" w:hAnsi="Courier New" w:cs="Courier New"/>
+        </w:rPr>
+        <w:t>Person Name</w:t>
+      </w:r>
+      <w:r>
+        <w:rPr>
+          <w:rFonts w:ascii="Courier New" w:hAnsi="Courier New" w:cs="Courier New"/>
+        </w:rPr>
+        <w:tab/>
+      </w:r>
+      <w:r>
+        <w:rPr>
+          <w:rFonts w:ascii="Courier New" w:hAnsi="Courier New" w:cs="Courier New"/>
+        </w:rPr>
+        <w:tab/>
+      </w:r>
+      <w:r>
+        <w:rPr>
+          <w:rFonts w:ascii="Courier New" w:hAnsi="Courier New" w:cs="Courier New"/>
+        </w:rPr>
+        <w:tab/>
+      </w:r>
+      <w:r>
+        <w:rPr>
+          <w:rFonts w:ascii="Courier New" w:hAnsi="Courier New" w:cs="Courier New"/>
+        </w:rPr>
+        <w:tab/>
+        <w:t>- RM</w:t>
+      </w:r>
+    </w:p>
+    <w:p>
+      <w:pPr>
+        <w:pStyle w:val="PlainText"/>
+        <w:rPr>
+          <w:rFonts w:ascii="Courier New" w:hAnsi="Courier New" w:cs="Courier New"/>
+        </w:rPr>
+      </w:pPr>
+      <w:r>
+        <w:rPr>
+          <w:rFonts w:ascii="Courier New" w:hAnsi="Courier New" w:cs="Courier New"/>
+        </w:rPr>
+        <w:t>Bill number</w:t>
+      </w:r>
+      <w:r>
+        <w:rPr>
+          <w:rFonts w:ascii="Courier New" w:hAnsi="Courier New" w:cs="Courier New"/>
+        </w:rPr>
+        <w:tab/>
+      </w:r>
+      <w:r>
+        <w:rPr>
+          <w:rFonts w:ascii="Courier New" w:hAnsi="Courier New" w:cs="Courier New"/>
+        </w:rPr>
+        <w:tab/>
+      </w:r>
+      <w:r>
+        <w:rPr>
+          <w:rFonts w:ascii="Courier New" w:hAnsi="Courier New" w:cs="Courier New"/>
+        </w:rPr>
+        <w:tab/>
+      </w:r>
+      <w:r>
+        <w:rPr>
+          <w:rFonts w:ascii="Courier New" w:hAnsi="Courier New" w:cs="Courier New"/>
+        </w:rPr>
+        <w:tab/>
+        <w:t>- 288</w:t>
+      </w:r>
+    </w:p>
+    <w:p>
+      <w:pPr>
+        <w:pStyle w:val="PlainText"/>
+        <w:rPr>
+          <w:rFonts w:ascii="Courier New" w:hAnsi="Courier New" w:cs="Courier New"/>
+        </w:rPr>
+      </w:pPr>
+      <w:r>
+        <w:rPr>
+          <w:rFonts w:ascii="Courier New" w:hAnsi="Courier New" w:cs="Courier New"/>
+        </w:rPr>
+        <w:t>---------------------------------------------------------------</w:t>
+      </w:r>
+    </w:p>
+    <w:p>
+      <w:pPr>
+        <w:pStyle w:val="PlainText"/>
+        <w:rPr>
+          <w:rFonts w:ascii="Courier New" w:hAnsi="Courier New" w:cs="Courier New"/>
+        </w:rPr>
+      </w:pPr>
+      <w:r>
+        <w:rPr>
+          <w:rFonts w:ascii="Courier New" w:hAnsi="Courier New" w:cs="Courier New"/>
+        </w:rPr>
+        <w:t>Item Name</w:t>
+      </w:r>
+      <w:r>
+        <w:rPr>
+          <w:rFonts w:ascii="Courier New" w:hAnsi="Courier New" w:cs="Courier New"/>
+        </w:rPr>
+        <w:tab/>
+      </w:r>
+      <w:r>
+        <w:rPr>
+          <w:rFonts w:ascii="Courier New" w:hAnsi="Courier New" w:cs="Courier New"/>
+        </w:rPr>
+        <w:tab/>
+      </w:r>
+      <w:r>
+        <w:rPr>
+          <w:rFonts w:ascii="Courier New" w:hAnsi="Courier New" w:cs="Courier New"/>
+        </w:rPr>
+        <w:tab/>
+      </w:r>
+      <w:r>
+        <w:rPr>
+          <w:rFonts w:ascii="Courier New" w:hAnsi="Courier New" w:cs="Courier New"/>
+        </w:rPr>
+        <w:tab/>
+        <w:t>- CARROT</w:t>
+      </w:r>
+    </w:p>
+    <w:p>
+      <w:pPr>
+        <w:pStyle w:val="PlainText"/>
+        <w:rPr>
+          <w:rFonts w:ascii="Courier New" w:hAnsi="Courier New" w:cs="Courier New"/>
+        </w:rPr>
+      </w:pPr>
+      <w:r>
+        <w:rPr>
+          <w:rFonts w:ascii="Courier New" w:hAnsi="Courier New" w:cs="Courier New"/>
+        </w:rPr>
+        <w:t>Number of Pockets</w:t>
+      </w:r>
+      <w:r>
+        <w:rPr>
+          <w:rFonts w:ascii="Courier New" w:hAnsi="Courier New" w:cs="Courier New"/>
+        </w:rPr>
+        <w:tab/>
+      </w:r>
+      <w:r>
+        <w:rPr>
+          <w:rFonts w:ascii="Courier New" w:hAnsi="Courier New" w:cs="Courier New"/>
+        </w:rPr>
+        <w:tab/>
+      </w:r>
+      <w:r>
+        <w:rPr>
+          <w:rFonts w:ascii="Courier New" w:hAnsi="Courier New" w:cs="Courier New"/>
+        </w:rPr>
+        <w:tab/>
+        <w:t>- 3</w:t>
+      </w:r>
+    </w:p>
+    <w:p>
+      <w:pPr>
+        <w:pStyle w:val="PlainText"/>
+        <w:rPr>
+          <w:rFonts w:ascii="Courier New" w:hAnsi="Courier New" w:cs="Courier New"/>
+        </w:rPr>
+      </w:pPr>
+      <w:r>
+        <w:rPr>
+          <w:rFonts w:ascii="Courier New" w:hAnsi="Courier New" w:cs="Courier New"/>
+        </w:rPr>
+        <w:t>Number of KGs</w:t>
+      </w:r>
+      <w:r>
+        <w:rPr>
+          <w:rFonts w:ascii="Courier New" w:hAnsi="Courier New" w:cs="Courier New"/>
+        </w:rPr>
+        <w:tab/>
+      </w:r>
+      <w:r>
+        <w:rPr>
+          <w:rFonts w:ascii="Courier New" w:hAnsi="Courier New" w:cs="Courier New"/>
+        </w:rPr>
+        <w:tab/>
+      </w:r>
+      <w:r>
+        <w:rPr>
+          <w:rFonts w:ascii="Courier New" w:hAnsi="Courier New" w:cs="Courier New"/>
+        </w:rPr>
+        <w:tab/>
+        <w:t>- 288</w:t>
+      </w:r>
+    </w:p>
+    <w:p>
+      <w:pPr>
+        <w:pStyle w:val="PlainText"/>
+        <w:rPr>
+          <w:rFonts w:ascii="Courier New" w:hAnsi="Courier New" w:cs="Courier New"/>
+        </w:rPr>
+      </w:pPr>
+      <w:r>
+        <w:rPr>
+          <w:rFonts w:ascii="Courier New" w:hAnsi="Courier New" w:cs="Courier New"/>
+        </w:rPr>
+        <w:t>Rate</w:t>
+      </w:r>
+      <w:r>
+        <w:rPr>
+          <w:rFonts w:ascii="Courier New" w:hAnsi="Courier New" w:cs="Courier New"/>
+        </w:rPr>
+        <w:tab/>
+      </w:r>
+      <w:r>
+        <w:rPr>
+          <w:rFonts w:ascii="Courier New" w:hAnsi="Courier New" w:cs="Courier New"/>
+        </w:rPr>
+        <w:tab/>
+      </w:r>
+      <w:r>
+        <w:rPr>
+          <w:rFonts w:ascii="Courier New" w:hAnsi="Courier New" w:cs="Courier New"/>
+        </w:rPr>
+        <w:tab/>
+      </w:r>
+      <w:r>
+        <w:rPr>
+          <w:rFonts w:ascii="Courier New" w:hAnsi="Courier New" w:cs="Courier New"/>
+        </w:rPr>
+        <w:tab/>
+      </w:r>
+      <w:r>
+        <w:rPr>
+          <w:rFonts w:ascii="Courier New" w:hAnsi="Courier New" w:cs="Courier New"/>
+        </w:rPr>
+        <w:tab/>
+        <w:t>- 9</w:t>
+      </w:r>
+    </w:p>
+    <w:p>
+      <w:pPr>
+        <w:pStyle w:val="PlainText"/>
+        <w:rPr>
+          <w:rFonts w:ascii="Courier New" w:hAnsi="Courier New" w:cs="Courier New"/>
+        </w:rPr>
+      </w:pPr>
+      <w:r>
+        <w:rPr>
+          <w:rFonts w:ascii="Courier New" w:hAnsi="Courier New" w:cs="Courier New"/>
+        </w:rPr>
+        <w:t>Transport &amp; Miscellaneous</w:t>
+      </w:r>
+      <w:r>
+        <w:rPr>
+          <w:rFonts w:ascii="Courier New" w:hAnsi="Courier New" w:cs="Courier New"/>
+        </w:rPr>
+        <w:tab/>
+        <w:t>- 45</w:t>
+      </w:r>
+    </w:p>
+    <w:p>
+      <w:pPr>
+        <w:pStyle w:val="PlainText"/>
+        <w:rPr>
+          <w:rFonts w:ascii="Courier New" w:hAnsi="Courier New" w:cs="Courier New"/>
+        </w:rPr>
+      </w:pPr>
+      <w:r>
+        <w:rPr>
+          <w:rFonts w:ascii="Courier New" w:hAnsi="Courier New" w:cs="Courier New"/>
+        </w:rPr>
+        <w:t>Total Price</w:t>
+      </w:r>
+      <w:r>
+        <w:rPr>
+          <w:rFonts w:ascii="Courier New" w:hAnsi="Courier New" w:cs="Courier New"/>
+        </w:rPr>
+        <w:tab/>
+      </w:r>
+      <w:r>
+        <w:rPr>
+          <w:rFonts w:ascii="Courier New" w:hAnsi="Courier New" w:cs="Courier New"/>
+        </w:rPr>
+        <w:tab/>
+      </w:r>
+      <w:r>
+        <w:rPr>
+          <w:rFonts w:ascii="Courier New" w:hAnsi="Courier New" w:cs="Courier New"/>
+        </w:rPr>
+        <w:tab/>
+      </w:r>
+      <w:r>
+        <w:rPr>
+          <w:rFonts w:ascii="Courier New" w:hAnsi="Courier New" w:cs="Courier New"/>
+        </w:rPr>
+        <w:tab/>
+        <w:t>- 2637.0</w:t>
+      </w:r>
+    </w:p>
+    <w:p>
+      <w:pPr>
+        <w:pStyle w:val="PlainText"/>
+        <w:rPr>
+          <w:rFonts w:ascii="Courier New" w:hAnsi="Courier New" w:cs="Courier New"/>
+          <w:b/>
+        </w:rPr>
+      </w:pPr>
+      <w:r>
+        <w:rPr>
+          <w:rFonts w:ascii="Courier New" w:hAnsi="Courier New" w:cs="Courier New"/>
+          <w:b/>
+        </w:rPr>
+        <w:t>Amount balance</w:t>
+      </w:r>
+      <w:r>
+        <w:rPr>
+          <w:rFonts w:ascii="Courier New" w:hAnsi="Courier New" w:cs="Courier New"/>
+          <w:b/>
+        </w:rPr>
+        <w:tab/>
+      </w:r>
+      <w:r>
+        <w:rPr>
+          <w:rFonts w:ascii="Courier New" w:hAnsi="Courier New" w:cs="Courier New"/>
+          <w:b/>
+        </w:rPr>
+        <w:tab/>
+      </w:r>
+      <w:r>
+        <w:rPr>
+          <w:rFonts w:ascii="Courier New" w:hAnsi="Courier New" w:cs="Courier New"/>
+          <w:b/>
+        </w:rPr>
+        <w:tab/>
+        <w:t>- 56857.0</w:t>
+      </w:r>
+    </w:p>
+    <w:p>
+      <w:pPr>
+        <w:pStyle w:val="PlainText"/>
+        <w:rPr>
+          <w:rFonts w:ascii="Courier New" w:hAnsi="Courier New" w:cs="Courier New"/>
+        </w:rPr>
+      </w:pPr>
+    </w:p>
+    <w:p>
+      <w:pPr>
+        <w:pStyle w:val="PlainText"/>
+        <w:rPr>
+          <w:rFonts w:ascii="Courier New" w:hAnsi="Courier New" w:cs="Courier New"/>
+          <w:b/>
+        </w:rPr>
+      </w:pPr>
     </w:p>
     <w:p>
       <w:pPr>

--- a/customer _details/NAVEEN/HOSADURGA/RM/PURCHASE DETAILS.docx
+++ b/customer _details/NAVEEN/HOSADURGA/RM/PURCHASE DETAILS.docx
@@ -5974,13 +5974,7 @@
         <w:rPr>
           <w:rFonts w:ascii="Courier New" w:hAnsi="Courier New" w:cs="Courier New"/>
         </w:rPr>
-        <w:t>MON Apr 02</w:t>
-      </w:r>
-      <w:r>
-        <w:rPr>
-          <w:rFonts w:ascii="Courier New" w:hAnsi="Courier New" w:cs="Courier New"/>
-        </w:rPr>
-        <w:t xml:space="preserve"> 12:53:53 IST 2018</w:t>
+        <w:t>MON Apr 02 12:53:53 IST 2018</w:t>
       </w:r>
     </w:p>
     <w:p>
@@ -6322,6 +6316,772 @@
         <w:tab/>
         <w:t>- 56857.0</w:t>
       </w:r>
+    </w:p>
+    <w:p>
+      <w:pPr>
+        <w:pStyle w:val="PlainText"/>
+        <w:rPr>
+          <w:rFonts w:ascii="Courier New" w:hAnsi="Courier New" w:cs="Courier New"/>
+          <w:b/>
+        </w:rPr>
+      </w:pPr>
+    </w:p>
+    <w:p>
+      <w:pPr>
+        <w:pStyle w:val="PlainText"/>
+        <w:rPr>
+          <w:rFonts w:ascii="Courier New" w:hAnsi="Courier New" w:cs="Courier New"/>
+        </w:rPr>
+      </w:pPr>
+      <w:r>
+        <w:rPr>
+          <w:rFonts w:ascii="Courier New" w:hAnsi="Courier New" w:cs="Courier New"/>
+        </w:rPr>
+        <w:t>TUE Apr 03 14:17:19 IST 2018</w:t>
+      </w:r>
+    </w:p>
+    <w:p>
+      <w:pPr>
+        <w:pStyle w:val="PlainText"/>
+        <w:rPr>
+          <w:rFonts w:ascii="Courier New" w:hAnsi="Courier New" w:cs="Courier New"/>
+        </w:rPr>
+      </w:pPr>
+      <w:r>
+        <w:rPr>
+          <w:rFonts w:ascii="Courier New" w:hAnsi="Courier New" w:cs="Courier New"/>
+        </w:rPr>
+        <w:t>Person Name</w:t>
+      </w:r>
+      <w:r>
+        <w:rPr>
+          <w:rFonts w:ascii="Courier New" w:hAnsi="Courier New" w:cs="Courier New"/>
+        </w:rPr>
+        <w:tab/>
+      </w:r>
+      <w:r>
+        <w:rPr>
+          <w:rFonts w:ascii="Courier New" w:hAnsi="Courier New" w:cs="Courier New"/>
+        </w:rPr>
+        <w:tab/>
+      </w:r>
+      <w:r>
+        <w:rPr>
+          <w:rFonts w:ascii="Courier New" w:hAnsi="Courier New" w:cs="Courier New"/>
+        </w:rPr>
+        <w:tab/>
+      </w:r>
+      <w:r>
+        <w:rPr>
+          <w:rFonts w:ascii="Courier New" w:hAnsi="Courier New" w:cs="Courier New"/>
+        </w:rPr>
+        <w:tab/>
+        <w:t>- RM</w:t>
+      </w:r>
+    </w:p>
+    <w:p>
+      <w:pPr>
+        <w:pStyle w:val="PlainText"/>
+        <w:rPr>
+          <w:rFonts w:ascii="Courier New" w:hAnsi="Courier New" w:cs="Courier New"/>
+        </w:rPr>
+      </w:pPr>
+      <w:r>
+        <w:rPr>
+          <w:rFonts w:ascii="Courier New" w:hAnsi="Courier New" w:cs="Courier New"/>
+        </w:rPr>
+        <w:t>Bill number</w:t>
+      </w:r>
+      <w:r>
+        <w:rPr>
+          <w:rFonts w:ascii="Courier New" w:hAnsi="Courier New" w:cs="Courier New"/>
+        </w:rPr>
+        <w:tab/>
+      </w:r>
+      <w:r>
+        <w:rPr>
+          <w:rFonts w:ascii="Courier New" w:hAnsi="Courier New" w:cs="Courier New"/>
+        </w:rPr>
+        <w:tab/>
+      </w:r>
+      <w:r>
+        <w:rPr>
+          <w:rFonts w:ascii="Courier New" w:hAnsi="Courier New" w:cs="Courier New"/>
+        </w:rPr>
+        <w:tab/>
+      </w:r>
+      <w:r>
+        <w:rPr>
+          <w:rFonts w:ascii="Courier New" w:hAnsi="Courier New" w:cs="Courier New"/>
+        </w:rPr>
+        <w:tab/>
+        <w:t>- 295</w:t>
+      </w:r>
+    </w:p>
+    <w:p>
+      <w:pPr>
+        <w:pStyle w:val="PlainText"/>
+        <w:rPr>
+          <w:rFonts w:ascii="Courier New" w:hAnsi="Courier New" w:cs="Courier New"/>
+        </w:rPr>
+      </w:pPr>
+      <w:r>
+        <w:rPr>
+          <w:rFonts w:ascii="Courier New" w:hAnsi="Courier New" w:cs="Courier New"/>
+        </w:rPr>
+        <w:t>---------------------------------------------------------------</w:t>
+      </w:r>
+    </w:p>
+    <w:p>
+      <w:pPr>
+        <w:pStyle w:val="PlainText"/>
+        <w:rPr>
+          <w:rFonts w:ascii="Courier New" w:hAnsi="Courier New" w:cs="Courier New"/>
+        </w:rPr>
+      </w:pPr>
+      <w:r>
+        <w:rPr>
+          <w:rFonts w:ascii="Courier New" w:hAnsi="Courier New" w:cs="Courier New"/>
+        </w:rPr>
+        <w:t>Item Name</w:t>
+      </w:r>
+      <w:r>
+        <w:rPr>
+          <w:rFonts w:ascii="Courier New" w:hAnsi="Courier New" w:cs="Courier New"/>
+        </w:rPr>
+        <w:tab/>
+      </w:r>
+      <w:r>
+        <w:rPr>
+          <w:rFonts w:ascii="Courier New" w:hAnsi="Courier New" w:cs="Courier New"/>
+        </w:rPr>
+        <w:tab/>
+      </w:r>
+      <w:r>
+        <w:rPr>
+          <w:rFonts w:ascii="Courier New" w:hAnsi="Courier New" w:cs="Courier New"/>
+        </w:rPr>
+        <w:tab/>
+      </w:r>
+      <w:r>
+        <w:rPr>
+          <w:rFonts w:ascii="Courier New" w:hAnsi="Courier New" w:cs="Courier New"/>
+        </w:rPr>
+        <w:tab/>
+        <w:t>- CARROT</w:t>
+      </w:r>
+    </w:p>
+    <w:p>
+      <w:pPr>
+        <w:pStyle w:val="PlainText"/>
+        <w:rPr>
+          <w:rFonts w:ascii="Courier New" w:hAnsi="Courier New" w:cs="Courier New"/>
+        </w:rPr>
+      </w:pPr>
+      <w:r>
+        <w:rPr>
+          <w:rFonts w:ascii="Courier New" w:hAnsi="Courier New" w:cs="Courier New"/>
+        </w:rPr>
+        <w:t>Number of Pockets</w:t>
+      </w:r>
+      <w:r>
+        <w:rPr>
+          <w:rFonts w:ascii="Courier New" w:hAnsi="Courier New" w:cs="Courier New"/>
+        </w:rPr>
+        <w:tab/>
+      </w:r>
+      <w:r>
+        <w:rPr>
+          <w:rFonts w:ascii="Courier New" w:hAnsi="Courier New" w:cs="Courier New"/>
+        </w:rPr>
+        <w:tab/>
+      </w:r>
+      <w:r>
+        <w:rPr>
+          <w:rFonts w:ascii="Courier New" w:hAnsi="Courier New" w:cs="Courier New"/>
+        </w:rPr>
+        <w:tab/>
+        <w:t>- 5</w:t>
+      </w:r>
+    </w:p>
+    <w:p>
+      <w:pPr>
+        <w:pStyle w:val="PlainText"/>
+        <w:rPr>
+          <w:rFonts w:ascii="Courier New" w:hAnsi="Courier New" w:cs="Courier New"/>
+        </w:rPr>
+      </w:pPr>
+      <w:r>
+        <w:rPr>
+          <w:rFonts w:ascii="Courier New" w:hAnsi="Courier New" w:cs="Courier New"/>
+        </w:rPr>
+        <w:t>Number of KGs</w:t>
+      </w:r>
+      <w:r>
+        <w:rPr>
+          <w:rFonts w:ascii="Courier New" w:hAnsi="Courier New" w:cs="Courier New"/>
+        </w:rPr>
+        <w:tab/>
+      </w:r>
+      <w:r>
+        <w:rPr>
+          <w:rFonts w:ascii="Courier New" w:hAnsi="Courier New" w:cs="Courier New"/>
+        </w:rPr>
+        <w:tab/>
+      </w:r>
+      <w:r>
+        <w:rPr>
+          <w:rFonts w:ascii="Courier New" w:hAnsi="Courier New" w:cs="Courier New"/>
+        </w:rPr>
+        <w:tab/>
+        <w:t>- 443</w:t>
+      </w:r>
+    </w:p>
+    <w:p>
+      <w:pPr>
+        <w:pStyle w:val="PlainText"/>
+        <w:rPr>
+          <w:rFonts w:ascii="Courier New" w:hAnsi="Courier New" w:cs="Courier New"/>
+        </w:rPr>
+      </w:pPr>
+      <w:r>
+        <w:rPr>
+          <w:rFonts w:ascii="Courier New" w:hAnsi="Courier New" w:cs="Courier New"/>
+        </w:rPr>
+        <w:t>Rate</w:t>
+      </w:r>
+      <w:r>
+        <w:rPr>
+          <w:rFonts w:ascii="Courier New" w:hAnsi="Courier New" w:cs="Courier New"/>
+        </w:rPr>
+        <w:tab/>
+      </w:r>
+      <w:r>
+        <w:rPr>
+          <w:rFonts w:ascii="Courier New" w:hAnsi="Courier New" w:cs="Courier New"/>
+        </w:rPr>
+        <w:tab/>
+      </w:r>
+      <w:r>
+        <w:rPr>
+          <w:rFonts w:ascii="Courier New" w:hAnsi="Courier New" w:cs="Courier New"/>
+        </w:rPr>
+        <w:tab/>
+      </w:r>
+      <w:r>
+        <w:rPr>
+          <w:rFonts w:ascii="Courier New" w:hAnsi="Courier New" w:cs="Courier New"/>
+        </w:rPr>
+        <w:tab/>
+      </w:r>
+      <w:r>
+        <w:rPr>
+          <w:rFonts w:ascii="Courier New" w:hAnsi="Courier New" w:cs="Courier New"/>
+        </w:rPr>
+        <w:tab/>
+        <w:t>- 10</w:t>
+      </w:r>
+    </w:p>
+    <w:p>
+      <w:pPr>
+        <w:pStyle w:val="PlainText"/>
+        <w:rPr>
+          <w:rFonts w:ascii="Courier New" w:hAnsi="Courier New" w:cs="Courier New"/>
+        </w:rPr>
+      </w:pPr>
+      <w:r>
+        <w:rPr>
+          <w:rFonts w:ascii="Courier New" w:hAnsi="Courier New" w:cs="Courier New"/>
+        </w:rPr>
+        <w:t>Transport &amp; Miscellaneous</w:t>
+      </w:r>
+      <w:r>
+        <w:rPr>
+          <w:rFonts w:ascii="Courier New" w:hAnsi="Courier New" w:cs="Courier New"/>
+        </w:rPr>
+        <w:tab/>
+        <w:t>- 75</w:t>
+      </w:r>
+    </w:p>
+    <w:p>
+      <w:pPr>
+        <w:pStyle w:val="PlainText"/>
+        <w:rPr>
+          <w:rFonts w:ascii="Courier New" w:hAnsi="Courier New" w:cs="Courier New"/>
+        </w:rPr>
+      </w:pPr>
+      <w:r>
+        <w:rPr>
+          <w:rFonts w:ascii="Courier New" w:hAnsi="Courier New" w:cs="Courier New"/>
+        </w:rPr>
+        <w:t>Total Price</w:t>
+      </w:r>
+      <w:r>
+        <w:rPr>
+          <w:rFonts w:ascii="Courier New" w:hAnsi="Courier New" w:cs="Courier New"/>
+        </w:rPr>
+        <w:tab/>
+      </w:r>
+      <w:r>
+        <w:rPr>
+          <w:rFonts w:ascii="Courier New" w:hAnsi="Courier New" w:cs="Courier New"/>
+        </w:rPr>
+        <w:tab/>
+      </w:r>
+      <w:r>
+        <w:rPr>
+          <w:rFonts w:ascii="Courier New" w:hAnsi="Courier New" w:cs="Courier New"/>
+        </w:rPr>
+        <w:tab/>
+      </w:r>
+      <w:r>
+        <w:rPr>
+          <w:rFonts w:ascii="Courier New" w:hAnsi="Courier New" w:cs="Courier New"/>
+        </w:rPr>
+        <w:tab/>
+        <w:t>- 4505.0</w:t>
+      </w:r>
+    </w:p>
+    <w:p>
+      <w:pPr>
+        <w:pStyle w:val="PlainText"/>
+        <w:rPr>
+          <w:rFonts w:ascii="Courier New" w:hAnsi="Courier New" w:cs="Courier New"/>
+          <w:b/>
+        </w:rPr>
+      </w:pPr>
+      <w:r>
+        <w:rPr>
+          <w:rFonts w:ascii="Courier New" w:hAnsi="Courier New" w:cs="Courier New"/>
+          <w:b/>
+        </w:rPr>
+        <w:t>Amount balance</w:t>
+      </w:r>
+      <w:r>
+        <w:rPr>
+          <w:rFonts w:ascii="Courier New" w:hAnsi="Courier New" w:cs="Courier New"/>
+          <w:b/>
+        </w:rPr>
+        <w:tab/>
+      </w:r>
+      <w:r>
+        <w:rPr>
+          <w:rFonts w:ascii="Courier New" w:hAnsi="Courier New" w:cs="Courier New"/>
+          <w:b/>
+        </w:rPr>
+        <w:tab/>
+      </w:r>
+      <w:r>
+        <w:rPr>
+          <w:rFonts w:ascii="Courier New" w:hAnsi="Courier New" w:cs="Courier New"/>
+          <w:b/>
+        </w:rPr>
+        <w:tab/>
+        <w:t>- 61362.0</w:t>
+      </w:r>
+    </w:p>
+    <w:p>
+      <w:pPr>
+        <w:pStyle w:val="PlainText"/>
+        <w:rPr>
+          <w:rFonts w:ascii="Courier New" w:hAnsi="Courier New" w:cs="Courier New"/>
+          <w:b/>
+        </w:rPr>
+      </w:pPr>
+    </w:p>
+    <w:p>
+      <w:pPr>
+        <w:pStyle w:val="PlainText"/>
+        <w:rPr>
+          <w:rFonts w:ascii="Courier New" w:hAnsi="Courier New" w:cs="Courier New"/>
+        </w:rPr>
+      </w:pPr>
+      <w:r>
+        <w:rPr>
+          <w:rFonts w:ascii="Courier New" w:hAnsi="Courier New" w:cs="Courier New"/>
+        </w:rPr>
+        <w:t>THU Apr 05</w:t>
+      </w:r>
+      <w:r>
+        <w:rPr>
+          <w:rFonts w:ascii="Courier New" w:hAnsi="Courier New" w:cs="Courier New"/>
+        </w:rPr>
+        <w:t xml:space="preserve"> 14:41:57 IST 2018</w:t>
+      </w:r>
+    </w:p>
+    <w:p>
+      <w:pPr>
+        <w:pStyle w:val="PlainText"/>
+        <w:rPr>
+          <w:rFonts w:ascii="Courier New" w:hAnsi="Courier New" w:cs="Courier New"/>
+        </w:rPr>
+      </w:pPr>
+      <w:r>
+        <w:rPr>
+          <w:rFonts w:ascii="Courier New" w:hAnsi="Courier New" w:cs="Courier New"/>
+        </w:rPr>
+        <w:t>Person Name</w:t>
+      </w:r>
+      <w:r>
+        <w:rPr>
+          <w:rFonts w:ascii="Courier New" w:hAnsi="Courier New" w:cs="Courier New"/>
+        </w:rPr>
+        <w:tab/>
+      </w:r>
+      <w:r>
+        <w:rPr>
+          <w:rFonts w:ascii="Courier New" w:hAnsi="Courier New" w:cs="Courier New"/>
+        </w:rPr>
+        <w:tab/>
+      </w:r>
+      <w:r>
+        <w:rPr>
+          <w:rFonts w:ascii="Courier New" w:hAnsi="Courier New" w:cs="Courier New"/>
+        </w:rPr>
+        <w:tab/>
+      </w:r>
+      <w:r>
+        <w:rPr>
+          <w:rFonts w:ascii="Courier New" w:hAnsi="Courier New" w:cs="Courier New"/>
+        </w:rPr>
+        <w:tab/>
+        <w:t>- RM</w:t>
+      </w:r>
+    </w:p>
+    <w:p>
+      <w:pPr>
+        <w:pStyle w:val="PlainText"/>
+        <w:rPr>
+          <w:rFonts w:ascii="Courier New" w:hAnsi="Courier New" w:cs="Courier New"/>
+        </w:rPr>
+      </w:pPr>
+      <w:r>
+        <w:rPr>
+          <w:rFonts w:ascii="Courier New" w:hAnsi="Courier New" w:cs="Courier New"/>
+        </w:rPr>
+        <w:t>Bill number</w:t>
+      </w:r>
+      <w:r>
+        <w:rPr>
+          <w:rFonts w:ascii="Courier New" w:hAnsi="Courier New" w:cs="Courier New"/>
+        </w:rPr>
+        <w:tab/>
+      </w:r>
+      <w:r>
+        <w:rPr>
+          <w:rFonts w:ascii="Courier New" w:hAnsi="Courier New" w:cs="Courier New"/>
+        </w:rPr>
+        <w:tab/>
+      </w:r>
+      <w:r>
+        <w:rPr>
+          <w:rFonts w:ascii="Courier New" w:hAnsi="Courier New" w:cs="Courier New"/>
+        </w:rPr>
+        <w:tab/>
+      </w:r>
+      <w:r>
+        <w:rPr>
+          <w:rFonts w:ascii="Courier New" w:hAnsi="Courier New" w:cs="Courier New"/>
+        </w:rPr>
+        <w:tab/>
+        <w:t>- 301</w:t>
+      </w:r>
+    </w:p>
+    <w:p>
+      <w:pPr>
+        <w:pStyle w:val="PlainText"/>
+        <w:rPr>
+          <w:rFonts w:ascii="Courier New" w:hAnsi="Courier New" w:cs="Courier New"/>
+        </w:rPr>
+      </w:pPr>
+      <w:r>
+        <w:rPr>
+          <w:rFonts w:ascii="Courier New" w:hAnsi="Courier New" w:cs="Courier New"/>
+        </w:rPr>
+        <w:t>---------------------------------------------------------------</w:t>
+      </w:r>
+    </w:p>
+    <w:p>
+      <w:pPr>
+        <w:pStyle w:val="PlainText"/>
+        <w:rPr>
+          <w:rFonts w:ascii="Courier New" w:hAnsi="Courier New" w:cs="Courier New"/>
+        </w:rPr>
+      </w:pPr>
+      <w:r>
+        <w:rPr>
+          <w:rFonts w:ascii="Courier New" w:hAnsi="Courier New" w:cs="Courier New"/>
+        </w:rPr>
+        <w:t>Item Name</w:t>
+      </w:r>
+      <w:r>
+        <w:rPr>
+          <w:rFonts w:ascii="Courier New" w:hAnsi="Courier New" w:cs="Courier New"/>
+        </w:rPr>
+        <w:tab/>
+      </w:r>
+      <w:r>
+        <w:rPr>
+          <w:rFonts w:ascii="Courier New" w:hAnsi="Courier New" w:cs="Courier New"/>
+        </w:rPr>
+        <w:tab/>
+      </w:r>
+      <w:r>
+        <w:rPr>
+          <w:rFonts w:ascii="Courier New" w:hAnsi="Courier New" w:cs="Courier New"/>
+        </w:rPr>
+        <w:tab/>
+      </w:r>
+      <w:r>
+        <w:rPr>
+          <w:rFonts w:ascii="Courier New" w:hAnsi="Courier New" w:cs="Courier New"/>
+        </w:rPr>
+        <w:tab/>
+        <w:t>- CARROT</w:t>
+      </w:r>
+    </w:p>
+    <w:p>
+      <w:pPr>
+        <w:pStyle w:val="PlainText"/>
+        <w:rPr>
+          <w:rFonts w:ascii="Courier New" w:hAnsi="Courier New" w:cs="Courier New"/>
+        </w:rPr>
+      </w:pPr>
+      <w:r>
+        <w:rPr>
+          <w:rFonts w:ascii="Courier New" w:hAnsi="Courier New" w:cs="Courier New"/>
+        </w:rPr>
+        <w:t>Number of Pockets</w:t>
+      </w:r>
+      <w:r>
+        <w:rPr>
+          <w:rFonts w:ascii="Courier New" w:hAnsi="Courier New" w:cs="Courier New"/>
+        </w:rPr>
+        <w:tab/>
+      </w:r>
+      <w:r>
+        <w:rPr>
+          <w:rFonts w:ascii="Courier New" w:hAnsi="Courier New" w:cs="Courier New"/>
+        </w:rPr>
+        <w:tab/>
+      </w:r>
+      <w:r>
+        <w:rPr>
+          <w:rFonts w:ascii="Courier New" w:hAnsi="Courier New" w:cs="Courier New"/>
+        </w:rPr>
+        <w:tab/>
+        <w:t>- 2</w:t>
+      </w:r>
+    </w:p>
+    <w:p>
+      <w:pPr>
+        <w:pStyle w:val="PlainText"/>
+        <w:rPr>
+          <w:rFonts w:ascii="Courier New" w:hAnsi="Courier New" w:cs="Courier New"/>
+        </w:rPr>
+      </w:pPr>
+      <w:r>
+        <w:rPr>
+          <w:rFonts w:ascii="Courier New" w:hAnsi="Courier New" w:cs="Courier New"/>
+        </w:rPr>
+        <w:t>Number of KGs</w:t>
+      </w:r>
+      <w:r>
+        <w:rPr>
+          <w:rFonts w:ascii="Courier New" w:hAnsi="Courier New" w:cs="Courier New"/>
+        </w:rPr>
+        <w:tab/>
+      </w:r>
+      <w:r>
+        <w:rPr>
+          <w:rFonts w:ascii="Courier New" w:hAnsi="Courier New" w:cs="Courier New"/>
+        </w:rPr>
+        <w:tab/>
+      </w:r>
+      <w:r>
+        <w:rPr>
+          <w:rFonts w:ascii="Courier New" w:hAnsi="Courier New" w:cs="Courier New"/>
+        </w:rPr>
+        <w:tab/>
+        <w:t>- 183</w:t>
+      </w:r>
+    </w:p>
+    <w:p>
+      <w:pPr>
+        <w:pStyle w:val="PlainText"/>
+        <w:rPr>
+          <w:rFonts w:ascii="Courier New" w:hAnsi="Courier New" w:cs="Courier New"/>
+        </w:rPr>
+      </w:pPr>
+      <w:r>
+        <w:rPr>
+          <w:rFonts w:ascii="Courier New" w:hAnsi="Courier New" w:cs="Courier New"/>
+        </w:rPr>
+        <w:t>Rate</w:t>
+      </w:r>
+      <w:r>
+        <w:rPr>
+          <w:rFonts w:ascii="Courier New" w:hAnsi="Courier New" w:cs="Courier New"/>
+        </w:rPr>
+        <w:tab/>
+      </w:r>
+      <w:r>
+        <w:rPr>
+          <w:rFonts w:ascii="Courier New" w:hAnsi="Courier New" w:cs="Courier New"/>
+        </w:rPr>
+        <w:tab/>
+      </w:r>
+      <w:r>
+        <w:rPr>
+          <w:rFonts w:ascii="Courier New" w:hAnsi="Courier New" w:cs="Courier New"/>
+        </w:rPr>
+        <w:tab/>
+      </w:r>
+      <w:r>
+        <w:rPr>
+          <w:rFonts w:ascii="Courier New" w:hAnsi="Courier New" w:cs="Courier New"/>
+        </w:rPr>
+        <w:tab/>
+      </w:r>
+      <w:r>
+        <w:rPr>
+          <w:rFonts w:ascii="Courier New" w:hAnsi="Courier New" w:cs="Courier New"/>
+        </w:rPr>
+        <w:tab/>
+        <w:t>- 9</w:t>
+      </w:r>
+    </w:p>
+    <w:p>
+      <w:pPr>
+        <w:pStyle w:val="PlainText"/>
+        <w:rPr>
+          <w:rFonts w:ascii="Courier New" w:hAnsi="Courier New" w:cs="Courier New"/>
+        </w:rPr>
+      </w:pPr>
+      <w:r>
+        <w:rPr>
+          <w:rFonts w:ascii="Courier New" w:hAnsi="Courier New" w:cs="Courier New"/>
+        </w:rPr>
+        <w:t>Transport &amp; Miscellaneous</w:t>
+      </w:r>
+      <w:r>
+        <w:rPr>
+          <w:rFonts w:ascii="Courier New" w:hAnsi="Courier New" w:cs="Courier New"/>
+        </w:rPr>
+        <w:tab/>
+        <w:t>- 30</w:t>
+      </w:r>
+    </w:p>
+    <w:p>
+      <w:pPr>
+        <w:pStyle w:val="PlainText"/>
+        <w:rPr>
+          <w:rFonts w:ascii="Courier New" w:hAnsi="Courier New" w:cs="Courier New"/>
+        </w:rPr>
+      </w:pPr>
+      <w:r>
+        <w:rPr>
+          <w:rFonts w:ascii="Courier New" w:hAnsi="Courier New" w:cs="Courier New"/>
+        </w:rPr>
+        <w:t>Total Price</w:t>
+      </w:r>
+      <w:r>
+        <w:rPr>
+          <w:rFonts w:ascii="Courier New" w:hAnsi="Courier New" w:cs="Courier New"/>
+        </w:rPr>
+        <w:tab/>
+      </w:r>
+      <w:r>
+        <w:rPr>
+          <w:rFonts w:ascii="Courier New" w:hAnsi="Courier New" w:cs="Courier New"/>
+        </w:rPr>
+        <w:tab/>
+      </w:r>
+      <w:r>
+        <w:rPr>
+          <w:rFonts w:ascii="Courier New" w:hAnsi="Courier New" w:cs="Courier New"/>
+        </w:rPr>
+        <w:tab/>
+      </w:r>
+      <w:r>
+        <w:rPr>
+          <w:rFonts w:ascii="Courier New" w:hAnsi="Courier New" w:cs="Courier New"/>
+        </w:rPr>
+        <w:tab/>
+        <w:t>- 1677.0</w:t>
+      </w:r>
+    </w:p>
+    <w:p>
+      <w:pPr>
+        <w:pStyle w:val="PlainText"/>
+        <w:rPr>
+          <w:rFonts w:ascii="Courier New" w:hAnsi="Courier New" w:cs="Courier New"/>
+          <w:b/>
+        </w:rPr>
+      </w:pPr>
+      <w:r>
+        <w:rPr>
+          <w:rFonts w:ascii="Courier New" w:hAnsi="Courier New" w:cs="Courier New"/>
+          <w:b/>
+        </w:rPr>
+        <w:t>Amount balance</w:t>
+      </w:r>
+      <w:r>
+        <w:rPr>
+          <w:rFonts w:ascii="Courier New" w:hAnsi="Courier New" w:cs="Courier New"/>
+          <w:b/>
+        </w:rPr>
+        <w:tab/>
+      </w:r>
+      <w:r>
+        <w:rPr>
+          <w:rFonts w:ascii="Courier New" w:hAnsi="Courier New" w:cs="Courier New"/>
+          <w:b/>
+        </w:rPr>
+        <w:tab/>
+      </w:r>
+      <w:r>
+        <w:rPr>
+          <w:rFonts w:ascii="Courier New" w:hAnsi="Courier New" w:cs="Courier New"/>
+          <w:b/>
+        </w:rPr>
+        <w:tab/>
+        <w:t>- 63039.0</w:t>
+      </w:r>
+    </w:p>
+    <w:p>
+      <w:pPr>
+        <w:pStyle w:val="PlainText"/>
+        <w:rPr>
+          <w:rFonts w:ascii="Courier New" w:hAnsi="Courier New" w:cs="Courier New"/>
+        </w:rPr>
+      </w:pPr>
+    </w:p>
+    <w:p>
+      <w:pPr>
+        <w:pStyle w:val="PlainText"/>
+        <w:rPr>
+          <w:rFonts w:ascii="Courier New" w:hAnsi="Courier New" w:cs="Courier New"/>
+          <w:b/>
+        </w:rPr>
+      </w:pPr>
+    </w:p>
+    <w:p>
+      <w:pPr>
+        <w:pStyle w:val="PlainText"/>
+        <w:rPr>
+          <w:rFonts w:ascii="Courier New" w:hAnsi="Courier New" w:cs="Courier New"/>
+        </w:rPr>
+      </w:pPr>
+    </w:p>
+    <w:p>
+      <w:pPr>
+        <w:pStyle w:val="PlainText"/>
+        <w:rPr>
+          <w:rFonts w:ascii="Courier New" w:hAnsi="Courier New" w:cs="Courier New"/>
+          <w:b/>
+        </w:rPr>
+      </w:pPr>
     </w:p>
     <w:p>
       <w:pPr>

--- a/customer _details/NAVEEN/HOSADURGA/RM/PURCHASE DETAILS.docx
+++ b/customer _details/NAVEEN/HOSADURGA/RM/PURCHASE DETAILS.docx
@@ -6700,13 +6700,7 @@
         <w:rPr>
           <w:rFonts w:ascii="Courier New" w:hAnsi="Courier New" w:cs="Courier New"/>
         </w:rPr>
-        <w:t>THU Apr 05</w:t>
-      </w:r>
-      <w:r>
-        <w:rPr>
-          <w:rFonts w:ascii="Courier New" w:hAnsi="Courier New" w:cs="Courier New"/>
-        </w:rPr>
-        <w:t xml:space="preserve"> 14:41:57 IST 2018</w:t>
+        <w:t>THU Apr 05 14:41:57 IST 2018</w:t>
       </w:r>
     </w:p>
     <w:p>
@@ -7048,6 +7042,457 @@
         <w:tab/>
         <w:t>- 63039.0</w:t>
       </w:r>
+    </w:p>
+    <w:p>
+      <w:pPr>
+        <w:pStyle w:val="PlainText"/>
+        <w:rPr>
+          <w:rFonts w:ascii="Courier New" w:hAnsi="Courier New" w:cs="Courier New"/>
+          <w:b/>
+        </w:rPr>
+      </w:pPr>
+    </w:p>
+    <w:p>
+      <w:pPr>
+        <w:pStyle w:val="PlainText"/>
+        <w:rPr>
+          <w:rFonts w:ascii="Courier New" w:hAnsi="Courier New" w:cs="Courier New"/>
+        </w:rPr>
+      </w:pPr>
+      <w:r>
+        <w:rPr>
+          <w:rFonts w:ascii="Courier New" w:hAnsi="Courier New" w:cs="Courier New"/>
+        </w:rPr>
+        <w:t>FRI Apr 06</w:t>
+      </w:r>
+      <w:r>
+        <w:rPr>
+          <w:rFonts w:ascii="Courier New" w:hAnsi="Courier New" w:cs="Courier New"/>
+        </w:rPr>
+        <w:t xml:space="preserve"> 12:00:19 IST 2018</w:t>
+      </w:r>
+    </w:p>
+    <w:p>
+      <w:pPr>
+        <w:pStyle w:val="PlainText"/>
+        <w:rPr>
+          <w:rFonts w:ascii="Courier New" w:hAnsi="Courier New" w:cs="Courier New"/>
+        </w:rPr>
+      </w:pPr>
+      <w:r>
+        <w:rPr>
+          <w:rFonts w:ascii="Courier New" w:hAnsi="Courier New" w:cs="Courier New"/>
+        </w:rPr>
+        <w:t>Person Name</w:t>
+      </w:r>
+      <w:r>
+        <w:rPr>
+          <w:rFonts w:ascii="Courier New" w:hAnsi="Courier New" w:cs="Courier New"/>
+        </w:rPr>
+        <w:tab/>
+      </w:r>
+      <w:r>
+        <w:rPr>
+          <w:rFonts w:ascii="Courier New" w:hAnsi="Courier New" w:cs="Courier New"/>
+        </w:rPr>
+        <w:tab/>
+      </w:r>
+      <w:r>
+        <w:rPr>
+          <w:rFonts w:ascii="Courier New" w:hAnsi="Courier New" w:cs="Courier New"/>
+        </w:rPr>
+        <w:tab/>
+      </w:r>
+      <w:r>
+        <w:rPr>
+          <w:rFonts w:ascii="Courier New" w:hAnsi="Courier New" w:cs="Courier New"/>
+        </w:rPr>
+        <w:tab/>
+        <w:t>- RM</w:t>
+      </w:r>
+    </w:p>
+    <w:p>
+      <w:pPr>
+        <w:pStyle w:val="PlainText"/>
+        <w:rPr>
+          <w:rFonts w:ascii="Courier New" w:hAnsi="Courier New" w:cs="Courier New"/>
+        </w:rPr>
+      </w:pPr>
+      <w:r>
+        <w:rPr>
+          <w:rFonts w:ascii="Courier New" w:hAnsi="Courier New" w:cs="Courier New"/>
+        </w:rPr>
+        <w:t>Bill number</w:t>
+      </w:r>
+      <w:r>
+        <w:rPr>
+          <w:rFonts w:ascii="Courier New" w:hAnsi="Courier New" w:cs="Courier New"/>
+        </w:rPr>
+        <w:tab/>
+      </w:r>
+      <w:r>
+        <w:rPr>
+          <w:rFonts w:ascii="Courier New" w:hAnsi="Courier New" w:cs="Courier New"/>
+        </w:rPr>
+        <w:tab/>
+      </w:r>
+      <w:r>
+        <w:rPr>
+          <w:rFonts w:ascii="Courier New" w:hAnsi="Courier New" w:cs="Courier New"/>
+        </w:rPr>
+        <w:tab/>
+      </w:r>
+      <w:r>
+        <w:rPr>
+          <w:rFonts w:ascii="Courier New" w:hAnsi="Courier New" w:cs="Courier New"/>
+        </w:rPr>
+        <w:tab/>
+        <w:t>- 303</w:t>
+      </w:r>
+    </w:p>
+    <w:p>
+      <w:pPr>
+        <w:pStyle w:val="PlainText"/>
+        <w:rPr>
+          <w:rFonts w:ascii="Courier New" w:hAnsi="Courier New" w:cs="Courier New"/>
+        </w:rPr>
+      </w:pPr>
+      <w:r>
+        <w:rPr>
+          <w:rFonts w:ascii="Courier New" w:hAnsi="Courier New" w:cs="Courier New"/>
+        </w:rPr>
+        <w:t>---------------------------------------------------------------</w:t>
+      </w:r>
+    </w:p>
+    <w:p>
+      <w:pPr>
+        <w:pStyle w:val="PlainText"/>
+        <w:rPr>
+          <w:rFonts w:ascii="Courier New" w:hAnsi="Courier New" w:cs="Courier New"/>
+        </w:rPr>
+      </w:pPr>
+      <w:r>
+        <w:rPr>
+          <w:rFonts w:ascii="Courier New" w:hAnsi="Courier New" w:cs="Courier New"/>
+        </w:rPr>
+        <w:t>Item Name</w:t>
+      </w:r>
+      <w:r>
+        <w:rPr>
+          <w:rFonts w:ascii="Courier New" w:hAnsi="Courier New" w:cs="Courier New"/>
+        </w:rPr>
+        <w:tab/>
+      </w:r>
+      <w:r>
+        <w:rPr>
+          <w:rFonts w:ascii="Courier New" w:hAnsi="Courier New" w:cs="Courier New"/>
+        </w:rPr>
+        <w:tab/>
+      </w:r>
+      <w:r>
+        <w:rPr>
+          <w:rFonts w:ascii="Courier New" w:hAnsi="Courier New" w:cs="Courier New"/>
+        </w:rPr>
+        <w:tab/>
+      </w:r>
+      <w:r>
+        <w:rPr>
+          <w:rFonts w:ascii="Courier New" w:hAnsi="Courier New" w:cs="Courier New"/>
+        </w:rPr>
+        <w:tab/>
+        <w:t>- CARROT</w:t>
+      </w:r>
+    </w:p>
+    <w:p>
+      <w:pPr>
+        <w:pStyle w:val="PlainText"/>
+        <w:rPr>
+          <w:rFonts w:ascii="Courier New" w:hAnsi="Courier New" w:cs="Courier New"/>
+        </w:rPr>
+      </w:pPr>
+      <w:r>
+        <w:rPr>
+          <w:rFonts w:ascii="Courier New" w:hAnsi="Courier New" w:cs="Courier New"/>
+        </w:rPr>
+        <w:t>Number of Pockets</w:t>
+      </w:r>
+      <w:r>
+        <w:rPr>
+          <w:rFonts w:ascii="Courier New" w:hAnsi="Courier New" w:cs="Courier New"/>
+        </w:rPr>
+        <w:tab/>
+      </w:r>
+      <w:r>
+        <w:rPr>
+          <w:rFonts w:ascii="Courier New" w:hAnsi="Courier New" w:cs="Courier New"/>
+        </w:rPr>
+        <w:tab/>
+      </w:r>
+      <w:r>
+        <w:rPr>
+          <w:rFonts w:ascii="Courier New" w:hAnsi="Courier New" w:cs="Courier New"/>
+        </w:rPr>
+        <w:tab/>
+        <w:t>- 2</w:t>
+      </w:r>
+    </w:p>
+    <w:p>
+      <w:pPr>
+        <w:pStyle w:val="PlainText"/>
+        <w:rPr>
+          <w:rFonts w:ascii="Courier New" w:hAnsi="Courier New" w:cs="Courier New"/>
+        </w:rPr>
+      </w:pPr>
+      <w:r>
+        <w:rPr>
+          <w:rFonts w:ascii="Courier New" w:hAnsi="Courier New" w:cs="Courier New"/>
+        </w:rPr>
+        <w:t>Number of KGs</w:t>
+      </w:r>
+      <w:r>
+        <w:rPr>
+          <w:rFonts w:ascii="Courier New" w:hAnsi="Courier New" w:cs="Courier New"/>
+        </w:rPr>
+        <w:tab/>
+      </w:r>
+      <w:r>
+        <w:rPr>
+          <w:rFonts w:ascii="Courier New" w:hAnsi="Courier New" w:cs="Courier New"/>
+        </w:rPr>
+        <w:tab/>
+      </w:r>
+      <w:r>
+        <w:rPr>
+          <w:rFonts w:ascii="Courier New" w:hAnsi="Courier New" w:cs="Courier New"/>
+        </w:rPr>
+        <w:tab/>
+        <w:t>- 189</w:t>
+      </w:r>
+    </w:p>
+    <w:p>
+      <w:pPr>
+        <w:pStyle w:val="PlainText"/>
+        <w:rPr>
+          <w:rFonts w:ascii="Courier New" w:hAnsi="Courier New" w:cs="Courier New"/>
+        </w:rPr>
+      </w:pPr>
+      <w:r>
+        <w:rPr>
+          <w:rFonts w:ascii="Courier New" w:hAnsi="Courier New" w:cs="Courier New"/>
+        </w:rPr>
+        <w:t>Rate</w:t>
+      </w:r>
+      <w:r>
+        <w:rPr>
+          <w:rFonts w:ascii="Courier New" w:hAnsi="Courier New" w:cs="Courier New"/>
+        </w:rPr>
+        <w:tab/>
+      </w:r>
+      <w:r>
+        <w:rPr>
+          <w:rFonts w:ascii="Courier New" w:hAnsi="Courier New" w:cs="Courier New"/>
+        </w:rPr>
+        <w:tab/>
+      </w:r>
+      <w:r>
+        <w:rPr>
+          <w:rFonts w:ascii="Courier New" w:hAnsi="Courier New" w:cs="Courier New"/>
+        </w:rPr>
+        <w:tab/>
+      </w:r>
+      <w:r>
+        <w:rPr>
+          <w:rFonts w:ascii="Courier New" w:hAnsi="Courier New" w:cs="Courier New"/>
+        </w:rPr>
+        <w:tab/>
+      </w:r>
+      <w:r>
+        <w:rPr>
+          <w:rFonts w:ascii="Courier New" w:hAnsi="Courier New" w:cs="Courier New"/>
+        </w:rPr>
+        <w:tab/>
+        <w:t>- 8</w:t>
+      </w:r>
+    </w:p>
+    <w:p>
+      <w:pPr>
+        <w:pStyle w:val="PlainText"/>
+        <w:rPr>
+          <w:rFonts w:ascii="Courier New" w:hAnsi="Courier New" w:cs="Courier New"/>
+        </w:rPr>
+      </w:pPr>
+      <w:r>
+        <w:rPr>
+          <w:rFonts w:ascii="Courier New" w:hAnsi="Courier New" w:cs="Courier New"/>
+        </w:rPr>
+        <w:t>Transport &amp; Miscellaneous</w:t>
+      </w:r>
+      <w:r>
+        <w:rPr>
+          <w:rFonts w:ascii="Courier New" w:hAnsi="Courier New" w:cs="Courier New"/>
+        </w:rPr>
+        <w:tab/>
+        <w:t>- 30</w:t>
+      </w:r>
+    </w:p>
+    <w:p>
+      <w:pPr>
+        <w:pStyle w:val="PlainText"/>
+        <w:rPr>
+          <w:rFonts w:ascii="Courier New" w:hAnsi="Courier New" w:cs="Courier New"/>
+        </w:rPr>
+      </w:pPr>
+      <w:r>
+        <w:rPr>
+          <w:rFonts w:ascii="Courier New" w:hAnsi="Courier New" w:cs="Courier New"/>
+        </w:rPr>
+        <w:t>Total Price</w:t>
+      </w:r>
+      <w:r>
+        <w:rPr>
+          <w:rFonts w:ascii="Courier New" w:hAnsi="Courier New" w:cs="Courier New"/>
+        </w:rPr>
+        <w:tab/>
+      </w:r>
+      <w:r>
+        <w:rPr>
+          <w:rFonts w:ascii="Courier New" w:hAnsi="Courier New" w:cs="Courier New"/>
+        </w:rPr>
+        <w:tab/>
+      </w:r>
+      <w:r>
+        <w:rPr>
+          <w:rFonts w:ascii="Courier New" w:hAnsi="Courier New" w:cs="Courier New"/>
+        </w:rPr>
+        <w:tab/>
+      </w:r>
+      <w:r>
+        <w:rPr>
+          <w:rFonts w:ascii="Courier New" w:hAnsi="Courier New" w:cs="Courier New"/>
+        </w:rPr>
+        <w:tab/>
+        <w:t>- 1542.0</w:t>
+      </w:r>
+    </w:p>
+    <w:p>
+      <w:pPr>
+        <w:pStyle w:val="PlainText"/>
+        <w:rPr>
+          <w:rFonts w:ascii="Courier New" w:hAnsi="Courier New" w:cs="Courier New"/>
+          <w:color w:val="FF0000"/>
+        </w:rPr>
+      </w:pPr>
+      <w:r>
+        <w:rPr>
+          <w:rFonts w:ascii="Courier New" w:hAnsi="Courier New" w:cs="Courier New"/>
+          <w:color w:val="FF0000"/>
+        </w:rPr>
+        <w:t>Amount Received</w:t>
+      </w:r>
+      <w:r>
+        <w:rPr>
+          <w:rFonts w:ascii="Courier New" w:hAnsi="Courier New" w:cs="Courier New"/>
+          <w:color w:val="FF0000"/>
+        </w:rPr>
+        <w:tab/>
+      </w:r>
+      <w:r>
+        <w:rPr>
+          <w:rFonts w:ascii="Courier New" w:hAnsi="Courier New" w:cs="Courier New"/>
+          <w:color w:val="FF0000"/>
+        </w:rPr>
+        <w:tab/>
+      </w:r>
+      <w:r>
+        <w:rPr>
+          <w:rFonts w:ascii="Courier New" w:hAnsi="Courier New" w:cs="Courier New"/>
+          <w:color w:val="FF0000"/>
+        </w:rPr>
+        <w:tab/>
+        <w:t>- 20000</w:t>
+      </w:r>
+    </w:p>
+    <w:p>
+      <w:pPr>
+        <w:pStyle w:val="PlainText"/>
+        <w:rPr>
+          <w:rFonts w:ascii="Courier New" w:hAnsi="Courier New" w:cs="Courier New"/>
+          <w:b/>
+        </w:rPr>
+      </w:pPr>
+      <w:r>
+        <w:rPr>
+          <w:rFonts w:ascii="Courier New" w:hAnsi="Courier New" w:cs="Courier New"/>
+          <w:b/>
+        </w:rPr>
+        <w:t>Amount balance</w:t>
+      </w:r>
+      <w:r>
+        <w:rPr>
+          <w:rFonts w:ascii="Courier New" w:hAnsi="Courier New" w:cs="Courier New"/>
+          <w:b/>
+        </w:rPr>
+        <w:tab/>
+      </w:r>
+      <w:r>
+        <w:rPr>
+          <w:rFonts w:ascii="Courier New" w:hAnsi="Courier New" w:cs="Courier New"/>
+          <w:b/>
+        </w:rPr>
+        <w:tab/>
+      </w:r>
+      <w:r>
+        <w:rPr>
+          <w:rFonts w:ascii="Courier New" w:hAnsi="Courier New" w:cs="Courier New"/>
+          <w:b/>
+        </w:rPr>
+        <w:tab/>
+        <w:t>- 44581.0</w:t>
+      </w:r>
+    </w:p>
+    <w:p>
+      <w:pPr>
+        <w:pStyle w:val="PlainText"/>
+        <w:rPr>
+          <w:rFonts w:ascii="Courier New" w:hAnsi="Courier New" w:cs="Courier New"/>
+        </w:rPr>
+      </w:pPr>
+      <w:r>
+        <w:rPr>
+          <w:rFonts w:ascii="Courier New" w:hAnsi="Courier New" w:cs="Courier New"/>
+        </w:rPr>
+        <w:t>Amount Received mode</w:t>
+      </w:r>
+      <w:r>
+        <w:rPr>
+          <w:rFonts w:ascii="Courier New" w:hAnsi="Courier New" w:cs="Courier New"/>
+        </w:rPr>
+        <w:tab/>
+      </w:r>
+      <w:r>
+        <w:rPr>
+          <w:rFonts w:ascii="Courier New" w:hAnsi="Courier New" w:cs="Courier New"/>
+        </w:rPr>
+        <w:tab/>
+        <w:t>- CASH</w:t>
+      </w:r>
+    </w:p>
+    <w:p>
+      <w:pPr>
+        <w:pStyle w:val="PlainText"/>
+        <w:rPr>
+          <w:rFonts w:ascii="Courier New" w:hAnsi="Courier New" w:cs="Courier New"/>
+        </w:rPr>
+      </w:pPr>
+    </w:p>
+    <w:p>
+      <w:pPr>
+        <w:pStyle w:val="PlainText"/>
+        <w:rPr>
+          <w:rFonts w:ascii="Courier New" w:hAnsi="Courier New" w:cs="Courier New"/>
+          <w:b/>
+        </w:rPr>
+      </w:pPr>
     </w:p>
     <w:p>
       <w:pPr>

--- a/customer _details/NAVEEN/HOSADURGA/RM/PURCHASE DETAILS.docx
+++ b/customer _details/NAVEEN/HOSADURGA/RM/PURCHASE DETAILS.docx
@@ -7063,13 +7063,7 @@
         <w:rPr>
           <w:rFonts w:ascii="Courier New" w:hAnsi="Courier New" w:cs="Courier New"/>
         </w:rPr>
-        <w:t>FRI Apr 06</w:t>
-      </w:r>
-      <w:r>
-        <w:rPr>
-          <w:rFonts w:ascii="Courier New" w:hAnsi="Courier New" w:cs="Courier New"/>
-        </w:rPr>
-        <w:t xml:space="preserve"> 12:00:19 IST 2018</w:t>
+        <w:t>FRI Apr 06 12:00:19 IST 2018</w:t>
       </w:r>
     </w:p>
     <w:p>
@@ -7476,6 +7470,1222 @@
         <w:tab/>
         <w:t>- CASH</w:t>
       </w:r>
+    </w:p>
+    <w:p>
+      <w:pPr>
+        <w:pStyle w:val="PlainText"/>
+        <w:rPr>
+          <w:rFonts w:ascii="Courier New" w:hAnsi="Courier New" w:cs="Courier New"/>
+        </w:rPr>
+      </w:pPr>
+    </w:p>
+    <w:p>
+      <w:pPr>
+        <w:pStyle w:val="PlainText"/>
+        <w:rPr>
+          <w:rFonts w:ascii="Courier New" w:hAnsi="Courier New" w:cs="Courier New"/>
+        </w:rPr>
+      </w:pPr>
+      <w:r>
+        <w:rPr>
+          <w:rFonts w:ascii="Courier New" w:hAnsi="Courier New" w:cs="Courier New"/>
+        </w:rPr>
+        <w:t>SAT Apr 07 13:02:12 IST 2018</w:t>
+      </w:r>
+    </w:p>
+    <w:p>
+      <w:pPr>
+        <w:pStyle w:val="PlainText"/>
+        <w:rPr>
+          <w:rFonts w:ascii="Courier New" w:hAnsi="Courier New" w:cs="Courier New"/>
+        </w:rPr>
+      </w:pPr>
+      <w:r>
+        <w:rPr>
+          <w:rFonts w:ascii="Courier New" w:hAnsi="Courier New" w:cs="Courier New"/>
+        </w:rPr>
+        <w:t>Person Name</w:t>
+      </w:r>
+      <w:r>
+        <w:rPr>
+          <w:rFonts w:ascii="Courier New" w:hAnsi="Courier New" w:cs="Courier New"/>
+        </w:rPr>
+        <w:tab/>
+      </w:r>
+      <w:r>
+        <w:rPr>
+          <w:rFonts w:ascii="Courier New" w:hAnsi="Courier New" w:cs="Courier New"/>
+        </w:rPr>
+        <w:tab/>
+      </w:r>
+      <w:r>
+        <w:rPr>
+          <w:rFonts w:ascii="Courier New" w:hAnsi="Courier New" w:cs="Courier New"/>
+        </w:rPr>
+        <w:tab/>
+      </w:r>
+      <w:r>
+        <w:rPr>
+          <w:rFonts w:ascii="Courier New" w:hAnsi="Courier New" w:cs="Courier New"/>
+        </w:rPr>
+        <w:tab/>
+        <w:t>- RM</w:t>
+      </w:r>
+    </w:p>
+    <w:p>
+      <w:pPr>
+        <w:pStyle w:val="PlainText"/>
+        <w:rPr>
+          <w:rFonts w:ascii="Courier New" w:hAnsi="Courier New" w:cs="Courier New"/>
+        </w:rPr>
+      </w:pPr>
+      <w:r>
+        <w:rPr>
+          <w:rFonts w:ascii="Courier New" w:hAnsi="Courier New" w:cs="Courier New"/>
+        </w:rPr>
+        <w:t>Bill number</w:t>
+      </w:r>
+      <w:r>
+        <w:rPr>
+          <w:rFonts w:ascii="Courier New" w:hAnsi="Courier New" w:cs="Courier New"/>
+        </w:rPr>
+        <w:tab/>
+      </w:r>
+      <w:r>
+        <w:rPr>
+          <w:rFonts w:ascii="Courier New" w:hAnsi="Courier New" w:cs="Courier New"/>
+        </w:rPr>
+        <w:tab/>
+      </w:r>
+      <w:r>
+        <w:rPr>
+          <w:rFonts w:ascii="Courier New" w:hAnsi="Courier New" w:cs="Courier New"/>
+        </w:rPr>
+        <w:tab/>
+      </w:r>
+      <w:r>
+        <w:rPr>
+          <w:rFonts w:ascii="Courier New" w:hAnsi="Courier New" w:cs="Courier New"/>
+        </w:rPr>
+        <w:tab/>
+        <w:t>- 308</w:t>
+      </w:r>
+    </w:p>
+    <w:p>
+      <w:pPr>
+        <w:pStyle w:val="PlainText"/>
+        <w:rPr>
+          <w:rFonts w:ascii="Courier New" w:hAnsi="Courier New" w:cs="Courier New"/>
+        </w:rPr>
+      </w:pPr>
+      <w:r>
+        <w:rPr>
+          <w:rFonts w:ascii="Courier New" w:hAnsi="Courier New" w:cs="Courier New"/>
+        </w:rPr>
+        <w:t>---------------------------------------------------------------</w:t>
+      </w:r>
+    </w:p>
+    <w:p>
+      <w:pPr>
+        <w:pStyle w:val="PlainText"/>
+        <w:rPr>
+          <w:rFonts w:ascii="Courier New" w:hAnsi="Courier New" w:cs="Courier New"/>
+        </w:rPr>
+      </w:pPr>
+      <w:r>
+        <w:rPr>
+          <w:rFonts w:ascii="Courier New" w:hAnsi="Courier New" w:cs="Courier New"/>
+        </w:rPr>
+        <w:t>Item Name</w:t>
+      </w:r>
+      <w:r>
+        <w:rPr>
+          <w:rFonts w:ascii="Courier New" w:hAnsi="Courier New" w:cs="Courier New"/>
+        </w:rPr>
+        <w:tab/>
+      </w:r>
+      <w:r>
+        <w:rPr>
+          <w:rFonts w:ascii="Courier New" w:hAnsi="Courier New" w:cs="Courier New"/>
+        </w:rPr>
+        <w:tab/>
+      </w:r>
+      <w:r>
+        <w:rPr>
+          <w:rFonts w:ascii="Courier New" w:hAnsi="Courier New" w:cs="Courier New"/>
+        </w:rPr>
+        <w:tab/>
+      </w:r>
+      <w:r>
+        <w:rPr>
+          <w:rFonts w:ascii="Courier New" w:hAnsi="Courier New" w:cs="Courier New"/>
+        </w:rPr>
+        <w:tab/>
+        <w:t>- CARROT</w:t>
+      </w:r>
+    </w:p>
+    <w:p>
+      <w:pPr>
+        <w:pStyle w:val="PlainText"/>
+        <w:rPr>
+          <w:rFonts w:ascii="Courier New" w:hAnsi="Courier New" w:cs="Courier New"/>
+        </w:rPr>
+      </w:pPr>
+      <w:r>
+        <w:rPr>
+          <w:rFonts w:ascii="Courier New" w:hAnsi="Courier New" w:cs="Courier New"/>
+        </w:rPr>
+        <w:t>Number of Pockets</w:t>
+      </w:r>
+      <w:r>
+        <w:rPr>
+          <w:rFonts w:ascii="Courier New" w:hAnsi="Courier New" w:cs="Courier New"/>
+        </w:rPr>
+        <w:tab/>
+      </w:r>
+      <w:r>
+        <w:rPr>
+          <w:rFonts w:ascii="Courier New" w:hAnsi="Courier New" w:cs="Courier New"/>
+        </w:rPr>
+        <w:tab/>
+      </w:r>
+      <w:r>
+        <w:rPr>
+          <w:rFonts w:ascii="Courier New" w:hAnsi="Courier New" w:cs="Courier New"/>
+        </w:rPr>
+        <w:tab/>
+        <w:t>- 4</w:t>
+      </w:r>
+    </w:p>
+    <w:p>
+      <w:pPr>
+        <w:pStyle w:val="PlainText"/>
+        <w:rPr>
+          <w:rFonts w:ascii="Courier New" w:hAnsi="Courier New" w:cs="Courier New"/>
+        </w:rPr>
+      </w:pPr>
+      <w:r>
+        <w:rPr>
+          <w:rFonts w:ascii="Courier New" w:hAnsi="Courier New" w:cs="Courier New"/>
+        </w:rPr>
+        <w:t>Number of KGs</w:t>
+      </w:r>
+      <w:r>
+        <w:rPr>
+          <w:rFonts w:ascii="Courier New" w:hAnsi="Courier New" w:cs="Courier New"/>
+        </w:rPr>
+        <w:tab/>
+      </w:r>
+      <w:r>
+        <w:rPr>
+          <w:rFonts w:ascii="Courier New" w:hAnsi="Courier New" w:cs="Courier New"/>
+        </w:rPr>
+        <w:tab/>
+      </w:r>
+      <w:r>
+        <w:rPr>
+          <w:rFonts w:ascii="Courier New" w:hAnsi="Courier New" w:cs="Courier New"/>
+        </w:rPr>
+        <w:tab/>
+        <w:t>- 390</w:t>
+      </w:r>
+    </w:p>
+    <w:p>
+      <w:pPr>
+        <w:pStyle w:val="PlainText"/>
+        <w:rPr>
+          <w:rFonts w:ascii="Courier New" w:hAnsi="Courier New" w:cs="Courier New"/>
+        </w:rPr>
+      </w:pPr>
+      <w:r>
+        <w:rPr>
+          <w:rFonts w:ascii="Courier New" w:hAnsi="Courier New" w:cs="Courier New"/>
+        </w:rPr>
+        <w:t>Rate</w:t>
+      </w:r>
+      <w:r>
+        <w:rPr>
+          <w:rFonts w:ascii="Courier New" w:hAnsi="Courier New" w:cs="Courier New"/>
+        </w:rPr>
+        <w:tab/>
+      </w:r>
+      <w:r>
+        <w:rPr>
+          <w:rFonts w:ascii="Courier New" w:hAnsi="Courier New" w:cs="Courier New"/>
+        </w:rPr>
+        <w:tab/>
+      </w:r>
+      <w:r>
+        <w:rPr>
+          <w:rFonts w:ascii="Courier New" w:hAnsi="Courier New" w:cs="Courier New"/>
+        </w:rPr>
+        <w:tab/>
+      </w:r>
+      <w:r>
+        <w:rPr>
+          <w:rFonts w:ascii="Courier New" w:hAnsi="Courier New" w:cs="Courier New"/>
+        </w:rPr>
+        <w:tab/>
+      </w:r>
+      <w:r>
+        <w:rPr>
+          <w:rFonts w:ascii="Courier New" w:hAnsi="Courier New" w:cs="Courier New"/>
+        </w:rPr>
+        <w:tab/>
+        <w:t>- 10</w:t>
+      </w:r>
+    </w:p>
+    <w:p>
+      <w:pPr>
+        <w:pStyle w:val="PlainText"/>
+        <w:rPr>
+          <w:rFonts w:ascii="Courier New" w:hAnsi="Courier New" w:cs="Courier New"/>
+        </w:rPr>
+      </w:pPr>
+      <w:r>
+        <w:rPr>
+          <w:rFonts w:ascii="Courier New" w:hAnsi="Courier New" w:cs="Courier New"/>
+        </w:rPr>
+        <w:t>Transport &amp; Miscellaneous</w:t>
+      </w:r>
+      <w:r>
+        <w:rPr>
+          <w:rFonts w:ascii="Courier New" w:hAnsi="Courier New" w:cs="Courier New"/>
+        </w:rPr>
+        <w:tab/>
+        <w:t>- 60</w:t>
+      </w:r>
+    </w:p>
+    <w:p>
+      <w:pPr>
+        <w:pStyle w:val="PlainText"/>
+        <w:rPr>
+          <w:rFonts w:ascii="Courier New" w:hAnsi="Courier New" w:cs="Courier New"/>
+        </w:rPr>
+      </w:pPr>
+      <w:r>
+        <w:rPr>
+          <w:rFonts w:ascii="Courier New" w:hAnsi="Courier New" w:cs="Courier New"/>
+        </w:rPr>
+        <w:t>Total Price</w:t>
+      </w:r>
+      <w:r>
+        <w:rPr>
+          <w:rFonts w:ascii="Courier New" w:hAnsi="Courier New" w:cs="Courier New"/>
+        </w:rPr>
+        <w:tab/>
+      </w:r>
+      <w:r>
+        <w:rPr>
+          <w:rFonts w:ascii="Courier New" w:hAnsi="Courier New" w:cs="Courier New"/>
+        </w:rPr>
+        <w:tab/>
+      </w:r>
+      <w:r>
+        <w:rPr>
+          <w:rFonts w:ascii="Courier New" w:hAnsi="Courier New" w:cs="Courier New"/>
+        </w:rPr>
+        <w:tab/>
+      </w:r>
+      <w:r>
+        <w:rPr>
+          <w:rFonts w:ascii="Courier New" w:hAnsi="Courier New" w:cs="Courier New"/>
+        </w:rPr>
+        <w:tab/>
+        <w:t>- 3960.0</w:t>
+      </w:r>
+    </w:p>
+    <w:p>
+      <w:pPr>
+        <w:pStyle w:val="PlainText"/>
+        <w:rPr>
+          <w:rFonts w:ascii="Courier New" w:hAnsi="Courier New" w:cs="Courier New"/>
+          <w:color w:val="FF0000"/>
+        </w:rPr>
+      </w:pPr>
+      <w:r>
+        <w:rPr>
+          <w:rFonts w:ascii="Courier New" w:hAnsi="Courier New" w:cs="Courier New"/>
+          <w:color w:val="FF0000"/>
+        </w:rPr>
+        <w:t>Amount Received</w:t>
+      </w:r>
+      <w:r>
+        <w:rPr>
+          <w:rFonts w:ascii="Courier New" w:hAnsi="Courier New" w:cs="Courier New"/>
+          <w:color w:val="FF0000"/>
+        </w:rPr>
+        <w:tab/>
+      </w:r>
+      <w:r>
+        <w:rPr>
+          <w:rFonts w:ascii="Courier New" w:hAnsi="Courier New" w:cs="Courier New"/>
+          <w:color w:val="FF0000"/>
+        </w:rPr>
+        <w:tab/>
+      </w:r>
+      <w:r>
+        <w:rPr>
+          <w:rFonts w:ascii="Courier New" w:hAnsi="Courier New" w:cs="Courier New"/>
+          <w:color w:val="FF0000"/>
+        </w:rPr>
+        <w:tab/>
+        <w:t>- 20000</w:t>
+      </w:r>
+    </w:p>
+    <w:p>
+      <w:pPr>
+        <w:pStyle w:val="PlainText"/>
+        <w:rPr>
+          <w:rFonts w:ascii="Courier New" w:hAnsi="Courier New" w:cs="Courier New"/>
+          <w:b/>
+        </w:rPr>
+      </w:pPr>
+      <w:r>
+        <w:rPr>
+          <w:rFonts w:ascii="Courier New" w:hAnsi="Courier New" w:cs="Courier New"/>
+          <w:b/>
+        </w:rPr>
+        <w:t>Amount balance</w:t>
+      </w:r>
+      <w:r>
+        <w:rPr>
+          <w:rFonts w:ascii="Courier New" w:hAnsi="Courier New" w:cs="Courier New"/>
+          <w:b/>
+        </w:rPr>
+        <w:tab/>
+      </w:r>
+      <w:r>
+        <w:rPr>
+          <w:rFonts w:ascii="Courier New" w:hAnsi="Courier New" w:cs="Courier New"/>
+          <w:b/>
+        </w:rPr>
+        <w:tab/>
+      </w:r>
+      <w:r>
+        <w:rPr>
+          <w:rFonts w:ascii="Courier New" w:hAnsi="Courier New" w:cs="Courier New"/>
+          <w:b/>
+        </w:rPr>
+        <w:tab/>
+        <w:t>- 28541.0</w:t>
+      </w:r>
+    </w:p>
+    <w:p>
+      <w:pPr>
+        <w:pStyle w:val="PlainText"/>
+        <w:rPr>
+          <w:rFonts w:ascii="Courier New" w:hAnsi="Courier New" w:cs="Courier New"/>
+        </w:rPr>
+      </w:pPr>
+      <w:r>
+        <w:rPr>
+          <w:rFonts w:ascii="Courier New" w:hAnsi="Courier New" w:cs="Courier New"/>
+        </w:rPr>
+        <w:t>Amount Received mode</w:t>
+      </w:r>
+      <w:r>
+        <w:rPr>
+          <w:rFonts w:ascii="Courier New" w:hAnsi="Courier New" w:cs="Courier New"/>
+        </w:rPr>
+        <w:tab/>
+      </w:r>
+      <w:r>
+        <w:rPr>
+          <w:rFonts w:ascii="Courier New" w:hAnsi="Courier New" w:cs="Courier New"/>
+        </w:rPr>
+        <w:tab/>
+        <w:t>- CASH</w:t>
+      </w:r>
+    </w:p>
+    <w:p>
+      <w:pPr>
+        <w:pStyle w:val="PlainText"/>
+        <w:rPr>
+          <w:rFonts w:ascii="Courier New" w:hAnsi="Courier New" w:cs="Courier New"/>
+        </w:rPr>
+      </w:pPr>
+    </w:p>
+    <w:p>
+      <w:pPr>
+        <w:pStyle w:val="PlainText"/>
+        <w:rPr>
+          <w:rFonts w:ascii="Courier New" w:hAnsi="Courier New" w:cs="Courier New"/>
+        </w:rPr>
+      </w:pPr>
+      <w:r>
+        <w:rPr>
+          <w:rFonts w:ascii="Courier New" w:hAnsi="Courier New" w:cs="Courier New"/>
+        </w:rPr>
+        <w:t>SUN Apr 08 14:37:45 IST 2018</w:t>
+      </w:r>
+    </w:p>
+    <w:p>
+      <w:pPr>
+        <w:pStyle w:val="PlainText"/>
+        <w:rPr>
+          <w:rFonts w:ascii="Courier New" w:hAnsi="Courier New" w:cs="Courier New"/>
+        </w:rPr>
+      </w:pPr>
+      <w:r>
+        <w:rPr>
+          <w:rFonts w:ascii="Courier New" w:hAnsi="Courier New" w:cs="Courier New"/>
+        </w:rPr>
+        <w:t>Person Name</w:t>
+      </w:r>
+      <w:r>
+        <w:rPr>
+          <w:rFonts w:ascii="Courier New" w:hAnsi="Courier New" w:cs="Courier New"/>
+        </w:rPr>
+        <w:tab/>
+      </w:r>
+      <w:r>
+        <w:rPr>
+          <w:rFonts w:ascii="Courier New" w:hAnsi="Courier New" w:cs="Courier New"/>
+        </w:rPr>
+        <w:tab/>
+      </w:r>
+      <w:r>
+        <w:rPr>
+          <w:rFonts w:ascii="Courier New" w:hAnsi="Courier New" w:cs="Courier New"/>
+        </w:rPr>
+        <w:tab/>
+      </w:r>
+      <w:r>
+        <w:rPr>
+          <w:rFonts w:ascii="Courier New" w:hAnsi="Courier New" w:cs="Courier New"/>
+        </w:rPr>
+        <w:tab/>
+        <w:t>- RM</w:t>
+      </w:r>
+    </w:p>
+    <w:p>
+      <w:pPr>
+        <w:pStyle w:val="PlainText"/>
+        <w:rPr>
+          <w:rFonts w:ascii="Courier New" w:hAnsi="Courier New" w:cs="Courier New"/>
+        </w:rPr>
+      </w:pPr>
+      <w:r>
+        <w:rPr>
+          <w:rFonts w:ascii="Courier New" w:hAnsi="Courier New" w:cs="Courier New"/>
+        </w:rPr>
+        <w:t>Bill number</w:t>
+      </w:r>
+      <w:r>
+        <w:rPr>
+          <w:rFonts w:ascii="Courier New" w:hAnsi="Courier New" w:cs="Courier New"/>
+        </w:rPr>
+        <w:tab/>
+      </w:r>
+      <w:r>
+        <w:rPr>
+          <w:rFonts w:ascii="Courier New" w:hAnsi="Courier New" w:cs="Courier New"/>
+        </w:rPr>
+        <w:tab/>
+      </w:r>
+      <w:r>
+        <w:rPr>
+          <w:rFonts w:ascii="Courier New" w:hAnsi="Courier New" w:cs="Courier New"/>
+        </w:rPr>
+        <w:tab/>
+      </w:r>
+      <w:r>
+        <w:rPr>
+          <w:rFonts w:ascii="Courier New" w:hAnsi="Courier New" w:cs="Courier New"/>
+        </w:rPr>
+        <w:tab/>
+        <w:t>- 311</w:t>
+      </w:r>
+    </w:p>
+    <w:p>
+      <w:pPr>
+        <w:pStyle w:val="PlainText"/>
+        <w:rPr>
+          <w:rFonts w:ascii="Courier New" w:hAnsi="Courier New" w:cs="Courier New"/>
+        </w:rPr>
+      </w:pPr>
+      <w:r>
+        <w:rPr>
+          <w:rFonts w:ascii="Courier New" w:hAnsi="Courier New" w:cs="Courier New"/>
+        </w:rPr>
+        <w:t>---------------------------------------------------------------</w:t>
+      </w:r>
+    </w:p>
+    <w:p>
+      <w:pPr>
+        <w:pStyle w:val="PlainText"/>
+        <w:rPr>
+          <w:rFonts w:ascii="Courier New" w:hAnsi="Courier New" w:cs="Courier New"/>
+        </w:rPr>
+      </w:pPr>
+      <w:r>
+        <w:rPr>
+          <w:rFonts w:ascii="Courier New" w:hAnsi="Courier New" w:cs="Courier New"/>
+        </w:rPr>
+        <w:t>Item Name</w:t>
+      </w:r>
+      <w:r>
+        <w:rPr>
+          <w:rFonts w:ascii="Courier New" w:hAnsi="Courier New" w:cs="Courier New"/>
+        </w:rPr>
+        <w:tab/>
+      </w:r>
+      <w:r>
+        <w:rPr>
+          <w:rFonts w:ascii="Courier New" w:hAnsi="Courier New" w:cs="Courier New"/>
+        </w:rPr>
+        <w:tab/>
+      </w:r>
+      <w:r>
+        <w:rPr>
+          <w:rFonts w:ascii="Courier New" w:hAnsi="Courier New" w:cs="Courier New"/>
+        </w:rPr>
+        <w:tab/>
+      </w:r>
+      <w:r>
+        <w:rPr>
+          <w:rFonts w:ascii="Courier New" w:hAnsi="Courier New" w:cs="Courier New"/>
+        </w:rPr>
+        <w:tab/>
+        <w:t>- CARROT</w:t>
+      </w:r>
+    </w:p>
+    <w:p>
+      <w:pPr>
+        <w:pStyle w:val="PlainText"/>
+        <w:rPr>
+          <w:rFonts w:ascii="Courier New" w:hAnsi="Courier New" w:cs="Courier New"/>
+        </w:rPr>
+      </w:pPr>
+      <w:r>
+        <w:rPr>
+          <w:rFonts w:ascii="Courier New" w:hAnsi="Courier New" w:cs="Courier New"/>
+        </w:rPr>
+        <w:t>Number of Pockets</w:t>
+      </w:r>
+      <w:r>
+        <w:rPr>
+          <w:rFonts w:ascii="Courier New" w:hAnsi="Courier New" w:cs="Courier New"/>
+        </w:rPr>
+        <w:tab/>
+      </w:r>
+      <w:r>
+        <w:rPr>
+          <w:rFonts w:ascii="Courier New" w:hAnsi="Courier New" w:cs="Courier New"/>
+        </w:rPr>
+        <w:tab/>
+      </w:r>
+      <w:r>
+        <w:rPr>
+          <w:rFonts w:ascii="Courier New" w:hAnsi="Courier New" w:cs="Courier New"/>
+        </w:rPr>
+        <w:tab/>
+        <w:t>- 4</w:t>
+      </w:r>
+    </w:p>
+    <w:p>
+      <w:pPr>
+        <w:pStyle w:val="PlainText"/>
+        <w:rPr>
+          <w:rFonts w:ascii="Courier New" w:hAnsi="Courier New" w:cs="Courier New"/>
+        </w:rPr>
+      </w:pPr>
+      <w:r>
+        <w:rPr>
+          <w:rFonts w:ascii="Courier New" w:hAnsi="Courier New" w:cs="Courier New"/>
+        </w:rPr>
+        <w:t>Number of KGs</w:t>
+      </w:r>
+      <w:r>
+        <w:rPr>
+          <w:rFonts w:ascii="Courier New" w:hAnsi="Courier New" w:cs="Courier New"/>
+        </w:rPr>
+        <w:tab/>
+      </w:r>
+      <w:r>
+        <w:rPr>
+          <w:rFonts w:ascii="Courier New" w:hAnsi="Courier New" w:cs="Courier New"/>
+        </w:rPr>
+        <w:tab/>
+      </w:r>
+      <w:r>
+        <w:rPr>
+          <w:rFonts w:ascii="Courier New" w:hAnsi="Courier New" w:cs="Courier New"/>
+        </w:rPr>
+        <w:tab/>
+        <w:t>- 383</w:t>
+      </w:r>
+    </w:p>
+    <w:p>
+      <w:pPr>
+        <w:pStyle w:val="PlainText"/>
+        <w:rPr>
+          <w:rFonts w:ascii="Courier New" w:hAnsi="Courier New" w:cs="Courier New"/>
+        </w:rPr>
+      </w:pPr>
+      <w:r>
+        <w:rPr>
+          <w:rFonts w:ascii="Courier New" w:hAnsi="Courier New" w:cs="Courier New"/>
+        </w:rPr>
+        <w:t>Rate</w:t>
+      </w:r>
+      <w:r>
+        <w:rPr>
+          <w:rFonts w:ascii="Courier New" w:hAnsi="Courier New" w:cs="Courier New"/>
+        </w:rPr>
+        <w:tab/>
+      </w:r>
+      <w:r>
+        <w:rPr>
+          <w:rFonts w:ascii="Courier New" w:hAnsi="Courier New" w:cs="Courier New"/>
+        </w:rPr>
+        <w:tab/>
+      </w:r>
+      <w:r>
+        <w:rPr>
+          <w:rFonts w:ascii="Courier New" w:hAnsi="Courier New" w:cs="Courier New"/>
+        </w:rPr>
+        <w:tab/>
+      </w:r>
+      <w:r>
+        <w:rPr>
+          <w:rFonts w:ascii="Courier New" w:hAnsi="Courier New" w:cs="Courier New"/>
+        </w:rPr>
+        <w:tab/>
+      </w:r>
+      <w:r>
+        <w:rPr>
+          <w:rFonts w:ascii="Courier New" w:hAnsi="Courier New" w:cs="Courier New"/>
+        </w:rPr>
+        <w:tab/>
+        <w:t>- 10</w:t>
+      </w:r>
+    </w:p>
+    <w:p>
+      <w:pPr>
+        <w:pStyle w:val="PlainText"/>
+        <w:rPr>
+          <w:rFonts w:ascii="Courier New" w:hAnsi="Courier New" w:cs="Courier New"/>
+        </w:rPr>
+      </w:pPr>
+      <w:r>
+        <w:rPr>
+          <w:rFonts w:ascii="Courier New" w:hAnsi="Courier New" w:cs="Courier New"/>
+        </w:rPr>
+        <w:t>Transport &amp; Miscellaneous</w:t>
+      </w:r>
+      <w:r>
+        <w:rPr>
+          <w:rFonts w:ascii="Courier New" w:hAnsi="Courier New" w:cs="Courier New"/>
+        </w:rPr>
+        <w:tab/>
+        <w:t>- 60</w:t>
+      </w:r>
+    </w:p>
+    <w:p>
+      <w:pPr>
+        <w:pStyle w:val="PlainText"/>
+        <w:rPr>
+          <w:rFonts w:ascii="Courier New" w:hAnsi="Courier New" w:cs="Courier New"/>
+        </w:rPr>
+      </w:pPr>
+      <w:r>
+        <w:rPr>
+          <w:rFonts w:ascii="Courier New" w:hAnsi="Courier New" w:cs="Courier New"/>
+        </w:rPr>
+        <w:t>Total Price</w:t>
+      </w:r>
+      <w:r>
+        <w:rPr>
+          <w:rFonts w:ascii="Courier New" w:hAnsi="Courier New" w:cs="Courier New"/>
+        </w:rPr>
+        <w:tab/>
+      </w:r>
+      <w:r>
+        <w:rPr>
+          <w:rFonts w:ascii="Courier New" w:hAnsi="Courier New" w:cs="Courier New"/>
+        </w:rPr>
+        <w:tab/>
+      </w:r>
+      <w:r>
+        <w:rPr>
+          <w:rFonts w:ascii="Courier New" w:hAnsi="Courier New" w:cs="Courier New"/>
+        </w:rPr>
+        <w:tab/>
+      </w:r>
+      <w:r>
+        <w:rPr>
+          <w:rFonts w:ascii="Courier New" w:hAnsi="Courier New" w:cs="Courier New"/>
+        </w:rPr>
+        <w:tab/>
+        <w:t>- 3890.0</w:t>
+      </w:r>
+    </w:p>
+    <w:p>
+      <w:pPr>
+        <w:pStyle w:val="PlainText"/>
+        <w:rPr>
+          <w:rFonts w:ascii="Courier New" w:hAnsi="Courier New" w:cs="Courier New"/>
+          <w:b/>
+        </w:rPr>
+      </w:pPr>
+      <w:r>
+        <w:rPr>
+          <w:rFonts w:ascii="Courier New" w:hAnsi="Courier New" w:cs="Courier New"/>
+          <w:b/>
+        </w:rPr>
+        <w:t>Amount balance</w:t>
+      </w:r>
+      <w:r>
+        <w:rPr>
+          <w:rFonts w:ascii="Courier New" w:hAnsi="Courier New" w:cs="Courier New"/>
+          <w:b/>
+        </w:rPr>
+        <w:tab/>
+      </w:r>
+      <w:r>
+        <w:rPr>
+          <w:rFonts w:ascii="Courier New" w:hAnsi="Courier New" w:cs="Courier New"/>
+          <w:b/>
+        </w:rPr>
+        <w:tab/>
+      </w:r>
+      <w:r>
+        <w:rPr>
+          <w:rFonts w:ascii="Courier New" w:hAnsi="Courier New" w:cs="Courier New"/>
+          <w:b/>
+        </w:rPr>
+        <w:tab/>
+        <w:t>- 32431.0</w:t>
+      </w:r>
+    </w:p>
+    <w:p>
+      <w:pPr>
+        <w:pStyle w:val="PlainText"/>
+        <w:rPr>
+          <w:rFonts w:ascii="Courier New" w:hAnsi="Courier New" w:cs="Courier New"/>
+          <w:b/>
+        </w:rPr>
+      </w:pPr>
+    </w:p>
+    <w:p>
+      <w:pPr>
+        <w:pStyle w:val="PlainText"/>
+        <w:rPr>
+          <w:rFonts w:ascii="Courier New" w:hAnsi="Courier New" w:cs="Courier New"/>
+          <w:b/>
+        </w:rPr>
+      </w:pPr>
+    </w:p>
+    <w:p>
+      <w:pPr>
+        <w:pStyle w:val="PlainText"/>
+        <w:rPr>
+          <w:rFonts w:ascii="Courier New" w:hAnsi="Courier New" w:cs="Courier New"/>
+        </w:rPr>
+      </w:pPr>
+      <w:r>
+        <w:rPr>
+          <w:rFonts w:ascii="Courier New" w:hAnsi="Courier New" w:cs="Courier New"/>
+        </w:rPr>
+        <w:t>MON Apr 9</w:t>
+      </w:r>
+      <w:r>
+        <w:rPr>
+          <w:rFonts w:ascii="Courier New" w:hAnsi="Courier New" w:cs="Courier New"/>
+        </w:rPr>
+        <w:t xml:space="preserve"> 13:14:44 IST 2018</w:t>
+      </w:r>
+    </w:p>
+    <w:p>
+      <w:pPr>
+        <w:pStyle w:val="PlainText"/>
+        <w:rPr>
+          <w:rFonts w:ascii="Courier New" w:hAnsi="Courier New" w:cs="Courier New"/>
+        </w:rPr>
+      </w:pPr>
+      <w:r>
+        <w:rPr>
+          <w:rFonts w:ascii="Courier New" w:hAnsi="Courier New" w:cs="Courier New"/>
+        </w:rPr>
+        <w:t>Person Name</w:t>
+      </w:r>
+      <w:r>
+        <w:rPr>
+          <w:rFonts w:ascii="Courier New" w:hAnsi="Courier New" w:cs="Courier New"/>
+        </w:rPr>
+        <w:tab/>
+      </w:r>
+      <w:r>
+        <w:rPr>
+          <w:rFonts w:ascii="Courier New" w:hAnsi="Courier New" w:cs="Courier New"/>
+        </w:rPr>
+        <w:tab/>
+      </w:r>
+      <w:r>
+        <w:rPr>
+          <w:rFonts w:ascii="Courier New" w:hAnsi="Courier New" w:cs="Courier New"/>
+        </w:rPr>
+        <w:tab/>
+      </w:r>
+      <w:r>
+        <w:rPr>
+          <w:rFonts w:ascii="Courier New" w:hAnsi="Courier New" w:cs="Courier New"/>
+        </w:rPr>
+        <w:tab/>
+        <w:t>- RM</w:t>
+      </w:r>
+    </w:p>
+    <w:p>
+      <w:pPr>
+        <w:pStyle w:val="PlainText"/>
+        <w:rPr>
+          <w:rFonts w:ascii="Courier New" w:hAnsi="Courier New" w:cs="Courier New"/>
+        </w:rPr>
+      </w:pPr>
+      <w:r>
+        <w:rPr>
+          <w:rFonts w:ascii="Courier New" w:hAnsi="Courier New" w:cs="Courier New"/>
+        </w:rPr>
+        <w:t>Bill number</w:t>
+      </w:r>
+      <w:r>
+        <w:rPr>
+          <w:rFonts w:ascii="Courier New" w:hAnsi="Courier New" w:cs="Courier New"/>
+        </w:rPr>
+        <w:tab/>
+      </w:r>
+      <w:r>
+        <w:rPr>
+          <w:rFonts w:ascii="Courier New" w:hAnsi="Courier New" w:cs="Courier New"/>
+        </w:rPr>
+        <w:tab/>
+      </w:r>
+      <w:r>
+        <w:rPr>
+          <w:rFonts w:ascii="Courier New" w:hAnsi="Courier New" w:cs="Courier New"/>
+        </w:rPr>
+        <w:tab/>
+      </w:r>
+      <w:r>
+        <w:rPr>
+          <w:rFonts w:ascii="Courier New" w:hAnsi="Courier New" w:cs="Courier New"/>
+        </w:rPr>
+        <w:tab/>
+        <w:t>- 315</w:t>
+      </w:r>
+    </w:p>
+    <w:p>
+      <w:pPr>
+        <w:pStyle w:val="PlainText"/>
+        <w:rPr>
+          <w:rFonts w:ascii="Courier New" w:hAnsi="Courier New" w:cs="Courier New"/>
+        </w:rPr>
+      </w:pPr>
+      <w:r>
+        <w:rPr>
+          <w:rFonts w:ascii="Courier New" w:hAnsi="Courier New" w:cs="Courier New"/>
+        </w:rPr>
+        <w:t>---------------------------------------------------------------</w:t>
+      </w:r>
+    </w:p>
+    <w:p>
+      <w:pPr>
+        <w:pStyle w:val="PlainText"/>
+        <w:rPr>
+          <w:rFonts w:ascii="Courier New" w:hAnsi="Courier New" w:cs="Courier New"/>
+        </w:rPr>
+      </w:pPr>
+      <w:r>
+        <w:rPr>
+          <w:rFonts w:ascii="Courier New" w:hAnsi="Courier New" w:cs="Courier New"/>
+        </w:rPr>
+        <w:t>Item Name</w:t>
+      </w:r>
+      <w:r>
+        <w:rPr>
+          <w:rFonts w:ascii="Courier New" w:hAnsi="Courier New" w:cs="Courier New"/>
+        </w:rPr>
+        <w:tab/>
+      </w:r>
+      <w:r>
+        <w:rPr>
+          <w:rFonts w:ascii="Courier New" w:hAnsi="Courier New" w:cs="Courier New"/>
+        </w:rPr>
+        <w:tab/>
+      </w:r>
+      <w:r>
+        <w:rPr>
+          <w:rFonts w:ascii="Courier New" w:hAnsi="Courier New" w:cs="Courier New"/>
+        </w:rPr>
+        <w:tab/>
+      </w:r>
+      <w:r>
+        <w:rPr>
+          <w:rFonts w:ascii="Courier New" w:hAnsi="Courier New" w:cs="Courier New"/>
+        </w:rPr>
+        <w:tab/>
+        <w:t>- CARROT</w:t>
+      </w:r>
+    </w:p>
+    <w:p>
+      <w:pPr>
+        <w:pStyle w:val="PlainText"/>
+        <w:rPr>
+          <w:rFonts w:ascii="Courier New" w:hAnsi="Courier New" w:cs="Courier New"/>
+        </w:rPr>
+      </w:pPr>
+      <w:r>
+        <w:rPr>
+          <w:rFonts w:ascii="Courier New" w:hAnsi="Courier New" w:cs="Courier New"/>
+        </w:rPr>
+        <w:t>Number of Pockets</w:t>
+      </w:r>
+      <w:r>
+        <w:rPr>
+          <w:rFonts w:ascii="Courier New" w:hAnsi="Courier New" w:cs="Courier New"/>
+        </w:rPr>
+        <w:tab/>
+      </w:r>
+      <w:r>
+        <w:rPr>
+          <w:rFonts w:ascii="Courier New" w:hAnsi="Courier New" w:cs="Courier New"/>
+        </w:rPr>
+        <w:tab/>
+      </w:r>
+      <w:r>
+        <w:rPr>
+          <w:rFonts w:ascii="Courier New" w:hAnsi="Courier New" w:cs="Courier New"/>
+        </w:rPr>
+        <w:tab/>
+        <w:t>- 3</w:t>
+      </w:r>
+    </w:p>
+    <w:p>
+      <w:pPr>
+        <w:pStyle w:val="PlainText"/>
+        <w:rPr>
+          <w:rFonts w:ascii="Courier New" w:hAnsi="Courier New" w:cs="Courier New"/>
+        </w:rPr>
+      </w:pPr>
+      <w:r>
+        <w:rPr>
+          <w:rFonts w:ascii="Courier New" w:hAnsi="Courier New" w:cs="Courier New"/>
+        </w:rPr>
+        <w:t>Number of KGs</w:t>
+      </w:r>
+      <w:r>
+        <w:rPr>
+          <w:rFonts w:ascii="Courier New" w:hAnsi="Courier New" w:cs="Courier New"/>
+        </w:rPr>
+        <w:tab/>
+      </w:r>
+      <w:r>
+        <w:rPr>
+          <w:rFonts w:ascii="Courier New" w:hAnsi="Courier New" w:cs="Courier New"/>
+        </w:rPr>
+        <w:tab/>
+      </w:r>
+      <w:r>
+        <w:rPr>
+          <w:rFonts w:ascii="Courier New" w:hAnsi="Courier New" w:cs="Courier New"/>
+        </w:rPr>
+        <w:tab/>
+        <w:t>- 308</w:t>
+      </w:r>
+    </w:p>
+    <w:p>
+      <w:pPr>
+        <w:pStyle w:val="PlainText"/>
+        <w:rPr>
+          <w:rFonts w:ascii="Courier New" w:hAnsi="Courier New" w:cs="Courier New"/>
+        </w:rPr>
+      </w:pPr>
+      <w:r>
+        <w:rPr>
+          <w:rFonts w:ascii="Courier New" w:hAnsi="Courier New" w:cs="Courier New"/>
+        </w:rPr>
+        <w:t>Rate</w:t>
+      </w:r>
+      <w:r>
+        <w:rPr>
+          <w:rFonts w:ascii="Courier New" w:hAnsi="Courier New" w:cs="Courier New"/>
+        </w:rPr>
+        <w:tab/>
+      </w:r>
+      <w:r>
+        <w:rPr>
+          <w:rFonts w:ascii="Courier New" w:hAnsi="Courier New" w:cs="Courier New"/>
+        </w:rPr>
+        <w:tab/>
+      </w:r>
+      <w:r>
+        <w:rPr>
+          <w:rFonts w:ascii="Courier New" w:hAnsi="Courier New" w:cs="Courier New"/>
+        </w:rPr>
+        <w:tab/>
+      </w:r>
+      <w:r>
+        <w:rPr>
+          <w:rFonts w:ascii="Courier New" w:hAnsi="Courier New" w:cs="Courier New"/>
+        </w:rPr>
+        <w:tab/>
+      </w:r>
+      <w:r>
+        <w:rPr>
+          <w:rFonts w:ascii="Courier New" w:hAnsi="Courier New" w:cs="Courier New"/>
+        </w:rPr>
+        <w:tab/>
+        <w:t>- 10</w:t>
+      </w:r>
+    </w:p>
+    <w:p>
+      <w:pPr>
+        <w:pStyle w:val="PlainText"/>
+        <w:rPr>
+          <w:rFonts w:ascii="Courier New" w:hAnsi="Courier New" w:cs="Courier New"/>
+        </w:rPr>
+      </w:pPr>
+      <w:r>
+        <w:rPr>
+          <w:rFonts w:ascii="Courier New" w:hAnsi="Courier New" w:cs="Courier New"/>
+        </w:rPr>
+        <w:t>Transport &amp; Miscellaneous</w:t>
+      </w:r>
+      <w:r>
+        <w:rPr>
+          <w:rFonts w:ascii="Courier New" w:hAnsi="Courier New" w:cs="Courier New"/>
+        </w:rPr>
+        <w:tab/>
+        <w:t>- 45</w:t>
+      </w:r>
+    </w:p>
+    <w:p>
+      <w:pPr>
+        <w:pStyle w:val="PlainText"/>
+        <w:rPr>
+          <w:rFonts w:ascii="Courier New" w:hAnsi="Courier New" w:cs="Courier New"/>
+        </w:rPr>
+      </w:pPr>
+      <w:r>
+        <w:rPr>
+          <w:rFonts w:ascii="Courier New" w:hAnsi="Courier New" w:cs="Courier New"/>
+        </w:rPr>
+        <w:t>Total Price</w:t>
+      </w:r>
+      <w:r>
+        <w:rPr>
+          <w:rFonts w:ascii="Courier New" w:hAnsi="Courier New" w:cs="Courier New"/>
+        </w:rPr>
+        <w:tab/>
+      </w:r>
+      <w:r>
+        <w:rPr>
+          <w:rFonts w:ascii="Courier New" w:hAnsi="Courier New" w:cs="Courier New"/>
+        </w:rPr>
+        <w:tab/>
+      </w:r>
+      <w:r>
+        <w:rPr>
+          <w:rFonts w:ascii="Courier New" w:hAnsi="Courier New" w:cs="Courier New"/>
+        </w:rPr>
+        <w:tab/>
+      </w:r>
+      <w:r>
+        <w:rPr>
+          <w:rFonts w:ascii="Courier New" w:hAnsi="Courier New" w:cs="Courier New"/>
+        </w:rPr>
+        <w:tab/>
+        <w:t>- 3125.0</w:t>
+      </w:r>
+    </w:p>
+    <w:p>
+      <w:pPr>
+        <w:pStyle w:val="PlainText"/>
+        <w:rPr>
+          <w:rFonts w:ascii="Courier New" w:hAnsi="Courier New" w:cs="Courier New"/>
+          <w:b/>
+        </w:rPr>
+      </w:pPr>
+      <w:r>
+        <w:rPr>
+          <w:rFonts w:ascii="Courier New" w:hAnsi="Courier New" w:cs="Courier New"/>
+          <w:b/>
+        </w:rPr>
+        <w:t>Amount balance</w:t>
+      </w:r>
+      <w:r>
+        <w:rPr>
+          <w:rFonts w:ascii="Courier New" w:hAnsi="Courier New" w:cs="Courier New"/>
+          <w:b/>
+        </w:rPr>
+        <w:tab/>
+      </w:r>
+      <w:r>
+        <w:rPr>
+          <w:rFonts w:ascii="Courier New" w:hAnsi="Courier New" w:cs="Courier New"/>
+          <w:b/>
+        </w:rPr>
+        <w:tab/>
+      </w:r>
+      <w:r>
+        <w:rPr>
+          <w:rFonts w:ascii="Courier New" w:hAnsi="Courier New" w:cs="Courier New"/>
+          <w:b/>
+        </w:rPr>
+        <w:tab/>
+        <w:t>- 35556.0</w:t>
+      </w:r>
+    </w:p>
+    <w:p>
+      <w:pPr>
+        <w:pStyle w:val="PlainText"/>
+        <w:rPr>
+          <w:rFonts w:ascii="Courier New" w:hAnsi="Courier New" w:cs="Courier New"/>
+        </w:rPr>
+      </w:pPr>
+    </w:p>
+    <w:p>
+      <w:pPr>
+        <w:pStyle w:val="PlainText"/>
+        <w:rPr>
+          <w:rFonts w:ascii="Courier New" w:hAnsi="Courier New" w:cs="Courier New"/>
+          <w:b/>
+        </w:rPr>
+      </w:pPr>
+    </w:p>
+    <w:p>
+      <w:pPr>
+        <w:pStyle w:val="PlainText"/>
+        <w:rPr>
+          <w:rFonts w:ascii="Courier New" w:hAnsi="Courier New" w:cs="Courier New"/>
+        </w:rPr>
+      </w:pPr>
+    </w:p>
+    <w:p>
+      <w:pPr>
+        <w:pStyle w:val="PlainText"/>
+        <w:rPr>
+          <w:rFonts w:ascii="Courier New" w:hAnsi="Courier New" w:cs="Courier New"/>
+        </w:rPr>
+      </w:pPr>
+    </w:p>
+    <w:p>
+      <w:pPr>
+        <w:pStyle w:val="PlainText"/>
+        <w:rPr>
+          <w:rFonts w:ascii="Courier New" w:hAnsi="Courier New" w:cs="Courier New"/>
+        </w:rPr>
+      </w:pPr>
+    </w:p>
+    <w:p>
+      <w:pPr>
+        <w:pStyle w:val="PlainText"/>
+        <w:rPr>
+          <w:rFonts w:ascii="Courier New" w:hAnsi="Courier New" w:cs="Courier New"/>
+        </w:rPr>
+      </w:pPr>
     </w:p>
     <w:p>
       <w:pPr>

--- a/customer _details/NAVEEN/HOSADURGA/RM/PURCHASE DETAILS.docx
+++ b/customer _details/NAVEEN/HOSADURGA/RM/PURCHASE DETAILS.docx
@@ -8289,13 +8289,7 @@
         <w:rPr>
           <w:rFonts w:ascii="Courier New" w:hAnsi="Courier New" w:cs="Courier New"/>
         </w:rPr>
-        <w:t>MON Apr 9</w:t>
-      </w:r>
-      <w:r>
-        <w:rPr>
-          <w:rFonts w:ascii="Courier New" w:hAnsi="Courier New" w:cs="Courier New"/>
-        </w:rPr>
-        <w:t xml:space="preserve"> 13:14:44 IST 2018</w:t>
+        <w:t>MON Apr 9 13:14:44 IST 2018</w:t>
       </w:r>
     </w:p>
     <w:p>
@@ -8637,6 +8631,392 @@
         <w:tab/>
         <w:t>- 35556.0</w:t>
       </w:r>
+    </w:p>
+    <w:p>
+      <w:pPr>
+        <w:pStyle w:val="PlainText"/>
+        <w:rPr>
+          <w:rFonts w:ascii="Courier New" w:hAnsi="Courier New" w:cs="Courier New"/>
+          <w:b/>
+        </w:rPr>
+      </w:pPr>
+    </w:p>
+    <w:p>
+      <w:pPr>
+        <w:pStyle w:val="PlainText"/>
+        <w:rPr>
+          <w:rFonts w:ascii="Courier New" w:hAnsi="Courier New" w:cs="Courier New"/>
+        </w:rPr>
+      </w:pPr>
+      <w:r>
+        <w:rPr>
+          <w:rFonts w:ascii="Courier New" w:hAnsi="Courier New" w:cs="Courier New"/>
+        </w:rPr>
+        <w:t>TUE Apr 10</w:t>
+      </w:r>
+      <w:r>
+        <w:rPr>
+          <w:rFonts w:ascii="Courier New" w:hAnsi="Courier New" w:cs="Courier New"/>
+        </w:rPr>
+        <w:t xml:space="preserve"> 13:18:19 IST 2018</w:t>
+      </w:r>
+    </w:p>
+    <w:p>
+      <w:pPr>
+        <w:pStyle w:val="PlainText"/>
+        <w:rPr>
+          <w:rFonts w:ascii="Courier New" w:hAnsi="Courier New" w:cs="Courier New"/>
+        </w:rPr>
+      </w:pPr>
+      <w:r>
+        <w:rPr>
+          <w:rFonts w:ascii="Courier New" w:hAnsi="Courier New" w:cs="Courier New"/>
+        </w:rPr>
+        <w:t>Person Name</w:t>
+      </w:r>
+      <w:r>
+        <w:rPr>
+          <w:rFonts w:ascii="Courier New" w:hAnsi="Courier New" w:cs="Courier New"/>
+        </w:rPr>
+        <w:tab/>
+      </w:r>
+      <w:r>
+        <w:rPr>
+          <w:rFonts w:ascii="Courier New" w:hAnsi="Courier New" w:cs="Courier New"/>
+        </w:rPr>
+        <w:tab/>
+      </w:r>
+      <w:r>
+        <w:rPr>
+          <w:rFonts w:ascii="Courier New" w:hAnsi="Courier New" w:cs="Courier New"/>
+        </w:rPr>
+        <w:tab/>
+      </w:r>
+      <w:r>
+        <w:rPr>
+          <w:rFonts w:ascii="Courier New" w:hAnsi="Courier New" w:cs="Courier New"/>
+        </w:rPr>
+        <w:tab/>
+        <w:t>- RM</w:t>
+      </w:r>
+    </w:p>
+    <w:p>
+      <w:pPr>
+        <w:pStyle w:val="PlainText"/>
+        <w:rPr>
+          <w:rFonts w:ascii="Courier New" w:hAnsi="Courier New" w:cs="Courier New"/>
+        </w:rPr>
+      </w:pPr>
+      <w:r>
+        <w:rPr>
+          <w:rFonts w:ascii="Courier New" w:hAnsi="Courier New" w:cs="Courier New"/>
+        </w:rPr>
+        <w:t>Bill number</w:t>
+      </w:r>
+      <w:r>
+        <w:rPr>
+          <w:rFonts w:ascii="Courier New" w:hAnsi="Courier New" w:cs="Courier New"/>
+        </w:rPr>
+        <w:tab/>
+      </w:r>
+      <w:r>
+        <w:rPr>
+          <w:rFonts w:ascii="Courier New" w:hAnsi="Courier New" w:cs="Courier New"/>
+        </w:rPr>
+        <w:tab/>
+      </w:r>
+      <w:r>
+        <w:rPr>
+          <w:rFonts w:ascii="Courier New" w:hAnsi="Courier New" w:cs="Courier New"/>
+        </w:rPr>
+        <w:tab/>
+      </w:r>
+      <w:r>
+        <w:rPr>
+          <w:rFonts w:ascii="Courier New" w:hAnsi="Courier New" w:cs="Courier New"/>
+        </w:rPr>
+        <w:tab/>
+        <w:t>- 320</w:t>
+      </w:r>
+    </w:p>
+    <w:p>
+      <w:pPr>
+        <w:pStyle w:val="PlainText"/>
+        <w:rPr>
+          <w:rFonts w:ascii="Courier New" w:hAnsi="Courier New" w:cs="Courier New"/>
+        </w:rPr>
+      </w:pPr>
+      <w:r>
+        <w:rPr>
+          <w:rFonts w:ascii="Courier New" w:hAnsi="Courier New" w:cs="Courier New"/>
+        </w:rPr>
+        <w:t>---------------------------------------------------------------</w:t>
+      </w:r>
+    </w:p>
+    <w:p>
+      <w:pPr>
+        <w:pStyle w:val="PlainText"/>
+        <w:rPr>
+          <w:rFonts w:ascii="Courier New" w:hAnsi="Courier New" w:cs="Courier New"/>
+        </w:rPr>
+      </w:pPr>
+      <w:r>
+        <w:rPr>
+          <w:rFonts w:ascii="Courier New" w:hAnsi="Courier New" w:cs="Courier New"/>
+        </w:rPr>
+        <w:t>Item Name</w:t>
+      </w:r>
+      <w:r>
+        <w:rPr>
+          <w:rFonts w:ascii="Courier New" w:hAnsi="Courier New" w:cs="Courier New"/>
+        </w:rPr>
+        <w:tab/>
+      </w:r>
+      <w:r>
+        <w:rPr>
+          <w:rFonts w:ascii="Courier New" w:hAnsi="Courier New" w:cs="Courier New"/>
+        </w:rPr>
+        <w:tab/>
+      </w:r>
+      <w:r>
+        <w:rPr>
+          <w:rFonts w:ascii="Courier New" w:hAnsi="Courier New" w:cs="Courier New"/>
+        </w:rPr>
+        <w:tab/>
+      </w:r>
+      <w:r>
+        <w:rPr>
+          <w:rFonts w:ascii="Courier New" w:hAnsi="Courier New" w:cs="Courier New"/>
+        </w:rPr>
+        <w:tab/>
+        <w:t>- CARROT</w:t>
+      </w:r>
+    </w:p>
+    <w:p>
+      <w:pPr>
+        <w:pStyle w:val="PlainText"/>
+        <w:rPr>
+          <w:rFonts w:ascii="Courier New" w:hAnsi="Courier New" w:cs="Courier New"/>
+        </w:rPr>
+      </w:pPr>
+      <w:r>
+        <w:rPr>
+          <w:rFonts w:ascii="Courier New" w:hAnsi="Courier New" w:cs="Courier New"/>
+        </w:rPr>
+        <w:t>Number of Pockets</w:t>
+      </w:r>
+      <w:r>
+        <w:rPr>
+          <w:rFonts w:ascii="Courier New" w:hAnsi="Courier New" w:cs="Courier New"/>
+        </w:rPr>
+        <w:tab/>
+      </w:r>
+      <w:r>
+        <w:rPr>
+          <w:rFonts w:ascii="Courier New" w:hAnsi="Courier New" w:cs="Courier New"/>
+        </w:rPr>
+        <w:tab/>
+      </w:r>
+      <w:r>
+        <w:rPr>
+          <w:rFonts w:ascii="Courier New" w:hAnsi="Courier New" w:cs="Courier New"/>
+        </w:rPr>
+        <w:tab/>
+        <w:t>- 10</w:t>
+      </w:r>
+    </w:p>
+    <w:p>
+      <w:pPr>
+        <w:pStyle w:val="PlainText"/>
+        <w:rPr>
+          <w:rFonts w:ascii="Courier New" w:hAnsi="Courier New" w:cs="Courier New"/>
+        </w:rPr>
+      </w:pPr>
+      <w:r>
+        <w:rPr>
+          <w:rFonts w:ascii="Courier New" w:hAnsi="Courier New" w:cs="Courier New"/>
+        </w:rPr>
+        <w:t>Number of KGs</w:t>
+      </w:r>
+      <w:r>
+        <w:rPr>
+          <w:rFonts w:ascii="Courier New" w:hAnsi="Courier New" w:cs="Courier New"/>
+        </w:rPr>
+        <w:tab/>
+      </w:r>
+      <w:r>
+        <w:rPr>
+          <w:rFonts w:ascii="Courier New" w:hAnsi="Courier New" w:cs="Courier New"/>
+        </w:rPr>
+        <w:tab/>
+      </w:r>
+      <w:r>
+        <w:rPr>
+          <w:rFonts w:ascii="Courier New" w:hAnsi="Courier New" w:cs="Courier New"/>
+        </w:rPr>
+        <w:tab/>
+        <w:t>- 990</w:t>
+      </w:r>
+    </w:p>
+    <w:p>
+      <w:pPr>
+        <w:pStyle w:val="PlainText"/>
+        <w:rPr>
+          <w:rFonts w:ascii="Courier New" w:hAnsi="Courier New" w:cs="Courier New"/>
+        </w:rPr>
+      </w:pPr>
+      <w:r>
+        <w:rPr>
+          <w:rFonts w:ascii="Courier New" w:hAnsi="Courier New" w:cs="Courier New"/>
+        </w:rPr>
+        <w:t>Rate</w:t>
+      </w:r>
+      <w:r>
+        <w:rPr>
+          <w:rFonts w:ascii="Courier New" w:hAnsi="Courier New" w:cs="Courier New"/>
+        </w:rPr>
+        <w:tab/>
+      </w:r>
+      <w:r>
+        <w:rPr>
+          <w:rFonts w:ascii="Courier New" w:hAnsi="Courier New" w:cs="Courier New"/>
+        </w:rPr>
+        <w:tab/>
+      </w:r>
+      <w:r>
+        <w:rPr>
+          <w:rFonts w:ascii="Courier New" w:hAnsi="Courier New" w:cs="Courier New"/>
+        </w:rPr>
+        <w:tab/>
+      </w:r>
+      <w:r>
+        <w:rPr>
+          <w:rFonts w:ascii="Courier New" w:hAnsi="Courier New" w:cs="Courier New"/>
+        </w:rPr>
+        <w:tab/>
+      </w:r>
+      <w:r>
+        <w:rPr>
+          <w:rFonts w:ascii="Courier New" w:hAnsi="Courier New" w:cs="Courier New"/>
+        </w:rPr>
+        <w:tab/>
+        <w:t>- 11</w:t>
+      </w:r>
+    </w:p>
+    <w:p>
+      <w:pPr>
+        <w:pStyle w:val="PlainText"/>
+        <w:rPr>
+          <w:rFonts w:ascii="Courier New" w:hAnsi="Courier New" w:cs="Courier New"/>
+        </w:rPr>
+      </w:pPr>
+      <w:r>
+        <w:rPr>
+          <w:rFonts w:ascii="Courier New" w:hAnsi="Courier New" w:cs="Courier New"/>
+        </w:rPr>
+        <w:t>Transport &amp; Miscellaneous</w:t>
+      </w:r>
+      <w:r>
+        <w:rPr>
+          <w:rFonts w:ascii="Courier New" w:hAnsi="Courier New" w:cs="Courier New"/>
+        </w:rPr>
+        <w:tab/>
+        <w:t>- 8000</w:t>
+      </w:r>
+    </w:p>
+    <w:p>
+      <w:pPr>
+        <w:pStyle w:val="PlainText"/>
+        <w:rPr>
+          <w:rFonts w:ascii="Courier New" w:hAnsi="Courier New" w:cs="Courier New"/>
+        </w:rPr>
+      </w:pPr>
+      <w:r>
+        <w:rPr>
+          <w:rFonts w:ascii="Courier New" w:hAnsi="Courier New" w:cs="Courier New"/>
+        </w:rPr>
+        <w:t>Total Price</w:t>
+      </w:r>
+      <w:r>
+        <w:rPr>
+          <w:rFonts w:ascii="Courier New" w:hAnsi="Courier New" w:cs="Courier New"/>
+        </w:rPr>
+        <w:tab/>
+      </w:r>
+      <w:r>
+        <w:rPr>
+          <w:rFonts w:ascii="Courier New" w:hAnsi="Courier New" w:cs="Courier New"/>
+        </w:rPr>
+        <w:tab/>
+      </w:r>
+      <w:r>
+        <w:rPr>
+          <w:rFonts w:ascii="Courier New" w:hAnsi="Courier New" w:cs="Courier New"/>
+        </w:rPr>
+        <w:tab/>
+      </w:r>
+      <w:r>
+        <w:rPr>
+          <w:rFonts w:ascii="Courier New" w:hAnsi="Courier New" w:cs="Courier New"/>
+        </w:rPr>
+        <w:tab/>
+        <w:t>- 18890.0</w:t>
+      </w:r>
+    </w:p>
+    <w:p>
+      <w:pPr>
+        <w:pStyle w:val="PlainText"/>
+        <w:rPr>
+          <w:rFonts w:ascii="Courier New" w:hAnsi="Courier New" w:cs="Courier New"/>
+          <w:b/>
+        </w:rPr>
+      </w:pPr>
+      <w:r>
+        <w:rPr>
+          <w:rFonts w:ascii="Courier New" w:hAnsi="Courier New" w:cs="Courier New"/>
+          <w:b/>
+        </w:rPr>
+        <w:t>Amount balance</w:t>
+      </w:r>
+      <w:r>
+        <w:rPr>
+          <w:rFonts w:ascii="Courier New" w:hAnsi="Courier New" w:cs="Courier New"/>
+          <w:b/>
+        </w:rPr>
+        <w:tab/>
+      </w:r>
+      <w:r>
+        <w:rPr>
+          <w:rFonts w:ascii="Courier New" w:hAnsi="Courier New" w:cs="Courier New"/>
+          <w:b/>
+        </w:rPr>
+        <w:tab/>
+      </w:r>
+      <w:r>
+        <w:rPr>
+          <w:rFonts w:ascii="Courier New" w:hAnsi="Courier New" w:cs="Courier New"/>
+          <w:b/>
+        </w:rPr>
+        <w:tab/>
+        <w:t>- 54446.0</w:t>
+      </w:r>
+    </w:p>
+    <w:p>
+      <w:pPr>
+        <w:pStyle w:val="PlainText"/>
+        <w:rPr>
+          <w:rFonts w:ascii="Courier New" w:hAnsi="Courier New" w:cs="Courier New"/>
+        </w:rPr>
+      </w:pPr>
+    </w:p>
+    <w:p>
+      <w:pPr>
+        <w:pStyle w:val="PlainText"/>
+        <w:rPr>
+          <w:rFonts w:ascii="Courier New" w:hAnsi="Courier New" w:cs="Courier New"/>
+          <w:b/>
+        </w:rPr>
+      </w:pPr>
     </w:p>
     <w:p>
       <w:pPr>

--- a/customer _details/NAVEEN/HOSADURGA/RM/PURCHASE DETAILS.docx
+++ b/customer _details/NAVEEN/HOSADURGA/RM/PURCHASE DETAILS.docx
@@ -8652,13 +8652,7 @@
         <w:rPr>
           <w:rFonts w:ascii="Courier New" w:hAnsi="Courier New" w:cs="Courier New"/>
         </w:rPr>
-        <w:t>TUE Apr 10</w:t>
-      </w:r>
-      <w:r>
-        <w:rPr>
-          <w:rFonts w:ascii="Courier New" w:hAnsi="Courier New" w:cs="Courier New"/>
-        </w:rPr>
-        <w:t xml:space="preserve"> 13:18:19 IST 2018</w:t>
+        <w:t>TUE Apr 10 13:18:19 IST 2018</w:t>
       </w:r>
     </w:p>
     <w:p>
@@ -9000,6 +8994,457 @@
         <w:tab/>
         <w:t>- 54446.0</w:t>
       </w:r>
+    </w:p>
+    <w:p>
+      <w:pPr>
+        <w:pStyle w:val="PlainText"/>
+        <w:rPr>
+          <w:rFonts w:ascii="Courier New" w:hAnsi="Courier New" w:cs="Courier New"/>
+          <w:b/>
+        </w:rPr>
+      </w:pPr>
+    </w:p>
+    <w:p>
+      <w:pPr>
+        <w:pStyle w:val="PlainText"/>
+        <w:rPr>
+          <w:rFonts w:ascii="Courier New" w:hAnsi="Courier New" w:cs="Courier New"/>
+        </w:rPr>
+      </w:pPr>
+      <w:r>
+        <w:rPr>
+          <w:rFonts w:ascii="Courier New" w:hAnsi="Courier New" w:cs="Courier New"/>
+        </w:rPr>
+        <w:t>THU Apr 12</w:t>
+      </w:r>
+      <w:r>
+        <w:rPr>
+          <w:rFonts w:ascii="Courier New" w:hAnsi="Courier New" w:cs="Courier New"/>
+        </w:rPr>
+        <w:t xml:space="preserve"> 12:32:23 IST 2018</w:t>
+      </w:r>
+    </w:p>
+    <w:p>
+      <w:pPr>
+        <w:pStyle w:val="PlainText"/>
+        <w:rPr>
+          <w:rFonts w:ascii="Courier New" w:hAnsi="Courier New" w:cs="Courier New"/>
+        </w:rPr>
+      </w:pPr>
+      <w:r>
+        <w:rPr>
+          <w:rFonts w:ascii="Courier New" w:hAnsi="Courier New" w:cs="Courier New"/>
+        </w:rPr>
+        <w:t>Person Name</w:t>
+      </w:r>
+      <w:r>
+        <w:rPr>
+          <w:rFonts w:ascii="Courier New" w:hAnsi="Courier New" w:cs="Courier New"/>
+        </w:rPr>
+        <w:tab/>
+      </w:r>
+      <w:r>
+        <w:rPr>
+          <w:rFonts w:ascii="Courier New" w:hAnsi="Courier New" w:cs="Courier New"/>
+        </w:rPr>
+        <w:tab/>
+      </w:r>
+      <w:r>
+        <w:rPr>
+          <w:rFonts w:ascii="Courier New" w:hAnsi="Courier New" w:cs="Courier New"/>
+        </w:rPr>
+        <w:tab/>
+      </w:r>
+      <w:r>
+        <w:rPr>
+          <w:rFonts w:ascii="Courier New" w:hAnsi="Courier New" w:cs="Courier New"/>
+        </w:rPr>
+        <w:tab/>
+        <w:t>- RM</w:t>
+      </w:r>
+    </w:p>
+    <w:p>
+      <w:pPr>
+        <w:pStyle w:val="PlainText"/>
+        <w:rPr>
+          <w:rFonts w:ascii="Courier New" w:hAnsi="Courier New" w:cs="Courier New"/>
+        </w:rPr>
+      </w:pPr>
+      <w:r>
+        <w:rPr>
+          <w:rFonts w:ascii="Courier New" w:hAnsi="Courier New" w:cs="Courier New"/>
+        </w:rPr>
+        <w:t>Bill number</w:t>
+      </w:r>
+      <w:r>
+        <w:rPr>
+          <w:rFonts w:ascii="Courier New" w:hAnsi="Courier New" w:cs="Courier New"/>
+        </w:rPr>
+        <w:tab/>
+      </w:r>
+      <w:r>
+        <w:rPr>
+          <w:rFonts w:ascii="Courier New" w:hAnsi="Courier New" w:cs="Courier New"/>
+        </w:rPr>
+        <w:tab/>
+      </w:r>
+      <w:r>
+        <w:rPr>
+          <w:rFonts w:ascii="Courier New" w:hAnsi="Courier New" w:cs="Courier New"/>
+        </w:rPr>
+        <w:tab/>
+      </w:r>
+      <w:r>
+        <w:rPr>
+          <w:rFonts w:ascii="Courier New" w:hAnsi="Courier New" w:cs="Courier New"/>
+        </w:rPr>
+        <w:tab/>
+        <w:t>- 327</w:t>
+      </w:r>
+    </w:p>
+    <w:p>
+      <w:pPr>
+        <w:pStyle w:val="PlainText"/>
+        <w:rPr>
+          <w:rFonts w:ascii="Courier New" w:hAnsi="Courier New" w:cs="Courier New"/>
+        </w:rPr>
+      </w:pPr>
+      <w:r>
+        <w:rPr>
+          <w:rFonts w:ascii="Courier New" w:hAnsi="Courier New" w:cs="Courier New"/>
+        </w:rPr>
+        <w:t>---------------------------------------------------------------</w:t>
+      </w:r>
+    </w:p>
+    <w:p>
+      <w:pPr>
+        <w:pStyle w:val="PlainText"/>
+        <w:rPr>
+          <w:rFonts w:ascii="Courier New" w:hAnsi="Courier New" w:cs="Courier New"/>
+        </w:rPr>
+      </w:pPr>
+      <w:r>
+        <w:rPr>
+          <w:rFonts w:ascii="Courier New" w:hAnsi="Courier New" w:cs="Courier New"/>
+        </w:rPr>
+        <w:t>Item Name</w:t>
+      </w:r>
+      <w:r>
+        <w:rPr>
+          <w:rFonts w:ascii="Courier New" w:hAnsi="Courier New" w:cs="Courier New"/>
+        </w:rPr>
+        <w:tab/>
+      </w:r>
+      <w:r>
+        <w:rPr>
+          <w:rFonts w:ascii="Courier New" w:hAnsi="Courier New" w:cs="Courier New"/>
+        </w:rPr>
+        <w:tab/>
+      </w:r>
+      <w:r>
+        <w:rPr>
+          <w:rFonts w:ascii="Courier New" w:hAnsi="Courier New" w:cs="Courier New"/>
+        </w:rPr>
+        <w:tab/>
+      </w:r>
+      <w:r>
+        <w:rPr>
+          <w:rFonts w:ascii="Courier New" w:hAnsi="Courier New" w:cs="Courier New"/>
+        </w:rPr>
+        <w:tab/>
+        <w:t>- CARROT</w:t>
+      </w:r>
+    </w:p>
+    <w:p>
+      <w:pPr>
+        <w:pStyle w:val="PlainText"/>
+        <w:rPr>
+          <w:rFonts w:ascii="Courier New" w:hAnsi="Courier New" w:cs="Courier New"/>
+        </w:rPr>
+      </w:pPr>
+      <w:r>
+        <w:rPr>
+          <w:rFonts w:ascii="Courier New" w:hAnsi="Courier New" w:cs="Courier New"/>
+        </w:rPr>
+        <w:t>Number of Pockets</w:t>
+      </w:r>
+      <w:r>
+        <w:rPr>
+          <w:rFonts w:ascii="Courier New" w:hAnsi="Courier New" w:cs="Courier New"/>
+        </w:rPr>
+        <w:tab/>
+      </w:r>
+      <w:r>
+        <w:rPr>
+          <w:rFonts w:ascii="Courier New" w:hAnsi="Courier New" w:cs="Courier New"/>
+        </w:rPr>
+        <w:tab/>
+      </w:r>
+      <w:r>
+        <w:rPr>
+          <w:rFonts w:ascii="Courier New" w:hAnsi="Courier New" w:cs="Courier New"/>
+        </w:rPr>
+        <w:tab/>
+        <w:t>- 3</w:t>
+      </w:r>
+    </w:p>
+    <w:p>
+      <w:pPr>
+        <w:pStyle w:val="PlainText"/>
+        <w:rPr>
+          <w:rFonts w:ascii="Courier New" w:hAnsi="Courier New" w:cs="Courier New"/>
+        </w:rPr>
+      </w:pPr>
+      <w:r>
+        <w:rPr>
+          <w:rFonts w:ascii="Courier New" w:hAnsi="Courier New" w:cs="Courier New"/>
+        </w:rPr>
+        <w:t>Number of KGs</w:t>
+      </w:r>
+      <w:r>
+        <w:rPr>
+          <w:rFonts w:ascii="Courier New" w:hAnsi="Courier New" w:cs="Courier New"/>
+        </w:rPr>
+        <w:tab/>
+      </w:r>
+      <w:r>
+        <w:rPr>
+          <w:rFonts w:ascii="Courier New" w:hAnsi="Courier New" w:cs="Courier New"/>
+        </w:rPr>
+        <w:tab/>
+      </w:r>
+      <w:r>
+        <w:rPr>
+          <w:rFonts w:ascii="Courier New" w:hAnsi="Courier New" w:cs="Courier New"/>
+        </w:rPr>
+        <w:tab/>
+        <w:t>- 293</w:t>
+      </w:r>
+    </w:p>
+    <w:p>
+      <w:pPr>
+        <w:pStyle w:val="PlainText"/>
+        <w:rPr>
+          <w:rFonts w:ascii="Courier New" w:hAnsi="Courier New" w:cs="Courier New"/>
+        </w:rPr>
+      </w:pPr>
+      <w:r>
+        <w:rPr>
+          <w:rFonts w:ascii="Courier New" w:hAnsi="Courier New" w:cs="Courier New"/>
+        </w:rPr>
+        <w:t>Rate</w:t>
+      </w:r>
+      <w:r>
+        <w:rPr>
+          <w:rFonts w:ascii="Courier New" w:hAnsi="Courier New" w:cs="Courier New"/>
+        </w:rPr>
+        <w:tab/>
+      </w:r>
+      <w:r>
+        <w:rPr>
+          <w:rFonts w:ascii="Courier New" w:hAnsi="Courier New" w:cs="Courier New"/>
+        </w:rPr>
+        <w:tab/>
+      </w:r>
+      <w:r>
+        <w:rPr>
+          <w:rFonts w:ascii="Courier New" w:hAnsi="Courier New" w:cs="Courier New"/>
+        </w:rPr>
+        <w:tab/>
+      </w:r>
+      <w:r>
+        <w:rPr>
+          <w:rFonts w:ascii="Courier New" w:hAnsi="Courier New" w:cs="Courier New"/>
+        </w:rPr>
+        <w:tab/>
+      </w:r>
+      <w:r>
+        <w:rPr>
+          <w:rFonts w:ascii="Courier New" w:hAnsi="Courier New" w:cs="Courier New"/>
+        </w:rPr>
+        <w:tab/>
+        <w:t>- 11</w:t>
+      </w:r>
+    </w:p>
+    <w:p>
+      <w:pPr>
+        <w:pStyle w:val="PlainText"/>
+        <w:rPr>
+          <w:rFonts w:ascii="Courier New" w:hAnsi="Courier New" w:cs="Courier New"/>
+        </w:rPr>
+      </w:pPr>
+      <w:r>
+        <w:rPr>
+          <w:rFonts w:ascii="Courier New" w:hAnsi="Courier New" w:cs="Courier New"/>
+        </w:rPr>
+        <w:t>Transport &amp; Miscellaneous</w:t>
+      </w:r>
+      <w:r>
+        <w:rPr>
+          <w:rFonts w:ascii="Courier New" w:hAnsi="Courier New" w:cs="Courier New"/>
+        </w:rPr>
+        <w:tab/>
+        <w:t>- 45</w:t>
+      </w:r>
+    </w:p>
+    <w:p>
+      <w:pPr>
+        <w:pStyle w:val="PlainText"/>
+        <w:rPr>
+          <w:rFonts w:ascii="Courier New" w:hAnsi="Courier New" w:cs="Courier New"/>
+        </w:rPr>
+      </w:pPr>
+      <w:r>
+        <w:rPr>
+          <w:rFonts w:ascii="Courier New" w:hAnsi="Courier New" w:cs="Courier New"/>
+        </w:rPr>
+        <w:t>Total Price</w:t>
+      </w:r>
+      <w:r>
+        <w:rPr>
+          <w:rFonts w:ascii="Courier New" w:hAnsi="Courier New" w:cs="Courier New"/>
+        </w:rPr>
+        <w:tab/>
+      </w:r>
+      <w:r>
+        <w:rPr>
+          <w:rFonts w:ascii="Courier New" w:hAnsi="Courier New" w:cs="Courier New"/>
+        </w:rPr>
+        <w:tab/>
+      </w:r>
+      <w:r>
+        <w:rPr>
+          <w:rFonts w:ascii="Courier New" w:hAnsi="Courier New" w:cs="Courier New"/>
+        </w:rPr>
+        <w:tab/>
+      </w:r>
+      <w:r>
+        <w:rPr>
+          <w:rFonts w:ascii="Courier New" w:hAnsi="Courier New" w:cs="Courier New"/>
+        </w:rPr>
+        <w:tab/>
+        <w:t>- 3268.0</w:t>
+      </w:r>
+    </w:p>
+    <w:p>
+      <w:pPr>
+        <w:pStyle w:val="PlainText"/>
+        <w:rPr>
+          <w:rFonts w:ascii="Courier New" w:hAnsi="Courier New" w:cs="Courier New"/>
+          <w:color w:val="FF0000"/>
+        </w:rPr>
+      </w:pPr>
+      <w:r>
+        <w:rPr>
+          <w:rFonts w:ascii="Courier New" w:hAnsi="Courier New" w:cs="Courier New"/>
+          <w:color w:val="FF0000"/>
+        </w:rPr>
+        <w:t>Amount Received</w:t>
+      </w:r>
+      <w:r>
+        <w:rPr>
+          <w:rFonts w:ascii="Courier New" w:hAnsi="Courier New" w:cs="Courier New"/>
+          <w:color w:val="FF0000"/>
+        </w:rPr>
+        <w:tab/>
+      </w:r>
+      <w:r>
+        <w:rPr>
+          <w:rFonts w:ascii="Courier New" w:hAnsi="Courier New" w:cs="Courier New"/>
+          <w:color w:val="FF0000"/>
+        </w:rPr>
+        <w:tab/>
+      </w:r>
+      <w:r>
+        <w:rPr>
+          <w:rFonts w:ascii="Courier New" w:hAnsi="Courier New" w:cs="Courier New"/>
+          <w:color w:val="FF0000"/>
+        </w:rPr>
+        <w:tab/>
+        <w:t>- 8000</w:t>
+      </w:r>
+    </w:p>
+    <w:p>
+      <w:pPr>
+        <w:pStyle w:val="PlainText"/>
+        <w:rPr>
+          <w:rFonts w:ascii="Courier New" w:hAnsi="Courier New" w:cs="Courier New"/>
+          <w:b/>
+        </w:rPr>
+      </w:pPr>
+      <w:r>
+        <w:rPr>
+          <w:rFonts w:ascii="Courier New" w:hAnsi="Courier New" w:cs="Courier New"/>
+          <w:b/>
+        </w:rPr>
+        <w:t>Amount balance</w:t>
+      </w:r>
+      <w:r>
+        <w:rPr>
+          <w:rFonts w:ascii="Courier New" w:hAnsi="Courier New" w:cs="Courier New"/>
+          <w:b/>
+        </w:rPr>
+        <w:tab/>
+      </w:r>
+      <w:r>
+        <w:rPr>
+          <w:rFonts w:ascii="Courier New" w:hAnsi="Courier New" w:cs="Courier New"/>
+          <w:b/>
+        </w:rPr>
+        <w:tab/>
+      </w:r>
+      <w:r>
+        <w:rPr>
+          <w:rFonts w:ascii="Courier New" w:hAnsi="Courier New" w:cs="Courier New"/>
+          <w:b/>
+        </w:rPr>
+        <w:tab/>
+        <w:t>- 49714.0</w:t>
+      </w:r>
+    </w:p>
+    <w:p>
+      <w:pPr>
+        <w:pStyle w:val="PlainText"/>
+        <w:rPr>
+          <w:rFonts w:ascii="Courier New" w:hAnsi="Courier New" w:cs="Courier New"/>
+        </w:rPr>
+      </w:pPr>
+      <w:r>
+        <w:rPr>
+          <w:rFonts w:ascii="Courier New" w:hAnsi="Courier New" w:cs="Courier New"/>
+        </w:rPr>
+        <w:t>Amount Received mode</w:t>
+      </w:r>
+      <w:r>
+        <w:rPr>
+          <w:rFonts w:ascii="Courier New" w:hAnsi="Courier New" w:cs="Courier New"/>
+        </w:rPr>
+        <w:tab/>
+      </w:r>
+      <w:r>
+        <w:rPr>
+          <w:rFonts w:ascii="Courier New" w:hAnsi="Courier New" w:cs="Courier New"/>
+        </w:rPr>
+        <w:tab/>
+        <w:t>- CASH</w:t>
+      </w:r>
+    </w:p>
+    <w:p>
+      <w:pPr>
+        <w:pStyle w:val="PlainText"/>
+        <w:rPr>
+          <w:rFonts w:ascii="Courier New" w:hAnsi="Courier New" w:cs="Courier New"/>
+        </w:rPr>
+      </w:pPr>
+    </w:p>
+    <w:p>
+      <w:pPr>
+        <w:pStyle w:val="PlainText"/>
+        <w:rPr>
+          <w:rFonts w:ascii="Courier New" w:hAnsi="Courier New" w:cs="Courier New"/>
+          <w:b/>
+        </w:rPr>
+      </w:pPr>
     </w:p>
     <w:p>
       <w:pPr>

--- a/customer _details/NAVEEN/HOSADURGA/RM/PURCHASE DETAILS.docx
+++ b/customer _details/NAVEEN/HOSADURGA/RM/PURCHASE DETAILS.docx
@@ -9015,13 +9015,7 @@
         <w:rPr>
           <w:rFonts w:ascii="Courier New" w:hAnsi="Courier New" w:cs="Courier New"/>
         </w:rPr>
-        <w:t>THU Apr 12</w:t>
-      </w:r>
-      <w:r>
-        <w:rPr>
-          <w:rFonts w:ascii="Courier New" w:hAnsi="Courier New" w:cs="Courier New"/>
-        </w:rPr>
-        <w:t xml:space="preserve"> 12:32:23 IST 2018</w:t>
+        <w:t>THU Apr 12 12:32:23 IST 2018</w:t>
       </w:r>
     </w:p>
     <w:p>
@@ -9428,6 +9422,390 @@
         <w:tab/>
         <w:t>- CASH</w:t>
       </w:r>
+    </w:p>
+    <w:p>
+      <w:pPr>
+        <w:pStyle w:val="PlainText"/>
+        <w:rPr>
+          <w:rFonts w:ascii="Courier New" w:hAnsi="Courier New" w:cs="Courier New"/>
+        </w:rPr>
+      </w:pPr>
+    </w:p>
+    <w:p>
+      <w:pPr>
+        <w:pStyle w:val="PlainText"/>
+        <w:rPr>
+          <w:rFonts w:ascii="Courier New" w:hAnsi="Courier New" w:cs="Courier New"/>
+        </w:rPr>
+      </w:pPr>
+      <w:r>
+        <w:rPr>
+          <w:rFonts w:ascii="Courier New" w:hAnsi="Courier New" w:cs="Courier New"/>
+        </w:rPr>
+        <w:t>FRI Apr 13</w:t>
+      </w:r>
+      <w:r>
+        <w:rPr>
+          <w:rFonts w:ascii="Courier New" w:hAnsi="Courier New" w:cs="Courier New"/>
+        </w:rPr>
+        <w:t xml:space="preserve"> 12:48:58 IST 2018</w:t>
+      </w:r>
+    </w:p>
+    <w:p>
+      <w:pPr>
+        <w:pStyle w:val="PlainText"/>
+        <w:rPr>
+          <w:rFonts w:ascii="Courier New" w:hAnsi="Courier New" w:cs="Courier New"/>
+        </w:rPr>
+      </w:pPr>
+      <w:r>
+        <w:rPr>
+          <w:rFonts w:ascii="Courier New" w:hAnsi="Courier New" w:cs="Courier New"/>
+        </w:rPr>
+        <w:t>Person Name</w:t>
+      </w:r>
+      <w:r>
+        <w:rPr>
+          <w:rFonts w:ascii="Courier New" w:hAnsi="Courier New" w:cs="Courier New"/>
+        </w:rPr>
+        <w:tab/>
+      </w:r>
+      <w:r>
+        <w:rPr>
+          <w:rFonts w:ascii="Courier New" w:hAnsi="Courier New" w:cs="Courier New"/>
+        </w:rPr>
+        <w:tab/>
+      </w:r>
+      <w:r>
+        <w:rPr>
+          <w:rFonts w:ascii="Courier New" w:hAnsi="Courier New" w:cs="Courier New"/>
+        </w:rPr>
+        <w:tab/>
+      </w:r>
+      <w:r>
+        <w:rPr>
+          <w:rFonts w:ascii="Courier New" w:hAnsi="Courier New" w:cs="Courier New"/>
+        </w:rPr>
+        <w:tab/>
+        <w:t>- RM</w:t>
+      </w:r>
+    </w:p>
+    <w:p>
+      <w:pPr>
+        <w:pStyle w:val="PlainText"/>
+        <w:rPr>
+          <w:rFonts w:ascii="Courier New" w:hAnsi="Courier New" w:cs="Courier New"/>
+        </w:rPr>
+      </w:pPr>
+      <w:r>
+        <w:rPr>
+          <w:rFonts w:ascii="Courier New" w:hAnsi="Courier New" w:cs="Courier New"/>
+        </w:rPr>
+        <w:t>Bill number</w:t>
+      </w:r>
+      <w:r>
+        <w:rPr>
+          <w:rFonts w:ascii="Courier New" w:hAnsi="Courier New" w:cs="Courier New"/>
+        </w:rPr>
+        <w:tab/>
+      </w:r>
+      <w:r>
+        <w:rPr>
+          <w:rFonts w:ascii="Courier New" w:hAnsi="Courier New" w:cs="Courier New"/>
+        </w:rPr>
+        <w:tab/>
+      </w:r>
+      <w:r>
+        <w:rPr>
+          <w:rFonts w:ascii="Courier New" w:hAnsi="Courier New" w:cs="Courier New"/>
+        </w:rPr>
+        <w:tab/>
+      </w:r>
+      <w:r>
+        <w:rPr>
+          <w:rFonts w:ascii="Courier New" w:hAnsi="Courier New" w:cs="Courier New"/>
+        </w:rPr>
+        <w:tab/>
+        <w:t>- 330</w:t>
+      </w:r>
+    </w:p>
+    <w:p>
+      <w:pPr>
+        <w:pStyle w:val="PlainText"/>
+        <w:rPr>
+          <w:rFonts w:ascii="Courier New" w:hAnsi="Courier New" w:cs="Courier New"/>
+        </w:rPr>
+      </w:pPr>
+      <w:r>
+        <w:rPr>
+          <w:rFonts w:ascii="Courier New" w:hAnsi="Courier New" w:cs="Courier New"/>
+        </w:rPr>
+        <w:t>---------------------------------------------------------------</w:t>
+      </w:r>
+    </w:p>
+    <w:p>
+      <w:pPr>
+        <w:pStyle w:val="PlainText"/>
+        <w:rPr>
+          <w:rFonts w:ascii="Courier New" w:hAnsi="Courier New" w:cs="Courier New"/>
+        </w:rPr>
+      </w:pPr>
+      <w:r>
+        <w:rPr>
+          <w:rFonts w:ascii="Courier New" w:hAnsi="Courier New" w:cs="Courier New"/>
+        </w:rPr>
+        <w:t>Item Name</w:t>
+      </w:r>
+      <w:r>
+        <w:rPr>
+          <w:rFonts w:ascii="Courier New" w:hAnsi="Courier New" w:cs="Courier New"/>
+        </w:rPr>
+        <w:tab/>
+      </w:r>
+      <w:r>
+        <w:rPr>
+          <w:rFonts w:ascii="Courier New" w:hAnsi="Courier New" w:cs="Courier New"/>
+        </w:rPr>
+        <w:tab/>
+      </w:r>
+      <w:r>
+        <w:rPr>
+          <w:rFonts w:ascii="Courier New" w:hAnsi="Courier New" w:cs="Courier New"/>
+        </w:rPr>
+        <w:tab/>
+      </w:r>
+      <w:r>
+        <w:rPr>
+          <w:rFonts w:ascii="Courier New" w:hAnsi="Courier New" w:cs="Courier New"/>
+        </w:rPr>
+        <w:tab/>
+        <w:t>- CARROT</w:t>
+      </w:r>
+    </w:p>
+    <w:p>
+      <w:pPr>
+        <w:pStyle w:val="PlainText"/>
+        <w:rPr>
+          <w:rFonts w:ascii="Courier New" w:hAnsi="Courier New" w:cs="Courier New"/>
+        </w:rPr>
+      </w:pPr>
+      <w:r>
+        <w:rPr>
+          <w:rFonts w:ascii="Courier New" w:hAnsi="Courier New" w:cs="Courier New"/>
+        </w:rPr>
+        <w:t>Number of Pockets</w:t>
+      </w:r>
+      <w:r>
+        <w:rPr>
+          <w:rFonts w:ascii="Courier New" w:hAnsi="Courier New" w:cs="Courier New"/>
+        </w:rPr>
+        <w:tab/>
+      </w:r>
+      <w:r>
+        <w:rPr>
+          <w:rFonts w:ascii="Courier New" w:hAnsi="Courier New" w:cs="Courier New"/>
+        </w:rPr>
+        <w:tab/>
+      </w:r>
+      <w:r>
+        <w:rPr>
+          <w:rFonts w:ascii="Courier New" w:hAnsi="Courier New" w:cs="Courier New"/>
+        </w:rPr>
+        <w:tab/>
+        <w:t>- 3</w:t>
+      </w:r>
+    </w:p>
+    <w:p>
+      <w:pPr>
+        <w:pStyle w:val="PlainText"/>
+        <w:rPr>
+          <w:rFonts w:ascii="Courier New" w:hAnsi="Courier New" w:cs="Courier New"/>
+        </w:rPr>
+      </w:pPr>
+      <w:r>
+        <w:rPr>
+          <w:rFonts w:ascii="Courier New" w:hAnsi="Courier New" w:cs="Courier New"/>
+        </w:rPr>
+        <w:t>Number of KGs</w:t>
+      </w:r>
+      <w:r>
+        <w:rPr>
+          <w:rFonts w:ascii="Courier New" w:hAnsi="Courier New" w:cs="Courier New"/>
+        </w:rPr>
+        <w:tab/>
+      </w:r>
+      <w:r>
+        <w:rPr>
+          <w:rFonts w:ascii="Courier New" w:hAnsi="Courier New" w:cs="Courier New"/>
+        </w:rPr>
+        <w:tab/>
+      </w:r>
+      <w:r>
+        <w:rPr>
+          <w:rFonts w:ascii="Courier New" w:hAnsi="Courier New" w:cs="Courier New"/>
+        </w:rPr>
+        <w:tab/>
+        <w:t>- 288</w:t>
+      </w:r>
+    </w:p>
+    <w:p>
+      <w:pPr>
+        <w:pStyle w:val="PlainText"/>
+        <w:rPr>
+          <w:rFonts w:ascii="Courier New" w:hAnsi="Courier New" w:cs="Courier New"/>
+        </w:rPr>
+      </w:pPr>
+      <w:r>
+        <w:rPr>
+          <w:rFonts w:ascii="Courier New" w:hAnsi="Courier New" w:cs="Courier New"/>
+        </w:rPr>
+        <w:t>Rate</w:t>
+      </w:r>
+      <w:r>
+        <w:rPr>
+          <w:rFonts w:ascii="Courier New" w:hAnsi="Courier New" w:cs="Courier New"/>
+        </w:rPr>
+        <w:tab/>
+      </w:r>
+      <w:r>
+        <w:rPr>
+          <w:rFonts w:ascii="Courier New" w:hAnsi="Courier New" w:cs="Courier New"/>
+        </w:rPr>
+        <w:tab/>
+      </w:r>
+      <w:r>
+        <w:rPr>
+          <w:rFonts w:ascii="Courier New" w:hAnsi="Courier New" w:cs="Courier New"/>
+        </w:rPr>
+        <w:tab/>
+      </w:r>
+      <w:r>
+        <w:rPr>
+          <w:rFonts w:ascii="Courier New" w:hAnsi="Courier New" w:cs="Courier New"/>
+        </w:rPr>
+        <w:tab/>
+      </w:r>
+      <w:r>
+        <w:rPr>
+          <w:rFonts w:ascii="Courier New" w:hAnsi="Courier New" w:cs="Courier New"/>
+        </w:rPr>
+        <w:tab/>
+        <w:t>- 11</w:t>
+      </w:r>
+    </w:p>
+    <w:p>
+      <w:pPr>
+        <w:pStyle w:val="PlainText"/>
+        <w:rPr>
+          <w:rFonts w:ascii="Courier New" w:hAnsi="Courier New" w:cs="Courier New"/>
+        </w:rPr>
+      </w:pPr>
+      <w:r>
+        <w:rPr>
+          <w:rFonts w:ascii="Courier New" w:hAnsi="Courier New" w:cs="Courier New"/>
+        </w:rPr>
+        <w:t>Transport &amp; Miscellaneous</w:t>
+      </w:r>
+      <w:r>
+        <w:rPr>
+          <w:rFonts w:ascii="Courier New" w:hAnsi="Courier New" w:cs="Courier New"/>
+        </w:rPr>
+        <w:tab/>
+        <w:t>- 45</w:t>
+      </w:r>
+    </w:p>
+    <w:p>
+      <w:pPr>
+        <w:pStyle w:val="PlainText"/>
+        <w:rPr>
+          <w:rFonts w:ascii="Courier New" w:hAnsi="Courier New" w:cs="Courier New"/>
+        </w:rPr>
+      </w:pPr>
+      <w:r>
+        <w:rPr>
+          <w:rFonts w:ascii="Courier New" w:hAnsi="Courier New" w:cs="Courier New"/>
+        </w:rPr>
+        <w:t>Total Price</w:t>
+      </w:r>
+      <w:r>
+        <w:rPr>
+          <w:rFonts w:ascii="Courier New" w:hAnsi="Courier New" w:cs="Courier New"/>
+        </w:rPr>
+        <w:tab/>
+      </w:r>
+      <w:r>
+        <w:rPr>
+          <w:rFonts w:ascii="Courier New" w:hAnsi="Courier New" w:cs="Courier New"/>
+        </w:rPr>
+        <w:tab/>
+      </w:r>
+      <w:r>
+        <w:rPr>
+          <w:rFonts w:ascii="Courier New" w:hAnsi="Courier New" w:cs="Courier New"/>
+        </w:rPr>
+        <w:tab/>
+      </w:r>
+      <w:r>
+        <w:rPr>
+          <w:rFonts w:ascii="Courier New" w:hAnsi="Courier New" w:cs="Courier New"/>
+        </w:rPr>
+        <w:tab/>
+        <w:t>- 3213.0</w:t>
+      </w:r>
+    </w:p>
+    <w:p>
+      <w:pPr>
+        <w:pStyle w:val="PlainText"/>
+        <w:rPr>
+          <w:rFonts w:ascii="Courier New" w:hAnsi="Courier New" w:cs="Courier New"/>
+          <w:b/>
+        </w:rPr>
+      </w:pPr>
+      <w:r>
+        <w:rPr>
+          <w:rFonts w:ascii="Courier New" w:hAnsi="Courier New" w:cs="Courier New"/>
+          <w:b/>
+        </w:rPr>
+        <w:t>Amount balance</w:t>
+      </w:r>
+      <w:r>
+        <w:rPr>
+          <w:rFonts w:ascii="Courier New" w:hAnsi="Courier New" w:cs="Courier New"/>
+          <w:b/>
+        </w:rPr>
+        <w:tab/>
+      </w:r>
+      <w:r>
+        <w:rPr>
+          <w:rFonts w:ascii="Courier New" w:hAnsi="Courier New" w:cs="Courier New"/>
+          <w:b/>
+        </w:rPr>
+        <w:tab/>
+      </w:r>
+      <w:r>
+        <w:rPr>
+          <w:rFonts w:ascii="Courier New" w:hAnsi="Courier New" w:cs="Courier New"/>
+          <w:b/>
+        </w:rPr>
+        <w:tab/>
+        <w:t>- 52927.0</w:t>
+      </w:r>
+    </w:p>
+    <w:p>
+      <w:pPr>
+        <w:pStyle w:val="PlainText"/>
+        <w:rPr>
+          <w:rFonts w:ascii="Courier New" w:hAnsi="Courier New" w:cs="Courier New"/>
+        </w:rPr>
+      </w:pPr>
+    </w:p>
+    <w:p>
+      <w:pPr>
+        <w:pStyle w:val="PlainText"/>
+        <w:rPr>
+          <w:rFonts w:ascii="Courier New" w:hAnsi="Courier New" w:cs="Courier New"/>
+        </w:rPr>
+      </w:pPr>
     </w:p>
     <w:p>
       <w:pPr>

--- a/customer _details/NAVEEN/HOSADURGA/RM/PURCHASE DETAILS.docx
+++ b/customer _details/NAVEEN/HOSADURGA/RM/PURCHASE DETAILS.docx
@@ -9442,13 +9442,7 @@
         <w:rPr>
           <w:rFonts w:ascii="Courier New" w:hAnsi="Courier New" w:cs="Courier New"/>
         </w:rPr>
-        <w:t>FRI Apr 13</w:t>
-      </w:r>
-      <w:r>
-        <w:rPr>
-          <w:rFonts w:ascii="Courier New" w:hAnsi="Courier New" w:cs="Courier New"/>
-        </w:rPr>
-        <w:t xml:space="preserve"> 12:48:58 IST 2018</w:t>
+        <w:t>FRI Apr 13 12:48:58 IST 2018</w:t>
       </w:r>
     </w:p>
     <w:p>
@@ -9790,6 +9784,392 @@
         <w:tab/>
         <w:t>- 52927.0</w:t>
       </w:r>
+    </w:p>
+    <w:p>
+      <w:pPr>
+        <w:pStyle w:val="PlainText"/>
+        <w:rPr>
+          <w:rFonts w:ascii="Courier New" w:hAnsi="Courier New" w:cs="Courier New"/>
+          <w:b/>
+        </w:rPr>
+      </w:pPr>
+    </w:p>
+    <w:p>
+      <w:pPr>
+        <w:pStyle w:val="PlainText"/>
+        <w:rPr>
+          <w:rFonts w:ascii="Courier New" w:hAnsi="Courier New" w:cs="Courier New"/>
+        </w:rPr>
+      </w:pPr>
+      <w:r>
+        <w:rPr>
+          <w:rFonts w:ascii="Courier New" w:hAnsi="Courier New" w:cs="Courier New"/>
+        </w:rPr>
+        <w:t>SAT Apr 14</w:t>
+      </w:r>
+      <w:r>
+        <w:rPr>
+          <w:rFonts w:ascii="Courier New" w:hAnsi="Courier New" w:cs="Courier New"/>
+        </w:rPr>
+        <w:t xml:space="preserve"> 12:31:01 IST 2018</w:t>
+      </w:r>
+    </w:p>
+    <w:p>
+      <w:pPr>
+        <w:pStyle w:val="PlainText"/>
+        <w:rPr>
+          <w:rFonts w:ascii="Courier New" w:hAnsi="Courier New" w:cs="Courier New"/>
+        </w:rPr>
+      </w:pPr>
+      <w:r>
+        <w:rPr>
+          <w:rFonts w:ascii="Courier New" w:hAnsi="Courier New" w:cs="Courier New"/>
+        </w:rPr>
+        <w:t>Person Name</w:t>
+      </w:r>
+      <w:r>
+        <w:rPr>
+          <w:rFonts w:ascii="Courier New" w:hAnsi="Courier New" w:cs="Courier New"/>
+        </w:rPr>
+        <w:tab/>
+      </w:r>
+      <w:r>
+        <w:rPr>
+          <w:rFonts w:ascii="Courier New" w:hAnsi="Courier New" w:cs="Courier New"/>
+        </w:rPr>
+        <w:tab/>
+      </w:r>
+      <w:r>
+        <w:rPr>
+          <w:rFonts w:ascii="Courier New" w:hAnsi="Courier New" w:cs="Courier New"/>
+        </w:rPr>
+        <w:tab/>
+      </w:r>
+      <w:r>
+        <w:rPr>
+          <w:rFonts w:ascii="Courier New" w:hAnsi="Courier New" w:cs="Courier New"/>
+        </w:rPr>
+        <w:tab/>
+        <w:t>- RM</w:t>
+      </w:r>
+    </w:p>
+    <w:p>
+      <w:pPr>
+        <w:pStyle w:val="PlainText"/>
+        <w:rPr>
+          <w:rFonts w:ascii="Courier New" w:hAnsi="Courier New" w:cs="Courier New"/>
+        </w:rPr>
+      </w:pPr>
+      <w:r>
+        <w:rPr>
+          <w:rFonts w:ascii="Courier New" w:hAnsi="Courier New" w:cs="Courier New"/>
+        </w:rPr>
+        <w:t>Bill number</w:t>
+      </w:r>
+      <w:r>
+        <w:rPr>
+          <w:rFonts w:ascii="Courier New" w:hAnsi="Courier New" w:cs="Courier New"/>
+        </w:rPr>
+        <w:tab/>
+      </w:r>
+      <w:r>
+        <w:rPr>
+          <w:rFonts w:ascii="Courier New" w:hAnsi="Courier New" w:cs="Courier New"/>
+        </w:rPr>
+        <w:tab/>
+      </w:r>
+      <w:r>
+        <w:rPr>
+          <w:rFonts w:ascii="Courier New" w:hAnsi="Courier New" w:cs="Courier New"/>
+        </w:rPr>
+        <w:tab/>
+      </w:r>
+      <w:r>
+        <w:rPr>
+          <w:rFonts w:ascii="Courier New" w:hAnsi="Courier New" w:cs="Courier New"/>
+        </w:rPr>
+        <w:tab/>
+        <w:t>- 334</w:t>
+      </w:r>
+    </w:p>
+    <w:p>
+      <w:pPr>
+        <w:pStyle w:val="PlainText"/>
+        <w:rPr>
+          <w:rFonts w:ascii="Courier New" w:hAnsi="Courier New" w:cs="Courier New"/>
+        </w:rPr>
+      </w:pPr>
+      <w:r>
+        <w:rPr>
+          <w:rFonts w:ascii="Courier New" w:hAnsi="Courier New" w:cs="Courier New"/>
+        </w:rPr>
+        <w:t>---------------------------------------------------------------</w:t>
+      </w:r>
+    </w:p>
+    <w:p>
+      <w:pPr>
+        <w:pStyle w:val="PlainText"/>
+        <w:rPr>
+          <w:rFonts w:ascii="Courier New" w:hAnsi="Courier New" w:cs="Courier New"/>
+        </w:rPr>
+      </w:pPr>
+      <w:r>
+        <w:rPr>
+          <w:rFonts w:ascii="Courier New" w:hAnsi="Courier New" w:cs="Courier New"/>
+        </w:rPr>
+        <w:t>Item Name</w:t>
+      </w:r>
+      <w:r>
+        <w:rPr>
+          <w:rFonts w:ascii="Courier New" w:hAnsi="Courier New" w:cs="Courier New"/>
+        </w:rPr>
+        <w:tab/>
+      </w:r>
+      <w:r>
+        <w:rPr>
+          <w:rFonts w:ascii="Courier New" w:hAnsi="Courier New" w:cs="Courier New"/>
+        </w:rPr>
+        <w:tab/>
+      </w:r>
+      <w:r>
+        <w:rPr>
+          <w:rFonts w:ascii="Courier New" w:hAnsi="Courier New" w:cs="Courier New"/>
+        </w:rPr>
+        <w:tab/>
+      </w:r>
+      <w:r>
+        <w:rPr>
+          <w:rFonts w:ascii="Courier New" w:hAnsi="Courier New" w:cs="Courier New"/>
+        </w:rPr>
+        <w:tab/>
+        <w:t>- CARROT</w:t>
+      </w:r>
+    </w:p>
+    <w:p>
+      <w:pPr>
+        <w:pStyle w:val="PlainText"/>
+        <w:rPr>
+          <w:rFonts w:ascii="Courier New" w:hAnsi="Courier New" w:cs="Courier New"/>
+        </w:rPr>
+      </w:pPr>
+      <w:r>
+        <w:rPr>
+          <w:rFonts w:ascii="Courier New" w:hAnsi="Courier New" w:cs="Courier New"/>
+        </w:rPr>
+        <w:t>Number of Pockets</w:t>
+      </w:r>
+      <w:r>
+        <w:rPr>
+          <w:rFonts w:ascii="Courier New" w:hAnsi="Courier New" w:cs="Courier New"/>
+        </w:rPr>
+        <w:tab/>
+      </w:r>
+      <w:r>
+        <w:rPr>
+          <w:rFonts w:ascii="Courier New" w:hAnsi="Courier New" w:cs="Courier New"/>
+        </w:rPr>
+        <w:tab/>
+      </w:r>
+      <w:r>
+        <w:rPr>
+          <w:rFonts w:ascii="Courier New" w:hAnsi="Courier New" w:cs="Courier New"/>
+        </w:rPr>
+        <w:tab/>
+        <w:t>- 3</w:t>
+      </w:r>
+    </w:p>
+    <w:p>
+      <w:pPr>
+        <w:pStyle w:val="PlainText"/>
+        <w:rPr>
+          <w:rFonts w:ascii="Courier New" w:hAnsi="Courier New" w:cs="Courier New"/>
+        </w:rPr>
+      </w:pPr>
+      <w:r>
+        <w:rPr>
+          <w:rFonts w:ascii="Courier New" w:hAnsi="Courier New" w:cs="Courier New"/>
+        </w:rPr>
+        <w:t>Number of KGs</w:t>
+      </w:r>
+      <w:r>
+        <w:rPr>
+          <w:rFonts w:ascii="Courier New" w:hAnsi="Courier New" w:cs="Courier New"/>
+        </w:rPr>
+        <w:tab/>
+      </w:r>
+      <w:r>
+        <w:rPr>
+          <w:rFonts w:ascii="Courier New" w:hAnsi="Courier New" w:cs="Courier New"/>
+        </w:rPr>
+        <w:tab/>
+      </w:r>
+      <w:r>
+        <w:rPr>
+          <w:rFonts w:ascii="Courier New" w:hAnsi="Courier New" w:cs="Courier New"/>
+        </w:rPr>
+        <w:tab/>
+        <w:t>- 271</w:t>
+      </w:r>
+    </w:p>
+    <w:p>
+      <w:pPr>
+        <w:pStyle w:val="PlainText"/>
+        <w:rPr>
+          <w:rFonts w:ascii="Courier New" w:hAnsi="Courier New" w:cs="Courier New"/>
+        </w:rPr>
+      </w:pPr>
+      <w:r>
+        <w:rPr>
+          <w:rFonts w:ascii="Courier New" w:hAnsi="Courier New" w:cs="Courier New"/>
+        </w:rPr>
+        <w:t>Rate</w:t>
+      </w:r>
+      <w:r>
+        <w:rPr>
+          <w:rFonts w:ascii="Courier New" w:hAnsi="Courier New" w:cs="Courier New"/>
+        </w:rPr>
+        <w:tab/>
+      </w:r>
+      <w:r>
+        <w:rPr>
+          <w:rFonts w:ascii="Courier New" w:hAnsi="Courier New" w:cs="Courier New"/>
+        </w:rPr>
+        <w:tab/>
+      </w:r>
+      <w:r>
+        <w:rPr>
+          <w:rFonts w:ascii="Courier New" w:hAnsi="Courier New" w:cs="Courier New"/>
+        </w:rPr>
+        <w:tab/>
+      </w:r>
+      <w:r>
+        <w:rPr>
+          <w:rFonts w:ascii="Courier New" w:hAnsi="Courier New" w:cs="Courier New"/>
+        </w:rPr>
+        <w:tab/>
+      </w:r>
+      <w:r>
+        <w:rPr>
+          <w:rFonts w:ascii="Courier New" w:hAnsi="Courier New" w:cs="Courier New"/>
+        </w:rPr>
+        <w:tab/>
+        <w:t>- 10</w:t>
+      </w:r>
+    </w:p>
+    <w:p>
+      <w:pPr>
+        <w:pStyle w:val="PlainText"/>
+        <w:rPr>
+          <w:rFonts w:ascii="Courier New" w:hAnsi="Courier New" w:cs="Courier New"/>
+        </w:rPr>
+      </w:pPr>
+      <w:r>
+        <w:rPr>
+          <w:rFonts w:ascii="Courier New" w:hAnsi="Courier New" w:cs="Courier New"/>
+        </w:rPr>
+        <w:t>Transport &amp; Miscellaneous</w:t>
+      </w:r>
+      <w:r>
+        <w:rPr>
+          <w:rFonts w:ascii="Courier New" w:hAnsi="Courier New" w:cs="Courier New"/>
+        </w:rPr>
+        <w:tab/>
+        <w:t>- 45</w:t>
+      </w:r>
+    </w:p>
+    <w:p>
+      <w:pPr>
+        <w:pStyle w:val="PlainText"/>
+        <w:rPr>
+          <w:rFonts w:ascii="Courier New" w:hAnsi="Courier New" w:cs="Courier New"/>
+        </w:rPr>
+      </w:pPr>
+      <w:r>
+        <w:rPr>
+          <w:rFonts w:ascii="Courier New" w:hAnsi="Courier New" w:cs="Courier New"/>
+        </w:rPr>
+        <w:t>Total Price</w:t>
+      </w:r>
+      <w:r>
+        <w:rPr>
+          <w:rFonts w:ascii="Courier New" w:hAnsi="Courier New" w:cs="Courier New"/>
+        </w:rPr>
+        <w:tab/>
+      </w:r>
+      <w:r>
+        <w:rPr>
+          <w:rFonts w:ascii="Courier New" w:hAnsi="Courier New" w:cs="Courier New"/>
+        </w:rPr>
+        <w:tab/>
+      </w:r>
+      <w:r>
+        <w:rPr>
+          <w:rFonts w:ascii="Courier New" w:hAnsi="Courier New" w:cs="Courier New"/>
+        </w:rPr>
+        <w:tab/>
+      </w:r>
+      <w:r>
+        <w:rPr>
+          <w:rFonts w:ascii="Courier New" w:hAnsi="Courier New" w:cs="Courier New"/>
+        </w:rPr>
+        <w:tab/>
+        <w:t>- 2755.0</w:t>
+      </w:r>
+    </w:p>
+    <w:p>
+      <w:pPr>
+        <w:pStyle w:val="PlainText"/>
+        <w:rPr>
+          <w:rFonts w:ascii="Courier New" w:hAnsi="Courier New" w:cs="Courier New"/>
+          <w:b/>
+        </w:rPr>
+      </w:pPr>
+      <w:r>
+        <w:rPr>
+          <w:rFonts w:ascii="Courier New" w:hAnsi="Courier New" w:cs="Courier New"/>
+          <w:b/>
+        </w:rPr>
+        <w:t>Amount balance</w:t>
+      </w:r>
+      <w:r>
+        <w:rPr>
+          <w:rFonts w:ascii="Courier New" w:hAnsi="Courier New" w:cs="Courier New"/>
+          <w:b/>
+        </w:rPr>
+        <w:tab/>
+      </w:r>
+      <w:r>
+        <w:rPr>
+          <w:rFonts w:ascii="Courier New" w:hAnsi="Courier New" w:cs="Courier New"/>
+          <w:b/>
+        </w:rPr>
+        <w:tab/>
+      </w:r>
+      <w:r>
+        <w:rPr>
+          <w:rFonts w:ascii="Courier New" w:hAnsi="Courier New" w:cs="Courier New"/>
+          <w:b/>
+        </w:rPr>
+        <w:tab/>
+        <w:t>- 55682.0</w:t>
+      </w:r>
+    </w:p>
+    <w:p>
+      <w:pPr>
+        <w:pStyle w:val="PlainText"/>
+        <w:rPr>
+          <w:rFonts w:ascii="Courier New" w:hAnsi="Courier New" w:cs="Courier New"/>
+        </w:rPr>
+      </w:pPr>
+    </w:p>
+    <w:p>
+      <w:pPr>
+        <w:pStyle w:val="PlainText"/>
+        <w:rPr>
+          <w:rFonts w:ascii="Courier New" w:hAnsi="Courier New" w:cs="Courier New"/>
+          <w:b/>
+        </w:rPr>
+      </w:pPr>
     </w:p>
     <w:p>
       <w:pPr>

--- a/customer _details/NAVEEN/HOSADURGA/RM/PURCHASE DETAILS.docx
+++ b/customer _details/NAVEEN/HOSADURGA/RM/PURCHASE DETAILS.docx
@@ -9805,13 +9805,7 @@
         <w:rPr>
           <w:rFonts w:ascii="Courier New" w:hAnsi="Courier New" w:cs="Courier New"/>
         </w:rPr>
-        <w:t>SAT Apr 14</w:t>
-      </w:r>
-      <w:r>
-        <w:rPr>
-          <w:rFonts w:ascii="Courier New" w:hAnsi="Courier New" w:cs="Courier New"/>
-        </w:rPr>
-        <w:t xml:space="preserve"> 12:31:01 IST 2018</w:t>
+        <w:t>SAT Apr 14 12:31:01 IST 2018</w:t>
       </w:r>
     </w:p>
     <w:p>
@@ -10153,6 +10147,392 @@
         <w:tab/>
         <w:t>- 55682.0</w:t>
       </w:r>
+    </w:p>
+    <w:p>
+      <w:pPr>
+        <w:pStyle w:val="PlainText"/>
+        <w:rPr>
+          <w:rFonts w:ascii="Courier New" w:hAnsi="Courier New" w:cs="Courier New"/>
+          <w:b/>
+        </w:rPr>
+      </w:pPr>
+    </w:p>
+    <w:p>
+      <w:pPr>
+        <w:pStyle w:val="PlainText"/>
+        <w:rPr>
+          <w:rFonts w:ascii="Courier New" w:hAnsi="Courier New" w:cs="Courier New"/>
+        </w:rPr>
+      </w:pPr>
+      <w:r>
+        <w:rPr>
+          <w:rFonts w:ascii="Courier New" w:hAnsi="Courier New" w:cs="Courier New"/>
+        </w:rPr>
+        <w:t>SUN Apr 15</w:t>
+      </w:r>
+      <w:r>
+        <w:rPr>
+          <w:rFonts w:ascii="Courier New" w:hAnsi="Courier New" w:cs="Courier New"/>
+        </w:rPr>
+        <w:t xml:space="preserve"> 13:11:30 IST 2018</w:t>
+      </w:r>
+    </w:p>
+    <w:p>
+      <w:pPr>
+        <w:pStyle w:val="PlainText"/>
+        <w:rPr>
+          <w:rFonts w:ascii="Courier New" w:hAnsi="Courier New" w:cs="Courier New"/>
+        </w:rPr>
+      </w:pPr>
+      <w:r>
+        <w:rPr>
+          <w:rFonts w:ascii="Courier New" w:hAnsi="Courier New" w:cs="Courier New"/>
+        </w:rPr>
+        <w:t>Person Name</w:t>
+      </w:r>
+      <w:r>
+        <w:rPr>
+          <w:rFonts w:ascii="Courier New" w:hAnsi="Courier New" w:cs="Courier New"/>
+        </w:rPr>
+        <w:tab/>
+      </w:r>
+      <w:r>
+        <w:rPr>
+          <w:rFonts w:ascii="Courier New" w:hAnsi="Courier New" w:cs="Courier New"/>
+        </w:rPr>
+        <w:tab/>
+      </w:r>
+      <w:r>
+        <w:rPr>
+          <w:rFonts w:ascii="Courier New" w:hAnsi="Courier New" w:cs="Courier New"/>
+        </w:rPr>
+        <w:tab/>
+      </w:r>
+      <w:r>
+        <w:rPr>
+          <w:rFonts w:ascii="Courier New" w:hAnsi="Courier New" w:cs="Courier New"/>
+        </w:rPr>
+        <w:tab/>
+        <w:t>- RM</w:t>
+      </w:r>
+    </w:p>
+    <w:p>
+      <w:pPr>
+        <w:pStyle w:val="PlainText"/>
+        <w:rPr>
+          <w:rFonts w:ascii="Courier New" w:hAnsi="Courier New" w:cs="Courier New"/>
+        </w:rPr>
+      </w:pPr>
+      <w:r>
+        <w:rPr>
+          <w:rFonts w:ascii="Courier New" w:hAnsi="Courier New" w:cs="Courier New"/>
+        </w:rPr>
+        <w:t>Bill number</w:t>
+      </w:r>
+      <w:r>
+        <w:rPr>
+          <w:rFonts w:ascii="Courier New" w:hAnsi="Courier New" w:cs="Courier New"/>
+        </w:rPr>
+        <w:tab/>
+      </w:r>
+      <w:r>
+        <w:rPr>
+          <w:rFonts w:ascii="Courier New" w:hAnsi="Courier New" w:cs="Courier New"/>
+        </w:rPr>
+        <w:tab/>
+      </w:r>
+      <w:r>
+        <w:rPr>
+          <w:rFonts w:ascii="Courier New" w:hAnsi="Courier New" w:cs="Courier New"/>
+        </w:rPr>
+        <w:tab/>
+      </w:r>
+      <w:r>
+        <w:rPr>
+          <w:rFonts w:ascii="Courier New" w:hAnsi="Courier New" w:cs="Courier New"/>
+        </w:rPr>
+        <w:tab/>
+        <w:t>- 339</w:t>
+      </w:r>
+    </w:p>
+    <w:p>
+      <w:pPr>
+        <w:pStyle w:val="PlainText"/>
+        <w:rPr>
+          <w:rFonts w:ascii="Courier New" w:hAnsi="Courier New" w:cs="Courier New"/>
+        </w:rPr>
+      </w:pPr>
+      <w:r>
+        <w:rPr>
+          <w:rFonts w:ascii="Courier New" w:hAnsi="Courier New" w:cs="Courier New"/>
+        </w:rPr>
+        <w:t>---------------------------------------------------------------</w:t>
+      </w:r>
+    </w:p>
+    <w:p>
+      <w:pPr>
+        <w:pStyle w:val="PlainText"/>
+        <w:rPr>
+          <w:rFonts w:ascii="Courier New" w:hAnsi="Courier New" w:cs="Courier New"/>
+        </w:rPr>
+      </w:pPr>
+      <w:r>
+        <w:rPr>
+          <w:rFonts w:ascii="Courier New" w:hAnsi="Courier New" w:cs="Courier New"/>
+        </w:rPr>
+        <w:t>Item Name</w:t>
+      </w:r>
+      <w:r>
+        <w:rPr>
+          <w:rFonts w:ascii="Courier New" w:hAnsi="Courier New" w:cs="Courier New"/>
+        </w:rPr>
+        <w:tab/>
+      </w:r>
+      <w:r>
+        <w:rPr>
+          <w:rFonts w:ascii="Courier New" w:hAnsi="Courier New" w:cs="Courier New"/>
+        </w:rPr>
+        <w:tab/>
+      </w:r>
+      <w:r>
+        <w:rPr>
+          <w:rFonts w:ascii="Courier New" w:hAnsi="Courier New" w:cs="Courier New"/>
+        </w:rPr>
+        <w:tab/>
+      </w:r>
+      <w:r>
+        <w:rPr>
+          <w:rFonts w:ascii="Courier New" w:hAnsi="Courier New" w:cs="Courier New"/>
+        </w:rPr>
+        <w:tab/>
+        <w:t>- CARROT</w:t>
+      </w:r>
+    </w:p>
+    <w:p>
+      <w:pPr>
+        <w:pStyle w:val="PlainText"/>
+        <w:rPr>
+          <w:rFonts w:ascii="Courier New" w:hAnsi="Courier New" w:cs="Courier New"/>
+        </w:rPr>
+      </w:pPr>
+      <w:r>
+        <w:rPr>
+          <w:rFonts w:ascii="Courier New" w:hAnsi="Courier New" w:cs="Courier New"/>
+        </w:rPr>
+        <w:t>Number of Pockets</w:t>
+      </w:r>
+      <w:r>
+        <w:rPr>
+          <w:rFonts w:ascii="Courier New" w:hAnsi="Courier New" w:cs="Courier New"/>
+        </w:rPr>
+        <w:tab/>
+      </w:r>
+      <w:r>
+        <w:rPr>
+          <w:rFonts w:ascii="Courier New" w:hAnsi="Courier New" w:cs="Courier New"/>
+        </w:rPr>
+        <w:tab/>
+      </w:r>
+      <w:r>
+        <w:rPr>
+          <w:rFonts w:ascii="Courier New" w:hAnsi="Courier New" w:cs="Courier New"/>
+        </w:rPr>
+        <w:tab/>
+        <w:t>- 6</w:t>
+      </w:r>
+    </w:p>
+    <w:p>
+      <w:pPr>
+        <w:pStyle w:val="PlainText"/>
+        <w:rPr>
+          <w:rFonts w:ascii="Courier New" w:hAnsi="Courier New" w:cs="Courier New"/>
+        </w:rPr>
+      </w:pPr>
+      <w:r>
+        <w:rPr>
+          <w:rFonts w:ascii="Courier New" w:hAnsi="Courier New" w:cs="Courier New"/>
+        </w:rPr>
+        <w:t>Number of KGs</w:t>
+      </w:r>
+      <w:r>
+        <w:rPr>
+          <w:rFonts w:ascii="Courier New" w:hAnsi="Courier New" w:cs="Courier New"/>
+        </w:rPr>
+        <w:tab/>
+      </w:r>
+      <w:r>
+        <w:rPr>
+          <w:rFonts w:ascii="Courier New" w:hAnsi="Courier New" w:cs="Courier New"/>
+        </w:rPr>
+        <w:tab/>
+      </w:r>
+      <w:r>
+        <w:rPr>
+          <w:rFonts w:ascii="Courier New" w:hAnsi="Courier New" w:cs="Courier New"/>
+        </w:rPr>
+        <w:tab/>
+        <w:t>- 556</w:t>
+      </w:r>
+    </w:p>
+    <w:p>
+      <w:pPr>
+        <w:pStyle w:val="PlainText"/>
+        <w:rPr>
+          <w:rFonts w:ascii="Courier New" w:hAnsi="Courier New" w:cs="Courier New"/>
+        </w:rPr>
+      </w:pPr>
+      <w:r>
+        <w:rPr>
+          <w:rFonts w:ascii="Courier New" w:hAnsi="Courier New" w:cs="Courier New"/>
+        </w:rPr>
+        <w:t>Rate</w:t>
+      </w:r>
+      <w:r>
+        <w:rPr>
+          <w:rFonts w:ascii="Courier New" w:hAnsi="Courier New" w:cs="Courier New"/>
+        </w:rPr>
+        <w:tab/>
+      </w:r>
+      <w:r>
+        <w:rPr>
+          <w:rFonts w:ascii="Courier New" w:hAnsi="Courier New" w:cs="Courier New"/>
+        </w:rPr>
+        <w:tab/>
+      </w:r>
+      <w:r>
+        <w:rPr>
+          <w:rFonts w:ascii="Courier New" w:hAnsi="Courier New" w:cs="Courier New"/>
+        </w:rPr>
+        <w:tab/>
+      </w:r>
+      <w:r>
+        <w:rPr>
+          <w:rFonts w:ascii="Courier New" w:hAnsi="Courier New" w:cs="Courier New"/>
+        </w:rPr>
+        <w:tab/>
+      </w:r>
+      <w:r>
+        <w:rPr>
+          <w:rFonts w:ascii="Courier New" w:hAnsi="Courier New" w:cs="Courier New"/>
+        </w:rPr>
+        <w:tab/>
+        <w:t>- 10</w:t>
+      </w:r>
+    </w:p>
+    <w:p>
+      <w:pPr>
+        <w:pStyle w:val="PlainText"/>
+        <w:rPr>
+          <w:rFonts w:ascii="Courier New" w:hAnsi="Courier New" w:cs="Courier New"/>
+        </w:rPr>
+      </w:pPr>
+      <w:r>
+        <w:rPr>
+          <w:rFonts w:ascii="Courier New" w:hAnsi="Courier New" w:cs="Courier New"/>
+        </w:rPr>
+        <w:t>Transport &amp; Miscellaneous</w:t>
+      </w:r>
+      <w:r>
+        <w:rPr>
+          <w:rFonts w:ascii="Courier New" w:hAnsi="Courier New" w:cs="Courier New"/>
+        </w:rPr>
+        <w:tab/>
+        <w:t>- 90</w:t>
+      </w:r>
+    </w:p>
+    <w:p>
+      <w:pPr>
+        <w:pStyle w:val="PlainText"/>
+        <w:rPr>
+          <w:rFonts w:ascii="Courier New" w:hAnsi="Courier New" w:cs="Courier New"/>
+        </w:rPr>
+      </w:pPr>
+      <w:r>
+        <w:rPr>
+          <w:rFonts w:ascii="Courier New" w:hAnsi="Courier New" w:cs="Courier New"/>
+        </w:rPr>
+        <w:t>Total Price</w:t>
+      </w:r>
+      <w:r>
+        <w:rPr>
+          <w:rFonts w:ascii="Courier New" w:hAnsi="Courier New" w:cs="Courier New"/>
+        </w:rPr>
+        <w:tab/>
+      </w:r>
+      <w:r>
+        <w:rPr>
+          <w:rFonts w:ascii="Courier New" w:hAnsi="Courier New" w:cs="Courier New"/>
+        </w:rPr>
+        <w:tab/>
+      </w:r>
+      <w:r>
+        <w:rPr>
+          <w:rFonts w:ascii="Courier New" w:hAnsi="Courier New" w:cs="Courier New"/>
+        </w:rPr>
+        <w:tab/>
+      </w:r>
+      <w:r>
+        <w:rPr>
+          <w:rFonts w:ascii="Courier New" w:hAnsi="Courier New" w:cs="Courier New"/>
+        </w:rPr>
+        <w:tab/>
+        <w:t>- 5650.0</w:t>
+      </w:r>
+    </w:p>
+    <w:p>
+      <w:pPr>
+        <w:pStyle w:val="PlainText"/>
+        <w:rPr>
+          <w:rFonts w:ascii="Courier New" w:hAnsi="Courier New" w:cs="Courier New"/>
+          <w:b/>
+        </w:rPr>
+      </w:pPr>
+      <w:r>
+        <w:rPr>
+          <w:rFonts w:ascii="Courier New" w:hAnsi="Courier New" w:cs="Courier New"/>
+          <w:b/>
+        </w:rPr>
+        <w:t>Amount balance</w:t>
+      </w:r>
+      <w:r>
+        <w:rPr>
+          <w:rFonts w:ascii="Courier New" w:hAnsi="Courier New" w:cs="Courier New"/>
+          <w:b/>
+        </w:rPr>
+        <w:tab/>
+      </w:r>
+      <w:r>
+        <w:rPr>
+          <w:rFonts w:ascii="Courier New" w:hAnsi="Courier New" w:cs="Courier New"/>
+          <w:b/>
+        </w:rPr>
+        <w:tab/>
+      </w:r>
+      <w:r>
+        <w:rPr>
+          <w:rFonts w:ascii="Courier New" w:hAnsi="Courier New" w:cs="Courier New"/>
+          <w:b/>
+        </w:rPr>
+        <w:tab/>
+        <w:t>- 61332.0</w:t>
+      </w:r>
+    </w:p>
+    <w:p>
+      <w:pPr>
+        <w:pStyle w:val="PlainText"/>
+        <w:rPr>
+          <w:rFonts w:ascii="Courier New" w:hAnsi="Courier New" w:cs="Courier New"/>
+        </w:rPr>
+      </w:pPr>
+    </w:p>
+    <w:p>
+      <w:pPr>
+        <w:pStyle w:val="PlainText"/>
+        <w:rPr>
+          <w:rFonts w:ascii="Courier New" w:hAnsi="Courier New" w:cs="Courier New"/>
+          <w:b/>
+        </w:rPr>
+      </w:pPr>
     </w:p>
     <w:p>
       <w:pPr>

--- a/customer _details/NAVEEN/HOSADURGA/RM/PURCHASE DETAILS.docx
+++ b/customer _details/NAVEEN/HOSADURGA/RM/PURCHASE DETAILS.docx
@@ -10168,13 +10168,7 @@
         <w:rPr>
           <w:rFonts w:ascii="Courier New" w:hAnsi="Courier New" w:cs="Courier New"/>
         </w:rPr>
-        <w:t>SUN Apr 15</w:t>
-      </w:r>
-      <w:r>
-        <w:rPr>
-          <w:rFonts w:ascii="Courier New" w:hAnsi="Courier New" w:cs="Courier New"/>
-        </w:rPr>
-        <w:t xml:space="preserve"> 13:11:30 IST 2018</w:t>
+        <w:t>SUN Apr 15 13:11:30 IST 2018</w:t>
       </w:r>
     </w:p>
     <w:p>
@@ -10516,6 +10510,1152 @@
         <w:tab/>
         <w:t>- 61332.0</w:t>
       </w:r>
+    </w:p>
+    <w:p>
+      <w:pPr>
+        <w:pStyle w:val="PlainText"/>
+        <w:rPr>
+          <w:rFonts w:ascii="Courier New" w:hAnsi="Courier New" w:cs="Courier New"/>
+          <w:b/>
+        </w:rPr>
+      </w:pPr>
+    </w:p>
+    <w:p>
+      <w:pPr>
+        <w:pStyle w:val="PlainText"/>
+        <w:rPr>
+          <w:rFonts w:ascii="Courier New" w:hAnsi="Courier New" w:cs="Courier New"/>
+        </w:rPr>
+      </w:pPr>
+      <w:r>
+        <w:rPr>
+          <w:rFonts w:ascii="Courier New" w:hAnsi="Courier New" w:cs="Courier New"/>
+        </w:rPr>
+        <w:t>TUE Apr 17 15:34:26 IST 2018</w:t>
+      </w:r>
+    </w:p>
+    <w:p>
+      <w:pPr>
+        <w:pStyle w:val="PlainText"/>
+        <w:rPr>
+          <w:rFonts w:ascii="Courier New" w:hAnsi="Courier New" w:cs="Courier New"/>
+        </w:rPr>
+      </w:pPr>
+      <w:r>
+        <w:rPr>
+          <w:rFonts w:ascii="Courier New" w:hAnsi="Courier New" w:cs="Courier New"/>
+        </w:rPr>
+        <w:t>Person Name</w:t>
+      </w:r>
+      <w:r>
+        <w:rPr>
+          <w:rFonts w:ascii="Courier New" w:hAnsi="Courier New" w:cs="Courier New"/>
+        </w:rPr>
+        <w:tab/>
+      </w:r>
+      <w:r>
+        <w:rPr>
+          <w:rFonts w:ascii="Courier New" w:hAnsi="Courier New" w:cs="Courier New"/>
+        </w:rPr>
+        <w:tab/>
+      </w:r>
+      <w:r>
+        <w:rPr>
+          <w:rFonts w:ascii="Courier New" w:hAnsi="Courier New" w:cs="Courier New"/>
+        </w:rPr>
+        <w:tab/>
+      </w:r>
+      <w:r>
+        <w:rPr>
+          <w:rFonts w:ascii="Courier New" w:hAnsi="Courier New" w:cs="Courier New"/>
+        </w:rPr>
+        <w:tab/>
+        <w:t>- RM</w:t>
+      </w:r>
+    </w:p>
+    <w:p>
+      <w:pPr>
+        <w:pStyle w:val="PlainText"/>
+        <w:rPr>
+          <w:rFonts w:ascii="Courier New" w:hAnsi="Courier New" w:cs="Courier New"/>
+        </w:rPr>
+      </w:pPr>
+      <w:r>
+        <w:rPr>
+          <w:rFonts w:ascii="Courier New" w:hAnsi="Courier New" w:cs="Courier New"/>
+        </w:rPr>
+        <w:t>Bill number</w:t>
+      </w:r>
+      <w:r>
+        <w:rPr>
+          <w:rFonts w:ascii="Courier New" w:hAnsi="Courier New" w:cs="Courier New"/>
+        </w:rPr>
+        <w:tab/>
+      </w:r>
+      <w:r>
+        <w:rPr>
+          <w:rFonts w:ascii="Courier New" w:hAnsi="Courier New" w:cs="Courier New"/>
+        </w:rPr>
+        <w:tab/>
+      </w:r>
+      <w:r>
+        <w:rPr>
+          <w:rFonts w:ascii="Courier New" w:hAnsi="Courier New" w:cs="Courier New"/>
+        </w:rPr>
+        <w:tab/>
+      </w:r>
+      <w:r>
+        <w:rPr>
+          <w:rFonts w:ascii="Courier New" w:hAnsi="Courier New" w:cs="Courier New"/>
+        </w:rPr>
+        <w:tab/>
+        <w:t>- 346</w:t>
+      </w:r>
+    </w:p>
+    <w:p>
+      <w:pPr>
+        <w:pStyle w:val="PlainText"/>
+        <w:rPr>
+          <w:rFonts w:ascii="Courier New" w:hAnsi="Courier New" w:cs="Courier New"/>
+        </w:rPr>
+      </w:pPr>
+      <w:r>
+        <w:rPr>
+          <w:rFonts w:ascii="Courier New" w:hAnsi="Courier New" w:cs="Courier New"/>
+        </w:rPr>
+        <w:t>---------------------------------------------------------------</w:t>
+      </w:r>
+    </w:p>
+    <w:p>
+      <w:pPr>
+        <w:pStyle w:val="PlainText"/>
+        <w:rPr>
+          <w:rFonts w:ascii="Courier New" w:hAnsi="Courier New" w:cs="Courier New"/>
+        </w:rPr>
+      </w:pPr>
+      <w:r>
+        <w:rPr>
+          <w:rFonts w:ascii="Courier New" w:hAnsi="Courier New" w:cs="Courier New"/>
+        </w:rPr>
+        <w:t>Item Name</w:t>
+      </w:r>
+      <w:r>
+        <w:rPr>
+          <w:rFonts w:ascii="Courier New" w:hAnsi="Courier New" w:cs="Courier New"/>
+        </w:rPr>
+        <w:tab/>
+      </w:r>
+      <w:r>
+        <w:rPr>
+          <w:rFonts w:ascii="Courier New" w:hAnsi="Courier New" w:cs="Courier New"/>
+        </w:rPr>
+        <w:tab/>
+      </w:r>
+      <w:r>
+        <w:rPr>
+          <w:rFonts w:ascii="Courier New" w:hAnsi="Courier New" w:cs="Courier New"/>
+        </w:rPr>
+        <w:tab/>
+      </w:r>
+      <w:r>
+        <w:rPr>
+          <w:rFonts w:ascii="Courier New" w:hAnsi="Courier New" w:cs="Courier New"/>
+        </w:rPr>
+        <w:tab/>
+        <w:t>- CARROT</w:t>
+      </w:r>
+    </w:p>
+    <w:p>
+      <w:pPr>
+        <w:pStyle w:val="PlainText"/>
+        <w:rPr>
+          <w:rFonts w:ascii="Courier New" w:hAnsi="Courier New" w:cs="Courier New"/>
+        </w:rPr>
+      </w:pPr>
+      <w:r>
+        <w:rPr>
+          <w:rFonts w:ascii="Courier New" w:hAnsi="Courier New" w:cs="Courier New"/>
+        </w:rPr>
+        <w:t>Number of Pockets</w:t>
+      </w:r>
+      <w:r>
+        <w:rPr>
+          <w:rFonts w:ascii="Courier New" w:hAnsi="Courier New" w:cs="Courier New"/>
+        </w:rPr>
+        <w:tab/>
+      </w:r>
+      <w:r>
+        <w:rPr>
+          <w:rFonts w:ascii="Courier New" w:hAnsi="Courier New" w:cs="Courier New"/>
+        </w:rPr>
+        <w:tab/>
+      </w:r>
+      <w:r>
+        <w:rPr>
+          <w:rFonts w:ascii="Courier New" w:hAnsi="Courier New" w:cs="Courier New"/>
+        </w:rPr>
+        <w:tab/>
+        <w:t>- 4</w:t>
+      </w:r>
+    </w:p>
+    <w:p>
+      <w:pPr>
+        <w:pStyle w:val="PlainText"/>
+        <w:rPr>
+          <w:rFonts w:ascii="Courier New" w:hAnsi="Courier New" w:cs="Courier New"/>
+        </w:rPr>
+      </w:pPr>
+      <w:r>
+        <w:rPr>
+          <w:rFonts w:ascii="Courier New" w:hAnsi="Courier New" w:cs="Courier New"/>
+        </w:rPr>
+        <w:t>Number of KGs</w:t>
+      </w:r>
+      <w:r>
+        <w:rPr>
+          <w:rFonts w:ascii="Courier New" w:hAnsi="Courier New" w:cs="Courier New"/>
+        </w:rPr>
+        <w:tab/>
+      </w:r>
+      <w:r>
+        <w:rPr>
+          <w:rFonts w:ascii="Courier New" w:hAnsi="Courier New" w:cs="Courier New"/>
+        </w:rPr>
+        <w:tab/>
+      </w:r>
+      <w:r>
+        <w:rPr>
+          <w:rFonts w:ascii="Courier New" w:hAnsi="Courier New" w:cs="Courier New"/>
+        </w:rPr>
+        <w:tab/>
+        <w:t>- 391</w:t>
+      </w:r>
+    </w:p>
+    <w:p>
+      <w:pPr>
+        <w:pStyle w:val="PlainText"/>
+        <w:rPr>
+          <w:rFonts w:ascii="Courier New" w:hAnsi="Courier New" w:cs="Courier New"/>
+        </w:rPr>
+      </w:pPr>
+      <w:r>
+        <w:rPr>
+          <w:rFonts w:ascii="Courier New" w:hAnsi="Courier New" w:cs="Courier New"/>
+        </w:rPr>
+        <w:t>Rate</w:t>
+      </w:r>
+      <w:r>
+        <w:rPr>
+          <w:rFonts w:ascii="Courier New" w:hAnsi="Courier New" w:cs="Courier New"/>
+        </w:rPr>
+        <w:tab/>
+      </w:r>
+      <w:r>
+        <w:rPr>
+          <w:rFonts w:ascii="Courier New" w:hAnsi="Courier New" w:cs="Courier New"/>
+        </w:rPr>
+        <w:tab/>
+      </w:r>
+      <w:r>
+        <w:rPr>
+          <w:rFonts w:ascii="Courier New" w:hAnsi="Courier New" w:cs="Courier New"/>
+        </w:rPr>
+        <w:tab/>
+      </w:r>
+      <w:r>
+        <w:rPr>
+          <w:rFonts w:ascii="Courier New" w:hAnsi="Courier New" w:cs="Courier New"/>
+        </w:rPr>
+        <w:tab/>
+      </w:r>
+      <w:r>
+        <w:rPr>
+          <w:rFonts w:ascii="Courier New" w:hAnsi="Courier New" w:cs="Courier New"/>
+        </w:rPr>
+        <w:tab/>
+        <w:t>- 12</w:t>
+      </w:r>
+    </w:p>
+    <w:p>
+      <w:pPr>
+        <w:pStyle w:val="PlainText"/>
+        <w:rPr>
+          <w:rFonts w:ascii="Courier New" w:hAnsi="Courier New" w:cs="Courier New"/>
+        </w:rPr>
+      </w:pPr>
+      <w:r>
+        <w:rPr>
+          <w:rFonts w:ascii="Courier New" w:hAnsi="Courier New" w:cs="Courier New"/>
+        </w:rPr>
+        <w:t>Transport &amp; Miscellaneous</w:t>
+      </w:r>
+      <w:r>
+        <w:rPr>
+          <w:rFonts w:ascii="Courier New" w:hAnsi="Courier New" w:cs="Courier New"/>
+        </w:rPr>
+        <w:tab/>
+        <w:t>- 60</w:t>
+      </w:r>
+    </w:p>
+    <w:p>
+      <w:pPr>
+        <w:pStyle w:val="PlainText"/>
+        <w:rPr>
+          <w:rFonts w:ascii="Courier New" w:hAnsi="Courier New" w:cs="Courier New"/>
+        </w:rPr>
+      </w:pPr>
+      <w:r>
+        <w:rPr>
+          <w:rFonts w:ascii="Courier New" w:hAnsi="Courier New" w:cs="Courier New"/>
+        </w:rPr>
+        <w:t>Total Price</w:t>
+      </w:r>
+      <w:r>
+        <w:rPr>
+          <w:rFonts w:ascii="Courier New" w:hAnsi="Courier New" w:cs="Courier New"/>
+        </w:rPr>
+        <w:tab/>
+      </w:r>
+      <w:r>
+        <w:rPr>
+          <w:rFonts w:ascii="Courier New" w:hAnsi="Courier New" w:cs="Courier New"/>
+        </w:rPr>
+        <w:tab/>
+      </w:r>
+      <w:r>
+        <w:rPr>
+          <w:rFonts w:ascii="Courier New" w:hAnsi="Courier New" w:cs="Courier New"/>
+        </w:rPr>
+        <w:tab/>
+      </w:r>
+      <w:r>
+        <w:rPr>
+          <w:rFonts w:ascii="Courier New" w:hAnsi="Courier New" w:cs="Courier New"/>
+        </w:rPr>
+        <w:tab/>
+        <w:t>- 4752.0</w:t>
+      </w:r>
+    </w:p>
+    <w:p>
+      <w:pPr>
+        <w:pStyle w:val="PlainText"/>
+        <w:rPr>
+          <w:rFonts w:ascii="Courier New" w:hAnsi="Courier New" w:cs="Courier New"/>
+          <w:b/>
+        </w:rPr>
+      </w:pPr>
+      <w:r>
+        <w:rPr>
+          <w:rFonts w:ascii="Courier New" w:hAnsi="Courier New" w:cs="Courier New"/>
+          <w:b/>
+        </w:rPr>
+        <w:t>Amount balance</w:t>
+      </w:r>
+      <w:r>
+        <w:rPr>
+          <w:rFonts w:ascii="Courier New" w:hAnsi="Courier New" w:cs="Courier New"/>
+          <w:b/>
+        </w:rPr>
+        <w:tab/>
+      </w:r>
+      <w:r>
+        <w:rPr>
+          <w:rFonts w:ascii="Courier New" w:hAnsi="Courier New" w:cs="Courier New"/>
+          <w:b/>
+        </w:rPr>
+        <w:tab/>
+      </w:r>
+      <w:r>
+        <w:rPr>
+          <w:rFonts w:ascii="Courier New" w:hAnsi="Courier New" w:cs="Courier New"/>
+          <w:b/>
+        </w:rPr>
+        <w:tab/>
+        <w:t>- 66084.0</w:t>
+      </w:r>
+    </w:p>
+    <w:p>
+      <w:pPr>
+        <w:pStyle w:val="PlainText"/>
+        <w:rPr>
+          <w:rFonts w:ascii="Courier New" w:hAnsi="Courier New" w:cs="Courier New"/>
+          <w:b/>
+        </w:rPr>
+      </w:pPr>
+    </w:p>
+    <w:p>
+      <w:pPr>
+        <w:pStyle w:val="PlainText"/>
+        <w:rPr>
+          <w:rFonts w:ascii="Courier New" w:hAnsi="Courier New" w:cs="Courier New"/>
+        </w:rPr>
+      </w:pPr>
+      <w:r>
+        <w:rPr>
+          <w:rFonts w:ascii="Courier New" w:hAnsi="Courier New" w:cs="Courier New"/>
+        </w:rPr>
+        <w:t>WED Apr 18 15:44:46 IST 2018</w:t>
+      </w:r>
+    </w:p>
+    <w:p>
+      <w:pPr>
+        <w:pStyle w:val="PlainText"/>
+        <w:rPr>
+          <w:rFonts w:ascii="Courier New" w:hAnsi="Courier New" w:cs="Courier New"/>
+        </w:rPr>
+      </w:pPr>
+      <w:r>
+        <w:rPr>
+          <w:rFonts w:ascii="Courier New" w:hAnsi="Courier New" w:cs="Courier New"/>
+        </w:rPr>
+        <w:t>Person Name</w:t>
+      </w:r>
+      <w:r>
+        <w:rPr>
+          <w:rFonts w:ascii="Courier New" w:hAnsi="Courier New" w:cs="Courier New"/>
+        </w:rPr>
+        <w:tab/>
+      </w:r>
+      <w:r>
+        <w:rPr>
+          <w:rFonts w:ascii="Courier New" w:hAnsi="Courier New" w:cs="Courier New"/>
+        </w:rPr>
+        <w:tab/>
+      </w:r>
+      <w:r>
+        <w:rPr>
+          <w:rFonts w:ascii="Courier New" w:hAnsi="Courier New" w:cs="Courier New"/>
+        </w:rPr>
+        <w:tab/>
+      </w:r>
+      <w:r>
+        <w:rPr>
+          <w:rFonts w:ascii="Courier New" w:hAnsi="Courier New" w:cs="Courier New"/>
+        </w:rPr>
+        <w:tab/>
+        <w:t>- RM</w:t>
+      </w:r>
+    </w:p>
+    <w:p>
+      <w:pPr>
+        <w:pStyle w:val="PlainText"/>
+        <w:rPr>
+          <w:rFonts w:ascii="Courier New" w:hAnsi="Courier New" w:cs="Courier New"/>
+        </w:rPr>
+      </w:pPr>
+      <w:r>
+        <w:rPr>
+          <w:rFonts w:ascii="Courier New" w:hAnsi="Courier New" w:cs="Courier New"/>
+        </w:rPr>
+        <w:t>Bill number</w:t>
+      </w:r>
+      <w:r>
+        <w:rPr>
+          <w:rFonts w:ascii="Courier New" w:hAnsi="Courier New" w:cs="Courier New"/>
+        </w:rPr>
+        <w:tab/>
+      </w:r>
+      <w:r>
+        <w:rPr>
+          <w:rFonts w:ascii="Courier New" w:hAnsi="Courier New" w:cs="Courier New"/>
+        </w:rPr>
+        <w:tab/>
+      </w:r>
+      <w:r>
+        <w:rPr>
+          <w:rFonts w:ascii="Courier New" w:hAnsi="Courier New" w:cs="Courier New"/>
+        </w:rPr>
+        <w:tab/>
+      </w:r>
+      <w:r>
+        <w:rPr>
+          <w:rFonts w:ascii="Courier New" w:hAnsi="Courier New" w:cs="Courier New"/>
+        </w:rPr>
+        <w:tab/>
+        <w:t>- 349</w:t>
+      </w:r>
+    </w:p>
+    <w:p>
+      <w:pPr>
+        <w:pStyle w:val="PlainText"/>
+        <w:rPr>
+          <w:rFonts w:ascii="Courier New" w:hAnsi="Courier New" w:cs="Courier New"/>
+        </w:rPr>
+      </w:pPr>
+      <w:r>
+        <w:rPr>
+          <w:rFonts w:ascii="Courier New" w:hAnsi="Courier New" w:cs="Courier New"/>
+        </w:rPr>
+        <w:t>---------------------------------------------------------------</w:t>
+      </w:r>
+    </w:p>
+    <w:p>
+      <w:pPr>
+        <w:pStyle w:val="PlainText"/>
+        <w:rPr>
+          <w:rFonts w:ascii="Courier New" w:hAnsi="Courier New" w:cs="Courier New"/>
+        </w:rPr>
+      </w:pPr>
+      <w:r>
+        <w:rPr>
+          <w:rFonts w:ascii="Courier New" w:hAnsi="Courier New" w:cs="Courier New"/>
+        </w:rPr>
+        <w:t>Item Name</w:t>
+      </w:r>
+      <w:r>
+        <w:rPr>
+          <w:rFonts w:ascii="Courier New" w:hAnsi="Courier New" w:cs="Courier New"/>
+        </w:rPr>
+        <w:tab/>
+      </w:r>
+      <w:r>
+        <w:rPr>
+          <w:rFonts w:ascii="Courier New" w:hAnsi="Courier New" w:cs="Courier New"/>
+        </w:rPr>
+        <w:tab/>
+      </w:r>
+      <w:r>
+        <w:rPr>
+          <w:rFonts w:ascii="Courier New" w:hAnsi="Courier New" w:cs="Courier New"/>
+        </w:rPr>
+        <w:tab/>
+      </w:r>
+      <w:r>
+        <w:rPr>
+          <w:rFonts w:ascii="Courier New" w:hAnsi="Courier New" w:cs="Courier New"/>
+        </w:rPr>
+        <w:tab/>
+        <w:t>- CARROT</w:t>
+      </w:r>
+    </w:p>
+    <w:p>
+      <w:pPr>
+        <w:pStyle w:val="PlainText"/>
+        <w:rPr>
+          <w:rFonts w:ascii="Courier New" w:hAnsi="Courier New" w:cs="Courier New"/>
+        </w:rPr>
+      </w:pPr>
+      <w:r>
+        <w:rPr>
+          <w:rFonts w:ascii="Courier New" w:hAnsi="Courier New" w:cs="Courier New"/>
+        </w:rPr>
+        <w:t>Number of Pockets</w:t>
+      </w:r>
+      <w:r>
+        <w:rPr>
+          <w:rFonts w:ascii="Courier New" w:hAnsi="Courier New" w:cs="Courier New"/>
+        </w:rPr>
+        <w:tab/>
+      </w:r>
+      <w:r>
+        <w:rPr>
+          <w:rFonts w:ascii="Courier New" w:hAnsi="Courier New" w:cs="Courier New"/>
+        </w:rPr>
+        <w:tab/>
+      </w:r>
+      <w:r>
+        <w:rPr>
+          <w:rFonts w:ascii="Courier New" w:hAnsi="Courier New" w:cs="Courier New"/>
+        </w:rPr>
+        <w:tab/>
+        <w:t>- 3</w:t>
+      </w:r>
+    </w:p>
+    <w:p>
+      <w:pPr>
+        <w:pStyle w:val="PlainText"/>
+        <w:rPr>
+          <w:rFonts w:ascii="Courier New" w:hAnsi="Courier New" w:cs="Courier New"/>
+        </w:rPr>
+      </w:pPr>
+      <w:r>
+        <w:rPr>
+          <w:rFonts w:ascii="Courier New" w:hAnsi="Courier New" w:cs="Courier New"/>
+        </w:rPr>
+        <w:t>Number of KGs</w:t>
+      </w:r>
+      <w:r>
+        <w:rPr>
+          <w:rFonts w:ascii="Courier New" w:hAnsi="Courier New" w:cs="Courier New"/>
+        </w:rPr>
+        <w:tab/>
+      </w:r>
+      <w:r>
+        <w:rPr>
+          <w:rFonts w:ascii="Courier New" w:hAnsi="Courier New" w:cs="Courier New"/>
+        </w:rPr>
+        <w:tab/>
+      </w:r>
+      <w:r>
+        <w:rPr>
+          <w:rFonts w:ascii="Courier New" w:hAnsi="Courier New" w:cs="Courier New"/>
+        </w:rPr>
+        <w:tab/>
+        <w:t>- 281</w:t>
+      </w:r>
+    </w:p>
+    <w:p>
+      <w:pPr>
+        <w:pStyle w:val="PlainText"/>
+        <w:rPr>
+          <w:rFonts w:ascii="Courier New" w:hAnsi="Courier New" w:cs="Courier New"/>
+        </w:rPr>
+      </w:pPr>
+      <w:r>
+        <w:rPr>
+          <w:rFonts w:ascii="Courier New" w:hAnsi="Courier New" w:cs="Courier New"/>
+        </w:rPr>
+        <w:t>Rate</w:t>
+      </w:r>
+      <w:r>
+        <w:rPr>
+          <w:rFonts w:ascii="Courier New" w:hAnsi="Courier New" w:cs="Courier New"/>
+        </w:rPr>
+        <w:tab/>
+      </w:r>
+      <w:r>
+        <w:rPr>
+          <w:rFonts w:ascii="Courier New" w:hAnsi="Courier New" w:cs="Courier New"/>
+        </w:rPr>
+        <w:tab/>
+      </w:r>
+      <w:r>
+        <w:rPr>
+          <w:rFonts w:ascii="Courier New" w:hAnsi="Courier New" w:cs="Courier New"/>
+        </w:rPr>
+        <w:tab/>
+      </w:r>
+      <w:r>
+        <w:rPr>
+          <w:rFonts w:ascii="Courier New" w:hAnsi="Courier New" w:cs="Courier New"/>
+        </w:rPr>
+        <w:tab/>
+      </w:r>
+      <w:r>
+        <w:rPr>
+          <w:rFonts w:ascii="Courier New" w:hAnsi="Courier New" w:cs="Courier New"/>
+        </w:rPr>
+        <w:tab/>
+        <w:t>- 10</w:t>
+      </w:r>
+    </w:p>
+    <w:p>
+      <w:pPr>
+        <w:pStyle w:val="PlainText"/>
+        <w:rPr>
+          <w:rFonts w:ascii="Courier New" w:hAnsi="Courier New" w:cs="Courier New"/>
+        </w:rPr>
+      </w:pPr>
+      <w:r>
+        <w:rPr>
+          <w:rFonts w:ascii="Courier New" w:hAnsi="Courier New" w:cs="Courier New"/>
+        </w:rPr>
+        <w:t>Transport &amp; Miscellaneous</w:t>
+      </w:r>
+      <w:r>
+        <w:rPr>
+          <w:rFonts w:ascii="Courier New" w:hAnsi="Courier New" w:cs="Courier New"/>
+        </w:rPr>
+        <w:tab/>
+        <w:t>- 60</w:t>
+      </w:r>
+    </w:p>
+    <w:p>
+      <w:pPr>
+        <w:pStyle w:val="PlainText"/>
+        <w:rPr>
+          <w:rFonts w:ascii="Courier New" w:hAnsi="Courier New" w:cs="Courier New"/>
+        </w:rPr>
+      </w:pPr>
+      <w:r>
+        <w:rPr>
+          <w:rFonts w:ascii="Courier New" w:hAnsi="Courier New" w:cs="Courier New"/>
+        </w:rPr>
+        <w:t>Total Price</w:t>
+      </w:r>
+      <w:r>
+        <w:rPr>
+          <w:rFonts w:ascii="Courier New" w:hAnsi="Courier New" w:cs="Courier New"/>
+        </w:rPr>
+        <w:tab/>
+      </w:r>
+      <w:r>
+        <w:rPr>
+          <w:rFonts w:ascii="Courier New" w:hAnsi="Courier New" w:cs="Courier New"/>
+        </w:rPr>
+        <w:tab/>
+      </w:r>
+      <w:r>
+        <w:rPr>
+          <w:rFonts w:ascii="Courier New" w:hAnsi="Courier New" w:cs="Courier New"/>
+        </w:rPr>
+        <w:tab/>
+      </w:r>
+      <w:r>
+        <w:rPr>
+          <w:rFonts w:ascii="Courier New" w:hAnsi="Courier New" w:cs="Courier New"/>
+        </w:rPr>
+        <w:tab/>
+        <w:t>- 2870.0</w:t>
+      </w:r>
+    </w:p>
+    <w:p>
+      <w:pPr>
+        <w:pStyle w:val="PlainText"/>
+        <w:rPr>
+          <w:rFonts w:ascii="Courier New" w:hAnsi="Courier New" w:cs="Courier New"/>
+          <w:b/>
+        </w:rPr>
+      </w:pPr>
+      <w:r>
+        <w:rPr>
+          <w:rFonts w:ascii="Courier New" w:hAnsi="Courier New" w:cs="Courier New"/>
+          <w:b/>
+        </w:rPr>
+        <w:t>Amount balance</w:t>
+      </w:r>
+      <w:r>
+        <w:rPr>
+          <w:rFonts w:ascii="Courier New" w:hAnsi="Courier New" w:cs="Courier New"/>
+          <w:b/>
+        </w:rPr>
+        <w:tab/>
+      </w:r>
+      <w:r>
+        <w:rPr>
+          <w:rFonts w:ascii="Courier New" w:hAnsi="Courier New" w:cs="Courier New"/>
+          <w:b/>
+        </w:rPr>
+        <w:tab/>
+      </w:r>
+      <w:r>
+        <w:rPr>
+          <w:rFonts w:ascii="Courier New" w:hAnsi="Courier New" w:cs="Courier New"/>
+          <w:b/>
+        </w:rPr>
+        <w:tab/>
+        <w:t>- 68954.0</w:t>
+      </w:r>
+    </w:p>
+    <w:p>
+      <w:pPr>
+        <w:pStyle w:val="PlainText"/>
+        <w:rPr>
+          <w:rFonts w:ascii="Courier New" w:hAnsi="Courier New" w:cs="Courier New"/>
+          <w:b/>
+        </w:rPr>
+      </w:pPr>
+    </w:p>
+    <w:p>
+      <w:pPr>
+        <w:pStyle w:val="PlainText"/>
+        <w:rPr>
+          <w:rFonts w:ascii="Courier New" w:hAnsi="Courier New" w:cs="Courier New"/>
+        </w:rPr>
+      </w:pPr>
+      <w:r>
+        <w:rPr>
+          <w:rFonts w:ascii="Courier New" w:hAnsi="Courier New" w:cs="Courier New"/>
+        </w:rPr>
+        <w:t>THU Apr 19</w:t>
+      </w:r>
+      <w:r>
+        <w:rPr>
+          <w:rFonts w:ascii="Courier New" w:hAnsi="Courier New" w:cs="Courier New"/>
+        </w:rPr>
+        <w:t xml:space="preserve"> 11:59:35 IST 2018</w:t>
+      </w:r>
+    </w:p>
+    <w:p>
+      <w:pPr>
+        <w:pStyle w:val="PlainText"/>
+        <w:rPr>
+          <w:rFonts w:ascii="Courier New" w:hAnsi="Courier New" w:cs="Courier New"/>
+        </w:rPr>
+      </w:pPr>
+      <w:r>
+        <w:rPr>
+          <w:rFonts w:ascii="Courier New" w:hAnsi="Courier New" w:cs="Courier New"/>
+        </w:rPr>
+        <w:t>Person Name</w:t>
+      </w:r>
+      <w:r>
+        <w:rPr>
+          <w:rFonts w:ascii="Courier New" w:hAnsi="Courier New" w:cs="Courier New"/>
+        </w:rPr>
+        <w:tab/>
+      </w:r>
+      <w:r>
+        <w:rPr>
+          <w:rFonts w:ascii="Courier New" w:hAnsi="Courier New" w:cs="Courier New"/>
+        </w:rPr>
+        <w:tab/>
+      </w:r>
+      <w:r>
+        <w:rPr>
+          <w:rFonts w:ascii="Courier New" w:hAnsi="Courier New" w:cs="Courier New"/>
+        </w:rPr>
+        <w:tab/>
+      </w:r>
+      <w:r>
+        <w:rPr>
+          <w:rFonts w:ascii="Courier New" w:hAnsi="Courier New" w:cs="Courier New"/>
+        </w:rPr>
+        <w:tab/>
+        <w:t>- RM</w:t>
+      </w:r>
+    </w:p>
+    <w:p>
+      <w:pPr>
+        <w:pStyle w:val="PlainText"/>
+        <w:rPr>
+          <w:rFonts w:ascii="Courier New" w:hAnsi="Courier New" w:cs="Courier New"/>
+        </w:rPr>
+      </w:pPr>
+      <w:r>
+        <w:rPr>
+          <w:rFonts w:ascii="Courier New" w:hAnsi="Courier New" w:cs="Courier New"/>
+        </w:rPr>
+        <w:t>Bill number</w:t>
+      </w:r>
+      <w:r>
+        <w:rPr>
+          <w:rFonts w:ascii="Courier New" w:hAnsi="Courier New" w:cs="Courier New"/>
+        </w:rPr>
+        <w:tab/>
+      </w:r>
+      <w:r>
+        <w:rPr>
+          <w:rFonts w:ascii="Courier New" w:hAnsi="Courier New" w:cs="Courier New"/>
+        </w:rPr>
+        <w:tab/>
+      </w:r>
+      <w:r>
+        <w:rPr>
+          <w:rFonts w:ascii="Courier New" w:hAnsi="Courier New" w:cs="Courier New"/>
+        </w:rPr>
+        <w:tab/>
+      </w:r>
+      <w:r>
+        <w:rPr>
+          <w:rFonts w:ascii="Courier New" w:hAnsi="Courier New" w:cs="Courier New"/>
+        </w:rPr>
+        <w:tab/>
+        <w:t>- 352</w:t>
+      </w:r>
+    </w:p>
+    <w:p>
+      <w:pPr>
+        <w:pStyle w:val="PlainText"/>
+        <w:rPr>
+          <w:rFonts w:ascii="Courier New" w:hAnsi="Courier New" w:cs="Courier New"/>
+        </w:rPr>
+      </w:pPr>
+      <w:r>
+        <w:rPr>
+          <w:rFonts w:ascii="Courier New" w:hAnsi="Courier New" w:cs="Courier New"/>
+        </w:rPr>
+        <w:t>---------------------------------------------------------------</w:t>
+      </w:r>
+    </w:p>
+    <w:p>
+      <w:pPr>
+        <w:pStyle w:val="PlainText"/>
+        <w:rPr>
+          <w:rFonts w:ascii="Courier New" w:hAnsi="Courier New" w:cs="Courier New"/>
+        </w:rPr>
+      </w:pPr>
+      <w:r>
+        <w:rPr>
+          <w:rFonts w:ascii="Courier New" w:hAnsi="Courier New" w:cs="Courier New"/>
+        </w:rPr>
+        <w:t>Item Name</w:t>
+      </w:r>
+      <w:r>
+        <w:rPr>
+          <w:rFonts w:ascii="Courier New" w:hAnsi="Courier New" w:cs="Courier New"/>
+        </w:rPr>
+        <w:tab/>
+      </w:r>
+      <w:r>
+        <w:rPr>
+          <w:rFonts w:ascii="Courier New" w:hAnsi="Courier New" w:cs="Courier New"/>
+        </w:rPr>
+        <w:tab/>
+      </w:r>
+      <w:r>
+        <w:rPr>
+          <w:rFonts w:ascii="Courier New" w:hAnsi="Courier New" w:cs="Courier New"/>
+        </w:rPr>
+        <w:tab/>
+      </w:r>
+      <w:r>
+        <w:rPr>
+          <w:rFonts w:ascii="Courier New" w:hAnsi="Courier New" w:cs="Courier New"/>
+        </w:rPr>
+        <w:tab/>
+        <w:t>- CARROT</w:t>
+      </w:r>
+    </w:p>
+    <w:p>
+      <w:pPr>
+        <w:pStyle w:val="PlainText"/>
+        <w:rPr>
+          <w:rFonts w:ascii="Courier New" w:hAnsi="Courier New" w:cs="Courier New"/>
+        </w:rPr>
+      </w:pPr>
+      <w:r>
+        <w:rPr>
+          <w:rFonts w:ascii="Courier New" w:hAnsi="Courier New" w:cs="Courier New"/>
+        </w:rPr>
+        <w:t>Number of Pockets</w:t>
+      </w:r>
+      <w:r>
+        <w:rPr>
+          <w:rFonts w:ascii="Courier New" w:hAnsi="Courier New" w:cs="Courier New"/>
+        </w:rPr>
+        <w:tab/>
+      </w:r>
+      <w:r>
+        <w:rPr>
+          <w:rFonts w:ascii="Courier New" w:hAnsi="Courier New" w:cs="Courier New"/>
+        </w:rPr>
+        <w:tab/>
+      </w:r>
+      <w:r>
+        <w:rPr>
+          <w:rFonts w:ascii="Courier New" w:hAnsi="Courier New" w:cs="Courier New"/>
+        </w:rPr>
+        <w:tab/>
+        <w:t>- 2</w:t>
+      </w:r>
+    </w:p>
+    <w:p>
+      <w:pPr>
+        <w:pStyle w:val="PlainText"/>
+        <w:rPr>
+          <w:rFonts w:ascii="Courier New" w:hAnsi="Courier New" w:cs="Courier New"/>
+        </w:rPr>
+      </w:pPr>
+      <w:r>
+        <w:rPr>
+          <w:rFonts w:ascii="Courier New" w:hAnsi="Courier New" w:cs="Courier New"/>
+        </w:rPr>
+        <w:t>Number of KGs</w:t>
+      </w:r>
+      <w:r>
+        <w:rPr>
+          <w:rFonts w:ascii="Courier New" w:hAnsi="Courier New" w:cs="Courier New"/>
+        </w:rPr>
+        <w:tab/>
+      </w:r>
+      <w:r>
+        <w:rPr>
+          <w:rFonts w:ascii="Courier New" w:hAnsi="Courier New" w:cs="Courier New"/>
+        </w:rPr>
+        <w:tab/>
+      </w:r>
+      <w:r>
+        <w:rPr>
+          <w:rFonts w:ascii="Courier New" w:hAnsi="Courier New" w:cs="Courier New"/>
+        </w:rPr>
+        <w:tab/>
+        <w:t>- 168</w:t>
+      </w:r>
+    </w:p>
+    <w:p>
+      <w:pPr>
+        <w:pStyle w:val="PlainText"/>
+        <w:rPr>
+          <w:rFonts w:ascii="Courier New" w:hAnsi="Courier New" w:cs="Courier New"/>
+        </w:rPr>
+      </w:pPr>
+      <w:r>
+        <w:rPr>
+          <w:rFonts w:ascii="Courier New" w:hAnsi="Courier New" w:cs="Courier New"/>
+        </w:rPr>
+        <w:t>Rate</w:t>
+      </w:r>
+      <w:r>
+        <w:rPr>
+          <w:rFonts w:ascii="Courier New" w:hAnsi="Courier New" w:cs="Courier New"/>
+        </w:rPr>
+        <w:tab/>
+      </w:r>
+      <w:r>
+        <w:rPr>
+          <w:rFonts w:ascii="Courier New" w:hAnsi="Courier New" w:cs="Courier New"/>
+        </w:rPr>
+        <w:tab/>
+      </w:r>
+      <w:r>
+        <w:rPr>
+          <w:rFonts w:ascii="Courier New" w:hAnsi="Courier New" w:cs="Courier New"/>
+        </w:rPr>
+        <w:tab/>
+      </w:r>
+      <w:r>
+        <w:rPr>
+          <w:rFonts w:ascii="Courier New" w:hAnsi="Courier New" w:cs="Courier New"/>
+        </w:rPr>
+        <w:tab/>
+      </w:r>
+      <w:r>
+        <w:rPr>
+          <w:rFonts w:ascii="Courier New" w:hAnsi="Courier New" w:cs="Courier New"/>
+        </w:rPr>
+        <w:tab/>
+        <w:t>- 10</w:t>
+      </w:r>
+    </w:p>
+    <w:p>
+      <w:pPr>
+        <w:pStyle w:val="PlainText"/>
+        <w:rPr>
+          <w:rFonts w:ascii="Courier New" w:hAnsi="Courier New" w:cs="Courier New"/>
+        </w:rPr>
+      </w:pPr>
+      <w:r>
+        <w:rPr>
+          <w:rFonts w:ascii="Courier New" w:hAnsi="Courier New" w:cs="Courier New"/>
+        </w:rPr>
+        <w:t>Transport &amp; Miscellaneous</w:t>
+      </w:r>
+      <w:r>
+        <w:rPr>
+          <w:rFonts w:ascii="Courier New" w:hAnsi="Courier New" w:cs="Courier New"/>
+        </w:rPr>
+        <w:tab/>
+        <w:t>- 30</w:t>
+      </w:r>
+    </w:p>
+    <w:p>
+      <w:pPr>
+        <w:pStyle w:val="PlainText"/>
+        <w:rPr>
+          <w:rFonts w:ascii="Courier New" w:hAnsi="Courier New" w:cs="Courier New"/>
+        </w:rPr>
+      </w:pPr>
+      <w:r>
+        <w:rPr>
+          <w:rFonts w:ascii="Courier New" w:hAnsi="Courier New" w:cs="Courier New"/>
+        </w:rPr>
+        <w:t>Total Price</w:t>
+      </w:r>
+      <w:r>
+        <w:rPr>
+          <w:rFonts w:ascii="Courier New" w:hAnsi="Courier New" w:cs="Courier New"/>
+        </w:rPr>
+        <w:tab/>
+      </w:r>
+      <w:r>
+        <w:rPr>
+          <w:rFonts w:ascii="Courier New" w:hAnsi="Courier New" w:cs="Courier New"/>
+        </w:rPr>
+        <w:tab/>
+      </w:r>
+      <w:r>
+        <w:rPr>
+          <w:rFonts w:ascii="Courier New" w:hAnsi="Courier New" w:cs="Courier New"/>
+        </w:rPr>
+        <w:tab/>
+      </w:r>
+      <w:r>
+        <w:rPr>
+          <w:rFonts w:ascii="Courier New" w:hAnsi="Courier New" w:cs="Courier New"/>
+        </w:rPr>
+        <w:tab/>
+        <w:t>- 1710.0</w:t>
+      </w:r>
+    </w:p>
+    <w:p>
+      <w:pPr>
+        <w:pStyle w:val="PlainText"/>
+        <w:rPr>
+          <w:rFonts w:ascii="Courier New" w:hAnsi="Courier New" w:cs="Courier New"/>
+          <w:b/>
+        </w:rPr>
+      </w:pPr>
+      <w:r>
+        <w:rPr>
+          <w:rFonts w:ascii="Courier New" w:hAnsi="Courier New" w:cs="Courier New"/>
+          <w:b/>
+        </w:rPr>
+        <w:t>Amount balance</w:t>
+      </w:r>
+      <w:r>
+        <w:rPr>
+          <w:rFonts w:ascii="Courier New" w:hAnsi="Courier New" w:cs="Courier New"/>
+          <w:b/>
+        </w:rPr>
+        <w:tab/>
+      </w:r>
+      <w:r>
+        <w:rPr>
+          <w:rFonts w:ascii="Courier New" w:hAnsi="Courier New" w:cs="Courier New"/>
+          <w:b/>
+        </w:rPr>
+        <w:tab/>
+      </w:r>
+      <w:r>
+        <w:rPr>
+          <w:rFonts w:ascii="Courier New" w:hAnsi="Courier New" w:cs="Courier New"/>
+          <w:b/>
+        </w:rPr>
+        <w:tab/>
+        <w:t>- 70664.0</w:t>
+      </w:r>
+    </w:p>
+    <w:p>
+      <w:pPr>
+        <w:pStyle w:val="PlainText"/>
+        <w:rPr>
+          <w:rFonts w:ascii="Courier New" w:hAnsi="Courier New" w:cs="Courier New"/>
+        </w:rPr>
+      </w:pPr>
+    </w:p>
+    <w:p>
+      <w:pPr>
+        <w:pStyle w:val="PlainText"/>
+        <w:rPr>
+          <w:rFonts w:ascii="Courier New" w:hAnsi="Courier New" w:cs="Courier New"/>
+          <w:b/>
+        </w:rPr>
+      </w:pPr>
+    </w:p>
+    <w:p>
+      <w:pPr>
+        <w:pStyle w:val="PlainText"/>
+        <w:rPr>
+          <w:rFonts w:ascii="Courier New" w:hAnsi="Courier New" w:cs="Courier New"/>
+        </w:rPr>
+      </w:pPr>
+    </w:p>
+    <w:p>
+      <w:pPr>
+        <w:pStyle w:val="PlainText"/>
+        <w:rPr>
+          <w:rFonts w:ascii="Courier New" w:hAnsi="Courier New" w:cs="Courier New"/>
+          <w:b/>
+        </w:rPr>
+      </w:pPr>
+    </w:p>
+    <w:p>
+      <w:pPr>
+        <w:pStyle w:val="PlainText"/>
+        <w:rPr>
+          <w:rFonts w:ascii="Courier New" w:hAnsi="Courier New" w:cs="Courier New"/>
+        </w:rPr>
+      </w:pPr>
+    </w:p>
+    <w:p>
+      <w:pPr>
+        <w:pStyle w:val="PlainText"/>
+        <w:rPr>
+          <w:rFonts w:ascii="Courier New" w:hAnsi="Courier New" w:cs="Courier New"/>
+          <w:b/>
+        </w:rPr>
+      </w:pPr>
     </w:p>
     <w:p>
       <w:pPr>

--- a/customer _details/NAVEEN/HOSADURGA/RM/PURCHASE DETAILS.docx
+++ b/customer _details/NAVEEN/HOSADURGA/RM/PURCHASE DETAILS.docx
@@ -11257,13 +11257,7 @@
         <w:rPr>
           <w:rFonts w:ascii="Courier New" w:hAnsi="Courier New" w:cs="Courier New"/>
         </w:rPr>
-        <w:t>THU Apr 19</w:t>
-      </w:r>
-      <w:r>
-        <w:rPr>
-          <w:rFonts w:ascii="Courier New" w:hAnsi="Courier New" w:cs="Courier New"/>
-        </w:rPr>
-        <w:t xml:space="preserve"> 11:59:35 IST 2018</w:t>
+        <w:t>THU Apr 19 11:59:35 IST 2018</w:t>
       </w:r>
     </w:p>
     <w:p>
@@ -11605,6 +11599,392 @@
         <w:tab/>
         <w:t>- 70664.0</w:t>
       </w:r>
+    </w:p>
+    <w:p>
+      <w:pPr>
+        <w:pStyle w:val="PlainText"/>
+        <w:rPr>
+          <w:rFonts w:ascii="Courier New" w:hAnsi="Courier New" w:cs="Courier New"/>
+          <w:b/>
+        </w:rPr>
+      </w:pPr>
+    </w:p>
+    <w:p>
+      <w:pPr>
+        <w:pStyle w:val="PlainText"/>
+        <w:rPr>
+          <w:rFonts w:ascii="Courier New" w:hAnsi="Courier New" w:cs="Courier New"/>
+        </w:rPr>
+      </w:pPr>
+      <w:r>
+        <w:rPr>
+          <w:rFonts w:ascii="Courier New" w:hAnsi="Courier New" w:cs="Courier New"/>
+        </w:rPr>
+        <w:t>FRI Apr 20</w:t>
+      </w:r>
+      <w:r>
+        <w:rPr>
+          <w:rFonts w:ascii="Courier New" w:hAnsi="Courier New" w:cs="Courier New"/>
+        </w:rPr>
+        <w:t xml:space="preserve"> 12:40:20 IST 2018</w:t>
+      </w:r>
+    </w:p>
+    <w:p>
+      <w:pPr>
+        <w:pStyle w:val="PlainText"/>
+        <w:rPr>
+          <w:rFonts w:ascii="Courier New" w:hAnsi="Courier New" w:cs="Courier New"/>
+        </w:rPr>
+      </w:pPr>
+      <w:r>
+        <w:rPr>
+          <w:rFonts w:ascii="Courier New" w:hAnsi="Courier New" w:cs="Courier New"/>
+        </w:rPr>
+        <w:t>Person Name</w:t>
+      </w:r>
+      <w:r>
+        <w:rPr>
+          <w:rFonts w:ascii="Courier New" w:hAnsi="Courier New" w:cs="Courier New"/>
+        </w:rPr>
+        <w:tab/>
+      </w:r>
+      <w:r>
+        <w:rPr>
+          <w:rFonts w:ascii="Courier New" w:hAnsi="Courier New" w:cs="Courier New"/>
+        </w:rPr>
+        <w:tab/>
+      </w:r>
+      <w:r>
+        <w:rPr>
+          <w:rFonts w:ascii="Courier New" w:hAnsi="Courier New" w:cs="Courier New"/>
+        </w:rPr>
+        <w:tab/>
+      </w:r>
+      <w:r>
+        <w:rPr>
+          <w:rFonts w:ascii="Courier New" w:hAnsi="Courier New" w:cs="Courier New"/>
+        </w:rPr>
+        <w:tab/>
+        <w:t>- RM</w:t>
+      </w:r>
+    </w:p>
+    <w:p>
+      <w:pPr>
+        <w:pStyle w:val="PlainText"/>
+        <w:rPr>
+          <w:rFonts w:ascii="Courier New" w:hAnsi="Courier New" w:cs="Courier New"/>
+        </w:rPr>
+      </w:pPr>
+      <w:r>
+        <w:rPr>
+          <w:rFonts w:ascii="Courier New" w:hAnsi="Courier New" w:cs="Courier New"/>
+        </w:rPr>
+        <w:t>Bill number</w:t>
+      </w:r>
+      <w:r>
+        <w:rPr>
+          <w:rFonts w:ascii="Courier New" w:hAnsi="Courier New" w:cs="Courier New"/>
+        </w:rPr>
+        <w:tab/>
+      </w:r>
+      <w:r>
+        <w:rPr>
+          <w:rFonts w:ascii="Courier New" w:hAnsi="Courier New" w:cs="Courier New"/>
+        </w:rPr>
+        <w:tab/>
+      </w:r>
+      <w:r>
+        <w:rPr>
+          <w:rFonts w:ascii="Courier New" w:hAnsi="Courier New" w:cs="Courier New"/>
+        </w:rPr>
+        <w:tab/>
+      </w:r>
+      <w:r>
+        <w:rPr>
+          <w:rFonts w:ascii="Courier New" w:hAnsi="Courier New" w:cs="Courier New"/>
+        </w:rPr>
+        <w:tab/>
+        <w:t>- 357</w:t>
+      </w:r>
+    </w:p>
+    <w:p>
+      <w:pPr>
+        <w:pStyle w:val="PlainText"/>
+        <w:rPr>
+          <w:rFonts w:ascii="Courier New" w:hAnsi="Courier New" w:cs="Courier New"/>
+        </w:rPr>
+      </w:pPr>
+      <w:r>
+        <w:rPr>
+          <w:rFonts w:ascii="Courier New" w:hAnsi="Courier New" w:cs="Courier New"/>
+        </w:rPr>
+        <w:t>---------------------------------------------------------------</w:t>
+      </w:r>
+    </w:p>
+    <w:p>
+      <w:pPr>
+        <w:pStyle w:val="PlainText"/>
+        <w:rPr>
+          <w:rFonts w:ascii="Courier New" w:hAnsi="Courier New" w:cs="Courier New"/>
+        </w:rPr>
+      </w:pPr>
+      <w:r>
+        <w:rPr>
+          <w:rFonts w:ascii="Courier New" w:hAnsi="Courier New" w:cs="Courier New"/>
+        </w:rPr>
+        <w:t>Item Name</w:t>
+      </w:r>
+      <w:r>
+        <w:rPr>
+          <w:rFonts w:ascii="Courier New" w:hAnsi="Courier New" w:cs="Courier New"/>
+        </w:rPr>
+        <w:tab/>
+      </w:r>
+      <w:r>
+        <w:rPr>
+          <w:rFonts w:ascii="Courier New" w:hAnsi="Courier New" w:cs="Courier New"/>
+        </w:rPr>
+        <w:tab/>
+      </w:r>
+      <w:r>
+        <w:rPr>
+          <w:rFonts w:ascii="Courier New" w:hAnsi="Courier New" w:cs="Courier New"/>
+        </w:rPr>
+        <w:tab/>
+      </w:r>
+      <w:r>
+        <w:rPr>
+          <w:rFonts w:ascii="Courier New" w:hAnsi="Courier New" w:cs="Courier New"/>
+        </w:rPr>
+        <w:tab/>
+        <w:t>- CARROT</w:t>
+      </w:r>
+    </w:p>
+    <w:p>
+      <w:pPr>
+        <w:pStyle w:val="PlainText"/>
+        <w:rPr>
+          <w:rFonts w:ascii="Courier New" w:hAnsi="Courier New" w:cs="Courier New"/>
+        </w:rPr>
+      </w:pPr>
+      <w:r>
+        <w:rPr>
+          <w:rFonts w:ascii="Courier New" w:hAnsi="Courier New" w:cs="Courier New"/>
+        </w:rPr>
+        <w:t>Number of Pockets</w:t>
+      </w:r>
+      <w:r>
+        <w:rPr>
+          <w:rFonts w:ascii="Courier New" w:hAnsi="Courier New" w:cs="Courier New"/>
+        </w:rPr>
+        <w:tab/>
+      </w:r>
+      <w:r>
+        <w:rPr>
+          <w:rFonts w:ascii="Courier New" w:hAnsi="Courier New" w:cs="Courier New"/>
+        </w:rPr>
+        <w:tab/>
+      </w:r>
+      <w:r>
+        <w:rPr>
+          <w:rFonts w:ascii="Courier New" w:hAnsi="Courier New" w:cs="Courier New"/>
+        </w:rPr>
+        <w:tab/>
+        <w:t>- 2</w:t>
+      </w:r>
+    </w:p>
+    <w:p>
+      <w:pPr>
+        <w:pStyle w:val="PlainText"/>
+        <w:rPr>
+          <w:rFonts w:ascii="Courier New" w:hAnsi="Courier New" w:cs="Courier New"/>
+        </w:rPr>
+      </w:pPr>
+      <w:r>
+        <w:rPr>
+          <w:rFonts w:ascii="Courier New" w:hAnsi="Courier New" w:cs="Courier New"/>
+        </w:rPr>
+        <w:t>Number of KGs</w:t>
+      </w:r>
+      <w:r>
+        <w:rPr>
+          <w:rFonts w:ascii="Courier New" w:hAnsi="Courier New" w:cs="Courier New"/>
+        </w:rPr>
+        <w:tab/>
+      </w:r>
+      <w:r>
+        <w:rPr>
+          <w:rFonts w:ascii="Courier New" w:hAnsi="Courier New" w:cs="Courier New"/>
+        </w:rPr>
+        <w:tab/>
+      </w:r>
+      <w:r>
+        <w:rPr>
+          <w:rFonts w:ascii="Courier New" w:hAnsi="Courier New" w:cs="Courier New"/>
+        </w:rPr>
+        <w:tab/>
+        <w:t>- 195</w:t>
+      </w:r>
+    </w:p>
+    <w:p>
+      <w:pPr>
+        <w:pStyle w:val="PlainText"/>
+        <w:rPr>
+          <w:rFonts w:ascii="Courier New" w:hAnsi="Courier New" w:cs="Courier New"/>
+        </w:rPr>
+      </w:pPr>
+      <w:r>
+        <w:rPr>
+          <w:rFonts w:ascii="Courier New" w:hAnsi="Courier New" w:cs="Courier New"/>
+        </w:rPr>
+        <w:t>Rate</w:t>
+      </w:r>
+      <w:r>
+        <w:rPr>
+          <w:rFonts w:ascii="Courier New" w:hAnsi="Courier New" w:cs="Courier New"/>
+        </w:rPr>
+        <w:tab/>
+      </w:r>
+      <w:r>
+        <w:rPr>
+          <w:rFonts w:ascii="Courier New" w:hAnsi="Courier New" w:cs="Courier New"/>
+        </w:rPr>
+        <w:tab/>
+      </w:r>
+      <w:r>
+        <w:rPr>
+          <w:rFonts w:ascii="Courier New" w:hAnsi="Courier New" w:cs="Courier New"/>
+        </w:rPr>
+        <w:tab/>
+      </w:r>
+      <w:r>
+        <w:rPr>
+          <w:rFonts w:ascii="Courier New" w:hAnsi="Courier New" w:cs="Courier New"/>
+        </w:rPr>
+        <w:tab/>
+      </w:r>
+      <w:r>
+        <w:rPr>
+          <w:rFonts w:ascii="Courier New" w:hAnsi="Courier New" w:cs="Courier New"/>
+        </w:rPr>
+        <w:tab/>
+        <w:t>- 9</w:t>
+      </w:r>
+    </w:p>
+    <w:p>
+      <w:pPr>
+        <w:pStyle w:val="PlainText"/>
+        <w:rPr>
+          <w:rFonts w:ascii="Courier New" w:hAnsi="Courier New" w:cs="Courier New"/>
+        </w:rPr>
+      </w:pPr>
+      <w:r>
+        <w:rPr>
+          <w:rFonts w:ascii="Courier New" w:hAnsi="Courier New" w:cs="Courier New"/>
+        </w:rPr>
+        <w:t>Transport &amp; Miscellaneous</w:t>
+      </w:r>
+      <w:r>
+        <w:rPr>
+          <w:rFonts w:ascii="Courier New" w:hAnsi="Courier New" w:cs="Courier New"/>
+        </w:rPr>
+        <w:tab/>
+        <w:t>- 30</w:t>
+      </w:r>
+    </w:p>
+    <w:p>
+      <w:pPr>
+        <w:pStyle w:val="PlainText"/>
+        <w:rPr>
+          <w:rFonts w:ascii="Courier New" w:hAnsi="Courier New" w:cs="Courier New"/>
+        </w:rPr>
+      </w:pPr>
+      <w:r>
+        <w:rPr>
+          <w:rFonts w:ascii="Courier New" w:hAnsi="Courier New" w:cs="Courier New"/>
+        </w:rPr>
+        <w:t>Total Price</w:t>
+      </w:r>
+      <w:r>
+        <w:rPr>
+          <w:rFonts w:ascii="Courier New" w:hAnsi="Courier New" w:cs="Courier New"/>
+        </w:rPr>
+        <w:tab/>
+      </w:r>
+      <w:r>
+        <w:rPr>
+          <w:rFonts w:ascii="Courier New" w:hAnsi="Courier New" w:cs="Courier New"/>
+        </w:rPr>
+        <w:tab/>
+      </w:r>
+      <w:r>
+        <w:rPr>
+          <w:rFonts w:ascii="Courier New" w:hAnsi="Courier New" w:cs="Courier New"/>
+        </w:rPr>
+        <w:tab/>
+      </w:r>
+      <w:r>
+        <w:rPr>
+          <w:rFonts w:ascii="Courier New" w:hAnsi="Courier New" w:cs="Courier New"/>
+        </w:rPr>
+        <w:tab/>
+        <w:t>- 1785.0</w:t>
+      </w:r>
+    </w:p>
+    <w:p>
+      <w:pPr>
+        <w:pStyle w:val="PlainText"/>
+        <w:rPr>
+          <w:rFonts w:ascii="Courier New" w:hAnsi="Courier New" w:cs="Courier New"/>
+          <w:b/>
+        </w:rPr>
+      </w:pPr>
+      <w:r>
+        <w:rPr>
+          <w:rFonts w:ascii="Courier New" w:hAnsi="Courier New" w:cs="Courier New"/>
+          <w:b/>
+        </w:rPr>
+        <w:t>Amount balance</w:t>
+      </w:r>
+      <w:r>
+        <w:rPr>
+          <w:rFonts w:ascii="Courier New" w:hAnsi="Courier New" w:cs="Courier New"/>
+          <w:b/>
+        </w:rPr>
+        <w:tab/>
+      </w:r>
+      <w:r>
+        <w:rPr>
+          <w:rFonts w:ascii="Courier New" w:hAnsi="Courier New" w:cs="Courier New"/>
+          <w:b/>
+        </w:rPr>
+        <w:tab/>
+      </w:r>
+      <w:r>
+        <w:rPr>
+          <w:rFonts w:ascii="Courier New" w:hAnsi="Courier New" w:cs="Courier New"/>
+          <w:b/>
+        </w:rPr>
+        <w:tab/>
+        <w:t>- 72449.0</w:t>
+      </w:r>
+    </w:p>
+    <w:p>
+      <w:pPr>
+        <w:pStyle w:val="PlainText"/>
+        <w:rPr>
+          <w:rFonts w:ascii="Courier New" w:hAnsi="Courier New" w:cs="Courier New"/>
+        </w:rPr>
+      </w:pPr>
+    </w:p>
+    <w:p>
+      <w:pPr>
+        <w:pStyle w:val="PlainText"/>
+        <w:rPr>
+          <w:rFonts w:ascii="Courier New" w:hAnsi="Courier New" w:cs="Courier New"/>
+          <w:b/>
+        </w:rPr>
+      </w:pPr>
     </w:p>
     <w:p>
       <w:pPr>

--- a/customer _details/NAVEEN/HOSADURGA/RM/PURCHASE DETAILS.docx
+++ b/customer _details/NAVEEN/HOSADURGA/RM/PURCHASE DETAILS.docx
@@ -11620,13 +11620,7 @@
         <w:rPr>
           <w:rFonts w:ascii="Courier New" w:hAnsi="Courier New" w:cs="Courier New"/>
         </w:rPr>
-        <w:t>FRI Apr 20</w:t>
-      </w:r>
-      <w:r>
-        <w:rPr>
-          <w:rFonts w:ascii="Courier New" w:hAnsi="Courier New" w:cs="Courier New"/>
-        </w:rPr>
-        <w:t xml:space="preserve"> 12:40:20 IST 2018</w:t>
+        <w:t>FRI Apr 20 12:40:20 IST 2018</w:t>
       </w:r>
     </w:p>
     <w:p>
@@ -11968,6 +11962,392 @@
         <w:tab/>
         <w:t>- 72449.0</w:t>
       </w:r>
+    </w:p>
+    <w:p>
+      <w:pPr>
+        <w:pStyle w:val="PlainText"/>
+        <w:rPr>
+          <w:rFonts w:ascii="Courier New" w:hAnsi="Courier New" w:cs="Courier New"/>
+          <w:b/>
+        </w:rPr>
+      </w:pPr>
+    </w:p>
+    <w:p>
+      <w:pPr>
+        <w:pStyle w:val="PlainText"/>
+        <w:rPr>
+          <w:rFonts w:ascii="Courier New" w:hAnsi="Courier New" w:cs="Courier New"/>
+        </w:rPr>
+      </w:pPr>
+      <w:r>
+        <w:rPr>
+          <w:rFonts w:ascii="Courier New" w:hAnsi="Courier New" w:cs="Courier New"/>
+        </w:rPr>
+        <w:t>SAT Apr 21</w:t>
+      </w:r>
+      <w:r>
+        <w:rPr>
+          <w:rFonts w:ascii="Courier New" w:hAnsi="Courier New" w:cs="Courier New"/>
+        </w:rPr>
+        <w:t xml:space="preserve"> 12:37:17 IST 2018</w:t>
+      </w:r>
+    </w:p>
+    <w:p>
+      <w:pPr>
+        <w:pStyle w:val="PlainText"/>
+        <w:rPr>
+          <w:rFonts w:ascii="Courier New" w:hAnsi="Courier New" w:cs="Courier New"/>
+        </w:rPr>
+      </w:pPr>
+      <w:r>
+        <w:rPr>
+          <w:rFonts w:ascii="Courier New" w:hAnsi="Courier New" w:cs="Courier New"/>
+        </w:rPr>
+        <w:t>Person Name</w:t>
+      </w:r>
+      <w:r>
+        <w:rPr>
+          <w:rFonts w:ascii="Courier New" w:hAnsi="Courier New" w:cs="Courier New"/>
+        </w:rPr>
+        <w:tab/>
+      </w:r>
+      <w:r>
+        <w:rPr>
+          <w:rFonts w:ascii="Courier New" w:hAnsi="Courier New" w:cs="Courier New"/>
+        </w:rPr>
+        <w:tab/>
+      </w:r>
+      <w:r>
+        <w:rPr>
+          <w:rFonts w:ascii="Courier New" w:hAnsi="Courier New" w:cs="Courier New"/>
+        </w:rPr>
+        <w:tab/>
+      </w:r>
+      <w:r>
+        <w:rPr>
+          <w:rFonts w:ascii="Courier New" w:hAnsi="Courier New" w:cs="Courier New"/>
+        </w:rPr>
+        <w:tab/>
+        <w:t>- RM</w:t>
+      </w:r>
+    </w:p>
+    <w:p>
+      <w:pPr>
+        <w:pStyle w:val="PlainText"/>
+        <w:rPr>
+          <w:rFonts w:ascii="Courier New" w:hAnsi="Courier New" w:cs="Courier New"/>
+        </w:rPr>
+      </w:pPr>
+      <w:r>
+        <w:rPr>
+          <w:rFonts w:ascii="Courier New" w:hAnsi="Courier New" w:cs="Courier New"/>
+        </w:rPr>
+        <w:t>Bill number</w:t>
+      </w:r>
+      <w:r>
+        <w:rPr>
+          <w:rFonts w:ascii="Courier New" w:hAnsi="Courier New" w:cs="Courier New"/>
+        </w:rPr>
+        <w:tab/>
+      </w:r>
+      <w:r>
+        <w:rPr>
+          <w:rFonts w:ascii="Courier New" w:hAnsi="Courier New" w:cs="Courier New"/>
+        </w:rPr>
+        <w:tab/>
+      </w:r>
+      <w:r>
+        <w:rPr>
+          <w:rFonts w:ascii="Courier New" w:hAnsi="Courier New" w:cs="Courier New"/>
+        </w:rPr>
+        <w:tab/>
+      </w:r>
+      <w:r>
+        <w:rPr>
+          <w:rFonts w:ascii="Courier New" w:hAnsi="Courier New" w:cs="Courier New"/>
+        </w:rPr>
+        <w:tab/>
+        <w:t>- 362</w:t>
+      </w:r>
+    </w:p>
+    <w:p>
+      <w:pPr>
+        <w:pStyle w:val="PlainText"/>
+        <w:rPr>
+          <w:rFonts w:ascii="Courier New" w:hAnsi="Courier New" w:cs="Courier New"/>
+        </w:rPr>
+      </w:pPr>
+      <w:r>
+        <w:rPr>
+          <w:rFonts w:ascii="Courier New" w:hAnsi="Courier New" w:cs="Courier New"/>
+        </w:rPr>
+        <w:t>---------------------------------------------------------------</w:t>
+      </w:r>
+    </w:p>
+    <w:p>
+      <w:pPr>
+        <w:pStyle w:val="PlainText"/>
+        <w:rPr>
+          <w:rFonts w:ascii="Courier New" w:hAnsi="Courier New" w:cs="Courier New"/>
+        </w:rPr>
+      </w:pPr>
+      <w:r>
+        <w:rPr>
+          <w:rFonts w:ascii="Courier New" w:hAnsi="Courier New" w:cs="Courier New"/>
+        </w:rPr>
+        <w:t>Item Name</w:t>
+      </w:r>
+      <w:r>
+        <w:rPr>
+          <w:rFonts w:ascii="Courier New" w:hAnsi="Courier New" w:cs="Courier New"/>
+        </w:rPr>
+        <w:tab/>
+      </w:r>
+      <w:r>
+        <w:rPr>
+          <w:rFonts w:ascii="Courier New" w:hAnsi="Courier New" w:cs="Courier New"/>
+        </w:rPr>
+        <w:tab/>
+      </w:r>
+      <w:r>
+        <w:rPr>
+          <w:rFonts w:ascii="Courier New" w:hAnsi="Courier New" w:cs="Courier New"/>
+        </w:rPr>
+        <w:tab/>
+      </w:r>
+      <w:r>
+        <w:rPr>
+          <w:rFonts w:ascii="Courier New" w:hAnsi="Courier New" w:cs="Courier New"/>
+        </w:rPr>
+        <w:tab/>
+        <w:t>- CARROT</w:t>
+      </w:r>
+    </w:p>
+    <w:p>
+      <w:pPr>
+        <w:pStyle w:val="PlainText"/>
+        <w:rPr>
+          <w:rFonts w:ascii="Courier New" w:hAnsi="Courier New" w:cs="Courier New"/>
+        </w:rPr>
+      </w:pPr>
+      <w:r>
+        <w:rPr>
+          <w:rFonts w:ascii="Courier New" w:hAnsi="Courier New" w:cs="Courier New"/>
+        </w:rPr>
+        <w:t>Number of Pockets</w:t>
+      </w:r>
+      <w:r>
+        <w:rPr>
+          <w:rFonts w:ascii="Courier New" w:hAnsi="Courier New" w:cs="Courier New"/>
+        </w:rPr>
+        <w:tab/>
+      </w:r>
+      <w:r>
+        <w:rPr>
+          <w:rFonts w:ascii="Courier New" w:hAnsi="Courier New" w:cs="Courier New"/>
+        </w:rPr>
+        <w:tab/>
+      </w:r>
+      <w:r>
+        <w:rPr>
+          <w:rFonts w:ascii="Courier New" w:hAnsi="Courier New" w:cs="Courier New"/>
+        </w:rPr>
+        <w:tab/>
+        <w:t>- 2</w:t>
+      </w:r>
+    </w:p>
+    <w:p>
+      <w:pPr>
+        <w:pStyle w:val="PlainText"/>
+        <w:rPr>
+          <w:rFonts w:ascii="Courier New" w:hAnsi="Courier New" w:cs="Courier New"/>
+        </w:rPr>
+      </w:pPr>
+      <w:r>
+        <w:rPr>
+          <w:rFonts w:ascii="Courier New" w:hAnsi="Courier New" w:cs="Courier New"/>
+        </w:rPr>
+        <w:t>Number of KGs</w:t>
+      </w:r>
+      <w:r>
+        <w:rPr>
+          <w:rFonts w:ascii="Courier New" w:hAnsi="Courier New" w:cs="Courier New"/>
+        </w:rPr>
+        <w:tab/>
+      </w:r>
+      <w:r>
+        <w:rPr>
+          <w:rFonts w:ascii="Courier New" w:hAnsi="Courier New" w:cs="Courier New"/>
+        </w:rPr>
+        <w:tab/>
+      </w:r>
+      <w:r>
+        <w:rPr>
+          <w:rFonts w:ascii="Courier New" w:hAnsi="Courier New" w:cs="Courier New"/>
+        </w:rPr>
+        <w:tab/>
+        <w:t>- 177</w:t>
+      </w:r>
+    </w:p>
+    <w:p>
+      <w:pPr>
+        <w:pStyle w:val="PlainText"/>
+        <w:rPr>
+          <w:rFonts w:ascii="Courier New" w:hAnsi="Courier New" w:cs="Courier New"/>
+        </w:rPr>
+      </w:pPr>
+      <w:r>
+        <w:rPr>
+          <w:rFonts w:ascii="Courier New" w:hAnsi="Courier New" w:cs="Courier New"/>
+        </w:rPr>
+        <w:t>Rate</w:t>
+      </w:r>
+      <w:r>
+        <w:rPr>
+          <w:rFonts w:ascii="Courier New" w:hAnsi="Courier New" w:cs="Courier New"/>
+        </w:rPr>
+        <w:tab/>
+      </w:r>
+      <w:r>
+        <w:rPr>
+          <w:rFonts w:ascii="Courier New" w:hAnsi="Courier New" w:cs="Courier New"/>
+        </w:rPr>
+        <w:tab/>
+      </w:r>
+      <w:r>
+        <w:rPr>
+          <w:rFonts w:ascii="Courier New" w:hAnsi="Courier New" w:cs="Courier New"/>
+        </w:rPr>
+        <w:tab/>
+      </w:r>
+      <w:r>
+        <w:rPr>
+          <w:rFonts w:ascii="Courier New" w:hAnsi="Courier New" w:cs="Courier New"/>
+        </w:rPr>
+        <w:tab/>
+      </w:r>
+      <w:r>
+        <w:rPr>
+          <w:rFonts w:ascii="Courier New" w:hAnsi="Courier New" w:cs="Courier New"/>
+        </w:rPr>
+        <w:tab/>
+        <w:t>- 10</w:t>
+      </w:r>
+    </w:p>
+    <w:p>
+      <w:pPr>
+        <w:pStyle w:val="PlainText"/>
+        <w:rPr>
+          <w:rFonts w:ascii="Courier New" w:hAnsi="Courier New" w:cs="Courier New"/>
+        </w:rPr>
+      </w:pPr>
+      <w:r>
+        <w:rPr>
+          <w:rFonts w:ascii="Courier New" w:hAnsi="Courier New" w:cs="Courier New"/>
+        </w:rPr>
+        <w:t>Transport &amp; Miscellaneous</w:t>
+      </w:r>
+      <w:r>
+        <w:rPr>
+          <w:rFonts w:ascii="Courier New" w:hAnsi="Courier New" w:cs="Courier New"/>
+        </w:rPr>
+        <w:tab/>
+        <w:t>- 30</w:t>
+      </w:r>
+    </w:p>
+    <w:p>
+      <w:pPr>
+        <w:pStyle w:val="PlainText"/>
+        <w:rPr>
+          <w:rFonts w:ascii="Courier New" w:hAnsi="Courier New" w:cs="Courier New"/>
+        </w:rPr>
+      </w:pPr>
+      <w:r>
+        <w:rPr>
+          <w:rFonts w:ascii="Courier New" w:hAnsi="Courier New" w:cs="Courier New"/>
+        </w:rPr>
+        <w:t>Total Price</w:t>
+      </w:r>
+      <w:r>
+        <w:rPr>
+          <w:rFonts w:ascii="Courier New" w:hAnsi="Courier New" w:cs="Courier New"/>
+        </w:rPr>
+        <w:tab/>
+      </w:r>
+      <w:r>
+        <w:rPr>
+          <w:rFonts w:ascii="Courier New" w:hAnsi="Courier New" w:cs="Courier New"/>
+        </w:rPr>
+        <w:tab/>
+      </w:r>
+      <w:r>
+        <w:rPr>
+          <w:rFonts w:ascii="Courier New" w:hAnsi="Courier New" w:cs="Courier New"/>
+        </w:rPr>
+        <w:tab/>
+      </w:r>
+      <w:r>
+        <w:rPr>
+          <w:rFonts w:ascii="Courier New" w:hAnsi="Courier New" w:cs="Courier New"/>
+        </w:rPr>
+        <w:tab/>
+        <w:t>- 1800.0</w:t>
+      </w:r>
+    </w:p>
+    <w:p>
+      <w:pPr>
+        <w:pStyle w:val="PlainText"/>
+        <w:rPr>
+          <w:rFonts w:ascii="Courier New" w:hAnsi="Courier New" w:cs="Courier New"/>
+          <w:b/>
+        </w:rPr>
+      </w:pPr>
+      <w:r>
+        <w:rPr>
+          <w:rFonts w:ascii="Courier New" w:hAnsi="Courier New" w:cs="Courier New"/>
+          <w:b/>
+        </w:rPr>
+        <w:t>Amount balance</w:t>
+      </w:r>
+      <w:r>
+        <w:rPr>
+          <w:rFonts w:ascii="Courier New" w:hAnsi="Courier New" w:cs="Courier New"/>
+          <w:b/>
+        </w:rPr>
+        <w:tab/>
+      </w:r>
+      <w:r>
+        <w:rPr>
+          <w:rFonts w:ascii="Courier New" w:hAnsi="Courier New" w:cs="Courier New"/>
+          <w:b/>
+        </w:rPr>
+        <w:tab/>
+      </w:r>
+      <w:r>
+        <w:rPr>
+          <w:rFonts w:ascii="Courier New" w:hAnsi="Courier New" w:cs="Courier New"/>
+          <w:b/>
+        </w:rPr>
+        <w:tab/>
+        <w:t>- 74249.0</w:t>
+      </w:r>
+    </w:p>
+    <w:p>
+      <w:pPr>
+        <w:pStyle w:val="PlainText"/>
+        <w:rPr>
+          <w:rFonts w:ascii="Courier New" w:hAnsi="Courier New" w:cs="Courier New"/>
+        </w:rPr>
+      </w:pPr>
+    </w:p>
+    <w:p>
+      <w:pPr>
+        <w:pStyle w:val="PlainText"/>
+        <w:rPr>
+          <w:rFonts w:ascii="Courier New" w:hAnsi="Courier New" w:cs="Courier New"/>
+          <w:b/>
+        </w:rPr>
+      </w:pPr>
     </w:p>
     <w:p>
       <w:pPr>

--- a/customer _details/NAVEEN/HOSADURGA/RM/PURCHASE DETAILS.docx
+++ b/customer _details/NAVEEN/HOSADURGA/RM/PURCHASE DETAILS.docx
@@ -11983,13 +11983,7 @@
         <w:rPr>
           <w:rFonts w:ascii="Courier New" w:hAnsi="Courier New" w:cs="Courier New"/>
         </w:rPr>
-        <w:t>SAT Apr 21</w:t>
-      </w:r>
-      <w:r>
-        <w:rPr>
-          <w:rFonts w:ascii="Courier New" w:hAnsi="Courier New" w:cs="Courier New"/>
-        </w:rPr>
-        <w:t xml:space="preserve"> 12:37:17 IST 2018</w:t>
+        <w:t>SAT Apr 21 12:37:17 IST 2018</w:t>
       </w:r>
     </w:p>
     <w:p>
@@ -12331,6 +12325,392 @@
         <w:tab/>
         <w:t>- 74249.0</w:t>
       </w:r>
+    </w:p>
+    <w:p>
+      <w:pPr>
+        <w:pStyle w:val="PlainText"/>
+        <w:rPr>
+          <w:rFonts w:ascii="Courier New" w:hAnsi="Courier New" w:cs="Courier New"/>
+          <w:b/>
+        </w:rPr>
+      </w:pPr>
+    </w:p>
+    <w:p>
+      <w:pPr>
+        <w:pStyle w:val="PlainText"/>
+        <w:rPr>
+          <w:rFonts w:ascii="Courier New" w:hAnsi="Courier New" w:cs="Courier New"/>
+        </w:rPr>
+      </w:pPr>
+      <w:r>
+        <w:rPr>
+          <w:rFonts w:ascii="Courier New" w:hAnsi="Courier New" w:cs="Courier New"/>
+        </w:rPr>
+        <w:t>SUN Apr 22</w:t>
+      </w:r>
+      <w:r>
+        <w:rPr>
+          <w:rFonts w:ascii="Courier New" w:hAnsi="Courier New" w:cs="Courier New"/>
+        </w:rPr>
+        <w:t xml:space="preserve"> 13:01:09 IST 2018</w:t>
+      </w:r>
+    </w:p>
+    <w:p>
+      <w:pPr>
+        <w:pStyle w:val="PlainText"/>
+        <w:rPr>
+          <w:rFonts w:ascii="Courier New" w:hAnsi="Courier New" w:cs="Courier New"/>
+        </w:rPr>
+      </w:pPr>
+      <w:r>
+        <w:rPr>
+          <w:rFonts w:ascii="Courier New" w:hAnsi="Courier New" w:cs="Courier New"/>
+        </w:rPr>
+        <w:t>Person Name</w:t>
+      </w:r>
+      <w:r>
+        <w:rPr>
+          <w:rFonts w:ascii="Courier New" w:hAnsi="Courier New" w:cs="Courier New"/>
+        </w:rPr>
+        <w:tab/>
+      </w:r>
+      <w:r>
+        <w:rPr>
+          <w:rFonts w:ascii="Courier New" w:hAnsi="Courier New" w:cs="Courier New"/>
+        </w:rPr>
+        <w:tab/>
+      </w:r>
+      <w:r>
+        <w:rPr>
+          <w:rFonts w:ascii="Courier New" w:hAnsi="Courier New" w:cs="Courier New"/>
+        </w:rPr>
+        <w:tab/>
+      </w:r>
+      <w:r>
+        <w:rPr>
+          <w:rFonts w:ascii="Courier New" w:hAnsi="Courier New" w:cs="Courier New"/>
+        </w:rPr>
+        <w:tab/>
+        <w:t>- RM</w:t>
+      </w:r>
+    </w:p>
+    <w:p>
+      <w:pPr>
+        <w:pStyle w:val="PlainText"/>
+        <w:rPr>
+          <w:rFonts w:ascii="Courier New" w:hAnsi="Courier New" w:cs="Courier New"/>
+        </w:rPr>
+      </w:pPr>
+      <w:r>
+        <w:rPr>
+          <w:rFonts w:ascii="Courier New" w:hAnsi="Courier New" w:cs="Courier New"/>
+        </w:rPr>
+        <w:t>Bill number</w:t>
+      </w:r>
+      <w:r>
+        <w:rPr>
+          <w:rFonts w:ascii="Courier New" w:hAnsi="Courier New" w:cs="Courier New"/>
+        </w:rPr>
+        <w:tab/>
+      </w:r>
+      <w:r>
+        <w:rPr>
+          <w:rFonts w:ascii="Courier New" w:hAnsi="Courier New" w:cs="Courier New"/>
+        </w:rPr>
+        <w:tab/>
+      </w:r>
+      <w:r>
+        <w:rPr>
+          <w:rFonts w:ascii="Courier New" w:hAnsi="Courier New" w:cs="Courier New"/>
+        </w:rPr>
+        <w:tab/>
+      </w:r>
+      <w:r>
+        <w:rPr>
+          <w:rFonts w:ascii="Courier New" w:hAnsi="Courier New" w:cs="Courier New"/>
+        </w:rPr>
+        <w:tab/>
+        <w:t>- 366</w:t>
+      </w:r>
+    </w:p>
+    <w:p>
+      <w:pPr>
+        <w:pStyle w:val="PlainText"/>
+        <w:rPr>
+          <w:rFonts w:ascii="Courier New" w:hAnsi="Courier New" w:cs="Courier New"/>
+        </w:rPr>
+      </w:pPr>
+      <w:r>
+        <w:rPr>
+          <w:rFonts w:ascii="Courier New" w:hAnsi="Courier New" w:cs="Courier New"/>
+        </w:rPr>
+        <w:t>---------------------------------------------------------------</w:t>
+      </w:r>
+    </w:p>
+    <w:p>
+      <w:pPr>
+        <w:pStyle w:val="PlainText"/>
+        <w:rPr>
+          <w:rFonts w:ascii="Courier New" w:hAnsi="Courier New" w:cs="Courier New"/>
+        </w:rPr>
+      </w:pPr>
+      <w:r>
+        <w:rPr>
+          <w:rFonts w:ascii="Courier New" w:hAnsi="Courier New" w:cs="Courier New"/>
+        </w:rPr>
+        <w:t>Item Name</w:t>
+      </w:r>
+      <w:r>
+        <w:rPr>
+          <w:rFonts w:ascii="Courier New" w:hAnsi="Courier New" w:cs="Courier New"/>
+        </w:rPr>
+        <w:tab/>
+      </w:r>
+      <w:r>
+        <w:rPr>
+          <w:rFonts w:ascii="Courier New" w:hAnsi="Courier New" w:cs="Courier New"/>
+        </w:rPr>
+        <w:tab/>
+      </w:r>
+      <w:r>
+        <w:rPr>
+          <w:rFonts w:ascii="Courier New" w:hAnsi="Courier New" w:cs="Courier New"/>
+        </w:rPr>
+        <w:tab/>
+      </w:r>
+      <w:r>
+        <w:rPr>
+          <w:rFonts w:ascii="Courier New" w:hAnsi="Courier New" w:cs="Courier New"/>
+        </w:rPr>
+        <w:tab/>
+        <w:t>- CARROT</w:t>
+      </w:r>
+    </w:p>
+    <w:p>
+      <w:pPr>
+        <w:pStyle w:val="PlainText"/>
+        <w:rPr>
+          <w:rFonts w:ascii="Courier New" w:hAnsi="Courier New" w:cs="Courier New"/>
+        </w:rPr>
+      </w:pPr>
+      <w:r>
+        <w:rPr>
+          <w:rFonts w:ascii="Courier New" w:hAnsi="Courier New" w:cs="Courier New"/>
+        </w:rPr>
+        <w:t>Number of Pockets</w:t>
+      </w:r>
+      <w:r>
+        <w:rPr>
+          <w:rFonts w:ascii="Courier New" w:hAnsi="Courier New" w:cs="Courier New"/>
+        </w:rPr>
+        <w:tab/>
+      </w:r>
+      <w:r>
+        <w:rPr>
+          <w:rFonts w:ascii="Courier New" w:hAnsi="Courier New" w:cs="Courier New"/>
+        </w:rPr>
+        <w:tab/>
+      </w:r>
+      <w:r>
+        <w:rPr>
+          <w:rFonts w:ascii="Courier New" w:hAnsi="Courier New" w:cs="Courier New"/>
+        </w:rPr>
+        <w:tab/>
+        <w:t>- 3</w:t>
+      </w:r>
+    </w:p>
+    <w:p>
+      <w:pPr>
+        <w:pStyle w:val="PlainText"/>
+        <w:rPr>
+          <w:rFonts w:ascii="Courier New" w:hAnsi="Courier New" w:cs="Courier New"/>
+        </w:rPr>
+      </w:pPr>
+      <w:r>
+        <w:rPr>
+          <w:rFonts w:ascii="Courier New" w:hAnsi="Courier New" w:cs="Courier New"/>
+        </w:rPr>
+        <w:t>Number of KGs</w:t>
+      </w:r>
+      <w:r>
+        <w:rPr>
+          <w:rFonts w:ascii="Courier New" w:hAnsi="Courier New" w:cs="Courier New"/>
+        </w:rPr>
+        <w:tab/>
+      </w:r>
+      <w:r>
+        <w:rPr>
+          <w:rFonts w:ascii="Courier New" w:hAnsi="Courier New" w:cs="Courier New"/>
+        </w:rPr>
+        <w:tab/>
+      </w:r>
+      <w:r>
+        <w:rPr>
+          <w:rFonts w:ascii="Courier New" w:hAnsi="Courier New" w:cs="Courier New"/>
+        </w:rPr>
+        <w:tab/>
+        <w:t>- 264</w:t>
+      </w:r>
+    </w:p>
+    <w:p>
+      <w:pPr>
+        <w:pStyle w:val="PlainText"/>
+        <w:rPr>
+          <w:rFonts w:ascii="Courier New" w:hAnsi="Courier New" w:cs="Courier New"/>
+        </w:rPr>
+      </w:pPr>
+      <w:r>
+        <w:rPr>
+          <w:rFonts w:ascii="Courier New" w:hAnsi="Courier New" w:cs="Courier New"/>
+        </w:rPr>
+        <w:t>Rate</w:t>
+      </w:r>
+      <w:r>
+        <w:rPr>
+          <w:rFonts w:ascii="Courier New" w:hAnsi="Courier New" w:cs="Courier New"/>
+        </w:rPr>
+        <w:tab/>
+      </w:r>
+      <w:r>
+        <w:rPr>
+          <w:rFonts w:ascii="Courier New" w:hAnsi="Courier New" w:cs="Courier New"/>
+        </w:rPr>
+        <w:tab/>
+      </w:r>
+      <w:r>
+        <w:rPr>
+          <w:rFonts w:ascii="Courier New" w:hAnsi="Courier New" w:cs="Courier New"/>
+        </w:rPr>
+        <w:tab/>
+      </w:r>
+      <w:r>
+        <w:rPr>
+          <w:rFonts w:ascii="Courier New" w:hAnsi="Courier New" w:cs="Courier New"/>
+        </w:rPr>
+        <w:tab/>
+      </w:r>
+      <w:r>
+        <w:rPr>
+          <w:rFonts w:ascii="Courier New" w:hAnsi="Courier New" w:cs="Courier New"/>
+        </w:rPr>
+        <w:tab/>
+        <w:t>- 12</w:t>
+      </w:r>
+    </w:p>
+    <w:p>
+      <w:pPr>
+        <w:pStyle w:val="PlainText"/>
+        <w:rPr>
+          <w:rFonts w:ascii="Courier New" w:hAnsi="Courier New" w:cs="Courier New"/>
+        </w:rPr>
+      </w:pPr>
+      <w:r>
+        <w:rPr>
+          <w:rFonts w:ascii="Courier New" w:hAnsi="Courier New" w:cs="Courier New"/>
+        </w:rPr>
+        <w:t>Transport &amp; Miscellaneous</w:t>
+      </w:r>
+      <w:r>
+        <w:rPr>
+          <w:rFonts w:ascii="Courier New" w:hAnsi="Courier New" w:cs="Courier New"/>
+        </w:rPr>
+        <w:tab/>
+        <w:t>- 30</w:t>
+      </w:r>
+    </w:p>
+    <w:p>
+      <w:pPr>
+        <w:pStyle w:val="PlainText"/>
+        <w:rPr>
+          <w:rFonts w:ascii="Courier New" w:hAnsi="Courier New" w:cs="Courier New"/>
+        </w:rPr>
+      </w:pPr>
+      <w:r>
+        <w:rPr>
+          <w:rFonts w:ascii="Courier New" w:hAnsi="Courier New" w:cs="Courier New"/>
+        </w:rPr>
+        <w:t>Total Price</w:t>
+      </w:r>
+      <w:r>
+        <w:rPr>
+          <w:rFonts w:ascii="Courier New" w:hAnsi="Courier New" w:cs="Courier New"/>
+        </w:rPr>
+        <w:tab/>
+      </w:r>
+      <w:r>
+        <w:rPr>
+          <w:rFonts w:ascii="Courier New" w:hAnsi="Courier New" w:cs="Courier New"/>
+        </w:rPr>
+        <w:tab/>
+      </w:r>
+      <w:r>
+        <w:rPr>
+          <w:rFonts w:ascii="Courier New" w:hAnsi="Courier New" w:cs="Courier New"/>
+        </w:rPr>
+        <w:tab/>
+      </w:r>
+      <w:r>
+        <w:rPr>
+          <w:rFonts w:ascii="Courier New" w:hAnsi="Courier New" w:cs="Courier New"/>
+        </w:rPr>
+        <w:tab/>
+        <w:t>- 3198.0</w:t>
+      </w:r>
+    </w:p>
+    <w:p>
+      <w:pPr>
+        <w:pStyle w:val="PlainText"/>
+        <w:rPr>
+          <w:rFonts w:ascii="Courier New" w:hAnsi="Courier New" w:cs="Courier New"/>
+          <w:b/>
+        </w:rPr>
+      </w:pPr>
+      <w:r>
+        <w:rPr>
+          <w:rFonts w:ascii="Courier New" w:hAnsi="Courier New" w:cs="Courier New"/>
+          <w:b/>
+        </w:rPr>
+        <w:t>Amount balance</w:t>
+      </w:r>
+      <w:r>
+        <w:rPr>
+          <w:rFonts w:ascii="Courier New" w:hAnsi="Courier New" w:cs="Courier New"/>
+          <w:b/>
+        </w:rPr>
+        <w:tab/>
+      </w:r>
+      <w:r>
+        <w:rPr>
+          <w:rFonts w:ascii="Courier New" w:hAnsi="Courier New" w:cs="Courier New"/>
+          <w:b/>
+        </w:rPr>
+        <w:tab/>
+      </w:r>
+      <w:r>
+        <w:rPr>
+          <w:rFonts w:ascii="Courier New" w:hAnsi="Courier New" w:cs="Courier New"/>
+          <w:b/>
+        </w:rPr>
+        <w:tab/>
+        <w:t>- 77447.0</w:t>
+      </w:r>
+    </w:p>
+    <w:p>
+      <w:pPr>
+        <w:pStyle w:val="PlainText"/>
+        <w:rPr>
+          <w:rFonts w:ascii="Courier New" w:hAnsi="Courier New" w:cs="Courier New"/>
+        </w:rPr>
+      </w:pPr>
+    </w:p>
+    <w:p>
+      <w:pPr>
+        <w:pStyle w:val="PlainText"/>
+        <w:rPr>
+          <w:rFonts w:ascii="Courier New" w:hAnsi="Courier New" w:cs="Courier New"/>
+          <w:b/>
+        </w:rPr>
+      </w:pPr>
     </w:p>
     <w:p>
       <w:pPr>

--- a/customer _details/NAVEEN/HOSADURGA/RM/PURCHASE DETAILS.docx
+++ b/customer _details/NAVEEN/HOSADURGA/RM/PURCHASE DETAILS.docx
@@ -12346,13 +12346,7 @@
         <w:rPr>
           <w:rFonts w:ascii="Courier New" w:hAnsi="Courier New" w:cs="Courier New"/>
         </w:rPr>
-        <w:t>SUN Apr 22</w:t>
-      </w:r>
-      <w:r>
-        <w:rPr>
-          <w:rFonts w:ascii="Courier New" w:hAnsi="Courier New" w:cs="Courier New"/>
-        </w:rPr>
-        <w:t xml:space="preserve"> 13:01:09 IST 2018</w:t>
+        <w:t>SUN Apr 22 13:01:09 IST 2018</w:t>
       </w:r>
     </w:p>
     <w:p>
@@ -12694,6 +12688,393 @@
         <w:tab/>
         <w:t>- 77447.0</w:t>
       </w:r>
+    </w:p>
+    <w:p>
+      <w:pPr>
+        <w:pStyle w:val="PlainText"/>
+        <w:rPr>
+          <w:rFonts w:ascii="Courier New" w:hAnsi="Courier New" w:cs="Courier New"/>
+          <w:b/>
+        </w:rPr>
+      </w:pPr>
+    </w:p>
+    <w:p>
+      <w:pPr>
+        <w:pStyle w:val="PlainText"/>
+        <w:rPr>
+          <w:rFonts w:ascii="Courier New" w:hAnsi="Courier New" w:cs="Courier New"/>
+        </w:rPr>
+      </w:pPr>
+      <w:r>
+        <w:rPr>
+          <w:rFonts w:ascii="Courier New" w:hAnsi="Courier New" w:cs="Courier New"/>
+        </w:rPr>
+        <w:t>MON Apr 23</w:t>
+      </w:r>
+      <w:r>
+        <w:rPr>
+          <w:rFonts w:ascii="Courier New" w:hAnsi="Courier New" w:cs="Courier New"/>
+        </w:rPr>
+        <w:t xml:space="preserve"> 12:09:02 IST 2018</w:t>
+      </w:r>
+    </w:p>
+    <w:p>
+      <w:pPr>
+        <w:pStyle w:val="PlainText"/>
+        <w:rPr>
+          <w:rFonts w:ascii="Courier New" w:hAnsi="Courier New" w:cs="Courier New"/>
+        </w:rPr>
+      </w:pPr>
+      <w:r>
+        <w:rPr>
+          <w:rFonts w:ascii="Courier New" w:hAnsi="Courier New" w:cs="Courier New"/>
+        </w:rPr>
+        <w:t>Person Name</w:t>
+      </w:r>
+      <w:r>
+        <w:rPr>
+          <w:rFonts w:ascii="Courier New" w:hAnsi="Courier New" w:cs="Courier New"/>
+        </w:rPr>
+        <w:tab/>
+      </w:r>
+      <w:r>
+        <w:rPr>
+          <w:rFonts w:ascii="Courier New" w:hAnsi="Courier New" w:cs="Courier New"/>
+        </w:rPr>
+        <w:tab/>
+      </w:r>
+      <w:r>
+        <w:rPr>
+          <w:rFonts w:ascii="Courier New" w:hAnsi="Courier New" w:cs="Courier New"/>
+        </w:rPr>
+        <w:tab/>
+      </w:r>
+      <w:r>
+        <w:rPr>
+          <w:rFonts w:ascii="Courier New" w:hAnsi="Courier New" w:cs="Courier New"/>
+        </w:rPr>
+        <w:tab/>
+        <w:t>- RM</w:t>
+      </w:r>
+    </w:p>
+    <w:p>
+      <w:pPr>
+        <w:pStyle w:val="PlainText"/>
+        <w:rPr>
+          <w:rFonts w:ascii="Courier New" w:hAnsi="Courier New" w:cs="Courier New"/>
+        </w:rPr>
+      </w:pPr>
+      <w:r>
+        <w:rPr>
+          <w:rFonts w:ascii="Courier New" w:hAnsi="Courier New" w:cs="Courier New"/>
+        </w:rPr>
+        <w:t>Bill number</w:t>
+      </w:r>
+      <w:r>
+        <w:rPr>
+          <w:rFonts w:ascii="Courier New" w:hAnsi="Courier New" w:cs="Courier New"/>
+        </w:rPr>
+        <w:tab/>
+      </w:r>
+      <w:r>
+        <w:rPr>
+          <w:rFonts w:ascii="Courier New" w:hAnsi="Courier New" w:cs="Courier New"/>
+        </w:rPr>
+        <w:tab/>
+      </w:r>
+      <w:r>
+        <w:rPr>
+          <w:rFonts w:ascii="Courier New" w:hAnsi="Courier New" w:cs="Courier New"/>
+        </w:rPr>
+        <w:tab/>
+      </w:r>
+      <w:r>
+        <w:rPr>
+          <w:rFonts w:ascii="Courier New" w:hAnsi="Courier New" w:cs="Courier New"/>
+        </w:rPr>
+        <w:tab/>
+        <w:t>- 370</w:t>
+      </w:r>
+    </w:p>
+    <w:p>
+      <w:pPr>
+        <w:pStyle w:val="PlainText"/>
+        <w:rPr>
+          <w:rFonts w:ascii="Courier New" w:hAnsi="Courier New" w:cs="Courier New"/>
+        </w:rPr>
+      </w:pPr>
+      <w:r>
+        <w:rPr>
+          <w:rFonts w:ascii="Courier New" w:hAnsi="Courier New" w:cs="Courier New"/>
+        </w:rPr>
+        <w:t>---------------------------------------------------------------</w:t>
+      </w:r>
+    </w:p>
+    <w:p>
+      <w:pPr>
+        <w:pStyle w:val="PlainText"/>
+        <w:rPr>
+          <w:rFonts w:ascii="Courier New" w:hAnsi="Courier New" w:cs="Courier New"/>
+        </w:rPr>
+      </w:pPr>
+      <w:r>
+        <w:rPr>
+          <w:rFonts w:ascii="Courier New" w:hAnsi="Courier New" w:cs="Courier New"/>
+        </w:rPr>
+        <w:t>Item Name</w:t>
+      </w:r>
+      <w:r>
+        <w:rPr>
+          <w:rFonts w:ascii="Courier New" w:hAnsi="Courier New" w:cs="Courier New"/>
+        </w:rPr>
+        <w:tab/>
+      </w:r>
+      <w:r>
+        <w:rPr>
+          <w:rFonts w:ascii="Courier New" w:hAnsi="Courier New" w:cs="Courier New"/>
+        </w:rPr>
+        <w:tab/>
+      </w:r>
+      <w:r>
+        <w:rPr>
+          <w:rFonts w:ascii="Courier New" w:hAnsi="Courier New" w:cs="Courier New"/>
+        </w:rPr>
+        <w:tab/>
+      </w:r>
+      <w:r>
+        <w:rPr>
+          <w:rFonts w:ascii="Courier New" w:hAnsi="Courier New" w:cs="Courier New"/>
+        </w:rPr>
+        <w:tab/>
+        <w:t>- CARROT</w:t>
+      </w:r>
+    </w:p>
+    <w:p>
+      <w:pPr>
+        <w:pStyle w:val="PlainText"/>
+        <w:rPr>
+          <w:rFonts w:ascii="Courier New" w:hAnsi="Courier New" w:cs="Courier New"/>
+        </w:rPr>
+      </w:pPr>
+      <w:r>
+        <w:rPr>
+          <w:rFonts w:ascii="Courier New" w:hAnsi="Courier New" w:cs="Courier New"/>
+        </w:rPr>
+        <w:t>Number of Pockets</w:t>
+      </w:r>
+      <w:r>
+        <w:rPr>
+          <w:rFonts w:ascii="Courier New" w:hAnsi="Courier New" w:cs="Courier New"/>
+        </w:rPr>
+        <w:tab/>
+      </w:r>
+      <w:r>
+        <w:rPr>
+          <w:rFonts w:ascii="Courier New" w:hAnsi="Courier New" w:cs="Courier New"/>
+        </w:rPr>
+        <w:tab/>
+      </w:r>
+      <w:r>
+        <w:rPr>
+          <w:rFonts w:ascii="Courier New" w:hAnsi="Courier New" w:cs="Courier New"/>
+        </w:rPr>
+        <w:tab/>
+        <w:t>- 2</w:t>
+      </w:r>
+    </w:p>
+    <w:p>
+      <w:pPr>
+        <w:pStyle w:val="PlainText"/>
+        <w:rPr>
+          <w:rFonts w:ascii="Courier New" w:hAnsi="Courier New" w:cs="Courier New"/>
+        </w:rPr>
+      </w:pPr>
+      <w:r>
+        <w:rPr>
+          <w:rFonts w:ascii="Courier New" w:hAnsi="Courier New" w:cs="Courier New"/>
+        </w:rPr>
+        <w:t>Number of KGs</w:t>
+      </w:r>
+      <w:r>
+        <w:rPr>
+          <w:rFonts w:ascii="Courier New" w:hAnsi="Courier New" w:cs="Courier New"/>
+        </w:rPr>
+        <w:tab/>
+      </w:r>
+      <w:r>
+        <w:rPr>
+          <w:rFonts w:ascii="Courier New" w:hAnsi="Courier New" w:cs="Courier New"/>
+        </w:rPr>
+        <w:tab/>
+      </w:r>
+      <w:r>
+        <w:rPr>
+          <w:rFonts w:ascii="Courier New" w:hAnsi="Courier New" w:cs="Courier New"/>
+        </w:rPr>
+        <w:tab/>
+        <w:t>- 181</w:t>
+      </w:r>
+    </w:p>
+    <w:p>
+      <w:pPr>
+        <w:pStyle w:val="PlainText"/>
+        <w:rPr>
+          <w:rFonts w:ascii="Courier New" w:hAnsi="Courier New" w:cs="Courier New"/>
+        </w:rPr>
+      </w:pPr>
+      <w:r>
+        <w:rPr>
+          <w:rFonts w:ascii="Courier New" w:hAnsi="Courier New" w:cs="Courier New"/>
+        </w:rPr>
+        <w:t>Rate</w:t>
+      </w:r>
+      <w:r>
+        <w:rPr>
+          <w:rFonts w:ascii="Courier New" w:hAnsi="Courier New" w:cs="Courier New"/>
+        </w:rPr>
+        <w:tab/>
+      </w:r>
+      <w:r>
+        <w:rPr>
+          <w:rFonts w:ascii="Courier New" w:hAnsi="Courier New" w:cs="Courier New"/>
+        </w:rPr>
+        <w:tab/>
+      </w:r>
+      <w:r>
+        <w:rPr>
+          <w:rFonts w:ascii="Courier New" w:hAnsi="Courier New" w:cs="Courier New"/>
+        </w:rPr>
+        <w:tab/>
+      </w:r>
+      <w:r>
+        <w:rPr>
+          <w:rFonts w:ascii="Courier New" w:hAnsi="Courier New" w:cs="Courier New"/>
+        </w:rPr>
+        <w:tab/>
+      </w:r>
+      <w:r>
+        <w:rPr>
+          <w:rFonts w:ascii="Courier New" w:hAnsi="Courier New" w:cs="Courier New"/>
+        </w:rPr>
+        <w:tab/>
+        <w:t>- 11</w:t>
+      </w:r>
+    </w:p>
+    <w:p>
+      <w:pPr>
+        <w:pStyle w:val="PlainText"/>
+        <w:rPr>
+          <w:rFonts w:ascii="Courier New" w:hAnsi="Courier New" w:cs="Courier New"/>
+        </w:rPr>
+      </w:pPr>
+      <w:r>
+        <w:rPr>
+          <w:rFonts w:ascii="Courier New" w:hAnsi="Courier New" w:cs="Courier New"/>
+        </w:rPr>
+        <w:t>Transport &amp; Miscellaneous</w:t>
+      </w:r>
+      <w:r>
+        <w:rPr>
+          <w:rFonts w:ascii="Courier New" w:hAnsi="Courier New" w:cs="Courier New"/>
+        </w:rPr>
+        <w:tab/>
+        <w:t>- 20</w:t>
+      </w:r>
+    </w:p>
+    <w:p>
+      <w:pPr>
+        <w:pStyle w:val="PlainText"/>
+        <w:rPr>
+          <w:rFonts w:ascii="Courier New" w:hAnsi="Courier New" w:cs="Courier New"/>
+        </w:rPr>
+      </w:pPr>
+      <w:r>
+        <w:rPr>
+          <w:rFonts w:ascii="Courier New" w:hAnsi="Courier New" w:cs="Courier New"/>
+        </w:rPr>
+        <w:t>Total Price</w:t>
+      </w:r>
+      <w:r>
+        <w:rPr>
+          <w:rFonts w:ascii="Courier New" w:hAnsi="Courier New" w:cs="Courier New"/>
+        </w:rPr>
+        <w:tab/>
+      </w:r>
+      <w:r>
+        <w:rPr>
+          <w:rFonts w:ascii="Courier New" w:hAnsi="Courier New" w:cs="Courier New"/>
+        </w:rPr>
+        <w:tab/>
+      </w:r>
+      <w:r>
+        <w:rPr>
+          <w:rFonts w:ascii="Courier New" w:hAnsi="Courier New" w:cs="Courier New"/>
+        </w:rPr>
+        <w:tab/>
+      </w:r>
+      <w:r>
+        <w:rPr>
+          <w:rFonts w:ascii="Courier New" w:hAnsi="Courier New" w:cs="Courier New"/>
+        </w:rPr>
+        <w:tab/>
+        <w:t>- 2011.0</w:t>
+      </w:r>
+    </w:p>
+    <w:p>
+      <w:pPr>
+        <w:pStyle w:val="PlainText"/>
+        <w:rPr>
+          <w:rFonts w:ascii="Courier New" w:hAnsi="Courier New" w:cs="Courier New"/>
+          <w:b/>
+        </w:rPr>
+      </w:pPr>
+      <w:r>
+        <w:rPr>
+          <w:rFonts w:ascii="Courier New" w:hAnsi="Courier New" w:cs="Courier New"/>
+          <w:b/>
+        </w:rPr>
+        <w:t>Amount balance</w:t>
+      </w:r>
+      <w:r>
+        <w:rPr>
+          <w:rFonts w:ascii="Courier New" w:hAnsi="Courier New" w:cs="Courier New"/>
+          <w:b/>
+        </w:rPr>
+        <w:tab/>
+      </w:r>
+      <w:r>
+        <w:rPr>
+          <w:rFonts w:ascii="Courier New" w:hAnsi="Courier New" w:cs="Courier New"/>
+          <w:b/>
+        </w:rPr>
+        <w:tab/>
+      </w:r>
+      <w:r>
+        <w:rPr>
+          <w:rFonts w:ascii="Courier New" w:hAnsi="Courier New" w:cs="Courier New"/>
+          <w:b/>
+        </w:rPr>
+        <w:tab/>
+        <w:t>- 79458.0</w:t>
+      </w:r>
+    </w:p>
+    <w:p>
+      <w:pPr>
+        <w:pStyle w:val="PlainText"/>
+        <w:rPr>
+          <w:rFonts w:ascii="Courier New" w:hAnsi="Courier New" w:cs="Courier New"/>
+          <w:b/>
+        </w:rPr>
+      </w:pPr>
+    </w:p>
+    <w:p>
+      <w:pPr>
+        <w:pStyle w:val="PlainText"/>
+        <w:rPr>
+          <w:rFonts w:ascii="Courier New" w:hAnsi="Courier New" w:cs="Courier New"/>
+          <w:b/>
+        </w:rPr>
+      </w:pPr>
     </w:p>
     <w:p>
       <w:pPr>

--- a/customer _details/NAVEEN/HOSADURGA/RM/PURCHASE DETAILS.docx
+++ b/customer _details/NAVEEN/HOSADURGA/RM/PURCHASE DETAILS.docx
@@ -12709,13 +12709,7 @@
         <w:rPr>
           <w:rFonts w:ascii="Courier New" w:hAnsi="Courier New" w:cs="Courier New"/>
         </w:rPr>
-        <w:t>MON Apr 23</w:t>
-      </w:r>
-      <w:r>
-        <w:rPr>
-          <w:rFonts w:ascii="Courier New" w:hAnsi="Courier New" w:cs="Courier New"/>
-        </w:rPr>
-        <w:t xml:space="preserve"> 12:09:02 IST 2018</w:t>
+        <w:t>MON Apr 23 12:09:02 IST 2018</w:t>
       </w:r>
     </w:p>
     <w:p>
@@ -13057,6 +13051,392 @@
         <w:tab/>
         <w:t>- 79458.0</w:t>
       </w:r>
+    </w:p>
+    <w:p>
+      <w:pPr>
+        <w:pStyle w:val="PlainText"/>
+        <w:rPr>
+          <w:rFonts w:ascii="Courier New" w:hAnsi="Courier New" w:cs="Courier New"/>
+          <w:b/>
+        </w:rPr>
+      </w:pPr>
+    </w:p>
+    <w:p>
+      <w:pPr>
+        <w:pStyle w:val="PlainText"/>
+        <w:rPr>
+          <w:rFonts w:ascii="Courier New" w:hAnsi="Courier New" w:cs="Courier New"/>
+        </w:rPr>
+      </w:pPr>
+      <w:r>
+        <w:rPr>
+          <w:rFonts w:ascii="Courier New" w:hAnsi="Courier New" w:cs="Courier New"/>
+        </w:rPr>
+        <w:t>TUE Apr 24</w:t>
+      </w:r>
+      <w:r>
+        <w:rPr>
+          <w:rFonts w:ascii="Courier New" w:hAnsi="Courier New" w:cs="Courier New"/>
+        </w:rPr>
+        <w:t xml:space="preserve"> 12:40:50 IST 2018</w:t>
+      </w:r>
+    </w:p>
+    <w:p>
+      <w:pPr>
+        <w:pStyle w:val="PlainText"/>
+        <w:rPr>
+          <w:rFonts w:ascii="Courier New" w:hAnsi="Courier New" w:cs="Courier New"/>
+        </w:rPr>
+      </w:pPr>
+      <w:r>
+        <w:rPr>
+          <w:rFonts w:ascii="Courier New" w:hAnsi="Courier New" w:cs="Courier New"/>
+        </w:rPr>
+        <w:t>Person Name</w:t>
+      </w:r>
+      <w:r>
+        <w:rPr>
+          <w:rFonts w:ascii="Courier New" w:hAnsi="Courier New" w:cs="Courier New"/>
+        </w:rPr>
+        <w:tab/>
+      </w:r>
+      <w:r>
+        <w:rPr>
+          <w:rFonts w:ascii="Courier New" w:hAnsi="Courier New" w:cs="Courier New"/>
+        </w:rPr>
+        <w:tab/>
+      </w:r>
+      <w:r>
+        <w:rPr>
+          <w:rFonts w:ascii="Courier New" w:hAnsi="Courier New" w:cs="Courier New"/>
+        </w:rPr>
+        <w:tab/>
+      </w:r>
+      <w:r>
+        <w:rPr>
+          <w:rFonts w:ascii="Courier New" w:hAnsi="Courier New" w:cs="Courier New"/>
+        </w:rPr>
+        <w:tab/>
+        <w:t>- RM</w:t>
+      </w:r>
+    </w:p>
+    <w:p>
+      <w:pPr>
+        <w:pStyle w:val="PlainText"/>
+        <w:rPr>
+          <w:rFonts w:ascii="Courier New" w:hAnsi="Courier New" w:cs="Courier New"/>
+        </w:rPr>
+      </w:pPr>
+      <w:r>
+        <w:rPr>
+          <w:rFonts w:ascii="Courier New" w:hAnsi="Courier New" w:cs="Courier New"/>
+        </w:rPr>
+        <w:t>Bill number</w:t>
+      </w:r>
+      <w:r>
+        <w:rPr>
+          <w:rFonts w:ascii="Courier New" w:hAnsi="Courier New" w:cs="Courier New"/>
+        </w:rPr>
+        <w:tab/>
+      </w:r>
+      <w:r>
+        <w:rPr>
+          <w:rFonts w:ascii="Courier New" w:hAnsi="Courier New" w:cs="Courier New"/>
+        </w:rPr>
+        <w:tab/>
+      </w:r>
+      <w:r>
+        <w:rPr>
+          <w:rFonts w:ascii="Courier New" w:hAnsi="Courier New" w:cs="Courier New"/>
+        </w:rPr>
+        <w:tab/>
+      </w:r>
+      <w:r>
+        <w:rPr>
+          <w:rFonts w:ascii="Courier New" w:hAnsi="Courier New" w:cs="Courier New"/>
+        </w:rPr>
+        <w:tab/>
+        <w:t>- 372</w:t>
+      </w:r>
+    </w:p>
+    <w:p>
+      <w:pPr>
+        <w:pStyle w:val="PlainText"/>
+        <w:rPr>
+          <w:rFonts w:ascii="Courier New" w:hAnsi="Courier New" w:cs="Courier New"/>
+        </w:rPr>
+      </w:pPr>
+      <w:r>
+        <w:rPr>
+          <w:rFonts w:ascii="Courier New" w:hAnsi="Courier New" w:cs="Courier New"/>
+        </w:rPr>
+        <w:t>---------------------------------------------------------------</w:t>
+      </w:r>
+    </w:p>
+    <w:p>
+      <w:pPr>
+        <w:pStyle w:val="PlainText"/>
+        <w:rPr>
+          <w:rFonts w:ascii="Courier New" w:hAnsi="Courier New" w:cs="Courier New"/>
+        </w:rPr>
+      </w:pPr>
+      <w:r>
+        <w:rPr>
+          <w:rFonts w:ascii="Courier New" w:hAnsi="Courier New" w:cs="Courier New"/>
+        </w:rPr>
+        <w:t>Item Name</w:t>
+      </w:r>
+      <w:r>
+        <w:rPr>
+          <w:rFonts w:ascii="Courier New" w:hAnsi="Courier New" w:cs="Courier New"/>
+        </w:rPr>
+        <w:tab/>
+      </w:r>
+      <w:r>
+        <w:rPr>
+          <w:rFonts w:ascii="Courier New" w:hAnsi="Courier New" w:cs="Courier New"/>
+        </w:rPr>
+        <w:tab/>
+      </w:r>
+      <w:r>
+        <w:rPr>
+          <w:rFonts w:ascii="Courier New" w:hAnsi="Courier New" w:cs="Courier New"/>
+        </w:rPr>
+        <w:tab/>
+      </w:r>
+      <w:r>
+        <w:rPr>
+          <w:rFonts w:ascii="Courier New" w:hAnsi="Courier New" w:cs="Courier New"/>
+        </w:rPr>
+        <w:tab/>
+        <w:t>- CARROT</w:t>
+      </w:r>
+    </w:p>
+    <w:p>
+      <w:pPr>
+        <w:pStyle w:val="PlainText"/>
+        <w:rPr>
+          <w:rFonts w:ascii="Courier New" w:hAnsi="Courier New" w:cs="Courier New"/>
+        </w:rPr>
+      </w:pPr>
+      <w:r>
+        <w:rPr>
+          <w:rFonts w:ascii="Courier New" w:hAnsi="Courier New" w:cs="Courier New"/>
+        </w:rPr>
+        <w:t>Number of Pockets</w:t>
+      </w:r>
+      <w:r>
+        <w:rPr>
+          <w:rFonts w:ascii="Courier New" w:hAnsi="Courier New" w:cs="Courier New"/>
+        </w:rPr>
+        <w:tab/>
+      </w:r>
+      <w:r>
+        <w:rPr>
+          <w:rFonts w:ascii="Courier New" w:hAnsi="Courier New" w:cs="Courier New"/>
+        </w:rPr>
+        <w:tab/>
+      </w:r>
+      <w:r>
+        <w:rPr>
+          <w:rFonts w:ascii="Courier New" w:hAnsi="Courier New" w:cs="Courier New"/>
+        </w:rPr>
+        <w:tab/>
+        <w:t>- 3</w:t>
+      </w:r>
+    </w:p>
+    <w:p>
+      <w:pPr>
+        <w:pStyle w:val="PlainText"/>
+        <w:rPr>
+          <w:rFonts w:ascii="Courier New" w:hAnsi="Courier New" w:cs="Courier New"/>
+        </w:rPr>
+      </w:pPr>
+      <w:r>
+        <w:rPr>
+          <w:rFonts w:ascii="Courier New" w:hAnsi="Courier New" w:cs="Courier New"/>
+        </w:rPr>
+        <w:t>Number of KGs</w:t>
+      </w:r>
+      <w:r>
+        <w:rPr>
+          <w:rFonts w:ascii="Courier New" w:hAnsi="Courier New" w:cs="Courier New"/>
+        </w:rPr>
+        <w:tab/>
+      </w:r>
+      <w:r>
+        <w:rPr>
+          <w:rFonts w:ascii="Courier New" w:hAnsi="Courier New" w:cs="Courier New"/>
+        </w:rPr>
+        <w:tab/>
+      </w:r>
+      <w:r>
+        <w:rPr>
+          <w:rFonts w:ascii="Courier New" w:hAnsi="Courier New" w:cs="Courier New"/>
+        </w:rPr>
+        <w:tab/>
+        <w:t>- 287</w:t>
+      </w:r>
+    </w:p>
+    <w:p>
+      <w:pPr>
+        <w:pStyle w:val="PlainText"/>
+        <w:rPr>
+          <w:rFonts w:ascii="Courier New" w:hAnsi="Courier New" w:cs="Courier New"/>
+        </w:rPr>
+      </w:pPr>
+      <w:r>
+        <w:rPr>
+          <w:rFonts w:ascii="Courier New" w:hAnsi="Courier New" w:cs="Courier New"/>
+        </w:rPr>
+        <w:t>Rate</w:t>
+      </w:r>
+      <w:r>
+        <w:rPr>
+          <w:rFonts w:ascii="Courier New" w:hAnsi="Courier New" w:cs="Courier New"/>
+        </w:rPr>
+        <w:tab/>
+      </w:r>
+      <w:r>
+        <w:rPr>
+          <w:rFonts w:ascii="Courier New" w:hAnsi="Courier New" w:cs="Courier New"/>
+        </w:rPr>
+        <w:tab/>
+      </w:r>
+      <w:r>
+        <w:rPr>
+          <w:rFonts w:ascii="Courier New" w:hAnsi="Courier New" w:cs="Courier New"/>
+        </w:rPr>
+        <w:tab/>
+      </w:r>
+      <w:r>
+        <w:rPr>
+          <w:rFonts w:ascii="Courier New" w:hAnsi="Courier New" w:cs="Courier New"/>
+        </w:rPr>
+        <w:tab/>
+      </w:r>
+      <w:r>
+        <w:rPr>
+          <w:rFonts w:ascii="Courier New" w:hAnsi="Courier New" w:cs="Courier New"/>
+        </w:rPr>
+        <w:tab/>
+        <w:t>- 12</w:t>
+      </w:r>
+    </w:p>
+    <w:p>
+      <w:pPr>
+        <w:pStyle w:val="PlainText"/>
+        <w:rPr>
+          <w:rFonts w:ascii="Courier New" w:hAnsi="Courier New" w:cs="Courier New"/>
+        </w:rPr>
+      </w:pPr>
+      <w:r>
+        <w:rPr>
+          <w:rFonts w:ascii="Courier New" w:hAnsi="Courier New" w:cs="Courier New"/>
+        </w:rPr>
+        <w:t>Transport &amp; Miscellaneous</w:t>
+      </w:r>
+      <w:r>
+        <w:rPr>
+          <w:rFonts w:ascii="Courier New" w:hAnsi="Courier New" w:cs="Courier New"/>
+        </w:rPr>
+        <w:tab/>
+        <w:t>- 45</w:t>
+      </w:r>
+    </w:p>
+    <w:p>
+      <w:pPr>
+        <w:pStyle w:val="PlainText"/>
+        <w:rPr>
+          <w:rFonts w:ascii="Courier New" w:hAnsi="Courier New" w:cs="Courier New"/>
+        </w:rPr>
+      </w:pPr>
+      <w:r>
+        <w:rPr>
+          <w:rFonts w:ascii="Courier New" w:hAnsi="Courier New" w:cs="Courier New"/>
+        </w:rPr>
+        <w:t>Total Price</w:t>
+      </w:r>
+      <w:r>
+        <w:rPr>
+          <w:rFonts w:ascii="Courier New" w:hAnsi="Courier New" w:cs="Courier New"/>
+        </w:rPr>
+        <w:tab/>
+      </w:r>
+      <w:r>
+        <w:rPr>
+          <w:rFonts w:ascii="Courier New" w:hAnsi="Courier New" w:cs="Courier New"/>
+        </w:rPr>
+        <w:tab/>
+      </w:r>
+      <w:r>
+        <w:rPr>
+          <w:rFonts w:ascii="Courier New" w:hAnsi="Courier New" w:cs="Courier New"/>
+        </w:rPr>
+        <w:tab/>
+      </w:r>
+      <w:r>
+        <w:rPr>
+          <w:rFonts w:ascii="Courier New" w:hAnsi="Courier New" w:cs="Courier New"/>
+        </w:rPr>
+        <w:tab/>
+        <w:t>- 3489.0</w:t>
+      </w:r>
+    </w:p>
+    <w:p>
+      <w:pPr>
+        <w:pStyle w:val="PlainText"/>
+        <w:rPr>
+          <w:rFonts w:ascii="Courier New" w:hAnsi="Courier New" w:cs="Courier New"/>
+          <w:b/>
+        </w:rPr>
+      </w:pPr>
+      <w:r>
+        <w:rPr>
+          <w:rFonts w:ascii="Courier New" w:hAnsi="Courier New" w:cs="Courier New"/>
+          <w:b/>
+        </w:rPr>
+        <w:t>Amount balance</w:t>
+      </w:r>
+      <w:r>
+        <w:rPr>
+          <w:rFonts w:ascii="Courier New" w:hAnsi="Courier New" w:cs="Courier New"/>
+          <w:b/>
+        </w:rPr>
+        <w:tab/>
+      </w:r>
+      <w:r>
+        <w:rPr>
+          <w:rFonts w:ascii="Courier New" w:hAnsi="Courier New" w:cs="Courier New"/>
+          <w:b/>
+        </w:rPr>
+        <w:tab/>
+      </w:r>
+      <w:r>
+        <w:rPr>
+          <w:rFonts w:ascii="Courier New" w:hAnsi="Courier New" w:cs="Courier New"/>
+          <w:b/>
+        </w:rPr>
+        <w:tab/>
+        <w:t>- 82947.0</w:t>
+      </w:r>
+    </w:p>
+    <w:p>
+      <w:pPr>
+        <w:pStyle w:val="PlainText"/>
+        <w:rPr>
+          <w:rFonts w:ascii="Courier New" w:hAnsi="Courier New" w:cs="Courier New"/>
+        </w:rPr>
+      </w:pPr>
+    </w:p>
+    <w:p>
+      <w:pPr>
+        <w:pStyle w:val="PlainText"/>
+        <w:rPr>
+          <w:rFonts w:ascii="Courier New" w:hAnsi="Courier New" w:cs="Courier New"/>
+          <w:b/>
+        </w:rPr>
+      </w:pPr>
     </w:p>
     <w:p>
       <w:pPr>

--- a/customer _details/NAVEEN/HOSADURGA/RM/PURCHASE DETAILS.docx
+++ b/customer _details/NAVEEN/HOSADURGA/RM/PURCHASE DETAILS.docx
@@ -13072,13 +13072,7 @@
         <w:rPr>
           <w:rFonts w:ascii="Courier New" w:hAnsi="Courier New" w:cs="Courier New"/>
         </w:rPr>
-        <w:t>TUE Apr 24</w:t>
-      </w:r>
-      <w:r>
-        <w:rPr>
-          <w:rFonts w:ascii="Courier New" w:hAnsi="Courier New" w:cs="Courier New"/>
-        </w:rPr>
-        <w:t xml:space="preserve"> 12:40:50 IST 2018</w:t>
+        <w:t>TUE Apr 24 12:40:50 IST 2018</w:t>
       </w:r>
     </w:p>
     <w:p>
@@ -13420,6 +13414,392 @@
         <w:tab/>
         <w:t>- 82947.0</w:t>
       </w:r>
+    </w:p>
+    <w:p>
+      <w:pPr>
+        <w:pStyle w:val="PlainText"/>
+        <w:rPr>
+          <w:rFonts w:ascii="Courier New" w:hAnsi="Courier New" w:cs="Courier New"/>
+          <w:b/>
+        </w:rPr>
+      </w:pPr>
+    </w:p>
+    <w:p>
+      <w:pPr>
+        <w:pStyle w:val="PlainText"/>
+        <w:rPr>
+          <w:rFonts w:ascii="Courier New" w:hAnsi="Courier New" w:cs="Courier New"/>
+        </w:rPr>
+      </w:pPr>
+      <w:r>
+        <w:rPr>
+          <w:rFonts w:ascii="Courier New" w:hAnsi="Courier New" w:cs="Courier New"/>
+        </w:rPr>
+        <w:t>THU Apr 26</w:t>
+      </w:r>
+      <w:r>
+        <w:rPr>
+          <w:rFonts w:ascii="Courier New" w:hAnsi="Courier New" w:cs="Courier New"/>
+        </w:rPr>
+        <w:t xml:space="preserve"> 12:14:14 IST 2018</w:t>
+      </w:r>
+    </w:p>
+    <w:p>
+      <w:pPr>
+        <w:pStyle w:val="PlainText"/>
+        <w:rPr>
+          <w:rFonts w:ascii="Courier New" w:hAnsi="Courier New" w:cs="Courier New"/>
+        </w:rPr>
+      </w:pPr>
+      <w:r>
+        <w:rPr>
+          <w:rFonts w:ascii="Courier New" w:hAnsi="Courier New" w:cs="Courier New"/>
+        </w:rPr>
+        <w:t>Person Name</w:t>
+      </w:r>
+      <w:r>
+        <w:rPr>
+          <w:rFonts w:ascii="Courier New" w:hAnsi="Courier New" w:cs="Courier New"/>
+        </w:rPr>
+        <w:tab/>
+      </w:r>
+      <w:r>
+        <w:rPr>
+          <w:rFonts w:ascii="Courier New" w:hAnsi="Courier New" w:cs="Courier New"/>
+        </w:rPr>
+        <w:tab/>
+      </w:r>
+      <w:r>
+        <w:rPr>
+          <w:rFonts w:ascii="Courier New" w:hAnsi="Courier New" w:cs="Courier New"/>
+        </w:rPr>
+        <w:tab/>
+      </w:r>
+      <w:r>
+        <w:rPr>
+          <w:rFonts w:ascii="Courier New" w:hAnsi="Courier New" w:cs="Courier New"/>
+        </w:rPr>
+        <w:tab/>
+        <w:t>- RM</w:t>
+      </w:r>
+    </w:p>
+    <w:p>
+      <w:pPr>
+        <w:pStyle w:val="PlainText"/>
+        <w:rPr>
+          <w:rFonts w:ascii="Courier New" w:hAnsi="Courier New" w:cs="Courier New"/>
+        </w:rPr>
+      </w:pPr>
+      <w:r>
+        <w:rPr>
+          <w:rFonts w:ascii="Courier New" w:hAnsi="Courier New" w:cs="Courier New"/>
+        </w:rPr>
+        <w:t>Bill number</w:t>
+      </w:r>
+      <w:r>
+        <w:rPr>
+          <w:rFonts w:ascii="Courier New" w:hAnsi="Courier New" w:cs="Courier New"/>
+        </w:rPr>
+        <w:tab/>
+      </w:r>
+      <w:r>
+        <w:rPr>
+          <w:rFonts w:ascii="Courier New" w:hAnsi="Courier New" w:cs="Courier New"/>
+        </w:rPr>
+        <w:tab/>
+      </w:r>
+      <w:r>
+        <w:rPr>
+          <w:rFonts w:ascii="Courier New" w:hAnsi="Courier New" w:cs="Courier New"/>
+        </w:rPr>
+        <w:tab/>
+      </w:r>
+      <w:r>
+        <w:rPr>
+          <w:rFonts w:ascii="Courier New" w:hAnsi="Courier New" w:cs="Courier New"/>
+        </w:rPr>
+        <w:tab/>
+        <w:t>- 379</w:t>
+      </w:r>
+    </w:p>
+    <w:p>
+      <w:pPr>
+        <w:pStyle w:val="PlainText"/>
+        <w:rPr>
+          <w:rFonts w:ascii="Courier New" w:hAnsi="Courier New" w:cs="Courier New"/>
+        </w:rPr>
+      </w:pPr>
+      <w:r>
+        <w:rPr>
+          <w:rFonts w:ascii="Courier New" w:hAnsi="Courier New" w:cs="Courier New"/>
+        </w:rPr>
+        <w:t>---------------------------------------------------------------</w:t>
+      </w:r>
+    </w:p>
+    <w:p>
+      <w:pPr>
+        <w:pStyle w:val="PlainText"/>
+        <w:rPr>
+          <w:rFonts w:ascii="Courier New" w:hAnsi="Courier New" w:cs="Courier New"/>
+        </w:rPr>
+      </w:pPr>
+      <w:r>
+        <w:rPr>
+          <w:rFonts w:ascii="Courier New" w:hAnsi="Courier New" w:cs="Courier New"/>
+        </w:rPr>
+        <w:t>Item Name</w:t>
+      </w:r>
+      <w:r>
+        <w:rPr>
+          <w:rFonts w:ascii="Courier New" w:hAnsi="Courier New" w:cs="Courier New"/>
+        </w:rPr>
+        <w:tab/>
+      </w:r>
+      <w:r>
+        <w:rPr>
+          <w:rFonts w:ascii="Courier New" w:hAnsi="Courier New" w:cs="Courier New"/>
+        </w:rPr>
+        <w:tab/>
+      </w:r>
+      <w:r>
+        <w:rPr>
+          <w:rFonts w:ascii="Courier New" w:hAnsi="Courier New" w:cs="Courier New"/>
+        </w:rPr>
+        <w:tab/>
+      </w:r>
+      <w:r>
+        <w:rPr>
+          <w:rFonts w:ascii="Courier New" w:hAnsi="Courier New" w:cs="Courier New"/>
+        </w:rPr>
+        <w:tab/>
+        <w:t>- CARROT</w:t>
+      </w:r>
+    </w:p>
+    <w:p>
+      <w:pPr>
+        <w:pStyle w:val="PlainText"/>
+        <w:rPr>
+          <w:rFonts w:ascii="Courier New" w:hAnsi="Courier New" w:cs="Courier New"/>
+        </w:rPr>
+      </w:pPr>
+      <w:r>
+        <w:rPr>
+          <w:rFonts w:ascii="Courier New" w:hAnsi="Courier New" w:cs="Courier New"/>
+        </w:rPr>
+        <w:t>Number of Pockets</w:t>
+      </w:r>
+      <w:r>
+        <w:rPr>
+          <w:rFonts w:ascii="Courier New" w:hAnsi="Courier New" w:cs="Courier New"/>
+        </w:rPr>
+        <w:tab/>
+      </w:r>
+      <w:r>
+        <w:rPr>
+          <w:rFonts w:ascii="Courier New" w:hAnsi="Courier New" w:cs="Courier New"/>
+        </w:rPr>
+        <w:tab/>
+      </w:r>
+      <w:r>
+        <w:rPr>
+          <w:rFonts w:ascii="Courier New" w:hAnsi="Courier New" w:cs="Courier New"/>
+        </w:rPr>
+        <w:tab/>
+        <w:t>- 2</w:t>
+      </w:r>
+    </w:p>
+    <w:p>
+      <w:pPr>
+        <w:pStyle w:val="PlainText"/>
+        <w:rPr>
+          <w:rFonts w:ascii="Courier New" w:hAnsi="Courier New" w:cs="Courier New"/>
+        </w:rPr>
+      </w:pPr>
+      <w:r>
+        <w:rPr>
+          <w:rFonts w:ascii="Courier New" w:hAnsi="Courier New" w:cs="Courier New"/>
+        </w:rPr>
+        <w:t>Number of KGs</w:t>
+      </w:r>
+      <w:r>
+        <w:rPr>
+          <w:rFonts w:ascii="Courier New" w:hAnsi="Courier New" w:cs="Courier New"/>
+        </w:rPr>
+        <w:tab/>
+      </w:r>
+      <w:r>
+        <w:rPr>
+          <w:rFonts w:ascii="Courier New" w:hAnsi="Courier New" w:cs="Courier New"/>
+        </w:rPr>
+        <w:tab/>
+      </w:r>
+      <w:r>
+        <w:rPr>
+          <w:rFonts w:ascii="Courier New" w:hAnsi="Courier New" w:cs="Courier New"/>
+        </w:rPr>
+        <w:tab/>
+        <w:t>- 180</w:t>
+      </w:r>
+    </w:p>
+    <w:p>
+      <w:pPr>
+        <w:pStyle w:val="PlainText"/>
+        <w:rPr>
+          <w:rFonts w:ascii="Courier New" w:hAnsi="Courier New" w:cs="Courier New"/>
+        </w:rPr>
+      </w:pPr>
+      <w:r>
+        <w:rPr>
+          <w:rFonts w:ascii="Courier New" w:hAnsi="Courier New" w:cs="Courier New"/>
+        </w:rPr>
+        <w:t>Rate</w:t>
+      </w:r>
+      <w:r>
+        <w:rPr>
+          <w:rFonts w:ascii="Courier New" w:hAnsi="Courier New" w:cs="Courier New"/>
+        </w:rPr>
+        <w:tab/>
+      </w:r>
+      <w:r>
+        <w:rPr>
+          <w:rFonts w:ascii="Courier New" w:hAnsi="Courier New" w:cs="Courier New"/>
+        </w:rPr>
+        <w:tab/>
+      </w:r>
+      <w:r>
+        <w:rPr>
+          <w:rFonts w:ascii="Courier New" w:hAnsi="Courier New" w:cs="Courier New"/>
+        </w:rPr>
+        <w:tab/>
+      </w:r>
+      <w:r>
+        <w:rPr>
+          <w:rFonts w:ascii="Courier New" w:hAnsi="Courier New" w:cs="Courier New"/>
+        </w:rPr>
+        <w:tab/>
+      </w:r>
+      <w:r>
+        <w:rPr>
+          <w:rFonts w:ascii="Courier New" w:hAnsi="Courier New" w:cs="Courier New"/>
+        </w:rPr>
+        <w:tab/>
+        <w:t>- 11</w:t>
+      </w:r>
+    </w:p>
+    <w:p>
+      <w:pPr>
+        <w:pStyle w:val="PlainText"/>
+        <w:rPr>
+          <w:rFonts w:ascii="Courier New" w:hAnsi="Courier New" w:cs="Courier New"/>
+        </w:rPr>
+      </w:pPr>
+      <w:r>
+        <w:rPr>
+          <w:rFonts w:ascii="Courier New" w:hAnsi="Courier New" w:cs="Courier New"/>
+        </w:rPr>
+        <w:t>Transport &amp; Miscellaneous</w:t>
+      </w:r>
+      <w:r>
+        <w:rPr>
+          <w:rFonts w:ascii="Courier New" w:hAnsi="Courier New" w:cs="Courier New"/>
+        </w:rPr>
+        <w:tab/>
+        <w:t>- 30</w:t>
+      </w:r>
+    </w:p>
+    <w:p>
+      <w:pPr>
+        <w:pStyle w:val="PlainText"/>
+        <w:rPr>
+          <w:rFonts w:ascii="Courier New" w:hAnsi="Courier New" w:cs="Courier New"/>
+        </w:rPr>
+      </w:pPr>
+      <w:r>
+        <w:rPr>
+          <w:rFonts w:ascii="Courier New" w:hAnsi="Courier New" w:cs="Courier New"/>
+        </w:rPr>
+        <w:t>Total Price</w:t>
+      </w:r>
+      <w:r>
+        <w:rPr>
+          <w:rFonts w:ascii="Courier New" w:hAnsi="Courier New" w:cs="Courier New"/>
+        </w:rPr>
+        <w:tab/>
+      </w:r>
+      <w:r>
+        <w:rPr>
+          <w:rFonts w:ascii="Courier New" w:hAnsi="Courier New" w:cs="Courier New"/>
+        </w:rPr>
+        <w:tab/>
+      </w:r>
+      <w:r>
+        <w:rPr>
+          <w:rFonts w:ascii="Courier New" w:hAnsi="Courier New" w:cs="Courier New"/>
+        </w:rPr>
+        <w:tab/>
+      </w:r>
+      <w:r>
+        <w:rPr>
+          <w:rFonts w:ascii="Courier New" w:hAnsi="Courier New" w:cs="Courier New"/>
+        </w:rPr>
+        <w:tab/>
+        <w:t>- 2010.0</w:t>
+      </w:r>
+    </w:p>
+    <w:p>
+      <w:pPr>
+        <w:pStyle w:val="PlainText"/>
+        <w:rPr>
+          <w:rFonts w:ascii="Courier New" w:hAnsi="Courier New" w:cs="Courier New"/>
+          <w:b/>
+        </w:rPr>
+      </w:pPr>
+      <w:r>
+        <w:rPr>
+          <w:rFonts w:ascii="Courier New" w:hAnsi="Courier New" w:cs="Courier New"/>
+          <w:b/>
+        </w:rPr>
+        <w:t>Amount balance</w:t>
+      </w:r>
+      <w:r>
+        <w:rPr>
+          <w:rFonts w:ascii="Courier New" w:hAnsi="Courier New" w:cs="Courier New"/>
+          <w:b/>
+        </w:rPr>
+        <w:tab/>
+      </w:r>
+      <w:r>
+        <w:rPr>
+          <w:rFonts w:ascii="Courier New" w:hAnsi="Courier New" w:cs="Courier New"/>
+          <w:b/>
+        </w:rPr>
+        <w:tab/>
+      </w:r>
+      <w:r>
+        <w:rPr>
+          <w:rFonts w:ascii="Courier New" w:hAnsi="Courier New" w:cs="Courier New"/>
+          <w:b/>
+        </w:rPr>
+        <w:tab/>
+        <w:t>- 84957.0</w:t>
+      </w:r>
+    </w:p>
+    <w:p>
+      <w:pPr>
+        <w:pStyle w:val="PlainText"/>
+        <w:rPr>
+          <w:rFonts w:ascii="Courier New" w:hAnsi="Courier New" w:cs="Courier New"/>
+        </w:rPr>
+      </w:pPr>
+    </w:p>
+    <w:p>
+      <w:pPr>
+        <w:pStyle w:val="PlainText"/>
+        <w:rPr>
+          <w:rFonts w:ascii="Courier New" w:hAnsi="Courier New" w:cs="Courier New"/>
+          <w:b/>
+        </w:rPr>
+      </w:pPr>
     </w:p>
     <w:p>
       <w:pPr>

--- a/customer _details/NAVEEN/HOSADURGA/RM/PURCHASE DETAILS.docx
+++ b/customer _details/NAVEEN/HOSADURGA/RM/PURCHASE DETAILS.docx
@@ -13435,13 +13435,7 @@
         <w:rPr>
           <w:rFonts w:ascii="Courier New" w:hAnsi="Courier New" w:cs="Courier New"/>
         </w:rPr>
-        <w:t>THU Apr 26</w:t>
-      </w:r>
-      <w:r>
-        <w:rPr>
-          <w:rFonts w:ascii="Courier New" w:hAnsi="Courier New" w:cs="Courier New"/>
-        </w:rPr>
-        <w:t xml:space="preserve"> 12:14:14 IST 2018</w:t>
+        <w:t>THU Apr 26 12:14:14 IST 2018</w:t>
       </w:r>
     </w:p>
     <w:p>
@@ -13783,6 +13777,392 @@
         <w:tab/>
         <w:t>- 84957.0</w:t>
       </w:r>
+    </w:p>
+    <w:p>
+      <w:pPr>
+        <w:pStyle w:val="PlainText"/>
+        <w:rPr>
+          <w:rFonts w:ascii="Courier New" w:hAnsi="Courier New" w:cs="Courier New"/>
+          <w:b/>
+        </w:rPr>
+      </w:pPr>
+    </w:p>
+    <w:p>
+      <w:pPr>
+        <w:pStyle w:val="PlainText"/>
+        <w:rPr>
+          <w:rFonts w:ascii="Courier New" w:hAnsi="Courier New" w:cs="Courier New"/>
+        </w:rPr>
+      </w:pPr>
+      <w:r>
+        <w:rPr>
+          <w:rFonts w:ascii="Courier New" w:hAnsi="Courier New" w:cs="Courier New"/>
+        </w:rPr>
+        <w:t>SAT Apr 28</w:t>
+      </w:r>
+      <w:r>
+        <w:rPr>
+          <w:rFonts w:ascii="Courier New" w:hAnsi="Courier New" w:cs="Courier New"/>
+        </w:rPr>
+        <w:t xml:space="preserve"> 12:49:50 IST 2018</w:t>
+      </w:r>
+    </w:p>
+    <w:p>
+      <w:pPr>
+        <w:pStyle w:val="PlainText"/>
+        <w:rPr>
+          <w:rFonts w:ascii="Courier New" w:hAnsi="Courier New" w:cs="Courier New"/>
+        </w:rPr>
+      </w:pPr>
+      <w:r>
+        <w:rPr>
+          <w:rFonts w:ascii="Courier New" w:hAnsi="Courier New" w:cs="Courier New"/>
+        </w:rPr>
+        <w:t>Person Name</w:t>
+      </w:r>
+      <w:r>
+        <w:rPr>
+          <w:rFonts w:ascii="Courier New" w:hAnsi="Courier New" w:cs="Courier New"/>
+        </w:rPr>
+        <w:tab/>
+      </w:r>
+      <w:r>
+        <w:rPr>
+          <w:rFonts w:ascii="Courier New" w:hAnsi="Courier New" w:cs="Courier New"/>
+        </w:rPr>
+        <w:tab/>
+      </w:r>
+      <w:r>
+        <w:rPr>
+          <w:rFonts w:ascii="Courier New" w:hAnsi="Courier New" w:cs="Courier New"/>
+        </w:rPr>
+        <w:tab/>
+      </w:r>
+      <w:r>
+        <w:rPr>
+          <w:rFonts w:ascii="Courier New" w:hAnsi="Courier New" w:cs="Courier New"/>
+        </w:rPr>
+        <w:tab/>
+        <w:t>- RM</w:t>
+      </w:r>
+    </w:p>
+    <w:p>
+      <w:pPr>
+        <w:pStyle w:val="PlainText"/>
+        <w:rPr>
+          <w:rFonts w:ascii="Courier New" w:hAnsi="Courier New" w:cs="Courier New"/>
+        </w:rPr>
+      </w:pPr>
+      <w:r>
+        <w:rPr>
+          <w:rFonts w:ascii="Courier New" w:hAnsi="Courier New" w:cs="Courier New"/>
+        </w:rPr>
+        <w:t>Bill number</w:t>
+      </w:r>
+      <w:r>
+        <w:rPr>
+          <w:rFonts w:ascii="Courier New" w:hAnsi="Courier New" w:cs="Courier New"/>
+        </w:rPr>
+        <w:tab/>
+      </w:r>
+      <w:r>
+        <w:rPr>
+          <w:rFonts w:ascii="Courier New" w:hAnsi="Courier New" w:cs="Courier New"/>
+        </w:rPr>
+        <w:tab/>
+      </w:r>
+      <w:r>
+        <w:rPr>
+          <w:rFonts w:ascii="Courier New" w:hAnsi="Courier New" w:cs="Courier New"/>
+        </w:rPr>
+        <w:tab/>
+      </w:r>
+      <w:r>
+        <w:rPr>
+          <w:rFonts w:ascii="Courier New" w:hAnsi="Courier New" w:cs="Courier New"/>
+        </w:rPr>
+        <w:tab/>
+        <w:t>- 384</w:t>
+      </w:r>
+    </w:p>
+    <w:p>
+      <w:pPr>
+        <w:pStyle w:val="PlainText"/>
+        <w:rPr>
+          <w:rFonts w:ascii="Courier New" w:hAnsi="Courier New" w:cs="Courier New"/>
+        </w:rPr>
+      </w:pPr>
+      <w:r>
+        <w:rPr>
+          <w:rFonts w:ascii="Courier New" w:hAnsi="Courier New" w:cs="Courier New"/>
+        </w:rPr>
+        <w:t>---------------------------------------------------------------</w:t>
+      </w:r>
+    </w:p>
+    <w:p>
+      <w:pPr>
+        <w:pStyle w:val="PlainText"/>
+        <w:rPr>
+          <w:rFonts w:ascii="Courier New" w:hAnsi="Courier New" w:cs="Courier New"/>
+        </w:rPr>
+      </w:pPr>
+      <w:r>
+        <w:rPr>
+          <w:rFonts w:ascii="Courier New" w:hAnsi="Courier New" w:cs="Courier New"/>
+        </w:rPr>
+        <w:t>Item Name</w:t>
+      </w:r>
+      <w:r>
+        <w:rPr>
+          <w:rFonts w:ascii="Courier New" w:hAnsi="Courier New" w:cs="Courier New"/>
+        </w:rPr>
+        <w:tab/>
+      </w:r>
+      <w:r>
+        <w:rPr>
+          <w:rFonts w:ascii="Courier New" w:hAnsi="Courier New" w:cs="Courier New"/>
+        </w:rPr>
+        <w:tab/>
+      </w:r>
+      <w:r>
+        <w:rPr>
+          <w:rFonts w:ascii="Courier New" w:hAnsi="Courier New" w:cs="Courier New"/>
+        </w:rPr>
+        <w:tab/>
+      </w:r>
+      <w:r>
+        <w:rPr>
+          <w:rFonts w:ascii="Courier New" w:hAnsi="Courier New" w:cs="Courier New"/>
+        </w:rPr>
+        <w:tab/>
+        <w:t>- CARROT</w:t>
+      </w:r>
+    </w:p>
+    <w:p>
+      <w:pPr>
+        <w:pStyle w:val="PlainText"/>
+        <w:rPr>
+          <w:rFonts w:ascii="Courier New" w:hAnsi="Courier New" w:cs="Courier New"/>
+        </w:rPr>
+      </w:pPr>
+      <w:r>
+        <w:rPr>
+          <w:rFonts w:ascii="Courier New" w:hAnsi="Courier New" w:cs="Courier New"/>
+        </w:rPr>
+        <w:t>Number of Pockets</w:t>
+      </w:r>
+      <w:r>
+        <w:rPr>
+          <w:rFonts w:ascii="Courier New" w:hAnsi="Courier New" w:cs="Courier New"/>
+        </w:rPr>
+        <w:tab/>
+      </w:r>
+      <w:r>
+        <w:rPr>
+          <w:rFonts w:ascii="Courier New" w:hAnsi="Courier New" w:cs="Courier New"/>
+        </w:rPr>
+        <w:tab/>
+      </w:r>
+      <w:r>
+        <w:rPr>
+          <w:rFonts w:ascii="Courier New" w:hAnsi="Courier New" w:cs="Courier New"/>
+        </w:rPr>
+        <w:tab/>
+        <w:t>- 3</w:t>
+      </w:r>
+    </w:p>
+    <w:p>
+      <w:pPr>
+        <w:pStyle w:val="PlainText"/>
+        <w:rPr>
+          <w:rFonts w:ascii="Courier New" w:hAnsi="Courier New" w:cs="Courier New"/>
+        </w:rPr>
+      </w:pPr>
+      <w:r>
+        <w:rPr>
+          <w:rFonts w:ascii="Courier New" w:hAnsi="Courier New" w:cs="Courier New"/>
+        </w:rPr>
+        <w:t>Number of KGs</w:t>
+      </w:r>
+      <w:r>
+        <w:rPr>
+          <w:rFonts w:ascii="Courier New" w:hAnsi="Courier New" w:cs="Courier New"/>
+        </w:rPr>
+        <w:tab/>
+      </w:r>
+      <w:r>
+        <w:rPr>
+          <w:rFonts w:ascii="Courier New" w:hAnsi="Courier New" w:cs="Courier New"/>
+        </w:rPr>
+        <w:tab/>
+      </w:r>
+      <w:r>
+        <w:rPr>
+          <w:rFonts w:ascii="Courier New" w:hAnsi="Courier New" w:cs="Courier New"/>
+        </w:rPr>
+        <w:tab/>
+        <w:t>- 269</w:t>
+      </w:r>
+    </w:p>
+    <w:p>
+      <w:pPr>
+        <w:pStyle w:val="PlainText"/>
+        <w:rPr>
+          <w:rFonts w:ascii="Courier New" w:hAnsi="Courier New" w:cs="Courier New"/>
+        </w:rPr>
+      </w:pPr>
+      <w:r>
+        <w:rPr>
+          <w:rFonts w:ascii="Courier New" w:hAnsi="Courier New" w:cs="Courier New"/>
+        </w:rPr>
+        <w:t>Rate</w:t>
+      </w:r>
+      <w:r>
+        <w:rPr>
+          <w:rFonts w:ascii="Courier New" w:hAnsi="Courier New" w:cs="Courier New"/>
+        </w:rPr>
+        <w:tab/>
+      </w:r>
+      <w:r>
+        <w:rPr>
+          <w:rFonts w:ascii="Courier New" w:hAnsi="Courier New" w:cs="Courier New"/>
+        </w:rPr>
+        <w:tab/>
+      </w:r>
+      <w:r>
+        <w:rPr>
+          <w:rFonts w:ascii="Courier New" w:hAnsi="Courier New" w:cs="Courier New"/>
+        </w:rPr>
+        <w:tab/>
+      </w:r>
+      <w:r>
+        <w:rPr>
+          <w:rFonts w:ascii="Courier New" w:hAnsi="Courier New" w:cs="Courier New"/>
+        </w:rPr>
+        <w:tab/>
+      </w:r>
+      <w:r>
+        <w:rPr>
+          <w:rFonts w:ascii="Courier New" w:hAnsi="Courier New" w:cs="Courier New"/>
+        </w:rPr>
+        <w:tab/>
+        <w:t>- 10</w:t>
+      </w:r>
+    </w:p>
+    <w:p>
+      <w:pPr>
+        <w:pStyle w:val="PlainText"/>
+        <w:rPr>
+          <w:rFonts w:ascii="Courier New" w:hAnsi="Courier New" w:cs="Courier New"/>
+        </w:rPr>
+      </w:pPr>
+      <w:r>
+        <w:rPr>
+          <w:rFonts w:ascii="Courier New" w:hAnsi="Courier New" w:cs="Courier New"/>
+        </w:rPr>
+        <w:t>Transport &amp; Miscellaneous</w:t>
+      </w:r>
+      <w:r>
+        <w:rPr>
+          <w:rFonts w:ascii="Courier New" w:hAnsi="Courier New" w:cs="Courier New"/>
+        </w:rPr>
+        <w:tab/>
+        <w:t>- 45</w:t>
+      </w:r>
+    </w:p>
+    <w:p>
+      <w:pPr>
+        <w:pStyle w:val="PlainText"/>
+        <w:rPr>
+          <w:rFonts w:ascii="Courier New" w:hAnsi="Courier New" w:cs="Courier New"/>
+        </w:rPr>
+      </w:pPr>
+      <w:r>
+        <w:rPr>
+          <w:rFonts w:ascii="Courier New" w:hAnsi="Courier New" w:cs="Courier New"/>
+        </w:rPr>
+        <w:t>Total Price</w:t>
+      </w:r>
+      <w:r>
+        <w:rPr>
+          <w:rFonts w:ascii="Courier New" w:hAnsi="Courier New" w:cs="Courier New"/>
+        </w:rPr>
+        <w:tab/>
+      </w:r>
+      <w:r>
+        <w:rPr>
+          <w:rFonts w:ascii="Courier New" w:hAnsi="Courier New" w:cs="Courier New"/>
+        </w:rPr>
+        <w:tab/>
+      </w:r>
+      <w:r>
+        <w:rPr>
+          <w:rFonts w:ascii="Courier New" w:hAnsi="Courier New" w:cs="Courier New"/>
+        </w:rPr>
+        <w:tab/>
+      </w:r>
+      <w:r>
+        <w:rPr>
+          <w:rFonts w:ascii="Courier New" w:hAnsi="Courier New" w:cs="Courier New"/>
+        </w:rPr>
+        <w:tab/>
+        <w:t>- 2735.0</w:t>
+      </w:r>
+    </w:p>
+    <w:p>
+      <w:pPr>
+        <w:pStyle w:val="PlainText"/>
+        <w:rPr>
+          <w:rFonts w:ascii="Courier New" w:hAnsi="Courier New" w:cs="Courier New"/>
+          <w:b/>
+        </w:rPr>
+      </w:pPr>
+      <w:r>
+        <w:rPr>
+          <w:rFonts w:ascii="Courier New" w:hAnsi="Courier New" w:cs="Courier New"/>
+          <w:b/>
+        </w:rPr>
+        <w:t>Amount balance</w:t>
+      </w:r>
+      <w:r>
+        <w:rPr>
+          <w:rFonts w:ascii="Courier New" w:hAnsi="Courier New" w:cs="Courier New"/>
+          <w:b/>
+        </w:rPr>
+        <w:tab/>
+      </w:r>
+      <w:r>
+        <w:rPr>
+          <w:rFonts w:ascii="Courier New" w:hAnsi="Courier New" w:cs="Courier New"/>
+          <w:b/>
+        </w:rPr>
+        <w:tab/>
+      </w:r>
+      <w:r>
+        <w:rPr>
+          <w:rFonts w:ascii="Courier New" w:hAnsi="Courier New" w:cs="Courier New"/>
+          <w:b/>
+        </w:rPr>
+        <w:tab/>
+        <w:t>- 87692.0</w:t>
+      </w:r>
+    </w:p>
+    <w:p>
+      <w:pPr>
+        <w:pStyle w:val="PlainText"/>
+        <w:rPr>
+          <w:rFonts w:ascii="Courier New" w:hAnsi="Courier New" w:cs="Courier New"/>
+        </w:rPr>
+      </w:pPr>
+    </w:p>
+    <w:p>
+      <w:pPr>
+        <w:pStyle w:val="PlainText"/>
+        <w:rPr>
+          <w:rFonts w:ascii="Courier New" w:hAnsi="Courier New" w:cs="Courier New"/>
+          <w:b/>
+        </w:rPr>
+      </w:pPr>
     </w:p>
     <w:p>
       <w:pPr>

--- a/customer _details/NAVEEN/HOSADURGA/RM/PURCHASE DETAILS.docx
+++ b/customer _details/NAVEEN/HOSADURGA/RM/PURCHASE DETAILS.docx
@@ -13798,13 +13798,7 @@
         <w:rPr>
           <w:rFonts w:ascii="Courier New" w:hAnsi="Courier New" w:cs="Courier New"/>
         </w:rPr>
-        <w:t>SAT Apr 28</w:t>
-      </w:r>
-      <w:r>
-        <w:rPr>
-          <w:rFonts w:ascii="Courier New" w:hAnsi="Courier New" w:cs="Courier New"/>
-        </w:rPr>
-        <w:t xml:space="preserve"> 12:49:50 IST 2018</w:t>
+        <w:t>SAT Apr 28 12:49:50 IST 2018</w:t>
       </w:r>
     </w:p>
     <w:p>
@@ -14146,6 +14140,392 @@
         <w:tab/>
         <w:t>- 87692.0</w:t>
       </w:r>
+    </w:p>
+    <w:p>
+      <w:pPr>
+        <w:pStyle w:val="PlainText"/>
+        <w:rPr>
+          <w:rFonts w:ascii="Courier New" w:hAnsi="Courier New" w:cs="Courier New"/>
+          <w:b/>
+        </w:rPr>
+      </w:pPr>
+    </w:p>
+    <w:p>
+      <w:pPr>
+        <w:pStyle w:val="PlainText"/>
+        <w:rPr>
+          <w:rFonts w:ascii="Courier New" w:hAnsi="Courier New" w:cs="Courier New"/>
+        </w:rPr>
+      </w:pPr>
+      <w:r>
+        <w:rPr>
+          <w:rFonts w:ascii="Courier New" w:hAnsi="Courier New" w:cs="Courier New"/>
+        </w:rPr>
+        <w:t>SUN Apr 29</w:t>
+      </w:r>
+      <w:r>
+        <w:rPr>
+          <w:rFonts w:ascii="Courier New" w:hAnsi="Courier New" w:cs="Courier New"/>
+        </w:rPr>
+        <w:t xml:space="preserve"> 12:48:48 IST 2018</w:t>
+      </w:r>
+    </w:p>
+    <w:p>
+      <w:pPr>
+        <w:pStyle w:val="PlainText"/>
+        <w:rPr>
+          <w:rFonts w:ascii="Courier New" w:hAnsi="Courier New" w:cs="Courier New"/>
+        </w:rPr>
+      </w:pPr>
+      <w:r>
+        <w:rPr>
+          <w:rFonts w:ascii="Courier New" w:hAnsi="Courier New" w:cs="Courier New"/>
+        </w:rPr>
+        <w:t>Person Name</w:t>
+      </w:r>
+      <w:r>
+        <w:rPr>
+          <w:rFonts w:ascii="Courier New" w:hAnsi="Courier New" w:cs="Courier New"/>
+        </w:rPr>
+        <w:tab/>
+      </w:r>
+      <w:r>
+        <w:rPr>
+          <w:rFonts w:ascii="Courier New" w:hAnsi="Courier New" w:cs="Courier New"/>
+        </w:rPr>
+        <w:tab/>
+      </w:r>
+      <w:r>
+        <w:rPr>
+          <w:rFonts w:ascii="Courier New" w:hAnsi="Courier New" w:cs="Courier New"/>
+        </w:rPr>
+        <w:tab/>
+      </w:r>
+      <w:r>
+        <w:rPr>
+          <w:rFonts w:ascii="Courier New" w:hAnsi="Courier New" w:cs="Courier New"/>
+        </w:rPr>
+        <w:tab/>
+        <w:t>- RM</w:t>
+      </w:r>
+    </w:p>
+    <w:p>
+      <w:pPr>
+        <w:pStyle w:val="PlainText"/>
+        <w:rPr>
+          <w:rFonts w:ascii="Courier New" w:hAnsi="Courier New" w:cs="Courier New"/>
+        </w:rPr>
+      </w:pPr>
+      <w:r>
+        <w:rPr>
+          <w:rFonts w:ascii="Courier New" w:hAnsi="Courier New" w:cs="Courier New"/>
+        </w:rPr>
+        <w:t>Bill number</w:t>
+      </w:r>
+      <w:r>
+        <w:rPr>
+          <w:rFonts w:ascii="Courier New" w:hAnsi="Courier New" w:cs="Courier New"/>
+        </w:rPr>
+        <w:tab/>
+      </w:r>
+      <w:r>
+        <w:rPr>
+          <w:rFonts w:ascii="Courier New" w:hAnsi="Courier New" w:cs="Courier New"/>
+        </w:rPr>
+        <w:tab/>
+      </w:r>
+      <w:r>
+        <w:rPr>
+          <w:rFonts w:ascii="Courier New" w:hAnsi="Courier New" w:cs="Courier New"/>
+        </w:rPr>
+        <w:tab/>
+      </w:r>
+      <w:r>
+        <w:rPr>
+          <w:rFonts w:ascii="Courier New" w:hAnsi="Courier New" w:cs="Courier New"/>
+        </w:rPr>
+        <w:tab/>
+        <w:t>- 391</w:t>
+      </w:r>
+    </w:p>
+    <w:p>
+      <w:pPr>
+        <w:pStyle w:val="PlainText"/>
+        <w:rPr>
+          <w:rFonts w:ascii="Courier New" w:hAnsi="Courier New" w:cs="Courier New"/>
+        </w:rPr>
+      </w:pPr>
+      <w:r>
+        <w:rPr>
+          <w:rFonts w:ascii="Courier New" w:hAnsi="Courier New" w:cs="Courier New"/>
+        </w:rPr>
+        <w:t>---------------------------------------------------------------</w:t>
+      </w:r>
+    </w:p>
+    <w:p>
+      <w:pPr>
+        <w:pStyle w:val="PlainText"/>
+        <w:rPr>
+          <w:rFonts w:ascii="Courier New" w:hAnsi="Courier New" w:cs="Courier New"/>
+        </w:rPr>
+      </w:pPr>
+      <w:r>
+        <w:rPr>
+          <w:rFonts w:ascii="Courier New" w:hAnsi="Courier New" w:cs="Courier New"/>
+        </w:rPr>
+        <w:t>Item Name</w:t>
+      </w:r>
+      <w:r>
+        <w:rPr>
+          <w:rFonts w:ascii="Courier New" w:hAnsi="Courier New" w:cs="Courier New"/>
+        </w:rPr>
+        <w:tab/>
+      </w:r>
+      <w:r>
+        <w:rPr>
+          <w:rFonts w:ascii="Courier New" w:hAnsi="Courier New" w:cs="Courier New"/>
+        </w:rPr>
+        <w:tab/>
+      </w:r>
+      <w:r>
+        <w:rPr>
+          <w:rFonts w:ascii="Courier New" w:hAnsi="Courier New" w:cs="Courier New"/>
+        </w:rPr>
+        <w:tab/>
+      </w:r>
+      <w:r>
+        <w:rPr>
+          <w:rFonts w:ascii="Courier New" w:hAnsi="Courier New" w:cs="Courier New"/>
+        </w:rPr>
+        <w:tab/>
+        <w:t>- CARROT</w:t>
+      </w:r>
+    </w:p>
+    <w:p>
+      <w:pPr>
+        <w:pStyle w:val="PlainText"/>
+        <w:rPr>
+          <w:rFonts w:ascii="Courier New" w:hAnsi="Courier New" w:cs="Courier New"/>
+        </w:rPr>
+      </w:pPr>
+      <w:r>
+        <w:rPr>
+          <w:rFonts w:ascii="Courier New" w:hAnsi="Courier New" w:cs="Courier New"/>
+        </w:rPr>
+        <w:t>Number of Pockets</w:t>
+      </w:r>
+      <w:r>
+        <w:rPr>
+          <w:rFonts w:ascii="Courier New" w:hAnsi="Courier New" w:cs="Courier New"/>
+        </w:rPr>
+        <w:tab/>
+      </w:r>
+      <w:r>
+        <w:rPr>
+          <w:rFonts w:ascii="Courier New" w:hAnsi="Courier New" w:cs="Courier New"/>
+        </w:rPr>
+        <w:tab/>
+      </w:r>
+      <w:r>
+        <w:rPr>
+          <w:rFonts w:ascii="Courier New" w:hAnsi="Courier New" w:cs="Courier New"/>
+        </w:rPr>
+        <w:tab/>
+        <w:t>- 2</w:t>
+      </w:r>
+    </w:p>
+    <w:p>
+      <w:pPr>
+        <w:pStyle w:val="PlainText"/>
+        <w:rPr>
+          <w:rFonts w:ascii="Courier New" w:hAnsi="Courier New" w:cs="Courier New"/>
+        </w:rPr>
+      </w:pPr>
+      <w:r>
+        <w:rPr>
+          <w:rFonts w:ascii="Courier New" w:hAnsi="Courier New" w:cs="Courier New"/>
+        </w:rPr>
+        <w:t>Number of KGs</w:t>
+      </w:r>
+      <w:r>
+        <w:rPr>
+          <w:rFonts w:ascii="Courier New" w:hAnsi="Courier New" w:cs="Courier New"/>
+        </w:rPr>
+        <w:tab/>
+      </w:r>
+      <w:r>
+        <w:rPr>
+          <w:rFonts w:ascii="Courier New" w:hAnsi="Courier New" w:cs="Courier New"/>
+        </w:rPr>
+        <w:tab/>
+      </w:r>
+      <w:r>
+        <w:rPr>
+          <w:rFonts w:ascii="Courier New" w:hAnsi="Courier New" w:cs="Courier New"/>
+        </w:rPr>
+        <w:tab/>
+        <w:t>- 187</w:t>
+      </w:r>
+    </w:p>
+    <w:p>
+      <w:pPr>
+        <w:pStyle w:val="PlainText"/>
+        <w:rPr>
+          <w:rFonts w:ascii="Courier New" w:hAnsi="Courier New" w:cs="Courier New"/>
+        </w:rPr>
+      </w:pPr>
+      <w:r>
+        <w:rPr>
+          <w:rFonts w:ascii="Courier New" w:hAnsi="Courier New" w:cs="Courier New"/>
+        </w:rPr>
+        <w:t>Rate</w:t>
+      </w:r>
+      <w:r>
+        <w:rPr>
+          <w:rFonts w:ascii="Courier New" w:hAnsi="Courier New" w:cs="Courier New"/>
+        </w:rPr>
+        <w:tab/>
+      </w:r>
+      <w:r>
+        <w:rPr>
+          <w:rFonts w:ascii="Courier New" w:hAnsi="Courier New" w:cs="Courier New"/>
+        </w:rPr>
+        <w:tab/>
+      </w:r>
+      <w:r>
+        <w:rPr>
+          <w:rFonts w:ascii="Courier New" w:hAnsi="Courier New" w:cs="Courier New"/>
+        </w:rPr>
+        <w:tab/>
+      </w:r>
+      <w:r>
+        <w:rPr>
+          <w:rFonts w:ascii="Courier New" w:hAnsi="Courier New" w:cs="Courier New"/>
+        </w:rPr>
+        <w:tab/>
+      </w:r>
+      <w:r>
+        <w:rPr>
+          <w:rFonts w:ascii="Courier New" w:hAnsi="Courier New" w:cs="Courier New"/>
+        </w:rPr>
+        <w:tab/>
+        <w:t>- 12</w:t>
+      </w:r>
+    </w:p>
+    <w:p>
+      <w:pPr>
+        <w:pStyle w:val="PlainText"/>
+        <w:rPr>
+          <w:rFonts w:ascii="Courier New" w:hAnsi="Courier New" w:cs="Courier New"/>
+        </w:rPr>
+      </w:pPr>
+      <w:r>
+        <w:rPr>
+          <w:rFonts w:ascii="Courier New" w:hAnsi="Courier New" w:cs="Courier New"/>
+        </w:rPr>
+        <w:t>Transport &amp; Miscellaneous</w:t>
+      </w:r>
+      <w:r>
+        <w:rPr>
+          <w:rFonts w:ascii="Courier New" w:hAnsi="Courier New" w:cs="Courier New"/>
+        </w:rPr>
+        <w:tab/>
+        <w:t>- 30</w:t>
+      </w:r>
+    </w:p>
+    <w:p>
+      <w:pPr>
+        <w:pStyle w:val="PlainText"/>
+        <w:rPr>
+          <w:rFonts w:ascii="Courier New" w:hAnsi="Courier New" w:cs="Courier New"/>
+        </w:rPr>
+      </w:pPr>
+      <w:r>
+        <w:rPr>
+          <w:rFonts w:ascii="Courier New" w:hAnsi="Courier New" w:cs="Courier New"/>
+        </w:rPr>
+        <w:t>Total Price</w:t>
+      </w:r>
+      <w:r>
+        <w:rPr>
+          <w:rFonts w:ascii="Courier New" w:hAnsi="Courier New" w:cs="Courier New"/>
+        </w:rPr>
+        <w:tab/>
+      </w:r>
+      <w:r>
+        <w:rPr>
+          <w:rFonts w:ascii="Courier New" w:hAnsi="Courier New" w:cs="Courier New"/>
+        </w:rPr>
+        <w:tab/>
+      </w:r>
+      <w:r>
+        <w:rPr>
+          <w:rFonts w:ascii="Courier New" w:hAnsi="Courier New" w:cs="Courier New"/>
+        </w:rPr>
+        <w:tab/>
+      </w:r>
+      <w:r>
+        <w:rPr>
+          <w:rFonts w:ascii="Courier New" w:hAnsi="Courier New" w:cs="Courier New"/>
+        </w:rPr>
+        <w:tab/>
+        <w:t>- 2274.0</w:t>
+      </w:r>
+    </w:p>
+    <w:p>
+      <w:pPr>
+        <w:pStyle w:val="PlainText"/>
+        <w:rPr>
+          <w:rFonts w:ascii="Courier New" w:hAnsi="Courier New" w:cs="Courier New"/>
+          <w:b/>
+        </w:rPr>
+      </w:pPr>
+      <w:r>
+        <w:rPr>
+          <w:rFonts w:ascii="Courier New" w:hAnsi="Courier New" w:cs="Courier New"/>
+          <w:b/>
+        </w:rPr>
+        <w:t>Amount balance</w:t>
+      </w:r>
+      <w:r>
+        <w:rPr>
+          <w:rFonts w:ascii="Courier New" w:hAnsi="Courier New" w:cs="Courier New"/>
+          <w:b/>
+        </w:rPr>
+        <w:tab/>
+      </w:r>
+      <w:r>
+        <w:rPr>
+          <w:rFonts w:ascii="Courier New" w:hAnsi="Courier New" w:cs="Courier New"/>
+          <w:b/>
+        </w:rPr>
+        <w:tab/>
+      </w:r>
+      <w:r>
+        <w:rPr>
+          <w:rFonts w:ascii="Courier New" w:hAnsi="Courier New" w:cs="Courier New"/>
+          <w:b/>
+        </w:rPr>
+        <w:tab/>
+        <w:t>- 89966.0</w:t>
+      </w:r>
+    </w:p>
+    <w:p>
+      <w:pPr>
+        <w:pStyle w:val="PlainText"/>
+        <w:rPr>
+          <w:rFonts w:ascii="Courier New" w:hAnsi="Courier New" w:cs="Courier New"/>
+        </w:rPr>
+      </w:pPr>
+    </w:p>
+    <w:p>
+      <w:pPr>
+        <w:pStyle w:val="PlainText"/>
+        <w:rPr>
+          <w:rFonts w:ascii="Courier New" w:hAnsi="Courier New" w:cs="Courier New"/>
+          <w:b/>
+        </w:rPr>
+      </w:pPr>
     </w:p>
     <w:p>
       <w:pPr>

--- a/customer _details/NAVEEN/HOSADURGA/RM/PURCHASE DETAILS.docx
+++ b/customer _details/NAVEEN/HOSADURGA/RM/PURCHASE DETAILS.docx
@@ -14161,13 +14161,7 @@
         <w:rPr>
           <w:rFonts w:ascii="Courier New" w:hAnsi="Courier New" w:cs="Courier New"/>
         </w:rPr>
-        <w:t>SUN Apr 29</w:t>
-      </w:r>
-      <w:r>
-        <w:rPr>
-          <w:rFonts w:ascii="Courier New" w:hAnsi="Courier New" w:cs="Courier New"/>
-        </w:rPr>
-        <w:t xml:space="preserve"> 12:48:48 IST 2018</w:t>
+        <w:t>SUN Apr 29 12:48:48 IST 2018</w:t>
       </w:r>
     </w:p>
     <w:p>
@@ -14509,6 +14503,392 @@
         <w:tab/>
         <w:t>- 89966.0</w:t>
       </w:r>
+    </w:p>
+    <w:p>
+      <w:pPr>
+        <w:pStyle w:val="PlainText"/>
+        <w:rPr>
+          <w:rFonts w:ascii="Courier New" w:hAnsi="Courier New" w:cs="Courier New"/>
+          <w:b/>
+        </w:rPr>
+      </w:pPr>
+    </w:p>
+    <w:p>
+      <w:pPr>
+        <w:pStyle w:val="PlainText"/>
+        <w:rPr>
+          <w:rFonts w:ascii="Courier New" w:hAnsi="Courier New" w:cs="Courier New"/>
+        </w:rPr>
+      </w:pPr>
+      <w:r>
+        <w:rPr>
+          <w:rFonts w:ascii="Courier New" w:hAnsi="Courier New" w:cs="Courier New"/>
+        </w:rPr>
+        <w:t>MON APR 30</w:t>
+      </w:r>
+      <w:r>
+        <w:rPr>
+          <w:rFonts w:ascii="Courier New" w:hAnsi="Courier New" w:cs="Courier New"/>
+        </w:rPr>
+        <w:t xml:space="preserve"> 12:25:28 IST 2018</w:t>
+      </w:r>
+    </w:p>
+    <w:p>
+      <w:pPr>
+        <w:pStyle w:val="PlainText"/>
+        <w:rPr>
+          <w:rFonts w:ascii="Courier New" w:hAnsi="Courier New" w:cs="Courier New"/>
+        </w:rPr>
+      </w:pPr>
+      <w:r>
+        <w:rPr>
+          <w:rFonts w:ascii="Courier New" w:hAnsi="Courier New" w:cs="Courier New"/>
+        </w:rPr>
+        <w:t>Person Name</w:t>
+      </w:r>
+      <w:r>
+        <w:rPr>
+          <w:rFonts w:ascii="Courier New" w:hAnsi="Courier New" w:cs="Courier New"/>
+        </w:rPr>
+        <w:tab/>
+      </w:r>
+      <w:r>
+        <w:rPr>
+          <w:rFonts w:ascii="Courier New" w:hAnsi="Courier New" w:cs="Courier New"/>
+        </w:rPr>
+        <w:tab/>
+      </w:r>
+      <w:r>
+        <w:rPr>
+          <w:rFonts w:ascii="Courier New" w:hAnsi="Courier New" w:cs="Courier New"/>
+        </w:rPr>
+        <w:tab/>
+      </w:r>
+      <w:r>
+        <w:rPr>
+          <w:rFonts w:ascii="Courier New" w:hAnsi="Courier New" w:cs="Courier New"/>
+        </w:rPr>
+        <w:tab/>
+        <w:t>- RM</w:t>
+      </w:r>
+    </w:p>
+    <w:p>
+      <w:pPr>
+        <w:pStyle w:val="PlainText"/>
+        <w:rPr>
+          <w:rFonts w:ascii="Courier New" w:hAnsi="Courier New" w:cs="Courier New"/>
+        </w:rPr>
+      </w:pPr>
+      <w:r>
+        <w:rPr>
+          <w:rFonts w:ascii="Courier New" w:hAnsi="Courier New" w:cs="Courier New"/>
+        </w:rPr>
+        <w:t>Bill number</w:t>
+      </w:r>
+      <w:r>
+        <w:rPr>
+          <w:rFonts w:ascii="Courier New" w:hAnsi="Courier New" w:cs="Courier New"/>
+        </w:rPr>
+        <w:tab/>
+      </w:r>
+      <w:r>
+        <w:rPr>
+          <w:rFonts w:ascii="Courier New" w:hAnsi="Courier New" w:cs="Courier New"/>
+        </w:rPr>
+        <w:tab/>
+      </w:r>
+      <w:r>
+        <w:rPr>
+          <w:rFonts w:ascii="Courier New" w:hAnsi="Courier New" w:cs="Courier New"/>
+        </w:rPr>
+        <w:tab/>
+      </w:r>
+      <w:r>
+        <w:rPr>
+          <w:rFonts w:ascii="Courier New" w:hAnsi="Courier New" w:cs="Courier New"/>
+        </w:rPr>
+        <w:tab/>
+        <w:t>- 394</w:t>
+      </w:r>
+    </w:p>
+    <w:p>
+      <w:pPr>
+        <w:pStyle w:val="PlainText"/>
+        <w:rPr>
+          <w:rFonts w:ascii="Courier New" w:hAnsi="Courier New" w:cs="Courier New"/>
+        </w:rPr>
+      </w:pPr>
+      <w:r>
+        <w:rPr>
+          <w:rFonts w:ascii="Courier New" w:hAnsi="Courier New" w:cs="Courier New"/>
+        </w:rPr>
+        <w:t>---------------------------------------------------------------</w:t>
+      </w:r>
+    </w:p>
+    <w:p>
+      <w:pPr>
+        <w:pStyle w:val="PlainText"/>
+        <w:rPr>
+          <w:rFonts w:ascii="Courier New" w:hAnsi="Courier New" w:cs="Courier New"/>
+        </w:rPr>
+      </w:pPr>
+      <w:r>
+        <w:rPr>
+          <w:rFonts w:ascii="Courier New" w:hAnsi="Courier New" w:cs="Courier New"/>
+        </w:rPr>
+        <w:t>Item Name</w:t>
+      </w:r>
+      <w:r>
+        <w:rPr>
+          <w:rFonts w:ascii="Courier New" w:hAnsi="Courier New" w:cs="Courier New"/>
+        </w:rPr>
+        <w:tab/>
+      </w:r>
+      <w:r>
+        <w:rPr>
+          <w:rFonts w:ascii="Courier New" w:hAnsi="Courier New" w:cs="Courier New"/>
+        </w:rPr>
+        <w:tab/>
+      </w:r>
+      <w:r>
+        <w:rPr>
+          <w:rFonts w:ascii="Courier New" w:hAnsi="Courier New" w:cs="Courier New"/>
+        </w:rPr>
+        <w:tab/>
+      </w:r>
+      <w:r>
+        <w:rPr>
+          <w:rFonts w:ascii="Courier New" w:hAnsi="Courier New" w:cs="Courier New"/>
+        </w:rPr>
+        <w:tab/>
+        <w:t>- CARROT</w:t>
+      </w:r>
+    </w:p>
+    <w:p>
+      <w:pPr>
+        <w:pStyle w:val="PlainText"/>
+        <w:rPr>
+          <w:rFonts w:ascii="Courier New" w:hAnsi="Courier New" w:cs="Courier New"/>
+        </w:rPr>
+      </w:pPr>
+      <w:r>
+        <w:rPr>
+          <w:rFonts w:ascii="Courier New" w:hAnsi="Courier New" w:cs="Courier New"/>
+        </w:rPr>
+        <w:t>Number of Pockets</w:t>
+      </w:r>
+      <w:r>
+        <w:rPr>
+          <w:rFonts w:ascii="Courier New" w:hAnsi="Courier New" w:cs="Courier New"/>
+        </w:rPr>
+        <w:tab/>
+      </w:r>
+      <w:r>
+        <w:rPr>
+          <w:rFonts w:ascii="Courier New" w:hAnsi="Courier New" w:cs="Courier New"/>
+        </w:rPr>
+        <w:tab/>
+      </w:r>
+      <w:r>
+        <w:rPr>
+          <w:rFonts w:ascii="Courier New" w:hAnsi="Courier New" w:cs="Courier New"/>
+        </w:rPr>
+        <w:tab/>
+        <w:t>- 2</w:t>
+      </w:r>
+    </w:p>
+    <w:p>
+      <w:pPr>
+        <w:pStyle w:val="PlainText"/>
+        <w:rPr>
+          <w:rFonts w:ascii="Courier New" w:hAnsi="Courier New" w:cs="Courier New"/>
+        </w:rPr>
+      </w:pPr>
+      <w:r>
+        <w:rPr>
+          <w:rFonts w:ascii="Courier New" w:hAnsi="Courier New" w:cs="Courier New"/>
+        </w:rPr>
+        <w:t>Number of KGs</w:t>
+      </w:r>
+      <w:r>
+        <w:rPr>
+          <w:rFonts w:ascii="Courier New" w:hAnsi="Courier New" w:cs="Courier New"/>
+        </w:rPr>
+        <w:tab/>
+      </w:r>
+      <w:r>
+        <w:rPr>
+          <w:rFonts w:ascii="Courier New" w:hAnsi="Courier New" w:cs="Courier New"/>
+        </w:rPr>
+        <w:tab/>
+      </w:r>
+      <w:r>
+        <w:rPr>
+          <w:rFonts w:ascii="Courier New" w:hAnsi="Courier New" w:cs="Courier New"/>
+        </w:rPr>
+        <w:tab/>
+        <w:t>- 189</w:t>
+      </w:r>
+    </w:p>
+    <w:p>
+      <w:pPr>
+        <w:pStyle w:val="PlainText"/>
+        <w:rPr>
+          <w:rFonts w:ascii="Courier New" w:hAnsi="Courier New" w:cs="Courier New"/>
+        </w:rPr>
+      </w:pPr>
+      <w:r>
+        <w:rPr>
+          <w:rFonts w:ascii="Courier New" w:hAnsi="Courier New" w:cs="Courier New"/>
+        </w:rPr>
+        <w:t>Rate</w:t>
+      </w:r>
+      <w:r>
+        <w:rPr>
+          <w:rFonts w:ascii="Courier New" w:hAnsi="Courier New" w:cs="Courier New"/>
+        </w:rPr>
+        <w:tab/>
+      </w:r>
+      <w:r>
+        <w:rPr>
+          <w:rFonts w:ascii="Courier New" w:hAnsi="Courier New" w:cs="Courier New"/>
+        </w:rPr>
+        <w:tab/>
+      </w:r>
+      <w:r>
+        <w:rPr>
+          <w:rFonts w:ascii="Courier New" w:hAnsi="Courier New" w:cs="Courier New"/>
+        </w:rPr>
+        <w:tab/>
+      </w:r>
+      <w:r>
+        <w:rPr>
+          <w:rFonts w:ascii="Courier New" w:hAnsi="Courier New" w:cs="Courier New"/>
+        </w:rPr>
+        <w:tab/>
+      </w:r>
+      <w:r>
+        <w:rPr>
+          <w:rFonts w:ascii="Courier New" w:hAnsi="Courier New" w:cs="Courier New"/>
+        </w:rPr>
+        <w:tab/>
+        <w:t>- 12</w:t>
+      </w:r>
+    </w:p>
+    <w:p>
+      <w:pPr>
+        <w:pStyle w:val="PlainText"/>
+        <w:rPr>
+          <w:rFonts w:ascii="Courier New" w:hAnsi="Courier New" w:cs="Courier New"/>
+        </w:rPr>
+      </w:pPr>
+      <w:r>
+        <w:rPr>
+          <w:rFonts w:ascii="Courier New" w:hAnsi="Courier New" w:cs="Courier New"/>
+        </w:rPr>
+        <w:t>Transport &amp; Miscellaneous</w:t>
+      </w:r>
+      <w:r>
+        <w:rPr>
+          <w:rFonts w:ascii="Courier New" w:hAnsi="Courier New" w:cs="Courier New"/>
+        </w:rPr>
+        <w:tab/>
+        <w:t>- 30</w:t>
+      </w:r>
+    </w:p>
+    <w:p>
+      <w:pPr>
+        <w:pStyle w:val="PlainText"/>
+        <w:rPr>
+          <w:rFonts w:ascii="Courier New" w:hAnsi="Courier New" w:cs="Courier New"/>
+        </w:rPr>
+      </w:pPr>
+      <w:r>
+        <w:rPr>
+          <w:rFonts w:ascii="Courier New" w:hAnsi="Courier New" w:cs="Courier New"/>
+        </w:rPr>
+        <w:t>Total Price</w:t>
+      </w:r>
+      <w:r>
+        <w:rPr>
+          <w:rFonts w:ascii="Courier New" w:hAnsi="Courier New" w:cs="Courier New"/>
+        </w:rPr>
+        <w:tab/>
+      </w:r>
+      <w:r>
+        <w:rPr>
+          <w:rFonts w:ascii="Courier New" w:hAnsi="Courier New" w:cs="Courier New"/>
+        </w:rPr>
+        <w:tab/>
+      </w:r>
+      <w:r>
+        <w:rPr>
+          <w:rFonts w:ascii="Courier New" w:hAnsi="Courier New" w:cs="Courier New"/>
+        </w:rPr>
+        <w:tab/>
+      </w:r>
+      <w:r>
+        <w:rPr>
+          <w:rFonts w:ascii="Courier New" w:hAnsi="Courier New" w:cs="Courier New"/>
+        </w:rPr>
+        <w:tab/>
+        <w:t>- 2298.0</w:t>
+      </w:r>
+    </w:p>
+    <w:p>
+      <w:pPr>
+        <w:pStyle w:val="PlainText"/>
+        <w:rPr>
+          <w:rFonts w:ascii="Courier New" w:hAnsi="Courier New" w:cs="Courier New"/>
+          <w:b/>
+        </w:rPr>
+      </w:pPr>
+      <w:r>
+        <w:rPr>
+          <w:rFonts w:ascii="Courier New" w:hAnsi="Courier New" w:cs="Courier New"/>
+          <w:b/>
+        </w:rPr>
+        <w:t>Amount balance</w:t>
+      </w:r>
+      <w:r>
+        <w:rPr>
+          <w:rFonts w:ascii="Courier New" w:hAnsi="Courier New" w:cs="Courier New"/>
+          <w:b/>
+        </w:rPr>
+        <w:tab/>
+      </w:r>
+      <w:r>
+        <w:rPr>
+          <w:rFonts w:ascii="Courier New" w:hAnsi="Courier New" w:cs="Courier New"/>
+          <w:b/>
+        </w:rPr>
+        <w:tab/>
+      </w:r>
+      <w:r>
+        <w:rPr>
+          <w:rFonts w:ascii="Courier New" w:hAnsi="Courier New" w:cs="Courier New"/>
+          <w:b/>
+        </w:rPr>
+        <w:tab/>
+        <w:t>- 92264.0</w:t>
+      </w:r>
+    </w:p>
+    <w:p>
+      <w:pPr>
+        <w:pStyle w:val="PlainText"/>
+        <w:rPr>
+          <w:rFonts w:ascii="Courier New" w:hAnsi="Courier New" w:cs="Courier New"/>
+        </w:rPr>
+      </w:pPr>
+    </w:p>
+    <w:p>
+      <w:pPr>
+        <w:pStyle w:val="PlainText"/>
+        <w:rPr>
+          <w:rFonts w:ascii="Courier New" w:hAnsi="Courier New" w:cs="Courier New"/>
+          <w:b/>
+        </w:rPr>
+      </w:pPr>
     </w:p>
     <w:p>
       <w:pPr>

--- a/customer _details/NAVEEN/HOSADURGA/RM/PURCHASE DETAILS.docx
+++ b/customer _details/NAVEEN/HOSADURGA/RM/PURCHASE DETAILS.docx
@@ -14524,13 +14524,7 @@
         <w:rPr>
           <w:rFonts w:ascii="Courier New" w:hAnsi="Courier New" w:cs="Courier New"/>
         </w:rPr>
-        <w:t>MON APR 30</w:t>
-      </w:r>
-      <w:r>
-        <w:rPr>
-          <w:rFonts w:ascii="Courier New" w:hAnsi="Courier New" w:cs="Courier New"/>
-        </w:rPr>
-        <w:t xml:space="preserve"> 12:25:28 IST 2018</w:t>
+        <w:t>MON APR 30 12:25:28 IST 2018</w:t>
       </w:r>
     </w:p>
     <w:p>
@@ -14872,6 +14866,392 @@
         <w:tab/>
         <w:t>- 92264.0</w:t>
       </w:r>
+    </w:p>
+    <w:p>
+      <w:pPr>
+        <w:pStyle w:val="PlainText"/>
+        <w:rPr>
+          <w:rFonts w:ascii="Courier New" w:hAnsi="Courier New" w:cs="Courier New"/>
+          <w:b/>
+        </w:rPr>
+      </w:pPr>
+    </w:p>
+    <w:p>
+      <w:pPr>
+        <w:pStyle w:val="PlainText"/>
+        <w:rPr>
+          <w:rFonts w:ascii="Courier New" w:hAnsi="Courier New" w:cs="Courier New"/>
+        </w:rPr>
+      </w:pPr>
+      <w:r>
+        <w:rPr>
+          <w:rFonts w:ascii="Courier New" w:hAnsi="Courier New" w:cs="Courier New"/>
+        </w:rPr>
+        <w:t>TUE May 01</w:t>
+      </w:r>
+      <w:r>
+        <w:rPr>
+          <w:rFonts w:ascii="Courier New" w:hAnsi="Courier New" w:cs="Courier New"/>
+        </w:rPr>
+        <w:t xml:space="preserve"> 13:13:52 IST 2018</w:t>
+      </w:r>
+    </w:p>
+    <w:p>
+      <w:pPr>
+        <w:pStyle w:val="PlainText"/>
+        <w:rPr>
+          <w:rFonts w:ascii="Courier New" w:hAnsi="Courier New" w:cs="Courier New"/>
+        </w:rPr>
+      </w:pPr>
+      <w:r>
+        <w:rPr>
+          <w:rFonts w:ascii="Courier New" w:hAnsi="Courier New" w:cs="Courier New"/>
+        </w:rPr>
+        <w:t>Person Name</w:t>
+      </w:r>
+      <w:r>
+        <w:rPr>
+          <w:rFonts w:ascii="Courier New" w:hAnsi="Courier New" w:cs="Courier New"/>
+        </w:rPr>
+        <w:tab/>
+      </w:r>
+      <w:r>
+        <w:rPr>
+          <w:rFonts w:ascii="Courier New" w:hAnsi="Courier New" w:cs="Courier New"/>
+        </w:rPr>
+        <w:tab/>
+      </w:r>
+      <w:r>
+        <w:rPr>
+          <w:rFonts w:ascii="Courier New" w:hAnsi="Courier New" w:cs="Courier New"/>
+        </w:rPr>
+        <w:tab/>
+      </w:r>
+      <w:r>
+        <w:rPr>
+          <w:rFonts w:ascii="Courier New" w:hAnsi="Courier New" w:cs="Courier New"/>
+        </w:rPr>
+        <w:tab/>
+        <w:t>- RM</w:t>
+      </w:r>
+    </w:p>
+    <w:p>
+      <w:pPr>
+        <w:pStyle w:val="PlainText"/>
+        <w:rPr>
+          <w:rFonts w:ascii="Courier New" w:hAnsi="Courier New" w:cs="Courier New"/>
+        </w:rPr>
+      </w:pPr>
+      <w:r>
+        <w:rPr>
+          <w:rFonts w:ascii="Courier New" w:hAnsi="Courier New" w:cs="Courier New"/>
+        </w:rPr>
+        <w:t>Bill number</w:t>
+      </w:r>
+      <w:r>
+        <w:rPr>
+          <w:rFonts w:ascii="Courier New" w:hAnsi="Courier New" w:cs="Courier New"/>
+        </w:rPr>
+        <w:tab/>
+      </w:r>
+      <w:r>
+        <w:rPr>
+          <w:rFonts w:ascii="Courier New" w:hAnsi="Courier New" w:cs="Courier New"/>
+        </w:rPr>
+        <w:tab/>
+      </w:r>
+      <w:r>
+        <w:rPr>
+          <w:rFonts w:ascii="Courier New" w:hAnsi="Courier New" w:cs="Courier New"/>
+        </w:rPr>
+        <w:tab/>
+      </w:r>
+      <w:r>
+        <w:rPr>
+          <w:rFonts w:ascii="Courier New" w:hAnsi="Courier New" w:cs="Courier New"/>
+        </w:rPr>
+        <w:tab/>
+        <w:t>- 399</w:t>
+      </w:r>
+    </w:p>
+    <w:p>
+      <w:pPr>
+        <w:pStyle w:val="PlainText"/>
+        <w:rPr>
+          <w:rFonts w:ascii="Courier New" w:hAnsi="Courier New" w:cs="Courier New"/>
+        </w:rPr>
+      </w:pPr>
+      <w:r>
+        <w:rPr>
+          <w:rFonts w:ascii="Courier New" w:hAnsi="Courier New" w:cs="Courier New"/>
+        </w:rPr>
+        <w:t>---------------------------------------------------------------</w:t>
+      </w:r>
+    </w:p>
+    <w:p>
+      <w:pPr>
+        <w:pStyle w:val="PlainText"/>
+        <w:rPr>
+          <w:rFonts w:ascii="Courier New" w:hAnsi="Courier New" w:cs="Courier New"/>
+        </w:rPr>
+      </w:pPr>
+      <w:r>
+        <w:rPr>
+          <w:rFonts w:ascii="Courier New" w:hAnsi="Courier New" w:cs="Courier New"/>
+        </w:rPr>
+        <w:t>Item Name</w:t>
+      </w:r>
+      <w:r>
+        <w:rPr>
+          <w:rFonts w:ascii="Courier New" w:hAnsi="Courier New" w:cs="Courier New"/>
+        </w:rPr>
+        <w:tab/>
+      </w:r>
+      <w:r>
+        <w:rPr>
+          <w:rFonts w:ascii="Courier New" w:hAnsi="Courier New" w:cs="Courier New"/>
+        </w:rPr>
+        <w:tab/>
+      </w:r>
+      <w:r>
+        <w:rPr>
+          <w:rFonts w:ascii="Courier New" w:hAnsi="Courier New" w:cs="Courier New"/>
+        </w:rPr>
+        <w:tab/>
+      </w:r>
+      <w:r>
+        <w:rPr>
+          <w:rFonts w:ascii="Courier New" w:hAnsi="Courier New" w:cs="Courier New"/>
+        </w:rPr>
+        <w:tab/>
+        <w:t>- CARROT</w:t>
+      </w:r>
+    </w:p>
+    <w:p>
+      <w:pPr>
+        <w:pStyle w:val="PlainText"/>
+        <w:rPr>
+          <w:rFonts w:ascii="Courier New" w:hAnsi="Courier New" w:cs="Courier New"/>
+        </w:rPr>
+      </w:pPr>
+      <w:r>
+        <w:rPr>
+          <w:rFonts w:ascii="Courier New" w:hAnsi="Courier New" w:cs="Courier New"/>
+        </w:rPr>
+        <w:t>Number of Pockets</w:t>
+      </w:r>
+      <w:r>
+        <w:rPr>
+          <w:rFonts w:ascii="Courier New" w:hAnsi="Courier New" w:cs="Courier New"/>
+        </w:rPr>
+        <w:tab/>
+      </w:r>
+      <w:r>
+        <w:rPr>
+          <w:rFonts w:ascii="Courier New" w:hAnsi="Courier New" w:cs="Courier New"/>
+        </w:rPr>
+        <w:tab/>
+      </w:r>
+      <w:r>
+        <w:rPr>
+          <w:rFonts w:ascii="Courier New" w:hAnsi="Courier New" w:cs="Courier New"/>
+        </w:rPr>
+        <w:tab/>
+        <w:t>- 2</w:t>
+      </w:r>
+    </w:p>
+    <w:p>
+      <w:pPr>
+        <w:pStyle w:val="PlainText"/>
+        <w:rPr>
+          <w:rFonts w:ascii="Courier New" w:hAnsi="Courier New" w:cs="Courier New"/>
+        </w:rPr>
+      </w:pPr>
+      <w:r>
+        <w:rPr>
+          <w:rFonts w:ascii="Courier New" w:hAnsi="Courier New" w:cs="Courier New"/>
+        </w:rPr>
+        <w:t>Number of KGs</w:t>
+      </w:r>
+      <w:r>
+        <w:rPr>
+          <w:rFonts w:ascii="Courier New" w:hAnsi="Courier New" w:cs="Courier New"/>
+        </w:rPr>
+        <w:tab/>
+      </w:r>
+      <w:r>
+        <w:rPr>
+          <w:rFonts w:ascii="Courier New" w:hAnsi="Courier New" w:cs="Courier New"/>
+        </w:rPr>
+        <w:tab/>
+      </w:r>
+      <w:r>
+        <w:rPr>
+          <w:rFonts w:ascii="Courier New" w:hAnsi="Courier New" w:cs="Courier New"/>
+        </w:rPr>
+        <w:tab/>
+        <w:t>- 198</w:t>
+      </w:r>
+    </w:p>
+    <w:p>
+      <w:pPr>
+        <w:pStyle w:val="PlainText"/>
+        <w:rPr>
+          <w:rFonts w:ascii="Courier New" w:hAnsi="Courier New" w:cs="Courier New"/>
+        </w:rPr>
+      </w:pPr>
+      <w:r>
+        <w:rPr>
+          <w:rFonts w:ascii="Courier New" w:hAnsi="Courier New" w:cs="Courier New"/>
+        </w:rPr>
+        <w:t>Rate</w:t>
+      </w:r>
+      <w:r>
+        <w:rPr>
+          <w:rFonts w:ascii="Courier New" w:hAnsi="Courier New" w:cs="Courier New"/>
+        </w:rPr>
+        <w:tab/>
+      </w:r>
+      <w:r>
+        <w:rPr>
+          <w:rFonts w:ascii="Courier New" w:hAnsi="Courier New" w:cs="Courier New"/>
+        </w:rPr>
+        <w:tab/>
+      </w:r>
+      <w:r>
+        <w:rPr>
+          <w:rFonts w:ascii="Courier New" w:hAnsi="Courier New" w:cs="Courier New"/>
+        </w:rPr>
+        <w:tab/>
+      </w:r>
+      <w:r>
+        <w:rPr>
+          <w:rFonts w:ascii="Courier New" w:hAnsi="Courier New" w:cs="Courier New"/>
+        </w:rPr>
+        <w:tab/>
+      </w:r>
+      <w:r>
+        <w:rPr>
+          <w:rFonts w:ascii="Courier New" w:hAnsi="Courier New" w:cs="Courier New"/>
+        </w:rPr>
+        <w:tab/>
+        <w:t>- 12</w:t>
+      </w:r>
+    </w:p>
+    <w:p>
+      <w:pPr>
+        <w:pStyle w:val="PlainText"/>
+        <w:rPr>
+          <w:rFonts w:ascii="Courier New" w:hAnsi="Courier New" w:cs="Courier New"/>
+        </w:rPr>
+      </w:pPr>
+      <w:r>
+        <w:rPr>
+          <w:rFonts w:ascii="Courier New" w:hAnsi="Courier New" w:cs="Courier New"/>
+        </w:rPr>
+        <w:t>Transport &amp; Miscellaneous</w:t>
+      </w:r>
+      <w:r>
+        <w:rPr>
+          <w:rFonts w:ascii="Courier New" w:hAnsi="Courier New" w:cs="Courier New"/>
+        </w:rPr>
+        <w:tab/>
+        <w:t>- 30</w:t>
+      </w:r>
+    </w:p>
+    <w:p>
+      <w:pPr>
+        <w:pStyle w:val="PlainText"/>
+        <w:rPr>
+          <w:rFonts w:ascii="Courier New" w:hAnsi="Courier New" w:cs="Courier New"/>
+        </w:rPr>
+      </w:pPr>
+      <w:r>
+        <w:rPr>
+          <w:rFonts w:ascii="Courier New" w:hAnsi="Courier New" w:cs="Courier New"/>
+        </w:rPr>
+        <w:t>Total Price</w:t>
+      </w:r>
+      <w:r>
+        <w:rPr>
+          <w:rFonts w:ascii="Courier New" w:hAnsi="Courier New" w:cs="Courier New"/>
+        </w:rPr>
+        <w:tab/>
+      </w:r>
+      <w:r>
+        <w:rPr>
+          <w:rFonts w:ascii="Courier New" w:hAnsi="Courier New" w:cs="Courier New"/>
+        </w:rPr>
+        <w:tab/>
+      </w:r>
+      <w:r>
+        <w:rPr>
+          <w:rFonts w:ascii="Courier New" w:hAnsi="Courier New" w:cs="Courier New"/>
+        </w:rPr>
+        <w:tab/>
+      </w:r>
+      <w:r>
+        <w:rPr>
+          <w:rFonts w:ascii="Courier New" w:hAnsi="Courier New" w:cs="Courier New"/>
+        </w:rPr>
+        <w:tab/>
+        <w:t>- 2406.0</w:t>
+      </w:r>
+    </w:p>
+    <w:p>
+      <w:pPr>
+        <w:pStyle w:val="PlainText"/>
+        <w:rPr>
+          <w:rFonts w:ascii="Courier New" w:hAnsi="Courier New" w:cs="Courier New"/>
+          <w:b/>
+        </w:rPr>
+      </w:pPr>
+      <w:r>
+        <w:rPr>
+          <w:rFonts w:ascii="Courier New" w:hAnsi="Courier New" w:cs="Courier New"/>
+          <w:b/>
+        </w:rPr>
+        <w:t>Amount balance</w:t>
+      </w:r>
+      <w:r>
+        <w:rPr>
+          <w:rFonts w:ascii="Courier New" w:hAnsi="Courier New" w:cs="Courier New"/>
+          <w:b/>
+        </w:rPr>
+        <w:tab/>
+      </w:r>
+      <w:r>
+        <w:rPr>
+          <w:rFonts w:ascii="Courier New" w:hAnsi="Courier New" w:cs="Courier New"/>
+          <w:b/>
+        </w:rPr>
+        <w:tab/>
+      </w:r>
+      <w:r>
+        <w:rPr>
+          <w:rFonts w:ascii="Courier New" w:hAnsi="Courier New" w:cs="Courier New"/>
+          <w:b/>
+        </w:rPr>
+        <w:tab/>
+        <w:t>- 94670.0</w:t>
+      </w:r>
+    </w:p>
+    <w:p>
+      <w:pPr>
+        <w:pStyle w:val="PlainText"/>
+        <w:rPr>
+          <w:rFonts w:ascii="Courier New" w:hAnsi="Courier New" w:cs="Courier New"/>
+        </w:rPr>
+      </w:pPr>
+    </w:p>
+    <w:p>
+      <w:pPr>
+        <w:pStyle w:val="PlainText"/>
+        <w:rPr>
+          <w:rFonts w:ascii="Courier New" w:hAnsi="Courier New" w:cs="Courier New"/>
+          <w:b/>
+        </w:rPr>
+      </w:pPr>
     </w:p>
     <w:p>
       <w:pPr>

--- a/customer _details/NAVEEN/HOSADURGA/RM/PURCHASE DETAILS.docx
+++ b/customer _details/NAVEEN/HOSADURGA/RM/PURCHASE DETAILS.docx
@@ -14887,13 +14887,7 @@
         <w:rPr>
           <w:rFonts w:ascii="Courier New" w:hAnsi="Courier New" w:cs="Courier New"/>
         </w:rPr>
-        <w:t>TUE May 01</w:t>
-      </w:r>
-      <w:r>
-        <w:rPr>
-          <w:rFonts w:ascii="Courier New" w:hAnsi="Courier New" w:cs="Courier New"/>
-        </w:rPr>
-        <w:t xml:space="preserve"> 13:13:52 IST 2018</w:t>
+        <w:t>TUE May 01 13:13:52 IST 2018</w:t>
       </w:r>
     </w:p>
     <w:p>
@@ -15235,6 +15229,392 @@
         <w:tab/>
         <w:t>- 94670.0</w:t>
       </w:r>
+    </w:p>
+    <w:p>
+      <w:pPr>
+        <w:pStyle w:val="PlainText"/>
+        <w:rPr>
+          <w:rFonts w:ascii="Courier New" w:hAnsi="Courier New" w:cs="Courier New"/>
+          <w:b/>
+        </w:rPr>
+      </w:pPr>
+    </w:p>
+    <w:p>
+      <w:pPr>
+        <w:pStyle w:val="PlainText"/>
+        <w:rPr>
+          <w:rFonts w:ascii="Courier New" w:hAnsi="Courier New" w:cs="Courier New"/>
+        </w:rPr>
+      </w:pPr>
+      <w:r>
+        <w:rPr>
+          <w:rFonts w:ascii="Courier New" w:hAnsi="Courier New" w:cs="Courier New"/>
+        </w:rPr>
+        <w:t>THU May 03</w:t>
+      </w:r>
+      <w:r>
+        <w:rPr>
+          <w:rFonts w:ascii="Courier New" w:hAnsi="Courier New" w:cs="Courier New"/>
+        </w:rPr>
+        <w:t xml:space="preserve"> 13:03:20 IST 2018</w:t>
+      </w:r>
+    </w:p>
+    <w:p>
+      <w:pPr>
+        <w:pStyle w:val="PlainText"/>
+        <w:rPr>
+          <w:rFonts w:ascii="Courier New" w:hAnsi="Courier New" w:cs="Courier New"/>
+        </w:rPr>
+      </w:pPr>
+      <w:r>
+        <w:rPr>
+          <w:rFonts w:ascii="Courier New" w:hAnsi="Courier New" w:cs="Courier New"/>
+        </w:rPr>
+        <w:t>Person Name</w:t>
+      </w:r>
+      <w:r>
+        <w:rPr>
+          <w:rFonts w:ascii="Courier New" w:hAnsi="Courier New" w:cs="Courier New"/>
+        </w:rPr>
+        <w:tab/>
+      </w:r>
+      <w:r>
+        <w:rPr>
+          <w:rFonts w:ascii="Courier New" w:hAnsi="Courier New" w:cs="Courier New"/>
+        </w:rPr>
+        <w:tab/>
+      </w:r>
+      <w:r>
+        <w:rPr>
+          <w:rFonts w:ascii="Courier New" w:hAnsi="Courier New" w:cs="Courier New"/>
+        </w:rPr>
+        <w:tab/>
+      </w:r>
+      <w:r>
+        <w:rPr>
+          <w:rFonts w:ascii="Courier New" w:hAnsi="Courier New" w:cs="Courier New"/>
+        </w:rPr>
+        <w:tab/>
+        <w:t>- RM</w:t>
+      </w:r>
+    </w:p>
+    <w:p>
+      <w:pPr>
+        <w:pStyle w:val="PlainText"/>
+        <w:rPr>
+          <w:rFonts w:ascii="Courier New" w:hAnsi="Courier New" w:cs="Courier New"/>
+        </w:rPr>
+      </w:pPr>
+      <w:r>
+        <w:rPr>
+          <w:rFonts w:ascii="Courier New" w:hAnsi="Courier New" w:cs="Courier New"/>
+        </w:rPr>
+        <w:t>Bill number</w:t>
+      </w:r>
+      <w:r>
+        <w:rPr>
+          <w:rFonts w:ascii="Courier New" w:hAnsi="Courier New" w:cs="Courier New"/>
+        </w:rPr>
+        <w:tab/>
+      </w:r>
+      <w:r>
+        <w:rPr>
+          <w:rFonts w:ascii="Courier New" w:hAnsi="Courier New" w:cs="Courier New"/>
+        </w:rPr>
+        <w:tab/>
+      </w:r>
+      <w:r>
+        <w:rPr>
+          <w:rFonts w:ascii="Courier New" w:hAnsi="Courier New" w:cs="Courier New"/>
+        </w:rPr>
+        <w:tab/>
+      </w:r>
+      <w:r>
+        <w:rPr>
+          <w:rFonts w:ascii="Courier New" w:hAnsi="Courier New" w:cs="Courier New"/>
+        </w:rPr>
+        <w:tab/>
+        <w:t>- 404</w:t>
+      </w:r>
+    </w:p>
+    <w:p>
+      <w:pPr>
+        <w:pStyle w:val="PlainText"/>
+        <w:rPr>
+          <w:rFonts w:ascii="Courier New" w:hAnsi="Courier New" w:cs="Courier New"/>
+        </w:rPr>
+      </w:pPr>
+      <w:r>
+        <w:rPr>
+          <w:rFonts w:ascii="Courier New" w:hAnsi="Courier New" w:cs="Courier New"/>
+        </w:rPr>
+        <w:t>---------------------------------------------------------------</w:t>
+      </w:r>
+    </w:p>
+    <w:p>
+      <w:pPr>
+        <w:pStyle w:val="PlainText"/>
+        <w:rPr>
+          <w:rFonts w:ascii="Courier New" w:hAnsi="Courier New" w:cs="Courier New"/>
+        </w:rPr>
+      </w:pPr>
+      <w:r>
+        <w:rPr>
+          <w:rFonts w:ascii="Courier New" w:hAnsi="Courier New" w:cs="Courier New"/>
+        </w:rPr>
+        <w:t>Item Name</w:t>
+      </w:r>
+      <w:r>
+        <w:rPr>
+          <w:rFonts w:ascii="Courier New" w:hAnsi="Courier New" w:cs="Courier New"/>
+        </w:rPr>
+        <w:tab/>
+      </w:r>
+      <w:r>
+        <w:rPr>
+          <w:rFonts w:ascii="Courier New" w:hAnsi="Courier New" w:cs="Courier New"/>
+        </w:rPr>
+        <w:tab/>
+      </w:r>
+      <w:r>
+        <w:rPr>
+          <w:rFonts w:ascii="Courier New" w:hAnsi="Courier New" w:cs="Courier New"/>
+        </w:rPr>
+        <w:tab/>
+      </w:r>
+      <w:r>
+        <w:rPr>
+          <w:rFonts w:ascii="Courier New" w:hAnsi="Courier New" w:cs="Courier New"/>
+        </w:rPr>
+        <w:tab/>
+        <w:t>- CARROT</w:t>
+      </w:r>
+    </w:p>
+    <w:p>
+      <w:pPr>
+        <w:pStyle w:val="PlainText"/>
+        <w:rPr>
+          <w:rFonts w:ascii="Courier New" w:hAnsi="Courier New" w:cs="Courier New"/>
+        </w:rPr>
+      </w:pPr>
+      <w:r>
+        <w:rPr>
+          <w:rFonts w:ascii="Courier New" w:hAnsi="Courier New" w:cs="Courier New"/>
+        </w:rPr>
+        <w:t>Number of Pockets</w:t>
+      </w:r>
+      <w:r>
+        <w:rPr>
+          <w:rFonts w:ascii="Courier New" w:hAnsi="Courier New" w:cs="Courier New"/>
+        </w:rPr>
+        <w:tab/>
+      </w:r>
+      <w:r>
+        <w:rPr>
+          <w:rFonts w:ascii="Courier New" w:hAnsi="Courier New" w:cs="Courier New"/>
+        </w:rPr>
+        <w:tab/>
+      </w:r>
+      <w:r>
+        <w:rPr>
+          <w:rFonts w:ascii="Courier New" w:hAnsi="Courier New" w:cs="Courier New"/>
+        </w:rPr>
+        <w:tab/>
+        <w:t>- 3</w:t>
+      </w:r>
+    </w:p>
+    <w:p>
+      <w:pPr>
+        <w:pStyle w:val="PlainText"/>
+        <w:rPr>
+          <w:rFonts w:ascii="Courier New" w:hAnsi="Courier New" w:cs="Courier New"/>
+        </w:rPr>
+      </w:pPr>
+      <w:r>
+        <w:rPr>
+          <w:rFonts w:ascii="Courier New" w:hAnsi="Courier New" w:cs="Courier New"/>
+        </w:rPr>
+        <w:t>Number of KGs</w:t>
+      </w:r>
+      <w:r>
+        <w:rPr>
+          <w:rFonts w:ascii="Courier New" w:hAnsi="Courier New" w:cs="Courier New"/>
+        </w:rPr>
+        <w:tab/>
+      </w:r>
+      <w:r>
+        <w:rPr>
+          <w:rFonts w:ascii="Courier New" w:hAnsi="Courier New" w:cs="Courier New"/>
+        </w:rPr>
+        <w:tab/>
+      </w:r>
+      <w:r>
+        <w:rPr>
+          <w:rFonts w:ascii="Courier New" w:hAnsi="Courier New" w:cs="Courier New"/>
+        </w:rPr>
+        <w:tab/>
+        <w:t>- 266</w:t>
+      </w:r>
+    </w:p>
+    <w:p>
+      <w:pPr>
+        <w:pStyle w:val="PlainText"/>
+        <w:rPr>
+          <w:rFonts w:ascii="Courier New" w:hAnsi="Courier New" w:cs="Courier New"/>
+        </w:rPr>
+      </w:pPr>
+      <w:r>
+        <w:rPr>
+          <w:rFonts w:ascii="Courier New" w:hAnsi="Courier New" w:cs="Courier New"/>
+        </w:rPr>
+        <w:t>Rate</w:t>
+      </w:r>
+      <w:r>
+        <w:rPr>
+          <w:rFonts w:ascii="Courier New" w:hAnsi="Courier New" w:cs="Courier New"/>
+        </w:rPr>
+        <w:tab/>
+      </w:r>
+      <w:r>
+        <w:rPr>
+          <w:rFonts w:ascii="Courier New" w:hAnsi="Courier New" w:cs="Courier New"/>
+        </w:rPr>
+        <w:tab/>
+      </w:r>
+      <w:r>
+        <w:rPr>
+          <w:rFonts w:ascii="Courier New" w:hAnsi="Courier New" w:cs="Courier New"/>
+        </w:rPr>
+        <w:tab/>
+      </w:r>
+      <w:r>
+        <w:rPr>
+          <w:rFonts w:ascii="Courier New" w:hAnsi="Courier New" w:cs="Courier New"/>
+        </w:rPr>
+        <w:tab/>
+      </w:r>
+      <w:r>
+        <w:rPr>
+          <w:rFonts w:ascii="Courier New" w:hAnsi="Courier New" w:cs="Courier New"/>
+        </w:rPr>
+        <w:tab/>
+        <w:t>- 10</w:t>
+      </w:r>
+    </w:p>
+    <w:p>
+      <w:pPr>
+        <w:pStyle w:val="PlainText"/>
+        <w:rPr>
+          <w:rFonts w:ascii="Courier New" w:hAnsi="Courier New" w:cs="Courier New"/>
+        </w:rPr>
+      </w:pPr>
+      <w:r>
+        <w:rPr>
+          <w:rFonts w:ascii="Courier New" w:hAnsi="Courier New" w:cs="Courier New"/>
+        </w:rPr>
+        <w:t>Transport &amp; Miscellaneous</w:t>
+      </w:r>
+      <w:r>
+        <w:rPr>
+          <w:rFonts w:ascii="Courier New" w:hAnsi="Courier New" w:cs="Courier New"/>
+        </w:rPr>
+        <w:tab/>
+        <w:t>- 45</w:t>
+      </w:r>
+    </w:p>
+    <w:p>
+      <w:pPr>
+        <w:pStyle w:val="PlainText"/>
+        <w:rPr>
+          <w:rFonts w:ascii="Courier New" w:hAnsi="Courier New" w:cs="Courier New"/>
+        </w:rPr>
+      </w:pPr>
+      <w:r>
+        <w:rPr>
+          <w:rFonts w:ascii="Courier New" w:hAnsi="Courier New" w:cs="Courier New"/>
+        </w:rPr>
+        <w:t>Total Price</w:t>
+      </w:r>
+      <w:r>
+        <w:rPr>
+          <w:rFonts w:ascii="Courier New" w:hAnsi="Courier New" w:cs="Courier New"/>
+        </w:rPr>
+        <w:tab/>
+      </w:r>
+      <w:r>
+        <w:rPr>
+          <w:rFonts w:ascii="Courier New" w:hAnsi="Courier New" w:cs="Courier New"/>
+        </w:rPr>
+        <w:tab/>
+      </w:r>
+      <w:r>
+        <w:rPr>
+          <w:rFonts w:ascii="Courier New" w:hAnsi="Courier New" w:cs="Courier New"/>
+        </w:rPr>
+        <w:tab/>
+      </w:r>
+      <w:r>
+        <w:rPr>
+          <w:rFonts w:ascii="Courier New" w:hAnsi="Courier New" w:cs="Courier New"/>
+        </w:rPr>
+        <w:tab/>
+        <w:t>- 2705.0</w:t>
+      </w:r>
+    </w:p>
+    <w:p>
+      <w:pPr>
+        <w:pStyle w:val="PlainText"/>
+        <w:rPr>
+          <w:rFonts w:ascii="Courier New" w:hAnsi="Courier New" w:cs="Courier New"/>
+          <w:b/>
+        </w:rPr>
+      </w:pPr>
+      <w:r>
+        <w:rPr>
+          <w:rFonts w:ascii="Courier New" w:hAnsi="Courier New" w:cs="Courier New"/>
+          <w:b/>
+        </w:rPr>
+        <w:t>Amount balance</w:t>
+      </w:r>
+      <w:r>
+        <w:rPr>
+          <w:rFonts w:ascii="Courier New" w:hAnsi="Courier New" w:cs="Courier New"/>
+          <w:b/>
+        </w:rPr>
+        <w:tab/>
+      </w:r>
+      <w:r>
+        <w:rPr>
+          <w:rFonts w:ascii="Courier New" w:hAnsi="Courier New" w:cs="Courier New"/>
+          <w:b/>
+        </w:rPr>
+        <w:tab/>
+      </w:r>
+      <w:r>
+        <w:rPr>
+          <w:rFonts w:ascii="Courier New" w:hAnsi="Courier New" w:cs="Courier New"/>
+          <w:b/>
+        </w:rPr>
+        <w:tab/>
+        <w:t>- 97375.0</w:t>
+      </w:r>
+    </w:p>
+    <w:p>
+      <w:pPr>
+        <w:pStyle w:val="PlainText"/>
+        <w:rPr>
+          <w:rFonts w:ascii="Courier New" w:hAnsi="Courier New" w:cs="Courier New"/>
+        </w:rPr>
+      </w:pPr>
+    </w:p>
+    <w:p>
+      <w:pPr>
+        <w:pStyle w:val="PlainText"/>
+        <w:rPr>
+          <w:rFonts w:ascii="Courier New" w:hAnsi="Courier New" w:cs="Courier New"/>
+          <w:b/>
+        </w:rPr>
+      </w:pPr>
     </w:p>
     <w:p>
       <w:pPr>

--- a/customer _details/NAVEEN/HOSADURGA/RM/PURCHASE DETAILS.docx
+++ b/customer _details/NAVEEN/HOSADURGA/RM/PURCHASE DETAILS.docx
@@ -15250,13 +15250,7 @@
         <w:rPr>
           <w:rFonts w:ascii="Courier New" w:hAnsi="Courier New" w:cs="Courier New"/>
         </w:rPr>
-        <w:t>THU May 03</w:t>
-      </w:r>
-      <w:r>
-        <w:rPr>
-          <w:rFonts w:ascii="Courier New" w:hAnsi="Courier New" w:cs="Courier New"/>
-        </w:rPr>
-        <w:t xml:space="preserve"> 13:03:20 IST 2018</w:t>
+        <w:t>THU May 03 13:03:20 IST 2018</w:t>
       </w:r>
     </w:p>
     <w:p>
@@ -15598,6 +15592,393 @@
         <w:tab/>
         <w:t>- 97375.0</w:t>
       </w:r>
+    </w:p>
+    <w:p>
+      <w:pPr>
+        <w:pStyle w:val="PlainText"/>
+        <w:rPr>
+          <w:rFonts w:ascii="Courier New" w:hAnsi="Courier New" w:cs="Courier New"/>
+          <w:b/>
+        </w:rPr>
+      </w:pPr>
+    </w:p>
+    <w:p>
+      <w:pPr>
+        <w:pStyle w:val="PlainText"/>
+        <w:rPr>
+          <w:rFonts w:ascii="Courier New" w:hAnsi="Courier New" w:cs="Courier New"/>
+        </w:rPr>
+      </w:pPr>
+      <w:r>
+        <w:rPr>
+          <w:rFonts w:ascii="Courier New" w:hAnsi="Courier New" w:cs="Courier New"/>
+        </w:rPr>
+        <w:t>THU May 04</w:t>
+      </w:r>
+      <w:r>
+        <w:rPr>
+          <w:rFonts w:ascii="Courier New" w:hAnsi="Courier New" w:cs="Courier New"/>
+        </w:rPr>
+        <w:t xml:space="preserve"> 12:50:19 IST 2018</w:t>
+      </w:r>
+    </w:p>
+    <w:p>
+      <w:pPr>
+        <w:pStyle w:val="PlainText"/>
+        <w:rPr>
+          <w:rFonts w:ascii="Courier New" w:hAnsi="Courier New" w:cs="Courier New"/>
+        </w:rPr>
+      </w:pPr>
+      <w:r>
+        <w:rPr>
+          <w:rFonts w:ascii="Courier New" w:hAnsi="Courier New" w:cs="Courier New"/>
+        </w:rPr>
+        <w:t>Person Name</w:t>
+      </w:r>
+      <w:r>
+        <w:rPr>
+          <w:rFonts w:ascii="Courier New" w:hAnsi="Courier New" w:cs="Courier New"/>
+        </w:rPr>
+        <w:tab/>
+      </w:r>
+      <w:r>
+        <w:rPr>
+          <w:rFonts w:ascii="Courier New" w:hAnsi="Courier New" w:cs="Courier New"/>
+        </w:rPr>
+        <w:tab/>
+      </w:r>
+      <w:r>
+        <w:rPr>
+          <w:rFonts w:ascii="Courier New" w:hAnsi="Courier New" w:cs="Courier New"/>
+        </w:rPr>
+        <w:tab/>
+      </w:r>
+      <w:r>
+        <w:rPr>
+          <w:rFonts w:ascii="Courier New" w:hAnsi="Courier New" w:cs="Courier New"/>
+        </w:rPr>
+        <w:tab/>
+        <w:t>- RM</w:t>
+      </w:r>
+    </w:p>
+    <w:p>
+      <w:pPr>
+        <w:pStyle w:val="PlainText"/>
+        <w:rPr>
+          <w:rFonts w:ascii="Courier New" w:hAnsi="Courier New" w:cs="Courier New"/>
+        </w:rPr>
+      </w:pPr>
+      <w:r>
+        <w:rPr>
+          <w:rFonts w:ascii="Courier New" w:hAnsi="Courier New" w:cs="Courier New"/>
+        </w:rPr>
+        <w:t>Bill number</w:t>
+      </w:r>
+      <w:r>
+        <w:rPr>
+          <w:rFonts w:ascii="Courier New" w:hAnsi="Courier New" w:cs="Courier New"/>
+        </w:rPr>
+        <w:tab/>
+      </w:r>
+      <w:r>
+        <w:rPr>
+          <w:rFonts w:ascii="Courier New" w:hAnsi="Courier New" w:cs="Courier New"/>
+        </w:rPr>
+        <w:tab/>
+      </w:r>
+      <w:r>
+        <w:rPr>
+          <w:rFonts w:ascii="Courier New" w:hAnsi="Courier New" w:cs="Courier New"/>
+        </w:rPr>
+        <w:tab/>
+      </w:r>
+      <w:r>
+        <w:rPr>
+          <w:rFonts w:ascii="Courier New" w:hAnsi="Courier New" w:cs="Courier New"/>
+        </w:rPr>
+        <w:tab/>
+        <w:t>- 407</w:t>
+      </w:r>
+    </w:p>
+    <w:p>
+      <w:pPr>
+        <w:pStyle w:val="PlainText"/>
+        <w:rPr>
+          <w:rFonts w:ascii="Courier New" w:hAnsi="Courier New" w:cs="Courier New"/>
+        </w:rPr>
+      </w:pPr>
+      <w:r>
+        <w:rPr>
+          <w:rFonts w:ascii="Courier New" w:hAnsi="Courier New" w:cs="Courier New"/>
+        </w:rPr>
+        <w:t>---------------------------------------------------------------</w:t>
+      </w:r>
+    </w:p>
+    <w:p>
+      <w:pPr>
+        <w:pStyle w:val="PlainText"/>
+        <w:rPr>
+          <w:rFonts w:ascii="Courier New" w:hAnsi="Courier New" w:cs="Courier New"/>
+        </w:rPr>
+      </w:pPr>
+      <w:r>
+        <w:rPr>
+          <w:rFonts w:ascii="Courier New" w:hAnsi="Courier New" w:cs="Courier New"/>
+        </w:rPr>
+        <w:t>Item Name</w:t>
+      </w:r>
+      <w:r>
+        <w:rPr>
+          <w:rFonts w:ascii="Courier New" w:hAnsi="Courier New" w:cs="Courier New"/>
+        </w:rPr>
+        <w:tab/>
+      </w:r>
+      <w:r>
+        <w:rPr>
+          <w:rFonts w:ascii="Courier New" w:hAnsi="Courier New" w:cs="Courier New"/>
+        </w:rPr>
+        <w:tab/>
+      </w:r>
+      <w:r>
+        <w:rPr>
+          <w:rFonts w:ascii="Courier New" w:hAnsi="Courier New" w:cs="Courier New"/>
+        </w:rPr>
+        <w:tab/>
+      </w:r>
+      <w:r>
+        <w:rPr>
+          <w:rFonts w:ascii="Courier New" w:hAnsi="Courier New" w:cs="Courier New"/>
+        </w:rPr>
+        <w:tab/>
+        <w:t>- CARROT</w:t>
+      </w:r>
+    </w:p>
+    <w:p>
+      <w:pPr>
+        <w:pStyle w:val="PlainText"/>
+        <w:rPr>
+          <w:rFonts w:ascii="Courier New" w:hAnsi="Courier New" w:cs="Courier New"/>
+        </w:rPr>
+      </w:pPr>
+      <w:r>
+        <w:rPr>
+          <w:rFonts w:ascii="Courier New" w:hAnsi="Courier New" w:cs="Courier New"/>
+        </w:rPr>
+        <w:t>Number of Pockets</w:t>
+      </w:r>
+      <w:r>
+        <w:rPr>
+          <w:rFonts w:ascii="Courier New" w:hAnsi="Courier New" w:cs="Courier New"/>
+        </w:rPr>
+        <w:tab/>
+      </w:r>
+      <w:r>
+        <w:rPr>
+          <w:rFonts w:ascii="Courier New" w:hAnsi="Courier New" w:cs="Courier New"/>
+        </w:rPr>
+        <w:tab/>
+      </w:r>
+      <w:r>
+        <w:rPr>
+          <w:rFonts w:ascii="Courier New" w:hAnsi="Courier New" w:cs="Courier New"/>
+        </w:rPr>
+        <w:tab/>
+        <w:t>- 2</w:t>
+      </w:r>
+    </w:p>
+    <w:p>
+      <w:pPr>
+        <w:pStyle w:val="PlainText"/>
+        <w:rPr>
+          <w:rFonts w:ascii="Courier New" w:hAnsi="Courier New" w:cs="Courier New"/>
+        </w:rPr>
+      </w:pPr>
+      <w:r>
+        <w:rPr>
+          <w:rFonts w:ascii="Courier New" w:hAnsi="Courier New" w:cs="Courier New"/>
+        </w:rPr>
+        <w:t>Number of KGs</w:t>
+      </w:r>
+      <w:r>
+        <w:rPr>
+          <w:rFonts w:ascii="Courier New" w:hAnsi="Courier New" w:cs="Courier New"/>
+        </w:rPr>
+        <w:tab/>
+      </w:r>
+      <w:r>
+        <w:rPr>
+          <w:rFonts w:ascii="Courier New" w:hAnsi="Courier New" w:cs="Courier New"/>
+        </w:rPr>
+        <w:tab/>
+      </w:r>
+      <w:r>
+        <w:rPr>
+          <w:rFonts w:ascii="Courier New" w:hAnsi="Courier New" w:cs="Courier New"/>
+        </w:rPr>
+        <w:tab/>
+        <w:t>- 192</w:t>
+      </w:r>
+    </w:p>
+    <w:p>
+      <w:pPr>
+        <w:pStyle w:val="PlainText"/>
+        <w:rPr>
+          <w:rFonts w:ascii="Courier New" w:hAnsi="Courier New" w:cs="Courier New"/>
+        </w:rPr>
+      </w:pPr>
+      <w:r>
+        <w:rPr>
+          <w:rFonts w:ascii="Courier New" w:hAnsi="Courier New" w:cs="Courier New"/>
+        </w:rPr>
+        <w:t>Rate</w:t>
+      </w:r>
+      <w:r>
+        <w:rPr>
+          <w:rFonts w:ascii="Courier New" w:hAnsi="Courier New" w:cs="Courier New"/>
+        </w:rPr>
+        <w:tab/>
+      </w:r>
+      <w:r>
+        <w:rPr>
+          <w:rFonts w:ascii="Courier New" w:hAnsi="Courier New" w:cs="Courier New"/>
+        </w:rPr>
+        <w:tab/>
+      </w:r>
+      <w:r>
+        <w:rPr>
+          <w:rFonts w:ascii="Courier New" w:hAnsi="Courier New" w:cs="Courier New"/>
+        </w:rPr>
+        <w:tab/>
+      </w:r>
+      <w:r>
+        <w:rPr>
+          <w:rFonts w:ascii="Courier New" w:hAnsi="Courier New" w:cs="Courier New"/>
+        </w:rPr>
+        <w:tab/>
+      </w:r>
+      <w:r>
+        <w:rPr>
+          <w:rFonts w:ascii="Courier New" w:hAnsi="Courier New" w:cs="Courier New"/>
+        </w:rPr>
+        <w:tab/>
+        <w:t>- 10</w:t>
+      </w:r>
+    </w:p>
+    <w:p>
+      <w:pPr>
+        <w:pStyle w:val="PlainText"/>
+        <w:rPr>
+          <w:rFonts w:ascii="Courier New" w:hAnsi="Courier New" w:cs="Courier New"/>
+        </w:rPr>
+      </w:pPr>
+      <w:r>
+        <w:rPr>
+          <w:rFonts w:ascii="Courier New" w:hAnsi="Courier New" w:cs="Courier New"/>
+        </w:rPr>
+        <w:t>Transport &amp; Miscellaneous</w:t>
+      </w:r>
+      <w:r>
+        <w:rPr>
+          <w:rFonts w:ascii="Courier New" w:hAnsi="Courier New" w:cs="Courier New"/>
+        </w:rPr>
+        <w:tab/>
+        <w:t>- 30</w:t>
+      </w:r>
+    </w:p>
+    <w:p>
+      <w:pPr>
+        <w:pStyle w:val="PlainText"/>
+        <w:rPr>
+          <w:rFonts w:ascii="Courier New" w:hAnsi="Courier New" w:cs="Courier New"/>
+        </w:rPr>
+      </w:pPr>
+      <w:r>
+        <w:rPr>
+          <w:rFonts w:ascii="Courier New" w:hAnsi="Courier New" w:cs="Courier New"/>
+        </w:rPr>
+        <w:t>Total Price</w:t>
+      </w:r>
+      <w:r>
+        <w:rPr>
+          <w:rFonts w:ascii="Courier New" w:hAnsi="Courier New" w:cs="Courier New"/>
+        </w:rPr>
+        <w:tab/>
+      </w:r>
+      <w:r>
+        <w:rPr>
+          <w:rFonts w:ascii="Courier New" w:hAnsi="Courier New" w:cs="Courier New"/>
+        </w:rPr>
+        <w:tab/>
+      </w:r>
+      <w:r>
+        <w:rPr>
+          <w:rFonts w:ascii="Courier New" w:hAnsi="Courier New" w:cs="Courier New"/>
+        </w:rPr>
+        <w:tab/>
+      </w:r>
+      <w:r>
+        <w:rPr>
+          <w:rFonts w:ascii="Courier New" w:hAnsi="Courier New" w:cs="Courier New"/>
+        </w:rPr>
+        <w:tab/>
+        <w:t>- 1950.0</w:t>
+      </w:r>
+    </w:p>
+    <w:p>
+      <w:pPr>
+        <w:pStyle w:val="PlainText"/>
+        <w:rPr>
+          <w:rFonts w:ascii="Courier New" w:hAnsi="Courier New" w:cs="Courier New"/>
+          <w:b/>
+        </w:rPr>
+      </w:pPr>
+      <w:r>
+        <w:rPr>
+          <w:rFonts w:ascii="Courier New" w:hAnsi="Courier New" w:cs="Courier New"/>
+          <w:b/>
+        </w:rPr>
+        <w:t>Amount balance</w:t>
+      </w:r>
+      <w:r>
+        <w:rPr>
+          <w:rFonts w:ascii="Courier New" w:hAnsi="Courier New" w:cs="Courier New"/>
+          <w:b/>
+        </w:rPr>
+        <w:tab/>
+      </w:r>
+      <w:r>
+        <w:rPr>
+          <w:rFonts w:ascii="Courier New" w:hAnsi="Courier New" w:cs="Courier New"/>
+          <w:b/>
+        </w:rPr>
+        <w:tab/>
+      </w:r>
+      <w:r>
+        <w:rPr>
+          <w:rFonts w:ascii="Courier New" w:hAnsi="Courier New" w:cs="Courier New"/>
+          <w:b/>
+        </w:rPr>
+        <w:tab/>
+        <w:t>- 99325.0</w:t>
+      </w:r>
+    </w:p>
+    <w:p>
+      <w:pPr>
+        <w:pStyle w:val="PlainText"/>
+        <w:rPr>
+          <w:rFonts w:ascii="Courier New" w:hAnsi="Courier New" w:cs="Courier New"/>
+          <w:b/>
+        </w:rPr>
+      </w:pPr>
+    </w:p>
+    <w:p>
+      <w:pPr>
+        <w:pStyle w:val="PlainText"/>
+        <w:rPr>
+          <w:rFonts w:ascii="Courier New" w:hAnsi="Courier New" w:cs="Courier New"/>
+          <w:b/>
+        </w:rPr>
+      </w:pPr>
     </w:p>
     <w:p>
       <w:pPr>

--- a/customer _details/NAVEEN/HOSADURGA/RM/PURCHASE DETAILS.docx
+++ b/customer _details/NAVEEN/HOSADURGA/RM/PURCHASE DETAILS.docx
@@ -15613,13 +15613,7 @@
         <w:rPr>
           <w:rFonts w:ascii="Courier New" w:hAnsi="Courier New" w:cs="Courier New"/>
         </w:rPr>
-        <w:t>THU May 04</w:t>
-      </w:r>
-      <w:r>
-        <w:rPr>
-          <w:rFonts w:ascii="Courier New" w:hAnsi="Courier New" w:cs="Courier New"/>
-        </w:rPr>
-        <w:t xml:space="preserve"> 12:50:19 IST 2018</w:t>
+        <w:t>THU May 04 12:50:19 IST 2018</w:t>
       </w:r>
     </w:p>
     <w:p>
@@ -15961,6 +15955,392 @@
         <w:tab/>
         <w:t>- 99325.0</w:t>
       </w:r>
+    </w:p>
+    <w:p>
+      <w:pPr>
+        <w:pStyle w:val="PlainText"/>
+        <w:rPr>
+          <w:rFonts w:ascii="Courier New" w:hAnsi="Courier New" w:cs="Courier New"/>
+          <w:b/>
+        </w:rPr>
+      </w:pPr>
+    </w:p>
+    <w:p>
+      <w:pPr>
+        <w:pStyle w:val="PlainText"/>
+        <w:rPr>
+          <w:rFonts w:ascii="Courier New" w:hAnsi="Courier New" w:cs="Courier New"/>
+        </w:rPr>
+      </w:pPr>
+      <w:r>
+        <w:rPr>
+          <w:rFonts w:ascii="Courier New" w:hAnsi="Courier New" w:cs="Courier New"/>
+        </w:rPr>
+        <w:t>SAT May 05</w:t>
+      </w:r>
+      <w:r>
+        <w:rPr>
+          <w:rFonts w:ascii="Courier New" w:hAnsi="Courier New" w:cs="Courier New"/>
+        </w:rPr>
+        <w:t xml:space="preserve"> 12:26:09 IST 2018</w:t>
+      </w:r>
+    </w:p>
+    <w:p>
+      <w:pPr>
+        <w:pStyle w:val="PlainText"/>
+        <w:rPr>
+          <w:rFonts w:ascii="Courier New" w:hAnsi="Courier New" w:cs="Courier New"/>
+        </w:rPr>
+      </w:pPr>
+      <w:r>
+        <w:rPr>
+          <w:rFonts w:ascii="Courier New" w:hAnsi="Courier New" w:cs="Courier New"/>
+        </w:rPr>
+        <w:t>Person Name</w:t>
+      </w:r>
+      <w:r>
+        <w:rPr>
+          <w:rFonts w:ascii="Courier New" w:hAnsi="Courier New" w:cs="Courier New"/>
+        </w:rPr>
+        <w:tab/>
+      </w:r>
+      <w:r>
+        <w:rPr>
+          <w:rFonts w:ascii="Courier New" w:hAnsi="Courier New" w:cs="Courier New"/>
+        </w:rPr>
+        <w:tab/>
+      </w:r>
+      <w:r>
+        <w:rPr>
+          <w:rFonts w:ascii="Courier New" w:hAnsi="Courier New" w:cs="Courier New"/>
+        </w:rPr>
+        <w:tab/>
+      </w:r>
+      <w:r>
+        <w:rPr>
+          <w:rFonts w:ascii="Courier New" w:hAnsi="Courier New" w:cs="Courier New"/>
+        </w:rPr>
+        <w:tab/>
+        <w:t>- RM</w:t>
+      </w:r>
+    </w:p>
+    <w:p>
+      <w:pPr>
+        <w:pStyle w:val="PlainText"/>
+        <w:rPr>
+          <w:rFonts w:ascii="Courier New" w:hAnsi="Courier New" w:cs="Courier New"/>
+        </w:rPr>
+      </w:pPr>
+      <w:r>
+        <w:rPr>
+          <w:rFonts w:ascii="Courier New" w:hAnsi="Courier New" w:cs="Courier New"/>
+        </w:rPr>
+        <w:t>Bill number</w:t>
+      </w:r>
+      <w:r>
+        <w:rPr>
+          <w:rFonts w:ascii="Courier New" w:hAnsi="Courier New" w:cs="Courier New"/>
+        </w:rPr>
+        <w:tab/>
+      </w:r>
+      <w:r>
+        <w:rPr>
+          <w:rFonts w:ascii="Courier New" w:hAnsi="Courier New" w:cs="Courier New"/>
+        </w:rPr>
+        <w:tab/>
+      </w:r>
+      <w:r>
+        <w:rPr>
+          <w:rFonts w:ascii="Courier New" w:hAnsi="Courier New" w:cs="Courier New"/>
+        </w:rPr>
+        <w:tab/>
+      </w:r>
+      <w:r>
+        <w:rPr>
+          <w:rFonts w:ascii="Courier New" w:hAnsi="Courier New" w:cs="Courier New"/>
+        </w:rPr>
+        <w:tab/>
+        <w:t>- 414</w:t>
+      </w:r>
+    </w:p>
+    <w:p>
+      <w:pPr>
+        <w:pStyle w:val="PlainText"/>
+        <w:rPr>
+          <w:rFonts w:ascii="Courier New" w:hAnsi="Courier New" w:cs="Courier New"/>
+        </w:rPr>
+      </w:pPr>
+      <w:r>
+        <w:rPr>
+          <w:rFonts w:ascii="Courier New" w:hAnsi="Courier New" w:cs="Courier New"/>
+        </w:rPr>
+        <w:t>---------------------------------------------------------------</w:t>
+      </w:r>
+    </w:p>
+    <w:p>
+      <w:pPr>
+        <w:pStyle w:val="PlainText"/>
+        <w:rPr>
+          <w:rFonts w:ascii="Courier New" w:hAnsi="Courier New" w:cs="Courier New"/>
+        </w:rPr>
+      </w:pPr>
+      <w:r>
+        <w:rPr>
+          <w:rFonts w:ascii="Courier New" w:hAnsi="Courier New" w:cs="Courier New"/>
+        </w:rPr>
+        <w:t>Item Name</w:t>
+      </w:r>
+      <w:r>
+        <w:rPr>
+          <w:rFonts w:ascii="Courier New" w:hAnsi="Courier New" w:cs="Courier New"/>
+        </w:rPr>
+        <w:tab/>
+      </w:r>
+      <w:r>
+        <w:rPr>
+          <w:rFonts w:ascii="Courier New" w:hAnsi="Courier New" w:cs="Courier New"/>
+        </w:rPr>
+        <w:tab/>
+      </w:r>
+      <w:r>
+        <w:rPr>
+          <w:rFonts w:ascii="Courier New" w:hAnsi="Courier New" w:cs="Courier New"/>
+        </w:rPr>
+        <w:tab/>
+      </w:r>
+      <w:r>
+        <w:rPr>
+          <w:rFonts w:ascii="Courier New" w:hAnsi="Courier New" w:cs="Courier New"/>
+        </w:rPr>
+        <w:tab/>
+        <w:t>- CARROT</w:t>
+      </w:r>
+    </w:p>
+    <w:p>
+      <w:pPr>
+        <w:pStyle w:val="PlainText"/>
+        <w:rPr>
+          <w:rFonts w:ascii="Courier New" w:hAnsi="Courier New" w:cs="Courier New"/>
+        </w:rPr>
+      </w:pPr>
+      <w:r>
+        <w:rPr>
+          <w:rFonts w:ascii="Courier New" w:hAnsi="Courier New" w:cs="Courier New"/>
+        </w:rPr>
+        <w:t>Number of Pockets</w:t>
+      </w:r>
+      <w:r>
+        <w:rPr>
+          <w:rFonts w:ascii="Courier New" w:hAnsi="Courier New" w:cs="Courier New"/>
+        </w:rPr>
+        <w:tab/>
+      </w:r>
+      <w:r>
+        <w:rPr>
+          <w:rFonts w:ascii="Courier New" w:hAnsi="Courier New" w:cs="Courier New"/>
+        </w:rPr>
+        <w:tab/>
+      </w:r>
+      <w:r>
+        <w:rPr>
+          <w:rFonts w:ascii="Courier New" w:hAnsi="Courier New" w:cs="Courier New"/>
+        </w:rPr>
+        <w:tab/>
+        <w:t>- 3</w:t>
+      </w:r>
+    </w:p>
+    <w:p>
+      <w:pPr>
+        <w:pStyle w:val="PlainText"/>
+        <w:rPr>
+          <w:rFonts w:ascii="Courier New" w:hAnsi="Courier New" w:cs="Courier New"/>
+        </w:rPr>
+      </w:pPr>
+      <w:r>
+        <w:rPr>
+          <w:rFonts w:ascii="Courier New" w:hAnsi="Courier New" w:cs="Courier New"/>
+        </w:rPr>
+        <w:t>Number of KGs</w:t>
+      </w:r>
+      <w:r>
+        <w:rPr>
+          <w:rFonts w:ascii="Courier New" w:hAnsi="Courier New" w:cs="Courier New"/>
+        </w:rPr>
+        <w:tab/>
+      </w:r>
+      <w:r>
+        <w:rPr>
+          <w:rFonts w:ascii="Courier New" w:hAnsi="Courier New" w:cs="Courier New"/>
+        </w:rPr>
+        <w:tab/>
+      </w:r>
+      <w:r>
+        <w:rPr>
+          <w:rFonts w:ascii="Courier New" w:hAnsi="Courier New" w:cs="Courier New"/>
+        </w:rPr>
+        <w:tab/>
+        <w:t>- 278</w:t>
+      </w:r>
+    </w:p>
+    <w:p>
+      <w:pPr>
+        <w:pStyle w:val="PlainText"/>
+        <w:rPr>
+          <w:rFonts w:ascii="Courier New" w:hAnsi="Courier New" w:cs="Courier New"/>
+        </w:rPr>
+      </w:pPr>
+      <w:r>
+        <w:rPr>
+          <w:rFonts w:ascii="Courier New" w:hAnsi="Courier New" w:cs="Courier New"/>
+        </w:rPr>
+        <w:t>Rate</w:t>
+      </w:r>
+      <w:r>
+        <w:rPr>
+          <w:rFonts w:ascii="Courier New" w:hAnsi="Courier New" w:cs="Courier New"/>
+        </w:rPr>
+        <w:tab/>
+      </w:r>
+      <w:r>
+        <w:rPr>
+          <w:rFonts w:ascii="Courier New" w:hAnsi="Courier New" w:cs="Courier New"/>
+        </w:rPr>
+        <w:tab/>
+      </w:r>
+      <w:r>
+        <w:rPr>
+          <w:rFonts w:ascii="Courier New" w:hAnsi="Courier New" w:cs="Courier New"/>
+        </w:rPr>
+        <w:tab/>
+      </w:r>
+      <w:r>
+        <w:rPr>
+          <w:rFonts w:ascii="Courier New" w:hAnsi="Courier New" w:cs="Courier New"/>
+        </w:rPr>
+        <w:tab/>
+      </w:r>
+      <w:r>
+        <w:rPr>
+          <w:rFonts w:ascii="Courier New" w:hAnsi="Courier New" w:cs="Courier New"/>
+        </w:rPr>
+        <w:tab/>
+        <w:t>- 10</w:t>
+      </w:r>
+    </w:p>
+    <w:p>
+      <w:pPr>
+        <w:pStyle w:val="PlainText"/>
+        <w:rPr>
+          <w:rFonts w:ascii="Courier New" w:hAnsi="Courier New" w:cs="Courier New"/>
+        </w:rPr>
+      </w:pPr>
+      <w:r>
+        <w:rPr>
+          <w:rFonts w:ascii="Courier New" w:hAnsi="Courier New" w:cs="Courier New"/>
+        </w:rPr>
+        <w:t>Transport &amp; Miscellaneous</w:t>
+      </w:r>
+      <w:r>
+        <w:rPr>
+          <w:rFonts w:ascii="Courier New" w:hAnsi="Courier New" w:cs="Courier New"/>
+        </w:rPr>
+        <w:tab/>
+        <w:t>- 45</w:t>
+      </w:r>
+    </w:p>
+    <w:p>
+      <w:pPr>
+        <w:pStyle w:val="PlainText"/>
+        <w:rPr>
+          <w:rFonts w:ascii="Courier New" w:hAnsi="Courier New" w:cs="Courier New"/>
+        </w:rPr>
+      </w:pPr>
+      <w:r>
+        <w:rPr>
+          <w:rFonts w:ascii="Courier New" w:hAnsi="Courier New" w:cs="Courier New"/>
+        </w:rPr>
+        <w:t>Total Price</w:t>
+      </w:r>
+      <w:r>
+        <w:rPr>
+          <w:rFonts w:ascii="Courier New" w:hAnsi="Courier New" w:cs="Courier New"/>
+        </w:rPr>
+        <w:tab/>
+      </w:r>
+      <w:r>
+        <w:rPr>
+          <w:rFonts w:ascii="Courier New" w:hAnsi="Courier New" w:cs="Courier New"/>
+        </w:rPr>
+        <w:tab/>
+      </w:r>
+      <w:r>
+        <w:rPr>
+          <w:rFonts w:ascii="Courier New" w:hAnsi="Courier New" w:cs="Courier New"/>
+        </w:rPr>
+        <w:tab/>
+      </w:r>
+      <w:r>
+        <w:rPr>
+          <w:rFonts w:ascii="Courier New" w:hAnsi="Courier New" w:cs="Courier New"/>
+        </w:rPr>
+        <w:tab/>
+        <w:t>- 2825.0</w:t>
+      </w:r>
+    </w:p>
+    <w:p>
+      <w:pPr>
+        <w:pStyle w:val="PlainText"/>
+        <w:rPr>
+          <w:rFonts w:ascii="Courier New" w:hAnsi="Courier New" w:cs="Courier New"/>
+          <w:b/>
+        </w:rPr>
+      </w:pPr>
+      <w:r>
+        <w:rPr>
+          <w:rFonts w:ascii="Courier New" w:hAnsi="Courier New" w:cs="Courier New"/>
+          <w:b/>
+        </w:rPr>
+        <w:t>Amount balance</w:t>
+      </w:r>
+      <w:r>
+        <w:rPr>
+          <w:rFonts w:ascii="Courier New" w:hAnsi="Courier New" w:cs="Courier New"/>
+          <w:b/>
+        </w:rPr>
+        <w:tab/>
+      </w:r>
+      <w:r>
+        <w:rPr>
+          <w:rFonts w:ascii="Courier New" w:hAnsi="Courier New" w:cs="Courier New"/>
+          <w:b/>
+        </w:rPr>
+        <w:tab/>
+      </w:r>
+      <w:r>
+        <w:rPr>
+          <w:rFonts w:ascii="Courier New" w:hAnsi="Courier New" w:cs="Courier New"/>
+          <w:b/>
+        </w:rPr>
+        <w:tab/>
+        <w:t>- 102150.0</w:t>
+      </w:r>
+    </w:p>
+    <w:p>
+      <w:pPr>
+        <w:pStyle w:val="PlainText"/>
+        <w:rPr>
+          <w:rFonts w:ascii="Courier New" w:hAnsi="Courier New" w:cs="Courier New"/>
+        </w:rPr>
+      </w:pPr>
+    </w:p>
+    <w:p>
+      <w:pPr>
+        <w:pStyle w:val="PlainText"/>
+        <w:rPr>
+          <w:rFonts w:ascii="Courier New" w:hAnsi="Courier New" w:cs="Courier New"/>
+          <w:b/>
+        </w:rPr>
+      </w:pPr>
     </w:p>
     <w:p>
       <w:pPr>

--- a/customer _details/NAVEEN/HOSADURGA/RM/PURCHASE DETAILS.docx
+++ b/customer _details/NAVEEN/HOSADURGA/RM/PURCHASE DETAILS.docx
@@ -15976,13 +15976,7 @@
         <w:rPr>
           <w:rFonts w:ascii="Courier New" w:hAnsi="Courier New" w:cs="Courier New"/>
         </w:rPr>
-        <w:t>SAT May 05</w:t>
-      </w:r>
-      <w:r>
-        <w:rPr>
-          <w:rFonts w:ascii="Courier New" w:hAnsi="Courier New" w:cs="Courier New"/>
-        </w:rPr>
-        <w:t xml:space="preserve"> 12:26:09 IST 2018</w:t>
+        <w:t>SAT May 05 12:26:09 IST 2018</w:t>
       </w:r>
     </w:p>
     <w:p>
@@ -16324,6 +16318,392 @@
         <w:tab/>
         <w:t>- 102150.0</w:t>
       </w:r>
+    </w:p>
+    <w:p>
+      <w:pPr>
+        <w:pStyle w:val="PlainText"/>
+        <w:rPr>
+          <w:rFonts w:ascii="Courier New" w:hAnsi="Courier New" w:cs="Courier New"/>
+          <w:b/>
+        </w:rPr>
+      </w:pPr>
+    </w:p>
+    <w:p>
+      <w:pPr>
+        <w:pStyle w:val="PlainText"/>
+        <w:rPr>
+          <w:rFonts w:ascii="Courier New" w:hAnsi="Courier New" w:cs="Courier New"/>
+        </w:rPr>
+      </w:pPr>
+      <w:r>
+        <w:rPr>
+          <w:rFonts w:ascii="Courier New" w:hAnsi="Courier New" w:cs="Courier New"/>
+        </w:rPr>
+        <w:t>SUN May 06</w:t>
+      </w:r>
+      <w:r>
+        <w:rPr>
+          <w:rFonts w:ascii="Courier New" w:hAnsi="Courier New" w:cs="Courier New"/>
+        </w:rPr>
+        <w:t xml:space="preserve"> 13:50:46 IST 2018</w:t>
+      </w:r>
+    </w:p>
+    <w:p>
+      <w:pPr>
+        <w:pStyle w:val="PlainText"/>
+        <w:rPr>
+          <w:rFonts w:ascii="Courier New" w:hAnsi="Courier New" w:cs="Courier New"/>
+        </w:rPr>
+      </w:pPr>
+      <w:r>
+        <w:rPr>
+          <w:rFonts w:ascii="Courier New" w:hAnsi="Courier New" w:cs="Courier New"/>
+        </w:rPr>
+        <w:t>Person Name</w:t>
+      </w:r>
+      <w:r>
+        <w:rPr>
+          <w:rFonts w:ascii="Courier New" w:hAnsi="Courier New" w:cs="Courier New"/>
+        </w:rPr>
+        <w:tab/>
+      </w:r>
+      <w:r>
+        <w:rPr>
+          <w:rFonts w:ascii="Courier New" w:hAnsi="Courier New" w:cs="Courier New"/>
+        </w:rPr>
+        <w:tab/>
+      </w:r>
+      <w:r>
+        <w:rPr>
+          <w:rFonts w:ascii="Courier New" w:hAnsi="Courier New" w:cs="Courier New"/>
+        </w:rPr>
+        <w:tab/>
+      </w:r>
+      <w:r>
+        <w:rPr>
+          <w:rFonts w:ascii="Courier New" w:hAnsi="Courier New" w:cs="Courier New"/>
+        </w:rPr>
+        <w:tab/>
+        <w:t>- RM</w:t>
+      </w:r>
+    </w:p>
+    <w:p>
+      <w:pPr>
+        <w:pStyle w:val="PlainText"/>
+        <w:rPr>
+          <w:rFonts w:ascii="Courier New" w:hAnsi="Courier New" w:cs="Courier New"/>
+        </w:rPr>
+      </w:pPr>
+      <w:r>
+        <w:rPr>
+          <w:rFonts w:ascii="Courier New" w:hAnsi="Courier New" w:cs="Courier New"/>
+        </w:rPr>
+        <w:t>Bill number</w:t>
+      </w:r>
+      <w:r>
+        <w:rPr>
+          <w:rFonts w:ascii="Courier New" w:hAnsi="Courier New" w:cs="Courier New"/>
+        </w:rPr>
+        <w:tab/>
+      </w:r>
+      <w:r>
+        <w:rPr>
+          <w:rFonts w:ascii="Courier New" w:hAnsi="Courier New" w:cs="Courier New"/>
+        </w:rPr>
+        <w:tab/>
+      </w:r>
+      <w:r>
+        <w:rPr>
+          <w:rFonts w:ascii="Courier New" w:hAnsi="Courier New" w:cs="Courier New"/>
+        </w:rPr>
+        <w:tab/>
+      </w:r>
+      <w:r>
+        <w:rPr>
+          <w:rFonts w:ascii="Courier New" w:hAnsi="Courier New" w:cs="Courier New"/>
+        </w:rPr>
+        <w:tab/>
+        <w:t>- 417</w:t>
+      </w:r>
+    </w:p>
+    <w:p>
+      <w:pPr>
+        <w:pStyle w:val="PlainText"/>
+        <w:rPr>
+          <w:rFonts w:ascii="Courier New" w:hAnsi="Courier New" w:cs="Courier New"/>
+        </w:rPr>
+      </w:pPr>
+      <w:r>
+        <w:rPr>
+          <w:rFonts w:ascii="Courier New" w:hAnsi="Courier New" w:cs="Courier New"/>
+        </w:rPr>
+        <w:t>---------------------------------------------------------------</w:t>
+      </w:r>
+    </w:p>
+    <w:p>
+      <w:pPr>
+        <w:pStyle w:val="PlainText"/>
+        <w:rPr>
+          <w:rFonts w:ascii="Courier New" w:hAnsi="Courier New" w:cs="Courier New"/>
+        </w:rPr>
+      </w:pPr>
+      <w:r>
+        <w:rPr>
+          <w:rFonts w:ascii="Courier New" w:hAnsi="Courier New" w:cs="Courier New"/>
+        </w:rPr>
+        <w:t>Item Name</w:t>
+      </w:r>
+      <w:r>
+        <w:rPr>
+          <w:rFonts w:ascii="Courier New" w:hAnsi="Courier New" w:cs="Courier New"/>
+        </w:rPr>
+        <w:tab/>
+      </w:r>
+      <w:r>
+        <w:rPr>
+          <w:rFonts w:ascii="Courier New" w:hAnsi="Courier New" w:cs="Courier New"/>
+        </w:rPr>
+        <w:tab/>
+      </w:r>
+      <w:r>
+        <w:rPr>
+          <w:rFonts w:ascii="Courier New" w:hAnsi="Courier New" w:cs="Courier New"/>
+        </w:rPr>
+        <w:tab/>
+      </w:r>
+      <w:r>
+        <w:rPr>
+          <w:rFonts w:ascii="Courier New" w:hAnsi="Courier New" w:cs="Courier New"/>
+        </w:rPr>
+        <w:tab/>
+        <w:t>- CARROT</w:t>
+      </w:r>
+    </w:p>
+    <w:p>
+      <w:pPr>
+        <w:pStyle w:val="PlainText"/>
+        <w:rPr>
+          <w:rFonts w:ascii="Courier New" w:hAnsi="Courier New" w:cs="Courier New"/>
+        </w:rPr>
+      </w:pPr>
+      <w:r>
+        <w:rPr>
+          <w:rFonts w:ascii="Courier New" w:hAnsi="Courier New" w:cs="Courier New"/>
+        </w:rPr>
+        <w:t>Number of Pockets</w:t>
+      </w:r>
+      <w:r>
+        <w:rPr>
+          <w:rFonts w:ascii="Courier New" w:hAnsi="Courier New" w:cs="Courier New"/>
+        </w:rPr>
+        <w:tab/>
+      </w:r>
+      <w:r>
+        <w:rPr>
+          <w:rFonts w:ascii="Courier New" w:hAnsi="Courier New" w:cs="Courier New"/>
+        </w:rPr>
+        <w:tab/>
+      </w:r>
+      <w:r>
+        <w:rPr>
+          <w:rFonts w:ascii="Courier New" w:hAnsi="Courier New" w:cs="Courier New"/>
+        </w:rPr>
+        <w:tab/>
+        <w:t>- 2</w:t>
+      </w:r>
+    </w:p>
+    <w:p>
+      <w:pPr>
+        <w:pStyle w:val="PlainText"/>
+        <w:rPr>
+          <w:rFonts w:ascii="Courier New" w:hAnsi="Courier New" w:cs="Courier New"/>
+        </w:rPr>
+      </w:pPr>
+      <w:r>
+        <w:rPr>
+          <w:rFonts w:ascii="Courier New" w:hAnsi="Courier New" w:cs="Courier New"/>
+        </w:rPr>
+        <w:t>Number of KGs</w:t>
+      </w:r>
+      <w:r>
+        <w:rPr>
+          <w:rFonts w:ascii="Courier New" w:hAnsi="Courier New" w:cs="Courier New"/>
+        </w:rPr>
+        <w:tab/>
+      </w:r>
+      <w:r>
+        <w:rPr>
+          <w:rFonts w:ascii="Courier New" w:hAnsi="Courier New" w:cs="Courier New"/>
+        </w:rPr>
+        <w:tab/>
+      </w:r>
+      <w:r>
+        <w:rPr>
+          <w:rFonts w:ascii="Courier New" w:hAnsi="Courier New" w:cs="Courier New"/>
+        </w:rPr>
+        <w:tab/>
+        <w:t>- 180</w:t>
+      </w:r>
+    </w:p>
+    <w:p>
+      <w:pPr>
+        <w:pStyle w:val="PlainText"/>
+        <w:rPr>
+          <w:rFonts w:ascii="Courier New" w:hAnsi="Courier New" w:cs="Courier New"/>
+        </w:rPr>
+      </w:pPr>
+      <w:r>
+        <w:rPr>
+          <w:rFonts w:ascii="Courier New" w:hAnsi="Courier New" w:cs="Courier New"/>
+        </w:rPr>
+        <w:t>Rate</w:t>
+      </w:r>
+      <w:r>
+        <w:rPr>
+          <w:rFonts w:ascii="Courier New" w:hAnsi="Courier New" w:cs="Courier New"/>
+        </w:rPr>
+        <w:tab/>
+      </w:r>
+      <w:r>
+        <w:rPr>
+          <w:rFonts w:ascii="Courier New" w:hAnsi="Courier New" w:cs="Courier New"/>
+        </w:rPr>
+        <w:tab/>
+      </w:r>
+      <w:r>
+        <w:rPr>
+          <w:rFonts w:ascii="Courier New" w:hAnsi="Courier New" w:cs="Courier New"/>
+        </w:rPr>
+        <w:tab/>
+      </w:r>
+      <w:r>
+        <w:rPr>
+          <w:rFonts w:ascii="Courier New" w:hAnsi="Courier New" w:cs="Courier New"/>
+        </w:rPr>
+        <w:tab/>
+      </w:r>
+      <w:r>
+        <w:rPr>
+          <w:rFonts w:ascii="Courier New" w:hAnsi="Courier New" w:cs="Courier New"/>
+        </w:rPr>
+        <w:tab/>
+        <w:t>- 12</w:t>
+      </w:r>
+    </w:p>
+    <w:p>
+      <w:pPr>
+        <w:pStyle w:val="PlainText"/>
+        <w:rPr>
+          <w:rFonts w:ascii="Courier New" w:hAnsi="Courier New" w:cs="Courier New"/>
+        </w:rPr>
+      </w:pPr>
+      <w:r>
+        <w:rPr>
+          <w:rFonts w:ascii="Courier New" w:hAnsi="Courier New" w:cs="Courier New"/>
+        </w:rPr>
+        <w:t>Transport &amp; Miscellaneous</w:t>
+      </w:r>
+      <w:r>
+        <w:rPr>
+          <w:rFonts w:ascii="Courier New" w:hAnsi="Courier New" w:cs="Courier New"/>
+        </w:rPr>
+        <w:tab/>
+        <w:t>- 50</w:t>
+      </w:r>
+    </w:p>
+    <w:p>
+      <w:pPr>
+        <w:pStyle w:val="PlainText"/>
+        <w:rPr>
+          <w:rFonts w:ascii="Courier New" w:hAnsi="Courier New" w:cs="Courier New"/>
+        </w:rPr>
+      </w:pPr>
+      <w:r>
+        <w:rPr>
+          <w:rFonts w:ascii="Courier New" w:hAnsi="Courier New" w:cs="Courier New"/>
+        </w:rPr>
+        <w:t>Total Price</w:t>
+      </w:r>
+      <w:r>
+        <w:rPr>
+          <w:rFonts w:ascii="Courier New" w:hAnsi="Courier New" w:cs="Courier New"/>
+        </w:rPr>
+        <w:tab/>
+      </w:r>
+      <w:r>
+        <w:rPr>
+          <w:rFonts w:ascii="Courier New" w:hAnsi="Courier New" w:cs="Courier New"/>
+        </w:rPr>
+        <w:tab/>
+      </w:r>
+      <w:r>
+        <w:rPr>
+          <w:rFonts w:ascii="Courier New" w:hAnsi="Courier New" w:cs="Courier New"/>
+        </w:rPr>
+        <w:tab/>
+      </w:r>
+      <w:r>
+        <w:rPr>
+          <w:rFonts w:ascii="Courier New" w:hAnsi="Courier New" w:cs="Courier New"/>
+        </w:rPr>
+        <w:tab/>
+        <w:t>- 2210.0</w:t>
+      </w:r>
+    </w:p>
+    <w:p>
+      <w:pPr>
+        <w:pStyle w:val="PlainText"/>
+        <w:rPr>
+          <w:rFonts w:ascii="Courier New" w:hAnsi="Courier New" w:cs="Courier New"/>
+          <w:b/>
+        </w:rPr>
+      </w:pPr>
+      <w:r>
+        <w:rPr>
+          <w:rFonts w:ascii="Courier New" w:hAnsi="Courier New" w:cs="Courier New"/>
+          <w:b/>
+        </w:rPr>
+        <w:t>Amount balance</w:t>
+      </w:r>
+      <w:r>
+        <w:rPr>
+          <w:rFonts w:ascii="Courier New" w:hAnsi="Courier New" w:cs="Courier New"/>
+          <w:b/>
+        </w:rPr>
+        <w:tab/>
+      </w:r>
+      <w:r>
+        <w:rPr>
+          <w:rFonts w:ascii="Courier New" w:hAnsi="Courier New" w:cs="Courier New"/>
+          <w:b/>
+        </w:rPr>
+        <w:tab/>
+      </w:r>
+      <w:r>
+        <w:rPr>
+          <w:rFonts w:ascii="Courier New" w:hAnsi="Courier New" w:cs="Courier New"/>
+          <w:b/>
+        </w:rPr>
+        <w:tab/>
+        <w:t>- 104360.0</w:t>
+      </w:r>
+    </w:p>
+    <w:p>
+      <w:pPr>
+        <w:pStyle w:val="PlainText"/>
+        <w:rPr>
+          <w:rFonts w:ascii="Courier New" w:hAnsi="Courier New" w:cs="Courier New"/>
+        </w:rPr>
+      </w:pPr>
+    </w:p>
+    <w:p>
+      <w:pPr>
+        <w:pStyle w:val="PlainText"/>
+        <w:rPr>
+          <w:rFonts w:ascii="Courier New" w:hAnsi="Courier New" w:cs="Courier New"/>
+          <w:b/>
+        </w:rPr>
+      </w:pPr>
     </w:p>
     <w:p>
       <w:pPr>

--- a/customer _details/NAVEEN/HOSADURGA/RM/PURCHASE DETAILS.docx
+++ b/customer _details/NAVEEN/HOSADURGA/RM/PURCHASE DETAILS.docx
@@ -16339,13 +16339,7 @@
         <w:rPr>
           <w:rFonts w:ascii="Courier New" w:hAnsi="Courier New" w:cs="Courier New"/>
         </w:rPr>
-        <w:t>SUN May 06</w:t>
-      </w:r>
-      <w:r>
-        <w:rPr>
-          <w:rFonts w:ascii="Courier New" w:hAnsi="Courier New" w:cs="Courier New"/>
-        </w:rPr>
-        <w:t xml:space="preserve"> 13:50:46 IST 2018</w:t>
+        <w:t>SUN May 06 13:50:46 IST 2018</w:t>
       </w:r>
     </w:p>
     <w:p>
@@ -16687,6 +16681,392 @@
         <w:tab/>
         <w:t>- 104360.0</w:t>
       </w:r>
+    </w:p>
+    <w:p>
+      <w:pPr>
+        <w:pStyle w:val="PlainText"/>
+        <w:rPr>
+          <w:rFonts w:ascii="Courier New" w:hAnsi="Courier New" w:cs="Courier New"/>
+          <w:b/>
+        </w:rPr>
+      </w:pPr>
+    </w:p>
+    <w:p>
+      <w:pPr>
+        <w:pStyle w:val="PlainText"/>
+        <w:rPr>
+          <w:rFonts w:ascii="Courier New" w:hAnsi="Courier New" w:cs="Courier New"/>
+        </w:rPr>
+      </w:pPr>
+      <w:r>
+        <w:rPr>
+          <w:rFonts w:ascii="Courier New" w:hAnsi="Courier New" w:cs="Courier New"/>
+        </w:rPr>
+        <w:t>MON May 07</w:t>
+      </w:r>
+      <w:r>
+        <w:rPr>
+          <w:rFonts w:ascii="Courier New" w:hAnsi="Courier New" w:cs="Courier New"/>
+        </w:rPr>
+        <w:t xml:space="preserve"> 14:12:29 IST 2018</w:t>
+      </w:r>
+    </w:p>
+    <w:p>
+      <w:pPr>
+        <w:pStyle w:val="PlainText"/>
+        <w:rPr>
+          <w:rFonts w:ascii="Courier New" w:hAnsi="Courier New" w:cs="Courier New"/>
+        </w:rPr>
+      </w:pPr>
+      <w:r>
+        <w:rPr>
+          <w:rFonts w:ascii="Courier New" w:hAnsi="Courier New" w:cs="Courier New"/>
+        </w:rPr>
+        <w:t>Person Name</w:t>
+      </w:r>
+      <w:r>
+        <w:rPr>
+          <w:rFonts w:ascii="Courier New" w:hAnsi="Courier New" w:cs="Courier New"/>
+        </w:rPr>
+        <w:tab/>
+      </w:r>
+      <w:r>
+        <w:rPr>
+          <w:rFonts w:ascii="Courier New" w:hAnsi="Courier New" w:cs="Courier New"/>
+        </w:rPr>
+        <w:tab/>
+      </w:r>
+      <w:r>
+        <w:rPr>
+          <w:rFonts w:ascii="Courier New" w:hAnsi="Courier New" w:cs="Courier New"/>
+        </w:rPr>
+        <w:tab/>
+      </w:r>
+      <w:r>
+        <w:rPr>
+          <w:rFonts w:ascii="Courier New" w:hAnsi="Courier New" w:cs="Courier New"/>
+        </w:rPr>
+        <w:tab/>
+        <w:t>- RM</w:t>
+      </w:r>
+    </w:p>
+    <w:p>
+      <w:pPr>
+        <w:pStyle w:val="PlainText"/>
+        <w:rPr>
+          <w:rFonts w:ascii="Courier New" w:hAnsi="Courier New" w:cs="Courier New"/>
+        </w:rPr>
+      </w:pPr>
+      <w:r>
+        <w:rPr>
+          <w:rFonts w:ascii="Courier New" w:hAnsi="Courier New" w:cs="Courier New"/>
+        </w:rPr>
+        <w:t>Bill number</w:t>
+      </w:r>
+      <w:r>
+        <w:rPr>
+          <w:rFonts w:ascii="Courier New" w:hAnsi="Courier New" w:cs="Courier New"/>
+        </w:rPr>
+        <w:tab/>
+      </w:r>
+      <w:r>
+        <w:rPr>
+          <w:rFonts w:ascii="Courier New" w:hAnsi="Courier New" w:cs="Courier New"/>
+        </w:rPr>
+        <w:tab/>
+      </w:r>
+      <w:r>
+        <w:rPr>
+          <w:rFonts w:ascii="Courier New" w:hAnsi="Courier New" w:cs="Courier New"/>
+        </w:rPr>
+        <w:tab/>
+      </w:r>
+      <w:r>
+        <w:rPr>
+          <w:rFonts w:ascii="Courier New" w:hAnsi="Courier New" w:cs="Courier New"/>
+        </w:rPr>
+        <w:tab/>
+        <w:t>- 421</w:t>
+      </w:r>
+    </w:p>
+    <w:p>
+      <w:pPr>
+        <w:pStyle w:val="PlainText"/>
+        <w:rPr>
+          <w:rFonts w:ascii="Courier New" w:hAnsi="Courier New" w:cs="Courier New"/>
+        </w:rPr>
+      </w:pPr>
+      <w:r>
+        <w:rPr>
+          <w:rFonts w:ascii="Courier New" w:hAnsi="Courier New" w:cs="Courier New"/>
+        </w:rPr>
+        <w:t>---------------------------------------------------------------</w:t>
+      </w:r>
+    </w:p>
+    <w:p>
+      <w:pPr>
+        <w:pStyle w:val="PlainText"/>
+        <w:rPr>
+          <w:rFonts w:ascii="Courier New" w:hAnsi="Courier New" w:cs="Courier New"/>
+        </w:rPr>
+      </w:pPr>
+      <w:r>
+        <w:rPr>
+          <w:rFonts w:ascii="Courier New" w:hAnsi="Courier New" w:cs="Courier New"/>
+        </w:rPr>
+        <w:t>Item Name</w:t>
+      </w:r>
+      <w:r>
+        <w:rPr>
+          <w:rFonts w:ascii="Courier New" w:hAnsi="Courier New" w:cs="Courier New"/>
+        </w:rPr>
+        <w:tab/>
+      </w:r>
+      <w:r>
+        <w:rPr>
+          <w:rFonts w:ascii="Courier New" w:hAnsi="Courier New" w:cs="Courier New"/>
+        </w:rPr>
+        <w:tab/>
+      </w:r>
+      <w:r>
+        <w:rPr>
+          <w:rFonts w:ascii="Courier New" w:hAnsi="Courier New" w:cs="Courier New"/>
+        </w:rPr>
+        <w:tab/>
+      </w:r>
+      <w:r>
+        <w:rPr>
+          <w:rFonts w:ascii="Courier New" w:hAnsi="Courier New" w:cs="Courier New"/>
+        </w:rPr>
+        <w:tab/>
+        <w:t>- CARROT</w:t>
+      </w:r>
+    </w:p>
+    <w:p>
+      <w:pPr>
+        <w:pStyle w:val="PlainText"/>
+        <w:rPr>
+          <w:rFonts w:ascii="Courier New" w:hAnsi="Courier New" w:cs="Courier New"/>
+        </w:rPr>
+      </w:pPr>
+      <w:r>
+        <w:rPr>
+          <w:rFonts w:ascii="Courier New" w:hAnsi="Courier New" w:cs="Courier New"/>
+        </w:rPr>
+        <w:t>Number of Pockets</w:t>
+      </w:r>
+      <w:r>
+        <w:rPr>
+          <w:rFonts w:ascii="Courier New" w:hAnsi="Courier New" w:cs="Courier New"/>
+        </w:rPr>
+        <w:tab/>
+      </w:r>
+      <w:r>
+        <w:rPr>
+          <w:rFonts w:ascii="Courier New" w:hAnsi="Courier New" w:cs="Courier New"/>
+        </w:rPr>
+        <w:tab/>
+      </w:r>
+      <w:r>
+        <w:rPr>
+          <w:rFonts w:ascii="Courier New" w:hAnsi="Courier New" w:cs="Courier New"/>
+        </w:rPr>
+        <w:tab/>
+        <w:t>- 2</w:t>
+      </w:r>
+    </w:p>
+    <w:p>
+      <w:pPr>
+        <w:pStyle w:val="PlainText"/>
+        <w:rPr>
+          <w:rFonts w:ascii="Courier New" w:hAnsi="Courier New" w:cs="Courier New"/>
+        </w:rPr>
+      </w:pPr>
+      <w:r>
+        <w:rPr>
+          <w:rFonts w:ascii="Courier New" w:hAnsi="Courier New" w:cs="Courier New"/>
+        </w:rPr>
+        <w:t>Number of KGs</w:t>
+      </w:r>
+      <w:r>
+        <w:rPr>
+          <w:rFonts w:ascii="Courier New" w:hAnsi="Courier New" w:cs="Courier New"/>
+        </w:rPr>
+        <w:tab/>
+      </w:r>
+      <w:r>
+        <w:rPr>
+          <w:rFonts w:ascii="Courier New" w:hAnsi="Courier New" w:cs="Courier New"/>
+        </w:rPr>
+        <w:tab/>
+      </w:r>
+      <w:r>
+        <w:rPr>
+          <w:rFonts w:ascii="Courier New" w:hAnsi="Courier New" w:cs="Courier New"/>
+        </w:rPr>
+        <w:tab/>
+        <w:t>- 191</w:t>
+      </w:r>
+    </w:p>
+    <w:p>
+      <w:pPr>
+        <w:pStyle w:val="PlainText"/>
+        <w:rPr>
+          <w:rFonts w:ascii="Courier New" w:hAnsi="Courier New" w:cs="Courier New"/>
+        </w:rPr>
+      </w:pPr>
+      <w:r>
+        <w:rPr>
+          <w:rFonts w:ascii="Courier New" w:hAnsi="Courier New" w:cs="Courier New"/>
+        </w:rPr>
+        <w:t>Rate</w:t>
+      </w:r>
+      <w:r>
+        <w:rPr>
+          <w:rFonts w:ascii="Courier New" w:hAnsi="Courier New" w:cs="Courier New"/>
+        </w:rPr>
+        <w:tab/>
+      </w:r>
+      <w:r>
+        <w:rPr>
+          <w:rFonts w:ascii="Courier New" w:hAnsi="Courier New" w:cs="Courier New"/>
+        </w:rPr>
+        <w:tab/>
+      </w:r>
+      <w:r>
+        <w:rPr>
+          <w:rFonts w:ascii="Courier New" w:hAnsi="Courier New" w:cs="Courier New"/>
+        </w:rPr>
+        <w:tab/>
+      </w:r>
+      <w:r>
+        <w:rPr>
+          <w:rFonts w:ascii="Courier New" w:hAnsi="Courier New" w:cs="Courier New"/>
+        </w:rPr>
+        <w:tab/>
+      </w:r>
+      <w:r>
+        <w:rPr>
+          <w:rFonts w:ascii="Courier New" w:hAnsi="Courier New" w:cs="Courier New"/>
+        </w:rPr>
+        <w:tab/>
+        <w:t>- 12</w:t>
+      </w:r>
+    </w:p>
+    <w:p>
+      <w:pPr>
+        <w:pStyle w:val="PlainText"/>
+        <w:rPr>
+          <w:rFonts w:ascii="Courier New" w:hAnsi="Courier New" w:cs="Courier New"/>
+        </w:rPr>
+      </w:pPr>
+      <w:r>
+        <w:rPr>
+          <w:rFonts w:ascii="Courier New" w:hAnsi="Courier New" w:cs="Courier New"/>
+        </w:rPr>
+        <w:t>Transport &amp; Miscellaneous</w:t>
+      </w:r>
+      <w:r>
+        <w:rPr>
+          <w:rFonts w:ascii="Courier New" w:hAnsi="Courier New" w:cs="Courier New"/>
+        </w:rPr>
+        <w:tab/>
+        <w:t>- 10</w:t>
+      </w:r>
+    </w:p>
+    <w:p>
+      <w:pPr>
+        <w:pStyle w:val="PlainText"/>
+        <w:rPr>
+          <w:rFonts w:ascii="Courier New" w:hAnsi="Courier New" w:cs="Courier New"/>
+        </w:rPr>
+      </w:pPr>
+      <w:r>
+        <w:rPr>
+          <w:rFonts w:ascii="Courier New" w:hAnsi="Courier New" w:cs="Courier New"/>
+        </w:rPr>
+        <w:t>Total Price</w:t>
+      </w:r>
+      <w:r>
+        <w:rPr>
+          <w:rFonts w:ascii="Courier New" w:hAnsi="Courier New" w:cs="Courier New"/>
+        </w:rPr>
+        <w:tab/>
+      </w:r>
+      <w:r>
+        <w:rPr>
+          <w:rFonts w:ascii="Courier New" w:hAnsi="Courier New" w:cs="Courier New"/>
+        </w:rPr>
+        <w:tab/>
+      </w:r>
+      <w:r>
+        <w:rPr>
+          <w:rFonts w:ascii="Courier New" w:hAnsi="Courier New" w:cs="Courier New"/>
+        </w:rPr>
+        <w:tab/>
+      </w:r>
+      <w:r>
+        <w:rPr>
+          <w:rFonts w:ascii="Courier New" w:hAnsi="Courier New" w:cs="Courier New"/>
+        </w:rPr>
+        <w:tab/>
+        <w:t>- 2302.0</w:t>
+      </w:r>
+    </w:p>
+    <w:p>
+      <w:pPr>
+        <w:pStyle w:val="PlainText"/>
+        <w:rPr>
+          <w:rFonts w:ascii="Courier New" w:hAnsi="Courier New" w:cs="Courier New"/>
+          <w:b/>
+        </w:rPr>
+      </w:pPr>
+      <w:r>
+        <w:rPr>
+          <w:rFonts w:ascii="Courier New" w:hAnsi="Courier New" w:cs="Courier New"/>
+          <w:b/>
+        </w:rPr>
+        <w:t>Amount balance</w:t>
+      </w:r>
+      <w:r>
+        <w:rPr>
+          <w:rFonts w:ascii="Courier New" w:hAnsi="Courier New" w:cs="Courier New"/>
+          <w:b/>
+        </w:rPr>
+        <w:tab/>
+      </w:r>
+      <w:r>
+        <w:rPr>
+          <w:rFonts w:ascii="Courier New" w:hAnsi="Courier New" w:cs="Courier New"/>
+          <w:b/>
+        </w:rPr>
+        <w:tab/>
+      </w:r>
+      <w:r>
+        <w:rPr>
+          <w:rFonts w:ascii="Courier New" w:hAnsi="Courier New" w:cs="Courier New"/>
+          <w:b/>
+        </w:rPr>
+        <w:tab/>
+        <w:t>- 106662.0</w:t>
+      </w:r>
+    </w:p>
+    <w:p>
+      <w:pPr>
+        <w:pStyle w:val="PlainText"/>
+        <w:rPr>
+          <w:rFonts w:ascii="Courier New" w:hAnsi="Courier New" w:cs="Courier New"/>
+        </w:rPr>
+      </w:pPr>
+    </w:p>
+    <w:p>
+      <w:pPr>
+        <w:pStyle w:val="PlainText"/>
+        <w:rPr>
+          <w:rFonts w:ascii="Courier New" w:hAnsi="Courier New" w:cs="Courier New"/>
+          <w:b/>
+        </w:rPr>
+      </w:pPr>
     </w:p>
     <w:p>
       <w:pPr>

--- a/customer _details/NAVEEN/HOSADURGA/RM/PURCHASE DETAILS.docx
+++ b/customer _details/NAVEEN/HOSADURGA/RM/PURCHASE DETAILS.docx
@@ -16702,13 +16702,7 @@
         <w:rPr>
           <w:rFonts w:ascii="Courier New" w:hAnsi="Courier New" w:cs="Courier New"/>
         </w:rPr>
-        <w:t>MON May 07</w:t>
-      </w:r>
-      <w:r>
-        <w:rPr>
-          <w:rFonts w:ascii="Courier New" w:hAnsi="Courier New" w:cs="Courier New"/>
-        </w:rPr>
-        <w:t xml:space="preserve"> 14:12:29 IST 2018</w:t>
+        <w:t>MON May 07 14:12:29 IST 2018</w:t>
       </w:r>
     </w:p>
     <w:p>
@@ -17050,6 +17044,772 @@
         <w:tab/>
         <w:t>- 106662.0</w:t>
       </w:r>
+    </w:p>
+    <w:p>
+      <w:pPr>
+        <w:pStyle w:val="PlainText"/>
+        <w:rPr>
+          <w:rFonts w:ascii="Courier New" w:hAnsi="Courier New" w:cs="Courier New"/>
+          <w:b/>
+        </w:rPr>
+      </w:pPr>
+    </w:p>
+    <w:p>
+      <w:pPr>
+        <w:pStyle w:val="PlainText"/>
+        <w:rPr>
+          <w:rFonts w:ascii="Courier New" w:hAnsi="Courier New" w:cs="Courier New"/>
+        </w:rPr>
+      </w:pPr>
+      <w:r>
+        <w:rPr>
+          <w:rFonts w:ascii="Courier New" w:hAnsi="Courier New" w:cs="Courier New"/>
+        </w:rPr>
+        <w:t>TUE May 08 13:11:38 IST 2018</w:t>
+      </w:r>
+    </w:p>
+    <w:p>
+      <w:pPr>
+        <w:pStyle w:val="PlainText"/>
+        <w:rPr>
+          <w:rFonts w:ascii="Courier New" w:hAnsi="Courier New" w:cs="Courier New"/>
+        </w:rPr>
+      </w:pPr>
+      <w:r>
+        <w:rPr>
+          <w:rFonts w:ascii="Courier New" w:hAnsi="Courier New" w:cs="Courier New"/>
+        </w:rPr>
+        <w:t>Person Name</w:t>
+      </w:r>
+      <w:r>
+        <w:rPr>
+          <w:rFonts w:ascii="Courier New" w:hAnsi="Courier New" w:cs="Courier New"/>
+        </w:rPr>
+        <w:tab/>
+      </w:r>
+      <w:r>
+        <w:rPr>
+          <w:rFonts w:ascii="Courier New" w:hAnsi="Courier New" w:cs="Courier New"/>
+        </w:rPr>
+        <w:tab/>
+      </w:r>
+      <w:r>
+        <w:rPr>
+          <w:rFonts w:ascii="Courier New" w:hAnsi="Courier New" w:cs="Courier New"/>
+        </w:rPr>
+        <w:tab/>
+      </w:r>
+      <w:r>
+        <w:rPr>
+          <w:rFonts w:ascii="Courier New" w:hAnsi="Courier New" w:cs="Courier New"/>
+        </w:rPr>
+        <w:tab/>
+        <w:t>- RM</w:t>
+      </w:r>
+    </w:p>
+    <w:p>
+      <w:pPr>
+        <w:pStyle w:val="PlainText"/>
+        <w:rPr>
+          <w:rFonts w:ascii="Courier New" w:hAnsi="Courier New" w:cs="Courier New"/>
+        </w:rPr>
+      </w:pPr>
+      <w:r>
+        <w:rPr>
+          <w:rFonts w:ascii="Courier New" w:hAnsi="Courier New" w:cs="Courier New"/>
+        </w:rPr>
+        <w:t>Bill number</w:t>
+      </w:r>
+      <w:r>
+        <w:rPr>
+          <w:rFonts w:ascii="Courier New" w:hAnsi="Courier New" w:cs="Courier New"/>
+        </w:rPr>
+        <w:tab/>
+      </w:r>
+      <w:r>
+        <w:rPr>
+          <w:rFonts w:ascii="Courier New" w:hAnsi="Courier New" w:cs="Courier New"/>
+        </w:rPr>
+        <w:tab/>
+      </w:r>
+      <w:r>
+        <w:rPr>
+          <w:rFonts w:ascii="Courier New" w:hAnsi="Courier New" w:cs="Courier New"/>
+        </w:rPr>
+        <w:tab/>
+      </w:r>
+      <w:r>
+        <w:rPr>
+          <w:rFonts w:ascii="Courier New" w:hAnsi="Courier New" w:cs="Courier New"/>
+        </w:rPr>
+        <w:tab/>
+        <w:t>- 424</w:t>
+      </w:r>
+    </w:p>
+    <w:p>
+      <w:pPr>
+        <w:pStyle w:val="PlainText"/>
+        <w:rPr>
+          <w:rFonts w:ascii="Courier New" w:hAnsi="Courier New" w:cs="Courier New"/>
+        </w:rPr>
+      </w:pPr>
+      <w:r>
+        <w:rPr>
+          <w:rFonts w:ascii="Courier New" w:hAnsi="Courier New" w:cs="Courier New"/>
+        </w:rPr>
+        <w:t>---------------------------------------------------------------</w:t>
+      </w:r>
+    </w:p>
+    <w:p>
+      <w:pPr>
+        <w:pStyle w:val="PlainText"/>
+        <w:rPr>
+          <w:rFonts w:ascii="Courier New" w:hAnsi="Courier New" w:cs="Courier New"/>
+        </w:rPr>
+      </w:pPr>
+      <w:r>
+        <w:rPr>
+          <w:rFonts w:ascii="Courier New" w:hAnsi="Courier New" w:cs="Courier New"/>
+        </w:rPr>
+        <w:t>Item Name</w:t>
+      </w:r>
+      <w:r>
+        <w:rPr>
+          <w:rFonts w:ascii="Courier New" w:hAnsi="Courier New" w:cs="Courier New"/>
+        </w:rPr>
+        <w:tab/>
+      </w:r>
+      <w:r>
+        <w:rPr>
+          <w:rFonts w:ascii="Courier New" w:hAnsi="Courier New" w:cs="Courier New"/>
+        </w:rPr>
+        <w:tab/>
+      </w:r>
+      <w:r>
+        <w:rPr>
+          <w:rFonts w:ascii="Courier New" w:hAnsi="Courier New" w:cs="Courier New"/>
+        </w:rPr>
+        <w:tab/>
+      </w:r>
+      <w:r>
+        <w:rPr>
+          <w:rFonts w:ascii="Courier New" w:hAnsi="Courier New" w:cs="Courier New"/>
+        </w:rPr>
+        <w:tab/>
+        <w:t>- CARROT</w:t>
+      </w:r>
+    </w:p>
+    <w:p>
+      <w:pPr>
+        <w:pStyle w:val="PlainText"/>
+        <w:rPr>
+          <w:rFonts w:ascii="Courier New" w:hAnsi="Courier New" w:cs="Courier New"/>
+        </w:rPr>
+      </w:pPr>
+      <w:r>
+        <w:rPr>
+          <w:rFonts w:ascii="Courier New" w:hAnsi="Courier New" w:cs="Courier New"/>
+        </w:rPr>
+        <w:t>Number of Pockets</w:t>
+      </w:r>
+      <w:r>
+        <w:rPr>
+          <w:rFonts w:ascii="Courier New" w:hAnsi="Courier New" w:cs="Courier New"/>
+        </w:rPr>
+        <w:tab/>
+      </w:r>
+      <w:r>
+        <w:rPr>
+          <w:rFonts w:ascii="Courier New" w:hAnsi="Courier New" w:cs="Courier New"/>
+        </w:rPr>
+        <w:tab/>
+      </w:r>
+      <w:r>
+        <w:rPr>
+          <w:rFonts w:ascii="Courier New" w:hAnsi="Courier New" w:cs="Courier New"/>
+        </w:rPr>
+        <w:tab/>
+        <w:t>- 3</w:t>
+      </w:r>
+    </w:p>
+    <w:p>
+      <w:pPr>
+        <w:pStyle w:val="PlainText"/>
+        <w:rPr>
+          <w:rFonts w:ascii="Courier New" w:hAnsi="Courier New" w:cs="Courier New"/>
+        </w:rPr>
+      </w:pPr>
+      <w:r>
+        <w:rPr>
+          <w:rFonts w:ascii="Courier New" w:hAnsi="Courier New" w:cs="Courier New"/>
+        </w:rPr>
+        <w:t>Number of KGs</w:t>
+      </w:r>
+      <w:r>
+        <w:rPr>
+          <w:rFonts w:ascii="Courier New" w:hAnsi="Courier New" w:cs="Courier New"/>
+        </w:rPr>
+        <w:tab/>
+      </w:r>
+      <w:r>
+        <w:rPr>
+          <w:rFonts w:ascii="Courier New" w:hAnsi="Courier New" w:cs="Courier New"/>
+        </w:rPr>
+        <w:tab/>
+      </w:r>
+      <w:r>
+        <w:rPr>
+          <w:rFonts w:ascii="Courier New" w:hAnsi="Courier New" w:cs="Courier New"/>
+        </w:rPr>
+        <w:tab/>
+        <w:t>- 296</w:t>
+      </w:r>
+    </w:p>
+    <w:p>
+      <w:pPr>
+        <w:pStyle w:val="PlainText"/>
+        <w:rPr>
+          <w:rFonts w:ascii="Courier New" w:hAnsi="Courier New" w:cs="Courier New"/>
+        </w:rPr>
+      </w:pPr>
+      <w:r>
+        <w:rPr>
+          <w:rFonts w:ascii="Courier New" w:hAnsi="Courier New" w:cs="Courier New"/>
+        </w:rPr>
+        <w:t>Rate</w:t>
+      </w:r>
+      <w:r>
+        <w:rPr>
+          <w:rFonts w:ascii="Courier New" w:hAnsi="Courier New" w:cs="Courier New"/>
+        </w:rPr>
+        <w:tab/>
+      </w:r>
+      <w:r>
+        <w:rPr>
+          <w:rFonts w:ascii="Courier New" w:hAnsi="Courier New" w:cs="Courier New"/>
+        </w:rPr>
+        <w:tab/>
+      </w:r>
+      <w:r>
+        <w:rPr>
+          <w:rFonts w:ascii="Courier New" w:hAnsi="Courier New" w:cs="Courier New"/>
+        </w:rPr>
+        <w:tab/>
+      </w:r>
+      <w:r>
+        <w:rPr>
+          <w:rFonts w:ascii="Courier New" w:hAnsi="Courier New" w:cs="Courier New"/>
+        </w:rPr>
+        <w:tab/>
+      </w:r>
+      <w:r>
+        <w:rPr>
+          <w:rFonts w:ascii="Courier New" w:hAnsi="Courier New" w:cs="Courier New"/>
+        </w:rPr>
+        <w:tab/>
+        <w:t>- 12</w:t>
+      </w:r>
+    </w:p>
+    <w:p>
+      <w:pPr>
+        <w:pStyle w:val="PlainText"/>
+        <w:rPr>
+          <w:rFonts w:ascii="Courier New" w:hAnsi="Courier New" w:cs="Courier New"/>
+        </w:rPr>
+      </w:pPr>
+      <w:r>
+        <w:rPr>
+          <w:rFonts w:ascii="Courier New" w:hAnsi="Courier New" w:cs="Courier New"/>
+        </w:rPr>
+        <w:t>Transport &amp; Miscellaneous</w:t>
+      </w:r>
+      <w:r>
+        <w:rPr>
+          <w:rFonts w:ascii="Courier New" w:hAnsi="Courier New" w:cs="Courier New"/>
+        </w:rPr>
+        <w:tab/>
+        <w:t>- 45</w:t>
+      </w:r>
+    </w:p>
+    <w:p>
+      <w:pPr>
+        <w:pStyle w:val="PlainText"/>
+        <w:rPr>
+          <w:rFonts w:ascii="Courier New" w:hAnsi="Courier New" w:cs="Courier New"/>
+        </w:rPr>
+      </w:pPr>
+      <w:r>
+        <w:rPr>
+          <w:rFonts w:ascii="Courier New" w:hAnsi="Courier New" w:cs="Courier New"/>
+        </w:rPr>
+        <w:t>Total Price</w:t>
+      </w:r>
+      <w:r>
+        <w:rPr>
+          <w:rFonts w:ascii="Courier New" w:hAnsi="Courier New" w:cs="Courier New"/>
+        </w:rPr>
+        <w:tab/>
+      </w:r>
+      <w:r>
+        <w:rPr>
+          <w:rFonts w:ascii="Courier New" w:hAnsi="Courier New" w:cs="Courier New"/>
+        </w:rPr>
+        <w:tab/>
+      </w:r>
+      <w:r>
+        <w:rPr>
+          <w:rFonts w:ascii="Courier New" w:hAnsi="Courier New" w:cs="Courier New"/>
+        </w:rPr>
+        <w:tab/>
+      </w:r>
+      <w:r>
+        <w:rPr>
+          <w:rFonts w:ascii="Courier New" w:hAnsi="Courier New" w:cs="Courier New"/>
+        </w:rPr>
+        <w:tab/>
+        <w:t>- 3597.0</w:t>
+      </w:r>
+    </w:p>
+    <w:p>
+      <w:pPr>
+        <w:pStyle w:val="PlainText"/>
+        <w:rPr>
+          <w:rFonts w:ascii="Courier New" w:hAnsi="Courier New" w:cs="Courier New"/>
+          <w:b/>
+        </w:rPr>
+      </w:pPr>
+      <w:r>
+        <w:rPr>
+          <w:rFonts w:ascii="Courier New" w:hAnsi="Courier New" w:cs="Courier New"/>
+          <w:b/>
+        </w:rPr>
+        <w:t>Amount balance</w:t>
+      </w:r>
+      <w:r>
+        <w:rPr>
+          <w:rFonts w:ascii="Courier New" w:hAnsi="Courier New" w:cs="Courier New"/>
+          <w:b/>
+        </w:rPr>
+        <w:tab/>
+      </w:r>
+      <w:r>
+        <w:rPr>
+          <w:rFonts w:ascii="Courier New" w:hAnsi="Courier New" w:cs="Courier New"/>
+          <w:b/>
+        </w:rPr>
+        <w:tab/>
+      </w:r>
+      <w:r>
+        <w:rPr>
+          <w:rFonts w:ascii="Courier New" w:hAnsi="Courier New" w:cs="Courier New"/>
+          <w:b/>
+        </w:rPr>
+        <w:tab/>
+        <w:t>- 110259.0</w:t>
+      </w:r>
+    </w:p>
+    <w:p>
+      <w:pPr>
+        <w:pStyle w:val="PlainText"/>
+        <w:rPr>
+          <w:rFonts w:ascii="Courier New" w:hAnsi="Courier New" w:cs="Courier New"/>
+          <w:b/>
+        </w:rPr>
+      </w:pPr>
+    </w:p>
+    <w:p>
+      <w:pPr>
+        <w:pStyle w:val="PlainText"/>
+        <w:rPr>
+          <w:rFonts w:ascii="Courier New" w:hAnsi="Courier New" w:cs="Courier New"/>
+        </w:rPr>
+      </w:pPr>
+      <w:r>
+        <w:rPr>
+          <w:rFonts w:ascii="Courier New" w:hAnsi="Courier New" w:cs="Courier New"/>
+        </w:rPr>
+        <w:t>WED May 09</w:t>
+      </w:r>
+      <w:r>
+        <w:rPr>
+          <w:rFonts w:ascii="Courier New" w:hAnsi="Courier New" w:cs="Courier New"/>
+        </w:rPr>
+        <w:t xml:space="preserve"> 13:30:22 IST 2018</w:t>
+      </w:r>
+    </w:p>
+    <w:p>
+      <w:pPr>
+        <w:pStyle w:val="PlainText"/>
+        <w:rPr>
+          <w:rFonts w:ascii="Courier New" w:hAnsi="Courier New" w:cs="Courier New"/>
+        </w:rPr>
+      </w:pPr>
+      <w:r>
+        <w:rPr>
+          <w:rFonts w:ascii="Courier New" w:hAnsi="Courier New" w:cs="Courier New"/>
+        </w:rPr>
+        <w:t>Person Name</w:t>
+      </w:r>
+      <w:r>
+        <w:rPr>
+          <w:rFonts w:ascii="Courier New" w:hAnsi="Courier New" w:cs="Courier New"/>
+        </w:rPr>
+        <w:tab/>
+      </w:r>
+      <w:r>
+        <w:rPr>
+          <w:rFonts w:ascii="Courier New" w:hAnsi="Courier New" w:cs="Courier New"/>
+        </w:rPr>
+        <w:tab/>
+      </w:r>
+      <w:r>
+        <w:rPr>
+          <w:rFonts w:ascii="Courier New" w:hAnsi="Courier New" w:cs="Courier New"/>
+        </w:rPr>
+        <w:tab/>
+      </w:r>
+      <w:r>
+        <w:rPr>
+          <w:rFonts w:ascii="Courier New" w:hAnsi="Courier New" w:cs="Courier New"/>
+        </w:rPr>
+        <w:tab/>
+        <w:t>- RM</w:t>
+      </w:r>
+    </w:p>
+    <w:p>
+      <w:pPr>
+        <w:pStyle w:val="PlainText"/>
+        <w:rPr>
+          <w:rFonts w:ascii="Courier New" w:hAnsi="Courier New" w:cs="Courier New"/>
+        </w:rPr>
+      </w:pPr>
+      <w:r>
+        <w:rPr>
+          <w:rFonts w:ascii="Courier New" w:hAnsi="Courier New" w:cs="Courier New"/>
+        </w:rPr>
+        <w:t>Bill number</w:t>
+      </w:r>
+      <w:r>
+        <w:rPr>
+          <w:rFonts w:ascii="Courier New" w:hAnsi="Courier New" w:cs="Courier New"/>
+        </w:rPr>
+        <w:tab/>
+      </w:r>
+      <w:r>
+        <w:rPr>
+          <w:rFonts w:ascii="Courier New" w:hAnsi="Courier New" w:cs="Courier New"/>
+        </w:rPr>
+        <w:tab/>
+      </w:r>
+      <w:r>
+        <w:rPr>
+          <w:rFonts w:ascii="Courier New" w:hAnsi="Courier New" w:cs="Courier New"/>
+        </w:rPr>
+        <w:tab/>
+      </w:r>
+      <w:r>
+        <w:rPr>
+          <w:rFonts w:ascii="Courier New" w:hAnsi="Courier New" w:cs="Courier New"/>
+        </w:rPr>
+        <w:tab/>
+        <w:t>- 431</w:t>
+      </w:r>
+    </w:p>
+    <w:p>
+      <w:pPr>
+        <w:pStyle w:val="PlainText"/>
+        <w:rPr>
+          <w:rFonts w:ascii="Courier New" w:hAnsi="Courier New" w:cs="Courier New"/>
+        </w:rPr>
+      </w:pPr>
+      <w:r>
+        <w:rPr>
+          <w:rFonts w:ascii="Courier New" w:hAnsi="Courier New" w:cs="Courier New"/>
+        </w:rPr>
+        <w:t>---------------------------------------------------------------</w:t>
+      </w:r>
+    </w:p>
+    <w:p>
+      <w:pPr>
+        <w:pStyle w:val="PlainText"/>
+        <w:rPr>
+          <w:rFonts w:ascii="Courier New" w:hAnsi="Courier New" w:cs="Courier New"/>
+        </w:rPr>
+      </w:pPr>
+      <w:r>
+        <w:rPr>
+          <w:rFonts w:ascii="Courier New" w:hAnsi="Courier New" w:cs="Courier New"/>
+        </w:rPr>
+        <w:t>Item Name</w:t>
+      </w:r>
+      <w:r>
+        <w:rPr>
+          <w:rFonts w:ascii="Courier New" w:hAnsi="Courier New" w:cs="Courier New"/>
+        </w:rPr>
+        <w:tab/>
+      </w:r>
+      <w:r>
+        <w:rPr>
+          <w:rFonts w:ascii="Courier New" w:hAnsi="Courier New" w:cs="Courier New"/>
+        </w:rPr>
+        <w:tab/>
+      </w:r>
+      <w:r>
+        <w:rPr>
+          <w:rFonts w:ascii="Courier New" w:hAnsi="Courier New" w:cs="Courier New"/>
+        </w:rPr>
+        <w:tab/>
+      </w:r>
+      <w:r>
+        <w:rPr>
+          <w:rFonts w:ascii="Courier New" w:hAnsi="Courier New" w:cs="Courier New"/>
+        </w:rPr>
+        <w:tab/>
+        <w:t>- CARROT</w:t>
+      </w:r>
+    </w:p>
+    <w:p>
+      <w:pPr>
+        <w:pStyle w:val="PlainText"/>
+        <w:rPr>
+          <w:rFonts w:ascii="Courier New" w:hAnsi="Courier New" w:cs="Courier New"/>
+        </w:rPr>
+      </w:pPr>
+      <w:r>
+        <w:rPr>
+          <w:rFonts w:ascii="Courier New" w:hAnsi="Courier New" w:cs="Courier New"/>
+        </w:rPr>
+        <w:t>Number of Pockets</w:t>
+      </w:r>
+      <w:r>
+        <w:rPr>
+          <w:rFonts w:ascii="Courier New" w:hAnsi="Courier New" w:cs="Courier New"/>
+        </w:rPr>
+        <w:tab/>
+      </w:r>
+      <w:r>
+        <w:rPr>
+          <w:rFonts w:ascii="Courier New" w:hAnsi="Courier New" w:cs="Courier New"/>
+        </w:rPr>
+        <w:tab/>
+      </w:r>
+      <w:r>
+        <w:rPr>
+          <w:rFonts w:ascii="Courier New" w:hAnsi="Courier New" w:cs="Courier New"/>
+        </w:rPr>
+        <w:tab/>
+        <w:t>- 3</w:t>
+      </w:r>
+    </w:p>
+    <w:p>
+      <w:pPr>
+        <w:pStyle w:val="PlainText"/>
+        <w:rPr>
+          <w:rFonts w:ascii="Courier New" w:hAnsi="Courier New" w:cs="Courier New"/>
+        </w:rPr>
+      </w:pPr>
+      <w:r>
+        <w:rPr>
+          <w:rFonts w:ascii="Courier New" w:hAnsi="Courier New" w:cs="Courier New"/>
+        </w:rPr>
+        <w:t>Number of KGs</w:t>
+      </w:r>
+      <w:r>
+        <w:rPr>
+          <w:rFonts w:ascii="Courier New" w:hAnsi="Courier New" w:cs="Courier New"/>
+        </w:rPr>
+        <w:tab/>
+      </w:r>
+      <w:r>
+        <w:rPr>
+          <w:rFonts w:ascii="Courier New" w:hAnsi="Courier New" w:cs="Courier New"/>
+        </w:rPr>
+        <w:tab/>
+      </w:r>
+      <w:r>
+        <w:rPr>
+          <w:rFonts w:ascii="Courier New" w:hAnsi="Courier New" w:cs="Courier New"/>
+        </w:rPr>
+        <w:tab/>
+        <w:t>- 298</w:t>
+      </w:r>
+    </w:p>
+    <w:p>
+      <w:pPr>
+        <w:pStyle w:val="PlainText"/>
+        <w:rPr>
+          <w:rFonts w:ascii="Courier New" w:hAnsi="Courier New" w:cs="Courier New"/>
+        </w:rPr>
+      </w:pPr>
+      <w:r>
+        <w:rPr>
+          <w:rFonts w:ascii="Courier New" w:hAnsi="Courier New" w:cs="Courier New"/>
+        </w:rPr>
+        <w:t>Rate</w:t>
+      </w:r>
+      <w:r>
+        <w:rPr>
+          <w:rFonts w:ascii="Courier New" w:hAnsi="Courier New" w:cs="Courier New"/>
+        </w:rPr>
+        <w:tab/>
+      </w:r>
+      <w:r>
+        <w:rPr>
+          <w:rFonts w:ascii="Courier New" w:hAnsi="Courier New" w:cs="Courier New"/>
+        </w:rPr>
+        <w:tab/>
+      </w:r>
+      <w:r>
+        <w:rPr>
+          <w:rFonts w:ascii="Courier New" w:hAnsi="Courier New" w:cs="Courier New"/>
+        </w:rPr>
+        <w:tab/>
+      </w:r>
+      <w:r>
+        <w:rPr>
+          <w:rFonts w:ascii="Courier New" w:hAnsi="Courier New" w:cs="Courier New"/>
+        </w:rPr>
+        <w:tab/>
+      </w:r>
+      <w:r>
+        <w:rPr>
+          <w:rFonts w:ascii="Courier New" w:hAnsi="Courier New" w:cs="Courier New"/>
+        </w:rPr>
+        <w:tab/>
+        <w:t>- 12</w:t>
+      </w:r>
+    </w:p>
+    <w:p>
+      <w:pPr>
+        <w:pStyle w:val="PlainText"/>
+        <w:rPr>
+          <w:rFonts w:ascii="Courier New" w:hAnsi="Courier New" w:cs="Courier New"/>
+        </w:rPr>
+      </w:pPr>
+      <w:r>
+        <w:rPr>
+          <w:rFonts w:ascii="Courier New" w:hAnsi="Courier New" w:cs="Courier New"/>
+        </w:rPr>
+        <w:t>Transport &amp; Miscellaneous</w:t>
+      </w:r>
+      <w:r>
+        <w:rPr>
+          <w:rFonts w:ascii="Courier New" w:hAnsi="Courier New" w:cs="Courier New"/>
+        </w:rPr>
+        <w:tab/>
+        <w:t>- 60</w:t>
+      </w:r>
+    </w:p>
+    <w:p>
+      <w:pPr>
+        <w:pStyle w:val="PlainText"/>
+        <w:rPr>
+          <w:rFonts w:ascii="Courier New" w:hAnsi="Courier New" w:cs="Courier New"/>
+        </w:rPr>
+      </w:pPr>
+      <w:r>
+        <w:rPr>
+          <w:rFonts w:ascii="Courier New" w:hAnsi="Courier New" w:cs="Courier New"/>
+        </w:rPr>
+        <w:t>Total Price</w:t>
+      </w:r>
+      <w:r>
+        <w:rPr>
+          <w:rFonts w:ascii="Courier New" w:hAnsi="Courier New" w:cs="Courier New"/>
+        </w:rPr>
+        <w:tab/>
+      </w:r>
+      <w:r>
+        <w:rPr>
+          <w:rFonts w:ascii="Courier New" w:hAnsi="Courier New" w:cs="Courier New"/>
+        </w:rPr>
+        <w:tab/>
+      </w:r>
+      <w:r>
+        <w:rPr>
+          <w:rFonts w:ascii="Courier New" w:hAnsi="Courier New" w:cs="Courier New"/>
+        </w:rPr>
+        <w:tab/>
+      </w:r>
+      <w:r>
+        <w:rPr>
+          <w:rFonts w:ascii="Courier New" w:hAnsi="Courier New" w:cs="Courier New"/>
+        </w:rPr>
+        <w:tab/>
+        <w:t>- 3636.0</w:t>
+      </w:r>
+    </w:p>
+    <w:p>
+      <w:pPr>
+        <w:pStyle w:val="PlainText"/>
+        <w:rPr>
+          <w:rFonts w:ascii="Courier New" w:hAnsi="Courier New" w:cs="Courier New"/>
+          <w:b/>
+        </w:rPr>
+      </w:pPr>
+      <w:r>
+        <w:rPr>
+          <w:rFonts w:ascii="Courier New" w:hAnsi="Courier New" w:cs="Courier New"/>
+          <w:b/>
+        </w:rPr>
+        <w:t>Amount balance</w:t>
+      </w:r>
+      <w:r>
+        <w:rPr>
+          <w:rFonts w:ascii="Courier New" w:hAnsi="Courier New" w:cs="Courier New"/>
+          <w:b/>
+        </w:rPr>
+        <w:tab/>
+      </w:r>
+      <w:r>
+        <w:rPr>
+          <w:rFonts w:ascii="Courier New" w:hAnsi="Courier New" w:cs="Courier New"/>
+          <w:b/>
+        </w:rPr>
+        <w:tab/>
+      </w:r>
+      <w:r>
+        <w:rPr>
+          <w:rFonts w:ascii="Courier New" w:hAnsi="Courier New" w:cs="Courier New"/>
+          <w:b/>
+        </w:rPr>
+        <w:tab/>
+        <w:t>- 113895.0</w:t>
+      </w:r>
+    </w:p>
+    <w:p>
+      <w:pPr>
+        <w:pStyle w:val="PlainText"/>
+        <w:rPr>
+          <w:rFonts w:ascii="Courier New" w:hAnsi="Courier New" w:cs="Courier New"/>
+        </w:rPr>
+      </w:pPr>
+    </w:p>
+    <w:p>
+      <w:pPr>
+        <w:pStyle w:val="PlainText"/>
+        <w:rPr>
+          <w:rFonts w:ascii="Courier New" w:hAnsi="Courier New" w:cs="Courier New"/>
+          <w:b/>
+        </w:rPr>
+      </w:pPr>
+    </w:p>
+    <w:p>
+      <w:pPr>
+        <w:pStyle w:val="PlainText"/>
+        <w:rPr>
+          <w:rFonts w:ascii="Courier New" w:hAnsi="Courier New" w:cs="Courier New"/>
+        </w:rPr>
+      </w:pPr>
+    </w:p>
+    <w:p>
+      <w:pPr>
+        <w:pStyle w:val="PlainText"/>
+        <w:rPr>
+          <w:rFonts w:ascii="Courier New" w:hAnsi="Courier New" w:cs="Courier New"/>
+          <w:b/>
+        </w:rPr>
+      </w:pPr>
     </w:p>
     <w:p>
       <w:pPr>

--- a/customer _details/NAVEEN/HOSADURGA/RM/PURCHASE DETAILS.docx
+++ b/customer _details/NAVEEN/HOSADURGA/RM/PURCHASE DETAILS.docx
@@ -17428,13 +17428,7 @@
         <w:rPr>
           <w:rFonts w:ascii="Courier New" w:hAnsi="Courier New" w:cs="Courier New"/>
         </w:rPr>
-        <w:t>WED May 09</w:t>
-      </w:r>
-      <w:r>
-        <w:rPr>
-          <w:rFonts w:ascii="Courier New" w:hAnsi="Courier New" w:cs="Courier New"/>
-        </w:rPr>
-        <w:t xml:space="preserve"> 13:30:22 IST 2018</w:t>
+        <w:t>WED May 09 13:30:22 IST 2018</w:t>
       </w:r>
     </w:p>
     <w:p>
@@ -17776,6 +17770,392 @@
         <w:tab/>
         <w:t>- 113895.0</w:t>
       </w:r>
+    </w:p>
+    <w:p>
+      <w:pPr>
+        <w:pStyle w:val="PlainText"/>
+        <w:rPr>
+          <w:rFonts w:ascii="Courier New" w:hAnsi="Courier New" w:cs="Courier New"/>
+          <w:b/>
+        </w:rPr>
+      </w:pPr>
+    </w:p>
+    <w:p>
+      <w:pPr>
+        <w:pStyle w:val="PlainText"/>
+        <w:rPr>
+          <w:rFonts w:ascii="Courier New" w:hAnsi="Courier New" w:cs="Courier New"/>
+        </w:rPr>
+      </w:pPr>
+      <w:r>
+        <w:rPr>
+          <w:rFonts w:ascii="Courier New" w:hAnsi="Courier New" w:cs="Courier New"/>
+        </w:rPr>
+        <w:t>THU May 10</w:t>
+      </w:r>
+      <w:r>
+        <w:rPr>
+          <w:rFonts w:ascii="Courier New" w:hAnsi="Courier New" w:cs="Courier New"/>
+        </w:rPr>
+        <w:t xml:space="preserve"> 14:45:32 IST 2018</w:t>
+      </w:r>
+    </w:p>
+    <w:p>
+      <w:pPr>
+        <w:pStyle w:val="PlainText"/>
+        <w:rPr>
+          <w:rFonts w:ascii="Courier New" w:hAnsi="Courier New" w:cs="Courier New"/>
+        </w:rPr>
+      </w:pPr>
+      <w:r>
+        <w:rPr>
+          <w:rFonts w:ascii="Courier New" w:hAnsi="Courier New" w:cs="Courier New"/>
+        </w:rPr>
+        <w:t>Person Name</w:t>
+      </w:r>
+      <w:r>
+        <w:rPr>
+          <w:rFonts w:ascii="Courier New" w:hAnsi="Courier New" w:cs="Courier New"/>
+        </w:rPr>
+        <w:tab/>
+      </w:r>
+      <w:r>
+        <w:rPr>
+          <w:rFonts w:ascii="Courier New" w:hAnsi="Courier New" w:cs="Courier New"/>
+        </w:rPr>
+        <w:tab/>
+      </w:r>
+      <w:r>
+        <w:rPr>
+          <w:rFonts w:ascii="Courier New" w:hAnsi="Courier New" w:cs="Courier New"/>
+        </w:rPr>
+        <w:tab/>
+      </w:r>
+      <w:r>
+        <w:rPr>
+          <w:rFonts w:ascii="Courier New" w:hAnsi="Courier New" w:cs="Courier New"/>
+        </w:rPr>
+        <w:tab/>
+        <w:t>- RM</w:t>
+      </w:r>
+    </w:p>
+    <w:p>
+      <w:pPr>
+        <w:pStyle w:val="PlainText"/>
+        <w:rPr>
+          <w:rFonts w:ascii="Courier New" w:hAnsi="Courier New" w:cs="Courier New"/>
+        </w:rPr>
+      </w:pPr>
+      <w:r>
+        <w:rPr>
+          <w:rFonts w:ascii="Courier New" w:hAnsi="Courier New" w:cs="Courier New"/>
+        </w:rPr>
+        <w:t>Bill number</w:t>
+      </w:r>
+      <w:r>
+        <w:rPr>
+          <w:rFonts w:ascii="Courier New" w:hAnsi="Courier New" w:cs="Courier New"/>
+        </w:rPr>
+        <w:tab/>
+      </w:r>
+      <w:r>
+        <w:rPr>
+          <w:rFonts w:ascii="Courier New" w:hAnsi="Courier New" w:cs="Courier New"/>
+        </w:rPr>
+        <w:tab/>
+      </w:r>
+      <w:r>
+        <w:rPr>
+          <w:rFonts w:ascii="Courier New" w:hAnsi="Courier New" w:cs="Courier New"/>
+        </w:rPr>
+        <w:tab/>
+      </w:r>
+      <w:r>
+        <w:rPr>
+          <w:rFonts w:ascii="Courier New" w:hAnsi="Courier New" w:cs="Courier New"/>
+        </w:rPr>
+        <w:tab/>
+        <w:t>- 433</w:t>
+      </w:r>
+    </w:p>
+    <w:p>
+      <w:pPr>
+        <w:pStyle w:val="PlainText"/>
+        <w:rPr>
+          <w:rFonts w:ascii="Courier New" w:hAnsi="Courier New" w:cs="Courier New"/>
+        </w:rPr>
+      </w:pPr>
+      <w:r>
+        <w:rPr>
+          <w:rFonts w:ascii="Courier New" w:hAnsi="Courier New" w:cs="Courier New"/>
+        </w:rPr>
+        <w:t>---------------------------------------------------------------</w:t>
+      </w:r>
+    </w:p>
+    <w:p>
+      <w:pPr>
+        <w:pStyle w:val="PlainText"/>
+        <w:rPr>
+          <w:rFonts w:ascii="Courier New" w:hAnsi="Courier New" w:cs="Courier New"/>
+        </w:rPr>
+      </w:pPr>
+      <w:r>
+        <w:rPr>
+          <w:rFonts w:ascii="Courier New" w:hAnsi="Courier New" w:cs="Courier New"/>
+        </w:rPr>
+        <w:t>Item Name</w:t>
+      </w:r>
+      <w:r>
+        <w:rPr>
+          <w:rFonts w:ascii="Courier New" w:hAnsi="Courier New" w:cs="Courier New"/>
+        </w:rPr>
+        <w:tab/>
+      </w:r>
+      <w:r>
+        <w:rPr>
+          <w:rFonts w:ascii="Courier New" w:hAnsi="Courier New" w:cs="Courier New"/>
+        </w:rPr>
+        <w:tab/>
+      </w:r>
+      <w:r>
+        <w:rPr>
+          <w:rFonts w:ascii="Courier New" w:hAnsi="Courier New" w:cs="Courier New"/>
+        </w:rPr>
+        <w:tab/>
+      </w:r>
+      <w:r>
+        <w:rPr>
+          <w:rFonts w:ascii="Courier New" w:hAnsi="Courier New" w:cs="Courier New"/>
+        </w:rPr>
+        <w:tab/>
+        <w:t>- CARROT</w:t>
+      </w:r>
+    </w:p>
+    <w:p>
+      <w:pPr>
+        <w:pStyle w:val="PlainText"/>
+        <w:rPr>
+          <w:rFonts w:ascii="Courier New" w:hAnsi="Courier New" w:cs="Courier New"/>
+        </w:rPr>
+      </w:pPr>
+      <w:r>
+        <w:rPr>
+          <w:rFonts w:ascii="Courier New" w:hAnsi="Courier New" w:cs="Courier New"/>
+        </w:rPr>
+        <w:t>Number of Pockets</w:t>
+      </w:r>
+      <w:r>
+        <w:rPr>
+          <w:rFonts w:ascii="Courier New" w:hAnsi="Courier New" w:cs="Courier New"/>
+        </w:rPr>
+        <w:tab/>
+      </w:r>
+      <w:r>
+        <w:rPr>
+          <w:rFonts w:ascii="Courier New" w:hAnsi="Courier New" w:cs="Courier New"/>
+        </w:rPr>
+        <w:tab/>
+      </w:r>
+      <w:r>
+        <w:rPr>
+          <w:rFonts w:ascii="Courier New" w:hAnsi="Courier New" w:cs="Courier New"/>
+        </w:rPr>
+        <w:tab/>
+        <w:t>- 2</w:t>
+      </w:r>
+    </w:p>
+    <w:p>
+      <w:pPr>
+        <w:pStyle w:val="PlainText"/>
+        <w:rPr>
+          <w:rFonts w:ascii="Courier New" w:hAnsi="Courier New" w:cs="Courier New"/>
+        </w:rPr>
+      </w:pPr>
+      <w:r>
+        <w:rPr>
+          <w:rFonts w:ascii="Courier New" w:hAnsi="Courier New" w:cs="Courier New"/>
+        </w:rPr>
+        <w:t>Number of KGs</w:t>
+      </w:r>
+      <w:r>
+        <w:rPr>
+          <w:rFonts w:ascii="Courier New" w:hAnsi="Courier New" w:cs="Courier New"/>
+        </w:rPr>
+        <w:tab/>
+      </w:r>
+      <w:r>
+        <w:rPr>
+          <w:rFonts w:ascii="Courier New" w:hAnsi="Courier New" w:cs="Courier New"/>
+        </w:rPr>
+        <w:tab/>
+      </w:r>
+      <w:r>
+        <w:rPr>
+          <w:rFonts w:ascii="Courier New" w:hAnsi="Courier New" w:cs="Courier New"/>
+        </w:rPr>
+        <w:tab/>
+        <w:t>- 168</w:t>
+      </w:r>
+    </w:p>
+    <w:p>
+      <w:pPr>
+        <w:pStyle w:val="PlainText"/>
+        <w:rPr>
+          <w:rFonts w:ascii="Courier New" w:hAnsi="Courier New" w:cs="Courier New"/>
+        </w:rPr>
+      </w:pPr>
+      <w:r>
+        <w:rPr>
+          <w:rFonts w:ascii="Courier New" w:hAnsi="Courier New" w:cs="Courier New"/>
+        </w:rPr>
+        <w:t>Rate</w:t>
+      </w:r>
+      <w:r>
+        <w:rPr>
+          <w:rFonts w:ascii="Courier New" w:hAnsi="Courier New" w:cs="Courier New"/>
+        </w:rPr>
+        <w:tab/>
+      </w:r>
+      <w:r>
+        <w:rPr>
+          <w:rFonts w:ascii="Courier New" w:hAnsi="Courier New" w:cs="Courier New"/>
+        </w:rPr>
+        <w:tab/>
+      </w:r>
+      <w:r>
+        <w:rPr>
+          <w:rFonts w:ascii="Courier New" w:hAnsi="Courier New" w:cs="Courier New"/>
+        </w:rPr>
+        <w:tab/>
+      </w:r>
+      <w:r>
+        <w:rPr>
+          <w:rFonts w:ascii="Courier New" w:hAnsi="Courier New" w:cs="Courier New"/>
+        </w:rPr>
+        <w:tab/>
+      </w:r>
+      <w:r>
+        <w:rPr>
+          <w:rFonts w:ascii="Courier New" w:hAnsi="Courier New" w:cs="Courier New"/>
+        </w:rPr>
+        <w:tab/>
+        <w:t>- 13</w:t>
+      </w:r>
+    </w:p>
+    <w:p>
+      <w:pPr>
+        <w:pStyle w:val="PlainText"/>
+        <w:rPr>
+          <w:rFonts w:ascii="Courier New" w:hAnsi="Courier New" w:cs="Courier New"/>
+        </w:rPr>
+      </w:pPr>
+      <w:r>
+        <w:rPr>
+          <w:rFonts w:ascii="Courier New" w:hAnsi="Courier New" w:cs="Courier New"/>
+        </w:rPr>
+        <w:t>Transport &amp; Miscellaneous</w:t>
+      </w:r>
+      <w:r>
+        <w:rPr>
+          <w:rFonts w:ascii="Courier New" w:hAnsi="Courier New" w:cs="Courier New"/>
+        </w:rPr>
+        <w:tab/>
+        <w:t>- 30</w:t>
+      </w:r>
+    </w:p>
+    <w:p>
+      <w:pPr>
+        <w:pStyle w:val="PlainText"/>
+        <w:rPr>
+          <w:rFonts w:ascii="Courier New" w:hAnsi="Courier New" w:cs="Courier New"/>
+        </w:rPr>
+      </w:pPr>
+      <w:r>
+        <w:rPr>
+          <w:rFonts w:ascii="Courier New" w:hAnsi="Courier New" w:cs="Courier New"/>
+        </w:rPr>
+        <w:t>Total Price</w:t>
+      </w:r>
+      <w:r>
+        <w:rPr>
+          <w:rFonts w:ascii="Courier New" w:hAnsi="Courier New" w:cs="Courier New"/>
+        </w:rPr>
+        <w:tab/>
+      </w:r>
+      <w:r>
+        <w:rPr>
+          <w:rFonts w:ascii="Courier New" w:hAnsi="Courier New" w:cs="Courier New"/>
+        </w:rPr>
+        <w:tab/>
+      </w:r>
+      <w:r>
+        <w:rPr>
+          <w:rFonts w:ascii="Courier New" w:hAnsi="Courier New" w:cs="Courier New"/>
+        </w:rPr>
+        <w:tab/>
+      </w:r>
+      <w:r>
+        <w:rPr>
+          <w:rFonts w:ascii="Courier New" w:hAnsi="Courier New" w:cs="Courier New"/>
+        </w:rPr>
+        <w:tab/>
+        <w:t>- 2214.0</w:t>
+      </w:r>
+    </w:p>
+    <w:p>
+      <w:pPr>
+        <w:pStyle w:val="PlainText"/>
+        <w:rPr>
+          <w:rFonts w:ascii="Courier New" w:hAnsi="Courier New" w:cs="Courier New"/>
+          <w:b/>
+        </w:rPr>
+      </w:pPr>
+      <w:r>
+        <w:rPr>
+          <w:rFonts w:ascii="Courier New" w:hAnsi="Courier New" w:cs="Courier New"/>
+          <w:b/>
+        </w:rPr>
+        <w:t>Amount balance</w:t>
+      </w:r>
+      <w:r>
+        <w:rPr>
+          <w:rFonts w:ascii="Courier New" w:hAnsi="Courier New" w:cs="Courier New"/>
+          <w:b/>
+        </w:rPr>
+        <w:tab/>
+      </w:r>
+      <w:r>
+        <w:rPr>
+          <w:rFonts w:ascii="Courier New" w:hAnsi="Courier New" w:cs="Courier New"/>
+          <w:b/>
+        </w:rPr>
+        <w:tab/>
+      </w:r>
+      <w:r>
+        <w:rPr>
+          <w:rFonts w:ascii="Courier New" w:hAnsi="Courier New" w:cs="Courier New"/>
+          <w:b/>
+        </w:rPr>
+        <w:tab/>
+        <w:t>- 116109.0</w:t>
+      </w:r>
+    </w:p>
+    <w:p>
+      <w:pPr>
+        <w:pStyle w:val="PlainText"/>
+        <w:rPr>
+          <w:rFonts w:ascii="Courier New" w:hAnsi="Courier New" w:cs="Courier New"/>
+        </w:rPr>
+      </w:pPr>
+    </w:p>
+    <w:p>
+      <w:pPr>
+        <w:pStyle w:val="PlainText"/>
+        <w:rPr>
+          <w:rFonts w:ascii="Courier New" w:hAnsi="Courier New" w:cs="Courier New"/>
+          <w:b/>
+        </w:rPr>
+      </w:pPr>
     </w:p>
     <w:p>
       <w:pPr>

--- a/customer _details/NAVEEN/HOSADURGA/RM/PURCHASE DETAILS.docx
+++ b/customer _details/NAVEEN/HOSADURGA/RM/PURCHASE DETAILS.docx
@@ -17791,13 +17791,7 @@
         <w:rPr>
           <w:rFonts w:ascii="Courier New" w:hAnsi="Courier New" w:cs="Courier New"/>
         </w:rPr>
-        <w:t>THU May 10</w:t>
-      </w:r>
-      <w:r>
-        <w:rPr>
-          <w:rFonts w:ascii="Courier New" w:hAnsi="Courier New" w:cs="Courier New"/>
-        </w:rPr>
-        <w:t xml:space="preserve"> 14:45:32 IST 2018</w:t>
+        <w:t>THU May 10 14:45:32 IST 2018</w:t>
       </w:r>
     </w:p>
     <w:p>
@@ -18139,6 +18133,392 @@
         <w:tab/>
         <w:t>- 116109.0</w:t>
       </w:r>
+    </w:p>
+    <w:p>
+      <w:pPr>
+        <w:pStyle w:val="PlainText"/>
+        <w:rPr>
+          <w:rFonts w:ascii="Courier New" w:hAnsi="Courier New" w:cs="Courier New"/>
+          <w:b/>
+        </w:rPr>
+      </w:pPr>
+    </w:p>
+    <w:p>
+      <w:pPr>
+        <w:pStyle w:val="PlainText"/>
+        <w:rPr>
+          <w:rFonts w:ascii="Courier New" w:hAnsi="Courier New" w:cs="Courier New"/>
+        </w:rPr>
+      </w:pPr>
+      <w:r>
+        <w:rPr>
+          <w:rFonts w:ascii="Courier New" w:hAnsi="Courier New" w:cs="Courier New"/>
+        </w:rPr>
+        <w:t>FRI May 11</w:t>
+      </w:r>
+      <w:r>
+        <w:rPr>
+          <w:rFonts w:ascii="Courier New" w:hAnsi="Courier New" w:cs="Courier New"/>
+        </w:rPr>
+        <w:t xml:space="preserve"> 12:19:40 IST 2018</w:t>
+      </w:r>
+    </w:p>
+    <w:p>
+      <w:pPr>
+        <w:pStyle w:val="PlainText"/>
+        <w:rPr>
+          <w:rFonts w:ascii="Courier New" w:hAnsi="Courier New" w:cs="Courier New"/>
+        </w:rPr>
+      </w:pPr>
+      <w:r>
+        <w:rPr>
+          <w:rFonts w:ascii="Courier New" w:hAnsi="Courier New" w:cs="Courier New"/>
+        </w:rPr>
+        <w:t>Person Name</w:t>
+      </w:r>
+      <w:r>
+        <w:rPr>
+          <w:rFonts w:ascii="Courier New" w:hAnsi="Courier New" w:cs="Courier New"/>
+        </w:rPr>
+        <w:tab/>
+      </w:r>
+      <w:r>
+        <w:rPr>
+          <w:rFonts w:ascii="Courier New" w:hAnsi="Courier New" w:cs="Courier New"/>
+        </w:rPr>
+        <w:tab/>
+      </w:r>
+      <w:r>
+        <w:rPr>
+          <w:rFonts w:ascii="Courier New" w:hAnsi="Courier New" w:cs="Courier New"/>
+        </w:rPr>
+        <w:tab/>
+      </w:r>
+      <w:r>
+        <w:rPr>
+          <w:rFonts w:ascii="Courier New" w:hAnsi="Courier New" w:cs="Courier New"/>
+        </w:rPr>
+        <w:tab/>
+        <w:t>- RM</w:t>
+      </w:r>
+    </w:p>
+    <w:p>
+      <w:pPr>
+        <w:pStyle w:val="PlainText"/>
+        <w:rPr>
+          <w:rFonts w:ascii="Courier New" w:hAnsi="Courier New" w:cs="Courier New"/>
+        </w:rPr>
+      </w:pPr>
+      <w:r>
+        <w:rPr>
+          <w:rFonts w:ascii="Courier New" w:hAnsi="Courier New" w:cs="Courier New"/>
+        </w:rPr>
+        <w:t>Bill number</w:t>
+      </w:r>
+      <w:r>
+        <w:rPr>
+          <w:rFonts w:ascii="Courier New" w:hAnsi="Courier New" w:cs="Courier New"/>
+        </w:rPr>
+        <w:tab/>
+      </w:r>
+      <w:r>
+        <w:rPr>
+          <w:rFonts w:ascii="Courier New" w:hAnsi="Courier New" w:cs="Courier New"/>
+        </w:rPr>
+        <w:tab/>
+      </w:r>
+      <w:r>
+        <w:rPr>
+          <w:rFonts w:ascii="Courier New" w:hAnsi="Courier New" w:cs="Courier New"/>
+        </w:rPr>
+        <w:tab/>
+      </w:r>
+      <w:r>
+        <w:rPr>
+          <w:rFonts w:ascii="Courier New" w:hAnsi="Courier New" w:cs="Courier New"/>
+        </w:rPr>
+        <w:tab/>
+        <w:t>- 439</w:t>
+      </w:r>
+    </w:p>
+    <w:p>
+      <w:pPr>
+        <w:pStyle w:val="PlainText"/>
+        <w:rPr>
+          <w:rFonts w:ascii="Courier New" w:hAnsi="Courier New" w:cs="Courier New"/>
+        </w:rPr>
+      </w:pPr>
+      <w:r>
+        <w:rPr>
+          <w:rFonts w:ascii="Courier New" w:hAnsi="Courier New" w:cs="Courier New"/>
+        </w:rPr>
+        <w:t>---------------------------------------------------------------</w:t>
+      </w:r>
+    </w:p>
+    <w:p>
+      <w:pPr>
+        <w:pStyle w:val="PlainText"/>
+        <w:rPr>
+          <w:rFonts w:ascii="Courier New" w:hAnsi="Courier New" w:cs="Courier New"/>
+        </w:rPr>
+      </w:pPr>
+      <w:r>
+        <w:rPr>
+          <w:rFonts w:ascii="Courier New" w:hAnsi="Courier New" w:cs="Courier New"/>
+        </w:rPr>
+        <w:t>Item Name</w:t>
+      </w:r>
+      <w:r>
+        <w:rPr>
+          <w:rFonts w:ascii="Courier New" w:hAnsi="Courier New" w:cs="Courier New"/>
+        </w:rPr>
+        <w:tab/>
+      </w:r>
+      <w:r>
+        <w:rPr>
+          <w:rFonts w:ascii="Courier New" w:hAnsi="Courier New" w:cs="Courier New"/>
+        </w:rPr>
+        <w:tab/>
+      </w:r>
+      <w:r>
+        <w:rPr>
+          <w:rFonts w:ascii="Courier New" w:hAnsi="Courier New" w:cs="Courier New"/>
+        </w:rPr>
+        <w:tab/>
+      </w:r>
+      <w:r>
+        <w:rPr>
+          <w:rFonts w:ascii="Courier New" w:hAnsi="Courier New" w:cs="Courier New"/>
+        </w:rPr>
+        <w:tab/>
+        <w:t>- CARROT</w:t>
+      </w:r>
+    </w:p>
+    <w:p>
+      <w:pPr>
+        <w:pStyle w:val="PlainText"/>
+        <w:rPr>
+          <w:rFonts w:ascii="Courier New" w:hAnsi="Courier New" w:cs="Courier New"/>
+        </w:rPr>
+      </w:pPr>
+      <w:r>
+        <w:rPr>
+          <w:rFonts w:ascii="Courier New" w:hAnsi="Courier New" w:cs="Courier New"/>
+        </w:rPr>
+        <w:t>Number of Pockets</w:t>
+      </w:r>
+      <w:r>
+        <w:rPr>
+          <w:rFonts w:ascii="Courier New" w:hAnsi="Courier New" w:cs="Courier New"/>
+        </w:rPr>
+        <w:tab/>
+      </w:r>
+      <w:r>
+        <w:rPr>
+          <w:rFonts w:ascii="Courier New" w:hAnsi="Courier New" w:cs="Courier New"/>
+        </w:rPr>
+        <w:tab/>
+      </w:r>
+      <w:r>
+        <w:rPr>
+          <w:rFonts w:ascii="Courier New" w:hAnsi="Courier New" w:cs="Courier New"/>
+        </w:rPr>
+        <w:tab/>
+        <w:t>- 3</w:t>
+      </w:r>
+    </w:p>
+    <w:p>
+      <w:pPr>
+        <w:pStyle w:val="PlainText"/>
+        <w:rPr>
+          <w:rFonts w:ascii="Courier New" w:hAnsi="Courier New" w:cs="Courier New"/>
+        </w:rPr>
+      </w:pPr>
+      <w:r>
+        <w:rPr>
+          <w:rFonts w:ascii="Courier New" w:hAnsi="Courier New" w:cs="Courier New"/>
+        </w:rPr>
+        <w:t>Number of KGs</w:t>
+      </w:r>
+      <w:r>
+        <w:rPr>
+          <w:rFonts w:ascii="Courier New" w:hAnsi="Courier New" w:cs="Courier New"/>
+        </w:rPr>
+        <w:tab/>
+      </w:r>
+      <w:r>
+        <w:rPr>
+          <w:rFonts w:ascii="Courier New" w:hAnsi="Courier New" w:cs="Courier New"/>
+        </w:rPr>
+        <w:tab/>
+      </w:r>
+      <w:r>
+        <w:rPr>
+          <w:rFonts w:ascii="Courier New" w:hAnsi="Courier New" w:cs="Courier New"/>
+        </w:rPr>
+        <w:tab/>
+        <w:t>- 278</w:t>
+      </w:r>
+    </w:p>
+    <w:p>
+      <w:pPr>
+        <w:pStyle w:val="PlainText"/>
+        <w:rPr>
+          <w:rFonts w:ascii="Courier New" w:hAnsi="Courier New" w:cs="Courier New"/>
+        </w:rPr>
+      </w:pPr>
+      <w:r>
+        <w:rPr>
+          <w:rFonts w:ascii="Courier New" w:hAnsi="Courier New" w:cs="Courier New"/>
+        </w:rPr>
+        <w:t>Rate</w:t>
+      </w:r>
+      <w:r>
+        <w:rPr>
+          <w:rFonts w:ascii="Courier New" w:hAnsi="Courier New" w:cs="Courier New"/>
+        </w:rPr>
+        <w:tab/>
+      </w:r>
+      <w:r>
+        <w:rPr>
+          <w:rFonts w:ascii="Courier New" w:hAnsi="Courier New" w:cs="Courier New"/>
+        </w:rPr>
+        <w:tab/>
+      </w:r>
+      <w:r>
+        <w:rPr>
+          <w:rFonts w:ascii="Courier New" w:hAnsi="Courier New" w:cs="Courier New"/>
+        </w:rPr>
+        <w:tab/>
+      </w:r>
+      <w:r>
+        <w:rPr>
+          <w:rFonts w:ascii="Courier New" w:hAnsi="Courier New" w:cs="Courier New"/>
+        </w:rPr>
+        <w:tab/>
+      </w:r>
+      <w:r>
+        <w:rPr>
+          <w:rFonts w:ascii="Courier New" w:hAnsi="Courier New" w:cs="Courier New"/>
+        </w:rPr>
+        <w:tab/>
+        <w:t>- 14</w:t>
+      </w:r>
+    </w:p>
+    <w:p>
+      <w:pPr>
+        <w:pStyle w:val="PlainText"/>
+        <w:rPr>
+          <w:rFonts w:ascii="Courier New" w:hAnsi="Courier New" w:cs="Courier New"/>
+        </w:rPr>
+      </w:pPr>
+      <w:r>
+        <w:rPr>
+          <w:rFonts w:ascii="Courier New" w:hAnsi="Courier New" w:cs="Courier New"/>
+        </w:rPr>
+        <w:t>Transport &amp; Miscellaneous</w:t>
+      </w:r>
+      <w:r>
+        <w:rPr>
+          <w:rFonts w:ascii="Courier New" w:hAnsi="Courier New" w:cs="Courier New"/>
+        </w:rPr>
+        <w:tab/>
+        <w:t>- 45</w:t>
+      </w:r>
+    </w:p>
+    <w:p>
+      <w:pPr>
+        <w:pStyle w:val="PlainText"/>
+        <w:rPr>
+          <w:rFonts w:ascii="Courier New" w:hAnsi="Courier New" w:cs="Courier New"/>
+        </w:rPr>
+      </w:pPr>
+      <w:r>
+        <w:rPr>
+          <w:rFonts w:ascii="Courier New" w:hAnsi="Courier New" w:cs="Courier New"/>
+        </w:rPr>
+        <w:t>Total Price</w:t>
+      </w:r>
+      <w:r>
+        <w:rPr>
+          <w:rFonts w:ascii="Courier New" w:hAnsi="Courier New" w:cs="Courier New"/>
+        </w:rPr>
+        <w:tab/>
+      </w:r>
+      <w:r>
+        <w:rPr>
+          <w:rFonts w:ascii="Courier New" w:hAnsi="Courier New" w:cs="Courier New"/>
+        </w:rPr>
+        <w:tab/>
+      </w:r>
+      <w:r>
+        <w:rPr>
+          <w:rFonts w:ascii="Courier New" w:hAnsi="Courier New" w:cs="Courier New"/>
+        </w:rPr>
+        <w:tab/>
+      </w:r>
+      <w:r>
+        <w:rPr>
+          <w:rFonts w:ascii="Courier New" w:hAnsi="Courier New" w:cs="Courier New"/>
+        </w:rPr>
+        <w:tab/>
+        <w:t>- 3937.0</w:t>
+      </w:r>
+    </w:p>
+    <w:p>
+      <w:pPr>
+        <w:pStyle w:val="PlainText"/>
+        <w:rPr>
+          <w:rFonts w:ascii="Courier New" w:hAnsi="Courier New" w:cs="Courier New"/>
+          <w:b/>
+        </w:rPr>
+      </w:pPr>
+      <w:r>
+        <w:rPr>
+          <w:rFonts w:ascii="Courier New" w:hAnsi="Courier New" w:cs="Courier New"/>
+          <w:b/>
+        </w:rPr>
+        <w:t>Amount balance</w:t>
+      </w:r>
+      <w:r>
+        <w:rPr>
+          <w:rFonts w:ascii="Courier New" w:hAnsi="Courier New" w:cs="Courier New"/>
+          <w:b/>
+        </w:rPr>
+        <w:tab/>
+      </w:r>
+      <w:r>
+        <w:rPr>
+          <w:rFonts w:ascii="Courier New" w:hAnsi="Courier New" w:cs="Courier New"/>
+          <w:b/>
+        </w:rPr>
+        <w:tab/>
+      </w:r>
+      <w:r>
+        <w:rPr>
+          <w:rFonts w:ascii="Courier New" w:hAnsi="Courier New" w:cs="Courier New"/>
+          <w:b/>
+        </w:rPr>
+        <w:tab/>
+        <w:t>- 120046.0</w:t>
+      </w:r>
+    </w:p>
+    <w:p>
+      <w:pPr>
+        <w:pStyle w:val="PlainText"/>
+        <w:rPr>
+          <w:rFonts w:ascii="Courier New" w:hAnsi="Courier New" w:cs="Courier New"/>
+        </w:rPr>
+      </w:pPr>
+    </w:p>
+    <w:p>
+      <w:pPr>
+        <w:pStyle w:val="PlainText"/>
+        <w:rPr>
+          <w:rFonts w:ascii="Courier New" w:hAnsi="Courier New" w:cs="Courier New"/>
+          <w:b/>
+        </w:rPr>
+      </w:pPr>
     </w:p>
     <w:p>
       <w:pPr>

--- a/customer _details/NAVEEN/HOSADURGA/RM/PURCHASE DETAILS.docx
+++ b/customer _details/NAVEEN/HOSADURGA/RM/PURCHASE DETAILS.docx
@@ -18154,13 +18154,7 @@
         <w:rPr>
           <w:rFonts w:ascii="Courier New" w:hAnsi="Courier New" w:cs="Courier New"/>
         </w:rPr>
-        <w:t>FRI May 11</w:t>
-      </w:r>
-      <w:r>
-        <w:rPr>
-          <w:rFonts w:ascii="Courier New" w:hAnsi="Courier New" w:cs="Courier New"/>
-        </w:rPr>
-        <w:t xml:space="preserve"> 12:19:40 IST 2018</w:t>
+        <w:t>FRI May 11 12:19:40 IST 2018</w:t>
       </w:r>
     </w:p>
     <w:p>
@@ -18502,6 +18496,401 @@
         <w:tab/>
         <w:t>- 120046.0</w:t>
       </w:r>
+    </w:p>
+    <w:p>
+      <w:pPr>
+        <w:pStyle w:val="PlainText"/>
+        <w:rPr>
+          <w:rFonts w:ascii="Courier New" w:hAnsi="Courier New" w:cs="Courier New"/>
+          <w:b/>
+        </w:rPr>
+      </w:pPr>
+    </w:p>
+    <w:p>
+      <w:pPr>
+        <w:pStyle w:val="PlainText"/>
+        <w:rPr>
+          <w:rFonts w:ascii="Courier New" w:hAnsi="Courier New" w:cs="Courier New"/>
+          <w:b/>
+        </w:rPr>
+      </w:pPr>
+    </w:p>
+    <w:p>
+      <w:pPr>
+        <w:pStyle w:val="PlainText"/>
+        <w:rPr>
+          <w:rFonts w:ascii="Courier New" w:hAnsi="Courier New" w:cs="Courier New"/>
+        </w:rPr>
+      </w:pPr>
+      <w:r>
+        <w:rPr>
+          <w:rFonts w:ascii="Courier New" w:hAnsi="Courier New" w:cs="Courier New"/>
+        </w:rPr>
+        <w:t>SAT May 12</w:t>
+      </w:r>
+      <w:r>
+        <w:rPr>
+          <w:rFonts w:ascii="Courier New" w:hAnsi="Courier New" w:cs="Courier New"/>
+        </w:rPr>
+        <w:t xml:space="preserve"> 14:17:58 IST 2018</w:t>
+      </w:r>
+    </w:p>
+    <w:p>
+      <w:pPr>
+        <w:pStyle w:val="PlainText"/>
+        <w:rPr>
+          <w:rFonts w:ascii="Courier New" w:hAnsi="Courier New" w:cs="Courier New"/>
+        </w:rPr>
+      </w:pPr>
+      <w:r>
+        <w:rPr>
+          <w:rFonts w:ascii="Courier New" w:hAnsi="Courier New" w:cs="Courier New"/>
+        </w:rPr>
+        <w:t>Person Name</w:t>
+      </w:r>
+      <w:r>
+        <w:rPr>
+          <w:rFonts w:ascii="Courier New" w:hAnsi="Courier New" w:cs="Courier New"/>
+        </w:rPr>
+        <w:tab/>
+      </w:r>
+      <w:r>
+        <w:rPr>
+          <w:rFonts w:ascii="Courier New" w:hAnsi="Courier New" w:cs="Courier New"/>
+        </w:rPr>
+        <w:tab/>
+      </w:r>
+      <w:r>
+        <w:rPr>
+          <w:rFonts w:ascii="Courier New" w:hAnsi="Courier New" w:cs="Courier New"/>
+        </w:rPr>
+        <w:tab/>
+      </w:r>
+      <w:r>
+        <w:rPr>
+          <w:rFonts w:ascii="Courier New" w:hAnsi="Courier New" w:cs="Courier New"/>
+        </w:rPr>
+        <w:tab/>
+        <w:t>- RM</w:t>
+      </w:r>
+    </w:p>
+    <w:p>
+      <w:pPr>
+        <w:pStyle w:val="PlainText"/>
+        <w:rPr>
+          <w:rFonts w:ascii="Courier New" w:hAnsi="Courier New" w:cs="Courier New"/>
+        </w:rPr>
+      </w:pPr>
+      <w:r>
+        <w:rPr>
+          <w:rFonts w:ascii="Courier New" w:hAnsi="Courier New" w:cs="Courier New"/>
+        </w:rPr>
+        <w:t>Bill number</w:t>
+      </w:r>
+      <w:r>
+        <w:rPr>
+          <w:rFonts w:ascii="Courier New" w:hAnsi="Courier New" w:cs="Courier New"/>
+        </w:rPr>
+        <w:tab/>
+      </w:r>
+      <w:r>
+        <w:rPr>
+          <w:rFonts w:ascii="Courier New" w:hAnsi="Courier New" w:cs="Courier New"/>
+        </w:rPr>
+        <w:tab/>
+      </w:r>
+      <w:r>
+        <w:rPr>
+          <w:rFonts w:ascii="Courier New" w:hAnsi="Courier New" w:cs="Courier New"/>
+        </w:rPr>
+        <w:tab/>
+      </w:r>
+      <w:r>
+        <w:rPr>
+          <w:rFonts w:ascii="Courier New" w:hAnsi="Courier New" w:cs="Courier New"/>
+        </w:rPr>
+        <w:tab/>
+        <w:t>- 444</w:t>
+      </w:r>
+    </w:p>
+    <w:p>
+      <w:pPr>
+        <w:pStyle w:val="PlainText"/>
+        <w:rPr>
+          <w:rFonts w:ascii="Courier New" w:hAnsi="Courier New" w:cs="Courier New"/>
+        </w:rPr>
+      </w:pPr>
+      <w:r>
+        <w:rPr>
+          <w:rFonts w:ascii="Courier New" w:hAnsi="Courier New" w:cs="Courier New"/>
+        </w:rPr>
+        <w:t>---------------------------------------------------------------</w:t>
+      </w:r>
+    </w:p>
+    <w:p>
+      <w:pPr>
+        <w:pStyle w:val="PlainText"/>
+        <w:rPr>
+          <w:rFonts w:ascii="Courier New" w:hAnsi="Courier New" w:cs="Courier New"/>
+        </w:rPr>
+      </w:pPr>
+      <w:r>
+        <w:rPr>
+          <w:rFonts w:ascii="Courier New" w:hAnsi="Courier New" w:cs="Courier New"/>
+        </w:rPr>
+        <w:t>Item Name</w:t>
+      </w:r>
+      <w:r>
+        <w:rPr>
+          <w:rFonts w:ascii="Courier New" w:hAnsi="Courier New" w:cs="Courier New"/>
+        </w:rPr>
+        <w:tab/>
+      </w:r>
+      <w:r>
+        <w:rPr>
+          <w:rFonts w:ascii="Courier New" w:hAnsi="Courier New" w:cs="Courier New"/>
+        </w:rPr>
+        <w:tab/>
+      </w:r>
+      <w:r>
+        <w:rPr>
+          <w:rFonts w:ascii="Courier New" w:hAnsi="Courier New" w:cs="Courier New"/>
+        </w:rPr>
+        <w:tab/>
+      </w:r>
+      <w:r>
+        <w:rPr>
+          <w:rFonts w:ascii="Courier New" w:hAnsi="Courier New" w:cs="Courier New"/>
+        </w:rPr>
+        <w:tab/>
+        <w:t>- CARROT</w:t>
+      </w:r>
+    </w:p>
+    <w:p>
+      <w:pPr>
+        <w:pStyle w:val="PlainText"/>
+        <w:rPr>
+          <w:rFonts w:ascii="Courier New" w:hAnsi="Courier New" w:cs="Courier New"/>
+        </w:rPr>
+      </w:pPr>
+      <w:r>
+        <w:rPr>
+          <w:rFonts w:ascii="Courier New" w:hAnsi="Courier New" w:cs="Courier New"/>
+        </w:rPr>
+        <w:t>Number of Pockets</w:t>
+      </w:r>
+      <w:r>
+        <w:rPr>
+          <w:rFonts w:ascii="Courier New" w:hAnsi="Courier New" w:cs="Courier New"/>
+        </w:rPr>
+        <w:tab/>
+      </w:r>
+      <w:r>
+        <w:rPr>
+          <w:rFonts w:ascii="Courier New" w:hAnsi="Courier New" w:cs="Courier New"/>
+        </w:rPr>
+        <w:tab/>
+      </w:r>
+      <w:r>
+        <w:rPr>
+          <w:rFonts w:ascii="Courier New" w:hAnsi="Courier New" w:cs="Courier New"/>
+        </w:rPr>
+        <w:tab/>
+        <w:t>- 2</w:t>
+      </w:r>
+    </w:p>
+    <w:p>
+      <w:pPr>
+        <w:pStyle w:val="PlainText"/>
+        <w:rPr>
+          <w:rFonts w:ascii="Courier New" w:hAnsi="Courier New" w:cs="Courier New"/>
+        </w:rPr>
+      </w:pPr>
+      <w:r>
+        <w:rPr>
+          <w:rFonts w:ascii="Courier New" w:hAnsi="Courier New" w:cs="Courier New"/>
+        </w:rPr>
+        <w:t>Number of KGs</w:t>
+      </w:r>
+      <w:r>
+        <w:rPr>
+          <w:rFonts w:ascii="Courier New" w:hAnsi="Courier New" w:cs="Courier New"/>
+        </w:rPr>
+        <w:tab/>
+      </w:r>
+      <w:r>
+        <w:rPr>
+          <w:rFonts w:ascii="Courier New" w:hAnsi="Courier New" w:cs="Courier New"/>
+        </w:rPr>
+        <w:tab/>
+      </w:r>
+      <w:r>
+        <w:rPr>
+          <w:rFonts w:ascii="Courier New" w:hAnsi="Courier New" w:cs="Courier New"/>
+        </w:rPr>
+        <w:tab/>
+        <w:t>- 165</w:t>
+      </w:r>
+    </w:p>
+    <w:p>
+      <w:pPr>
+        <w:pStyle w:val="PlainText"/>
+        <w:rPr>
+          <w:rFonts w:ascii="Courier New" w:hAnsi="Courier New" w:cs="Courier New"/>
+        </w:rPr>
+      </w:pPr>
+      <w:r>
+        <w:rPr>
+          <w:rFonts w:ascii="Courier New" w:hAnsi="Courier New" w:cs="Courier New"/>
+        </w:rPr>
+        <w:t>Rate</w:t>
+      </w:r>
+      <w:r>
+        <w:rPr>
+          <w:rFonts w:ascii="Courier New" w:hAnsi="Courier New" w:cs="Courier New"/>
+        </w:rPr>
+        <w:tab/>
+      </w:r>
+      <w:r>
+        <w:rPr>
+          <w:rFonts w:ascii="Courier New" w:hAnsi="Courier New" w:cs="Courier New"/>
+        </w:rPr>
+        <w:tab/>
+      </w:r>
+      <w:r>
+        <w:rPr>
+          <w:rFonts w:ascii="Courier New" w:hAnsi="Courier New" w:cs="Courier New"/>
+        </w:rPr>
+        <w:tab/>
+      </w:r>
+      <w:r>
+        <w:rPr>
+          <w:rFonts w:ascii="Courier New" w:hAnsi="Courier New" w:cs="Courier New"/>
+        </w:rPr>
+        <w:tab/>
+      </w:r>
+      <w:r>
+        <w:rPr>
+          <w:rFonts w:ascii="Courier New" w:hAnsi="Courier New" w:cs="Courier New"/>
+        </w:rPr>
+        <w:tab/>
+        <w:t>- 15</w:t>
+      </w:r>
+    </w:p>
+    <w:p>
+      <w:pPr>
+        <w:pStyle w:val="PlainText"/>
+        <w:rPr>
+          <w:rFonts w:ascii="Courier New" w:hAnsi="Courier New" w:cs="Courier New"/>
+        </w:rPr>
+      </w:pPr>
+      <w:r>
+        <w:rPr>
+          <w:rFonts w:ascii="Courier New" w:hAnsi="Courier New" w:cs="Courier New"/>
+        </w:rPr>
+        <w:t>Transport &amp; Miscellaneous</w:t>
+      </w:r>
+      <w:r>
+        <w:rPr>
+          <w:rFonts w:ascii="Courier New" w:hAnsi="Courier New" w:cs="Courier New"/>
+        </w:rPr>
+        <w:tab/>
+        <w:t>- 30</w:t>
+      </w:r>
+    </w:p>
+    <w:p>
+      <w:pPr>
+        <w:pStyle w:val="PlainText"/>
+        <w:rPr>
+          <w:rFonts w:ascii="Courier New" w:hAnsi="Courier New" w:cs="Courier New"/>
+        </w:rPr>
+      </w:pPr>
+      <w:r>
+        <w:rPr>
+          <w:rFonts w:ascii="Courier New" w:hAnsi="Courier New" w:cs="Courier New"/>
+        </w:rPr>
+        <w:t>Total Price</w:t>
+      </w:r>
+      <w:r>
+        <w:rPr>
+          <w:rFonts w:ascii="Courier New" w:hAnsi="Courier New" w:cs="Courier New"/>
+        </w:rPr>
+        <w:tab/>
+      </w:r>
+      <w:r>
+        <w:rPr>
+          <w:rFonts w:ascii="Courier New" w:hAnsi="Courier New" w:cs="Courier New"/>
+        </w:rPr>
+        <w:tab/>
+      </w:r>
+      <w:r>
+        <w:rPr>
+          <w:rFonts w:ascii="Courier New" w:hAnsi="Courier New" w:cs="Courier New"/>
+        </w:rPr>
+        <w:tab/>
+      </w:r>
+      <w:r>
+        <w:rPr>
+          <w:rFonts w:ascii="Courier New" w:hAnsi="Courier New" w:cs="Courier New"/>
+        </w:rPr>
+        <w:tab/>
+        <w:t>- 2505.0</w:t>
+      </w:r>
+    </w:p>
+    <w:p>
+      <w:pPr>
+        <w:pStyle w:val="PlainText"/>
+        <w:rPr>
+          <w:rFonts w:ascii="Courier New" w:hAnsi="Courier New" w:cs="Courier New"/>
+          <w:b/>
+        </w:rPr>
+      </w:pPr>
+      <w:r>
+        <w:rPr>
+          <w:rFonts w:ascii="Courier New" w:hAnsi="Courier New" w:cs="Courier New"/>
+          <w:b/>
+        </w:rPr>
+        <w:t>Amount balance</w:t>
+      </w:r>
+      <w:r>
+        <w:rPr>
+          <w:rFonts w:ascii="Courier New" w:hAnsi="Courier New" w:cs="Courier New"/>
+          <w:b/>
+        </w:rPr>
+        <w:tab/>
+      </w:r>
+      <w:r>
+        <w:rPr>
+          <w:rFonts w:ascii="Courier New" w:hAnsi="Courier New" w:cs="Courier New"/>
+          <w:b/>
+        </w:rPr>
+        <w:tab/>
+      </w:r>
+      <w:r>
+        <w:rPr>
+          <w:rFonts w:ascii="Courier New" w:hAnsi="Courier New" w:cs="Courier New"/>
+          <w:b/>
+        </w:rPr>
+        <w:tab/>
+        <w:t>- 122551.0</w:t>
+      </w:r>
+    </w:p>
+    <w:p>
+      <w:pPr>
+        <w:pStyle w:val="PlainText"/>
+        <w:rPr>
+          <w:rFonts w:ascii="Courier New" w:hAnsi="Courier New" w:cs="Courier New"/>
+        </w:rPr>
+      </w:pPr>
+    </w:p>
+    <w:p>
+      <w:pPr>
+        <w:pStyle w:val="PlainText"/>
+        <w:rPr>
+          <w:rFonts w:ascii="Courier New" w:hAnsi="Courier New" w:cs="Courier New"/>
+          <w:b/>
+        </w:rPr>
+      </w:pPr>
     </w:p>
     <w:p>
       <w:pPr>

--- a/customer _details/NAVEEN/HOSADURGA/RM/PURCHASE DETAILS.docx
+++ b/customer _details/NAVEEN/HOSADURGA/RM/PURCHASE DETAILS.docx
@@ -18526,13 +18526,7 @@
         <w:rPr>
           <w:rFonts w:ascii="Courier New" w:hAnsi="Courier New" w:cs="Courier New"/>
         </w:rPr>
-        <w:t>SAT May 12</w:t>
-      </w:r>
-      <w:r>
-        <w:rPr>
-          <w:rFonts w:ascii="Courier New" w:hAnsi="Courier New" w:cs="Courier New"/>
-        </w:rPr>
-        <w:t xml:space="preserve"> 14:17:58 IST 2018</w:t>
+        <w:t>SAT May 12 14:17:58 IST 2018</w:t>
       </w:r>
     </w:p>
     <w:p>
@@ -18874,6 +18868,392 @@
         <w:tab/>
         <w:t>- 122551.0</w:t>
       </w:r>
+    </w:p>
+    <w:p>
+      <w:pPr>
+        <w:pStyle w:val="PlainText"/>
+        <w:rPr>
+          <w:rFonts w:ascii="Courier New" w:hAnsi="Courier New" w:cs="Courier New"/>
+          <w:b/>
+        </w:rPr>
+      </w:pPr>
+    </w:p>
+    <w:p>
+      <w:pPr>
+        <w:pStyle w:val="PlainText"/>
+        <w:rPr>
+          <w:rFonts w:ascii="Courier New" w:hAnsi="Courier New" w:cs="Courier New"/>
+        </w:rPr>
+      </w:pPr>
+      <w:r>
+        <w:rPr>
+          <w:rFonts w:ascii="Courier New" w:hAnsi="Courier New" w:cs="Courier New"/>
+        </w:rPr>
+        <w:t>SUN May 13</w:t>
+      </w:r>
+      <w:r>
+        <w:rPr>
+          <w:rFonts w:ascii="Courier New" w:hAnsi="Courier New" w:cs="Courier New"/>
+        </w:rPr>
+        <w:t xml:space="preserve"> 13:36:41 IST 2018</w:t>
+      </w:r>
+    </w:p>
+    <w:p>
+      <w:pPr>
+        <w:pStyle w:val="PlainText"/>
+        <w:rPr>
+          <w:rFonts w:ascii="Courier New" w:hAnsi="Courier New" w:cs="Courier New"/>
+        </w:rPr>
+      </w:pPr>
+      <w:r>
+        <w:rPr>
+          <w:rFonts w:ascii="Courier New" w:hAnsi="Courier New" w:cs="Courier New"/>
+        </w:rPr>
+        <w:t>Person Name</w:t>
+      </w:r>
+      <w:r>
+        <w:rPr>
+          <w:rFonts w:ascii="Courier New" w:hAnsi="Courier New" w:cs="Courier New"/>
+        </w:rPr>
+        <w:tab/>
+      </w:r>
+      <w:r>
+        <w:rPr>
+          <w:rFonts w:ascii="Courier New" w:hAnsi="Courier New" w:cs="Courier New"/>
+        </w:rPr>
+        <w:tab/>
+      </w:r>
+      <w:r>
+        <w:rPr>
+          <w:rFonts w:ascii="Courier New" w:hAnsi="Courier New" w:cs="Courier New"/>
+        </w:rPr>
+        <w:tab/>
+      </w:r>
+      <w:r>
+        <w:rPr>
+          <w:rFonts w:ascii="Courier New" w:hAnsi="Courier New" w:cs="Courier New"/>
+        </w:rPr>
+        <w:tab/>
+        <w:t>- RM</w:t>
+      </w:r>
+    </w:p>
+    <w:p>
+      <w:pPr>
+        <w:pStyle w:val="PlainText"/>
+        <w:rPr>
+          <w:rFonts w:ascii="Courier New" w:hAnsi="Courier New" w:cs="Courier New"/>
+        </w:rPr>
+      </w:pPr>
+      <w:r>
+        <w:rPr>
+          <w:rFonts w:ascii="Courier New" w:hAnsi="Courier New" w:cs="Courier New"/>
+        </w:rPr>
+        <w:t>Bill number</w:t>
+      </w:r>
+      <w:r>
+        <w:rPr>
+          <w:rFonts w:ascii="Courier New" w:hAnsi="Courier New" w:cs="Courier New"/>
+        </w:rPr>
+        <w:tab/>
+      </w:r>
+      <w:r>
+        <w:rPr>
+          <w:rFonts w:ascii="Courier New" w:hAnsi="Courier New" w:cs="Courier New"/>
+        </w:rPr>
+        <w:tab/>
+      </w:r>
+      <w:r>
+        <w:rPr>
+          <w:rFonts w:ascii="Courier New" w:hAnsi="Courier New" w:cs="Courier New"/>
+        </w:rPr>
+        <w:tab/>
+      </w:r>
+      <w:r>
+        <w:rPr>
+          <w:rFonts w:ascii="Courier New" w:hAnsi="Courier New" w:cs="Courier New"/>
+        </w:rPr>
+        <w:tab/>
+        <w:t>- 448</w:t>
+      </w:r>
+    </w:p>
+    <w:p>
+      <w:pPr>
+        <w:pStyle w:val="PlainText"/>
+        <w:rPr>
+          <w:rFonts w:ascii="Courier New" w:hAnsi="Courier New" w:cs="Courier New"/>
+        </w:rPr>
+      </w:pPr>
+      <w:r>
+        <w:rPr>
+          <w:rFonts w:ascii="Courier New" w:hAnsi="Courier New" w:cs="Courier New"/>
+        </w:rPr>
+        <w:t>---------------------------------------------------------------</w:t>
+      </w:r>
+    </w:p>
+    <w:p>
+      <w:pPr>
+        <w:pStyle w:val="PlainText"/>
+        <w:rPr>
+          <w:rFonts w:ascii="Courier New" w:hAnsi="Courier New" w:cs="Courier New"/>
+        </w:rPr>
+      </w:pPr>
+      <w:r>
+        <w:rPr>
+          <w:rFonts w:ascii="Courier New" w:hAnsi="Courier New" w:cs="Courier New"/>
+        </w:rPr>
+        <w:t>Item Name</w:t>
+      </w:r>
+      <w:r>
+        <w:rPr>
+          <w:rFonts w:ascii="Courier New" w:hAnsi="Courier New" w:cs="Courier New"/>
+        </w:rPr>
+        <w:tab/>
+      </w:r>
+      <w:r>
+        <w:rPr>
+          <w:rFonts w:ascii="Courier New" w:hAnsi="Courier New" w:cs="Courier New"/>
+        </w:rPr>
+        <w:tab/>
+      </w:r>
+      <w:r>
+        <w:rPr>
+          <w:rFonts w:ascii="Courier New" w:hAnsi="Courier New" w:cs="Courier New"/>
+        </w:rPr>
+        <w:tab/>
+      </w:r>
+      <w:r>
+        <w:rPr>
+          <w:rFonts w:ascii="Courier New" w:hAnsi="Courier New" w:cs="Courier New"/>
+        </w:rPr>
+        <w:tab/>
+        <w:t>- CARROT</w:t>
+      </w:r>
+    </w:p>
+    <w:p>
+      <w:pPr>
+        <w:pStyle w:val="PlainText"/>
+        <w:rPr>
+          <w:rFonts w:ascii="Courier New" w:hAnsi="Courier New" w:cs="Courier New"/>
+        </w:rPr>
+      </w:pPr>
+      <w:r>
+        <w:rPr>
+          <w:rFonts w:ascii="Courier New" w:hAnsi="Courier New" w:cs="Courier New"/>
+        </w:rPr>
+        <w:t>Number of Pockets</w:t>
+      </w:r>
+      <w:r>
+        <w:rPr>
+          <w:rFonts w:ascii="Courier New" w:hAnsi="Courier New" w:cs="Courier New"/>
+        </w:rPr>
+        <w:tab/>
+      </w:r>
+      <w:r>
+        <w:rPr>
+          <w:rFonts w:ascii="Courier New" w:hAnsi="Courier New" w:cs="Courier New"/>
+        </w:rPr>
+        <w:tab/>
+      </w:r>
+      <w:r>
+        <w:rPr>
+          <w:rFonts w:ascii="Courier New" w:hAnsi="Courier New" w:cs="Courier New"/>
+        </w:rPr>
+        <w:tab/>
+        <w:t>- 2</w:t>
+      </w:r>
+    </w:p>
+    <w:p>
+      <w:pPr>
+        <w:pStyle w:val="PlainText"/>
+        <w:rPr>
+          <w:rFonts w:ascii="Courier New" w:hAnsi="Courier New" w:cs="Courier New"/>
+        </w:rPr>
+      </w:pPr>
+      <w:r>
+        <w:rPr>
+          <w:rFonts w:ascii="Courier New" w:hAnsi="Courier New" w:cs="Courier New"/>
+        </w:rPr>
+        <w:t>Number of KGs</w:t>
+      </w:r>
+      <w:r>
+        <w:rPr>
+          <w:rFonts w:ascii="Courier New" w:hAnsi="Courier New" w:cs="Courier New"/>
+        </w:rPr>
+        <w:tab/>
+      </w:r>
+      <w:r>
+        <w:rPr>
+          <w:rFonts w:ascii="Courier New" w:hAnsi="Courier New" w:cs="Courier New"/>
+        </w:rPr>
+        <w:tab/>
+      </w:r>
+      <w:r>
+        <w:rPr>
+          <w:rFonts w:ascii="Courier New" w:hAnsi="Courier New" w:cs="Courier New"/>
+        </w:rPr>
+        <w:tab/>
+        <w:t>- 176</w:t>
+      </w:r>
+    </w:p>
+    <w:p>
+      <w:pPr>
+        <w:pStyle w:val="PlainText"/>
+        <w:rPr>
+          <w:rFonts w:ascii="Courier New" w:hAnsi="Courier New" w:cs="Courier New"/>
+        </w:rPr>
+      </w:pPr>
+      <w:r>
+        <w:rPr>
+          <w:rFonts w:ascii="Courier New" w:hAnsi="Courier New" w:cs="Courier New"/>
+        </w:rPr>
+        <w:t>Rate</w:t>
+      </w:r>
+      <w:r>
+        <w:rPr>
+          <w:rFonts w:ascii="Courier New" w:hAnsi="Courier New" w:cs="Courier New"/>
+        </w:rPr>
+        <w:tab/>
+      </w:r>
+      <w:r>
+        <w:rPr>
+          <w:rFonts w:ascii="Courier New" w:hAnsi="Courier New" w:cs="Courier New"/>
+        </w:rPr>
+        <w:tab/>
+      </w:r>
+      <w:r>
+        <w:rPr>
+          <w:rFonts w:ascii="Courier New" w:hAnsi="Courier New" w:cs="Courier New"/>
+        </w:rPr>
+        <w:tab/>
+      </w:r>
+      <w:r>
+        <w:rPr>
+          <w:rFonts w:ascii="Courier New" w:hAnsi="Courier New" w:cs="Courier New"/>
+        </w:rPr>
+        <w:tab/>
+      </w:r>
+      <w:r>
+        <w:rPr>
+          <w:rFonts w:ascii="Courier New" w:hAnsi="Courier New" w:cs="Courier New"/>
+        </w:rPr>
+        <w:tab/>
+        <w:t>- 18</w:t>
+      </w:r>
+    </w:p>
+    <w:p>
+      <w:pPr>
+        <w:pStyle w:val="PlainText"/>
+        <w:rPr>
+          <w:rFonts w:ascii="Courier New" w:hAnsi="Courier New" w:cs="Courier New"/>
+        </w:rPr>
+      </w:pPr>
+      <w:r>
+        <w:rPr>
+          <w:rFonts w:ascii="Courier New" w:hAnsi="Courier New" w:cs="Courier New"/>
+        </w:rPr>
+        <w:t>Transport &amp; Miscellaneous</w:t>
+      </w:r>
+      <w:r>
+        <w:rPr>
+          <w:rFonts w:ascii="Courier New" w:hAnsi="Courier New" w:cs="Courier New"/>
+        </w:rPr>
+        <w:tab/>
+        <w:t>- 30</w:t>
+      </w:r>
+    </w:p>
+    <w:p>
+      <w:pPr>
+        <w:pStyle w:val="PlainText"/>
+        <w:rPr>
+          <w:rFonts w:ascii="Courier New" w:hAnsi="Courier New" w:cs="Courier New"/>
+        </w:rPr>
+      </w:pPr>
+      <w:r>
+        <w:rPr>
+          <w:rFonts w:ascii="Courier New" w:hAnsi="Courier New" w:cs="Courier New"/>
+        </w:rPr>
+        <w:t>Total Price</w:t>
+      </w:r>
+      <w:r>
+        <w:rPr>
+          <w:rFonts w:ascii="Courier New" w:hAnsi="Courier New" w:cs="Courier New"/>
+        </w:rPr>
+        <w:tab/>
+      </w:r>
+      <w:r>
+        <w:rPr>
+          <w:rFonts w:ascii="Courier New" w:hAnsi="Courier New" w:cs="Courier New"/>
+        </w:rPr>
+        <w:tab/>
+      </w:r>
+      <w:r>
+        <w:rPr>
+          <w:rFonts w:ascii="Courier New" w:hAnsi="Courier New" w:cs="Courier New"/>
+        </w:rPr>
+        <w:tab/>
+      </w:r>
+      <w:r>
+        <w:rPr>
+          <w:rFonts w:ascii="Courier New" w:hAnsi="Courier New" w:cs="Courier New"/>
+        </w:rPr>
+        <w:tab/>
+        <w:t>- 3198.0</w:t>
+      </w:r>
+    </w:p>
+    <w:p>
+      <w:pPr>
+        <w:pStyle w:val="PlainText"/>
+        <w:rPr>
+          <w:rFonts w:ascii="Courier New" w:hAnsi="Courier New" w:cs="Courier New"/>
+          <w:b/>
+        </w:rPr>
+      </w:pPr>
+      <w:r>
+        <w:rPr>
+          <w:rFonts w:ascii="Courier New" w:hAnsi="Courier New" w:cs="Courier New"/>
+          <w:b/>
+        </w:rPr>
+        <w:t>Amount balance</w:t>
+      </w:r>
+      <w:r>
+        <w:rPr>
+          <w:rFonts w:ascii="Courier New" w:hAnsi="Courier New" w:cs="Courier New"/>
+          <w:b/>
+        </w:rPr>
+        <w:tab/>
+      </w:r>
+      <w:r>
+        <w:rPr>
+          <w:rFonts w:ascii="Courier New" w:hAnsi="Courier New" w:cs="Courier New"/>
+          <w:b/>
+        </w:rPr>
+        <w:tab/>
+      </w:r>
+      <w:r>
+        <w:rPr>
+          <w:rFonts w:ascii="Courier New" w:hAnsi="Courier New" w:cs="Courier New"/>
+          <w:b/>
+        </w:rPr>
+        <w:tab/>
+        <w:t>- 125749.0</w:t>
+      </w:r>
+    </w:p>
+    <w:p>
+      <w:pPr>
+        <w:pStyle w:val="PlainText"/>
+        <w:rPr>
+          <w:rFonts w:ascii="Courier New" w:hAnsi="Courier New" w:cs="Courier New"/>
+        </w:rPr>
+      </w:pPr>
+    </w:p>
+    <w:p>
+      <w:pPr>
+        <w:pStyle w:val="PlainText"/>
+        <w:rPr>
+          <w:rFonts w:ascii="Courier New" w:hAnsi="Courier New" w:cs="Courier New"/>
+          <w:b/>
+        </w:rPr>
+      </w:pPr>
     </w:p>
     <w:p>
       <w:pPr>

--- a/customer _details/NAVEEN/HOSADURGA/RM/PURCHASE DETAILS.docx
+++ b/customer _details/NAVEEN/HOSADURGA/RM/PURCHASE DETAILS.docx
@@ -18889,13 +18889,7 @@
         <w:rPr>
           <w:rFonts w:ascii="Courier New" w:hAnsi="Courier New" w:cs="Courier New"/>
         </w:rPr>
-        <w:t>SUN May 13</w:t>
-      </w:r>
-      <w:r>
-        <w:rPr>
-          <w:rFonts w:ascii="Courier New" w:hAnsi="Courier New" w:cs="Courier New"/>
-        </w:rPr>
-        <w:t xml:space="preserve"> 13:36:41 IST 2018</w:t>
+        <w:t>SUN May 13 13:36:41 IST 2018</w:t>
       </w:r>
     </w:p>
     <w:p>
@@ -19237,6 +19231,392 @@
         <w:tab/>
         <w:t>- 125749.0</w:t>
       </w:r>
+    </w:p>
+    <w:p>
+      <w:pPr>
+        <w:pStyle w:val="PlainText"/>
+        <w:rPr>
+          <w:rFonts w:ascii="Courier New" w:hAnsi="Courier New" w:cs="Courier New"/>
+          <w:b/>
+        </w:rPr>
+      </w:pPr>
+    </w:p>
+    <w:p>
+      <w:pPr>
+        <w:pStyle w:val="PlainText"/>
+        <w:rPr>
+          <w:rFonts w:ascii="Courier New" w:hAnsi="Courier New" w:cs="Courier New"/>
+        </w:rPr>
+      </w:pPr>
+      <w:r>
+        <w:rPr>
+          <w:rFonts w:ascii="Courier New" w:hAnsi="Courier New" w:cs="Courier New"/>
+        </w:rPr>
+        <w:t>MON May 14</w:t>
+      </w:r>
+      <w:r>
+        <w:rPr>
+          <w:rFonts w:ascii="Courier New" w:hAnsi="Courier New" w:cs="Courier New"/>
+        </w:rPr>
+        <w:t xml:space="preserve"> 13:00:44 IST 2018</w:t>
+      </w:r>
+    </w:p>
+    <w:p>
+      <w:pPr>
+        <w:pStyle w:val="PlainText"/>
+        <w:rPr>
+          <w:rFonts w:ascii="Courier New" w:hAnsi="Courier New" w:cs="Courier New"/>
+        </w:rPr>
+      </w:pPr>
+      <w:r>
+        <w:rPr>
+          <w:rFonts w:ascii="Courier New" w:hAnsi="Courier New" w:cs="Courier New"/>
+        </w:rPr>
+        <w:t>Person Name</w:t>
+      </w:r>
+      <w:r>
+        <w:rPr>
+          <w:rFonts w:ascii="Courier New" w:hAnsi="Courier New" w:cs="Courier New"/>
+        </w:rPr>
+        <w:tab/>
+      </w:r>
+      <w:r>
+        <w:rPr>
+          <w:rFonts w:ascii="Courier New" w:hAnsi="Courier New" w:cs="Courier New"/>
+        </w:rPr>
+        <w:tab/>
+      </w:r>
+      <w:r>
+        <w:rPr>
+          <w:rFonts w:ascii="Courier New" w:hAnsi="Courier New" w:cs="Courier New"/>
+        </w:rPr>
+        <w:tab/>
+      </w:r>
+      <w:r>
+        <w:rPr>
+          <w:rFonts w:ascii="Courier New" w:hAnsi="Courier New" w:cs="Courier New"/>
+        </w:rPr>
+        <w:tab/>
+        <w:t>- RM</w:t>
+      </w:r>
+    </w:p>
+    <w:p>
+      <w:pPr>
+        <w:pStyle w:val="PlainText"/>
+        <w:rPr>
+          <w:rFonts w:ascii="Courier New" w:hAnsi="Courier New" w:cs="Courier New"/>
+        </w:rPr>
+      </w:pPr>
+      <w:r>
+        <w:rPr>
+          <w:rFonts w:ascii="Courier New" w:hAnsi="Courier New" w:cs="Courier New"/>
+        </w:rPr>
+        <w:t>Bill number</w:t>
+      </w:r>
+      <w:r>
+        <w:rPr>
+          <w:rFonts w:ascii="Courier New" w:hAnsi="Courier New" w:cs="Courier New"/>
+        </w:rPr>
+        <w:tab/>
+      </w:r>
+      <w:r>
+        <w:rPr>
+          <w:rFonts w:ascii="Courier New" w:hAnsi="Courier New" w:cs="Courier New"/>
+        </w:rPr>
+        <w:tab/>
+      </w:r>
+      <w:r>
+        <w:rPr>
+          <w:rFonts w:ascii="Courier New" w:hAnsi="Courier New" w:cs="Courier New"/>
+        </w:rPr>
+        <w:tab/>
+      </w:r>
+      <w:r>
+        <w:rPr>
+          <w:rFonts w:ascii="Courier New" w:hAnsi="Courier New" w:cs="Courier New"/>
+        </w:rPr>
+        <w:tab/>
+        <w:t>- 452</w:t>
+      </w:r>
+    </w:p>
+    <w:p>
+      <w:pPr>
+        <w:pStyle w:val="PlainText"/>
+        <w:rPr>
+          <w:rFonts w:ascii="Courier New" w:hAnsi="Courier New" w:cs="Courier New"/>
+        </w:rPr>
+      </w:pPr>
+      <w:r>
+        <w:rPr>
+          <w:rFonts w:ascii="Courier New" w:hAnsi="Courier New" w:cs="Courier New"/>
+        </w:rPr>
+        <w:t>---------------------------------------------------------------</w:t>
+      </w:r>
+    </w:p>
+    <w:p>
+      <w:pPr>
+        <w:pStyle w:val="PlainText"/>
+        <w:rPr>
+          <w:rFonts w:ascii="Courier New" w:hAnsi="Courier New" w:cs="Courier New"/>
+        </w:rPr>
+      </w:pPr>
+      <w:r>
+        <w:rPr>
+          <w:rFonts w:ascii="Courier New" w:hAnsi="Courier New" w:cs="Courier New"/>
+        </w:rPr>
+        <w:t>Item Name</w:t>
+      </w:r>
+      <w:r>
+        <w:rPr>
+          <w:rFonts w:ascii="Courier New" w:hAnsi="Courier New" w:cs="Courier New"/>
+        </w:rPr>
+        <w:tab/>
+      </w:r>
+      <w:r>
+        <w:rPr>
+          <w:rFonts w:ascii="Courier New" w:hAnsi="Courier New" w:cs="Courier New"/>
+        </w:rPr>
+        <w:tab/>
+      </w:r>
+      <w:r>
+        <w:rPr>
+          <w:rFonts w:ascii="Courier New" w:hAnsi="Courier New" w:cs="Courier New"/>
+        </w:rPr>
+        <w:tab/>
+      </w:r>
+      <w:r>
+        <w:rPr>
+          <w:rFonts w:ascii="Courier New" w:hAnsi="Courier New" w:cs="Courier New"/>
+        </w:rPr>
+        <w:tab/>
+        <w:t>- CARROT</w:t>
+      </w:r>
+    </w:p>
+    <w:p>
+      <w:pPr>
+        <w:pStyle w:val="PlainText"/>
+        <w:rPr>
+          <w:rFonts w:ascii="Courier New" w:hAnsi="Courier New" w:cs="Courier New"/>
+        </w:rPr>
+      </w:pPr>
+      <w:r>
+        <w:rPr>
+          <w:rFonts w:ascii="Courier New" w:hAnsi="Courier New" w:cs="Courier New"/>
+        </w:rPr>
+        <w:t>Number of Pockets</w:t>
+      </w:r>
+      <w:r>
+        <w:rPr>
+          <w:rFonts w:ascii="Courier New" w:hAnsi="Courier New" w:cs="Courier New"/>
+        </w:rPr>
+        <w:tab/>
+      </w:r>
+      <w:r>
+        <w:rPr>
+          <w:rFonts w:ascii="Courier New" w:hAnsi="Courier New" w:cs="Courier New"/>
+        </w:rPr>
+        <w:tab/>
+      </w:r>
+      <w:r>
+        <w:rPr>
+          <w:rFonts w:ascii="Courier New" w:hAnsi="Courier New" w:cs="Courier New"/>
+        </w:rPr>
+        <w:tab/>
+        <w:t>- 2</w:t>
+      </w:r>
+    </w:p>
+    <w:p>
+      <w:pPr>
+        <w:pStyle w:val="PlainText"/>
+        <w:rPr>
+          <w:rFonts w:ascii="Courier New" w:hAnsi="Courier New" w:cs="Courier New"/>
+        </w:rPr>
+      </w:pPr>
+      <w:r>
+        <w:rPr>
+          <w:rFonts w:ascii="Courier New" w:hAnsi="Courier New" w:cs="Courier New"/>
+        </w:rPr>
+        <w:t>Number of KGs</w:t>
+      </w:r>
+      <w:r>
+        <w:rPr>
+          <w:rFonts w:ascii="Courier New" w:hAnsi="Courier New" w:cs="Courier New"/>
+        </w:rPr>
+        <w:tab/>
+      </w:r>
+      <w:r>
+        <w:rPr>
+          <w:rFonts w:ascii="Courier New" w:hAnsi="Courier New" w:cs="Courier New"/>
+        </w:rPr>
+        <w:tab/>
+      </w:r>
+      <w:r>
+        <w:rPr>
+          <w:rFonts w:ascii="Courier New" w:hAnsi="Courier New" w:cs="Courier New"/>
+        </w:rPr>
+        <w:tab/>
+        <w:t>- 169</w:t>
+      </w:r>
+    </w:p>
+    <w:p>
+      <w:pPr>
+        <w:pStyle w:val="PlainText"/>
+        <w:rPr>
+          <w:rFonts w:ascii="Courier New" w:hAnsi="Courier New" w:cs="Courier New"/>
+        </w:rPr>
+      </w:pPr>
+      <w:r>
+        <w:rPr>
+          <w:rFonts w:ascii="Courier New" w:hAnsi="Courier New" w:cs="Courier New"/>
+        </w:rPr>
+        <w:t>Rate</w:t>
+      </w:r>
+      <w:r>
+        <w:rPr>
+          <w:rFonts w:ascii="Courier New" w:hAnsi="Courier New" w:cs="Courier New"/>
+        </w:rPr>
+        <w:tab/>
+      </w:r>
+      <w:r>
+        <w:rPr>
+          <w:rFonts w:ascii="Courier New" w:hAnsi="Courier New" w:cs="Courier New"/>
+        </w:rPr>
+        <w:tab/>
+      </w:r>
+      <w:r>
+        <w:rPr>
+          <w:rFonts w:ascii="Courier New" w:hAnsi="Courier New" w:cs="Courier New"/>
+        </w:rPr>
+        <w:tab/>
+      </w:r>
+      <w:r>
+        <w:rPr>
+          <w:rFonts w:ascii="Courier New" w:hAnsi="Courier New" w:cs="Courier New"/>
+        </w:rPr>
+        <w:tab/>
+      </w:r>
+      <w:r>
+        <w:rPr>
+          <w:rFonts w:ascii="Courier New" w:hAnsi="Courier New" w:cs="Courier New"/>
+        </w:rPr>
+        <w:tab/>
+        <w:t>- 19</w:t>
+      </w:r>
+    </w:p>
+    <w:p>
+      <w:pPr>
+        <w:pStyle w:val="PlainText"/>
+        <w:rPr>
+          <w:rFonts w:ascii="Courier New" w:hAnsi="Courier New" w:cs="Courier New"/>
+        </w:rPr>
+      </w:pPr>
+      <w:r>
+        <w:rPr>
+          <w:rFonts w:ascii="Courier New" w:hAnsi="Courier New" w:cs="Courier New"/>
+        </w:rPr>
+        <w:t>Transport &amp; Miscellaneous</w:t>
+      </w:r>
+      <w:r>
+        <w:rPr>
+          <w:rFonts w:ascii="Courier New" w:hAnsi="Courier New" w:cs="Courier New"/>
+        </w:rPr>
+        <w:tab/>
+        <w:t>- 30</w:t>
+      </w:r>
+    </w:p>
+    <w:p>
+      <w:pPr>
+        <w:pStyle w:val="PlainText"/>
+        <w:rPr>
+          <w:rFonts w:ascii="Courier New" w:hAnsi="Courier New" w:cs="Courier New"/>
+        </w:rPr>
+      </w:pPr>
+      <w:r>
+        <w:rPr>
+          <w:rFonts w:ascii="Courier New" w:hAnsi="Courier New" w:cs="Courier New"/>
+        </w:rPr>
+        <w:t>Total Price</w:t>
+      </w:r>
+      <w:r>
+        <w:rPr>
+          <w:rFonts w:ascii="Courier New" w:hAnsi="Courier New" w:cs="Courier New"/>
+        </w:rPr>
+        <w:tab/>
+      </w:r>
+      <w:r>
+        <w:rPr>
+          <w:rFonts w:ascii="Courier New" w:hAnsi="Courier New" w:cs="Courier New"/>
+        </w:rPr>
+        <w:tab/>
+      </w:r>
+      <w:r>
+        <w:rPr>
+          <w:rFonts w:ascii="Courier New" w:hAnsi="Courier New" w:cs="Courier New"/>
+        </w:rPr>
+        <w:tab/>
+      </w:r>
+      <w:r>
+        <w:rPr>
+          <w:rFonts w:ascii="Courier New" w:hAnsi="Courier New" w:cs="Courier New"/>
+        </w:rPr>
+        <w:tab/>
+        <w:t>- 3241.0</w:t>
+      </w:r>
+    </w:p>
+    <w:p>
+      <w:pPr>
+        <w:pStyle w:val="PlainText"/>
+        <w:rPr>
+          <w:rFonts w:ascii="Courier New" w:hAnsi="Courier New" w:cs="Courier New"/>
+          <w:b/>
+        </w:rPr>
+      </w:pPr>
+      <w:r>
+        <w:rPr>
+          <w:rFonts w:ascii="Courier New" w:hAnsi="Courier New" w:cs="Courier New"/>
+          <w:b/>
+        </w:rPr>
+        <w:t>Amount balance</w:t>
+      </w:r>
+      <w:r>
+        <w:rPr>
+          <w:rFonts w:ascii="Courier New" w:hAnsi="Courier New" w:cs="Courier New"/>
+          <w:b/>
+        </w:rPr>
+        <w:tab/>
+      </w:r>
+      <w:r>
+        <w:rPr>
+          <w:rFonts w:ascii="Courier New" w:hAnsi="Courier New" w:cs="Courier New"/>
+          <w:b/>
+        </w:rPr>
+        <w:tab/>
+      </w:r>
+      <w:r>
+        <w:rPr>
+          <w:rFonts w:ascii="Courier New" w:hAnsi="Courier New" w:cs="Courier New"/>
+          <w:b/>
+        </w:rPr>
+        <w:tab/>
+        <w:t>- 128990.0</w:t>
+      </w:r>
+    </w:p>
+    <w:p>
+      <w:pPr>
+        <w:pStyle w:val="PlainText"/>
+        <w:rPr>
+          <w:rFonts w:ascii="Courier New" w:hAnsi="Courier New" w:cs="Courier New"/>
+        </w:rPr>
+      </w:pPr>
+    </w:p>
+    <w:p>
+      <w:pPr>
+        <w:pStyle w:val="PlainText"/>
+        <w:rPr>
+          <w:rFonts w:ascii="Courier New" w:hAnsi="Courier New" w:cs="Courier New"/>
+          <w:b/>
+        </w:rPr>
+      </w:pPr>
     </w:p>
     <w:p>
       <w:pPr>

--- a/customer _details/NAVEEN/HOSADURGA/RM/PURCHASE DETAILS.docx
+++ b/customer _details/NAVEEN/HOSADURGA/RM/PURCHASE DETAILS.docx
@@ -19252,13 +19252,7 @@
         <w:rPr>
           <w:rFonts w:ascii="Courier New" w:hAnsi="Courier New" w:cs="Courier New"/>
         </w:rPr>
-        <w:t>MON May 14</w:t>
-      </w:r>
-      <w:r>
-        <w:rPr>
-          <w:rFonts w:ascii="Courier New" w:hAnsi="Courier New" w:cs="Courier New"/>
-        </w:rPr>
-        <w:t xml:space="preserve"> 13:00:44 IST 2018</w:t>
+        <w:t>MON May 14 13:00:44 IST 2018</w:t>
       </w:r>
     </w:p>
     <w:p>
@@ -19600,6 +19594,772 @@
         <w:tab/>
         <w:t>- 128990.0</w:t>
       </w:r>
+    </w:p>
+    <w:p>
+      <w:pPr>
+        <w:pStyle w:val="PlainText"/>
+        <w:rPr>
+          <w:rFonts w:ascii="Courier New" w:hAnsi="Courier New" w:cs="Courier New"/>
+          <w:b/>
+        </w:rPr>
+      </w:pPr>
+    </w:p>
+    <w:p>
+      <w:pPr>
+        <w:pStyle w:val="PlainText"/>
+        <w:rPr>
+          <w:rFonts w:ascii="Courier New" w:hAnsi="Courier New" w:cs="Courier New"/>
+        </w:rPr>
+      </w:pPr>
+      <w:r>
+        <w:rPr>
+          <w:rFonts w:ascii="Courier New" w:hAnsi="Courier New" w:cs="Courier New"/>
+        </w:rPr>
+        <w:t>TUE May 15 12:09:37 IST 2018</w:t>
+      </w:r>
+    </w:p>
+    <w:p>
+      <w:pPr>
+        <w:pStyle w:val="PlainText"/>
+        <w:rPr>
+          <w:rFonts w:ascii="Courier New" w:hAnsi="Courier New" w:cs="Courier New"/>
+        </w:rPr>
+      </w:pPr>
+      <w:r>
+        <w:rPr>
+          <w:rFonts w:ascii="Courier New" w:hAnsi="Courier New" w:cs="Courier New"/>
+        </w:rPr>
+        <w:t>Person Name</w:t>
+      </w:r>
+      <w:r>
+        <w:rPr>
+          <w:rFonts w:ascii="Courier New" w:hAnsi="Courier New" w:cs="Courier New"/>
+        </w:rPr>
+        <w:tab/>
+      </w:r>
+      <w:r>
+        <w:rPr>
+          <w:rFonts w:ascii="Courier New" w:hAnsi="Courier New" w:cs="Courier New"/>
+        </w:rPr>
+        <w:tab/>
+      </w:r>
+      <w:r>
+        <w:rPr>
+          <w:rFonts w:ascii="Courier New" w:hAnsi="Courier New" w:cs="Courier New"/>
+        </w:rPr>
+        <w:tab/>
+      </w:r>
+      <w:r>
+        <w:rPr>
+          <w:rFonts w:ascii="Courier New" w:hAnsi="Courier New" w:cs="Courier New"/>
+        </w:rPr>
+        <w:tab/>
+        <w:t>- RM</w:t>
+      </w:r>
+    </w:p>
+    <w:p>
+      <w:pPr>
+        <w:pStyle w:val="PlainText"/>
+        <w:rPr>
+          <w:rFonts w:ascii="Courier New" w:hAnsi="Courier New" w:cs="Courier New"/>
+        </w:rPr>
+      </w:pPr>
+      <w:r>
+        <w:rPr>
+          <w:rFonts w:ascii="Courier New" w:hAnsi="Courier New" w:cs="Courier New"/>
+        </w:rPr>
+        <w:t>Bill number</w:t>
+      </w:r>
+      <w:r>
+        <w:rPr>
+          <w:rFonts w:ascii="Courier New" w:hAnsi="Courier New" w:cs="Courier New"/>
+        </w:rPr>
+        <w:tab/>
+      </w:r>
+      <w:r>
+        <w:rPr>
+          <w:rFonts w:ascii="Courier New" w:hAnsi="Courier New" w:cs="Courier New"/>
+        </w:rPr>
+        <w:tab/>
+      </w:r>
+      <w:r>
+        <w:rPr>
+          <w:rFonts w:ascii="Courier New" w:hAnsi="Courier New" w:cs="Courier New"/>
+        </w:rPr>
+        <w:tab/>
+      </w:r>
+      <w:r>
+        <w:rPr>
+          <w:rFonts w:ascii="Courier New" w:hAnsi="Courier New" w:cs="Courier New"/>
+        </w:rPr>
+        <w:tab/>
+        <w:t>- 455</w:t>
+      </w:r>
+    </w:p>
+    <w:p>
+      <w:pPr>
+        <w:pStyle w:val="PlainText"/>
+        <w:rPr>
+          <w:rFonts w:ascii="Courier New" w:hAnsi="Courier New" w:cs="Courier New"/>
+        </w:rPr>
+      </w:pPr>
+      <w:r>
+        <w:rPr>
+          <w:rFonts w:ascii="Courier New" w:hAnsi="Courier New" w:cs="Courier New"/>
+        </w:rPr>
+        <w:t>---------------------------------------------------------------</w:t>
+      </w:r>
+    </w:p>
+    <w:p>
+      <w:pPr>
+        <w:pStyle w:val="PlainText"/>
+        <w:rPr>
+          <w:rFonts w:ascii="Courier New" w:hAnsi="Courier New" w:cs="Courier New"/>
+        </w:rPr>
+      </w:pPr>
+      <w:r>
+        <w:rPr>
+          <w:rFonts w:ascii="Courier New" w:hAnsi="Courier New" w:cs="Courier New"/>
+        </w:rPr>
+        <w:t>Item Name</w:t>
+      </w:r>
+      <w:r>
+        <w:rPr>
+          <w:rFonts w:ascii="Courier New" w:hAnsi="Courier New" w:cs="Courier New"/>
+        </w:rPr>
+        <w:tab/>
+      </w:r>
+      <w:r>
+        <w:rPr>
+          <w:rFonts w:ascii="Courier New" w:hAnsi="Courier New" w:cs="Courier New"/>
+        </w:rPr>
+        <w:tab/>
+      </w:r>
+      <w:r>
+        <w:rPr>
+          <w:rFonts w:ascii="Courier New" w:hAnsi="Courier New" w:cs="Courier New"/>
+        </w:rPr>
+        <w:tab/>
+      </w:r>
+      <w:r>
+        <w:rPr>
+          <w:rFonts w:ascii="Courier New" w:hAnsi="Courier New" w:cs="Courier New"/>
+        </w:rPr>
+        <w:tab/>
+        <w:t>- CARROT</w:t>
+      </w:r>
+    </w:p>
+    <w:p>
+      <w:pPr>
+        <w:pStyle w:val="PlainText"/>
+        <w:rPr>
+          <w:rFonts w:ascii="Courier New" w:hAnsi="Courier New" w:cs="Courier New"/>
+        </w:rPr>
+      </w:pPr>
+      <w:r>
+        <w:rPr>
+          <w:rFonts w:ascii="Courier New" w:hAnsi="Courier New" w:cs="Courier New"/>
+        </w:rPr>
+        <w:t>Number of Pockets</w:t>
+      </w:r>
+      <w:r>
+        <w:rPr>
+          <w:rFonts w:ascii="Courier New" w:hAnsi="Courier New" w:cs="Courier New"/>
+        </w:rPr>
+        <w:tab/>
+      </w:r>
+      <w:r>
+        <w:rPr>
+          <w:rFonts w:ascii="Courier New" w:hAnsi="Courier New" w:cs="Courier New"/>
+        </w:rPr>
+        <w:tab/>
+      </w:r>
+      <w:r>
+        <w:rPr>
+          <w:rFonts w:ascii="Courier New" w:hAnsi="Courier New" w:cs="Courier New"/>
+        </w:rPr>
+        <w:tab/>
+        <w:t>- 2</w:t>
+      </w:r>
+    </w:p>
+    <w:p>
+      <w:pPr>
+        <w:pStyle w:val="PlainText"/>
+        <w:rPr>
+          <w:rFonts w:ascii="Courier New" w:hAnsi="Courier New" w:cs="Courier New"/>
+        </w:rPr>
+      </w:pPr>
+      <w:r>
+        <w:rPr>
+          <w:rFonts w:ascii="Courier New" w:hAnsi="Courier New" w:cs="Courier New"/>
+        </w:rPr>
+        <w:t>Number of KGs</w:t>
+      </w:r>
+      <w:r>
+        <w:rPr>
+          <w:rFonts w:ascii="Courier New" w:hAnsi="Courier New" w:cs="Courier New"/>
+        </w:rPr>
+        <w:tab/>
+      </w:r>
+      <w:r>
+        <w:rPr>
+          <w:rFonts w:ascii="Courier New" w:hAnsi="Courier New" w:cs="Courier New"/>
+        </w:rPr>
+        <w:tab/>
+      </w:r>
+      <w:r>
+        <w:rPr>
+          <w:rFonts w:ascii="Courier New" w:hAnsi="Courier New" w:cs="Courier New"/>
+        </w:rPr>
+        <w:tab/>
+        <w:t>- 194</w:t>
+      </w:r>
+    </w:p>
+    <w:p>
+      <w:pPr>
+        <w:pStyle w:val="PlainText"/>
+        <w:rPr>
+          <w:rFonts w:ascii="Courier New" w:hAnsi="Courier New" w:cs="Courier New"/>
+        </w:rPr>
+      </w:pPr>
+      <w:r>
+        <w:rPr>
+          <w:rFonts w:ascii="Courier New" w:hAnsi="Courier New" w:cs="Courier New"/>
+        </w:rPr>
+        <w:t>Rate</w:t>
+      </w:r>
+      <w:r>
+        <w:rPr>
+          <w:rFonts w:ascii="Courier New" w:hAnsi="Courier New" w:cs="Courier New"/>
+        </w:rPr>
+        <w:tab/>
+      </w:r>
+      <w:r>
+        <w:rPr>
+          <w:rFonts w:ascii="Courier New" w:hAnsi="Courier New" w:cs="Courier New"/>
+        </w:rPr>
+        <w:tab/>
+      </w:r>
+      <w:r>
+        <w:rPr>
+          <w:rFonts w:ascii="Courier New" w:hAnsi="Courier New" w:cs="Courier New"/>
+        </w:rPr>
+        <w:tab/>
+      </w:r>
+      <w:r>
+        <w:rPr>
+          <w:rFonts w:ascii="Courier New" w:hAnsi="Courier New" w:cs="Courier New"/>
+        </w:rPr>
+        <w:tab/>
+      </w:r>
+      <w:r>
+        <w:rPr>
+          <w:rFonts w:ascii="Courier New" w:hAnsi="Courier New" w:cs="Courier New"/>
+        </w:rPr>
+        <w:tab/>
+        <w:t>- 16</w:t>
+      </w:r>
+    </w:p>
+    <w:p>
+      <w:pPr>
+        <w:pStyle w:val="PlainText"/>
+        <w:rPr>
+          <w:rFonts w:ascii="Courier New" w:hAnsi="Courier New" w:cs="Courier New"/>
+        </w:rPr>
+      </w:pPr>
+      <w:r>
+        <w:rPr>
+          <w:rFonts w:ascii="Courier New" w:hAnsi="Courier New" w:cs="Courier New"/>
+        </w:rPr>
+        <w:t>Transport &amp; Miscellaneous</w:t>
+      </w:r>
+      <w:r>
+        <w:rPr>
+          <w:rFonts w:ascii="Courier New" w:hAnsi="Courier New" w:cs="Courier New"/>
+        </w:rPr>
+        <w:tab/>
+        <w:t>- 967</w:t>
+      </w:r>
+    </w:p>
+    <w:p>
+      <w:pPr>
+        <w:pStyle w:val="PlainText"/>
+        <w:rPr>
+          <w:rFonts w:ascii="Courier New" w:hAnsi="Courier New" w:cs="Courier New"/>
+        </w:rPr>
+      </w:pPr>
+      <w:r>
+        <w:rPr>
+          <w:rFonts w:ascii="Courier New" w:hAnsi="Courier New" w:cs="Courier New"/>
+        </w:rPr>
+        <w:t>Total Price</w:t>
+      </w:r>
+      <w:r>
+        <w:rPr>
+          <w:rFonts w:ascii="Courier New" w:hAnsi="Courier New" w:cs="Courier New"/>
+        </w:rPr>
+        <w:tab/>
+      </w:r>
+      <w:r>
+        <w:rPr>
+          <w:rFonts w:ascii="Courier New" w:hAnsi="Courier New" w:cs="Courier New"/>
+        </w:rPr>
+        <w:tab/>
+      </w:r>
+      <w:r>
+        <w:rPr>
+          <w:rFonts w:ascii="Courier New" w:hAnsi="Courier New" w:cs="Courier New"/>
+        </w:rPr>
+        <w:tab/>
+      </w:r>
+      <w:r>
+        <w:rPr>
+          <w:rFonts w:ascii="Courier New" w:hAnsi="Courier New" w:cs="Courier New"/>
+        </w:rPr>
+        <w:tab/>
+        <w:t>- 4071.0</w:t>
+      </w:r>
+    </w:p>
+    <w:p>
+      <w:pPr>
+        <w:pStyle w:val="PlainText"/>
+        <w:rPr>
+          <w:rFonts w:ascii="Courier New" w:hAnsi="Courier New" w:cs="Courier New"/>
+          <w:b/>
+        </w:rPr>
+      </w:pPr>
+      <w:r>
+        <w:rPr>
+          <w:rFonts w:ascii="Courier New" w:hAnsi="Courier New" w:cs="Courier New"/>
+          <w:b/>
+        </w:rPr>
+        <w:t>Amount balance</w:t>
+      </w:r>
+      <w:r>
+        <w:rPr>
+          <w:rFonts w:ascii="Courier New" w:hAnsi="Courier New" w:cs="Courier New"/>
+          <w:b/>
+        </w:rPr>
+        <w:tab/>
+      </w:r>
+      <w:r>
+        <w:rPr>
+          <w:rFonts w:ascii="Courier New" w:hAnsi="Courier New" w:cs="Courier New"/>
+          <w:b/>
+        </w:rPr>
+        <w:tab/>
+      </w:r>
+      <w:r>
+        <w:rPr>
+          <w:rFonts w:ascii="Courier New" w:hAnsi="Courier New" w:cs="Courier New"/>
+          <w:b/>
+        </w:rPr>
+        <w:tab/>
+        <w:t>- 133061.0</w:t>
+      </w:r>
+    </w:p>
+    <w:p>
+      <w:pPr>
+        <w:pStyle w:val="PlainText"/>
+        <w:rPr>
+          <w:rFonts w:ascii="Courier New" w:hAnsi="Courier New" w:cs="Courier New"/>
+          <w:b/>
+        </w:rPr>
+      </w:pPr>
+    </w:p>
+    <w:p>
+      <w:pPr>
+        <w:pStyle w:val="PlainText"/>
+        <w:rPr>
+          <w:rFonts w:ascii="Courier New" w:hAnsi="Courier New" w:cs="Courier New"/>
+        </w:rPr>
+      </w:pPr>
+      <w:r>
+        <w:rPr>
+          <w:rFonts w:ascii="Courier New" w:hAnsi="Courier New" w:cs="Courier New"/>
+        </w:rPr>
+        <w:t>THU May 17</w:t>
+      </w:r>
+      <w:r>
+        <w:rPr>
+          <w:rFonts w:ascii="Courier New" w:hAnsi="Courier New" w:cs="Courier New"/>
+        </w:rPr>
+        <w:t xml:space="preserve"> 12:58:22 IST 2018</w:t>
+      </w:r>
+    </w:p>
+    <w:p>
+      <w:pPr>
+        <w:pStyle w:val="PlainText"/>
+        <w:rPr>
+          <w:rFonts w:ascii="Courier New" w:hAnsi="Courier New" w:cs="Courier New"/>
+        </w:rPr>
+      </w:pPr>
+      <w:r>
+        <w:rPr>
+          <w:rFonts w:ascii="Courier New" w:hAnsi="Courier New" w:cs="Courier New"/>
+        </w:rPr>
+        <w:t>Person Name</w:t>
+      </w:r>
+      <w:r>
+        <w:rPr>
+          <w:rFonts w:ascii="Courier New" w:hAnsi="Courier New" w:cs="Courier New"/>
+        </w:rPr>
+        <w:tab/>
+      </w:r>
+      <w:r>
+        <w:rPr>
+          <w:rFonts w:ascii="Courier New" w:hAnsi="Courier New" w:cs="Courier New"/>
+        </w:rPr>
+        <w:tab/>
+      </w:r>
+      <w:r>
+        <w:rPr>
+          <w:rFonts w:ascii="Courier New" w:hAnsi="Courier New" w:cs="Courier New"/>
+        </w:rPr>
+        <w:tab/>
+      </w:r>
+      <w:r>
+        <w:rPr>
+          <w:rFonts w:ascii="Courier New" w:hAnsi="Courier New" w:cs="Courier New"/>
+        </w:rPr>
+        <w:tab/>
+        <w:t>- RM</w:t>
+      </w:r>
+    </w:p>
+    <w:p>
+      <w:pPr>
+        <w:pStyle w:val="PlainText"/>
+        <w:rPr>
+          <w:rFonts w:ascii="Courier New" w:hAnsi="Courier New" w:cs="Courier New"/>
+        </w:rPr>
+      </w:pPr>
+      <w:r>
+        <w:rPr>
+          <w:rFonts w:ascii="Courier New" w:hAnsi="Courier New" w:cs="Courier New"/>
+        </w:rPr>
+        <w:t>Bill number</w:t>
+      </w:r>
+      <w:r>
+        <w:rPr>
+          <w:rFonts w:ascii="Courier New" w:hAnsi="Courier New" w:cs="Courier New"/>
+        </w:rPr>
+        <w:tab/>
+      </w:r>
+      <w:r>
+        <w:rPr>
+          <w:rFonts w:ascii="Courier New" w:hAnsi="Courier New" w:cs="Courier New"/>
+        </w:rPr>
+        <w:tab/>
+      </w:r>
+      <w:r>
+        <w:rPr>
+          <w:rFonts w:ascii="Courier New" w:hAnsi="Courier New" w:cs="Courier New"/>
+        </w:rPr>
+        <w:tab/>
+      </w:r>
+      <w:r>
+        <w:rPr>
+          <w:rFonts w:ascii="Courier New" w:hAnsi="Courier New" w:cs="Courier New"/>
+        </w:rPr>
+        <w:tab/>
+        <w:t>- 462</w:t>
+      </w:r>
+    </w:p>
+    <w:p>
+      <w:pPr>
+        <w:pStyle w:val="PlainText"/>
+        <w:rPr>
+          <w:rFonts w:ascii="Courier New" w:hAnsi="Courier New" w:cs="Courier New"/>
+        </w:rPr>
+      </w:pPr>
+      <w:r>
+        <w:rPr>
+          <w:rFonts w:ascii="Courier New" w:hAnsi="Courier New" w:cs="Courier New"/>
+        </w:rPr>
+        <w:t>---------------------------------------------------------------</w:t>
+      </w:r>
+    </w:p>
+    <w:p>
+      <w:pPr>
+        <w:pStyle w:val="PlainText"/>
+        <w:rPr>
+          <w:rFonts w:ascii="Courier New" w:hAnsi="Courier New" w:cs="Courier New"/>
+        </w:rPr>
+      </w:pPr>
+      <w:r>
+        <w:rPr>
+          <w:rFonts w:ascii="Courier New" w:hAnsi="Courier New" w:cs="Courier New"/>
+        </w:rPr>
+        <w:t>Item Name</w:t>
+      </w:r>
+      <w:r>
+        <w:rPr>
+          <w:rFonts w:ascii="Courier New" w:hAnsi="Courier New" w:cs="Courier New"/>
+        </w:rPr>
+        <w:tab/>
+      </w:r>
+      <w:r>
+        <w:rPr>
+          <w:rFonts w:ascii="Courier New" w:hAnsi="Courier New" w:cs="Courier New"/>
+        </w:rPr>
+        <w:tab/>
+      </w:r>
+      <w:r>
+        <w:rPr>
+          <w:rFonts w:ascii="Courier New" w:hAnsi="Courier New" w:cs="Courier New"/>
+        </w:rPr>
+        <w:tab/>
+      </w:r>
+      <w:r>
+        <w:rPr>
+          <w:rFonts w:ascii="Courier New" w:hAnsi="Courier New" w:cs="Courier New"/>
+        </w:rPr>
+        <w:tab/>
+        <w:t>- CARROT</w:t>
+      </w:r>
+    </w:p>
+    <w:p>
+      <w:pPr>
+        <w:pStyle w:val="PlainText"/>
+        <w:rPr>
+          <w:rFonts w:ascii="Courier New" w:hAnsi="Courier New" w:cs="Courier New"/>
+        </w:rPr>
+      </w:pPr>
+      <w:r>
+        <w:rPr>
+          <w:rFonts w:ascii="Courier New" w:hAnsi="Courier New" w:cs="Courier New"/>
+        </w:rPr>
+        <w:t>Number of Pockets</w:t>
+      </w:r>
+      <w:r>
+        <w:rPr>
+          <w:rFonts w:ascii="Courier New" w:hAnsi="Courier New" w:cs="Courier New"/>
+        </w:rPr>
+        <w:tab/>
+      </w:r>
+      <w:r>
+        <w:rPr>
+          <w:rFonts w:ascii="Courier New" w:hAnsi="Courier New" w:cs="Courier New"/>
+        </w:rPr>
+        <w:tab/>
+      </w:r>
+      <w:r>
+        <w:rPr>
+          <w:rFonts w:ascii="Courier New" w:hAnsi="Courier New" w:cs="Courier New"/>
+        </w:rPr>
+        <w:tab/>
+        <w:t>- 2</w:t>
+      </w:r>
+    </w:p>
+    <w:p>
+      <w:pPr>
+        <w:pStyle w:val="PlainText"/>
+        <w:rPr>
+          <w:rFonts w:ascii="Courier New" w:hAnsi="Courier New" w:cs="Courier New"/>
+        </w:rPr>
+      </w:pPr>
+      <w:r>
+        <w:rPr>
+          <w:rFonts w:ascii="Courier New" w:hAnsi="Courier New" w:cs="Courier New"/>
+        </w:rPr>
+        <w:t>Number of KGs</w:t>
+      </w:r>
+      <w:r>
+        <w:rPr>
+          <w:rFonts w:ascii="Courier New" w:hAnsi="Courier New" w:cs="Courier New"/>
+        </w:rPr>
+        <w:tab/>
+      </w:r>
+      <w:r>
+        <w:rPr>
+          <w:rFonts w:ascii="Courier New" w:hAnsi="Courier New" w:cs="Courier New"/>
+        </w:rPr>
+        <w:tab/>
+      </w:r>
+      <w:r>
+        <w:rPr>
+          <w:rFonts w:ascii="Courier New" w:hAnsi="Courier New" w:cs="Courier New"/>
+        </w:rPr>
+        <w:tab/>
+        <w:t>- 176</w:t>
+      </w:r>
+    </w:p>
+    <w:p>
+      <w:pPr>
+        <w:pStyle w:val="PlainText"/>
+        <w:rPr>
+          <w:rFonts w:ascii="Courier New" w:hAnsi="Courier New" w:cs="Courier New"/>
+        </w:rPr>
+      </w:pPr>
+      <w:r>
+        <w:rPr>
+          <w:rFonts w:ascii="Courier New" w:hAnsi="Courier New" w:cs="Courier New"/>
+        </w:rPr>
+        <w:t>Rate</w:t>
+      </w:r>
+      <w:r>
+        <w:rPr>
+          <w:rFonts w:ascii="Courier New" w:hAnsi="Courier New" w:cs="Courier New"/>
+        </w:rPr>
+        <w:tab/>
+      </w:r>
+      <w:r>
+        <w:rPr>
+          <w:rFonts w:ascii="Courier New" w:hAnsi="Courier New" w:cs="Courier New"/>
+        </w:rPr>
+        <w:tab/>
+      </w:r>
+      <w:r>
+        <w:rPr>
+          <w:rFonts w:ascii="Courier New" w:hAnsi="Courier New" w:cs="Courier New"/>
+        </w:rPr>
+        <w:tab/>
+      </w:r>
+      <w:r>
+        <w:rPr>
+          <w:rFonts w:ascii="Courier New" w:hAnsi="Courier New" w:cs="Courier New"/>
+        </w:rPr>
+        <w:tab/>
+      </w:r>
+      <w:r>
+        <w:rPr>
+          <w:rFonts w:ascii="Courier New" w:hAnsi="Courier New" w:cs="Courier New"/>
+        </w:rPr>
+        <w:tab/>
+        <w:t>- 14</w:t>
+      </w:r>
+    </w:p>
+    <w:p>
+      <w:pPr>
+        <w:pStyle w:val="PlainText"/>
+        <w:rPr>
+          <w:rFonts w:ascii="Courier New" w:hAnsi="Courier New" w:cs="Courier New"/>
+        </w:rPr>
+      </w:pPr>
+      <w:r>
+        <w:rPr>
+          <w:rFonts w:ascii="Courier New" w:hAnsi="Courier New" w:cs="Courier New"/>
+        </w:rPr>
+        <w:t>Transport &amp; Miscellaneous</w:t>
+      </w:r>
+      <w:r>
+        <w:rPr>
+          <w:rFonts w:ascii="Courier New" w:hAnsi="Courier New" w:cs="Courier New"/>
+        </w:rPr>
+        <w:tab/>
+        <w:t>- 30</w:t>
+      </w:r>
+    </w:p>
+    <w:p>
+      <w:pPr>
+        <w:pStyle w:val="PlainText"/>
+        <w:rPr>
+          <w:rFonts w:ascii="Courier New" w:hAnsi="Courier New" w:cs="Courier New"/>
+        </w:rPr>
+      </w:pPr>
+      <w:r>
+        <w:rPr>
+          <w:rFonts w:ascii="Courier New" w:hAnsi="Courier New" w:cs="Courier New"/>
+        </w:rPr>
+        <w:t>Total Price</w:t>
+      </w:r>
+      <w:r>
+        <w:rPr>
+          <w:rFonts w:ascii="Courier New" w:hAnsi="Courier New" w:cs="Courier New"/>
+        </w:rPr>
+        <w:tab/>
+      </w:r>
+      <w:r>
+        <w:rPr>
+          <w:rFonts w:ascii="Courier New" w:hAnsi="Courier New" w:cs="Courier New"/>
+        </w:rPr>
+        <w:tab/>
+      </w:r>
+      <w:r>
+        <w:rPr>
+          <w:rFonts w:ascii="Courier New" w:hAnsi="Courier New" w:cs="Courier New"/>
+        </w:rPr>
+        <w:tab/>
+      </w:r>
+      <w:r>
+        <w:rPr>
+          <w:rFonts w:ascii="Courier New" w:hAnsi="Courier New" w:cs="Courier New"/>
+        </w:rPr>
+        <w:tab/>
+        <w:t>- 2494.0</w:t>
+      </w:r>
+    </w:p>
+    <w:p>
+      <w:pPr>
+        <w:pStyle w:val="PlainText"/>
+        <w:rPr>
+          <w:rFonts w:ascii="Courier New" w:hAnsi="Courier New" w:cs="Courier New"/>
+          <w:b/>
+        </w:rPr>
+      </w:pPr>
+      <w:r>
+        <w:rPr>
+          <w:rFonts w:ascii="Courier New" w:hAnsi="Courier New" w:cs="Courier New"/>
+          <w:b/>
+        </w:rPr>
+        <w:t>Amount balance</w:t>
+      </w:r>
+      <w:r>
+        <w:rPr>
+          <w:rFonts w:ascii="Courier New" w:hAnsi="Courier New" w:cs="Courier New"/>
+          <w:b/>
+        </w:rPr>
+        <w:tab/>
+      </w:r>
+      <w:r>
+        <w:rPr>
+          <w:rFonts w:ascii="Courier New" w:hAnsi="Courier New" w:cs="Courier New"/>
+          <w:b/>
+        </w:rPr>
+        <w:tab/>
+      </w:r>
+      <w:r>
+        <w:rPr>
+          <w:rFonts w:ascii="Courier New" w:hAnsi="Courier New" w:cs="Courier New"/>
+          <w:b/>
+        </w:rPr>
+        <w:tab/>
+        <w:t>- 135555.0</w:t>
+      </w:r>
+    </w:p>
+    <w:p>
+      <w:pPr>
+        <w:pStyle w:val="PlainText"/>
+        <w:rPr>
+          <w:rFonts w:ascii="Courier New" w:hAnsi="Courier New" w:cs="Courier New"/>
+        </w:rPr>
+      </w:pPr>
+    </w:p>
+    <w:p>
+      <w:pPr>
+        <w:pStyle w:val="PlainText"/>
+        <w:rPr>
+          <w:rFonts w:ascii="Courier New" w:hAnsi="Courier New" w:cs="Courier New"/>
+          <w:b/>
+        </w:rPr>
+      </w:pPr>
+    </w:p>
+    <w:p>
+      <w:pPr>
+        <w:pStyle w:val="PlainText"/>
+        <w:rPr>
+          <w:rFonts w:ascii="Courier New" w:hAnsi="Courier New" w:cs="Courier New"/>
+        </w:rPr>
+      </w:pPr>
+    </w:p>
+    <w:p>
+      <w:pPr>
+        <w:pStyle w:val="PlainText"/>
+        <w:rPr>
+          <w:rFonts w:ascii="Courier New" w:hAnsi="Courier New" w:cs="Courier New"/>
+          <w:b/>
+        </w:rPr>
+      </w:pPr>
     </w:p>
     <w:p>
       <w:pPr>

--- a/customer _details/NAVEEN/HOSADURGA/RM/PURCHASE DETAILS.docx
+++ b/customer _details/NAVEEN/HOSADURGA/RM/PURCHASE DETAILS.docx
@@ -19978,13 +19978,7 @@
         <w:rPr>
           <w:rFonts w:ascii="Courier New" w:hAnsi="Courier New" w:cs="Courier New"/>
         </w:rPr>
-        <w:t>THU May 17</w:t>
-      </w:r>
-      <w:r>
-        <w:rPr>
-          <w:rFonts w:ascii="Courier New" w:hAnsi="Courier New" w:cs="Courier New"/>
-        </w:rPr>
-        <w:t xml:space="preserve"> 12:58:22 IST 2018</w:t>
+        <w:t>THU May 17 12:58:22 IST 2018</w:t>
       </w:r>
     </w:p>
     <w:p>
@@ -20326,6 +20320,392 @@
         <w:tab/>
         <w:t>- 135555.0</w:t>
       </w:r>
+    </w:p>
+    <w:p>
+      <w:pPr>
+        <w:pStyle w:val="PlainText"/>
+        <w:rPr>
+          <w:rFonts w:ascii="Courier New" w:hAnsi="Courier New" w:cs="Courier New"/>
+          <w:b/>
+        </w:rPr>
+      </w:pPr>
+    </w:p>
+    <w:p>
+      <w:pPr>
+        <w:pStyle w:val="PlainText"/>
+        <w:rPr>
+          <w:rFonts w:ascii="Courier New" w:hAnsi="Courier New" w:cs="Courier New"/>
+        </w:rPr>
+      </w:pPr>
+      <w:r>
+        <w:rPr>
+          <w:rFonts w:ascii="Courier New" w:hAnsi="Courier New" w:cs="Courier New"/>
+        </w:rPr>
+        <w:t>FRI May 18</w:t>
+      </w:r>
+      <w:r>
+        <w:rPr>
+          <w:rFonts w:ascii="Courier New" w:hAnsi="Courier New" w:cs="Courier New"/>
+        </w:rPr>
+        <w:t xml:space="preserve"> 13:05:56 IST 2018</w:t>
+      </w:r>
+    </w:p>
+    <w:p>
+      <w:pPr>
+        <w:pStyle w:val="PlainText"/>
+        <w:rPr>
+          <w:rFonts w:ascii="Courier New" w:hAnsi="Courier New" w:cs="Courier New"/>
+        </w:rPr>
+      </w:pPr>
+      <w:r>
+        <w:rPr>
+          <w:rFonts w:ascii="Courier New" w:hAnsi="Courier New" w:cs="Courier New"/>
+        </w:rPr>
+        <w:t>Person Name</w:t>
+      </w:r>
+      <w:r>
+        <w:rPr>
+          <w:rFonts w:ascii="Courier New" w:hAnsi="Courier New" w:cs="Courier New"/>
+        </w:rPr>
+        <w:tab/>
+      </w:r>
+      <w:r>
+        <w:rPr>
+          <w:rFonts w:ascii="Courier New" w:hAnsi="Courier New" w:cs="Courier New"/>
+        </w:rPr>
+        <w:tab/>
+      </w:r>
+      <w:r>
+        <w:rPr>
+          <w:rFonts w:ascii="Courier New" w:hAnsi="Courier New" w:cs="Courier New"/>
+        </w:rPr>
+        <w:tab/>
+      </w:r>
+      <w:r>
+        <w:rPr>
+          <w:rFonts w:ascii="Courier New" w:hAnsi="Courier New" w:cs="Courier New"/>
+        </w:rPr>
+        <w:tab/>
+        <w:t>- RM</w:t>
+      </w:r>
+    </w:p>
+    <w:p>
+      <w:pPr>
+        <w:pStyle w:val="PlainText"/>
+        <w:rPr>
+          <w:rFonts w:ascii="Courier New" w:hAnsi="Courier New" w:cs="Courier New"/>
+        </w:rPr>
+      </w:pPr>
+      <w:r>
+        <w:rPr>
+          <w:rFonts w:ascii="Courier New" w:hAnsi="Courier New" w:cs="Courier New"/>
+        </w:rPr>
+        <w:t>Bill number</w:t>
+      </w:r>
+      <w:r>
+        <w:rPr>
+          <w:rFonts w:ascii="Courier New" w:hAnsi="Courier New" w:cs="Courier New"/>
+        </w:rPr>
+        <w:tab/>
+      </w:r>
+      <w:r>
+        <w:rPr>
+          <w:rFonts w:ascii="Courier New" w:hAnsi="Courier New" w:cs="Courier New"/>
+        </w:rPr>
+        <w:tab/>
+      </w:r>
+      <w:r>
+        <w:rPr>
+          <w:rFonts w:ascii="Courier New" w:hAnsi="Courier New" w:cs="Courier New"/>
+        </w:rPr>
+        <w:tab/>
+      </w:r>
+      <w:r>
+        <w:rPr>
+          <w:rFonts w:ascii="Courier New" w:hAnsi="Courier New" w:cs="Courier New"/>
+        </w:rPr>
+        <w:tab/>
+        <w:t>- 466</w:t>
+      </w:r>
+    </w:p>
+    <w:p>
+      <w:pPr>
+        <w:pStyle w:val="PlainText"/>
+        <w:rPr>
+          <w:rFonts w:ascii="Courier New" w:hAnsi="Courier New" w:cs="Courier New"/>
+        </w:rPr>
+      </w:pPr>
+      <w:r>
+        <w:rPr>
+          <w:rFonts w:ascii="Courier New" w:hAnsi="Courier New" w:cs="Courier New"/>
+        </w:rPr>
+        <w:t>---------------------------------------------------------------</w:t>
+      </w:r>
+    </w:p>
+    <w:p>
+      <w:pPr>
+        <w:pStyle w:val="PlainText"/>
+        <w:rPr>
+          <w:rFonts w:ascii="Courier New" w:hAnsi="Courier New" w:cs="Courier New"/>
+        </w:rPr>
+      </w:pPr>
+      <w:r>
+        <w:rPr>
+          <w:rFonts w:ascii="Courier New" w:hAnsi="Courier New" w:cs="Courier New"/>
+        </w:rPr>
+        <w:t>Item Name</w:t>
+      </w:r>
+      <w:r>
+        <w:rPr>
+          <w:rFonts w:ascii="Courier New" w:hAnsi="Courier New" w:cs="Courier New"/>
+        </w:rPr>
+        <w:tab/>
+      </w:r>
+      <w:r>
+        <w:rPr>
+          <w:rFonts w:ascii="Courier New" w:hAnsi="Courier New" w:cs="Courier New"/>
+        </w:rPr>
+        <w:tab/>
+      </w:r>
+      <w:r>
+        <w:rPr>
+          <w:rFonts w:ascii="Courier New" w:hAnsi="Courier New" w:cs="Courier New"/>
+        </w:rPr>
+        <w:tab/>
+      </w:r>
+      <w:r>
+        <w:rPr>
+          <w:rFonts w:ascii="Courier New" w:hAnsi="Courier New" w:cs="Courier New"/>
+        </w:rPr>
+        <w:tab/>
+        <w:t>- CARROT</w:t>
+      </w:r>
+    </w:p>
+    <w:p>
+      <w:pPr>
+        <w:pStyle w:val="PlainText"/>
+        <w:rPr>
+          <w:rFonts w:ascii="Courier New" w:hAnsi="Courier New" w:cs="Courier New"/>
+        </w:rPr>
+      </w:pPr>
+      <w:r>
+        <w:rPr>
+          <w:rFonts w:ascii="Courier New" w:hAnsi="Courier New" w:cs="Courier New"/>
+        </w:rPr>
+        <w:t>Number of Pockets</w:t>
+      </w:r>
+      <w:r>
+        <w:rPr>
+          <w:rFonts w:ascii="Courier New" w:hAnsi="Courier New" w:cs="Courier New"/>
+        </w:rPr>
+        <w:tab/>
+      </w:r>
+      <w:r>
+        <w:rPr>
+          <w:rFonts w:ascii="Courier New" w:hAnsi="Courier New" w:cs="Courier New"/>
+        </w:rPr>
+        <w:tab/>
+      </w:r>
+      <w:r>
+        <w:rPr>
+          <w:rFonts w:ascii="Courier New" w:hAnsi="Courier New" w:cs="Courier New"/>
+        </w:rPr>
+        <w:tab/>
+        <w:t>- 3</w:t>
+      </w:r>
+    </w:p>
+    <w:p>
+      <w:pPr>
+        <w:pStyle w:val="PlainText"/>
+        <w:rPr>
+          <w:rFonts w:ascii="Courier New" w:hAnsi="Courier New" w:cs="Courier New"/>
+        </w:rPr>
+      </w:pPr>
+      <w:r>
+        <w:rPr>
+          <w:rFonts w:ascii="Courier New" w:hAnsi="Courier New" w:cs="Courier New"/>
+        </w:rPr>
+        <w:t>Number of KGs</w:t>
+      </w:r>
+      <w:r>
+        <w:rPr>
+          <w:rFonts w:ascii="Courier New" w:hAnsi="Courier New" w:cs="Courier New"/>
+        </w:rPr>
+        <w:tab/>
+      </w:r>
+      <w:r>
+        <w:rPr>
+          <w:rFonts w:ascii="Courier New" w:hAnsi="Courier New" w:cs="Courier New"/>
+        </w:rPr>
+        <w:tab/>
+      </w:r>
+      <w:r>
+        <w:rPr>
+          <w:rFonts w:ascii="Courier New" w:hAnsi="Courier New" w:cs="Courier New"/>
+        </w:rPr>
+        <w:tab/>
+        <w:t>- 291</w:t>
+      </w:r>
+    </w:p>
+    <w:p>
+      <w:pPr>
+        <w:pStyle w:val="PlainText"/>
+        <w:rPr>
+          <w:rFonts w:ascii="Courier New" w:hAnsi="Courier New" w:cs="Courier New"/>
+        </w:rPr>
+      </w:pPr>
+      <w:r>
+        <w:rPr>
+          <w:rFonts w:ascii="Courier New" w:hAnsi="Courier New" w:cs="Courier New"/>
+        </w:rPr>
+        <w:t>Rate</w:t>
+      </w:r>
+      <w:r>
+        <w:rPr>
+          <w:rFonts w:ascii="Courier New" w:hAnsi="Courier New" w:cs="Courier New"/>
+        </w:rPr>
+        <w:tab/>
+      </w:r>
+      <w:r>
+        <w:rPr>
+          <w:rFonts w:ascii="Courier New" w:hAnsi="Courier New" w:cs="Courier New"/>
+        </w:rPr>
+        <w:tab/>
+      </w:r>
+      <w:r>
+        <w:rPr>
+          <w:rFonts w:ascii="Courier New" w:hAnsi="Courier New" w:cs="Courier New"/>
+        </w:rPr>
+        <w:tab/>
+      </w:r>
+      <w:r>
+        <w:rPr>
+          <w:rFonts w:ascii="Courier New" w:hAnsi="Courier New" w:cs="Courier New"/>
+        </w:rPr>
+        <w:tab/>
+      </w:r>
+      <w:r>
+        <w:rPr>
+          <w:rFonts w:ascii="Courier New" w:hAnsi="Courier New" w:cs="Courier New"/>
+        </w:rPr>
+        <w:tab/>
+        <w:t>- 12</w:t>
+      </w:r>
+    </w:p>
+    <w:p>
+      <w:pPr>
+        <w:pStyle w:val="PlainText"/>
+        <w:rPr>
+          <w:rFonts w:ascii="Courier New" w:hAnsi="Courier New" w:cs="Courier New"/>
+        </w:rPr>
+      </w:pPr>
+      <w:r>
+        <w:rPr>
+          <w:rFonts w:ascii="Courier New" w:hAnsi="Courier New" w:cs="Courier New"/>
+        </w:rPr>
+        <w:t>Transport &amp; Miscellaneous</w:t>
+      </w:r>
+      <w:r>
+        <w:rPr>
+          <w:rFonts w:ascii="Courier New" w:hAnsi="Courier New" w:cs="Courier New"/>
+        </w:rPr>
+        <w:tab/>
+        <w:t>- 45</w:t>
+      </w:r>
+    </w:p>
+    <w:p>
+      <w:pPr>
+        <w:pStyle w:val="PlainText"/>
+        <w:rPr>
+          <w:rFonts w:ascii="Courier New" w:hAnsi="Courier New" w:cs="Courier New"/>
+        </w:rPr>
+      </w:pPr>
+      <w:r>
+        <w:rPr>
+          <w:rFonts w:ascii="Courier New" w:hAnsi="Courier New" w:cs="Courier New"/>
+        </w:rPr>
+        <w:t>Total Price</w:t>
+      </w:r>
+      <w:r>
+        <w:rPr>
+          <w:rFonts w:ascii="Courier New" w:hAnsi="Courier New" w:cs="Courier New"/>
+        </w:rPr>
+        <w:tab/>
+      </w:r>
+      <w:r>
+        <w:rPr>
+          <w:rFonts w:ascii="Courier New" w:hAnsi="Courier New" w:cs="Courier New"/>
+        </w:rPr>
+        <w:tab/>
+      </w:r>
+      <w:r>
+        <w:rPr>
+          <w:rFonts w:ascii="Courier New" w:hAnsi="Courier New" w:cs="Courier New"/>
+        </w:rPr>
+        <w:tab/>
+      </w:r>
+      <w:r>
+        <w:rPr>
+          <w:rFonts w:ascii="Courier New" w:hAnsi="Courier New" w:cs="Courier New"/>
+        </w:rPr>
+        <w:tab/>
+        <w:t>- 3537.0</w:t>
+      </w:r>
+    </w:p>
+    <w:p>
+      <w:pPr>
+        <w:pStyle w:val="PlainText"/>
+        <w:rPr>
+          <w:rFonts w:ascii="Courier New" w:hAnsi="Courier New" w:cs="Courier New"/>
+          <w:b/>
+        </w:rPr>
+      </w:pPr>
+      <w:r>
+        <w:rPr>
+          <w:rFonts w:ascii="Courier New" w:hAnsi="Courier New" w:cs="Courier New"/>
+          <w:b/>
+        </w:rPr>
+        <w:t>Amount balance</w:t>
+      </w:r>
+      <w:r>
+        <w:rPr>
+          <w:rFonts w:ascii="Courier New" w:hAnsi="Courier New" w:cs="Courier New"/>
+          <w:b/>
+        </w:rPr>
+        <w:tab/>
+      </w:r>
+      <w:r>
+        <w:rPr>
+          <w:rFonts w:ascii="Courier New" w:hAnsi="Courier New" w:cs="Courier New"/>
+          <w:b/>
+        </w:rPr>
+        <w:tab/>
+      </w:r>
+      <w:r>
+        <w:rPr>
+          <w:rFonts w:ascii="Courier New" w:hAnsi="Courier New" w:cs="Courier New"/>
+          <w:b/>
+        </w:rPr>
+        <w:tab/>
+        <w:t>- 139092.0</w:t>
+      </w:r>
+    </w:p>
+    <w:p>
+      <w:pPr>
+        <w:pStyle w:val="PlainText"/>
+        <w:rPr>
+          <w:rFonts w:ascii="Courier New" w:hAnsi="Courier New" w:cs="Courier New"/>
+        </w:rPr>
+      </w:pPr>
+    </w:p>
+    <w:p>
+      <w:pPr>
+        <w:pStyle w:val="PlainText"/>
+        <w:rPr>
+          <w:rFonts w:ascii="Courier New" w:hAnsi="Courier New" w:cs="Courier New"/>
+          <w:b/>
+        </w:rPr>
+      </w:pPr>
     </w:p>
     <w:p>
       <w:pPr>

--- a/customer _details/NAVEEN/HOSADURGA/RM/PURCHASE DETAILS.docx
+++ b/customer _details/NAVEEN/HOSADURGA/RM/PURCHASE DETAILS.docx
@@ -20341,13 +20341,7 @@
         <w:rPr>
           <w:rFonts w:ascii="Courier New" w:hAnsi="Courier New" w:cs="Courier New"/>
         </w:rPr>
-        <w:t>FRI May 18</w:t>
-      </w:r>
-      <w:r>
-        <w:rPr>
-          <w:rFonts w:ascii="Courier New" w:hAnsi="Courier New" w:cs="Courier New"/>
-        </w:rPr>
-        <w:t xml:space="preserve"> 13:05:56 IST 2018</w:t>
+        <w:t>FRI May 18 13:05:56 IST 2018</w:t>
       </w:r>
     </w:p>
     <w:p>
@@ -20689,6 +20683,392 @@
         <w:tab/>
         <w:t>- 139092.0</w:t>
       </w:r>
+    </w:p>
+    <w:p>
+      <w:pPr>
+        <w:pStyle w:val="PlainText"/>
+        <w:rPr>
+          <w:rFonts w:ascii="Courier New" w:hAnsi="Courier New" w:cs="Courier New"/>
+          <w:b/>
+        </w:rPr>
+      </w:pPr>
+    </w:p>
+    <w:p>
+      <w:pPr>
+        <w:pStyle w:val="PlainText"/>
+        <w:rPr>
+          <w:rFonts w:ascii="Courier New" w:hAnsi="Courier New" w:cs="Courier New"/>
+        </w:rPr>
+      </w:pPr>
+      <w:r>
+        <w:rPr>
+          <w:rFonts w:ascii="Courier New" w:hAnsi="Courier New" w:cs="Courier New"/>
+        </w:rPr>
+        <w:t>SAT May 19</w:t>
+      </w:r>
+      <w:r>
+        <w:rPr>
+          <w:rFonts w:ascii="Courier New" w:hAnsi="Courier New" w:cs="Courier New"/>
+        </w:rPr>
+        <w:t xml:space="preserve"> 12:53:28 IST 2018</w:t>
+      </w:r>
+    </w:p>
+    <w:p>
+      <w:pPr>
+        <w:pStyle w:val="PlainText"/>
+        <w:rPr>
+          <w:rFonts w:ascii="Courier New" w:hAnsi="Courier New" w:cs="Courier New"/>
+        </w:rPr>
+      </w:pPr>
+      <w:r>
+        <w:rPr>
+          <w:rFonts w:ascii="Courier New" w:hAnsi="Courier New" w:cs="Courier New"/>
+        </w:rPr>
+        <w:t>Person Name</w:t>
+      </w:r>
+      <w:r>
+        <w:rPr>
+          <w:rFonts w:ascii="Courier New" w:hAnsi="Courier New" w:cs="Courier New"/>
+        </w:rPr>
+        <w:tab/>
+      </w:r>
+      <w:r>
+        <w:rPr>
+          <w:rFonts w:ascii="Courier New" w:hAnsi="Courier New" w:cs="Courier New"/>
+        </w:rPr>
+        <w:tab/>
+      </w:r>
+      <w:r>
+        <w:rPr>
+          <w:rFonts w:ascii="Courier New" w:hAnsi="Courier New" w:cs="Courier New"/>
+        </w:rPr>
+        <w:tab/>
+      </w:r>
+      <w:r>
+        <w:rPr>
+          <w:rFonts w:ascii="Courier New" w:hAnsi="Courier New" w:cs="Courier New"/>
+        </w:rPr>
+        <w:tab/>
+        <w:t>- RM</w:t>
+      </w:r>
+    </w:p>
+    <w:p>
+      <w:pPr>
+        <w:pStyle w:val="PlainText"/>
+        <w:rPr>
+          <w:rFonts w:ascii="Courier New" w:hAnsi="Courier New" w:cs="Courier New"/>
+        </w:rPr>
+      </w:pPr>
+      <w:r>
+        <w:rPr>
+          <w:rFonts w:ascii="Courier New" w:hAnsi="Courier New" w:cs="Courier New"/>
+        </w:rPr>
+        <w:t>Bill number</w:t>
+      </w:r>
+      <w:r>
+        <w:rPr>
+          <w:rFonts w:ascii="Courier New" w:hAnsi="Courier New" w:cs="Courier New"/>
+        </w:rPr>
+        <w:tab/>
+      </w:r>
+      <w:r>
+        <w:rPr>
+          <w:rFonts w:ascii="Courier New" w:hAnsi="Courier New" w:cs="Courier New"/>
+        </w:rPr>
+        <w:tab/>
+      </w:r>
+      <w:r>
+        <w:rPr>
+          <w:rFonts w:ascii="Courier New" w:hAnsi="Courier New" w:cs="Courier New"/>
+        </w:rPr>
+        <w:tab/>
+      </w:r>
+      <w:r>
+        <w:rPr>
+          <w:rFonts w:ascii="Courier New" w:hAnsi="Courier New" w:cs="Courier New"/>
+        </w:rPr>
+        <w:tab/>
+        <w:t>- 473</w:t>
+      </w:r>
+    </w:p>
+    <w:p>
+      <w:pPr>
+        <w:pStyle w:val="PlainText"/>
+        <w:rPr>
+          <w:rFonts w:ascii="Courier New" w:hAnsi="Courier New" w:cs="Courier New"/>
+        </w:rPr>
+      </w:pPr>
+      <w:r>
+        <w:rPr>
+          <w:rFonts w:ascii="Courier New" w:hAnsi="Courier New" w:cs="Courier New"/>
+        </w:rPr>
+        <w:t>---------------------------------------------------------------</w:t>
+      </w:r>
+    </w:p>
+    <w:p>
+      <w:pPr>
+        <w:pStyle w:val="PlainText"/>
+        <w:rPr>
+          <w:rFonts w:ascii="Courier New" w:hAnsi="Courier New" w:cs="Courier New"/>
+        </w:rPr>
+      </w:pPr>
+      <w:r>
+        <w:rPr>
+          <w:rFonts w:ascii="Courier New" w:hAnsi="Courier New" w:cs="Courier New"/>
+        </w:rPr>
+        <w:t>Item Name</w:t>
+      </w:r>
+      <w:r>
+        <w:rPr>
+          <w:rFonts w:ascii="Courier New" w:hAnsi="Courier New" w:cs="Courier New"/>
+        </w:rPr>
+        <w:tab/>
+      </w:r>
+      <w:r>
+        <w:rPr>
+          <w:rFonts w:ascii="Courier New" w:hAnsi="Courier New" w:cs="Courier New"/>
+        </w:rPr>
+        <w:tab/>
+      </w:r>
+      <w:r>
+        <w:rPr>
+          <w:rFonts w:ascii="Courier New" w:hAnsi="Courier New" w:cs="Courier New"/>
+        </w:rPr>
+        <w:tab/>
+      </w:r>
+      <w:r>
+        <w:rPr>
+          <w:rFonts w:ascii="Courier New" w:hAnsi="Courier New" w:cs="Courier New"/>
+        </w:rPr>
+        <w:tab/>
+        <w:t>- CARROT</w:t>
+      </w:r>
+    </w:p>
+    <w:p>
+      <w:pPr>
+        <w:pStyle w:val="PlainText"/>
+        <w:rPr>
+          <w:rFonts w:ascii="Courier New" w:hAnsi="Courier New" w:cs="Courier New"/>
+        </w:rPr>
+      </w:pPr>
+      <w:r>
+        <w:rPr>
+          <w:rFonts w:ascii="Courier New" w:hAnsi="Courier New" w:cs="Courier New"/>
+        </w:rPr>
+        <w:t>Number of Pockets</w:t>
+      </w:r>
+      <w:r>
+        <w:rPr>
+          <w:rFonts w:ascii="Courier New" w:hAnsi="Courier New" w:cs="Courier New"/>
+        </w:rPr>
+        <w:tab/>
+      </w:r>
+      <w:r>
+        <w:rPr>
+          <w:rFonts w:ascii="Courier New" w:hAnsi="Courier New" w:cs="Courier New"/>
+        </w:rPr>
+        <w:tab/>
+      </w:r>
+      <w:r>
+        <w:rPr>
+          <w:rFonts w:ascii="Courier New" w:hAnsi="Courier New" w:cs="Courier New"/>
+        </w:rPr>
+        <w:tab/>
+        <w:t>- 2</w:t>
+      </w:r>
+    </w:p>
+    <w:p>
+      <w:pPr>
+        <w:pStyle w:val="PlainText"/>
+        <w:rPr>
+          <w:rFonts w:ascii="Courier New" w:hAnsi="Courier New" w:cs="Courier New"/>
+        </w:rPr>
+      </w:pPr>
+      <w:r>
+        <w:rPr>
+          <w:rFonts w:ascii="Courier New" w:hAnsi="Courier New" w:cs="Courier New"/>
+        </w:rPr>
+        <w:t>Number of KGs</w:t>
+      </w:r>
+      <w:r>
+        <w:rPr>
+          <w:rFonts w:ascii="Courier New" w:hAnsi="Courier New" w:cs="Courier New"/>
+        </w:rPr>
+        <w:tab/>
+      </w:r>
+      <w:r>
+        <w:rPr>
+          <w:rFonts w:ascii="Courier New" w:hAnsi="Courier New" w:cs="Courier New"/>
+        </w:rPr>
+        <w:tab/>
+      </w:r>
+      <w:r>
+        <w:rPr>
+          <w:rFonts w:ascii="Courier New" w:hAnsi="Courier New" w:cs="Courier New"/>
+        </w:rPr>
+        <w:tab/>
+        <w:t>- 183</w:t>
+      </w:r>
+    </w:p>
+    <w:p>
+      <w:pPr>
+        <w:pStyle w:val="PlainText"/>
+        <w:rPr>
+          <w:rFonts w:ascii="Courier New" w:hAnsi="Courier New" w:cs="Courier New"/>
+        </w:rPr>
+      </w:pPr>
+      <w:r>
+        <w:rPr>
+          <w:rFonts w:ascii="Courier New" w:hAnsi="Courier New" w:cs="Courier New"/>
+        </w:rPr>
+        <w:t>Rate</w:t>
+      </w:r>
+      <w:r>
+        <w:rPr>
+          <w:rFonts w:ascii="Courier New" w:hAnsi="Courier New" w:cs="Courier New"/>
+        </w:rPr>
+        <w:tab/>
+      </w:r>
+      <w:r>
+        <w:rPr>
+          <w:rFonts w:ascii="Courier New" w:hAnsi="Courier New" w:cs="Courier New"/>
+        </w:rPr>
+        <w:tab/>
+      </w:r>
+      <w:r>
+        <w:rPr>
+          <w:rFonts w:ascii="Courier New" w:hAnsi="Courier New" w:cs="Courier New"/>
+        </w:rPr>
+        <w:tab/>
+      </w:r>
+      <w:r>
+        <w:rPr>
+          <w:rFonts w:ascii="Courier New" w:hAnsi="Courier New" w:cs="Courier New"/>
+        </w:rPr>
+        <w:tab/>
+      </w:r>
+      <w:r>
+        <w:rPr>
+          <w:rFonts w:ascii="Courier New" w:hAnsi="Courier New" w:cs="Courier New"/>
+        </w:rPr>
+        <w:tab/>
+        <w:t>- 12</w:t>
+      </w:r>
+    </w:p>
+    <w:p>
+      <w:pPr>
+        <w:pStyle w:val="PlainText"/>
+        <w:rPr>
+          <w:rFonts w:ascii="Courier New" w:hAnsi="Courier New" w:cs="Courier New"/>
+        </w:rPr>
+      </w:pPr>
+      <w:r>
+        <w:rPr>
+          <w:rFonts w:ascii="Courier New" w:hAnsi="Courier New" w:cs="Courier New"/>
+        </w:rPr>
+        <w:t>Transport &amp; Miscellaneous</w:t>
+      </w:r>
+      <w:r>
+        <w:rPr>
+          <w:rFonts w:ascii="Courier New" w:hAnsi="Courier New" w:cs="Courier New"/>
+        </w:rPr>
+        <w:tab/>
+        <w:t>- 30</w:t>
+      </w:r>
+    </w:p>
+    <w:p>
+      <w:pPr>
+        <w:pStyle w:val="PlainText"/>
+        <w:rPr>
+          <w:rFonts w:ascii="Courier New" w:hAnsi="Courier New" w:cs="Courier New"/>
+        </w:rPr>
+      </w:pPr>
+      <w:r>
+        <w:rPr>
+          <w:rFonts w:ascii="Courier New" w:hAnsi="Courier New" w:cs="Courier New"/>
+        </w:rPr>
+        <w:t>Total Price</w:t>
+      </w:r>
+      <w:r>
+        <w:rPr>
+          <w:rFonts w:ascii="Courier New" w:hAnsi="Courier New" w:cs="Courier New"/>
+        </w:rPr>
+        <w:tab/>
+      </w:r>
+      <w:r>
+        <w:rPr>
+          <w:rFonts w:ascii="Courier New" w:hAnsi="Courier New" w:cs="Courier New"/>
+        </w:rPr>
+        <w:tab/>
+      </w:r>
+      <w:r>
+        <w:rPr>
+          <w:rFonts w:ascii="Courier New" w:hAnsi="Courier New" w:cs="Courier New"/>
+        </w:rPr>
+        <w:tab/>
+      </w:r>
+      <w:r>
+        <w:rPr>
+          <w:rFonts w:ascii="Courier New" w:hAnsi="Courier New" w:cs="Courier New"/>
+        </w:rPr>
+        <w:tab/>
+        <w:t>- 2226.0</w:t>
+      </w:r>
+    </w:p>
+    <w:p>
+      <w:pPr>
+        <w:pStyle w:val="PlainText"/>
+        <w:rPr>
+          <w:rFonts w:ascii="Courier New" w:hAnsi="Courier New" w:cs="Courier New"/>
+          <w:b/>
+        </w:rPr>
+      </w:pPr>
+      <w:r>
+        <w:rPr>
+          <w:rFonts w:ascii="Courier New" w:hAnsi="Courier New" w:cs="Courier New"/>
+          <w:b/>
+        </w:rPr>
+        <w:t>Amount balance</w:t>
+      </w:r>
+      <w:r>
+        <w:rPr>
+          <w:rFonts w:ascii="Courier New" w:hAnsi="Courier New" w:cs="Courier New"/>
+          <w:b/>
+        </w:rPr>
+        <w:tab/>
+      </w:r>
+      <w:r>
+        <w:rPr>
+          <w:rFonts w:ascii="Courier New" w:hAnsi="Courier New" w:cs="Courier New"/>
+          <w:b/>
+        </w:rPr>
+        <w:tab/>
+      </w:r>
+      <w:r>
+        <w:rPr>
+          <w:rFonts w:ascii="Courier New" w:hAnsi="Courier New" w:cs="Courier New"/>
+          <w:b/>
+        </w:rPr>
+        <w:tab/>
+        <w:t>- 141318.0</w:t>
+      </w:r>
+    </w:p>
+    <w:p>
+      <w:pPr>
+        <w:pStyle w:val="PlainText"/>
+        <w:rPr>
+          <w:rFonts w:ascii="Courier New" w:hAnsi="Courier New" w:cs="Courier New"/>
+        </w:rPr>
+      </w:pPr>
+    </w:p>
+    <w:p>
+      <w:pPr>
+        <w:pStyle w:val="PlainText"/>
+        <w:rPr>
+          <w:rFonts w:ascii="Courier New" w:hAnsi="Courier New" w:cs="Courier New"/>
+          <w:b/>
+        </w:rPr>
+      </w:pPr>
     </w:p>
     <w:p>
       <w:pPr>

--- a/customer _details/NAVEEN/HOSADURGA/RM/PURCHASE DETAILS.docx
+++ b/customer _details/NAVEEN/HOSADURGA/RM/PURCHASE DETAILS.docx
@@ -20704,13 +20704,7 @@
         <w:rPr>
           <w:rFonts w:ascii="Courier New" w:hAnsi="Courier New" w:cs="Courier New"/>
         </w:rPr>
-        <w:t>SAT May 19</w:t>
-      </w:r>
-      <w:r>
-        <w:rPr>
-          <w:rFonts w:ascii="Courier New" w:hAnsi="Courier New" w:cs="Courier New"/>
-        </w:rPr>
-        <w:t xml:space="preserve"> 12:53:28 IST 2018</w:t>
+        <w:t>SAT May 19 12:53:28 IST 2018</w:t>
       </w:r>
     </w:p>
     <w:p>
@@ -21052,6 +21046,393 @@
         <w:tab/>
         <w:t>- 141318.0</w:t>
       </w:r>
+    </w:p>
+    <w:p>
+      <w:pPr>
+        <w:pStyle w:val="PlainText"/>
+        <w:rPr>
+          <w:rFonts w:ascii="Courier New" w:hAnsi="Courier New" w:cs="Courier New"/>
+          <w:b/>
+        </w:rPr>
+      </w:pPr>
+    </w:p>
+    <w:p>
+      <w:pPr>
+        <w:pStyle w:val="PlainText"/>
+        <w:rPr>
+          <w:rFonts w:ascii="Courier New" w:hAnsi="Courier New" w:cs="Courier New"/>
+        </w:rPr>
+      </w:pPr>
+      <w:r>
+        <w:rPr>
+          <w:rFonts w:ascii="Courier New" w:hAnsi="Courier New" w:cs="Courier New"/>
+        </w:rPr>
+        <w:t>SUN May 20</w:t>
+      </w:r>
+      <w:r>
+        <w:rPr>
+          <w:rFonts w:ascii="Courier New" w:hAnsi="Courier New" w:cs="Courier New"/>
+        </w:rPr>
+        <w:t xml:space="preserve"> 13:42:29 IST 2018</w:t>
+      </w:r>
+    </w:p>
+    <w:p>
+      <w:pPr>
+        <w:pStyle w:val="PlainText"/>
+        <w:rPr>
+          <w:rFonts w:ascii="Courier New" w:hAnsi="Courier New" w:cs="Courier New"/>
+        </w:rPr>
+      </w:pPr>
+      <w:r>
+        <w:rPr>
+          <w:rFonts w:ascii="Courier New" w:hAnsi="Courier New" w:cs="Courier New"/>
+        </w:rPr>
+        <w:t>Person Name</w:t>
+      </w:r>
+      <w:r>
+        <w:rPr>
+          <w:rFonts w:ascii="Courier New" w:hAnsi="Courier New" w:cs="Courier New"/>
+        </w:rPr>
+        <w:tab/>
+      </w:r>
+      <w:r>
+        <w:rPr>
+          <w:rFonts w:ascii="Courier New" w:hAnsi="Courier New" w:cs="Courier New"/>
+        </w:rPr>
+        <w:tab/>
+      </w:r>
+      <w:r>
+        <w:rPr>
+          <w:rFonts w:ascii="Courier New" w:hAnsi="Courier New" w:cs="Courier New"/>
+        </w:rPr>
+        <w:tab/>
+      </w:r>
+      <w:r>
+        <w:rPr>
+          <w:rFonts w:ascii="Courier New" w:hAnsi="Courier New" w:cs="Courier New"/>
+        </w:rPr>
+        <w:tab/>
+        <w:t>- RM</w:t>
+      </w:r>
+    </w:p>
+    <w:p>
+      <w:pPr>
+        <w:pStyle w:val="PlainText"/>
+        <w:rPr>
+          <w:rFonts w:ascii="Courier New" w:hAnsi="Courier New" w:cs="Courier New"/>
+        </w:rPr>
+      </w:pPr>
+      <w:r>
+        <w:rPr>
+          <w:rFonts w:ascii="Courier New" w:hAnsi="Courier New" w:cs="Courier New"/>
+        </w:rPr>
+        <w:t>Bill number</w:t>
+      </w:r>
+      <w:r>
+        <w:rPr>
+          <w:rFonts w:ascii="Courier New" w:hAnsi="Courier New" w:cs="Courier New"/>
+        </w:rPr>
+        <w:tab/>
+      </w:r>
+      <w:r>
+        <w:rPr>
+          <w:rFonts w:ascii="Courier New" w:hAnsi="Courier New" w:cs="Courier New"/>
+        </w:rPr>
+        <w:tab/>
+      </w:r>
+      <w:r>
+        <w:rPr>
+          <w:rFonts w:ascii="Courier New" w:hAnsi="Courier New" w:cs="Courier New"/>
+        </w:rPr>
+        <w:tab/>
+      </w:r>
+      <w:r>
+        <w:rPr>
+          <w:rFonts w:ascii="Courier New" w:hAnsi="Courier New" w:cs="Courier New"/>
+        </w:rPr>
+        <w:tab/>
+        <w:t>- 477</w:t>
+      </w:r>
+    </w:p>
+    <w:p>
+      <w:pPr>
+        <w:pStyle w:val="PlainText"/>
+        <w:rPr>
+          <w:rFonts w:ascii="Courier New" w:hAnsi="Courier New" w:cs="Courier New"/>
+        </w:rPr>
+      </w:pPr>
+      <w:r>
+        <w:rPr>
+          <w:rFonts w:ascii="Courier New" w:hAnsi="Courier New" w:cs="Courier New"/>
+        </w:rPr>
+        <w:t>---------------------------------------------------------------</w:t>
+      </w:r>
+    </w:p>
+    <w:p>
+      <w:pPr>
+        <w:pStyle w:val="PlainText"/>
+        <w:rPr>
+          <w:rFonts w:ascii="Courier New" w:hAnsi="Courier New" w:cs="Courier New"/>
+        </w:rPr>
+      </w:pPr>
+      <w:r>
+        <w:rPr>
+          <w:rFonts w:ascii="Courier New" w:hAnsi="Courier New" w:cs="Courier New"/>
+        </w:rPr>
+        <w:t>Item Name</w:t>
+      </w:r>
+      <w:r>
+        <w:rPr>
+          <w:rFonts w:ascii="Courier New" w:hAnsi="Courier New" w:cs="Courier New"/>
+        </w:rPr>
+        <w:tab/>
+      </w:r>
+      <w:r>
+        <w:rPr>
+          <w:rFonts w:ascii="Courier New" w:hAnsi="Courier New" w:cs="Courier New"/>
+        </w:rPr>
+        <w:tab/>
+      </w:r>
+      <w:r>
+        <w:rPr>
+          <w:rFonts w:ascii="Courier New" w:hAnsi="Courier New" w:cs="Courier New"/>
+        </w:rPr>
+        <w:tab/>
+      </w:r>
+      <w:r>
+        <w:rPr>
+          <w:rFonts w:ascii="Courier New" w:hAnsi="Courier New" w:cs="Courier New"/>
+        </w:rPr>
+        <w:tab/>
+        <w:t>- CARROT</w:t>
+      </w:r>
+    </w:p>
+    <w:p>
+      <w:pPr>
+        <w:pStyle w:val="PlainText"/>
+        <w:rPr>
+          <w:rFonts w:ascii="Courier New" w:hAnsi="Courier New" w:cs="Courier New"/>
+        </w:rPr>
+      </w:pPr>
+      <w:r>
+        <w:rPr>
+          <w:rFonts w:ascii="Courier New" w:hAnsi="Courier New" w:cs="Courier New"/>
+        </w:rPr>
+        <w:t>Number of Pockets</w:t>
+      </w:r>
+      <w:r>
+        <w:rPr>
+          <w:rFonts w:ascii="Courier New" w:hAnsi="Courier New" w:cs="Courier New"/>
+        </w:rPr>
+        <w:tab/>
+      </w:r>
+      <w:r>
+        <w:rPr>
+          <w:rFonts w:ascii="Courier New" w:hAnsi="Courier New" w:cs="Courier New"/>
+        </w:rPr>
+        <w:tab/>
+      </w:r>
+      <w:r>
+        <w:rPr>
+          <w:rFonts w:ascii="Courier New" w:hAnsi="Courier New" w:cs="Courier New"/>
+        </w:rPr>
+        <w:tab/>
+        <w:t>- 2</w:t>
+      </w:r>
+    </w:p>
+    <w:p>
+      <w:pPr>
+        <w:pStyle w:val="PlainText"/>
+        <w:rPr>
+          <w:rFonts w:ascii="Courier New" w:hAnsi="Courier New" w:cs="Courier New"/>
+        </w:rPr>
+      </w:pPr>
+      <w:r>
+        <w:rPr>
+          <w:rFonts w:ascii="Courier New" w:hAnsi="Courier New" w:cs="Courier New"/>
+        </w:rPr>
+        <w:t>Number of KGs</w:t>
+      </w:r>
+      <w:r>
+        <w:rPr>
+          <w:rFonts w:ascii="Courier New" w:hAnsi="Courier New" w:cs="Courier New"/>
+        </w:rPr>
+        <w:tab/>
+      </w:r>
+      <w:r>
+        <w:rPr>
+          <w:rFonts w:ascii="Courier New" w:hAnsi="Courier New" w:cs="Courier New"/>
+        </w:rPr>
+        <w:tab/>
+      </w:r>
+      <w:r>
+        <w:rPr>
+          <w:rFonts w:ascii="Courier New" w:hAnsi="Courier New" w:cs="Courier New"/>
+        </w:rPr>
+        <w:tab/>
+        <w:t>- 175</w:t>
+      </w:r>
+    </w:p>
+    <w:p>
+      <w:pPr>
+        <w:pStyle w:val="PlainText"/>
+        <w:rPr>
+          <w:rFonts w:ascii="Courier New" w:hAnsi="Courier New" w:cs="Courier New"/>
+        </w:rPr>
+      </w:pPr>
+      <w:r>
+        <w:rPr>
+          <w:rFonts w:ascii="Courier New" w:hAnsi="Courier New" w:cs="Courier New"/>
+        </w:rPr>
+        <w:t>Rate</w:t>
+      </w:r>
+      <w:r>
+        <w:rPr>
+          <w:rFonts w:ascii="Courier New" w:hAnsi="Courier New" w:cs="Courier New"/>
+        </w:rPr>
+        <w:tab/>
+      </w:r>
+      <w:r>
+        <w:rPr>
+          <w:rFonts w:ascii="Courier New" w:hAnsi="Courier New" w:cs="Courier New"/>
+        </w:rPr>
+        <w:tab/>
+      </w:r>
+      <w:r>
+        <w:rPr>
+          <w:rFonts w:ascii="Courier New" w:hAnsi="Courier New" w:cs="Courier New"/>
+        </w:rPr>
+        <w:tab/>
+      </w:r>
+      <w:r>
+        <w:rPr>
+          <w:rFonts w:ascii="Courier New" w:hAnsi="Courier New" w:cs="Courier New"/>
+        </w:rPr>
+        <w:tab/>
+      </w:r>
+      <w:r>
+        <w:rPr>
+          <w:rFonts w:ascii="Courier New" w:hAnsi="Courier New" w:cs="Courier New"/>
+        </w:rPr>
+        <w:tab/>
+        <w:t>- 15</w:t>
+      </w:r>
+    </w:p>
+    <w:p>
+      <w:pPr>
+        <w:pStyle w:val="PlainText"/>
+        <w:rPr>
+          <w:rFonts w:ascii="Courier New" w:hAnsi="Courier New" w:cs="Courier New"/>
+        </w:rPr>
+      </w:pPr>
+      <w:r>
+        <w:rPr>
+          <w:rFonts w:ascii="Courier New" w:hAnsi="Courier New" w:cs="Courier New"/>
+        </w:rPr>
+        <w:t>Transport &amp; Miscellaneous</w:t>
+      </w:r>
+      <w:r>
+        <w:rPr>
+          <w:rFonts w:ascii="Courier New" w:hAnsi="Courier New" w:cs="Courier New"/>
+        </w:rPr>
+        <w:tab/>
+        <w:t>- 30</w:t>
+      </w:r>
+    </w:p>
+    <w:p>
+      <w:pPr>
+        <w:pStyle w:val="PlainText"/>
+        <w:rPr>
+          <w:rFonts w:ascii="Courier New" w:hAnsi="Courier New" w:cs="Courier New"/>
+        </w:rPr>
+      </w:pPr>
+      <w:r>
+        <w:rPr>
+          <w:rFonts w:ascii="Courier New" w:hAnsi="Courier New" w:cs="Courier New"/>
+        </w:rPr>
+        <w:t>Total Price</w:t>
+      </w:r>
+      <w:r>
+        <w:rPr>
+          <w:rFonts w:ascii="Courier New" w:hAnsi="Courier New" w:cs="Courier New"/>
+        </w:rPr>
+        <w:tab/>
+      </w:r>
+      <w:r>
+        <w:rPr>
+          <w:rFonts w:ascii="Courier New" w:hAnsi="Courier New" w:cs="Courier New"/>
+        </w:rPr>
+        <w:tab/>
+      </w:r>
+      <w:r>
+        <w:rPr>
+          <w:rFonts w:ascii="Courier New" w:hAnsi="Courier New" w:cs="Courier New"/>
+        </w:rPr>
+        <w:tab/>
+      </w:r>
+      <w:r>
+        <w:rPr>
+          <w:rFonts w:ascii="Courier New" w:hAnsi="Courier New" w:cs="Courier New"/>
+        </w:rPr>
+        <w:tab/>
+        <w:t>- 2655.0</w:t>
+      </w:r>
+    </w:p>
+    <w:p>
+      <w:pPr>
+        <w:pStyle w:val="PlainText"/>
+        <w:rPr>
+          <w:rFonts w:ascii="Courier New" w:hAnsi="Courier New" w:cs="Courier New"/>
+          <w:b/>
+        </w:rPr>
+      </w:pPr>
+      <w:r>
+        <w:rPr>
+          <w:rFonts w:ascii="Courier New" w:hAnsi="Courier New" w:cs="Courier New"/>
+          <w:b/>
+        </w:rPr>
+        <w:t>Amount balance</w:t>
+      </w:r>
+      <w:r>
+        <w:rPr>
+          <w:rFonts w:ascii="Courier New" w:hAnsi="Courier New" w:cs="Courier New"/>
+          <w:b/>
+        </w:rPr>
+        <w:tab/>
+      </w:r>
+      <w:r>
+        <w:rPr>
+          <w:rFonts w:ascii="Courier New" w:hAnsi="Courier New" w:cs="Courier New"/>
+          <w:b/>
+        </w:rPr>
+        <w:tab/>
+      </w:r>
+      <w:r>
+        <w:rPr>
+          <w:rFonts w:ascii="Courier New" w:hAnsi="Courier New" w:cs="Courier New"/>
+          <w:b/>
+        </w:rPr>
+        <w:tab/>
+        <w:t>- 143973.0</w:t>
+      </w:r>
+    </w:p>
+    <w:p>
+      <w:pPr>
+        <w:pStyle w:val="PlainText"/>
+        <w:rPr>
+          <w:rFonts w:ascii="Courier New" w:hAnsi="Courier New" w:cs="Courier New"/>
+          <w:b/>
+        </w:rPr>
+      </w:pPr>
+    </w:p>
+    <w:p>
+      <w:pPr>
+        <w:pStyle w:val="PlainText"/>
+        <w:rPr>
+          <w:rFonts w:ascii="Courier New" w:hAnsi="Courier New" w:cs="Courier New"/>
+          <w:b/>
+        </w:rPr>
+      </w:pPr>
     </w:p>
     <w:p>
       <w:pPr>

--- a/customer _details/NAVEEN/HOSADURGA/RM/PURCHASE DETAILS.docx
+++ b/customer _details/NAVEEN/HOSADURGA/RM/PURCHASE DETAILS.docx
@@ -21067,13 +21067,7 @@
         <w:rPr>
           <w:rFonts w:ascii="Courier New" w:hAnsi="Courier New" w:cs="Courier New"/>
         </w:rPr>
-        <w:t>SUN May 20</w:t>
-      </w:r>
-      <w:r>
-        <w:rPr>
-          <w:rFonts w:ascii="Courier New" w:hAnsi="Courier New" w:cs="Courier New"/>
-        </w:rPr>
-        <w:t xml:space="preserve"> 13:42:29 IST 2018</w:t>
+        <w:t>SUN May 20 13:42:29 IST 2018</w:t>
       </w:r>
     </w:p>
     <w:p>
@@ -21415,6 +21409,457 @@
         <w:tab/>
         <w:t>- 143973.0</w:t>
       </w:r>
+    </w:p>
+    <w:p>
+      <w:pPr>
+        <w:pStyle w:val="PlainText"/>
+        <w:rPr>
+          <w:rFonts w:ascii="Courier New" w:hAnsi="Courier New" w:cs="Courier New"/>
+          <w:b/>
+        </w:rPr>
+      </w:pPr>
+    </w:p>
+    <w:p>
+      <w:pPr>
+        <w:pStyle w:val="PlainText"/>
+        <w:rPr>
+          <w:rFonts w:ascii="Courier New" w:hAnsi="Courier New" w:cs="Courier New"/>
+        </w:rPr>
+      </w:pPr>
+      <w:r>
+        <w:rPr>
+          <w:rFonts w:ascii="Courier New" w:hAnsi="Courier New" w:cs="Courier New"/>
+        </w:rPr>
+        <w:t>MON May 21</w:t>
+      </w:r>
+      <w:r>
+        <w:rPr>
+          <w:rFonts w:ascii="Courier New" w:hAnsi="Courier New" w:cs="Courier New"/>
+        </w:rPr>
+        <w:t xml:space="preserve"> 12:59:50 IST 2018</w:t>
+      </w:r>
+    </w:p>
+    <w:p>
+      <w:pPr>
+        <w:pStyle w:val="PlainText"/>
+        <w:rPr>
+          <w:rFonts w:ascii="Courier New" w:hAnsi="Courier New" w:cs="Courier New"/>
+        </w:rPr>
+      </w:pPr>
+      <w:r>
+        <w:rPr>
+          <w:rFonts w:ascii="Courier New" w:hAnsi="Courier New" w:cs="Courier New"/>
+        </w:rPr>
+        <w:t>Person Name</w:t>
+      </w:r>
+      <w:r>
+        <w:rPr>
+          <w:rFonts w:ascii="Courier New" w:hAnsi="Courier New" w:cs="Courier New"/>
+        </w:rPr>
+        <w:tab/>
+      </w:r>
+      <w:r>
+        <w:rPr>
+          <w:rFonts w:ascii="Courier New" w:hAnsi="Courier New" w:cs="Courier New"/>
+        </w:rPr>
+        <w:tab/>
+      </w:r>
+      <w:r>
+        <w:rPr>
+          <w:rFonts w:ascii="Courier New" w:hAnsi="Courier New" w:cs="Courier New"/>
+        </w:rPr>
+        <w:tab/>
+      </w:r>
+      <w:r>
+        <w:rPr>
+          <w:rFonts w:ascii="Courier New" w:hAnsi="Courier New" w:cs="Courier New"/>
+        </w:rPr>
+        <w:tab/>
+        <w:t>- RM</w:t>
+      </w:r>
+    </w:p>
+    <w:p>
+      <w:pPr>
+        <w:pStyle w:val="PlainText"/>
+        <w:rPr>
+          <w:rFonts w:ascii="Courier New" w:hAnsi="Courier New" w:cs="Courier New"/>
+        </w:rPr>
+      </w:pPr>
+      <w:r>
+        <w:rPr>
+          <w:rFonts w:ascii="Courier New" w:hAnsi="Courier New" w:cs="Courier New"/>
+        </w:rPr>
+        <w:t>Bill number</w:t>
+      </w:r>
+      <w:r>
+        <w:rPr>
+          <w:rFonts w:ascii="Courier New" w:hAnsi="Courier New" w:cs="Courier New"/>
+        </w:rPr>
+        <w:tab/>
+      </w:r>
+      <w:r>
+        <w:rPr>
+          <w:rFonts w:ascii="Courier New" w:hAnsi="Courier New" w:cs="Courier New"/>
+        </w:rPr>
+        <w:tab/>
+      </w:r>
+      <w:r>
+        <w:rPr>
+          <w:rFonts w:ascii="Courier New" w:hAnsi="Courier New" w:cs="Courier New"/>
+        </w:rPr>
+        <w:tab/>
+      </w:r>
+      <w:r>
+        <w:rPr>
+          <w:rFonts w:ascii="Courier New" w:hAnsi="Courier New" w:cs="Courier New"/>
+        </w:rPr>
+        <w:tab/>
+        <w:t>- 482</w:t>
+      </w:r>
+    </w:p>
+    <w:p>
+      <w:pPr>
+        <w:pStyle w:val="PlainText"/>
+        <w:rPr>
+          <w:rFonts w:ascii="Courier New" w:hAnsi="Courier New" w:cs="Courier New"/>
+        </w:rPr>
+      </w:pPr>
+      <w:r>
+        <w:rPr>
+          <w:rFonts w:ascii="Courier New" w:hAnsi="Courier New" w:cs="Courier New"/>
+        </w:rPr>
+        <w:t>---------------------------------------------------------------</w:t>
+      </w:r>
+    </w:p>
+    <w:p>
+      <w:pPr>
+        <w:pStyle w:val="PlainText"/>
+        <w:rPr>
+          <w:rFonts w:ascii="Courier New" w:hAnsi="Courier New" w:cs="Courier New"/>
+        </w:rPr>
+      </w:pPr>
+      <w:r>
+        <w:rPr>
+          <w:rFonts w:ascii="Courier New" w:hAnsi="Courier New" w:cs="Courier New"/>
+        </w:rPr>
+        <w:t>Item Name</w:t>
+      </w:r>
+      <w:r>
+        <w:rPr>
+          <w:rFonts w:ascii="Courier New" w:hAnsi="Courier New" w:cs="Courier New"/>
+        </w:rPr>
+        <w:tab/>
+      </w:r>
+      <w:r>
+        <w:rPr>
+          <w:rFonts w:ascii="Courier New" w:hAnsi="Courier New" w:cs="Courier New"/>
+        </w:rPr>
+        <w:tab/>
+      </w:r>
+      <w:r>
+        <w:rPr>
+          <w:rFonts w:ascii="Courier New" w:hAnsi="Courier New" w:cs="Courier New"/>
+        </w:rPr>
+        <w:tab/>
+      </w:r>
+      <w:r>
+        <w:rPr>
+          <w:rFonts w:ascii="Courier New" w:hAnsi="Courier New" w:cs="Courier New"/>
+        </w:rPr>
+        <w:tab/>
+        <w:t>- CARROT</w:t>
+      </w:r>
+    </w:p>
+    <w:p>
+      <w:pPr>
+        <w:pStyle w:val="PlainText"/>
+        <w:rPr>
+          <w:rFonts w:ascii="Courier New" w:hAnsi="Courier New" w:cs="Courier New"/>
+        </w:rPr>
+      </w:pPr>
+      <w:r>
+        <w:rPr>
+          <w:rFonts w:ascii="Courier New" w:hAnsi="Courier New" w:cs="Courier New"/>
+        </w:rPr>
+        <w:t>Number of Pockets</w:t>
+      </w:r>
+      <w:r>
+        <w:rPr>
+          <w:rFonts w:ascii="Courier New" w:hAnsi="Courier New" w:cs="Courier New"/>
+        </w:rPr>
+        <w:tab/>
+      </w:r>
+      <w:r>
+        <w:rPr>
+          <w:rFonts w:ascii="Courier New" w:hAnsi="Courier New" w:cs="Courier New"/>
+        </w:rPr>
+        <w:tab/>
+      </w:r>
+      <w:r>
+        <w:rPr>
+          <w:rFonts w:ascii="Courier New" w:hAnsi="Courier New" w:cs="Courier New"/>
+        </w:rPr>
+        <w:tab/>
+        <w:t>- 2</w:t>
+      </w:r>
+    </w:p>
+    <w:p>
+      <w:pPr>
+        <w:pStyle w:val="PlainText"/>
+        <w:rPr>
+          <w:rFonts w:ascii="Courier New" w:hAnsi="Courier New" w:cs="Courier New"/>
+        </w:rPr>
+      </w:pPr>
+      <w:r>
+        <w:rPr>
+          <w:rFonts w:ascii="Courier New" w:hAnsi="Courier New" w:cs="Courier New"/>
+        </w:rPr>
+        <w:t>Number of KGs</w:t>
+      </w:r>
+      <w:r>
+        <w:rPr>
+          <w:rFonts w:ascii="Courier New" w:hAnsi="Courier New" w:cs="Courier New"/>
+        </w:rPr>
+        <w:tab/>
+      </w:r>
+      <w:r>
+        <w:rPr>
+          <w:rFonts w:ascii="Courier New" w:hAnsi="Courier New" w:cs="Courier New"/>
+        </w:rPr>
+        <w:tab/>
+      </w:r>
+      <w:r>
+        <w:rPr>
+          <w:rFonts w:ascii="Courier New" w:hAnsi="Courier New" w:cs="Courier New"/>
+        </w:rPr>
+        <w:tab/>
+        <w:t>- 191</w:t>
+      </w:r>
+    </w:p>
+    <w:p>
+      <w:pPr>
+        <w:pStyle w:val="PlainText"/>
+        <w:rPr>
+          <w:rFonts w:ascii="Courier New" w:hAnsi="Courier New" w:cs="Courier New"/>
+        </w:rPr>
+      </w:pPr>
+      <w:r>
+        <w:rPr>
+          <w:rFonts w:ascii="Courier New" w:hAnsi="Courier New" w:cs="Courier New"/>
+        </w:rPr>
+        <w:t>Rate</w:t>
+      </w:r>
+      <w:r>
+        <w:rPr>
+          <w:rFonts w:ascii="Courier New" w:hAnsi="Courier New" w:cs="Courier New"/>
+        </w:rPr>
+        <w:tab/>
+      </w:r>
+      <w:r>
+        <w:rPr>
+          <w:rFonts w:ascii="Courier New" w:hAnsi="Courier New" w:cs="Courier New"/>
+        </w:rPr>
+        <w:tab/>
+      </w:r>
+      <w:r>
+        <w:rPr>
+          <w:rFonts w:ascii="Courier New" w:hAnsi="Courier New" w:cs="Courier New"/>
+        </w:rPr>
+        <w:tab/>
+      </w:r>
+      <w:r>
+        <w:rPr>
+          <w:rFonts w:ascii="Courier New" w:hAnsi="Courier New" w:cs="Courier New"/>
+        </w:rPr>
+        <w:tab/>
+      </w:r>
+      <w:r>
+        <w:rPr>
+          <w:rFonts w:ascii="Courier New" w:hAnsi="Courier New" w:cs="Courier New"/>
+        </w:rPr>
+        <w:tab/>
+        <w:t>- 16</w:t>
+      </w:r>
+    </w:p>
+    <w:p>
+      <w:pPr>
+        <w:pStyle w:val="PlainText"/>
+        <w:rPr>
+          <w:rFonts w:ascii="Courier New" w:hAnsi="Courier New" w:cs="Courier New"/>
+        </w:rPr>
+      </w:pPr>
+      <w:r>
+        <w:rPr>
+          <w:rFonts w:ascii="Courier New" w:hAnsi="Courier New" w:cs="Courier New"/>
+        </w:rPr>
+        <w:t>Transport &amp; Miscellaneous</w:t>
+      </w:r>
+      <w:r>
+        <w:rPr>
+          <w:rFonts w:ascii="Courier New" w:hAnsi="Courier New" w:cs="Courier New"/>
+        </w:rPr>
+        <w:tab/>
+        <w:t>- 30</w:t>
+      </w:r>
+    </w:p>
+    <w:p>
+      <w:pPr>
+        <w:pStyle w:val="PlainText"/>
+        <w:rPr>
+          <w:rFonts w:ascii="Courier New" w:hAnsi="Courier New" w:cs="Courier New"/>
+        </w:rPr>
+      </w:pPr>
+      <w:r>
+        <w:rPr>
+          <w:rFonts w:ascii="Courier New" w:hAnsi="Courier New" w:cs="Courier New"/>
+        </w:rPr>
+        <w:t>Total Price</w:t>
+      </w:r>
+      <w:r>
+        <w:rPr>
+          <w:rFonts w:ascii="Courier New" w:hAnsi="Courier New" w:cs="Courier New"/>
+        </w:rPr>
+        <w:tab/>
+      </w:r>
+      <w:r>
+        <w:rPr>
+          <w:rFonts w:ascii="Courier New" w:hAnsi="Courier New" w:cs="Courier New"/>
+        </w:rPr>
+        <w:tab/>
+      </w:r>
+      <w:r>
+        <w:rPr>
+          <w:rFonts w:ascii="Courier New" w:hAnsi="Courier New" w:cs="Courier New"/>
+        </w:rPr>
+        <w:tab/>
+      </w:r>
+      <w:r>
+        <w:rPr>
+          <w:rFonts w:ascii="Courier New" w:hAnsi="Courier New" w:cs="Courier New"/>
+        </w:rPr>
+        <w:tab/>
+        <w:t>- 3086.0</w:t>
+      </w:r>
+    </w:p>
+    <w:p>
+      <w:pPr>
+        <w:pStyle w:val="PlainText"/>
+        <w:rPr>
+          <w:rFonts w:ascii="Courier New" w:hAnsi="Courier New" w:cs="Courier New"/>
+          <w:color w:val="FF0000"/>
+        </w:rPr>
+      </w:pPr>
+      <w:r>
+        <w:rPr>
+          <w:rFonts w:ascii="Courier New" w:hAnsi="Courier New" w:cs="Courier New"/>
+          <w:color w:val="FF0000"/>
+        </w:rPr>
+        <w:t>Amount Received</w:t>
+      </w:r>
+      <w:r>
+        <w:rPr>
+          <w:rFonts w:ascii="Courier New" w:hAnsi="Courier New" w:cs="Courier New"/>
+          <w:color w:val="FF0000"/>
+        </w:rPr>
+        <w:tab/>
+      </w:r>
+      <w:r>
+        <w:rPr>
+          <w:rFonts w:ascii="Courier New" w:hAnsi="Courier New" w:cs="Courier New"/>
+          <w:color w:val="FF0000"/>
+        </w:rPr>
+        <w:tab/>
+      </w:r>
+      <w:r>
+        <w:rPr>
+          <w:rFonts w:ascii="Courier New" w:hAnsi="Courier New" w:cs="Courier New"/>
+          <w:color w:val="FF0000"/>
+        </w:rPr>
+        <w:tab/>
+        <w:t>- 100000</w:t>
+      </w:r>
+    </w:p>
+    <w:p>
+      <w:pPr>
+        <w:pStyle w:val="PlainText"/>
+        <w:rPr>
+          <w:rFonts w:ascii="Courier New" w:hAnsi="Courier New" w:cs="Courier New"/>
+          <w:b/>
+        </w:rPr>
+      </w:pPr>
+      <w:r>
+        <w:rPr>
+          <w:rFonts w:ascii="Courier New" w:hAnsi="Courier New" w:cs="Courier New"/>
+          <w:b/>
+        </w:rPr>
+        <w:t>Amount balance</w:t>
+      </w:r>
+      <w:r>
+        <w:rPr>
+          <w:rFonts w:ascii="Courier New" w:hAnsi="Courier New" w:cs="Courier New"/>
+          <w:b/>
+        </w:rPr>
+        <w:tab/>
+      </w:r>
+      <w:r>
+        <w:rPr>
+          <w:rFonts w:ascii="Courier New" w:hAnsi="Courier New" w:cs="Courier New"/>
+          <w:b/>
+        </w:rPr>
+        <w:tab/>
+      </w:r>
+      <w:r>
+        <w:rPr>
+          <w:rFonts w:ascii="Courier New" w:hAnsi="Courier New" w:cs="Courier New"/>
+          <w:b/>
+        </w:rPr>
+        <w:tab/>
+        <w:t>- 47059.0</w:t>
+      </w:r>
+    </w:p>
+    <w:p>
+      <w:pPr>
+        <w:pStyle w:val="PlainText"/>
+        <w:rPr>
+          <w:rFonts w:ascii="Courier New" w:hAnsi="Courier New" w:cs="Courier New"/>
+        </w:rPr>
+      </w:pPr>
+      <w:r>
+        <w:rPr>
+          <w:rFonts w:ascii="Courier New" w:hAnsi="Courier New" w:cs="Courier New"/>
+        </w:rPr>
+        <w:t>Amount Received mode</w:t>
+      </w:r>
+      <w:r>
+        <w:rPr>
+          <w:rFonts w:ascii="Courier New" w:hAnsi="Courier New" w:cs="Courier New"/>
+        </w:rPr>
+        <w:tab/>
+      </w:r>
+      <w:r>
+        <w:rPr>
+          <w:rFonts w:ascii="Courier New" w:hAnsi="Courier New" w:cs="Courier New"/>
+        </w:rPr>
+        <w:tab/>
+        <w:t>- CASH</w:t>
+      </w:r>
+    </w:p>
+    <w:p>
+      <w:pPr>
+        <w:pStyle w:val="PlainText"/>
+        <w:rPr>
+          <w:rFonts w:ascii="Courier New" w:hAnsi="Courier New" w:cs="Courier New"/>
+        </w:rPr>
+      </w:pPr>
+    </w:p>
+    <w:p>
+      <w:pPr>
+        <w:pStyle w:val="PlainText"/>
+        <w:rPr>
+          <w:rFonts w:ascii="Courier New" w:hAnsi="Courier New" w:cs="Courier New"/>
+          <w:b/>
+        </w:rPr>
+      </w:pPr>
     </w:p>
     <w:p>
       <w:pPr>

--- a/customer _details/NAVEEN/HOSADURGA/RM/PURCHASE DETAILS.docx
+++ b/customer _details/NAVEEN/HOSADURGA/RM/PURCHASE DETAILS.docx
@@ -21430,13 +21430,7 @@
         <w:rPr>
           <w:rFonts w:ascii="Courier New" w:hAnsi="Courier New" w:cs="Courier New"/>
         </w:rPr>
-        <w:t>MON May 21</w:t>
-      </w:r>
-      <w:r>
-        <w:rPr>
-          <w:rFonts w:ascii="Courier New" w:hAnsi="Courier New" w:cs="Courier New"/>
-        </w:rPr>
-        <w:t xml:space="preserve"> 12:59:50 IST 2018</w:t>
+        <w:t>MON May 21 12:59:50 IST 2018</w:t>
       </w:r>
     </w:p>
     <w:p>
@@ -21843,6 +21837,390 @@
         <w:tab/>
         <w:t>- CASH</w:t>
       </w:r>
+    </w:p>
+    <w:p>
+      <w:pPr>
+        <w:pStyle w:val="PlainText"/>
+        <w:rPr>
+          <w:rFonts w:ascii="Courier New" w:hAnsi="Courier New" w:cs="Courier New"/>
+        </w:rPr>
+      </w:pPr>
+    </w:p>
+    <w:p>
+      <w:pPr>
+        <w:pStyle w:val="PlainText"/>
+        <w:rPr>
+          <w:rFonts w:ascii="Courier New" w:hAnsi="Courier New" w:cs="Courier New"/>
+        </w:rPr>
+      </w:pPr>
+      <w:r>
+        <w:rPr>
+          <w:rFonts w:ascii="Courier New" w:hAnsi="Courier New" w:cs="Courier New"/>
+        </w:rPr>
+        <w:t>TUE May 22</w:t>
+      </w:r>
+      <w:r>
+        <w:rPr>
+          <w:rFonts w:ascii="Courier New" w:hAnsi="Courier New" w:cs="Courier New"/>
+        </w:rPr>
+        <w:t xml:space="preserve"> 10:36:44 IST 2018</w:t>
+      </w:r>
+    </w:p>
+    <w:p>
+      <w:pPr>
+        <w:pStyle w:val="PlainText"/>
+        <w:rPr>
+          <w:rFonts w:ascii="Courier New" w:hAnsi="Courier New" w:cs="Courier New"/>
+        </w:rPr>
+      </w:pPr>
+      <w:r>
+        <w:rPr>
+          <w:rFonts w:ascii="Courier New" w:hAnsi="Courier New" w:cs="Courier New"/>
+        </w:rPr>
+        <w:t>Person Name</w:t>
+      </w:r>
+      <w:r>
+        <w:rPr>
+          <w:rFonts w:ascii="Courier New" w:hAnsi="Courier New" w:cs="Courier New"/>
+        </w:rPr>
+        <w:tab/>
+      </w:r>
+      <w:r>
+        <w:rPr>
+          <w:rFonts w:ascii="Courier New" w:hAnsi="Courier New" w:cs="Courier New"/>
+        </w:rPr>
+        <w:tab/>
+      </w:r>
+      <w:r>
+        <w:rPr>
+          <w:rFonts w:ascii="Courier New" w:hAnsi="Courier New" w:cs="Courier New"/>
+        </w:rPr>
+        <w:tab/>
+      </w:r>
+      <w:r>
+        <w:rPr>
+          <w:rFonts w:ascii="Courier New" w:hAnsi="Courier New" w:cs="Courier New"/>
+        </w:rPr>
+        <w:tab/>
+        <w:t>- RM</w:t>
+      </w:r>
+    </w:p>
+    <w:p>
+      <w:pPr>
+        <w:pStyle w:val="PlainText"/>
+        <w:rPr>
+          <w:rFonts w:ascii="Courier New" w:hAnsi="Courier New" w:cs="Courier New"/>
+        </w:rPr>
+      </w:pPr>
+      <w:r>
+        <w:rPr>
+          <w:rFonts w:ascii="Courier New" w:hAnsi="Courier New" w:cs="Courier New"/>
+        </w:rPr>
+        <w:t>Bill number</w:t>
+      </w:r>
+      <w:r>
+        <w:rPr>
+          <w:rFonts w:ascii="Courier New" w:hAnsi="Courier New" w:cs="Courier New"/>
+        </w:rPr>
+        <w:tab/>
+      </w:r>
+      <w:r>
+        <w:rPr>
+          <w:rFonts w:ascii="Courier New" w:hAnsi="Courier New" w:cs="Courier New"/>
+        </w:rPr>
+        <w:tab/>
+      </w:r>
+      <w:r>
+        <w:rPr>
+          <w:rFonts w:ascii="Courier New" w:hAnsi="Courier New" w:cs="Courier New"/>
+        </w:rPr>
+        <w:tab/>
+      </w:r>
+      <w:r>
+        <w:rPr>
+          <w:rFonts w:ascii="Courier New" w:hAnsi="Courier New" w:cs="Courier New"/>
+        </w:rPr>
+        <w:tab/>
+        <w:t>- 485</w:t>
+      </w:r>
+    </w:p>
+    <w:p>
+      <w:pPr>
+        <w:pStyle w:val="PlainText"/>
+        <w:rPr>
+          <w:rFonts w:ascii="Courier New" w:hAnsi="Courier New" w:cs="Courier New"/>
+        </w:rPr>
+      </w:pPr>
+      <w:r>
+        <w:rPr>
+          <w:rFonts w:ascii="Courier New" w:hAnsi="Courier New" w:cs="Courier New"/>
+        </w:rPr>
+        <w:t>---------------------------------------------------------------</w:t>
+      </w:r>
+    </w:p>
+    <w:p>
+      <w:pPr>
+        <w:pStyle w:val="PlainText"/>
+        <w:rPr>
+          <w:rFonts w:ascii="Courier New" w:hAnsi="Courier New" w:cs="Courier New"/>
+        </w:rPr>
+      </w:pPr>
+      <w:r>
+        <w:rPr>
+          <w:rFonts w:ascii="Courier New" w:hAnsi="Courier New" w:cs="Courier New"/>
+        </w:rPr>
+        <w:t>Item Name</w:t>
+      </w:r>
+      <w:r>
+        <w:rPr>
+          <w:rFonts w:ascii="Courier New" w:hAnsi="Courier New" w:cs="Courier New"/>
+        </w:rPr>
+        <w:tab/>
+      </w:r>
+      <w:r>
+        <w:rPr>
+          <w:rFonts w:ascii="Courier New" w:hAnsi="Courier New" w:cs="Courier New"/>
+        </w:rPr>
+        <w:tab/>
+      </w:r>
+      <w:r>
+        <w:rPr>
+          <w:rFonts w:ascii="Courier New" w:hAnsi="Courier New" w:cs="Courier New"/>
+        </w:rPr>
+        <w:tab/>
+      </w:r>
+      <w:r>
+        <w:rPr>
+          <w:rFonts w:ascii="Courier New" w:hAnsi="Courier New" w:cs="Courier New"/>
+        </w:rPr>
+        <w:tab/>
+        <w:t>- CARROT</w:t>
+      </w:r>
+    </w:p>
+    <w:p>
+      <w:pPr>
+        <w:pStyle w:val="PlainText"/>
+        <w:rPr>
+          <w:rFonts w:ascii="Courier New" w:hAnsi="Courier New" w:cs="Courier New"/>
+        </w:rPr>
+      </w:pPr>
+      <w:r>
+        <w:rPr>
+          <w:rFonts w:ascii="Courier New" w:hAnsi="Courier New" w:cs="Courier New"/>
+        </w:rPr>
+        <w:t>Number of Pockets</w:t>
+      </w:r>
+      <w:r>
+        <w:rPr>
+          <w:rFonts w:ascii="Courier New" w:hAnsi="Courier New" w:cs="Courier New"/>
+        </w:rPr>
+        <w:tab/>
+      </w:r>
+      <w:r>
+        <w:rPr>
+          <w:rFonts w:ascii="Courier New" w:hAnsi="Courier New" w:cs="Courier New"/>
+        </w:rPr>
+        <w:tab/>
+      </w:r>
+      <w:r>
+        <w:rPr>
+          <w:rFonts w:ascii="Courier New" w:hAnsi="Courier New" w:cs="Courier New"/>
+        </w:rPr>
+        <w:tab/>
+        <w:t>- 3</w:t>
+      </w:r>
+    </w:p>
+    <w:p>
+      <w:pPr>
+        <w:pStyle w:val="PlainText"/>
+        <w:rPr>
+          <w:rFonts w:ascii="Courier New" w:hAnsi="Courier New" w:cs="Courier New"/>
+        </w:rPr>
+      </w:pPr>
+      <w:r>
+        <w:rPr>
+          <w:rFonts w:ascii="Courier New" w:hAnsi="Courier New" w:cs="Courier New"/>
+        </w:rPr>
+        <w:t>Number of KGs</w:t>
+      </w:r>
+      <w:r>
+        <w:rPr>
+          <w:rFonts w:ascii="Courier New" w:hAnsi="Courier New" w:cs="Courier New"/>
+        </w:rPr>
+        <w:tab/>
+      </w:r>
+      <w:r>
+        <w:rPr>
+          <w:rFonts w:ascii="Courier New" w:hAnsi="Courier New" w:cs="Courier New"/>
+        </w:rPr>
+        <w:tab/>
+      </w:r>
+      <w:r>
+        <w:rPr>
+          <w:rFonts w:ascii="Courier New" w:hAnsi="Courier New" w:cs="Courier New"/>
+        </w:rPr>
+        <w:tab/>
+        <w:t>- 292</w:t>
+      </w:r>
+    </w:p>
+    <w:p>
+      <w:pPr>
+        <w:pStyle w:val="PlainText"/>
+        <w:rPr>
+          <w:rFonts w:ascii="Courier New" w:hAnsi="Courier New" w:cs="Courier New"/>
+        </w:rPr>
+      </w:pPr>
+      <w:r>
+        <w:rPr>
+          <w:rFonts w:ascii="Courier New" w:hAnsi="Courier New" w:cs="Courier New"/>
+        </w:rPr>
+        <w:t>Rate</w:t>
+      </w:r>
+      <w:r>
+        <w:rPr>
+          <w:rFonts w:ascii="Courier New" w:hAnsi="Courier New" w:cs="Courier New"/>
+        </w:rPr>
+        <w:tab/>
+      </w:r>
+      <w:r>
+        <w:rPr>
+          <w:rFonts w:ascii="Courier New" w:hAnsi="Courier New" w:cs="Courier New"/>
+        </w:rPr>
+        <w:tab/>
+      </w:r>
+      <w:r>
+        <w:rPr>
+          <w:rFonts w:ascii="Courier New" w:hAnsi="Courier New" w:cs="Courier New"/>
+        </w:rPr>
+        <w:tab/>
+      </w:r>
+      <w:r>
+        <w:rPr>
+          <w:rFonts w:ascii="Courier New" w:hAnsi="Courier New" w:cs="Courier New"/>
+        </w:rPr>
+        <w:tab/>
+      </w:r>
+      <w:r>
+        <w:rPr>
+          <w:rFonts w:ascii="Courier New" w:hAnsi="Courier New" w:cs="Courier New"/>
+        </w:rPr>
+        <w:tab/>
+        <w:t>- 16</w:t>
+      </w:r>
+    </w:p>
+    <w:p>
+      <w:pPr>
+        <w:pStyle w:val="PlainText"/>
+        <w:rPr>
+          <w:rFonts w:ascii="Courier New" w:hAnsi="Courier New" w:cs="Courier New"/>
+        </w:rPr>
+      </w:pPr>
+      <w:r>
+        <w:rPr>
+          <w:rFonts w:ascii="Courier New" w:hAnsi="Courier New" w:cs="Courier New"/>
+        </w:rPr>
+        <w:t>Transport &amp; Miscellaneous</w:t>
+      </w:r>
+      <w:r>
+        <w:rPr>
+          <w:rFonts w:ascii="Courier New" w:hAnsi="Courier New" w:cs="Courier New"/>
+        </w:rPr>
+        <w:tab/>
+        <w:t>- 45</w:t>
+      </w:r>
+    </w:p>
+    <w:p>
+      <w:pPr>
+        <w:pStyle w:val="PlainText"/>
+        <w:rPr>
+          <w:rFonts w:ascii="Courier New" w:hAnsi="Courier New" w:cs="Courier New"/>
+        </w:rPr>
+      </w:pPr>
+      <w:r>
+        <w:rPr>
+          <w:rFonts w:ascii="Courier New" w:hAnsi="Courier New" w:cs="Courier New"/>
+        </w:rPr>
+        <w:t>Total Price</w:t>
+      </w:r>
+      <w:r>
+        <w:rPr>
+          <w:rFonts w:ascii="Courier New" w:hAnsi="Courier New" w:cs="Courier New"/>
+        </w:rPr>
+        <w:tab/>
+      </w:r>
+      <w:r>
+        <w:rPr>
+          <w:rFonts w:ascii="Courier New" w:hAnsi="Courier New" w:cs="Courier New"/>
+        </w:rPr>
+        <w:tab/>
+      </w:r>
+      <w:r>
+        <w:rPr>
+          <w:rFonts w:ascii="Courier New" w:hAnsi="Courier New" w:cs="Courier New"/>
+        </w:rPr>
+        <w:tab/>
+      </w:r>
+      <w:r>
+        <w:rPr>
+          <w:rFonts w:ascii="Courier New" w:hAnsi="Courier New" w:cs="Courier New"/>
+        </w:rPr>
+        <w:tab/>
+        <w:t>- 4717.0</w:t>
+      </w:r>
+    </w:p>
+    <w:p>
+      <w:pPr>
+        <w:pStyle w:val="PlainText"/>
+        <w:rPr>
+          <w:rFonts w:ascii="Courier New" w:hAnsi="Courier New" w:cs="Courier New"/>
+          <w:b/>
+        </w:rPr>
+      </w:pPr>
+      <w:r>
+        <w:rPr>
+          <w:rFonts w:ascii="Courier New" w:hAnsi="Courier New" w:cs="Courier New"/>
+          <w:b/>
+        </w:rPr>
+        <w:t>Amount balance</w:t>
+      </w:r>
+      <w:r>
+        <w:rPr>
+          <w:rFonts w:ascii="Courier New" w:hAnsi="Courier New" w:cs="Courier New"/>
+          <w:b/>
+        </w:rPr>
+        <w:tab/>
+      </w:r>
+      <w:r>
+        <w:rPr>
+          <w:rFonts w:ascii="Courier New" w:hAnsi="Courier New" w:cs="Courier New"/>
+          <w:b/>
+        </w:rPr>
+        <w:tab/>
+      </w:r>
+      <w:r>
+        <w:rPr>
+          <w:rFonts w:ascii="Courier New" w:hAnsi="Courier New" w:cs="Courier New"/>
+          <w:b/>
+        </w:rPr>
+        <w:tab/>
+        <w:t>- 51776.0</w:t>
+      </w:r>
+    </w:p>
+    <w:p>
+      <w:pPr>
+        <w:pStyle w:val="PlainText"/>
+        <w:rPr>
+          <w:rFonts w:ascii="Courier New" w:hAnsi="Courier New" w:cs="Courier New"/>
+        </w:rPr>
+      </w:pPr>
+    </w:p>
+    <w:p>
+      <w:pPr>
+        <w:pStyle w:val="PlainText"/>
+        <w:rPr>
+          <w:rFonts w:ascii="Courier New" w:hAnsi="Courier New" w:cs="Courier New"/>
+        </w:rPr>
+      </w:pPr>
     </w:p>
     <w:p>
       <w:pPr>

--- a/customer _details/NAVEEN/HOSADURGA/RM/PURCHASE DETAILS.docx
+++ b/customer _details/NAVEEN/HOSADURGA/RM/PURCHASE DETAILS.docx
@@ -21857,13 +21857,7 @@
         <w:rPr>
           <w:rFonts w:ascii="Courier New" w:hAnsi="Courier New" w:cs="Courier New"/>
         </w:rPr>
-        <w:t>TUE May 22</w:t>
-      </w:r>
-      <w:r>
-        <w:rPr>
-          <w:rFonts w:ascii="Courier New" w:hAnsi="Courier New" w:cs="Courier New"/>
-        </w:rPr>
-        <w:t xml:space="preserve"> 10:36:44 IST 2018</w:t>
+        <w:t>TUE May 22 10:36:44 IST 2018</w:t>
       </w:r>
     </w:p>
     <w:p>
@@ -22205,6 +22199,392 @@
         <w:tab/>
         <w:t>- 51776.0</w:t>
       </w:r>
+    </w:p>
+    <w:p>
+      <w:pPr>
+        <w:pStyle w:val="PlainText"/>
+        <w:rPr>
+          <w:rFonts w:ascii="Courier New" w:hAnsi="Courier New" w:cs="Courier New"/>
+          <w:b/>
+        </w:rPr>
+      </w:pPr>
+    </w:p>
+    <w:p>
+      <w:pPr>
+        <w:pStyle w:val="PlainText"/>
+        <w:rPr>
+          <w:rFonts w:ascii="Courier New" w:hAnsi="Courier New" w:cs="Courier New"/>
+        </w:rPr>
+      </w:pPr>
+      <w:r>
+        <w:rPr>
+          <w:rFonts w:ascii="Courier New" w:hAnsi="Courier New" w:cs="Courier New"/>
+        </w:rPr>
+        <w:t>THU May 24</w:t>
+      </w:r>
+      <w:r>
+        <w:rPr>
+          <w:rFonts w:ascii="Courier New" w:hAnsi="Courier New" w:cs="Courier New"/>
+        </w:rPr>
+        <w:t xml:space="preserve"> 13:57:35 IST 2018</w:t>
+      </w:r>
+    </w:p>
+    <w:p>
+      <w:pPr>
+        <w:pStyle w:val="PlainText"/>
+        <w:rPr>
+          <w:rFonts w:ascii="Courier New" w:hAnsi="Courier New" w:cs="Courier New"/>
+        </w:rPr>
+      </w:pPr>
+      <w:r>
+        <w:rPr>
+          <w:rFonts w:ascii="Courier New" w:hAnsi="Courier New" w:cs="Courier New"/>
+        </w:rPr>
+        <w:t>Person Name</w:t>
+      </w:r>
+      <w:r>
+        <w:rPr>
+          <w:rFonts w:ascii="Courier New" w:hAnsi="Courier New" w:cs="Courier New"/>
+        </w:rPr>
+        <w:tab/>
+      </w:r>
+      <w:r>
+        <w:rPr>
+          <w:rFonts w:ascii="Courier New" w:hAnsi="Courier New" w:cs="Courier New"/>
+        </w:rPr>
+        <w:tab/>
+      </w:r>
+      <w:r>
+        <w:rPr>
+          <w:rFonts w:ascii="Courier New" w:hAnsi="Courier New" w:cs="Courier New"/>
+        </w:rPr>
+        <w:tab/>
+      </w:r>
+      <w:r>
+        <w:rPr>
+          <w:rFonts w:ascii="Courier New" w:hAnsi="Courier New" w:cs="Courier New"/>
+        </w:rPr>
+        <w:tab/>
+        <w:t>- RM</w:t>
+      </w:r>
+    </w:p>
+    <w:p>
+      <w:pPr>
+        <w:pStyle w:val="PlainText"/>
+        <w:rPr>
+          <w:rFonts w:ascii="Courier New" w:hAnsi="Courier New" w:cs="Courier New"/>
+        </w:rPr>
+      </w:pPr>
+      <w:r>
+        <w:rPr>
+          <w:rFonts w:ascii="Courier New" w:hAnsi="Courier New" w:cs="Courier New"/>
+        </w:rPr>
+        <w:t>Bill number</w:t>
+      </w:r>
+      <w:r>
+        <w:rPr>
+          <w:rFonts w:ascii="Courier New" w:hAnsi="Courier New" w:cs="Courier New"/>
+        </w:rPr>
+        <w:tab/>
+      </w:r>
+      <w:r>
+        <w:rPr>
+          <w:rFonts w:ascii="Courier New" w:hAnsi="Courier New" w:cs="Courier New"/>
+        </w:rPr>
+        <w:tab/>
+      </w:r>
+      <w:r>
+        <w:rPr>
+          <w:rFonts w:ascii="Courier New" w:hAnsi="Courier New" w:cs="Courier New"/>
+        </w:rPr>
+        <w:tab/>
+      </w:r>
+      <w:r>
+        <w:rPr>
+          <w:rFonts w:ascii="Courier New" w:hAnsi="Courier New" w:cs="Courier New"/>
+        </w:rPr>
+        <w:tab/>
+        <w:t>- 490</w:t>
+      </w:r>
+    </w:p>
+    <w:p>
+      <w:pPr>
+        <w:pStyle w:val="PlainText"/>
+        <w:rPr>
+          <w:rFonts w:ascii="Courier New" w:hAnsi="Courier New" w:cs="Courier New"/>
+        </w:rPr>
+      </w:pPr>
+      <w:r>
+        <w:rPr>
+          <w:rFonts w:ascii="Courier New" w:hAnsi="Courier New" w:cs="Courier New"/>
+        </w:rPr>
+        <w:t>---------------------------------------------------------------</w:t>
+      </w:r>
+    </w:p>
+    <w:p>
+      <w:pPr>
+        <w:pStyle w:val="PlainText"/>
+        <w:rPr>
+          <w:rFonts w:ascii="Courier New" w:hAnsi="Courier New" w:cs="Courier New"/>
+        </w:rPr>
+      </w:pPr>
+      <w:r>
+        <w:rPr>
+          <w:rFonts w:ascii="Courier New" w:hAnsi="Courier New" w:cs="Courier New"/>
+        </w:rPr>
+        <w:t>Item Name</w:t>
+      </w:r>
+      <w:r>
+        <w:rPr>
+          <w:rFonts w:ascii="Courier New" w:hAnsi="Courier New" w:cs="Courier New"/>
+        </w:rPr>
+        <w:tab/>
+      </w:r>
+      <w:r>
+        <w:rPr>
+          <w:rFonts w:ascii="Courier New" w:hAnsi="Courier New" w:cs="Courier New"/>
+        </w:rPr>
+        <w:tab/>
+      </w:r>
+      <w:r>
+        <w:rPr>
+          <w:rFonts w:ascii="Courier New" w:hAnsi="Courier New" w:cs="Courier New"/>
+        </w:rPr>
+        <w:tab/>
+      </w:r>
+      <w:r>
+        <w:rPr>
+          <w:rFonts w:ascii="Courier New" w:hAnsi="Courier New" w:cs="Courier New"/>
+        </w:rPr>
+        <w:tab/>
+        <w:t>- CARROT</w:t>
+      </w:r>
+    </w:p>
+    <w:p>
+      <w:pPr>
+        <w:pStyle w:val="PlainText"/>
+        <w:rPr>
+          <w:rFonts w:ascii="Courier New" w:hAnsi="Courier New" w:cs="Courier New"/>
+        </w:rPr>
+      </w:pPr>
+      <w:r>
+        <w:rPr>
+          <w:rFonts w:ascii="Courier New" w:hAnsi="Courier New" w:cs="Courier New"/>
+        </w:rPr>
+        <w:t>Number of Pockets</w:t>
+      </w:r>
+      <w:r>
+        <w:rPr>
+          <w:rFonts w:ascii="Courier New" w:hAnsi="Courier New" w:cs="Courier New"/>
+        </w:rPr>
+        <w:tab/>
+      </w:r>
+      <w:r>
+        <w:rPr>
+          <w:rFonts w:ascii="Courier New" w:hAnsi="Courier New" w:cs="Courier New"/>
+        </w:rPr>
+        <w:tab/>
+      </w:r>
+      <w:r>
+        <w:rPr>
+          <w:rFonts w:ascii="Courier New" w:hAnsi="Courier New" w:cs="Courier New"/>
+        </w:rPr>
+        <w:tab/>
+        <w:t>- 2</w:t>
+      </w:r>
+    </w:p>
+    <w:p>
+      <w:pPr>
+        <w:pStyle w:val="PlainText"/>
+        <w:rPr>
+          <w:rFonts w:ascii="Courier New" w:hAnsi="Courier New" w:cs="Courier New"/>
+        </w:rPr>
+      </w:pPr>
+      <w:r>
+        <w:rPr>
+          <w:rFonts w:ascii="Courier New" w:hAnsi="Courier New" w:cs="Courier New"/>
+        </w:rPr>
+        <w:t>Number of KGs</w:t>
+      </w:r>
+      <w:r>
+        <w:rPr>
+          <w:rFonts w:ascii="Courier New" w:hAnsi="Courier New" w:cs="Courier New"/>
+        </w:rPr>
+        <w:tab/>
+      </w:r>
+      <w:r>
+        <w:rPr>
+          <w:rFonts w:ascii="Courier New" w:hAnsi="Courier New" w:cs="Courier New"/>
+        </w:rPr>
+        <w:tab/>
+      </w:r>
+      <w:r>
+        <w:rPr>
+          <w:rFonts w:ascii="Courier New" w:hAnsi="Courier New" w:cs="Courier New"/>
+        </w:rPr>
+        <w:tab/>
+        <w:t>- 182</w:t>
+      </w:r>
+    </w:p>
+    <w:p>
+      <w:pPr>
+        <w:pStyle w:val="PlainText"/>
+        <w:rPr>
+          <w:rFonts w:ascii="Courier New" w:hAnsi="Courier New" w:cs="Courier New"/>
+        </w:rPr>
+      </w:pPr>
+      <w:r>
+        <w:rPr>
+          <w:rFonts w:ascii="Courier New" w:hAnsi="Courier New" w:cs="Courier New"/>
+        </w:rPr>
+        <w:t>Rate</w:t>
+      </w:r>
+      <w:r>
+        <w:rPr>
+          <w:rFonts w:ascii="Courier New" w:hAnsi="Courier New" w:cs="Courier New"/>
+        </w:rPr>
+        <w:tab/>
+      </w:r>
+      <w:r>
+        <w:rPr>
+          <w:rFonts w:ascii="Courier New" w:hAnsi="Courier New" w:cs="Courier New"/>
+        </w:rPr>
+        <w:tab/>
+      </w:r>
+      <w:r>
+        <w:rPr>
+          <w:rFonts w:ascii="Courier New" w:hAnsi="Courier New" w:cs="Courier New"/>
+        </w:rPr>
+        <w:tab/>
+      </w:r>
+      <w:r>
+        <w:rPr>
+          <w:rFonts w:ascii="Courier New" w:hAnsi="Courier New" w:cs="Courier New"/>
+        </w:rPr>
+        <w:tab/>
+      </w:r>
+      <w:r>
+        <w:rPr>
+          <w:rFonts w:ascii="Courier New" w:hAnsi="Courier New" w:cs="Courier New"/>
+        </w:rPr>
+        <w:tab/>
+        <w:t>- 15</w:t>
+      </w:r>
+    </w:p>
+    <w:p>
+      <w:pPr>
+        <w:pStyle w:val="PlainText"/>
+        <w:rPr>
+          <w:rFonts w:ascii="Courier New" w:hAnsi="Courier New" w:cs="Courier New"/>
+        </w:rPr>
+      </w:pPr>
+      <w:r>
+        <w:rPr>
+          <w:rFonts w:ascii="Courier New" w:hAnsi="Courier New" w:cs="Courier New"/>
+        </w:rPr>
+        <w:t>Transport &amp; Miscellaneous</w:t>
+      </w:r>
+      <w:r>
+        <w:rPr>
+          <w:rFonts w:ascii="Courier New" w:hAnsi="Courier New" w:cs="Courier New"/>
+        </w:rPr>
+        <w:tab/>
+        <w:t>- 30</w:t>
+      </w:r>
+    </w:p>
+    <w:p>
+      <w:pPr>
+        <w:pStyle w:val="PlainText"/>
+        <w:rPr>
+          <w:rFonts w:ascii="Courier New" w:hAnsi="Courier New" w:cs="Courier New"/>
+        </w:rPr>
+      </w:pPr>
+      <w:r>
+        <w:rPr>
+          <w:rFonts w:ascii="Courier New" w:hAnsi="Courier New" w:cs="Courier New"/>
+        </w:rPr>
+        <w:t>Total Price</w:t>
+      </w:r>
+      <w:r>
+        <w:rPr>
+          <w:rFonts w:ascii="Courier New" w:hAnsi="Courier New" w:cs="Courier New"/>
+        </w:rPr>
+        <w:tab/>
+      </w:r>
+      <w:r>
+        <w:rPr>
+          <w:rFonts w:ascii="Courier New" w:hAnsi="Courier New" w:cs="Courier New"/>
+        </w:rPr>
+        <w:tab/>
+      </w:r>
+      <w:r>
+        <w:rPr>
+          <w:rFonts w:ascii="Courier New" w:hAnsi="Courier New" w:cs="Courier New"/>
+        </w:rPr>
+        <w:tab/>
+      </w:r>
+      <w:r>
+        <w:rPr>
+          <w:rFonts w:ascii="Courier New" w:hAnsi="Courier New" w:cs="Courier New"/>
+        </w:rPr>
+        <w:tab/>
+        <w:t>- 2760.0</w:t>
+      </w:r>
+    </w:p>
+    <w:p>
+      <w:pPr>
+        <w:pStyle w:val="PlainText"/>
+        <w:rPr>
+          <w:rFonts w:ascii="Courier New" w:hAnsi="Courier New" w:cs="Courier New"/>
+          <w:b/>
+        </w:rPr>
+      </w:pPr>
+      <w:r>
+        <w:rPr>
+          <w:rFonts w:ascii="Courier New" w:hAnsi="Courier New" w:cs="Courier New"/>
+          <w:b/>
+        </w:rPr>
+        <w:t>Amount balance</w:t>
+      </w:r>
+      <w:r>
+        <w:rPr>
+          <w:rFonts w:ascii="Courier New" w:hAnsi="Courier New" w:cs="Courier New"/>
+          <w:b/>
+        </w:rPr>
+        <w:tab/>
+      </w:r>
+      <w:r>
+        <w:rPr>
+          <w:rFonts w:ascii="Courier New" w:hAnsi="Courier New" w:cs="Courier New"/>
+          <w:b/>
+        </w:rPr>
+        <w:tab/>
+      </w:r>
+      <w:r>
+        <w:rPr>
+          <w:rFonts w:ascii="Courier New" w:hAnsi="Courier New" w:cs="Courier New"/>
+          <w:b/>
+        </w:rPr>
+        <w:tab/>
+        <w:t>- 54536.0</w:t>
+      </w:r>
+    </w:p>
+    <w:p>
+      <w:pPr>
+        <w:pStyle w:val="PlainText"/>
+        <w:rPr>
+          <w:rFonts w:ascii="Courier New" w:hAnsi="Courier New" w:cs="Courier New"/>
+        </w:rPr>
+      </w:pPr>
+    </w:p>
+    <w:p>
+      <w:pPr>
+        <w:pStyle w:val="PlainText"/>
+        <w:rPr>
+          <w:rFonts w:ascii="Courier New" w:hAnsi="Courier New" w:cs="Courier New"/>
+          <w:b/>
+        </w:rPr>
+      </w:pPr>
     </w:p>
     <w:p>
       <w:pPr>

--- a/customer _details/NAVEEN/HOSADURGA/RM/PURCHASE DETAILS.docx
+++ b/customer _details/NAVEEN/HOSADURGA/RM/PURCHASE DETAILS.docx
@@ -22220,13 +22220,7 @@
         <w:rPr>
           <w:rFonts w:ascii="Courier New" w:hAnsi="Courier New" w:cs="Courier New"/>
         </w:rPr>
-        <w:t>THU May 24</w:t>
-      </w:r>
-      <w:r>
-        <w:rPr>
-          <w:rFonts w:ascii="Courier New" w:hAnsi="Courier New" w:cs="Courier New"/>
-        </w:rPr>
-        <w:t xml:space="preserve"> 13:57:35 IST 2018</w:t>
+        <w:t>THU May 24 13:57:35 IST 2018</w:t>
       </w:r>
     </w:p>
     <w:p>
@@ -22568,6 +22562,392 @@
         <w:tab/>
         <w:t>- 54536.0</w:t>
       </w:r>
+    </w:p>
+    <w:p>
+      <w:pPr>
+        <w:pStyle w:val="PlainText"/>
+        <w:rPr>
+          <w:rFonts w:ascii="Courier New" w:hAnsi="Courier New" w:cs="Courier New"/>
+          <w:b/>
+        </w:rPr>
+      </w:pPr>
+    </w:p>
+    <w:p>
+      <w:pPr>
+        <w:pStyle w:val="PlainText"/>
+        <w:rPr>
+          <w:rFonts w:ascii="Courier New" w:hAnsi="Courier New" w:cs="Courier New"/>
+        </w:rPr>
+      </w:pPr>
+      <w:r>
+        <w:rPr>
+          <w:rFonts w:ascii="Courier New" w:hAnsi="Courier New" w:cs="Courier New"/>
+        </w:rPr>
+        <w:t>FRI May 25</w:t>
+      </w:r>
+      <w:r>
+        <w:rPr>
+          <w:rFonts w:ascii="Courier New" w:hAnsi="Courier New" w:cs="Courier New"/>
+        </w:rPr>
+        <w:t xml:space="preserve"> 12:42:11 IST 2018</w:t>
+      </w:r>
+    </w:p>
+    <w:p>
+      <w:pPr>
+        <w:pStyle w:val="PlainText"/>
+        <w:rPr>
+          <w:rFonts w:ascii="Courier New" w:hAnsi="Courier New" w:cs="Courier New"/>
+        </w:rPr>
+      </w:pPr>
+      <w:r>
+        <w:rPr>
+          <w:rFonts w:ascii="Courier New" w:hAnsi="Courier New" w:cs="Courier New"/>
+        </w:rPr>
+        <w:t>Person Name</w:t>
+      </w:r>
+      <w:r>
+        <w:rPr>
+          <w:rFonts w:ascii="Courier New" w:hAnsi="Courier New" w:cs="Courier New"/>
+        </w:rPr>
+        <w:tab/>
+      </w:r>
+      <w:r>
+        <w:rPr>
+          <w:rFonts w:ascii="Courier New" w:hAnsi="Courier New" w:cs="Courier New"/>
+        </w:rPr>
+        <w:tab/>
+      </w:r>
+      <w:r>
+        <w:rPr>
+          <w:rFonts w:ascii="Courier New" w:hAnsi="Courier New" w:cs="Courier New"/>
+        </w:rPr>
+        <w:tab/>
+      </w:r>
+      <w:r>
+        <w:rPr>
+          <w:rFonts w:ascii="Courier New" w:hAnsi="Courier New" w:cs="Courier New"/>
+        </w:rPr>
+        <w:tab/>
+        <w:t>- RM</w:t>
+      </w:r>
+    </w:p>
+    <w:p>
+      <w:pPr>
+        <w:pStyle w:val="PlainText"/>
+        <w:rPr>
+          <w:rFonts w:ascii="Courier New" w:hAnsi="Courier New" w:cs="Courier New"/>
+        </w:rPr>
+      </w:pPr>
+      <w:r>
+        <w:rPr>
+          <w:rFonts w:ascii="Courier New" w:hAnsi="Courier New" w:cs="Courier New"/>
+        </w:rPr>
+        <w:t>Bill number</w:t>
+      </w:r>
+      <w:r>
+        <w:rPr>
+          <w:rFonts w:ascii="Courier New" w:hAnsi="Courier New" w:cs="Courier New"/>
+        </w:rPr>
+        <w:tab/>
+      </w:r>
+      <w:r>
+        <w:rPr>
+          <w:rFonts w:ascii="Courier New" w:hAnsi="Courier New" w:cs="Courier New"/>
+        </w:rPr>
+        <w:tab/>
+      </w:r>
+      <w:r>
+        <w:rPr>
+          <w:rFonts w:ascii="Courier New" w:hAnsi="Courier New" w:cs="Courier New"/>
+        </w:rPr>
+        <w:tab/>
+      </w:r>
+      <w:r>
+        <w:rPr>
+          <w:rFonts w:ascii="Courier New" w:hAnsi="Courier New" w:cs="Courier New"/>
+        </w:rPr>
+        <w:tab/>
+        <w:t>- 494</w:t>
+      </w:r>
+    </w:p>
+    <w:p>
+      <w:pPr>
+        <w:pStyle w:val="PlainText"/>
+        <w:rPr>
+          <w:rFonts w:ascii="Courier New" w:hAnsi="Courier New" w:cs="Courier New"/>
+        </w:rPr>
+      </w:pPr>
+      <w:r>
+        <w:rPr>
+          <w:rFonts w:ascii="Courier New" w:hAnsi="Courier New" w:cs="Courier New"/>
+        </w:rPr>
+        <w:t>---------------------------------------------------------------</w:t>
+      </w:r>
+    </w:p>
+    <w:p>
+      <w:pPr>
+        <w:pStyle w:val="PlainText"/>
+        <w:rPr>
+          <w:rFonts w:ascii="Courier New" w:hAnsi="Courier New" w:cs="Courier New"/>
+        </w:rPr>
+      </w:pPr>
+      <w:r>
+        <w:rPr>
+          <w:rFonts w:ascii="Courier New" w:hAnsi="Courier New" w:cs="Courier New"/>
+        </w:rPr>
+        <w:t>Item Name</w:t>
+      </w:r>
+      <w:r>
+        <w:rPr>
+          <w:rFonts w:ascii="Courier New" w:hAnsi="Courier New" w:cs="Courier New"/>
+        </w:rPr>
+        <w:tab/>
+      </w:r>
+      <w:r>
+        <w:rPr>
+          <w:rFonts w:ascii="Courier New" w:hAnsi="Courier New" w:cs="Courier New"/>
+        </w:rPr>
+        <w:tab/>
+      </w:r>
+      <w:r>
+        <w:rPr>
+          <w:rFonts w:ascii="Courier New" w:hAnsi="Courier New" w:cs="Courier New"/>
+        </w:rPr>
+        <w:tab/>
+      </w:r>
+      <w:r>
+        <w:rPr>
+          <w:rFonts w:ascii="Courier New" w:hAnsi="Courier New" w:cs="Courier New"/>
+        </w:rPr>
+        <w:tab/>
+        <w:t>- CARROT</w:t>
+      </w:r>
+    </w:p>
+    <w:p>
+      <w:pPr>
+        <w:pStyle w:val="PlainText"/>
+        <w:rPr>
+          <w:rFonts w:ascii="Courier New" w:hAnsi="Courier New" w:cs="Courier New"/>
+        </w:rPr>
+      </w:pPr>
+      <w:r>
+        <w:rPr>
+          <w:rFonts w:ascii="Courier New" w:hAnsi="Courier New" w:cs="Courier New"/>
+        </w:rPr>
+        <w:t>Number of Pockets</w:t>
+      </w:r>
+      <w:r>
+        <w:rPr>
+          <w:rFonts w:ascii="Courier New" w:hAnsi="Courier New" w:cs="Courier New"/>
+        </w:rPr>
+        <w:tab/>
+      </w:r>
+      <w:r>
+        <w:rPr>
+          <w:rFonts w:ascii="Courier New" w:hAnsi="Courier New" w:cs="Courier New"/>
+        </w:rPr>
+        <w:tab/>
+      </w:r>
+      <w:r>
+        <w:rPr>
+          <w:rFonts w:ascii="Courier New" w:hAnsi="Courier New" w:cs="Courier New"/>
+        </w:rPr>
+        <w:tab/>
+        <w:t>- 2</w:t>
+      </w:r>
+    </w:p>
+    <w:p>
+      <w:pPr>
+        <w:pStyle w:val="PlainText"/>
+        <w:rPr>
+          <w:rFonts w:ascii="Courier New" w:hAnsi="Courier New" w:cs="Courier New"/>
+        </w:rPr>
+      </w:pPr>
+      <w:r>
+        <w:rPr>
+          <w:rFonts w:ascii="Courier New" w:hAnsi="Courier New" w:cs="Courier New"/>
+        </w:rPr>
+        <w:t>Number of KGs</w:t>
+      </w:r>
+      <w:r>
+        <w:rPr>
+          <w:rFonts w:ascii="Courier New" w:hAnsi="Courier New" w:cs="Courier New"/>
+        </w:rPr>
+        <w:tab/>
+      </w:r>
+      <w:r>
+        <w:rPr>
+          <w:rFonts w:ascii="Courier New" w:hAnsi="Courier New" w:cs="Courier New"/>
+        </w:rPr>
+        <w:tab/>
+      </w:r>
+      <w:r>
+        <w:rPr>
+          <w:rFonts w:ascii="Courier New" w:hAnsi="Courier New" w:cs="Courier New"/>
+        </w:rPr>
+        <w:tab/>
+        <w:t>- 194</w:t>
+      </w:r>
+    </w:p>
+    <w:p>
+      <w:pPr>
+        <w:pStyle w:val="PlainText"/>
+        <w:rPr>
+          <w:rFonts w:ascii="Courier New" w:hAnsi="Courier New" w:cs="Courier New"/>
+        </w:rPr>
+      </w:pPr>
+      <w:r>
+        <w:rPr>
+          <w:rFonts w:ascii="Courier New" w:hAnsi="Courier New" w:cs="Courier New"/>
+        </w:rPr>
+        <w:t>Rate</w:t>
+      </w:r>
+      <w:r>
+        <w:rPr>
+          <w:rFonts w:ascii="Courier New" w:hAnsi="Courier New" w:cs="Courier New"/>
+        </w:rPr>
+        <w:tab/>
+      </w:r>
+      <w:r>
+        <w:rPr>
+          <w:rFonts w:ascii="Courier New" w:hAnsi="Courier New" w:cs="Courier New"/>
+        </w:rPr>
+        <w:tab/>
+      </w:r>
+      <w:r>
+        <w:rPr>
+          <w:rFonts w:ascii="Courier New" w:hAnsi="Courier New" w:cs="Courier New"/>
+        </w:rPr>
+        <w:tab/>
+      </w:r>
+      <w:r>
+        <w:rPr>
+          <w:rFonts w:ascii="Courier New" w:hAnsi="Courier New" w:cs="Courier New"/>
+        </w:rPr>
+        <w:tab/>
+      </w:r>
+      <w:r>
+        <w:rPr>
+          <w:rFonts w:ascii="Courier New" w:hAnsi="Courier New" w:cs="Courier New"/>
+        </w:rPr>
+        <w:tab/>
+        <w:t>- 14</w:t>
+      </w:r>
+    </w:p>
+    <w:p>
+      <w:pPr>
+        <w:pStyle w:val="PlainText"/>
+        <w:rPr>
+          <w:rFonts w:ascii="Courier New" w:hAnsi="Courier New" w:cs="Courier New"/>
+        </w:rPr>
+      </w:pPr>
+      <w:r>
+        <w:rPr>
+          <w:rFonts w:ascii="Courier New" w:hAnsi="Courier New" w:cs="Courier New"/>
+        </w:rPr>
+        <w:t>Transport &amp; Miscellaneous</w:t>
+      </w:r>
+      <w:r>
+        <w:rPr>
+          <w:rFonts w:ascii="Courier New" w:hAnsi="Courier New" w:cs="Courier New"/>
+        </w:rPr>
+        <w:tab/>
+        <w:t>- 30</w:t>
+      </w:r>
+    </w:p>
+    <w:p>
+      <w:pPr>
+        <w:pStyle w:val="PlainText"/>
+        <w:rPr>
+          <w:rFonts w:ascii="Courier New" w:hAnsi="Courier New" w:cs="Courier New"/>
+        </w:rPr>
+      </w:pPr>
+      <w:r>
+        <w:rPr>
+          <w:rFonts w:ascii="Courier New" w:hAnsi="Courier New" w:cs="Courier New"/>
+        </w:rPr>
+        <w:t>Total Price</w:t>
+      </w:r>
+      <w:r>
+        <w:rPr>
+          <w:rFonts w:ascii="Courier New" w:hAnsi="Courier New" w:cs="Courier New"/>
+        </w:rPr>
+        <w:tab/>
+      </w:r>
+      <w:r>
+        <w:rPr>
+          <w:rFonts w:ascii="Courier New" w:hAnsi="Courier New" w:cs="Courier New"/>
+        </w:rPr>
+        <w:tab/>
+      </w:r>
+      <w:r>
+        <w:rPr>
+          <w:rFonts w:ascii="Courier New" w:hAnsi="Courier New" w:cs="Courier New"/>
+        </w:rPr>
+        <w:tab/>
+      </w:r>
+      <w:r>
+        <w:rPr>
+          <w:rFonts w:ascii="Courier New" w:hAnsi="Courier New" w:cs="Courier New"/>
+        </w:rPr>
+        <w:tab/>
+        <w:t>- 2746.0</w:t>
+      </w:r>
+    </w:p>
+    <w:p>
+      <w:pPr>
+        <w:pStyle w:val="PlainText"/>
+        <w:rPr>
+          <w:rFonts w:ascii="Courier New" w:hAnsi="Courier New" w:cs="Courier New"/>
+          <w:b/>
+        </w:rPr>
+      </w:pPr>
+      <w:r>
+        <w:rPr>
+          <w:rFonts w:ascii="Courier New" w:hAnsi="Courier New" w:cs="Courier New"/>
+          <w:b/>
+        </w:rPr>
+        <w:t>Amount balance</w:t>
+      </w:r>
+      <w:r>
+        <w:rPr>
+          <w:rFonts w:ascii="Courier New" w:hAnsi="Courier New" w:cs="Courier New"/>
+          <w:b/>
+        </w:rPr>
+        <w:tab/>
+      </w:r>
+      <w:r>
+        <w:rPr>
+          <w:rFonts w:ascii="Courier New" w:hAnsi="Courier New" w:cs="Courier New"/>
+          <w:b/>
+        </w:rPr>
+        <w:tab/>
+      </w:r>
+      <w:r>
+        <w:rPr>
+          <w:rFonts w:ascii="Courier New" w:hAnsi="Courier New" w:cs="Courier New"/>
+          <w:b/>
+        </w:rPr>
+        <w:tab/>
+        <w:t>- 57282.0</w:t>
+      </w:r>
+    </w:p>
+    <w:p>
+      <w:pPr>
+        <w:pStyle w:val="PlainText"/>
+        <w:rPr>
+          <w:rFonts w:ascii="Courier New" w:hAnsi="Courier New" w:cs="Courier New"/>
+        </w:rPr>
+      </w:pPr>
+    </w:p>
+    <w:p>
+      <w:pPr>
+        <w:pStyle w:val="PlainText"/>
+        <w:rPr>
+          <w:rFonts w:ascii="Courier New" w:hAnsi="Courier New" w:cs="Courier New"/>
+          <w:b/>
+        </w:rPr>
+      </w:pPr>
     </w:p>
     <w:p>
       <w:pPr>

--- a/customer _details/NAVEEN/HOSADURGA/RM/PURCHASE DETAILS.docx
+++ b/customer _details/NAVEEN/HOSADURGA/RM/PURCHASE DETAILS.docx
@@ -22583,13 +22583,7 @@
         <w:rPr>
           <w:rFonts w:ascii="Courier New" w:hAnsi="Courier New" w:cs="Courier New"/>
         </w:rPr>
-        <w:t>FRI May 25</w:t>
-      </w:r>
-      <w:r>
-        <w:rPr>
-          <w:rFonts w:ascii="Courier New" w:hAnsi="Courier New" w:cs="Courier New"/>
-        </w:rPr>
-        <w:t xml:space="preserve"> 12:42:11 IST 2018</w:t>
+        <w:t>FRI May 25 12:42:11 IST 2018</w:t>
       </w:r>
     </w:p>
     <w:p>
@@ -22931,6 +22925,402 @@
         <w:tab/>
         <w:t>- 57282.0</w:t>
       </w:r>
+    </w:p>
+    <w:p>
+      <w:pPr>
+        <w:pStyle w:val="PlainText"/>
+        <w:rPr>
+          <w:rFonts w:ascii="Courier New" w:hAnsi="Courier New" w:cs="Courier New"/>
+          <w:b/>
+        </w:rPr>
+      </w:pPr>
+    </w:p>
+    <w:p>
+      <w:pPr>
+        <w:pStyle w:val="PlainText"/>
+        <w:rPr>
+          <w:rFonts w:ascii="Courier New" w:hAnsi="Courier New" w:cs="Courier New"/>
+          <w:b/>
+        </w:rPr>
+      </w:pPr>
+    </w:p>
+    <w:p>
+      <w:pPr>
+        <w:pStyle w:val="PlainText"/>
+        <w:rPr>
+          <w:rFonts w:ascii="Courier New" w:hAnsi="Courier New" w:cs="Courier New"/>
+        </w:rPr>
+      </w:pPr>
+      <w:r>
+        <w:rPr>
+          <w:rFonts w:ascii="Courier New" w:hAnsi="Courier New" w:cs="Courier New"/>
+        </w:rPr>
+        <w:t>SAT May 26</w:t>
+      </w:r>
+      <w:r>
+        <w:rPr>
+          <w:rFonts w:ascii="Courier New" w:hAnsi="Courier New" w:cs="Courier New"/>
+        </w:rPr>
+        <w:t xml:space="preserve"> 12:41:45 IST 2018</w:t>
+      </w:r>
+    </w:p>
+    <w:p>
+      <w:pPr>
+        <w:pStyle w:val="PlainText"/>
+        <w:rPr>
+          <w:rFonts w:ascii="Courier New" w:hAnsi="Courier New" w:cs="Courier New"/>
+        </w:rPr>
+      </w:pPr>
+      <w:r>
+        <w:rPr>
+          <w:rFonts w:ascii="Courier New" w:hAnsi="Courier New" w:cs="Courier New"/>
+        </w:rPr>
+        <w:t>Person Name</w:t>
+      </w:r>
+      <w:r>
+        <w:rPr>
+          <w:rFonts w:ascii="Courier New" w:hAnsi="Courier New" w:cs="Courier New"/>
+        </w:rPr>
+        <w:tab/>
+      </w:r>
+      <w:r>
+        <w:rPr>
+          <w:rFonts w:ascii="Courier New" w:hAnsi="Courier New" w:cs="Courier New"/>
+        </w:rPr>
+        <w:tab/>
+      </w:r>
+      <w:r>
+        <w:rPr>
+          <w:rFonts w:ascii="Courier New" w:hAnsi="Courier New" w:cs="Courier New"/>
+        </w:rPr>
+        <w:tab/>
+      </w:r>
+      <w:r>
+        <w:rPr>
+          <w:rFonts w:ascii="Courier New" w:hAnsi="Courier New" w:cs="Courier New"/>
+        </w:rPr>
+        <w:tab/>
+        <w:t>- RM</w:t>
+      </w:r>
+    </w:p>
+    <w:p>
+      <w:pPr>
+        <w:pStyle w:val="PlainText"/>
+        <w:rPr>
+          <w:rFonts w:ascii="Courier New" w:hAnsi="Courier New" w:cs="Courier New"/>
+        </w:rPr>
+      </w:pPr>
+      <w:r>
+        <w:rPr>
+          <w:rFonts w:ascii="Courier New" w:hAnsi="Courier New" w:cs="Courier New"/>
+        </w:rPr>
+        <w:t>Bill number</w:t>
+      </w:r>
+      <w:r>
+        <w:rPr>
+          <w:rFonts w:ascii="Courier New" w:hAnsi="Courier New" w:cs="Courier New"/>
+        </w:rPr>
+        <w:tab/>
+      </w:r>
+      <w:r>
+        <w:rPr>
+          <w:rFonts w:ascii="Courier New" w:hAnsi="Courier New" w:cs="Courier New"/>
+        </w:rPr>
+        <w:tab/>
+      </w:r>
+      <w:r>
+        <w:rPr>
+          <w:rFonts w:ascii="Courier New" w:hAnsi="Courier New" w:cs="Courier New"/>
+        </w:rPr>
+        <w:tab/>
+      </w:r>
+      <w:r>
+        <w:rPr>
+          <w:rFonts w:ascii="Courier New" w:hAnsi="Courier New" w:cs="Courier New"/>
+        </w:rPr>
+        <w:tab/>
+        <w:t>- 497</w:t>
+      </w:r>
+    </w:p>
+    <w:p>
+      <w:pPr>
+        <w:pStyle w:val="PlainText"/>
+        <w:rPr>
+          <w:rFonts w:ascii="Courier New" w:hAnsi="Courier New" w:cs="Courier New"/>
+        </w:rPr>
+      </w:pPr>
+      <w:r>
+        <w:rPr>
+          <w:rFonts w:ascii="Courier New" w:hAnsi="Courier New" w:cs="Courier New"/>
+        </w:rPr>
+        <w:t>---------------------------------------------------------------</w:t>
+      </w:r>
+    </w:p>
+    <w:p>
+      <w:pPr>
+        <w:pStyle w:val="PlainText"/>
+        <w:rPr>
+          <w:rFonts w:ascii="Courier New" w:hAnsi="Courier New" w:cs="Courier New"/>
+        </w:rPr>
+      </w:pPr>
+      <w:r>
+        <w:rPr>
+          <w:rFonts w:ascii="Courier New" w:hAnsi="Courier New" w:cs="Courier New"/>
+        </w:rPr>
+        <w:t>Item Name</w:t>
+      </w:r>
+      <w:r>
+        <w:rPr>
+          <w:rFonts w:ascii="Courier New" w:hAnsi="Courier New" w:cs="Courier New"/>
+        </w:rPr>
+        <w:tab/>
+      </w:r>
+      <w:r>
+        <w:rPr>
+          <w:rFonts w:ascii="Courier New" w:hAnsi="Courier New" w:cs="Courier New"/>
+        </w:rPr>
+        <w:tab/>
+      </w:r>
+      <w:r>
+        <w:rPr>
+          <w:rFonts w:ascii="Courier New" w:hAnsi="Courier New" w:cs="Courier New"/>
+        </w:rPr>
+        <w:tab/>
+      </w:r>
+      <w:r>
+        <w:rPr>
+          <w:rFonts w:ascii="Courier New" w:hAnsi="Courier New" w:cs="Courier New"/>
+        </w:rPr>
+        <w:tab/>
+        <w:t>- CARROT</w:t>
+      </w:r>
+    </w:p>
+    <w:p>
+      <w:pPr>
+        <w:pStyle w:val="PlainText"/>
+        <w:rPr>
+          <w:rFonts w:ascii="Courier New" w:hAnsi="Courier New" w:cs="Courier New"/>
+        </w:rPr>
+      </w:pPr>
+      <w:r>
+        <w:rPr>
+          <w:rFonts w:ascii="Courier New" w:hAnsi="Courier New" w:cs="Courier New"/>
+        </w:rPr>
+        <w:t>Number of Pockets</w:t>
+      </w:r>
+      <w:r>
+        <w:rPr>
+          <w:rFonts w:ascii="Courier New" w:hAnsi="Courier New" w:cs="Courier New"/>
+        </w:rPr>
+        <w:tab/>
+      </w:r>
+      <w:r>
+        <w:rPr>
+          <w:rFonts w:ascii="Courier New" w:hAnsi="Courier New" w:cs="Courier New"/>
+        </w:rPr>
+        <w:tab/>
+      </w:r>
+      <w:r>
+        <w:rPr>
+          <w:rFonts w:ascii="Courier New" w:hAnsi="Courier New" w:cs="Courier New"/>
+        </w:rPr>
+        <w:tab/>
+        <w:t>- 3</w:t>
+      </w:r>
+    </w:p>
+    <w:p>
+      <w:pPr>
+        <w:pStyle w:val="PlainText"/>
+        <w:rPr>
+          <w:rFonts w:ascii="Courier New" w:hAnsi="Courier New" w:cs="Courier New"/>
+        </w:rPr>
+      </w:pPr>
+      <w:r>
+        <w:rPr>
+          <w:rFonts w:ascii="Courier New" w:hAnsi="Courier New" w:cs="Courier New"/>
+        </w:rPr>
+        <w:t>Number of KGs</w:t>
+      </w:r>
+      <w:r>
+        <w:rPr>
+          <w:rFonts w:ascii="Courier New" w:hAnsi="Courier New" w:cs="Courier New"/>
+        </w:rPr>
+        <w:tab/>
+      </w:r>
+      <w:r>
+        <w:rPr>
+          <w:rFonts w:ascii="Courier New" w:hAnsi="Courier New" w:cs="Courier New"/>
+        </w:rPr>
+        <w:tab/>
+      </w:r>
+      <w:r>
+        <w:rPr>
+          <w:rFonts w:ascii="Courier New" w:hAnsi="Courier New" w:cs="Courier New"/>
+        </w:rPr>
+        <w:tab/>
+        <w:t>- 295</w:t>
+      </w:r>
+    </w:p>
+    <w:p>
+      <w:pPr>
+        <w:pStyle w:val="PlainText"/>
+        <w:rPr>
+          <w:rFonts w:ascii="Courier New" w:hAnsi="Courier New" w:cs="Courier New"/>
+        </w:rPr>
+      </w:pPr>
+      <w:r>
+        <w:rPr>
+          <w:rFonts w:ascii="Courier New" w:hAnsi="Courier New" w:cs="Courier New"/>
+        </w:rPr>
+        <w:t>Rate</w:t>
+      </w:r>
+      <w:r>
+        <w:rPr>
+          <w:rFonts w:ascii="Courier New" w:hAnsi="Courier New" w:cs="Courier New"/>
+        </w:rPr>
+        <w:tab/>
+      </w:r>
+      <w:r>
+        <w:rPr>
+          <w:rFonts w:ascii="Courier New" w:hAnsi="Courier New" w:cs="Courier New"/>
+        </w:rPr>
+        <w:tab/>
+      </w:r>
+      <w:r>
+        <w:rPr>
+          <w:rFonts w:ascii="Courier New" w:hAnsi="Courier New" w:cs="Courier New"/>
+        </w:rPr>
+        <w:tab/>
+      </w:r>
+      <w:r>
+        <w:rPr>
+          <w:rFonts w:ascii="Courier New" w:hAnsi="Courier New" w:cs="Courier New"/>
+        </w:rPr>
+        <w:tab/>
+      </w:r>
+      <w:r>
+        <w:rPr>
+          <w:rFonts w:ascii="Courier New" w:hAnsi="Courier New" w:cs="Courier New"/>
+        </w:rPr>
+        <w:tab/>
+        <w:t>- 14</w:t>
+      </w:r>
+    </w:p>
+    <w:p>
+      <w:pPr>
+        <w:pStyle w:val="PlainText"/>
+        <w:rPr>
+          <w:rFonts w:ascii="Courier New" w:hAnsi="Courier New" w:cs="Courier New"/>
+        </w:rPr>
+      </w:pPr>
+      <w:r>
+        <w:rPr>
+          <w:rFonts w:ascii="Courier New" w:hAnsi="Courier New" w:cs="Courier New"/>
+        </w:rPr>
+        <w:t>Transport &amp; Miscellaneous</w:t>
+      </w:r>
+      <w:r>
+        <w:rPr>
+          <w:rFonts w:ascii="Courier New" w:hAnsi="Courier New" w:cs="Courier New"/>
+        </w:rPr>
+        <w:tab/>
+        <w:t>- 45</w:t>
+      </w:r>
+    </w:p>
+    <w:p>
+      <w:pPr>
+        <w:pStyle w:val="PlainText"/>
+        <w:rPr>
+          <w:rFonts w:ascii="Courier New" w:hAnsi="Courier New" w:cs="Courier New"/>
+        </w:rPr>
+      </w:pPr>
+      <w:r>
+        <w:rPr>
+          <w:rFonts w:ascii="Courier New" w:hAnsi="Courier New" w:cs="Courier New"/>
+        </w:rPr>
+        <w:t>Total Price</w:t>
+      </w:r>
+      <w:r>
+        <w:rPr>
+          <w:rFonts w:ascii="Courier New" w:hAnsi="Courier New" w:cs="Courier New"/>
+        </w:rPr>
+        <w:tab/>
+      </w:r>
+      <w:r>
+        <w:rPr>
+          <w:rFonts w:ascii="Courier New" w:hAnsi="Courier New" w:cs="Courier New"/>
+        </w:rPr>
+        <w:tab/>
+      </w:r>
+      <w:r>
+        <w:rPr>
+          <w:rFonts w:ascii="Courier New" w:hAnsi="Courier New" w:cs="Courier New"/>
+        </w:rPr>
+        <w:tab/>
+      </w:r>
+      <w:r>
+        <w:rPr>
+          <w:rFonts w:ascii="Courier New" w:hAnsi="Courier New" w:cs="Courier New"/>
+        </w:rPr>
+        <w:tab/>
+        <w:t>- 4175.0</w:t>
+      </w:r>
+    </w:p>
+    <w:p>
+      <w:pPr>
+        <w:pStyle w:val="PlainText"/>
+        <w:rPr>
+          <w:rFonts w:ascii="Courier New" w:hAnsi="Courier New" w:cs="Courier New"/>
+          <w:b/>
+        </w:rPr>
+      </w:pPr>
+      <w:r>
+        <w:rPr>
+          <w:rFonts w:ascii="Courier New" w:hAnsi="Courier New" w:cs="Courier New"/>
+          <w:b/>
+        </w:rPr>
+        <w:t>Amount balance</w:t>
+      </w:r>
+      <w:r>
+        <w:rPr>
+          <w:rFonts w:ascii="Courier New" w:hAnsi="Courier New" w:cs="Courier New"/>
+          <w:b/>
+        </w:rPr>
+        <w:tab/>
+      </w:r>
+      <w:r>
+        <w:rPr>
+          <w:rFonts w:ascii="Courier New" w:hAnsi="Courier New" w:cs="Courier New"/>
+          <w:b/>
+        </w:rPr>
+        <w:tab/>
+      </w:r>
+      <w:r>
+        <w:rPr>
+          <w:rFonts w:ascii="Courier New" w:hAnsi="Courier New" w:cs="Courier New"/>
+          <w:b/>
+        </w:rPr>
+        <w:tab/>
+        <w:t>- 61457.0</w:t>
+      </w:r>
+    </w:p>
+    <w:p>
+      <w:pPr>
+        <w:pStyle w:val="PlainText"/>
+        <w:rPr>
+          <w:rFonts w:ascii="Courier New" w:hAnsi="Courier New" w:cs="Courier New"/>
+          <w:b/>
+        </w:rPr>
+      </w:pPr>
+    </w:p>
+    <w:p>
+      <w:pPr>
+        <w:pStyle w:val="PlainText"/>
+        <w:rPr>
+          <w:rFonts w:ascii="Courier New" w:hAnsi="Courier New" w:cs="Courier New"/>
+          <w:b/>
+        </w:rPr>
+      </w:pPr>
     </w:p>
     <w:p>
       <w:pPr>

--- a/customer _details/NAVEEN/HOSADURGA/RM/PURCHASE DETAILS.docx
+++ b/customer _details/NAVEEN/HOSADURGA/RM/PURCHASE DETAILS.docx
@@ -22955,13 +22955,7 @@
         <w:rPr>
           <w:rFonts w:ascii="Courier New" w:hAnsi="Courier New" w:cs="Courier New"/>
         </w:rPr>
-        <w:t>SAT May 26</w:t>
-      </w:r>
-      <w:r>
-        <w:rPr>
-          <w:rFonts w:ascii="Courier New" w:hAnsi="Courier New" w:cs="Courier New"/>
-        </w:rPr>
-        <w:t xml:space="preserve"> 12:41:45 IST 2018</w:t>
+        <w:t>SAT May 26 12:41:45 IST 2018</w:t>
       </w:r>
     </w:p>
     <w:p>
@@ -23303,6 +23297,392 @@
         <w:tab/>
         <w:t>- 61457.0</w:t>
       </w:r>
+    </w:p>
+    <w:p>
+      <w:pPr>
+        <w:pStyle w:val="PlainText"/>
+        <w:rPr>
+          <w:rFonts w:ascii="Courier New" w:hAnsi="Courier New" w:cs="Courier New"/>
+          <w:b/>
+        </w:rPr>
+      </w:pPr>
+    </w:p>
+    <w:p>
+      <w:pPr>
+        <w:pStyle w:val="PlainText"/>
+        <w:rPr>
+          <w:rFonts w:ascii="Courier New" w:hAnsi="Courier New" w:cs="Courier New"/>
+        </w:rPr>
+      </w:pPr>
+      <w:r>
+        <w:rPr>
+          <w:rFonts w:ascii="Courier New" w:hAnsi="Courier New" w:cs="Courier New"/>
+        </w:rPr>
+        <w:t>SUN May 27</w:t>
+      </w:r>
+      <w:r>
+        <w:rPr>
+          <w:rFonts w:ascii="Courier New" w:hAnsi="Courier New" w:cs="Courier New"/>
+        </w:rPr>
+        <w:t xml:space="preserve"> 13:48:02 IST 2018</w:t>
+      </w:r>
+    </w:p>
+    <w:p>
+      <w:pPr>
+        <w:pStyle w:val="PlainText"/>
+        <w:rPr>
+          <w:rFonts w:ascii="Courier New" w:hAnsi="Courier New" w:cs="Courier New"/>
+        </w:rPr>
+      </w:pPr>
+      <w:r>
+        <w:rPr>
+          <w:rFonts w:ascii="Courier New" w:hAnsi="Courier New" w:cs="Courier New"/>
+        </w:rPr>
+        <w:t>Person Name</w:t>
+      </w:r>
+      <w:r>
+        <w:rPr>
+          <w:rFonts w:ascii="Courier New" w:hAnsi="Courier New" w:cs="Courier New"/>
+        </w:rPr>
+        <w:tab/>
+      </w:r>
+      <w:r>
+        <w:rPr>
+          <w:rFonts w:ascii="Courier New" w:hAnsi="Courier New" w:cs="Courier New"/>
+        </w:rPr>
+        <w:tab/>
+      </w:r>
+      <w:r>
+        <w:rPr>
+          <w:rFonts w:ascii="Courier New" w:hAnsi="Courier New" w:cs="Courier New"/>
+        </w:rPr>
+        <w:tab/>
+      </w:r>
+      <w:r>
+        <w:rPr>
+          <w:rFonts w:ascii="Courier New" w:hAnsi="Courier New" w:cs="Courier New"/>
+        </w:rPr>
+        <w:tab/>
+        <w:t>- RM</w:t>
+      </w:r>
+    </w:p>
+    <w:p>
+      <w:pPr>
+        <w:pStyle w:val="PlainText"/>
+        <w:rPr>
+          <w:rFonts w:ascii="Courier New" w:hAnsi="Courier New" w:cs="Courier New"/>
+        </w:rPr>
+      </w:pPr>
+      <w:r>
+        <w:rPr>
+          <w:rFonts w:ascii="Courier New" w:hAnsi="Courier New" w:cs="Courier New"/>
+        </w:rPr>
+        <w:t>Bill number</w:t>
+      </w:r>
+      <w:r>
+        <w:rPr>
+          <w:rFonts w:ascii="Courier New" w:hAnsi="Courier New" w:cs="Courier New"/>
+        </w:rPr>
+        <w:tab/>
+      </w:r>
+      <w:r>
+        <w:rPr>
+          <w:rFonts w:ascii="Courier New" w:hAnsi="Courier New" w:cs="Courier New"/>
+        </w:rPr>
+        <w:tab/>
+      </w:r>
+      <w:r>
+        <w:rPr>
+          <w:rFonts w:ascii="Courier New" w:hAnsi="Courier New" w:cs="Courier New"/>
+        </w:rPr>
+        <w:tab/>
+      </w:r>
+      <w:r>
+        <w:rPr>
+          <w:rFonts w:ascii="Courier New" w:hAnsi="Courier New" w:cs="Courier New"/>
+        </w:rPr>
+        <w:tab/>
+        <w:t>- 504</w:t>
+      </w:r>
+    </w:p>
+    <w:p>
+      <w:pPr>
+        <w:pStyle w:val="PlainText"/>
+        <w:rPr>
+          <w:rFonts w:ascii="Courier New" w:hAnsi="Courier New" w:cs="Courier New"/>
+        </w:rPr>
+      </w:pPr>
+      <w:r>
+        <w:rPr>
+          <w:rFonts w:ascii="Courier New" w:hAnsi="Courier New" w:cs="Courier New"/>
+        </w:rPr>
+        <w:t>---------------------------------------------------------------</w:t>
+      </w:r>
+    </w:p>
+    <w:p>
+      <w:pPr>
+        <w:pStyle w:val="PlainText"/>
+        <w:rPr>
+          <w:rFonts w:ascii="Courier New" w:hAnsi="Courier New" w:cs="Courier New"/>
+        </w:rPr>
+      </w:pPr>
+      <w:r>
+        <w:rPr>
+          <w:rFonts w:ascii="Courier New" w:hAnsi="Courier New" w:cs="Courier New"/>
+        </w:rPr>
+        <w:t>Item Name</w:t>
+      </w:r>
+      <w:r>
+        <w:rPr>
+          <w:rFonts w:ascii="Courier New" w:hAnsi="Courier New" w:cs="Courier New"/>
+        </w:rPr>
+        <w:tab/>
+      </w:r>
+      <w:r>
+        <w:rPr>
+          <w:rFonts w:ascii="Courier New" w:hAnsi="Courier New" w:cs="Courier New"/>
+        </w:rPr>
+        <w:tab/>
+      </w:r>
+      <w:r>
+        <w:rPr>
+          <w:rFonts w:ascii="Courier New" w:hAnsi="Courier New" w:cs="Courier New"/>
+        </w:rPr>
+        <w:tab/>
+      </w:r>
+      <w:r>
+        <w:rPr>
+          <w:rFonts w:ascii="Courier New" w:hAnsi="Courier New" w:cs="Courier New"/>
+        </w:rPr>
+        <w:tab/>
+        <w:t>- CARROT</w:t>
+      </w:r>
+    </w:p>
+    <w:p>
+      <w:pPr>
+        <w:pStyle w:val="PlainText"/>
+        <w:rPr>
+          <w:rFonts w:ascii="Courier New" w:hAnsi="Courier New" w:cs="Courier New"/>
+        </w:rPr>
+      </w:pPr>
+      <w:r>
+        <w:rPr>
+          <w:rFonts w:ascii="Courier New" w:hAnsi="Courier New" w:cs="Courier New"/>
+        </w:rPr>
+        <w:t>Number of Pockets</w:t>
+      </w:r>
+      <w:r>
+        <w:rPr>
+          <w:rFonts w:ascii="Courier New" w:hAnsi="Courier New" w:cs="Courier New"/>
+        </w:rPr>
+        <w:tab/>
+      </w:r>
+      <w:r>
+        <w:rPr>
+          <w:rFonts w:ascii="Courier New" w:hAnsi="Courier New" w:cs="Courier New"/>
+        </w:rPr>
+        <w:tab/>
+      </w:r>
+      <w:r>
+        <w:rPr>
+          <w:rFonts w:ascii="Courier New" w:hAnsi="Courier New" w:cs="Courier New"/>
+        </w:rPr>
+        <w:tab/>
+        <w:t>- 2</w:t>
+      </w:r>
+    </w:p>
+    <w:p>
+      <w:pPr>
+        <w:pStyle w:val="PlainText"/>
+        <w:rPr>
+          <w:rFonts w:ascii="Courier New" w:hAnsi="Courier New" w:cs="Courier New"/>
+        </w:rPr>
+      </w:pPr>
+      <w:r>
+        <w:rPr>
+          <w:rFonts w:ascii="Courier New" w:hAnsi="Courier New" w:cs="Courier New"/>
+        </w:rPr>
+        <w:t>Number of KGs</w:t>
+      </w:r>
+      <w:r>
+        <w:rPr>
+          <w:rFonts w:ascii="Courier New" w:hAnsi="Courier New" w:cs="Courier New"/>
+        </w:rPr>
+        <w:tab/>
+      </w:r>
+      <w:r>
+        <w:rPr>
+          <w:rFonts w:ascii="Courier New" w:hAnsi="Courier New" w:cs="Courier New"/>
+        </w:rPr>
+        <w:tab/>
+      </w:r>
+      <w:r>
+        <w:rPr>
+          <w:rFonts w:ascii="Courier New" w:hAnsi="Courier New" w:cs="Courier New"/>
+        </w:rPr>
+        <w:tab/>
+        <w:t>- 261</w:t>
+      </w:r>
+    </w:p>
+    <w:p>
+      <w:pPr>
+        <w:pStyle w:val="PlainText"/>
+        <w:rPr>
+          <w:rFonts w:ascii="Courier New" w:hAnsi="Courier New" w:cs="Courier New"/>
+        </w:rPr>
+      </w:pPr>
+      <w:r>
+        <w:rPr>
+          <w:rFonts w:ascii="Courier New" w:hAnsi="Courier New" w:cs="Courier New"/>
+        </w:rPr>
+        <w:t>Rate</w:t>
+      </w:r>
+      <w:r>
+        <w:rPr>
+          <w:rFonts w:ascii="Courier New" w:hAnsi="Courier New" w:cs="Courier New"/>
+        </w:rPr>
+        <w:tab/>
+      </w:r>
+      <w:r>
+        <w:rPr>
+          <w:rFonts w:ascii="Courier New" w:hAnsi="Courier New" w:cs="Courier New"/>
+        </w:rPr>
+        <w:tab/>
+      </w:r>
+      <w:r>
+        <w:rPr>
+          <w:rFonts w:ascii="Courier New" w:hAnsi="Courier New" w:cs="Courier New"/>
+        </w:rPr>
+        <w:tab/>
+      </w:r>
+      <w:r>
+        <w:rPr>
+          <w:rFonts w:ascii="Courier New" w:hAnsi="Courier New" w:cs="Courier New"/>
+        </w:rPr>
+        <w:tab/>
+      </w:r>
+      <w:r>
+        <w:rPr>
+          <w:rFonts w:ascii="Courier New" w:hAnsi="Courier New" w:cs="Courier New"/>
+        </w:rPr>
+        <w:tab/>
+        <w:t>- 14</w:t>
+      </w:r>
+    </w:p>
+    <w:p>
+      <w:pPr>
+        <w:pStyle w:val="PlainText"/>
+        <w:rPr>
+          <w:rFonts w:ascii="Courier New" w:hAnsi="Courier New" w:cs="Courier New"/>
+        </w:rPr>
+      </w:pPr>
+      <w:r>
+        <w:rPr>
+          <w:rFonts w:ascii="Courier New" w:hAnsi="Courier New" w:cs="Courier New"/>
+        </w:rPr>
+        <w:t>Transport &amp; Miscellaneous</w:t>
+      </w:r>
+      <w:r>
+        <w:rPr>
+          <w:rFonts w:ascii="Courier New" w:hAnsi="Courier New" w:cs="Courier New"/>
+        </w:rPr>
+        <w:tab/>
+        <w:t>- 45</w:t>
+      </w:r>
+    </w:p>
+    <w:p>
+      <w:pPr>
+        <w:pStyle w:val="PlainText"/>
+        <w:rPr>
+          <w:rFonts w:ascii="Courier New" w:hAnsi="Courier New" w:cs="Courier New"/>
+        </w:rPr>
+      </w:pPr>
+      <w:r>
+        <w:rPr>
+          <w:rFonts w:ascii="Courier New" w:hAnsi="Courier New" w:cs="Courier New"/>
+        </w:rPr>
+        <w:t>Total Price</w:t>
+      </w:r>
+      <w:r>
+        <w:rPr>
+          <w:rFonts w:ascii="Courier New" w:hAnsi="Courier New" w:cs="Courier New"/>
+        </w:rPr>
+        <w:tab/>
+      </w:r>
+      <w:r>
+        <w:rPr>
+          <w:rFonts w:ascii="Courier New" w:hAnsi="Courier New" w:cs="Courier New"/>
+        </w:rPr>
+        <w:tab/>
+      </w:r>
+      <w:r>
+        <w:rPr>
+          <w:rFonts w:ascii="Courier New" w:hAnsi="Courier New" w:cs="Courier New"/>
+        </w:rPr>
+        <w:tab/>
+      </w:r>
+      <w:r>
+        <w:rPr>
+          <w:rFonts w:ascii="Courier New" w:hAnsi="Courier New" w:cs="Courier New"/>
+        </w:rPr>
+        <w:tab/>
+        <w:t>- 3699.0</w:t>
+      </w:r>
+    </w:p>
+    <w:p>
+      <w:pPr>
+        <w:pStyle w:val="PlainText"/>
+        <w:rPr>
+          <w:rFonts w:ascii="Courier New" w:hAnsi="Courier New" w:cs="Courier New"/>
+          <w:b/>
+        </w:rPr>
+      </w:pPr>
+      <w:r>
+        <w:rPr>
+          <w:rFonts w:ascii="Courier New" w:hAnsi="Courier New" w:cs="Courier New"/>
+          <w:b/>
+        </w:rPr>
+        <w:t>Amount balance</w:t>
+      </w:r>
+      <w:r>
+        <w:rPr>
+          <w:rFonts w:ascii="Courier New" w:hAnsi="Courier New" w:cs="Courier New"/>
+          <w:b/>
+        </w:rPr>
+        <w:tab/>
+      </w:r>
+      <w:r>
+        <w:rPr>
+          <w:rFonts w:ascii="Courier New" w:hAnsi="Courier New" w:cs="Courier New"/>
+          <w:b/>
+        </w:rPr>
+        <w:tab/>
+      </w:r>
+      <w:r>
+        <w:rPr>
+          <w:rFonts w:ascii="Courier New" w:hAnsi="Courier New" w:cs="Courier New"/>
+          <w:b/>
+        </w:rPr>
+        <w:tab/>
+        <w:t>- 65156.0</w:t>
+      </w:r>
+    </w:p>
+    <w:p>
+      <w:pPr>
+        <w:pStyle w:val="PlainText"/>
+        <w:rPr>
+          <w:rFonts w:ascii="Courier New" w:hAnsi="Courier New" w:cs="Courier New"/>
+        </w:rPr>
+      </w:pPr>
+    </w:p>
+    <w:p>
+      <w:pPr>
+        <w:pStyle w:val="PlainText"/>
+        <w:rPr>
+          <w:rFonts w:ascii="Courier New" w:hAnsi="Courier New" w:cs="Courier New"/>
+          <w:b/>
+        </w:rPr>
+      </w:pPr>
     </w:p>
     <w:p>
       <w:pPr>

--- a/customer _details/NAVEEN/HOSADURGA/RM/PURCHASE DETAILS.docx
+++ b/customer _details/NAVEEN/HOSADURGA/RM/PURCHASE DETAILS.docx
@@ -23318,13 +23318,7 @@
         <w:rPr>
           <w:rFonts w:ascii="Courier New" w:hAnsi="Courier New" w:cs="Courier New"/>
         </w:rPr>
-        <w:t>SUN May 27</w:t>
-      </w:r>
-      <w:r>
-        <w:rPr>
-          <w:rFonts w:ascii="Courier New" w:hAnsi="Courier New" w:cs="Courier New"/>
-        </w:rPr>
-        <w:t xml:space="preserve"> 13:48:02 IST 2018</w:t>
+        <w:t>SUN May 27 13:48:02 IST 2018</w:t>
       </w:r>
     </w:p>
     <w:p>
@@ -23666,6 +23660,392 @@
         <w:tab/>
         <w:t>- 65156.0</w:t>
       </w:r>
+    </w:p>
+    <w:p>
+      <w:pPr>
+        <w:pStyle w:val="PlainText"/>
+        <w:rPr>
+          <w:rFonts w:ascii="Courier New" w:hAnsi="Courier New" w:cs="Courier New"/>
+          <w:b/>
+        </w:rPr>
+      </w:pPr>
+    </w:p>
+    <w:p>
+      <w:pPr>
+        <w:pStyle w:val="PlainText"/>
+        <w:rPr>
+          <w:rFonts w:ascii="Courier New" w:hAnsi="Courier New" w:cs="Courier New"/>
+        </w:rPr>
+      </w:pPr>
+      <w:r>
+        <w:rPr>
+          <w:rFonts w:ascii="Courier New" w:hAnsi="Courier New" w:cs="Courier New"/>
+        </w:rPr>
+        <w:t>MON May 28</w:t>
+      </w:r>
+      <w:r>
+        <w:rPr>
+          <w:rFonts w:ascii="Courier New" w:hAnsi="Courier New" w:cs="Courier New"/>
+        </w:rPr>
+        <w:t xml:space="preserve"> 12:44:17 IST 2018</w:t>
+      </w:r>
+    </w:p>
+    <w:p>
+      <w:pPr>
+        <w:pStyle w:val="PlainText"/>
+        <w:rPr>
+          <w:rFonts w:ascii="Courier New" w:hAnsi="Courier New" w:cs="Courier New"/>
+        </w:rPr>
+      </w:pPr>
+      <w:r>
+        <w:rPr>
+          <w:rFonts w:ascii="Courier New" w:hAnsi="Courier New" w:cs="Courier New"/>
+        </w:rPr>
+        <w:t>Person Name</w:t>
+      </w:r>
+      <w:r>
+        <w:rPr>
+          <w:rFonts w:ascii="Courier New" w:hAnsi="Courier New" w:cs="Courier New"/>
+        </w:rPr>
+        <w:tab/>
+      </w:r>
+      <w:r>
+        <w:rPr>
+          <w:rFonts w:ascii="Courier New" w:hAnsi="Courier New" w:cs="Courier New"/>
+        </w:rPr>
+        <w:tab/>
+      </w:r>
+      <w:r>
+        <w:rPr>
+          <w:rFonts w:ascii="Courier New" w:hAnsi="Courier New" w:cs="Courier New"/>
+        </w:rPr>
+        <w:tab/>
+      </w:r>
+      <w:r>
+        <w:rPr>
+          <w:rFonts w:ascii="Courier New" w:hAnsi="Courier New" w:cs="Courier New"/>
+        </w:rPr>
+        <w:tab/>
+        <w:t>- RM</w:t>
+      </w:r>
+    </w:p>
+    <w:p>
+      <w:pPr>
+        <w:pStyle w:val="PlainText"/>
+        <w:rPr>
+          <w:rFonts w:ascii="Courier New" w:hAnsi="Courier New" w:cs="Courier New"/>
+        </w:rPr>
+      </w:pPr>
+      <w:r>
+        <w:rPr>
+          <w:rFonts w:ascii="Courier New" w:hAnsi="Courier New" w:cs="Courier New"/>
+        </w:rPr>
+        <w:t>Bill number</w:t>
+      </w:r>
+      <w:r>
+        <w:rPr>
+          <w:rFonts w:ascii="Courier New" w:hAnsi="Courier New" w:cs="Courier New"/>
+        </w:rPr>
+        <w:tab/>
+      </w:r>
+      <w:r>
+        <w:rPr>
+          <w:rFonts w:ascii="Courier New" w:hAnsi="Courier New" w:cs="Courier New"/>
+        </w:rPr>
+        <w:tab/>
+      </w:r>
+      <w:r>
+        <w:rPr>
+          <w:rFonts w:ascii="Courier New" w:hAnsi="Courier New" w:cs="Courier New"/>
+        </w:rPr>
+        <w:tab/>
+      </w:r>
+      <w:r>
+        <w:rPr>
+          <w:rFonts w:ascii="Courier New" w:hAnsi="Courier New" w:cs="Courier New"/>
+        </w:rPr>
+        <w:tab/>
+        <w:t>- 508</w:t>
+      </w:r>
+    </w:p>
+    <w:p>
+      <w:pPr>
+        <w:pStyle w:val="PlainText"/>
+        <w:rPr>
+          <w:rFonts w:ascii="Courier New" w:hAnsi="Courier New" w:cs="Courier New"/>
+        </w:rPr>
+      </w:pPr>
+      <w:r>
+        <w:rPr>
+          <w:rFonts w:ascii="Courier New" w:hAnsi="Courier New" w:cs="Courier New"/>
+        </w:rPr>
+        <w:t>---------------------------------------------------------------</w:t>
+      </w:r>
+    </w:p>
+    <w:p>
+      <w:pPr>
+        <w:pStyle w:val="PlainText"/>
+        <w:rPr>
+          <w:rFonts w:ascii="Courier New" w:hAnsi="Courier New" w:cs="Courier New"/>
+        </w:rPr>
+      </w:pPr>
+      <w:r>
+        <w:rPr>
+          <w:rFonts w:ascii="Courier New" w:hAnsi="Courier New" w:cs="Courier New"/>
+        </w:rPr>
+        <w:t>Item Name</w:t>
+      </w:r>
+      <w:r>
+        <w:rPr>
+          <w:rFonts w:ascii="Courier New" w:hAnsi="Courier New" w:cs="Courier New"/>
+        </w:rPr>
+        <w:tab/>
+      </w:r>
+      <w:r>
+        <w:rPr>
+          <w:rFonts w:ascii="Courier New" w:hAnsi="Courier New" w:cs="Courier New"/>
+        </w:rPr>
+        <w:tab/>
+      </w:r>
+      <w:r>
+        <w:rPr>
+          <w:rFonts w:ascii="Courier New" w:hAnsi="Courier New" w:cs="Courier New"/>
+        </w:rPr>
+        <w:tab/>
+      </w:r>
+      <w:r>
+        <w:rPr>
+          <w:rFonts w:ascii="Courier New" w:hAnsi="Courier New" w:cs="Courier New"/>
+        </w:rPr>
+        <w:tab/>
+        <w:t>- CARROT</w:t>
+      </w:r>
+    </w:p>
+    <w:p>
+      <w:pPr>
+        <w:pStyle w:val="PlainText"/>
+        <w:rPr>
+          <w:rFonts w:ascii="Courier New" w:hAnsi="Courier New" w:cs="Courier New"/>
+        </w:rPr>
+      </w:pPr>
+      <w:r>
+        <w:rPr>
+          <w:rFonts w:ascii="Courier New" w:hAnsi="Courier New" w:cs="Courier New"/>
+        </w:rPr>
+        <w:t>Number of Pockets</w:t>
+      </w:r>
+      <w:r>
+        <w:rPr>
+          <w:rFonts w:ascii="Courier New" w:hAnsi="Courier New" w:cs="Courier New"/>
+        </w:rPr>
+        <w:tab/>
+      </w:r>
+      <w:r>
+        <w:rPr>
+          <w:rFonts w:ascii="Courier New" w:hAnsi="Courier New" w:cs="Courier New"/>
+        </w:rPr>
+        <w:tab/>
+      </w:r>
+      <w:r>
+        <w:rPr>
+          <w:rFonts w:ascii="Courier New" w:hAnsi="Courier New" w:cs="Courier New"/>
+        </w:rPr>
+        <w:tab/>
+        <w:t>- 2</w:t>
+      </w:r>
+    </w:p>
+    <w:p>
+      <w:pPr>
+        <w:pStyle w:val="PlainText"/>
+        <w:rPr>
+          <w:rFonts w:ascii="Courier New" w:hAnsi="Courier New" w:cs="Courier New"/>
+        </w:rPr>
+      </w:pPr>
+      <w:r>
+        <w:rPr>
+          <w:rFonts w:ascii="Courier New" w:hAnsi="Courier New" w:cs="Courier New"/>
+        </w:rPr>
+        <w:t>Number of KGs</w:t>
+      </w:r>
+      <w:r>
+        <w:rPr>
+          <w:rFonts w:ascii="Courier New" w:hAnsi="Courier New" w:cs="Courier New"/>
+        </w:rPr>
+        <w:tab/>
+      </w:r>
+      <w:r>
+        <w:rPr>
+          <w:rFonts w:ascii="Courier New" w:hAnsi="Courier New" w:cs="Courier New"/>
+        </w:rPr>
+        <w:tab/>
+      </w:r>
+      <w:r>
+        <w:rPr>
+          <w:rFonts w:ascii="Courier New" w:hAnsi="Courier New" w:cs="Courier New"/>
+        </w:rPr>
+        <w:tab/>
+        <w:t>- 189</w:t>
+      </w:r>
+    </w:p>
+    <w:p>
+      <w:pPr>
+        <w:pStyle w:val="PlainText"/>
+        <w:rPr>
+          <w:rFonts w:ascii="Courier New" w:hAnsi="Courier New" w:cs="Courier New"/>
+        </w:rPr>
+      </w:pPr>
+      <w:r>
+        <w:rPr>
+          <w:rFonts w:ascii="Courier New" w:hAnsi="Courier New" w:cs="Courier New"/>
+        </w:rPr>
+        <w:t>Rate</w:t>
+      </w:r>
+      <w:r>
+        <w:rPr>
+          <w:rFonts w:ascii="Courier New" w:hAnsi="Courier New" w:cs="Courier New"/>
+        </w:rPr>
+        <w:tab/>
+      </w:r>
+      <w:r>
+        <w:rPr>
+          <w:rFonts w:ascii="Courier New" w:hAnsi="Courier New" w:cs="Courier New"/>
+        </w:rPr>
+        <w:tab/>
+      </w:r>
+      <w:r>
+        <w:rPr>
+          <w:rFonts w:ascii="Courier New" w:hAnsi="Courier New" w:cs="Courier New"/>
+        </w:rPr>
+        <w:tab/>
+      </w:r>
+      <w:r>
+        <w:rPr>
+          <w:rFonts w:ascii="Courier New" w:hAnsi="Courier New" w:cs="Courier New"/>
+        </w:rPr>
+        <w:tab/>
+      </w:r>
+      <w:r>
+        <w:rPr>
+          <w:rFonts w:ascii="Courier New" w:hAnsi="Courier New" w:cs="Courier New"/>
+        </w:rPr>
+        <w:tab/>
+        <w:t>- 14</w:t>
+      </w:r>
+    </w:p>
+    <w:p>
+      <w:pPr>
+        <w:pStyle w:val="PlainText"/>
+        <w:rPr>
+          <w:rFonts w:ascii="Courier New" w:hAnsi="Courier New" w:cs="Courier New"/>
+        </w:rPr>
+      </w:pPr>
+      <w:r>
+        <w:rPr>
+          <w:rFonts w:ascii="Courier New" w:hAnsi="Courier New" w:cs="Courier New"/>
+        </w:rPr>
+        <w:t>Transport &amp; Miscellaneous</w:t>
+      </w:r>
+      <w:r>
+        <w:rPr>
+          <w:rFonts w:ascii="Courier New" w:hAnsi="Courier New" w:cs="Courier New"/>
+        </w:rPr>
+        <w:tab/>
+        <w:t>- 30</w:t>
+      </w:r>
+    </w:p>
+    <w:p>
+      <w:pPr>
+        <w:pStyle w:val="PlainText"/>
+        <w:rPr>
+          <w:rFonts w:ascii="Courier New" w:hAnsi="Courier New" w:cs="Courier New"/>
+        </w:rPr>
+      </w:pPr>
+      <w:r>
+        <w:rPr>
+          <w:rFonts w:ascii="Courier New" w:hAnsi="Courier New" w:cs="Courier New"/>
+        </w:rPr>
+        <w:t>Total Price</w:t>
+      </w:r>
+      <w:r>
+        <w:rPr>
+          <w:rFonts w:ascii="Courier New" w:hAnsi="Courier New" w:cs="Courier New"/>
+        </w:rPr>
+        <w:tab/>
+      </w:r>
+      <w:r>
+        <w:rPr>
+          <w:rFonts w:ascii="Courier New" w:hAnsi="Courier New" w:cs="Courier New"/>
+        </w:rPr>
+        <w:tab/>
+      </w:r>
+      <w:r>
+        <w:rPr>
+          <w:rFonts w:ascii="Courier New" w:hAnsi="Courier New" w:cs="Courier New"/>
+        </w:rPr>
+        <w:tab/>
+      </w:r>
+      <w:r>
+        <w:rPr>
+          <w:rFonts w:ascii="Courier New" w:hAnsi="Courier New" w:cs="Courier New"/>
+        </w:rPr>
+        <w:tab/>
+        <w:t>- 2676.0</w:t>
+      </w:r>
+    </w:p>
+    <w:p>
+      <w:pPr>
+        <w:pStyle w:val="PlainText"/>
+        <w:rPr>
+          <w:rFonts w:ascii="Courier New" w:hAnsi="Courier New" w:cs="Courier New"/>
+          <w:b/>
+        </w:rPr>
+      </w:pPr>
+      <w:r>
+        <w:rPr>
+          <w:rFonts w:ascii="Courier New" w:hAnsi="Courier New" w:cs="Courier New"/>
+          <w:b/>
+        </w:rPr>
+        <w:t>Amount balance</w:t>
+      </w:r>
+      <w:r>
+        <w:rPr>
+          <w:rFonts w:ascii="Courier New" w:hAnsi="Courier New" w:cs="Courier New"/>
+          <w:b/>
+        </w:rPr>
+        <w:tab/>
+      </w:r>
+      <w:r>
+        <w:rPr>
+          <w:rFonts w:ascii="Courier New" w:hAnsi="Courier New" w:cs="Courier New"/>
+          <w:b/>
+        </w:rPr>
+        <w:tab/>
+      </w:r>
+      <w:r>
+        <w:rPr>
+          <w:rFonts w:ascii="Courier New" w:hAnsi="Courier New" w:cs="Courier New"/>
+          <w:b/>
+        </w:rPr>
+        <w:tab/>
+        <w:t>- 67832.0</w:t>
+      </w:r>
+    </w:p>
+    <w:p>
+      <w:pPr>
+        <w:pStyle w:val="PlainText"/>
+        <w:rPr>
+          <w:rFonts w:ascii="Courier New" w:hAnsi="Courier New" w:cs="Courier New"/>
+        </w:rPr>
+      </w:pPr>
+    </w:p>
+    <w:p>
+      <w:pPr>
+        <w:pStyle w:val="PlainText"/>
+        <w:rPr>
+          <w:rFonts w:ascii="Courier New" w:hAnsi="Courier New" w:cs="Courier New"/>
+          <w:b/>
+        </w:rPr>
+      </w:pPr>
     </w:p>
     <w:p>
       <w:pPr>

--- a/customer _details/NAVEEN/HOSADURGA/RM/PURCHASE DETAILS.docx
+++ b/customer _details/NAVEEN/HOSADURGA/RM/PURCHASE DETAILS.docx
@@ -23681,13 +23681,7 @@
         <w:rPr>
           <w:rFonts w:ascii="Courier New" w:hAnsi="Courier New" w:cs="Courier New"/>
         </w:rPr>
-        <w:t>MON May 28</w:t>
-      </w:r>
-      <w:r>
-        <w:rPr>
-          <w:rFonts w:ascii="Courier New" w:hAnsi="Courier New" w:cs="Courier New"/>
-        </w:rPr>
-        <w:t xml:space="preserve"> 12:44:17 IST 2018</w:t>
+        <w:t>MON May 28 12:44:17 IST 2018</w:t>
       </w:r>
     </w:p>
     <w:p>
@@ -24029,6 +24023,762 @@
         <w:tab/>
         <w:t>- 67832.0</w:t>
       </w:r>
+    </w:p>
+    <w:p>
+      <w:pPr>
+        <w:pStyle w:val="PlainText"/>
+        <w:rPr>
+          <w:rFonts w:ascii="Courier New" w:hAnsi="Courier New" w:cs="Courier New"/>
+        </w:rPr>
+      </w:pPr>
+    </w:p>
+    <w:p>
+      <w:pPr>
+        <w:pStyle w:val="PlainText"/>
+        <w:rPr>
+          <w:rFonts w:ascii="Courier New" w:hAnsi="Courier New" w:cs="Courier New"/>
+        </w:rPr>
+      </w:pPr>
+      <w:r>
+        <w:rPr>
+          <w:rFonts w:ascii="Courier New" w:hAnsi="Courier New" w:cs="Courier New"/>
+        </w:rPr>
+        <w:t>TUE May 29 12:22:27 IST 2018</w:t>
+      </w:r>
+    </w:p>
+    <w:p>
+      <w:pPr>
+        <w:pStyle w:val="PlainText"/>
+        <w:rPr>
+          <w:rFonts w:ascii="Courier New" w:hAnsi="Courier New" w:cs="Courier New"/>
+        </w:rPr>
+      </w:pPr>
+      <w:r>
+        <w:rPr>
+          <w:rFonts w:ascii="Courier New" w:hAnsi="Courier New" w:cs="Courier New"/>
+        </w:rPr>
+        <w:t>Person Name</w:t>
+      </w:r>
+      <w:r>
+        <w:rPr>
+          <w:rFonts w:ascii="Courier New" w:hAnsi="Courier New" w:cs="Courier New"/>
+        </w:rPr>
+        <w:tab/>
+      </w:r>
+      <w:r>
+        <w:rPr>
+          <w:rFonts w:ascii="Courier New" w:hAnsi="Courier New" w:cs="Courier New"/>
+        </w:rPr>
+        <w:tab/>
+      </w:r>
+      <w:r>
+        <w:rPr>
+          <w:rFonts w:ascii="Courier New" w:hAnsi="Courier New" w:cs="Courier New"/>
+        </w:rPr>
+        <w:tab/>
+      </w:r>
+      <w:r>
+        <w:rPr>
+          <w:rFonts w:ascii="Courier New" w:hAnsi="Courier New" w:cs="Courier New"/>
+        </w:rPr>
+        <w:tab/>
+        <w:t>- RM</w:t>
+      </w:r>
+    </w:p>
+    <w:p>
+      <w:pPr>
+        <w:pStyle w:val="PlainText"/>
+        <w:rPr>
+          <w:rFonts w:ascii="Courier New" w:hAnsi="Courier New" w:cs="Courier New"/>
+        </w:rPr>
+      </w:pPr>
+      <w:r>
+        <w:rPr>
+          <w:rFonts w:ascii="Courier New" w:hAnsi="Courier New" w:cs="Courier New"/>
+        </w:rPr>
+        <w:t>Bill number</w:t>
+      </w:r>
+      <w:r>
+        <w:rPr>
+          <w:rFonts w:ascii="Courier New" w:hAnsi="Courier New" w:cs="Courier New"/>
+        </w:rPr>
+        <w:tab/>
+      </w:r>
+      <w:r>
+        <w:rPr>
+          <w:rFonts w:ascii="Courier New" w:hAnsi="Courier New" w:cs="Courier New"/>
+        </w:rPr>
+        <w:tab/>
+      </w:r>
+      <w:r>
+        <w:rPr>
+          <w:rFonts w:ascii="Courier New" w:hAnsi="Courier New" w:cs="Courier New"/>
+        </w:rPr>
+        <w:tab/>
+      </w:r>
+      <w:r>
+        <w:rPr>
+          <w:rFonts w:ascii="Courier New" w:hAnsi="Courier New" w:cs="Courier New"/>
+        </w:rPr>
+        <w:tab/>
+        <w:t>- 510</w:t>
+      </w:r>
+    </w:p>
+    <w:p>
+      <w:pPr>
+        <w:pStyle w:val="PlainText"/>
+        <w:rPr>
+          <w:rFonts w:ascii="Courier New" w:hAnsi="Courier New" w:cs="Courier New"/>
+        </w:rPr>
+      </w:pPr>
+      <w:r>
+        <w:rPr>
+          <w:rFonts w:ascii="Courier New" w:hAnsi="Courier New" w:cs="Courier New"/>
+        </w:rPr>
+        <w:t>---------------------------------------------------------------</w:t>
+      </w:r>
+    </w:p>
+    <w:p>
+      <w:pPr>
+        <w:pStyle w:val="PlainText"/>
+        <w:rPr>
+          <w:rFonts w:ascii="Courier New" w:hAnsi="Courier New" w:cs="Courier New"/>
+        </w:rPr>
+      </w:pPr>
+      <w:r>
+        <w:rPr>
+          <w:rFonts w:ascii="Courier New" w:hAnsi="Courier New" w:cs="Courier New"/>
+        </w:rPr>
+        <w:t>Item Name</w:t>
+      </w:r>
+      <w:r>
+        <w:rPr>
+          <w:rFonts w:ascii="Courier New" w:hAnsi="Courier New" w:cs="Courier New"/>
+        </w:rPr>
+        <w:tab/>
+      </w:r>
+      <w:r>
+        <w:rPr>
+          <w:rFonts w:ascii="Courier New" w:hAnsi="Courier New" w:cs="Courier New"/>
+        </w:rPr>
+        <w:tab/>
+      </w:r>
+      <w:r>
+        <w:rPr>
+          <w:rFonts w:ascii="Courier New" w:hAnsi="Courier New" w:cs="Courier New"/>
+        </w:rPr>
+        <w:tab/>
+      </w:r>
+      <w:r>
+        <w:rPr>
+          <w:rFonts w:ascii="Courier New" w:hAnsi="Courier New" w:cs="Courier New"/>
+        </w:rPr>
+        <w:tab/>
+        <w:t>- CARROT</w:t>
+      </w:r>
+    </w:p>
+    <w:p>
+      <w:pPr>
+        <w:pStyle w:val="PlainText"/>
+        <w:rPr>
+          <w:rFonts w:ascii="Courier New" w:hAnsi="Courier New" w:cs="Courier New"/>
+        </w:rPr>
+      </w:pPr>
+      <w:r>
+        <w:rPr>
+          <w:rFonts w:ascii="Courier New" w:hAnsi="Courier New" w:cs="Courier New"/>
+        </w:rPr>
+        <w:t>Number of Pockets</w:t>
+      </w:r>
+      <w:r>
+        <w:rPr>
+          <w:rFonts w:ascii="Courier New" w:hAnsi="Courier New" w:cs="Courier New"/>
+        </w:rPr>
+        <w:tab/>
+      </w:r>
+      <w:r>
+        <w:rPr>
+          <w:rFonts w:ascii="Courier New" w:hAnsi="Courier New" w:cs="Courier New"/>
+        </w:rPr>
+        <w:tab/>
+      </w:r>
+      <w:r>
+        <w:rPr>
+          <w:rFonts w:ascii="Courier New" w:hAnsi="Courier New" w:cs="Courier New"/>
+        </w:rPr>
+        <w:tab/>
+        <w:t>- 2</w:t>
+      </w:r>
+    </w:p>
+    <w:p>
+      <w:pPr>
+        <w:pStyle w:val="PlainText"/>
+        <w:rPr>
+          <w:rFonts w:ascii="Courier New" w:hAnsi="Courier New" w:cs="Courier New"/>
+        </w:rPr>
+      </w:pPr>
+      <w:r>
+        <w:rPr>
+          <w:rFonts w:ascii="Courier New" w:hAnsi="Courier New" w:cs="Courier New"/>
+        </w:rPr>
+        <w:t>Number of KGs</w:t>
+      </w:r>
+      <w:r>
+        <w:rPr>
+          <w:rFonts w:ascii="Courier New" w:hAnsi="Courier New" w:cs="Courier New"/>
+        </w:rPr>
+        <w:tab/>
+      </w:r>
+      <w:r>
+        <w:rPr>
+          <w:rFonts w:ascii="Courier New" w:hAnsi="Courier New" w:cs="Courier New"/>
+        </w:rPr>
+        <w:tab/>
+      </w:r>
+      <w:r>
+        <w:rPr>
+          <w:rFonts w:ascii="Courier New" w:hAnsi="Courier New" w:cs="Courier New"/>
+        </w:rPr>
+        <w:tab/>
+        <w:t>- 176</w:t>
+      </w:r>
+    </w:p>
+    <w:p>
+      <w:pPr>
+        <w:pStyle w:val="PlainText"/>
+        <w:rPr>
+          <w:rFonts w:ascii="Courier New" w:hAnsi="Courier New" w:cs="Courier New"/>
+        </w:rPr>
+      </w:pPr>
+      <w:r>
+        <w:rPr>
+          <w:rFonts w:ascii="Courier New" w:hAnsi="Courier New" w:cs="Courier New"/>
+        </w:rPr>
+        <w:t>Rate</w:t>
+      </w:r>
+      <w:r>
+        <w:rPr>
+          <w:rFonts w:ascii="Courier New" w:hAnsi="Courier New" w:cs="Courier New"/>
+        </w:rPr>
+        <w:tab/>
+      </w:r>
+      <w:r>
+        <w:rPr>
+          <w:rFonts w:ascii="Courier New" w:hAnsi="Courier New" w:cs="Courier New"/>
+        </w:rPr>
+        <w:tab/>
+      </w:r>
+      <w:r>
+        <w:rPr>
+          <w:rFonts w:ascii="Courier New" w:hAnsi="Courier New" w:cs="Courier New"/>
+        </w:rPr>
+        <w:tab/>
+      </w:r>
+      <w:r>
+        <w:rPr>
+          <w:rFonts w:ascii="Courier New" w:hAnsi="Courier New" w:cs="Courier New"/>
+        </w:rPr>
+        <w:tab/>
+      </w:r>
+      <w:r>
+        <w:rPr>
+          <w:rFonts w:ascii="Courier New" w:hAnsi="Courier New" w:cs="Courier New"/>
+        </w:rPr>
+        <w:tab/>
+        <w:t>- 16</w:t>
+      </w:r>
+    </w:p>
+    <w:p>
+      <w:pPr>
+        <w:pStyle w:val="PlainText"/>
+        <w:rPr>
+          <w:rFonts w:ascii="Courier New" w:hAnsi="Courier New" w:cs="Courier New"/>
+        </w:rPr>
+      </w:pPr>
+      <w:r>
+        <w:rPr>
+          <w:rFonts w:ascii="Courier New" w:hAnsi="Courier New" w:cs="Courier New"/>
+        </w:rPr>
+        <w:t>Transport &amp; Miscellaneous</w:t>
+      </w:r>
+      <w:r>
+        <w:rPr>
+          <w:rFonts w:ascii="Courier New" w:hAnsi="Courier New" w:cs="Courier New"/>
+        </w:rPr>
+        <w:tab/>
+        <w:t>- 30</w:t>
+      </w:r>
+    </w:p>
+    <w:p>
+      <w:pPr>
+        <w:pStyle w:val="PlainText"/>
+        <w:rPr>
+          <w:rFonts w:ascii="Courier New" w:hAnsi="Courier New" w:cs="Courier New"/>
+        </w:rPr>
+      </w:pPr>
+      <w:r>
+        <w:rPr>
+          <w:rFonts w:ascii="Courier New" w:hAnsi="Courier New" w:cs="Courier New"/>
+        </w:rPr>
+        <w:t>Total Price</w:t>
+      </w:r>
+      <w:r>
+        <w:rPr>
+          <w:rFonts w:ascii="Courier New" w:hAnsi="Courier New" w:cs="Courier New"/>
+        </w:rPr>
+        <w:tab/>
+      </w:r>
+      <w:r>
+        <w:rPr>
+          <w:rFonts w:ascii="Courier New" w:hAnsi="Courier New" w:cs="Courier New"/>
+        </w:rPr>
+        <w:tab/>
+      </w:r>
+      <w:r>
+        <w:rPr>
+          <w:rFonts w:ascii="Courier New" w:hAnsi="Courier New" w:cs="Courier New"/>
+        </w:rPr>
+        <w:tab/>
+      </w:r>
+      <w:r>
+        <w:rPr>
+          <w:rFonts w:ascii="Courier New" w:hAnsi="Courier New" w:cs="Courier New"/>
+        </w:rPr>
+        <w:tab/>
+        <w:t>- 2846.0</w:t>
+      </w:r>
+    </w:p>
+    <w:p>
+      <w:pPr>
+        <w:pStyle w:val="PlainText"/>
+        <w:rPr>
+          <w:rFonts w:ascii="Courier New" w:hAnsi="Courier New" w:cs="Courier New"/>
+          <w:b/>
+        </w:rPr>
+      </w:pPr>
+      <w:r>
+        <w:rPr>
+          <w:rFonts w:ascii="Courier New" w:hAnsi="Courier New" w:cs="Courier New"/>
+          <w:b/>
+        </w:rPr>
+        <w:t>Amount balance</w:t>
+      </w:r>
+      <w:r>
+        <w:rPr>
+          <w:rFonts w:ascii="Courier New" w:hAnsi="Courier New" w:cs="Courier New"/>
+          <w:b/>
+        </w:rPr>
+        <w:tab/>
+      </w:r>
+      <w:r>
+        <w:rPr>
+          <w:rFonts w:ascii="Courier New" w:hAnsi="Courier New" w:cs="Courier New"/>
+          <w:b/>
+        </w:rPr>
+        <w:tab/>
+      </w:r>
+      <w:r>
+        <w:rPr>
+          <w:rFonts w:ascii="Courier New" w:hAnsi="Courier New" w:cs="Courier New"/>
+          <w:b/>
+        </w:rPr>
+        <w:tab/>
+        <w:t>- 70678.0</w:t>
+      </w:r>
+    </w:p>
+    <w:p>
+      <w:pPr>
+        <w:pStyle w:val="PlainText"/>
+        <w:rPr>
+          <w:rFonts w:ascii="Courier New" w:hAnsi="Courier New" w:cs="Courier New"/>
+          <w:b/>
+        </w:rPr>
+      </w:pPr>
+    </w:p>
+    <w:p>
+      <w:pPr>
+        <w:pStyle w:val="PlainText"/>
+        <w:rPr>
+          <w:rFonts w:ascii="Courier New" w:hAnsi="Courier New" w:cs="Courier New"/>
+        </w:rPr>
+      </w:pPr>
+      <w:r>
+        <w:rPr>
+          <w:rFonts w:ascii="Courier New" w:hAnsi="Courier New" w:cs="Courier New"/>
+        </w:rPr>
+        <w:t>WED May 30</w:t>
+      </w:r>
+      <w:r>
+        <w:rPr>
+          <w:rFonts w:ascii="Courier New" w:hAnsi="Courier New" w:cs="Courier New"/>
+        </w:rPr>
+        <w:t xml:space="preserve"> 12:53:41 IST 2018</w:t>
+      </w:r>
+    </w:p>
+    <w:p>
+      <w:pPr>
+        <w:pStyle w:val="PlainText"/>
+        <w:rPr>
+          <w:rFonts w:ascii="Courier New" w:hAnsi="Courier New" w:cs="Courier New"/>
+        </w:rPr>
+      </w:pPr>
+      <w:r>
+        <w:rPr>
+          <w:rFonts w:ascii="Courier New" w:hAnsi="Courier New" w:cs="Courier New"/>
+        </w:rPr>
+        <w:t>Person Name</w:t>
+      </w:r>
+      <w:r>
+        <w:rPr>
+          <w:rFonts w:ascii="Courier New" w:hAnsi="Courier New" w:cs="Courier New"/>
+        </w:rPr>
+        <w:tab/>
+      </w:r>
+      <w:r>
+        <w:rPr>
+          <w:rFonts w:ascii="Courier New" w:hAnsi="Courier New" w:cs="Courier New"/>
+        </w:rPr>
+        <w:tab/>
+      </w:r>
+      <w:r>
+        <w:rPr>
+          <w:rFonts w:ascii="Courier New" w:hAnsi="Courier New" w:cs="Courier New"/>
+        </w:rPr>
+        <w:tab/>
+      </w:r>
+      <w:r>
+        <w:rPr>
+          <w:rFonts w:ascii="Courier New" w:hAnsi="Courier New" w:cs="Courier New"/>
+        </w:rPr>
+        <w:tab/>
+        <w:t>- RM</w:t>
+      </w:r>
+    </w:p>
+    <w:p>
+      <w:pPr>
+        <w:pStyle w:val="PlainText"/>
+        <w:rPr>
+          <w:rFonts w:ascii="Courier New" w:hAnsi="Courier New" w:cs="Courier New"/>
+        </w:rPr>
+      </w:pPr>
+      <w:r>
+        <w:rPr>
+          <w:rFonts w:ascii="Courier New" w:hAnsi="Courier New" w:cs="Courier New"/>
+        </w:rPr>
+        <w:t>Bill number</w:t>
+      </w:r>
+      <w:r>
+        <w:rPr>
+          <w:rFonts w:ascii="Courier New" w:hAnsi="Courier New" w:cs="Courier New"/>
+        </w:rPr>
+        <w:tab/>
+      </w:r>
+      <w:r>
+        <w:rPr>
+          <w:rFonts w:ascii="Courier New" w:hAnsi="Courier New" w:cs="Courier New"/>
+        </w:rPr>
+        <w:tab/>
+      </w:r>
+      <w:r>
+        <w:rPr>
+          <w:rFonts w:ascii="Courier New" w:hAnsi="Courier New" w:cs="Courier New"/>
+        </w:rPr>
+        <w:tab/>
+      </w:r>
+      <w:r>
+        <w:rPr>
+          <w:rFonts w:ascii="Courier New" w:hAnsi="Courier New" w:cs="Courier New"/>
+        </w:rPr>
+        <w:tab/>
+        <w:t>- 515</w:t>
+      </w:r>
+    </w:p>
+    <w:p>
+      <w:pPr>
+        <w:pStyle w:val="PlainText"/>
+        <w:rPr>
+          <w:rFonts w:ascii="Courier New" w:hAnsi="Courier New" w:cs="Courier New"/>
+        </w:rPr>
+      </w:pPr>
+      <w:r>
+        <w:rPr>
+          <w:rFonts w:ascii="Courier New" w:hAnsi="Courier New" w:cs="Courier New"/>
+        </w:rPr>
+        <w:t>---------------------------------------------------------------</w:t>
+      </w:r>
+    </w:p>
+    <w:p>
+      <w:pPr>
+        <w:pStyle w:val="PlainText"/>
+        <w:rPr>
+          <w:rFonts w:ascii="Courier New" w:hAnsi="Courier New" w:cs="Courier New"/>
+        </w:rPr>
+      </w:pPr>
+      <w:r>
+        <w:rPr>
+          <w:rFonts w:ascii="Courier New" w:hAnsi="Courier New" w:cs="Courier New"/>
+        </w:rPr>
+        <w:t>Item Name</w:t>
+      </w:r>
+      <w:r>
+        <w:rPr>
+          <w:rFonts w:ascii="Courier New" w:hAnsi="Courier New" w:cs="Courier New"/>
+        </w:rPr>
+        <w:tab/>
+      </w:r>
+      <w:r>
+        <w:rPr>
+          <w:rFonts w:ascii="Courier New" w:hAnsi="Courier New" w:cs="Courier New"/>
+        </w:rPr>
+        <w:tab/>
+      </w:r>
+      <w:r>
+        <w:rPr>
+          <w:rFonts w:ascii="Courier New" w:hAnsi="Courier New" w:cs="Courier New"/>
+        </w:rPr>
+        <w:tab/>
+      </w:r>
+      <w:r>
+        <w:rPr>
+          <w:rFonts w:ascii="Courier New" w:hAnsi="Courier New" w:cs="Courier New"/>
+        </w:rPr>
+        <w:tab/>
+        <w:t>- CARROT</w:t>
+      </w:r>
+    </w:p>
+    <w:p>
+      <w:pPr>
+        <w:pStyle w:val="PlainText"/>
+        <w:rPr>
+          <w:rFonts w:ascii="Courier New" w:hAnsi="Courier New" w:cs="Courier New"/>
+        </w:rPr>
+      </w:pPr>
+      <w:r>
+        <w:rPr>
+          <w:rFonts w:ascii="Courier New" w:hAnsi="Courier New" w:cs="Courier New"/>
+        </w:rPr>
+        <w:t>Number of Pockets</w:t>
+      </w:r>
+      <w:r>
+        <w:rPr>
+          <w:rFonts w:ascii="Courier New" w:hAnsi="Courier New" w:cs="Courier New"/>
+        </w:rPr>
+        <w:tab/>
+      </w:r>
+      <w:r>
+        <w:rPr>
+          <w:rFonts w:ascii="Courier New" w:hAnsi="Courier New" w:cs="Courier New"/>
+        </w:rPr>
+        <w:tab/>
+      </w:r>
+      <w:r>
+        <w:rPr>
+          <w:rFonts w:ascii="Courier New" w:hAnsi="Courier New" w:cs="Courier New"/>
+        </w:rPr>
+        <w:tab/>
+        <w:t>- 2</w:t>
+      </w:r>
+    </w:p>
+    <w:p>
+      <w:pPr>
+        <w:pStyle w:val="PlainText"/>
+        <w:rPr>
+          <w:rFonts w:ascii="Courier New" w:hAnsi="Courier New" w:cs="Courier New"/>
+        </w:rPr>
+      </w:pPr>
+      <w:r>
+        <w:rPr>
+          <w:rFonts w:ascii="Courier New" w:hAnsi="Courier New" w:cs="Courier New"/>
+        </w:rPr>
+        <w:t>Number of KGs</w:t>
+      </w:r>
+      <w:r>
+        <w:rPr>
+          <w:rFonts w:ascii="Courier New" w:hAnsi="Courier New" w:cs="Courier New"/>
+        </w:rPr>
+        <w:tab/>
+      </w:r>
+      <w:r>
+        <w:rPr>
+          <w:rFonts w:ascii="Courier New" w:hAnsi="Courier New" w:cs="Courier New"/>
+        </w:rPr>
+        <w:tab/>
+      </w:r>
+      <w:r>
+        <w:rPr>
+          <w:rFonts w:ascii="Courier New" w:hAnsi="Courier New" w:cs="Courier New"/>
+        </w:rPr>
+        <w:tab/>
+        <w:t>- 197</w:t>
+      </w:r>
+    </w:p>
+    <w:p>
+      <w:pPr>
+        <w:pStyle w:val="PlainText"/>
+        <w:rPr>
+          <w:rFonts w:ascii="Courier New" w:hAnsi="Courier New" w:cs="Courier New"/>
+        </w:rPr>
+      </w:pPr>
+      <w:r>
+        <w:rPr>
+          <w:rFonts w:ascii="Courier New" w:hAnsi="Courier New" w:cs="Courier New"/>
+        </w:rPr>
+        <w:t>Rate</w:t>
+      </w:r>
+      <w:r>
+        <w:rPr>
+          <w:rFonts w:ascii="Courier New" w:hAnsi="Courier New" w:cs="Courier New"/>
+        </w:rPr>
+        <w:tab/>
+      </w:r>
+      <w:r>
+        <w:rPr>
+          <w:rFonts w:ascii="Courier New" w:hAnsi="Courier New" w:cs="Courier New"/>
+        </w:rPr>
+        <w:tab/>
+      </w:r>
+      <w:r>
+        <w:rPr>
+          <w:rFonts w:ascii="Courier New" w:hAnsi="Courier New" w:cs="Courier New"/>
+        </w:rPr>
+        <w:tab/>
+      </w:r>
+      <w:r>
+        <w:rPr>
+          <w:rFonts w:ascii="Courier New" w:hAnsi="Courier New" w:cs="Courier New"/>
+        </w:rPr>
+        <w:tab/>
+      </w:r>
+      <w:r>
+        <w:rPr>
+          <w:rFonts w:ascii="Courier New" w:hAnsi="Courier New" w:cs="Courier New"/>
+        </w:rPr>
+        <w:tab/>
+        <w:t>- 17</w:t>
+      </w:r>
+    </w:p>
+    <w:p>
+      <w:pPr>
+        <w:pStyle w:val="PlainText"/>
+        <w:rPr>
+          <w:rFonts w:ascii="Courier New" w:hAnsi="Courier New" w:cs="Courier New"/>
+        </w:rPr>
+      </w:pPr>
+      <w:r>
+        <w:rPr>
+          <w:rFonts w:ascii="Courier New" w:hAnsi="Courier New" w:cs="Courier New"/>
+        </w:rPr>
+        <w:t>Transport &amp; Miscellaneous</w:t>
+      </w:r>
+      <w:r>
+        <w:rPr>
+          <w:rFonts w:ascii="Courier New" w:hAnsi="Courier New" w:cs="Courier New"/>
+        </w:rPr>
+        <w:tab/>
+        <w:t>- 40</w:t>
+      </w:r>
+    </w:p>
+    <w:p>
+      <w:pPr>
+        <w:pStyle w:val="PlainText"/>
+        <w:rPr>
+          <w:rFonts w:ascii="Courier New" w:hAnsi="Courier New" w:cs="Courier New"/>
+        </w:rPr>
+      </w:pPr>
+      <w:r>
+        <w:rPr>
+          <w:rFonts w:ascii="Courier New" w:hAnsi="Courier New" w:cs="Courier New"/>
+        </w:rPr>
+        <w:t>Total Price</w:t>
+      </w:r>
+      <w:r>
+        <w:rPr>
+          <w:rFonts w:ascii="Courier New" w:hAnsi="Courier New" w:cs="Courier New"/>
+        </w:rPr>
+        <w:tab/>
+      </w:r>
+      <w:r>
+        <w:rPr>
+          <w:rFonts w:ascii="Courier New" w:hAnsi="Courier New" w:cs="Courier New"/>
+        </w:rPr>
+        <w:tab/>
+      </w:r>
+      <w:r>
+        <w:rPr>
+          <w:rFonts w:ascii="Courier New" w:hAnsi="Courier New" w:cs="Courier New"/>
+        </w:rPr>
+        <w:tab/>
+      </w:r>
+      <w:r>
+        <w:rPr>
+          <w:rFonts w:ascii="Courier New" w:hAnsi="Courier New" w:cs="Courier New"/>
+        </w:rPr>
+        <w:tab/>
+        <w:t>- 3389.0</w:t>
+      </w:r>
+    </w:p>
+    <w:p>
+      <w:pPr>
+        <w:pStyle w:val="PlainText"/>
+        <w:rPr>
+          <w:rFonts w:ascii="Courier New" w:hAnsi="Courier New" w:cs="Courier New"/>
+          <w:b/>
+        </w:rPr>
+      </w:pPr>
+      <w:r>
+        <w:rPr>
+          <w:rFonts w:ascii="Courier New" w:hAnsi="Courier New" w:cs="Courier New"/>
+          <w:b/>
+        </w:rPr>
+        <w:t>Amount balance</w:t>
+      </w:r>
+      <w:r>
+        <w:rPr>
+          <w:rFonts w:ascii="Courier New" w:hAnsi="Courier New" w:cs="Courier New"/>
+          <w:b/>
+        </w:rPr>
+        <w:tab/>
+      </w:r>
+      <w:r>
+        <w:rPr>
+          <w:rFonts w:ascii="Courier New" w:hAnsi="Courier New" w:cs="Courier New"/>
+          <w:b/>
+        </w:rPr>
+        <w:tab/>
+      </w:r>
+      <w:r>
+        <w:rPr>
+          <w:rFonts w:ascii="Courier New" w:hAnsi="Courier New" w:cs="Courier New"/>
+          <w:b/>
+        </w:rPr>
+        <w:tab/>
+        <w:t>- 74067.0</w:t>
+      </w:r>
+    </w:p>
+    <w:p>
+      <w:pPr>
+        <w:pStyle w:val="PlainText"/>
+        <w:rPr>
+          <w:rFonts w:ascii="Courier New" w:hAnsi="Courier New" w:cs="Courier New"/>
+        </w:rPr>
+      </w:pPr>
+    </w:p>
+    <w:p>
+      <w:pPr>
+        <w:pStyle w:val="PlainText"/>
+        <w:rPr>
+          <w:rFonts w:ascii="Courier New" w:hAnsi="Courier New" w:cs="Courier New"/>
+          <w:b/>
+        </w:rPr>
+      </w:pPr>
+    </w:p>
+    <w:p>
+      <w:pPr>
+        <w:pStyle w:val="PlainText"/>
+        <w:rPr>
+          <w:rFonts w:ascii="Courier New" w:hAnsi="Courier New" w:cs="Courier New"/>
+        </w:rPr>
+      </w:pPr>
     </w:p>
     <w:p>
       <w:pPr>

--- a/customer _details/NAVEEN/HOSADURGA/RM/PURCHASE DETAILS.docx
+++ b/customer _details/NAVEEN/HOSADURGA/RM/PURCHASE DETAILS.docx
@@ -24406,13 +24406,7 @@
         <w:rPr>
           <w:rFonts w:ascii="Courier New" w:hAnsi="Courier New" w:cs="Courier New"/>
         </w:rPr>
-        <w:t>WED May 30</w:t>
-      </w:r>
-      <w:r>
-        <w:rPr>
-          <w:rFonts w:ascii="Courier New" w:hAnsi="Courier New" w:cs="Courier New"/>
-        </w:rPr>
-        <w:t xml:space="preserve"> 12:53:41 IST 2018</w:t>
+        <w:t>WED May 30 12:53:41 IST 2018</w:t>
       </w:r>
     </w:p>
     <w:p>
@@ -24754,6 +24748,390 @@
         <w:tab/>
         <w:t>- 74067.0</w:t>
       </w:r>
+    </w:p>
+    <w:p>
+      <w:pPr>
+        <w:pStyle w:val="PlainText"/>
+        <w:rPr>
+          <w:rFonts w:ascii="Courier New" w:hAnsi="Courier New" w:cs="Courier New"/>
+        </w:rPr>
+      </w:pPr>
+    </w:p>
+    <w:p>
+      <w:pPr>
+        <w:pStyle w:val="PlainText"/>
+        <w:rPr>
+          <w:rFonts w:ascii="Courier New" w:hAnsi="Courier New" w:cs="Courier New"/>
+        </w:rPr>
+      </w:pPr>
+    </w:p>
+    <w:p>
+      <w:pPr>
+        <w:pStyle w:val="PlainText"/>
+        <w:rPr>
+          <w:rFonts w:ascii="Courier New" w:hAnsi="Courier New" w:cs="Courier New"/>
+        </w:rPr>
+      </w:pPr>
+      <w:r>
+        <w:rPr>
+          <w:rFonts w:ascii="Courier New" w:hAnsi="Courier New" w:cs="Courier New"/>
+        </w:rPr>
+        <w:t>THU MAY 31</w:t>
+      </w:r>
+      <w:r>
+        <w:rPr>
+          <w:rFonts w:ascii="Courier New" w:hAnsi="Courier New" w:cs="Courier New"/>
+        </w:rPr>
+        <w:t xml:space="preserve"> 12:24:58 IST 2018</w:t>
+      </w:r>
+    </w:p>
+    <w:p>
+      <w:pPr>
+        <w:pStyle w:val="PlainText"/>
+        <w:rPr>
+          <w:rFonts w:ascii="Courier New" w:hAnsi="Courier New" w:cs="Courier New"/>
+        </w:rPr>
+      </w:pPr>
+      <w:r>
+        <w:rPr>
+          <w:rFonts w:ascii="Courier New" w:hAnsi="Courier New" w:cs="Courier New"/>
+        </w:rPr>
+        <w:t>Person Name</w:t>
+      </w:r>
+      <w:r>
+        <w:rPr>
+          <w:rFonts w:ascii="Courier New" w:hAnsi="Courier New" w:cs="Courier New"/>
+        </w:rPr>
+        <w:tab/>
+      </w:r>
+      <w:r>
+        <w:rPr>
+          <w:rFonts w:ascii="Courier New" w:hAnsi="Courier New" w:cs="Courier New"/>
+        </w:rPr>
+        <w:tab/>
+      </w:r>
+      <w:r>
+        <w:rPr>
+          <w:rFonts w:ascii="Courier New" w:hAnsi="Courier New" w:cs="Courier New"/>
+        </w:rPr>
+        <w:tab/>
+      </w:r>
+      <w:r>
+        <w:rPr>
+          <w:rFonts w:ascii="Courier New" w:hAnsi="Courier New" w:cs="Courier New"/>
+        </w:rPr>
+        <w:tab/>
+        <w:t>- RM</w:t>
+      </w:r>
+    </w:p>
+    <w:p>
+      <w:pPr>
+        <w:pStyle w:val="PlainText"/>
+        <w:rPr>
+          <w:rFonts w:ascii="Courier New" w:hAnsi="Courier New" w:cs="Courier New"/>
+        </w:rPr>
+      </w:pPr>
+      <w:r>
+        <w:rPr>
+          <w:rFonts w:ascii="Courier New" w:hAnsi="Courier New" w:cs="Courier New"/>
+        </w:rPr>
+        <w:t>Bill number</w:t>
+      </w:r>
+      <w:r>
+        <w:rPr>
+          <w:rFonts w:ascii="Courier New" w:hAnsi="Courier New" w:cs="Courier New"/>
+        </w:rPr>
+        <w:tab/>
+      </w:r>
+      <w:r>
+        <w:rPr>
+          <w:rFonts w:ascii="Courier New" w:hAnsi="Courier New" w:cs="Courier New"/>
+        </w:rPr>
+        <w:tab/>
+      </w:r>
+      <w:r>
+        <w:rPr>
+          <w:rFonts w:ascii="Courier New" w:hAnsi="Courier New" w:cs="Courier New"/>
+        </w:rPr>
+        <w:tab/>
+      </w:r>
+      <w:r>
+        <w:rPr>
+          <w:rFonts w:ascii="Courier New" w:hAnsi="Courier New" w:cs="Courier New"/>
+        </w:rPr>
+        <w:tab/>
+        <w:t>- 518</w:t>
+      </w:r>
+    </w:p>
+    <w:p>
+      <w:pPr>
+        <w:pStyle w:val="PlainText"/>
+        <w:rPr>
+          <w:rFonts w:ascii="Courier New" w:hAnsi="Courier New" w:cs="Courier New"/>
+        </w:rPr>
+      </w:pPr>
+      <w:r>
+        <w:rPr>
+          <w:rFonts w:ascii="Courier New" w:hAnsi="Courier New" w:cs="Courier New"/>
+        </w:rPr>
+        <w:t>---------------------------------------------------------------</w:t>
+      </w:r>
+    </w:p>
+    <w:p>
+      <w:pPr>
+        <w:pStyle w:val="PlainText"/>
+        <w:rPr>
+          <w:rFonts w:ascii="Courier New" w:hAnsi="Courier New" w:cs="Courier New"/>
+        </w:rPr>
+      </w:pPr>
+      <w:r>
+        <w:rPr>
+          <w:rFonts w:ascii="Courier New" w:hAnsi="Courier New" w:cs="Courier New"/>
+        </w:rPr>
+        <w:t>Item Name</w:t>
+      </w:r>
+      <w:r>
+        <w:rPr>
+          <w:rFonts w:ascii="Courier New" w:hAnsi="Courier New" w:cs="Courier New"/>
+        </w:rPr>
+        <w:tab/>
+      </w:r>
+      <w:r>
+        <w:rPr>
+          <w:rFonts w:ascii="Courier New" w:hAnsi="Courier New" w:cs="Courier New"/>
+        </w:rPr>
+        <w:tab/>
+      </w:r>
+      <w:r>
+        <w:rPr>
+          <w:rFonts w:ascii="Courier New" w:hAnsi="Courier New" w:cs="Courier New"/>
+        </w:rPr>
+        <w:tab/>
+      </w:r>
+      <w:r>
+        <w:rPr>
+          <w:rFonts w:ascii="Courier New" w:hAnsi="Courier New" w:cs="Courier New"/>
+        </w:rPr>
+        <w:tab/>
+        <w:t>- CARROT</w:t>
+      </w:r>
+    </w:p>
+    <w:p>
+      <w:pPr>
+        <w:pStyle w:val="PlainText"/>
+        <w:rPr>
+          <w:rFonts w:ascii="Courier New" w:hAnsi="Courier New" w:cs="Courier New"/>
+        </w:rPr>
+      </w:pPr>
+      <w:r>
+        <w:rPr>
+          <w:rFonts w:ascii="Courier New" w:hAnsi="Courier New" w:cs="Courier New"/>
+        </w:rPr>
+        <w:t>Number of Pockets</w:t>
+      </w:r>
+      <w:r>
+        <w:rPr>
+          <w:rFonts w:ascii="Courier New" w:hAnsi="Courier New" w:cs="Courier New"/>
+        </w:rPr>
+        <w:tab/>
+      </w:r>
+      <w:r>
+        <w:rPr>
+          <w:rFonts w:ascii="Courier New" w:hAnsi="Courier New" w:cs="Courier New"/>
+        </w:rPr>
+        <w:tab/>
+      </w:r>
+      <w:r>
+        <w:rPr>
+          <w:rFonts w:ascii="Courier New" w:hAnsi="Courier New" w:cs="Courier New"/>
+        </w:rPr>
+        <w:tab/>
+        <w:t>- 2</w:t>
+      </w:r>
+    </w:p>
+    <w:p>
+      <w:pPr>
+        <w:pStyle w:val="PlainText"/>
+        <w:rPr>
+          <w:rFonts w:ascii="Courier New" w:hAnsi="Courier New" w:cs="Courier New"/>
+        </w:rPr>
+      </w:pPr>
+      <w:r>
+        <w:rPr>
+          <w:rFonts w:ascii="Courier New" w:hAnsi="Courier New" w:cs="Courier New"/>
+        </w:rPr>
+        <w:t>Number of KGs</w:t>
+      </w:r>
+      <w:r>
+        <w:rPr>
+          <w:rFonts w:ascii="Courier New" w:hAnsi="Courier New" w:cs="Courier New"/>
+        </w:rPr>
+        <w:tab/>
+      </w:r>
+      <w:r>
+        <w:rPr>
+          <w:rFonts w:ascii="Courier New" w:hAnsi="Courier New" w:cs="Courier New"/>
+        </w:rPr>
+        <w:tab/>
+      </w:r>
+      <w:r>
+        <w:rPr>
+          <w:rFonts w:ascii="Courier New" w:hAnsi="Courier New" w:cs="Courier New"/>
+        </w:rPr>
+        <w:tab/>
+        <w:t>- 185</w:t>
+      </w:r>
+    </w:p>
+    <w:p>
+      <w:pPr>
+        <w:pStyle w:val="PlainText"/>
+        <w:rPr>
+          <w:rFonts w:ascii="Courier New" w:hAnsi="Courier New" w:cs="Courier New"/>
+        </w:rPr>
+      </w:pPr>
+      <w:r>
+        <w:rPr>
+          <w:rFonts w:ascii="Courier New" w:hAnsi="Courier New" w:cs="Courier New"/>
+        </w:rPr>
+        <w:t>Rate</w:t>
+      </w:r>
+      <w:r>
+        <w:rPr>
+          <w:rFonts w:ascii="Courier New" w:hAnsi="Courier New" w:cs="Courier New"/>
+        </w:rPr>
+        <w:tab/>
+      </w:r>
+      <w:r>
+        <w:rPr>
+          <w:rFonts w:ascii="Courier New" w:hAnsi="Courier New" w:cs="Courier New"/>
+        </w:rPr>
+        <w:tab/>
+      </w:r>
+      <w:r>
+        <w:rPr>
+          <w:rFonts w:ascii="Courier New" w:hAnsi="Courier New" w:cs="Courier New"/>
+        </w:rPr>
+        <w:tab/>
+      </w:r>
+      <w:r>
+        <w:rPr>
+          <w:rFonts w:ascii="Courier New" w:hAnsi="Courier New" w:cs="Courier New"/>
+        </w:rPr>
+        <w:tab/>
+      </w:r>
+      <w:r>
+        <w:rPr>
+          <w:rFonts w:ascii="Courier New" w:hAnsi="Courier New" w:cs="Courier New"/>
+        </w:rPr>
+        <w:tab/>
+        <w:t>- 18</w:t>
+      </w:r>
+    </w:p>
+    <w:p>
+      <w:pPr>
+        <w:pStyle w:val="PlainText"/>
+        <w:rPr>
+          <w:rFonts w:ascii="Courier New" w:hAnsi="Courier New" w:cs="Courier New"/>
+        </w:rPr>
+      </w:pPr>
+      <w:r>
+        <w:rPr>
+          <w:rFonts w:ascii="Courier New" w:hAnsi="Courier New" w:cs="Courier New"/>
+        </w:rPr>
+        <w:t>Transport &amp; Miscellaneous</w:t>
+      </w:r>
+      <w:r>
+        <w:rPr>
+          <w:rFonts w:ascii="Courier New" w:hAnsi="Courier New" w:cs="Courier New"/>
+        </w:rPr>
+        <w:tab/>
+        <w:t>- 20</w:t>
+      </w:r>
+    </w:p>
+    <w:p>
+      <w:pPr>
+        <w:pStyle w:val="PlainText"/>
+        <w:rPr>
+          <w:rFonts w:ascii="Courier New" w:hAnsi="Courier New" w:cs="Courier New"/>
+        </w:rPr>
+      </w:pPr>
+      <w:r>
+        <w:rPr>
+          <w:rFonts w:ascii="Courier New" w:hAnsi="Courier New" w:cs="Courier New"/>
+        </w:rPr>
+        <w:t>Total Price</w:t>
+      </w:r>
+      <w:r>
+        <w:rPr>
+          <w:rFonts w:ascii="Courier New" w:hAnsi="Courier New" w:cs="Courier New"/>
+        </w:rPr>
+        <w:tab/>
+      </w:r>
+      <w:r>
+        <w:rPr>
+          <w:rFonts w:ascii="Courier New" w:hAnsi="Courier New" w:cs="Courier New"/>
+        </w:rPr>
+        <w:tab/>
+      </w:r>
+      <w:r>
+        <w:rPr>
+          <w:rFonts w:ascii="Courier New" w:hAnsi="Courier New" w:cs="Courier New"/>
+        </w:rPr>
+        <w:tab/>
+      </w:r>
+      <w:r>
+        <w:rPr>
+          <w:rFonts w:ascii="Courier New" w:hAnsi="Courier New" w:cs="Courier New"/>
+        </w:rPr>
+        <w:tab/>
+        <w:t>- 3350.0</w:t>
+      </w:r>
+    </w:p>
+    <w:p>
+      <w:pPr>
+        <w:pStyle w:val="PlainText"/>
+        <w:rPr>
+          <w:rFonts w:ascii="Courier New" w:hAnsi="Courier New" w:cs="Courier New"/>
+          <w:b/>
+        </w:rPr>
+      </w:pPr>
+      <w:r>
+        <w:rPr>
+          <w:rFonts w:ascii="Courier New" w:hAnsi="Courier New" w:cs="Courier New"/>
+          <w:b/>
+        </w:rPr>
+        <w:t>Amount balance</w:t>
+      </w:r>
+      <w:r>
+        <w:rPr>
+          <w:rFonts w:ascii="Courier New" w:hAnsi="Courier New" w:cs="Courier New"/>
+          <w:b/>
+        </w:rPr>
+        <w:tab/>
+      </w:r>
+      <w:r>
+        <w:rPr>
+          <w:rFonts w:ascii="Courier New" w:hAnsi="Courier New" w:cs="Courier New"/>
+          <w:b/>
+        </w:rPr>
+        <w:tab/>
+      </w:r>
+      <w:r>
+        <w:rPr>
+          <w:rFonts w:ascii="Courier New" w:hAnsi="Courier New" w:cs="Courier New"/>
+          <w:b/>
+        </w:rPr>
+        <w:tab/>
+        <w:t>- 77417.0</w:t>
+      </w:r>
+    </w:p>
+    <w:p>
+      <w:pPr>
+        <w:pStyle w:val="PlainText"/>
+        <w:rPr>
+          <w:rFonts w:ascii="Courier New" w:hAnsi="Courier New" w:cs="Courier New"/>
+        </w:rPr>
+      </w:pPr>
     </w:p>
     <w:p>
       <w:pPr>

--- a/customer _details/NAVEEN/HOSADURGA/RM/PURCHASE DETAILS.docx
+++ b/customer _details/NAVEEN/HOSADURGA/RM/PURCHASE DETAILS.docx
@@ -24776,13 +24776,7 @@
         <w:rPr>
           <w:rFonts w:ascii="Courier New" w:hAnsi="Courier New" w:cs="Courier New"/>
         </w:rPr>
-        <w:t>THU MAY 31</w:t>
-      </w:r>
-      <w:r>
-        <w:rPr>
-          <w:rFonts w:ascii="Courier New" w:hAnsi="Courier New" w:cs="Courier New"/>
-        </w:rPr>
-        <w:t xml:space="preserve"> 12:24:58 IST 2018</w:t>
+        <w:t>THU MAY 31 12:24:58 IST 2018</w:t>
       </w:r>
     </w:p>
     <w:p>
@@ -25124,6 +25118,1152 @@
         <w:tab/>
         <w:t>- 77417.0</w:t>
       </w:r>
+    </w:p>
+    <w:p>
+      <w:pPr>
+        <w:pStyle w:val="PlainText"/>
+        <w:rPr>
+          <w:rFonts w:ascii="Courier New" w:hAnsi="Courier New" w:cs="Courier New"/>
+          <w:b/>
+        </w:rPr>
+      </w:pPr>
+    </w:p>
+    <w:p>
+      <w:pPr>
+        <w:pStyle w:val="PlainText"/>
+        <w:rPr>
+          <w:rFonts w:ascii="Courier New" w:hAnsi="Courier New" w:cs="Courier New"/>
+        </w:rPr>
+      </w:pPr>
+      <w:r>
+        <w:rPr>
+          <w:rFonts w:ascii="Courier New" w:hAnsi="Courier New" w:cs="Courier New"/>
+        </w:rPr>
+        <w:t>FRI Jun 01 12:46:27 IST 2018</w:t>
+      </w:r>
+    </w:p>
+    <w:p>
+      <w:pPr>
+        <w:pStyle w:val="PlainText"/>
+        <w:rPr>
+          <w:rFonts w:ascii="Courier New" w:hAnsi="Courier New" w:cs="Courier New"/>
+        </w:rPr>
+      </w:pPr>
+      <w:r>
+        <w:rPr>
+          <w:rFonts w:ascii="Courier New" w:hAnsi="Courier New" w:cs="Courier New"/>
+        </w:rPr>
+        <w:t>Person Name</w:t>
+      </w:r>
+      <w:r>
+        <w:rPr>
+          <w:rFonts w:ascii="Courier New" w:hAnsi="Courier New" w:cs="Courier New"/>
+        </w:rPr>
+        <w:tab/>
+      </w:r>
+      <w:r>
+        <w:rPr>
+          <w:rFonts w:ascii="Courier New" w:hAnsi="Courier New" w:cs="Courier New"/>
+        </w:rPr>
+        <w:tab/>
+      </w:r>
+      <w:r>
+        <w:rPr>
+          <w:rFonts w:ascii="Courier New" w:hAnsi="Courier New" w:cs="Courier New"/>
+        </w:rPr>
+        <w:tab/>
+      </w:r>
+      <w:r>
+        <w:rPr>
+          <w:rFonts w:ascii="Courier New" w:hAnsi="Courier New" w:cs="Courier New"/>
+        </w:rPr>
+        <w:tab/>
+        <w:t>- RM</w:t>
+      </w:r>
+    </w:p>
+    <w:p>
+      <w:pPr>
+        <w:pStyle w:val="PlainText"/>
+        <w:rPr>
+          <w:rFonts w:ascii="Courier New" w:hAnsi="Courier New" w:cs="Courier New"/>
+        </w:rPr>
+      </w:pPr>
+      <w:r>
+        <w:rPr>
+          <w:rFonts w:ascii="Courier New" w:hAnsi="Courier New" w:cs="Courier New"/>
+        </w:rPr>
+        <w:t>Bill number</w:t>
+      </w:r>
+      <w:r>
+        <w:rPr>
+          <w:rFonts w:ascii="Courier New" w:hAnsi="Courier New" w:cs="Courier New"/>
+        </w:rPr>
+        <w:tab/>
+      </w:r>
+      <w:r>
+        <w:rPr>
+          <w:rFonts w:ascii="Courier New" w:hAnsi="Courier New" w:cs="Courier New"/>
+        </w:rPr>
+        <w:tab/>
+      </w:r>
+      <w:r>
+        <w:rPr>
+          <w:rFonts w:ascii="Courier New" w:hAnsi="Courier New" w:cs="Courier New"/>
+        </w:rPr>
+        <w:tab/>
+      </w:r>
+      <w:r>
+        <w:rPr>
+          <w:rFonts w:ascii="Courier New" w:hAnsi="Courier New" w:cs="Courier New"/>
+        </w:rPr>
+        <w:tab/>
+        <w:t>- 520</w:t>
+      </w:r>
+    </w:p>
+    <w:p>
+      <w:pPr>
+        <w:pStyle w:val="PlainText"/>
+        <w:rPr>
+          <w:rFonts w:ascii="Courier New" w:hAnsi="Courier New" w:cs="Courier New"/>
+        </w:rPr>
+      </w:pPr>
+      <w:r>
+        <w:rPr>
+          <w:rFonts w:ascii="Courier New" w:hAnsi="Courier New" w:cs="Courier New"/>
+        </w:rPr>
+        <w:t>---------------------------------------------------------------</w:t>
+      </w:r>
+    </w:p>
+    <w:p>
+      <w:pPr>
+        <w:pStyle w:val="PlainText"/>
+        <w:rPr>
+          <w:rFonts w:ascii="Courier New" w:hAnsi="Courier New" w:cs="Courier New"/>
+        </w:rPr>
+      </w:pPr>
+      <w:r>
+        <w:rPr>
+          <w:rFonts w:ascii="Courier New" w:hAnsi="Courier New" w:cs="Courier New"/>
+        </w:rPr>
+        <w:t>Item Name</w:t>
+      </w:r>
+      <w:r>
+        <w:rPr>
+          <w:rFonts w:ascii="Courier New" w:hAnsi="Courier New" w:cs="Courier New"/>
+        </w:rPr>
+        <w:tab/>
+      </w:r>
+      <w:r>
+        <w:rPr>
+          <w:rFonts w:ascii="Courier New" w:hAnsi="Courier New" w:cs="Courier New"/>
+        </w:rPr>
+        <w:tab/>
+      </w:r>
+      <w:r>
+        <w:rPr>
+          <w:rFonts w:ascii="Courier New" w:hAnsi="Courier New" w:cs="Courier New"/>
+        </w:rPr>
+        <w:tab/>
+      </w:r>
+      <w:r>
+        <w:rPr>
+          <w:rFonts w:ascii="Courier New" w:hAnsi="Courier New" w:cs="Courier New"/>
+        </w:rPr>
+        <w:tab/>
+        <w:t>- CARROT</w:t>
+      </w:r>
+    </w:p>
+    <w:p>
+      <w:pPr>
+        <w:pStyle w:val="PlainText"/>
+        <w:rPr>
+          <w:rFonts w:ascii="Courier New" w:hAnsi="Courier New" w:cs="Courier New"/>
+        </w:rPr>
+      </w:pPr>
+      <w:r>
+        <w:rPr>
+          <w:rFonts w:ascii="Courier New" w:hAnsi="Courier New" w:cs="Courier New"/>
+        </w:rPr>
+        <w:t>Number of Pockets</w:t>
+      </w:r>
+      <w:r>
+        <w:rPr>
+          <w:rFonts w:ascii="Courier New" w:hAnsi="Courier New" w:cs="Courier New"/>
+        </w:rPr>
+        <w:tab/>
+      </w:r>
+      <w:r>
+        <w:rPr>
+          <w:rFonts w:ascii="Courier New" w:hAnsi="Courier New" w:cs="Courier New"/>
+        </w:rPr>
+        <w:tab/>
+      </w:r>
+      <w:r>
+        <w:rPr>
+          <w:rFonts w:ascii="Courier New" w:hAnsi="Courier New" w:cs="Courier New"/>
+        </w:rPr>
+        <w:tab/>
+        <w:t>- 2</w:t>
+      </w:r>
+    </w:p>
+    <w:p>
+      <w:pPr>
+        <w:pStyle w:val="PlainText"/>
+        <w:rPr>
+          <w:rFonts w:ascii="Courier New" w:hAnsi="Courier New" w:cs="Courier New"/>
+        </w:rPr>
+      </w:pPr>
+      <w:r>
+        <w:rPr>
+          <w:rFonts w:ascii="Courier New" w:hAnsi="Courier New" w:cs="Courier New"/>
+        </w:rPr>
+        <w:t>Number of KGs</w:t>
+      </w:r>
+      <w:r>
+        <w:rPr>
+          <w:rFonts w:ascii="Courier New" w:hAnsi="Courier New" w:cs="Courier New"/>
+        </w:rPr>
+        <w:tab/>
+      </w:r>
+      <w:r>
+        <w:rPr>
+          <w:rFonts w:ascii="Courier New" w:hAnsi="Courier New" w:cs="Courier New"/>
+        </w:rPr>
+        <w:tab/>
+      </w:r>
+      <w:r>
+        <w:rPr>
+          <w:rFonts w:ascii="Courier New" w:hAnsi="Courier New" w:cs="Courier New"/>
+        </w:rPr>
+        <w:tab/>
+        <w:t>- 184</w:t>
+      </w:r>
+    </w:p>
+    <w:p>
+      <w:pPr>
+        <w:pStyle w:val="PlainText"/>
+        <w:rPr>
+          <w:rFonts w:ascii="Courier New" w:hAnsi="Courier New" w:cs="Courier New"/>
+        </w:rPr>
+      </w:pPr>
+      <w:r>
+        <w:rPr>
+          <w:rFonts w:ascii="Courier New" w:hAnsi="Courier New" w:cs="Courier New"/>
+        </w:rPr>
+        <w:t>Rate</w:t>
+      </w:r>
+      <w:r>
+        <w:rPr>
+          <w:rFonts w:ascii="Courier New" w:hAnsi="Courier New" w:cs="Courier New"/>
+        </w:rPr>
+        <w:tab/>
+      </w:r>
+      <w:r>
+        <w:rPr>
+          <w:rFonts w:ascii="Courier New" w:hAnsi="Courier New" w:cs="Courier New"/>
+        </w:rPr>
+        <w:tab/>
+      </w:r>
+      <w:r>
+        <w:rPr>
+          <w:rFonts w:ascii="Courier New" w:hAnsi="Courier New" w:cs="Courier New"/>
+        </w:rPr>
+        <w:tab/>
+      </w:r>
+      <w:r>
+        <w:rPr>
+          <w:rFonts w:ascii="Courier New" w:hAnsi="Courier New" w:cs="Courier New"/>
+        </w:rPr>
+        <w:tab/>
+      </w:r>
+      <w:r>
+        <w:rPr>
+          <w:rFonts w:ascii="Courier New" w:hAnsi="Courier New" w:cs="Courier New"/>
+        </w:rPr>
+        <w:tab/>
+        <w:t>- 16</w:t>
+      </w:r>
+    </w:p>
+    <w:p>
+      <w:pPr>
+        <w:pStyle w:val="PlainText"/>
+        <w:rPr>
+          <w:rFonts w:ascii="Courier New" w:hAnsi="Courier New" w:cs="Courier New"/>
+        </w:rPr>
+      </w:pPr>
+      <w:r>
+        <w:rPr>
+          <w:rFonts w:ascii="Courier New" w:hAnsi="Courier New" w:cs="Courier New"/>
+        </w:rPr>
+        <w:t>Transport &amp; Miscellaneous</w:t>
+      </w:r>
+      <w:r>
+        <w:rPr>
+          <w:rFonts w:ascii="Courier New" w:hAnsi="Courier New" w:cs="Courier New"/>
+        </w:rPr>
+        <w:tab/>
+        <w:t>- 30</w:t>
+      </w:r>
+    </w:p>
+    <w:p>
+      <w:pPr>
+        <w:pStyle w:val="PlainText"/>
+        <w:rPr>
+          <w:rFonts w:ascii="Courier New" w:hAnsi="Courier New" w:cs="Courier New"/>
+        </w:rPr>
+      </w:pPr>
+      <w:r>
+        <w:rPr>
+          <w:rFonts w:ascii="Courier New" w:hAnsi="Courier New" w:cs="Courier New"/>
+        </w:rPr>
+        <w:t>Total Price</w:t>
+      </w:r>
+      <w:r>
+        <w:rPr>
+          <w:rFonts w:ascii="Courier New" w:hAnsi="Courier New" w:cs="Courier New"/>
+        </w:rPr>
+        <w:tab/>
+      </w:r>
+      <w:r>
+        <w:rPr>
+          <w:rFonts w:ascii="Courier New" w:hAnsi="Courier New" w:cs="Courier New"/>
+        </w:rPr>
+        <w:tab/>
+      </w:r>
+      <w:r>
+        <w:rPr>
+          <w:rFonts w:ascii="Courier New" w:hAnsi="Courier New" w:cs="Courier New"/>
+        </w:rPr>
+        <w:tab/>
+      </w:r>
+      <w:r>
+        <w:rPr>
+          <w:rFonts w:ascii="Courier New" w:hAnsi="Courier New" w:cs="Courier New"/>
+        </w:rPr>
+        <w:tab/>
+        <w:t>- 2974.0</w:t>
+      </w:r>
+    </w:p>
+    <w:p>
+      <w:pPr>
+        <w:pStyle w:val="PlainText"/>
+        <w:rPr>
+          <w:rFonts w:ascii="Courier New" w:hAnsi="Courier New" w:cs="Courier New"/>
+          <w:b/>
+        </w:rPr>
+      </w:pPr>
+      <w:r>
+        <w:rPr>
+          <w:rFonts w:ascii="Courier New" w:hAnsi="Courier New" w:cs="Courier New"/>
+          <w:b/>
+        </w:rPr>
+        <w:t>Amount balance</w:t>
+      </w:r>
+      <w:r>
+        <w:rPr>
+          <w:rFonts w:ascii="Courier New" w:hAnsi="Courier New" w:cs="Courier New"/>
+          <w:b/>
+        </w:rPr>
+        <w:tab/>
+      </w:r>
+      <w:r>
+        <w:rPr>
+          <w:rFonts w:ascii="Courier New" w:hAnsi="Courier New" w:cs="Courier New"/>
+          <w:b/>
+        </w:rPr>
+        <w:tab/>
+      </w:r>
+      <w:r>
+        <w:rPr>
+          <w:rFonts w:ascii="Courier New" w:hAnsi="Courier New" w:cs="Courier New"/>
+          <w:b/>
+        </w:rPr>
+        <w:tab/>
+        <w:t>- 80391.0</w:t>
+      </w:r>
+    </w:p>
+    <w:p>
+      <w:pPr>
+        <w:pStyle w:val="PlainText"/>
+        <w:rPr>
+          <w:rFonts w:ascii="Courier New" w:hAnsi="Courier New" w:cs="Courier New"/>
+          <w:b/>
+        </w:rPr>
+      </w:pPr>
+    </w:p>
+    <w:p>
+      <w:pPr>
+        <w:pStyle w:val="PlainText"/>
+        <w:rPr>
+          <w:rFonts w:ascii="Courier New" w:hAnsi="Courier New" w:cs="Courier New"/>
+        </w:rPr>
+      </w:pPr>
+      <w:r>
+        <w:rPr>
+          <w:rFonts w:ascii="Courier New" w:hAnsi="Courier New" w:cs="Courier New"/>
+        </w:rPr>
+        <w:t>SAT Jun 02 13:00:20 IST 2018</w:t>
+      </w:r>
+    </w:p>
+    <w:p>
+      <w:pPr>
+        <w:pStyle w:val="PlainText"/>
+        <w:rPr>
+          <w:rFonts w:ascii="Courier New" w:hAnsi="Courier New" w:cs="Courier New"/>
+        </w:rPr>
+      </w:pPr>
+      <w:r>
+        <w:rPr>
+          <w:rFonts w:ascii="Courier New" w:hAnsi="Courier New" w:cs="Courier New"/>
+        </w:rPr>
+        <w:t>Person Name</w:t>
+      </w:r>
+      <w:r>
+        <w:rPr>
+          <w:rFonts w:ascii="Courier New" w:hAnsi="Courier New" w:cs="Courier New"/>
+        </w:rPr>
+        <w:tab/>
+      </w:r>
+      <w:r>
+        <w:rPr>
+          <w:rFonts w:ascii="Courier New" w:hAnsi="Courier New" w:cs="Courier New"/>
+        </w:rPr>
+        <w:tab/>
+      </w:r>
+      <w:r>
+        <w:rPr>
+          <w:rFonts w:ascii="Courier New" w:hAnsi="Courier New" w:cs="Courier New"/>
+        </w:rPr>
+        <w:tab/>
+      </w:r>
+      <w:r>
+        <w:rPr>
+          <w:rFonts w:ascii="Courier New" w:hAnsi="Courier New" w:cs="Courier New"/>
+        </w:rPr>
+        <w:tab/>
+        <w:t>- RM</w:t>
+      </w:r>
+    </w:p>
+    <w:p>
+      <w:pPr>
+        <w:pStyle w:val="PlainText"/>
+        <w:rPr>
+          <w:rFonts w:ascii="Courier New" w:hAnsi="Courier New" w:cs="Courier New"/>
+        </w:rPr>
+      </w:pPr>
+      <w:r>
+        <w:rPr>
+          <w:rFonts w:ascii="Courier New" w:hAnsi="Courier New" w:cs="Courier New"/>
+        </w:rPr>
+        <w:t>Bill number</w:t>
+      </w:r>
+      <w:r>
+        <w:rPr>
+          <w:rFonts w:ascii="Courier New" w:hAnsi="Courier New" w:cs="Courier New"/>
+        </w:rPr>
+        <w:tab/>
+      </w:r>
+      <w:r>
+        <w:rPr>
+          <w:rFonts w:ascii="Courier New" w:hAnsi="Courier New" w:cs="Courier New"/>
+        </w:rPr>
+        <w:tab/>
+      </w:r>
+      <w:r>
+        <w:rPr>
+          <w:rFonts w:ascii="Courier New" w:hAnsi="Courier New" w:cs="Courier New"/>
+        </w:rPr>
+        <w:tab/>
+      </w:r>
+      <w:r>
+        <w:rPr>
+          <w:rFonts w:ascii="Courier New" w:hAnsi="Courier New" w:cs="Courier New"/>
+        </w:rPr>
+        <w:tab/>
+        <w:t>- 526</w:t>
+      </w:r>
+    </w:p>
+    <w:p>
+      <w:pPr>
+        <w:pStyle w:val="PlainText"/>
+        <w:rPr>
+          <w:rFonts w:ascii="Courier New" w:hAnsi="Courier New" w:cs="Courier New"/>
+        </w:rPr>
+      </w:pPr>
+      <w:r>
+        <w:rPr>
+          <w:rFonts w:ascii="Courier New" w:hAnsi="Courier New" w:cs="Courier New"/>
+        </w:rPr>
+        <w:t>---------------------------------------------------------------</w:t>
+      </w:r>
+    </w:p>
+    <w:p>
+      <w:pPr>
+        <w:pStyle w:val="PlainText"/>
+        <w:rPr>
+          <w:rFonts w:ascii="Courier New" w:hAnsi="Courier New" w:cs="Courier New"/>
+        </w:rPr>
+      </w:pPr>
+      <w:r>
+        <w:rPr>
+          <w:rFonts w:ascii="Courier New" w:hAnsi="Courier New" w:cs="Courier New"/>
+        </w:rPr>
+        <w:t>Item Name</w:t>
+      </w:r>
+      <w:r>
+        <w:rPr>
+          <w:rFonts w:ascii="Courier New" w:hAnsi="Courier New" w:cs="Courier New"/>
+        </w:rPr>
+        <w:tab/>
+      </w:r>
+      <w:r>
+        <w:rPr>
+          <w:rFonts w:ascii="Courier New" w:hAnsi="Courier New" w:cs="Courier New"/>
+        </w:rPr>
+        <w:tab/>
+      </w:r>
+      <w:r>
+        <w:rPr>
+          <w:rFonts w:ascii="Courier New" w:hAnsi="Courier New" w:cs="Courier New"/>
+        </w:rPr>
+        <w:tab/>
+      </w:r>
+      <w:r>
+        <w:rPr>
+          <w:rFonts w:ascii="Courier New" w:hAnsi="Courier New" w:cs="Courier New"/>
+        </w:rPr>
+        <w:tab/>
+        <w:t>- CARROT</w:t>
+      </w:r>
+    </w:p>
+    <w:p>
+      <w:pPr>
+        <w:pStyle w:val="PlainText"/>
+        <w:rPr>
+          <w:rFonts w:ascii="Courier New" w:hAnsi="Courier New" w:cs="Courier New"/>
+        </w:rPr>
+      </w:pPr>
+      <w:r>
+        <w:rPr>
+          <w:rFonts w:ascii="Courier New" w:hAnsi="Courier New" w:cs="Courier New"/>
+        </w:rPr>
+        <w:t>Number of Pockets</w:t>
+      </w:r>
+      <w:r>
+        <w:rPr>
+          <w:rFonts w:ascii="Courier New" w:hAnsi="Courier New" w:cs="Courier New"/>
+        </w:rPr>
+        <w:tab/>
+      </w:r>
+      <w:r>
+        <w:rPr>
+          <w:rFonts w:ascii="Courier New" w:hAnsi="Courier New" w:cs="Courier New"/>
+        </w:rPr>
+        <w:tab/>
+      </w:r>
+      <w:r>
+        <w:rPr>
+          <w:rFonts w:ascii="Courier New" w:hAnsi="Courier New" w:cs="Courier New"/>
+        </w:rPr>
+        <w:tab/>
+        <w:t>- 2</w:t>
+      </w:r>
+    </w:p>
+    <w:p>
+      <w:pPr>
+        <w:pStyle w:val="PlainText"/>
+        <w:rPr>
+          <w:rFonts w:ascii="Courier New" w:hAnsi="Courier New" w:cs="Courier New"/>
+        </w:rPr>
+      </w:pPr>
+      <w:r>
+        <w:rPr>
+          <w:rFonts w:ascii="Courier New" w:hAnsi="Courier New" w:cs="Courier New"/>
+        </w:rPr>
+        <w:t>Number of KGs</w:t>
+      </w:r>
+      <w:r>
+        <w:rPr>
+          <w:rFonts w:ascii="Courier New" w:hAnsi="Courier New" w:cs="Courier New"/>
+        </w:rPr>
+        <w:tab/>
+      </w:r>
+      <w:r>
+        <w:rPr>
+          <w:rFonts w:ascii="Courier New" w:hAnsi="Courier New" w:cs="Courier New"/>
+        </w:rPr>
+        <w:tab/>
+      </w:r>
+      <w:r>
+        <w:rPr>
+          <w:rFonts w:ascii="Courier New" w:hAnsi="Courier New" w:cs="Courier New"/>
+        </w:rPr>
+        <w:tab/>
+        <w:t>- 200</w:t>
+      </w:r>
+    </w:p>
+    <w:p>
+      <w:pPr>
+        <w:pStyle w:val="PlainText"/>
+        <w:rPr>
+          <w:rFonts w:ascii="Courier New" w:hAnsi="Courier New" w:cs="Courier New"/>
+        </w:rPr>
+      </w:pPr>
+      <w:r>
+        <w:rPr>
+          <w:rFonts w:ascii="Courier New" w:hAnsi="Courier New" w:cs="Courier New"/>
+        </w:rPr>
+        <w:t>Rate</w:t>
+      </w:r>
+      <w:r>
+        <w:rPr>
+          <w:rFonts w:ascii="Courier New" w:hAnsi="Courier New" w:cs="Courier New"/>
+        </w:rPr>
+        <w:tab/>
+      </w:r>
+      <w:r>
+        <w:rPr>
+          <w:rFonts w:ascii="Courier New" w:hAnsi="Courier New" w:cs="Courier New"/>
+        </w:rPr>
+        <w:tab/>
+      </w:r>
+      <w:r>
+        <w:rPr>
+          <w:rFonts w:ascii="Courier New" w:hAnsi="Courier New" w:cs="Courier New"/>
+        </w:rPr>
+        <w:tab/>
+      </w:r>
+      <w:r>
+        <w:rPr>
+          <w:rFonts w:ascii="Courier New" w:hAnsi="Courier New" w:cs="Courier New"/>
+        </w:rPr>
+        <w:tab/>
+      </w:r>
+      <w:r>
+        <w:rPr>
+          <w:rFonts w:ascii="Courier New" w:hAnsi="Courier New" w:cs="Courier New"/>
+        </w:rPr>
+        <w:tab/>
+        <w:t>- 18</w:t>
+      </w:r>
+    </w:p>
+    <w:p>
+      <w:pPr>
+        <w:pStyle w:val="PlainText"/>
+        <w:rPr>
+          <w:rFonts w:ascii="Courier New" w:hAnsi="Courier New" w:cs="Courier New"/>
+        </w:rPr>
+      </w:pPr>
+      <w:r>
+        <w:rPr>
+          <w:rFonts w:ascii="Courier New" w:hAnsi="Courier New" w:cs="Courier New"/>
+        </w:rPr>
+        <w:t>Transport &amp; Miscellaneous</w:t>
+      </w:r>
+      <w:r>
+        <w:rPr>
+          <w:rFonts w:ascii="Courier New" w:hAnsi="Courier New" w:cs="Courier New"/>
+        </w:rPr>
+        <w:tab/>
+        <w:t>- 30</w:t>
+      </w:r>
+    </w:p>
+    <w:p>
+      <w:pPr>
+        <w:pStyle w:val="PlainText"/>
+        <w:rPr>
+          <w:rFonts w:ascii="Courier New" w:hAnsi="Courier New" w:cs="Courier New"/>
+        </w:rPr>
+      </w:pPr>
+      <w:r>
+        <w:rPr>
+          <w:rFonts w:ascii="Courier New" w:hAnsi="Courier New" w:cs="Courier New"/>
+        </w:rPr>
+        <w:t>Total Price</w:t>
+      </w:r>
+      <w:r>
+        <w:rPr>
+          <w:rFonts w:ascii="Courier New" w:hAnsi="Courier New" w:cs="Courier New"/>
+        </w:rPr>
+        <w:tab/>
+      </w:r>
+      <w:r>
+        <w:rPr>
+          <w:rFonts w:ascii="Courier New" w:hAnsi="Courier New" w:cs="Courier New"/>
+        </w:rPr>
+        <w:tab/>
+      </w:r>
+      <w:r>
+        <w:rPr>
+          <w:rFonts w:ascii="Courier New" w:hAnsi="Courier New" w:cs="Courier New"/>
+        </w:rPr>
+        <w:tab/>
+      </w:r>
+      <w:r>
+        <w:rPr>
+          <w:rFonts w:ascii="Courier New" w:hAnsi="Courier New" w:cs="Courier New"/>
+        </w:rPr>
+        <w:tab/>
+        <w:t>- 3630.0</w:t>
+      </w:r>
+    </w:p>
+    <w:p>
+      <w:pPr>
+        <w:pStyle w:val="PlainText"/>
+        <w:rPr>
+          <w:rFonts w:ascii="Courier New" w:hAnsi="Courier New" w:cs="Courier New"/>
+          <w:b/>
+        </w:rPr>
+      </w:pPr>
+      <w:r>
+        <w:rPr>
+          <w:rFonts w:ascii="Courier New" w:hAnsi="Courier New" w:cs="Courier New"/>
+          <w:b/>
+        </w:rPr>
+        <w:t>Amount balance</w:t>
+      </w:r>
+      <w:r>
+        <w:rPr>
+          <w:rFonts w:ascii="Courier New" w:hAnsi="Courier New" w:cs="Courier New"/>
+          <w:b/>
+        </w:rPr>
+        <w:tab/>
+      </w:r>
+      <w:r>
+        <w:rPr>
+          <w:rFonts w:ascii="Courier New" w:hAnsi="Courier New" w:cs="Courier New"/>
+          <w:b/>
+        </w:rPr>
+        <w:tab/>
+      </w:r>
+      <w:r>
+        <w:rPr>
+          <w:rFonts w:ascii="Courier New" w:hAnsi="Courier New" w:cs="Courier New"/>
+          <w:b/>
+        </w:rPr>
+        <w:tab/>
+        <w:t>- 84021.0</w:t>
+      </w:r>
+    </w:p>
+    <w:p>
+      <w:pPr>
+        <w:pStyle w:val="PlainText"/>
+        <w:rPr>
+          <w:rFonts w:ascii="Courier New" w:hAnsi="Courier New" w:cs="Courier New"/>
+          <w:b/>
+        </w:rPr>
+      </w:pPr>
+    </w:p>
+    <w:p>
+      <w:pPr>
+        <w:pStyle w:val="PlainText"/>
+        <w:rPr>
+          <w:rFonts w:ascii="Courier New" w:hAnsi="Courier New" w:cs="Courier New"/>
+        </w:rPr>
+      </w:pPr>
+      <w:r>
+        <w:rPr>
+          <w:rFonts w:ascii="Courier New" w:hAnsi="Courier New" w:cs="Courier New"/>
+        </w:rPr>
+        <w:t>SUN Jun 03</w:t>
+      </w:r>
+      <w:r>
+        <w:rPr>
+          <w:rFonts w:ascii="Courier New" w:hAnsi="Courier New" w:cs="Courier New"/>
+        </w:rPr>
+        <w:t xml:space="preserve"> 13:20:48 IST 2018</w:t>
+      </w:r>
+    </w:p>
+    <w:p>
+      <w:pPr>
+        <w:pStyle w:val="PlainText"/>
+        <w:rPr>
+          <w:rFonts w:ascii="Courier New" w:hAnsi="Courier New" w:cs="Courier New"/>
+        </w:rPr>
+      </w:pPr>
+      <w:r>
+        <w:rPr>
+          <w:rFonts w:ascii="Courier New" w:hAnsi="Courier New" w:cs="Courier New"/>
+        </w:rPr>
+        <w:t>Person Name</w:t>
+      </w:r>
+      <w:r>
+        <w:rPr>
+          <w:rFonts w:ascii="Courier New" w:hAnsi="Courier New" w:cs="Courier New"/>
+        </w:rPr>
+        <w:tab/>
+      </w:r>
+      <w:r>
+        <w:rPr>
+          <w:rFonts w:ascii="Courier New" w:hAnsi="Courier New" w:cs="Courier New"/>
+        </w:rPr>
+        <w:tab/>
+      </w:r>
+      <w:r>
+        <w:rPr>
+          <w:rFonts w:ascii="Courier New" w:hAnsi="Courier New" w:cs="Courier New"/>
+        </w:rPr>
+        <w:tab/>
+      </w:r>
+      <w:r>
+        <w:rPr>
+          <w:rFonts w:ascii="Courier New" w:hAnsi="Courier New" w:cs="Courier New"/>
+        </w:rPr>
+        <w:tab/>
+        <w:t>- RM</w:t>
+      </w:r>
+    </w:p>
+    <w:p>
+      <w:pPr>
+        <w:pStyle w:val="PlainText"/>
+        <w:rPr>
+          <w:rFonts w:ascii="Courier New" w:hAnsi="Courier New" w:cs="Courier New"/>
+        </w:rPr>
+      </w:pPr>
+      <w:r>
+        <w:rPr>
+          <w:rFonts w:ascii="Courier New" w:hAnsi="Courier New" w:cs="Courier New"/>
+        </w:rPr>
+        <w:t>Bill number</w:t>
+      </w:r>
+      <w:r>
+        <w:rPr>
+          <w:rFonts w:ascii="Courier New" w:hAnsi="Courier New" w:cs="Courier New"/>
+        </w:rPr>
+        <w:tab/>
+      </w:r>
+      <w:r>
+        <w:rPr>
+          <w:rFonts w:ascii="Courier New" w:hAnsi="Courier New" w:cs="Courier New"/>
+        </w:rPr>
+        <w:tab/>
+      </w:r>
+      <w:r>
+        <w:rPr>
+          <w:rFonts w:ascii="Courier New" w:hAnsi="Courier New" w:cs="Courier New"/>
+        </w:rPr>
+        <w:tab/>
+      </w:r>
+      <w:r>
+        <w:rPr>
+          <w:rFonts w:ascii="Courier New" w:hAnsi="Courier New" w:cs="Courier New"/>
+        </w:rPr>
+        <w:tab/>
+        <w:t>- 529</w:t>
+      </w:r>
+    </w:p>
+    <w:p>
+      <w:pPr>
+        <w:pStyle w:val="PlainText"/>
+        <w:rPr>
+          <w:rFonts w:ascii="Courier New" w:hAnsi="Courier New" w:cs="Courier New"/>
+        </w:rPr>
+      </w:pPr>
+      <w:r>
+        <w:rPr>
+          <w:rFonts w:ascii="Courier New" w:hAnsi="Courier New" w:cs="Courier New"/>
+        </w:rPr>
+        <w:t>---------------------------------------------------------------</w:t>
+      </w:r>
+    </w:p>
+    <w:p>
+      <w:pPr>
+        <w:pStyle w:val="PlainText"/>
+        <w:rPr>
+          <w:rFonts w:ascii="Courier New" w:hAnsi="Courier New" w:cs="Courier New"/>
+        </w:rPr>
+      </w:pPr>
+      <w:r>
+        <w:rPr>
+          <w:rFonts w:ascii="Courier New" w:hAnsi="Courier New" w:cs="Courier New"/>
+        </w:rPr>
+        <w:t>Item Name</w:t>
+      </w:r>
+      <w:r>
+        <w:rPr>
+          <w:rFonts w:ascii="Courier New" w:hAnsi="Courier New" w:cs="Courier New"/>
+        </w:rPr>
+        <w:tab/>
+      </w:r>
+      <w:r>
+        <w:rPr>
+          <w:rFonts w:ascii="Courier New" w:hAnsi="Courier New" w:cs="Courier New"/>
+        </w:rPr>
+        <w:tab/>
+      </w:r>
+      <w:r>
+        <w:rPr>
+          <w:rFonts w:ascii="Courier New" w:hAnsi="Courier New" w:cs="Courier New"/>
+        </w:rPr>
+        <w:tab/>
+      </w:r>
+      <w:r>
+        <w:rPr>
+          <w:rFonts w:ascii="Courier New" w:hAnsi="Courier New" w:cs="Courier New"/>
+        </w:rPr>
+        <w:tab/>
+        <w:t>- CARROT</w:t>
+      </w:r>
+    </w:p>
+    <w:p>
+      <w:pPr>
+        <w:pStyle w:val="PlainText"/>
+        <w:rPr>
+          <w:rFonts w:ascii="Courier New" w:hAnsi="Courier New" w:cs="Courier New"/>
+        </w:rPr>
+      </w:pPr>
+      <w:r>
+        <w:rPr>
+          <w:rFonts w:ascii="Courier New" w:hAnsi="Courier New" w:cs="Courier New"/>
+        </w:rPr>
+        <w:t>Number of Pockets</w:t>
+      </w:r>
+      <w:r>
+        <w:rPr>
+          <w:rFonts w:ascii="Courier New" w:hAnsi="Courier New" w:cs="Courier New"/>
+        </w:rPr>
+        <w:tab/>
+      </w:r>
+      <w:r>
+        <w:rPr>
+          <w:rFonts w:ascii="Courier New" w:hAnsi="Courier New" w:cs="Courier New"/>
+        </w:rPr>
+        <w:tab/>
+      </w:r>
+      <w:r>
+        <w:rPr>
+          <w:rFonts w:ascii="Courier New" w:hAnsi="Courier New" w:cs="Courier New"/>
+        </w:rPr>
+        <w:tab/>
+        <w:t>- 3</w:t>
+      </w:r>
+    </w:p>
+    <w:p>
+      <w:pPr>
+        <w:pStyle w:val="PlainText"/>
+        <w:rPr>
+          <w:rFonts w:ascii="Courier New" w:hAnsi="Courier New" w:cs="Courier New"/>
+        </w:rPr>
+      </w:pPr>
+      <w:r>
+        <w:rPr>
+          <w:rFonts w:ascii="Courier New" w:hAnsi="Courier New" w:cs="Courier New"/>
+        </w:rPr>
+        <w:t>Number of KGs</w:t>
+      </w:r>
+      <w:r>
+        <w:rPr>
+          <w:rFonts w:ascii="Courier New" w:hAnsi="Courier New" w:cs="Courier New"/>
+        </w:rPr>
+        <w:tab/>
+      </w:r>
+      <w:r>
+        <w:rPr>
+          <w:rFonts w:ascii="Courier New" w:hAnsi="Courier New" w:cs="Courier New"/>
+        </w:rPr>
+        <w:tab/>
+      </w:r>
+      <w:r>
+        <w:rPr>
+          <w:rFonts w:ascii="Courier New" w:hAnsi="Courier New" w:cs="Courier New"/>
+        </w:rPr>
+        <w:tab/>
+        <w:t>- 271</w:t>
+      </w:r>
+    </w:p>
+    <w:p>
+      <w:pPr>
+        <w:pStyle w:val="PlainText"/>
+        <w:rPr>
+          <w:rFonts w:ascii="Courier New" w:hAnsi="Courier New" w:cs="Courier New"/>
+        </w:rPr>
+      </w:pPr>
+      <w:r>
+        <w:rPr>
+          <w:rFonts w:ascii="Courier New" w:hAnsi="Courier New" w:cs="Courier New"/>
+        </w:rPr>
+        <w:t>Rate</w:t>
+      </w:r>
+      <w:r>
+        <w:rPr>
+          <w:rFonts w:ascii="Courier New" w:hAnsi="Courier New" w:cs="Courier New"/>
+        </w:rPr>
+        <w:tab/>
+      </w:r>
+      <w:r>
+        <w:rPr>
+          <w:rFonts w:ascii="Courier New" w:hAnsi="Courier New" w:cs="Courier New"/>
+        </w:rPr>
+        <w:tab/>
+      </w:r>
+      <w:r>
+        <w:rPr>
+          <w:rFonts w:ascii="Courier New" w:hAnsi="Courier New" w:cs="Courier New"/>
+        </w:rPr>
+        <w:tab/>
+      </w:r>
+      <w:r>
+        <w:rPr>
+          <w:rFonts w:ascii="Courier New" w:hAnsi="Courier New" w:cs="Courier New"/>
+        </w:rPr>
+        <w:tab/>
+      </w:r>
+      <w:r>
+        <w:rPr>
+          <w:rFonts w:ascii="Courier New" w:hAnsi="Courier New" w:cs="Courier New"/>
+        </w:rPr>
+        <w:tab/>
+        <w:t>- 15</w:t>
+      </w:r>
+    </w:p>
+    <w:p>
+      <w:pPr>
+        <w:pStyle w:val="PlainText"/>
+        <w:rPr>
+          <w:rFonts w:ascii="Courier New" w:hAnsi="Courier New" w:cs="Courier New"/>
+        </w:rPr>
+      </w:pPr>
+      <w:r>
+        <w:rPr>
+          <w:rFonts w:ascii="Courier New" w:hAnsi="Courier New" w:cs="Courier New"/>
+        </w:rPr>
+        <w:t>Transport &amp; Miscellaneous</w:t>
+      </w:r>
+      <w:r>
+        <w:rPr>
+          <w:rFonts w:ascii="Courier New" w:hAnsi="Courier New" w:cs="Courier New"/>
+        </w:rPr>
+        <w:tab/>
+        <w:t>- 45</w:t>
+      </w:r>
+    </w:p>
+    <w:p>
+      <w:pPr>
+        <w:pStyle w:val="PlainText"/>
+        <w:rPr>
+          <w:rFonts w:ascii="Courier New" w:hAnsi="Courier New" w:cs="Courier New"/>
+        </w:rPr>
+      </w:pPr>
+      <w:r>
+        <w:rPr>
+          <w:rFonts w:ascii="Courier New" w:hAnsi="Courier New" w:cs="Courier New"/>
+        </w:rPr>
+        <w:t>Total Price</w:t>
+      </w:r>
+      <w:r>
+        <w:rPr>
+          <w:rFonts w:ascii="Courier New" w:hAnsi="Courier New" w:cs="Courier New"/>
+        </w:rPr>
+        <w:tab/>
+      </w:r>
+      <w:r>
+        <w:rPr>
+          <w:rFonts w:ascii="Courier New" w:hAnsi="Courier New" w:cs="Courier New"/>
+        </w:rPr>
+        <w:tab/>
+      </w:r>
+      <w:r>
+        <w:rPr>
+          <w:rFonts w:ascii="Courier New" w:hAnsi="Courier New" w:cs="Courier New"/>
+        </w:rPr>
+        <w:tab/>
+      </w:r>
+      <w:r>
+        <w:rPr>
+          <w:rFonts w:ascii="Courier New" w:hAnsi="Courier New" w:cs="Courier New"/>
+        </w:rPr>
+        <w:tab/>
+        <w:t>- 4110.0</w:t>
+      </w:r>
+    </w:p>
+    <w:p>
+      <w:pPr>
+        <w:pStyle w:val="PlainText"/>
+        <w:rPr>
+          <w:rFonts w:ascii="Courier New" w:hAnsi="Courier New" w:cs="Courier New"/>
+          <w:b/>
+        </w:rPr>
+      </w:pPr>
+      <w:r>
+        <w:rPr>
+          <w:rFonts w:ascii="Courier New" w:hAnsi="Courier New" w:cs="Courier New"/>
+          <w:b/>
+        </w:rPr>
+        <w:t>Amount balance</w:t>
+      </w:r>
+      <w:r>
+        <w:rPr>
+          <w:rFonts w:ascii="Courier New" w:hAnsi="Courier New" w:cs="Courier New"/>
+          <w:b/>
+        </w:rPr>
+        <w:tab/>
+      </w:r>
+      <w:r>
+        <w:rPr>
+          <w:rFonts w:ascii="Courier New" w:hAnsi="Courier New" w:cs="Courier New"/>
+          <w:b/>
+        </w:rPr>
+        <w:tab/>
+      </w:r>
+      <w:r>
+        <w:rPr>
+          <w:rFonts w:ascii="Courier New" w:hAnsi="Courier New" w:cs="Courier New"/>
+          <w:b/>
+        </w:rPr>
+        <w:tab/>
+        <w:t>- 88131.0</w:t>
+      </w:r>
+    </w:p>
+    <w:p>
+      <w:pPr>
+        <w:pStyle w:val="PlainText"/>
+        <w:rPr>
+          <w:rFonts w:ascii="Courier New" w:hAnsi="Courier New" w:cs="Courier New"/>
+        </w:rPr>
+      </w:pPr>
+    </w:p>
+    <w:p>
+      <w:pPr>
+        <w:pStyle w:val="PlainText"/>
+        <w:rPr>
+          <w:rFonts w:ascii="Courier New" w:hAnsi="Courier New" w:cs="Courier New"/>
+          <w:b/>
+        </w:rPr>
+      </w:pPr>
+    </w:p>
+    <w:p>
+      <w:pPr>
+        <w:pStyle w:val="PlainText"/>
+        <w:rPr>
+          <w:rFonts w:ascii="Courier New" w:hAnsi="Courier New" w:cs="Courier New"/>
+        </w:rPr>
+      </w:pPr>
+    </w:p>
+    <w:p>
+      <w:pPr>
+        <w:pStyle w:val="PlainText"/>
+        <w:rPr>
+          <w:rFonts w:ascii="Courier New" w:hAnsi="Courier New" w:cs="Courier New"/>
+          <w:b/>
+        </w:rPr>
+      </w:pPr>
+    </w:p>
+    <w:p>
+      <w:pPr>
+        <w:pStyle w:val="PlainText"/>
+        <w:rPr>
+          <w:rFonts w:ascii="Courier New" w:hAnsi="Courier New" w:cs="Courier New"/>
+        </w:rPr>
+      </w:pPr>
+    </w:p>
+    <w:p>
+      <w:pPr>
+        <w:pStyle w:val="PlainText"/>
+        <w:rPr>
+          <w:rFonts w:ascii="Courier New" w:hAnsi="Courier New" w:cs="Courier New"/>
+          <w:b/>
+        </w:rPr>
+      </w:pPr>
     </w:p>
     <w:p>
       <w:pPr>

--- a/customer _details/NAVEEN/HOSADURGA/RM/PURCHASE DETAILS.docx
+++ b/customer _details/NAVEEN/HOSADURGA/RM/PURCHASE DETAILS.docx
@@ -25865,13 +25865,7 @@
         <w:rPr>
           <w:rFonts w:ascii="Courier New" w:hAnsi="Courier New" w:cs="Courier New"/>
         </w:rPr>
-        <w:t>SUN Jun 03</w:t>
-      </w:r>
-      <w:r>
-        <w:rPr>
-          <w:rFonts w:ascii="Courier New" w:hAnsi="Courier New" w:cs="Courier New"/>
-        </w:rPr>
-        <w:t xml:space="preserve"> 13:20:48 IST 2018</w:t>
+        <w:t>SUN Jun 03 13:20:48 IST 2018</w:t>
       </w:r>
     </w:p>
     <w:p>
@@ -26213,6 +26207,392 @@
         <w:tab/>
         <w:t>- 88131.0</w:t>
       </w:r>
+    </w:p>
+    <w:p>
+      <w:pPr>
+        <w:pStyle w:val="PlainText"/>
+        <w:rPr>
+          <w:rFonts w:ascii="Courier New" w:hAnsi="Courier New" w:cs="Courier New"/>
+          <w:b/>
+        </w:rPr>
+      </w:pPr>
+    </w:p>
+    <w:p>
+      <w:pPr>
+        <w:pStyle w:val="PlainText"/>
+        <w:rPr>
+          <w:rFonts w:ascii="Courier New" w:hAnsi="Courier New" w:cs="Courier New"/>
+        </w:rPr>
+      </w:pPr>
+      <w:r>
+        <w:rPr>
+          <w:rFonts w:ascii="Courier New" w:hAnsi="Courier New" w:cs="Courier New"/>
+        </w:rPr>
+        <w:t>MON Jun 04</w:t>
+      </w:r>
+      <w:r>
+        <w:rPr>
+          <w:rFonts w:ascii="Courier New" w:hAnsi="Courier New" w:cs="Courier New"/>
+        </w:rPr>
+        <w:t xml:space="preserve"> 14:28:34 IST 2018</w:t>
+      </w:r>
+    </w:p>
+    <w:p>
+      <w:pPr>
+        <w:pStyle w:val="PlainText"/>
+        <w:rPr>
+          <w:rFonts w:ascii="Courier New" w:hAnsi="Courier New" w:cs="Courier New"/>
+        </w:rPr>
+      </w:pPr>
+      <w:r>
+        <w:rPr>
+          <w:rFonts w:ascii="Courier New" w:hAnsi="Courier New" w:cs="Courier New"/>
+        </w:rPr>
+        <w:t>Person Name</w:t>
+      </w:r>
+      <w:r>
+        <w:rPr>
+          <w:rFonts w:ascii="Courier New" w:hAnsi="Courier New" w:cs="Courier New"/>
+        </w:rPr>
+        <w:tab/>
+      </w:r>
+      <w:r>
+        <w:rPr>
+          <w:rFonts w:ascii="Courier New" w:hAnsi="Courier New" w:cs="Courier New"/>
+        </w:rPr>
+        <w:tab/>
+      </w:r>
+      <w:r>
+        <w:rPr>
+          <w:rFonts w:ascii="Courier New" w:hAnsi="Courier New" w:cs="Courier New"/>
+        </w:rPr>
+        <w:tab/>
+      </w:r>
+      <w:r>
+        <w:rPr>
+          <w:rFonts w:ascii="Courier New" w:hAnsi="Courier New" w:cs="Courier New"/>
+        </w:rPr>
+        <w:tab/>
+        <w:t>- RM</w:t>
+      </w:r>
+    </w:p>
+    <w:p>
+      <w:pPr>
+        <w:pStyle w:val="PlainText"/>
+        <w:rPr>
+          <w:rFonts w:ascii="Courier New" w:hAnsi="Courier New" w:cs="Courier New"/>
+        </w:rPr>
+      </w:pPr>
+      <w:r>
+        <w:rPr>
+          <w:rFonts w:ascii="Courier New" w:hAnsi="Courier New" w:cs="Courier New"/>
+        </w:rPr>
+        <w:t>Bill number</w:t>
+      </w:r>
+      <w:r>
+        <w:rPr>
+          <w:rFonts w:ascii="Courier New" w:hAnsi="Courier New" w:cs="Courier New"/>
+        </w:rPr>
+        <w:tab/>
+      </w:r>
+      <w:r>
+        <w:rPr>
+          <w:rFonts w:ascii="Courier New" w:hAnsi="Courier New" w:cs="Courier New"/>
+        </w:rPr>
+        <w:tab/>
+      </w:r>
+      <w:r>
+        <w:rPr>
+          <w:rFonts w:ascii="Courier New" w:hAnsi="Courier New" w:cs="Courier New"/>
+        </w:rPr>
+        <w:tab/>
+      </w:r>
+      <w:r>
+        <w:rPr>
+          <w:rFonts w:ascii="Courier New" w:hAnsi="Courier New" w:cs="Courier New"/>
+        </w:rPr>
+        <w:tab/>
+        <w:t>- 533</w:t>
+      </w:r>
+    </w:p>
+    <w:p>
+      <w:pPr>
+        <w:pStyle w:val="PlainText"/>
+        <w:rPr>
+          <w:rFonts w:ascii="Courier New" w:hAnsi="Courier New" w:cs="Courier New"/>
+        </w:rPr>
+      </w:pPr>
+      <w:r>
+        <w:rPr>
+          <w:rFonts w:ascii="Courier New" w:hAnsi="Courier New" w:cs="Courier New"/>
+        </w:rPr>
+        <w:t>---------------------------------------------------------------</w:t>
+      </w:r>
+    </w:p>
+    <w:p>
+      <w:pPr>
+        <w:pStyle w:val="PlainText"/>
+        <w:rPr>
+          <w:rFonts w:ascii="Courier New" w:hAnsi="Courier New" w:cs="Courier New"/>
+        </w:rPr>
+      </w:pPr>
+      <w:r>
+        <w:rPr>
+          <w:rFonts w:ascii="Courier New" w:hAnsi="Courier New" w:cs="Courier New"/>
+        </w:rPr>
+        <w:t>Item Name</w:t>
+      </w:r>
+      <w:r>
+        <w:rPr>
+          <w:rFonts w:ascii="Courier New" w:hAnsi="Courier New" w:cs="Courier New"/>
+        </w:rPr>
+        <w:tab/>
+      </w:r>
+      <w:r>
+        <w:rPr>
+          <w:rFonts w:ascii="Courier New" w:hAnsi="Courier New" w:cs="Courier New"/>
+        </w:rPr>
+        <w:tab/>
+      </w:r>
+      <w:r>
+        <w:rPr>
+          <w:rFonts w:ascii="Courier New" w:hAnsi="Courier New" w:cs="Courier New"/>
+        </w:rPr>
+        <w:tab/>
+      </w:r>
+      <w:r>
+        <w:rPr>
+          <w:rFonts w:ascii="Courier New" w:hAnsi="Courier New" w:cs="Courier New"/>
+        </w:rPr>
+        <w:tab/>
+        <w:t>- CARROT</w:t>
+      </w:r>
+    </w:p>
+    <w:p>
+      <w:pPr>
+        <w:pStyle w:val="PlainText"/>
+        <w:rPr>
+          <w:rFonts w:ascii="Courier New" w:hAnsi="Courier New" w:cs="Courier New"/>
+        </w:rPr>
+      </w:pPr>
+      <w:r>
+        <w:rPr>
+          <w:rFonts w:ascii="Courier New" w:hAnsi="Courier New" w:cs="Courier New"/>
+        </w:rPr>
+        <w:t>Number of Pockets</w:t>
+      </w:r>
+      <w:r>
+        <w:rPr>
+          <w:rFonts w:ascii="Courier New" w:hAnsi="Courier New" w:cs="Courier New"/>
+        </w:rPr>
+        <w:tab/>
+      </w:r>
+      <w:r>
+        <w:rPr>
+          <w:rFonts w:ascii="Courier New" w:hAnsi="Courier New" w:cs="Courier New"/>
+        </w:rPr>
+        <w:tab/>
+      </w:r>
+      <w:r>
+        <w:rPr>
+          <w:rFonts w:ascii="Courier New" w:hAnsi="Courier New" w:cs="Courier New"/>
+        </w:rPr>
+        <w:tab/>
+        <w:t>- 2</w:t>
+      </w:r>
+    </w:p>
+    <w:p>
+      <w:pPr>
+        <w:pStyle w:val="PlainText"/>
+        <w:rPr>
+          <w:rFonts w:ascii="Courier New" w:hAnsi="Courier New" w:cs="Courier New"/>
+        </w:rPr>
+      </w:pPr>
+      <w:r>
+        <w:rPr>
+          <w:rFonts w:ascii="Courier New" w:hAnsi="Courier New" w:cs="Courier New"/>
+        </w:rPr>
+        <w:t>Number of KGs</w:t>
+      </w:r>
+      <w:r>
+        <w:rPr>
+          <w:rFonts w:ascii="Courier New" w:hAnsi="Courier New" w:cs="Courier New"/>
+        </w:rPr>
+        <w:tab/>
+      </w:r>
+      <w:r>
+        <w:rPr>
+          <w:rFonts w:ascii="Courier New" w:hAnsi="Courier New" w:cs="Courier New"/>
+        </w:rPr>
+        <w:tab/>
+      </w:r>
+      <w:r>
+        <w:rPr>
+          <w:rFonts w:ascii="Courier New" w:hAnsi="Courier New" w:cs="Courier New"/>
+        </w:rPr>
+        <w:tab/>
+        <w:t>- 175</w:t>
+      </w:r>
+    </w:p>
+    <w:p>
+      <w:pPr>
+        <w:pStyle w:val="PlainText"/>
+        <w:rPr>
+          <w:rFonts w:ascii="Courier New" w:hAnsi="Courier New" w:cs="Courier New"/>
+        </w:rPr>
+      </w:pPr>
+      <w:r>
+        <w:rPr>
+          <w:rFonts w:ascii="Courier New" w:hAnsi="Courier New" w:cs="Courier New"/>
+        </w:rPr>
+        <w:t>Rate</w:t>
+      </w:r>
+      <w:r>
+        <w:rPr>
+          <w:rFonts w:ascii="Courier New" w:hAnsi="Courier New" w:cs="Courier New"/>
+        </w:rPr>
+        <w:tab/>
+      </w:r>
+      <w:r>
+        <w:rPr>
+          <w:rFonts w:ascii="Courier New" w:hAnsi="Courier New" w:cs="Courier New"/>
+        </w:rPr>
+        <w:tab/>
+      </w:r>
+      <w:r>
+        <w:rPr>
+          <w:rFonts w:ascii="Courier New" w:hAnsi="Courier New" w:cs="Courier New"/>
+        </w:rPr>
+        <w:tab/>
+      </w:r>
+      <w:r>
+        <w:rPr>
+          <w:rFonts w:ascii="Courier New" w:hAnsi="Courier New" w:cs="Courier New"/>
+        </w:rPr>
+        <w:tab/>
+      </w:r>
+      <w:r>
+        <w:rPr>
+          <w:rFonts w:ascii="Courier New" w:hAnsi="Courier New" w:cs="Courier New"/>
+        </w:rPr>
+        <w:tab/>
+        <w:t>- 18</w:t>
+      </w:r>
+    </w:p>
+    <w:p>
+      <w:pPr>
+        <w:pStyle w:val="PlainText"/>
+        <w:rPr>
+          <w:rFonts w:ascii="Courier New" w:hAnsi="Courier New" w:cs="Courier New"/>
+        </w:rPr>
+      </w:pPr>
+      <w:r>
+        <w:rPr>
+          <w:rFonts w:ascii="Courier New" w:hAnsi="Courier New" w:cs="Courier New"/>
+        </w:rPr>
+        <w:t>Transport &amp; Miscellaneous</w:t>
+      </w:r>
+      <w:r>
+        <w:rPr>
+          <w:rFonts w:ascii="Courier New" w:hAnsi="Courier New" w:cs="Courier New"/>
+        </w:rPr>
+        <w:tab/>
+        <w:t>- 30</w:t>
+      </w:r>
+    </w:p>
+    <w:p>
+      <w:pPr>
+        <w:pStyle w:val="PlainText"/>
+        <w:rPr>
+          <w:rFonts w:ascii="Courier New" w:hAnsi="Courier New" w:cs="Courier New"/>
+        </w:rPr>
+      </w:pPr>
+      <w:r>
+        <w:rPr>
+          <w:rFonts w:ascii="Courier New" w:hAnsi="Courier New" w:cs="Courier New"/>
+        </w:rPr>
+        <w:t>Total Price</w:t>
+      </w:r>
+      <w:r>
+        <w:rPr>
+          <w:rFonts w:ascii="Courier New" w:hAnsi="Courier New" w:cs="Courier New"/>
+        </w:rPr>
+        <w:tab/>
+      </w:r>
+      <w:r>
+        <w:rPr>
+          <w:rFonts w:ascii="Courier New" w:hAnsi="Courier New" w:cs="Courier New"/>
+        </w:rPr>
+        <w:tab/>
+      </w:r>
+      <w:r>
+        <w:rPr>
+          <w:rFonts w:ascii="Courier New" w:hAnsi="Courier New" w:cs="Courier New"/>
+        </w:rPr>
+        <w:tab/>
+      </w:r>
+      <w:r>
+        <w:rPr>
+          <w:rFonts w:ascii="Courier New" w:hAnsi="Courier New" w:cs="Courier New"/>
+        </w:rPr>
+        <w:tab/>
+        <w:t>- 3180.0</w:t>
+      </w:r>
+    </w:p>
+    <w:p>
+      <w:pPr>
+        <w:pStyle w:val="PlainText"/>
+        <w:rPr>
+          <w:rFonts w:ascii="Courier New" w:hAnsi="Courier New" w:cs="Courier New"/>
+          <w:b/>
+        </w:rPr>
+      </w:pPr>
+      <w:r>
+        <w:rPr>
+          <w:rFonts w:ascii="Courier New" w:hAnsi="Courier New" w:cs="Courier New"/>
+          <w:b/>
+        </w:rPr>
+        <w:t>Amount balance</w:t>
+      </w:r>
+      <w:r>
+        <w:rPr>
+          <w:rFonts w:ascii="Courier New" w:hAnsi="Courier New" w:cs="Courier New"/>
+          <w:b/>
+        </w:rPr>
+        <w:tab/>
+      </w:r>
+      <w:r>
+        <w:rPr>
+          <w:rFonts w:ascii="Courier New" w:hAnsi="Courier New" w:cs="Courier New"/>
+          <w:b/>
+        </w:rPr>
+        <w:tab/>
+      </w:r>
+      <w:r>
+        <w:rPr>
+          <w:rFonts w:ascii="Courier New" w:hAnsi="Courier New" w:cs="Courier New"/>
+          <w:b/>
+        </w:rPr>
+        <w:tab/>
+        <w:t>- 91311.0</w:t>
+      </w:r>
+    </w:p>
+    <w:p>
+      <w:pPr>
+        <w:pStyle w:val="PlainText"/>
+        <w:rPr>
+          <w:rFonts w:ascii="Courier New" w:hAnsi="Courier New" w:cs="Courier New"/>
+        </w:rPr>
+      </w:pPr>
+    </w:p>
+    <w:p>
+      <w:pPr>
+        <w:pStyle w:val="PlainText"/>
+        <w:rPr>
+          <w:rFonts w:ascii="Courier New" w:hAnsi="Courier New" w:cs="Courier New"/>
+          <w:b/>
+        </w:rPr>
+      </w:pPr>
     </w:p>
     <w:p>
       <w:pPr>

--- a/customer _details/NAVEEN/HOSADURGA/RM/PURCHASE DETAILS.docx
+++ b/customer _details/NAVEEN/HOSADURGA/RM/PURCHASE DETAILS.docx
@@ -26228,13 +26228,7 @@
         <w:rPr>
           <w:rFonts w:ascii="Courier New" w:hAnsi="Courier New" w:cs="Courier New"/>
         </w:rPr>
-        <w:t>MON Jun 04</w:t>
-      </w:r>
-      <w:r>
-        <w:rPr>
-          <w:rFonts w:ascii="Courier New" w:hAnsi="Courier New" w:cs="Courier New"/>
-        </w:rPr>
-        <w:t xml:space="preserve"> 14:28:34 IST 2018</w:t>
+        <w:t>MON Jun 04 14:28:34 IST 2018</w:t>
       </w:r>
     </w:p>
     <w:p>
@@ -26576,6 +26570,772 @@
         <w:tab/>
         <w:t>- 91311.0</w:t>
       </w:r>
+    </w:p>
+    <w:p>
+      <w:pPr>
+        <w:pStyle w:val="PlainText"/>
+        <w:rPr>
+          <w:rFonts w:ascii="Courier New" w:hAnsi="Courier New" w:cs="Courier New"/>
+          <w:b/>
+        </w:rPr>
+      </w:pPr>
+    </w:p>
+    <w:p>
+      <w:pPr>
+        <w:pStyle w:val="PlainText"/>
+        <w:rPr>
+          <w:rFonts w:ascii="Courier New" w:hAnsi="Courier New" w:cs="Courier New"/>
+        </w:rPr>
+      </w:pPr>
+      <w:r>
+        <w:rPr>
+          <w:rFonts w:ascii="Courier New" w:hAnsi="Courier New" w:cs="Courier New"/>
+        </w:rPr>
+        <w:t>TUE Jun 05 13:04:00 IST 2018</w:t>
+      </w:r>
+    </w:p>
+    <w:p>
+      <w:pPr>
+        <w:pStyle w:val="PlainText"/>
+        <w:rPr>
+          <w:rFonts w:ascii="Courier New" w:hAnsi="Courier New" w:cs="Courier New"/>
+        </w:rPr>
+      </w:pPr>
+      <w:r>
+        <w:rPr>
+          <w:rFonts w:ascii="Courier New" w:hAnsi="Courier New" w:cs="Courier New"/>
+        </w:rPr>
+        <w:t>Person Name</w:t>
+      </w:r>
+      <w:r>
+        <w:rPr>
+          <w:rFonts w:ascii="Courier New" w:hAnsi="Courier New" w:cs="Courier New"/>
+        </w:rPr>
+        <w:tab/>
+      </w:r>
+      <w:r>
+        <w:rPr>
+          <w:rFonts w:ascii="Courier New" w:hAnsi="Courier New" w:cs="Courier New"/>
+        </w:rPr>
+        <w:tab/>
+      </w:r>
+      <w:r>
+        <w:rPr>
+          <w:rFonts w:ascii="Courier New" w:hAnsi="Courier New" w:cs="Courier New"/>
+        </w:rPr>
+        <w:tab/>
+      </w:r>
+      <w:r>
+        <w:rPr>
+          <w:rFonts w:ascii="Courier New" w:hAnsi="Courier New" w:cs="Courier New"/>
+        </w:rPr>
+        <w:tab/>
+        <w:t>- RM</w:t>
+      </w:r>
+    </w:p>
+    <w:p>
+      <w:pPr>
+        <w:pStyle w:val="PlainText"/>
+        <w:rPr>
+          <w:rFonts w:ascii="Courier New" w:hAnsi="Courier New" w:cs="Courier New"/>
+        </w:rPr>
+      </w:pPr>
+      <w:r>
+        <w:rPr>
+          <w:rFonts w:ascii="Courier New" w:hAnsi="Courier New" w:cs="Courier New"/>
+        </w:rPr>
+        <w:t>Bill number</w:t>
+      </w:r>
+      <w:r>
+        <w:rPr>
+          <w:rFonts w:ascii="Courier New" w:hAnsi="Courier New" w:cs="Courier New"/>
+        </w:rPr>
+        <w:tab/>
+      </w:r>
+      <w:r>
+        <w:rPr>
+          <w:rFonts w:ascii="Courier New" w:hAnsi="Courier New" w:cs="Courier New"/>
+        </w:rPr>
+        <w:tab/>
+      </w:r>
+      <w:r>
+        <w:rPr>
+          <w:rFonts w:ascii="Courier New" w:hAnsi="Courier New" w:cs="Courier New"/>
+        </w:rPr>
+        <w:tab/>
+      </w:r>
+      <w:r>
+        <w:rPr>
+          <w:rFonts w:ascii="Courier New" w:hAnsi="Courier New" w:cs="Courier New"/>
+        </w:rPr>
+        <w:tab/>
+        <w:t>- 536</w:t>
+      </w:r>
+    </w:p>
+    <w:p>
+      <w:pPr>
+        <w:pStyle w:val="PlainText"/>
+        <w:rPr>
+          <w:rFonts w:ascii="Courier New" w:hAnsi="Courier New" w:cs="Courier New"/>
+        </w:rPr>
+      </w:pPr>
+      <w:r>
+        <w:rPr>
+          <w:rFonts w:ascii="Courier New" w:hAnsi="Courier New" w:cs="Courier New"/>
+        </w:rPr>
+        <w:t>---------------------------------------------------------------</w:t>
+      </w:r>
+    </w:p>
+    <w:p>
+      <w:pPr>
+        <w:pStyle w:val="PlainText"/>
+        <w:rPr>
+          <w:rFonts w:ascii="Courier New" w:hAnsi="Courier New" w:cs="Courier New"/>
+        </w:rPr>
+      </w:pPr>
+      <w:r>
+        <w:rPr>
+          <w:rFonts w:ascii="Courier New" w:hAnsi="Courier New" w:cs="Courier New"/>
+        </w:rPr>
+        <w:t>Item Name</w:t>
+      </w:r>
+      <w:r>
+        <w:rPr>
+          <w:rFonts w:ascii="Courier New" w:hAnsi="Courier New" w:cs="Courier New"/>
+        </w:rPr>
+        <w:tab/>
+      </w:r>
+      <w:r>
+        <w:rPr>
+          <w:rFonts w:ascii="Courier New" w:hAnsi="Courier New" w:cs="Courier New"/>
+        </w:rPr>
+        <w:tab/>
+      </w:r>
+      <w:r>
+        <w:rPr>
+          <w:rFonts w:ascii="Courier New" w:hAnsi="Courier New" w:cs="Courier New"/>
+        </w:rPr>
+        <w:tab/>
+      </w:r>
+      <w:r>
+        <w:rPr>
+          <w:rFonts w:ascii="Courier New" w:hAnsi="Courier New" w:cs="Courier New"/>
+        </w:rPr>
+        <w:tab/>
+        <w:t>- CARROT</w:t>
+      </w:r>
+    </w:p>
+    <w:p>
+      <w:pPr>
+        <w:pStyle w:val="PlainText"/>
+        <w:rPr>
+          <w:rFonts w:ascii="Courier New" w:hAnsi="Courier New" w:cs="Courier New"/>
+        </w:rPr>
+      </w:pPr>
+      <w:r>
+        <w:rPr>
+          <w:rFonts w:ascii="Courier New" w:hAnsi="Courier New" w:cs="Courier New"/>
+        </w:rPr>
+        <w:t>Number of Pockets</w:t>
+      </w:r>
+      <w:r>
+        <w:rPr>
+          <w:rFonts w:ascii="Courier New" w:hAnsi="Courier New" w:cs="Courier New"/>
+        </w:rPr>
+        <w:tab/>
+      </w:r>
+      <w:r>
+        <w:rPr>
+          <w:rFonts w:ascii="Courier New" w:hAnsi="Courier New" w:cs="Courier New"/>
+        </w:rPr>
+        <w:tab/>
+      </w:r>
+      <w:r>
+        <w:rPr>
+          <w:rFonts w:ascii="Courier New" w:hAnsi="Courier New" w:cs="Courier New"/>
+        </w:rPr>
+        <w:tab/>
+        <w:t>- 2</w:t>
+      </w:r>
+    </w:p>
+    <w:p>
+      <w:pPr>
+        <w:pStyle w:val="PlainText"/>
+        <w:rPr>
+          <w:rFonts w:ascii="Courier New" w:hAnsi="Courier New" w:cs="Courier New"/>
+        </w:rPr>
+      </w:pPr>
+      <w:r>
+        <w:rPr>
+          <w:rFonts w:ascii="Courier New" w:hAnsi="Courier New" w:cs="Courier New"/>
+        </w:rPr>
+        <w:t>Number of KGs</w:t>
+      </w:r>
+      <w:r>
+        <w:rPr>
+          <w:rFonts w:ascii="Courier New" w:hAnsi="Courier New" w:cs="Courier New"/>
+        </w:rPr>
+        <w:tab/>
+      </w:r>
+      <w:r>
+        <w:rPr>
+          <w:rFonts w:ascii="Courier New" w:hAnsi="Courier New" w:cs="Courier New"/>
+        </w:rPr>
+        <w:tab/>
+      </w:r>
+      <w:r>
+        <w:rPr>
+          <w:rFonts w:ascii="Courier New" w:hAnsi="Courier New" w:cs="Courier New"/>
+        </w:rPr>
+        <w:tab/>
+        <w:t>- 178</w:t>
+      </w:r>
+    </w:p>
+    <w:p>
+      <w:pPr>
+        <w:pStyle w:val="PlainText"/>
+        <w:rPr>
+          <w:rFonts w:ascii="Courier New" w:hAnsi="Courier New" w:cs="Courier New"/>
+        </w:rPr>
+      </w:pPr>
+      <w:r>
+        <w:rPr>
+          <w:rFonts w:ascii="Courier New" w:hAnsi="Courier New" w:cs="Courier New"/>
+        </w:rPr>
+        <w:t>Rate</w:t>
+      </w:r>
+      <w:r>
+        <w:rPr>
+          <w:rFonts w:ascii="Courier New" w:hAnsi="Courier New" w:cs="Courier New"/>
+        </w:rPr>
+        <w:tab/>
+      </w:r>
+      <w:r>
+        <w:rPr>
+          <w:rFonts w:ascii="Courier New" w:hAnsi="Courier New" w:cs="Courier New"/>
+        </w:rPr>
+        <w:tab/>
+      </w:r>
+      <w:r>
+        <w:rPr>
+          <w:rFonts w:ascii="Courier New" w:hAnsi="Courier New" w:cs="Courier New"/>
+        </w:rPr>
+        <w:tab/>
+      </w:r>
+      <w:r>
+        <w:rPr>
+          <w:rFonts w:ascii="Courier New" w:hAnsi="Courier New" w:cs="Courier New"/>
+        </w:rPr>
+        <w:tab/>
+      </w:r>
+      <w:r>
+        <w:rPr>
+          <w:rFonts w:ascii="Courier New" w:hAnsi="Courier New" w:cs="Courier New"/>
+        </w:rPr>
+        <w:tab/>
+        <w:t>- 20</w:t>
+      </w:r>
+    </w:p>
+    <w:p>
+      <w:pPr>
+        <w:pStyle w:val="PlainText"/>
+        <w:rPr>
+          <w:rFonts w:ascii="Courier New" w:hAnsi="Courier New" w:cs="Courier New"/>
+        </w:rPr>
+      </w:pPr>
+      <w:r>
+        <w:rPr>
+          <w:rFonts w:ascii="Courier New" w:hAnsi="Courier New" w:cs="Courier New"/>
+        </w:rPr>
+        <w:t>Transport &amp; Miscellaneous</w:t>
+      </w:r>
+      <w:r>
+        <w:rPr>
+          <w:rFonts w:ascii="Courier New" w:hAnsi="Courier New" w:cs="Courier New"/>
+        </w:rPr>
+        <w:tab/>
+        <w:t>- 30</w:t>
+      </w:r>
+    </w:p>
+    <w:p>
+      <w:pPr>
+        <w:pStyle w:val="PlainText"/>
+        <w:rPr>
+          <w:rFonts w:ascii="Courier New" w:hAnsi="Courier New" w:cs="Courier New"/>
+        </w:rPr>
+      </w:pPr>
+      <w:r>
+        <w:rPr>
+          <w:rFonts w:ascii="Courier New" w:hAnsi="Courier New" w:cs="Courier New"/>
+        </w:rPr>
+        <w:t>Total Price</w:t>
+      </w:r>
+      <w:r>
+        <w:rPr>
+          <w:rFonts w:ascii="Courier New" w:hAnsi="Courier New" w:cs="Courier New"/>
+        </w:rPr>
+        <w:tab/>
+      </w:r>
+      <w:r>
+        <w:rPr>
+          <w:rFonts w:ascii="Courier New" w:hAnsi="Courier New" w:cs="Courier New"/>
+        </w:rPr>
+        <w:tab/>
+      </w:r>
+      <w:r>
+        <w:rPr>
+          <w:rFonts w:ascii="Courier New" w:hAnsi="Courier New" w:cs="Courier New"/>
+        </w:rPr>
+        <w:tab/>
+      </w:r>
+      <w:r>
+        <w:rPr>
+          <w:rFonts w:ascii="Courier New" w:hAnsi="Courier New" w:cs="Courier New"/>
+        </w:rPr>
+        <w:tab/>
+        <w:t>- 3590.0</w:t>
+      </w:r>
+    </w:p>
+    <w:p>
+      <w:pPr>
+        <w:pStyle w:val="PlainText"/>
+        <w:rPr>
+          <w:rFonts w:ascii="Courier New" w:hAnsi="Courier New" w:cs="Courier New"/>
+          <w:b/>
+        </w:rPr>
+      </w:pPr>
+      <w:r>
+        <w:rPr>
+          <w:rFonts w:ascii="Courier New" w:hAnsi="Courier New" w:cs="Courier New"/>
+          <w:b/>
+        </w:rPr>
+        <w:t>Amount balance</w:t>
+      </w:r>
+      <w:r>
+        <w:rPr>
+          <w:rFonts w:ascii="Courier New" w:hAnsi="Courier New" w:cs="Courier New"/>
+          <w:b/>
+        </w:rPr>
+        <w:tab/>
+      </w:r>
+      <w:r>
+        <w:rPr>
+          <w:rFonts w:ascii="Courier New" w:hAnsi="Courier New" w:cs="Courier New"/>
+          <w:b/>
+        </w:rPr>
+        <w:tab/>
+      </w:r>
+      <w:r>
+        <w:rPr>
+          <w:rFonts w:ascii="Courier New" w:hAnsi="Courier New" w:cs="Courier New"/>
+          <w:b/>
+        </w:rPr>
+        <w:tab/>
+        <w:t>- 94901.0</w:t>
+      </w:r>
+    </w:p>
+    <w:p>
+      <w:pPr>
+        <w:pStyle w:val="PlainText"/>
+        <w:rPr>
+          <w:rFonts w:ascii="Courier New" w:hAnsi="Courier New" w:cs="Courier New"/>
+          <w:b/>
+        </w:rPr>
+      </w:pPr>
+    </w:p>
+    <w:p>
+      <w:pPr>
+        <w:pStyle w:val="PlainText"/>
+        <w:rPr>
+          <w:rFonts w:ascii="Courier New" w:hAnsi="Courier New" w:cs="Courier New"/>
+        </w:rPr>
+      </w:pPr>
+      <w:r>
+        <w:rPr>
+          <w:rFonts w:ascii="Courier New" w:hAnsi="Courier New" w:cs="Courier New"/>
+        </w:rPr>
+        <w:t>WED Jun 06</w:t>
+      </w:r>
+      <w:r>
+        <w:rPr>
+          <w:rFonts w:ascii="Courier New" w:hAnsi="Courier New" w:cs="Courier New"/>
+        </w:rPr>
+        <w:t xml:space="preserve"> 13:31:02 IST 2018</w:t>
+      </w:r>
+    </w:p>
+    <w:p>
+      <w:pPr>
+        <w:pStyle w:val="PlainText"/>
+        <w:rPr>
+          <w:rFonts w:ascii="Courier New" w:hAnsi="Courier New" w:cs="Courier New"/>
+        </w:rPr>
+      </w:pPr>
+      <w:r>
+        <w:rPr>
+          <w:rFonts w:ascii="Courier New" w:hAnsi="Courier New" w:cs="Courier New"/>
+        </w:rPr>
+        <w:t>Person Name</w:t>
+      </w:r>
+      <w:r>
+        <w:rPr>
+          <w:rFonts w:ascii="Courier New" w:hAnsi="Courier New" w:cs="Courier New"/>
+        </w:rPr>
+        <w:tab/>
+      </w:r>
+      <w:r>
+        <w:rPr>
+          <w:rFonts w:ascii="Courier New" w:hAnsi="Courier New" w:cs="Courier New"/>
+        </w:rPr>
+        <w:tab/>
+      </w:r>
+      <w:r>
+        <w:rPr>
+          <w:rFonts w:ascii="Courier New" w:hAnsi="Courier New" w:cs="Courier New"/>
+        </w:rPr>
+        <w:tab/>
+      </w:r>
+      <w:r>
+        <w:rPr>
+          <w:rFonts w:ascii="Courier New" w:hAnsi="Courier New" w:cs="Courier New"/>
+        </w:rPr>
+        <w:tab/>
+        <w:t>- RM</w:t>
+      </w:r>
+    </w:p>
+    <w:p>
+      <w:pPr>
+        <w:pStyle w:val="PlainText"/>
+        <w:rPr>
+          <w:rFonts w:ascii="Courier New" w:hAnsi="Courier New" w:cs="Courier New"/>
+        </w:rPr>
+      </w:pPr>
+      <w:r>
+        <w:rPr>
+          <w:rFonts w:ascii="Courier New" w:hAnsi="Courier New" w:cs="Courier New"/>
+        </w:rPr>
+        <w:t>Bill number</w:t>
+      </w:r>
+      <w:r>
+        <w:rPr>
+          <w:rFonts w:ascii="Courier New" w:hAnsi="Courier New" w:cs="Courier New"/>
+        </w:rPr>
+        <w:tab/>
+      </w:r>
+      <w:r>
+        <w:rPr>
+          <w:rFonts w:ascii="Courier New" w:hAnsi="Courier New" w:cs="Courier New"/>
+        </w:rPr>
+        <w:tab/>
+      </w:r>
+      <w:r>
+        <w:rPr>
+          <w:rFonts w:ascii="Courier New" w:hAnsi="Courier New" w:cs="Courier New"/>
+        </w:rPr>
+        <w:tab/>
+      </w:r>
+      <w:r>
+        <w:rPr>
+          <w:rFonts w:ascii="Courier New" w:hAnsi="Courier New" w:cs="Courier New"/>
+        </w:rPr>
+        <w:tab/>
+        <w:t>- 543</w:t>
+      </w:r>
+    </w:p>
+    <w:p>
+      <w:pPr>
+        <w:pStyle w:val="PlainText"/>
+        <w:rPr>
+          <w:rFonts w:ascii="Courier New" w:hAnsi="Courier New" w:cs="Courier New"/>
+        </w:rPr>
+      </w:pPr>
+      <w:r>
+        <w:rPr>
+          <w:rFonts w:ascii="Courier New" w:hAnsi="Courier New" w:cs="Courier New"/>
+        </w:rPr>
+        <w:t>---------------------------------------------------------------</w:t>
+      </w:r>
+    </w:p>
+    <w:p>
+      <w:pPr>
+        <w:pStyle w:val="PlainText"/>
+        <w:rPr>
+          <w:rFonts w:ascii="Courier New" w:hAnsi="Courier New" w:cs="Courier New"/>
+        </w:rPr>
+      </w:pPr>
+      <w:r>
+        <w:rPr>
+          <w:rFonts w:ascii="Courier New" w:hAnsi="Courier New" w:cs="Courier New"/>
+        </w:rPr>
+        <w:t>Item Name</w:t>
+      </w:r>
+      <w:r>
+        <w:rPr>
+          <w:rFonts w:ascii="Courier New" w:hAnsi="Courier New" w:cs="Courier New"/>
+        </w:rPr>
+        <w:tab/>
+      </w:r>
+      <w:r>
+        <w:rPr>
+          <w:rFonts w:ascii="Courier New" w:hAnsi="Courier New" w:cs="Courier New"/>
+        </w:rPr>
+        <w:tab/>
+      </w:r>
+      <w:r>
+        <w:rPr>
+          <w:rFonts w:ascii="Courier New" w:hAnsi="Courier New" w:cs="Courier New"/>
+        </w:rPr>
+        <w:tab/>
+      </w:r>
+      <w:r>
+        <w:rPr>
+          <w:rFonts w:ascii="Courier New" w:hAnsi="Courier New" w:cs="Courier New"/>
+        </w:rPr>
+        <w:tab/>
+        <w:t>- CARROT</w:t>
+      </w:r>
+    </w:p>
+    <w:p>
+      <w:pPr>
+        <w:pStyle w:val="PlainText"/>
+        <w:rPr>
+          <w:rFonts w:ascii="Courier New" w:hAnsi="Courier New" w:cs="Courier New"/>
+        </w:rPr>
+      </w:pPr>
+      <w:r>
+        <w:rPr>
+          <w:rFonts w:ascii="Courier New" w:hAnsi="Courier New" w:cs="Courier New"/>
+        </w:rPr>
+        <w:t>Number of Pockets</w:t>
+      </w:r>
+      <w:r>
+        <w:rPr>
+          <w:rFonts w:ascii="Courier New" w:hAnsi="Courier New" w:cs="Courier New"/>
+        </w:rPr>
+        <w:tab/>
+      </w:r>
+      <w:r>
+        <w:rPr>
+          <w:rFonts w:ascii="Courier New" w:hAnsi="Courier New" w:cs="Courier New"/>
+        </w:rPr>
+        <w:tab/>
+      </w:r>
+      <w:r>
+        <w:rPr>
+          <w:rFonts w:ascii="Courier New" w:hAnsi="Courier New" w:cs="Courier New"/>
+        </w:rPr>
+        <w:tab/>
+        <w:t>- 2</w:t>
+      </w:r>
+    </w:p>
+    <w:p>
+      <w:pPr>
+        <w:pStyle w:val="PlainText"/>
+        <w:rPr>
+          <w:rFonts w:ascii="Courier New" w:hAnsi="Courier New" w:cs="Courier New"/>
+        </w:rPr>
+      </w:pPr>
+      <w:r>
+        <w:rPr>
+          <w:rFonts w:ascii="Courier New" w:hAnsi="Courier New" w:cs="Courier New"/>
+        </w:rPr>
+        <w:t>Number of KGs</w:t>
+      </w:r>
+      <w:r>
+        <w:rPr>
+          <w:rFonts w:ascii="Courier New" w:hAnsi="Courier New" w:cs="Courier New"/>
+        </w:rPr>
+        <w:tab/>
+      </w:r>
+      <w:r>
+        <w:rPr>
+          <w:rFonts w:ascii="Courier New" w:hAnsi="Courier New" w:cs="Courier New"/>
+        </w:rPr>
+        <w:tab/>
+      </w:r>
+      <w:r>
+        <w:rPr>
+          <w:rFonts w:ascii="Courier New" w:hAnsi="Courier New" w:cs="Courier New"/>
+        </w:rPr>
+        <w:tab/>
+        <w:t>- 183</w:t>
+      </w:r>
+    </w:p>
+    <w:p>
+      <w:pPr>
+        <w:pStyle w:val="PlainText"/>
+        <w:rPr>
+          <w:rFonts w:ascii="Courier New" w:hAnsi="Courier New" w:cs="Courier New"/>
+        </w:rPr>
+      </w:pPr>
+      <w:r>
+        <w:rPr>
+          <w:rFonts w:ascii="Courier New" w:hAnsi="Courier New" w:cs="Courier New"/>
+        </w:rPr>
+        <w:t>Rate</w:t>
+      </w:r>
+      <w:r>
+        <w:rPr>
+          <w:rFonts w:ascii="Courier New" w:hAnsi="Courier New" w:cs="Courier New"/>
+        </w:rPr>
+        <w:tab/>
+      </w:r>
+      <w:r>
+        <w:rPr>
+          <w:rFonts w:ascii="Courier New" w:hAnsi="Courier New" w:cs="Courier New"/>
+        </w:rPr>
+        <w:tab/>
+      </w:r>
+      <w:r>
+        <w:rPr>
+          <w:rFonts w:ascii="Courier New" w:hAnsi="Courier New" w:cs="Courier New"/>
+        </w:rPr>
+        <w:tab/>
+      </w:r>
+      <w:r>
+        <w:rPr>
+          <w:rFonts w:ascii="Courier New" w:hAnsi="Courier New" w:cs="Courier New"/>
+        </w:rPr>
+        <w:tab/>
+      </w:r>
+      <w:r>
+        <w:rPr>
+          <w:rFonts w:ascii="Courier New" w:hAnsi="Courier New" w:cs="Courier New"/>
+        </w:rPr>
+        <w:tab/>
+        <w:t>- 20</w:t>
+      </w:r>
+    </w:p>
+    <w:p>
+      <w:pPr>
+        <w:pStyle w:val="PlainText"/>
+        <w:rPr>
+          <w:rFonts w:ascii="Courier New" w:hAnsi="Courier New" w:cs="Courier New"/>
+        </w:rPr>
+      </w:pPr>
+      <w:r>
+        <w:rPr>
+          <w:rFonts w:ascii="Courier New" w:hAnsi="Courier New" w:cs="Courier New"/>
+        </w:rPr>
+        <w:t>Transport &amp; Miscellaneous</w:t>
+      </w:r>
+      <w:r>
+        <w:rPr>
+          <w:rFonts w:ascii="Courier New" w:hAnsi="Courier New" w:cs="Courier New"/>
+        </w:rPr>
+        <w:tab/>
+        <w:t>- 50</w:t>
+      </w:r>
+    </w:p>
+    <w:p>
+      <w:pPr>
+        <w:pStyle w:val="PlainText"/>
+        <w:rPr>
+          <w:rFonts w:ascii="Courier New" w:hAnsi="Courier New" w:cs="Courier New"/>
+        </w:rPr>
+      </w:pPr>
+      <w:r>
+        <w:rPr>
+          <w:rFonts w:ascii="Courier New" w:hAnsi="Courier New" w:cs="Courier New"/>
+        </w:rPr>
+        <w:t>Total Price</w:t>
+      </w:r>
+      <w:r>
+        <w:rPr>
+          <w:rFonts w:ascii="Courier New" w:hAnsi="Courier New" w:cs="Courier New"/>
+        </w:rPr>
+        <w:tab/>
+      </w:r>
+      <w:r>
+        <w:rPr>
+          <w:rFonts w:ascii="Courier New" w:hAnsi="Courier New" w:cs="Courier New"/>
+        </w:rPr>
+        <w:tab/>
+      </w:r>
+      <w:r>
+        <w:rPr>
+          <w:rFonts w:ascii="Courier New" w:hAnsi="Courier New" w:cs="Courier New"/>
+        </w:rPr>
+        <w:tab/>
+      </w:r>
+      <w:r>
+        <w:rPr>
+          <w:rFonts w:ascii="Courier New" w:hAnsi="Courier New" w:cs="Courier New"/>
+        </w:rPr>
+        <w:tab/>
+        <w:t>- 3710.0</w:t>
+      </w:r>
+    </w:p>
+    <w:p>
+      <w:pPr>
+        <w:pStyle w:val="PlainText"/>
+        <w:rPr>
+          <w:rFonts w:ascii="Courier New" w:hAnsi="Courier New" w:cs="Courier New"/>
+          <w:b/>
+        </w:rPr>
+      </w:pPr>
+      <w:r>
+        <w:rPr>
+          <w:rFonts w:ascii="Courier New" w:hAnsi="Courier New" w:cs="Courier New"/>
+          <w:b/>
+        </w:rPr>
+        <w:t>Amount balance</w:t>
+      </w:r>
+      <w:r>
+        <w:rPr>
+          <w:rFonts w:ascii="Courier New" w:hAnsi="Courier New" w:cs="Courier New"/>
+          <w:b/>
+        </w:rPr>
+        <w:tab/>
+      </w:r>
+      <w:r>
+        <w:rPr>
+          <w:rFonts w:ascii="Courier New" w:hAnsi="Courier New" w:cs="Courier New"/>
+          <w:b/>
+        </w:rPr>
+        <w:tab/>
+      </w:r>
+      <w:r>
+        <w:rPr>
+          <w:rFonts w:ascii="Courier New" w:hAnsi="Courier New" w:cs="Courier New"/>
+          <w:b/>
+        </w:rPr>
+        <w:tab/>
+        <w:t>- 98611.0</w:t>
+      </w:r>
+    </w:p>
+    <w:p>
+      <w:pPr>
+        <w:pStyle w:val="PlainText"/>
+        <w:rPr>
+          <w:rFonts w:ascii="Courier New" w:hAnsi="Courier New" w:cs="Courier New"/>
+        </w:rPr>
+      </w:pPr>
+    </w:p>
+    <w:p>
+      <w:pPr>
+        <w:pStyle w:val="PlainText"/>
+        <w:rPr>
+          <w:rFonts w:ascii="Courier New" w:hAnsi="Courier New" w:cs="Courier New"/>
+          <w:b/>
+        </w:rPr>
+      </w:pPr>
+    </w:p>
+    <w:p>
+      <w:pPr>
+        <w:pStyle w:val="PlainText"/>
+        <w:rPr>
+          <w:rFonts w:ascii="Courier New" w:hAnsi="Courier New" w:cs="Courier New"/>
+        </w:rPr>
+      </w:pPr>
+    </w:p>
+    <w:p>
+      <w:pPr>
+        <w:pStyle w:val="PlainText"/>
+        <w:rPr>
+          <w:rFonts w:ascii="Courier New" w:hAnsi="Courier New" w:cs="Courier New"/>
+          <w:b/>
+        </w:rPr>
+      </w:pPr>
     </w:p>
     <w:p>
       <w:pPr>

--- a/customer _details/NAVEEN/HOSADURGA/RM/PURCHASE DETAILS.docx
+++ b/customer _details/NAVEEN/HOSADURGA/RM/PURCHASE DETAILS.docx
@@ -26954,13 +26954,7 @@
         <w:rPr>
           <w:rFonts w:ascii="Courier New" w:hAnsi="Courier New" w:cs="Courier New"/>
         </w:rPr>
-        <w:t>WED Jun 06</w:t>
-      </w:r>
-      <w:r>
-        <w:rPr>
-          <w:rFonts w:ascii="Courier New" w:hAnsi="Courier New" w:cs="Courier New"/>
-        </w:rPr>
-        <w:t xml:space="preserve"> 13:31:02 IST 2018</w:t>
+        <w:t>WED Jun 06 13:31:02 IST 2018</w:t>
       </w:r>
     </w:p>
     <w:p>
@@ -27302,6 +27296,772 @@
         <w:tab/>
         <w:t>- 98611.0</w:t>
       </w:r>
+    </w:p>
+    <w:p>
+      <w:pPr>
+        <w:pStyle w:val="PlainText"/>
+        <w:rPr>
+          <w:rFonts w:ascii="Courier New" w:hAnsi="Courier New" w:cs="Courier New"/>
+          <w:b/>
+        </w:rPr>
+      </w:pPr>
+    </w:p>
+    <w:p>
+      <w:pPr>
+        <w:pStyle w:val="PlainText"/>
+        <w:rPr>
+          <w:rFonts w:ascii="Courier New" w:hAnsi="Courier New" w:cs="Courier New"/>
+        </w:rPr>
+      </w:pPr>
+      <w:r>
+        <w:rPr>
+          <w:rFonts w:ascii="Courier New" w:hAnsi="Courier New" w:cs="Courier New"/>
+        </w:rPr>
+        <w:t>THU Jun 07 12:15:51 IST 2018</w:t>
+      </w:r>
+    </w:p>
+    <w:p>
+      <w:pPr>
+        <w:pStyle w:val="PlainText"/>
+        <w:rPr>
+          <w:rFonts w:ascii="Courier New" w:hAnsi="Courier New" w:cs="Courier New"/>
+        </w:rPr>
+      </w:pPr>
+      <w:r>
+        <w:rPr>
+          <w:rFonts w:ascii="Courier New" w:hAnsi="Courier New" w:cs="Courier New"/>
+        </w:rPr>
+        <w:t>Person Name</w:t>
+      </w:r>
+      <w:r>
+        <w:rPr>
+          <w:rFonts w:ascii="Courier New" w:hAnsi="Courier New" w:cs="Courier New"/>
+        </w:rPr>
+        <w:tab/>
+      </w:r>
+      <w:r>
+        <w:rPr>
+          <w:rFonts w:ascii="Courier New" w:hAnsi="Courier New" w:cs="Courier New"/>
+        </w:rPr>
+        <w:tab/>
+      </w:r>
+      <w:r>
+        <w:rPr>
+          <w:rFonts w:ascii="Courier New" w:hAnsi="Courier New" w:cs="Courier New"/>
+        </w:rPr>
+        <w:tab/>
+      </w:r>
+      <w:r>
+        <w:rPr>
+          <w:rFonts w:ascii="Courier New" w:hAnsi="Courier New" w:cs="Courier New"/>
+        </w:rPr>
+        <w:tab/>
+        <w:t>- RM</w:t>
+      </w:r>
+    </w:p>
+    <w:p>
+      <w:pPr>
+        <w:pStyle w:val="PlainText"/>
+        <w:rPr>
+          <w:rFonts w:ascii="Courier New" w:hAnsi="Courier New" w:cs="Courier New"/>
+        </w:rPr>
+      </w:pPr>
+      <w:r>
+        <w:rPr>
+          <w:rFonts w:ascii="Courier New" w:hAnsi="Courier New" w:cs="Courier New"/>
+        </w:rPr>
+        <w:t>Bill number</w:t>
+      </w:r>
+      <w:r>
+        <w:rPr>
+          <w:rFonts w:ascii="Courier New" w:hAnsi="Courier New" w:cs="Courier New"/>
+        </w:rPr>
+        <w:tab/>
+      </w:r>
+      <w:r>
+        <w:rPr>
+          <w:rFonts w:ascii="Courier New" w:hAnsi="Courier New" w:cs="Courier New"/>
+        </w:rPr>
+        <w:tab/>
+      </w:r>
+      <w:r>
+        <w:rPr>
+          <w:rFonts w:ascii="Courier New" w:hAnsi="Courier New" w:cs="Courier New"/>
+        </w:rPr>
+        <w:tab/>
+      </w:r>
+      <w:r>
+        <w:rPr>
+          <w:rFonts w:ascii="Courier New" w:hAnsi="Courier New" w:cs="Courier New"/>
+        </w:rPr>
+        <w:tab/>
+        <w:t>- 546</w:t>
+      </w:r>
+    </w:p>
+    <w:p>
+      <w:pPr>
+        <w:pStyle w:val="PlainText"/>
+        <w:rPr>
+          <w:rFonts w:ascii="Courier New" w:hAnsi="Courier New" w:cs="Courier New"/>
+        </w:rPr>
+      </w:pPr>
+      <w:r>
+        <w:rPr>
+          <w:rFonts w:ascii="Courier New" w:hAnsi="Courier New" w:cs="Courier New"/>
+        </w:rPr>
+        <w:t>---------------------------------------------------------------</w:t>
+      </w:r>
+    </w:p>
+    <w:p>
+      <w:pPr>
+        <w:pStyle w:val="PlainText"/>
+        <w:rPr>
+          <w:rFonts w:ascii="Courier New" w:hAnsi="Courier New" w:cs="Courier New"/>
+        </w:rPr>
+      </w:pPr>
+      <w:r>
+        <w:rPr>
+          <w:rFonts w:ascii="Courier New" w:hAnsi="Courier New" w:cs="Courier New"/>
+        </w:rPr>
+        <w:t>Item Name</w:t>
+      </w:r>
+      <w:r>
+        <w:rPr>
+          <w:rFonts w:ascii="Courier New" w:hAnsi="Courier New" w:cs="Courier New"/>
+        </w:rPr>
+        <w:tab/>
+      </w:r>
+      <w:r>
+        <w:rPr>
+          <w:rFonts w:ascii="Courier New" w:hAnsi="Courier New" w:cs="Courier New"/>
+        </w:rPr>
+        <w:tab/>
+      </w:r>
+      <w:r>
+        <w:rPr>
+          <w:rFonts w:ascii="Courier New" w:hAnsi="Courier New" w:cs="Courier New"/>
+        </w:rPr>
+        <w:tab/>
+      </w:r>
+      <w:r>
+        <w:rPr>
+          <w:rFonts w:ascii="Courier New" w:hAnsi="Courier New" w:cs="Courier New"/>
+        </w:rPr>
+        <w:tab/>
+        <w:t>- CARROT</w:t>
+      </w:r>
+    </w:p>
+    <w:p>
+      <w:pPr>
+        <w:pStyle w:val="PlainText"/>
+        <w:rPr>
+          <w:rFonts w:ascii="Courier New" w:hAnsi="Courier New" w:cs="Courier New"/>
+        </w:rPr>
+      </w:pPr>
+      <w:r>
+        <w:rPr>
+          <w:rFonts w:ascii="Courier New" w:hAnsi="Courier New" w:cs="Courier New"/>
+        </w:rPr>
+        <w:t>Number of Pockets</w:t>
+      </w:r>
+      <w:r>
+        <w:rPr>
+          <w:rFonts w:ascii="Courier New" w:hAnsi="Courier New" w:cs="Courier New"/>
+        </w:rPr>
+        <w:tab/>
+      </w:r>
+      <w:r>
+        <w:rPr>
+          <w:rFonts w:ascii="Courier New" w:hAnsi="Courier New" w:cs="Courier New"/>
+        </w:rPr>
+        <w:tab/>
+      </w:r>
+      <w:r>
+        <w:rPr>
+          <w:rFonts w:ascii="Courier New" w:hAnsi="Courier New" w:cs="Courier New"/>
+        </w:rPr>
+        <w:tab/>
+        <w:t>- 2</w:t>
+      </w:r>
+    </w:p>
+    <w:p>
+      <w:pPr>
+        <w:pStyle w:val="PlainText"/>
+        <w:rPr>
+          <w:rFonts w:ascii="Courier New" w:hAnsi="Courier New" w:cs="Courier New"/>
+        </w:rPr>
+      </w:pPr>
+      <w:r>
+        <w:rPr>
+          <w:rFonts w:ascii="Courier New" w:hAnsi="Courier New" w:cs="Courier New"/>
+        </w:rPr>
+        <w:t>Number of KGs</w:t>
+      </w:r>
+      <w:r>
+        <w:rPr>
+          <w:rFonts w:ascii="Courier New" w:hAnsi="Courier New" w:cs="Courier New"/>
+        </w:rPr>
+        <w:tab/>
+      </w:r>
+      <w:r>
+        <w:rPr>
+          <w:rFonts w:ascii="Courier New" w:hAnsi="Courier New" w:cs="Courier New"/>
+        </w:rPr>
+        <w:tab/>
+      </w:r>
+      <w:r>
+        <w:rPr>
+          <w:rFonts w:ascii="Courier New" w:hAnsi="Courier New" w:cs="Courier New"/>
+        </w:rPr>
+        <w:tab/>
+        <w:t>- 189</w:t>
+      </w:r>
+    </w:p>
+    <w:p>
+      <w:pPr>
+        <w:pStyle w:val="PlainText"/>
+        <w:rPr>
+          <w:rFonts w:ascii="Courier New" w:hAnsi="Courier New" w:cs="Courier New"/>
+        </w:rPr>
+      </w:pPr>
+      <w:r>
+        <w:rPr>
+          <w:rFonts w:ascii="Courier New" w:hAnsi="Courier New" w:cs="Courier New"/>
+        </w:rPr>
+        <w:t>Rate</w:t>
+      </w:r>
+      <w:r>
+        <w:rPr>
+          <w:rFonts w:ascii="Courier New" w:hAnsi="Courier New" w:cs="Courier New"/>
+        </w:rPr>
+        <w:tab/>
+      </w:r>
+      <w:r>
+        <w:rPr>
+          <w:rFonts w:ascii="Courier New" w:hAnsi="Courier New" w:cs="Courier New"/>
+        </w:rPr>
+        <w:tab/>
+      </w:r>
+      <w:r>
+        <w:rPr>
+          <w:rFonts w:ascii="Courier New" w:hAnsi="Courier New" w:cs="Courier New"/>
+        </w:rPr>
+        <w:tab/>
+      </w:r>
+      <w:r>
+        <w:rPr>
+          <w:rFonts w:ascii="Courier New" w:hAnsi="Courier New" w:cs="Courier New"/>
+        </w:rPr>
+        <w:tab/>
+      </w:r>
+      <w:r>
+        <w:rPr>
+          <w:rFonts w:ascii="Courier New" w:hAnsi="Courier New" w:cs="Courier New"/>
+        </w:rPr>
+        <w:tab/>
+        <w:t>- 19</w:t>
+      </w:r>
+    </w:p>
+    <w:p>
+      <w:pPr>
+        <w:pStyle w:val="PlainText"/>
+        <w:rPr>
+          <w:rFonts w:ascii="Courier New" w:hAnsi="Courier New" w:cs="Courier New"/>
+        </w:rPr>
+      </w:pPr>
+      <w:r>
+        <w:rPr>
+          <w:rFonts w:ascii="Courier New" w:hAnsi="Courier New" w:cs="Courier New"/>
+        </w:rPr>
+        <w:t>Transport &amp; Miscellaneous</w:t>
+      </w:r>
+      <w:r>
+        <w:rPr>
+          <w:rFonts w:ascii="Courier New" w:hAnsi="Courier New" w:cs="Courier New"/>
+        </w:rPr>
+        <w:tab/>
+        <w:t>- 30</w:t>
+      </w:r>
+    </w:p>
+    <w:p>
+      <w:pPr>
+        <w:pStyle w:val="PlainText"/>
+        <w:rPr>
+          <w:rFonts w:ascii="Courier New" w:hAnsi="Courier New" w:cs="Courier New"/>
+        </w:rPr>
+      </w:pPr>
+      <w:r>
+        <w:rPr>
+          <w:rFonts w:ascii="Courier New" w:hAnsi="Courier New" w:cs="Courier New"/>
+        </w:rPr>
+        <w:t>Total Price</w:t>
+      </w:r>
+      <w:r>
+        <w:rPr>
+          <w:rFonts w:ascii="Courier New" w:hAnsi="Courier New" w:cs="Courier New"/>
+        </w:rPr>
+        <w:tab/>
+      </w:r>
+      <w:r>
+        <w:rPr>
+          <w:rFonts w:ascii="Courier New" w:hAnsi="Courier New" w:cs="Courier New"/>
+        </w:rPr>
+        <w:tab/>
+      </w:r>
+      <w:r>
+        <w:rPr>
+          <w:rFonts w:ascii="Courier New" w:hAnsi="Courier New" w:cs="Courier New"/>
+        </w:rPr>
+        <w:tab/>
+      </w:r>
+      <w:r>
+        <w:rPr>
+          <w:rFonts w:ascii="Courier New" w:hAnsi="Courier New" w:cs="Courier New"/>
+        </w:rPr>
+        <w:tab/>
+        <w:t>- 3621.0</w:t>
+      </w:r>
+    </w:p>
+    <w:p>
+      <w:pPr>
+        <w:pStyle w:val="PlainText"/>
+        <w:rPr>
+          <w:rFonts w:ascii="Courier New" w:hAnsi="Courier New" w:cs="Courier New"/>
+          <w:b/>
+        </w:rPr>
+      </w:pPr>
+      <w:r>
+        <w:rPr>
+          <w:rFonts w:ascii="Courier New" w:hAnsi="Courier New" w:cs="Courier New"/>
+          <w:b/>
+        </w:rPr>
+        <w:t>Amount balance</w:t>
+      </w:r>
+      <w:r>
+        <w:rPr>
+          <w:rFonts w:ascii="Courier New" w:hAnsi="Courier New" w:cs="Courier New"/>
+          <w:b/>
+        </w:rPr>
+        <w:tab/>
+      </w:r>
+      <w:r>
+        <w:rPr>
+          <w:rFonts w:ascii="Courier New" w:hAnsi="Courier New" w:cs="Courier New"/>
+          <w:b/>
+        </w:rPr>
+        <w:tab/>
+      </w:r>
+      <w:r>
+        <w:rPr>
+          <w:rFonts w:ascii="Courier New" w:hAnsi="Courier New" w:cs="Courier New"/>
+          <w:b/>
+        </w:rPr>
+        <w:tab/>
+        <w:t>- 102232.0</w:t>
+      </w:r>
+    </w:p>
+    <w:p>
+      <w:pPr>
+        <w:pStyle w:val="PlainText"/>
+        <w:rPr>
+          <w:rFonts w:ascii="Courier New" w:hAnsi="Courier New" w:cs="Courier New"/>
+          <w:b/>
+        </w:rPr>
+      </w:pPr>
+    </w:p>
+    <w:p>
+      <w:pPr>
+        <w:pStyle w:val="PlainText"/>
+        <w:rPr>
+          <w:rFonts w:ascii="Courier New" w:hAnsi="Courier New" w:cs="Courier New"/>
+        </w:rPr>
+      </w:pPr>
+      <w:r>
+        <w:rPr>
+          <w:rFonts w:ascii="Courier New" w:hAnsi="Courier New" w:cs="Courier New"/>
+        </w:rPr>
+        <w:t>FRI Jun 08</w:t>
+      </w:r>
+      <w:r>
+        <w:rPr>
+          <w:rFonts w:ascii="Courier New" w:hAnsi="Courier New" w:cs="Courier New"/>
+        </w:rPr>
+        <w:t xml:space="preserve"> 12:24:04 IST 2018</w:t>
+      </w:r>
+    </w:p>
+    <w:p>
+      <w:pPr>
+        <w:pStyle w:val="PlainText"/>
+        <w:rPr>
+          <w:rFonts w:ascii="Courier New" w:hAnsi="Courier New" w:cs="Courier New"/>
+        </w:rPr>
+      </w:pPr>
+      <w:r>
+        <w:rPr>
+          <w:rFonts w:ascii="Courier New" w:hAnsi="Courier New" w:cs="Courier New"/>
+        </w:rPr>
+        <w:t>Person Name</w:t>
+      </w:r>
+      <w:r>
+        <w:rPr>
+          <w:rFonts w:ascii="Courier New" w:hAnsi="Courier New" w:cs="Courier New"/>
+        </w:rPr>
+        <w:tab/>
+      </w:r>
+      <w:r>
+        <w:rPr>
+          <w:rFonts w:ascii="Courier New" w:hAnsi="Courier New" w:cs="Courier New"/>
+        </w:rPr>
+        <w:tab/>
+      </w:r>
+      <w:r>
+        <w:rPr>
+          <w:rFonts w:ascii="Courier New" w:hAnsi="Courier New" w:cs="Courier New"/>
+        </w:rPr>
+        <w:tab/>
+      </w:r>
+      <w:r>
+        <w:rPr>
+          <w:rFonts w:ascii="Courier New" w:hAnsi="Courier New" w:cs="Courier New"/>
+        </w:rPr>
+        <w:tab/>
+        <w:t>- RM</w:t>
+      </w:r>
+    </w:p>
+    <w:p>
+      <w:pPr>
+        <w:pStyle w:val="PlainText"/>
+        <w:rPr>
+          <w:rFonts w:ascii="Courier New" w:hAnsi="Courier New" w:cs="Courier New"/>
+        </w:rPr>
+      </w:pPr>
+      <w:r>
+        <w:rPr>
+          <w:rFonts w:ascii="Courier New" w:hAnsi="Courier New" w:cs="Courier New"/>
+        </w:rPr>
+        <w:t>Bill number</w:t>
+      </w:r>
+      <w:r>
+        <w:rPr>
+          <w:rFonts w:ascii="Courier New" w:hAnsi="Courier New" w:cs="Courier New"/>
+        </w:rPr>
+        <w:tab/>
+      </w:r>
+      <w:r>
+        <w:rPr>
+          <w:rFonts w:ascii="Courier New" w:hAnsi="Courier New" w:cs="Courier New"/>
+        </w:rPr>
+        <w:tab/>
+      </w:r>
+      <w:r>
+        <w:rPr>
+          <w:rFonts w:ascii="Courier New" w:hAnsi="Courier New" w:cs="Courier New"/>
+        </w:rPr>
+        <w:tab/>
+      </w:r>
+      <w:r>
+        <w:rPr>
+          <w:rFonts w:ascii="Courier New" w:hAnsi="Courier New" w:cs="Courier New"/>
+        </w:rPr>
+        <w:tab/>
+        <w:t>- 550</w:t>
+      </w:r>
+    </w:p>
+    <w:p>
+      <w:pPr>
+        <w:pStyle w:val="PlainText"/>
+        <w:rPr>
+          <w:rFonts w:ascii="Courier New" w:hAnsi="Courier New" w:cs="Courier New"/>
+        </w:rPr>
+      </w:pPr>
+      <w:r>
+        <w:rPr>
+          <w:rFonts w:ascii="Courier New" w:hAnsi="Courier New" w:cs="Courier New"/>
+        </w:rPr>
+        <w:t>---------------------------------------------------------------</w:t>
+      </w:r>
+    </w:p>
+    <w:p>
+      <w:pPr>
+        <w:pStyle w:val="PlainText"/>
+        <w:rPr>
+          <w:rFonts w:ascii="Courier New" w:hAnsi="Courier New" w:cs="Courier New"/>
+        </w:rPr>
+      </w:pPr>
+      <w:r>
+        <w:rPr>
+          <w:rFonts w:ascii="Courier New" w:hAnsi="Courier New" w:cs="Courier New"/>
+        </w:rPr>
+        <w:t>Item Name</w:t>
+      </w:r>
+      <w:r>
+        <w:rPr>
+          <w:rFonts w:ascii="Courier New" w:hAnsi="Courier New" w:cs="Courier New"/>
+        </w:rPr>
+        <w:tab/>
+      </w:r>
+      <w:r>
+        <w:rPr>
+          <w:rFonts w:ascii="Courier New" w:hAnsi="Courier New" w:cs="Courier New"/>
+        </w:rPr>
+        <w:tab/>
+      </w:r>
+      <w:r>
+        <w:rPr>
+          <w:rFonts w:ascii="Courier New" w:hAnsi="Courier New" w:cs="Courier New"/>
+        </w:rPr>
+        <w:tab/>
+      </w:r>
+      <w:r>
+        <w:rPr>
+          <w:rFonts w:ascii="Courier New" w:hAnsi="Courier New" w:cs="Courier New"/>
+        </w:rPr>
+        <w:tab/>
+        <w:t>- CARROT</w:t>
+      </w:r>
+    </w:p>
+    <w:p>
+      <w:pPr>
+        <w:pStyle w:val="PlainText"/>
+        <w:rPr>
+          <w:rFonts w:ascii="Courier New" w:hAnsi="Courier New" w:cs="Courier New"/>
+        </w:rPr>
+      </w:pPr>
+      <w:r>
+        <w:rPr>
+          <w:rFonts w:ascii="Courier New" w:hAnsi="Courier New" w:cs="Courier New"/>
+        </w:rPr>
+        <w:t>Number of Pockets</w:t>
+      </w:r>
+      <w:r>
+        <w:rPr>
+          <w:rFonts w:ascii="Courier New" w:hAnsi="Courier New" w:cs="Courier New"/>
+        </w:rPr>
+        <w:tab/>
+      </w:r>
+      <w:r>
+        <w:rPr>
+          <w:rFonts w:ascii="Courier New" w:hAnsi="Courier New" w:cs="Courier New"/>
+        </w:rPr>
+        <w:tab/>
+      </w:r>
+      <w:r>
+        <w:rPr>
+          <w:rFonts w:ascii="Courier New" w:hAnsi="Courier New" w:cs="Courier New"/>
+        </w:rPr>
+        <w:tab/>
+        <w:t>- 2</w:t>
+      </w:r>
+    </w:p>
+    <w:p>
+      <w:pPr>
+        <w:pStyle w:val="PlainText"/>
+        <w:rPr>
+          <w:rFonts w:ascii="Courier New" w:hAnsi="Courier New" w:cs="Courier New"/>
+        </w:rPr>
+      </w:pPr>
+      <w:r>
+        <w:rPr>
+          <w:rFonts w:ascii="Courier New" w:hAnsi="Courier New" w:cs="Courier New"/>
+        </w:rPr>
+        <w:t>Number of KGs</w:t>
+      </w:r>
+      <w:r>
+        <w:rPr>
+          <w:rFonts w:ascii="Courier New" w:hAnsi="Courier New" w:cs="Courier New"/>
+        </w:rPr>
+        <w:tab/>
+      </w:r>
+      <w:r>
+        <w:rPr>
+          <w:rFonts w:ascii="Courier New" w:hAnsi="Courier New" w:cs="Courier New"/>
+        </w:rPr>
+        <w:tab/>
+      </w:r>
+      <w:r>
+        <w:rPr>
+          <w:rFonts w:ascii="Courier New" w:hAnsi="Courier New" w:cs="Courier New"/>
+        </w:rPr>
+        <w:tab/>
+        <w:t>- 182</w:t>
+      </w:r>
+    </w:p>
+    <w:p>
+      <w:pPr>
+        <w:pStyle w:val="PlainText"/>
+        <w:rPr>
+          <w:rFonts w:ascii="Courier New" w:hAnsi="Courier New" w:cs="Courier New"/>
+        </w:rPr>
+      </w:pPr>
+      <w:r>
+        <w:rPr>
+          <w:rFonts w:ascii="Courier New" w:hAnsi="Courier New" w:cs="Courier New"/>
+        </w:rPr>
+        <w:t>Rate</w:t>
+      </w:r>
+      <w:r>
+        <w:rPr>
+          <w:rFonts w:ascii="Courier New" w:hAnsi="Courier New" w:cs="Courier New"/>
+        </w:rPr>
+        <w:tab/>
+      </w:r>
+      <w:r>
+        <w:rPr>
+          <w:rFonts w:ascii="Courier New" w:hAnsi="Courier New" w:cs="Courier New"/>
+        </w:rPr>
+        <w:tab/>
+      </w:r>
+      <w:r>
+        <w:rPr>
+          <w:rFonts w:ascii="Courier New" w:hAnsi="Courier New" w:cs="Courier New"/>
+        </w:rPr>
+        <w:tab/>
+      </w:r>
+      <w:r>
+        <w:rPr>
+          <w:rFonts w:ascii="Courier New" w:hAnsi="Courier New" w:cs="Courier New"/>
+        </w:rPr>
+        <w:tab/>
+      </w:r>
+      <w:r>
+        <w:rPr>
+          <w:rFonts w:ascii="Courier New" w:hAnsi="Courier New" w:cs="Courier New"/>
+        </w:rPr>
+        <w:tab/>
+        <w:t>- 22</w:t>
+      </w:r>
+    </w:p>
+    <w:p>
+      <w:pPr>
+        <w:pStyle w:val="PlainText"/>
+        <w:rPr>
+          <w:rFonts w:ascii="Courier New" w:hAnsi="Courier New" w:cs="Courier New"/>
+        </w:rPr>
+      </w:pPr>
+      <w:r>
+        <w:rPr>
+          <w:rFonts w:ascii="Courier New" w:hAnsi="Courier New" w:cs="Courier New"/>
+        </w:rPr>
+        <w:t>Transport &amp; Miscellaneous</w:t>
+      </w:r>
+      <w:r>
+        <w:rPr>
+          <w:rFonts w:ascii="Courier New" w:hAnsi="Courier New" w:cs="Courier New"/>
+        </w:rPr>
+        <w:tab/>
+        <w:t>- 30</w:t>
+      </w:r>
+    </w:p>
+    <w:p>
+      <w:pPr>
+        <w:pStyle w:val="PlainText"/>
+        <w:rPr>
+          <w:rFonts w:ascii="Courier New" w:hAnsi="Courier New" w:cs="Courier New"/>
+        </w:rPr>
+      </w:pPr>
+      <w:r>
+        <w:rPr>
+          <w:rFonts w:ascii="Courier New" w:hAnsi="Courier New" w:cs="Courier New"/>
+        </w:rPr>
+        <w:t>Total Price</w:t>
+      </w:r>
+      <w:r>
+        <w:rPr>
+          <w:rFonts w:ascii="Courier New" w:hAnsi="Courier New" w:cs="Courier New"/>
+        </w:rPr>
+        <w:tab/>
+      </w:r>
+      <w:r>
+        <w:rPr>
+          <w:rFonts w:ascii="Courier New" w:hAnsi="Courier New" w:cs="Courier New"/>
+        </w:rPr>
+        <w:tab/>
+      </w:r>
+      <w:r>
+        <w:rPr>
+          <w:rFonts w:ascii="Courier New" w:hAnsi="Courier New" w:cs="Courier New"/>
+        </w:rPr>
+        <w:tab/>
+      </w:r>
+      <w:r>
+        <w:rPr>
+          <w:rFonts w:ascii="Courier New" w:hAnsi="Courier New" w:cs="Courier New"/>
+        </w:rPr>
+        <w:tab/>
+        <w:t>- 4034.0</w:t>
+      </w:r>
+    </w:p>
+    <w:p>
+      <w:pPr>
+        <w:pStyle w:val="PlainText"/>
+        <w:rPr>
+          <w:rFonts w:ascii="Courier New" w:hAnsi="Courier New" w:cs="Courier New"/>
+          <w:b/>
+        </w:rPr>
+      </w:pPr>
+      <w:r>
+        <w:rPr>
+          <w:rFonts w:ascii="Courier New" w:hAnsi="Courier New" w:cs="Courier New"/>
+          <w:b/>
+        </w:rPr>
+        <w:t>Amount balance</w:t>
+      </w:r>
+      <w:r>
+        <w:rPr>
+          <w:rFonts w:ascii="Courier New" w:hAnsi="Courier New" w:cs="Courier New"/>
+          <w:b/>
+        </w:rPr>
+        <w:tab/>
+      </w:r>
+      <w:r>
+        <w:rPr>
+          <w:rFonts w:ascii="Courier New" w:hAnsi="Courier New" w:cs="Courier New"/>
+          <w:b/>
+        </w:rPr>
+        <w:tab/>
+      </w:r>
+      <w:r>
+        <w:rPr>
+          <w:rFonts w:ascii="Courier New" w:hAnsi="Courier New" w:cs="Courier New"/>
+          <w:b/>
+        </w:rPr>
+        <w:tab/>
+        <w:t>- 106266.0</w:t>
+      </w:r>
+    </w:p>
+    <w:p>
+      <w:pPr>
+        <w:pStyle w:val="PlainText"/>
+        <w:rPr>
+          <w:rFonts w:ascii="Courier New" w:hAnsi="Courier New" w:cs="Courier New"/>
+        </w:rPr>
+      </w:pPr>
+    </w:p>
+    <w:p>
+      <w:pPr>
+        <w:pStyle w:val="PlainText"/>
+        <w:rPr>
+          <w:rFonts w:ascii="Courier New" w:hAnsi="Courier New" w:cs="Courier New"/>
+          <w:b/>
+        </w:rPr>
+      </w:pPr>
+    </w:p>
+    <w:p>
+      <w:pPr>
+        <w:pStyle w:val="PlainText"/>
+        <w:rPr>
+          <w:rFonts w:ascii="Courier New" w:hAnsi="Courier New" w:cs="Courier New"/>
+        </w:rPr>
+      </w:pPr>
+    </w:p>
+    <w:p>
+      <w:pPr>
+        <w:pStyle w:val="PlainText"/>
+        <w:rPr>
+          <w:rFonts w:ascii="Courier New" w:hAnsi="Courier New" w:cs="Courier New"/>
+          <w:b/>
+        </w:rPr>
+      </w:pPr>
     </w:p>
     <w:p>
       <w:pPr>

--- a/customer _details/NAVEEN/HOSADURGA/RM/PURCHASE DETAILS.docx
+++ b/customer _details/NAVEEN/HOSADURGA/RM/PURCHASE DETAILS.docx
@@ -27680,13 +27680,7 @@
         <w:rPr>
           <w:rFonts w:ascii="Courier New" w:hAnsi="Courier New" w:cs="Courier New"/>
         </w:rPr>
-        <w:t>FRI Jun 08</w:t>
-      </w:r>
-      <w:r>
-        <w:rPr>
-          <w:rFonts w:ascii="Courier New" w:hAnsi="Courier New" w:cs="Courier New"/>
-        </w:rPr>
-        <w:t xml:space="preserve"> 12:24:04 IST 2018</w:t>
+        <w:t>FRI Jun 08 12:24:04 IST 2018</w:t>
       </w:r>
     </w:p>
     <w:p>
@@ -28028,6 +28022,392 @@
         <w:tab/>
         <w:t>- 106266.0</w:t>
       </w:r>
+    </w:p>
+    <w:p>
+      <w:pPr>
+        <w:pStyle w:val="PlainText"/>
+        <w:rPr>
+          <w:rFonts w:ascii="Courier New" w:hAnsi="Courier New" w:cs="Courier New"/>
+          <w:b/>
+        </w:rPr>
+      </w:pPr>
+    </w:p>
+    <w:p>
+      <w:pPr>
+        <w:pStyle w:val="PlainText"/>
+        <w:rPr>
+          <w:rFonts w:ascii="Courier New" w:hAnsi="Courier New" w:cs="Courier New"/>
+        </w:rPr>
+      </w:pPr>
+      <w:r>
+        <w:rPr>
+          <w:rFonts w:ascii="Courier New" w:hAnsi="Courier New" w:cs="Courier New"/>
+        </w:rPr>
+        <w:t>SAT Jun 09</w:t>
+      </w:r>
+      <w:r>
+        <w:rPr>
+          <w:rFonts w:ascii="Courier New" w:hAnsi="Courier New" w:cs="Courier New"/>
+        </w:rPr>
+        <w:t xml:space="preserve"> 13:30:02 IST 2018</w:t>
+      </w:r>
+    </w:p>
+    <w:p>
+      <w:pPr>
+        <w:pStyle w:val="PlainText"/>
+        <w:rPr>
+          <w:rFonts w:ascii="Courier New" w:hAnsi="Courier New" w:cs="Courier New"/>
+        </w:rPr>
+      </w:pPr>
+      <w:r>
+        <w:rPr>
+          <w:rFonts w:ascii="Courier New" w:hAnsi="Courier New" w:cs="Courier New"/>
+        </w:rPr>
+        <w:t>Person Name</w:t>
+      </w:r>
+      <w:r>
+        <w:rPr>
+          <w:rFonts w:ascii="Courier New" w:hAnsi="Courier New" w:cs="Courier New"/>
+        </w:rPr>
+        <w:tab/>
+      </w:r>
+      <w:r>
+        <w:rPr>
+          <w:rFonts w:ascii="Courier New" w:hAnsi="Courier New" w:cs="Courier New"/>
+        </w:rPr>
+        <w:tab/>
+      </w:r>
+      <w:r>
+        <w:rPr>
+          <w:rFonts w:ascii="Courier New" w:hAnsi="Courier New" w:cs="Courier New"/>
+        </w:rPr>
+        <w:tab/>
+      </w:r>
+      <w:r>
+        <w:rPr>
+          <w:rFonts w:ascii="Courier New" w:hAnsi="Courier New" w:cs="Courier New"/>
+        </w:rPr>
+        <w:tab/>
+        <w:t>- RM</w:t>
+      </w:r>
+    </w:p>
+    <w:p>
+      <w:pPr>
+        <w:pStyle w:val="PlainText"/>
+        <w:rPr>
+          <w:rFonts w:ascii="Courier New" w:hAnsi="Courier New" w:cs="Courier New"/>
+        </w:rPr>
+      </w:pPr>
+      <w:r>
+        <w:rPr>
+          <w:rFonts w:ascii="Courier New" w:hAnsi="Courier New" w:cs="Courier New"/>
+        </w:rPr>
+        <w:t>Bill number</w:t>
+      </w:r>
+      <w:r>
+        <w:rPr>
+          <w:rFonts w:ascii="Courier New" w:hAnsi="Courier New" w:cs="Courier New"/>
+        </w:rPr>
+        <w:tab/>
+      </w:r>
+      <w:r>
+        <w:rPr>
+          <w:rFonts w:ascii="Courier New" w:hAnsi="Courier New" w:cs="Courier New"/>
+        </w:rPr>
+        <w:tab/>
+      </w:r>
+      <w:r>
+        <w:rPr>
+          <w:rFonts w:ascii="Courier New" w:hAnsi="Courier New" w:cs="Courier New"/>
+        </w:rPr>
+        <w:tab/>
+      </w:r>
+      <w:r>
+        <w:rPr>
+          <w:rFonts w:ascii="Courier New" w:hAnsi="Courier New" w:cs="Courier New"/>
+        </w:rPr>
+        <w:tab/>
+        <w:t>- 553</w:t>
+      </w:r>
+    </w:p>
+    <w:p>
+      <w:pPr>
+        <w:pStyle w:val="PlainText"/>
+        <w:rPr>
+          <w:rFonts w:ascii="Courier New" w:hAnsi="Courier New" w:cs="Courier New"/>
+        </w:rPr>
+      </w:pPr>
+      <w:r>
+        <w:rPr>
+          <w:rFonts w:ascii="Courier New" w:hAnsi="Courier New" w:cs="Courier New"/>
+        </w:rPr>
+        <w:t>---------------------------------------------------------------</w:t>
+      </w:r>
+    </w:p>
+    <w:p>
+      <w:pPr>
+        <w:pStyle w:val="PlainText"/>
+        <w:rPr>
+          <w:rFonts w:ascii="Courier New" w:hAnsi="Courier New" w:cs="Courier New"/>
+        </w:rPr>
+      </w:pPr>
+      <w:r>
+        <w:rPr>
+          <w:rFonts w:ascii="Courier New" w:hAnsi="Courier New" w:cs="Courier New"/>
+        </w:rPr>
+        <w:t>Item Name</w:t>
+      </w:r>
+      <w:r>
+        <w:rPr>
+          <w:rFonts w:ascii="Courier New" w:hAnsi="Courier New" w:cs="Courier New"/>
+        </w:rPr>
+        <w:tab/>
+      </w:r>
+      <w:r>
+        <w:rPr>
+          <w:rFonts w:ascii="Courier New" w:hAnsi="Courier New" w:cs="Courier New"/>
+        </w:rPr>
+        <w:tab/>
+      </w:r>
+      <w:r>
+        <w:rPr>
+          <w:rFonts w:ascii="Courier New" w:hAnsi="Courier New" w:cs="Courier New"/>
+        </w:rPr>
+        <w:tab/>
+      </w:r>
+      <w:r>
+        <w:rPr>
+          <w:rFonts w:ascii="Courier New" w:hAnsi="Courier New" w:cs="Courier New"/>
+        </w:rPr>
+        <w:tab/>
+        <w:t>- CARROT</w:t>
+      </w:r>
+    </w:p>
+    <w:p>
+      <w:pPr>
+        <w:pStyle w:val="PlainText"/>
+        <w:rPr>
+          <w:rFonts w:ascii="Courier New" w:hAnsi="Courier New" w:cs="Courier New"/>
+        </w:rPr>
+      </w:pPr>
+      <w:r>
+        <w:rPr>
+          <w:rFonts w:ascii="Courier New" w:hAnsi="Courier New" w:cs="Courier New"/>
+        </w:rPr>
+        <w:t>Number of Pockets</w:t>
+      </w:r>
+      <w:r>
+        <w:rPr>
+          <w:rFonts w:ascii="Courier New" w:hAnsi="Courier New" w:cs="Courier New"/>
+        </w:rPr>
+        <w:tab/>
+      </w:r>
+      <w:r>
+        <w:rPr>
+          <w:rFonts w:ascii="Courier New" w:hAnsi="Courier New" w:cs="Courier New"/>
+        </w:rPr>
+        <w:tab/>
+      </w:r>
+      <w:r>
+        <w:rPr>
+          <w:rFonts w:ascii="Courier New" w:hAnsi="Courier New" w:cs="Courier New"/>
+        </w:rPr>
+        <w:tab/>
+        <w:t>- 1</w:t>
+      </w:r>
+    </w:p>
+    <w:p>
+      <w:pPr>
+        <w:pStyle w:val="PlainText"/>
+        <w:rPr>
+          <w:rFonts w:ascii="Courier New" w:hAnsi="Courier New" w:cs="Courier New"/>
+        </w:rPr>
+      </w:pPr>
+      <w:r>
+        <w:rPr>
+          <w:rFonts w:ascii="Courier New" w:hAnsi="Courier New" w:cs="Courier New"/>
+        </w:rPr>
+        <w:t>Number of KGs</w:t>
+      </w:r>
+      <w:r>
+        <w:rPr>
+          <w:rFonts w:ascii="Courier New" w:hAnsi="Courier New" w:cs="Courier New"/>
+        </w:rPr>
+        <w:tab/>
+      </w:r>
+      <w:r>
+        <w:rPr>
+          <w:rFonts w:ascii="Courier New" w:hAnsi="Courier New" w:cs="Courier New"/>
+        </w:rPr>
+        <w:tab/>
+      </w:r>
+      <w:r>
+        <w:rPr>
+          <w:rFonts w:ascii="Courier New" w:hAnsi="Courier New" w:cs="Courier New"/>
+        </w:rPr>
+        <w:tab/>
+        <w:t>- 93</w:t>
+      </w:r>
+    </w:p>
+    <w:p>
+      <w:pPr>
+        <w:pStyle w:val="PlainText"/>
+        <w:rPr>
+          <w:rFonts w:ascii="Courier New" w:hAnsi="Courier New" w:cs="Courier New"/>
+        </w:rPr>
+      </w:pPr>
+      <w:r>
+        <w:rPr>
+          <w:rFonts w:ascii="Courier New" w:hAnsi="Courier New" w:cs="Courier New"/>
+        </w:rPr>
+        <w:t>Rate</w:t>
+      </w:r>
+      <w:r>
+        <w:rPr>
+          <w:rFonts w:ascii="Courier New" w:hAnsi="Courier New" w:cs="Courier New"/>
+        </w:rPr>
+        <w:tab/>
+      </w:r>
+      <w:r>
+        <w:rPr>
+          <w:rFonts w:ascii="Courier New" w:hAnsi="Courier New" w:cs="Courier New"/>
+        </w:rPr>
+        <w:tab/>
+      </w:r>
+      <w:r>
+        <w:rPr>
+          <w:rFonts w:ascii="Courier New" w:hAnsi="Courier New" w:cs="Courier New"/>
+        </w:rPr>
+        <w:tab/>
+      </w:r>
+      <w:r>
+        <w:rPr>
+          <w:rFonts w:ascii="Courier New" w:hAnsi="Courier New" w:cs="Courier New"/>
+        </w:rPr>
+        <w:tab/>
+      </w:r>
+      <w:r>
+        <w:rPr>
+          <w:rFonts w:ascii="Courier New" w:hAnsi="Courier New" w:cs="Courier New"/>
+        </w:rPr>
+        <w:tab/>
+        <w:t>- 22</w:t>
+      </w:r>
+    </w:p>
+    <w:p>
+      <w:pPr>
+        <w:pStyle w:val="PlainText"/>
+        <w:rPr>
+          <w:rFonts w:ascii="Courier New" w:hAnsi="Courier New" w:cs="Courier New"/>
+        </w:rPr>
+      </w:pPr>
+      <w:r>
+        <w:rPr>
+          <w:rFonts w:ascii="Courier New" w:hAnsi="Courier New" w:cs="Courier New"/>
+        </w:rPr>
+        <w:t>Transport &amp; Miscellaneous</w:t>
+      </w:r>
+      <w:r>
+        <w:rPr>
+          <w:rFonts w:ascii="Courier New" w:hAnsi="Courier New" w:cs="Courier New"/>
+        </w:rPr>
+        <w:tab/>
+        <w:t>- 15</w:t>
+      </w:r>
+    </w:p>
+    <w:p>
+      <w:pPr>
+        <w:pStyle w:val="PlainText"/>
+        <w:rPr>
+          <w:rFonts w:ascii="Courier New" w:hAnsi="Courier New" w:cs="Courier New"/>
+        </w:rPr>
+      </w:pPr>
+      <w:r>
+        <w:rPr>
+          <w:rFonts w:ascii="Courier New" w:hAnsi="Courier New" w:cs="Courier New"/>
+        </w:rPr>
+        <w:t>Total Price</w:t>
+      </w:r>
+      <w:r>
+        <w:rPr>
+          <w:rFonts w:ascii="Courier New" w:hAnsi="Courier New" w:cs="Courier New"/>
+        </w:rPr>
+        <w:tab/>
+      </w:r>
+      <w:r>
+        <w:rPr>
+          <w:rFonts w:ascii="Courier New" w:hAnsi="Courier New" w:cs="Courier New"/>
+        </w:rPr>
+        <w:tab/>
+      </w:r>
+      <w:r>
+        <w:rPr>
+          <w:rFonts w:ascii="Courier New" w:hAnsi="Courier New" w:cs="Courier New"/>
+        </w:rPr>
+        <w:tab/>
+      </w:r>
+      <w:r>
+        <w:rPr>
+          <w:rFonts w:ascii="Courier New" w:hAnsi="Courier New" w:cs="Courier New"/>
+        </w:rPr>
+        <w:tab/>
+        <w:t>- 2061.0</w:t>
+      </w:r>
+    </w:p>
+    <w:p>
+      <w:pPr>
+        <w:pStyle w:val="PlainText"/>
+        <w:rPr>
+          <w:rFonts w:ascii="Courier New" w:hAnsi="Courier New" w:cs="Courier New"/>
+          <w:b/>
+        </w:rPr>
+      </w:pPr>
+      <w:r>
+        <w:rPr>
+          <w:rFonts w:ascii="Courier New" w:hAnsi="Courier New" w:cs="Courier New"/>
+          <w:b/>
+        </w:rPr>
+        <w:t>Amount balance</w:t>
+      </w:r>
+      <w:r>
+        <w:rPr>
+          <w:rFonts w:ascii="Courier New" w:hAnsi="Courier New" w:cs="Courier New"/>
+          <w:b/>
+        </w:rPr>
+        <w:tab/>
+      </w:r>
+      <w:r>
+        <w:rPr>
+          <w:rFonts w:ascii="Courier New" w:hAnsi="Courier New" w:cs="Courier New"/>
+          <w:b/>
+        </w:rPr>
+        <w:tab/>
+      </w:r>
+      <w:r>
+        <w:rPr>
+          <w:rFonts w:ascii="Courier New" w:hAnsi="Courier New" w:cs="Courier New"/>
+          <w:b/>
+        </w:rPr>
+        <w:tab/>
+        <w:t>- 108327.0</w:t>
+      </w:r>
+    </w:p>
+    <w:p>
+      <w:pPr>
+        <w:pStyle w:val="PlainText"/>
+        <w:rPr>
+          <w:rFonts w:ascii="Courier New" w:hAnsi="Courier New" w:cs="Courier New"/>
+        </w:rPr>
+      </w:pPr>
+    </w:p>
+    <w:p>
+      <w:pPr>
+        <w:pStyle w:val="PlainText"/>
+        <w:rPr>
+          <w:rFonts w:ascii="Courier New" w:hAnsi="Courier New" w:cs="Courier New"/>
+          <w:b/>
+        </w:rPr>
+      </w:pPr>
     </w:p>
     <w:p>
       <w:pPr>

--- a/customer _details/NAVEEN/HOSADURGA/RM/PURCHASE DETAILS.docx
+++ b/customer _details/NAVEEN/HOSADURGA/RM/PURCHASE DETAILS.docx
@@ -28043,13 +28043,7 @@
         <w:rPr>
           <w:rFonts w:ascii="Courier New" w:hAnsi="Courier New" w:cs="Courier New"/>
         </w:rPr>
-        <w:t>SAT Jun 09</w:t>
-      </w:r>
-      <w:r>
-        <w:rPr>
-          <w:rFonts w:ascii="Courier New" w:hAnsi="Courier New" w:cs="Courier New"/>
-        </w:rPr>
-        <w:t xml:space="preserve"> 13:30:02 IST 2018</w:t>
+        <w:t>SAT Jun 09 13:30:02 IST 2018</w:t>
       </w:r>
     </w:p>
     <w:p>
@@ -28391,6 +28385,392 @@
         <w:tab/>
         <w:t>- 108327.0</w:t>
       </w:r>
+    </w:p>
+    <w:p>
+      <w:pPr>
+        <w:pStyle w:val="PlainText"/>
+        <w:rPr>
+          <w:rFonts w:ascii="Courier New" w:hAnsi="Courier New" w:cs="Courier New"/>
+          <w:b/>
+        </w:rPr>
+      </w:pPr>
+    </w:p>
+    <w:p>
+      <w:pPr>
+        <w:pStyle w:val="PlainText"/>
+        <w:rPr>
+          <w:rFonts w:ascii="Courier New" w:hAnsi="Courier New" w:cs="Courier New"/>
+        </w:rPr>
+      </w:pPr>
+      <w:r>
+        <w:rPr>
+          <w:rFonts w:ascii="Courier New" w:hAnsi="Courier New" w:cs="Courier New"/>
+        </w:rPr>
+        <w:t>SUN Jun 10</w:t>
+      </w:r>
+      <w:r>
+        <w:rPr>
+          <w:rFonts w:ascii="Courier New" w:hAnsi="Courier New" w:cs="Courier New"/>
+        </w:rPr>
+        <w:t xml:space="preserve"> 11:52:53 IST 2018</w:t>
+      </w:r>
+    </w:p>
+    <w:p>
+      <w:pPr>
+        <w:pStyle w:val="PlainText"/>
+        <w:rPr>
+          <w:rFonts w:ascii="Courier New" w:hAnsi="Courier New" w:cs="Courier New"/>
+        </w:rPr>
+      </w:pPr>
+      <w:r>
+        <w:rPr>
+          <w:rFonts w:ascii="Courier New" w:hAnsi="Courier New" w:cs="Courier New"/>
+        </w:rPr>
+        <w:t>Person Name</w:t>
+      </w:r>
+      <w:r>
+        <w:rPr>
+          <w:rFonts w:ascii="Courier New" w:hAnsi="Courier New" w:cs="Courier New"/>
+        </w:rPr>
+        <w:tab/>
+      </w:r>
+      <w:r>
+        <w:rPr>
+          <w:rFonts w:ascii="Courier New" w:hAnsi="Courier New" w:cs="Courier New"/>
+        </w:rPr>
+        <w:tab/>
+      </w:r>
+      <w:r>
+        <w:rPr>
+          <w:rFonts w:ascii="Courier New" w:hAnsi="Courier New" w:cs="Courier New"/>
+        </w:rPr>
+        <w:tab/>
+      </w:r>
+      <w:r>
+        <w:rPr>
+          <w:rFonts w:ascii="Courier New" w:hAnsi="Courier New" w:cs="Courier New"/>
+        </w:rPr>
+        <w:tab/>
+        <w:t>- RM</w:t>
+      </w:r>
+    </w:p>
+    <w:p>
+      <w:pPr>
+        <w:pStyle w:val="PlainText"/>
+        <w:rPr>
+          <w:rFonts w:ascii="Courier New" w:hAnsi="Courier New" w:cs="Courier New"/>
+        </w:rPr>
+      </w:pPr>
+      <w:r>
+        <w:rPr>
+          <w:rFonts w:ascii="Courier New" w:hAnsi="Courier New" w:cs="Courier New"/>
+        </w:rPr>
+        <w:t>Bill number</w:t>
+      </w:r>
+      <w:r>
+        <w:rPr>
+          <w:rFonts w:ascii="Courier New" w:hAnsi="Courier New" w:cs="Courier New"/>
+        </w:rPr>
+        <w:tab/>
+      </w:r>
+      <w:r>
+        <w:rPr>
+          <w:rFonts w:ascii="Courier New" w:hAnsi="Courier New" w:cs="Courier New"/>
+        </w:rPr>
+        <w:tab/>
+      </w:r>
+      <w:r>
+        <w:rPr>
+          <w:rFonts w:ascii="Courier New" w:hAnsi="Courier New" w:cs="Courier New"/>
+        </w:rPr>
+        <w:tab/>
+      </w:r>
+      <w:r>
+        <w:rPr>
+          <w:rFonts w:ascii="Courier New" w:hAnsi="Courier New" w:cs="Courier New"/>
+        </w:rPr>
+        <w:tab/>
+        <w:t>- 560</w:t>
+      </w:r>
+    </w:p>
+    <w:p>
+      <w:pPr>
+        <w:pStyle w:val="PlainText"/>
+        <w:rPr>
+          <w:rFonts w:ascii="Courier New" w:hAnsi="Courier New" w:cs="Courier New"/>
+        </w:rPr>
+      </w:pPr>
+      <w:r>
+        <w:rPr>
+          <w:rFonts w:ascii="Courier New" w:hAnsi="Courier New" w:cs="Courier New"/>
+        </w:rPr>
+        <w:t>---------------------------------------------------------------</w:t>
+      </w:r>
+    </w:p>
+    <w:p>
+      <w:pPr>
+        <w:pStyle w:val="PlainText"/>
+        <w:rPr>
+          <w:rFonts w:ascii="Courier New" w:hAnsi="Courier New" w:cs="Courier New"/>
+        </w:rPr>
+      </w:pPr>
+      <w:r>
+        <w:rPr>
+          <w:rFonts w:ascii="Courier New" w:hAnsi="Courier New" w:cs="Courier New"/>
+        </w:rPr>
+        <w:t>Item Name</w:t>
+      </w:r>
+      <w:r>
+        <w:rPr>
+          <w:rFonts w:ascii="Courier New" w:hAnsi="Courier New" w:cs="Courier New"/>
+        </w:rPr>
+        <w:tab/>
+      </w:r>
+      <w:r>
+        <w:rPr>
+          <w:rFonts w:ascii="Courier New" w:hAnsi="Courier New" w:cs="Courier New"/>
+        </w:rPr>
+        <w:tab/>
+      </w:r>
+      <w:r>
+        <w:rPr>
+          <w:rFonts w:ascii="Courier New" w:hAnsi="Courier New" w:cs="Courier New"/>
+        </w:rPr>
+        <w:tab/>
+      </w:r>
+      <w:r>
+        <w:rPr>
+          <w:rFonts w:ascii="Courier New" w:hAnsi="Courier New" w:cs="Courier New"/>
+        </w:rPr>
+        <w:tab/>
+        <w:t>- CARROT</w:t>
+      </w:r>
+    </w:p>
+    <w:p>
+      <w:pPr>
+        <w:pStyle w:val="PlainText"/>
+        <w:rPr>
+          <w:rFonts w:ascii="Courier New" w:hAnsi="Courier New" w:cs="Courier New"/>
+        </w:rPr>
+      </w:pPr>
+      <w:r>
+        <w:rPr>
+          <w:rFonts w:ascii="Courier New" w:hAnsi="Courier New" w:cs="Courier New"/>
+        </w:rPr>
+        <w:t>Number of Pockets</w:t>
+      </w:r>
+      <w:r>
+        <w:rPr>
+          <w:rFonts w:ascii="Courier New" w:hAnsi="Courier New" w:cs="Courier New"/>
+        </w:rPr>
+        <w:tab/>
+      </w:r>
+      <w:r>
+        <w:rPr>
+          <w:rFonts w:ascii="Courier New" w:hAnsi="Courier New" w:cs="Courier New"/>
+        </w:rPr>
+        <w:tab/>
+      </w:r>
+      <w:r>
+        <w:rPr>
+          <w:rFonts w:ascii="Courier New" w:hAnsi="Courier New" w:cs="Courier New"/>
+        </w:rPr>
+        <w:tab/>
+        <w:t>- 1</w:t>
+      </w:r>
+    </w:p>
+    <w:p>
+      <w:pPr>
+        <w:pStyle w:val="PlainText"/>
+        <w:rPr>
+          <w:rFonts w:ascii="Courier New" w:hAnsi="Courier New" w:cs="Courier New"/>
+        </w:rPr>
+      </w:pPr>
+      <w:r>
+        <w:rPr>
+          <w:rFonts w:ascii="Courier New" w:hAnsi="Courier New" w:cs="Courier New"/>
+        </w:rPr>
+        <w:t>Number of KGs</w:t>
+      </w:r>
+      <w:r>
+        <w:rPr>
+          <w:rFonts w:ascii="Courier New" w:hAnsi="Courier New" w:cs="Courier New"/>
+        </w:rPr>
+        <w:tab/>
+      </w:r>
+      <w:r>
+        <w:rPr>
+          <w:rFonts w:ascii="Courier New" w:hAnsi="Courier New" w:cs="Courier New"/>
+        </w:rPr>
+        <w:tab/>
+      </w:r>
+      <w:r>
+        <w:rPr>
+          <w:rFonts w:ascii="Courier New" w:hAnsi="Courier New" w:cs="Courier New"/>
+        </w:rPr>
+        <w:tab/>
+        <w:t>- 96</w:t>
+      </w:r>
+    </w:p>
+    <w:p>
+      <w:pPr>
+        <w:pStyle w:val="PlainText"/>
+        <w:rPr>
+          <w:rFonts w:ascii="Courier New" w:hAnsi="Courier New" w:cs="Courier New"/>
+        </w:rPr>
+      </w:pPr>
+      <w:r>
+        <w:rPr>
+          <w:rFonts w:ascii="Courier New" w:hAnsi="Courier New" w:cs="Courier New"/>
+        </w:rPr>
+        <w:t>Rate</w:t>
+      </w:r>
+      <w:r>
+        <w:rPr>
+          <w:rFonts w:ascii="Courier New" w:hAnsi="Courier New" w:cs="Courier New"/>
+        </w:rPr>
+        <w:tab/>
+      </w:r>
+      <w:r>
+        <w:rPr>
+          <w:rFonts w:ascii="Courier New" w:hAnsi="Courier New" w:cs="Courier New"/>
+        </w:rPr>
+        <w:tab/>
+      </w:r>
+      <w:r>
+        <w:rPr>
+          <w:rFonts w:ascii="Courier New" w:hAnsi="Courier New" w:cs="Courier New"/>
+        </w:rPr>
+        <w:tab/>
+      </w:r>
+      <w:r>
+        <w:rPr>
+          <w:rFonts w:ascii="Courier New" w:hAnsi="Courier New" w:cs="Courier New"/>
+        </w:rPr>
+        <w:tab/>
+      </w:r>
+      <w:r>
+        <w:rPr>
+          <w:rFonts w:ascii="Courier New" w:hAnsi="Courier New" w:cs="Courier New"/>
+        </w:rPr>
+        <w:tab/>
+        <w:t>- 20</w:t>
+      </w:r>
+    </w:p>
+    <w:p>
+      <w:pPr>
+        <w:pStyle w:val="PlainText"/>
+        <w:rPr>
+          <w:rFonts w:ascii="Courier New" w:hAnsi="Courier New" w:cs="Courier New"/>
+        </w:rPr>
+      </w:pPr>
+      <w:r>
+        <w:rPr>
+          <w:rFonts w:ascii="Courier New" w:hAnsi="Courier New" w:cs="Courier New"/>
+        </w:rPr>
+        <w:t>Transport &amp; Miscellaneous</w:t>
+      </w:r>
+      <w:r>
+        <w:rPr>
+          <w:rFonts w:ascii="Courier New" w:hAnsi="Courier New" w:cs="Courier New"/>
+        </w:rPr>
+        <w:tab/>
+        <w:t>- 15</w:t>
+      </w:r>
+    </w:p>
+    <w:p>
+      <w:pPr>
+        <w:pStyle w:val="PlainText"/>
+        <w:rPr>
+          <w:rFonts w:ascii="Courier New" w:hAnsi="Courier New" w:cs="Courier New"/>
+        </w:rPr>
+      </w:pPr>
+      <w:r>
+        <w:rPr>
+          <w:rFonts w:ascii="Courier New" w:hAnsi="Courier New" w:cs="Courier New"/>
+        </w:rPr>
+        <w:t>Total Price</w:t>
+      </w:r>
+      <w:r>
+        <w:rPr>
+          <w:rFonts w:ascii="Courier New" w:hAnsi="Courier New" w:cs="Courier New"/>
+        </w:rPr>
+        <w:tab/>
+      </w:r>
+      <w:r>
+        <w:rPr>
+          <w:rFonts w:ascii="Courier New" w:hAnsi="Courier New" w:cs="Courier New"/>
+        </w:rPr>
+        <w:tab/>
+      </w:r>
+      <w:r>
+        <w:rPr>
+          <w:rFonts w:ascii="Courier New" w:hAnsi="Courier New" w:cs="Courier New"/>
+        </w:rPr>
+        <w:tab/>
+      </w:r>
+      <w:r>
+        <w:rPr>
+          <w:rFonts w:ascii="Courier New" w:hAnsi="Courier New" w:cs="Courier New"/>
+        </w:rPr>
+        <w:tab/>
+        <w:t>- 1935.0</w:t>
+      </w:r>
+    </w:p>
+    <w:p>
+      <w:pPr>
+        <w:pStyle w:val="PlainText"/>
+        <w:rPr>
+          <w:rFonts w:ascii="Courier New" w:hAnsi="Courier New" w:cs="Courier New"/>
+          <w:b/>
+        </w:rPr>
+      </w:pPr>
+      <w:r>
+        <w:rPr>
+          <w:rFonts w:ascii="Courier New" w:hAnsi="Courier New" w:cs="Courier New"/>
+          <w:b/>
+        </w:rPr>
+        <w:t>Amount balance</w:t>
+      </w:r>
+      <w:r>
+        <w:rPr>
+          <w:rFonts w:ascii="Courier New" w:hAnsi="Courier New" w:cs="Courier New"/>
+          <w:b/>
+        </w:rPr>
+        <w:tab/>
+      </w:r>
+      <w:r>
+        <w:rPr>
+          <w:rFonts w:ascii="Courier New" w:hAnsi="Courier New" w:cs="Courier New"/>
+          <w:b/>
+        </w:rPr>
+        <w:tab/>
+      </w:r>
+      <w:r>
+        <w:rPr>
+          <w:rFonts w:ascii="Courier New" w:hAnsi="Courier New" w:cs="Courier New"/>
+          <w:b/>
+        </w:rPr>
+        <w:tab/>
+        <w:t>- 110262.0</w:t>
+      </w:r>
+    </w:p>
+    <w:p>
+      <w:pPr>
+        <w:pStyle w:val="PlainText"/>
+        <w:rPr>
+          <w:rFonts w:ascii="Courier New" w:hAnsi="Courier New" w:cs="Courier New"/>
+        </w:rPr>
+      </w:pPr>
+    </w:p>
+    <w:p>
+      <w:pPr>
+        <w:pStyle w:val="PlainText"/>
+        <w:rPr>
+          <w:rFonts w:ascii="Courier New" w:hAnsi="Courier New" w:cs="Courier New"/>
+          <w:b/>
+        </w:rPr>
+      </w:pPr>
     </w:p>
     <w:p>
       <w:pPr>

--- a/customer _details/NAVEEN/HOSADURGA/RM/PURCHASE DETAILS.docx
+++ b/customer _details/NAVEEN/HOSADURGA/RM/PURCHASE DETAILS.docx
@@ -28406,13 +28406,7 @@
         <w:rPr>
           <w:rFonts w:ascii="Courier New" w:hAnsi="Courier New" w:cs="Courier New"/>
         </w:rPr>
-        <w:t>SUN Jun 10</w:t>
-      </w:r>
-      <w:r>
-        <w:rPr>
-          <w:rFonts w:ascii="Courier New" w:hAnsi="Courier New" w:cs="Courier New"/>
-        </w:rPr>
-        <w:t xml:space="preserve"> 11:52:53 IST 2018</w:t>
+        <w:t>SUN Jun 10 11:52:53 IST 2018</w:t>
       </w:r>
     </w:p>
     <w:p>
@@ -28754,6 +28748,392 @@
         <w:tab/>
         <w:t>- 110262.0</w:t>
       </w:r>
+    </w:p>
+    <w:p>
+      <w:pPr>
+        <w:pStyle w:val="PlainText"/>
+        <w:rPr>
+          <w:rFonts w:ascii="Courier New" w:hAnsi="Courier New" w:cs="Courier New"/>
+          <w:b/>
+        </w:rPr>
+      </w:pPr>
+    </w:p>
+    <w:p>
+      <w:pPr>
+        <w:pStyle w:val="PlainText"/>
+        <w:rPr>
+          <w:rFonts w:ascii="Courier New" w:hAnsi="Courier New" w:cs="Courier New"/>
+        </w:rPr>
+      </w:pPr>
+      <w:r>
+        <w:rPr>
+          <w:rFonts w:ascii="Courier New" w:hAnsi="Courier New" w:cs="Courier New"/>
+        </w:rPr>
+        <w:t>MON Jun 11</w:t>
+      </w:r>
+      <w:r>
+        <w:rPr>
+          <w:rFonts w:ascii="Courier New" w:hAnsi="Courier New" w:cs="Courier New"/>
+        </w:rPr>
+        <w:t xml:space="preserve"> 12:24:56 IST 2018</w:t>
+      </w:r>
+    </w:p>
+    <w:p>
+      <w:pPr>
+        <w:pStyle w:val="PlainText"/>
+        <w:rPr>
+          <w:rFonts w:ascii="Courier New" w:hAnsi="Courier New" w:cs="Courier New"/>
+        </w:rPr>
+      </w:pPr>
+      <w:r>
+        <w:rPr>
+          <w:rFonts w:ascii="Courier New" w:hAnsi="Courier New" w:cs="Courier New"/>
+        </w:rPr>
+        <w:t>Person Name</w:t>
+      </w:r>
+      <w:r>
+        <w:rPr>
+          <w:rFonts w:ascii="Courier New" w:hAnsi="Courier New" w:cs="Courier New"/>
+        </w:rPr>
+        <w:tab/>
+      </w:r>
+      <w:r>
+        <w:rPr>
+          <w:rFonts w:ascii="Courier New" w:hAnsi="Courier New" w:cs="Courier New"/>
+        </w:rPr>
+        <w:tab/>
+      </w:r>
+      <w:r>
+        <w:rPr>
+          <w:rFonts w:ascii="Courier New" w:hAnsi="Courier New" w:cs="Courier New"/>
+        </w:rPr>
+        <w:tab/>
+      </w:r>
+      <w:r>
+        <w:rPr>
+          <w:rFonts w:ascii="Courier New" w:hAnsi="Courier New" w:cs="Courier New"/>
+        </w:rPr>
+        <w:tab/>
+        <w:t>- RM</w:t>
+      </w:r>
+    </w:p>
+    <w:p>
+      <w:pPr>
+        <w:pStyle w:val="PlainText"/>
+        <w:rPr>
+          <w:rFonts w:ascii="Courier New" w:hAnsi="Courier New" w:cs="Courier New"/>
+        </w:rPr>
+      </w:pPr>
+      <w:r>
+        <w:rPr>
+          <w:rFonts w:ascii="Courier New" w:hAnsi="Courier New" w:cs="Courier New"/>
+        </w:rPr>
+        <w:t>Bill number</w:t>
+      </w:r>
+      <w:r>
+        <w:rPr>
+          <w:rFonts w:ascii="Courier New" w:hAnsi="Courier New" w:cs="Courier New"/>
+        </w:rPr>
+        <w:tab/>
+      </w:r>
+      <w:r>
+        <w:rPr>
+          <w:rFonts w:ascii="Courier New" w:hAnsi="Courier New" w:cs="Courier New"/>
+        </w:rPr>
+        <w:tab/>
+      </w:r>
+      <w:r>
+        <w:rPr>
+          <w:rFonts w:ascii="Courier New" w:hAnsi="Courier New" w:cs="Courier New"/>
+        </w:rPr>
+        <w:tab/>
+      </w:r>
+      <w:r>
+        <w:rPr>
+          <w:rFonts w:ascii="Courier New" w:hAnsi="Courier New" w:cs="Courier New"/>
+        </w:rPr>
+        <w:tab/>
+        <w:t>- 265</w:t>
+      </w:r>
+    </w:p>
+    <w:p>
+      <w:pPr>
+        <w:pStyle w:val="PlainText"/>
+        <w:rPr>
+          <w:rFonts w:ascii="Courier New" w:hAnsi="Courier New" w:cs="Courier New"/>
+        </w:rPr>
+      </w:pPr>
+      <w:r>
+        <w:rPr>
+          <w:rFonts w:ascii="Courier New" w:hAnsi="Courier New" w:cs="Courier New"/>
+        </w:rPr>
+        <w:t>---------------------------------------------------------------</w:t>
+      </w:r>
+    </w:p>
+    <w:p>
+      <w:pPr>
+        <w:pStyle w:val="PlainText"/>
+        <w:rPr>
+          <w:rFonts w:ascii="Courier New" w:hAnsi="Courier New" w:cs="Courier New"/>
+        </w:rPr>
+      </w:pPr>
+      <w:r>
+        <w:rPr>
+          <w:rFonts w:ascii="Courier New" w:hAnsi="Courier New" w:cs="Courier New"/>
+        </w:rPr>
+        <w:t>Item Name</w:t>
+      </w:r>
+      <w:r>
+        <w:rPr>
+          <w:rFonts w:ascii="Courier New" w:hAnsi="Courier New" w:cs="Courier New"/>
+        </w:rPr>
+        <w:tab/>
+      </w:r>
+      <w:r>
+        <w:rPr>
+          <w:rFonts w:ascii="Courier New" w:hAnsi="Courier New" w:cs="Courier New"/>
+        </w:rPr>
+        <w:tab/>
+      </w:r>
+      <w:r>
+        <w:rPr>
+          <w:rFonts w:ascii="Courier New" w:hAnsi="Courier New" w:cs="Courier New"/>
+        </w:rPr>
+        <w:tab/>
+      </w:r>
+      <w:r>
+        <w:rPr>
+          <w:rFonts w:ascii="Courier New" w:hAnsi="Courier New" w:cs="Courier New"/>
+        </w:rPr>
+        <w:tab/>
+        <w:t>- CARROT</w:t>
+      </w:r>
+    </w:p>
+    <w:p>
+      <w:pPr>
+        <w:pStyle w:val="PlainText"/>
+        <w:rPr>
+          <w:rFonts w:ascii="Courier New" w:hAnsi="Courier New" w:cs="Courier New"/>
+        </w:rPr>
+      </w:pPr>
+      <w:r>
+        <w:rPr>
+          <w:rFonts w:ascii="Courier New" w:hAnsi="Courier New" w:cs="Courier New"/>
+        </w:rPr>
+        <w:t>Number of Pockets</w:t>
+      </w:r>
+      <w:r>
+        <w:rPr>
+          <w:rFonts w:ascii="Courier New" w:hAnsi="Courier New" w:cs="Courier New"/>
+        </w:rPr>
+        <w:tab/>
+      </w:r>
+      <w:r>
+        <w:rPr>
+          <w:rFonts w:ascii="Courier New" w:hAnsi="Courier New" w:cs="Courier New"/>
+        </w:rPr>
+        <w:tab/>
+      </w:r>
+      <w:r>
+        <w:rPr>
+          <w:rFonts w:ascii="Courier New" w:hAnsi="Courier New" w:cs="Courier New"/>
+        </w:rPr>
+        <w:tab/>
+        <w:t>- 2</w:t>
+      </w:r>
+    </w:p>
+    <w:p>
+      <w:pPr>
+        <w:pStyle w:val="PlainText"/>
+        <w:rPr>
+          <w:rFonts w:ascii="Courier New" w:hAnsi="Courier New" w:cs="Courier New"/>
+        </w:rPr>
+      </w:pPr>
+      <w:r>
+        <w:rPr>
+          <w:rFonts w:ascii="Courier New" w:hAnsi="Courier New" w:cs="Courier New"/>
+        </w:rPr>
+        <w:t>Number of KGs</w:t>
+      </w:r>
+      <w:r>
+        <w:rPr>
+          <w:rFonts w:ascii="Courier New" w:hAnsi="Courier New" w:cs="Courier New"/>
+        </w:rPr>
+        <w:tab/>
+      </w:r>
+      <w:r>
+        <w:rPr>
+          <w:rFonts w:ascii="Courier New" w:hAnsi="Courier New" w:cs="Courier New"/>
+        </w:rPr>
+        <w:tab/>
+      </w:r>
+      <w:r>
+        <w:rPr>
+          <w:rFonts w:ascii="Courier New" w:hAnsi="Courier New" w:cs="Courier New"/>
+        </w:rPr>
+        <w:tab/>
+        <w:t>- 196</w:t>
+      </w:r>
+    </w:p>
+    <w:p>
+      <w:pPr>
+        <w:pStyle w:val="PlainText"/>
+        <w:rPr>
+          <w:rFonts w:ascii="Courier New" w:hAnsi="Courier New" w:cs="Courier New"/>
+        </w:rPr>
+      </w:pPr>
+      <w:r>
+        <w:rPr>
+          <w:rFonts w:ascii="Courier New" w:hAnsi="Courier New" w:cs="Courier New"/>
+        </w:rPr>
+        <w:t>Rate</w:t>
+      </w:r>
+      <w:r>
+        <w:rPr>
+          <w:rFonts w:ascii="Courier New" w:hAnsi="Courier New" w:cs="Courier New"/>
+        </w:rPr>
+        <w:tab/>
+      </w:r>
+      <w:r>
+        <w:rPr>
+          <w:rFonts w:ascii="Courier New" w:hAnsi="Courier New" w:cs="Courier New"/>
+        </w:rPr>
+        <w:tab/>
+      </w:r>
+      <w:r>
+        <w:rPr>
+          <w:rFonts w:ascii="Courier New" w:hAnsi="Courier New" w:cs="Courier New"/>
+        </w:rPr>
+        <w:tab/>
+      </w:r>
+      <w:r>
+        <w:rPr>
+          <w:rFonts w:ascii="Courier New" w:hAnsi="Courier New" w:cs="Courier New"/>
+        </w:rPr>
+        <w:tab/>
+      </w:r>
+      <w:r>
+        <w:rPr>
+          <w:rFonts w:ascii="Courier New" w:hAnsi="Courier New" w:cs="Courier New"/>
+        </w:rPr>
+        <w:tab/>
+        <w:t>- 20</w:t>
+      </w:r>
+    </w:p>
+    <w:p>
+      <w:pPr>
+        <w:pStyle w:val="PlainText"/>
+        <w:rPr>
+          <w:rFonts w:ascii="Courier New" w:hAnsi="Courier New" w:cs="Courier New"/>
+        </w:rPr>
+      </w:pPr>
+      <w:r>
+        <w:rPr>
+          <w:rFonts w:ascii="Courier New" w:hAnsi="Courier New" w:cs="Courier New"/>
+        </w:rPr>
+        <w:t>Transport &amp; Miscellaneous</w:t>
+      </w:r>
+      <w:r>
+        <w:rPr>
+          <w:rFonts w:ascii="Courier New" w:hAnsi="Courier New" w:cs="Courier New"/>
+        </w:rPr>
+        <w:tab/>
+        <w:t>- 30</w:t>
+      </w:r>
+    </w:p>
+    <w:p>
+      <w:pPr>
+        <w:pStyle w:val="PlainText"/>
+        <w:rPr>
+          <w:rFonts w:ascii="Courier New" w:hAnsi="Courier New" w:cs="Courier New"/>
+        </w:rPr>
+      </w:pPr>
+      <w:r>
+        <w:rPr>
+          <w:rFonts w:ascii="Courier New" w:hAnsi="Courier New" w:cs="Courier New"/>
+        </w:rPr>
+        <w:t>Total Price</w:t>
+      </w:r>
+      <w:r>
+        <w:rPr>
+          <w:rFonts w:ascii="Courier New" w:hAnsi="Courier New" w:cs="Courier New"/>
+        </w:rPr>
+        <w:tab/>
+      </w:r>
+      <w:r>
+        <w:rPr>
+          <w:rFonts w:ascii="Courier New" w:hAnsi="Courier New" w:cs="Courier New"/>
+        </w:rPr>
+        <w:tab/>
+      </w:r>
+      <w:r>
+        <w:rPr>
+          <w:rFonts w:ascii="Courier New" w:hAnsi="Courier New" w:cs="Courier New"/>
+        </w:rPr>
+        <w:tab/>
+      </w:r>
+      <w:r>
+        <w:rPr>
+          <w:rFonts w:ascii="Courier New" w:hAnsi="Courier New" w:cs="Courier New"/>
+        </w:rPr>
+        <w:tab/>
+        <w:t>- 3950.0</w:t>
+      </w:r>
+    </w:p>
+    <w:p>
+      <w:pPr>
+        <w:pStyle w:val="PlainText"/>
+        <w:rPr>
+          <w:rFonts w:ascii="Courier New" w:hAnsi="Courier New" w:cs="Courier New"/>
+          <w:b/>
+        </w:rPr>
+      </w:pPr>
+      <w:r>
+        <w:rPr>
+          <w:rFonts w:ascii="Courier New" w:hAnsi="Courier New" w:cs="Courier New"/>
+          <w:b/>
+        </w:rPr>
+        <w:t>Amount balance</w:t>
+      </w:r>
+      <w:r>
+        <w:rPr>
+          <w:rFonts w:ascii="Courier New" w:hAnsi="Courier New" w:cs="Courier New"/>
+          <w:b/>
+        </w:rPr>
+        <w:tab/>
+      </w:r>
+      <w:r>
+        <w:rPr>
+          <w:rFonts w:ascii="Courier New" w:hAnsi="Courier New" w:cs="Courier New"/>
+          <w:b/>
+        </w:rPr>
+        <w:tab/>
+      </w:r>
+      <w:r>
+        <w:rPr>
+          <w:rFonts w:ascii="Courier New" w:hAnsi="Courier New" w:cs="Courier New"/>
+          <w:b/>
+        </w:rPr>
+        <w:tab/>
+        <w:t>- 114212.0</w:t>
+      </w:r>
+    </w:p>
+    <w:p>
+      <w:pPr>
+        <w:pStyle w:val="PlainText"/>
+        <w:rPr>
+          <w:rFonts w:ascii="Courier New" w:hAnsi="Courier New" w:cs="Courier New"/>
+        </w:rPr>
+      </w:pPr>
+    </w:p>
+    <w:p>
+      <w:pPr>
+        <w:pStyle w:val="PlainText"/>
+        <w:rPr>
+          <w:rFonts w:ascii="Courier New" w:hAnsi="Courier New" w:cs="Courier New"/>
+          <w:b/>
+        </w:rPr>
+      </w:pPr>
     </w:p>
     <w:p>
       <w:pPr>

--- a/customer _details/NAVEEN/HOSADURGA/RM/PURCHASE DETAILS.docx
+++ b/customer _details/NAVEEN/HOSADURGA/RM/PURCHASE DETAILS.docx
@@ -28769,13 +28769,7 @@
         <w:rPr>
           <w:rFonts w:ascii="Courier New" w:hAnsi="Courier New" w:cs="Courier New"/>
         </w:rPr>
-        <w:t>MON Jun 11</w:t>
-      </w:r>
-      <w:r>
-        <w:rPr>
-          <w:rFonts w:ascii="Courier New" w:hAnsi="Courier New" w:cs="Courier New"/>
-        </w:rPr>
-        <w:t xml:space="preserve"> 12:24:56 IST 2018</w:t>
+        <w:t>MON Jun 11 12:24:56 IST 2018</w:t>
       </w:r>
     </w:p>
     <w:p>
@@ -29117,6 +29111,763 @@
         <w:tab/>
         <w:t>- 114212.0</w:t>
       </w:r>
+    </w:p>
+    <w:p>
+      <w:pPr>
+        <w:pStyle w:val="PlainText"/>
+        <w:rPr>
+          <w:rFonts w:ascii="Courier New" w:hAnsi="Courier New" w:cs="Courier New"/>
+          <w:b/>
+        </w:rPr>
+      </w:pPr>
+    </w:p>
+    <w:p>
+      <w:pPr>
+        <w:pStyle w:val="PlainText"/>
+        <w:rPr>
+          <w:rFonts w:ascii="Courier New" w:hAnsi="Courier New" w:cs="Courier New"/>
+        </w:rPr>
+      </w:pPr>
+      <w:r>
+        <w:rPr>
+          <w:rFonts w:ascii="Courier New" w:hAnsi="Courier New" w:cs="Courier New"/>
+        </w:rPr>
+        <w:t>TUE Jun 12 12:53:39 IST 2018</w:t>
+      </w:r>
+    </w:p>
+    <w:p>
+      <w:pPr>
+        <w:pStyle w:val="PlainText"/>
+        <w:rPr>
+          <w:rFonts w:ascii="Courier New" w:hAnsi="Courier New" w:cs="Courier New"/>
+        </w:rPr>
+      </w:pPr>
+      <w:r>
+        <w:rPr>
+          <w:rFonts w:ascii="Courier New" w:hAnsi="Courier New" w:cs="Courier New"/>
+        </w:rPr>
+        <w:t>Person Name</w:t>
+      </w:r>
+      <w:r>
+        <w:rPr>
+          <w:rFonts w:ascii="Courier New" w:hAnsi="Courier New" w:cs="Courier New"/>
+        </w:rPr>
+        <w:tab/>
+      </w:r>
+      <w:r>
+        <w:rPr>
+          <w:rFonts w:ascii="Courier New" w:hAnsi="Courier New" w:cs="Courier New"/>
+        </w:rPr>
+        <w:tab/>
+      </w:r>
+      <w:r>
+        <w:rPr>
+          <w:rFonts w:ascii="Courier New" w:hAnsi="Courier New" w:cs="Courier New"/>
+        </w:rPr>
+        <w:tab/>
+      </w:r>
+      <w:r>
+        <w:rPr>
+          <w:rFonts w:ascii="Courier New" w:hAnsi="Courier New" w:cs="Courier New"/>
+        </w:rPr>
+        <w:tab/>
+        <w:t>- RM</w:t>
+      </w:r>
+    </w:p>
+    <w:p>
+      <w:pPr>
+        <w:pStyle w:val="PlainText"/>
+        <w:rPr>
+          <w:rFonts w:ascii="Courier New" w:hAnsi="Courier New" w:cs="Courier New"/>
+        </w:rPr>
+      </w:pPr>
+      <w:r>
+        <w:rPr>
+          <w:rFonts w:ascii="Courier New" w:hAnsi="Courier New" w:cs="Courier New"/>
+        </w:rPr>
+        <w:t>Bill number</w:t>
+      </w:r>
+      <w:r>
+        <w:rPr>
+          <w:rFonts w:ascii="Courier New" w:hAnsi="Courier New" w:cs="Courier New"/>
+        </w:rPr>
+        <w:tab/>
+      </w:r>
+      <w:r>
+        <w:rPr>
+          <w:rFonts w:ascii="Courier New" w:hAnsi="Courier New" w:cs="Courier New"/>
+        </w:rPr>
+        <w:tab/>
+      </w:r>
+      <w:r>
+        <w:rPr>
+          <w:rFonts w:ascii="Courier New" w:hAnsi="Courier New" w:cs="Courier New"/>
+        </w:rPr>
+        <w:tab/>
+      </w:r>
+      <w:r>
+        <w:rPr>
+          <w:rFonts w:ascii="Courier New" w:hAnsi="Courier New" w:cs="Courier New"/>
+        </w:rPr>
+        <w:tab/>
+        <w:t>- 569</w:t>
+      </w:r>
+    </w:p>
+    <w:p>
+      <w:pPr>
+        <w:pStyle w:val="PlainText"/>
+        <w:rPr>
+          <w:rFonts w:ascii="Courier New" w:hAnsi="Courier New" w:cs="Courier New"/>
+        </w:rPr>
+      </w:pPr>
+      <w:r>
+        <w:rPr>
+          <w:rFonts w:ascii="Courier New" w:hAnsi="Courier New" w:cs="Courier New"/>
+        </w:rPr>
+        <w:t>---------------------------------------------------------------</w:t>
+      </w:r>
+    </w:p>
+    <w:p>
+      <w:pPr>
+        <w:pStyle w:val="PlainText"/>
+        <w:rPr>
+          <w:rFonts w:ascii="Courier New" w:hAnsi="Courier New" w:cs="Courier New"/>
+        </w:rPr>
+      </w:pPr>
+      <w:r>
+        <w:rPr>
+          <w:rFonts w:ascii="Courier New" w:hAnsi="Courier New" w:cs="Courier New"/>
+        </w:rPr>
+        <w:t>Item Name</w:t>
+      </w:r>
+      <w:r>
+        <w:rPr>
+          <w:rFonts w:ascii="Courier New" w:hAnsi="Courier New" w:cs="Courier New"/>
+        </w:rPr>
+        <w:tab/>
+      </w:r>
+      <w:r>
+        <w:rPr>
+          <w:rFonts w:ascii="Courier New" w:hAnsi="Courier New" w:cs="Courier New"/>
+        </w:rPr>
+        <w:tab/>
+      </w:r>
+      <w:r>
+        <w:rPr>
+          <w:rFonts w:ascii="Courier New" w:hAnsi="Courier New" w:cs="Courier New"/>
+        </w:rPr>
+        <w:tab/>
+      </w:r>
+      <w:r>
+        <w:rPr>
+          <w:rFonts w:ascii="Courier New" w:hAnsi="Courier New" w:cs="Courier New"/>
+        </w:rPr>
+        <w:tab/>
+        <w:t>- CARROT</w:t>
+      </w:r>
+    </w:p>
+    <w:p>
+      <w:pPr>
+        <w:pStyle w:val="PlainText"/>
+        <w:rPr>
+          <w:rFonts w:ascii="Courier New" w:hAnsi="Courier New" w:cs="Courier New"/>
+        </w:rPr>
+      </w:pPr>
+      <w:r>
+        <w:rPr>
+          <w:rFonts w:ascii="Courier New" w:hAnsi="Courier New" w:cs="Courier New"/>
+        </w:rPr>
+        <w:t>Number of Pockets</w:t>
+      </w:r>
+      <w:r>
+        <w:rPr>
+          <w:rFonts w:ascii="Courier New" w:hAnsi="Courier New" w:cs="Courier New"/>
+        </w:rPr>
+        <w:tab/>
+      </w:r>
+      <w:r>
+        <w:rPr>
+          <w:rFonts w:ascii="Courier New" w:hAnsi="Courier New" w:cs="Courier New"/>
+        </w:rPr>
+        <w:tab/>
+      </w:r>
+      <w:r>
+        <w:rPr>
+          <w:rFonts w:ascii="Courier New" w:hAnsi="Courier New" w:cs="Courier New"/>
+        </w:rPr>
+        <w:tab/>
+        <w:t>- 2</w:t>
+      </w:r>
+    </w:p>
+    <w:p>
+      <w:pPr>
+        <w:pStyle w:val="PlainText"/>
+        <w:rPr>
+          <w:rFonts w:ascii="Courier New" w:hAnsi="Courier New" w:cs="Courier New"/>
+        </w:rPr>
+      </w:pPr>
+      <w:r>
+        <w:rPr>
+          <w:rFonts w:ascii="Courier New" w:hAnsi="Courier New" w:cs="Courier New"/>
+        </w:rPr>
+        <w:t>Number of KGs</w:t>
+      </w:r>
+      <w:r>
+        <w:rPr>
+          <w:rFonts w:ascii="Courier New" w:hAnsi="Courier New" w:cs="Courier New"/>
+        </w:rPr>
+        <w:tab/>
+      </w:r>
+      <w:r>
+        <w:rPr>
+          <w:rFonts w:ascii="Courier New" w:hAnsi="Courier New" w:cs="Courier New"/>
+        </w:rPr>
+        <w:tab/>
+      </w:r>
+      <w:r>
+        <w:rPr>
+          <w:rFonts w:ascii="Courier New" w:hAnsi="Courier New" w:cs="Courier New"/>
+        </w:rPr>
+        <w:tab/>
+        <w:t>- 188</w:t>
+      </w:r>
+    </w:p>
+    <w:p>
+      <w:pPr>
+        <w:pStyle w:val="PlainText"/>
+        <w:rPr>
+          <w:rFonts w:ascii="Courier New" w:hAnsi="Courier New" w:cs="Courier New"/>
+        </w:rPr>
+      </w:pPr>
+      <w:r>
+        <w:rPr>
+          <w:rFonts w:ascii="Courier New" w:hAnsi="Courier New" w:cs="Courier New"/>
+        </w:rPr>
+        <w:t>Rate</w:t>
+      </w:r>
+      <w:r>
+        <w:rPr>
+          <w:rFonts w:ascii="Courier New" w:hAnsi="Courier New" w:cs="Courier New"/>
+        </w:rPr>
+        <w:tab/>
+      </w:r>
+      <w:r>
+        <w:rPr>
+          <w:rFonts w:ascii="Courier New" w:hAnsi="Courier New" w:cs="Courier New"/>
+        </w:rPr>
+        <w:tab/>
+      </w:r>
+      <w:r>
+        <w:rPr>
+          <w:rFonts w:ascii="Courier New" w:hAnsi="Courier New" w:cs="Courier New"/>
+        </w:rPr>
+        <w:tab/>
+      </w:r>
+      <w:r>
+        <w:rPr>
+          <w:rFonts w:ascii="Courier New" w:hAnsi="Courier New" w:cs="Courier New"/>
+        </w:rPr>
+        <w:tab/>
+      </w:r>
+      <w:r>
+        <w:rPr>
+          <w:rFonts w:ascii="Courier New" w:hAnsi="Courier New" w:cs="Courier New"/>
+        </w:rPr>
+        <w:tab/>
+        <w:t>- 22</w:t>
+      </w:r>
+    </w:p>
+    <w:p>
+      <w:pPr>
+        <w:pStyle w:val="PlainText"/>
+        <w:rPr>
+          <w:rFonts w:ascii="Courier New" w:hAnsi="Courier New" w:cs="Courier New"/>
+        </w:rPr>
+      </w:pPr>
+      <w:r>
+        <w:rPr>
+          <w:rFonts w:ascii="Courier New" w:hAnsi="Courier New" w:cs="Courier New"/>
+        </w:rPr>
+        <w:t>Transport &amp; Miscellaneous</w:t>
+      </w:r>
+      <w:r>
+        <w:rPr>
+          <w:rFonts w:ascii="Courier New" w:hAnsi="Courier New" w:cs="Courier New"/>
+        </w:rPr>
+        <w:tab/>
+        <w:t>- 30</w:t>
+      </w:r>
+    </w:p>
+    <w:p>
+      <w:pPr>
+        <w:pStyle w:val="PlainText"/>
+        <w:rPr>
+          <w:rFonts w:ascii="Courier New" w:hAnsi="Courier New" w:cs="Courier New"/>
+        </w:rPr>
+      </w:pPr>
+      <w:r>
+        <w:rPr>
+          <w:rFonts w:ascii="Courier New" w:hAnsi="Courier New" w:cs="Courier New"/>
+        </w:rPr>
+        <w:t>Total Price</w:t>
+      </w:r>
+      <w:r>
+        <w:rPr>
+          <w:rFonts w:ascii="Courier New" w:hAnsi="Courier New" w:cs="Courier New"/>
+        </w:rPr>
+        <w:tab/>
+      </w:r>
+      <w:r>
+        <w:rPr>
+          <w:rFonts w:ascii="Courier New" w:hAnsi="Courier New" w:cs="Courier New"/>
+        </w:rPr>
+        <w:tab/>
+      </w:r>
+      <w:r>
+        <w:rPr>
+          <w:rFonts w:ascii="Courier New" w:hAnsi="Courier New" w:cs="Courier New"/>
+        </w:rPr>
+        <w:tab/>
+      </w:r>
+      <w:r>
+        <w:rPr>
+          <w:rFonts w:ascii="Courier New" w:hAnsi="Courier New" w:cs="Courier New"/>
+        </w:rPr>
+        <w:tab/>
+        <w:t>- 4166.0</w:t>
+      </w:r>
+    </w:p>
+    <w:p>
+      <w:pPr>
+        <w:pStyle w:val="PlainText"/>
+        <w:rPr>
+          <w:rFonts w:ascii="Courier New" w:hAnsi="Courier New" w:cs="Courier New"/>
+          <w:b/>
+        </w:rPr>
+      </w:pPr>
+      <w:r>
+        <w:rPr>
+          <w:rFonts w:ascii="Courier New" w:hAnsi="Courier New" w:cs="Courier New"/>
+          <w:b/>
+        </w:rPr>
+        <w:t>Amount balance</w:t>
+      </w:r>
+      <w:r>
+        <w:rPr>
+          <w:rFonts w:ascii="Courier New" w:hAnsi="Courier New" w:cs="Courier New"/>
+          <w:b/>
+        </w:rPr>
+        <w:tab/>
+      </w:r>
+      <w:r>
+        <w:rPr>
+          <w:rFonts w:ascii="Courier New" w:hAnsi="Courier New" w:cs="Courier New"/>
+          <w:b/>
+        </w:rPr>
+        <w:tab/>
+      </w:r>
+      <w:r>
+        <w:rPr>
+          <w:rFonts w:ascii="Courier New" w:hAnsi="Courier New" w:cs="Courier New"/>
+          <w:b/>
+        </w:rPr>
+        <w:tab/>
+        <w:t>- 118378.0</w:t>
+      </w:r>
+    </w:p>
+    <w:p>
+      <w:pPr>
+        <w:pStyle w:val="PlainText"/>
+        <w:rPr>
+          <w:rFonts w:ascii="Courier New" w:hAnsi="Courier New" w:cs="Courier New"/>
+        </w:rPr>
+      </w:pPr>
+      <w:r>
+        <w:rPr>
+          <w:rFonts w:ascii="Courier New" w:hAnsi="Courier New" w:cs="Courier New"/>
+        </w:rPr>
+        <w:t>WED Jun 13</w:t>
+      </w:r>
+      <w:r>
+        <w:rPr>
+          <w:rFonts w:ascii="Courier New" w:hAnsi="Courier New" w:cs="Courier New"/>
+        </w:rPr>
+        <w:t xml:space="preserve"> 13:07:49 IST 2018</w:t>
+      </w:r>
+    </w:p>
+    <w:p>
+      <w:pPr>
+        <w:pStyle w:val="PlainText"/>
+        <w:rPr>
+          <w:rFonts w:ascii="Courier New" w:hAnsi="Courier New" w:cs="Courier New"/>
+        </w:rPr>
+      </w:pPr>
+      <w:r>
+        <w:rPr>
+          <w:rFonts w:ascii="Courier New" w:hAnsi="Courier New" w:cs="Courier New"/>
+        </w:rPr>
+        <w:t>Person Name</w:t>
+      </w:r>
+      <w:r>
+        <w:rPr>
+          <w:rFonts w:ascii="Courier New" w:hAnsi="Courier New" w:cs="Courier New"/>
+        </w:rPr>
+        <w:tab/>
+      </w:r>
+      <w:r>
+        <w:rPr>
+          <w:rFonts w:ascii="Courier New" w:hAnsi="Courier New" w:cs="Courier New"/>
+        </w:rPr>
+        <w:tab/>
+      </w:r>
+      <w:r>
+        <w:rPr>
+          <w:rFonts w:ascii="Courier New" w:hAnsi="Courier New" w:cs="Courier New"/>
+        </w:rPr>
+        <w:tab/>
+      </w:r>
+      <w:r>
+        <w:rPr>
+          <w:rFonts w:ascii="Courier New" w:hAnsi="Courier New" w:cs="Courier New"/>
+        </w:rPr>
+        <w:tab/>
+        <w:t>- RM</w:t>
+      </w:r>
+    </w:p>
+    <w:p>
+      <w:pPr>
+        <w:pStyle w:val="PlainText"/>
+        <w:rPr>
+          <w:rFonts w:ascii="Courier New" w:hAnsi="Courier New" w:cs="Courier New"/>
+        </w:rPr>
+      </w:pPr>
+      <w:r>
+        <w:rPr>
+          <w:rFonts w:ascii="Courier New" w:hAnsi="Courier New" w:cs="Courier New"/>
+        </w:rPr>
+        <w:t>Bill number</w:t>
+      </w:r>
+      <w:r>
+        <w:rPr>
+          <w:rFonts w:ascii="Courier New" w:hAnsi="Courier New" w:cs="Courier New"/>
+        </w:rPr>
+        <w:tab/>
+      </w:r>
+      <w:r>
+        <w:rPr>
+          <w:rFonts w:ascii="Courier New" w:hAnsi="Courier New" w:cs="Courier New"/>
+        </w:rPr>
+        <w:tab/>
+      </w:r>
+      <w:r>
+        <w:rPr>
+          <w:rFonts w:ascii="Courier New" w:hAnsi="Courier New" w:cs="Courier New"/>
+        </w:rPr>
+        <w:tab/>
+      </w:r>
+      <w:r>
+        <w:rPr>
+          <w:rFonts w:ascii="Courier New" w:hAnsi="Courier New" w:cs="Courier New"/>
+        </w:rPr>
+        <w:tab/>
+        <w:t>- 573</w:t>
+      </w:r>
+    </w:p>
+    <w:p>
+      <w:pPr>
+        <w:pStyle w:val="PlainText"/>
+        <w:rPr>
+          <w:rFonts w:ascii="Courier New" w:hAnsi="Courier New" w:cs="Courier New"/>
+        </w:rPr>
+      </w:pPr>
+      <w:r>
+        <w:rPr>
+          <w:rFonts w:ascii="Courier New" w:hAnsi="Courier New" w:cs="Courier New"/>
+        </w:rPr>
+        <w:t>---------------------------------------------------------------</w:t>
+      </w:r>
+    </w:p>
+    <w:p>
+      <w:pPr>
+        <w:pStyle w:val="PlainText"/>
+        <w:rPr>
+          <w:rFonts w:ascii="Courier New" w:hAnsi="Courier New" w:cs="Courier New"/>
+        </w:rPr>
+      </w:pPr>
+      <w:r>
+        <w:rPr>
+          <w:rFonts w:ascii="Courier New" w:hAnsi="Courier New" w:cs="Courier New"/>
+        </w:rPr>
+        <w:t>Item Name</w:t>
+      </w:r>
+      <w:r>
+        <w:rPr>
+          <w:rFonts w:ascii="Courier New" w:hAnsi="Courier New" w:cs="Courier New"/>
+        </w:rPr>
+        <w:tab/>
+      </w:r>
+      <w:r>
+        <w:rPr>
+          <w:rFonts w:ascii="Courier New" w:hAnsi="Courier New" w:cs="Courier New"/>
+        </w:rPr>
+        <w:tab/>
+      </w:r>
+      <w:r>
+        <w:rPr>
+          <w:rFonts w:ascii="Courier New" w:hAnsi="Courier New" w:cs="Courier New"/>
+        </w:rPr>
+        <w:tab/>
+      </w:r>
+      <w:r>
+        <w:rPr>
+          <w:rFonts w:ascii="Courier New" w:hAnsi="Courier New" w:cs="Courier New"/>
+        </w:rPr>
+        <w:tab/>
+        <w:t>- CARROT</w:t>
+      </w:r>
+    </w:p>
+    <w:p>
+      <w:pPr>
+        <w:pStyle w:val="PlainText"/>
+        <w:rPr>
+          <w:rFonts w:ascii="Courier New" w:hAnsi="Courier New" w:cs="Courier New"/>
+        </w:rPr>
+      </w:pPr>
+      <w:r>
+        <w:rPr>
+          <w:rFonts w:ascii="Courier New" w:hAnsi="Courier New" w:cs="Courier New"/>
+        </w:rPr>
+        <w:t>Number of Pockets</w:t>
+      </w:r>
+      <w:r>
+        <w:rPr>
+          <w:rFonts w:ascii="Courier New" w:hAnsi="Courier New" w:cs="Courier New"/>
+        </w:rPr>
+        <w:tab/>
+      </w:r>
+      <w:r>
+        <w:rPr>
+          <w:rFonts w:ascii="Courier New" w:hAnsi="Courier New" w:cs="Courier New"/>
+        </w:rPr>
+        <w:tab/>
+      </w:r>
+      <w:r>
+        <w:rPr>
+          <w:rFonts w:ascii="Courier New" w:hAnsi="Courier New" w:cs="Courier New"/>
+        </w:rPr>
+        <w:tab/>
+        <w:t>- 1</w:t>
+      </w:r>
+    </w:p>
+    <w:p>
+      <w:pPr>
+        <w:pStyle w:val="PlainText"/>
+        <w:rPr>
+          <w:rFonts w:ascii="Courier New" w:hAnsi="Courier New" w:cs="Courier New"/>
+        </w:rPr>
+      </w:pPr>
+      <w:r>
+        <w:rPr>
+          <w:rFonts w:ascii="Courier New" w:hAnsi="Courier New" w:cs="Courier New"/>
+        </w:rPr>
+        <w:t>Number of KGs</w:t>
+      </w:r>
+      <w:r>
+        <w:rPr>
+          <w:rFonts w:ascii="Courier New" w:hAnsi="Courier New" w:cs="Courier New"/>
+        </w:rPr>
+        <w:tab/>
+      </w:r>
+      <w:r>
+        <w:rPr>
+          <w:rFonts w:ascii="Courier New" w:hAnsi="Courier New" w:cs="Courier New"/>
+        </w:rPr>
+        <w:tab/>
+      </w:r>
+      <w:r>
+        <w:rPr>
+          <w:rFonts w:ascii="Courier New" w:hAnsi="Courier New" w:cs="Courier New"/>
+        </w:rPr>
+        <w:tab/>
+        <w:t>- 98</w:t>
+      </w:r>
+    </w:p>
+    <w:p>
+      <w:pPr>
+        <w:pStyle w:val="PlainText"/>
+        <w:rPr>
+          <w:rFonts w:ascii="Courier New" w:hAnsi="Courier New" w:cs="Courier New"/>
+        </w:rPr>
+      </w:pPr>
+      <w:r>
+        <w:rPr>
+          <w:rFonts w:ascii="Courier New" w:hAnsi="Courier New" w:cs="Courier New"/>
+        </w:rPr>
+        <w:t>Rate</w:t>
+      </w:r>
+      <w:r>
+        <w:rPr>
+          <w:rFonts w:ascii="Courier New" w:hAnsi="Courier New" w:cs="Courier New"/>
+        </w:rPr>
+        <w:tab/>
+      </w:r>
+      <w:r>
+        <w:rPr>
+          <w:rFonts w:ascii="Courier New" w:hAnsi="Courier New" w:cs="Courier New"/>
+        </w:rPr>
+        <w:tab/>
+      </w:r>
+      <w:r>
+        <w:rPr>
+          <w:rFonts w:ascii="Courier New" w:hAnsi="Courier New" w:cs="Courier New"/>
+        </w:rPr>
+        <w:tab/>
+      </w:r>
+      <w:r>
+        <w:rPr>
+          <w:rFonts w:ascii="Courier New" w:hAnsi="Courier New" w:cs="Courier New"/>
+        </w:rPr>
+        <w:tab/>
+      </w:r>
+      <w:r>
+        <w:rPr>
+          <w:rFonts w:ascii="Courier New" w:hAnsi="Courier New" w:cs="Courier New"/>
+        </w:rPr>
+        <w:tab/>
+        <w:t>- 18</w:t>
+      </w:r>
+    </w:p>
+    <w:p>
+      <w:pPr>
+        <w:pStyle w:val="PlainText"/>
+        <w:rPr>
+          <w:rFonts w:ascii="Courier New" w:hAnsi="Courier New" w:cs="Courier New"/>
+        </w:rPr>
+      </w:pPr>
+      <w:r>
+        <w:rPr>
+          <w:rFonts w:ascii="Courier New" w:hAnsi="Courier New" w:cs="Courier New"/>
+        </w:rPr>
+        <w:t>Transport &amp; Miscellaneous</w:t>
+      </w:r>
+      <w:r>
+        <w:rPr>
+          <w:rFonts w:ascii="Courier New" w:hAnsi="Courier New" w:cs="Courier New"/>
+        </w:rPr>
+        <w:tab/>
+        <w:t>- 20</w:t>
+      </w:r>
+    </w:p>
+    <w:p>
+      <w:pPr>
+        <w:pStyle w:val="PlainText"/>
+        <w:rPr>
+          <w:rFonts w:ascii="Courier New" w:hAnsi="Courier New" w:cs="Courier New"/>
+        </w:rPr>
+      </w:pPr>
+      <w:r>
+        <w:rPr>
+          <w:rFonts w:ascii="Courier New" w:hAnsi="Courier New" w:cs="Courier New"/>
+        </w:rPr>
+        <w:t>Total Price</w:t>
+      </w:r>
+      <w:r>
+        <w:rPr>
+          <w:rFonts w:ascii="Courier New" w:hAnsi="Courier New" w:cs="Courier New"/>
+        </w:rPr>
+        <w:tab/>
+      </w:r>
+      <w:r>
+        <w:rPr>
+          <w:rFonts w:ascii="Courier New" w:hAnsi="Courier New" w:cs="Courier New"/>
+        </w:rPr>
+        <w:tab/>
+      </w:r>
+      <w:r>
+        <w:rPr>
+          <w:rFonts w:ascii="Courier New" w:hAnsi="Courier New" w:cs="Courier New"/>
+        </w:rPr>
+        <w:tab/>
+      </w:r>
+      <w:r>
+        <w:rPr>
+          <w:rFonts w:ascii="Courier New" w:hAnsi="Courier New" w:cs="Courier New"/>
+        </w:rPr>
+        <w:tab/>
+        <w:t>- 1784.0</w:t>
+      </w:r>
+    </w:p>
+    <w:p>
+      <w:pPr>
+        <w:pStyle w:val="PlainText"/>
+        <w:rPr>
+          <w:rFonts w:ascii="Courier New" w:hAnsi="Courier New" w:cs="Courier New"/>
+          <w:b/>
+        </w:rPr>
+      </w:pPr>
+      <w:r>
+        <w:rPr>
+          <w:rFonts w:ascii="Courier New" w:hAnsi="Courier New" w:cs="Courier New"/>
+          <w:b/>
+        </w:rPr>
+        <w:t>Amount balance</w:t>
+      </w:r>
+      <w:r>
+        <w:rPr>
+          <w:rFonts w:ascii="Courier New" w:hAnsi="Courier New" w:cs="Courier New"/>
+          <w:b/>
+        </w:rPr>
+        <w:tab/>
+      </w:r>
+      <w:r>
+        <w:rPr>
+          <w:rFonts w:ascii="Courier New" w:hAnsi="Courier New" w:cs="Courier New"/>
+          <w:b/>
+        </w:rPr>
+        <w:tab/>
+      </w:r>
+      <w:r>
+        <w:rPr>
+          <w:rFonts w:ascii="Courier New" w:hAnsi="Courier New" w:cs="Courier New"/>
+          <w:b/>
+        </w:rPr>
+        <w:tab/>
+        <w:t>- 120162.0</w:t>
+      </w:r>
+    </w:p>
+    <w:p>
+      <w:pPr>
+        <w:pStyle w:val="PlainText"/>
+        <w:rPr>
+          <w:rFonts w:ascii="Courier New" w:hAnsi="Courier New" w:cs="Courier New"/>
+        </w:rPr>
+      </w:pPr>
+    </w:p>
+    <w:p>
+      <w:pPr>
+        <w:pStyle w:val="PlainText"/>
+        <w:rPr>
+          <w:rFonts w:ascii="Courier New" w:hAnsi="Courier New" w:cs="Courier New"/>
+          <w:b/>
+        </w:rPr>
+      </w:pPr>
+    </w:p>
+    <w:p>
+      <w:pPr>
+        <w:pStyle w:val="PlainText"/>
+        <w:rPr>
+          <w:rFonts w:ascii="Courier New" w:hAnsi="Courier New" w:cs="Courier New"/>
+        </w:rPr>
+      </w:pPr>
+    </w:p>
+    <w:p>
+      <w:pPr>
+        <w:pStyle w:val="PlainText"/>
+        <w:rPr>
+          <w:rFonts w:ascii="Courier New" w:hAnsi="Courier New" w:cs="Courier New"/>
+          <w:b/>
+        </w:rPr>
+      </w:pPr>
     </w:p>
     <w:p>
       <w:pPr>

--- a/customer _details/NAVEEN/HOSADURGA/RM/PURCHASE DETAILS.docx
+++ b/customer _details/NAVEEN/HOSADURGA/RM/PURCHASE DETAILS.docx
@@ -29486,13 +29486,7 @@
         <w:rPr>
           <w:rFonts w:ascii="Courier New" w:hAnsi="Courier New" w:cs="Courier New"/>
         </w:rPr>
-        <w:t>WED Jun 13</w:t>
-      </w:r>
-      <w:r>
-        <w:rPr>
-          <w:rFonts w:ascii="Courier New" w:hAnsi="Courier New" w:cs="Courier New"/>
-        </w:rPr>
-        <w:t xml:space="preserve"> 13:07:49 IST 2018</w:t>
+        <w:t>WED Jun 13 13:07:49 IST 2018</w:t>
       </w:r>
     </w:p>
     <w:p>
@@ -29834,6 +29828,392 @@
         <w:tab/>
         <w:t>- 120162.0</w:t>
       </w:r>
+    </w:p>
+    <w:p>
+      <w:pPr>
+        <w:pStyle w:val="PlainText"/>
+        <w:rPr>
+          <w:rFonts w:ascii="Courier New" w:hAnsi="Courier New" w:cs="Courier New"/>
+          <w:b/>
+        </w:rPr>
+      </w:pPr>
+    </w:p>
+    <w:p>
+      <w:pPr>
+        <w:pStyle w:val="PlainText"/>
+        <w:rPr>
+          <w:rFonts w:ascii="Courier New" w:hAnsi="Courier New" w:cs="Courier New"/>
+        </w:rPr>
+      </w:pPr>
+      <w:r>
+        <w:rPr>
+          <w:rFonts w:ascii="Courier New" w:hAnsi="Courier New" w:cs="Courier New"/>
+        </w:rPr>
+        <w:t>THU Jun 14</w:t>
+      </w:r>
+      <w:r>
+        <w:rPr>
+          <w:rFonts w:ascii="Courier New" w:hAnsi="Courier New" w:cs="Courier New"/>
+        </w:rPr>
+        <w:t xml:space="preserve"> 12:43:17 IST 2018</w:t>
+      </w:r>
+    </w:p>
+    <w:p>
+      <w:pPr>
+        <w:pStyle w:val="PlainText"/>
+        <w:rPr>
+          <w:rFonts w:ascii="Courier New" w:hAnsi="Courier New" w:cs="Courier New"/>
+        </w:rPr>
+      </w:pPr>
+      <w:r>
+        <w:rPr>
+          <w:rFonts w:ascii="Courier New" w:hAnsi="Courier New" w:cs="Courier New"/>
+        </w:rPr>
+        <w:t>Person Name</w:t>
+      </w:r>
+      <w:r>
+        <w:rPr>
+          <w:rFonts w:ascii="Courier New" w:hAnsi="Courier New" w:cs="Courier New"/>
+        </w:rPr>
+        <w:tab/>
+      </w:r>
+      <w:r>
+        <w:rPr>
+          <w:rFonts w:ascii="Courier New" w:hAnsi="Courier New" w:cs="Courier New"/>
+        </w:rPr>
+        <w:tab/>
+      </w:r>
+      <w:r>
+        <w:rPr>
+          <w:rFonts w:ascii="Courier New" w:hAnsi="Courier New" w:cs="Courier New"/>
+        </w:rPr>
+        <w:tab/>
+      </w:r>
+      <w:r>
+        <w:rPr>
+          <w:rFonts w:ascii="Courier New" w:hAnsi="Courier New" w:cs="Courier New"/>
+        </w:rPr>
+        <w:tab/>
+        <w:t>- RM</w:t>
+      </w:r>
+    </w:p>
+    <w:p>
+      <w:pPr>
+        <w:pStyle w:val="PlainText"/>
+        <w:rPr>
+          <w:rFonts w:ascii="Courier New" w:hAnsi="Courier New" w:cs="Courier New"/>
+        </w:rPr>
+      </w:pPr>
+      <w:r>
+        <w:rPr>
+          <w:rFonts w:ascii="Courier New" w:hAnsi="Courier New" w:cs="Courier New"/>
+        </w:rPr>
+        <w:t>Bill number</w:t>
+      </w:r>
+      <w:r>
+        <w:rPr>
+          <w:rFonts w:ascii="Courier New" w:hAnsi="Courier New" w:cs="Courier New"/>
+        </w:rPr>
+        <w:tab/>
+      </w:r>
+      <w:r>
+        <w:rPr>
+          <w:rFonts w:ascii="Courier New" w:hAnsi="Courier New" w:cs="Courier New"/>
+        </w:rPr>
+        <w:tab/>
+      </w:r>
+      <w:r>
+        <w:rPr>
+          <w:rFonts w:ascii="Courier New" w:hAnsi="Courier New" w:cs="Courier New"/>
+        </w:rPr>
+        <w:tab/>
+      </w:r>
+      <w:r>
+        <w:rPr>
+          <w:rFonts w:ascii="Courier New" w:hAnsi="Courier New" w:cs="Courier New"/>
+        </w:rPr>
+        <w:tab/>
+        <w:t>- 577</w:t>
+      </w:r>
+    </w:p>
+    <w:p>
+      <w:pPr>
+        <w:pStyle w:val="PlainText"/>
+        <w:rPr>
+          <w:rFonts w:ascii="Courier New" w:hAnsi="Courier New" w:cs="Courier New"/>
+        </w:rPr>
+      </w:pPr>
+      <w:r>
+        <w:rPr>
+          <w:rFonts w:ascii="Courier New" w:hAnsi="Courier New" w:cs="Courier New"/>
+        </w:rPr>
+        <w:t>---------------------------------------------------------------</w:t>
+      </w:r>
+    </w:p>
+    <w:p>
+      <w:pPr>
+        <w:pStyle w:val="PlainText"/>
+        <w:rPr>
+          <w:rFonts w:ascii="Courier New" w:hAnsi="Courier New" w:cs="Courier New"/>
+        </w:rPr>
+      </w:pPr>
+      <w:r>
+        <w:rPr>
+          <w:rFonts w:ascii="Courier New" w:hAnsi="Courier New" w:cs="Courier New"/>
+        </w:rPr>
+        <w:t>Item Name</w:t>
+      </w:r>
+      <w:r>
+        <w:rPr>
+          <w:rFonts w:ascii="Courier New" w:hAnsi="Courier New" w:cs="Courier New"/>
+        </w:rPr>
+        <w:tab/>
+      </w:r>
+      <w:r>
+        <w:rPr>
+          <w:rFonts w:ascii="Courier New" w:hAnsi="Courier New" w:cs="Courier New"/>
+        </w:rPr>
+        <w:tab/>
+      </w:r>
+      <w:r>
+        <w:rPr>
+          <w:rFonts w:ascii="Courier New" w:hAnsi="Courier New" w:cs="Courier New"/>
+        </w:rPr>
+        <w:tab/>
+      </w:r>
+      <w:r>
+        <w:rPr>
+          <w:rFonts w:ascii="Courier New" w:hAnsi="Courier New" w:cs="Courier New"/>
+        </w:rPr>
+        <w:tab/>
+        <w:t>- CARROT</w:t>
+      </w:r>
+    </w:p>
+    <w:p>
+      <w:pPr>
+        <w:pStyle w:val="PlainText"/>
+        <w:rPr>
+          <w:rFonts w:ascii="Courier New" w:hAnsi="Courier New" w:cs="Courier New"/>
+        </w:rPr>
+      </w:pPr>
+      <w:r>
+        <w:rPr>
+          <w:rFonts w:ascii="Courier New" w:hAnsi="Courier New" w:cs="Courier New"/>
+        </w:rPr>
+        <w:t>Number of Pockets</w:t>
+      </w:r>
+      <w:r>
+        <w:rPr>
+          <w:rFonts w:ascii="Courier New" w:hAnsi="Courier New" w:cs="Courier New"/>
+        </w:rPr>
+        <w:tab/>
+      </w:r>
+      <w:r>
+        <w:rPr>
+          <w:rFonts w:ascii="Courier New" w:hAnsi="Courier New" w:cs="Courier New"/>
+        </w:rPr>
+        <w:tab/>
+      </w:r>
+      <w:r>
+        <w:rPr>
+          <w:rFonts w:ascii="Courier New" w:hAnsi="Courier New" w:cs="Courier New"/>
+        </w:rPr>
+        <w:tab/>
+        <w:t>- 2</w:t>
+      </w:r>
+    </w:p>
+    <w:p>
+      <w:pPr>
+        <w:pStyle w:val="PlainText"/>
+        <w:rPr>
+          <w:rFonts w:ascii="Courier New" w:hAnsi="Courier New" w:cs="Courier New"/>
+        </w:rPr>
+      </w:pPr>
+      <w:r>
+        <w:rPr>
+          <w:rFonts w:ascii="Courier New" w:hAnsi="Courier New" w:cs="Courier New"/>
+        </w:rPr>
+        <w:t>Number of KGs</w:t>
+      </w:r>
+      <w:r>
+        <w:rPr>
+          <w:rFonts w:ascii="Courier New" w:hAnsi="Courier New" w:cs="Courier New"/>
+        </w:rPr>
+        <w:tab/>
+      </w:r>
+      <w:r>
+        <w:rPr>
+          <w:rFonts w:ascii="Courier New" w:hAnsi="Courier New" w:cs="Courier New"/>
+        </w:rPr>
+        <w:tab/>
+      </w:r>
+      <w:r>
+        <w:rPr>
+          <w:rFonts w:ascii="Courier New" w:hAnsi="Courier New" w:cs="Courier New"/>
+        </w:rPr>
+        <w:tab/>
+        <w:t>- 192</w:t>
+      </w:r>
+    </w:p>
+    <w:p>
+      <w:pPr>
+        <w:pStyle w:val="PlainText"/>
+        <w:rPr>
+          <w:rFonts w:ascii="Courier New" w:hAnsi="Courier New" w:cs="Courier New"/>
+        </w:rPr>
+      </w:pPr>
+      <w:r>
+        <w:rPr>
+          <w:rFonts w:ascii="Courier New" w:hAnsi="Courier New" w:cs="Courier New"/>
+        </w:rPr>
+        <w:t>Rate</w:t>
+      </w:r>
+      <w:r>
+        <w:rPr>
+          <w:rFonts w:ascii="Courier New" w:hAnsi="Courier New" w:cs="Courier New"/>
+        </w:rPr>
+        <w:tab/>
+      </w:r>
+      <w:r>
+        <w:rPr>
+          <w:rFonts w:ascii="Courier New" w:hAnsi="Courier New" w:cs="Courier New"/>
+        </w:rPr>
+        <w:tab/>
+      </w:r>
+      <w:r>
+        <w:rPr>
+          <w:rFonts w:ascii="Courier New" w:hAnsi="Courier New" w:cs="Courier New"/>
+        </w:rPr>
+        <w:tab/>
+      </w:r>
+      <w:r>
+        <w:rPr>
+          <w:rFonts w:ascii="Courier New" w:hAnsi="Courier New" w:cs="Courier New"/>
+        </w:rPr>
+        <w:tab/>
+      </w:r>
+      <w:r>
+        <w:rPr>
+          <w:rFonts w:ascii="Courier New" w:hAnsi="Courier New" w:cs="Courier New"/>
+        </w:rPr>
+        <w:tab/>
+        <w:t>- 21</w:t>
+      </w:r>
+    </w:p>
+    <w:p>
+      <w:pPr>
+        <w:pStyle w:val="PlainText"/>
+        <w:rPr>
+          <w:rFonts w:ascii="Courier New" w:hAnsi="Courier New" w:cs="Courier New"/>
+        </w:rPr>
+      </w:pPr>
+      <w:r>
+        <w:rPr>
+          <w:rFonts w:ascii="Courier New" w:hAnsi="Courier New" w:cs="Courier New"/>
+        </w:rPr>
+        <w:t>Transport &amp; Miscellaneous</w:t>
+      </w:r>
+      <w:r>
+        <w:rPr>
+          <w:rFonts w:ascii="Courier New" w:hAnsi="Courier New" w:cs="Courier New"/>
+        </w:rPr>
+        <w:tab/>
+        <w:t>- 30</w:t>
+      </w:r>
+    </w:p>
+    <w:p>
+      <w:pPr>
+        <w:pStyle w:val="PlainText"/>
+        <w:rPr>
+          <w:rFonts w:ascii="Courier New" w:hAnsi="Courier New" w:cs="Courier New"/>
+        </w:rPr>
+      </w:pPr>
+      <w:r>
+        <w:rPr>
+          <w:rFonts w:ascii="Courier New" w:hAnsi="Courier New" w:cs="Courier New"/>
+        </w:rPr>
+        <w:t>Total Price</w:t>
+      </w:r>
+      <w:r>
+        <w:rPr>
+          <w:rFonts w:ascii="Courier New" w:hAnsi="Courier New" w:cs="Courier New"/>
+        </w:rPr>
+        <w:tab/>
+      </w:r>
+      <w:r>
+        <w:rPr>
+          <w:rFonts w:ascii="Courier New" w:hAnsi="Courier New" w:cs="Courier New"/>
+        </w:rPr>
+        <w:tab/>
+      </w:r>
+      <w:r>
+        <w:rPr>
+          <w:rFonts w:ascii="Courier New" w:hAnsi="Courier New" w:cs="Courier New"/>
+        </w:rPr>
+        <w:tab/>
+      </w:r>
+      <w:r>
+        <w:rPr>
+          <w:rFonts w:ascii="Courier New" w:hAnsi="Courier New" w:cs="Courier New"/>
+        </w:rPr>
+        <w:tab/>
+        <w:t>- 4062.0</w:t>
+      </w:r>
+    </w:p>
+    <w:p>
+      <w:pPr>
+        <w:pStyle w:val="PlainText"/>
+        <w:rPr>
+          <w:rFonts w:ascii="Courier New" w:hAnsi="Courier New" w:cs="Courier New"/>
+          <w:b/>
+        </w:rPr>
+      </w:pPr>
+      <w:r>
+        <w:rPr>
+          <w:rFonts w:ascii="Courier New" w:hAnsi="Courier New" w:cs="Courier New"/>
+          <w:b/>
+        </w:rPr>
+        <w:t>Amount balance</w:t>
+      </w:r>
+      <w:r>
+        <w:rPr>
+          <w:rFonts w:ascii="Courier New" w:hAnsi="Courier New" w:cs="Courier New"/>
+          <w:b/>
+        </w:rPr>
+        <w:tab/>
+      </w:r>
+      <w:r>
+        <w:rPr>
+          <w:rFonts w:ascii="Courier New" w:hAnsi="Courier New" w:cs="Courier New"/>
+          <w:b/>
+        </w:rPr>
+        <w:tab/>
+      </w:r>
+      <w:r>
+        <w:rPr>
+          <w:rFonts w:ascii="Courier New" w:hAnsi="Courier New" w:cs="Courier New"/>
+          <w:b/>
+        </w:rPr>
+        <w:tab/>
+        <w:t>- 124224.0</w:t>
+      </w:r>
+    </w:p>
+    <w:p>
+      <w:pPr>
+        <w:pStyle w:val="PlainText"/>
+        <w:rPr>
+          <w:rFonts w:ascii="Courier New" w:hAnsi="Courier New" w:cs="Courier New"/>
+        </w:rPr>
+      </w:pPr>
+    </w:p>
+    <w:p>
+      <w:pPr>
+        <w:pStyle w:val="PlainText"/>
+        <w:rPr>
+          <w:rFonts w:ascii="Courier New" w:hAnsi="Courier New" w:cs="Courier New"/>
+          <w:b/>
+        </w:rPr>
+      </w:pPr>
     </w:p>
     <w:p>
       <w:pPr>

--- a/customer _details/NAVEEN/HOSADURGA/RM/PURCHASE DETAILS.docx
+++ b/customer _details/NAVEEN/HOSADURGA/RM/PURCHASE DETAILS.docx
@@ -29849,13 +29849,7 @@
         <w:rPr>
           <w:rFonts w:ascii="Courier New" w:hAnsi="Courier New" w:cs="Courier New"/>
         </w:rPr>
-        <w:t>THU Jun 14</w:t>
-      </w:r>
-      <w:r>
-        <w:rPr>
-          <w:rFonts w:ascii="Courier New" w:hAnsi="Courier New" w:cs="Courier New"/>
-        </w:rPr>
-        <w:t xml:space="preserve"> 12:43:17 IST 2018</w:t>
+        <w:t>THU Jun 14 12:43:17 IST 2018</w:t>
       </w:r>
     </w:p>
     <w:p>
@@ -30197,6 +30191,392 @@
         <w:tab/>
         <w:t>- 124224.0</w:t>
       </w:r>
+    </w:p>
+    <w:p>
+      <w:pPr>
+        <w:pStyle w:val="PlainText"/>
+        <w:rPr>
+          <w:rFonts w:ascii="Courier New" w:hAnsi="Courier New" w:cs="Courier New"/>
+          <w:b/>
+        </w:rPr>
+      </w:pPr>
+    </w:p>
+    <w:p>
+      <w:pPr>
+        <w:pStyle w:val="PlainText"/>
+        <w:rPr>
+          <w:rFonts w:ascii="Courier New" w:hAnsi="Courier New" w:cs="Courier New"/>
+        </w:rPr>
+      </w:pPr>
+      <w:r>
+        <w:rPr>
+          <w:rFonts w:ascii="Courier New" w:hAnsi="Courier New" w:cs="Courier New"/>
+        </w:rPr>
+        <w:t>FRI Jun 15</w:t>
+      </w:r>
+      <w:r>
+        <w:rPr>
+          <w:rFonts w:ascii="Courier New" w:hAnsi="Courier New" w:cs="Courier New"/>
+        </w:rPr>
+        <w:t xml:space="preserve"> 12:40:09 IST 2018</w:t>
+      </w:r>
+    </w:p>
+    <w:p>
+      <w:pPr>
+        <w:pStyle w:val="PlainText"/>
+        <w:rPr>
+          <w:rFonts w:ascii="Courier New" w:hAnsi="Courier New" w:cs="Courier New"/>
+        </w:rPr>
+      </w:pPr>
+      <w:r>
+        <w:rPr>
+          <w:rFonts w:ascii="Courier New" w:hAnsi="Courier New" w:cs="Courier New"/>
+        </w:rPr>
+        <w:t>Person Name</w:t>
+      </w:r>
+      <w:r>
+        <w:rPr>
+          <w:rFonts w:ascii="Courier New" w:hAnsi="Courier New" w:cs="Courier New"/>
+        </w:rPr>
+        <w:tab/>
+      </w:r>
+      <w:r>
+        <w:rPr>
+          <w:rFonts w:ascii="Courier New" w:hAnsi="Courier New" w:cs="Courier New"/>
+        </w:rPr>
+        <w:tab/>
+      </w:r>
+      <w:r>
+        <w:rPr>
+          <w:rFonts w:ascii="Courier New" w:hAnsi="Courier New" w:cs="Courier New"/>
+        </w:rPr>
+        <w:tab/>
+      </w:r>
+      <w:r>
+        <w:rPr>
+          <w:rFonts w:ascii="Courier New" w:hAnsi="Courier New" w:cs="Courier New"/>
+        </w:rPr>
+        <w:tab/>
+        <w:t>- RM</w:t>
+      </w:r>
+    </w:p>
+    <w:p>
+      <w:pPr>
+        <w:pStyle w:val="PlainText"/>
+        <w:rPr>
+          <w:rFonts w:ascii="Courier New" w:hAnsi="Courier New" w:cs="Courier New"/>
+        </w:rPr>
+      </w:pPr>
+      <w:r>
+        <w:rPr>
+          <w:rFonts w:ascii="Courier New" w:hAnsi="Courier New" w:cs="Courier New"/>
+        </w:rPr>
+        <w:t>Bill number</w:t>
+      </w:r>
+      <w:r>
+        <w:rPr>
+          <w:rFonts w:ascii="Courier New" w:hAnsi="Courier New" w:cs="Courier New"/>
+        </w:rPr>
+        <w:tab/>
+      </w:r>
+      <w:r>
+        <w:rPr>
+          <w:rFonts w:ascii="Courier New" w:hAnsi="Courier New" w:cs="Courier New"/>
+        </w:rPr>
+        <w:tab/>
+      </w:r>
+      <w:r>
+        <w:rPr>
+          <w:rFonts w:ascii="Courier New" w:hAnsi="Courier New" w:cs="Courier New"/>
+        </w:rPr>
+        <w:tab/>
+      </w:r>
+      <w:r>
+        <w:rPr>
+          <w:rFonts w:ascii="Courier New" w:hAnsi="Courier New" w:cs="Courier New"/>
+        </w:rPr>
+        <w:tab/>
+        <w:t>- 582</w:t>
+      </w:r>
+    </w:p>
+    <w:p>
+      <w:pPr>
+        <w:pStyle w:val="PlainText"/>
+        <w:rPr>
+          <w:rFonts w:ascii="Courier New" w:hAnsi="Courier New" w:cs="Courier New"/>
+        </w:rPr>
+      </w:pPr>
+      <w:r>
+        <w:rPr>
+          <w:rFonts w:ascii="Courier New" w:hAnsi="Courier New" w:cs="Courier New"/>
+        </w:rPr>
+        <w:t>---------------------------------------------------------------</w:t>
+      </w:r>
+    </w:p>
+    <w:p>
+      <w:pPr>
+        <w:pStyle w:val="PlainText"/>
+        <w:rPr>
+          <w:rFonts w:ascii="Courier New" w:hAnsi="Courier New" w:cs="Courier New"/>
+        </w:rPr>
+      </w:pPr>
+      <w:r>
+        <w:rPr>
+          <w:rFonts w:ascii="Courier New" w:hAnsi="Courier New" w:cs="Courier New"/>
+        </w:rPr>
+        <w:t>Item Name</w:t>
+      </w:r>
+      <w:r>
+        <w:rPr>
+          <w:rFonts w:ascii="Courier New" w:hAnsi="Courier New" w:cs="Courier New"/>
+        </w:rPr>
+        <w:tab/>
+      </w:r>
+      <w:r>
+        <w:rPr>
+          <w:rFonts w:ascii="Courier New" w:hAnsi="Courier New" w:cs="Courier New"/>
+        </w:rPr>
+        <w:tab/>
+      </w:r>
+      <w:r>
+        <w:rPr>
+          <w:rFonts w:ascii="Courier New" w:hAnsi="Courier New" w:cs="Courier New"/>
+        </w:rPr>
+        <w:tab/>
+      </w:r>
+      <w:r>
+        <w:rPr>
+          <w:rFonts w:ascii="Courier New" w:hAnsi="Courier New" w:cs="Courier New"/>
+        </w:rPr>
+        <w:tab/>
+        <w:t>- CARROT</w:t>
+      </w:r>
+    </w:p>
+    <w:p>
+      <w:pPr>
+        <w:pStyle w:val="PlainText"/>
+        <w:rPr>
+          <w:rFonts w:ascii="Courier New" w:hAnsi="Courier New" w:cs="Courier New"/>
+        </w:rPr>
+      </w:pPr>
+      <w:r>
+        <w:rPr>
+          <w:rFonts w:ascii="Courier New" w:hAnsi="Courier New" w:cs="Courier New"/>
+        </w:rPr>
+        <w:t>Number of Pockets</w:t>
+      </w:r>
+      <w:r>
+        <w:rPr>
+          <w:rFonts w:ascii="Courier New" w:hAnsi="Courier New" w:cs="Courier New"/>
+        </w:rPr>
+        <w:tab/>
+      </w:r>
+      <w:r>
+        <w:rPr>
+          <w:rFonts w:ascii="Courier New" w:hAnsi="Courier New" w:cs="Courier New"/>
+        </w:rPr>
+        <w:tab/>
+      </w:r>
+      <w:r>
+        <w:rPr>
+          <w:rFonts w:ascii="Courier New" w:hAnsi="Courier New" w:cs="Courier New"/>
+        </w:rPr>
+        <w:tab/>
+        <w:t>- 2</w:t>
+      </w:r>
+    </w:p>
+    <w:p>
+      <w:pPr>
+        <w:pStyle w:val="PlainText"/>
+        <w:rPr>
+          <w:rFonts w:ascii="Courier New" w:hAnsi="Courier New" w:cs="Courier New"/>
+        </w:rPr>
+      </w:pPr>
+      <w:r>
+        <w:rPr>
+          <w:rFonts w:ascii="Courier New" w:hAnsi="Courier New" w:cs="Courier New"/>
+        </w:rPr>
+        <w:t>Number of KGs</w:t>
+      </w:r>
+      <w:r>
+        <w:rPr>
+          <w:rFonts w:ascii="Courier New" w:hAnsi="Courier New" w:cs="Courier New"/>
+        </w:rPr>
+        <w:tab/>
+      </w:r>
+      <w:r>
+        <w:rPr>
+          <w:rFonts w:ascii="Courier New" w:hAnsi="Courier New" w:cs="Courier New"/>
+        </w:rPr>
+        <w:tab/>
+      </w:r>
+      <w:r>
+        <w:rPr>
+          <w:rFonts w:ascii="Courier New" w:hAnsi="Courier New" w:cs="Courier New"/>
+        </w:rPr>
+        <w:tab/>
+        <w:t>- 183</w:t>
+      </w:r>
+    </w:p>
+    <w:p>
+      <w:pPr>
+        <w:pStyle w:val="PlainText"/>
+        <w:rPr>
+          <w:rFonts w:ascii="Courier New" w:hAnsi="Courier New" w:cs="Courier New"/>
+        </w:rPr>
+      </w:pPr>
+      <w:r>
+        <w:rPr>
+          <w:rFonts w:ascii="Courier New" w:hAnsi="Courier New" w:cs="Courier New"/>
+        </w:rPr>
+        <w:t>Rate</w:t>
+      </w:r>
+      <w:r>
+        <w:rPr>
+          <w:rFonts w:ascii="Courier New" w:hAnsi="Courier New" w:cs="Courier New"/>
+        </w:rPr>
+        <w:tab/>
+      </w:r>
+      <w:r>
+        <w:rPr>
+          <w:rFonts w:ascii="Courier New" w:hAnsi="Courier New" w:cs="Courier New"/>
+        </w:rPr>
+        <w:tab/>
+      </w:r>
+      <w:r>
+        <w:rPr>
+          <w:rFonts w:ascii="Courier New" w:hAnsi="Courier New" w:cs="Courier New"/>
+        </w:rPr>
+        <w:tab/>
+      </w:r>
+      <w:r>
+        <w:rPr>
+          <w:rFonts w:ascii="Courier New" w:hAnsi="Courier New" w:cs="Courier New"/>
+        </w:rPr>
+        <w:tab/>
+      </w:r>
+      <w:r>
+        <w:rPr>
+          <w:rFonts w:ascii="Courier New" w:hAnsi="Courier New" w:cs="Courier New"/>
+        </w:rPr>
+        <w:tab/>
+        <w:t>- 22</w:t>
+      </w:r>
+    </w:p>
+    <w:p>
+      <w:pPr>
+        <w:pStyle w:val="PlainText"/>
+        <w:rPr>
+          <w:rFonts w:ascii="Courier New" w:hAnsi="Courier New" w:cs="Courier New"/>
+        </w:rPr>
+      </w:pPr>
+      <w:r>
+        <w:rPr>
+          <w:rFonts w:ascii="Courier New" w:hAnsi="Courier New" w:cs="Courier New"/>
+        </w:rPr>
+        <w:t>Transport &amp; Miscellaneous</w:t>
+      </w:r>
+      <w:r>
+        <w:rPr>
+          <w:rFonts w:ascii="Courier New" w:hAnsi="Courier New" w:cs="Courier New"/>
+        </w:rPr>
+        <w:tab/>
+        <w:t>- 30</w:t>
+      </w:r>
+    </w:p>
+    <w:p>
+      <w:pPr>
+        <w:pStyle w:val="PlainText"/>
+        <w:rPr>
+          <w:rFonts w:ascii="Courier New" w:hAnsi="Courier New" w:cs="Courier New"/>
+        </w:rPr>
+      </w:pPr>
+      <w:r>
+        <w:rPr>
+          <w:rFonts w:ascii="Courier New" w:hAnsi="Courier New" w:cs="Courier New"/>
+        </w:rPr>
+        <w:t>Total Price</w:t>
+      </w:r>
+      <w:r>
+        <w:rPr>
+          <w:rFonts w:ascii="Courier New" w:hAnsi="Courier New" w:cs="Courier New"/>
+        </w:rPr>
+        <w:tab/>
+      </w:r>
+      <w:r>
+        <w:rPr>
+          <w:rFonts w:ascii="Courier New" w:hAnsi="Courier New" w:cs="Courier New"/>
+        </w:rPr>
+        <w:tab/>
+      </w:r>
+      <w:r>
+        <w:rPr>
+          <w:rFonts w:ascii="Courier New" w:hAnsi="Courier New" w:cs="Courier New"/>
+        </w:rPr>
+        <w:tab/>
+      </w:r>
+      <w:r>
+        <w:rPr>
+          <w:rFonts w:ascii="Courier New" w:hAnsi="Courier New" w:cs="Courier New"/>
+        </w:rPr>
+        <w:tab/>
+        <w:t>- 4056.0</w:t>
+      </w:r>
+    </w:p>
+    <w:p>
+      <w:pPr>
+        <w:pStyle w:val="PlainText"/>
+        <w:rPr>
+          <w:rFonts w:ascii="Courier New" w:hAnsi="Courier New" w:cs="Courier New"/>
+          <w:b/>
+        </w:rPr>
+      </w:pPr>
+      <w:r>
+        <w:rPr>
+          <w:rFonts w:ascii="Courier New" w:hAnsi="Courier New" w:cs="Courier New"/>
+          <w:b/>
+        </w:rPr>
+        <w:t>Amount balance</w:t>
+      </w:r>
+      <w:r>
+        <w:rPr>
+          <w:rFonts w:ascii="Courier New" w:hAnsi="Courier New" w:cs="Courier New"/>
+          <w:b/>
+        </w:rPr>
+        <w:tab/>
+      </w:r>
+      <w:r>
+        <w:rPr>
+          <w:rFonts w:ascii="Courier New" w:hAnsi="Courier New" w:cs="Courier New"/>
+          <w:b/>
+        </w:rPr>
+        <w:tab/>
+      </w:r>
+      <w:r>
+        <w:rPr>
+          <w:rFonts w:ascii="Courier New" w:hAnsi="Courier New" w:cs="Courier New"/>
+          <w:b/>
+        </w:rPr>
+        <w:tab/>
+        <w:t>- 128280.0</w:t>
+      </w:r>
+    </w:p>
+    <w:p>
+      <w:pPr>
+        <w:pStyle w:val="PlainText"/>
+        <w:rPr>
+          <w:rFonts w:ascii="Courier New" w:hAnsi="Courier New" w:cs="Courier New"/>
+        </w:rPr>
+      </w:pPr>
+    </w:p>
+    <w:p>
+      <w:pPr>
+        <w:pStyle w:val="PlainText"/>
+        <w:rPr>
+          <w:rFonts w:ascii="Courier New" w:hAnsi="Courier New" w:cs="Courier New"/>
+          <w:b/>
+        </w:rPr>
+      </w:pPr>
     </w:p>
     <w:p>
       <w:pPr>

--- a/customer _details/NAVEEN/HOSADURGA/RM/PURCHASE DETAILS.docx
+++ b/customer _details/NAVEEN/HOSADURGA/RM/PURCHASE DETAILS.docx
@@ -30212,13 +30212,7 @@
         <w:rPr>
           <w:rFonts w:ascii="Courier New" w:hAnsi="Courier New" w:cs="Courier New"/>
         </w:rPr>
-        <w:t>FRI Jun 15</w:t>
-      </w:r>
-      <w:r>
-        <w:rPr>
-          <w:rFonts w:ascii="Courier New" w:hAnsi="Courier New" w:cs="Courier New"/>
-        </w:rPr>
-        <w:t xml:space="preserve"> 12:40:09 IST 2018</w:t>
+        <w:t>FRI Jun 15 12:40:09 IST 2018</w:t>
       </w:r>
     </w:p>
     <w:p>
@@ -30560,6 +30554,392 @@
         <w:tab/>
         <w:t>- 128280.0</w:t>
       </w:r>
+    </w:p>
+    <w:p>
+      <w:pPr>
+        <w:pStyle w:val="PlainText"/>
+        <w:rPr>
+          <w:rFonts w:ascii="Courier New" w:hAnsi="Courier New" w:cs="Courier New"/>
+          <w:b/>
+        </w:rPr>
+      </w:pPr>
+    </w:p>
+    <w:p>
+      <w:pPr>
+        <w:pStyle w:val="PlainText"/>
+        <w:rPr>
+          <w:rFonts w:ascii="Courier New" w:hAnsi="Courier New" w:cs="Courier New"/>
+        </w:rPr>
+      </w:pPr>
+      <w:r>
+        <w:rPr>
+          <w:rFonts w:ascii="Courier New" w:hAnsi="Courier New" w:cs="Courier New"/>
+        </w:rPr>
+        <w:t>SAT Jun 16</w:t>
+      </w:r>
+      <w:r>
+        <w:rPr>
+          <w:rFonts w:ascii="Courier New" w:hAnsi="Courier New" w:cs="Courier New"/>
+        </w:rPr>
+        <w:t xml:space="preserve"> 12:54:32 IST 2018</w:t>
+      </w:r>
+    </w:p>
+    <w:p>
+      <w:pPr>
+        <w:pStyle w:val="PlainText"/>
+        <w:rPr>
+          <w:rFonts w:ascii="Courier New" w:hAnsi="Courier New" w:cs="Courier New"/>
+        </w:rPr>
+      </w:pPr>
+      <w:r>
+        <w:rPr>
+          <w:rFonts w:ascii="Courier New" w:hAnsi="Courier New" w:cs="Courier New"/>
+        </w:rPr>
+        <w:t>Person Name</w:t>
+      </w:r>
+      <w:r>
+        <w:rPr>
+          <w:rFonts w:ascii="Courier New" w:hAnsi="Courier New" w:cs="Courier New"/>
+        </w:rPr>
+        <w:tab/>
+      </w:r>
+      <w:r>
+        <w:rPr>
+          <w:rFonts w:ascii="Courier New" w:hAnsi="Courier New" w:cs="Courier New"/>
+        </w:rPr>
+        <w:tab/>
+      </w:r>
+      <w:r>
+        <w:rPr>
+          <w:rFonts w:ascii="Courier New" w:hAnsi="Courier New" w:cs="Courier New"/>
+        </w:rPr>
+        <w:tab/>
+      </w:r>
+      <w:r>
+        <w:rPr>
+          <w:rFonts w:ascii="Courier New" w:hAnsi="Courier New" w:cs="Courier New"/>
+        </w:rPr>
+        <w:tab/>
+        <w:t>- RM</w:t>
+      </w:r>
+    </w:p>
+    <w:p>
+      <w:pPr>
+        <w:pStyle w:val="PlainText"/>
+        <w:rPr>
+          <w:rFonts w:ascii="Courier New" w:hAnsi="Courier New" w:cs="Courier New"/>
+        </w:rPr>
+      </w:pPr>
+      <w:r>
+        <w:rPr>
+          <w:rFonts w:ascii="Courier New" w:hAnsi="Courier New" w:cs="Courier New"/>
+        </w:rPr>
+        <w:t>Bill number</w:t>
+      </w:r>
+      <w:r>
+        <w:rPr>
+          <w:rFonts w:ascii="Courier New" w:hAnsi="Courier New" w:cs="Courier New"/>
+        </w:rPr>
+        <w:tab/>
+      </w:r>
+      <w:r>
+        <w:rPr>
+          <w:rFonts w:ascii="Courier New" w:hAnsi="Courier New" w:cs="Courier New"/>
+        </w:rPr>
+        <w:tab/>
+      </w:r>
+      <w:r>
+        <w:rPr>
+          <w:rFonts w:ascii="Courier New" w:hAnsi="Courier New" w:cs="Courier New"/>
+        </w:rPr>
+        <w:tab/>
+      </w:r>
+      <w:r>
+        <w:rPr>
+          <w:rFonts w:ascii="Courier New" w:hAnsi="Courier New" w:cs="Courier New"/>
+        </w:rPr>
+        <w:tab/>
+        <w:t>- 588</w:t>
+      </w:r>
+    </w:p>
+    <w:p>
+      <w:pPr>
+        <w:pStyle w:val="PlainText"/>
+        <w:rPr>
+          <w:rFonts w:ascii="Courier New" w:hAnsi="Courier New" w:cs="Courier New"/>
+        </w:rPr>
+      </w:pPr>
+      <w:r>
+        <w:rPr>
+          <w:rFonts w:ascii="Courier New" w:hAnsi="Courier New" w:cs="Courier New"/>
+        </w:rPr>
+        <w:t>---------------------------------------------------------------</w:t>
+      </w:r>
+    </w:p>
+    <w:p>
+      <w:pPr>
+        <w:pStyle w:val="PlainText"/>
+        <w:rPr>
+          <w:rFonts w:ascii="Courier New" w:hAnsi="Courier New" w:cs="Courier New"/>
+        </w:rPr>
+      </w:pPr>
+      <w:r>
+        <w:rPr>
+          <w:rFonts w:ascii="Courier New" w:hAnsi="Courier New" w:cs="Courier New"/>
+        </w:rPr>
+        <w:t>Item Name</w:t>
+      </w:r>
+      <w:r>
+        <w:rPr>
+          <w:rFonts w:ascii="Courier New" w:hAnsi="Courier New" w:cs="Courier New"/>
+        </w:rPr>
+        <w:tab/>
+      </w:r>
+      <w:r>
+        <w:rPr>
+          <w:rFonts w:ascii="Courier New" w:hAnsi="Courier New" w:cs="Courier New"/>
+        </w:rPr>
+        <w:tab/>
+      </w:r>
+      <w:r>
+        <w:rPr>
+          <w:rFonts w:ascii="Courier New" w:hAnsi="Courier New" w:cs="Courier New"/>
+        </w:rPr>
+        <w:tab/>
+      </w:r>
+      <w:r>
+        <w:rPr>
+          <w:rFonts w:ascii="Courier New" w:hAnsi="Courier New" w:cs="Courier New"/>
+        </w:rPr>
+        <w:tab/>
+        <w:t>- CARROPT</w:t>
+      </w:r>
+    </w:p>
+    <w:p>
+      <w:pPr>
+        <w:pStyle w:val="PlainText"/>
+        <w:rPr>
+          <w:rFonts w:ascii="Courier New" w:hAnsi="Courier New" w:cs="Courier New"/>
+        </w:rPr>
+      </w:pPr>
+      <w:r>
+        <w:rPr>
+          <w:rFonts w:ascii="Courier New" w:hAnsi="Courier New" w:cs="Courier New"/>
+        </w:rPr>
+        <w:t>Number of Pockets</w:t>
+      </w:r>
+      <w:r>
+        <w:rPr>
+          <w:rFonts w:ascii="Courier New" w:hAnsi="Courier New" w:cs="Courier New"/>
+        </w:rPr>
+        <w:tab/>
+      </w:r>
+      <w:r>
+        <w:rPr>
+          <w:rFonts w:ascii="Courier New" w:hAnsi="Courier New" w:cs="Courier New"/>
+        </w:rPr>
+        <w:tab/>
+      </w:r>
+      <w:r>
+        <w:rPr>
+          <w:rFonts w:ascii="Courier New" w:hAnsi="Courier New" w:cs="Courier New"/>
+        </w:rPr>
+        <w:tab/>
+        <w:t>- 2</w:t>
+      </w:r>
+    </w:p>
+    <w:p>
+      <w:pPr>
+        <w:pStyle w:val="PlainText"/>
+        <w:rPr>
+          <w:rFonts w:ascii="Courier New" w:hAnsi="Courier New" w:cs="Courier New"/>
+        </w:rPr>
+      </w:pPr>
+      <w:r>
+        <w:rPr>
+          <w:rFonts w:ascii="Courier New" w:hAnsi="Courier New" w:cs="Courier New"/>
+        </w:rPr>
+        <w:t>Number of KGs</w:t>
+      </w:r>
+      <w:r>
+        <w:rPr>
+          <w:rFonts w:ascii="Courier New" w:hAnsi="Courier New" w:cs="Courier New"/>
+        </w:rPr>
+        <w:tab/>
+      </w:r>
+      <w:r>
+        <w:rPr>
+          <w:rFonts w:ascii="Courier New" w:hAnsi="Courier New" w:cs="Courier New"/>
+        </w:rPr>
+        <w:tab/>
+      </w:r>
+      <w:r>
+        <w:rPr>
+          <w:rFonts w:ascii="Courier New" w:hAnsi="Courier New" w:cs="Courier New"/>
+        </w:rPr>
+        <w:tab/>
+        <w:t>- 172</w:t>
+      </w:r>
+    </w:p>
+    <w:p>
+      <w:pPr>
+        <w:pStyle w:val="PlainText"/>
+        <w:rPr>
+          <w:rFonts w:ascii="Courier New" w:hAnsi="Courier New" w:cs="Courier New"/>
+        </w:rPr>
+      </w:pPr>
+      <w:r>
+        <w:rPr>
+          <w:rFonts w:ascii="Courier New" w:hAnsi="Courier New" w:cs="Courier New"/>
+        </w:rPr>
+        <w:t>Rate</w:t>
+      </w:r>
+      <w:r>
+        <w:rPr>
+          <w:rFonts w:ascii="Courier New" w:hAnsi="Courier New" w:cs="Courier New"/>
+        </w:rPr>
+        <w:tab/>
+      </w:r>
+      <w:r>
+        <w:rPr>
+          <w:rFonts w:ascii="Courier New" w:hAnsi="Courier New" w:cs="Courier New"/>
+        </w:rPr>
+        <w:tab/>
+      </w:r>
+      <w:r>
+        <w:rPr>
+          <w:rFonts w:ascii="Courier New" w:hAnsi="Courier New" w:cs="Courier New"/>
+        </w:rPr>
+        <w:tab/>
+      </w:r>
+      <w:r>
+        <w:rPr>
+          <w:rFonts w:ascii="Courier New" w:hAnsi="Courier New" w:cs="Courier New"/>
+        </w:rPr>
+        <w:tab/>
+      </w:r>
+      <w:r>
+        <w:rPr>
+          <w:rFonts w:ascii="Courier New" w:hAnsi="Courier New" w:cs="Courier New"/>
+        </w:rPr>
+        <w:tab/>
+        <w:t>- 23</w:t>
+      </w:r>
+    </w:p>
+    <w:p>
+      <w:pPr>
+        <w:pStyle w:val="PlainText"/>
+        <w:rPr>
+          <w:rFonts w:ascii="Courier New" w:hAnsi="Courier New" w:cs="Courier New"/>
+        </w:rPr>
+      </w:pPr>
+      <w:r>
+        <w:rPr>
+          <w:rFonts w:ascii="Courier New" w:hAnsi="Courier New" w:cs="Courier New"/>
+        </w:rPr>
+        <w:t>Transport &amp; Miscellaneous</w:t>
+      </w:r>
+      <w:r>
+        <w:rPr>
+          <w:rFonts w:ascii="Courier New" w:hAnsi="Courier New" w:cs="Courier New"/>
+        </w:rPr>
+        <w:tab/>
+        <w:t>- 30</w:t>
+      </w:r>
+    </w:p>
+    <w:p>
+      <w:pPr>
+        <w:pStyle w:val="PlainText"/>
+        <w:rPr>
+          <w:rFonts w:ascii="Courier New" w:hAnsi="Courier New" w:cs="Courier New"/>
+        </w:rPr>
+      </w:pPr>
+      <w:r>
+        <w:rPr>
+          <w:rFonts w:ascii="Courier New" w:hAnsi="Courier New" w:cs="Courier New"/>
+        </w:rPr>
+        <w:t>Total Price</w:t>
+      </w:r>
+      <w:r>
+        <w:rPr>
+          <w:rFonts w:ascii="Courier New" w:hAnsi="Courier New" w:cs="Courier New"/>
+        </w:rPr>
+        <w:tab/>
+      </w:r>
+      <w:r>
+        <w:rPr>
+          <w:rFonts w:ascii="Courier New" w:hAnsi="Courier New" w:cs="Courier New"/>
+        </w:rPr>
+        <w:tab/>
+      </w:r>
+      <w:r>
+        <w:rPr>
+          <w:rFonts w:ascii="Courier New" w:hAnsi="Courier New" w:cs="Courier New"/>
+        </w:rPr>
+        <w:tab/>
+      </w:r>
+      <w:r>
+        <w:rPr>
+          <w:rFonts w:ascii="Courier New" w:hAnsi="Courier New" w:cs="Courier New"/>
+        </w:rPr>
+        <w:tab/>
+        <w:t>- 3986.0</w:t>
+      </w:r>
+    </w:p>
+    <w:p>
+      <w:pPr>
+        <w:pStyle w:val="PlainText"/>
+        <w:rPr>
+          <w:rFonts w:ascii="Courier New" w:hAnsi="Courier New" w:cs="Courier New"/>
+          <w:b/>
+        </w:rPr>
+      </w:pPr>
+      <w:r>
+        <w:rPr>
+          <w:rFonts w:ascii="Courier New" w:hAnsi="Courier New" w:cs="Courier New"/>
+          <w:b/>
+        </w:rPr>
+        <w:t>Amount balance</w:t>
+      </w:r>
+      <w:r>
+        <w:rPr>
+          <w:rFonts w:ascii="Courier New" w:hAnsi="Courier New" w:cs="Courier New"/>
+          <w:b/>
+        </w:rPr>
+        <w:tab/>
+      </w:r>
+      <w:r>
+        <w:rPr>
+          <w:rFonts w:ascii="Courier New" w:hAnsi="Courier New" w:cs="Courier New"/>
+          <w:b/>
+        </w:rPr>
+        <w:tab/>
+      </w:r>
+      <w:r>
+        <w:rPr>
+          <w:rFonts w:ascii="Courier New" w:hAnsi="Courier New" w:cs="Courier New"/>
+          <w:b/>
+        </w:rPr>
+        <w:tab/>
+        <w:t>- 132266.0</w:t>
+      </w:r>
+    </w:p>
+    <w:p>
+      <w:pPr>
+        <w:pStyle w:val="PlainText"/>
+        <w:rPr>
+          <w:rFonts w:ascii="Courier New" w:hAnsi="Courier New" w:cs="Courier New"/>
+        </w:rPr>
+      </w:pPr>
+    </w:p>
+    <w:p>
+      <w:pPr>
+        <w:pStyle w:val="PlainText"/>
+        <w:rPr>
+          <w:rFonts w:ascii="Courier New" w:hAnsi="Courier New" w:cs="Courier New"/>
+          <w:b/>
+        </w:rPr>
+      </w:pPr>
     </w:p>
     <w:p>
       <w:pPr>

--- a/customer _details/NAVEEN/HOSADURGA/RM/PURCHASE DETAILS.docx
+++ b/customer _details/NAVEEN/HOSADURGA/RM/PURCHASE DETAILS.docx
@@ -30575,13 +30575,7 @@
         <w:rPr>
           <w:rFonts w:ascii="Courier New" w:hAnsi="Courier New" w:cs="Courier New"/>
         </w:rPr>
-        <w:t>SAT Jun 16</w:t>
-      </w:r>
-      <w:r>
-        <w:rPr>
-          <w:rFonts w:ascii="Courier New" w:hAnsi="Courier New" w:cs="Courier New"/>
-        </w:rPr>
-        <w:t xml:space="preserve"> 12:54:32 IST 2018</w:t>
+        <w:t>SAT Jun 16 12:54:32 IST 2018</w:t>
       </w:r>
     </w:p>
     <w:p>
@@ -30923,6 +30917,392 @@
         <w:tab/>
         <w:t>- 132266.0</w:t>
       </w:r>
+    </w:p>
+    <w:p>
+      <w:pPr>
+        <w:pStyle w:val="PlainText"/>
+        <w:rPr>
+          <w:rFonts w:ascii="Courier New" w:hAnsi="Courier New" w:cs="Courier New"/>
+          <w:b/>
+        </w:rPr>
+      </w:pPr>
+    </w:p>
+    <w:p>
+      <w:pPr>
+        <w:pStyle w:val="PlainText"/>
+        <w:rPr>
+          <w:rFonts w:ascii="Courier New" w:hAnsi="Courier New" w:cs="Courier New"/>
+        </w:rPr>
+      </w:pPr>
+      <w:r>
+        <w:rPr>
+          <w:rFonts w:ascii="Courier New" w:hAnsi="Courier New" w:cs="Courier New"/>
+        </w:rPr>
+        <w:t>SUN Jun 17</w:t>
+      </w:r>
+      <w:r>
+        <w:rPr>
+          <w:rFonts w:ascii="Courier New" w:hAnsi="Courier New" w:cs="Courier New"/>
+        </w:rPr>
+        <w:t xml:space="preserve"> 13:04:53 IST 2018</w:t>
+      </w:r>
+    </w:p>
+    <w:p>
+      <w:pPr>
+        <w:pStyle w:val="PlainText"/>
+        <w:rPr>
+          <w:rFonts w:ascii="Courier New" w:hAnsi="Courier New" w:cs="Courier New"/>
+        </w:rPr>
+      </w:pPr>
+      <w:r>
+        <w:rPr>
+          <w:rFonts w:ascii="Courier New" w:hAnsi="Courier New" w:cs="Courier New"/>
+        </w:rPr>
+        <w:t>Person Name</w:t>
+      </w:r>
+      <w:r>
+        <w:rPr>
+          <w:rFonts w:ascii="Courier New" w:hAnsi="Courier New" w:cs="Courier New"/>
+        </w:rPr>
+        <w:tab/>
+      </w:r>
+      <w:r>
+        <w:rPr>
+          <w:rFonts w:ascii="Courier New" w:hAnsi="Courier New" w:cs="Courier New"/>
+        </w:rPr>
+        <w:tab/>
+      </w:r>
+      <w:r>
+        <w:rPr>
+          <w:rFonts w:ascii="Courier New" w:hAnsi="Courier New" w:cs="Courier New"/>
+        </w:rPr>
+        <w:tab/>
+      </w:r>
+      <w:r>
+        <w:rPr>
+          <w:rFonts w:ascii="Courier New" w:hAnsi="Courier New" w:cs="Courier New"/>
+        </w:rPr>
+        <w:tab/>
+        <w:t>- RM</w:t>
+      </w:r>
+    </w:p>
+    <w:p>
+      <w:pPr>
+        <w:pStyle w:val="PlainText"/>
+        <w:rPr>
+          <w:rFonts w:ascii="Courier New" w:hAnsi="Courier New" w:cs="Courier New"/>
+        </w:rPr>
+      </w:pPr>
+      <w:r>
+        <w:rPr>
+          <w:rFonts w:ascii="Courier New" w:hAnsi="Courier New" w:cs="Courier New"/>
+        </w:rPr>
+        <w:t>Bill number</w:t>
+      </w:r>
+      <w:r>
+        <w:rPr>
+          <w:rFonts w:ascii="Courier New" w:hAnsi="Courier New" w:cs="Courier New"/>
+        </w:rPr>
+        <w:tab/>
+      </w:r>
+      <w:r>
+        <w:rPr>
+          <w:rFonts w:ascii="Courier New" w:hAnsi="Courier New" w:cs="Courier New"/>
+        </w:rPr>
+        <w:tab/>
+      </w:r>
+      <w:r>
+        <w:rPr>
+          <w:rFonts w:ascii="Courier New" w:hAnsi="Courier New" w:cs="Courier New"/>
+        </w:rPr>
+        <w:tab/>
+      </w:r>
+      <w:r>
+        <w:rPr>
+          <w:rFonts w:ascii="Courier New" w:hAnsi="Courier New" w:cs="Courier New"/>
+        </w:rPr>
+        <w:tab/>
+        <w:t>- 591</w:t>
+      </w:r>
+    </w:p>
+    <w:p>
+      <w:pPr>
+        <w:pStyle w:val="PlainText"/>
+        <w:rPr>
+          <w:rFonts w:ascii="Courier New" w:hAnsi="Courier New" w:cs="Courier New"/>
+        </w:rPr>
+      </w:pPr>
+      <w:r>
+        <w:rPr>
+          <w:rFonts w:ascii="Courier New" w:hAnsi="Courier New" w:cs="Courier New"/>
+        </w:rPr>
+        <w:t>---------------------------------------------------------------</w:t>
+      </w:r>
+    </w:p>
+    <w:p>
+      <w:pPr>
+        <w:pStyle w:val="PlainText"/>
+        <w:rPr>
+          <w:rFonts w:ascii="Courier New" w:hAnsi="Courier New" w:cs="Courier New"/>
+        </w:rPr>
+      </w:pPr>
+      <w:r>
+        <w:rPr>
+          <w:rFonts w:ascii="Courier New" w:hAnsi="Courier New" w:cs="Courier New"/>
+        </w:rPr>
+        <w:t>Item Name</w:t>
+      </w:r>
+      <w:r>
+        <w:rPr>
+          <w:rFonts w:ascii="Courier New" w:hAnsi="Courier New" w:cs="Courier New"/>
+        </w:rPr>
+        <w:tab/>
+      </w:r>
+      <w:r>
+        <w:rPr>
+          <w:rFonts w:ascii="Courier New" w:hAnsi="Courier New" w:cs="Courier New"/>
+        </w:rPr>
+        <w:tab/>
+      </w:r>
+      <w:r>
+        <w:rPr>
+          <w:rFonts w:ascii="Courier New" w:hAnsi="Courier New" w:cs="Courier New"/>
+        </w:rPr>
+        <w:tab/>
+      </w:r>
+      <w:r>
+        <w:rPr>
+          <w:rFonts w:ascii="Courier New" w:hAnsi="Courier New" w:cs="Courier New"/>
+        </w:rPr>
+        <w:tab/>
+        <w:t>- CARROT</w:t>
+      </w:r>
+    </w:p>
+    <w:p>
+      <w:pPr>
+        <w:pStyle w:val="PlainText"/>
+        <w:rPr>
+          <w:rFonts w:ascii="Courier New" w:hAnsi="Courier New" w:cs="Courier New"/>
+        </w:rPr>
+      </w:pPr>
+      <w:r>
+        <w:rPr>
+          <w:rFonts w:ascii="Courier New" w:hAnsi="Courier New" w:cs="Courier New"/>
+        </w:rPr>
+        <w:t>Number of Pockets</w:t>
+      </w:r>
+      <w:r>
+        <w:rPr>
+          <w:rFonts w:ascii="Courier New" w:hAnsi="Courier New" w:cs="Courier New"/>
+        </w:rPr>
+        <w:tab/>
+      </w:r>
+      <w:r>
+        <w:rPr>
+          <w:rFonts w:ascii="Courier New" w:hAnsi="Courier New" w:cs="Courier New"/>
+        </w:rPr>
+        <w:tab/>
+      </w:r>
+      <w:r>
+        <w:rPr>
+          <w:rFonts w:ascii="Courier New" w:hAnsi="Courier New" w:cs="Courier New"/>
+        </w:rPr>
+        <w:tab/>
+        <w:t>- 2</w:t>
+      </w:r>
+    </w:p>
+    <w:p>
+      <w:pPr>
+        <w:pStyle w:val="PlainText"/>
+        <w:rPr>
+          <w:rFonts w:ascii="Courier New" w:hAnsi="Courier New" w:cs="Courier New"/>
+        </w:rPr>
+      </w:pPr>
+      <w:r>
+        <w:rPr>
+          <w:rFonts w:ascii="Courier New" w:hAnsi="Courier New" w:cs="Courier New"/>
+        </w:rPr>
+        <w:t>Number of KGs</w:t>
+      </w:r>
+      <w:r>
+        <w:rPr>
+          <w:rFonts w:ascii="Courier New" w:hAnsi="Courier New" w:cs="Courier New"/>
+        </w:rPr>
+        <w:tab/>
+      </w:r>
+      <w:r>
+        <w:rPr>
+          <w:rFonts w:ascii="Courier New" w:hAnsi="Courier New" w:cs="Courier New"/>
+        </w:rPr>
+        <w:tab/>
+      </w:r>
+      <w:r>
+        <w:rPr>
+          <w:rFonts w:ascii="Courier New" w:hAnsi="Courier New" w:cs="Courier New"/>
+        </w:rPr>
+        <w:tab/>
+        <w:t>- 177</w:t>
+      </w:r>
+    </w:p>
+    <w:p>
+      <w:pPr>
+        <w:pStyle w:val="PlainText"/>
+        <w:rPr>
+          <w:rFonts w:ascii="Courier New" w:hAnsi="Courier New" w:cs="Courier New"/>
+        </w:rPr>
+      </w:pPr>
+      <w:r>
+        <w:rPr>
+          <w:rFonts w:ascii="Courier New" w:hAnsi="Courier New" w:cs="Courier New"/>
+        </w:rPr>
+        <w:t>Rate</w:t>
+      </w:r>
+      <w:r>
+        <w:rPr>
+          <w:rFonts w:ascii="Courier New" w:hAnsi="Courier New" w:cs="Courier New"/>
+        </w:rPr>
+        <w:tab/>
+      </w:r>
+      <w:r>
+        <w:rPr>
+          <w:rFonts w:ascii="Courier New" w:hAnsi="Courier New" w:cs="Courier New"/>
+        </w:rPr>
+        <w:tab/>
+      </w:r>
+      <w:r>
+        <w:rPr>
+          <w:rFonts w:ascii="Courier New" w:hAnsi="Courier New" w:cs="Courier New"/>
+        </w:rPr>
+        <w:tab/>
+      </w:r>
+      <w:r>
+        <w:rPr>
+          <w:rFonts w:ascii="Courier New" w:hAnsi="Courier New" w:cs="Courier New"/>
+        </w:rPr>
+        <w:tab/>
+      </w:r>
+      <w:r>
+        <w:rPr>
+          <w:rFonts w:ascii="Courier New" w:hAnsi="Courier New" w:cs="Courier New"/>
+        </w:rPr>
+        <w:tab/>
+        <w:t>- 26</w:t>
+      </w:r>
+    </w:p>
+    <w:p>
+      <w:pPr>
+        <w:pStyle w:val="PlainText"/>
+        <w:rPr>
+          <w:rFonts w:ascii="Courier New" w:hAnsi="Courier New" w:cs="Courier New"/>
+        </w:rPr>
+      </w:pPr>
+      <w:r>
+        <w:rPr>
+          <w:rFonts w:ascii="Courier New" w:hAnsi="Courier New" w:cs="Courier New"/>
+        </w:rPr>
+        <w:t>Transport &amp; Miscellaneous</w:t>
+      </w:r>
+      <w:r>
+        <w:rPr>
+          <w:rFonts w:ascii="Courier New" w:hAnsi="Courier New" w:cs="Courier New"/>
+        </w:rPr>
+        <w:tab/>
+        <w:t>- 30</w:t>
+      </w:r>
+    </w:p>
+    <w:p>
+      <w:pPr>
+        <w:pStyle w:val="PlainText"/>
+        <w:rPr>
+          <w:rFonts w:ascii="Courier New" w:hAnsi="Courier New" w:cs="Courier New"/>
+        </w:rPr>
+      </w:pPr>
+      <w:r>
+        <w:rPr>
+          <w:rFonts w:ascii="Courier New" w:hAnsi="Courier New" w:cs="Courier New"/>
+        </w:rPr>
+        <w:t>Total Price</w:t>
+      </w:r>
+      <w:r>
+        <w:rPr>
+          <w:rFonts w:ascii="Courier New" w:hAnsi="Courier New" w:cs="Courier New"/>
+        </w:rPr>
+        <w:tab/>
+      </w:r>
+      <w:r>
+        <w:rPr>
+          <w:rFonts w:ascii="Courier New" w:hAnsi="Courier New" w:cs="Courier New"/>
+        </w:rPr>
+        <w:tab/>
+      </w:r>
+      <w:r>
+        <w:rPr>
+          <w:rFonts w:ascii="Courier New" w:hAnsi="Courier New" w:cs="Courier New"/>
+        </w:rPr>
+        <w:tab/>
+      </w:r>
+      <w:r>
+        <w:rPr>
+          <w:rFonts w:ascii="Courier New" w:hAnsi="Courier New" w:cs="Courier New"/>
+        </w:rPr>
+        <w:tab/>
+        <w:t>- 4632.0</w:t>
+      </w:r>
+    </w:p>
+    <w:p>
+      <w:pPr>
+        <w:pStyle w:val="PlainText"/>
+        <w:rPr>
+          <w:rFonts w:ascii="Courier New" w:hAnsi="Courier New" w:cs="Courier New"/>
+          <w:b/>
+        </w:rPr>
+      </w:pPr>
+      <w:r>
+        <w:rPr>
+          <w:rFonts w:ascii="Courier New" w:hAnsi="Courier New" w:cs="Courier New"/>
+          <w:b/>
+        </w:rPr>
+        <w:t>Amount balance</w:t>
+      </w:r>
+      <w:r>
+        <w:rPr>
+          <w:rFonts w:ascii="Courier New" w:hAnsi="Courier New" w:cs="Courier New"/>
+          <w:b/>
+        </w:rPr>
+        <w:tab/>
+      </w:r>
+      <w:r>
+        <w:rPr>
+          <w:rFonts w:ascii="Courier New" w:hAnsi="Courier New" w:cs="Courier New"/>
+          <w:b/>
+        </w:rPr>
+        <w:tab/>
+      </w:r>
+      <w:r>
+        <w:rPr>
+          <w:rFonts w:ascii="Courier New" w:hAnsi="Courier New" w:cs="Courier New"/>
+          <w:b/>
+        </w:rPr>
+        <w:tab/>
+        <w:t>- 136898.0</w:t>
+      </w:r>
+    </w:p>
+    <w:p>
+      <w:pPr>
+        <w:pStyle w:val="PlainText"/>
+        <w:rPr>
+          <w:rFonts w:ascii="Courier New" w:hAnsi="Courier New" w:cs="Courier New"/>
+        </w:rPr>
+      </w:pPr>
+    </w:p>
+    <w:p>
+      <w:pPr>
+        <w:pStyle w:val="PlainText"/>
+        <w:rPr>
+          <w:rFonts w:ascii="Courier New" w:hAnsi="Courier New" w:cs="Courier New"/>
+          <w:b/>
+        </w:rPr>
+      </w:pPr>
     </w:p>
     <w:p>
       <w:pPr>

--- a/customer _details/NAVEEN/HOSADURGA/RM/PURCHASE DETAILS.docx
+++ b/customer _details/NAVEEN/HOSADURGA/RM/PURCHASE DETAILS.docx
@@ -30938,13 +30938,7 @@
         <w:rPr>
           <w:rFonts w:ascii="Courier New" w:hAnsi="Courier New" w:cs="Courier New"/>
         </w:rPr>
-        <w:t>SUN Jun 17</w:t>
-      </w:r>
-      <w:r>
-        <w:rPr>
-          <w:rFonts w:ascii="Courier New" w:hAnsi="Courier New" w:cs="Courier New"/>
-        </w:rPr>
-        <w:t xml:space="preserve"> 13:04:53 IST 2018</w:t>
+        <w:t>SUN Jun 17 13:04:53 IST 2018</w:t>
       </w:r>
     </w:p>
     <w:p>
@@ -31286,6 +31280,392 @@
         <w:tab/>
         <w:t>- 136898.0</w:t>
       </w:r>
+    </w:p>
+    <w:p>
+      <w:pPr>
+        <w:pStyle w:val="PlainText"/>
+        <w:rPr>
+          <w:rFonts w:ascii="Courier New" w:hAnsi="Courier New" w:cs="Courier New"/>
+          <w:b/>
+        </w:rPr>
+      </w:pPr>
+    </w:p>
+    <w:p>
+      <w:pPr>
+        <w:pStyle w:val="PlainText"/>
+        <w:rPr>
+          <w:rFonts w:ascii="Courier New" w:hAnsi="Courier New" w:cs="Courier New"/>
+        </w:rPr>
+      </w:pPr>
+      <w:r>
+        <w:rPr>
+          <w:rFonts w:ascii="Courier New" w:hAnsi="Courier New" w:cs="Courier New"/>
+        </w:rPr>
+        <w:t>MON Jun 18</w:t>
+      </w:r>
+      <w:r>
+        <w:rPr>
+          <w:rFonts w:ascii="Courier New" w:hAnsi="Courier New" w:cs="Courier New"/>
+        </w:rPr>
+        <w:t xml:space="preserve"> 12:49:12 IST 2018</w:t>
+      </w:r>
+    </w:p>
+    <w:p>
+      <w:pPr>
+        <w:pStyle w:val="PlainText"/>
+        <w:rPr>
+          <w:rFonts w:ascii="Courier New" w:hAnsi="Courier New" w:cs="Courier New"/>
+        </w:rPr>
+      </w:pPr>
+      <w:r>
+        <w:rPr>
+          <w:rFonts w:ascii="Courier New" w:hAnsi="Courier New" w:cs="Courier New"/>
+        </w:rPr>
+        <w:t>Person Name</w:t>
+      </w:r>
+      <w:r>
+        <w:rPr>
+          <w:rFonts w:ascii="Courier New" w:hAnsi="Courier New" w:cs="Courier New"/>
+        </w:rPr>
+        <w:tab/>
+      </w:r>
+      <w:r>
+        <w:rPr>
+          <w:rFonts w:ascii="Courier New" w:hAnsi="Courier New" w:cs="Courier New"/>
+        </w:rPr>
+        <w:tab/>
+      </w:r>
+      <w:r>
+        <w:rPr>
+          <w:rFonts w:ascii="Courier New" w:hAnsi="Courier New" w:cs="Courier New"/>
+        </w:rPr>
+        <w:tab/>
+      </w:r>
+      <w:r>
+        <w:rPr>
+          <w:rFonts w:ascii="Courier New" w:hAnsi="Courier New" w:cs="Courier New"/>
+        </w:rPr>
+        <w:tab/>
+        <w:t>- RM</w:t>
+      </w:r>
+    </w:p>
+    <w:p>
+      <w:pPr>
+        <w:pStyle w:val="PlainText"/>
+        <w:rPr>
+          <w:rFonts w:ascii="Courier New" w:hAnsi="Courier New" w:cs="Courier New"/>
+        </w:rPr>
+      </w:pPr>
+      <w:r>
+        <w:rPr>
+          <w:rFonts w:ascii="Courier New" w:hAnsi="Courier New" w:cs="Courier New"/>
+        </w:rPr>
+        <w:t>Bill number</w:t>
+      </w:r>
+      <w:r>
+        <w:rPr>
+          <w:rFonts w:ascii="Courier New" w:hAnsi="Courier New" w:cs="Courier New"/>
+        </w:rPr>
+        <w:tab/>
+      </w:r>
+      <w:r>
+        <w:rPr>
+          <w:rFonts w:ascii="Courier New" w:hAnsi="Courier New" w:cs="Courier New"/>
+        </w:rPr>
+        <w:tab/>
+      </w:r>
+      <w:r>
+        <w:rPr>
+          <w:rFonts w:ascii="Courier New" w:hAnsi="Courier New" w:cs="Courier New"/>
+        </w:rPr>
+        <w:tab/>
+      </w:r>
+      <w:r>
+        <w:rPr>
+          <w:rFonts w:ascii="Courier New" w:hAnsi="Courier New" w:cs="Courier New"/>
+        </w:rPr>
+        <w:tab/>
+        <w:t>- 598</w:t>
+      </w:r>
+    </w:p>
+    <w:p>
+      <w:pPr>
+        <w:pStyle w:val="PlainText"/>
+        <w:rPr>
+          <w:rFonts w:ascii="Courier New" w:hAnsi="Courier New" w:cs="Courier New"/>
+        </w:rPr>
+      </w:pPr>
+      <w:r>
+        <w:rPr>
+          <w:rFonts w:ascii="Courier New" w:hAnsi="Courier New" w:cs="Courier New"/>
+        </w:rPr>
+        <w:t>---------------------------------------------------------------</w:t>
+      </w:r>
+    </w:p>
+    <w:p>
+      <w:pPr>
+        <w:pStyle w:val="PlainText"/>
+        <w:rPr>
+          <w:rFonts w:ascii="Courier New" w:hAnsi="Courier New" w:cs="Courier New"/>
+        </w:rPr>
+      </w:pPr>
+      <w:r>
+        <w:rPr>
+          <w:rFonts w:ascii="Courier New" w:hAnsi="Courier New" w:cs="Courier New"/>
+        </w:rPr>
+        <w:t>Item Name</w:t>
+      </w:r>
+      <w:r>
+        <w:rPr>
+          <w:rFonts w:ascii="Courier New" w:hAnsi="Courier New" w:cs="Courier New"/>
+        </w:rPr>
+        <w:tab/>
+      </w:r>
+      <w:r>
+        <w:rPr>
+          <w:rFonts w:ascii="Courier New" w:hAnsi="Courier New" w:cs="Courier New"/>
+        </w:rPr>
+        <w:tab/>
+      </w:r>
+      <w:r>
+        <w:rPr>
+          <w:rFonts w:ascii="Courier New" w:hAnsi="Courier New" w:cs="Courier New"/>
+        </w:rPr>
+        <w:tab/>
+      </w:r>
+      <w:r>
+        <w:rPr>
+          <w:rFonts w:ascii="Courier New" w:hAnsi="Courier New" w:cs="Courier New"/>
+        </w:rPr>
+        <w:tab/>
+        <w:t>- CARROT</w:t>
+      </w:r>
+    </w:p>
+    <w:p>
+      <w:pPr>
+        <w:pStyle w:val="PlainText"/>
+        <w:rPr>
+          <w:rFonts w:ascii="Courier New" w:hAnsi="Courier New" w:cs="Courier New"/>
+        </w:rPr>
+      </w:pPr>
+      <w:r>
+        <w:rPr>
+          <w:rFonts w:ascii="Courier New" w:hAnsi="Courier New" w:cs="Courier New"/>
+        </w:rPr>
+        <w:t>Number of Pockets</w:t>
+      </w:r>
+      <w:r>
+        <w:rPr>
+          <w:rFonts w:ascii="Courier New" w:hAnsi="Courier New" w:cs="Courier New"/>
+        </w:rPr>
+        <w:tab/>
+      </w:r>
+      <w:r>
+        <w:rPr>
+          <w:rFonts w:ascii="Courier New" w:hAnsi="Courier New" w:cs="Courier New"/>
+        </w:rPr>
+        <w:tab/>
+      </w:r>
+      <w:r>
+        <w:rPr>
+          <w:rFonts w:ascii="Courier New" w:hAnsi="Courier New" w:cs="Courier New"/>
+        </w:rPr>
+        <w:tab/>
+        <w:t>- 2</w:t>
+      </w:r>
+    </w:p>
+    <w:p>
+      <w:pPr>
+        <w:pStyle w:val="PlainText"/>
+        <w:rPr>
+          <w:rFonts w:ascii="Courier New" w:hAnsi="Courier New" w:cs="Courier New"/>
+        </w:rPr>
+      </w:pPr>
+      <w:r>
+        <w:rPr>
+          <w:rFonts w:ascii="Courier New" w:hAnsi="Courier New" w:cs="Courier New"/>
+        </w:rPr>
+        <w:t>Number of KGs</w:t>
+      </w:r>
+      <w:r>
+        <w:rPr>
+          <w:rFonts w:ascii="Courier New" w:hAnsi="Courier New" w:cs="Courier New"/>
+        </w:rPr>
+        <w:tab/>
+      </w:r>
+      <w:r>
+        <w:rPr>
+          <w:rFonts w:ascii="Courier New" w:hAnsi="Courier New" w:cs="Courier New"/>
+        </w:rPr>
+        <w:tab/>
+      </w:r>
+      <w:r>
+        <w:rPr>
+          <w:rFonts w:ascii="Courier New" w:hAnsi="Courier New" w:cs="Courier New"/>
+        </w:rPr>
+        <w:tab/>
+        <w:t>- 183</w:t>
+      </w:r>
+    </w:p>
+    <w:p>
+      <w:pPr>
+        <w:pStyle w:val="PlainText"/>
+        <w:rPr>
+          <w:rFonts w:ascii="Courier New" w:hAnsi="Courier New" w:cs="Courier New"/>
+        </w:rPr>
+      </w:pPr>
+      <w:r>
+        <w:rPr>
+          <w:rFonts w:ascii="Courier New" w:hAnsi="Courier New" w:cs="Courier New"/>
+        </w:rPr>
+        <w:t>Rate</w:t>
+      </w:r>
+      <w:r>
+        <w:rPr>
+          <w:rFonts w:ascii="Courier New" w:hAnsi="Courier New" w:cs="Courier New"/>
+        </w:rPr>
+        <w:tab/>
+      </w:r>
+      <w:r>
+        <w:rPr>
+          <w:rFonts w:ascii="Courier New" w:hAnsi="Courier New" w:cs="Courier New"/>
+        </w:rPr>
+        <w:tab/>
+      </w:r>
+      <w:r>
+        <w:rPr>
+          <w:rFonts w:ascii="Courier New" w:hAnsi="Courier New" w:cs="Courier New"/>
+        </w:rPr>
+        <w:tab/>
+      </w:r>
+      <w:r>
+        <w:rPr>
+          <w:rFonts w:ascii="Courier New" w:hAnsi="Courier New" w:cs="Courier New"/>
+        </w:rPr>
+        <w:tab/>
+      </w:r>
+      <w:r>
+        <w:rPr>
+          <w:rFonts w:ascii="Courier New" w:hAnsi="Courier New" w:cs="Courier New"/>
+        </w:rPr>
+        <w:tab/>
+        <w:t>- 26</w:t>
+      </w:r>
+    </w:p>
+    <w:p>
+      <w:pPr>
+        <w:pStyle w:val="PlainText"/>
+        <w:rPr>
+          <w:rFonts w:ascii="Courier New" w:hAnsi="Courier New" w:cs="Courier New"/>
+        </w:rPr>
+      </w:pPr>
+      <w:r>
+        <w:rPr>
+          <w:rFonts w:ascii="Courier New" w:hAnsi="Courier New" w:cs="Courier New"/>
+        </w:rPr>
+        <w:t>Transport &amp; Miscellaneous</w:t>
+      </w:r>
+      <w:r>
+        <w:rPr>
+          <w:rFonts w:ascii="Courier New" w:hAnsi="Courier New" w:cs="Courier New"/>
+        </w:rPr>
+        <w:tab/>
+        <w:t>- 30</w:t>
+      </w:r>
+    </w:p>
+    <w:p>
+      <w:pPr>
+        <w:pStyle w:val="PlainText"/>
+        <w:rPr>
+          <w:rFonts w:ascii="Courier New" w:hAnsi="Courier New" w:cs="Courier New"/>
+        </w:rPr>
+      </w:pPr>
+      <w:r>
+        <w:rPr>
+          <w:rFonts w:ascii="Courier New" w:hAnsi="Courier New" w:cs="Courier New"/>
+        </w:rPr>
+        <w:t>Total Price</w:t>
+      </w:r>
+      <w:r>
+        <w:rPr>
+          <w:rFonts w:ascii="Courier New" w:hAnsi="Courier New" w:cs="Courier New"/>
+        </w:rPr>
+        <w:tab/>
+      </w:r>
+      <w:r>
+        <w:rPr>
+          <w:rFonts w:ascii="Courier New" w:hAnsi="Courier New" w:cs="Courier New"/>
+        </w:rPr>
+        <w:tab/>
+      </w:r>
+      <w:r>
+        <w:rPr>
+          <w:rFonts w:ascii="Courier New" w:hAnsi="Courier New" w:cs="Courier New"/>
+        </w:rPr>
+        <w:tab/>
+      </w:r>
+      <w:r>
+        <w:rPr>
+          <w:rFonts w:ascii="Courier New" w:hAnsi="Courier New" w:cs="Courier New"/>
+        </w:rPr>
+        <w:tab/>
+        <w:t>- 4788.0</w:t>
+      </w:r>
+    </w:p>
+    <w:p>
+      <w:pPr>
+        <w:pStyle w:val="PlainText"/>
+        <w:rPr>
+          <w:rFonts w:ascii="Courier New" w:hAnsi="Courier New" w:cs="Courier New"/>
+          <w:b/>
+        </w:rPr>
+      </w:pPr>
+      <w:r>
+        <w:rPr>
+          <w:rFonts w:ascii="Courier New" w:hAnsi="Courier New" w:cs="Courier New"/>
+          <w:b/>
+        </w:rPr>
+        <w:t>Amount balance</w:t>
+      </w:r>
+      <w:r>
+        <w:rPr>
+          <w:rFonts w:ascii="Courier New" w:hAnsi="Courier New" w:cs="Courier New"/>
+          <w:b/>
+        </w:rPr>
+        <w:tab/>
+      </w:r>
+      <w:r>
+        <w:rPr>
+          <w:rFonts w:ascii="Courier New" w:hAnsi="Courier New" w:cs="Courier New"/>
+          <w:b/>
+        </w:rPr>
+        <w:tab/>
+      </w:r>
+      <w:r>
+        <w:rPr>
+          <w:rFonts w:ascii="Courier New" w:hAnsi="Courier New" w:cs="Courier New"/>
+          <w:b/>
+        </w:rPr>
+        <w:tab/>
+        <w:t>- 141686.0</w:t>
+      </w:r>
+    </w:p>
+    <w:p>
+      <w:pPr>
+        <w:pStyle w:val="PlainText"/>
+        <w:rPr>
+          <w:rFonts w:ascii="Courier New" w:hAnsi="Courier New" w:cs="Courier New"/>
+        </w:rPr>
+      </w:pPr>
+    </w:p>
+    <w:p>
+      <w:pPr>
+        <w:pStyle w:val="PlainText"/>
+        <w:rPr>
+          <w:rFonts w:ascii="Courier New" w:hAnsi="Courier New" w:cs="Courier New"/>
+          <w:b/>
+        </w:rPr>
+      </w:pPr>
     </w:p>
     <w:p>
       <w:pPr>

--- a/customer _details/NAVEEN/HOSADURGA/RM/PURCHASE DETAILS.docx
+++ b/customer _details/NAVEEN/HOSADURGA/RM/PURCHASE DETAILS.docx
@@ -31301,13 +31301,7 @@
         <w:rPr>
           <w:rFonts w:ascii="Courier New" w:hAnsi="Courier New" w:cs="Courier New"/>
         </w:rPr>
-        <w:t>MON Jun 18</w:t>
-      </w:r>
-      <w:r>
-        <w:rPr>
-          <w:rFonts w:ascii="Courier New" w:hAnsi="Courier New" w:cs="Courier New"/>
-        </w:rPr>
-        <w:t xml:space="preserve"> 12:49:12 IST 2018</w:t>
+        <w:t>MON Jun 18 12:49:12 IST 2018</w:t>
       </w:r>
     </w:p>
     <w:p>
@@ -31649,6 +31643,772 @@
         <w:tab/>
         <w:t>- 141686.0</w:t>
       </w:r>
+    </w:p>
+    <w:p>
+      <w:pPr>
+        <w:pStyle w:val="PlainText"/>
+        <w:rPr>
+          <w:rFonts w:ascii="Courier New" w:hAnsi="Courier New" w:cs="Courier New"/>
+          <w:b/>
+        </w:rPr>
+      </w:pPr>
+    </w:p>
+    <w:p>
+      <w:pPr>
+        <w:pStyle w:val="PlainText"/>
+        <w:rPr>
+          <w:rFonts w:ascii="Courier New" w:hAnsi="Courier New" w:cs="Courier New"/>
+        </w:rPr>
+      </w:pPr>
+      <w:r>
+        <w:rPr>
+          <w:rFonts w:ascii="Courier New" w:hAnsi="Courier New" w:cs="Courier New"/>
+        </w:rPr>
+        <w:t>TUE Jun 19 15:33:15 IST 2018</w:t>
+      </w:r>
+    </w:p>
+    <w:p>
+      <w:pPr>
+        <w:pStyle w:val="PlainText"/>
+        <w:rPr>
+          <w:rFonts w:ascii="Courier New" w:hAnsi="Courier New" w:cs="Courier New"/>
+        </w:rPr>
+      </w:pPr>
+      <w:r>
+        <w:rPr>
+          <w:rFonts w:ascii="Courier New" w:hAnsi="Courier New" w:cs="Courier New"/>
+        </w:rPr>
+        <w:t>Person Name</w:t>
+      </w:r>
+      <w:r>
+        <w:rPr>
+          <w:rFonts w:ascii="Courier New" w:hAnsi="Courier New" w:cs="Courier New"/>
+        </w:rPr>
+        <w:tab/>
+      </w:r>
+      <w:r>
+        <w:rPr>
+          <w:rFonts w:ascii="Courier New" w:hAnsi="Courier New" w:cs="Courier New"/>
+        </w:rPr>
+        <w:tab/>
+      </w:r>
+      <w:r>
+        <w:rPr>
+          <w:rFonts w:ascii="Courier New" w:hAnsi="Courier New" w:cs="Courier New"/>
+        </w:rPr>
+        <w:tab/>
+      </w:r>
+      <w:r>
+        <w:rPr>
+          <w:rFonts w:ascii="Courier New" w:hAnsi="Courier New" w:cs="Courier New"/>
+        </w:rPr>
+        <w:tab/>
+        <w:t>- RM</w:t>
+      </w:r>
+    </w:p>
+    <w:p>
+      <w:pPr>
+        <w:pStyle w:val="PlainText"/>
+        <w:rPr>
+          <w:rFonts w:ascii="Courier New" w:hAnsi="Courier New" w:cs="Courier New"/>
+        </w:rPr>
+      </w:pPr>
+      <w:r>
+        <w:rPr>
+          <w:rFonts w:ascii="Courier New" w:hAnsi="Courier New" w:cs="Courier New"/>
+        </w:rPr>
+        <w:t>Bill number</w:t>
+      </w:r>
+      <w:r>
+        <w:rPr>
+          <w:rFonts w:ascii="Courier New" w:hAnsi="Courier New" w:cs="Courier New"/>
+        </w:rPr>
+        <w:tab/>
+      </w:r>
+      <w:r>
+        <w:rPr>
+          <w:rFonts w:ascii="Courier New" w:hAnsi="Courier New" w:cs="Courier New"/>
+        </w:rPr>
+        <w:tab/>
+      </w:r>
+      <w:r>
+        <w:rPr>
+          <w:rFonts w:ascii="Courier New" w:hAnsi="Courier New" w:cs="Courier New"/>
+        </w:rPr>
+        <w:tab/>
+      </w:r>
+      <w:r>
+        <w:rPr>
+          <w:rFonts w:ascii="Courier New" w:hAnsi="Courier New" w:cs="Courier New"/>
+        </w:rPr>
+        <w:tab/>
+        <w:t>- 599</w:t>
+      </w:r>
+    </w:p>
+    <w:p>
+      <w:pPr>
+        <w:pStyle w:val="PlainText"/>
+        <w:rPr>
+          <w:rFonts w:ascii="Courier New" w:hAnsi="Courier New" w:cs="Courier New"/>
+        </w:rPr>
+      </w:pPr>
+      <w:r>
+        <w:rPr>
+          <w:rFonts w:ascii="Courier New" w:hAnsi="Courier New" w:cs="Courier New"/>
+        </w:rPr>
+        <w:t>---------------------------------------------------------------</w:t>
+      </w:r>
+    </w:p>
+    <w:p>
+      <w:pPr>
+        <w:pStyle w:val="PlainText"/>
+        <w:rPr>
+          <w:rFonts w:ascii="Courier New" w:hAnsi="Courier New" w:cs="Courier New"/>
+        </w:rPr>
+      </w:pPr>
+      <w:r>
+        <w:rPr>
+          <w:rFonts w:ascii="Courier New" w:hAnsi="Courier New" w:cs="Courier New"/>
+        </w:rPr>
+        <w:t>Item Name</w:t>
+      </w:r>
+      <w:r>
+        <w:rPr>
+          <w:rFonts w:ascii="Courier New" w:hAnsi="Courier New" w:cs="Courier New"/>
+        </w:rPr>
+        <w:tab/>
+      </w:r>
+      <w:r>
+        <w:rPr>
+          <w:rFonts w:ascii="Courier New" w:hAnsi="Courier New" w:cs="Courier New"/>
+        </w:rPr>
+        <w:tab/>
+      </w:r>
+      <w:r>
+        <w:rPr>
+          <w:rFonts w:ascii="Courier New" w:hAnsi="Courier New" w:cs="Courier New"/>
+        </w:rPr>
+        <w:tab/>
+      </w:r>
+      <w:r>
+        <w:rPr>
+          <w:rFonts w:ascii="Courier New" w:hAnsi="Courier New" w:cs="Courier New"/>
+        </w:rPr>
+        <w:tab/>
+        <w:t>- CARROT</w:t>
+      </w:r>
+    </w:p>
+    <w:p>
+      <w:pPr>
+        <w:pStyle w:val="PlainText"/>
+        <w:rPr>
+          <w:rFonts w:ascii="Courier New" w:hAnsi="Courier New" w:cs="Courier New"/>
+        </w:rPr>
+      </w:pPr>
+      <w:r>
+        <w:rPr>
+          <w:rFonts w:ascii="Courier New" w:hAnsi="Courier New" w:cs="Courier New"/>
+        </w:rPr>
+        <w:t>Number of Pockets</w:t>
+      </w:r>
+      <w:r>
+        <w:rPr>
+          <w:rFonts w:ascii="Courier New" w:hAnsi="Courier New" w:cs="Courier New"/>
+        </w:rPr>
+        <w:tab/>
+      </w:r>
+      <w:r>
+        <w:rPr>
+          <w:rFonts w:ascii="Courier New" w:hAnsi="Courier New" w:cs="Courier New"/>
+        </w:rPr>
+        <w:tab/>
+      </w:r>
+      <w:r>
+        <w:rPr>
+          <w:rFonts w:ascii="Courier New" w:hAnsi="Courier New" w:cs="Courier New"/>
+        </w:rPr>
+        <w:tab/>
+        <w:t>- 2</w:t>
+      </w:r>
+    </w:p>
+    <w:p>
+      <w:pPr>
+        <w:pStyle w:val="PlainText"/>
+        <w:rPr>
+          <w:rFonts w:ascii="Courier New" w:hAnsi="Courier New" w:cs="Courier New"/>
+        </w:rPr>
+      </w:pPr>
+      <w:r>
+        <w:rPr>
+          <w:rFonts w:ascii="Courier New" w:hAnsi="Courier New" w:cs="Courier New"/>
+        </w:rPr>
+        <w:t>Number of KGs</w:t>
+      </w:r>
+      <w:r>
+        <w:rPr>
+          <w:rFonts w:ascii="Courier New" w:hAnsi="Courier New" w:cs="Courier New"/>
+        </w:rPr>
+        <w:tab/>
+      </w:r>
+      <w:r>
+        <w:rPr>
+          <w:rFonts w:ascii="Courier New" w:hAnsi="Courier New" w:cs="Courier New"/>
+        </w:rPr>
+        <w:tab/>
+      </w:r>
+      <w:r>
+        <w:rPr>
+          <w:rFonts w:ascii="Courier New" w:hAnsi="Courier New" w:cs="Courier New"/>
+        </w:rPr>
+        <w:tab/>
+        <w:t>- 180</w:t>
+      </w:r>
+    </w:p>
+    <w:p>
+      <w:pPr>
+        <w:pStyle w:val="PlainText"/>
+        <w:rPr>
+          <w:rFonts w:ascii="Courier New" w:hAnsi="Courier New" w:cs="Courier New"/>
+        </w:rPr>
+      </w:pPr>
+      <w:r>
+        <w:rPr>
+          <w:rFonts w:ascii="Courier New" w:hAnsi="Courier New" w:cs="Courier New"/>
+        </w:rPr>
+        <w:t>Rate</w:t>
+      </w:r>
+      <w:r>
+        <w:rPr>
+          <w:rFonts w:ascii="Courier New" w:hAnsi="Courier New" w:cs="Courier New"/>
+        </w:rPr>
+        <w:tab/>
+      </w:r>
+      <w:r>
+        <w:rPr>
+          <w:rFonts w:ascii="Courier New" w:hAnsi="Courier New" w:cs="Courier New"/>
+        </w:rPr>
+        <w:tab/>
+      </w:r>
+      <w:r>
+        <w:rPr>
+          <w:rFonts w:ascii="Courier New" w:hAnsi="Courier New" w:cs="Courier New"/>
+        </w:rPr>
+        <w:tab/>
+      </w:r>
+      <w:r>
+        <w:rPr>
+          <w:rFonts w:ascii="Courier New" w:hAnsi="Courier New" w:cs="Courier New"/>
+        </w:rPr>
+        <w:tab/>
+      </w:r>
+      <w:r>
+        <w:rPr>
+          <w:rFonts w:ascii="Courier New" w:hAnsi="Courier New" w:cs="Courier New"/>
+        </w:rPr>
+        <w:tab/>
+        <w:t>- 22</w:t>
+      </w:r>
+    </w:p>
+    <w:p>
+      <w:pPr>
+        <w:pStyle w:val="PlainText"/>
+        <w:rPr>
+          <w:rFonts w:ascii="Courier New" w:hAnsi="Courier New" w:cs="Courier New"/>
+        </w:rPr>
+      </w:pPr>
+      <w:r>
+        <w:rPr>
+          <w:rFonts w:ascii="Courier New" w:hAnsi="Courier New" w:cs="Courier New"/>
+        </w:rPr>
+        <w:t>Transport &amp; Miscellaneous</w:t>
+      </w:r>
+      <w:r>
+        <w:rPr>
+          <w:rFonts w:ascii="Courier New" w:hAnsi="Courier New" w:cs="Courier New"/>
+        </w:rPr>
+        <w:tab/>
+        <w:t>- 30</w:t>
+      </w:r>
+    </w:p>
+    <w:p>
+      <w:pPr>
+        <w:pStyle w:val="PlainText"/>
+        <w:rPr>
+          <w:rFonts w:ascii="Courier New" w:hAnsi="Courier New" w:cs="Courier New"/>
+        </w:rPr>
+      </w:pPr>
+      <w:r>
+        <w:rPr>
+          <w:rFonts w:ascii="Courier New" w:hAnsi="Courier New" w:cs="Courier New"/>
+        </w:rPr>
+        <w:t>Total Price</w:t>
+      </w:r>
+      <w:r>
+        <w:rPr>
+          <w:rFonts w:ascii="Courier New" w:hAnsi="Courier New" w:cs="Courier New"/>
+        </w:rPr>
+        <w:tab/>
+      </w:r>
+      <w:r>
+        <w:rPr>
+          <w:rFonts w:ascii="Courier New" w:hAnsi="Courier New" w:cs="Courier New"/>
+        </w:rPr>
+        <w:tab/>
+      </w:r>
+      <w:r>
+        <w:rPr>
+          <w:rFonts w:ascii="Courier New" w:hAnsi="Courier New" w:cs="Courier New"/>
+        </w:rPr>
+        <w:tab/>
+      </w:r>
+      <w:r>
+        <w:rPr>
+          <w:rFonts w:ascii="Courier New" w:hAnsi="Courier New" w:cs="Courier New"/>
+        </w:rPr>
+        <w:tab/>
+        <w:t>- 3990.0</w:t>
+      </w:r>
+    </w:p>
+    <w:p>
+      <w:pPr>
+        <w:pStyle w:val="PlainText"/>
+        <w:rPr>
+          <w:rFonts w:ascii="Courier New" w:hAnsi="Courier New" w:cs="Courier New"/>
+          <w:b/>
+        </w:rPr>
+      </w:pPr>
+      <w:r>
+        <w:rPr>
+          <w:rFonts w:ascii="Courier New" w:hAnsi="Courier New" w:cs="Courier New"/>
+          <w:b/>
+        </w:rPr>
+        <w:t>Amount balance</w:t>
+      </w:r>
+      <w:r>
+        <w:rPr>
+          <w:rFonts w:ascii="Courier New" w:hAnsi="Courier New" w:cs="Courier New"/>
+          <w:b/>
+        </w:rPr>
+        <w:tab/>
+      </w:r>
+      <w:r>
+        <w:rPr>
+          <w:rFonts w:ascii="Courier New" w:hAnsi="Courier New" w:cs="Courier New"/>
+          <w:b/>
+        </w:rPr>
+        <w:tab/>
+      </w:r>
+      <w:r>
+        <w:rPr>
+          <w:rFonts w:ascii="Courier New" w:hAnsi="Courier New" w:cs="Courier New"/>
+          <w:b/>
+        </w:rPr>
+        <w:tab/>
+        <w:t>- 145676.0</w:t>
+      </w:r>
+    </w:p>
+    <w:p>
+      <w:pPr>
+        <w:pStyle w:val="PlainText"/>
+        <w:rPr>
+          <w:rFonts w:ascii="Courier New" w:hAnsi="Courier New" w:cs="Courier New"/>
+          <w:b/>
+        </w:rPr>
+      </w:pPr>
+    </w:p>
+    <w:p>
+      <w:pPr>
+        <w:pStyle w:val="PlainText"/>
+        <w:rPr>
+          <w:rFonts w:ascii="Courier New" w:hAnsi="Courier New" w:cs="Courier New"/>
+        </w:rPr>
+      </w:pPr>
+      <w:r>
+        <w:rPr>
+          <w:rFonts w:ascii="Courier New" w:hAnsi="Courier New" w:cs="Courier New"/>
+        </w:rPr>
+        <w:t>WED Jun 20</w:t>
+      </w:r>
+      <w:r>
+        <w:rPr>
+          <w:rFonts w:ascii="Courier New" w:hAnsi="Courier New" w:cs="Courier New"/>
+        </w:rPr>
+        <w:t xml:space="preserve"> 15:50:22 IST 2018</w:t>
+      </w:r>
+    </w:p>
+    <w:p>
+      <w:pPr>
+        <w:pStyle w:val="PlainText"/>
+        <w:rPr>
+          <w:rFonts w:ascii="Courier New" w:hAnsi="Courier New" w:cs="Courier New"/>
+        </w:rPr>
+      </w:pPr>
+      <w:r>
+        <w:rPr>
+          <w:rFonts w:ascii="Courier New" w:hAnsi="Courier New" w:cs="Courier New"/>
+        </w:rPr>
+        <w:t>Person Name</w:t>
+      </w:r>
+      <w:r>
+        <w:rPr>
+          <w:rFonts w:ascii="Courier New" w:hAnsi="Courier New" w:cs="Courier New"/>
+        </w:rPr>
+        <w:tab/>
+      </w:r>
+      <w:r>
+        <w:rPr>
+          <w:rFonts w:ascii="Courier New" w:hAnsi="Courier New" w:cs="Courier New"/>
+        </w:rPr>
+        <w:tab/>
+      </w:r>
+      <w:r>
+        <w:rPr>
+          <w:rFonts w:ascii="Courier New" w:hAnsi="Courier New" w:cs="Courier New"/>
+        </w:rPr>
+        <w:tab/>
+      </w:r>
+      <w:r>
+        <w:rPr>
+          <w:rFonts w:ascii="Courier New" w:hAnsi="Courier New" w:cs="Courier New"/>
+        </w:rPr>
+        <w:tab/>
+        <w:t>- RM</w:t>
+      </w:r>
+    </w:p>
+    <w:p>
+      <w:pPr>
+        <w:pStyle w:val="PlainText"/>
+        <w:rPr>
+          <w:rFonts w:ascii="Courier New" w:hAnsi="Courier New" w:cs="Courier New"/>
+        </w:rPr>
+      </w:pPr>
+      <w:r>
+        <w:rPr>
+          <w:rFonts w:ascii="Courier New" w:hAnsi="Courier New" w:cs="Courier New"/>
+        </w:rPr>
+        <w:t>Bill number</w:t>
+      </w:r>
+      <w:r>
+        <w:rPr>
+          <w:rFonts w:ascii="Courier New" w:hAnsi="Courier New" w:cs="Courier New"/>
+        </w:rPr>
+        <w:tab/>
+      </w:r>
+      <w:r>
+        <w:rPr>
+          <w:rFonts w:ascii="Courier New" w:hAnsi="Courier New" w:cs="Courier New"/>
+        </w:rPr>
+        <w:tab/>
+      </w:r>
+      <w:r>
+        <w:rPr>
+          <w:rFonts w:ascii="Courier New" w:hAnsi="Courier New" w:cs="Courier New"/>
+        </w:rPr>
+        <w:tab/>
+      </w:r>
+      <w:r>
+        <w:rPr>
+          <w:rFonts w:ascii="Courier New" w:hAnsi="Courier New" w:cs="Courier New"/>
+        </w:rPr>
+        <w:tab/>
+        <w:t>- 607</w:t>
+      </w:r>
+    </w:p>
+    <w:p>
+      <w:pPr>
+        <w:pStyle w:val="PlainText"/>
+        <w:rPr>
+          <w:rFonts w:ascii="Courier New" w:hAnsi="Courier New" w:cs="Courier New"/>
+        </w:rPr>
+      </w:pPr>
+      <w:r>
+        <w:rPr>
+          <w:rFonts w:ascii="Courier New" w:hAnsi="Courier New" w:cs="Courier New"/>
+        </w:rPr>
+        <w:t>---------------------------------------------------------------</w:t>
+      </w:r>
+    </w:p>
+    <w:p>
+      <w:pPr>
+        <w:pStyle w:val="PlainText"/>
+        <w:rPr>
+          <w:rFonts w:ascii="Courier New" w:hAnsi="Courier New" w:cs="Courier New"/>
+        </w:rPr>
+      </w:pPr>
+      <w:r>
+        <w:rPr>
+          <w:rFonts w:ascii="Courier New" w:hAnsi="Courier New" w:cs="Courier New"/>
+        </w:rPr>
+        <w:t>Item Name</w:t>
+      </w:r>
+      <w:r>
+        <w:rPr>
+          <w:rFonts w:ascii="Courier New" w:hAnsi="Courier New" w:cs="Courier New"/>
+        </w:rPr>
+        <w:tab/>
+      </w:r>
+      <w:r>
+        <w:rPr>
+          <w:rFonts w:ascii="Courier New" w:hAnsi="Courier New" w:cs="Courier New"/>
+        </w:rPr>
+        <w:tab/>
+      </w:r>
+      <w:r>
+        <w:rPr>
+          <w:rFonts w:ascii="Courier New" w:hAnsi="Courier New" w:cs="Courier New"/>
+        </w:rPr>
+        <w:tab/>
+      </w:r>
+      <w:r>
+        <w:rPr>
+          <w:rFonts w:ascii="Courier New" w:hAnsi="Courier New" w:cs="Courier New"/>
+        </w:rPr>
+        <w:tab/>
+        <w:t>- CARROT</w:t>
+      </w:r>
+    </w:p>
+    <w:p>
+      <w:pPr>
+        <w:pStyle w:val="PlainText"/>
+        <w:rPr>
+          <w:rFonts w:ascii="Courier New" w:hAnsi="Courier New" w:cs="Courier New"/>
+        </w:rPr>
+      </w:pPr>
+      <w:r>
+        <w:rPr>
+          <w:rFonts w:ascii="Courier New" w:hAnsi="Courier New" w:cs="Courier New"/>
+        </w:rPr>
+        <w:t>Number of Pockets</w:t>
+      </w:r>
+      <w:r>
+        <w:rPr>
+          <w:rFonts w:ascii="Courier New" w:hAnsi="Courier New" w:cs="Courier New"/>
+        </w:rPr>
+        <w:tab/>
+      </w:r>
+      <w:r>
+        <w:rPr>
+          <w:rFonts w:ascii="Courier New" w:hAnsi="Courier New" w:cs="Courier New"/>
+        </w:rPr>
+        <w:tab/>
+      </w:r>
+      <w:r>
+        <w:rPr>
+          <w:rFonts w:ascii="Courier New" w:hAnsi="Courier New" w:cs="Courier New"/>
+        </w:rPr>
+        <w:tab/>
+        <w:t>- 2</w:t>
+      </w:r>
+    </w:p>
+    <w:p>
+      <w:pPr>
+        <w:pStyle w:val="PlainText"/>
+        <w:rPr>
+          <w:rFonts w:ascii="Courier New" w:hAnsi="Courier New" w:cs="Courier New"/>
+        </w:rPr>
+      </w:pPr>
+      <w:r>
+        <w:rPr>
+          <w:rFonts w:ascii="Courier New" w:hAnsi="Courier New" w:cs="Courier New"/>
+        </w:rPr>
+        <w:t>Number of KGs</w:t>
+      </w:r>
+      <w:r>
+        <w:rPr>
+          <w:rFonts w:ascii="Courier New" w:hAnsi="Courier New" w:cs="Courier New"/>
+        </w:rPr>
+        <w:tab/>
+      </w:r>
+      <w:r>
+        <w:rPr>
+          <w:rFonts w:ascii="Courier New" w:hAnsi="Courier New" w:cs="Courier New"/>
+        </w:rPr>
+        <w:tab/>
+      </w:r>
+      <w:r>
+        <w:rPr>
+          <w:rFonts w:ascii="Courier New" w:hAnsi="Courier New" w:cs="Courier New"/>
+        </w:rPr>
+        <w:tab/>
+        <w:t>- 182</w:t>
+      </w:r>
+    </w:p>
+    <w:p>
+      <w:pPr>
+        <w:pStyle w:val="PlainText"/>
+        <w:rPr>
+          <w:rFonts w:ascii="Courier New" w:hAnsi="Courier New" w:cs="Courier New"/>
+        </w:rPr>
+      </w:pPr>
+      <w:r>
+        <w:rPr>
+          <w:rFonts w:ascii="Courier New" w:hAnsi="Courier New" w:cs="Courier New"/>
+        </w:rPr>
+        <w:t>Rate</w:t>
+      </w:r>
+      <w:r>
+        <w:rPr>
+          <w:rFonts w:ascii="Courier New" w:hAnsi="Courier New" w:cs="Courier New"/>
+        </w:rPr>
+        <w:tab/>
+      </w:r>
+      <w:r>
+        <w:rPr>
+          <w:rFonts w:ascii="Courier New" w:hAnsi="Courier New" w:cs="Courier New"/>
+        </w:rPr>
+        <w:tab/>
+      </w:r>
+      <w:r>
+        <w:rPr>
+          <w:rFonts w:ascii="Courier New" w:hAnsi="Courier New" w:cs="Courier New"/>
+        </w:rPr>
+        <w:tab/>
+      </w:r>
+      <w:r>
+        <w:rPr>
+          <w:rFonts w:ascii="Courier New" w:hAnsi="Courier New" w:cs="Courier New"/>
+        </w:rPr>
+        <w:tab/>
+      </w:r>
+      <w:r>
+        <w:rPr>
+          <w:rFonts w:ascii="Courier New" w:hAnsi="Courier New" w:cs="Courier New"/>
+        </w:rPr>
+        <w:tab/>
+        <w:t>- 28</w:t>
+      </w:r>
+    </w:p>
+    <w:p>
+      <w:pPr>
+        <w:pStyle w:val="PlainText"/>
+        <w:rPr>
+          <w:rFonts w:ascii="Courier New" w:hAnsi="Courier New" w:cs="Courier New"/>
+        </w:rPr>
+      </w:pPr>
+      <w:r>
+        <w:rPr>
+          <w:rFonts w:ascii="Courier New" w:hAnsi="Courier New" w:cs="Courier New"/>
+        </w:rPr>
+        <w:t>Transport &amp; Miscellaneous</w:t>
+      </w:r>
+      <w:r>
+        <w:rPr>
+          <w:rFonts w:ascii="Courier New" w:hAnsi="Courier New" w:cs="Courier New"/>
+        </w:rPr>
+        <w:tab/>
+        <w:t>- 40</w:t>
+      </w:r>
+    </w:p>
+    <w:p>
+      <w:pPr>
+        <w:pStyle w:val="PlainText"/>
+        <w:rPr>
+          <w:rFonts w:ascii="Courier New" w:hAnsi="Courier New" w:cs="Courier New"/>
+        </w:rPr>
+      </w:pPr>
+      <w:r>
+        <w:rPr>
+          <w:rFonts w:ascii="Courier New" w:hAnsi="Courier New" w:cs="Courier New"/>
+        </w:rPr>
+        <w:t>Total Price</w:t>
+      </w:r>
+      <w:r>
+        <w:rPr>
+          <w:rFonts w:ascii="Courier New" w:hAnsi="Courier New" w:cs="Courier New"/>
+        </w:rPr>
+        <w:tab/>
+      </w:r>
+      <w:r>
+        <w:rPr>
+          <w:rFonts w:ascii="Courier New" w:hAnsi="Courier New" w:cs="Courier New"/>
+        </w:rPr>
+        <w:tab/>
+      </w:r>
+      <w:r>
+        <w:rPr>
+          <w:rFonts w:ascii="Courier New" w:hAnsi="Courier New" w:cs="Courier New"/>
+        </w:rPr>
+        <w:tab/>
+      </w:r>
+      <w:r>
+        <w:rPr>
+          <w:rFonts w:ascii="Courier New" w:hAnsi="Courier New" w:cs="Courier New"/>
+        </w:rPr>
+        <w:tab/>
+        <w:t>- 5136.0</w:t>
+      </w:r>
+    </w:p>
+    <w:p>
+      <w:pPr>
+        <w:pStyle w:val="PlainText"/>
+        <w:rPr>
+          <w:rFonts w:ascii="Courier New" w:hAnsi="Courier New" w:cs="Courier New"/>
+          <w:b/>
+        </w:rPr>
+      </w:pPr>
+      <w:r>
+        <w:rPr>
+          <w:rFonts w:ascii="Courier New" w:hAnsi="Courier New" w:cs="Courier New"/>
+          <w:b/>
+        </w:rPr>
+        <w:t>Amount balance</w:t>
+      </w:r>
+      <w:r>
+        <w:rPr>
+          <w:rFonts w:ascii="Courier New" w:hAnsi="Courier New" w:cs="Courier New"/>
+          <w:b/>
+        </w:rPr>
+        <w:tab/>
+      </w:r>
+      <w:r>
+        <w:rPr>
+          <w:rFonts w:ascii="Courier New" w:hAnsi="Courier New" w:cs="Courier New"/>
+          <w:b/>
+        </w:rPr>
+        <w:tab/>
+      </w:r>
+      <w:r>
+        <w:rPr>
+          <w:rFonts w:ascii="Courier New" w:hAnsi="Courier New" w:cs="Courier New"/>
+          <w:b/>
+        </w:rPr>
+        <w:tab/>
+        <w:t>- 150812.0</w:t>
+      </w:r>
+    </w:p>
+    <w:p>
+      <w:pPr>
+        <w:pStyle w:val="PlainText"/>
+        <w:rPr>
+          <w:rFonts w:ascii="Courier New" w:hAnsi="Courier New" w:cs="Courier New"/>
+        </w:rPr>
+      </w:pPr>
+    </w:p>
+    <w:p>
+      <w:pPr>
+        <w:pStyle w:val="PlainText"/>
+        <w:rPr>
+          <w:rFonts w:ascii="Courier New" w:hAnsi="Courier New" w:cs="Courier New"/>
+          <w:b/>
+        </w:rPr>
+      </w:pPr>
+    </w:p>
+    <w:p>
+      <w:pPr>
+        <w:pStyle w:val="PlainText"/>
+        <w:rPr>
+          <w:rFonts w:ascii="Courier New" w:hAnsi="Courier New" w:cs="Courier New"/>
+        </w:rPr>
+      </w:pPr>
+    </w:p>
+    <w:p>
+      <w:pPr>
+        <w:pStyle w:val="PlainText"/>
+        <w:rPr>
+          <w:rFonts w:ascii="Courier New" w:hAnsi="Courier New" w:cs="Courier New"/>
+          <w:b/>
+        </w:rPr>
+      </w:pPr>
     </w:p>
     <w:p>
       <w:pPr>

--- a/customer _details/NAVEEN/HOSADURGA/RM/PURCHASE DETAILS.docx
+++ b/customer _details/NAVEEN/HOSADURGA/RM/PURCHASE DETAILS.docx
@@ -32027,13 +32027,7 @@
         <w:rPr>
           <w:rFonts w:ascii="Courier New" w:hAnsi="Courier New" w:cs="Courier New"/>
         </w:rPr>
-        <w:t>WED Jun 20</w:t>
-      </w:r>
-      <w:r>
-        <w:rPr>
-          <w:rFonts w:ascii="Courier New" w:hAnsi="Courier New" w:cs="Courier New"/>
-        </w:rPr>
-        <w:t xml:space="preserve"> 15:50:22 IST 2018</w:t>
+        <w:t>WED Jun 20 15:50:22 IST 2018</w:t>
       </w:r>
     </w:p>
     <w:p>
@@ -32375,6 +32369,457 @@
         <w:tab/>
         <w:t>- 150812.0</w:t>
       </w:r>
+    </w:p>
+    <w:p>
+      <w:pPr>
+        <w:pStyle w:val="PlainText"/>
+        <w:rPr>
+          <w:rFonts w:ascii="Courier New" w:hAnsi="Courier New" w:cs="Courier New"/>
+          <w:b/>
+        </w:rPr>
+      </w:pPr>
+    </w:p>
+    <w:p>
+      <w:pPr>
+        <w:pStyle w:val="PlainText"/>
+        <w:rPr>
+          <w:rFonts w:ascii="Courier New" w:hAnsi="Courier New" w:cs="Courier New"/>
+        </w:rPr>
+      </w:pPr>
+      <w:r>
+        <w:rPr>
+          <w:rFonts w:ascii="Courier New" w:hAnsi="Courier New" w:cs="Courier New"/>
+        </w:rPr>
+        <w:t>THU Jun 21</w:t>
+      </w:r>
+      <w:r>
+        <w:rPr>
+          <w:rFonts w:ascii="Courier New" w:hAnsi="Courier New" w:cs="Courier New"/>
+        </w:rPr>
+        <w:t xml:space="preserve"> 13:04:32 IST 2018</w:t>
+      </w:r>
+    </w:p>
+    <w:p>
+      <w:pPr>
+        <w:pStyle w:val="PlainText"/>
+        <w:rPr>
+          <w:rFonts w:ascii="Courier New" w:hAnsi="Courier New" w:cs="Courier New"/>
+        </w:rPr>
+      </w:pPr>
+      <w:r>
+        <w:rPr>
+          <w:rFonts w:ascii="Courier New" w:hAnsi="Courier New" w:cs="Courier New"/>
+        </w:rPr>
+        <w:t>Person Name</w:t>
+      </w:r>
+      <w:r>
+        <w:rPr>
+          <w:rFonts w:ascii="Courier New" w:hAnsi="Courier New" w:cs="Courier New"/>
+        </w:rPr>
+        <w:tab/>
+      </w:r>
+      <w:r>
+        <w:rPr>
+          <w:rFonts w:ascii="Courier New" w:hAnsi="Courier New" w:cs="Courier New"/>
+        </w:rPr>
+        <w:tab/>
+      </w:r>
+      <w:r>
+        <w:rPr>
+          <w:rFonts w:ascii="Courier New" w:hAnsi="Courier New" w:cs="Courier New"/>
+        </w:rPr>
+        <w:tab/>
+      </w:r>
+      <w:r>
+        <w:rPr>
+          <w:rFonts w:ascii="Courier New" w:hAnsi="Courier New" w:cs="Courier New"/>
+        </w:rPr>
+        <w:tab/>
+        <w:t>- RM</w:t>
+      </w:r>
+    </w:p>
+    <w:p>
+      <w:pPr>
+        <w:pStyle w:val="PlainText"/>
+        <w:rPr>
+          <w:rFonts w:ascii="Courier New" w:hAnsi="Courier New" w:cs="Courier New"/>
+        </w:rPr>
+      </w:pPr>
+      <w:r>
+        <w:rPr>
+          <w:rFonts w:ascii="Courier New" w:hAnsi="Courier New" w:cs="Courier New"/>
+        </w:rPr>
+        <w:t>Bill number</w:t>
+      </w:r>
+      <w:r>
+        <w:rPr>
+          <w:rFonts w:ascii="Courier New" w:hAnsi="Courier New" w:cs="Courier New"/>
+        </w:rPr>
+        <w:tab/>
+      </w:r>
+      <w:r>
+        <w:rPr>
+          <w:rFonts w:ascii="Courier New" w:hAnsi="Courier New" w:cs="Courier New"/>
+        </w:rPr>
+        <w:tab/>
+      </w:r>
+      <w:r>
+        <w:rPr>
+          <w:rFonts w:ascii="Courier New" w:hAnsi="Courier New" w:cs="Courier New"/>
+        </w:rPr>
+        <w:tab/>
+      </w:r>
+      <w:r>
+        <w:rPr>
+          <w:rFonts w:ascii="Courier New" w:hAnsi="Courier New" w:cs="Courier New"/>
+        </w:rPr>
+        <w:tab/>
+        <w:t>- 608</w:t>
+      </w:r>
+    </w:p>
+    <w:p>
+      <w:pPr>
+        <w:pStyle w:val="PlainText"/>
+        <w:rPr>
+          <w:rFonts w:ascii="Courier New" w:hAnsi="Courier New" w:cs="Courier New"/>
+        </w:rPr>
+      </w:pPr>
+      <w:r>
+        <w:rPr>
+          <w:rFonts w:ascii="Courier New" w:hAnsi="Courier New" w:cs="Courier New"/>
+        </w:rPr>
+        <w:t>---------------------------------------------------------------</w:t>
+      </w:r>
+    </w:p>
+    <w:p>
+      <w:pPr>
+        <w:pStyle w:val="PlainText"/>
+        <w:rPr>
+          <w:rFonts w:ascii="Courier New" w:hAnsi="Courier New" w:cs="Courier New"/>
+        </w:rPr>
+      </w:pPr>
+      <w:r>
+        <w:rPr>
+          <w:rFonts w:ascii="Courier New" w:hAnsi="Courier New" w:cs="Courier New"/>
+        </w:rPr>
+        <w:t>Item Name</w:t>
+      </w:r>
+      <w:r>
+        <w:rPr>
+          <w:rFonts w:ascii="Courier New" w:hAnsi="Courier New" w:cs="Courier New"/>
+        </w:rPr>
+        <w:tab/>
+      </w:r>
+      <w:r>
+        <w:rPr>
+          <w:rFonts w:ascii="Courier New" w:hAnsi="Courier New" w:cs="Courier New"/>
+        </w:rPr>
+        <w:tab/>
+      </w:r>
+      <w:r>
+        <w:rPr>
+          <w:rFonts w:ascii="Courier New" w:hAnsi="Courier New" w:cs="Courier New"/>
+        </w:rPr>
+        <w:tab/>
+      </w:r>
+      <w:r>
+        <w:rPr>
+          <w:rFonts w:ascii="Courier New" w:hAnsi="Courier New" w:cs="Courier New"/>
+        </w:rPr>
+        <w:tab/>
+        <w:t>- CARROT</w:t>
+      </w:r>
+    </w:p>
+    <w:p>
+      <w:pPr>
+        <w:pStyle w:val="PlainText"/>
+        <w:rPr>
+          <w:rFonts w:ascii="Courier New" w:hAnsi="Courier New" w:cs="Courier New"/>
+        </w:rPr>
+      </w:pPr>
+      <w:r>
+        <w:rPr>
+          <w:rFonts w:ascii="Courier New" w:hAnsi="Courier New" w:cs="Courier New"/>
+        </w:rPr>
+        <w:t>Number of Pockets</w:t>
+      </w:r>
+      <w:r>
+        <w:rPr>
+          <w:rFonts w:ascii="Courier New" w:hAnsi="Courier New" w:cs="Courier New"/>
+        </w:rPr>
+        <w:tab/>
+      </w:r>
+      <w:r>
+        <w:rPr>
+          <w:rFonts w:ascii="Courier New" w:hAnsi="Courier New" w:cs="Courier New"/>
+        </w:rPr>
+        <w:tab/>
+      </w:r>
+      <w:r>
+        <w:rPr>
+          <w:rFonts w:ascii="Courier New" w:hAnsi="Courier New" w:cs="Courier New"/>
+        </w:rPr>
+        <w:tab/>
+        <w:t>- 2</w:t>
+      </w:r>
+    </w:p>
+    <w:p>
+      <w:pPr>
+        <w:pStyle w:val="PlainText"/>
+        <w:rPr>
+          <w:rFonts w:ascii="Courier New" w:hAnsi="Courier New" w:cs="Courier New"/>
+        </w:rPr>
+      </w:pPr>
+      <w:r>
+        <w:rPr>
+          <w:rFonts w:ascii="Courier New" w:hAnsi="Courier New" w:cs="Courier New"/>
+        </w:rPr>
+        <w:t>Number of KGs</w:t>
+      </w:r>
+      <w:r>
+        <w:rPr>
+          <w:rFonts w:ascii="Courier New" w:hAnsi="Courier New" w:cs="Courier New"/>
+        </w:rPr>
+        <w:tab/>
+      </w:r>
+      <w:r>
+        <w:rPr>
+          <w:rFonts w:ascii="Courier New" w:hAnsi="Courier New" w:cs="Courier New"/>
+        </w:rPr>
+        <w:tab/>
+      </w:r>
+      <w:r>
+        <w:rPr>
+          <w:rFonts w:ascii="Courier New" w:hAnsi="Courier New" w:cs="Courier New"/>
+        </w:rPr>
+        <w:tab/>
+        <w:t>- 179</w:t>
+      </w:r>
+    </w:p>
+    <w:p>
+      <w:pPr>
+        <w:pStyle w:val="PlainText"/>
+        <w:rPr>
+          <w:rFonts w:ascii="Courier New" w:hAnsi="Courier New" w:cs="Courier New"/>
+        </w:rPr>
+      </w:pPr>
+      <w:r>
+        <w:rPr>
+          <w:rFonts w:ascii="Courier New" w:hAnsi="Courier New" w:cs="Courier New"/>
+        </w:rPr>
+        <w:t>Rate</w:t>
+      </w:r>
+      <w:r>
+        <w:rPr>
+          <w:rFonts w:ascii="Courier New" w:hAnsi="Courier New" w:cs="Courier New"/>
+        </w:rPr>
+        <w:tab/>
+      </w:r>
+      <w:r>
+        <w:rPr>
+          <w:rFonts w:ascii="Courier New" w:hAnsi="Courier New" w:cs="Courier New"/>
+        </w:rPr>
+        <w:tab/>
+      </w:r>
+      <w:r>
+        <w:rPr>
+          <w:rFonts w:ascii="Courier New" w:hAnsi="Courier New" w:cs="Courier New"/>
+        </w:rPr>
+        <w:tab/>
+      </w:r>
+      <w:r>
+        <w:rPr>
+          <w:rFonts w:ascii="Courier New" w:hAnsi="Courier New" w:cs="Courier New"/>
+        </w:rPr>
+        <w:tab/>
+      </w:r>
+      <w:r>
+        <w:rPr>
+          <w:rFonts w:ascii="Courier New" w:hAnsi="Courier New" w:cs="Courier New"/>
+        </w:rPr>
+        <w:tab/>
+        <w:t>- 24</w:t>
+      </w:r>
+    </w:p>
+    <w:p>
+      <w:pPr>
+        <w:pStyle w:val="PlainText"/>
+        <w:rPr>
+          <w:rFonts w:ascii="Courier New" w:hAnsi="Courier New" w:cs="Courier New"/>
+        </w:rPr>
+      </w:pPr>
+      <w:r>
+        <w:rPr>
+          <w:rFonts w:ascii="Courier New" w:hAnsi="Courier New" w:cs="Courier New"/>
+        </w:rPr>
+        <w:t>Transport &amp; Miscellaneous</w:t>
+      </w:r>
+      <w:r>
+        <w:rPr>
+          <w:rFonts w:ascii="Courier New" w:hAnsi="Courier New" w:cs="Courier New"/>
+        </w:rPr>
+        <w:tab/>
+        <w:t>- 30</w:t>
+      </w:r>
+    </w:p>
+    <w:p>
+      <w:pPr>
+        <w:pStyle w:val="PlainText"/>
+        <w:rPr>
+          <w:rFonts w:ascii="Courier New" w:hAnsi="Courier New" w:cs="Courier New"/>
+        </w:rPr>
+      </w:pPr>
+      <w:r>
+        <w:rPr>
+          <w:rFonts w:ascii="Courier New" w:hAnsi="Courier New" w:cs="Courier New"/>
+        </w:rPr>
+        <w:t>Total Price</w:t>
+      </w:r>
+      <w:r>
+        <w:rPr>
+          <w:rFonts w:ascii="Courier New" w:hAnsi="Courier New" w:cs="Courier New"/>
+        </w:rPr>
+        <w:tab/>
+      </w:r>
+      <w:r>
+        <w:rPr>
+          <w:rFonts w:ascii="Courier New" w:hAnsi="Courier New" w:cs="Courier New"/>
+        </w:rPr>
+        <w:tab/>
+      </w:r>
+      <w:r>
+        <w:rPr>
+          <w:rFonts w:ascii="Courier New" w:hAnsi="Courier New" w:cs="Courier New"/>
+        </w:rPr>
+        <w:tab/>
+      </w:r>
+      <w:r>
+        <w:rPr>
+          <w:rFonts w:ascii="Courier New" w:hAnsi="Courier New" w:cs="Courier New"/>
+        </w:rPr>
+        <w:tab/>
+        <w:t>- 4326.0</w:t>
+      </w:r>
+    </w:p>
+    <w:p>
+      <w:pPr>
+        <w:pStyle w:val="PlainText"/>
+        <w:rPr>
+          <w:rFonts w:ascii="Courier New" w:hAnsi="Courier New" w:cs="Courier New"/>
+          <w:color w:val="FF0000"/>
+        </w:rPr>
+      </w:pPr>
+      <w:r>
+        <w:rPr>
+          <w:rFonts w:ascii="Courier New" w:hAnsi="Courier New" w:cs="Courier New"/>
+          <w:color w:val="FF0000"/>
+        </w:rPr>
+        <w:t>Amount Received</w:t>
+      </w:r>
+      <w:r>
+        <w:rPr>
+          <w:rFonts w:ascii="Courier New" w:hAnsi="Courier New" w:cs="Courier New"/>
+          <w:color w:val="FF0000"/>
+        </w:rPr>
+        <w:tab/>
+      </w:r>
+      <w:r>
+        <w:rPr>
+          <w:rFonts w:ascii="Courier New" w:hAnsi="Courier New" w:cs="Courier New"/>
+          <w:color w:val="FF0000"/>
+        </w:rPr>
+        <w:tab/>
+      </w:r>
+      <w:r>
+        <w:rPr>
+          <w:rFonts w:ascii="Courier New" w:hAnsi="Courier New" w:cs="Courier New"/>
+          <w:color w:val="FF0000"/>
+        </w:rPr>
+        <w:tab/>
+        <w:t>- 100000</w:t>
+      </w:r>
+    </w:p>
+    <w:p>
+      <w:pPr>
+        <w:pStyle w:val="PlainText"/>
+        <w:rPr>
+          <w:rFonts w:ascii="Courier New" w:hAnsi="Courier New" w:cs="Courier New"/>
+          <w:b/>
+        </w:rPr>
+      </w:pPr>
+      <w:r>
+        <w:rPr>
+          <w:rFonts w:ascii="Courier New" w:hAnsi="Courier New" w:cs="Courier New"/>
+          <w:b/>
+        </w:rPr>
+        <w:t>Amount balance</w:t>
+      </w:r>
+      <w:r>
+        <w:rPr>
+          <w:rFonts w:ascii="Courier New" w:hAnsi="Courier New" w:cs="Courier New"/>
+          <w:b/>
+        </w:rPr>
+        <w:tab/>
+      </w:r>
+      <w:r>
+        <w:rPr>
+          <w:rFonts w:ascii="Courier New" w:hAnsi="Courier New" w:cs="Courier New"/>
+          <w:b/>
+        </w:rPr>
+        <w:tab/>
+      </w:r>
+      <w:r>
+        <w:rPr>
+          <w:rFonts w:ascii="Courier New" w:hAnsi="Courier New" w:cs="Courier New"/>
+          <w:b/>
+        </w:rPr>
+        <w:tab/>
+        <w:t>- 55138.0</w:t>
+      </w:r>
+    </w:p>
+    <w:p>
+      <w:pPr>
+        <w:pStyle w:val="PlainText"/>
+        <w:rPr>
+          <w:rFonts w:ascii="Courier New" w:hAnsi="Courier New" w:cs="Courier New"/>
+        </w:rPr>
+      </w:pPr>
+      <w:r>
+        <w:rPr>
+          <w:rFonts w:ascii="Courier New" w:hAnsi="Courier New" w:cs="Courier New"/>
+        </w:rPr>
+        <w:t>Amount Received mode</w:t>
+      </w:r>
+      <w:r>
+        <w:rPr>
+          <w:rFonts w:ascii="Courier New" w:hAnsi="Courier New" w:cs="Courier New"/>
+        </w:rPr>
+        <w:tab/>
+      </w:r>
+      <w:r>
+        <w:rPr>
+          <w:rFonts w:ascii="Courier New" w:hAnsi="Courier New" w:cs="Courier New"/>
+        </w:rPr>
+        <w:tab/>
+        <w:t>- CASH</w:t>
+      </w:r>
+    </w:p>
+    <w:p>
+      <w:pPr>
+        <w:pStyle w:val="PlainText"/>
+        <w:rPr>
+          <w:rFonts w:ascii="Courier New" w:hAnsi="Courier New" w:cs="Courier New"/>
+        </w:rPr>
+      </w:pPr>
+    </w:p>
+    <w:p>
+      <w:pPr>
+        <w:pStyle w:val="PlainText"/>
+        <w:rPr>
+          <w:rFonts w:ascii="Courier New" w:hAnsi="Courier New" w:cs="Courier New"/>
+          <w:b/>
+        </w:rPr>
+      </w:pPr>
     </w:p>
     <w:p>
       <w:pPr>

--- a/customer _details/NAVEEN/HOSADURGA/RM/PURCHASE DETAILS.docx
+++ b/customer _details/NAVEEN/HOSADURGA/RM/PURCHASE DETAILS.docx
@@ -32390,13 +32390,7 @@
         <w:rPr>
           <w:rFonts w:ascii="Courier New" w:hAnsi="Courier New" w:cs="Courier New"/>
         </w:rPr>
-        <w:t>THU Jun 21</w:t>
-      </w:r>
-      <w:r>
-        <w:rPr>
-          <w:rFonts w:ascii="Courier New" w:hAnsi="Courier New" w:cs="Courier New"/>
-        </w:rPr>
-        <w:t xml:space="preserve"> 13:04:32 IST 2018</w:t>
+        <w:t>THU Jun 21 13:04:32 IST 2018</w:t>
       </w:r>
     </w:p>
     <w:p>
@@ -32803,6 +32797,455 @@
         <w:tab/>
         <w:t>- CASH</w:t>
       </w:r>
+    </w:p>
+    <w:p>
+      <w:pPr>
+        <w:pStyle w:val="PlainText"/>
+        <w:rPr>
+          <w:rFonts w:ascii="Courier New" w:hAnsi="Courier New" w:cs="Courier New"/>
+        </w:rPr>
+      </w:pPr>
+    </w:p>
+    <w:p>
+      <w:pPr>
+        <w:pStyle w:val="PlainText"/>
+        <w:rPr>
+          <w:rFonts w:ascii="Courier New" w:hAnsi="Courier New" w:cs="Courier New"/>
+        </w:rPr>
+      </w:pPr>
+      <w:r>
+        <w:rPr>
+          <w:rFonts w:ascii="Courier New" w:hAnsi="Courier New" w:cs="Courier New"/>
+        </w:rPr>
+        <w:t>Sat Jun 30</w:t>
+      </w:r>
+      <w:r>
+        <w:rPr>
+          <w:rFonts w:ascii="Courier New" w:hAnsi="Courier New" w:cs="Courier New"/>
+        </w:rPr>
+        <w:t xml:space="preserve"> 13:01:04 IST 2018</w:t>
+      </w:r>
+    </w:p>
+    <w:p>
+      <w:pPr>
+        <w:pStyle w:val="PlainText"/>
+        <w:rPr>
+          <w:rFonts w:ascii="Courier New" w:hAnsi="Courier New" w:cs="Courier New"/>
+        </w:rPr>
+      </w:pPr>
+      <w:r>
+        <w:rPr>
+          <w:rFonts w:ascii="Courier New" w:hAnsi="Courier New" w:cs="Courier New"/>
+        </w:rPr>
+        <w:t>Person Name</w:t>
+      </w:r>
+      <w:r>
+        <w:rPr>
+          <w:rFonts w:ascii="Courier New" w:hAnsi="Courier New" w:cs="Courier New"/>
+        </w:rPr>
+        <w:tab/>
+      </w:r>
+      <w:r>
+        <w:rPr>
+          <w:rFonts w:ascii="Courier New" w:hAnsi="Courier New" w:cs="Courier New"/>
+        </w:rPr>
+        <w:tab/>
+      </w:r>
+      <w:r>
+        <w:rPr>
+          <w:rFonts w:ascii="Courier New" w:hAnsi="Courier New" w:cs="Courier New"/>
+        </w:rPr>
+        <w:tab/>
+      </w:r>
+      <w:r>
+        <w:rPr>
+          <w:rFonts w:ascii="Courier New" w:hAnsi="Courier New" w:cs="Courier New"/>
+        </w:rPr>
+        <w:tab/>
+        <w:t>- RM</w:t>
+      </w:r>
+    </w:p>
+    <w:p>
+      <w:pPr>
+        <w:pStyle w:val="PlainText"/>
+        <w:rPr>
+          <w:rFonts w:ascii="Courier New" w:hAnsi="Courier New" w:cs="Courier New"/>
+        </w:rPr>
+      </w:pPr>
+      <w:r>
+        <w:rPr>
+          <w:rFonts w:ascii="Courier New" w:hAnsi="Courier New" w:cs="Courier New"/>
+        </w:rPr>
+        <w:t>Bill number</w:t>
+      </w:r>
+      <w:r>
+        <w:rPr>
+          <w:rFonts w:ascii="Courier New" w:hAnsi="Courier New" w:cs="Courier New"/>
+        </w:rPr>
+        <w:tab/>
+      </w:r>
+      <w:r>
+        <w:rPr>
+          <w:rFonts w:ascii="Courier New" w:hAnsi="Courier New" w:cs="Courier New"/>
+        </w:rPr>
+        <w:tab/>
+      </w:r>
+      <w:r>
+        <w:rPr>
+          <w:rFonts w:ascii="Courier New" w:hAnsi="Courier New" w:cs="Courier New"/>
+        </w:rPr>
+        <w:tab/>
+      </w:r>
+      <w:r>
+        <w:rPr>
+          <w:rFonts w:ascii="Courier New" w:hAnsi="Courier New" w:cs="Courier New"/>
+        </w:rPr>
+        <w:tab/>
+        <w:t>- 642</w:t>
+      </w:r>
+    </w:p>
+    <w:p>
+      <w:pPr>
+        <w:pStyle w:val="PlainText"/>
+        <w:rPr>
+          <w:rFonts w:ascii="Courier New" w:hAnsi="Courier New" w:cs="Courier New"/>
+        </w:rPr>
+      </w:pPr>
+      <w:r>
+        <w:rPr>
+          <w:rFonts w:ascii="Courier New" w:hAnsi="Courier New" w:cs="Courier New"/>
+        </w:rPr>
+        <w:t>---------------------------------------------------------------</w:t>
+      </w:r>
+    </w:p>
+    <w:p>
+      <w:pPr>
+        <w:pStyle w:val="PlainText"/>
+        <w:rPr>
+          <w:rFonts w:ascii="Courier New" w:hAnsi="Courier New" w:cs="Courier New"/>
+        </w:rPr>
+      </w:pPr>
+      <w:r>
+        <w:rPr>
+          <w:rFonts w:ascii="Courier New" w:hAnsi="Courier New" w:cs="Courier New"/>
+        </w:rPr>
+        <w:t>Item Name</w:t>
+      </w:r>
+      <w:r>
+        <w:rPr>
+          <w:rFonts w:ascii="Courier New" w:hAnsi="Courier New" w:cs="Courier New"/>
+        </w:rPr>
+        <w:tab/>
+      </w:r>
+      <w:r>
+        <w:rPr>
+          <w:rFonts w:ascii="Courier New" w:hAnsi="Courier New" w:cs="Courier New"/>
+        </w:rPr>
+        <w:tab/>
+      </w:r>
+      <w:r>
+        <w:rPr>
+          <w:rFonts w:ascii="Courier New" w:hAnsi="Courier New" w:cs="Courier New"/>
+        </w:rPr>
+        <w:tab/>
+      </w:r>
+      <w:r>
+        <w:rPr>
+          <w:rFonts w:ascii="Courier New" w:hAnsi="Courier New" w:cs="Courier New"/>
+        </w:rPr>
+        <w:tab/>
+        <w:t>- CARROT</w:t>
+      </w:r>
+    </w:p>
+    <w:p>
+      <w:pPr>
+        <w:pStyle w:val="PlainText"/>
+        <w:rPr>
+          <w:rFonts w:ascii="Courier New" w:hAnsi="Courier New" w:cs="Courier New"/>
+        </w:rPr>
+      </w:pPr>
+      <w:r>
+        <w:rPr>
+          <w:rFonts w:ascii="Courier New" w:hAnsi="Courier New" w:cs="Courier New"/>
+        </w:rPr>
+        <w:t>Number of Pockets</w:t>
+      </w:r>
+      <w:r>
+        <w:rPr>
+          <w:rFonts w:ascii="Courier New" w:hAnsi="Courier New" w:cs="Courier New"/>
+        </w:rPr>
+        <w:tab/>
+      </w:r>
+      <w:r>
+        <w:rPr>
+          <w:rFonts w:ascii="Courier New" w:hAnsi="Courier New" w:cs="Courier New"/>
+        </w:rPr>
+        <w:tab/>
+      </w:r>
+      <w:r>
+        <w:rPr>
+          <w:rFonts w:ascii="Courier New" w:hAnsi="Courier New" w:cs="Courier New"/>
+        </w:rPr>
+        <w:tab/>
+        <w:t>- 4</w:t>
+      </w:r>
+    </w:p>
+    <w:p>
+      <w:pPr>
+        <w:pStyle w:val="PlainText"/>
+        <w:rPr>
+          <w:rFonts w:ascii="Courier New" w:hAnsi="Courier New" w:cs="Courier New"/>
+        </w:rPr>
+      </w:pPr>
+      <w:r>
+        <w:rPr>
+          <w:rFonts w:ascii="Courier New" w:hAnsi="Courier New" w:cs="Courier New"/>
+        </w:rPr>
+        <w:t>Number of KGs</w:t>
+      </w:r>
+      <w:r>
+        <w:rPr>
+          <w:rFonts w:ascii="Courier New" w:hAnsi="Courier New" w:cs="Courier New"/>
+        </w:rPr>
+        <w:tab/>
+      </w:r>
+      <w:r>
+        <w:rPr>
+          <w:rFonts w:ascii="Courier New" w:hAnsi="Courier New" w:cs="Courier New"/>
+        </w:rPr>
+        <w:tab/>
+      </w:r>
+      <w:r>
+        <w:rPr>
+          <w:rFonts w:ascii="Courier New" w:hAnsi="Courier New" w:cs="Courier New"/>
+        </w:rPr>
+        <w:tab/>
+        <w:t>- 353</w:t>
+      </w:r>
+    </w:p>
+    <w:p>
+      <w:pPr>
+        <w:pStyle w:val="PlainText"/>
+        <w:rPr>
+          <w:rFonts w:ascii="Courier New" w:hAnsi="Courier New" w:cs="Courier New"/>
+        </w:rPr>
+      </w:pPr>
+      <w:r>
+        <w:rPr>
+          <w:rFonts w:ascii="Courier New" w:hAnsi="Courier New" w:cs="Courier New"/>
+        </w:rPr>
+        <w:t>Rate</w:t>
+      </w:r>
+      <w:r>
+        <w:rPr>
+          <w:rFonts w:ascii="Courier New" w:hAnsi="Courier New" w:cs="Courier New"/>
+        </w:rPr>
+        <w:tab/>
+      </w:r>
+      <w:r>
+        <w:rPr>
+          <w:rFonts w:ascii="Courier New" w:hAnsi="Courier New" w:cs="Courier New"/>
+        </w:rPr>
+        <w:tab/>
+      </w:r>
+      <w:r>
+        <w:rPr>
+          <w:rFonts w:ascii="Courier New" w:hAnsi="Courier New" w:cs="Courier New"/>
+        </w:rPr>
+        <w:tab/>
+      </w:r>
+      <w:r>
+        <w:rPr>
+          <w:rFonts w:ascii="Courier New" w:hAnsi="Courier New" w:cs="Courier New"/>
+        </w:rPr>
+        <w:tab/>
+      </w:r>
+      <w:r>
+        <w:rPr>
+          <w:rFonts w:ascii="Courier New" w:hAnsi="Courier New" w:cs="Courier New"/>
+        </w:rPr>
+        <w:tab/>
+        <w:t>- 22</w:t>
+      </w:r>
+    </w:p>
+    <w:p>
+      <w:pPr>
+        <w:pStyle w:val="PlainText"/>
+        <w:rPr>
+          <w:rFonts w:ascii="Courier New" w:hAnsi="Courier New" w:cs="Courier New"/>
+        </w:rPr>
+      </w:pPr>
+      <w:r>
+        <w:rPr>
+          <w:rFonts w:ascii="Courier New" w:hAnsi="Courier New" w:cs="Courier New"/>
+        </w:rPr>
+        <w:t>Transport &amp; Miscellaneous</w:t>
+      </w:r>
+      <w:r>
+        <w:rPr>
+          <w:rFonts w:ascii="Courier New" w:hAnsi="Courier New" w:cs="Courier New"/>
+        </w:rPr>
+        <w:tab/>
+        <w:t>- 60</w:t>
+      </w:r>
+    </w:p>
+    <w:p>
+      <w:pPr>
+        <w:pStyle w:val="PlainText"/>
+        <w:rPr>
+          <w:rFonts w:ascii="Courier New" w:hAnsi="Courier New" w:cs="Courier New"/>
+        </w:rPr>
+      </w:pPr>
+      <w:r>
+        <w:rPr>
+          <w:rFonts w:ascii="Courier New" w:hAnsi="Courier New" w:cs="Courier New"/>
+        </w:rPr>
+        <w:t>Total Price</w:t>
+      </w:r>
+      <w:r>
+        <w:rPr>
+          <w:rFonts w:ascii="Courier New" w:hAnsi="Courier New" w:cs="Courier New"/>
+        </w:rPr>
+        <w:tab/>
+      </w:r>
+      <w:r>
+        <w:rPr>
+          <w:rFonts w:ascii="Courier New" w:hAnsi="Courier New" w:cs="Courier New"/>
+        </w:rPr>
+        <w:tab/>
+      </w:r>
+      <w:r>
+        <w:rPr>
+          <w:rFonts w:ascii="Courier New" w:hAnsi="Courier New" w:cs="Courier New"/>
+        </w:rPr>
+        <w:tab/>
+      </w:r>
+      <w:r>
+        <w:rPr>
+          <w:rFonts w:ascii="Courier New" w:hAnsi="Courier New" w:cs="Courier New"/>
+        </w:rPr>
+        <w:tab/>
+        <w:t>- 7826.0</w:t>
+      </w:r>
+    </w:p>
+    <w:p>
+      <w:pPr>
+        <w:pStyle w:val="PlainText"/>
+        <w:rPr>
+          <w:rFonts w:ascii="Courier New" w:hAnsi="Courier New" w:cs="Courier New"/>
+          <w:color w:val="FF0000"/>
+        </w:rPr>
+      </w:pPr>
+      <w:r>
+        <w:rPr>
+          <w:rFonts w:ascii="Courier New" w:hAnsi="Courier New" w:cs="Courier New"/>
+          <w:color w:val="FF0000"/>
+        </w:rPr>
+        <w:t>Amount Received</w:t>
+      </w:r>
+      <w:r>
+        <w:rPr>
+          <w:rFonts w:ascii="Courier New" w:hAnsi="Courier New" w:cs="Courier New"/>
+          <w:color w:val="FF0000"/>
+        </w:rPr>
+        <w:tab/>
+      </w:r>
+      <w:r>
+        <w:rPr>
+          <w:rFonts w:ascii="Courier New" w:hAnsi="Courier New" w:cs="Courier New"/>
+          <w:color w:val="FF0000"/>
+        </w:rPr>
+        <w:tab/>
+      </w:r>
+      <w:r>
+        <w:rPr>
+          <w:rFonts w:ascii="Courier New" w:hAnsi="Courier New" w:cs="Courier New"/>
+          <w:color w:val="FF0000"/>
+        </w:rPr>
+        <w:tab/>
+        <w:t>- 55138</w:t>
+      </w:r>
+    </w:p>
+    <w:p>
+      <w:pPr>
+        <w:pStyle w:val="PlainText"/>
+        <w:rPr>
+          <w:rFonts w:ascii="Courier New" w:hAnsi="Courier New" w:cs="Courier New"/>
+          <w:b/>
+        </w:rPr>
+      </w:pPr>
+      <w:r>
+        <w:rPr>
+          <w:rFonts w:ascii="Courier New" w:hAnsi="Courier New" w:cs="Courier New"/>
+          <w:b/>
+        </w:rPr>
+        <w:t>Amount balance</w:t>
+      </w:r>
+      <w:r>
+        <w:rPr>
+          <w:rFonts w:ascii="Courier New" w:hAnsi="Courier New" w:cs="Courier New"/>
+          <w:b/>
+        </w:rPr>
+        <w:tab/>
+      </w:r>
+      <w:r>
+        <w:rPr>
+          <w:rFonts w:ascii="Courier New" w:hAnsi="Courier New" w:cs="Courier New"/>
+          <w:b/>
+        </w:rPr>
+        <w:tab/>
+      </w:r>
+      <w:r>
+        <w:rPr>
+          <w:rFonts w:ascii="Courier New" w:hAnsi="Courier New" w:cs="Courier New"/>
+          <w:b/>
+        </w:rPr>
+        <w:tab/>
+        <w:t>- 7826.0</w:t>
+      </w:r>
+    </w:p>
+    <w:p>
+      <w:pPr>
+        <w:pStyle w:val="PlainText"/>
+        <w:rPr>
+          <w:rFonts w:ascii="Courier New" w:hAnsi="Courier New" w:cs="Courier New"/>
+        </w:rPr>
+      </w:pPr>
+      <w:r>
+        <w:rPr>
+          <w:rFonts w:ascii="Courier New" w:hAnsi="Courier New" w:cs="Courier New"/>
+        </w:rPr>
+        <w:t>Amount Received mode</w:t>
+      </w:r>
+      <w:r>
+        <w:rPr>
+          <w:rFonts w:ascii="Courier New" w:hAnsi="Courier New" w:cs="Courier New"/>
+        </w:rPr>
+        <w:tab/>
+      </w:r>
+      <w:r>
+        <w:rPr>
+          <w:rFonts w:ascii="Courier New" w:hAnsi="Courier New" w:cs="Courier New"/>
+        </w:rPr>
+        <w:tab/>
+        <w:t>- CASH</w:t>
+      </w:r>
+    </w:p>
+    <w:p>
+      <w:pPr>
+        <w:pStyle w:val="PlainText"/>
+        <w:rPr>
+          <w:rFonts w:ascii="Courier New" w:hAnsi="Courier New" w:cs="Courier New"/>
+        </w:rPr>
+      </w:pPr>
+    </w:p>
+    <w:p>
+      <w:pPr>
+        <w:pStyle w:val="PlainText"/>
+        <w:rPr>
+          <w:rFonts w:ascii="Courier New" w:hAnsi="Courier New" w:cs="Courier New"/>
+        </w:rPr>
+      </w:pPr>
     </w:p>
     <w:p>
       <w:pPr>

--- a/customer _details/NAVEEN/HOSADURGA/RM/PURCHASE DETAILS.docx
+++ b/customer _details/NAVEEN/HOSADURGA/RM/PURCHASE DETAILS.docx
@@ -32817,13 +32817,7 @@
         <w:rPr>
           <w:rFonts w:ascii="Courier New" w:hAnsi="Courier New" w:cs="Courier New"/>
         </w:rPr>
-        <w:t>Sat Jun 30</w:t>
-      </w:r>
-      <w:r>
-        <w:rPr>
-          <w:rFonts w:ascii="Courier New" w:hAnsi="Courier New" w:cs="Courier New"/>
-        </w:rPr>
-        <w:t xml:space="preserve"> 13:01:04 IST 2018</w:t>
+        <w:t>Sat Jun 30 13:01:04 IST 2018</w:t>
       </w:r>
     </w:p>
     <w:p>
@@ -33230,6 +33224,390 @@
         <w:tab/>
         <w:t>- CASH</w:t>
       </w:r>
+    </w:p>
+    <w:p>
+      <w:pPr>
+        <w:pStyle w:val="PlainText"/>
+        <w:rPr>
+          <w:rFonts w:ascii="Courier New" w:hAnsi="Courier New" w:cs="Courier New"/>
+        </w:rPr>
+      </w:pPr>
+    </w:p>
+    <w:p>
+      <w:pPr>
+        <w:pStyle w:val="PlainText"/>
+        <w:rPr>
+          <w:rFonts w:ascii="Courier New" w:hAnsi="Courier New" w:cs="Courier New"/>
+        </w:rPr>
+      </w:pPr>
+      <w:r>
+        <w:rPr>
+          <w:rFonts w:ascii="Courier New" w:hAnsi="Courier New" w:cs="Courier New"/>
+        </w:rPr>
+        <w:t>TUE Jul 03</w:t>
+      </w:r>
+      <w:r>
+        <w:rPr>
+          <w:rFonts w:ascii="Courier New" w:hAnsi="Courier New" w:cs="Courier New"/>
+        </w:rPr>
+        <w:t xml:space="preserve"> 13:17:58 IST 2018</w:t>
+      </w:r>
+    </w:p>
+    <w:p>
+      <w:pPr>
+        <w:pStyle w:val="PlainText"/>
+        <w:rPr>
+          <w:rFonts w:ascii="Courier New" w:hAnsi="Courier New" w:cs="Courier New"/>
+        </w:rPr>
+      </w:pPr>
+      <w:r>
+        <w:rPr>
+          <w:rFonts w:ascii="Courier New" w:hAnsi="Courier New" w:cs="Courier New"/>
+        </w:rPr>
+        <w:t>Person Name</w:t>
+      </w:r>
+      <w:r>
+        <w:rPr>
+          <w:rFonts w:ascii="Courier New" w:hAnsi="Courier New" w:cs="Courier New"/>
+        </w:rPr>
+        <w:tab/>
+      </w:r>
+      <w:r>
+        <w:rPr>
+          <w:rFonts w:ascii="Courier New" w:hAnsi="Courier New" w:cs="Courier New"/>
+        </w:rPr>
+        <w:tab/>
+      </w:r>
+      <w:r>
+        <w:rPr>
+          <w:rFonts w:ascii="Courier New" w:hAnsi="Courier New" w:cs="Courier New"/>
+        </w:rPr>
+        <w:tab/>
+      </w:r>
+      <w:r>
+        <w:rPr>
+          <w:rFonts w:ascii="Courier New" w:hAnsi="Courier New" w:cs="Courier New"/>
+        </w:rPr>
+        <w:tab/>
+        <w:t>- RM</w:t>
+      </w:r>
+    </w:p>
+    <w:p>
+      <w:pPr>
+        <w:pStyle w:val="PlainText"/>
+        <w:rPr>
+          <w:rFonts w:ascii="Courier New" w:hAnsi="Courier New" w:cs="Courier New"/>
+        </w:rPr>
+      </w:pPr>
+      <w:r>
+        <w:rPr>
+          <w:rFonts w:ascii="Courier New" w:hAnsi="Courier New" w:cs="Courier New"/>
+        </w:rPr>
+        <w:t>Bill number</w:t>
+      </w:r>
+      <w:r>
+        <w:rPr>
+          <w:rFonts w:ascii="Courier New" w:hAnsi="Courier New" w:cs="Courier New"/>
+        </w:rPr>
+        <w:tab/>
+      </w:r>
+      <w:r>
+        <w:rPr>
+          <w:rFonts w:ascii="Courier New" w:hAnsi="Courier New" w:cs="Courier New"/>
+        </w:rPr>
+        <w:tab/>
+      </w:r>
+      <w:r>
+        <w:rPr>
+          <w:rFonts w:ascii="Courier New" w:hAnsi="Courier New" w:cs="Courier New"/>
+        </w:rPr>
+        <w:tab/>
+      </w:r>
+      <w:r>
+        <w:rPr>
+          <w:rFonts w:ascii="Courier New" w:hAnsi="Courier New" w:cs="Courier New"/>
+        </w:rPr>
+        <w:tab/>
+        <w:t>- 645</w:t>
+      </w:r>
+    </w:p>
+    <w:p>
+      <w:pPr>
+        <w:pStyle w:val="PlainText"/>
+        <w:rPr>
+          <w:rFonts w:ascii="Courier New" w:hAnsi="Courier New" w:cs="Courier New"/>
+        </w:rPr>
+      </w:pPr>
+      <w:r>
+        <w:rPr>
+          <w:rFonts w:ascii="Courier New" w:hAnsi="Courier New" w:cs="Courier New"/>
+        </w:rPr>
+        <w:t>---------------------------------------------------------------</w:t>
+      </w:r>
+    </w:p>
+    <w:p>
+      <w:pPr>
+        <w:pStyle w:val="PlainText"/>
+        <w:rPr>
+          <w:rFonts w:ascii="Courier New" w:hAnsi="Courier New" w:cs="Courier New"/>
+        </w:rPr>
+      </w:pPr>
+      <w:r>
+        <w:rPr>
+          <w:rFonts w:ascii="Courier New" w:hAnsi="Courier New" w:cs="Courier New"/>
+        </w:rPr>
+        <w:t>Item Name</w:t>
+      </w:r>
+      <w:r>
+        <w:rPr>
+          <w:rFonts w:ascii="Courier New" w:hAnsi="Courier New" w:cs="Courier New"/>
+        </w:rPr>
+        <w:tab/>
+      </w:r>
+      <w:r>
+        <w:rPr>
+          <w:rFonts w:ascii="Courier New" w:hAnsi="Courier New" w:cs="Courier New"/>
+        </w:rPr>
+        <w:tab/>
+      </w:r>
+      <w:r>
+        <w:rPr>
+          <w:rFonts w:ascii="Courier New" w:hAnsi="Courier New" w:cs="Courier New"/>
+        </w:rPr>
+        <w:tab/>
+      </w:r>
+      <w:r>
+        <w:rPr>
+          <w:rFonts w:ascii="Courier New" w:hAnsi="Courier New" w:cs="Courier New"/>
+        </w:rPr>
+        <w:tab/>
+        <w:t>- CARROT</w:t>
+      </w:r>
+    </w:p>
+    <w:p>
+      <w:pPr>
+        <w:pStyle w:val="PlainText"/>
+        <w:rPr>
+          <w:rFonts w:ascii="Courier New" w:hAnsi="Courier New" w:cs="Courier New"/>
+        </w:rPr>
+      </w:pPr>
+      <w:r>
+        <w:rPr>
+          <w:rFonts w:ascii="Courier New" w:hAnsi="Courier New" w:cs="Courier New"/>
+        </w:rPr>
+        <w:t>Number of Pockets</w:t>
+      </w:r>
+      <w:r>
+        <w:rPr>
+          <w:rFonts w:ascii="Courier New" w:hAnsi="Courier New" w:cs="Courier New"/>
+        </w:rPr>
+        <w:tab/>
+      </w:r>
+      <w:r>
+        <w:rPr>
+          <w:rFonts w:ascii="Courier New" w:hAnsi="Courier New" w:cs="Courier New"/>
+        </w:rPr>
+        <w:tab/>
+      </w:r>
+      <w:r>
+        <w:rPr>
+          <w:rFonts w:ascii="Courier New" w:hAnsi="Courier New" w:cs="Courier New"/>
+        </w:rPr>
+        <w:tab/>
+        <w:t>- 3</w:t>
+      </w:r>
+    </w:p>
+    <w:p>
+      <w:pPr>
+        <w:pStyle w:val="PlainText"/>
+        <w:rPr>
+          <w:rFonts w:ascii="Courier New" w:hAnsi="Courier New" w:cs="Courier New"/>
+        </w:rPr>
+      </w:pPr>
+      <w:r>
+        <w:rPr>
+          <w:rFonts w:ascii="Courier New" w:hAnsi="Courier New" w:cs="Courier New"/>
+        </w:rPr>
+        <w:t>Number of KGs</w:t>
+      </w:r>
+      <w:r>
+        <w:rPr>
+          <w:rFonts w:ascii="Courier New" w:hAnsi="Courier New" w:cs="Courier New"/>
+        </w:rPr>
+        <w:tab/>
+      </w:r>
+      <w:r>
+        <w:rPr>
+          <w:rFonts w:ascii="Courier New" w:hAnsi="Courier New" w:cs="Courier New"/>
+        </w:rPr>
+        <w:tab/>
+      </w:r>
+      <w:r>
+        <w:rPr>
+          <w:rFonts w:ascii="Courier New" w:hAnsi="Courier New" w:cs="Courier New"/>
+        </w:rPr>
+        <w:tab/>
+        <w:t>- 288</w:t>
+      </w:r>
+    </w:p>
+    <w:p>
+      <w:pPr>
+        <w:pStyle w:val="PlainText"/>
+        <w:rPr>
+          <w:rFonts w:ascii="Courier New" w:hAnsi="Courier New" w:cs="Courier New"/>
+        </w:rPr>
+      </w:pPr>
+      <w:r>
+        <w:rPr>
+          <w:rFonts w:ascii="Courier New" w:hAnsi="Courier New" w:cs="Courier New"/>
+        </w:rPr>
+        <w:t>Rate</w:t>
+      </w:r>
+      <w:r>
+        <w:rPr>
+          <w:rFonts w:ascii="Courier New" w:hAnsi="Courier New" w:cs="Courier New"/>
+        </w:rPr>
+        <w:tab/>
+      </w:r>
+      <w:r>
+        <w:rPr>
+          <w:rFonts w:ascii="Courier New" w:hAnsi="Courier New" w:cs="Courier New"/>
+        </w:rPr>
+        <w:tab/>
+      </w:r>
+      <w:r>
+        <w:rPr>
+          <w:rFonts w:ascii="Courier New" w:hAnsi="Courier New" w:cs="Courier New"/>
+        </w:rPr>
+        <w:tab/>
+      </w:r>
+      <w:r>
+        <w:rPr>
+          <w:rFonts w:ascii="Courier New" w:hAnsi="Courier New" w:cs="Courier New"/>
+        </w:rPr>
+        <w:tab/>
+      </w:r>
+      <w:r>
+        <w:rPr>
+          <w:rFonts w:ascii="Courier New" w:hAnsi="Courier New" w:cs="Courier New"/>
+        </w:rPr>
+        <w:tab/>
+        <w:t>- 24</w:t>
+      </w:r>
+    </w:p>
+    <w:p>
+      <w:pPr>
+        <w:pStyle w:val="PlainText"/>
+        <w:rPr>
+          <w:rFonts w:ascii="Courier New" w:hAnsi="Courier New" w:cs="Courier New"/>
+        </w:rPr>
+      </w:pPr>
+      <w:r>
+        <w:rPr>
+          <w:rFonts w:ascii="Courier New" w:hAnsi="Courier New" w:cs="Courier New"/>
+        </w:rPr>
+        <w:t>Transport &amp; Miscellaneous</w:t>
+      </w:r>
+      <w:r>
+        <w:rPr>
+          <w:rFonts w:ascii="Courier New" w:hAnsi="Courier New" w:cs="Courier New"/>
+        </w:rPr>
+        <w:tab/>
+        <w:t>- 45</w:t>
+      </w:r>
+    </w:p>
+    <w:p>
+      <w:pPr>
+        <w:pStyle w:val="PlainText"/>
+        <w:rPr>
+          <w:rFonts w:ascii="Courier New" w:hAnsi="Courier New" w:cs="Courier New"/>
+        </w:rPr>
+      </w:pPr>
+      <w:r>
+        <w:rPr>
+          <w:rFonts w:ascii="Courier New" w:hAnsi="Courier New" w:cs="Courier New"/>
+        </w:rPr>
+        <w:t>Total Price</w:t>
+      </w:r>
+      <w:r>
+        <w:rPr>
+          <w:rFonts w:ascii="Courier New" w:hAnsi="Courier New" w:cs="Courier New"/>
+        </w:rPr>
+        <w:tab/>
+      </w:r>
+      <w:r>
+        <w:rPr>
+          <w:rFonts w:ascii="Courier New" w:hAnsi="Courier New" w:cs="Courier New"/>
+        </w:rPr>
+        <w:tab/>
+      </w:r>
+      <w:r>
+        <w:rPr>
+          <w:rFonts w:ascii="Courier New" w:hAnsi="Courier New" w:cs="Courier New"/>
+        </w:rPr>
+        <w:tab/>
+      </w:r>
+      <w:r>
+        <w:rPr>
+          <w:rFonts w:ascii="Courier New" w:hAnsi="Courier New" w:cs="Courier New"/>
+        </w:rPr>
+        <w:tab/>
+        <w:t>- 6957.0</w:t>
+      </w:r>
+    </w:p>
+    <w:p>
+      <w:pPr>
+        <w:pStyle w:val="PlainText"/>
+        <w:rPr>
+          <w:rFonts w:ascii="Courier New" w:hAnsi="Courier New" w:cs="Courier New"/>
+          <w:b/>
+        </w:rPr>
+      </w:pPr>
+      <w:r>
+        <w:rPr>
+          <w:rFonts w:ascii="Courier New" w:hAnsi="Courier New" w:cs="Courier New"/>
+          <w:b/>
+        </w:rPr>
+        <w:t>Amount balance</w:t>
+      </w:r>
+      <w:r>
+        <w:rPr>
+          <w:rFonts w:ascii="Courier New" w:hAnsi="Courier New" w:cs="Courier New"/>
+          <w:b/>
+        </w:rPr>
+        <w:tab/>
+      </w:r>
+      <w:r>
+        <w:rPr>
+          <w:rFonts w:ascii="Courier New" w:hAnsi="Courier New" w:cs="Courier New"/>
+          <w:b/>
+        </w:rPr>
+        <w:tab/>
+      </w:r>
+      <w:r>
+        <w:rPr>
+          <w:rFonts w:ascii="Courier New" w:hAnsi="Courier New" w:cs="Courier New"/>
+          <w:b/>
+        </w:rPr>
+        <w:tab/>
+        <w:t>- 14783.0</w:t>
+      </w:r>
+    </w:p>
+    <w:p>
+      <w:pPr>
+        <w:pStyle w:val="PlainText"/>
+        <w:rPr>
+          <w:rFonts w:ascii="Courier New" w:hAnsi="Courier New" w:cs="Courier New"/>
+        </w:rPr>
+      </w:pPr>
+    </w:p>
+    <w:p>
+      <w:pPr>
+        <w:pStyle w:val="PlainText"/>
+        <w:rPr>
+          <w:rFonts w:ascii="Courier New" w:hAnsi="Courier New" w:cs="Courier New"/>
+        </w:rPr>
+      </w:pPr>
     </w:p>
     <w:p>
       <w:pPr>

--- a/customer _details/NAVEEN/HOSADURGA/RM/PURCHASE DETAILS.docx
+++ b/customer _details/NAVEEN/HOSADURGA/RM/PURCHASE DETAILS.docx
@@ -33244,13 +33244,7 @@
         <w:rPr>
           <w:rFonts w:ascii="Courier New" w:hAnsi="Courier New" w:cs="Courier New"/>
         </w:rPr>
-        <w:t>TUE Jul 03</w:t>
-      </w:r>
-      <w:r>
-        <w:rPr>
-          <w:rFonts w:ascii="Courier New" w:hAnsi="Courier New" w:cs="Courier New"/>
-        </w:rPr>
-        <w:t xml:space="preserve"> 13:17:58 IST 2018</w:t>
+        <w:t>TUE Jul 03 13:17:58 IST 2018</w:t>
       </w:r>
     </w:p>
     <w:p>
@@ -33592,6 +33586,392 @@
         <w:tab/>
         <w:t>- 14783.0</w:t>
       </w:r>
+    </w:p>
+    <w:p>
+      <w:pPr>
+        <w:pStyle w:val="PlainText"/>
+        <w:rPr>
+          <w:rFonts w:ascii="Courier New" w:hAnsi="Courier New" w:cs="Courier New"/>
+          <w:b/>
+        </w:rPr>
+      </w:pPr>
+    </w:p>
+    <w:p>
+      <w:pPr>
+        <w:pStyle w:val="PlainText"/>
+        <w:rPr>
+          <w:rFonts w:ascii="Courier New" w:hAnsi="Courier New" w:cs="Courier New"/>
+        </w:rPr>
+      </w:pPr>
+      <w:r>
+        <w:rPr>
+          <w:rFonts w:ascii="Courier New" w:hAnsi="Courier New" w:cs="Courier New"/>
+        </w:rPr>
+        <w:t>THU Jul 05</w:t>
+      </w:r>
+      <w:r>
+        <w:rPr>
+          <w:rFonts w:ascii="Courier New" w:hAnsi="Courier New" w:cs="Courier New"/>
+        </w:rPr>
+        <w:t xml:space="preserve"> 12:29:09 IST 2018</w:t>
+      </w:r>
+    </w:p>
+    <w:p>
+      <w:pPr>
+        <w:pStyle w:val="PlainText"/>
+        <w:rPr>
+          <w:rFonts w:ascii="Courier New" w:hAnsi="Courier New" w:cs="Courier New"/>
+        </w:rPr>
+      </w:pPr>
+      <w:r>
+        <w:rPr>
+          <w:rFonts w:ascii="Courier New" w:hAnsi="Courier New" w:cs="Courier New"/>
+        </w:rPr>
+        <w:t>Person Name</w:t>
+      </w:r>
+      <w:r>
+        <w:rPr>
+          <w:rFonts w:ascii="Courier New" w:hAnsi="Courier New" w:cs="Courier New"/>
+        </w:rPr>
+        <w:tab/>
+      </w:r>
+      <w:r>
+        <w:rPr>
+          <w:rFonts w:ascii="Courier New" w:hAnsi="Courier New" w:cs="Courier New"/>
+        </w:rPr>
+        <w:tab/>
+      </w:r>
+      <w:r>
+        <w:rPr>
+          <w:rFonts w:ascii="Courier New" w:hAnsi="Courier New" w:cs="Courier New"/>
+        </w:rPr>
+        <w:tab/>
+      </w:r>
+      <w:r>
+        <w:rPr>
+          <w:rFonts w:ascii="Courier New" w:hAnsi="Courier New" w:cs="Courier New"/>
+        </w:rPr>
+        <w:tab/>
+        <w:t>- RM</w:t>
+      </w:r>
+    </w:p>
+    <w:p>
+      <w:pPr>
+        <w:pStyle w:val="PlainText"/>
+        <w:rPr>
+          <w:rFonts w:ascii="Courier New" w:hAnsi="Courier New" w:cs="Courier New"/>
+        </w:rPr>
+      </w:pPr>
+      <w:r>
+        <w:rPr>
+          <w:rFonts w:ascii="Courier New" w:hAnsi="Courier New" w:cs="Courier New"/>
+        </w:rPr>
+        <w:t>Bill number</w:t>
+      </w:r>
+      <w:r>
+        <w:rPr>
+          <w:rFonts w:ascii="Courier New" w:hAnsi="Courier New" w:cs="Courier New"/>
+        </w:rPr>
+        <w:tab/>
+      </w:r>
+      <w:r>
+        <w:rPr>
+          <w:rFonts w:ascii="Courier New" w:hAnsi="Courier New" w:cs="Courier New"/>
+        </w:rPr>
+        <w:tab/>
+      </w:r>
+      <w:r>
+        <w:rPr>
+          <w:rFonts w:ascii="Courier New" w:hAnsi="Courier New" w:cs="Courier New"/>
+        </w:rPr>
+        <w:tab/>
+      </w:r>
+      <w:r>
+        <w:rPr>
+          <w:rFonts w:ascii="Courier New" w:hAnsi="Courier New" w:cs="Courier New"/>
+        </w:rPr>
+        <w:tab/>
+        <w:t>- 653</w:t>
+      </w:r>
+    </w:p>
+    <w:p>
+      <w:pPr>
+        <w:pStyle w:val="PlainText"/>
+        <w:rPr>
+          <w:rFonts w:ascii="Courier New" w:hAnsi="Courier New" w:cs="Courier New"/>
+        </w:rPr>
+      </w:pPr>
+      <w:r>
+        <w:rPr>
+          <w:rFonts w:ascii="Courier New" w:hAnsi="Courier New" w:cs="Courier New"/>
+        </w:rPr>
+        <w:t>---------------------------------------------------------------</w:t>
+      </w:r>
+    </w:p>
+    <w:p>
+      <w:pPr>
+        <w:pStyle w:val="PlainText"/>
+        <w:rPr>
+          <w:rFonts w:ascii="Courier New" w:hAnsi="Courier New" w:cs="Courier New"/>
+        </w:rPr>
+      </w:pPr>
+      <w:r>
+        <w:rPr>
+          <w:rFonts w:ascii="Courier New" w:hAnsi="Courier New" w:cs="Courier New"/>
+        </w:rPr>
+        <w:t>Item Name</w:t>
+      </w:r>
+      <w:r>
+        <w:rPr>
+          <w:rFonts w:ascii="Courier New" w:hAnsi="Courier New" w:cs="Courier New"/>
+        </w:rPr>
+        <w:tab/>
+      </w:r>
+      <w:r>
+        <w:rPr>
+          <w:rFonts w:ascii="Courier New" w:hAnsi="Courier New" w:cs="Courier New"/>
+        </w:rPr>
+        <w:tab/>
+      </w:r>
+      <w:r>
+        <w:rPr>
+          <w:rFonts w:ascii="Courier New" w:hAnsi="Courier New" w:cs="Courier New"/>
+        </w:rPr>
+        <w:tab/>
+      </w:r>
+      <w:r>
+        <w:rPr>
+          <w:rFonts w:ascii="Courier New" w:hAnsi="Courier New" w:cs="Courier New"/>
+        </w:rPr>
+        <w:tab/>
+        <w:t>- CARROT</w:t>
+      </w:r>
+    </w:p>
+    <w:p>
+      <w:pPr>
+        <w:pStyle w:val="PlainText"/>
+        <w:rPr>
+          <w:rFonts w:ascii="Courier New" w:hAnsi="Courier New" w:cs="Courier New"/>
+        </w:rPr>
+      </w:pPr>
+      <w:r>
+        <w:rPr>
+          <w:rFonts w:ascii="Courier New" w:hAnsi="Courier New" w:cs="Courier New"/>
+        </w:rPr>
+        <w:t>Number of Pockets</w:t>
+      </w:r>
+      <w:r>
+        <w:rPr>
+          <w:rFonts w:ascii="Courier New" w:hAnsi="Courier New" w:cs="Courier New"/>
+        </w:rPr>
+        <w:tab/>
+      </w:r>
+      <w:r>
+        <w:rPr>
+          <w:rFonts w:ascii="Courier New" w:hAnsi="Courier New" w:cs="Courier New"/>
+        </w:rPr>
+        <w:tab/>
+      </w:r>
+      <w:r>
+        <w:rPr>
+          <w:rFonts w:ascii="Courier New" w:hAnsi="Courier New" w:cs="Courier New"/>
+        </w:rPr>
+        <w:tab/>
+        <w:t>- 3</w:t>
+      </w:r>
+    </w:p>
+    <w:p>
+      <w:pPr>
+        <w:pStyle w:val="PlainText"/>
+        <w:rPr>
+          <w:rFonts w:ascii="Courier New" w:hAnsi="Courier New" w:cs="Courier New"/>
+        </w:rPr>
+      </w:pPr>
+      <w:r>
+        <w:rPr>
+          <w:rFonts w:ascii="Courier New" w:hAnsi="Courier New" w:cs="Courier New"/>
+        </w:rPr>
+        <w:t>Number of KGs</w:t>
+      </w:r>
+      <w:r>
+        <w:rPr>
+          <w:rFonts w:ascii="Courier New" w:hAnsi="Courier New" w:cs="Courier New"/>
+        </w:rPr>
+        <w:tab/>
+      </w:r>
+      <w:r>
+        <w:rPr>
+          <w:rFonts w:ascii="Courier New" w:hAnsi="Courier New" w:cs="Courier New"/>
+        </w:rPr>
+        <w:tab/>
+      </w:r>
+      <w:r>
+        <w:rPr>
+          <w:rFonts w:ascii="Courier New" w:hAnsi="Courier New" w:cs="Courier New"/>
+        </w:rPr>
+        <w:tab/>
+        <w:t>- 305</w:t>
+      </w:r>
+    </w:p>
+    <w:p>
+      <w:pPr>
+        <w:pStyle w:val="PlainText"/>
+        <w:rPr>
+          <w:rFonts w:ascii="Courier New" w:hAnsi="Courier New" w:cs="Courier New"/>
+        </w:rPr>
+      </w:pPr>
+      <w:r>
+        <w:rPr>
+          <w:rFonts w:ascii="Courier New" w:hAnsi="Courier New" w:cs="Courier New"/>
+        </w:rPr>
+        <w:t>Rate</w:t>
+      </w:r>
+      <w:r>
+        <w:rPr>
+          <w:rFonts w:ascii="Courier New" w:hAnsi="Courier New" w:cs="Courier New"/>
+        </w:rPr>
+        <w:tab/>
+      </w:r>
+      <w:r>
+        <w:rPr>
+          <w:rFonts w:ascii="Courier New" w:hAnsi="Courier New" w:cs="Courier New"/>
+        </w:rPr>
+        <w:tab/>
+      </w:r>
+      <w:r>
+        <w:rPr>
+          <w:rFonts w:ascii="Courier New" w:hAnsi="Courier New" w:cs="Courier New"/>
+        </w:rPr>
+        <w:tab/>
+      </w:r>
+      <w:r>
+        <w:rPr>
+          <w:rFonts w:ascii="Courier New" w:hAnsi="Courier New" w:cs="Courier New"/>
+        </w:rPr>
+        <w:tab/>
+      </w:r>
+      <w:r>
+        <w:rPr>
+          <w:rFonts w:ascii="Courier New" w:hAnsi="Courier New" w:cs="Courier New"/>
+        </w:rPr>
+        <w:tab/>
+        <w:t>- 20</w:t>
+      </w:r>
+    </w:p>
+    <w:p>
+      <w:pPr>
+        <w:pStyle w:val="PlainText"/>
+        <w:rPr>
+          <w:rFonts w:ascii="Courier New" w:hAnsi="Courier New" w:cs="Courier New"/>
+        </w:rPr>
+      </w:pPr>
+      <w:r>
+        <w:rPr>
+          <w:rFonts w:ascii="Courier New" w:hAnsi="Courier New" w:cs="Courier New"/>
+        </w:rPr>
+        <w:t>Transport &amp; Miscellaneous</w:t>
+      </w:r>
+      <w:r>
+        <w:rPr>
+          <w:rFonts w:ascii="Courier New" w:hAnsi="Courier New" w:cs="Courier New"/>
+        </w:rPr>
+        <w:tab/>
+        <w:t>- 45</w:t>
+      </w:r>
+    </w:p>
+    <w:p>
+      <w:pPr>
+        <w:pStyle w:val="PlainText"/>
+        <w:rPr>
+          <w:rFonts w:ascii="Courier New" w:hAnsi="Courier New" w:cs="Courier New"/>
+        </w:rPr>
+      </w:pPr>
+      <w:r>
+        <w:rPr>
+          <w:rFonts w:ascii="Courier New" w:hAnsi="Courier New" w:cs="Courier New"/>
+        </w:rPr>
+        <w:t>Total Price</w:t>
+      </w:r>
+      <w:r>
+        <w:rPr>
+          <w:rFonts w:ascii="Courier New" w:hAnsi="Courier New" w:cs="Courier New"/>
+        </w:rPr>
+        <w:tab/>
+      </w:r>
+      <w:r>
+        <w:rPr>
+          <w:rFonts w:ascii="Courier New" w:hAnsi="Courier New" w:cs="Courier New"/>
+        </w:rPr>
+        <w:tab/>
+      </w:r>
+      <w:r>
+        <w:rPr>
+          <w:rFonts w:ascii="Courier New" w:hAnsi="Courier New" w:cs="Courier New"/>
+        </w:rPr>
+        <w:tab/>
+      </w:r>
+      <w:r>
+        <w:rPr>
+          <w:rFonts w:ascii="Courier New" w:hAnsi="Courier New" w:cs="Courier New"/>
+        </w:rPr>
+        <w:tab/>
+        <w:t>- 6145.0</w:t>
+      </w:r>
+    </w:p>
+    <w:p>
+      <w:pPr>
+        <w:pStyle w:val="PlainText"/>
+        <w:rPr>
+          <w:rFonts w:ascii="Courier New" w:hAnsi="Courier New" w:cs="Courier New"/>
+          <w:b/>
+        </w:rPr>
+      </w:pPr>
+      <w:r>
+        <w:rPr>
+          <w:rFonts w:ascii="Courier New" w:hAnsi="Courier New" w:cs="Courier New"/>
+          <w:b/>
+        </w:rPr>
+        <w:t>Amount balance</w:t>
+      </w:r>
+      <w:r>
+        <w:rPr>
+          <w:rFonts w:ascii="Courier New" w:hAnsi="Courier New" w:cs="Courier New"/>
+          <w:b/>
+        </w:rPr>
+        <w:tab/>
+      </w:r>
+      <w:r>
+        <w:rPr>
+          <w:rFonts w:ascii="Courier New" w:hAnsi="Courier New" w:cs="Courier New"/>
+          <w:b/>
+        </w:rPr>
+        <w:tab/>
+      </w:r>
+      <w:r>
+        <w:rPr>
+          <w:rFonts w:ascii="Courier New" w:hAnsi="Courier New" w:cs="Courier New"/>
+          <w:b/>
+        </w:rPr>
+        <w:tab/>
+        <w:t>- 20928.0</w:t>
+      </w:r>
+    </w:p>
+    <w:p>
+      <w:pPr>
+        <w:pStyle w:val="PlainText"/>
+        <w:rPr>
+          <w:rFonts w:ascii="Courier New" w:hAnsi="Courier New" w:cs="Courier New"/>
+        </w:rPr>
+      </w:pPr>
+    </w:p>
+    <w:p>
+      <w:pPr>
+        <w:pStyle w:val="PlainText"/>
+        <w:rPr>
+          <w:rFonts w:ascii="Courier New" w:hAnsi="Courier New" w:cs="Courier New"/>
+          <w:b/>
+        </w:rPr>
+      </w:pPr>
     </w:p>
     <w:p>
       <w:pPr>

--- a/customer _details/NAVEEN/HOSADURGA/RM/PURCHASE DETAILS.docx
+++ b/customer _details/NAVEEN/HOSADURGA/RM/PURCHASE DETAILS.docx
@@ -33607,13 +33607,7 @@
         <w:rPr>
           <w:rFonts w:ascii="Courier New" w:hAnsi="Courier New" w:cs="Courier New"/>
         </w:rPr>
-        <w:t>THU Jul 05</w:t>
-      </w:r>
-      <w:r>
-        <w:rPr>
-          <w:rFonts w:ascii="Courier New" w:hAnsi="Courier New" w:cs="Courier New"/>
-        </w:rPr>
-        <w:t xml:space="preserve"> 12:29:09 IST 2018</w:t>
+        <w:t>THU Jul 05 12:29:09 IST 2018</w:t>
       </w:r>
     </w:p>
     <w:p>
@@ -33955,6 +33949,392 @@
         <w:tab/>
         <w:t>- 20928.0</w:t>
       </w:r>
+    </w:p>
+    <w:p>
+      <w:pPr>
+        <w:pStyle w:val="PlainText"/>
+        <w:rPr>
+          <w:rFonts w:ascii="Courier New" w:hAnsi="Courier New" w:cs="Courier New"/>
+          <w:b/>
+        </w:rPr>
+      </w:pPr>
+    </w:p>
+    <w:p>
+      <w:pPr>
+        <w:pStyle w:val="PlainText"/>
+        <w:rPr>
+          <w:rFonts w:ascii="Courier New" w:hAnsi="Courier New" w:cs="Courier New"/>
+        </w:rPr>
+      </w:pPr>
+      <w:r>
+        <w:rPr>
+          <w:rFonts w:ascii="Courier New" w:hAnsi="Courier New" w:cs="Courier New"/>
+        </w:rPr>
+        <w:t>SUN Jul 08</w:t>
+      </w:r>
+      <w:r>
+        <w:rPr>
+          <w:rFonts w:ascii="Courier New" w:hAnsi="Courier New" w:cs="Courier New"/>
+        </w:rPr>
+        <w:t xml:space="preserve"> 13:42:16 IST 2018</w:t>
+      </w:r>
+    </w:p>
+    <w:p>
+      <w:pPr>
+        <w:pStyle w:val="PlainText"/>
+        <w:rPr>
+          <w:rFonts w:ascii="Courier New" w:hAnsi="Courier New" w:cs="Courier New"/>
+        </w:rPr>
+      </w:pPr>
+      <w:r>
+        <w:rPr>
+          <w:rFonts w:ascii="Courier New" w:hAnsi="Courier New" w:cs="Courier New"/>
+        </w:rPr>
+        <w:t>Person Name</w:t>
+      </w:r>
+      <w:r>
+        <w:rPr>
+          <w:rFonts w:ascii="Courier New" w:hAnsi="Courier New" w:cs="Courier New"/>
+        </w:rPr>
+        <w:tab/>
+      </w:r>
+      <w:r>
+        <w:rPr>
+          <w:rFonts w:ascii="Courier New" w:hAnsi="Courier New" w:cs="Courier New"/>
+        </w:rPr>
+        <w:tab/>
+      </w:r>
+      <w:r>
+        <w:rPr>
+          <w:rFonts w:ascii="Courier New" w:hAnsi="Courier New" w:cs="Courier New"/>
+        </w:rPr>
+        <w:tab/>
+      </w:r>
+      <w:r>
+        <w:rPr>
+          <w:rFonts w:ascii="Courier New" w:hAnsi="Courier New" w:cs="Courier New"/>
+        </w:rPr>
+        <w:tab/>
+        <w:t>- RM</w:t>
+      </w:r>
+    </w:p>
+    <w:p>
+      <w:pPr>
+        <w:pStyle w:val="PlainText"/>
+        <w:rPr>
+          <w:rFonts w:ascii="Courier New" w:hAnsi="Courier New" w:cs="Courier New"/>
+        </w:rPr>
+      </w:pPr>
+      <w:r>
+        <w:rPr>
+          <w:rFonts w:ascii="Courier New" w:hAnsi="Courier New" w:cs="Courier New"/>
+        </w:rPr>
+        <w:t>Bill number</w:t>
+      </w:r>
+      <w:r>
+        <w:rPr>
+          <w:rFonts w:ascii="Courier New" w:hAnsi="Courier New" w:cs="Courier New"/>
+        </w:rPr>
+        <w:tab/>
+      </w:r>
+      <w:r>
+        <w:rPr>
+          <w:rFonts w:ascii="Courier New" w:hAnsi="Courier New" w:cs="Courier New"/>
+        </w:rPr>
+        <w:tab/>
+      </w:r>
+      <w:r>
+        <w:rPr>
+          <w:rFonts w:ascii="Courier New" w:hAnsi="Courier New" w:cs="Courier New"/>
+        </w:rPr>
+        <w:tab/>
+      </w:r>
+      <w:r>
+        <w:rPr>
+          <w:rFonts w:ascii="Courier New" w:hAnsi="Courier New" w:cs="Courier New"/>
+        </w:rPr>
+        <w:tab/>
+        <w:t>- 660</w:t>
+      </w:r>
+    </w:p>
+    <w:p>
+      <w:pPr>
+        <w:pStyle w:val="PlainText"/>
+        <w:rPr>
+          <w:rFonts w:ascii="Courier New" w:hAnsi="Courier New" w:cs="Courier New"/>
+        </w:rPr>
+      </w:pPr>
+      <w:r>
+        <w:rPr>
+          <w:rFonts w:ascii="Courier New" w:hAnsi="Courier New" w:cs="Courier New"/>
+        </w:rPr>
+        <w:t>---------------------------------------------------------------</w:t>
+      </w:r>
+    </w:p>
+    <w:p>
+      <w:pPr>
+        <w:pStyle w:val="PlainText"/>
+        <w:rPr>
+          <w:rFonts w:ascii="Courier New" w:hAnsi="Courier New" w:cs="Courier New"/>
+        </w:rPr>
+      </w:pPr>
+      <w:r>
+        <w:rPr>
+          <w:rFonts w:ascii="Courier New" w:hAnsi="Courier New" w:cs="Courier New"/>
+        </w:rPr>
+        <w:t>Item Name</w:t>
+      </w:r>
+      <w:r>
+        <w:rPr>
+          <w:rFonts w:ascii="Courier New" w:hAnsi="Courier New" w:cs="Courier New"/>
+        </w:rPr>
+        <w:tab/>
+      </w:r>
+      <w:r>
+        <w:rPr>
+          <w:rFonts w:ascii="Courier New" w:hAnsi="Courier New" w:cs="Courier New"/>
+        </w:rPr>
+        <w:tab/>
+      </w:r>
+      <w:r>
+        <w:rPr>
+          <w:rFonts w:ascii="Courier New" w:hAnsi="Courier New" w:cs="Courier New"/>
+        </w:rPr>
+        <w:tab/>
+      </w:r>
+      <w:r>
+        <w:rPr>
+          <w:rFonts w:ascii="Courier New" w:hAnsi="Courier New" w:cs="Courier New"/>
+        </w:rPr>
+        <w:tab/>
+        <w:t>- CARROT</w:t>
+      </w:r>
+    </w:p>
+    <w:p>
+      <w:pPr>
+        <w:pStyle w:val="PlainText"/>
+        <w:rPr>
+          <w:rFonts w:ascii="Courier New" w:hAnsi="Courier New" w:cs="Courier New"/>
+        </w:rPr>
+      </w:pPr>
+      <w:r>
+        <w:rPr>
+          <w:rFonts w:ascii="Courier New" w:hAnsi="Courier New" w:cs="Courier New"/>
+        </w:rPr>
+        <w:t>Number of Pockets</w:t>
+      </w:r>
+      <w:r>
+        <w:rPr>
+          <w:rFonts w:ascii="Courier New" w:hAnsi="Courier New" w:cs="Courier New"/>
+        </w:rPr>
+        <w:tab/>
+      </w:r>
+      <w:r>
+        <w:rPr>
+          <w:rFonts w:ascii="Courier New" w:hAnsi="Courier New" w:cs="Courier New"/>
+        </w:rPr>
+        <w:tab/>
+      </w:r>
+      <w:r>
+        <w:rPr>
+          <w:rFonts w:ascii="Courier New" w:hAnsi="Courier New" w:cs="Courier New"/>
+        </w:rPr>
+        <w:tab/>
+        <w:t>- 2</w:t>
+      </w:r>
+    </w:p>
+    <w:p>
+      <w:pPr>
+        <w:pStyle w:val="PlainText"/>
+        <w:rPr>
+          <w:rFonts w:ascii="Courier New" w:hAnsi="Courier New" w:cs="Courier New"/>
+        </w:rPr>
+      </w:pPr>
+      <w:r>
+        <w:rPr>
+          <w:rFonts w:ascii="Courier New" w:hAnsi="Courier New" w:cs="Courier New"/>
+        </w:rPr>
+        <w:t>Number of KGs</w:t>
+      </w:r>
+      <w:r>
+        <w:rPr>
+          <w:rFonts w:ascii="Courier New" w:hAnsi="Courier New" w:cs="Courier New"/>
+        </w:rPr>
+        <w:tab/>
+      </w:r>
+      <w:r>
+        <w:rPr>
+          <w:rFonts w:ascii="Courier New" w:hAnsi="Courier New" w:cs="Courier New"/>
+        </w:rPr>
+        <w:tab/>
+      </w:r>
+      <w:r>
+        <w:rPr>
+          <w:rFonts w:ascii="Courier New" w:hAnsi="Courier New" w:cs="Courier New"/>
+        </w:rPr>
+        <w:tab/>
+        <w:t>- 190</w:t>
+      </w:r>
+    </w:p>
+    <w:p>
+      <w:pPr>
+        <w:pStyle w:val="PlainText"/>
+        <w:rPr>
+          <w:rFonts w:ascii="Courier New" w:hAnsi="Courier New" w:cs="Courier New"/>
+        </w:rPr>
+      </w:pPr>
+      <w:r>
+        <w:rPr>
+          <w:rFonts w:ascii="Courier New" w:hAnsi="Courier New" w:cs="Courier New"/>
+        </w:rPr>
+        <w:t>Rate</w:t>
+      </w:r>
+      <w:r>
+        <w:rPr>
+          <w:rFonts w:ascii="Courier New" w:hAnsi="Courier New" w:cs="Courier New"/>
+        </w:rPr>
+        <w:tab/>
+      </w:r>
+      <w:r>
+        <w:rPr>
+          <w:rFonts w:ascii="Courier New" w:hAnsi="Courier New" w:cs="Courier New"/>
+        </w:rPr>
+        <w:tab/>
+      </w:r>
+      <w:r>
+        <w:rPr>
+          <w:rFonts w:ascii="Courier New" w:hAnsi="Courier New" w:cs="Courier New"/>
+        </w:rPr>
+        <w:tab/>
+      </w:r>
+      <w:r>
+        <w:rPr>
+          <w:rFonts w:ascii="Courier New" w:hAnsi="Courier New" w:cs="Courier New"/>
+        </w:rPr>
+        <w:tab/>
+      </w:r>
+      <w:r>
+        <w:rPr>
+          <w:rFonts w:ascii="Courier New" w:hAnsi="Courier New" w:cs="Courier New"/>
+        </w:rPr>
+        <w:tab/>
+        <w:t>- 24</w:t>
+      </w:r>
+    </w:p>
+    <w:p>
+      <w:pPr>
+        <w:pStyle w:val="PlainText"/>
+        <w:rPr>
+          <w:rFonts w:ascii="Courier New" w:hAnsi="Courier New" w:cs="Courier New"/>
+        </w:rPr>
+      </w:pPr>
+      <w:r>
+        <w:rPr>
+          <w:rFonts w:ascii="Courier New" w:hAnsi="Courier New" w:cs="Courier New"/>
+        </w:rPr>
+        <w:t>Transport &amp; Miscellaneous</w:t>
+      </w:r>
+      <w:r>
+        <w:rPr>
+          <w:rFonts w:ascii="Courier New" w:hAnsi="Courier New" w:cs="Courier New"/>
+        </w:rPr>
+        <w:tab/>
+        <w:t>- 30</w:t>
+      </w:r>
+    </w:p>
+    <w:p>
+      <w:pPr>
+        <w:pStyle w:val="PlainText"/>
+        <w:rPr>
+          <w:rFonts w:ascii="Courier New" w:hAnsi="Courier New" w:cs="Courier New"/>
+        </w:rPr>
+      </w:pPr>
+      <w:r>
+        <w:rPr>
+          <w:rFonts w:ascii="Courier New" w:hAnsi="Courier New" w:cs="Courier New"/>
+        </w:rPr>
+        <w:t>Total Price</w:t>
+      </w:r>
+      <w:r>
+        <w:rPr>
+          <w:rFonts w:ascii="Courier New" w:hAnsi="Courier New" w:cs="Courier New"/>
+        </w:rPr>
+        <w:tab/>
+      </w:r>
+      <w:r>
+        <w:rPr>
+          <w:rFonts w:ascii="Courier New" w:hAnsi="Courier New" w:cs="Courier New"/>
+        </w:rPr>
+        <w:tab/>
+      </w:r>
+      <w:r>
+        <w:rPr>
+          <w:rFonts w:ascii="Courier New" w:hAnsi="Courier New" w:cs="Courier New"/>
+        </w:rPr>
+        <w:tab/>
+      </w:r>
+      <w:r>
+        <w:rPr>
+          <w:rFonts w:ascii="Courier New" w:hAnsi="Courier New" w:cs="Courier New"/>
+        </w:rPr>
+        <w:tab/>
+        <w:t>- 4590.0</w:t>
+      </w:r>
+    </w:p>
+    <w:p>
+      <w:pPr>
+        <w:pStyle w:val="PlainText"/>
+        <w:rPr>
+          <w:rFonts w:ascii="Courier New" w:hAnsi="Courier New" w:cs="Courier New"/>
+          <w:b/>
+        </w:rPr>
+      </w:pPr>
+      <w:r>
+        <w:rPr>
+          <w:rFonts w:ascii="Courier New" w:hAnsi="Courier New" w:cs="Courier New"/>
+          <w:b/>
+        </w:rPr>
+        <w:t>Amount balance</w:t>
+      </w:r>
+      <w:r>
+        <w:rPr>
+          <w:rFonts w:ascii="Courier New" w:hAnsi="Courier New" w:cs="Courier New"/>
+          <w:b/>
+        </w:rPr>
+        <w:tab/>
+      </w:r>
+      <w:r>
+        <w:rPr>
+          <w:rFonts w:ascii="Courier New" w:hAnsi="Courier New" w:cs="Courier New"/>
+          <w:b/>
+        </w:rPr>
+        <w:tab/>
+      </w:r>
+      <w:r>
+        <w:rPr>
+          <w:rFonts w:ascii="Courier New" w:hAnsi="Courier New" w:cs="Courier New"/>
+          <w:b/>
+        </w:rPr>
+        <w:tab/>
+        <w:t>- 25518.0</w:t>
+      </w:r>
+    </w:p>
+    <w:p>
+      <w:pPr>
+        <w:pStyle w:val="PlainText"/>
+        <w:rPr>
+          <w:rFonts w:ascii="Courier New" w:hAnsi="Courier New" w:cs="Courier New"/>
+        </w:rPr>
+      </w:pPr>
+    </w:p>
+    <w:p>
+      <w:pPr>
+        <w:pStyle w:val="PlainText"/>
+        <w:rPr>
+          <w:rFonts w:ascii="Courier New" w:hAnsi="Courier New" w:cs="Courier New"/>
+          <w:b/>
+        </w:rPr>
+      </w:pPr>
     </w:p>
     <w:p>
       <w:pPr>

--- a/customer _details/NAVEEN/HOSADURGA/RM/PURCHASE DETAILS.docx
+++ b/customer _details/NAVEEN/HOSADURGA/RM/PURCHASE DETAILS.docx
@@ -33970,13 +33970,7 @@
         <w:rPr>
           <w:rFonts w:ascii="Courier New" w:hAnsi="Courier New" w:cs="Courier New"/>
         </w:rPr>
-        <w:t>SUN Jul 08</w:t>
-      </w:r>
-      <w:r>
-        <w:rPr>
-          <w:rFonts w:ascii="Courier New" w:hAnsi="Courier New" w:cs="Courier New"/>
-        </w:rPr>
-        <w:t xml:space="preserve"> 13:42:16 IST 2018</w:t>
+        <w:t>SUN Jul 08 13:42:16 IST 2018</w:t>
       </w:r>
     </w:p>
     <w:p>
@@ -34318,6 +34312,410 @@
         <w:tab/>
         <w:t>- 25518.0</w:t>
       </w:r>
+    </w:p>
+    <w:p>
+      <w:pPr>
+        <w:pStyle w:val="PlainText"/>
+        <w:rPr>
+          <w:rFonts w:ascii="Courier New" w:hAnsi="Courier New" w:cs="Courier New"/>
+          <w:b/>
+        </w:rPr>
+      </w:pPr>
+    </w:p>
+    <w:p>
+      <w:pPr>
+        <w:pStyle w:val="PlainText"/>
+        <w:rPr>
+          <w:rFonts w:ascii="Courier New" w:hAnsi="Courier New" w:cs="Courier New"/>
+          <w:b/>
+        </w:rPr>
+      </w:pPr>
+    </w:p>
+    <w:p>
+      <w:pPr>
+        <w:pStyle w:val="PlainText"/>
+        <w:rPr>
+          <w:rFonts w:ascii="Courier New" w:hAnsi="Courier New" w:cs="Courier New"/>
+          <w:b/>
+        </w:rPr>
+      </w:pPr>
+    </w:p>
+    <w:p>
+      <w:pPr>
+        <w:pStyle w:val="PlainText"/>
+        <w:rPr>
+          <w:rFonts w:ascii="Courier New" w:hAnsi="Courier New" w:cs="Courier New"/>
+        </w:rPr>
+      </w:pPr>
+      <w:r>
+        <w:rPr>
+          <w:rFonts w:ascii="Courier New" w:hAnsi="Courier New" w:cs="Courier New"/>
+        </w:rPr>
+        <w:t>MON Jul 09</w:t>
+      </w:r>
+      <w:r>
+        <w:rPr>
+          <w:rFonts w:ascii="Courier New" w:hAnsi="Courier New" w:cs="Courier New"/>
+        </w:rPr>
+        <w:t xml:space="preserve"> 13:34:27 IST 2018</w:t>
+      </w:r>
+    </w:p>
+    <w:p>
+      <w:pPr>
+        <w:pStyle w:val="PlainText"/>
+        <w:rPr>
+          <w:rFonts w:ascii="Courier New" w:hAnsi="Courier New" w:cs="Courier New"/>
+        </w:rPr>
+      </w:pPr>
+      <w:r>
+        <w:rPr>
+          <w:rFonts w:ascii="Courier New" w:hAnsi="Courier New" w:cs="Courier New"/>
+        </w:rPr>
+        <w:t>Person Name</w:t>
+      </w:r>
+      <w:r>
+        <w:rPr>
+          <w:rFonts w:ascii="Courier New" w:hAnsi="Courier New" w:cs="Courier New"/>
+        </w:rPr>
+        <w:tab/>
+      </w:r>
+      <w:r>
+        <w:rPr>
+          <w:rFonts w:ascii="Courier New" w:hAnsi="Courier New" w:cs="Courier New"/>
+        </w:rPr>
+        <w:tab/>
+      </w:r>
+      <w:r>
+        <w:rPr>
+          <w:rFonts w:ascii="Courier New" w:hAnsi="Courier New" w:cs="Courier New"/>
+        </w:rPr>
+        <w:tab/>
+      </w:r>
+      <w:r>
+        <w:rPr>
+          <w:rFonts w:ascii="Courier New" w:hAnsi="Courier New" w:cs="Courier New"/>
+        </w:rPr>
+        <w:tab/>
+        <w:t>- RM</w:t>
+      </w:r>
+    </w:p>
+    <w:p>
+      <w:pPr>
+        <w:pStyle w:val="PlainText"/>
+        <w:rPr>
+          <w:rFonts w:ascii="Courier New" w:hAnsi="Courier New" w:cs="Courier New"/>
+        </w:rPr>
+      </w:pPr>
+      <w:r>
+        <w:rPr>
+          <w:rFonts w:ascii="Courier New" w:hAnsi="Courier New" w:cs="Courier New"/>
+        </w:rPr>
+        <w:t>Bill number</w:t>
+      </w:r>
+      <w:r>
+        <w:rPr>
+          <w:rFonts w:ascii="Courier New" w:hAnsi="Courier New" w:cs="Courier New"/>
+        </w:rPr>
+        <w:tab/>
+      </w:r>
+      <w:r>
+        <w:rPr>
+          <w:rFonts w:ascii="Courier New" w:hAnsi="Courier New" w:cs="Courier New"/>
+        </w:rPr>
+        <w:tab/>
+      </w:r>
+      <w:r>
+        <w:rPr>
+          <w:rFonts w:ascii="Courier New" w:hAnsi="Courier New" w:cs="Courier New"/>
+        </w:rPr>
+        <w:tab/>
+      </w:r>
+      <w:r>
+        <w:rPr>
+          <w:rFonts w:ascii="Courier New" w:hAnsi="Courier New" w:cs="Courier New"/>
+        </w:rPr>
+        <w:tab/>
+        <w:t>- 662</w:t>
+      </w:r>
+    </w:p>
+    <w:p>
+      <w:pPr>
+        <w:pStyle w:val="PlainText"/>
+        <w:rPr>
+          <w:rFonts w:ascii="Courier New" w:hAnsi="Courier New" w:cs="Courier New"/>
+        </w:rPr>
+      </w:pPr>
+      <w:r>
+        <w:rPr>
+          <w:rFonts w:ascii="Courier New" w:hAnsi="Courier New" w:cs="Courier New"/>
+        </w:rPr>
+        <w:t>---------------------------------------------------------------</w:t>
+      </w:r>
+    </w:p>
+    <w:p>
+      <w:pPr>
+        <w:pStyle w:val="PlainText"/>
+        <w:rPr>
+          <w:rFonts w:ascii="Courier New" w:hAnsi="Courier New" w:cs="Courier New"/>
+        </w:rPr>
+      </w:pPr>
+      <w:r>
+        <w:rPr>
+          <w:rFonts w:ascii="Courier New" w:hAnsi="Courier New" w:cs="Courier New"/>
+        </w:rPr>
+        <w:t>Item Name</w:t>
+      </w:r>
+      <w:r>
+        <w:rPr>
+          <w:rFonts w:ascii="Courier New" w:hAnsi="Courier New" w:cs="Courier New"/>
+        </w:rPr>
+        <w:tab/>
+      </w:r>
+      <w:r>
+        <w:rPr>
+          <w:rFonts w:ascii="Courier New" w:hAnsi="Courier New" w:cs="Courier New"/>
+        </w:rPr>
+        <w:tab/>
+      </w:r>
+      <w:r>
+        <w:rPr>
+          <w:rFonts w:ascii="Courier New" w:hAnsi="Courier New" w:cs="Courier New"/>
+        </w:rPr>
+        <w:tab/>
+      </w:r>
+      <w:r>
+        <w:rPr>
+          <w:rFonts w:ascii="Courier New" w:hAnsi="Courier New" w:cs="Courier New"/>
+        </w:rPr>
+        <w:tab/>
+        <w:t>- CARROT</w:t>
+      </w:r>
+    </w:p>
+    <w:p>
+      <w:pPr>
+        <w:pStyle w:val="PlainText"/>
+        <w:rPr>
+          <w:rFonts w:ascii="Courier New" w:hAnsi="Courier New" w:cs="Courier New"/>
+        </w:rPr>
+      </w:pPr>
+      <w:r>
+        <w:rPr>
+          <w:rFonts w:ascii="Courier New" w:hAnsi="Courier New" w:cs="Courier New"/>
+        </w:rPr>
+        <w:t>Number of Pockets</w:t>
+      </w:r>
+      <w:r>
+        <w:rPr>
+          <w:rFonts w:ascii="Courier New" w:hAnsi="Courier New" w:cs="Courier New"/>
+        </w:rPr>
+        <w:tab/>
+      </w:r>
+      <w:r>
+        <w:rPr>
+          <w:rFonts w:ascii="Courier New" w:hAnsi="Courier New" w:cs="Courier New"/>
+        </w:rPr>
+        <w:tab/>
+      </w:r>
+      <w:r>
+        <w:rPr>
+          <w:rFonts w:ascii="Courier New" w:hAnsi="Courier New" w:cs="Courier New"/>
+        </w:rPr>
+        <w:tab/>
+        <w:t>- 2</w:t>
+      </w:r>
+    </w:p>
+    <w:p>
+      <w:pPr>
+        <w:pStyle w:val="PlainText"/>
+        <w:rPr>
+          <w:rFonts w:ascii="Courier New" w:hAnsi="Courier New" w:cs="Courier New"/>
+        </w:rPr>
+      </w:pPr>
+      <w:r>
+        <w:rPr>
+          <w:rFonts w:ascii="Courier New" w:hAnsi="Courier New" w:cs="Courier New"/>
+        </w:rPr>
+        <w:t>Number of KGs</w:t>
+      </w:r>
+      <w:r>
+        <w:rPr>
+          <w:rFonts w:ascii="Courier New" w:hAnsi="Courier New" w:cs="Courier New"/>
+        </w:rPr>
+        <w:tab/>
+      </w:r>
+      <w:r>
+        <w:rPr>
+          <w:rFonts w:ascii="Courier New" w:hAnsi="Courier New" w:cs="Courier New"/>
+        </w:rPr>
+        <w:tab/>
+      </w:r>
+      <w:r>
+        <w:rPr>
+          <w:rFonts w:ascii="Courier New" w:hAnsi="Courier New" w:cs="Courier New"/>
+        </w:rPr>
+        <w:tab/>
+        <w:t>- 199</w:t>
+      </w:r>
+    </w:p>
+    <w:p>
+      <w:pPr>
+        <w:pStyle w:val="PlainText"/>
+        <w:rPr>
+          <w:rFonts w:ascii="Courier New" w:hAnsi="Courier New" w:cs="Courier New"/>
+        </w:rPr>
+      </w:pPr>
+      <w:r>
+        <w:rPr>
+          <w:rFonts w:ascii="Courier New" w:hAnsi="Courier New" w:cs="Courier New"/>
+        </w:rPr>
+        <w:t>Rate</w:t>
+      </w:r>
+      <w:r>
+        <w:rPr>
+          <w:rFonts w:ascii="Courier New" w:hAnsi="Courier New" w:cs="Courier New"/>
+        </w:rPr>
+        <w:tab/>
+      </w:r>
+      <w:r>
+        <w:rPr>
+          <w:rFonts w:ascii="Courier New" w:hAnsi="Courier New" w:cs="Courier New"/>
+        </w:rPr>
+        <w:tab/>
+      </w:r>
+      <w:r>
+        <w:rPr>
+          <w:rFonts w:ascii="Courier New" w:hAnsi="Courier New" w:cs="Courier New"/>
+        </w:rPr>
+        <w:tab/>
+      </w:r>
+      <w:r>
+        <w:rPr>
+          <w:rFonts w:ascii="Courier New" w:hAnsi="Courier New" w:cs="Courier New"/>
+        </w:rPr>
+        <w:tab/>
+      </w:r>
+      <w:r>
+        <w:rPr>
+          <w:rFonts w:ascii="Courier New" w:hAnsi="Courier New" w:cs="Courier New"/>
+        </w:rPr>
+        <w:tab/>
+        <w:t>- 18</w:t>
+      </w:r>
+    </w:p>
+    <w:p>
+      <w:pPr>
+        <w:pStyle w:val="PlainText"/>
+        <w:rPr>
+          <w:rFonts w:ascii="Courier New" w:hAnsi="Courier New" w:cs="Courier New"/>
+        </w:rPr>
+      </w:pPr>
+      <w:r>
+        <w:rPr>
+          <w:rFonts w:ascii="Courier New" w:hAnsi="Courier New" w:cs="Courier New"/>
+        </w:rPr>
+        <w:t>Transport &amp; Miscellaneous</w:t>
+      </w:r>
+      <w:r>
+        <w:rPr>
+          <w:rFonts w:ascii="Courier New" w:hAnsi="Courier New" w:cs="Courier New"/>
+        </w:rPr>
+        <w:tab/>
+        <w:t>- 60</w:t>
+      </w:r>
+    </w:p>
+    <w:p>
+      <w:pPr>
+        <w:pStyle w:val="PlainText"/>
+        <w:rPr>
+          <w:rFonts w:ascii="Courier New" w:hAnsi="Courier New" w:cs="Courier New"/>
+        </w:rPr>
+      </w:pPr>
+      <w:r>
+        <w:rPr>
+          <w:rFonts w:ascii="Courier New" w:hAnsi="Courier New" w:cs="Courier New"/>
+        </w:rPr>
+        <w:t>Total Price</w:t>
+      </w:r>
+      <w:r>
+        <w:rPr>
+          <w:rFonts w:ascii="Courier New" w:hAnsi="Courier New" w:cs="Courier New"/>
+        </w:rPr>
+        <w:tab/>
+      </w:r>
+      <w:r>
+        <w:rPr>
+          <w:rFonts w:ascii="Courier New" w:hAnsi="Courier New" w:cs="Courier New"/>
+        </w:rPr>
+        <w:tab/>
+      </w:r>
+      <w:r>
+        <w:rPr>
+          <w:rFonts w:ascii="Courier New" w:hAnsi="Courier New" w:cs="Courier New"/>
+        </w:rPr>
+        <w:tab/>
+      </w:r>
+      <w:r>
+        <w:rPr>
+          <w:rFonts w:ascii="Courier New" w:hAnsi="Courier New" w:cs="Courier New"/>
+        </w:rPr>
+        <w:tab/>
+        <w:t>- 3642.0</w:t>
+      </w:r>
+    </w:p>
+    <w:p>
+      <w:pPr>
+        <w:pStyle w:val="PlainText"/>
+        <w:rPr>
+          <w:rFonts w:ascii="Courier New" w:hAnsi="Courier New" w:cs="Courier New"/>
+          <w:b/>
+        </w:rPr>
+      </w:pPr>
+      <w:r>
+        <w:rPr>
+          <w:rFonts w:ascii="Courier New" w:hAnsi="Courier New" w:cs="Courier New"/>
+          <w:b/>
+        </w:rPr>
+        <w:t>Amount balance</w:t>
+      </w:r>
+      <w:r>
+        <w:rPr>
+          <w:rFonts w:ascii="Courier New" w:hAnsi="Courier New" w:cs="Courier New"/>
+          <w:b/>
+        </w:rPr>
+        <w:tab/>
+      </w:r>
+      <w:r>
+        <w:rPr>
+          <w:rFonts w:ascii="Courier New" w:hAnsi="Courier New" w:cs="Courier New"/>
+          <w:b/>
+        </w:rPr>
+        <w:tab/>
+      </w:r>
+      <w:r>
+        <w:rPr>
+          <w:rFonts w:ascii="Courier New" w:hAnsi="Courier New" w:cs="Courier New"/>
+          <w:b/>
+        </w:rPr>
+        <w:tab/>
+        <w:t>- 29160.0</w:t>
+      </w:r>
+    </w:p>
+    <w:p>
+      <w:pPr>
+        <w:pStyle w:val="PlainText"/>
+        <w:rPr>
+          <w:rFonts w:ascii="Courier New" w:hAnsi="Courier New" w:cs="Courier New"/>
+        </w:rPr>
+      </w:pPr>
+    </w:p>
+    <w:p>
+      <w:pPr>
+        <w:pStyle w:val="PlainText"/>
+        <w:rPr>
+          <w:rFonts w:ascii="Courier New" w:hAnsi="Courier New" w:cs="Courier New"/>
+          <w:b/>
+        </w:rPr>
+      </w:pPr>
     </w:p>
     <w:p>
       <w:pPr>

--- a/customer _details/NAVEEN/HOSADURGA/RM/PURCHASE DETAILS.docx
+++ b/customer _details/NAVEEN/HOSADURGA/RM/PURCHASE DETAILS.docx
@@ -34351,13 +34351,7 @@
         <w:rPr>
           <w:rFonts w:ascii="Courier New" w:hAnsi="Courier New" w:cs="Courier New"/>
         </w:rPr>
-        <w:t>MON Jul 09</w:t>
-      </w:r>
-      <w:r>
-        <w:rPr>
-          <w:rFonts w:ascii="Courier New" w:hAnsi="Courier New" w:cs="Courier New"/>
-        </w:rPr>
-        <w:t xml:space="preserve"> 13:34:27 IST 2018</w:t>
+        <w:t>MON Jul 09 13:34:27 IST 2018</w:t>
       </w:r>
     </w:p>
     <w:p>
@@ -34699,6 +34693,392 @@
         <w:tab/>
         <w:t>- 29160.0</w:t>
       </w:r>
+    </w:p>
+    <w:p>
+      <w:pPr>
+        <w:pStyle w:val="PlainText"/>
+        <w:rPr>
+          <w:rFonts w:ascii="Courier New" w:hAnsi="Courier New" w:cs="Courier New"/>
+          <w:b/>
+        </w:rPr>
+      </w:pPr>
+    </w:p>
+    <w:p>
+      <w:pPr>
+        <w:pStyle w:val="PlainText"/>
+        <w:rPr>
+          <w:rFonts w:ascii="Courier New" w:hAnsi="Courier New" w:cs="Courier New"/>
+        </w:rPr>
+      </w:pPr>
+      <w:r>
+        <w:rPr>
+          <w:rFonts w:ascii="Courier New" w:hAnsi="Courier New" w:cs="Courier New"/>
+        </w:rPr>
+        <w:t>TUE Jul 10</w:t>
+      </w:r>
+      <w:r>
+        <w:rPr>
+          <w:rFonts w:ascii="Courier New" w:hAnsi="Courier New" w:cs="Courier New"/>
+        </w:rPr>
+        <w:t xml:space="preserve"> 13:18:54 IST 2018</w:t>
+      </w:r>
+    </w:p>
+    <w:p>
+      <w:pPr>
+        <w:pStyle w:val="PlainText"/>
+        <w:rPr>
+          <w:rFonts w:ascii="Courier New" w:hAnsi="Courier New" w:cs="Courier New"/>
+        </w:rPr>
+      </w:pPr>
+      <w:r>
+        <w:rPr>
+          <w:rFonts w:ascii="Courier New" w:hAnsi="Courier New" w:cs="Courier New"/>
+        </w:rPr>
+        <w:t>Person Name</w:t>
+      </w:r>
+      <w:r>
+        <w:rPr>
+          <w:rFonts w:ascii="Courier New" w:hAnsi="Courier New" w:cs="Courier New"/>
+        </w:rPr>
+        <w:tab/>
+      </w:r>
+      <w:r>
+        <w:rPr>
+          <w:rFonts w:ascii="Courier New" w:hAnsi="Courier New" w:cs="Courier New"/>
+        </w:rPr>
+        <w:tab/>
+      </w:r>
+      <w:r>
+        <w:rPr>
+          <w:rFonts w:ascii="Courier New" w:hAnsi="Courier New" w:cs="Courier New"/>
+        </w:rPr>
+        <w:tab/>
+      </w:r>
+      <w:r>
+        <w:rPr>
+          <w:rFonts w:ascii="Courier New" w:hAnsi="Courier New" w:cs="Courier New"/>
+        </w:rPr>
+        <w:tab/>
+        <w:t>- RM</w:t>
+      </w:r>
+    </w:p>
+    <w:p>
+      <w:pPr>
+        <w:pStyle w:val="PlainText"/>
+        <w:rPr>
+          <w:rFonts w:ascii="Courier New" w:hAnsi="Courier New" w:cs="Courier New"/>
+        </w:rPr>
+      </w:pPr>
+      <w:r>
+        <w:rPr>
+          <w:rFonts w:ascii="Courier New" w:hAnsi="Courier New" w:cs="Courier New"/>
+        </w:rPr>
+        <w:t>Bill number</w:t>
+      </w:r>
+      <w:r>
+        <w:rPr>
+          <w:rFonts w:ascii="Courier New" w:hAnsi="Courier New" w:cs="Courier New"/>
+        </w:rPr>
+        <w:tab/>
+      </w:r>
+      <w:r>
+        <w:rPr>
+          <w:rFonts w:ascii="Courier New" w:hAnsi="Courier New" w:cs="Courier New"/>
+        </w:rPr>
+        <w:tab/>
+      </w:r>
+      <w:r>
+        <w:rPr>
+          <w:rFonts w:ascii="Courier New" w:hAnsi="Courier New" w:cs="Courier New"/>
+        </w:rPr>
+        <w:tab/>
+      </w:r>
+      <w:r>
+        <w:rPr>
+          <w:rFonts w:ascii="Courier New" w:hAnsi="Courier New" w:cs="Courier New"/>
+        </w:rPr>
+        <w:tab/>
+        <w:t>- 669</w:t>
+      </w:r>
+    </w:p>
+    <w:p>
+      <w:pPr>
+        <w:pStyle w:val="PlainText"/>
+        <w:rPr>
+          <w:rFonts w:ascii="Courier New" w:hAnsi="Courier New" w:cs="Courier New"/>
+        </w:rPr>
+      </w:pPr>
+      <w:r>
+        <w:rPr>
+          <w:rFonts w:ascii="Courier New" w:hAnsi="Courier New" w:cs="Courier New"/>
+        </w:rPr>
+        <w:t>---------------------------------------------------------------</w:t>
+      </w:r>
+    </w:p>
+    <w:p>
+      <w:pPr>
+        <w:pStyle w:val="PlainText"/>
+        <w:rPr>
+          <w:rFonts w:ascii="Courier New" w:hAnsi="Courier New" w:cs="Courier New"/>
+        </w:rPr>
+      </w:pPr>
+      <w:r>
+        <w:rPr>
+          <w:rFonts w:ascii="Courier New" w:hAnsi="Courier New" w:cs="Courier New"/>
+        </w:rPr>
+        <w:t>Item Name</w:t>
+      </w:r>
+      <w:r>
+        <w:rPr>
+          <w:rFonts w:ascii="Courier New" w:hAnsi="Courier New" w:cs="Courier New"/>
+        </w:rPr>
+        <w:tab/>
+      </w:r>
+      <w:r>
+        <w:rPr>
+          <w:rFonts w:ascii="Courier New" w:hAnsi="Courier New" w:cs="Courier New"/>
+        </w:rPr>
+        <w:tab/>
+      </w:r>
+      <w:r>
+        <w:rPr>
+          <w:rFonts w:ascii="Courier New" w:hAnsi="Courier New" w:cs="Courier New"/>
+        </w:rPr>
+        <w:tab/>
+      </w:r>
+      <w:r>
+        <w:rPr>
+          <w:rFonts w:ascii="Courier New" w:hAnsi="Courier New" w:cs="Courier New"/>
+        </w:rPr>
+        <w:tab/>
+        <w:t>- CARROT</w:t>
+      </w:r>
+    </w:p>
+    <w:p>
+      <w:pPr>
+        <w:pStyle w:val="PlainText"/>
+        <w:rPr>
+          <w:rFonts w:ascii="Courier New" w:hAnsi="Courier New" w:cs="Courier New"/>
+        </w:rPr>
+      </w:pPr>
+      <w:r>
+        <w:rPr>
+          <w:rFonts w:ascii="Courier New" w:hAnsi="Courier New" w:cs="Courier New"/>
+        </w:rPr>
+        <w:t>Number of Pockets</w:t>
+      </w:r>
+      <w:r>
+        <w:rPr>
+          <w:rFonts w:ascii="Courier New" w:hAnsi="Courier New" w:cs="Courier New"/>
+        </w:rPr>
+        <w:tab/>
+      </w:r>
+      <w:r>
+        <w:rPr>
+          <w:rFonts w:ascii="Courier New" w:hAnsi="Courier New" w:cs="Courier New"/>
+        </w:rPr>
+        <w:tab/>
+      </w:r>
+      <w:r>
+        <w:rPr>
+          <w:rFonts w:ascii="Courier New" w:hAnsi="Courier New" w:cs="Courier New"/>
+        </w:rPr>
+        <w:tab/>
+        <w:t>- 2</w:t>
+      </w:r>
+    </w:p>
+    <w:p>
+      <w:pPr>
+        <w:pStyle w:val="PlainText"/>
+        <w:rPr>
+          <w:rFonts w:ascii="Courier New" w:hAnsi="Courier New" w:cs="Courier New"/>
+        </w:rPr>
+      </w:pPr>
+      <w:r>
+        <w:rPr>
+          <w:rFonts w:ascii="Courier New" w:hAnsi="Courier New" w:cs="Courier New"/>
+        </w:rPr>
+        <w:t>Number of KGs</w:t>
+      </w:r>
+      <w:r>
+        <w:rPr>
+          <w:rFonts w:ascii="Courier New" w:hAnsi="Courier New" w:cs="Courier New"/>
+        </w:rPr>
+        <w:tab/>
+      </w:r>
+      <w:r>
+        <w:rPr>
+          <w:rFonts w:ascii="Courier New" w:hAnsi="Courier New" w:cs="Courier New"/>
+        </w:rPr>
+        <w:tab/>
+      </w:r>
+      <w:r>
+        <w:rPr>
+          <w:rFonts w:ascii="Courier New" w:hAnsi="Courier New" w:cs="Courier New"/>
+        </w:rPr>
+        <w:tab/>
+        <w:t>- 188</w:t>
+      </w:r>
+    </w:p>
+    <w:p>
+      <w:pPr>
+        <w:pStyle w:val="PlainText"/>
+        <w:rPr>
+          <w:rFonts w:ascii="Courier New" w:hAnsi="Courier New" w:cs="Courier New"/>
+        </w:rPr>
+      </w:pPr>
+      <w:r>
+        <w:rPr>
+          <w:rFonts w:ascii="Courier New" w:hAnsi="Courier New" w:cs="Courier New"/>
+        </w:rPr>
+        <w:t>Rate</w:t>
+      </w:r>
+      <w:r>
+        <w:rPr>
+          <w:rFonts w:ascii="Courier New" w:hAnsi="Courier New" w:cs="Courier New"/>
+        </w:rPr>
+        <w:tab/>
+      </w:r>
+      <w:r>
+        <w:rPr>
+          <w:rFonts w:ascii="Courier New" w:hAnsi="Courier New" w:cs="Courier New"/>
+        </w:rPr>
+        <w:tab/>
+      </w:r>
+      <w:r>
+        <w:rPr>
+          <w:rFonts w:ascii="Courier New" w:hAnsi="Courier New" w:cs="Courier New"/>
+        </w:rPr>
+        <w:tab/>
+      </w:r>
+      <w:r>
+        <w:rPr>
+          <w:rFonts w:ascii="Courier New" w:hAnsi="Courier New" w:cs="Courier New"/>
+        </w:rPr>
+        <w:tab/>
+      </w:r>
+      <w:r>
+        <w:rPr>
+          <w:rFonts w:ascii="Courier New" w:hAnsi="Courier New" w:cs="Courier New"/>
+        </w:rPr>
+        <w:tab/>
+        <w:t>- 24</w:t>
+      </w:r>
+    </w:p>
+    <w:p>
+      <w:pPr>
+        <w:pStyle w:val="PlainText"/>
+        <w:rPr>
+          <w:rFonts w:ascii="Courier New" w:hAnsi="Courier New" w:cs="Courier New"/>
+        </w:rPr>
+      </w:pPr>
+      <w:r>
+        <w:rPr>
+          <w:rFonts w:ascii="Courier New" w:hAnsi="Courier New" w:cs="Courier New"/>
+        </w:rPr>
+        <w:t>Transport &amp; Miscellaneous</w:t>
+      </w:r>
+      <w:r>
+        <w:rPr>
+          <w:rFonts w:ascii="Courier New" w:hAnsi="Courier New" w:cs="Courier New"/>
+        </w:rPr>
+        <w:tab/>
+        <w:t>- 30</w:t>
+      </w:r>
+    </w:p>
+    <w:p>
+      <w:pPr>
+        <w:pStyle w:val="PlainText"/>
+        <w:rPr>
+          <w:rFonts w:ascii="Courier New" w:hAnsi="Courier New" w:cs="Courier New"/>
+        </w:rPr>
+      </w:pPr>
+      <w:r>
+        <w:rPr>
+          <w:rFonts w:ascii="Courier New" w:hAnsi="Courier New" w:cs="Courier New"/>
+        </w:rPr>
+        <w:t>Total Price</w:t>
+      </w:r>
+      <w:r>
+        <w:rPr>
+          <w:rFonts w:ascii="Courier New" w:hAnsi="Courier New" w:cs="Courier New"/>
+        </w:rPr>
+        <w:tab/>
+      </w:r>
+      <w:r>
+        <w:rPr>
+          <w:rFonts w:ascii="Courier New" w:hAnsi="Courier New" w:cs="Courier New"/>
+        </w:rPr>
+        <w:tab/>
+      </w:r>
+      <w:r>
+        <w:rPr>
+          <w:rFonts w:ascii="Courier New" w:hAnsi="Courier New" w:cs="Courier New"/>
+        </w:rPr>
+        <w:tab/>
+      </w:r>
+      <w:r>
+        <w:rPr>
+          <w:rFonts w:ascii="Courier New" w:hAnsi="Courier New" w:cs="Courier New"/>
+        </w:rPr>
+        <w:tab/>
+        <w:t>- 4542.0</w:t>
+      </w:r>
+    </w:p>
+    <w:p>
+      <w:pPr>
+        <w:pStyle w:val="PlainText"/>
+        <w:rPr>
+          <w:rFonts w:ascii="Courier New" w:hAnsi="Courier New" w:cs="Courier New"/>
+          <w:b/>
+        </w:rPr>
+      </w:pPr>
+      <w:r>
+        <w:rPr>
+          <w:rFonts w:ascii="Courier New" w:hAnsi="Courier New" w:cs="Courier New"/>
+          <w:b/>
+        </w:rPr>
+        <w:t>Amount balance</w:t>
+      </w:r>
+      <w:r>
+        <w:rPr>
+          <w:rFonts w:ascii="Courier New" w:hAnsi="Courier New" w:cs="Courier New"/>
+          <w:b/>
+        </w:rPr>
+        <w:tab/>
+      </w:r>
+      <w:r>
+        <w:rPr>
+          <w:rFonts w:ascii="Courier New" w:hAnsi="Courier New" w:cs="Courier New"/>
+          <w:b/>
+        </w:rPr>
+        <w:tab/>
+      </w:r>
+      <w:r>
+        <w:rPr>
+          <w:rFonts w:ascii="Courier New" w:hAnsi="Courier New" w:cs="Courier New"/>
+          <w:b/>
+        </w:rPr>
+        <w:tab/>
+        <w:t>- 33702.0</w:t>
+      </w:r>
+    </w:p>
+    <w:p>
+      <w:pPr>
+        <w:pStyle w:val="PlainText"/>
+        <w:rPr>
+          <w:rFonts w:ascii="Courier New" w:hAnsi="Courier New" w:cs="Courier New"/>
+        </w:rPr>
+      </w:pPr>
+    </w:p>
+    <w:p>
+      <w:pPr>
+        <w:pStyle w:val="PlainText"/>
+        <w:rPr>
+          <w:rFonts w:ascii="Courier New" w:hAnsi="Courier New" w:cs="Courier New"/>
+          <w:b/>
+        </w:rPr>
+      </w:pPr>
     </w:p>
     <w:p>
       <w:pPr>

--- a/customer _details/NAVEEN/HOSADURGA/RM/PURCHASE DETAILS.docx
+++ b/customer _details/NAVEEN/HOSADURGA/RM/PURCHASE DETAILS.docx
@@ -34714,13 +34714,7 @@
         <w:rPr>
           <w:rFonts w:ascii="Courier New" w:hAnsi="Courier New" w:cs="Courier New"/>
         </w:rPr>
-        <w:t>TUE Jul 10</w:t>
-      </w:r>
-      <w:r>
-        <w:rPr>
-          <w:rFonts w:ascii="Courier New" w:hAnsi="Courier New" w:cs="Courier New"/>
-        </w:rPr>
-        <w:t xml:space="preserve"> 13:18:54 IST 2018</w:t>
+        <w:t>TUE Jul 10 13:18:54 IST 2018</w:t>
       </w:r>
     </w:p>
     <w:p>
@@ -35062,6 +35056,392 @@
         <w:tab/>
         <w:t>- 33702.0</w:t>
       </w:r>
+    </w:p>
+    <w:p>
+      <w:pPr>
+        <w:pStyle w:val="PlainText"/>
+        <w:rPr>
+          <w:rFonts w:ascii="Courier New" w:hAnsi="Courier New" w:cs="Courier New"/>
+          <w:b/>
+        </w:rPr>
+      </w:pPr>
+    </w:p>
+    <w:p>
+      <w:pPr>
+        <w:pStyle w:val="PlainText"/>
+        <w:rPr>
+          <w:rFonts w:ascii="Courier New" w:hAnsi="Courier New" w:cs="Courier New"/>
+        </w:rPr>
+      </w:pPr>
+      <w:r>
+        <w:rPr>
+          <w:rFonts w:ascii="Courier New" w:hAnsi="Courier New" w:cs="Courier New"/>
+        </w:rPr>
+        <w:t>THU Jul 12</w:t>
+      </w:r>
+      <w:r>
+        <w:rPr>
+          <w:rFonts w:ascii="Courier New" w:hAnsi="Courier New" w:cs="Courier New"/>
+        </w:rPr>
+        <w:t xml:space="preserve"> 12:58:58 IST 2018</w:t>
+      </w:r>
+    </w:p>
+    <w:p>
+      <w:pPr>
+        <w:pStyle w:val="PlainText"/>
+        <w:rPr>
+          <w:rFonts w:ascii="Courier New" w:hAnsi="Courier New" w:cs="Courier New"/>
+        </w:rPr>
+      </w:pPr>
+      <w:r>
+        <w:rPr>
+          <w:rFonts w:ascii="Courier New" w:hAnsi="Courier New" w:cs="Courier New"/>
+        </w:rPr>
+        <w:t>Person Name</w:t>
+      </w:r>
+      <w:r>
+        <w:rPr>
+          <w:rFonts w:ascii="Courier New" w:hAnsi="Courier New" w:cs="Courier New"/>
+        </w:rPr>
+        <w:tab/>
+      </w:r>
+      <w:r>
+        <w:rPr>
+          <w:rFonts w:ascii="Courier New" w:hAnsi="Courier New" w:cs="Courier New"/>
+        </w:rPr>
+        <w:tab/>
+      </w:r>
+      <w:r>
+        <w:rPr>
+          <w:rFonts w:ascii="Courier New" w:hAnsi="Courier New" w:cs="Courier New"/>
+        </w:rPr>
+        <w:tab/>
+      </w:r>
+      <w:r>
+        <w:rPr>
+          <w:rFonts w:ascii="Courier New" w:hAnsi="Courier New" w:cs="Courier New"/>
+        </w:rPr>
+        <w:tab/>
+        <w:t>- RM</w:t>
+      </w:r>
+    </w:p>
+    <w:p>
+      <w:pPr>
+        <w:pStyle w:val="PlainText"/>
+        <w:rPr>
+          <w:rFonts w:ascii="Courier New" w:hAnsi="Courier New" w:cs="Courier New"/>
+        </w:rPr>
+      </w:pPr>
+      <w:r>
+        <w:rPr>
+          <w:rFonts w:ascii="Courier New" w:hAnsi="Courier New" w:cs="Courier New"/>
+        </w:rPr>
+        <w:t>Bill number</w:t>
+      </w:r>
+      <w:r>
+        <w:rPr>
+          <w:rFonts w:ascii="Courier New" w:hAnsi="Courier New" w:cs="Courier New"/>
+        </w:rPr>
+        <w:tab/>
+      </w:r>
+      <w:r>
+        <w:rPr>
+          <w:rFonts w:ascii="Courier New" w:hAnsi="Courier New" w:cs="Courier New"/>
+        </w:rPr>
+        <w:tab/>
+      </w:r>
+      <w:r>
+        <w:rPr>
+          <w:rFonts w:ascii="Courier New" w:hAnsi="Courier New" w:cs="Courier New"/>
+        </w:rPr>
+        <w:tab/>
+      </w:r>
+      <w:r>
+        <w:rPr>
+          <w:rFonts w:ascii="Courier New" w:hAnsi="Courier New" w:cs="Courier New"/>
+        </w:rPr>
+        <w:tab/>
+        <w:t>- 672</w:t>
+      </w:r>
+    </w:p>
+    <w:p>
+      <w:pPr>
+        <w:pStyle w:val="PlainText"/>
+        <w:rPr>
+          <w:rFonts w:ascii="Courier New" w:hAnsi="Courier New" w:cs="Courier New"/>
+        </w:rPr>
+      </w:pPr>
+      <w:r>
+        <w:rPr>
+          <w:rFonts w:ascii="Courier New" w:hAnsi="Courier New" w:cs="Courier New"/>
+        </w:rPr>
+        <w:t>---------------------------------------------------------------</w:t>
+      </w:r>
+    </w:p>
+    <w:p>
+      <w:pPr>
+        <w:pStyle w:val="PlainText"/>
+        <w:rPr>
+          <w:rFonts w:ascii="Courier New" w:hAnsi="Courier New" w:cs="Courier New"/>
+        </w:rPr>
+      </w:pPr>
+      <w:r>
+        <w:rPr>
+          <w:rFonts w:ascii="Courier New" w:hAnsi="Courier New" w:cs="Courier New"/>
+        </w:rPr>
+        <w:t>Item Name</w:t>
+      </w:r>
+      <w:r>
+        <w:rPr>
+          <w:rFonts w:ascii="Courier New" w:hAnsi="Courier New" w:cs="Courier New"/>
+        </w:rPr>
+        <w:tab/>
+      </w:r>
+      <w:r>
+        <w:rPr>
+          <w:rFonts w:ascii="Courier New" w:hAnsi="Courier New" w:cs="Courier New"/>
+        </w:rPr>
+        <w:tab/>
+      </w:r>
+      <w:r>
+        <w:rPr>
+          <w:rFonts w:ascii="Courier New" w:hAnsi="Courier New" w:cs="Courier New"/>
+        </w:rPr>
+        <w:tab/>
+      </w:r>
+      <w:r>
+        <w:rPr>
+          <w:rFonts w:ascii="Courier New" w:hAnsi="Courier New" w:cs="Courier New"/>
+        </w:rPr>
+        <w:tab/>
+        <w:t>- CARROT</w:t>
+      </w:r>
+    </w:p>
+    <w:p>
+      <w:pPr>
+        <w:pStyle w:val="PlainText"/>
+        <w:rPr>
+          <w:rFonts w:ascii="Courier New" w:hAnsi="Courier New" w:cs="Courier New"/>
+        </w:rPr>
+      </w:pPr>
+      <w:r>
+        <w:rPr>
+          <w:rFonts w:ascii="Courier New" w:hAnsi="Courier New" w:cs="Courier New"/>
+        </w:rPr>
+        <w:t>Number of Pockets</w:t>
+      </w:r>
+      <w:r>
+        <w:rPr>
+          <w:rFonts w:ascii="Courier New" w:hAnsi="Courier New" w:cs="Courier New"/>
+        </w:rPr>
+        <w:tab/>
+      </w:r>
+      <w:r>
+        <w:rPr>
+          <w:rFonts w:ascii="Courier New" w:hAnsi="Courier New" w:cs="Courier New"/>
+        </w:rPr>
+        <w:tab/>
+      </w:r>
+      <w:r>
+        <w:rPr>
+          <w:rFonts w:ascii="Courier New" w:hAnsi="Courier New" w:cs="Courier New"/>
+        </w:rPr>
+        <w:tab/>
+        <w:t>- 2</w:t>
+      </w:r>
+    </w:p>
+    <w:p>
+      <w:pPr>
+        <w:pStyle w:val="PlainText"/>
+        <w:rPr>
+          <w:rFonts w:ascii="Courier New" w:hAnsi="Courier New" w:cs="Courier New"/>
+        </w:rPr>
+      </w:pPr>
+      <w:r>
+        <w:rPr>
+          <w:rFonts w:ascii="Courier New" w:hAnsi="Courier New" w:cs="Courier New"/>
+        </w:rPr>
+        <w:t>Number of KGs</w:t>
+      </w:r>
+      <w:r>
+        <w:rPr>
+          <w:rFonts w:ascii="Courier New" w:hAnsi="Courier New" w:cs="Courier New"/>
+        </w:rPr>
+        <w:tab/>
+      </w:r>
+      <w:r>
+        <w:rPr>
+          <w:rFonts w:ascii="Courier New" w:hAnsi="Courier New" w:cs="Courier New"/>
+        </w:rPr>
+        <w:tab/>
+      </w:r>
+      <w:r>
+        <w:rPr>
+          <w:rFonts w:ascii="Courier New" w:hAnsi="Courier New" w:cs="Courier New"/>
+        </w:rPr>
+        <w:tab/>
+        <w:t>- 191</w:t>
+      </w:r>
+    </w:p>
+    <w:p>
+      <w:pPr>
+        <w:pStyle w:val="PlainText"/>
+        <w:rPr>
+          <w:rFonts w:ascii="Courier New" w:hAnsi="Courier New" w:cs="Courier New"/>
+        </w:rPr>
+      </w:pPr>
+      <w:r>
+        <w:rPr>
+          <w:rFonts w:ascii="Courier New" w:hAnsi="Courier New" w:cs="Courier New"/>
+        </w:rPr>
+        <w:t>Rate</w:t>
+      </w:r>
+      <w:r>
+        <w:rPr>
+          <w:rFonts w:ascii="Courier New" w:hAnsi="Courier New" w:cs="Courier New"/>
+        </w:rPr>
+        <w:tab/>
+      </w:r>
+      <w:r>
+        <w:rPr>
+          <w:rFonts w:ascii="Courier New" w:hAnsi="Courier New" w:cs="Courier New"/>
+        </w:rPr>
+        <w:tab/>
+      </w:r>
+      <w:r>
+        <w:rPr>
+          <w:rFonts w:ascii="Courier New" w:hAnsi="Courier New" w:cs="Courier New"/>
+        </w:rPr>
+        <w:tab/>
+      </w:r>
+      <w:r>
+        <w:rPr>
+          <w:rFonts w:ascii="Courier New" w:hAnsi="Courier New" w:cs="Courier New"/>
+        </w:rPr>
+        <w:tab/>
+      </w:r>
+      <w:r>
+        <w:rPr>
+          <w:rFonts w:ascii="Courier New" w:hAnsi="Courier New" w:cs="Courier New"/>
+        </w:rPr>
+        <w:tab/>
+        <w:t>- 24</w:t>
+      </w:r>
+    </w:p>
+    <w:p>
+      <w:pPr>
+        <w:pStyle w:val="PlainText"/>
+        <w:rPr>
+          <w:rFonts w:ascii="Courier New" w:hAnsi="Courier New" w:cs="Courier New"/>
+        </w:rPr>
+      </w:pPr>
+      <w:r>
+        <w:rPr>
+          <w:rFonts w:ascii="Courier New" w:hAnsi="Courier New" w:cs="Courier New"/>
+        </w:rPr>
+        <w:t>Transport &amp; Miscellaneous</w:t>
+      </w:r>
+      <w:r>
+        <w:rPr>
+          <w:rFonts w:ascii="Courier New" w:hAnsi="Courier New" w:cs="Courier New"/>
+        </w:rPr>
+        <w:tab/>
+        <w:t>- 30</w:t>
+      </w:r>
+    </w:p>
+    <w:p>
+      <w:pPr>
+        <w:pStyle w:val="PlainText"/>
+        <w:rPr>
+          <w:rFonts w:ascii="Courier New" w:hAnsi="Courier New" w:cs="Courier New"/>
+        </w:rPr>
+      </w:pPr>
+      <w:r>
+        <w:rPr>
+          <w:rFonts w:ascii="Courier New" w:hAnsi="Courier New" w:cs="Courier New"/>
+        </w:rPr>
+        <w:t>Total Price</w:t>
+      </w:r>
+      <w:r>
+        <w:rPr>
+          <w:rFonts w:ascii="Courier New" w:hAnsi="Courier New" w:cs="Courier New"/>
+        </w:rPr>
+        <w:tab/>
+      </w:r>
+      <w:r>
+        <w:rPr>
+          <w:rFonts w:ascii="Courier New" w:hAnsi="Courier New" w:cs="Courier New"/>
+        </w:rPr>
+        <w:tab/>
+      </w:r>
+      <w:r>
+        <w:rPr>
+          <w:rFonts w:ascii="Courier New" w:hAnsi="Courier New" w:cs="Courier New"/>
+        </w:rPr>
+        <w:tab/>
+      </w:r>
+      <w:r>
+        <w:rPr>
+          <w:rFonts w:ascii="Courier New" w:hAnsi="Courier New" w:cs="Courier New"/>
+        </w:rPr>
+        <w:tab/>
+        <w:t>- 4614.0</w:t>
+      </w:r>
+    </w:p>
+    <w:p>
+      <w:pPr>
+        <w:pStyle w:val="PlainText"/>
+        <w:rPr>
+          <w:rFonts w:ascii="Courier New" w:hAnsi="Courier New" w:cs="Courier New"/>
+          <w:b/>
+        </w:rPr>
+      </w:pPr>
+      <w:r>
+        <w:rPr>
+          <w:rFonts w:ascii="Courier New" w:hAnsi="Courier New" w:cs="Courier New"/>
+          <w:b/>
+        </w:rPr>
+        <w:t>Amount balance</w:t>
+      </w:r>
+      <w:r>
+        <w:rPr>
+          <w:rFonts w:ascii="Courier New" w:hAnsi="Courier New" w:cs="Courier New"/>
+          <w:b/>
+        </w:rPr>
+        <w:tab/>
+      </w:r>
+      <w:r>
+        <w:rPr>
+          <w:rFonts w:ascii="Courier New" w:hAnsi="Courier New" w:cs="Courier New"/>
+          <w:b/>
+        </w:rPr>
+        <w:tab/>
+      </w:r>
+      <w:r>
+        <w:rPr>
+          <w:rFonts w:ascii="Courier New" w:hAnsi="Courier New" w:cs="Courier New"/>
+          <w:b/>
+        </w:rPr>
+        <w:tab/>
+        <w:t>- 38316.0</w:t>
+      </w:r>
+    </w:p>
+    <w:p>
+      <w:pPr>
+        <w:pStyle w:val="PlainText"/>
+        <w:rPr>
+          <w:rFonts w:ascii="Courier New" w:hAnsi="Courier New" w:cs="Courier New"/>
+        </w:rPr>
+      </w:pPr>
+    </w:p>
+    <w:p>
+      <w:pPr>
+        <w:pStyle w:val="PlainText"/>
+        <w:rPr>
+          <w:rFonts w:ascii="Courier New" w:hAnsi="Courier New" w:cs="Courier New"/>
+          <w:b/>
+        </w:rPr>
+      </w:pPr>
     </w:p>
     <w:p>
       <w:pPr>

--- a/customer _details/NAVEEN/HOSADURGA/RM/PURCHASE DETAILS.docx
+++ b/customer _details/NAVEEN/HOSADURGA/RM/PURCHASE DETAILS.docx
@@ -35077,13 +35077,7 @@
         <w:rPr>
           <w:rFonts w:ascii="Courier New" w:hAnsi="Courier New" w:cs="Courier New"/>
         </w:rPr>
-        <w:t>THU Jul 12</w:t>
-      </w:r>
-      <w:r>
-        <w:rPr>
-          <w:rFonts w:ascii="Courier New" w:hAnsi="Courier New" w:cs="Courier New"/>
-        </w:rPr>
-        <w:t xml:space="preserve"> 12:58:58 IST 2018</w:t>
+        <w:t>THU Jul 12 12:58:58 IST 2018</w:t>
       </w:r>
     </w:p>
     <w:p>
@@ -35425,6 +35419,392 @@
         <w:tab/>
         <w:t>- 38316.0</w:t>
       </w:r>
+    </w:p>
+    <w:p>
+      <w:pPr>
+        <w:pStyle w:val="PlainText"/>
+        <w:rPr>
+          <w:rFonts w:ascii="Courier New" w:hAnsi="Courier New" w:cs="Courier New"/>
+          <w:b/>
+        </w:rPr>
+      </w:pPr>
+    </w:p>
+    <w:p>
+      <w:pPr>
+        <w:pStyle w:val="PlainText"/>
+        <w:rPr>
+          <w:rFonts w:ascii="Courier New" w:hAnsi="Courier New" w:cs="Courier New"/>
+        </w:rPr>
+      </w:pPr>
+      <w:r>
+        <w:rPr>
+          <w:rFonts w:ascii="Courier New" w:hAnsi="Courier New" w:cs="Courier New"/>
+        </w:rPr>
+        <w:t>FRI Jul 13</w:t>
+      </w:r>
+      <w:r>
+        <w:rPr>
+          <w:rFonts w:ascii="Courier New" w:hAnsi="Courier New" w:cs="Courier New"/>
+        </w:rPr>
+        <w:t xml:space="preserve"> 13:11:20 IST 2018</w:t>
+      </w:r>
+    </w:p>
+    <w:p>
+      <w:pPr>
+        <w:pStyle w:val="PlainText"/>
+        <w:rPr>
+          <w:rFonts w:ascii="Courier New" w:hAnsi="Courier New" w:cs="Courier New"/>
+        </w:rPr>
+      </w:pPr>
+      <w:r>
+        <w:rPr>
+          <w:rFonts w:ascii="Courier New" w:hAnsi="Courier New" w:cs="Courier New"/>
+        </w:rPr>
+        <w:t>Person Name</w:t>
+      </w:r>
+      <w:r>
+        <w:rPr>
+          <w:rFonts w:ascii="Courier New" w:hAnsi="Courier New" w:cs="Courier New"/>
+        </w:rPr>
+        <w:tab/>
+      </w:r>
+      <w:r>
+        <w:rPr>
+          <w:rFonts w:ascii="Courier New" w:hAnsi="Courier New" w:cs="Courier New"/>
+        </w:rPr>
+        <w:tab/>
+      </w:r>
+      <w:r>
+        <w:rPr>
+          <w:rFonts w:ascii="Courier New" w:hAnsi="Courier New" w:cs="Courier New"/>
+        </w:rPr>
+        <w:tab/>
+      </w:r>
+      <w:r>
+        <w:rPr>
+          <w:rFonts w:ascii="Courier New" w:hAnsi="Courier New" w:cs="Courier New"/>
+        </w:rPr>
+        <w:tab/>
+        <w:t>- RM</w:t>
+      </w:r>
+    </w:p>
+    <w:p>
+      <w:pPr>
+        <w:pStyle w:val="PlainText"/>
+        <w:rPr>
+          <w:rFonts w:ascii="Courier New" w:hAnsi="Courier New" w:cs="Courier New"/>
+        </w:rPr>
+      </w:pPr>
+      <w:r>
+        <w:rPr>
+          <w:rFonts w:ascii="Courier New" w:hAnsi="Courier New" w:cs="Courier New"/>
+        </w:rPr>
+        <w:t>Bill number</w:t>
+      </w:r>
+      <w:r>
+        <w:rPr>
+          <w:rFonts w:ascii="Courier New" w:hAnsi="Courier New" w:cs="Courier New"/>
+        </w:rPr>
+        <w:tab/>
+      </w:r>
+      <w:r>
+        <w:rPr>
+          <w:rFonts w:ascii="Courier New" w:hAnsi="Courier New" w:cs="Courier New"/>
+        </w:rPr>
+        <w:tab/>
+      </w:r>
+      <w:r>
+        <w:rPr>
+          <w:rFonts w:ascii="Courier New" w:hAnsi="Courier New" w:cs="Courier New"/>
+        </w:rPr>
+        <w:tab/>
+      </w:r>
+      <w:r>
+        <w:rPr>
+          <w:rFonts w:ascii="Courier New" w:hAnsi="Courier New" w:cs="Courier New"/>
+        </w:rPr>
+        <w:tab/>
+        <w:t>- 676</w:t>
+      </w:r>
+    </w:p>
+    <w:p>
+      <w:pPr>
+        <w:pStyle w:val="PlainText"/>
+        <w:rPr>
+          <w:rFonts w:ascii="Courier New" w:hAnsi="Courier New" w:cs="Courier New"/>
+        </w:rPr>
+      </w:pPr>
+      <w:r>
+        <w:rPr>
+          <w:rFonts w:ascii="Courier New" w:hAnsi="Courier New" w:cs="Courier New"/>
+        </w:rPr>
+        <w:t>---------------------------------------------------------------</w:t>
+      </w:r>
+    </w:p>
+    <w:p>
+      <w:pPr>
+        <w:pStyle w:val="PlainText"/>
+        <w:rPr>
+          <w:rFonts w:ascii="Courier New" w:hAnsi="Courier New" w:cs="Courier New"/>
+        </w:rPr>
+      </w:pPr>
+      <w:r>
+        <w:rPr>
+          <w:rFonts w:ascii="Courier New" w:hAnsi="Courier New" w:cs="Courier New"/>
+        </w:rPr>
+        <w:t>Item Name</w:t>
+      </w:r>
+      <w:r>
+        <w:rPr>
+          <w:rFonts w:ascii="Courier New" w:hAnsi="Courier New" w:cs="Courier New"/>
+        </w:rPr>
+        <w:tab/>
+      </w:r>
+      <w:r>
+        <w:rPr>
+          <w:rFonts w:ascii="Courier New" w:hAnsi="Courier New" w:cs="Courier New"/>
+        </w:rPr>
+        <w:tab/>
+      </w:r>
+      <w:r>
+        <w:rPr>
+          <w:rFonts w:ascii="Courier New" w:hAnsi="Courier New" w:cs="Courier New"/>
+        </w:rPr>
+        <w:tab/>
+      </w:r>
+      <w:r>
+        <w:rPr>
+          <w:rFonts w:ascii="Courier New" w:hAnsi="Courier New" w:cs="Courier New"/>
+        </w:rPr>
+        <w:tab/>
+        <w:t>- CARROT</w:t>
+      </w:r>
+    </w:p>
+    <w:p>
+      <w:pPr>
+        <w:pStyle w:val="PlainText"/>
+        <w:rPr>
+          <w:rFonts w:ascii="Courier New" w:hAnsi="Courier New" w:cs="Courier New"/>
+        </w:rPr>
+      </w:pPr>
+      <w:r>
+        <w:rPr>
+          <w:rFonts w:ascii="Courier New" w:hAnsi="Courier New" w:cs="Courier New"/>
+        </w:rPr>
+        <w:t>Number of Pockets</w:t>
+      </w:r>
+      <w:r>
+        <w:rPr>
+          <w:rFonts w:ascii="Courier New" w:hAnsi="Courier New" w:cs="Courier New"/>
+        </w:rPr>
+        <w:tab/>
+      </w:r>
+      <w:r>
+        <w:rPr>
+          <w:rFonts w:ascii="Courier New" w:hAnsi="Courier New" w:cs="Courier New"/>
+        </w:rPr>
+        <w:tab/>
+      </w:r>
+      <w:r>
+        <w:rPr>
+          <w:rFonts w:ascii="Courier New" w:hAnsi="Courier New" w:cs="Courier New"/>
+        </w:rPr>
+        <w:tab/>
+        <w:t>- 2</w:t>
+      </w:r>
+    </w:p>
+    <w:p>
+      <w:pPr>
+        <w:pStyle w:val="PlainText"/>
+        <w:rPr>
+          <w:rFonts w:ascii="Courier New" w:hAnsi="Courier New" w:cs="Courier New"/>
+        </w:rPr>
+      </w:pPr>
+      <w:r>
+        <w:rPr>
+          <w:rFonts w:ascii="Courier New" w:hAnsi="Courier New" w:cs="Courier New"/>
+        </w:rPr>
+        <w:t>Number of KGs</w:t>
+      </w:r>
+      <w:r>
+        <w:rPr>
+          <w:rFonts w:ascii="Courier New" w:hAnsi="Courier New" w:cs="Courier New"/>
+        </w:rPr>
+        <w:tab/>
+      </w:r>
+      <w:r>
+        <w:rPr>
+          <w:rFonts w:ascii="Courier New" w:hAnsi="Courier New" w:cs="Courier New"/>
+        </w:rPr>
+        <w:tab/>
+      </w:r>
+      <w:r>
+        <w:rPr>
+          <w:rFonts w:ascii="Courier New" w:hAnsi="Courier New" w:cs="Courier New"/>
+        </w:rPr>
+        <w:tab/>
+        <w:t>- 205</w:t>
+      </w:r>
+    </w:p>
+    <w:p>
+      <w:pPr>
+        <w:pStyle w:val="PlainText"/>
+        <w:rPr>
+          <w:rFonts w:ascii="Courier New" w:hAnsi="Courier New" w:cs="Courier New"/>
+        </w:rPr>
+      </w:pPr>
+      <w:r>
+        <w:rPr>
+          <w:rFonts w:ascii="Courier New" w:hAnsi="Courier New" w:cs="Courier New"/>
+        </w:rPr>
+        <w:t>Rate</w:t>
+      </w:r>
+      <w:r>
+        <w:rPr>
+          <w:rFonts w:ascii="Courier New" w:hAnsi="Courier New" w:cs="Courier New"/>
+        </w:rPr>
+        <w:tab/>
+      </w:r>
+      <w:r>
+        <w:rPr>
+          <w:rFonts w:ascii="Courier New" w:hAnsi="Courier New" w:cs="Courier New"/>
+        </w:rPr>
+        <w:tab/>
+      </w:r>
+      <w:r>
+        <w:rPr>
+          <w:rFonts w:ascii="Courier New" w:hAnsi="Courier New" w:cs="Courier New"/>
+        </w:rPr>
+        <w:tab/>
+      </w:r>
+      <w:r>
+        <w:rPr>
+          <w:rFonts w:ascii="Courier New" w:hAnsi="Courier New" w:cs="Courier New"/>
+        </w:rPr>
+        <w:tab/>
+      </w:r>
+      <w:r>
+        <w:rPr>
+          <w:rFonts w:ascii="Courier New" w:hAnsi="Courier New" w:cs="Courier New"/>
+        </w:rPr>
+        <w:tab/>
+        <w:t>- 24</w:t>
+      </w:r>
+    </w:p>
+    <w:p>
+      <w:pPr>
+        <w:pStyle w:val="PlainText"/>
+        <w:rPr>
+          <w:rFonts w:ascii="Courier New" w:hAnsi="Courier New" w:cs="Courier New"/>
+        </w:rPr>
+      </w:pPr>
+      <w:r>
+        <w:rPr>
+          <w:rFonts w:ascii="Courier New" w:hAnsi="Courier New" w:cs="Courier New"/>
+        </w:rPr>
+        <w:t>Transport &amp; Miscellaneous</w:t>
+      </w:r>
+      <w:r>
+        <w:rPr>
+          <w:rFonts w:ascii="Courier New" w:hAnsi="Courier New" w:cs="Courier New"/>
+        </w:rPr>
+        <w:tab/>
+        <w:t>- 30</w:t>
+      </w:r>
+    </w:p>
+    <w:p>
+      <w:pPr>
+        <w:pStyle w:val="PlainText"/>
+        <w:rPr>
+          <w:rFonts w:ascii="Courier New" w:hAnsi="Courier New" w:cs="Courier New"/>
+        </w:rPr>
+      </w:pPr>
+      <w:r>
+        <w:rPr>
+          <w:rFonts w:ascii="Courier New" w:hAnsi="Courier New" w:cs="Courier New"/>
+        </w:rPr>
+        <w:t>Total Price</w:t>
+      </w:r>
+      <w:r>
+        <w:rPr>
+          <w:rFonts w:ascii="Courier New" w:hAnsi="Courier New" w:cs="Courier New"/>
+        </w:rPr>
+        <w:tab/>
+      </w:r>
+      <w:r>
+        <w:rPr>
+          <w:rFonts w:ascii="Courier New" w:hAnsi="Courier New" w:cs="Courier New"/>
+        </w:rPr>
+        <w:tab/>
+      </w:r>
+      <w:r>
+        <w:rPr>
+          <w:rFonts w:ascii="Courier New" w:hAnsi="Courier New" w:cs="Courier New"/>
+        </w:rPr>
+        <w:tab/>
+      </w:r>
+      <w:r>
+        <w:rPr>
+          <w:rFonts w:ascii="Courier New" w:hAnsi="Courier New" w:cs="Courier New"/>
+        </w:rPr>
+        <w:tab/>
+        <w:t>- 4950.0</w:t>
+      </w:r>
+    </w:p>
+    <w:p>
+      <w:pPr>
+        <w:pStyle w:val="PlainText"/>
+        <w:rPr>
+          <w:rFonts w:ascii="Courier New" w:hAnsi="Courier New" w:cs="Courier New"/>
+          <w:b/>
+        </w:rPr>
+      </w:pPr>
+      <w:r>
+        <w:rPr>
+          <w:rFonts w:ascii="Courier New" w:hAnsi="Courier New" w:cs="Courier New"/>
+          <w:b/>
+        </w:rPr>
+        <w:t>Amount balance</w:t>
+      </w:r>
+      <w:r>
+        <w:rPr>
+          <w:rFonts w:ascii="Courier New" w:hAnsi="Courier New" w:cs="Courier New"/>
+          <w:b/>
+        </w:rPr>
+        <w:tab/>
+      </w:r>
+      <w:r>
+        <w:rPr>
+          <w:rFonts w:ascii="Courier New" w:hAnsi="Courier New" w:cs="Courier New"/>
+          <w:b/>
+        </w:rPr>
+        <w:tab/>
+      </w:r>
+      <w:r>
+        <w:rPr>
+          <w:rFonts w:ascii="Courier New" w:hAnsi="Courier New" w:cs="Courier New"/>
+          <w:b/>
+        </w:rPr>
+        <w:tab/>
+        <w:t>- 43266.0</w:t>
+      </w:r>
+    </w:p>
+    <w:p>
+      <w:pPr>
+        <w:pStyle w:val="PlainText"/>
+        <w:rPr>
+          <w:rFonts w:ascii="Courier New" w:hAnsi="Courier New" w:cs="Courier New"/>
+        </w:rPr>
+      </w:pPr>
+    </w:p>
+    <w:p>
+      <w:pPr>
+        <w:pStyle w:val="PlainText"/>
+        <w:rPr>
+          <w:rFonts w:ascii="Courier New" w:hAnsi="Courier New" w:cs="Courier New"/>
+          <w:b/>
+        </w:rPr>
+      </w:pPr>
     </w:p>
     <w:p>
       <w:pPr>

--- a/customer _details/NAVEEN/HOSADURGA/RM/PURCHASE DETAILS.docx
+++ b/customer _details/NAVEEN/HOSADURGA/RM/PURCHASE DETAILS.docx
@@ -35440,13 +35440,7 @@
         <w:rPr>
           <w:rFonts w:ascii="Courier New" w:hAnsi="Courier New" w:cs="Courier New"/>
         </w:rPr>
-        <w:t>FRI Jul 13</w:t>
-      </w:r>
-      <w:r>
-        <w:rPr>
-          <w:rFonts w:ascii="Courier New" w:hAnsi="Courier New" w:cs="Courier New"/>
-        </w:rPr>
-        <w:t xml:space="preserve"> 13:11:20 IST 2018</w:t>
+        <w:t>FRI Jul 13 13:11:20 IST 2018</w:t>
       </w:r>
     </w:p>
     <w:p>
@@ -35788,6 +35782,392 @@
         <w:tab/>
         <w:t>- 43266.0</w:t>
       </w:r>
+    </w:p>
+    <w:p>
+      <w:pPr>
+        <w:pStyle w:val="PlainText"/>
+        <w:rPr>
+          <w:rFonts w:ascii="Courier New" w:hAnsi="Courier New" w:cs="Courier New"/>
+          <w:b/>
+        </w:rPr>
+      </w:pPr>
+    </w:p>
+    <w:p>
+      <w:pPr>
+        <w:pStyle w:val="PlainText"/>
+        <w:rPr>
+          <w:rFonts w:ascii="Courier New" w:hAnsi="Courier New" w:cs="Courier New"/>
+        </w:rPr>
+      </w:pPr>
+      <w:r>
+        <w:rPr>
+          <w:rFonts w:ascii="Courier New" w:hAnsi="Courier New" w:cs="Courier New"/>
+        </w:rPr>
+        <w:t>SUN Jul 15</w:t>
+      </w:r>
+      <w:r>
+        <w:rPr>
+          <w:rFonts w:ascii="Courier New" w:hAnsi="Courier New" w:cs="Courier New"/>
+        </w:rPr>
+        <w:t xml:space="preserve"> 13:17:44 IST 2018</w:t>
+      </w:r>
+    </w:p>
+    <w:p>
+      <w:pPr>
+        <w:pStyle w:val="PlainText"/>
+        <w:rPr>
+          <w:rFonts w:ascii="Courier New" w:hAnsi="Courier New" w:cs="Courier New"/>
+        </w:rPr>
+      </w:pPr>
+      <w:r>
+        <w:rPr>
+          <w:rFonts w:ascii="Courier New" w:hAnsi="Courier New" w:cs="Courier New"/>
+        </w:rPr>
+        <w:t>Person Name</w:t>
+      </w:r>
+      <w:r>
+        <w:rPr>
+          <w:rFonts w:ascii="Courier New" w:hAnsi="Courier New" w:cs="Courier New"/>
+        </w:rPr>
+        <w:tab/>
+      </w:r>
+      <w:r>
+        <w:rPr>
+          <w:rFonts w:ascii="Courier New" w:hAnsi="Courier New" w:cs="Courier New"/>
+        </w:rPr>
+        <w:tab/>
+      </w:r>
+      <w:r>
+        <w:rPr>
+          <w:rFonts w:ascii="Courier New" w:hAnsi="Courier New" w:cs="Courier New"/>
+        </w:rPr>
+        <w:tab/>
+      </w:r>
+      <w:r>
+        <w:rPr>
+          <w:rFonts w:ascii="Courier New" w:hAnsi="Courier New" w:cs="Courier New"/>
+        </w:rPr>
+        <w:tab/>
+        <w:t>- RM</w:t>
+      </w:r>
+    </w:p>
+    <w:p>
+      <w:pPr>
+        <w:pStyle w:val="PlainText"/>
+        <w:rPr>
+          <w:rFonts w:ascii="Courier New" w:hAnsi="Courier New" w:cs="Courier New"/>
+        </w:rPr>
+      </w:pPr>
+      <w:r>
+        <w:rPr>
+          <w:rFonts w:ascii="Courier New" w:hAnsi="Courier New" w:cs="Courier New"/>
+        </w:rPr>
+        <w:t>Bill number</w:t>
+      </w:r>
+      <w:r>
+        <w:rPr>
+          <w:rFonts w:ascii="Courier New" w:hAnsi="Courier New" w:cs="Courier New"/>
+        </w:rPr>
+        <w:tab/>
+      </w:r>
+      <w:r>
+        <w:rPr>
+          <w:rFonts w:ascii="Courier New" w:hAnsi="Courier New" w:cs="Courier New"/>
+        </w:rPr>
+        <w:tab/>
+      </w:r>
+      <w:r>
+        <w:rPr>
+          <w:rFonts w:ascii="Courier New" w:hAnsi="Courier New" w:cs="Courier New"/>
+        </w:rPr>
+        <w:tab/>
+      </w:r>
+      <w:r>
+        <w:rPr>
+          <w:rFonts w:ascii="Courier New" w:hAnsi="Courier New" w:cs="Courier New"/>
+        </w:rPr>
+        <w:tab/>
+        <w:t>- 685</w:t>
+      </w:r>
+    </w:p>
+    <w:p>
+      <w:pPr>
+        <w:pStyle w:val="PlainText"/>
+        <w:rPr>
+          <w:rFonts w:ascii="Courier New" w:hAnsi="Courier New" w:cs="Courier New"/>
+        </w:rPr>
+      </w:pPr>
+      <w:r>
+        <w:rPr>
+          <w:rFonts w:ascii="Courier New" w:hAnsi="Courier New" w:cs="Courier New"/>
+        </w:rPr>
+        <w:t>---------------------------------------------------------------</w:t>
+      </w:r>
+    </w:p>
+    <w:p>
+      <w:pPr>
+        <w:pStyle w:val="PlainText"/>
+        <w:rPr>
+          <w:rFonts w:ascii="Courier New" w:hAnsi="Courier New" w:cs="Courier New"/>
+        </w:rPr>
+      </w:pPr>
+      <w:r>
+        <w:rPr>
+          <w:rFonts w:ascii="Courier New" w:hAnsi="Courier New" w:cs="Courier New"/>
+        </w:rPr>
+        <w:t>Item Name</w:t>
+      </w:r>
+      <w:r>
+        <w:rPr>
+          <w:rFonts w:ascii="Courier New" w:hAnsi="Courier New" w:cs="Courier New"/>
+        </w:rPr>
+        <w:tab/>
+      </w:r>
+      <w:r>
+        <w:rPr>
+          <w:rFonts w:ascii="Courier New" w:hAnsi="Courier New" w:cs="Courier New"/>
+        </w:rPr>
+        <w:tab/>
+      </w:r>
+      <w:r>
+        <w:rPr>
+          <w:rFonts w:ascii="Courier New" w:hAnsi="Courier New" w:cs="Courier New"/>
+        </w:rPr>
+        <w:tab/>
+      </w:r>
+      <w:r>
+        <w:rPr>
+          <w:rFonts w:ascii="Courier New" w:hAnsi="Courier New" w:cs="Courier New"/>
+        </w:rPr>
+        <w:tab/>
+        <w:t>- CARROT</w:t>
+      </w:r>
+    </w:p>
+    <w:p>
+      <w:pPr>
+        <w:pStyle w:val="PlainText"/>
+        <w:rPr>
+          <w:rFonts w:ascii="Courier New" w:hAnsi="Courier New" w:cs="Courier New"/>
+        </w:rPr>
+      </w:pPr>
+      <w:r>
+        <w:rPr>
+          <w:rFonts w:ascii="Courier New" w:hAnsi="Courier New" w:cs="Courier New"/>
+        </w:rPr>
+        <w:t>Number of Pockets</w:t>
+      </w:r>
+      <w:r>
+        <w:rPr>
+          <w:rFonts w:ascii="Courier New" w:hAnsi="Courier New" w:cs="Courier New"/>
+        </w:rPr>
+        <w:tab/>
+      </w:r>
+      <w:r>
+        <w:rPr>
+          <w:rFonts w:ascii="Courier New" w:hAnsi="Courier New" w:cs="Courier New"/>
+        </w:rPr>
+        <w:tab/>
+      </w:r>
+      <w:r>
+        <w:rPr>
+          <w:rFonts w:ascii="Courier New" w:hAnsi="Courier New" w:cs="Courier New"/>
+        </w:rPr>
+        <w:tab/>
+        <w:t>- 2</w:t>
+      </w:r>
+    </w:p>
+    <w:p>
+      <w:pPr>
+        <w:pStyle w:val="PlainText"/>
+        <w:rPr>
+          <w:rFonts w:ascii="Courier New" w:hAnsi="Courier New" w:cs="Courier New"/>
+        </w:rPr>
+      </w:pPr>
+      <w:r>
+        <w:rPr>
+          <w:rFonts w:ascii="Courier New" w:hAnsi="Courier New" w:cs="Courier New"/>
+        </w:rPr>
+        <w:t>Number of KGs</w:t>
+      </w:r>
+      <w:r>
+        <w:rPr>
+          <w:rFonts w:ascii="Courier New" w:hAnsi="Courier New" w:cs="Courier New"/>
+        </w:rPr>
+        <w:tab/>
+      </w:r>
+      <w:r>
+        <w:rPr>
+          <w:rFonts w:ascii="Courier New" w:hAnsi="Courier New" w:cs="Courier New"/>
+        </w:rPr>
+        <w:tab/>
+      </w:r>
+      <w:r>
+        <w:rPr>
+          <w:rFonts w:ascii="Courier New" w:hAnsi="Courier New" w:cs="Courier New"/>
+        </w:rPr>
+        <w:tab/>
+        <w:t>- 180</w:t>
+      </w:r>
+    </w:p>
+    <w:p>
+      <w:pPr>
+        <w:pStyle w:val="PlainText"/>
+        <w:rPr>
+          <w:rFonts w:ascii="Courier New" w:hAnsi="Courier New" w:cs="Courier New"/>
+        </w:rPr>
+      </w:pPr>
+      <w:r>
+        <w:rPr>
+          <w:rFonts w:ascii="Courier New" w:hAnsi="Courier New" w:cs="Courier New"/>
+        </w:rPr>
+        <w:t>Rate</w:t>
+      </w:r>
+      <w:r>
+        <w:rPr>
+          <w:rFonts w:ascii="Courier New" w:hAnsi="Courier New" w:cs="Courier New"/>
+        </w:rPr>
+        <w:tab/>
+      </w:r>
+      <w:r>
+        <w:rPr>
+          <w:rFonts w:ascii="Courier New" w:hAnsi="Courier New" w:cs="Courier New"/>
+        </w:rPr>
+        <w:tab/>
+      </w:r>
+      <w:r>
+        <w:rPr>
+          <w:rFonts w:ascii="Courier New" w:hAnsi="Courier New" w:cs="Courier New"/>
+        </w:rPr>
+        <w:tab/>
+      </w:r>
+      <w:r>
+        <w:rPr>
+          <w:rFonts w:ascii="Courier New" w:hAnsi="Courier New" w:cs="Courier New"/>
+        </w:rPr>
+        <w:tab/>
+      </w:r>
+      <w:r>
+        <w:rPr>
+          <w:rFonts w:ascii="Courier New" w:hAnsi="Courier New" w:cs="Courier New"/>
+        </w:rPr>
+        <w:tab/>
+        <w:t>- 24</w:t>
+      </w:r>
+    </w:p>
+    <w:p>
+      <w:pPr>
+        <w:pStyle w:val="PlainText"/>
+        <w:rPr>
+          <w:rFonts w:ascii="Courier New" w:hAnsi="Courier New" w:cs="Courier New"/>
+        </w:rPr>
+      </w:pPr>
+      <w:r>
+        <w:rPr>
+          <w:rFonts w:ascii="Courier New" w:hAnsi="Courier New" w:cs="Courier New"/>
+        </w:rPr>
+        <w:t>Transport &amp; Miscellaneous</w:t>
+      </w:r>
+      <w:r>
+        <w:rPr>
+          <w:rFonts w:ascii="Courier New" w:hAnsi="Courier New" w:cs="Courier New"/>
+        </w:rPr>
+        <w:tab/>
+        <w:t>- 30</w:t>
+      </w:r>
+    </w:p>
+    <w:p>
+      <w:pPr>
+        <w:pStyle w:val="PlainText"/>
+        <w:rPr>
+          <w:rFonts w:ascii="Courier New" w:hAnsi="Courier New" w:cs="Courier New"/>
+        </w:rPr>
+      </w:pPr>
+      <w:r>
+        <w:rPr>
+          <w:rFonts w:ascii="Courier New" w:hAnsi="Courier New" w:cs="Courier New"/>
+        </w:rPr>
+        <w:t>Total Price</w:t>
+      </w:r>
+      <w:r>
+        <w:rPr>
+          <w:rFonts w:ascii="Courier New" w:hAnsi="Courier New" w:cs="Courier New"/>
+        </w:rPr>
+        <w:tab/>
+      </w:r>
+      <w:r>
+        <w:rPr>
+          <w:rFonts w:ascii="Courier New" w:hAnsi="Courier New" w:cs="Courier New"/>
+        </w:rPr>
+        <w:tab/>
+      </w:r>
+      <w:r>
+        <w:rPr>
+          <w:rFonts w:ascii="Courier New" w:hAnsi="Courier New" w:cs="Courier New"/>
+        </w:rPr>
+        <w:tab/>
+      </w:r>
+      <w:r>
+        <w:rPr>
+          <w:rFonts w:ascii="Courier New" w:hAnsi="Courier New" w:cs="Courier New"/>
+        </w:rPr>
+        <w:tab/>
+        <w:t>- 4350.0</w:t>
+      </w:r>
+    </w:p>
+    <w:p>
+      <w:pPr>
+        <w:pStyle w:val="PlainText"/>
+        <w:rPr>
+          <w:rFonts w:ascii="Courier New" w:hAnsi="Courier New" w:cs="Courier New"/>
+          <w:b/>
+        </w:rPr>
+      </w:pPr>
+      <w:r>
+        <w:rPr>
+          <w:rFonts w:ascii="Courier New" w:hAnsi="Courier New" w:cs="Courier New"/>
+          <w:b/>
+        </w:rPr>
+        <w:t>Amount balance</w:t>
+      </w:r>
+      <w:r>
+        <w:rPr>
+          <w:rFonts w:ascii="Courier New" w:hAnsi="Courier New" w:cs="Courier New"/>
+          <w:b/>
+        </w:rPr>
+        <w:tab/>
+      </w:r>
+      <w:r>
+        <w:rPr>
+          <w:rFonts w:ascii="Courier New" w:hAnsi="Courier New" w:cs="Courier New"/>
+          <w:b/>
+        </w:rPr>
+        <w:tab/>
+      </w:r>
+      <w:r>
+        <w:rPr>
+          <w:rFonts w:ascii="Courier New" w:hAnsi="Courier New" w:cs="Courier New"/>
+          <w:b/>
+        </w:rPr>
+        <w:tab/>
+        <w:t>- 47616.0</w:t>
+      </w:r>
+    </w:p>
+    <w:p>
+      <w:pPr>
+        <w:pStyle w:val="PlainText"/>
+        <w:rPr>
+          <w:rFonts w:ascii="Courier New" w:hAnsi="Courier New" w:cs="Courier New"/>
+        </w:rPr>
+      </w:pPr>
+    </w:p>
+    <w:p>
+      <w:pPr>
+        <w:pStyle w:val="PlainText"/>
+        <w:rPr>
+          <w:rFonts w:ascii="Courier New" w:hAnsi="Courier New" w:cs="Courier New"/>
+          <w:b/>
+        </w:rPr>
+      </w:pPr>
     </w:p>
     <w:p>
       <w:pPr>

--- a/customer _details/NAVEEN/HOSADURGA/RM/PURCHASE DETAILS.docx
+++ b/customer _details/NAVEEN/HOSADURGA/RM/PURCHASE DETAILS.docx
@@ -35803,13 +35803,7 @@
         <w:rPr>
           <w:rFonts w:ascii="Courier New" w:hAnsi="Courier New" w:cs="Courier New"/>
         </w:rPr>
-        <w:t>SUN Jul 15</w:t>
-      </w:r>
-      <w:r>
-        <w:rPr>
-          <w:rFonts w:ascii="Courier New" w:hAnsi="Courier New" w:cs="Courier New"/>
-        </w:rPr>
-        <w:t xml:space="preserve"> 13:17:44 IST 2018</w:t>
+        <w:t>SUN Jul 15 13:17:44 IST 2018</w:t>
       </w:r>
     </w:p>
     <w:p>
@@ -36151,6 +36145,392 @@
         <w:tab/>
         <w:t>- 47616.0</w:t>
       </w:r>
+    </w:p>
+    <w:p>
+      <w:pPr>
+        <w:pStyle w:val="PlainText"/>
+        <w:rPr>
+          <w:rFonts w:ascii="Courier New" w:hAnsi="Courier New" w:cs="Courier New"/>
+          <w:b/>
+        </w:rPr>
+      </w:pPr>
+    </w:p>
+    <w:p>
+      <w:pPr>
+        <w:pStyle w:val="PlainText"/>
+        <w:rPr>
+          <w:rFonts w:ascii="Courier New" w:hAnsi="Courier New" w:cs="Courier New"/>
+        </w:rPr>
+      </w:pPr>
+      <w:r>
+        <w:rPr>
+          <w:rFonts w:ascii="Courier New" w:hAnsi="Courier New" w:cs="Courier New"/>
+        </w:rPr>
+        <w:t>MON Jul 16</w:t>
+      </w:r>
+      <w:r>
+        <w:rPr>
+          <w:rFonts w:ascii="Courier New" w:hAnsi="Courier New" w:cs="Courier New"/>
+        </w:rPr>
+        <w:t xml:space="preserve"> 12:32:57 IST 2018</w:t>
+      </w:r>
+    </w:p>
+    <w:p>
+      <w:pPr>
+        <w:pStyle w:val="PlainText"/>
+        <w:rPr>
+          <w:rFonts w:ascii="Courier New" w:hAnsi="Courier New" w:cs="Courier New"/>
+        </w:rPr>
+      </w:pPr>
+      <w:r>
+        <w:rPr>
+          <w:rFonts w:ascii="Courier New" w:hAnsi="Courier New" w:cs="Courier New"/>
+        </w:rPr>
+        <w:t>Person Name</w:t>
+      </w:r>
+      <w:r>
+        <w:rPr>
+          <w:rFonts w:ascii="Courier New" w:hAnsi="Courier New" w:cs="Courier New"/>
+        </w:rPr>
+        <w:tab/>
+      </w:r>
+      <w:r>
+        <w:rPr>
+          <w:rFonts w:ascii="Courier New" w:hAnsi="Courier New" w:cs="Courier New"/>
+        </w:rPr>
+        <w:tab/>
+      </w:r>
+      <w:r>
+        <w:rPr>
+          <w:rFonts w:ascii="Courier New" w:hAnsi="Courier New" w:cs="Courier New"/>
+        </w:rPr>
+        <w:tab/>
+      </w:r>
+      <w:r>
+        <w:rPr>
+          <w:rFonts w:ascii="Courier New" w:hAnsi="Courier New" w:cs="Courier New"/>
+        </w:rPr>
+        <w:tab/>
+        <w:t>- RM</w:t>
+      </w:r>
+    </w:p>
+    <w:p>
+      <w:pPr>
+        <w:pStyle w:val="PlainText"/>
+        <w:rPr>
+          <w:rFonts w:ascii="Courier New" w:hAnsi="Courier New" w:cs="Courier New"/>
+        </w:rPr>
+      </w:pPr>
+      <w:r>
+        <w:rPr>
+          <w:rFonts w:ascii="Courier New" w:hAnsi="Courier New" w:cs="Courier New"/>
+        </w:rPr>
+        <w:t>Bill number</w:t>
+      </w:r>
+      <w:r>
+        <w:rPr>
+          <w:rFonts w:ascii="Courier New" w:hAnsi="Courier New" w:cs="Courier New"/>
+        </w:rPr>
+        <w:tab/>
+      </w:r>
+      <w:r>
+        <w:rPr>
+          <w:rFonts w:ascii="Courier New" w:hAnsi="Courier New" w:cs="Courier New"/>
+        </w:rPr>
+        <w:tab/>
+      </w:r>
+      <w:r>
+        <w:rPr>
+          <w:rFonts w:ascii="Courier New" w:hAnsi="Courier New" w:cs="Courier New"/>
+        </w:rPr>
+        <w:tab/>
+      </w:r>
+      <w:r>
+        <w:rPr>
+          <w:rFonts w:ascii="Courier New" w:hAnsi="Courier New" w:cs="Courier New"/>
+        </w:rPr>
+        <w:tab/>
+        <w:t>- 689</w:t>
+      </w:r>
+    </w:p>
+    <w:p>
+      <w:pPr>
+        <w:pStyle w:val="PlainText"/>
+        <w:rPr>
+          <w:rFonts w:ascii="Courier New" w:hAnsi="Courier New" w:cs="Courier New"/>
+        </w:rPr>
+      </w:pPr>
+      <w:r>
+        <w:rPr>
+          <w:rFonts w:ascii="Courier New" w:hAnsi="Courier New" w:cs="Courier New"/>
+        </w:rPr>
+        <w:t>---------------------------------------------------------------</w:t>
+      </w:r>
+    </w:p>
+    <w:p>
+      <w:pPr>
+        <w:pStyle w:val="PlainText"/>
+        <w:rPr>
+          <w:rFonts w:ascii="Courier New" w:hAnsi="Courier New" w:cs="Courier New"/>
+        </w:rPr>
+      </w:pPr>
+      <w:r>
+        <w:rPr>
+          <w:rFonts w:ascii="Courier New" w:hAnsi="Courier New" w:cs="Courier New"/>
+        </w:rPr>
+        <w:t>Item Name</w:t>
+      </w:r>
+      <w:r>
+        <w:rPr>
+          <w:rFonts w:ascii="Courier New" w:hAnsi="Courier New" w:cs="Courier New"/>
+        </w:rPr>
+        <w:tab/>
+      </w:r>
+      <w:r>
+        <w:rPr>
+          <w:rFonts w:ascii="Courier New" w:hAnsi="Courier New" w:cs="Courier New"/>
+        </w:rPr>
+        <w:tab/>
+      </w:r>
+      <w:r>
+        <w:rPr>
+          <w:rFonts w:ascii="Courier New" w:hAnsi="Courier New" w:cs="Courier New"/>
+        </w:rPr>
+        <w:tab/>
+      </w:r>
+      <w:r>
+        <w:rPr>
+          <w:rFonts w:ascii="Courier New" w:hAnsi="Courier New" w:cs="Courier New"/>
+        </w:rPr>
+        <w:tab/>
+        <w:t>- CARROT</w:t>
+      </w:r>
+    </w:p>
+    <w:p>
+      <w:pPr>
+        <w:pStyle w:val="PlainText"/>
+        <w:rPr>
+          <w:rFonts w:ascii="Courier New" w:hAnsi="Courier New" w:cs="Courier New"/>
+        </w:rPr>
+      </w:pPr>
+      <w:r>
+        <w:rPr>
+          <w:rFonts w:ascii="Courier New" w:hAnsi="Courier New" w:cs="Courier New"/>
+        </w:rPr>
+        <w:t>Number of Pockets</w:t>
+      </w:r>
+      <w:r>
+        <w:rPr>
+          <w:rFonts w:ascii="Courier New" w:hAnsi="Courier New" w:cs="Courier New"/>
+        </w:rPr>
+        <w:tab/>
+      </w:r>
+      <w:r>
+        <w:rPr>
+          <w:rFonts w:ascii="Courier New" w:hAnsi="Courier New" w:cs="Courier New"/>
+        </w:rPr>
+        <w:tab/>
+      </w:r>
+      <w:r>
+        <w:rPr>
+          <w:rFonts w:ascii="Courier New" w:hAnsi="Courier New" w:cs="Courier New"/>
+        </w:rPr>
+        <w:tab/>
+        <w:t>- 2</w:t>
+      </w:r>
+    </w:p>
+    <w:p>
+      <w:pPr>
+        <w:pStyle w:val="PlainText"/>
+        <w:rPr>
+          <w:rFonts w:ascii="Courier New" w:hAnsi="Courier New" w:cs="Courier New"/>
+        </w:rPr>
+      </w:pPr>
+      <w:r>
+        <w:rPr>
+          <w:rFonts w:ascii="Courier New" w:hAnsi="Courier New" w:cs="Courier New"/>
+        </w:rPr>
+        <w:t>Number of KGs</w:t>
+      </w:r>
+      <w:r>
+        <w:rPr>
+          <w:rFonts w:ascii="Courier New" w:hAnsi="Courier New" w:cs="Courier New"/>
+        </w:rPr>
+        <w:tab/>
+      </w:r>
+      <w:r>
+        <w:rPr>
+          <w:rFonts w:ascii="Courier New" w:hAnsi="Courier New" w:cs="Courier New"/>
+        </w:rPr>
+        <w:tab/>
+      </w:r>
+      <w:r>
+        <w:rPr>
+          <w:rFonts w:ascii="Courier New" w:hAnsi="Courier New" w:cs="Courier New"/>
+        </w:rPr>
+        <w:tab/>
+        <w:t>- 181</w:t>
+      </w:r>
+    </w:p>
+    <w:p>
+      <w:pPr>
+        <w:pStyle w:val="PlainText"/>
+        <w:rPr>
+          <w:rFonts w:ascii="Courier New" w:hAnsi="Courier New" w:cs="Courier New"/>
+        </w:rPr>
+      </w:pPr>
+      <w:r>
+        <w:rPr>
+          <w:rFonts w:ascii="Courier New" w:hAnsi="Courier New" w:cs="Courier New"/>
+        </w:rPr>
+        <w:t>Rate</w:t>
+      </w:r>
+      <w:r>
+        <w:rPr>
+          <w:rFonts w:ascii="Courier New" w:hAnsi="Courier New" w:cs="Courier New"/>
+        </w:rPr>
+        <w:tab/>
+      </w:r>
+      <w:r>
+        <w:rPr>
+          <w:rFonts w:ascii="Courier New" w:hAnsi="Courier New" w:cs="Courier New"/>
+        </w:rPr>
+        <w:tab/>
+      </w:r>
+      <w:r>
+        <w:rPr>
+          <w:rFonts w:ascii="Courier New" w:hAnsi="Courier New" w:cs="Courier New"/>
+        </w:rPr>
+        <w:tab/>
+      </w:r>
+      <w:r>
+        <w:rPr>
+          <w:rFonts w:ascii="Courier New" w:hAnsi="Courier New" w:cs="Courier New"/>
+        </w:rPr>
+        <w:tab/>
+      </w:r>
+      <w:r>
+        <w:rPr>
+          <w:rFonts w:ascii="Courier New" w:hAnsi="Courier New" w:cs="Courier New"/>
+        </w:rPr>
+        <w:tab/>
+        <w:t>- 26</w:t>
+      </w:r>
+    </w:p>
+    <w:p>
+      <w:pPr>
+        <w:pStyle w:val="PlainText"/>
+        <w:rPr>
+          <w:rFonts w:ascii="Courier New" w:hAnsi="Courier New" w:cs="Courier New"/>
+        </w:rPr>
+      </w:pPr>
+      <w:r>
+        <w:rPr>
+          <w:rFonts w:ascii="Courier New" w:hAnsi="Courier New" w:cs="Courier New"/>
+        </w:rPr>
+        <w:t>Transport &amp; Miscellaneous</w:t>
+      </w:r>
+      <w:r>
+        <w:rPr>
+          <w:rFonts w:ascii="Courier New" w:hAnsi="Courier New" w:cs="Courier New"/>
+        </w:rPr>
+        <w:tab/>
+        <w:t>- 30</w:t>
+      </w:r>
+    </w:p>
+    <w:p>
+      <w:pPr>
+        <w:pStyle w:val="PlainText"/>
+        <w:rPr>
+          <w:rFonts w:ascii="Courier New" w:hAnsi="Courier New" w:cs="Courier New"/>
+        </w:rPr>
+      </w:pPr>
+      <w:r>
+        <w:rPr>
+          <w:rFonts w:ascii="Courier New" w:hAnsi="Courier New" w:cs="Courier New"/>
+        </w:rPr>
+        <w:t>Total Price</w:t>
+      </w:r>
+      <w:r>
+        <w:rPr>
+          <w:rFonts w:ascii="Courier New" w:hAnsi="Courier New" w:cs="Courier New"/>
+        </w:rPr>
+        <w:tab/>
+      </w:r>
+      <w:r>
+        <w:rPr>
+          <w:rFonts w:ascii="Courier New" w:hAnsi="Courier New" w:cs="Courier New"/>
+        </w:rPr>
+        <w:tab/>
+      </w:r>
+      <w:r>
+        <w:rPr>
+          <w:rFonts w:ascii="Courier New" w:hAnsi="Courier New" w:cs="Courier New"/>
+        </w:rPr>
+        <w:tab/>
+      </w:r>
+      <w:r>
+        <w:rPr>
+          <w:rFonts w:ascii="Courier New" w:hAnsi="Courier New" w:cs="Courier New"/>
+        </w:rPr>
+        <w:tab/>
+        <w:t>- 4736.0</w:t>
+      </w:r>
+    </w:p>
+    <w:p>
+      <w:pPr>
+        <w:pStyle w:val="PlainText"/>
+        <w:rPr>
+          <w:rFonts w:ascii="Courier New" w:hAnsi="Courier New" w:cs="Courier New"/>
+          <w:b/>
+        </w:rPr>
+      </w:pPr>
+      <w:r>
+        <w:rPr>
+          <w:rFonts w:ascii="Courier New" w:hAnsi="Courier New" w:cs="Courier New"/>
+          <w:b/>
+        </w:rPr>
+        <w:t>Amount balance</w:t>
+      </w:r>
+      <w:r>
+        <w:rPr>
+          <w:rFonts w:ascii="Courier New" w:hAnsi="Courier New" w:cs="Courier New"/>
+          <w:b/>
+        </w:rPr>
+        <w:tab/>
+      </w:r>
+      <w:r>
+        <w:rPr>
+          <w:rFonts w:ascii="Courier New" w:hAnsi="Courier New" w:cs="Courier New"/>
+          <w:b/>
+        </w:rPr>
+        <w:tab/>
+      </w:r>
+      <w:r>
+        <w:rPr>
+          <w:rFonts w:ascii="Courier New" w:hAnsi="Courier New" w:cs="Courier New"/>
+          <w:b/>
+        </w:rPr>
+        <w:tab/>
+        <w:t>- 52352.0</w:t>
+      </w:r>
+    </w:p>
+    <w:p>
+      <w:pPr>
+        <w:pStyle w:val="PlainText"/>
+        <w:rPr>
+          <w:rFonts w:ascii="Courier New" w:hAnsi="Courier New" w:cs="Courier New"/>
+        </w:rPr>
+      </w:pPr>
+    </w:p>
+    <w:p>
+      <w:pPr>
+        <w:pStyle w:val="PlainText"/>
+        <w:rPr>
+          <w:rFonts w:ascii="Courier New" w:hAnsi="Courier New" w:cs="Courier New"/>
+          <w:b/>
+        </w:rPr>
+      </w:pPr>
     </w:p>
     <w:p>
       <w:pPr>

--- a/customer _details/NAVEEN/HOSADURGA/RM/PURCHASE DETAILS.docx
+++ b/customer _details/NAVEEN/HOSADURGA/RM/PURCHASE DETAILS.docx
@@ -36166,13 +36166,7 @@
         <w:rPr>
           <w:rFonts w:ascii="Courier New" w:hAnsi="Courier New" w:cs="Courier New"/>
         </w:rPr>
-        <w:t>MON Jul 16</w:t>
-      </w:r>
-      <w:r>
-        <w:rPr>
-          <w:rFonts w:ascii="Courier New" w:hAnsi="Courier New" w:cs="Courier New"/>
-        </w:rPr>
-        <w:t xml:space="preserve"> 12:32:57 IST 2018</w:t>
+        <w:t>MON Jul 16 12:32:57 IST 2018</w:t>
       </w:r>
     </w:p>
     <w:p>
@@ -36514,6 +36508,772 @@
         <w:tab/>
         <w:t>- 52352.0</w:t>
       </w:r>
+    </w:p>
+    <w:p>
+      <w:pPr>
+        <w:pStyle w:val="PlainText"/>
+        <w:rPr>
+          <w:rFonts w:ascii="Courier New" w:hAnsi="Courier New" w:cs="Courier New"/>
+          <w:b/>
+        </w:rPr>
+      </w:pPr>
+    </w:p>
+    <w:p>
+      <w:pPr>
+        <w:pStyle w:val="PlainText"/>
+        <w:rPr>
+          <w:rFonts w:ascii="Courier New" w:hAnsi="Courier New" w:cs="Courier New"/>
+        </w:rPr>
+      </w:pPr>
+      <w:r>
+        <w:rPr>
+          <w:rFonts w:ascii="Courier New" w:hAnsi="Courier New" w:cs="Courier New"/>
+        </w:rPr>
+        <w:t>TUE Jul 17 12:48:29 IST 2018</w:t>
+      </w:r>
+    </w:p>
+    <w:p>
+      <w:pPr>
+        <w:pStyle w:val="PlainText"/>
+        <w:rPr>
+          <w:rFonts w:ascii="Courier New" w:hAnsi="Courier New" w:cs="Courier New"/>
+        </w:rPr>
+      </w:pPr>
+      <w:r>
+        <w:rPr>
+          <w:rFonts w:ascii="Courier New" w:hAnsi="Courier New" w:cs="Courier New"/>
+        </w:rPr>
+        <w:t>Person Name</w:t>
+      </w:r>
+      <w:r>
+        <w:rPr>
+          <w:rFonts w:ascii="Courier New" w:hAnsi="Courier New" w:cs="Courier New"/>
+        </w:rPr>
+        <w:tab/>
+      </w:r>
+      <w:r>
+        <w:rPr>
+          <w:rFonts w:ascii="Courier New" w:hAnsi="Courier New" w:cs="Courier New"/>
+        </w:rPr>
+        <w:tab/>
+      </w:r>
+      <w:r>
+        <w:rPr>
+          <w:rFonts w:ascii="Courier New" w:hAnsi="Courier New" w:cs="Courier New"/>
+        </w:rPr>
+        <w:tab/>
+      </w:r>
+      <w:r>
+        <w:rPr>
+          <w:rFonts w:ascii="Courier New" w:hAnsi="Courier New" w:cs="Courier New"/>
+        </w:rPr>
+        <w:tab/>
+        <w:t>- RM</w:t>
+      </w:r>
+    </w:p>
+    <w:p>
+      <w:pPr>
+        <w:pStyle w:val="PlainText"/>
+        <w:rPr>
+          <w:rFonts w:ascii="Courier New" w:hAnsi="Courier New" w:cs="Courier New"/>
+        </w:rPr>
+      </w:pPr>
+      <w:r>
+        <w:rPr>
+          <w:rFonts w:ascii="Courier New" w:hAnsi="Courier New" w:cs="Courier New"/>
+        </w:rPr>
+        <w:t>Bill number</w:t>
+      </w:r>
+      <w:r>
+        <w:rPr>
+          <w:rFonts w:ascii="Courier New" w:hAnsi="Courier New" w:cs="Courier New"/>
+        </w:rPr>
+        <w:tab/>
+      </w:r>
+      <w:r>
+        <w:rPr>
+          <w:rFonts w:ascii="Courier New" w:hAnsi="Courier New" w:cs="Courier New"/>
+        </w:rPr>
+        <w:tab/>
+      </w:r>
+      <w:r>
+        <w:rPr>
+          <w:rFonts w:ascii="Courier New" w:hAnsi="Courier New" w:cs="Courier New"/>
+        </w:rPr>
+        <w:tab/>
+      </w:r>
+      <w:r>
+        <w:rPr>
+          <w:rFonts w:ascii="Courier New" w:hAnsi="Courier New" w:cs="Courier New"/>
+        </w:rPr>
+        <w:tab/>
+        <w:t>- 692</w:t>
+      </w:r>
+    </w:p>
+    <w:p>
+      <w:pPr>
+        <w:pStyle w:val="PlainText"/>
+        <w:rPr>
+          <w:rFonts w:ascii="Courier New" w:hAnsi="Courier New" w:cs="Courier New"/>
+        </w:rPr>
+      </w:pPr>
+      <w:r>
+        <w:rPr>
+          <w:rFonts w:ascii="Courier New" w:hAnsi="Courier New" w:cs="Courier New"/>
+        </w:rPr>
+        <w:t>---------------------------------------------------------------</w:t>
+      </w:r>
+    </w:p>
+    <w:p>
+      <w:pPr>
+        <w:pStyle w:val="PlainText"/>
+        <w:rPr>
+          <w:rFonts w:ascii="Courier New" w:hAnsi="Courier New" w:cs="Courier New"/>
+        </w:rPr>
+      </w:pPr>
+      <w:r>
+        <w:rPr>
+          <w:rFonts w:ascii="Courier New" w:hAnsi="Courier New" w:cs="Courier New"/>
+        </w:rPr>
+        <w:t>Item Name</w:t>
+      </w:r>
+      <w:r>
+        <w:rPr>
+          <w:rFonts w:ascii="Courier New" w:hAnsi="Courier New" w:cs="Courier New"/>
+        </w:rPr>
+        <w:tab/>
+      </w:r>
+      <w:r>
+        <w:rPr>
+          <w:rFonts w:ascii="Courier New" w:hAnsi="Courier New" w:cs="Courier New"/>
+        </w:rPr>
+        <w:tab/>
+      </w:r>
+      <w:r>
+        <w:rPr>
+          <w:rFonts w:ascii="Courier New" w:hAnsi="Courier New" w:cs="Courier New"/>
+        </w:rPr>
+        <w:tab/>
+      </w:r>
+      <w:r>
+        <w:rPr>
+          <w:rFonts w:ascii="Courier New" w:hAnsi="Courier New" w:cs="Courier New"/>
+        </w:rPr>
+        <w:tab/>
+        <w:t>- CARROT</w:t>
+      </w:r>
+    </w:p>
+    <w:p>
+      <w:pPr>
+        <w:pStyle w:val="PlainText"/>
+        <w:rPr>
+          <w:rFonts w:ascii="Courier New" w:hAnsi="Courier New" w:cs="Courier New"/>
+        </w:rPr>
+      </w:pPr>
+      <w:r>
+        <w:rPr>
+          <w:rFonts w:ascii="Courier New" w:hAnsi="Courier New" w:cs="Courier New"/>
+        </w:rPr>
+        <w:t>Number of Pockets</w:t>
+      </w:r>
+      <w:r>
+        <w:rPr>
+          <w:rFonts w:ascii="Courier New" w:hAnsi="Courier New" w:cs="Courier New"/>
+        </w:rPr>
+        <w:tab/>
+      </w:r>
+      <w:r>
+        <w:rPr>
+          <w:rFonts w:ascii="Courier New" w:hAnsi="Courier New" w:cs="Courier New"/>
+        </w:rPr>
+        <w:tab/>
+      </w:r>
+      <w:r>
+        <w:rPr>
+          <w:rFonts w:ascii="Courier New" w:hAnsi="Courier New" w:cs="Courier New"/>
+        </w:rPr>
+        <w:tab/>
+        <w:t>- 2</w:t>
+      </w:r>
+    </w:p>
+    <w:p>
+      <w:pPr>
+        <w:pStyle w:val="PlainText"/>
+        <w:rPr>
+          <w:rFonts w:ascii="Courier New" w:hAnsi="Courier New" w:cs="Courier New"/>
+        </w:rPr>
+      </w:pPr>
+      <w:r>
+        <w:rPr>
+          <w:rFonts w:ascii="Courier New" w:hAnsi="Courier New" w:cs="Courier New"/>
+        </w:rPr>
+        <w:t>Number of KGs</w:t>
+      </w:r>
+      <w:r>
+        <w:rPr>
+          <w:rFonts w:ascii="Courier New" w:hAnsi="Courier New" w:cs="Courier New"/>
+        </w:rPr>
+        <w:tab/>
+      </w:r>
+      <w:r>
+        <w:rPr>
+          <w:rFonts w:ascii="Courier New" w:hAnsi="Courier New" w:cs="Courier New"/>
+        </w:rPr>
+        <w:tab/>
+      </w:r>
+      <w:r>
+        <w:rPr>
+          <w:rFonts w:ascii="Courier New" w:hAnsi="Courier New" w:cs="Courier New"/>
+        </w:rPr>
+        <w:tab/>
+        <w:t>- 175</w:t>
+      </w:r>
+    </w:p>
+    <w:p>
+      <w:pPr>
+        <w:pStyle w:val="PlainText"/>
+        <w:rPr>
+          <w:rFonts w:ascii="Courier New" w:hAnsi="Courier New" w:cs="Courier New"/>
+        </w:rPr>
+      </w:pPr>
+      <w:r>
+        <w:rPr>
+          <w:rFonts w:ascii="Courier New" w:hAnsi="Courier New" w:cs="Courier New"/>
+        </w:rPr>
+        <w:t>Rate</w:t>
+      </w:r>
+      <w:r>
+        <w:rPr>
+          <w:rFonts w:ascii="Courier New" w:hAnsi="Courier New" w:cs="Courier New"/>
+        </w:rPr>
+        <w:tab/>
+      </w:r>
+      <w:r>
+        <w:rPr>
+          <w:rFonts w:ascii="Courier New" w:hAnsi="Courier New" w:cs="Courier New"/>
+        </w:rPr>
+        <w:tab/>
+      </w:r>
+      <w:r>
+        <w:rPr>
+          <w:rFonts w:ascii="Courier New" w:hAnsi="Courier New" w:cs="Courier New"/>
+        </w:rPr>
+        <w:tab/>
+      </w:r>
+      <w:r>
+        <w:rPr>
+          <w:rFonts w:ascii="Courier New" w:hAnsi="Courier New" w:cs="Courier New"/>
+        </w:rPr>
+        <w:tab/>
+      </w:r>
+      <w:r>
+        <w:rPr>
+          <w:rFonts w:ascii="Courier New" w:hAnsi="Courier New" w:cs="Courier New"/>
+        </w:rPr>
+        <w:tab/>
+        <w:t>- 22</w:t>
+      </w:r>
+    </w:p>
+    <w:p>
+      <w:pPr>
+        <w:pStyle w:val="PlainText"/>
+        <w:rPr>
+          <w:rFonts w:ascii="Courier New" w:hAnsi="Courier New" w:cs="Courier New"/>
+        </w:rPr>
+      </w:pPr>
+      <w:r>
+        <w:rPr>
+          <w:rFonts w:ascii="Courier New" w:hAnsi="Courier New" w:cs="Courier New"/>
+        </w:rPr>
+        <w:t>Transport &amp; Miscellaneous</w:t>
+      </w:r>
+      <w:r>
+        <w:rPr>
+          <w:rFonts w:ascii="Courier New" w:hAnsi="Courier New" w:cs="Courier New"/>
+        </w:rPr>
+        <w:tab/>
+        <w:t>- 30</w:t>
+      </w:r>
+    </w:p>
+    <w:p>
+      <w:pPr>
+        <w:pStyle w:val="PlainText"/>
+        <w:rPr>
+          <w:rFonts w:ascii="Courier New" w:hAnsi="Courier New" w:cs="Courier New"/>
+        </w:rPr>
+      </w:pPr>
+      <w:r>
+        <w:rPr>
+          <w:rFonts w:ascii="Courier New" w:hAnsi="Courier New" w:cs="Courier New"/>
+        </w:rPr>
+        <w:t>Total Price</w:t>
+      </w:r>
+      <w:r>
+        <w:rPr>
+          <w:rFonts w:ascii="Courier New" w:hAnsi="Courier New" w:cs="Courier New"/>
+        </w:rPr>
+        <w:tab/>
+      </w:r>
+      <w:r>
+        <w:rPr>
+          <w:rFonts w:ascii="Courier New" w:hAnsi="Courier New" w:cs="Courier New"/>
+        </w:rPr>
+        <w:tab/>
+      </w:r>
+      <w:r>
+        <w:rPr>
+          <w:rFonts w:ascii="Courier New" w:hAnsi="Courier New" w:cs="Courier New"/>
+        </w:rPr>
+        <w:tab/>
+      </w:r>
+      <w:r>
+        <w:rPr>
+          <w:rFonts w:ascii="Courier New" w:hAnsi="Courier New" w:cs="Courier New"/>
+        </w:rPr>
+        <w:tab/>
+        <w:t>- 3880.0</w:t>
+      </w:r>
+    </w:p>
+    <w:p>
+      <w:pPr>
+        <w:pStyle w:val="PlainText"/>
+        <w:rPr>
+          <w:rFonts w:ascii="Courier New" w:hAnsi="Courier New" w:cs="Courier New"/>
+          <w:b/>
+        </w:rPr>
+      </w:pPr>
+      <w:r>
+        <w:rPr>
+          <w:rFonts w:ascii="Courier New" w:hAnsi="Courier New" w:cs="Courier New"/>
+          <w:b/>
+        </w:rPr>
+        <w:t>Amount balance</w:t>
+      </w:r>
+      <w:r>
+        <w:rPr>
+          <w:rFonts w:ascii="Courier New" w:hAnsi="Courier New" w:cs="Courier New"/>
+          <w:b/>
+        </w:rPr>
+        <w:tab/>
+      </w:r>
+      <w:r>
+        <w:rPr>
+          <w:rFonts w:ascii="Courier New" w:hAnsi="Courier New" w:cs="Courier New"/>
+          <w:b/>
+        </w:rPr>
+        <w:tab/>
+      </w:r>
+      <w:r>
+        <w:rPr>
+          <w:rFonts w:ascii="Courier New" w:hAnsi="Courier New" w:cs="Courier New"/>
+          <w:b/>
+        </w:rPr>
+        <w:tab/>
+        <w:t>- 56232.0</w:t>
+      </w:r>
+    </w:p>
+    <w:p>
+      <w:pPr>
+        <w:pStyle w:val="PlainText"/>
+        <w:rPr>
+          <w:rFonts w:ascii="Courier New" w:hAnsi="Courier New" w:cs="Courier New"/>
+          <w:b/>
+        </w:rPr>
+      </w:pPr>
+    </w:p>
+    <w:p>
+      <w:pPr>
+        <w:pStyle w:val="PlainText"/>
+        <w:rPr>
+          <w:rFonts w:ascii="Courier New" w:hAnsi="Courier New" w:cs="Courier New"/>
+        </w:rPr>
+      </w:pPr>
+      <w:r>
+        <w:rPr>
+          <w:rFonts w:ascii="Courier New" w:hAnsi="Courier New" w:cs="Courier New"/>
+        </w:rPr>
+        <w:t>THU Jul 19</w:t>
+      </w:r>
+      <w:r>
+        <w:rPr>
+          <w:rFonts w:ascii="Courier New" w:hAnsi="Courier New" w:cs="Courier New"/>
+        </w:rPr>
+        <w:t xml:space="preserve"> 12:26:45 IST 2018</w:t>
+      </w:r>
+    </w:p>
+    <w:p>
+      <w:pPr>
+        <w:pStyle w:val="PlainText"/>
+        <w:rPr>
+          <w:rFonts w:ascii="Courier New" w:hAnsi="Courier New" w:cs="Courier New"/>
+        </w:rPr>
+      </w:pPr>
+      <w:r>
+        <w:rPr>
+          <w:rFonts w:ascii="Courier New" w:hAnsi="Courier New" w:cs="Courier New"/>
+        </w:rPr>
+        <w:t>Person Name</w:t>
+      </w:r>
+      <w:r>
+        <w:rPr>
+          <w:rFonts w:ascii="Courier New" w:hAnsi="Courier New" w:cs="Courier New"/>
+        </w:rPr>
+        <w:tab/>
+      </w:r>
+      <w:r>
+        <w:rPr>
+          <w:rFonts w:ascii="Courier New" w:hAnsi="Courier New" w:cs="Courier New"/>
+        </w:rPr>
+        <w:tab/>
+      </w:r>
+      <w:r>
+        <w:rPr>
+          <w:rFonts w:ascii="Courier New" w:hAnsi="Courier New" w:cs="Courier New"/>
+        </w:rPr>
+        <w:tab/>
+      </w:r>
+      <w:r>
+        <w:rPr>
+          <w:rFonts w:ascii="Courier New" w:hAnsi="Courier New" w:cs="Courier New"/>
+        </w:rPr>
+        <w:tab/>
+        <w:t>- RM</w:t>
+      </w:r>
+    </w:p>
+    <w:p>
+      <w:pPr>
+        <w:pStyle w:val="PlainText"/>
+        <w:rPr>
+          <w:rFonts w:ascii="Courier New" w:hAnsi="Courier New" w:cs="Courier New"/>
+        </w:rPr>
+      </w:pPr>
+      <w:r>
+        <w:rPr>
+          <w:rFonts w:ascii="Courier New" w:hAnsi="Courier New" w:cs="Courier New"/>
+        </w:rPr>
+        <w:t>Bill number</w:t>
+      </w:r>
+      <w:r>
+        <w:rPr>
+          <w:rFonts w:ascii="Courier New" w:hAnsi="Courier New" w:cs="Courier New"/>
+        </w:rPr>
+        <w:tab/>
+      </w:r>
+      <w:r>
+        <w:rPr>
+          <w:rFonts w:ascii="Courier New" w:hAnsi="Courier New" w:cs="Courier New"/>
+        </w:rPr>
+        <w:tab/>
+      </w:r>
+      <w:r>
+        <w:rPr>
+          <w:rFonts w:ascii="Courier New" w:hAnsi="Courier New" w:cs="Courier New"/>
+        </w:rPr>
+        <w:tab/>
+      </w:r>
+      <w:r>
+        <w:rPr>
+          <w:rFonts w:ascii="Courier New" w:hAnsi="Courier New" w:cs="Courier New"/>
+        </w:rPr>
+        <w:tab/>
+        <w:t>- 694</w:t>
+      </w:r>
+    </w:p>
+    <w:p>
+      <w:pPr>
+        <w:pStyle w:val="PlainText"/>
+        <w:rPr>
+          <w:rFonts w:ascii="Courier New" w:hAnsi="Courier New" w:cs="Courier New"/>
+        </w:rPr>
+      </w:pPr>
+      <w:r>
+        <w:rPr>
+          <w:rFonts w:ascii="Courier New" w:hAnsi="Courier New" w:cs="Courier New"/>
+        </w:rPr>
+        <w:t>---------------------------------------------------------------</w:t>
+      </w:r>
+    </w:p>
+    <w:p>
+      <w:pPr>
+        <w:pStyle w:val="PlainText"/>
+        <w:rPr>
+          <w:rFonts w:ascii="Courier New" w:hAnsi="Courier New" w:cs="Courier New"/>
+        </w:rPr>
+      </w:pPr>
+      <w:r>
+        <w:rPr>
+          <w:rFonts w:ascii="Courier New" w:hAnsi="Courier New" w:cs="Courier New"/>
+        </w:rPr>
+        <w:t>Item Name</w:t>
+      </w:r>
+      <w:r>
+        <w:rPr>
+          <w:rFonts w:ascii="Courier New" w:hAnsi="Courier New" w:cs="Courier New"/>
+        </w:rPr>
+        <w:tab/>
+      </w:r>
+      <w:r>
+        <w:rPr>
+          <w:rFonts w:ascii="Courier New" w:hAnsi="Courier New" w:cs="Courier New"/>
+        </w:rPr>
+        <w:tab/>
+      </w:r>
+      <w:r>
+        <w:rPr>
+          <w:rFonts w:ascii="Courier New" w:hAnsi="Courier New" w:cs="Courier New"/>
+        </w:rPr>
+        <w:tab/>
+      </w:r>
+      <w:r>
+        <w:rPr>
+          <w:rFonts w:ascii="Courier New" w:hAnsi="Courier New" w:cs="Courier New"/>
+        </w:rPr>
+        <w:tab/>
+        <w:t>- CARROT</w:t>
+      </w:r>
+    </w:p>
+    <w:p>
+      <w:pPr>
+        <w:pStyle w:val="PlainText"/>
+        <w:rPr>
+          <w:rFonts w:ascii="Courier New" w:hAnsi="Courier New" w:cs="Courier New"/>
+        </w:rPr>
+      </w:pPr>
+      <w:r>
+        <w:rPr>
+          <w:rFonts w:ascii="Courier New" w:hAnsi="Courier New" w:cs="Courier New"/>
+        </w:rPr>
+        <w:t>Number of Pockets</w:t>
+      </w:r>
+      <w:r>
+        <w:rPr>
+          <w:rFonts w:ascii="Courier New" w:hAnsi="Courier New" w:cs="Courier New"/>
+        </w:rPr>
+        <w:tab/>
+      </w:r>
+      <w:r>
+        <w:rPr>
+          <w:rFonts w:ascii="Courier New" w:hAnsi="Courier New" w:cs="Courier New"/>
+        </w:rPr>
+        <w:tab/>
+      </w:r>
+      <w:r>
+        <w:rPr>
+          <w:rFonts w:ascii="Courier New" w:hAnsi="Courier New" w:cs="Courier New"/>
+        </w:rPr>
+        <w:tab/>
+        <w:t>- 2</w:t>
+      </w:r>
+    </w:p>
+    <w:p>
+      <w:pPr>
+        <w:pStyle w:val="PlainText"/>
+        <w:rPr>
+          <w:rFonts w:ascii="Courier New" w:hAnsi="Courier New" w:cs="Courier New"/>
+        </w:rPr>
+      </w:pPr>
+      <w:r>
+        <w:rPr>
+          <w:rFonts w:ascii="Courier New" w:hAnsi="Courier New" w:cs="Courier New"/>
+        </w:rPr>
+        <w:t>Number of KGs</w:t>
+      </w:r>
+      <w:r>
+        <w:rPr>
+          <w:rFonts w:ascii="Courier New" w:hAnsi="Courier New" w:cs="Courier New"/>
+        </w:rPr>
+        <w:tab/>
+      </w:r>
+      <w:r>
+        <w:rPr>
+          <w:rFonts w:ascii="Courier New" w:hAnsi="Courier New" w:cs="Courier New"/>
+        </w:rPr>
+        <w:tab/>
+      </w:r>
+      <w:r>
+        <w:rPr>
+          <w:rFonts w:ascii="Courier New" w:hAnsi="Courier New" w:cs="Courier New"/>
+        </w:rPr>
+        <w:tab/>
+        <w:t>- 167</w:t>
+      </w:r>
+    </w:p>
+    <w:p>
+      <w:pPr>
+        <w:pStyle w:val="PlainText"/>
+        <w:rPr>
+          <w:rFonts w:ascii="Courier New" w:hAnsi="Courier New" w:cs="Courier New"/>
+        </w:rPr>
+      </w:pPr>
+      <w:r>
+        <w:rPr>
+          <w:rFonts w:ascii="Courier New" w:hAnsi="Courier New" w:cs="Courier New"/>
+        </w:rPr>
+        <w:t>Rate</w:t>
+      </w:r>
+      <w:r>
+        <w:rPr>
+          <w:rFonts w:ascii="Courier New" w:hAnsi="Courier New" w:cs="Courier New"/>
+        </w:rPr>
+        <w:tab/>
+      </w:r>
+      <w:r>
+        <w:rPr>
+          <w:rFonts w:ascii="Courier New" w:hAnsi="Courier New" w:cs="Courier New"/>
+        </w:rPr>
+        <w:tab/>
+      </w:r>
+      <w:r>
+        <w:rPr>
+          <w:rFonts w:ascii="Courier New" w:hAnsi="Courier New" w:cs="Courier New"/>
+        </w:rPr>
+        <w:tab/>
+      </w:r>
+      <w:r>
+        <w:rPr>
+          <w:rFonts w:ascii="Courier New" w:hAnsi="Courier New" w:cs="Courier New"/>
+        </w:rPr>
+        <w:tab/>
+      </w:r>
+      <w:r>
+        <w:rPr>
+          <w:rFonts w:ascii="Courier New" w:hAnsi="Courier New" w:cs="Courier New"/>
+        </w:rPr>
+        <w:tab/>
+        <w:t>- 25</w:t>
+      </w:r>
+    </w:p>
+    <w:p>
+      <w:pPr>
+        <w:pStyle w:val="PlainText"/>
+        <w:rPr>
+          <w:rFonts w:ascii="Courier New" w:hAnsi="Courier New" w:cs="Courier New"/>
+        </w:rPr>
+      </w:pPr>
+      <w:r>
+        <w:rPr>
+          <w:rFonts w:ascii="Courier New" w:hAnsi="Courier New" w:cs="Courier New"/>
+        </w:rPr>
+        <w:t>Transport &amp; Miscellaneous</w:t>
+      </w:r>
+      <w:r>
+        <w:rPr>
+          <w:rFonts w:ascii="Courier New" w:hAnsi="Courier New" w:cs="Courier New"/>
+        </w:rPr>
+        <w:tab/>
+        <w:t>- 30</w:t>
+      </w:r>
+    </w:p>
+    <w:p>
+      <w:pPr>
+        <w:pStyle w:val="PlainText"/>
+        <w:rPr>
+          <w:rFonts w:ascii="Courier New" w:hAnsi="Courier New" w:cs="Courier New"/>
+        </w:rPr>
+      </w:pPr>
+      <w:r>
+        <w:rPr>
+          <w:rFonts w:ascii="Courier New" w:hAnsi="Courier New" w:cs="Courier New"/>
+        </w:rPr>
+        <w:t>Total Price</w:t>
+      </w:r>
+      <w:r>
+        <w:rPr>
+          <w:rFonts w:ascii="Courier New" w:hAnsi="Courier New" w:cs="Courier New"/>
+        </w:rPr>
+        <w:tab/>
+      </w:r>
+      <w:r>
+        <w:rPr>
+          <w:rFonts w:ascii="Courier New" w:hAnsi="Courier New" w:cs="Courier New"/>
+        </w:rPr>
+        <w:tab/>
+      </w:r>
+      <w:r>
+        <w:rPr>
+          <w:rFonts w:ascii="Courier New" w:hAnsi="Courier New" w:cs="Courier New"/>
+        </w:rPr>
+        <w:tab/>
+      </w:r>
+      <w:r>
+        <w:rPr>
+          <w:rFonts w:ascii="Courier New" w:hAnsi="Courier New" w:cs="Courier New"/>
+        </w:rPr>
+        <w:tab/>
+        <w:t>- 4205.0</w:t>
+      </w:r>
+    </w:p>
+    <w:p>
+      <w:pPr>
+        <w:pStyle w:val="PlainText"/>
+        <w:rPr>
+          <w:rFonts w:ascii="Courier New" w:hAnsi="Courier New" w:cs="Courier New"/>
+          <w:b/>
+        </w:rPr>
+      </w:pPr>
+      <w:r>
+        <w:rPr>
+          <w:rFonts w:ascii="Courier New" w:hAnsi="Courier New" w:cs="Courier New"/>
+          <w:b/>
+        </w:rPr>
+        <w:t>Amount balance</w:t>
+      </w:r>
+      <w:r>
+        <w:rPr>
+          <w:rFonts w:ascii="Courier New" w:hAnsi="Courier New" w:cs="Courier New"/>
+          <w:b/>
+        </w:rPr>
+        <w:tab/>
+      </w:r>
+      <w:r>
+        <w:rPr>
+          <w:rFonts w:ascii="Courier New" w:hAnsi="Courier New" w:cs="Courier New"/>
+          <w:b/>
+        </w:rPr>
+        <w:tab/>
+      </w:r>
+      <w:r>
+        <w:rPr>
+          <w:rFonts w:ascii="Courier New" w:hAnsi="Courier New" w:cs="Courier New"/>
+          <w:b/>
+        </w:rPr>
+        <w:tab/>
+        <w:t>- 60437.0</w:t>
+      </w:r>
+    </w:p>
+    <w:p>
+      <w:pPr>
+        <w:pStyle w:val="PlainText"/>
+        <w:rPr>
+          <w:rFonts w:ascii="Courier New" w:hAnsi="Courier New" w:cs="Courier New"/>
+        </w:rPr>
+      </w:pPr>
+    </w:p>
+    <w:p>
+      <w:pPr>
+        <w:pStyle w:val="PlainText"/>
+        <w:rPr>
+          <w:rFonts w:ascii="Courier New" w:hAnsi="Courier New" w:cs="Courier New"/>
+          <w:b/>
+        </w:rPr>
+      </w:pPr>
+    </w:p>
+    <w:p>
+      <w:pPr>
+        <w:pStyle w:val="PlainText"/>
+        <w:rPr>
+          <w:rFonts w:ascii="Courier New" w:hAnsi="Courier New" w:cs="Courier New"/>
+        </w:rPr>
+      </w:pPr>
+    </w:p>
+    <w:p>
+      <w:pPr>
+        <w:pStyle w:val="PlainText"/>
+        <w:rPr>
+          <w:rFonts w:ascii="Courier New" w:hAnsi="Courier New" w:cs="Courier New"/>
+          <w:b/>
+        </w:rPr>
+      </w:pPr>
     </w:p>
     <w:p>
       <w:pPr>

--- a/customer _details/NAVEEN/HOSADURGA/RM/PURCHASE DETAILS.docx
+++ b/customer _details/NAVEEN/HOSADURGA/RM/PURCHASE DETAILS.docx
@@ -36892,13 +36892,7 @@
         <w:rPr>
           <w:rFonts w:ascii="Courier New" w:hAnsi="Courier New" w:cs="Courier New"/>
         </w:rPr>
-        <w:t>THU Jul 19</w:t>
-      </w:r>
-      <w:r>
-        <w:rPr>
-          <w:rFonts w:ascii="Courier New" w:hAnsi="Courier New" w:cs="Courier New"/>
-        </w:rPr>
-        <w:t xml:space="preserve"> 12:26:45 IST 2018</w:t>
+        <w:t>THU Jul 19 12:26:45 IST 2018</w:t>
       </w:r>
     </w:p>
     <w:p>
@@ -37240,6 +37234,392 @@
         <w:tab/>
         <w:t>- 60437.0</w:t>
       </w:r>
+    </w:p>
+    <w:p>
+      <w:pPr>
+        <w:pStyle w:val="PlainText"/>
+        <w:rPr>
+          <w:rFonts w:ascii="Courier New" w:hAnsi="Courier New" w:cs="Courier New"/>
+          <w:b/>
+        </w:rPr>
+      </w:pPr>
+    </w:p>
+    <w:p>
+      <w:pPr>
+        <w:pStyle w:val="PlainText"/>
+        <w:rPr>
+          <w:rFonts w:ascii="Courier New" w:hAnsi="Courier New" w:cs="Courier New"/>
+        </w:rPr>
+      </w:pPr>
+      <w:r>
+        <w:rPr>
+          <w:rFonts w:ascii="Courier New" w:hAnsi="Courier New" w:cs="Courier New"/>
+        </w:rPr>
+        <w:t>FRI Jul 20</w:t>
+      </w:r>
+      <w:r>
+        <w:rPr>
+          <w:rFonts w:ascii="Courier New" w:hAnsi="Courier New" w:cs="Courier New"/>
+        </w:rPr>
+        <w:t xml:space="preserve"> 13:15:55 IST 2018</w:t>
+      </w:r>
+    </w:p>
+    <w:p>
+      <w:pPr>
+        <w:pStyle w:val="PlainText"/>
+        <w:rPr>
+          <w:rFonts w:ascii="Courier New" w:hAnsi="Courier New" w:cs="Courier New"/>
+        </w:rPr>
+      </w:pPr>
+      <w:r>
+        <w:rPr>
+          <w:rFonts w:ascii="Courier New" w:hAnsi="Courier New" w:cs="Courier New"/>
+        </w:rPr>
+        <w:t>Person Name</w:t>
+      </w:r>
+      <w:r>
+        <w:rPr>
+          <w:rFonts w:ascii="Courier New" w:hAnsi="Courier New" w:cs="Courier New"/>
+        </w:rPr>
+        <w:tab/>
+      </w:r>
+      <w:r>
+        <w:rPr>
+          <w:rFonts w:ascii="Courier New" w:hAnsi="Courier New" w:cs="Courier New"/>
+        </w:rPr>
+        <w:tab/>
+      </w:r>
+      <w:r>
+        <w:rPr>
+          <w:rFonts w:ascii="Courier New" w:hAnsi="Courier New" w:cs="Courier New"/>
+        </w:rPr>
+        <w:tab/>
+      </w:r>
+      <w:r>
+        <w:rPr>
+          <w:rFonts w:ascii="Courier New" w:hAnsi="Courier New" w:cs="Courier New"/>
+        </w:rPr>
+        <w:tab/>
+        <w:t>- RM</w:t>
+      </w:r>
+    </w:p>
+    <w:p>
+      <w:pPr>
+        <w:pStyle w:val="PlainText"/>
+        <w:rPr>
+          <w:rFonts w:ascii="Courier New" w:hAnsi="Courier New" w:cs="Courier New"/>
+        </w:rPr>
+      </w:pPr>
+      <w:r>
+        <w:rPr>
+          <w:rFonts w:ascii="Courier New" w:hAnsi="Courier New" w:cs="Courier New"/>
+        </w:rPr>
+        <w:t>Bill number</w:t>
+      </w:r>
+      <w:r>
+        <w:rPr>
+          <w:rFonts w:ascii="Courier New" w:hAnsi="Courier New" w:cs="Courier New"/>
+        </w:rPr>
+        <w:tab/>
+      </w:r>
+      <w:r>
+        <w:rPr>
+          <w:rFonts w:ascii="Courier New" w:hAnsi="Courier New" w:cs="Courier New"/>
+        </w:rPr>
+        <w:tab/>
+      </w:r>
+      <w:r>
+        <w:rPr>
+          <w:rFonts w:ascii="Courier New" w:hAnsi="Courier New" w:cs="Courier New"/>
+        </w:rPr>
+        <w:tab/>
+      </w:r>
+      <w:r>
+        <w:rPr>
+          <w:rFonts w:ascii="Courier New" w:hAnsi="Courier New" w:cs="Courier New"/>
+        </w:rPr>
+        <w:tab/>
+        <w:t>- 700</w:t>
+      </w:r>
+    </w:p>
+    <w:p>
+      <w:pPr>
+        <w:pStyle w:val="PlainText"/>
+        <w:rPr>
+          <w:rFonts w:ascii="Courier New" w:hAnsi="Courier New" w:cs="Courier New"/>
+        </w:rPr>
+      </w:pPr>
+      <w:r>
+        <w:rPr>
+          <w:rFonts w:ascii="Courier New" w:hAnsi="Courier New" w:cs="Courier New"/>
+        </w:rPr>
+        <w:t>---------------------------------------------------------------</w:t>
+      </w:r>
+    </w:p>
+    <w:p>
+      <w:pPr>
+        <w:pStyle w:val="PlainText"/>
+        <w:rPr>
+          <w:rFonts w:ascii="Courier New" w:hAnsi="Courier New" w:cs="Courier New"/>
+        </w:rPr>
+      </w:pPr>
+      <w:r>
+        <w:rPr>
+          <w:rFonts w:ascii="Courier New" w:hAnsi="Courier New" w:cs="Courier New"/>
+        </w:rPr>
+        <w:t>Item Name</w:t>
+      </w:r>
+      <w:r>
+        <w:rPr>
+          <w:rFonts w:ascii="Courier New" w:hAnsi="Courier New" w:cs="Courier New"/>
+        </w:rPr>
+        <w:tab/>
+      </w:r>
+      <w:r>
+        <w:rPr>
+          <w:rFonts w:ascii="Courier New" w:hAnsi="Courier New" w:cs="Courier New"/>
+        </w:rPr>
+        <w:tab/>
+      </w:r>
+      <w:r>
+        <w:rPr>
+          <w:rFonts w:ascii="Courier New" w:hAnsi="Courier New" w:cs="Courier New"/>
+        </w:rPr>
+        <w:tab/>
+      </w:r>
+      <w:r>
+        <w:rPr>
+          <w:rFonts w:ascii="Courier New" w:hAnsi="Courier New" w:cs="Courier New"/>
+        </w:rPr>
+        <w:tab/>
+        <w:t>- CARROT</w:t>
+      </w:r>
+    </w:p>
+    <w:p>
+      <w:pPr>
+        <w:pStyle w:val="PlainText"/>
+        <w:rPr>
+          <w:rFonts w:ascii="Courier New" w:hAnsi="Courier New" w:cs="Courier New"/>
+        </w:rPr>
+      </w:pPr>
+      <w:r>
+        <w:rPr>
+          <w:rFonts w:ascii="Courier New" w:hAnsi="Courier New" w:cs="Courier New"/>
+        </w:rPr>
+        <w:t>Number of Pockets</w:t>
+      </w:r>
+      <w:r>
+        <w:rPr>
+          <w:rFonts w:ascii="Courier New" w:hAnsi="Courier New" w:cs="Courier New"/>
+        </w:rPr>
+        <w:tab/>
+      </w:r>
+      <w:r>
+        <w:rPr>
+          <w:rFonts w:ascii="Courier New" w:hAnsi="Courier New" w:cs="Courier New"/>
+        </w:rPr>
+        <w:tab/>
+      </w:r>
+      <w:r>
+        <w:rPr>
+          <w:rFonts w:ascii="Courier New" w:hAnsi="Courier New" w:cs="Courier New"/>
+        </w:rPr>
+        <w:tab/>
+        <w:t>- 2</w:t>
+      </w:r>
+    </w:p>
+    <w:p>
+      <w:pPr>
+        <w:pStyle w:val="PlainText"/>
+        <w:rPr>
+          <w:rFonts w:ascii="Courier New" w:hAnsi="Courier New" w:cs="Courier New"/>
+        </w:rPr>
+      </w:pPr>
+      <w:r>
+        <w:rPr>
+          <w:rFonts w:ascii="Courier New" w:hAnsi="Courier New" w:cs="Courier New"/>
+        </w:rPr>
+        <w:t>Number of KGs</w:t>
+      </w:r>
+      <w:r>
+        <w:rPr>
+          <w:rFonts w:ascii="Courier New" w:hAnsi="Courier New" w:cs="Courier New"/>
+        </w:rPr>
+        <w:tab/>
+      </w:r>
+      <w:r>
+        <w:rPr>
+          <w:rFonts w:ascii="Courier New" w:hAnsi="Courier New" w:cs="Courier New"/>
+        </w:rPr>
+        <w:tab/>
+      </w:r>
+      <w:r>
+        <w:rPr>
+          <w:rFonts w:ascii="Courier New" w:hAnsi="Courier New" w:cs="Courier New"/>
+        </w:rPr>
+        <w:tab/>
+        <w:t>- 181</w:t>
+      </w:r>
+    </w:p>
+    <w:p>
+      <w:pPr>
+        <w:pStyle w:val="PlainText"/>
+        <w:rPr>
+          <w:rFonts w:ascii="Courier New" w:hAnsi="Courier New" w:cs="Courier New"/>
+        </w:rPr>
+      </w:pPr>
+      <w:r>
+        <w:rPr>
+          <w:rFonts w:ascii="Courier New" w:hAnsi="Courier New" w:cs="Courier New"/>
+        </w:rPr>
+        <w:t>Rate</w:t>
+      </w:r>
+      <w:r>
+        <w:rPr>
+          <w:rFonts w:ascii="Courier New" w:hAnsi="Courier New" w:cs="Courier New"/>
+        </w:rPr>
+        <w:tab/>
+      </w:r>
+      <w:r>
+        <w:rPr>
+          <w:rFonts w:ascii="Courier New" w:hAnsi="Courier New" w:cs="Courier New"/>
+        </w:rPr>
+        <w:tab/>
+      </w:r>
+      <w:r>
+        <w:rPr>
+          <w:rFonts w:ascii="Courier New" w:hAnsi="Courier New" w:cs="Courier New"/>
+        </w:rPr>
+        <w:tab/>
+      </w:r>
+      <w:r>
+        <w:rPr>
+          <w:rFonts w:ascii="Courier New" w:hAnsi="Courier New" w:cs="Courier New"/>
+        </w:rPr>
+        <w:tab/>
+      </w:r>
+      <w:r>
+        <w:rPr>
+          <w:rFonts w:ascii="Courier New" w:hAnsi="Courier New" w:cs="Courier New"/>
+        </w:rPr>
+        <w:tab/>
+        <w:t>- 26</w:t>
+      </w:r>
+    </w:p>
+    <w:p>
+      <w:pPr>
+        <w:pStyle w:val="PlainText"/>
+        <w:rPr>
+          <w:rFonts w:ascii="Courier New" w:hAnsi="Courier New" w:cs="Courier New"/>
+        </w:rPr>
+      </w:pPr>
+      <w:r>
+        <w:rPr>
+          <w:rFonts w:ascii="Courier New" w:hAnsi="Courier New" w:cs="Courier New"/>
+        </w:rPr>
+        <w:t>Transport &amp; Miscellaneous</w:t>
+      </w:r>
+      <w:r>
+        <w:rPr>
+          <w:rFonts w:ascii="Courier New" w:hAnsi="Courier New" w:cs="Courier New"/>
+        </w:rPr>
+        <w:tab/>
+        <w:t>- 30</w:t>
+      </w:r>
+    </w:p>
+    <w:p>
+      <w:pPr>
+        <w:pStyle w:val="PlainText"/>
+        <w:rPr>
+          <w:rFonts w:ascii="Courier New" w:hAnsi="Courier New" w:cs="Courier New"/>
+        </w:rPr>
+      </w:pPr>
+      <w:r>
+        <w:rPr>
+          <w:rFonts w:ascii="Courier New" w:hAnsi="Courier New" w:cs="Courier New"/>
+        </w:rPr>
+        <w:t>Total Price</w:t>
+      </w:r>
+      <w:r>
+        <w:rPr>
+          <w:rFonts w:ascii="Courier New" w:hAnsi="Courier New" w:cs="Courier New"/>
+        </w:rPr>
+        <w:tab/>
+      </w:r>
+      <w:r>
+        <w:rPr>
+          <w:rFonts w:ascii="Courier New" w:hAnsi="Courier New" w:cs="Courier New"/>
+        </w:rPr>
+        <w:tab/>
+      </w:r>
+      <w:r>
+        <w:rPr>
+          <w:rFonts w:ascii="Courier New" w:hAnsi="Courier New" w:cs="Courier New"/>
+        </w:rPr>
+        <w:tab/>
+      </w:r>
+      <w:r>
+        <w:rPr>
+          <w:rFonts w:ascii="Courier New" w:hAnsi="Courier New" w:cs="Courier New"/>
+        </w:rPr>
+        <w:tab/>
+        <w:t>- 4736.0</w:t>
+      </w:r>
+    </w:p>
+    <w:p>
+      <w:pPr>
+        <w:pStyle w:val="PlainText"/>
+        <w:rPr>
+          <w:rFonts w:ascii="Courier New" w:hAnsi="Courier New" w:cs="Courier New"/>
+          <w:b/>
+        </w:rPr>
+      </w:pPr>
+      <w:r>
+        <w:rPr>
+          <w:rFonts w:ascii="Courier New" w:hAnsi="Courier New" w:cs="Courier New"/>
+          <w:b/>
+        </w:rPr>
+        <w:t>Amount balance</w:t>
+      </w:r>
+      <w:r>
+        <w:rPr>
+          <w:rFonts w:ascii="Courier New" w:hAnsi="Courier New" w:cs="Courier New"/>
+          <w:b/>
+        </w:rPr>
+        <w:tab/>
+      </w:r>
+      <w:r>
+        <w:rPr>
+          <w:rFonts w:ascii="Courier New" w:hAnsi="Courier New" w:cs="Courier New"/>
+          <w:b/>
+        </w:rPr>
+        <w:tab/>
+      </w:r>
+      <w:r>
+        <w:rPr>
+          <w:rFonts w:ascii="Courier New" w:hAnsi="Courier New" w:cs="Courier New"/>
+          <w:b/>
+        </w:rPr>
+        <w:tab/>
+        <w:t>- 65173.0</w:t>
+      </w:r>
+    </w:p>
+    <w:p>
+      <w:pPr>
+        <w:pStyle w:val="PlainText"/>
+        <w:rPr>
+          <w:rFonts w:ascii="Courier New" w:hAnsi="Courier New" w:cs="Courier New"/>
+        </w:rPr>
+      </w:pPr>
+    </w:p>
+    <w:p>
+      <w:pPr>
+        <w:pStyle w:val="PlainText"/>
+        <w:rPr>
+          <w:rFonts w:ascii="Courier New" w:hAnsi="Courier New" w:cs="Courier New"/>
+          <w:b/>
+        </w:rPr>
+      </w:pPr>
     </w:p>
     <w:p>
       <w:pPr>

--- a/customer _details/NAVEEN/HOSADURGA/RM/PURCHASE DETAILS.docx
+++ b/customer _details/NAVEEN/HOSADURGA/RM/PURCHASE DETAILS.docx
@@ -37255,13 +37255,7 @@
         <w:rPr>
           <w:rFonts w:ascii="Courier New" w:hAnsi="Courier New" w:cs="Courier New"/>
         </w:rPr>
-        <w:t>FRI Jul 20</w:t>
-      </w:r>
-      <w:r>
-        <w:rPr>
-          <w:rFonts w:ascii="Courier New" w:hAnsi="Courier New" w:cs="Courier New"/>
-        </w:rPr>
-        <w:t xml:space="preserve"> 13:15:55 IST 2018</w:t>
+        <w:t>FRI Jul 20 13:15:55 IST 2018</w:t>
       </w:r>
     </w:p>
     <w:p>
@@ -37603,6 +37597,772 @@
         <w:tab/>
         <w:t>- 65173.0</w:t>
       </w:r>
+    </w:p>
+    <w:p>
+      <w:pPr>
+        <w:pStyle w:val="PlainText"/>
+        <w:rPr>
+          <w:rFonts w:ascii="Courier New" w:hAnsi="Courier New" w:cs="Courier New"/>
+          <w:b/>
+        </w:rPr>
+      </w:pPr>
+    </w:p>
+    <w:p>
+      <w:pPr>
+        <w:pStyle w:val="PlainText"/>
+        <w:rPr>
+          <w:rFonts w:ascii="Courier New" w:hAnsi="Courier New" w:cs="Courier New"/>
+        </w:rPr>
+      </w:pPr>
+      <w:r>
+        <w:rPr>
+          <w:rFonts w:ascii="Courier New" w:hAnsi="Courier New" w:cs="Courier New"/>
+        </w:rPr>
+        <w:t>SAT Jul 21 13:56:03 IST 2018</w:t>
+      </w:r>
+    </w:p>
+    <w:p>
+      <w:pPr>
+        <w:pStyle w:val="PlainText"/>
+        <w:rPr>
+          <w:rFonts w:ascii="Courier New" w:hAnsi="Courier New" w:cs="Courier New"/>
+        </w:rPr>
+      </w:pPr>
+      <w:r>
+        <w:rPr>
+          <w:rFonts w:ascii="Courier New" w:hAnsi="Courier New" w:cs="Courier New"/>
+        </w:rPr>
+        <w:t>Person Name</w:t>
+      </w:r>
+      <w:r>
+        <w:rPr>
+          <w:rFonts w:ascii="Courier New" w:hAnsi="Courier New" w:cs="Courier New"/>
+        </w:rPr>
+        <w:tab/>
+      </w:r>
+      <w:r>
+        <w:rPr>
+          <w:rFonts w:ascii="Courier New" w:hAnsi="Courier New" w:cs="Courier New"/>
+        </w:rPr>
+        <w:tab/>
+      </w:r>
+      <w:r>
+        <w:rPr>
+          <w:rFonts w:ascii="Courier New" w:hAnsi="Courier New" w:cs="Courier New"/>
+        </w:rPr>
+        <w:tab/>
+      </w:r>
+      <w:r>
+        <w:rPr>
+          <w:rFonts w:ascii="Courier New" w:hAnsi="Courier New" w:cs="Courier New"/>
+        </w:rPr>
+        <w:tab/>
+        <w:t>- RM</w:t>
+      </w:r>
+    </w:p>
+    <w:p>
+      <w:pPr>
+        <w:pStyle w:val="PlainText"/>
+        <w:rPr>
+          <w:rFonts w:ascii="Courier New" w:hAnsi="Courier New" w:cs="Courier New"/>
+        </w:rPr>
+      </w:pPr>
+      <w:r>
+        <w:rPr>
+          <w:rFonts w:ascii="Courier New" w:hAnsi="Courier New" w:cs="Courier New"/>
+        </w:rPr>
+        <w:t>Bill number</w:t>
+      </w:r>
+      <w:r>
+        <w:rPr>
+          <w:rFonts w:ascii="Courier New" w:hAnsi="Courier New" w:cs="Courier New"/>
+        </w:rPr>
+        <w:tab/>
+      </w:r>
+      <w:r>
+        <w:rPr>
+          <w:rFonts w:ascii="Courier New" w:hAnsi="Courier New" w:cs="Courier New"/>
+        </w:rPr>
+        <w:tab/>
+      </w:r>
+      <w:r>
+        <w:rPr>
+          <w:rFonts w:ascii="Courier New" w:hAnsi="Courier New" w:cs="Courier New"/>
+        </w:rPr>
+        <w:tab/>
+      </w:r>
+      <w:r>
+        <w:rPr>
+          <w:rFonts w:ascii="Courier New" w:hAnsi="Courier New" w:cs="Courier New"/>
+        </w:rPr>
+        <w:tab/>
+        <w:t>- 704</w:t>
+      </w:r>
+    </w:p>
+    <w:p>
+      <w:pPr>
+        <w:pStyle w:val="PlainText"/>
+        <w:rPr>
+          <w:rFonts w:ascii="Courier New" w:hAnsi="Courier New" w:cs="Courier New"/>
+        </w:rPr>
+      </w:pPr>
+      <w:r>
+        <w:rPr>
+          <w:rFonts w:ascii="Courier New" w:hAnsi="Courier New" w:cs="Courier New"/>
+        </w:rPr>
+        <w:t>---------------------------------------------------------------</w:t>
+      </w:r>
+    </w:p>
+    <w:p>
+      <w:pPr>
+        <w:pStyle w:val="PlainText"/>
+        <w:rPr>
+          <w:rFonts w:ascii="Courier New" w:hAnsi="Courier New" w:cs="Courier New"/>
+        </w:rPr>
+      </w:pPr>
+      <w:r>
+        <w:rPr>
+          <w:rFonts w:ascii="Courier New" w:hAnsi="Courier New" w:cs="Courier New"/>
+        </w:rPr>
+        <w:t>Item Name</w:t>
+      </w:r>
+      <w:r>
+        <w:rPr>
+          <w:rFonts w:ascii="Courier New" w:hAnsi="Courier New" w:cs="Courier New"/>
+        </w:rPr>
+        <w:tab/>
+      </w:r>
+      <w:r>
+        <w:rPr>
+          <w:rFonts w:ascii="Courier New" w:hAnsi="Courier New" w:cs="Courier New"/>
+        </w:rPr>
+        <w:tab/>
+      </w:r>
+      <w:r>
+        <w:rPr>
+          <w:rFonts w:ascii="Courier New" w:hAnsi="Courier New" w:cs="Courier New"/>
+        </w:rPr>
+        <w:tab/>
+      </w:r>
+      <w:r>
+        <w:rPr>
+          <w:rFonts w:ascii="Courier New" w:hAnsi="Courier New" w:cs="Courier New"/>
+        </w:rPr>
+        <w:tab/>
+        <w:t>- CARROT</w:t>
+      </w:r>
+    </w:p>
+    <w:p>
+      <w:pPr>
+        <w:pStyle w:val="PlainText"/>
+        <w:rPr>
+          <w:rFonts w:ascii="Courier New" w:hAnsi="Courier New" w:cs="Courier New"/>
+        </w:rPr>
+      </w:pPr>
+      <w:r>
+        <w:rPr>
+          <w:rFonts w:ascii="Courier New" w:hAnsi="Courier New" w:cs="Courier New"/>
+        </w:rPr>
+        <w:t>Number of Pockets</w:t>
+      </w:r>
+      <w:r>
+        <w:rPr>
+          <w:rFonts w:ascii="Courier New" w:hAnsi="Courier New" w:cs="Courier New"/>
+        </w:rPr>
+        <w:tab/>
+      </w:r>
+      <w:r>
+        <w:rPr>
+          <w:rFonts w:ascii="Courier New" w:hAnsi="Courier New" w:cs="Courier New"/>
+        </w:rPr>
+        <w:tab/>
+      </w:r>
+      <w:r>
+        <w:rPr>
+          <w:rFonts w:ascii="Courier New" w:hAnsi="Courier New" w:cs="Courier New"/>
+        </w:rPr>
+        <w:tab/>
+        <w:t>- 2</w:t>
+      </w:r>
+    </w:p>
+    <w:p>
+      <w:pPr>
+        <w:pStyle w:val="PlainText"/>
+        <w:rPr>
+          <w:rFonts w:ascii="Courier New" w:hAnsi="Courier New" w:cs="Courier New"/>
+        </w:rPr>
+      </w:pPr>
+      <w:r>
+        <w:rPr>
+          <w:rFonts w:ascii="Courier New" w:hAnsi="Courier New" w:cs="Courier New"/>
+        </w:rPr>
+        <w:t>Number of KGs</w:t>
+      </w:r>
+      <w:r>
+        <w:rPr>
+          <w:rFonts w:ascii="Courier New" w:hAnsi="Courier New" w:cs="Courier New"/>
+        </w:rPr>
+        <w:tab/>
+      </w:r>
+      <w:r>
+        <w:rPr>
+          <w:rFonts w:ascii="Courier New" w:hAnsi="Courier New" w:cs="Courier New"/>
+        </w:rPr>
+        <w:tab/>
+      </w:r>
+      <w:r>
+        <w:rPr>
+          <w:rFonts w:ascii="Courier New" w:hAnsi="Courier New" w:cs="Courier New"/>
+        </w:rPr>
+        <w:tab/>
+        <w:t>- 195</w:t>
+      </w:r>
+    </w:p>
+    <w:p>
+      <w:pPr>
+        <w:pStyle w:val="PlainText"/>
+        <w:rPr>
+          <w:rFonts w:ascii="Courier New" w:hAnsi="Courier New" w:cs="Courier New"/>
+        </w:rPr>
+      </w:pPr>
+      <w:r>
+        <w:rPr>
+          <w:rFonts w:ascii="Courier New" w:hAnsi="Courier New" w:cs="Courier New"/>
+        </w:rPr>
+        <w:t>Rate</w:t>
+      </w:r>
+      <w:r>
+        <w:rPr>
+          <w:rFonts w:ascii="Courier New" w:hAnsi="Courier New" w:cs="Courier New"/>
+        </w:rPr>
+        <w:tab/>
+      </w:r>
+      <w:r>
+        <w:rPr>
+          <w:rFonts w:ascii="Courier New" w:hAnsi="Courier New" w:cs="Courier New"/>
+        </w:rPr>
+        <w:tab/>
+      </w:r>
+      <w:r>
+        <w:rPr>
+          <w:rFonts w:ascii="Courier New" w:hAnsi="Courier New" w:cs="Courier New"/>
+        </w:rPr>
+        <w:tab/>
+      </w:r>
+      <w:r>
+        <w:rPr>
+          <w:rFonts w:ascii="Courier New" w:hAnsi="Courier New" w:cs="Courier New"/>
+        </w:rPr>
+        <w:tab/>
+      </w:r>
+      <w:r>
+        <w:rPr>
+          <w:rFonts w:ascii="Courier New" w:hAnsi="Courier New" w:cs="Courier New"/>
+        </w:rPr>
+        <w:tab/>
+        <w:t>- 26</w:t>
+      </w:r>
+    </w:p>
+    <w:p>
+      <w:pPr>
+        <w:pStyle w:val="PlainText"/>
+        <w:rPr>
+          <w:rFonts w:ascii="Courier New" w:hAnsi="Courier New" w:cs="Courier New"/>
+        </w:rPr>
+      </w:pPr>
+      <w:r>
+        <w:rPr>
+          <w:rFonts w:ascii="Courier New" w:hAnsi="Courier New" w:cs="Courier New"/>
+        </w:rPr>
+        <w:t>Transport &amp; Miscellaneous</w:t>
+      </w:r>
+      <w:r>
+        <w:rPr>
+          <w:rFonts w:ascii="Courier New" w:hAnsi="Courier New" w:cs="Courier New"/>
+        </w:rPr>
+        <w:tab/>
+        <w:t>- 30</w:t>
+      </w:r>
+    </w:p>
+    <w:p>
+      <w:pPr>
+        <w:pStyle w:val="PlainText"/>
+        <w:rPr>
+          <w:rFonts w:ascii="Courier New" w:hAnsi="Courier New" w:cs="Courier New"/>
+        </w:rPr>
+      </w:pPr>
+      <w:r>
+        <w:rPr>
+          <w:rFonts w:ascii="Courier New" w:hAnsi="Courier New" w:cs="Courier New"/>
+        </w:rPr>
+        <w:t>Total Price</w:t>
+      </w:r>
+      <w:r>
+        <w:rPr>
+          <w:rFonts w:ascii="Courier New" w:hAnsi="Courier New" w:cs="Courier New"/>
+        </w:rPr>
+        <w:tab/>
+      </w:r>
+      <w:r>
+        <w:rPr>
+          <w:rFonts w:ascii="Courier New" w:hAnsi="Courier New" w:cs="Courier New"/>
+        </w:rPr>
+        <w:tab/>
+      </w:r>
+      <w:r>
+        <w:rPr>
+          <w:rFonts w:ascii="Courier New" w:hAnsi="Courier New" w:cs="Courier New"/>
+        </w:rPr>
+        <w:tab/>
+      </w:r>
+      <w:r>
+        <w:rPr>
+          <w:rFonts w:ascii="Courier New" w:hAnsi="Courier New" w:cs="Courier New"/>
+        </w:rPr>
+        <w:tab/>
+        <w:t>- 5100.0</w:t>
+      </w:r>
+    </w:p>
+    <w:p>
+      <w:pPr>
+        <w:pStyle w:val="PlainText"/>
+        <w:rPr>
+          <w:rFonts w:ascii="Courier New" w:hAnsi="Courier New" w:cs="Courier New"/>
+          <w:b/>
+        </w:rPr>
+      </w:pPr>
+      <w:r>
+        <w:rPr>
+          <w:rFonts w:ascii="Courier New" w:hAnsi="Courier New" w:cs="Courier New"/>
+          <w:b/>
+        </w:rPr>
+        <w:t>Amount balance</w:t>
+      </w:r>
+      <w:r>
+        <w:rPr>
+          <w:rFonts w:ascii="Courier New" w:hAnsi="Courier New" w:cs="Courier New"/>
+          <w:b/>
+        </w:rPr>
+        <w:tab/>
+      </w:r>
+      <w:r>
+        <w:rPr>
+          <w:rFonts w:ascii="Courier New" w:hAnsi="Courier New" w:cs="Courier New"/>
+          <w:b/>
+        </w:rPr>
+        <w:tab/>
+      </w:r>
+      <w:r>
+        <w:rPr>
+          <w:rFonts w:ascii="Courier New" w:hAnsi="Courier New" w:cs="Courier New"/>
+          <w:b/>
+        </w:rPr>
+        <w:tab/>
+        <w:t>- 70273.0</w:t>
+      </w:r>
+    </w:p>
+    <w:p>
+      <w:pPr>
+        <w:pStyle w:val="PlainText"/>
+        <w:rPr>
+          <w:rFonts w:ascii="Courier New" w:hAnsi="Courier New" w:cs="Courier New"/>
+          <w:b/>
+        </w:rPr>
+      </w:pPr>
+    </w:p>
+    <w:p>
+      <w:pPr>
+        <w:pStyle w:val="PlainText"/>
+        <w:rPr>
+          <w:rFonts w:ascii="Courier New" w:hAnsi="Courier New" w:cs="Courier New"/>
+        </w:rPr>
+      </w:pPr>
+      <w:r>
+        <w:rPr>
+          <w:rFonts w:ascii="Courier New" w:hAnsi="Courier New" w:cs="Courier New"/>
+        </w:rPr>
+        <w:t>SUN Jul 21</w:t>
+      </w:r>
+      <w:r>
+        <w:rPr>
+          <w:rFonts w:ascii="Courier New" w:hAnsi="Courier New" w:cs="Courier New"/>
+        </w:rPr>
+        <w:t xml:space="preserve"> 14:13:40 IST 2018</w:t>
+      </w:r>
+    </w:p>
+    <w:p>
+      <w:pPr>
+        <w:pStyle w:val="PlainText"/>
+        <w:rPr>
+          <w:rFonts w:ascii="Courier New" w:hAnsi="Courier New" w:cs="Courier New"/>
+        </w:rPr>
+      </w:pPr>
+      <w:r>
+        <w:rPr>
+          <w:rFonts w:ascii="Courier New" w:hAnsi="Courier New" w:cs="Courier New"/>
+        </w:rPr>
+        <w:t>Person Name</w:t>
+      </w:r>
+      <w:r>
+        <w:rPr>
+          <w:rFonts w:ascii="Courier New" w:hAnsi="Courier New" w:cs="Courier New"/>
+        </w:rPr>
+        <w:tab/>
+      </w:r>
+      <w:r>
+        <w:rPr>
+          <w:rFonts w:ascii="Courier New" w:hAnsi="Courier New" w:cs="Courier New"/>
+        </w:rPr>
+        <w:tab/>
+      </w:r>
+      <w:r>
+        <w:rPr>
+          <w:rFonts w:ascii="Courier New" w:hAnsi="Courier New" w:cs="Courier New"/>
+        </w:rPr>
+        <w:tab/>
+      </w:r>
+      <w:r>
+        <w:rPr>
+          <w:rFonts w:ascii="Courier New" w:hAnsi="Courier New" w:cs="Courier New"/>
+        </w:rPr>
+        <w:tab/>
+        <w:t>- RM</w:t>
+      </w:r>
+    </w:p>
+    <w:p>
+      <w:pPr>
+        <w:pStyle w:val="PlainText"/>
+        <w:rPr>
+          <w:rFonts w:ascii="Courier New" w:hAnsi="Courier New" w:cs="Courier New"/>
+        </w:rPr>
+      </w:pPr>
+      <w:r>
+        <w:rPr>
+          <w:rFonts w:ascii="Courier New" w:hAnsi="Courier New" w:cs="Courier New"/>
+        </w:rPr>
+        <w:t>Bill number</w:t>
+      </w:r>
+      <w:r>
+        <w:rPr>
+          <w:rFonts w:ascii="Courier New" w:hAnsi="Courier New" w:cs="Courier New"/>
+        </w:rPr>
+        <w:tab/>
+      </w:r>
+      <w:r>
+        <w:rPr>
+          <w:rFonts w:ascii="Courier New" w:hAnsi="Courier New" w:cs="Courier New"/>
+        </w:rPr>
+        <w:tab/>
+      </w:r>
+      <w:r>
+        <w:rPr>
+          <w:rFonts w:ascii="Courier New" w:hAnsi="Courier New" w:cs="Courier New"/>
+        </w:rPr>
+        <w:tab/>
+      </w:r>
+      <w:r>
+        <w:rPr>
+          <w:rFonts w:ascii="Courier New" w:hAnsi="Courier New" w:cs="Courier New"/>
+        </w:rPr>
+        <w:tab/>
+        <w:t>- 710</w:t>
+      </w:r>
+    </w:p>
+    <w:p>
+      <w:pPr>
+        <w:pStyle w:val="PlainText"/>
+        <w:rPr>
+          <w:rFonts w:ascii="Courier New" w:hAnsi="Courier New" w:cs="Courier New"/>
+        </w:rPr>
+      </w:pPr>
+      <w:r>
+        <w:rPr>
+          <w:rFonts w:ascii="Courier New" w:hAnsi="Courier New" w:cs="Courier New"/>
+        </w:rPr>
+        <w:t>---------------------------------------------------------------</w:t>
+      </w:r>
+    </w:p>
+    <w:p>
+      <w:pPr>
+        <w:pStyle w:val="PlainText"/>
+        <w:rPr>
+          <w:rFonts w:ascii="Courier New" w:hAnsi="Courier New" w:cs="Courier New"/>
+        </w:rPr>
+      </w:pPr>
+      <w:r>
+        <w:rPr>
+          <w:rFonts w:ascii="Courier New" w:hAnsi="Courier New" w:cs="Courier New"/>
+        </w:rPr>
+        <w:t>Item Name</w:t>
+      </w:r>
+      <w:r>
+        <w:rPr>
+          <w:rFonts w:ascii="Courier New" w:hAnsi="Courier New" w:cs="Courier New"/>
+        </w:rPr>
+        <w:tab/>
+      </w:r>
+      <w:r>
+        <w:rPr>
+          <w:rFonts w:ascii="Courier New" w:hAnsi="Courier New" w:cs="Courier New"/>
+        </w:rPr>
+        <w:tab/>
+      </w:r>
+      <w:r>
+        <w:rPr>
+          <w:rFonts w:ascii="Courier New" w:hAnsi="Courier New" w:cs="Courier New"/>
+        </w:rPr>
+        <w:tab/>
+      </w:r>
+      <w:r>
+        <w:rPr>
+          <w:rFonts w:ascii="Courier New" w:hAnsi="Courier New" w:cs="Courier New"/>
+        </w:rPr>
+        <w:tab/>
+        <w:t>- CARROT</w:t>
+      </w:r>
+    </w:p>
+    <w:p>
+      <w:pPr>
+        <w:pStyle w:val="PlainText"/>
+        <w:rPr>
+          <w:rFonts w:ascii="Courier New" w:hAnsi="Courier New" w:cs="Courier New"/>
+        </w:rPr>
+      </w:pPr>
+      <w:r>
+        <w:rPr>
+          <w:rFonts w:ascii="Courier New" w:hAnsi="Courier New" w:cs="Courier New"/>
+        </w:rPr>
+        <w:t>Number of Pockets</w:t>
+      </w:r>
+      <w:r>
+        <w:rPr>
+          <w:rFonts w:ascii="Courier New" w:hAnsi="Courier New" w:cs="Courier New"/>
+        </w:rPr>
+        <w:tab/>
+      </w:r>
+      <w:r>
+        <w:rPr>
+          <w:rFonts w:ascii="Courier New" w:hAnsi="Courier New" w:cs="Courier New"/>
+        </w:rPr>
+        <w:tab/>
+      </w:r>
+      <w:r>
+        <w:rPr>
+          <w:rFonts w:ascii="Courier New" w:hAnsi="Courier New" w:cs="Courier New"/>
+        </w:rPr>
+        <w:tab/>
+        <w:t>- 2</w:t>
+      </w:r>
+    </w:p>
+    <w:p>
+      <w:pPr>
+        <w:pStyle w:val="PlainText"/>
+        <w:rPr>
+          <w:rFonts w:ascii="Courier New" w:hAnsi="Courier New" w:cs="Courier New"/>
+        </w:rPr>
+      </w:pPr>
+      <w:r>
+        <w:rPr>
+          <w:rFonts w:ascii="Courier New" w:hAnsi="Courier New" w:cs="Courier New"/>
+        </w:rPr>
+        <w:t>Number of KGs</w:t>
+      </w:r>
+      <w:r>
+        <w:rPr>
+          <w:rFonts w:ascii="Courier New" w:hAnsi="Courier New" w:cs="Courier New"/>
+        </w:rPr>
+        <w:tab/>
+      </w:r>
+      <w:r>
+        <w:rPr>
+          <w:rFonts w:ascii="Courier New" w:hAnsi="Courier New" w:cs="Courier New"/>
+        </w:rPr>
+        <w:tab/>
+      </w:r>
+      <w:r>
+        <w:rPr>
+          <w:rFonts w:ascii="Courier New" w:hAnsi="Courier New" w:cs="Courier New"/>
+        </w:rPr>
+        <w:tab/>
+        <w:t>- 189</w:t>
+      </w:r>
+    </w:p>
+    <w:p>
+      <w:pPr>
+        <w:pStyle w:val="PlainText"/>
+        <w:rPr>
+          <w:rFonts w:ascii="Courier New" w:hAnsi="Courier New" w:cs="Courier New"/>
+        </w:rPr>
+      </w:pPr>
+      <w:r>
+        <w:rPr>
+          <w:rFonts w:ascii="Courier New" w:hAnsi="Courier New" w:cs="Courier New"/>
+        </w:rPr>
+        <w:t>Rate</w:t>
+      </w:r>
+      <w:r>
+        <w:rPr>
+          <w:rFonts w:ascii="Courier New" w:hAnsi="Courier New" w:cs="Courier New"/>
+        </w:rPr>
+        <w:tab/>
+      </w:r>
+      <w:r>
+        <w:rPr>
+          <w:rFonts w:ascii="Courier New" w:hAnsi="Courier New" w:cs="Courier New"/>
+        </w:rPr>
+        <w:tab/>
+      </w:r>
+      <w:r>
+        <w:rPr>
+          <w:rFonts w:ascii="Courier New" w:hAnsi="Courier New" w:cs="Courier New"/>
+        </w:rPr>
+        <w:tab/>
+      </w:r>
+      <w:r>
+        <w:rPr>
+          <w:rFonts w:ascii="Courier New" w:hAnsi="Courier New" w:cs="Courier New"/>
+        </w:rPr>
+        <w:tab/>
+      </w:r>
+      <w:r>
+        <w:rPr>
+          <w:rFonts w:ascii="Courier New" w:hAnsi="Courier New" w:cs="Courier New"/>
+        </w:rPr>
+        <w:tab/>
+        <w:t>- 27</w:t>
+      </w:r>
+    </w:p>
+    <w:p>
+      <w:pPr>
+        <w:pStyle w:val="PlainText"/>
+        <w:rPr>
+          <w:rFonts w:ascii="Courier New" w:hAnsi="Courier New" w:cs="Courier New"/>
+        </w:rPr>
+      </w:pPr>
+      <w:r>
+        <w:rPr>
+          <w:rFonts w:ascii="Courier New" w:hAnsi="Courier New" w:cs="Courier New"/>
+        </w:rPr>
+        <w:t>Transport &amp; Miscellaneous</w:t>
+      </w:r>
+      <w:r>
+        <w:rPr>
+          <w:rFonts w:ascii="Courier New" w:hAnsi="Courier New" w:cs="Courier New"/>
+        </w:rPr>
+        <w:tab/>
+        <w:t>- 30</w:t>
+      </w:r>
+    </w:p>
+    <w:p>
+      <w:pPr>
+        <w:pStyle w:val="PlainText"/>
+        <w:rPr>
+          <w:rFonts w:ascii="Courier New" w:hAnsi="Courier New" w:cs="Courier New"/>
+        </w:rPr>
+      </w:pPr>
+      <w:r>
+        <w:rPr>
+          <w:rFonts w:ascii="Courier New" w:hAnsi="Courier New" w:cs="Courier New"/>
+        </w:rPr>
+        <w:t>Total Price</w:t>
+      </w:r>
+      <w:r>
+        <w:rPr>
+          <w:rFonts w:ascii="Courier New" w:hAnsi="Courier New" w:cs="Courier New"/>
+        </w:rPr>
+        <w:tab/>
+      </w:r>
+      <w:r>
+        <w:rPr>
+          <w:rFonts w:ascii="Courier New" w:hAnsi="Courier New" w:cs="Courier New"/>
+        </w:rPr>
+        <w:tab/>
+      </w:r>
+      <w:r>
+        <w:rPr>
+          <w:rFonts w:ascii="Courier New" w:hAnsi="Courier New" w:cs="Courier New"/>
+        </w:rPr>
+        <w:tab/>
+      </w:r>
+      <w:r>
+        <w:rPr>
+          <w:rFonts w:ascii="Courier New" w:hAnsi="Courier New" w:cs="Courier New"/>
+        </w:rPr>
+        <w:tab/>
+        <w:t>- 5133.0</w:t>
+      </w:r>
+    </w:p>
+    <w:p>
+      <w:pPr>
+        <w:pStyle w:val="PlainText"/>
+        <w:rPr>
+          <w:rFonts w:ascii="Courier New" w:hAnsi="Courier New" w:cs="Courier New"/>
+          <w:b/>
+        </w:rPr>
+      </w:pPr>
+      <w:r>
+        <w:rPr>
+          <w:rFonts w:ascii="Courier New" w:hAnsi="Courier New" w:cs="Courier New"/>
+          <w:b/>
+        </w:rPr>
+        <w:t>Amount balance</w:t>
+      </w:r>
+      <w:r>
+        <w:rPr>
+          <w:rFonts w:ascii="Courier New" w:hAnsi="Courier New" w:cs="Courier New"/>
+          <w:b/>
+        </w:rPr>
+        <w:tab/>
+      </w:r>
+      <w:r>
+        <w:rPr>
+          <w:rFonts w:ascii="Courier New" w:hAnsi="Courier New" w:cs="Courier New"/>
+          <w:b/>
+        </w:rPr>
+        <w:tab/>
+      </w:r>
+      <w:r>
+        <w:rPr>
+          <w:rFonts w:ascii="Courier New" w:hAnsi="Courier New" w:cs="Courier New"/>
+          <w:b/>
+        </w:rPr>
+        <w:tab/>
+        <w:t>- 75406.0</w:t>
+      </w:r>
+    </w:p>
+    <w:p>
+      <w:pPr>
+        <w:pStyle w:val="PlainText"/>
+        <w:rPr>
+          <w:rFonts w:ascii="Courier New" w:hAnsi="Courier New" w:cs="Courier New"/>
+        </w:rPr>
+      </w:pPr>
+    </w:p>
+    <w:p>
+      <w:pPr>
+        <w:pStyle w:val="PlainText"/>
+        <w:rPr>
+          <w:rFonts w:ascii="Courier New" w:hAnsi="Courier New" w:cs="Courier New"/>
+          <w:b/>
+        </w:rPr>
+      </w:pPr>
+    </w:p>
+    <w:p>
+      <w:pPr>
+        <w:pStyle w:val="PlainText"/>
+        <w:rPr>
+          <w:rFonts w:ascii="Courier New" w:hAnsi="Courier New" w:cs="Courier New"/>
+        </w:rPr>
+      </w:pPr>
+    </w:p>
+    <w:p>
+      <w:pPr>
+        <w:pStyle w:val="PlainText"/>
+        <w:rPr>
+          <w:rFonts w:ascii="Courier New" w:hAnsi="Courier New" w:cs="Courier New"/>
+          <w:b/>
+        </w:rPr>
+      </w:pPr>
     </w:p>
     <w:p>
       <w:pPr>

--- a/customer _details/NAVEEN/HOSADURGA/RM/PURCHASE DETAILS.docx
+++ b/customer _details/NAVEEN/HOSADURGA/RM/PURCHASE DETAILS.docx
@@ -37981,13 +37981,7 @@
         <w:rPr>
           <w:rFonts w:ascii="Courier New" w:hAnsi="Courier New" w:cs="Courier New"/>
         </w:rPr>
-        <w:t>SUN Jul 21</w:t>
-      </w:r>
-      <w:r>
-        <w:rPr>
-          <w:rFonts w:ascii="Courier New" w:hAnsi="Courier New" w:cs="Courier New"/>
-        </w:rPr>
-        <w:t xml:space="preserve"> 14:13:40 IST 2018</w:t>
+        <w:t>SUN Jul 21 14:13:40 IST 2018</w:t>
       </w:r>
     </w:p>
     <w:p>
@@ -38329,6 +38323,622 @@
         <w:tab/>
         <w:t>- 75406.0</w:t>
       </w:r>
+    </w:p>
+    <w:p>
+      <w:pPr>
+        <w:pStyle w:val="PlainText"/>
+        <w:rPr>
+          <w:rFonts w:ascii="Courier New" w:hAnsi="Courier New" w:cs="Courier New"/>
+          <w:b/>
+        </w:rPr>
+      </w:pPr>
+    </w:p>
+    <w:p>
+      <w:pPr>
+        <w:pStyle w:val="PlainText"/>
+        <w:rPr>
+          <w:rFonts w:ascii="Courier New" w:hAnsi="Courier New" w:cs="Courier New"/>
+        </w:rPr>
+      </w:pPr>
+      <w:r>
+        <w:rPr>
+          <w:rFonts w:ascii="Courier New" w:hAnsi="Courier New" w:cs="Courier New"/>
+        </w:rPr>
+        <w:t>MON Jul 23</w:t>
+      </w:r>
+      <w:r>
+        <w:rPr>
+          <w:rFonts w:ascii="Courier New" w:hAnsi="Courier New" w:cs="Courier New"/>
+        </w:rPr>
+        <w:t xml:space="preserve"> 14:56:46 IST 2018</w:t>
+      </w:r>
+    </w:p>
+    <w:p>
+      <w:pPr>
+        <w:pStyle w:val="PlainText"/>
+        <w:rPr>
+          <w:rFonts w:ascii="Courier New" w:hAnsi="Courier New" w:cs="Courier New"/>
+        </w:rPr>
+      </w:pPr>
+      <w:r>
+        <w:rPr>
+          <w:rFonts w:ascii="Courier New" w:hAnsi="Courier New" w:cs="Courier New"/>
+        </w:rPr>
+        <w:t>Person Name</w:t>
+      </w:r>
+      <w:r>
+        <w:rPr>
+          <w:rFonts w:ascii="Courier New" w:hAnsi="Courier New" w:cs="Courier New"/>
+        </w:rPr>
+        <w:tab/>
+      </w:r>
+      <w:r>
+        <w:rPr>
+          <w:rFonts w:ascii="Courier New" w:hAnsi="Courier New" w:cs="Courier New"/>
+        </w:rPr>
+        <w:tab/>
+      </w:r>
+      <w:r>
+        <w:rPr>
+          <w:rFonts w:ascii="Courier New" w:hAnsi="Courier New" w:cs="Courier New"/>
+        </w:rPr>
+        <w:tab/>
+      </w:r>
+      <w:r>
+        <w:rPr>
+          <w:rFonts w:ascii="Courier New" w:hAnsi="Courier New" w:cs="Courier New"/>
+        </w:rPr>
+        <w:tab/>
+        <w:t>- RM</w:t>
+      </w:r>
+    </w:p>
+    <w:p>
+      <w:pPr>
+        <w:pStyle w:val="PlainText"/>
+        <w:rPr>
+          <w:rFonts w:ascii="Courier New" w:hAnsi="Courier New" w:cs="Courier New"/>
+        </w:rPr>
+      </w:pPr>
+      <w:r>
+        <w:rPr>
+          <w:rFonts w:ascii="Courier New" w:hAnsi="Courier New" w:cs="Courier New"/>
+        </w:rPr>
+        <w:t>Bill number</w:t>
+      </w:r>
+      <w:r>
+        <w:rPr>
+          <w:rFonts w:ascii="Courier New" w:hAnsi="Courier New" w:cs="Courier New"/>
+        </w:rPr>
+        <w:tab/>
+      </w:r>
+      <w:r>
+        <w:rPr>
+          <w:rFonts w:ascii="Courier New" w:hAnsi="Courier New" w:cs="Courier New"/>
+        </w:rPr>
+        <w:tab/>
+      </w:r>
+      <w:r>
+        <w:rPr>
+          <w:rFonts w:ascii="Courier New" w:hAnsi="Courier New" w:cs="Courier New"/>
+        </w:rPr>
+        <w:tab/>
+      </w:r>
+      <w:r>
+        <w:rPr>
+          <w:rFonts w:ascii="Courier New" w:hAnsi="Courier New" w:cs="Courier New"/>
+        </w:rPr>
+        <w:tab/>
+        <w:t>- 714</w:t>
+      </w:r>
+    </w:p>
+    <w:p>
+      <w:pPr>
+        <w:pStyle w:val="PlainText"/>
+        <w:rPr>
+          <w:rFonts w:ascii="Courier New" w:hAnsi="Courier New" w:cs="Courier New"/>
+        </w:rPr>
+      </w:pPr>
+      <w:r>
+        <w:rPr>
+          <w:rFonts w:ascii="Courier New" w:hAnsi="Courier New" w:cs="Courier New"/>
+        </w:rPr>
+        <w:t>---------------------------------------------------------------</w:t>
+      </w:r>
+    </w:p>
+    <w:p>
+      <w:pPr>
+        <w:pStyle w:val="PlainText"/>
+        <w:rPr>
+          <w:rFonts w:ascii="Courier New" w:hAnsi="Courier New" w:cs="Courier New"/>
+        </w:rPr>
+      </w:pPr>
+      <w:r>
+        <w:rPr>
+          <w:rFonts w:ascii="Courier New" w:hAnsi="Courier New" w:cs="Courier New"/>
+        </w:rPr>
+        <w:t>Item Name</w:t>
+      </w:r>
+      <w:r>
+        <w:rPr>
+          <w:rFonts w:ascii="Courier New" w:hAnsi="Courier New" w:cs="Courier New"/>
+        </w:rPr>
+        <w:tab/>
+      </w:r>
+      <w:r>
+        <w:rPr>
+          <w:rFonts w:ascii="Courier New" w:hAnsi="Courier New" w:cs="Courier New"/>
+        </w:rPr>
+        <w:tab/>
+      </w:r>
+      <w:r>
+        <w:rPr>
+          <w:rFonts w:ascii="Courier New" w:hAnsi="Courier New" w:cs="Courier New"/>
+        </w:rPr>
+        <w:tab/>
+      </w:r>
+      <w:r>
+        <w:rPr>
+          <w:rFonts w:ascii="Courier New" w:hAnsi="Courier New" w:cs="Courier New"/>
+        </w:rPr>
+        <w:tab/>
+        <w:t>- CARROT</w:t>
+      </w:r>
+    </w:p>
+    <w:p>
+      <w:pPr>
+        <w:pStyle w:val="PlainText"/>
+        <w:rPr>
+          <w:rFonts w:ascii="Courier New" w:hAnsi="Courier New" w:cs="Courier New"/>
+        </w:rPr>
+      </w:pPr>
+      <w:r>
+        <w:rPr>
+          <w:rFonts w:ascii="Courier New" w:hAnsi="Courier New" w:cs="Courier New"/>
+        </w:rPr>
+        <w:t>Number of Pockets</w:t>
+      </w:r>
+      <w:r>
+        <w:rPr>
+          <w:rFonts w:ascii="Courier New" w:hAnsi="Courier New" w:cs="Courier New"/>
+        </w:rPr>
+        <w:tab/>
+      </w:r>
+      <w:r>
+        <w:rPr>
+          <w:rFonts w:ascii="Courier New" w:hAnsi="Courier New" w:cs="Courier New"/>
+        </w:rPr>
+        <w:tab/>
+      </w:r>
+      <w:r>
+        <w:rPr>
+          <w:rFonts w:ascii="Courier New" w:hAnsi="Courier New" w:cs="Courier New"/>
+        </w:rPr>
+        <w:tab/>
+        <w:t>- 1</w:t>
+      </w:r>
+    </w:p>
+    <w:p>
+      <w:pPr>
+        <w:pStyle w:val="PlainText"/>
+        <w:rPr>
+          <w:rFonts w:ascii="Courier New" w:hAnsi="Courier New" w:cs="Courier New"/>
+        </w:rPr>
+      </w:pPr>
+      <w:r>
+        <w:rPr>
+          <w:rFonts w:ascii="Courier New" w:hAnsi="Courier New" w:cs="Courier New"/>
+        </w:rPr>
+        <w:t>Number of KGs</w:t>
+      </w:r>
+      <w:r>
+        <w:rPr>
+          <w:rFonts w:ascii="Courier New" w:hAnsi="Courier New" w:cs="Courier New"/>
+        </w:rPr>
+        <w:tab/>
+      </w:r>
+      <w:r>
+        <w:rPr>
+          <w:rFonts w:ascii="Courier New" w:hAnsi="Courier New" w:cs="Courier New"/>
+        </w:rPr>
+        <w:tab/>
+      </w:r>
+      <w:r>
+        <w:rPr>
+          <w:rFonts w:ascii="Courier New" w:hAnsi="Courier New" w:cs="Courier New"/>
+        </w:rPr>
+        <w:tab/>
+        <w:t>- 96</w:t>
+      </w:r>
+    </w:p>
+    <w:p>
+      <w:pPr>
+        <w:pStyle w:val="PlainText"/>
+        <w:rPr>
+          <w:rFonts w:ascii="Courier New" w:hAnsi="Courier New" w:cs="Courier New"/>
+        </w:rPr>
+      </w:pPr>
+      <w:r>
+        <w:rPr>
+          <w:rFonts w:ascii="Courier New" w:hAnsi="Courier New" w:cs="Courier New"/>
+        </w:rPr>
+        <w:t>Rate</w:t>
+      </w:r>
+      <w:r>
+        <w:rPr>
+          <w:rFonts w:ascii="Courier New" w:hAnsi="Courier New" w:cs="Courier New"/>
+        </w:rPr>
+        <w:tab/>
+      </w:r>
+      <w:r>
+        <w:rPr>
+          <w:rFonts w:ascii="Courier New" w:hAnsi="Courier New" w:cs="Courier New"/>
+        </w:rPr>
+        <w:tab/>
+      </w:r>
+      <w:r>
+        <w:rPr>
+          <w:rFonts w:ascii="Courier New" w:hAnsi="Courier New" w:cs="Courier New"/>
+        </w:rPr>
+        <w:tab/>
+      </w:r>
+      <w:r>
+        <w:rPr>
+          <w:rFonts w:ascii="Courier New" w:hAnsi="Courier New" w:cs="Courier New"/>
+        </w:rPr>
+        <w:tab/>
+      </w:r>
+      <w:r>
+        <w:rPr>
+          <w:rFonts w:ascii="Courier New" w:hAnsi="Courier New" w:cs="Courier New"/>
+        </w:rPr>
+        <w:tab/>
+        <w:t>- 24</w:t>
+      </w:r>
+    </w:p>
+    <w:p>
+      <w:pPr>
+        <w:pStyle w:val="PlainText"/>
+        <w:rPr>
+          <w:rFonts w:ascii="Courier New" w:hAnsi="Courier New" w:cs="Courier New"/>
+        </w:rPr>
+      </w:pPr>
+      <w:r>
+        <w:rPr>
+          <w:rFonts w:ascii="Courier New" w:hAnsi="Courier New" w:cs="Courier New"/>
+        </w:rPr>
+        <w:t>Total Price</w:t>
+      </w:r>
+      <w:r>
+        <w:rPr>
+          <w:rFonts w:ascii="Courier New" w:hAnsi="Courier New" w:cs="Courier New"/>
+        </w:rPr>
+        <w:tab/>
+      </w:r>
+      <w:r>
+        <w:rPr>
+          <w:rFonts w:ascii="Courier New" w:hAnsi="Courier New" w:cs="Courier New"/>
+        </w:rPr>
+        <w:tab/>
+      </w:r>
+      <w:r>
+        <w:rPr>
+          <w:rFonts w:ascii="Courier New" w:hAnsi="Courier New" w:cs="Courier New"/>
+        </w:rPr>
+        <w:tab/>
+      </w:r>
+      <w:r>
+        <w:rPr>
+          <w:rFonts w:ascii="Courier New" w:hAnsi="Courier New" w:cs="Courier New"/>
+        </w:rPr>
+        <w:tab/>
+        <w:t>- 2304.0</w:t>
+      </w:r>
+    </w:p>
+    <w:p>
+      <w:pPr>
+        <w:pStyle w:val="PlainText"/>
+        <w:rPr>
+          <w:rFonts w:ascii="Courier New" w:hAnsi="Courier New" w:cs="Courier New"/>
+        </w:rPr>
+      </w:pPr>
+      <w:r>
+        <w:rPr>
+          <w:rFonts w:ascii="Courier New" w:hAnsi="Courier New" w:cs="Courier New"/>
+        </w:rPr>
+        <w:t>Amount balance</w:t>
+      </w:r>
+      <w:r>
+        <w:rPr>
+          <w:rFonts w:ascii="Courier New" w:hAnsi="Courier New" w:cs="Courier New"/>
+        </w:rPr>
+        <w:tab/>
+      </w:r>
+      <w:r>
+        <w:rPr>
+          <w:rFonts w:ascii="Courier New" w:hAnsi="Courier New" w:cs="Courier New"/>
+        </w:rPr>
+        <w:tab/>
+      </w:r>
+      <w:r>
+        <w:rPr>
+          <w:rFonts w:ascii="Courier New" w:hAnsi="Courier New" w:cs="Courier New"/>
+        </w:rPr>
+        <w:tab/>
+        <w:t>- 77710.0</w:t>
+      </w:r>
+    </w:p>
+    <w:p>
+      <w:pPr>
+        <w:pStyle w:val="PlainText"/>
+        <w:rPr>
+          <w:rFonts w:ascii="Courier New" w:hAnsi="Courier New" w:cs="Courier New"/>
+        </w:rPr>
+      </w:pPr>
+    </w:p>
+    <w:p>
+      <w:pPr>
+        <w:pStyle w:val="PlainText"/>
+        <w:rPr>
+          <w:rFonts w:ascii="Courier New" w:hAnsi="Courier New" w:cs="Courier New"/>
+        </w:rPr>
+      </w:pPr>
+      <w:r>
+        <w:rPr>
+          <w:rFonts w:ascii="Courier New" w:hAnsi="Courier New" w:cs="Courier New"/>
+        </w:rPr>
+        <w:t>Item Name</w:t>
+      </w:r>
+      <w:r>
+        <w:rPr>
+          <w:rFonts w:ascii="Courier New" w:hAnsi="Courier New" w:cs="Courier New"/>
+        </w:rPr>
+        <w:tab/>
+      </w:r>
+      <w:r>
+        <w:rPr>
+          <w:rFonts w:ascii="Courier New" w:hAnsi="Courier New" w:cs="Courier New"/>
+        </w:rPr>
+        <w:tab/>
+      </w:r>
+      <w:r>
+        <w:rPr>
+          <w:rFonts w:ascii="Courier New" w:hAnsi="Courier New" w:cs="Courier New"/>
+        </w:rPr>
+        <w:tab/>
+      </w:r>
+      <w:r>
+        <w:rPr>
+          <w:rFonts w:ascii="Courier New" w:hAnsi="Courier New" w:cs="Courier New"/>
+        </w:rPr>
+        <w:tab/>
+        <w:t>- CARROT</w:t>
+      </w:r>
+    </w:p>
+    <w:p>
+      <w:pPr>
+        <w:pStyle w:val="PlainText"/>
+        <w:rPr>
+          <w:rFonts w:ascii="Courier New" w:hAnsi="Courier New" w:cs="Courier New"/>
+        </w:rPr>
+      </w:pPr>
+      <w:r>
+        <w:rPr>
+          <w:rFonts w:ascii="Courier New" w:hAnsi="Courier New" w:cs="Courier New"/>
+        </w:rPr>
+        <w:t>Number of Pockets</w:t>
+      </w:r>
+      <w:r>
+        <w:rPr>
+          <w:rFonts w:ascii="Courier New" w:hAnsi="Courier New" w:cs="Courier New"/>
+        </w:rPr>
+        <w:tab/>
+      </w:r>
+      <w:r>
+        <w:rPr>
+          <w:rFonts w:ascii="Courier New" w:hAnsi="Courier New" w:cs="Courier New"/>
+        </w:rPr>
+        <w:tab/>
+      </w:r>
+      <w:r>
+        <w:rPr>
+          <w:rFonts w:ascii="Courier New" w:hAnsi="Courier New" w:cs="Courier New"/>
+        </w:rPr>
+        <w:tab/>
+        <w:t>- 1</w:t>
+      </w:r>
+    </w:p>
+    <w:p>
+      <w:pPr>
+        <w:pStyle w:val="PlainText"/>
+        <w:rPr>
+          <w:rFonts w:ascii="Courier New" w:hAnsi="Courier New" w:cs="Courier New"/>
+        </w:rPr>
+      </w:pPr>
+      <w:r>
+        <w:rPr>
+          <w:rFonts w:ascii="Courier New" w:hAnsi="Courier New" w:cs="Courier New"/>
+        </w:rPr>
+        <w:t>Number of KGs</w:t>
+      </w:r>
+      <w:r>
+        <w:rPr>
+          <w:rFonts w:ascii="Courier New" w:hAnsi="Courier New" w:cs="Courier New"/>
+        </w:rPr>
+        <w:tab/>
+      </w:r>
+      <w:r>
+        <w:rPr>
+          <w:rFonts w:ascii="Courier New" w:hAnsi="Courier New" w:cs="Courier New"/>
+        </w:rPr>
+        <w:tab/>
+      </w:r>
+      <w:r>
+        <w:rPr>
+          <w:rFonts w:ascii="Courier New" w:hAnsi="Courier New" w:cs="Courier New"/>
+        </w:rPr>
+        <w:tab/>
+        <w:t>- 87</w:t>
+      </w:r>
+    </w:p>
+    <w:p>
+      <w:pPr>
+        <w:pStyle w:val="PlainText"/>
+        <w:rPr>
+          <w:rFonts w:ascii="Courier New" w:hAnsi="Courier New" w:cs="Courier New"/>
+        </w:rPr>
+      </w:pPr>
+      <w:r>
+        <w:rPr>
+          <w:rFonts w:ascii="Courier New" w:hAnsi="Courier New" w:cs="Courier New"/>
+        </w:rPr>
+        <w:t>Rate</w:t>
+      </w:r>
+      <w:r>
+        <w:rPr>
+          <w:rFonts w:ascii="Courier New" w:hAnsi="Courier New" w:cs="Courier New"/>
+        </w:rPr>
+        <w:tab/>
+      </w:r>
+      <w:r>
+        <w:rPr>
+          <w:rFonts w:ascii="Courier New" w:hAnsi="Courier New" w:cs="Courier New"/>
+        </w:rPr>
+        <w:tab/>
+      </w:r>
+      <w:r>
+        <w:rPr>
+          <w:rFonts w:ascii="Courier New" w:hAnsi="Courier New" w:cs="Courier New"/>
+        </w:rPr>
+        <w:tab/>
+      </w:r>
+      <w:r>
+        <w:rPr>
+          <w:rFonts w:ascii="Courier New" w:hAnsi="Courier New" w:cs="Courier New"/>
+        </w:rPr>
+        <w:tab/>
+      </w:r>
+      <w:r>
+        <w:rPr>
+          <w:rFonts w:ascii="Courier New" w:hAnsi="Courier New" w:cs="Courier New"/>
+        </w:rPr>
+        <w:tab/>
+        <w:t>- 25</w:t>
+      </w:r>
+    </w:p>
+    <w:p>
+      <w:pPr>
+        <w:pStyle w:val="PlainText"/>
+        <w:rPr>
+          <w:rFonts w:ascii="Courier New" w:hAnsi="Courier New" w:cs="Courier New"/>
+        </w:rPr>
+      </w:pPr>
+      <w:r>
+        <w:rPr>
+          <w:rFonts w:ascii="Courier New" w:hAnsi="Courier New" w:cs="Courier New"/>
+        </w:rPr>
+        <w:t>Transport &amp; Miscellaneous</w:t>
+      </w:r>
+      <w:r>
+        <w:rPr>
+          <w:rFonts w:ascii="Courier New" w:hAnsi="Courier New" w:cs="Courier New"/>
+        </w:rPr>
+        <w:tab/>
+        <w:t>- 30</w:t>
+      </w:r>
+    </w:p>
+    <w:p>
+      <w:pPr>
+        <w:pStyle w:val="PlainText"/>
+        <w:rPr>
+          <w:rFonts w:ascii="Courier New" w:hAnsi="Courier New" w:cs="Courier New"/>
+        </w:rPr>
+      </w:pPr>
+      <w:r>
+        <w:rPr>
+          <w:rFonts w:ascii="Courier New" w:hAnsi="Courier New" w:cs="Courier New"/>
+        </w:rPr>
+        <w:t>Total Price</w:t>
+      </w:r>
+      <w:r>
+        <w:rPr>
+          <w:rFonts w:ascii="Courier New" w:hAnsi="Courier New" w:cs="Courier New"/>
+        </w:rPr>
+        <w:tab/>
+      </w:r>
+      <w:r>
+        <w:rPr>
+          <w:rFonts w:ascii="Courier New" w:hAnsi="Courier New" w:cs="Courier New"/>
+        </w:rPr>
+        <w:tab/>
+      </w:r>
+      <w:r>
+        <w:rPr>
+          <w:rFonts w:ascii="Courier New" w:hAnsi="Courier New" w:cs="Courier New"/>
+        </w:rPr>
+        <w:tab/>
+      </w:r>
+      <w:r>
+        <w:rPr>
+          <w:rFonts w:ascii="Courier New" w:hAnsi="Courier New" w:cs="Courier New"/>
+        </w:rPr>
+        <w:tab/>
+        <w:t>- 2205.0</w:t>
+      </w:r>
+    </w:p>
+    <w:p>
+      <w:pPr>
+        <w:pStyle w:val="PlainText"/>
+        <w:rPr>
+          <w:rFonts w:ascii="Courier New" w:hAnsi="Courier New" w:cs="Courier New"/>
+          <w:b/>
+        </w:rPr>
+      </w:pPr>
+      <w:r>
+        <w:rPr>
+          <w:rFonts w:ascii="Courier New" w:hAnsi="Courier New" w:cs="Courier New"/>
+          <w:b/>
+        </w:rPr>
+        <w:t>Amount balance</w:t>
+      </w:r>
+      <w:r>
+        <w:rPr>
+          <w:rFonts w:ascii="Courier New" w:hAnsi="Courier New" w:cs="Courier New"/>
+          <w:b/>
+        </w:rPr>
+        <w:tab/>
+      </w:r>
+      <w:r>
+        <w:rPr>
+          <w:rFonts w:ascii="Courier New" w:hAnsi="Courier New" w:cs="Courier New"/>
+          <w:b/>
+        </w:rPr>
+        <w:tab/>
+      </w:r>
+      <w:r>
+        <w:rPr>
+          <w:rFonts w:ascii="Courier New" w:hAnsi="Courier New" w:cs="Courier New"/>
+          <w:b/>
+        </w:rPr>
+        <w:tab/>
+        <w:t>- 79915.0</w:t>
+      </w:r>
+    </w:p>
+    <w:p>
+      <w:pPr>
+        <w:pStyle w:val="PlainText"/>
+        <w:rPr>
+          <w:rFonts w:ascii="Courier New" w:hAnsi="Courier New" w:cs="Courier New"/>
+        </w:rPr>
+      </w:pPr>
+    </w:p>
+    <w:p>
+      <w:pPr>
+        <w:pStyle w:val="PlainText"/>
+        <w:rPr>
+          <w:rFonts w:ascii="Courier New" w:hAnsi="Courier New" w:cs="Courier New"/>
+          <w:b/>
+        </w:rPr>
+      </w:pPr>
     </w:p>
     <w:p>
       <w:pPr>

--- a/customer _details/NAVEEN/HOSADURGA/RM/PURCHASE DETAILS.docx
+++ b/customer _details/NAVEEN/HOSADURGA/RM/PURCHASE DETAILS.docx
@@ -38344,13 +38344,7 @@
         <w:rPr>
           <w:rFonts w:ascii="Courier New" w:hAnsi="Courier New" w:cs="Courier New"/>
         </w:rPr>
-        <w:t>MON Jul 23</w:t>
-      </w:r>
-      <w:r>
-        <w:rPr>
-          <w:rFonts w:ascii="Courier New" w:hAnsi="Courier New" w:cs="Courier New"/>
-        </w:rPr>
-        <w:t xml:space="preserve"> 14:56:46 IST 2018</w:t>
+        <w:t>MON Jul 23 14:56:46 IST 2018</w:t>
       </w:r>
     </w:p>
     <w:p>
@@ -38922,6 +38916,392 @@
         <w:tab/>
         <w:t>- 79915.0</w:t>
       </w:r>
+    </w:p>
+    <w:p>
+      <w:pPr>
+        <w:pStyle w:val="PlainText"/>
+        <w:rPr>
+          <w:rFonts w:ascii="Courier New" w:hAnsi="Courier New" w:cs="Courier New"/>
+          <w:b/>
+        </w:rPr>
+      </w:pPr>
+    </w:p>
+    <w:p>
+      <w:pPr>
+        <w:pStyle w:val="PlainText"/>
+        <w:rPr>
+          <w:rFonts w:ascii="Courier New" w:hAnsi="Courier New" w:cs="Courier New"/>
+        </w:rPr>
+      </w:pPr>
+      <w:r>
+        <w:rPr>
+          <w:rFonts w:ascii="Courier New" w:hAnsi="Courier New" w:cs="Courier New"/>
+        </w:rPr>
+        <w:t>TUE Jul 24</w:t>
+      </w:r>
+      <w:r>
+        <w:rPr>
+          <w:rFonts w:ascii="Courier New" w:hAnsi="Courier New" w:cs="Courier New"/>
+        </w:rPr>
+        <w:t xml:space="preserve"> 13:09:34 IST 2018</w:t>
+      </w:r>
+    </w:p>
+    <w:p>
+      <w:pPr>
+        <w:pStyle w:val="PlainText"/>
+        <w:rPr>
+          <w:rFonts w:ascii="Courier New" w:hAnsi="Courier New" w:cs="Courier New"/>
+        </w:rPr>
+      </w:pPr>
+      <w:r>
+        <w:rPr>
+          <w:rFonts w:ascii="Courier New" w:hAnsi="Courier New" w:cs="Courier New"/>
+        </w:rPr>
+        <w:t>Person Name</w:t>
+      </w:r>
+      <w:r>
+        <w:rPr>
+          <w:rFonts w:ascii="Courier New" w:hAnsi="Courier New" w:cs="Courier New"/>
+        </w:rPr>
+        <w:tab/>
+      </w:r>
+      <w:r>
+        <w:rPr>
+          <w:rFonts w:ascii="Courier New" w:hAnsi="Courier New" w:cs="Courier New"/>
+        </w:rPr>
+        <w:tab/>
+      </w:r>
+      <w:r>
+        <w:rPr>
+          <w:rFonts w:ascii="Courier New" w:hAnsi="Courier New" w:cs="Courier New"/>
+        </w:rPr>
+        <w:tab/>
+      </w:r>
+      <w:r>
+        <w:rPr>
+          <w:rFonts w:ascii="Courier New" w:hAnsi="Courier New" w:cs="Courier New"/>
+        </w:rPr>
+        <w:tab/>
+        <w:t>- RM</w:t>
+      </w:r>
+    </w:p>
+    <w:p>
+      <w:pPr>
+        <w:pStyle w:val="PlainText"/>
+        <w:rPr>
+          <w:rFonts w:ascii="Courier New" w:hAnsi="Courier New" w:cs="Courier New"/>
+        </w:rPr>
+      </w:pPr>
+      <w:r>
+        <w:rPr>
+          <w:rFonts w:ascii="Courier New" w:hAnsi="Courier New" w:cs="Courier New"/>
+        </w:rPr>
+        <w:t>Bill number</w:t>
+      </w:r>
+      <w:r>
+        <w:rPr>
+          <w:rFonts w:ascii="Courier New" w:hAnsi="Courier New" w:cs="Courier New"/>
+        </w:rPr>
+        <w:tab/>
+      </w:r>
+      <w:r>
+        <w:rPr>
+          <w:rFonts w:ascii="Courier New" w:hAnsi="Courier New" w:cs="Courier New"/>
+        </w:rPr>
+        <w:tab/>
+      </w:r>
+      <w:r>
+        <w:rPr>
+          <w:rFonts w:ascii="Courier New" w:hAnsi="Courier New" w:cs="Courier New"/>
+        </w:rPr>
+        <w:tab/>
+      </w:r>
+      <w:r>
+        <w:rPr>
+          <w:rFonts w:ascii="Courier New" w:hAnsi="Courier New" w:cs="Courier New"/>
+        </w:rPr>
+        <w:tab/>
+        <w:t>- 715</w:t>
+      </w:r>
+    </w:p>
+    <w:p>
+      <w:pPr>
+        <w:pStyle w:val="PlainText"/>
+        <w:rPr>
+          <w:rFonts w:ascii="Courier New" w:hAnsi="Courier New" w:cs="Courier New"/>
+        </w:rPr>
+      </w:pPr>
+      <w:r>
+        <w:rPr>
+          <w:rFonts w:ascii="Courier New" w:hAnsi="Courier New" w:cs="Courier New"/>
+        </w:rPr>
+        <w:t>---------------------------------------------------------------</w:t>
+      </w:r>
+    </w:p>
+    <w:p>
+      <w:pPr>
+        <w:pStyle w:val="PlainText"/>
+        <w:rPr>
+          <w:rFonts w:ascii="Courier New" w:hAnsi="Courier New" w:cs="Courier New"/>
+        </w:rPr>
+      </w:pPr>
+      <w:r>
+        <w:rPr>
+          <w:rFonts w:ascii="Courier New" w:hAnsi="Courier New" w:cs="Courier New"/>
+        </w:rPr>
+        <w:t>Item Name</w:t>
+      </w:r>
+      <w:r>
+        <w:rPr>
+          <w:rFonts w:ascii="Courier New" w:hAnsi="Courier New" w:cs="Courier New"/>
+        </w:rPr>
+        <w:tab/>
+      </w:r>
+      <w:r>
+        <w:rPr>
+          <w:rFonts w:ascii="Courier New" w:hAnsi="Courier New" w:cs="Courier New"/>
+        </w:rPr>
+        <w:tab/>
+      </w:r>
+      <w:r>
+        <w:rPr>
+          <w:rFonts w:ascii="Courier New" w:hAnsi="Courier New" w:cs="Courier New"/>
+        </w:rPr>
+        <w:tab/>
+      </w:r>
+      <w:r>
+        <w:rPr>
+          <w:rFonts w:ascii="Courier New" w:hAnsi="Courier New" w:cs="Courier New"/>
+        </w:rPr>
+        <w:tab/>
+        <w:t>- CARROT</w:t>
+      </w:r>
+    </w:p>
+    <w:p>
+      <w:pPr>
+        <w:pStyle w:val="PlainText"/>
+        <w:rPr>
+          <w:rFonts w:ascii="Courier New" w:hAnsi="Courier New" w:cs="Courier New"/>
+        </w:rPr>
+      </w:pPr>
+      <w:r>
+        <w:rPr>
+          <w:rFonts w:ascii="Courier New" w:hAnsi="Courier New" w:cs="Courier New"/>
+        </w:rPr>
+        <w:t>Number of Pockets</w:t>
+      </w:r>
+      <w:r>
+        <w:rPr>
+          <w:rFonts w:ascii="Courier New" w:hAnsi="Courier New" w:cs="Courier New"/>
+        </w:rPr>
+        <w:tab/>
+      </w:r>
+      <w:r>
+        <w:rPr>
+          <w:rFonts w:ascii="Courier New" w:hAnsi="Courier New" w:cs="Courier New"/>
+        </w:rPr>
+        <w:tab/>
+      </w:r>
+      <w:r>
+        <w:rPr>
+          <w:rFonts w:ascii="Courier New" w:hAnsi="Courier New" w:cs="Courier New"/>
+        </w:rPr>
+        <w:tab/>
+        <w:t>- 2</w:t>
+      </w:r>
+    </w:p>
+    <w:p>
+      <w:pPr>
+        <w:pStyle w:val="PlainText"/>
+        <w:rPr>
+          <w:rFonts w:ascii="Courier New" w:hAnsi="Courier New" w:cs="Courier New"/>
+        </w:rPr>
+      </w:pPr>
+      <w:r>
+        <w:rPr>
+          <w:rFonts w:ascii="Courier New" w:hAnsi="Courier New" w:cs="Courier New"/>
+        </w:rPr>
+        <w:t>Number of KGs</w:t>
+      </w:r>
+      <w:r>
+        <w:rPr>
+          <w:rFonts w:ascii="Courier New" w:hAnsi="Courier New" w:cs="Courier New"/>
+        </w:rPr>
+        <w:tab/>
+      </w:r>
+      <w:r>
+        <w:rPr>
+          <w:rFonts w:ascii="Courier New" w:hAnsi="Courier New" w:cs="Courier New"/>
+        </w:rPr>
+        <w:tab/>
+      </w:r>
+      <w:r>
+        <w:rPr>
+          <w:rFonts w:ascii="Courier New" w:hAnsi="Courier New" w:cs="Courier New"/>
+        </w:rPr>
+        <w:tab/>
+        <w:t>- 203</w:t>
+      </w:r>
+    </w:p>
+    <w:p>
+      <w:pPr>
+        <w:pStyle w:val="PlainText"/>
+        <w:rPr>
+          <w:rFonts w:ascii="Courier New" w:hAnsi="Courier New" w:cs="Courier New"/>
+        </w:rPr>
+      </w:pPr>
+      <w:r>
+        <w:rPr>
+          <w:rFonts w:ascii="Courier New" w:hAnsi="Courier New" w:cs="Courier New"/>
+        </w:rPr>
+        <w:t>Rate</w:t>
+      </w:r>
+      <w:r>
+        <w:rPr>
+          <w:rFonts w:ascii="Courier New" w:hAnsi="Courier New" w:cs="Courier New"/>
+        </w:rPr>
+        <w:tab/>
+      </w:r>
+      <w:r>
+        <w:rPr>
+          <w:rFonts w:ascii="Courier New" w:hAnsi="Courier New" w:cs="Courier New"/>
+        </w:rPr>
+        <w:tab/>
+      </w:r>
+      <w:r>
+        <w:rPr>
+          <w:rFonts w:ascii="Courier New" w:hAnsi="Courier New" w:cs="Courier New"/>
+        </w:rPr>
+        <w:tab/>
+      </w:r>
+      <w:r>
+        <w:rPr>
+          <w:rFonts w:ascii="Courier New" w:hAnsi="Courier New" w:cs="Courier New"/>
+        </w:rPr>
+        <w:tab/>
+      </w:r>
+      <w:r>
+        <w:rPr>
+          <w:rFonts w:ascii="Courier New" w:hAnsi="Courier New" w:cs="Courier New"/>
+        </w:rPr>
+        <w:tab/>
+        <w:t>- 30</w:t>
+      </w:r>
+    </w:p>
+    <w:p>
+      <w:pPr>
+        <w:pStyle w:val="PlainText"/>
+        <w:rPr>
+          <w:rFonts w:ascii="Courier New" w:hAnsi="Courier New" w:cs="Courier New"/>
+        </w:rPr>
+      </w:pPr>
+      <w:r>
+        <w:rPr>
+          <w:rFonts w:ascii="Courier New" w:hAnsi="Courier New" w:cs="Courier New"/>
+        </w:rPr>
+        <w:t>Transport &amp; Miscellaneous</w:t>
+      </w:r>
+      <w:r>
+        <w:rPr>
+          <w:rFonts w:ascii="Courier New" w:hAnsi="Courier New" w:cs="Courier New"/>
+        </w:rPr>
+        <w:tab/>
+        <w:t>- 30</w:t>
+      </w:r>
+    </w:p>
+    <w:p>
+      <w:pPr>
+        <w:pStyle w:val="PlainText"/>
+        <w:rPr>
+          <w:rFonts w:ascii="Courier New" w:hAnsi="Courier New" w:cs="Courier New"/>
+        </w:rPr>
+      </w:pPr>
+      <w:r>
+        <w:rPr>
+          <w:rFonts w:ascii="Courier New" w:hAnsi="Courier New" w:cs="Courier New"/>
+        </w:rPr>
+        <w:t>Total Price</w:t>
+      </w:r>
+      <w:r>
+        <w:rPr>
+          <w:rFonts w:ascii="Courier New" w:hAnsi="Courier New" w:cs="Courier New"/>
+        </w:rPr>
+        <w:tab/>
+      </w:r>
+      <w:r>
+        <w:rPr>
+          <w:rFonts w:ascii="Courier New" w:hAnsi="Courier New" w:cs="Courier New"/>
+        </w:rPr>
+        <w:tab/>
+      </w:r>
+      <w:r>
+        <w:rPr>
+          <w:rFonts w:ascii="Courier New" w:hAnsi="Courier New" w:cs="Courier New"/>
+        </w:rPr>
+        <w:tab/>
+      </w:r>
+      <w:r>
+        <w:rPr>
+          <w:rFonts w:ascii="Courier New" w:hAnsi="Courier New" w:cs="Courier New"/>
+        </w:rPr>
+        <w:tab/>
+        <w:t>- 6120.0</w:t>
+      </w:r>
+    </w:p>
+    <w:p>
+      <w:pPr>
+        <w:pStyle w:val="PlainText"/>
+        <w:rPr>
+          <w:rFonts w:ascii="Courier New" w:hAnsi="Courier New" w:cs="Courier New"/>
+          <w:b/>
+        </w:rPr>
+      </w:pPr>
+      <w:r>
+        <w:rPr>
+          <w:rFonts w:ascii="Courier New" w:hAnsi="Courier New" w:cs="Courier New"/>
+          <w:b/>
+        </w:rPr>
+        <w:t>Amount balance</w:t>
+      </w:r>
+      <w:r>
+        <w:rPr>
+          <w:rFonts w:ascii="Courier New" w:hAnsi="Courier New" w:cs="Courier New"/>
+          <w:b/>
+        </w:rPr>
+        <w:tab/>
+      </w:r>
+      <w:r>
+        <w:rPr>
+          <w:rFonts w:ascii="Courier New" w:hAnsi="Courier New" w:cs="Courier New"/>
+          <w:b/>
+        </w:rPr>
+        <w:tab/>
+      </w:r>
+      <w:r>
+        <w:rPr>
+          <w:rFonts w:ascii="Courier New" w:hAnsi="Courier New" w:cs="Courier New"/>
+          <w:b/>
+        </w:rPr>
+        <w:tab/>
+        <w:t>- 86035.0</w:t>
+      </w:r>
+    </w:p>
+    <w:p>
+      <w:pPr>
+        <w:pStyle w:val="PlainText"/>
+        <w:rPr>
+          <w:rFonts w:ascii="Courier New" w:hAnsi="Courier New" w:cs="Courier New"/>
+        </w:rPr>
+      </w:pPr>
+    </w:p>
+    <w:p>
+      <w:pPr>
+        <w:pStyle w:val="PlainText"/>
+        <w:rPr>
+          <w:rFonts w:ascii="Courier New" w:hAnsi="Courier New" w:cs="Courier New"/>
+          <w:b/>
+        </w:rPr>
+      </w:pPr>
     </w:p>
     <w:p>
       <w:pPr>

--- a/customer _details/NAVEEN/HOSADURGA/RM/PURCHASE DETAILS.docx
+++ b/customer _details/NAVEEN/HOSADURGA/RM/PURCHASE DETAILS.docx
@@ -38937,13 +38937,7 @@
         <w:rPr>
           <w:rFonts w:ascii="Courier New" w:hAnsi="Courier New" w:cs="Courier New"/>
         </w:rPr>
-        <w:t>TUE Jul 24</w:t>
-      </w:r>
-      <w:r>
-        <w:rPr>
-          <w:rFonts w:ascii="Courier New" w:hAnsi="Courier New" w:cs="Courier New"/>
-        </w:rPr>
-        <w:t xml:space="preserve"> 13:09:34 IST 2018</w:t>
+        <w:t>TUE Jul 24 13:09:34 IST 2018</w:t>
       </w:r>
     </w:p>
     <w:p>
@@ -39285,6 +39279,383 @@
         <w:tab/>
         <w:t>- 86035.0</w:t>
       </w:r>
+    </w:p>
+    <w:p>
+      <w:pPr>
+        <w:pStyle w:val="PlainText"/>
+        <w:rPr>
+          <w:rFonts w:ascii="Courier New" w:hAnsi="Courier New" w:cs="Courier New"/>
+        </w:rPr>
+      </w:pPr>
+      <w:r>
+        <w:rPr>
+          <w:rFonts w:ascii="Courier New" w:hAnsi="Courier New" w:cs="Courier New"/>
+        </w:rPr>
+        <w:t>THU Jul 26</w:t>
+      </w:r>
+      <w:r>
+        <w:rPr>
+          <w:rFonts w:ascii="Courier New" w:hAnsi="Courier New" w:cs="Courier New"/>
+        </w:rPr>
+        <w:t xml:space="preserve"> 13:24:46 IST 2018</w:t>
+      </w:r>
+    </w:p>
+    <w:p>
+      <w:pPr>
+        <w:pStyle w:val="PlainText"/>
+        <w:rPr>
+          <w:rFonts w:ascii="Courier New" w:hAnsi="Courier New" w:cs="Courier New"/>
+        </w:rPr>
+      </w:pPr>
+      <w:r>
+        <w:rPr>
+          <w:rFonts w:ascii="Courier New" w:hAnsi="Courier New" w:cs="Courier New"/>
+        </w:rPr>
+        <w:t>Person Name</w:t>
+      </w:r>
+      <w:r>
+        <w:rPr>
+          <w:rFonts w:ascii="Courier New" w:hAnsi="Courier New" w:cs="Courier New"/>
+        </w:rPr>
+        <w:tab/>
+      </w:r>
+      <w:r>
+        <w:rPr>
+          <w:rFonts w:ascii="Courier New" w:hAnsi="Courier New" w:cs="Courier New"/>
+        </w:rPr>
+        <w:tab/>
+      </w:r>
+      <w:r>
+        <w:rPr>
+          <w:rFonts w:ascii="Courier New" w:hAnsi="Courier New" w:cs="Courier New"/>
+        </w:rPr>
+        <w:tab/>
+      </w:r>
+      <w:r>
+        <w:rPr>
+          <w:rFonts w:ascii="Courier New" w:hAnsi="Courier New" w:cs="Courier New"/>
+        </w:rPr>
+        <w:tab/>
+        <w:t>- RM</w:t>
+      </w:r>
+    </w:p>
+    <w:p>
+      <w:pPr>
+        <w:pStyle w:val="PlainText"/>
+        <w:rPr>
+          <w:rFonts w:ascii="Courier New" w:hAnsi="Courier New" w:cs="Courier New"/>
+        </w:rPr>
+      </w:pPr>
+      <w:r>
+        <w:rPr>
+          <w:rFonts w:ascii="Courier New" w:hAnsi="Courier New" w:cs="Courier New"/>
+        </w:rPr>
+        <w:t>Bill number</w:t>
+      </w:r>
+      <w:r>
+        <w:rPr>
+          <w:rFonts w:ascii="Courier New" w:hAnsi="Courier New" w:cs="Courier New"/>
+        </w:rPr>
+        <w:tab/>
+      </w:r>
+      <w:r>
+        <w:rPr>
+          <w:rFonts w:ascii="Courier New" w:hAnsi="Courier New" w:cs="Courier New"/>
+        </w:rPr>
+        <w:tab/>
+      </w:r>
+      <w:r>
+        <w:rPr>
+          <w:rFonts w:ascii="Courier New" w:hAnsi="Courier New" w:cs="Courier New"/>
+        </w:rPr>
+        <w:tab/>
+      </w:r>
+      <w:r>
+        <w:rPr>
+          <w:rFonts w:ascii="Courier New" w:hAnsi="Courier New" w:cs="Courier New"/>
+        </w:rPr>
+        <w:tab/>
+        <w:t>- 721</w:t>
+      </w:r>
+    </w:p>
+    <w:p>
+      <w:pPr>
+        <w:pStyle w:val="PlainText"/>
+        <w:rPr>
+          <w:rFonts w:ascii="Courier New" w:hAnsi="Courier New" w:cs="Courier New"/>
+        </w:rPr>
+      </w:pPr>
+      <w:r>
+        <w:rPr>
+          <w:rFonts w:ascii="Courier New" w:hAnsi="Courier New" w:cs="Courier New"/>
+        </w:rPr>
+        <w:t>---------------------------------------------------------------</w:t>
+      </w:r>
+    </w:p>
+    <w:p>
+      <w:pPr>
+        <w:pStyle w:val="PlainText"/>
+        <w:rPr>
+          <w:rFonts w:ascii="Courier New" w:hAnsi="Courier New" w:cs="Courier New"/>
+        </w:rPr>
+      </w:pPr>
+      <w:r>
+        <w:rPr>
+          <w:rFonts w:ascii="Courier New" w:hAnsi="Courier New" w:cs="Courier New"/>
+        </w:rPr>
+        <w:t>Item Name</w:t>
+      </w:r>
+      <w:r>
+        <w:rPr>
+          <w:rFonts w:ascii="Courier New" w:hAnsi="Courier New" w:cs="Courier New"/>
+        </w:rPr>
+        <w:tab/>
+      </w:r>
+      <w:r>
+        <w:rPr>
+          <w:rFonts w:ascii="Courier New" w:hAnsi="Courier New" w:cs="Courier New"/>
+        </w:rPr>
+        <w:tab/>
+      </w:r>
+      <w:r>
+        <w:rPr>
+          <w:rFonts w:ascii="Courier New" w:hAnsi="Courier New" w:cs="Courier New"/>
+        </w:rPr>
+        <w:tab/>
+      </w:r>
+      <w:r>
+        <w:rPr>
+          <w:rFonts w:ascii="Courier New" w:hAnsi="Courier New" w:cs="Courier New"/>
+        </w:rPr>
+        <w:tab/>
+        <w:t>- CARROT</w:t>
+      </w:r>
+    </w:p>
+    <w:p>
+      <w:pPr>
+        <w:pStyle w:val="PlainText"/>
+        <w:rPr>
+          <w:rFonts w:ascii="Courier New" w:hAnsi="Courier New" w:cs="Courier New"/>
+        </w:rPr>
+      </w:pPr>
+      <w:r>
+        <w:rPr>
+          <w:rFonts w:ascii="Courier New" w:hAnsi="Courier New" w:cs="Courier New"/>
+        </w:rPr>
+        <w:t>Number of Pockets</w:t>
+      </w:r>
+      <w:r>
+        <w:rPr>
+          <w:rFonts w:ascii="Courier New" w:hAnsi="Courier New" w:cs="Courier New"/>
+        </w:rPr>
+        <w:tab/>
+      </w:r>
+      <w:r>
+        <w:rPr>
+          <w:rFonts w:ascii="Courier New" w:hAnsi="Courier New" w:cs="Courier New"/>
+        </w:rPr>
+        <w:tab/>
+      </w:r>
+      <w:r>
+        <w:rPr>
+          <w:rFonts w:ascii="Courier New" w:hAnsi="Courier New" w:cs="Courier New"/>
+        </w:rPr>
+        <w:tab/>
+        <w:t>- 1</w:t>
+      </w:r>
+    </w:p>
+    <w:p>
+      <w:pPr>
+        <w:pStyle w:val="PlainText"/>
+        <w:rPr>
+          <w:rFonts w:ascii="Courier New" w:hAnsi="Courier New" w:cs="Courier New"/>
+        </w:rPr>
+      </w:pPr>
+      <w:r>
+        <w:rPr>
+          <w:rFonts w:ascii="Courier New" w:hAnsi="Courier New" w:cs="Courier New"/>
+        </w:rPr>
+        <w:t>Number of KGs</w:t>
+      </w:r>
+      <w:r>
+        <w:rPr>
+          <w:rFonts w:ascii="Courier New" w:hAnsi="Courier New" w:cs="Courier New"/>
+        </w:rPr>
+        <w:tab/>
+      </w:r>
+      <w:r>
+        <w:rPr>
+          <w:rFonts w:ascii="Courier New" w:hAnsi="Courier New" w:cs="Courier New"/>
+        </w:rPr>
+        <w:tab/>
+      </w:r>
+      <w:r>
+        <w:rPr>
+          <w:rFonts w:ascii="Courier New" w:hAnsi="Courier New" w:cs="Courier New"/>
+        </w:rPr>
+        <w:tab/>
+        <w:t>- 87</w:t>
+      </w:r>
+    </w:p>
+    <w:p>
+      <w:pPr>
+        <w:pStyle w:val="PlainText"/>
+        <w:rPr>
+          <w:rFonts w:ascii="Courier New" w:hAnsi="Courier New" w:cs="Courier New"/>
+        </w:rPr>
+      </w:pPr>
+      <w:r>
+        <w:rPr>
+          <w:rFonts w:ascii="Courier New" w:hAnsi="Courier New" w:cs="Courier New"/>
+        </w:rPr>
+        <w:t>Rate</w:t>
+      </w:r>
+      <w:r>
+        <w:rPr>
+          <w:rFonts w:ascii="Courier New" w:hAnsi="Courier New" w:cs="Courier New"/>
+        </w:rPr>
+        <w:tab/>
+      </w:r>
+      <w:r>
+        <w:rPr>
+          <w:rFonts w:ascii="Courier New" w:hAnsi="Courier New" w:cs="Courier New"/>
+        </w:rPr>
+        <w:tab/>
+      </w:r>
+      <w:r>
+        <w:rPr>
+          <w:rFonts w:ascii="Courier New" w:hAnsi="Courier New" w:cs="Courier New"/>
+        </w:rPr>
+        <w:tab/>
+      </w:r>
+      <w:r>
+        <w:rPr>
+          <w:rFonts w:ascii="Courier New" w:hAnsi="Courier New" w:cs="Courier New"/>
+        </w:rPr>
+        <w:tab/>
+      </w:r>
+      <w:r>
+        <w:rPr>
+          <w:rFonts w:ascii="Courier New" w:hAnsi="Courier New" w:cs="Courier New"/>
+        </w:rPr>
+        <w:tab/>
+        <w:t>- 30</w:t>
+      </w:r>
+    </w:p>
+    <w:p>
+      <w:pPr>
+        <w:pStyle w:val="PlainText"/>
+        <w:rPr>
+          <w:rFonts w:ascii="Courier New" w:hAnsi="Courier New" w:cs="Courier New"/>
+        </w:rPr>
+      </w:pPr>
+      <w:r>
+        <w:rPr>
+          <w:rFonts w:ascii="Courier New" w:hAnsi="Courier New" w:cs="Courier New"/>
+        </w:rPr>
+        <w:t>Transport &amp; Miscellaneous</w:t>
+      </w:r>
+      <w:r>
+        <w:rPr>
+          <w:rFonts w:ascii="Courier New" w:hAnsi="Courier New" w:cs="Courier New"/>
+        </w:rPr>
+        <w:tab/>
+        <w:t>- 15</w:t>
+      </w:r>
+    </w:p>
+    <w:p>
+      <w:pPr>
+        <w:pStyle w:val="PlainText"/>
+        <w:rPr>
+          <w:rFonts w:ascii="Courier New" w:hAnsi="Courier New" w:cs="Courier New"/>
+        </w:rPr>
+      </w:pPr>
+      <w:r>
+        <w:rPr>
+          <w:rFonts w:ascii="Courier New" w:hAnsi="Courier New" w:cs="Courier New"/>
+        </w:rPr>
+        <w:t>Total Price</w:t>
+      </w:r>
+      <w:r>
+        <w:rPr>
+          <w:rFonts w:ascii="Courier New" w:hAnsi="Courier New" w:cs="Courier New"/>
+        </w:rPr>
+        <w:tab/>
+      </w:r>
+      <w:r>
+        <w:rPr>
+          <w:rFonts w:ascii="Courier New" w:hAnsi="Courier New" w:cs="Courier New"/>
+        </w:rPr>
+        <w:tab/>
+      </w:r>
+      <w:r>
+        <w:rPr>
+          <w:rFonts w:ascii="Courier New" w:hAnsi="Courier New" w:cs="Courier New"/>
+        </w:rPr>
+        <w:tab/>
+      </w:r>
+      <w:r>
+        <w:rPr>
+          <w:rFonts w:ascii="Courier New" w:hAnsi="Courier New" w:cs="Courier New"/>
+        </w:rPr>
+        <w:tab/>
+        <w:t>- 2625.0</w:t>
+      </w:r>
+    </w:p>
+    <w:p>
+      <w:pPr>
+        <w:pStyle w:val="PlainText"/>
+        <w:rPr>
+          <w:rFonts w:ascii="Courier New" w:hAnsi="Courier New" w:cs="Courier New"/>
+          <w:b/>
+        </w:rPr>
+      </w:pPr>
+      <w:r>
+        <w:rPr>
+          <w:rFonts w:ascii="Courier New" w:hAnsi="Courier New" w:cs="Courier New"/>
+          <w:b/>
+        </w:rPr>
+        <w:t>Amount balance</w:t>
+      </w:r>
+      <w:r>
+        <w:rPr>
+          <w:rFonts w:ascii="Courier New" w:hAnsi="Courier New" w:cs="Courier New"/>
+          <w:b/>
+        </w:rPr>
+        <w:tab/>
+      </w:r>
+      <w:r>
+        <w:rPr>
+          <w:rFonts w:ascii="Courier New" w:hAnsi="Courier New" w:cs="Courier New"/>
+          <w:b/>
+        </w:rPr>
+        <w:tab/>
+      </w:r>
+      <w:r>
+        <w:rPr>
+          <w:rFonts w:ascii="Courier New" w:hAnsi="Courier New" w:cs="Courier New"/>
+          <w:b/>
+        </w:rPr>
+        <w:tab/>
+        <w:t>- 88660.0</w:t>
+      </w:r>
+    </w:p>
+    <w:p>
+      <w:pPr>
+        <w:pStyle w:val="PlainText"/>
+        <w:rPr>
+          <w:rFonts w:ascii="Courier New" w:hAnsi="Courier New" w:cs="Courier New"/>
+        </w:rPr>
+      </w:pPr>
+    </w:p>
+    <w:p>
+      <w:pPr>
+        <w:pStyle w:val="PlainText"/>
+        <w:rPr>
+          <w:rFonts w:ascii="Courier New" w:hAnsi="Courier New" w:cs="Courier New"/>
+          <w:b/>
+        </w:rPr>
+      </w:pPr>
     </w:p>
     <w:p>
       <w:pPr>

--- a/customer _details/NAVEEN/HOSADURGA/RM/PURCHASE DETAILS.docx
+++ b/customer _details/NAVEEN/HOSADURGA/RM/PURCHASE DETAILS.docx
@@ -39291,13 +39291,7 @@
         <w:rPr>
           <w:rFonts w:ascii="Courier New" w:hAnsi="Courier New" w:cs="Courier New"/>
         </w:rPr>
-        <w:t>THU Jul 26</w:t>
-      </w:r>
-      <w:r>
-        <w:rPr>
-          <w:rFonts w:ascii="Courier New" w:hAnsi="Courier New" w:cs="Courier New"/>
-        </w:rPr>
-        <w:t xml:space="preserve"> 13:24:46 IST 2018</w:t>
+        <w:t>THU Jul 26 13:24:46 IST 2018</w:t>
       </w:r>
     </w:p>
     <w:p>
@@ -39639,6 +39633,392 @@
         <w:tab/>
         <w:t>- 88660.0</w:t>
       </w:r>
+    </w:p>
+    <w:p>
+      <w:pPr>
+        <w:pStyle w:val="PlainText"/>
+        <w:rPr>
+          <w:rFonts w:ascii="Courier New" w:hAnsi="Courier New" w:cs="Courier New"/>
+          <w:b/>
+        </w:rPr>
+      </w:pPr>
+    </w:p>
+    <w:p>
+      <w:pPr>
+        <w:pStyle w:val="PlainText"/>
+        <w:rPr>
+          <w:rFonts w:ascii="Courier New" w:hAnsi="Courier New" w:cs="Courier New"/>
+        </w:rPr>
+      </w:pPr>
+      <w:r>
+        <w:rPr>
+          <w:rFonts w:ascii="Courier New" w:hAnsi="Courier New" w:cs="Courier New"/>
+        </w:rPr>
+        <w:t>SAT Jul 28</w:t>
+      </w:r>
+      <w:r>
+        <w:rPr>
+          <w:rFonts w:ascii="Courier New" w:hAnsi="Courier New" w:cs="Courier New"/>
+        </w:rPr>
+        <w:t xml:space="preserve"> 12:33:06 IST 2018</w:t>
+      </w:r>
+    </w:p>
+    <w:p>
+      <w:pPr>
+        <w:pStyle w:val="PlainText"/>
+        <w:rPr>
+          <w:rFonts w:ascii="Courier New" w:hAnsi="Courier New" w:cs="Courier New"/>
+        </w:rPr>
+      </w:pPr>
+      <w:r>
+        <w:rPr>
+          <w:rFonts w:ascii="Courier New" w:hAnsi="Courier New" w:cs="Courier New"/>
+        </w:rPr>
+        <w:t>Person Name</w:t>
+      </w:r>
+      <w:r>
+        <w:rPr>
+          <w:rFonts w:ascii="Courier New" w:hAnsi="Courier New" w:cs="Courier New"/>
+        </w:rPr>
+        <w:tab/>
+      </w:r>
+      <w:r>
+        <w:rPr>
+          <w:rFonts w:ascii="Courier New" w:hAnsi="Courier New" w:cs="Courier New"/>
+        </w:rPr>
+        <w:tab/>
+      </w:r>
+      <w:r>
+        <w:rPr>
+          <w:rFonts w:ascii="Courier New" w:hAnsi="Courier New" w:cs="Courier New"/>
+        </w:rPr>
+        <w:tab/>
+      </w:r>
+      <w:r>
+        <w:rPr>
+          <w:rFonts w:ascii="Courier New" w:hAnsi="Courier New" w:cs="Courier New"/>
+        </w:rPr>
+        <w:tab/>
+        <w:t>- RM</w:t>
+      </w:r>
+    </w:p>
+    <w:p>
+      <w:pPr>
+        <w:pStyle w:val="PlainText"/>
+        <w:rPr>
+          <w:rFonts w:ascii="Courier New" w:hAnsi="Courier New" w:cs="Courier New"/>
+        </w:rPr>
+      </w:pPr>
+      <w:r>
+        <w:rPr>
+          <w:rFonts w:ascii="Courier New" w:hAnsi="Courier New" w:cs="Courier New"/>
+        </w:rPr>
+        <w:t>Bill number</w:t>
+      </w:r>
+      <w:r>
+        <w:rPr>
+          <w:rFonts w:ascii="Courier New" w:hAnsi="Courier New" w:cs="Courier New"/>
+        </w:rPr>
+        <w:tab/>
+      </w:r>
+      <w:r>
+        <w:rPr>
+          <w:rFonts w:ascii="Courier New" w:hAnsi="Courier New" w:cs="Courier New"/>
+        </w:rPr>
+        <w:tab/>
+      </w:r>
+      <w:r>
+        <w:rPr>
+          <w:rFonts w:ascii="Courier New" w:hAnsi="Courier New" w:cs="Courier New"/>
+        </w:rPr>
+        <w:tab/>
+      </w:r>
+      <w:r>
+        <w:rPr>
+          <w:rFonts w:ascii="Courier New" w:hAnsi="Courier New" w:cs="Courier New"/>
+        </w:rPr>
+        <w:tab/>
+        <w:t>- 724</w:t>
+      </w:r>
+    </w:p>
+    <w:p>
+      <w:pPr>
+        <w:pStyle w:val="PlainText"/>
+        <w:rPr>
+          <w:rFonts w:ascii="Courier New" w:hAnsi="Courier New" w:cs="Courier New"/>
+        </w:rPr>
+      </w:pPr>
+      <w:r>
+        <w:rPr>
+          <w:rFonts w:ascii="Courier New" w:hAnsi="Courier New" w:cs="Courier New"/>
+        </w:rPr>
+        <w:t>---------------------------------------------------------------</w:t>
+      </w:r>
+    </w:p>
+    <w:p>
+      <w:pPr>
+        <w:pStyle w:val="PlainText"/>
+        <w:rPr>
+          <w:rFonts w:ascii="Courier New" w:hAnsi="Courier New" w:cs="Courier New"/>
+        </w:rPr>
+      </w:pPr>
+      <w:r>
+        <w:rPr>
+          <w:rFonts w:ascii="Courier New" w:hAnsi="Courier New" w:cs="Courier New"/>
+        </w:rPr>
+        <w:t>Item Name</w:t>
+      </w:r>
+      <w:r>
+        <w:rPr>
+          <w:rFonts w:ascii="Courier New" w:hAnsi="Courier New" w:cs="Courier New"/>
+        </w:rPr>
+        <w:tab/>
+      </w:r>
+      <w:r>
+        <w:rPr>
+          <w:rFonts w:ascii="Courier New" w:hAnsi="Courier New" w:cs="Courier New"/>
+        </w:rPr>
+        <w:tab/>
+      </w:r>
+      <w:r>
+        <w:rPr>
+          <w:rFonts w:ascii="Courier New" w:hAnsi="Courier New" w:cs="Courier New"/>
+        </w:rPr>
+        <w:tab/>
+      </w:r>
+      <w:r>
+        <w:rPr>
+          <w:rFonts w:ascii="Courier New" w:hAnsi="Courier New" w:cs="Courier New"/>
+        </w:rPr>
+        <w:tab/>
+        <w:t>- CARROT</w:t>
+      </w:r>
+    </w:p>
+    <w:p>
+      <w:pPr>
+        <w:pStyle w:val="PlainText"/>
+        <w:rPr>
+          <w:rFonts w:ascii="Courier New" w:hAnsi="Courier New" w:cs="Courier New"/>
+        </w:rPr>
+      </w:pPr>
+      <w:r>
+        <w:rPr>
+          <w:rFonts w:ascii="Courier New" w:hAnsi="Courier New" w:cs="Courier New"/>
+        </w:rPr>
+        <w:t>Number of Pockets</w:t>
+      </w:r>
+      <w:r>
+        <w:rPr>
+          <w:rFonts w:ascii="Courier New" w:hAnsi="Courier New" w:cs="Courier New"/>
+        </w:rPr>
+        <w:tab/>
+      </w:r>
+      <w:r>
+        <w:rPr>
+          <w:rFonts w:ascii="Courier New" w:hAnsi="Courier New" w:cs="Courier New"/>
+        </w:rPr>
+        <w:tab/>
+      </w:r>
+      <w:r>
+        <w:rPr>
+          <w:rFonts w:ascii="Courier New" w:hAnsi="Courier New" w:cs="Courier New"/>
+        </w:rPr>
+        <w:tab/>
+        <w:t>- 1</w:t>
+      </w:r>
+    </w:p>
+    <w:p>
+      <w:pPr>
+        <w:pStyle w:val="PlainText"/>
+        <w:rPr>
+          <w:rFonts w:ascii="Courier New" w:hAnsi="Courier New" w:cs="Courier New"/>
+        </w:rPr>
+      </w:pPr>
+      <w:r>
+        <w:rPr>
+          <w:rFonts w:ascii="Courier New" w:hAnsi="Courier New" w:cs="Courier New"/>
+        </w:rPr>
+        <w:t>Number of KGs</w:t>
+      </w:r>
+      <w:r>
+        <w:rPr>
+          <w:rFonts w:ascii="Courier New" w:hAnsi="Courier New" w:cs="Courier New"/>
+        </w:rPr>
+        <w:tab/>
+      </w:r>
+      <w:r>
+        <w:rPr>
+          <w:rFonts w:ascii="Courier New" w:hAnsi="Courier New" w:cs="Courier New"/>
+        </w:rPr>
+        <w:tab/>
+      </w:r>
+      <w:r>
+        <w:rPr>
+          <w:rFonts w:ascii="Courier New" w:hAnsi="Courier New" w:cs="Courier New"/>
+        </w:rPr>
+        <w:tab/>
+        <w:t>- 103</w:t>
+      </w:r>
+    </w:p>
+    <w:p>
+      <w:pPr>
+        <w:pStyle w:val="PlainText"/>
+        <w:rPr>
+          <w:rFonts w:ascii="Courier New" w:hAnsi="Courier New" w:cs="Courier New"/>
+        </w:rPr>
+      </w:pPr>
+      <w:r>
+        <w:rPr>
+          <w:rFonts w:ascii="Courier New" w:hAnsi="Courier New" w:cs="Courier New"/>
+        </w:rPr>
+        <w:t>Rate</w:t>
+      </w:r>
+      <w:r>
+        <w:rPr>
+          <w:rFonts w:ascii="Courier New" w:hAnsi="Courier New" w:cs="Courier New"/>
+        </w:rPr>
+        <w:tab/>
+      </w:r>
+      <w:r>
+        <w:rPr>
+          <w:rFonts w:ascii="Courier New" w:hAnsi="Courier New" w:cs="Courier New"/>
+        </w:rPr>
+        <w:tab/>
+      </w:r>
+      <w:r>
+        <w:rPr>
+          <w:rFonts w:ascii="Courier New" w:hAnsi="Courier New" w:cs="Courier New"/>
+        </w:rPr>
+        <w:tab/>
+      </w:r>
+      <w:r>
+        <w:rPr>
+          <w:rFonts w:ascii="Courier New" w:hAnsi="Courier New" w:cs="Courier New"/>
+        </w:rPr>
+        <w:tab/>
+      </w:r>
+      <w:r>
+        <w:rPr>
+          <w:rFonts w:ascii="Courier New" w:hAnsi="Courier New" w:cs="Courier New"/>
+        </w:rPr>
+        <w:tab/>
+        <w:t>- 28</w:t>
+      </w:r>
+    </w:p>
+    <w:p>
+      <w:pPr>
+        <w:pStyle w:val="PlainText"/>
+        <w:rPr>
+          <w:rFonts w:ascii="Courier New" w:hAnsi="Courier New" w:cs="Courier New"/>
+        </w:rPr>
+      </w:pPr>
+      <w:r>
+        <w:rPr>
+          <w:rFonts w:ascii="Courier New" w:hAnsi="Courier New" w:cs="Courier New"/>
+        </w:rPr>
+        <w:t>Transport &amp; Miscellaneous</w:t>
+      </w:r>
+      <w:r>
+        <w:rPr>
+          <w:rFonts w:ascii="Courier New" w:hAnsi="Courier New" w:cs="Courier New"/>
+        </w:rPr>
+        <w:tab/>
+        <w:t>- 15</w:t>
+      </w:r>
+    </w:p>
+    <w:p>
+      <w:pPr>
+        <w:pStyle w:val="PlainText"/>
+        <w:rPr>
+          <w:rFonts w:ascii="Courier New" w:hAnsi="Courier New" w:cs="Courier New"/>
+        </w:rPr>
+      </w:pPr>
+      <w:r>
+        <w:rPr>
+          <w:rFonts w:ascii="Courier New" w:hAnsi="Courier New" w:cs="Courier New"/>
+        </w:rPr>
+        <w:t>Total Price</w:t>
+      </w:r>
+      <w:r>
+        <w:rPr>
+          <w:rFonts w:ascii="Courier New" w:hAnsi="Courier New" w:cs="Courier New"/>
+        </w:rPr>
+        <w:tab/>
+      </w:r>
+      <w:r>
+        <w:rPr>
+          <w:rFonts w:ascii="Courier New" w:hAnsi="Courier New" w:cs="Courier New"/>
+        </w:rPr>
+        <w:tab/>
+      </w:r>
+      <w:r>
+        <w:rPr>
+          <w:rFonts w:ascii="Courier New" w:hAnsi="Courier New" w:cs="Courier New"/>
+        </w:rPr>
+        <w:tab/>
+      </w:r>
+      <w:r>
+        <w:rPr>
+          <w:rFonts w:ascii="Courier New" w:hAnsi="Courier New" w:cs="Courier New"/>
+        </w:rPr>
+        <w:tab/>
+        <w:t>- 2899.0</w:t>
+      </w:r>
+    </w:p>
+    <w:p>
+      <w:pPr>
+        <w:pStyle w:val="PlainText"/>
+        <w:rPr>
+          <w:rFonts w:ascii="Courier New" w:hAnsi="Courier New" w:cs="Courier New"/>
+          <w:b/>
+        </w:rPr>
+      </w:pPr>
+      <w:r>
+        <w:rPr>
+          <w:rFonts w:ascii="Courier New" w:hAnsi="Courier New" w:cs="Courier New"/>
+          <w:b/>
+        </w:rPr>
+        <w:t>Amount balance</w:t>
+      </w:r>
+      <w:r>
+        <w:rPr>
+          <w:rFonts w:ascii="Courier New" w:hAnsi="Courier New" w:cs="Courier New"/>
+          <w:b/>
+        </w:rPr>
+        <w:tab/>
+      </w:r>
+      <w:r>
+        <w:rPr>
+          <w:rFonts w:ascii="Courier New" w:hAnsi="Courier New" w:cs="Courier New"/>
+          <w:b/>
+        </w:rPr>
+        <w:tab/>
+      </w:r>
+      <w:r>
+        <w:rPr>
+          <w:rFonts w:ascii="Courier New" w:hAnsi="Courier New" w:cs="Courier New"/>
+          <w:b/>
+        </w:rPr>
+        <w:tab/>
+        <w:t>- 91559.0</w:t>
+      </w:r>
+    </w:p>
+    <w:p>
+      <w:pPr>
+        <w:pStyle w:val="PlainText"/>
+        <w:rPr>
+          <w:rFonts w:ascii="Courier New" w:hAnsi="Courier New" w:cs="Courier New"/>
+        </w:rPr>
+      </w:pPr>
+    </w:p>
+    <w:p>
+      <w:pPr>
+        <w:pStyle w:val="PlainText"/>
+        <w:rPr>
+          <w:rFonts w:ascii="Courier New" w:hAnsi="Courier New" w:cs="Courier New"/>
+          <w:b/>
+        </w:rPr>
+      </w:pPr>
     </w:p>
     <w:p>
       <w:pPr>

--- a/customer _details/NAVEEN/HOSADURGA/RM/PURCHASE DETAILS.docx
+++ b/customer _details/NAVEEN/HOSADURGA/RM/PURCHASE DETAILS.docx
@@ -39654,13 +39654,7 @@
         <w:rPr>
           <w:rFonts w:ascii="Courier New" w:hAnsi="Courier New" w:cs="Courier New"/>
         </w:rPr>
-        <w:t>SAT Jul 28</w:t>
-      </w:r>
-      <w:r>
-        <w:rPr>
-          <w:rFonts w:ascii="Courier New" w:hAnsi="Courier New" w:cs="Courier New"/>
-        </w:rPr>
-        <w:t xml:space="preserve"> 12:33:06 IST 2018</w:t>
+        <w:t>SAT Jul 28 12:33:06 IST 2018</w:t>
       </w:r>
     </w:p>
     <w:p>
@@ -40002,6 +39996,392 @@
         <w:tab/>
         <w:t>- 91559.0</w:t>
       </w:r>
+    </w:p>
+    <w:p>
+      <w:pPr>
+        <w:pStyle w:val="PlainText"/>
+        <w:rPr>
+          <w:rFonts w:ascii="Courier New" w:hAnsi="Courier New" w:cs="Courier New"/>
+          <w:b/>
+        </w:rPr>
+      </w:pPr>
+    </w:p>
+    <w:p>
+      <w:pPr>
+        <w:pStyle w:val="PlainText"/>
+        <w:rPr>
+          <w:rFonts w:ascii="Courier New" w:hAnsi="Courier New" w:cs="Courier New"/>
+        </w:rPr>
+      </w:pPr>
+      <w:r>
+        <w:rPr>
+          <w:rFonts w:ascii="Courier New" w:hAnsi="Courier New" w:cs="Courier New"/>
+        </w:rPr>
+        <w:t>MON Jul 30</w:t>
+      </w:r>
+      <w:r>
+        <w:rPr>
+          <w:rFonts w:ascii="Courier New" w:hAnsi="Courier New" w:cs="Courier New"/>
+        </w:rPr>
+        <w:t xml:space="preserve"> 12:54:21 IST 2018</w:t>
+      </w:r>
+    </w:p>
+    <w:p>
+      <w:pPr>
+        <w:pStyle w:val="PlainText"/>
+        <w:rPr>
+          <w:rFonts w:ascii="Courier New" w:hAnsi="Courier New" w:cs="Courier New"/>
+        </w:rPr>
+      </w:pPr>
+      <w:r>
+        <w:rPr>
+          <w:rFonts w:ascii="Courier New" w:hAnsi="Courier New" w:cs="Courier New"/>
+        </w:rPr>
+        <w:t>Person Name</w:t>
+      </w:r>
+      <w:r>
+        <w:rPr>
+          <w:rFonts w:ascii="Courier New" w:hAnsi="Courier New" w:cs="Courier New"/>
+        </w:rPr>
+        <w:tab/>
+      </w:r>
+      <w:r>
+        <w:rPr>
+          <w:rFonts w:ascii="Courier New" w:hAnsi="Courier New" w:cs="Courier New"/>
+        </w:rPr>
+        <w:tab/>
+      </w:r>
+      <w:r>
+        <w:rPr>
+          <w:rFonts w:ascii="Courier New" w:hAnsi="Courier New" w:cs="Courier New"/>
+        </w:rPr>
+        <w:tab/>
+      </w:r>
+      <w:r>
+        <w:rPr>
+          <w:rFonts w:ascii="Courier New" w:hAnsi="Courier New" w:cs="Courier New"/>
+        </w:rPr>
+        <w:tab/>
+        <w:t>- RM</w:t>
+      </w:r>
+    </w:p>
+    <w:p>
+      <w:pPr>
+        <w:pStyle w:val="PlainText"/>
+        <w:rPr>
+          <w:rFonts w:ascii="Courier New" w:hAnsi="Courier New" w:cs="Courier New"/>
+        </w:rPr>
+      </w:pPr>
+      <w:r>
+        <w:rPr>
+          <w:rFonts w:ascii="Courier New" w:hAnsi="Courier New" w:cs="Courier New"/>
+        </w:rPr>
+        <w:t>Bill number</w:t>
+      </w:r>
+      <w:r>
+        <w:rPr>
+          <w:rFonts w:ascii="Courier New" w:hAnsi="Courier New" w:cs="Courier New"/>
+        </w:rPr>
+        <w:tab/>
+      </w:r>
+      <w:r>
+        <w:rPr>
+          <w:rFonts w:ascii="Courier New" w:hAnsi="Courier New" w:cs="Courier New"/>
+        </w:rPr>
+        <w:tab/>
+      </w:r>
+      <w:r>
+        <w:rPr>
+          <w:rFonts w:ascii="Courier New" w:hAnsi="Courier New" w:cs="Courier New"/>
+        </w:rPr>
+        <w:tab/>
+      </w:r>
+      <w:r>
+        <w:rPr>
+          <w:rFonts w:ascii="Courier New" w:hAnsi="Courier New" w:cs="Courier New"/>
+        </w:rPr>
+        <w:tab/>
+        <w:t>- 734</w:t>
+      </w:r>
+    </w:p>
+    <w:p>
+      <w:pPr>
+        <w:pStyle w:val="PlainText"/>
+        <w:rPr>
+          <w:rFonts w:ascii="Courier New" w:hAnsi="Courier New" w:cs="Courier New"/>
+        </w:rPr>
+      </w:pPr>
+      <w:r>
+        <w:rPr>
+          <w:rFonts w:ascii="Courier New" w:hAnsi="Courier New" w:cs="Courier New"/>
+        </w:rPr>
+        <w:t>---------------------------------------------------------------</w:t>
+      </w:r>
+    </w:p>
+    <w:p>
+      <w:pPr>
+        <w:pStyle w:val="PlainText"/>
+        <w:rPr>
+          <w:rFonts w:ascii="Courier New" w:hAnsi="Courier New" w:cs="Courier New"/>
+        </w:rPr>
+      </w:pPr>
+      <w:r>
+        <w:rPr>
+          <w:rFonts w:ascii="Courier New" w:hAnsi="Courier New" w:cs="Courier New"/>
+        </w:rPr>
+        <w:t>Item Name</w:t>
+      </w:r>
+      <w:r>
+        <w:rPr>
+          <w:rFonts w:ascii="Courier New" w:hAnsi="Courier New" w:cs="Courier New"/>
+        </w:rPr>
+        <w:tab/>
+      </w:r>
+      <w:r>
+        <w:rPr>
+          <w:rFonts w:ascii="Courier New" w:hAnsi="Courier New" w:cs="Courier New"/>
+        </w:rPr>
+        <w:tab/>
+      </w:r>
+      <w:r>
+        <w:rPr>
+          <w:rFonts w:ascii="Courier New" w:hAnsi="Courier New" w:cs="Courier New"/>
+        </w:rPr>
+        <w:tab/>
+      </w:r>
+      <w:r>
+        <w:rPr>
+          <w:rFonts w:ascii="Courier New" w:hAnsi="Courier New" w:cs="Courier New"/>
+        </w:rPr>
+        <w:tab/>
+        <w:t>- CARROT</w:t>
+      </w:r>
+    </w:p>
+    <w:p>
+      <w:pPr>
+        <w:pStyle w:val="PlainText"/>
+        <w:rPr>
+          <w:rFonts w:ascii="Courier New" w:hAnsi="Courier New" w:cs="Courier New"/>
+        </w:rPr>
+      </w:pPr>
+      <w:r>
+        <w:rPr>
+          <w:rFonts w:ascii="Courier New" w:hAnsi="Courier New" w:cs="Courier New"/>
+        </w:rPr>
+        <w:t>Number of Pockets</w:t>
+      </w:r>
+      <w:r>
+        <w:rPr>
+          <w:rFonts w:ascii="Courier New" w:hAnsi="Courier New" w:cs="Courier New"/>
+        </w:rPr>
+        <w:tab/>
+      </w:r>
+      <w:r>
+        <w:rPr>
+          <w:rFonts w:ascii="Courier New" w:hAnsi="Courier New" w:cs="Courier New"/>
+        </w:rPr>
+        <w:tab/>
+      </w:r>
+      <w:r>
+        <w:rPr>
+          <w:rFonts w:ascii="Courier New" w:hAnsi="Courier New" w:cs="Courier New"/>
+        </w:rPr>
+        <w:tab/>
+        <w:t>- 1</w:t>
+      </w:r>
+    </w:p>
+    <w:p>
+      <w:pPr>
+        <w:pStyle w:val="PlainText"/>
+        <w:rPr>
+          <w:rFonts w:ascii="Courier New" w:hAnsi="Courier New" w:cs="Courier New"/>
+        </w:rPr>
+      </w:pPr>
+      <w:r>
+        <w:rPr>
+          <w:rFonts w:ascii="Courier New" w:hAnsi="Courier New" w:cs="Courier New"/>
+        </w:rPr>
+        <w:t>Number of KGs</w:t>
+      </w:r>
+      <w:r>
+        <w:rPr>
+          <w:rFonts w:ascii="Courier New" w:hAnsi="Courier New" w:cs="Courier New"/>
+        </w:rPr>
+        <w:tab/>
+      </w:r>
+      <w:r>
+        <w:rPr>
+          <w:rFonts w:ascii="Courier New" w:hAnsi="Courier New" w:cs="Courier New"/>
+        </w:rPr>
+        <w:tab/>
+      </w:r>
+      <w:r>
+        <w:rPr>
+          <w:rFonts w:ascii="Courier New" w:hAnsi="Courier New" w:cs="Courier New"/>
+        </w:rPr>
+        <w:tab/>
+        <w:t>- 98</w:t>
+      </w:r>
+    </w:p>
+    <w:p>
+      <w:pPr>
+        <w:pStyle w:val="PlainText"/>
+        <w:rPr>
+          <w:rFonts w:ascii="Courier New" w:hAnsi="Courier New" w:cs="Courier New"/>
+        </w:rPr>
+      </w:pPr>
+      <w:r>
+        <w:rPr>
+          <w:rFonts w:ascii="Courier New" w:hAnsi="Courier New" w:cs="Courier New"/>
+        </w:rPr>
+        <w:t>Rate</w:t>
+      </w:r>
+      <w:r>
+        <w:rPr>
+          <w:rFonts w:ascii="Courier New" w:hAnsi="Courier New" w:cs="Courier New"/>
+        </w:rPr>
+        <w:tab/>
+      </w:r>
+      <w:r>
+        <w:rPr>
+          <w:rFonts w:ascii="Courier New" w:hAnsi="Courier New" w:cs="Courier New"/>
+        </w:rPr>
+        <w:tab/>
+      </w:r>
+      <w:r>
+        <w:rPr>
+          <w:rFonts w:ascii="Courier New" w:hAnsi="Courier New" w:cs="Courier New"/>
+        </w:rPr>
+        <w:tab/>
+      </w:r>
+      <w:r>
+        <w:rPr>
+          <w:rFonts w:ascii="Courier New" w:hAnsi="Courier New" w:cs="Courier New"/>
+        </w:rPr>
+        <w:tab/>
+      </w:r>
+      <w:r>
+        <w:rPr>
+          <w:rFonts w:ascii="Courier New" w:hAnsi="Courier New" w:cs="Courier New"/>
+        </w:rPr>
+        <w:tab/>
+        <w:t>- 32</w:t>
+      </w:r>
+    </w:p>
+    <w:p>
+      <w:pPr>
+        <w:pStyle w:val="PlainText"/>
+        <w:rPr>
+          <w:rFonts w:ascii="Courier New" w:hAnsi="Courier New" w:cs="Courier New"/>
+        </w:rPr>
+      </w:pPr>
+      <w:r>
+        <w:rPr>
+          <w:rFonts w:ascii="Courier New" w:hAnsi="Courier New" w:cs="Courier New"/>
+        </w:rPr>
+        <w:t>Transport &amp; Miscellaneous</w:t>
+      </w:r>
+      <w:r>
+        <w:rPr>
+          <w:rFonts w:ascii="Courier New" w:hAnsi="Courier New" w:cs="Courier New"/>
+        </w:rPr>
+        <w:tab/>
+        <w:t>- 15</w:t>
+      </w:r>
+    </w:p>
+    <w:p>
+      <w:pPr>
+        <w:pStyle w:val="PlainText"/>
+        <w:rPr>
+          <w:rFonts w:ascii="Courier New" w:hAnsi="Courier New" w:cs="Courier New"/>
+        </w:rPr>
+      </w:pPr>
+      <w:r>
+        <w:rPr>
+          <w:rFonts w:ascii="Courier New" w:hAnsi="Courier New" w:cs="Courier New"/>
+        </w:rPr>
+        <w:t>Total Price</w:t>
+      </w:r>
+      <w:r>
+        <w:rPr>
+          <w:rFonts w:ascii="Courier New" w:hAnsi="Courier New" w:cs="Courier New"/>
+        </w:rPr>
+        <w:tab/>
+      </w:r>
+      <w:r>
+        <w:rPr>
+          <w:rFonts w:ascii="Courier New" w:hAnsi="Courier New" w:cs="Courier New"/>
+        </w:rPr>
+        <w:tab/>
+      </w:r>
+      <w:r>
+        <w:rPr>
+          <w:rFonts w:ascii="Courier New" w:hAnsi="Courier New" w:cs="Courier New"/>
+        </w:rPr>
+        <w:tab/>
+      </w:r>
+      <w:r>
+        <w:rPr>
+          <w:rFonts w:ascii="Courier New" w:hAnsi="Courier New" w:cs="Courier New"/>
+        </w:rPr>
+        <w:tab/>
+        <w:t>- 3151.0</w:t>
+      </w:r>
+    </w:p>
+    <w:p>
+      <w:pPr>
+        <w:pStyle w:val="PlainText"/>
+        <w:rPr>
+          <w:rFonts w:ascii="Courier New" w:hAnsi="Courier New" w:cs="Courier New"/>
+          <w:b/>
+        </w:rPr>
+      </w:pPr>
+      <w:r>
+        <w:rPr>
+          <w:rFonts w:ascii="Courier New" w:hAnsi="Courier New" w:cs="Courier New"/>
+          <w:b/>
+        </w:rPr>
+        <w:t>Amount balance</w:t>
+      </w:r>
+      <w:r>
+        <w:rPr>
+          <w:rFonts w:ascii="Courier New" w:hAnsi="Courier New" w:cs="Courier New"/>
+          <w:b/>
+        </w:rPr>
+        <w:tab/>
+      </w:r>
+      <w:r>
+        <w:rPr>
+          <w:rFonts w:ascii="Courier New" w:hAnsi="Courier New" w:cs="Courier New"/>
+          <w:b/>
+        </w:rPr>
+        <w:tab/>
+      </w:r>
+      <w:r>
+        <w:rPr>
+          <w:rFonts w:ascii="Courier New" w:hAnsi="Courier New" w:cs="Courier New"/>
+          <w:b/>
+        </w:rPr>
+        <w:tab/>
+        <w:t>- 94710.0</w:t>
+      </w:r>
+    </w:p>
+    <w:p>
+      <w:pPr>
+        <w:pStyle w:val="PlainText"/>
+        <w:rPr>
+          <w:rFonts w:ascii="Courier New" w:hAnsi="Courier New" w:cs="Courier New"/>
+        </w:rPr>
+      </w:pPr>
+    </w:p>
+    <w:p>
+      <w:pPr>
+        <w:pStyle w:val="PlainText"/>
+        <w:rPr>
+          <w:rFonts w:ascii="Courier New" w:hAnsi="Courier New" w:cs="Courier New"/>
+          <w:b/>
+        </w:rPr>
+      </w:pPr>
     </w:p>
     <w:p>
       <w:pPr>

--- a/customer _details/NAVEEN/HOSADURGA/RM/PURCHASE DETAILS.docx
+++ b/customer _details/NAVEEN/HOSADURGA/RM/PURCHASE DETAILS.docx
@@ -40017,13 +40017,7 @@
         <w:rPr>
           <w:rFonts w:ascii="Courier New" w:hAnsi="Courier New" w:cs="Courier New"/>
         </w:rPr>
-        <w:t>MON Jul 30</w:t>
-      </w:r>
-      <w:r>
-        <w:rPr>
-          <w:rFonts w:ascii="Courier New" w:hAnsi="Courier New" w:cs="Courier New"/>
-        </w:rPr>
-        <w:t xml:space="preserve"> 12:54:21 IST 2018</w:t>
+        <w:t>MON Jul 30 12:54:21 IST 2018</w:t>
       </w:r>
     </w:p>
     <w:p>
@@ -40365,6 +40359,392 @@
         <w:tab/>
         <w:t>- 94710.0</w:t>
       </w:r>
+    </w:p>
+    <w:p>
+      <w:pPr>
+        <w:pStyle w:val="PlainText"/>
+        <w:rPr>
+          <w:rFonts w:ascii="Courier New" w:hAnsi="Courier New" w:cs="Courier New"/>
+          <w:b/>
+        </w:rPr>
+      </w:pPr>
+    </w:p>
+    <w:p>
+      <w:pPr>
+        <w:pStyle w:val="PlainText"/>
+        <w:rPr>
+          <w:rFonts w:ascii="Courier New" w:hAnsi="Courier New" w:cs="Courier New"/>
+        </w:rPr>
+      </w:pPr>
+      <w:r>
+        <w:rPr>
+          <w:rFonts w:ascii="Courier New" w:hAnsi="Courier New" w:cs="Courier New"/>
+        </w:rPr>
+        <w:t>TUE Aug 31</w:t>
+      </w:r>
+      <w:r>
+        <w:rPr>
+          <w:rFonts w:ascii="Courier New" w:hAnsi="Courier New" w:cs="Courier New"/>
+        </w:rPr>
+        <w:t xml:space="preserve"> 12:45:42 IST 2018</w:t>
+      </w:r>
+    </w:p>
+    <w:p>
+      <w:pPr>
+        <w:pStyle w:val="PlainText"/>
+        <w:rPr>
+          <w:rFonts w:ascii="Courier New" w:hAnsi="Courier New" w:cs="Courier New"/>
+        </w:rPr>
+      </w:pPr>
+      <w:r>
+        <w:rPr>
+          <w:rFonts w:ascii="Courier New" w:hAnsi="Courier New" w:cs="Courier New"/>
+        </w:rPr>
+        <w:t>Person Name</w:t>
+      </w:r>
+      <w:r>
+        <w:rPr>
+          <w:rFonts w:ascii="Courier New" w:hAnsi="Courier New" w:cs="Courier New"/>
+        </w:rPr>
+        <w:tab/>
+      </w:r>
+      <w:r>
+        <w:rPr>
+          <w:rFonts w:ascii="Courier New" w:hAnsi="Courier New" w:cs="Courier New"/>
+        </w:rPr>
+        <w:tab/>
+      </w:r>
+      <w:r>
+        <w:rPr>
+          <w:rFonts w:ascii="Courier New" w:hAnsi="Courier New" w:cs="Courier New"/>
+        </w:rPr>
+        <w:tab/>
+      </w:r>
+      <w:r>
+        <w:rPr>
+          <w:rFonts w:ascii="Courier New" w:hAnsi="Courier New" w:cs="Courier New"/>
+        </w:rPr>
+        <w:tab/>
+        <w:t>- RM</w:t>
+      </w:r>
+    </w:p>
+    <w:p>
+      <w:pPr>
+        <w:pStyle w:val="PlainText"/>
+        <w:rPr>
+          <w:rFonts w:ascii="Courier New" w:hAnsi="Courier New" w:cs="Courier New"/>
+        </w:rPr>
+      </w:pPr>
+      <w:r>
+        <w:rPr>
+          <w:rFonts w:ascii="Courier New" w:hAnsi="Courier New" w:cs="Courier New"/>
+        </w:rPr>
+        <w:t>Bill number</w:t>
+      </w:r>
+      <w:r>
+        <w:rPr>
+          <w:rFonts w:ascii="Courier New" w:hAnsi="Courier New" w:cs="Courier New"/>
+        </w:rPr>
+        <w:tab/>
+      </w:r>
+      <w:r>
+        <w:rPr>
+          <w:rFonts w:ascii="Courier New" w:hAnsi="Courier New" w:cs="Courier New"/>
+        </w:rPr>
+        <w:tab/>
+      </w:r>
+      <w:r>
+        <w:rPr>
+          <w:rFonts w:ascii="Courier New" w:hAnsi="Courier New" w:cs="Courier New"/>
+        </w:rPr>
+        <w:tab/>
+      </w:r>
+      <w:r>
+        <w:rPr>
+          <w:rFonts w:ascii="Courier New" w:hAnsi="Courier New" w:cs="Courier New"/>
+        </w:rPr>
+        <w:tab/>
+        <w:t>- 738</w:t>
+      </w:r>
+    </w:p>
+    <w:p>
+      <w:pPr>
+        <w:pStyle w:val="PlainText"/>
+        <w:rPr>
+          <w:rFonts w:ascii="Courier New" w:hAnsi="Courier New" w:cs="Courier New"/>
+        </w:rPr>
+      </w:pPr>
+      <w:r>
+        <w:rPr>
+          <w:rFonts w:ascii="Courier New" w:hAnsi="Courier New" w:cs="Courier New"/>
+        </w:rPr>
+        <w:t>---------------------------------------------------------------</w:t>
+      </w:r>
+    </w:p>
+    <w:p>
+      <w:pPr>
+        <w:pStyle w:val="PlainText"/>
+        <w:rPr>
+          <w:rFonts w:ascii="Courier New" w:hAnsi="Courier New" w:cs="Courier New"/>
+        </w:rPr>
+      </w:pPr>
+      <w:r>
+        <w:rPr>
+          <w:rFonts w:ascii="Courier New" w:hAnsi="Courier New" w:cs="Courier New"/>
+        </w:rPr>
+        <w:t>Item Name</w:t>
+      </w:r>
+      <w:r>
+        <w:rPr>
+          <w:rFonts w:ascii="Courier New" w:hAnsi="Courier New" w:cs="Courier New"/>
+        </w:rPr>
+        <w:tab/>
+      </w:r>
+      <w:r>
+        <w:rPr>
+          <w:rFonts w:ascii="Courier New" w:hAnsi="Courier New" w:cs="Courier New"/>
+        </w:rPr>
+        <w:tab/>
+      </w:r>
+      <w:r>
+        <w:rPr>
+          <w:rFonts w:ascii="Courier New" w:hAnsi="Courier New" w:cs="Courier New"/>
+        </w:rPr>
+        <w:tab/>
+      </w:r>
+      <w:r>
+        <w:rPr>
+          <w:rFonts w:ascii="Courier New" w:hAnsi="Courier New" w:cs="Courier New"/>
+        </w:rPr>
+        <w:tab/>
+        <w:t>- CARROT</w:t>
+      </w:r>
+    </w:p>
+    <w:p>
+      <w:pPr>
+        <w:pStyle w:val="PlainText"/>
+        <w:rPr>
+          <w:rFonts w:ascii="Courier New" w:hAnsi="Courier New" w:cs="Courier New"/>
+        </w:rPr>
+      </w:pPr>
+      <w:r>
+        <w:rPr>
+          <w:rFonts w:ascii="Courier New" w:hAnsi="Courier New" w:cs="Courier New"/>
+        </w:rPr>
+        <w:t>Number of Pockets</w:t>
+      </w:r>
+      <w:r>
+        <w:rPr>
+          <w:rFonts w:ascii="Courier New" w:hAnsi="Courier New" w:cs="Courier New"/>
+        </w:rPr>
+        <w:tab/>
+      </w:r>
+      <w:r>
+        <w:rPr>
+          <w:rFonts w:ascii="Courier New" w:hAnsi="Courier New" w:cs="Courier New"/>
+        </w:rPr>
+        <w:tab/>
+      </w:r>
+      <w:r>
+        <w:rPr>
+          <w:rFonts w:ascii="Courier New" w:hAnsi="Courier New" w:cs="Courier New"/>
+        </w:rPr>
+        <w:tab/>
+        <w:t>- 2</w:t>
+      </w:r>
+    </w:p>
+    <w:p>
+      <w:pPr>
+        <w:pStyle w:val="PlainText"/>
+        <w:rPr>
+          <w:rFonts w:ascii="Courier New" w:hAnsi="Courier New" w:cs="Courier New"/>
+        </w:rPr>
+      </w:pPr>
+      <w:r>
+        <w:rPr>
+          <w:rFonts w:ascii="Courier New" w:hAnsi="Courier New" w:cs="Courier New"/>
+        </w:rPr>
+        <w:t>Number of KGs</w:t>
+      </w:r>
+      <w:r>
+        <w:rPr>
+          <w:rFonts w:ascii="Courier New" w:hAnsi="Courier New" w:cs="Courier New"/>
+        </w:rPr>
+        <w:tab/>
+      </w:r>
+      <w:r>
+        <w:rPr>
+          <w:rFonts w:ascii="Courier New" w:hAnsi="Courier New" w:cs="Courier New"/>
+        </w:rPr>
+        <w:tab/>
+      </w:r>
+      <w:r>
+        <w:rPr>
+          <w:rFonts w:ascii="Courier New" w:hAnsi="Courier New" w:cs="Courier New"/>
+        </w:rPr>
+        <w:tab/>
+        <w:t>- 184</w:t>
+      </w:r>
+    </w:p>
+    <w:p>
+      <w:pPr>
+        <w:pStyle w:val="PlainText"/>
+        <w:rPr>
+          <w:rFonts w:ascii="Courier New" w:hAnsi="Courier New" w:cs="Courier New"/>
+        </w:rPr>
+      </w:pPr>
+      <w:r>
+        <w:rPr>
+          <w:rFonts w:ascii="Courier New" w:hAnsi="Courier New" w:cs="Courier New"/>
+        </w:rPr>
+        <w:t>Rate</w:t>
+      </w:r>
+      <w:r>
+        <w:rPr>
+          <w:rFonts w:ascii="Courier New" w:hAnsi="Courier New" w:cs="Courier New"/>
+        </w:rPr>
+        <w:tab/>
+      </w:r>
+      <w:r>
+        <w:rPr>
+          <w:rFonts w:ascii="Courier New" w:hAnsi="Courier New" w:cs="Courier New"/>
+        </w:rPr>
+        <w:tab/>
+      </w:r>
+      <w:r>
+        <w:rPr>
+          <w:rFonts w:ascii="Courier New" w:hAnsi="Courier New" w:cs="Courier New"/>
+        </w:rPr>
+        <w:tab/>
+      </w:r>
+      <w:r>
+        <w:rPr>
+          <w:rFonts w:ascii="Courier New" w:hAnsi="Courier New" w:cs="Courier New"/>
+        </w:rPr>
+        <w:tab/>
+      </w:r>
+      <w:r>
+        <w:rPr>
+          <w:rFonts w:ascii="Courier New" w:hAnsi="Courier New" w:cs="Courier New"/>
+        </w:rPr>
+        <w:tab/>
+        <w:t>- 34</w:t>
+      </w:r>
+    </w:p>
+    <w:p>
+      <w:pPr>
+        <w:pStyle w:val="PlainText"/>
+        <w:rPr>
+          <w:rFonts w:ascii="Courier New" w:hAnsi="Courier New" w:cs="Courier New"/>
+        </w:rPr>
+      </w:pPr>
+      <w:r>
+        <w:rPr>
+          <w:rFonts w:ascii="Courier New" w:hAnsi="Courier New" w:cs="Courier New"/>
+        </w:rPr>
+        <w:t>Transport &amp; Miscellaneous</w:t>
+      </w:r>
+      <w:r>
+        <w:rPr>
+          <w:rFonts w:ascii="Courier New" w:hAnsi="Courier New" w:cs="Courier New"/>
+        </w:rPr>
+        <w:tab/>
+        <w:t>- 30</w:t>
+      </w:r>
+    </w:p>
+    <w:p>
+      <w:pPr>
+        <w:pStyle w:val="PlainText"/>
+        <w:rPr>
+          <w:rFonts w:ascii="Courier New" w:hAnsi="Courier New" w:cs="Courier New"/>
+        </w:rPr>
+      </w:pPr>
+      <w:r>
+        <w:rPr>
+          <w:rFonts w:ascii="Courier New" w:hAnsi="Courier New" w:cs="Courier New"/>
+        </w:rPr>
+        <w:t>Total Price</w:t>
+      </w:r>
+      <w:r>
+        <w:rPr>
+          <w:rFonts w:ascii="Courier New" w:hAnsi="Courier New" w:cs="Courier New"/>
+        </w:rPr>
+        <w:tab/>
+      </w:r>
+      <w:r>
+        <w:rPr>
+          <w:rFonts w:ascii="Courier New" w:hAnsi="Courier New" w:cs="Courier New"/>
+        </w:rPr>
+        <w:tab/>
+      </w:r>
+      <w:r>
+        <w:rPr>
+          <w:rFonts w:ascii="Courier New" w:hAnsi="Courier New" w:cs="Courier New"/>
+        </w:rPr>
+        <w:tab/>
+      </w:r>
+      <w:r>
+        <w:rPr>
+          <w:rFonts w:ascii="Courier New" w:hAnsi="Courier New" w:cs="Courier New"/>
+        </w:rPr>
+        <w:tab/>
+        <w:t>- 6286.0</w:t>
+      </w:r>
+    </w:p>
+    <w:p>
+      <w:pPr>
+        <w:pStyle w:val="PlainText"/>
+        <w:rPr>
+          <w:rFonts w:ascii="Courier New" w:hAnsi="Courier New" w:cs="Courier New"/>
+          <w:b/>
+        </w:rPr>
+      </w:pPr>
+      <w:r>
+        <w:rPr>
+          <w:rFonts w:ascii="Courier New" w:hAnsi="Courier New" w:cs="Courier New"/>
+          <w:b/>
+        </w:rPr>
+        <w:t>Amount balance</w:t>
+      </w:r>
+      <w:r>
+        <w:rPr>
+          <w:rFonts w:ascii="Courier New" w:hAnsi="Courier New" w:cs="Courier New"/>
+          <w:b/>
+        </w:rPr>
+        <w:tab/>
+      </w:r>
+      <w:r>
+        <w:rPr>
+          <w:rFonts w:ascii="Courier New" w:hAnsi="Courier New" w:cs="Courier New"/>
+          <w:b/>
+        </w:rPr>
+        <w:tab/>
+      </w:r>
+      <w:r>
+        <w:rPr>
+          <w:rFonts w:ascii="Courier New" w:hAnsi="Courier New" w:cs="Courier New"/>
+          <w:b/>
+        </w:rPr>
+        <w:tab/>
+        <w:t>- 100996.0</w:t>
+      </w:r>
+    </w:p>
+    <w:p>
+      <w:pPr>
+        <w:pStyle w:val="PlainText"/>
+        <w:rPr>
+          <w:rFonts w:ascii="Courier New" w:hAnsi="Courier New" w:cs="Courier New"/>
+        </w:rPr>
+      </w:pPr>
+    </w:p>
+    <w:p>
+      <w:pPr>
+        <w:pStyle w:val="PlainText"/>
+        <w:rPr>
+          <w:rFonts w:ascii="Courier New" w:hAnsi="Courier New" w:cs="Courier New"/>
+          <w:b/>
+        </w:rPr>
+      </w:pPr>
     </w:p>
     <w:p>
       <w:pPr>

--- a/customer _details/NAVEEN/HOSADURGA/RM/PURCHASE DETAILS.docx
+++ b/customer _details/NAVEEN/HOSADURGA/RM/PURCHASE DETAILS.docx
@@ -40380,13 +40380,7 @@
         <w:rPr>
           <w:rFonts w:ascii="Courier New" w:hAnsi="Courier New" w:cs="Courier New"/>
         </w:rPr>
-        <w:t>TUE Aug 31</w:t>
-      </w:r>
-      <w:r>
-        <w:rPr>
-          <w:rFonts w:ascii="Courier New" w:hAnsi="Courier New" w:cs="Courier New"/>
-        </w:rPr>
-        <w:t xml:space="preserve"> 12:45:42 IST 2018</w:t>
+        <w:t>TUE Aug 31 12:45:42 IST 2018</w:t>
       </w:r>
     </w:p>
     <w:p>
@@ -40728,6 +40722,392 @@
         <w:tab/>
         <w:t>- 100996.0</w:t>
       </w:r>
+    </w:p>
+    <w:p>
+      <w:pPr>
+        <w:pStyle w:val="PlainText"/>
+        <w:rPr>
+          <w:rFonts w:ascii="Courier New" w:hAnsi="Courier New" w:cs="Courier New"/>
+          <w:b/>
+        </w:rPr>
+      </w:pPr>
+    </w:p>
+    <w:p>
+      <w:pPr>
+        <w:pStyle w:val="PlainText"/>
+        <w:rPr>
+          <w:rFonts w:ascii="Courier New" w:hAnsi="Courier New" w:cs="Courier New"/>
+        </w:rPr>
+      </w:pPr>
+      <w:r>
+        <w:rPr>
+          <w:rFonts w:ascii="Courier New" w:hAnsi="Courier New" w:cs="Courier New"/>
+        </w:rPr>
+        <w:t>THU Aug 02</w:t>
+      </w:r>
+      <w:r>
+        <w:rPr>
+          <w:rFonts w:ascii="Courier New" w:hAnsi="Courier New" w:cs="Courier New"/>
+        </w:rPr>
+        <w:t xml:space="preserve"> 12:46:15 IST 2018</w:t>
+      </w:r>
+    </w:p>
+    <w:p>
+      <w:pPr>
+        <w:pStyle w:val="PlainText"/>
+        <w:rPr>
+          <w:rFonts w:ascii="Courier New" w:hAnsi="Courier New" w:cs="Courier New"/>
+        </w:rPr>
+      </w:pPr>
+      <w:r>
+        <w:rPr>
+          <w:rFonts w:ascii="Courier New" w:hAnsi="Courier New" w:cs="Courier New"/>
+        </w:rPr>
+        <w:t>Person Name</w:t>
+      </w:r>
+      <w:r>
+        <w:rPr>
+          <w:rFonts w:ascii="Courier New" w:hAnsi="Courier New" w:cs="Courier New"/>
+        </w:rPr>
+        <w:tab/>
+      </w:r>
+      <w:r>
+        <w:rPr>
+          <w:rFonts w:ascii="Courier New" w:hAnsi="Courier New" w:cs="Courier New"/>
+        </w:rPr>
+        <w:tab/>
+      </w:r>
+      <w:r>
+        <w:rPr>
+          <w:rFonts w:ascii="Courier New" w:hAnsi="Courier New" w:cs="Courier New"/>
+        </w:rPr>
+        <w:tab/>
+      </w:r>
+      <w:r>
+        <w:rPr>
+          <w:rFonts w:ascii="Courier New" w:hAnsi="Courier New" w:cs="Courier New"/>
+        </w:rPr>
+        <w:tab/>
+        <w:t>- RM</w:t>
+      </w:r>
+    </w:p>
+    <w:p>
+      <w:pPr>
+        <w:pStyle w:val="PlainText"/>
+        <w:rPr>
+          <w:rFonts w:ascii="Courier New" w:hAnsi="Courier New" w:cs="Courier New"/>
+        </w:rPr>
+      </w:pPr>
+      <w:r>
+        <w:rPr>
+          <w:rFonts w:ascii="Courier New" w:hAnsi="Courier New" w:cs="Courier New"/>
+        </w:rPr>
+        <w:t>Bill number</w:t>
+      </w:r>
+      <w:r>
+        <w:rPr>
+          <w:rFonts w:ascii="Courier New" w:hAnsi="Courier New" w:cs="Courier New"/>
+        </w:rPr>
+        <w:tab/>
+      </w:r>
+      <w:r>
+        <w:rPr>
+          <w:rFonts w:ascii="Courier New" w:hAnsi="Courier New" w:cs="Courier New"/>
+        </w:rPr>
+        <w:tab/>
+      </w:r>
+      <w:r>
+        <w:rPr>
+          <w:rFonts w:ascii="Courier New" w:hAnsi="Courier New" w:cs="Courier New"/>
+        </w:rPr>
+        <w:tab/>
+      </w:r>
+      <w:r>
+        <w:rPr>
+          <w:rFonts w:ascii="Courier New" w:hAnsi="Courier New" w:cs="Courier New"/>
+        </w:rPr>
+        <w:tab/>
+        <w:t>- 743</w:t>
+      </w:r>
+    </w:p>
+    <w:p>
+      <w:pPr>
+        <w:pStyle w:val="PlainText"/>
+        <w:rPr>
+          <w:rFonts w:ascii="Courier New" w:hAnsi="Courier New" w:cs="Courier New"/>
+        </w:rPr>
+      </w:pPr>
+      <w:r>
+        <w:rPr>
+          <w:rFonts w:ascii="Courier New" w:hAnsi="Courier New" w:cs="Courier New"/>
+        </w:rPr>
+        <w:t>---------------------------------------------------------------</w:t>
+      </w:r>
+    </w:p>
+    <w:p>
+      <w:pPr>
+        <w:pStyle w:val="PlainText"/>
+        <w:rPr>
+          <w:rFonts w:ascii="Courier New" w:hAnsi="Courier New" w:cs="Courier New"/>
+        </w:rPr>
+      </w:pPr>
+      <w:r>
+        <w:rPr>
+          <w:rFonts w:ascii="Courier New" w:hAnsi="Courier New" w:cs="Courier New"/>
+        </w:rPr>
+        <w:t>Item Name</w:t>
+      </w:r>
+      <w:r>
+        <w:rPr>
+          <w:rFonts w:ascii="Courier New" w:hAnsi="Courier New" w:cs="Courier New"/>
+        </w:rPr>
+        <w:tab/>
+      </w:r>
+      <w:r>
+        <w:rPr>
+          <w:rFonts w:ascii="Courier New" w:hAnsi="Courier New" w:cs="Courier New"/>
+        </w:rPr>
+        <w:tab/>
+      </w:r>
+      <w:r>
+        <w:rPr>
+          <w:rFonts w:ascii="Courier New" w:hAnsi="Courier New" w:cs="Courier New"/>
+        </w:rPr>
+        <w:tab/>
+      </w:r>
+      <w:r>
+        <w:rPr>
+          <w:rFonts w:ascii="Courier New" w:hAnsi="Courier New" w:cs="Courier New"/>
+        </w:rPr>
+        <w:tab/>
+        <w:t>- CARROT</w:t>
+      </w:r>
+    </w:p>
+    <w:p>
+      <w:pPr>
+        <w:pStyle w:val="PlainText"/>
+        <w:rPr>
+          <w:rFonts w:ascii="Courier New" w:hAnsi="Courier New" w:cs="Courier New"/>
+        </w:rPr>
+      </w:pPr>
+      <w:r>
+        <w:rPr>
+          <w:rFonts w:ascii="Courier New" w:hAnsi="Courier New" w:cs="Courier New"/>
+        </w:rPr>
+        <w:t>Number of Pockets</w:t>
+      </w:r>
+      <w:r>
+        <w:rPr>
+          <w:rFonts w:ascii="Courier New" w:hAnsi="Courier New" w:cs="Courier New"/>
+        </w:rPr>
+        <w:tab/>
+      </w:r>
+      <w:r>
+        <w:rPr>
+          <w:rFonts w:ascii="Courier New" w:hAnsi="Courier New" w:cs="Courier New"/>
+        </w:rPr>
+        <w:tab/>
+      </w:r>
+      <w:r>
+        <w:rPr>
+          <w:rFonts w:ascii="Courier New" w:hAnsi="Courier New" w:cs="Courier New"/>
+        </w:rPr>
+        <w:tab/>
+        <w:t>- 1</w:t>
+      </w:r>
+    </w:p>
+    <w:p>
+      <w:pPr>
+        <w:pStyle w:val="PlainText"/>
+        <w:rPr>
+          <w:rFonts w:ascii="Courier New" w:hAnsi="Courier New" w:cs="Courier New"/>
+        </w:rPr>
+      </w:pPr>
+      <w:r>
+        <w:rPr>
+          <w:rFonts w:ascii="Courier New" w:hAnsi="Courier New" w:cs="Courier New"/>
+        </w:rPr>
+        <w:t>Number of KGs</w:t>
+      </w:r>
+      <w:r>
+        <w:rPr>
+          <w:rFonts w:ascii="Courier New" w:hAnsi="Courier New" w:cs="Courier New"/>
+        </w:rPr>
+        <w:tab/>
+      </w:r>
+      <w:r>
+        <w:rPr>
+          <w:rFonts w:ascii="Courier New" w:hAnsi="Courier New" w:cs="Courier New"/>
+        </w:rPr>
+        <w:tab/>
+      </w:r>
+      <w:r>
+        <w:rPr>
+          <w:rFonts w:ascii="Courier New" w:hAnsi="Courier New" w:cs="Courier New"/>
+        </w:rPr>
+        <w:tab/>
+        <w:t>- 96</w:t>
+      </w:r>
+    </w:p>
+    <w:p>
+      <w:pPr>
+        <w:pStyle w:val="PlainText"/>
+        <w:rPr>
+          <w:rFonts w:ascii="Courier New" w:hAnsi="Courier New" w:cs="Courier New"/>
+        </w:rPr>
+      </w:pPr>
+      <w:r>
+        <w:rPr>
+          <w:rFonts w:ascii="Courier New" w:hAnsi="Courier New" w:cs="Courier New"/>
+        </w:rPr>
+        <w:t>Rate</w:t>
+      </w:r>
+      <w:r>
+        <w:rPr>
+          <w:rFonts w:ascii="Courier New" w:hAnsi="Courier New" w:cs="Courier New"/>
+        </w:rPr>
+        <w:tab/>
+      </w:r>
+      <w:r>
+        <w:rPr>
+          <w:rFonts w:ascii="Courier New" w:hAnsi="Courier New" w:cs="Courier New"/>
+        </w:rPr>
+        <w:tab/>
+      </w:r>
+      <w:r>
+        <w:rPr>
+          <w:rFonts w:ascii="Courier New" w:hAnsi="Courier New" w:cs="Courier New"/>
+        </w:rPr>
+        <w:tab/>
+      </w:r>
+      <w:r>
+        <w:rPr>
+          <w:rFonts w:ascii="Courier New" w:hAnsi="Courier New" w:cs="Courier New"/>
+        </w:rPr>
+        <w:tab/>
+      </w:r>
+      <w:r>
+        <w:rPr>
+          <w:rFonts w:ascii="Courier New" w:hAnsi="Courier New" w:cs="Courier New"/>
+        </w:rPr>
+        <w:tab/>
+        <w:t>- 38</w:t>
+      </w:r>
+    </w:p>
+    <w:p>
+      <w:pPr>
+        <w:pStyle w:val="PlainText"/>
+        <w:rPr>
+          <w:rFonts w:ascii="Courier New" w:hAnsi="Courier New" w:cs="Courier New"/>
+        </w:rPr>
+      </w:pPr>
+      <w:r>
+        <w:rPr>
+          <w:rFonts w:ascii="Courier New" w:hAnsi="Courier New" w:cs="Courier New"/>
+        </w:rPr>
+        <w:t>Transport &amp; Miscellaneous</w:t>
+      </w:r>
+      <w:r>
+        <w:rPr>
+          <w:rFonts w:ascii="Courier New" w:hAnsi="Courier New" w:cs="Courier New"/>
+        </w:rPr>
+        <w:tab/>
+        <w:t>- 15</w:t>
+      </w:r>
+    </w:p>
+    <w:p>
+      <w:pPr>
+        <w:pStyle w:val="PlainText"/>
+        <w:rPr>
+          <w:rFonts w:ascii="Courier New" w:hAnsi="Courier New" w:cs="Courier New"/>
+        </w:rPr>
+      </w:pPr>
+      <w:r>
+        <w:rPr>
+          <w:rFonts w:ascii="Courier New" w:hAnsi="Courier New" w:cs="Courier New"/>
+        </w:rPr>
+        <w:t>Total Price</w:t>
+      </w:r>
+      <w:r>
+        <w:rPr>
+          <w:rFonts w:ascii="Courier New" w:hAnsi="Courier New" w:cs="Courier New"/>
+        </w:rPr>
+        <w:tab/>
+      </w:r>
+      <w:r>
+        <w:rPr>
+          <w:rFonts w:ascii="Courier New" w:hAnsi="Courier New" w:cs="Courier New"/>
+        </w:rPr>
+        <w:tab/>
+      </w:r>
+      <w:r>
+        <w:rPr>
+          <w:rFonts w:ascii="Courier New" w:hAnsi="Courier New" w:cs="Courier New"/>
+        </w:rPr>
+        <w:tab/>
+      </w:r>
+      <w:r>
+        <w:rPr>
+          <w:rFonts w:ascii="Courier New" w:hAnsi="Courier New" w:cs="Courier New"/>
+        </w:rPr>
+        <w:tab/>
+        <w:t>- 3663.0</w:t>
+      </w:r>
+    </w:p>
+    <w:p>
+      <w:pPr>
+        <w:pStyle w:val="PlainText"/>
+        <w:rPr>
+          <w:rFonts w:ascii="Courier New" w:hAnsi="Courier New" w:cs="Courier New"/>
+          <w:b/>
+        </w:rPr>
+      </w:pPr>
+      <w:r>
+        <w:rPr>
+          <w:rFonts w:ascii="Courier New" w:hAnsi="Courier New" w:cs="Courier New"/>
+          <w:b/>
+        </w:rPr>
+        <w:t>Amount balance</w:t>
+      </w:r>
+      <w:r>
+        <w:rPr>
+          <w:rFonts w:ascii="Courier New" w:hAnsi="Courier New" w:cs="Courier New"/>
+          <w:b/>
+        </w:rPr>
+        <w:tab/>
+      </w:r>
+      <w:r>
+        <w:rPr>
+          <w:rFonts w:ascii="Courier New" w:hAnsi="Courier New" w:cs="Courier New"/>
+          <w:b/>
+        </w:rPr>
+        <w:tab/>
+      </w:r>
+      <w:r>
+        <w:rPr>
+          <w:rFonts w:ascii="Courier New" w:hAnsi="Courier New" w:cs="Courier New"/>
+          <w:b/>
+        </w:rPr>
+        <w:tab/>
+        <w:t>- 104659.0</w:t>
+      </w:r>
+    </w:p>
+    <w:p>
+      <w:pPr>
+        <w:pStyle w:val="PlainText"/>
+        <w:rPr>
+          <w:rFonts w:ascii="Courier New" w:hAnsi="Courier New" w:cs="Courier New"/>
+        </w:rPr>
+      </w:pPr>
+    </w:p>
+    <w:p>
+      <w:pPr>
+        <w:pStyle w:val="PlainText"/>
+        <w:rPr>
+          <w:rFonts w:ascii="Courier New" w:hAnsi="Courier New" w:cs="Courier New"/>
+          <w:b/>
+        </w:rPr>
+      </w:pPr>
     </w:p>
     <w:p>
       <w:pPr>

--- a/customer _details/NAVEEN/HOSADURGA/RM/PURCHASE DETAILS.docx
+++ b/customer _details/NAVEEN/HOSADURGA/RM/PURCHASE DETAILS.docx
@@ -40743,13 +40743,7 @@
         <w:rPr>
           <w:rFonts w:ascii="Courier New" w:hAnsi="Courier New" w:cs="Courier New"/>
         </w:rPr>
-        <w:t>THU Aug 02</w:t>
-      </w:r>
-      <w:r>
-        <w:rPr>
-          <w:rFonts w:ascii="Courier New" w:hAnsi="Courier New" w:cs="Courier New"/>
-        </w:rPr>
-        <w:t xml:space="preserve"> 12:46:15 IST 2018</w:t>
+        <w:t>THU Aug 02 12:46:15 IST 2018</w:t>
       </w:r>
     </w:p>
     <w:p>
@@ -41091,6 +41085,392 @@
         <w:tab/>
         <w:t>- 104659.0</w:t>
       </w:r>
+    </w:p>
+    <w:p>
+      <w:pPr>
+        <w:pStyle w:val="PlainText"/>
+        <w:rPr>
+          <w:rFonts w:ascii="Courier New" w:hAnsi="Courier New" w:cs="Courier New"/>
+          <w:b/>
+        </w:rPr>
+      </w:pPr>
+    </w:p>
+    <w:p>
+      <w:pPr>
+        <w:pStyle w:val="PlainText"/>
+        <w:rPr>
+          <w:rFonts w:ascii="Courier New" w:hAnsi="Courier New" w:cs="Courier New"/>
+        </w:rPr>
+      </w:pPr>
+      <w:r>
+        <w:rPr>
+          <w:rFonts w:ascii="Courier New" w:hAnsi="Courier New" w:cs="Courier New"/>
+        </w:rPr>
+        <w:t>SAT Aug 04</w:t>
+      </w:r>
+      <w:r>
+        <w:rPr>
+          <w:rFonts w:ascii="Courier New" w:hAnsi="Courier New" w:cs="Courier New"/>
+        </w:rPr>
+        <w:t xml:space="preserve"> 13:15:50 IST 2018</w:t>
+      </w:r>
+    </w:p>
+    <w:p>
+      <w:pPr>
+        <w:pStyle w:val="PlainText"/>
+        <w:rPr>
+          <w:rFonts w:ascii="Courier New" w:hAnsi="Courier New" w:cs="Courier New"/>
+        </w:rPr>
+      </w:pPr>
+      <w:r>
+        <w:rPr>
+          <w:rFonts w:ascii="Courier New" w:hAnsi="Courier New" w:cs="Courier New"/>
+        </w:rPr>
+        <w:t>Person Name</w:t>
+      </w:r>
+      <w:r>
+        <w:rPr>
+          <w:rFonts w:ascii="Courier New" w:hAnsi="Courier New" w:cs="Courier New"/>
+        </w:rPr>
+        <w:tab/>
+      </w:r>
+      <w:r>
+        <w:rPr>
+          <w:rFonts w:ascii="Courier New" w:hAnsi="Courier New" w:cs="Courier New"/>
+        </w:rPr>
+        <w:tab/>
+      </w:r>
+      <w:r>
+        <w:rPr>
+          <w:rFonts w:ascii="Courier New" w:hAnsi="Courier New" w:cs="Courier New"/>
+        </w:rPr>
+        <w:tab/>
+      </w:r>
+      <w:r>
+        <w:rPr>
+          <w:rFonts w:ascii="Courier New" w:hAnsi="Courier New" w:cs="Courier New"/>
+        </w:rPr>
+        <w:tab/>
+        <w:t>- RM</w:t>
+      </w:r>
+    </w:p>
+    <w:p>
+      <w:pPr>
+        <w:pStyle w:val="PlainText"/>
+        <w:rPr>
+          <w:rFonts w:ascii="Courier New" w:hAnsi="Courier New" w:cs="Courier New"/>
+        </w:rPr>
+      </w:pPr>
+      <w:r>
+        <w:rPr>
+          <w:rFonts w:ascii="Courier New" w:hAnsi="Courier New" w:cs="Courier New"/>
+        </w:rPr>
+        <w:t>Bill number</w:t>
+      </w:r>
+      <w:r>
+        <w:rPr>
+          <w:rFonts w:ascii="Courier New" w:hAnsi="Courier New" w:cs="Courier New"/>
+        </w:rPr>
+        <w:tab/>
+      </w:r>
+      <w:r>
+        <w:rPr>
+          <w:rFonts w:ascii="Courier New" w:hAnsi="Courier New" w:cs="Courier New"/>
+        </w:rPr>
+        <w:tab/>
+      </w:r>
+      <w:r>
+        <w:rPr>
+          <w:rFonts w:ascii="Courier New" w:hAnsi="Courier New" w:cs="Courier New"/>
+        </w:rPr>
+        <w:tab/>
+      </w:r>
+      <w:r>
+        <w:rPr>
+          <w:rFonts w:ascii="Courier New" w:hAnsi="Courier New" w:cs="Courier New"/>
+        </w:rPr>
+        <w:tab/>
+        <w:t>- 748</w:t>
+      </w:r>
+    </w:p>
+    <w:p>
+      <w:pPr>
+        <w:pStyle w:val="PlainText"/>
+        <w:rPr>
+          <w:rFonts w:ascii="Courier New" w:hAnsi="Courier New" w:cs="Courier New"/>
+        </w:rPr>
+      </w:pPr>
+      <w:r>
+        <w:rPr>
+          <w:rFonts w:ascii="Courier New" w:hAnsi="Courier New" w:cs="Courier New"/>
+        </w:rPr>
+        <w:t>---------------------------------------------------------------</w:t>
+      </w:r>
+    </w:p>
+    <w:p>
+      <w:pPr>
+        <w:pStyle w:val="PlainText"/>
+        <w:rPr>
+          <w:rFonts w:ascii="Courier New" w:hAnsi="Courier New" w:cs="Courier New"/>
+        </w:rPr>
+      </w:pPr>
+      <w:r>
+        <w:rPr>
+          <w:rFonts w:ascii="Courier New" w:hAnsi="Courier New" w:cs="Courier New"/>
+        </w:rPr>
+        <w:t>Item Name</w:t>
+      </w:r>
+      <w:r>
+        <w:rPr>
+          <w:rFonts w:ascii="Courier New" w:hAnsi="Courier New" w:cs="Courier New"/>
+        </w:rPr>
+        <w:tab/>
+      </w:r>
+      <w:r>
+        <w:rPr>
+          <w:rFonts w:ascii="Courier New" w:hAnsi="Courier New" w:cs="Courier New"/>
+        </w:rPr>
+        <w:tab/>
+      </w:r>
+      <w:r>
+        <w:rPr>
+          <w:rFonts w:ascii="Courier New" w:hAnsi="Courier New" w:cs="Courier New"/>
+        </w:rPr>
+        <w:tab/>
+      </w:r>
+      <w:r>
+        <w:rPr>
+          <w:rFonts w:ascii="Courier New" w:hAnsi="Courier New" w:cs="Courier New"/>
+        </w:rPr>
+        <w:tab/>
+        <w:t>- CARROT</w:t>
+      </w:r>
+    </w:p>
+    <w:p>
+      <w:pPr>
+        <w:pStyle w:val="PlainText"/>
+        <w:rPr>
+          <w:rFonts w:ascii="Courier New" w:hAnsi="Courier New" w:cs="Courier New"/>
+        </w:rPr>
+      </w:pPr>
+      <w:r>
+        <w:rPr>
+          <w:rFonts w:ascii="Courier New" w:hAnsi="Courier New" w:cs="Courier New"/>
+        </w:rPr>
+        <w:t>Number of Pockets</w:t>
+      </w:r>
+      <w:r>
+        <w:rPr>
+          <w:rFonts w:ascii="Courier New" w:hAnsi="Courier New" w:cs="Courier New"/>
+        </w:rPr>
+        <w:tab/>
+      </w:r>
+      <w:r>
+        <w:rPr>
+          <w:rFonts w:ascii="Courier New" w:hAnsi="Courier New" w:cs="Courier New"/>
+        </w:rPr>
+        <w:tab/>
+      </w:r>
+      <w:r>
+        <w:rPr>
+          <w:rFonts w:ascii="Courier New" w:hAnsi="Courier New" w:cs="Courier New"/>
+        </w:rPr>
+        <w:tab/>
+        <w:t>- 1</w:t>
+      </w:r>
+    </w:p>
+    <w:p>
+      <w:pPr>
+        <w:pStyle w:val="PlainText"/>
+        <w:rPr>
+          <w:rFonts w:ascii="Courier New" w:hAnsi="Courier New" w:cs="Courier New"/>
+        </w:rPr>
+      </w:pPr>
+      <w:r>
+        <w:rPr>
+          <w:rFonts w:ascii="Courier New" w:hAnsi="Courier New" w:cs="Courier New"/>
+        </w:rPr>
+        <w:t>Number of KGs</w:t>
+      </w:r>
+      <w:r>
+        <w:rPr>
+          <w:rFonts w:ascii="Courier New" w:hAnsi="Courier New" w:cs="Courier New"/>
+        </w:rPr>
+        <w:tab/>
+      </w:r>
+      <w:r>
+        <w:rPr>
+          <w:rFonts w:ascii="Courier New" w:hAnsi="Courier New" w:cs="Courier New"/>
+        </w:rPr>
+        <w:tab/>
+      </w:r>
+      <w:r>
+        <w:rPr>
+          <w:rFonts w:ascii="Courier New" w:hAnsi="Courier New" w:cs="Courier New"/>
+        </w:rPr>
+        <w:tab/>
+        <w:t>- 92</w:t>
+      </w:r>
+    </w:p>
+    <w:p>
+      <w:pPr>
+        <w:pStyle w:val="PlainText"/>
+        <w:rPr>
+          <w:rFonts w:ascii="Courier New" w:hAnsi="Courier New" w:cs="Courier New"/>
+        </w:rPr>
+      </w:pPr>
+      <w:r>
+        <w:rPr>
+          <w:rFonts w:ascii="Courier New" w:hAnsi="Courier New" w:cs="Courier New"/>
+        </w:rPr>
+        <w:t>Rate</w:t>
+      </w:r>
+      <w:r>
+        <w:rPr>
+          <w:rFonts w:ascii="Courier New" w:hAnsi="Courier New" w:cs="Courier New"/>
+        </w:rPr>
+        <w:tab/>
+      </w:r>
+      <w:r>
+        <w:rPr>
+          <w:rFonts w:ascii="Courier New" w:hAnsi="Courier New" w:cs="Courier New"/>
+        </w:rPr>
+        <w:tab/>
+      </w:r>
+      <w:r>
+        <w:rPr>
+          <w:rFonts w:ascii="Courier New" w:hAnsi="Courier New" w:cs="Courier New"/>
+        </w:rPr>
+        <w:tab/>
+      </w:r>
+      <w:r>
+        <w:rPr>
+          <w:rFonts w:ascii="Courier New" w:hAnsi="Courier New" w:cs="Courier New"/>
+        </w:rPr>
+        <w:tab/>
+      </w:r>
+      <w:r>
+        <w:rPr>
+          <w:rFonts w:ascii="Courier New" w:hAnsi="Courier New" w:cs="Courier New"/>
+        </w:rPr>
+        <w:tab/>
+        <w:t>- 36</w:t>
+      </w:r>
+    </w:p>
+    <w:p>
+      <w:pPr>
+        <w:pStyle w:val="PlainText"/>
+        <w:rPr>
+          <w:rFonts w:ascii="Courier New" w:hAnsi="Courier New" w:cs="Courier New"/>
+        </w:rPr>
+      </w:pPr>
+      <w:r>
+        <w:rPr>
+          <w:rFonts w:ascii="Courier New" w:hAnsi="Courier New" w:cs="Courier New"/>
+        </w:rPr>
+        <w:t>Transport &amp; Miscellaneous</w:t>
+      </w:r>
+      <w:r>
+        <w:rPr>
+          <w:rFonts w:ascii="Courier New" w:hAnsi="Courier New" w:cs="Courier New"/>
+        </w:rPr>
+        <w:tab/>
+        <w:t>- 15</w:t>
+      </w:r>
+    </w:p>
+    <w:p>
+      <w:pPr>
+        <w:pStyle w:val="PlainText"/>
+        <w:rPr>
+          <w:rFonts w:ascii="Courier New" w:hAnsi="Courier New" w:cs="Courier New"/>
+        </w:rPr>
+      </w:pPr>
+      <w:r>
+        <w:rPr>
+          <w:rFonts w:ascii="Courier New" w:hAnsi="Courier New" w:cs="Courier New"/>
+        </w:rPr>
+        <w:t>Total Price</w:t>
+      </w:r>
+      <w:r>
+        <w:rPr>
+          <w:rFonts w:ascii="Courier New" w:hAnsi="Courier New" w:cs="Courier New"/>
+        </w:rPr>
+        <w:tab/>
+      </w:r>
+      <w:r>
+        <w:rPr>
+          <w:rFonts w:ascii="Courier New" w:hAnsi="Courier New" w:cs="Courier New"/>
+        </w:rPr>
+        <w:tab/>
+      </w:r>
+      <w:r>
+        <w:rPr>
+          <w:rFonts w:ascii="Courier New" w:hAnsi="Courier New" w:cs="Courier New"/>
+        </w:rPr>
+        <w:tab/>
+      </w:r>
+      <w:r>
+        <w:rPr>
+          <w:rFonts w:ascii="Courier New" w:hAnsi="Courier New" w:cs="Courier New"/>
+        </w:rPr>
+        <w:tab/>
+        <w:t>- 3327.0</w:t>
+      </w:r>
+    </w:p>
+    <w:p>
+      <w:pPr>
+        <w:pStyle w:val="PlainText"/>
+        <w:rPr>
+          <w:rFonts w:ascii="Courier New" w:hAnsi="Courier New" w:cs="Courier New"/>
+          <w:b/>
+        </w:rPr>
+      </w:pPr>
+      <w:r>
+        <w:rPr>
+          <w:rFonts w:ascii="Courier New" w:hAnsi="Courier New" w:cs="Courier New"/>
+          <w:b/>
+        </w:rPr>
+        <w:t>Amount balance</w:t>
+      </w:r>
+      <w:r>
+        <w:rPr>
+          <w:rFonts w:ascii="Courier New" w:hAnsi="Courier New" w:cs="Courier New"/>
+          <w:b/>
+        </w:rPr>
+        <w:tab/>
+      </w:r>
+      <w:r>
+        <w:rPr>
+          <w:rFonts w:ascii="Courier New" w:hAnsi="Courier New" w:cs="Courier New"/>
+          <w:b/>
+        </w:rPr>
+        <w:tab/>
+      </w:r>
+      <w:r>
+        <w:rPr>
+          <w:rFonts w:ascii="Courier New" w:hAnsi="Courier New" w:cs="Courier New"/>
+          <w:b/>
+        </w:rPr>
+        <w:tab/>
+        <w:t>- 107986.0</w:t>
+      </w:r>
+    </w:p>
+    <w:p>
+      <w:pPr>
+        <w:pStyle w:val="PlainText"/>
+        <w:rPr>
+          <w:rFonts w:ascii="Courier New" w:hAnsi="Courier New" w:cs="Courier New"/>
+        </w:rPr>
+      </w:pPr>
+    </w:p>
+    <w:p>
+      <w:pPr>
+        <w:pStyle w:val="PlainText"/>
+        <w:rPr>
+          <w:rFonts w:ascii="Courier New" w:hAnsi="Courier New" w:cs="Courier New"/>
+          <w:b/>
+        </w:rPr>
+      </w:pPr>
     </w:p>
     <w:p>
       <w:pPr>

--- a/customer _details/NAVEEN/HOSADURGA/RM/PURCHASE DETAILS.docx
+++ b/customer _details/NAVEEN/HOSADURGA/RM/PURCHASE DETAILS.docx
@@ -41106,13 +41106,7 @@
         <w:rPr>
           <w:rFonts w:ascii="Courier New" w:hAnsi="Courier New" w:cs="Courier New"/>
         </w:rPr>
-        <w:t>SAT Aug 04</w:t>
-      </w:r>
-      <w:r>
-        <w:rPr>
-          <w:rFonts w:ascii="Courier New" w:hAnsi="Courier New" w:cs="Courier New"/>
-        </w:rPr>
-        <w:t xml:space="preserve"> 13:15:50 IST 2018</w:t>
+        <w:t>SAT Aug 04 13:15:50 IST 2018</w:t>
       </w:r>
     </w:p>
     <w:p>
@@ -41454,6 +41448,687 @@
         <w:tab/>
         <w:t>- 107986.0</w:t>
       </w:r>
+    </w:p>
+    <w:p>
+      <w:pPr>
+        <w:pStyle w:val="PlainText"/>
+        <w:rPr>
+          <w:rFonts w:ascii="Courier New" w:hAnsi="Courier New" w:cs="Courier New"/>
+          <w:b/>
+        </w:rPr>
+      </w:pPr>
+    </w:p>
+    <w:p>
+      <w:pPr>
+        <w:pStyle w:val="PlainText"/>
+        <w:rPr>
+          <w:rFonts w:ascii="Courier New" w:hAnsi="Courier New" w:cs="Courier New"/>
+        </w:rPr>
+      </w:pPr>
+      <w:r>
+        <w:rPr>
+          <w:rFonts w:ascii="Courier New" w:hAnsi="Courier New" w:cs="Courier New"/>
+        </w:rPr>
+        <w:t>THU Jan 10</w:t>
+      </w:r>
+      <w:r>
+        <w:rPr>
+          <w:rFonts w:ascii="Courier New" w:hAnsi="Courier New" w:cs="Courier New"/>
+        </w:rPr>
+        <w:t xml:space="preserve"> 14:31:39 IST 2019</w:t>
+      </w:r>
+    </w:p>
+    <w:p>
+      <w:pPr>
+        <w:pStyle w:val="PlainText"/>
+        <w:rPr>
+          <w:rFonts w:ascii="Courier New" w:hAnsi="Courier New" w:cs="Courier New"/>
+        </w:rPr>
+      </w:pPr>
+      <w:r>
+        <w:rPr>
+          <w:rFonts w:ascii="Courier New" w:hAnsi="Courier New" w:cs="Courier New"/>
+        </w:rPr>
+        <w:t>Person Name</w:t>
+      </w:r>
+      <w:r>
+        <w:rPr>
+          <w:rFonts w:ascii="Courier New" w:hAnsi="Courier New" w:cs="Courier New"/>
+        </w:rPr>
+        <w:tab/>
+      </w:r>
+      <w:r>
+        <w:rPr>
+          <w:rFonts w:ascii="Courier New" w:hAnsi="Courier New" w:cs="Courier New"/>
+        </w:rPr>
+        <w:tab/>
+      </w:r>
+      <w:r>
+        <w:rPr>
+          <w:rFonts w:ascii="Courier New" w:hAnsi="Courier New" w:cs="Courier New"/>
+        </w:rPr>
+        <w:tab/>
+      </w:r>
+      <w:r>
+        <w:rPr>
+          <w:rFonts w:ascii="Courier New" w:hAnsi="Courier New" w:cs="Courier New"/>
+        </w:rPr>
+        <w:tab/>
+        <w:t>- RM</w:t>
+      </w:r>
+    </w:p>
+    <w:p>
+      <w:pPr>
+        <w:pStyle w:val="PlainText"/>
+        <w:rPr>
+          <w:rFonts w:ascii="Courier New" w:hAnsi="Courier New" w:cs="Courier New"/>
+        </w:rPr>
+      </w:pPr>
+      <w:r>
+        <w:rPr>
+          <w:rFonts w:ascii="Courier New" w:hAnsi="Courier New" w:cs="Courier New"/>
+        </w:rPr>
+        <w:t>Bill number</w:t>
+      </w:r>
+      <w:r>
+        <w:rPr>
+          <w:rFonts w:ascii="Courier New" w:hAnsi="Courier New" w:cs="Courier New"/>
+        </w:rPr>
+        <w:tab/>
+      </w:r>
+      <w:r>
+        <w:rPr>
+          <w:rFonts w:ascii="Courier New" w:hAnsi="Courier New" w:cs="Courier New"/>
+        </w:rPr>
+        <w:tab/>
+      </w:r>
+      <w:r>
+        <w:rPr>
+          <w:rFonts w:ascii="Courier New" w:hAnsi="Courier New" w:cs="Courier New"/>
+        </w:rPr>
+        <w:tab/>
+      </w:r>
+      <w:r>
+        <w:rPr>
+          <w:rFonts w:ascii="Courier New" w:hAnsi="Courier New" w:cs="Courier New"/>
+        </w:rPr>
+        <w:tab/>
+        <w:t>- 849</w:t>
+      </w:r>
+    </w:p>
+    <w:p>
+      <w:pPr>
+        <w:pStyle w:val="PlainText"/>
+        <w:rPr>
+          <w:rFonts w:ascii="Courier New" w:hAnsi="Courier New" w:cs="Courier New"/>
+        </w:rPr>
+      </w:pPr>
+      <w:r>
+        <w:rPr>
+          <w:rFonts w:ascii="Courier New" w:hAnsi="Courier New" w:cs="Courier New"/>
+        </w:rPr>
+        <w:t>---------------------------------------------------------------</w:t>
+      </w:r>
+    </w:p>
+    <w:p>
+      <w:pPr>
+        <w:pStyle w:val="PlainText"/>
+        <w:rPr>
+          <w:rFonts w:ascii="Courier New" w:hAnsi="Courier New" w:cs="Courier New"/>
+        </w:rPr>
+      </w:pPr>
+      <w:r>
+        <w:rPr>
+          <w:rFonts w:ascii="Courier New" w:hAnsi="Courier New" w:cs="Courier New"/>
+        </w:rPr>
+        <w:t>Item Name</w:t>
+      </w:r>
+      <w:r>
+        <w:rPr>
+          <w:rFonts w:ascii="Courier New" w:hAnsi="Courier New" w:cs="Courier New"/>
+        </w:rPr>
+        <w:tab/>
+      </w:r>
+      <w:r>
+        <w:rPr>
+          <w:rFonts w:ascii="Courier New" w:hAnsi="Courier New" w:cs="Courier New"/>
+        </w:rPr>
+        <w:tab/>
+      </w:r>
+      <w:r>
+        <w:rPr>
+          <w:rFonts w:ascii="Courier New" w:hAnsi="Courier New" w:cs="Courier New"/>
+        </w:rPr>
+        <w:tab/>
+      </w:r>
+      <w:r>
+        <w:rPr>
+          <w:rFonts w:ascii="Courier New" w:hAnsi="Courier New" w:cs="Courier New"/>
+        </w:rPr>
+        <w:tab/>
+        <w:t>- CHOWCHOW</w:t>
+      </w:r>
+    </w:p>
+    <w:p>
+      <w:pPr>
+        <w:pStyle w:val="PlainText"/>
+        <w:rPr>
+          <w:rFonts w:ascii="Courier New" w:hAnsi="Courier New" w:cs="Courier New"/>
+        </w:rPr>
+      </w:pPr>
+      <w:r>
+        <w:rPr>
+          <w:rFonts w:ascii="Courier New" w:hAnsi="Courier New" w:cs="Courier New"/>
+        </w:rPr>
+        <w:t>Number of Pockets</w:t>
+      </w:r>
+      <w:r>
+        <w:rPr>
+          <w:rFonts w:ascii="Courier New" w:hAnsi="Courier New" w:cs="Courier New"/>
+        </w:rPr>
+        <w:tab/>
+      </w:r>
+      <w:r>
+        <w:rPr>
+          <w:rFonts w:ascii="Courier New" w:hAnsi="Courier New" w:cs="Courier New"/>
+        </w:rPr>
+        <w:tab/>
+      </w:r>
+      <w:r>
+        <w:rPr>
+          <w:rFonts w:ascii="Courier New" w:hAnsi="Courier New" w:cs="Courier New"/>
+        </w:rPr>
+        <w:tab/>
+        <w:t>- 1</w:t>
+      </w:r>
+    </w:p>
+    <w:p>
+      <w:pPr>
+        <w:pStyle w:val="PlainText"/>
+        <w:rPr>
+          <w:rFonts w:ascii="Courier New" w:hAnsi="Courier New" w:cs="Courier New"/>
+        </w:rPr>
+      </w:pPr>
+      <w:r>
+        <w:rPr>
+          <w:rFonts w:ascii="Courier New" w:hAnsi="Courier New" w:cs="Courier New"/>
+        </w:rPr>
+        <w:t>Number of KGs</w:t>
+      </w:r>
+      <w:r>
+        <w:rPr>
+          <w:rFonts w:ascii="Courier New" w:hAnsi="Courier New" w:cs="Courier New"/>
+        </w:rPr>
+        <w:tab/>
+      </w:r>
+      <w:r>
+        <w:rPr>
+          <w:rFonts w:ascii="Courier New" w:hAnsi="Courier New" w:cs="Courier New"/>
+        </w:rPr>
+        <w:tab/>
+      </w:r>
+      <w:r>
+        <w:rPr>
+          <w:rFonts w:ascii="Courier New" w:hAnsi="Courier New" w:cs="Courier New"/>
+        </w:rPr>
+        <w:tab/>
+        <w:t>- 73</w:t>
+      </w:r>
+    </w:p>
+    <w:p>
+      <w:pPr>
+        <w:pStyle w:val="PlainText"/>
+        <w:rPr>
+          <w:rFonts w:ascii="Courier New" w:hAnsi="Courier New" w:cs="Courier New"/>
+        </w:rPr>
+      </w:pPr>
+      <w:r>
+        <w:rPr>
+          <w:rFonts w:ascii="Courier New" w:hAnsi="Courier New" w:cs="Courier New"/>
+        </w:rPr>
+        <w:t>Rate</w:t>
+      </w:r>
+      <w:r>
+        <w:rPr>
+          <w:rFonts w:ascii="Courier New" w:hAnsi="Courier New" w:cs="Courier New"/>
+        </w:rPr>
+        <w:tab/>
+      </w:r>
+      <w:r>
+        <w:rPr>
+          <w:rFonts w:ascii="Courier New" w:hAnsi="Courier New" w:cs="Courier New"/>
+        </w:rPr>
+        <w:tab/>
+      </w:r>
+      <w:r>
+        <w:rPr>
+          <w:rFonts w:ascii="Courier New" w:hAnsi="Courier New" w:cs="Courier New"/>
+        </w:rPr>
+        <w:tab/>
+      </w:r>
+      <w:r>
+        <w:rPr>
+          <w:rFonts w:ascii="Courier New" w:hAnsi="Courier New" w:cs="Courier New"/>
+        </w:rPr>
+        <w:tab/>
+      </w:r>
+      <w:r>
+        <w:rPr>
+          <w:rFonts w:ascii="Courier New" w:hAnsi="Courier New" w:cs="Courier New"/>
+        </w:rPr>
+        <w:tab/>
+        <w:t>- 8</w:t>
+      </w:r>
+    </w:p>
+    <w:p>
+      <w:pPr>
+        <w:pStyle w:val="PlainText"/>
+        <w:rPr>
+          <w:rFonts w:ascii="Courier New" w:hAnsi="Courier New" w:cs="Courier New"/>
+        </w:rPr>
+      </w:pPr>
+      <w:r>
+        <w:rPr>
+          <w:rFonts w:ascii="Courier New" w:hAnsi="Courier New" w:cs="Courier New"/>
+        </w:rPr>
+        <w:t>Total Price</w:t>
+      </w:r>
+      <w:r>
+        <w:rPr>
+          <w:rFonts w:ascii="Courier New" w:hAnsi="Courier New" w:cs="Courier New"/>
+        </w:rPr>
+        <w:tab/>
+      </w:r>
+      <w:r>
+        <w:rPr>
+          <w:rFonts w:ascii="Courier New" w:hAnsi="Courier New" w:cs="Courier New"/>
+        </w:rPr>
+        <w:tab/>
+      </w:r>
+      <w:r>
+        <w:rPr>
+          <w:rFonts w:ascii="Courier New" w:hAnsi="Courier New" w:cs="Courier New"/>
+        </w:rPr>
+        <w:tab/>
+      </w:r>
+      <w:r>
+        <w:rPr>
+          <w:rFonts w:ascii="Courier New" w:hAnsi="Courier New" w:cs="Courier New"/>
+        </w:rPr>
+        <w:tab/>
+        <w:t>- 584.0</w:t>
+      </w:r>
+    </w:p>
+    <w:p>
+      <w:pPr>
+        <w:pStyle w:val="PlainText"/>
+        <w:rPr>
+          <w:rFonts w:ascii="Courier New" w:hAnsi="Courier New" w:cs="Courier New"/>
+          <w:color w:val="FF0000"/>
+        </w:rPr>
+      </w:pPr>
+      <w:r>
+        <w:rPr>
+          <w:rFonts w:ascii="Courier New" w:hAnsi="Courier New" w:cs="Courier New"/>
+          <w:color w:val="FF0000"/>
+        </w:rPr>
+        <w:t>Amount Received</w:t>
+      </w:r>
+      <w:r>
+        <w:rPr>
+          <w:rFonts w:ascii="Courier New" w:hAnsi="Courier New" w:cs="Courier New"/>
+          <w:color w:val="FF0000"/>
+        </w:rPr>
+        <w:tab/>
+      </w:r>
+      <w:r>
+        <w:rPr>
+          <w:rFonts w:ascii="Courier New" w:hAnsi="Courier New" w:cs="Courier New"/>
+          <w:color w:val="FF0000"/>
+        </w:rPr>
+        <w:tab/>
+      </w:r>
+      <w:r>
+        <w:rPr>
+          <w:rFonts w:ascii="Courier New" w:hAnsi="Courier New" w:cs="Courier New"/>
+          <w:color w:val="FF0000"/>
+        </w:rPr>
+        <w:tab/>
+        <w:t>- 80000</w:t>
+      </w:r>
+    </w:p>
+    <w:p>
+      <w:pPr>
+        <w:pStyle w:val="PlainText"/>
+        <w:rPr>
+          <w:rFonts w:ascii="Courier New" w:hAnsi="Courier New" w:cs="Courier New"/>
+        </w:rPr>
+      </w:pPr>
+      <w:r>
+        <w:rPr>
+          <w:rFonts w:ascii="Courier New" w:hAnsi="Courier New" w:cs="Courier New"/>
+        </w:rPr>
+        <w:t>Amount balance</w:t>
+      </w:r>
+      <w:r>
+        <w:rPr>
+          <w:rFonts w:ascii="Courier New" w:hAnsi="Courier New" w:cs="Courier New"/>
+        </w:rPr>
+        <w:tab/>
+      </w:r>
+      <w:r>
+        <w:rPr>
+          <w:rFonts w:ascii="Courier New" w:hAnsi="Courier New" w:cs="Courier New"/>
+        </w:rPr>
+        <w:tab/>
+      </w:r>
+      <w:r>
+        <w:rPr>
+          <w:rFonts w:ascii="Courier New" w:hAnsi="Courier New" w:cs="Courier New"/>
+        </w:rPr>
+        <w:tab/>
+        <w:t>- 28570.0</w:t>
+      </w:r>
+    </w:p>
+    <w:p>
+      <w:pPr>
+        <w:pStyle w:val="PlainText"/>
+        <w:rPr>
+          <w:rFonts w:ascii="Courier New" w:hAnsi="Courier New" w:cs="Courier New"/>
+        </w:rPr>
+      </w:pPr>
+      <w:r>
+        <w:rPr>
+          <w:rFonts w:ascii="Courier New" w:hAnsi="Courier New" w:cs="Courier New"/>
+        </w:rPr>
+        <w:t>Amount Received mode</w:t>
+      </w:r>
+      <w:r>
+        <w:rPr>
+          <w:rFonts w:ascii="Courier New" w:hAnsi="Courier New" w:cs="Courier New"/>
+        </w:rPr>
+        <w:tab/>
+      </w:r>
+      <w:r>
+        <w:rPr>
+          <w:rFonts w:ascii="Courier New" w:hAnsi="Courier New" w:cs="Courier New"/>
+        </w:rPr>
+        <w:tab/>
+        <w:t>- CASH</w:t>
+      </w:r>
+    </w:p>
+    <w:p>
+      <w:pPr>
+        <w:pStyle w:val="PlainText"/>
+        <w:rPr>
+          <w:rFonts w:ascii="Courier New" w:hAnsi="Courier New" w:cs="Courier New"/>
+        </w:rPr>
+      </w:pPr>
+    </w:p>
+    <w:p>
+      <w:pPr>
+        <w:pStyle w:val="PlainText"/>
+        <w:rPr>
+          <w:rFonts w:ascii="Courier New" w:hAnsi="Courier New" w:cs="Courier New"/>
+        </w:rPr>
+      </w:pPr>
+      <w:r>
+        <w:rPr>
+          <w:rFonts w:ascii="Courier New" w:hAnsi="Courier New" w:cs="Courier New"/>
+        </w:rPr>
+        <w:t>Item Name</w:t>
+      </w:r>
+      <w:r>
+        <w:rPr>
+          <w:rFonts w:ascii="Courier New" w:hAnsi="Courier New" w:cs="Courier New"/>
+        </w:rPr>
+        <w:tab/>
+      </w:r>
+      <w:r>
+        <w:rPr>
+          <w:rFonts w:ascii="Courier New" w:hAnsi="Courier New" w:cs="Courier New"/>
+        </w:rPr>
+        <w:tab/>
+      </w:r>
+      <w:r>
+        <w:rPr>
+          <w:rFonts w:ascii="Courier New" w:hAnsi="Courier New" w:cs="Courier New"/>
+        </w:rPr>
+        <w:tab/>
+      </w:r>
+      <w:r>
+        <w:rPr>
+          <w:rFonts w:ascii="Courier New" w:hAnsi="Courier New" w:cs="Courier New"/>
+        </w:rPr>
+        <w:tab/>
+        <w:t>- CARROT</w:t>
+      </w:r>
+    </w:p>
+    <w:p>
+      <w:pPr>
+        <w:pStyle w:val="PlainText"/>
+        <w:rPr>
+          <w:rFonts w:ascii="Courier New" w:hAnsi="Courier New" w:cs="Courier New"/>
+        </w:rPr>
+      </w:pPr>
+      <w:r>
+        <w:rPr>
+          <w:rFonts w:ascii="Courier New" w:hAnsi="Courier New" w:cs="Courier New"/>
+        </w:rPr>
+        <w:t>Number of Pockets</w:t>
+      </w:r>
+      <w:r>
+        <w:rPr>
+          <w:rFonts w:ascii="Courier New" w:hAnsi="Courier New" w:cs="Courier New"/>
+        </w:rPr>
+        <w:tab/>
+      </w:r>
+      <w:r>
+        <w:rPr>
+          <w:rFonts w:ascii="Courier New" w:hAnsi="Courier New" w:cs="Courier New"/>
+        </w:rPr>
+        <w:tab/>
+      </w:r>
+      <w:r>
+        <w:rPr>
+          <w:rFonts w:ascii="Courier New" w:hAnsi="Courier New" w:cs="Courier New"/>
+        </w:rPr>
+        <w:tab/>
+        <w:t>- 2</w:t>
+      </w:r>
+    </w:p>
+    <w:p>
+      <w:pPr>
+        <w:pStyle w:val="PlainText"/>
+        <w:rPr>
+          <w:rFonts w:ascii="Courier New" w:hAnsi="Courier New" w:cs="Courier New"/>
+        </w:rPr>
+      </w:pPr>
+      <w:r>
+        <w:rPr>
+          <w:rFonts w:ascii="Courier New" w:hAnsi="Courier New" w:cs="Courier New"/>
+        </w:rPr>
+        <w:t>Number of KGs</w:t>
+      </w:r>
+      <w:r>
+        <w:rPr>
+          <w:rFonts w:ascii="Courier New" w:hAnsi="Courier New" w:cs="Courier New"/>
+        </w:rPr>
+        <w:tab/>
+      </w:r>
+      <w:r>
+        <w:rPr>
+          <w:rFonts w:ascii="Courier New" w:hAnsi="Courier New" w:cs="Courier New"/>
+        </w:rPr>
+        <w:tab/>
+      </w:r>
+      <w:r>
+        <w:rPr>
+          <w:rFonts w:ascii="Courier New" w:hAnsi="Courier New" w:cs="Courier New"/>
+        </w:rPr>
+        <w:tab/>
+        <w:t>- 210</w:t>
+      </w:r>
+    </w:p>
+    <w:p>
+      <w:pPr>
+        <w:pStyle w:val="PlainText"/>
+        <w:rPr>
+          <w:rFonts w:ascii="Courier New" w:hAnsi="Courier New" w:cs="Courier New"/>
+        </w:rPr>
+      </w:pPr>
+      <w:r>
+        <w:rPr>
+          <w:rFonts w:ascii="Courier New" w:hAnsi="Courier New" w:cs="Courier New"/>
+        </w:rPr>
+        <w:t>Rate</w:t>
+      </w:r>
+      <w:r>
+        <w:rPr>
+          <w:rFonts w:ascii="Courier New" w:hAnsi="Courier New" w:cs="Courier New"/>
+        </w:rPr>
+        <w:tab/>
+      </w:r>
+      <w:r>
+        <w:rPr>
+          <w:rFonts w:ascii="Courier New" w:hAnsi="Courier New" w:cs="Courier New"/>
+        </w:rPr>
+        <w:tab/>
+      </w:r>
+      <w:r>
+        <w:rPr>
+          <w:rFonts w:ascii="Courier New" w:hAnsi="Courier New" w:cs="Courier New"/>
+        </w:rPr>
+        <w:tab/>
+      </w:r>
+      <w:r>
+        <w:rPr>
+          <w:rFonts w:ascii="Courier New" w:hAnsi="Courier New" w:cs="Courier New"/>
+        </w:rPr>
+        <w:tab/>
+      </w:r>
+      <w:r>
+        <w:rPr>
+          <w:rFonts w:ascii="Courier New" w:hAnsi="Courier New" w:cs="Courier New"/>
+        </w:rPr>
+        <w:tab/>
+        <w:t>- 18</w:t>
+      </w:r>
+    </w:p>
+    <w:p>
+      <w:pPr>
+        <w:pStyle w:val="PlainText"/>
+        <w:rPr>
+          <w:rFonts w:ascii="Courier New" w:hAnsi="Courier New" w:cs="Courier New"/>
+        </w:rPr>
+      </w:pPr>
+      <w:r>
+        <w:rPr>
+          <w:rFonts w:ascii="Courier New" w:hAnsi="Courier New" w:cs="Courier New"/>
+        </w:rPr>
+        <w:t>Transport &amp; Miscellaneous</w:t>
+      </w:r>
+      <w:r>
+        <w:rPr>
+          <w:rFonts w:ascii="Courier New" w:hAnsi="Courier New" w:cs="Courier New"/>
+        </w:rPr>
+        <w:tab/>
+        <w:t>- 45</w:t>
+      </w:r>
+    </w:p>
+    <w:p>
+      <w:pPr>
+        <w:pStyle w:val="PlainText"/>
+        <w:rPr>
+          <w:rFonts w:ascii="Courier New" w:hAnsi="Courier New" w:cs="Courier New"/>
+        </w:rPr>
+      </w:pPr>
+      <w:r>
+        <w:rPr>
+          <w:rFonts w:ascii="Courier New" w:hAnsi="Courier New" w:cs="Courier New"/>
+        </w:rPr>
+        <w:t>Total Price</w:t>
+      </w:r>
+      <w:r>
+        <w:rPr>
+          <w:rFonts w:ascii="Courier New" w:hAnsi="Courier New" w:cs="Courier New"/>
+        </w:rPr>
+        <w:tab/>
+      </w:r>
+      <w:r>
+        <w:rPr>
+          <w:rFonts w:ascii="Courier New" w:hAnsi="Courier New" w:cs="Courier New"/>
+        </w:rPr>
+        <w:tab/>
+      </w:r>
+      <w:r>
+        <w:rPr>
+          <w:rFonts w:ascii="Courier New" w:hAnsi="Courier New" w:cs="Courier New"/>
+        </w:rPr>
+        <w:tab/>
+      </w:r>
+      <w:r>
+        <w:rPr>
+          <w:rFonts w:ascii="Courier New" w:hAnsi="Courier New" w:cs="Courier New"/>
+        </w:rPr>
+        <w:tab/>
+        <w:t>- 3825.0</w:t>
+      </w:r>
+    </w:p>
+    <w:p>
+      <w:pPr>
+        <w:pStyle w:val="PlainText"/>
+        <w:rPr>
+          <w:rFonts w:ascii="Courier New" w:hAnsi="Courier New" w:cs="Courier New"/>
+          <w:b/>
+        </w:rPr>
+      </w:pPr>
+      <w:r>
+        <w:rPr>
+          <w:rFonts w:ascii="Courier New" w:hAnsi="Courier New" w:cs="Courier New"/>
+          <w:b/>
+        </w:rPr>
+        <w:t>Amount balance</w:t>
+      </w:r>
+      <w:r>
+        <w:rPr>
+          <w:rFonts w:ascii="Courier New" w:hAnsi="Courier New" w:cs="Courier New"/>
+          <w:b/>
+        </w:rPr>
+        <w:tab/>
+      </w:r>
+      <w:r>
+        <w:rPr>
+          <w:rFonts w:ascii="Courier New" w:hAnsi="Courier New" w:cs="Courier New"/>
+          <w:b/>
+        </w:rPr>
+        <w:tab/>
+      </w:r>
+      <w:r>
+        <w:rPr>
+          <w:rFonts w:ascii="Courier New" w:hAnsi="Courier New" w:cs="Courier New"/>
+          <w:b/>
+        </w:rPr>
+        <w:tab/>
+        <w:t>- 32395.0</w:t>
+      </w:r>
+    </w:p>
+    <w:p>
+      <w:pPr>
+        <w:pStyle w:val="PlainText"/>
+        <w:rPr>
+          <w:rFonts w:ascii="Courier New" w:hAnsi="Courier New" w:cs="Courier New"/>
+        </w:rPr>
+      </w:pPr>
+    </w:p>
+    <w:p>
+      <w:pPr>
+        <w:pStyle w:val="PlainText"/>
+        <w:rPr>
+          <w:rFonts w:ascii="Courier New" w:hAnsi="Courier New" w:cs="Courier New"/>
+          <w:b/>
+        </w:rPr>
+      </w:pPr>
     </w:p>
     <w:p>
       <w:pPr>

--- a/customer _details/NAVEEN/HOSADURGA/RM/PURCHASE DETAILS.docx
+++ b/customer _details/NAVEEN/HOSADURGA/RM/PURCHASE DETAILS.docx
@@ -41469,13 +41469,7 @@
         <w:rPr>
           <w:rFonts w:ascii="Courier New" w:hAnsi="Courier New" w:cs="Courier New"/>
         </w:rPr>
-        <w:t>THU Jan 10</w:t>
-      </w:r>
-      <w:r>
-        <w:rPr>
-          <w:rFonts w:ascii="Courier New" w:hAnsi="Courier New" w:cs="Courier New"/>
-        </w:rPr>
-        <w:t xml:space="preserve"> 14:31:39 IST 2019</w:t>
+        <w:t>THU Jan 10 14:31:39 IST 2019</w:t>
       </w:r>
     </w:p>
     <w:p>
@@ -42112,6 +42106,772 @@
         <w:tab/>
         <w:t>- 32395.0</w:t>
       </w:r>
+    </w:p>
+    <w:p>
+      <w:pPr>
+        <w:pStyle w:val="PlainText"/>
+        <w:rPr>
+          <w:rFonts w:ascii="Courier New" w:hAnsi="Courier New" w:cs="Courier New"/>
+          <w:b/>
+        </w:rPr>
+      </w:pPr>
+    </w:p>
+    <w:p>
+      <w:pPr>
+        <w:pStyle w:val="PlainText"/>
+        <w:rPr>
+          <w:rFonts w:ascii="Courier New" w:hAnsi="Courier New" w:cs="Courier New"/>
+        </w:rPr>
+      </w:pPr>
+      <w:r>
+        <w:rPr>
+          <w:rFonts w:ascii="Courier New" w:hAnsi="Courier New" w:cs="Courier New"/>
+        </w:rPr>
+        <w:t>SAT Jan 12 16:14:19 IST 2019</w:t>
+      </w:r>
+    </w:p>
+    <w:p>
+      <w:pPr>
+        <w:pStyle w:val="PlainText"/>
+        <w:rPr>
+          <w:rFonts w:ascii="Courier New" w:hAnsi="Courier New" w:cs="Courier New"/>
+        </w:rPr>
+      </w:pPr>
+      <w:r>
+        <w:rPr>
+          <w:rFonts w:ascii="Courier New" w:hAnsi="Courier New" w:cs="Courier New"/>
+        </w:rPr>
+        <w:t>Person Name</w:t>
+      </w:r>
+      <w:r>
+        <w:rPr>
+          <w:rFonts w:ascii="Courier New" w:hAnsi="Courier New" w:cs="Courier New"/>
+        </w:rPr>
+        <w:tab/>
+      </w:r>
+      <w:r>
+        <w:rPr>
+          <w:rFonts w:ascii="Courier New" w:hAnsi="Courier New" w:cs="Courier New"/>
+        </w:rPr>
+        <w:tab/>
+      </w:r>
+      <w:r>
+        <w:rPr>
+          <w:rFonts w:ascii="Courier New" w:hAnsi="Courier New" w:cs="Courier New"/>
+        </w:rPr>
+        <w:tab/>
+      </w:r>
+      <w:r>
+        <w:rPr>
+          <w:rFonts w:ascii="Courier New" w:hAnsi="Courier New" w:cs="Courier New"/>
+        </w:rPr>
+        <w:tab/>
+        <w:t>- RM</w:t>
+      </w:r>
+    </w:p>
+    <w:p>
+      <w:pPr>
+        <w:pStyle w:val="PlainText"/>
+        <w:rPr>
+          <w:rFonts w:ascii="Courier New" w:hAnsi="Courier New" w:cs="Courier New"/>
+        </w:rPr>
+      </w:pPr>
+      <w:r>
+        <w:rPr>
+          <w:rFonts w:ascii="Courier New" w:hAnsi="Courier New" w:cs="Courier New"/>
+        </w:rPr>
+        <w:t>Bill number</w:t>
+      </w:r>
+      <w:r>
+        <w:rPr>
+          <w:rFonts w:ascii="Courier New" w:hAnsi="Courier New" w:cs="Courier New"/>
+        </w:rPr>
+        <w:tab/>
+      </w:r>
+      <w:r>
+        <w:rPr>
+          <w:rFonts w:ascii="Courier New" w:hAnsi="Courier New" w:cs="Courier New"/>
+        </w:rPr>
+        <w:tab/>
+      </w:r>
+      <w:r>
+        <w:rPr>
+          <w:rFonts w:ascii="Courier New" w:hAnsi="Courier New" w:cs="Courier New"/>
+        </w:rPr>
+        <w:tab/>
+      </w:r>
+      <w:r>
+        <w:rPr>
+          <w:rFonts w:ascii="Courier New" w:hAnsi="Courier New" w:cs="Courier New"/>
+        </w:rPr>
+        <w:tab/>
+        <w:t>- 859</w:t>
+      </w:r>
+    </w:p>
+    <w:p>
+      <w:pPr>
+        <w:pStyle w:val="PlainText"/>
+        <w:rPr>
+          <w:rFonts w:ascii="Courier New" w:hAnsi="Courier New" w:cs="Courier New"/>
+        </w:rPr>
+      </w:pPr>
+      <w:r>
+        <w:rPr>
+          <w:rFonts w:ascii="Courier New" w:hAnsi="Courier New" w:cs="Courier New"/>
+        </w:rPr>
+        <w:t>---------------------------------------------------------------</w:t>
+      </w:r>
+    </w:p>
+    <w:p>
+      <w:pPr>
+        <w:pStyle w:val="PlainText"/>
+        <w:rPr>
+          <w:rFonts w:ascii="Courier New" w:hAnsi="Courier New" w:cs="Courier New"/>
+        </w:rPr>
+      </w:pPr>
+      <w:r>
+        <w:rPr>
+          <w:rFonts w:ascii="Courier New" w:hAnsi="Courier New" w:cs="Courier New"/>
+        </w:rPr>
+        <w:t>Item Name</w:t>
+      </w:r>
+      <w:r>
+        <w:rPr>
+          <w:rFonts w:ascii="Courier New" w:hAnsi="Courier New" w:cs="Courier New"/>
+        </w:rPr>
+        <w:tab/>
+      </w:r>
+      <w:r>
+        <w:rPr>
+          <w:rFonts w:ascii="Courier New" w:hAnsi="Courier New" w:cs="Courier New"/>
+        </w:rPr>
+        <w:tab/>
+      </w:r>
+      <w:r>
+        <w:rPr>
+          <w:rFonts w:ascii="Courier New" w:hAnsi="Courier New" w:cs="Courier New"/>
+        </w:rPr>
+        <w:tab/>
+      </w:r>
+      <w:r>
+        <w:rPr>
+          <w:rFonts w:ascii="Courier New" w:hAnsi="Courier New" w:cs="Courier New"/>
+        </w:rPr>
+        <w:tab/>
+        <w:t>- CARROT</w:t>
+      </w:r>
+    </w:p>
+    <w:p>
+      <w:pPr>
+        <w:pStyle w:val="PlainText"/>
+        <w:rPr>
+          <w:rFonts w:ascii="Courier New" w:hAnsi="Courier New" w:cs="Courier New"/>
+        </w:rPr>
+      </w:pPr>
+      <w:r>
+        <w:rPr>
+          <w:rFonts w:ascii="Courier New" w:hAnsi="Courier New" w:cs="Courier New"/>
+        </w:rPr>
+        <w:t>Number of Pockets</w:t>
+      </w:r>
+      <w:r>
+        <w:rPr>
+          <w:rFonts w:ascii="Courier New" w:hAnsi="Courier New" w:cs="Courier New"/>
+        </w:rPr>
+        <w:tab/>
+      </w:r>
+      <w:r>
+        <w:rPr>
+          <w:rFonts w:ascii="Courier New" w:hAnsi="Courier New" w:cs="Courier New"/>
+        </w:rPr>
+        <w:tab/>
+      </w:r>
+      <w:r>
+        <w:rPr>
+          <w:rFonts w:ascii="Courier New" w:hAnsi="Courier New" w:cs="Courier New"/>
+        </w:rPr>
+        <w:tab/>
+        <w:t>- 2</w:t>
+      </w:r>
+    </w:p>
+    <w:p>
+      <w:pPr>
+        <w:pStyle w:val="PlainText"/>
+        <w:rPr>
+          <w:rFonts w:ascii="Courier New" w:hAnsi="Courier New" w:cs="Courier New"/>
+        </w:rPr>
+      </w:pPr>
+      <w:r>
+        <w:rPr>
+          <w:rFonts w:ascii="Courier New" w:hAnsi="Courier New" w:cs="Courier New"/>
+        </w:rPr>
+        <w:t>Number of KGs</w:t>
+      </w:r>
+      <w:r>
+        <w:rPr>
+          <w:rFonts w:ascii="Courier New" w:hAnsi="Courier New" w:cs="Courier New"/>
+        </w:rPr>
+        <w:tab/>
+      </w:r>
+      <w:r>
+        <w:rPr>
+          <w:rFonts w:ascii="Courier New" w:hAnsi="Courier New" w:cs="Courier New"/>
+        </w:rPr>
+        <w:tab/>
+      </w:r>
+      <w:r>
+        <w:rPr>
+          <w:rFonts w:ascii="Courier New" w:hAnsi="Courier New" w:cs="Courier New"/>
+        </w:rPr>
+        <w:tab/>
+        <w:t>- 185</w:t>
+      </w:r>
+    </w:p>
+    <w:p>
+      <w:pPr>
+        <w:pStyle w:val="PlainText"/>
+        <w:rPr>
+          <w:rFonts w:ascii="Courier New" w:hAnsi="Courier New" w:cs="Courier New"/>
+        </w:rPr>
+      </w:pPr>
+      <w:r>
+        <w:rPr>
+          <w:rFonts w:ascii="Courier New" w:hAnsi="Courier New" w:cs="Courier New"/>
+        </w:rPr>
+        <w:t>Rate</w:t>
+      </w:r>
+      <w:r>
+        <w:rPr>
+          <w:rFonts w:ascii="Courier New" w:hAnsi="Courier New" w:cs="Courier New"/>
+        </w:rPr>
+        <w:tab/>
+      </w:r>
+      <w:r>
+        <w:rPr>
+          <w:rFonts w:ascii="Courier New" w:hAnsi="Courier New" w:cs="Courier New"/>
+        </w:rPr>
+        <w:tab/>
+      </w:r>
+      <w:r>
+        <w:rPr>
+          <w:rFonts w:ascii="Courier New" w:hAnsi="Courier New" w:cs="Courier New"/>
+        </w:rPr>
+        <w:tab/>
+      </w:r>
+      <w:r>
+        <w:rPr>
+          <w:rFonts w:ascii="Courier New" w:hAnsi="Courier New" w:cs="Courier New"/>
+        </w:rPr>
+        <w:tab/>
+      </w:r>
+      <w:r>
+        <w:rPr>
+          <w:rFonts w:ascii="Courier New" w:hAnsi="Courier New" w:cs="Courier New"/>
+        </w:rPr>
+        <w:tab/>
+        <w:t>- 16</w:t>
+      </w:r>
+    </w:p>
+    <w:p>
+      <w:pPr>
+        <w:pStyle w:val="PlainText"/>
+        <w:rPr>
+          <w:rFonts w:ascii="Courier New" w:hAnsi="Courier New" w:cs="Courier New"/>
+        </w:rPr>
+      </w:pPr>
+      <w:r>
+        <w:rPr>
+          <w:rFonts w:ascii="Courier New" w:hAnsi="Courier New" w:cs="Courier New"/>
+        </w:rPr>
+        <w:t>Transport &amp; Miscellaneous</w:t>
+      </w:r>
+      <w:r>
+        <w:rPr>
+          <w:rFonts w:ascii="Courier New" w:hAnsi="Courier New" w:cs="Courier New"/>
+        </w:rPr>
+        <w:tab/>
+        <w:t>- 30</w:t>
+      </w:r>
+    </w:p>
+    <w:p>
+      <w:pPr>
+        <w:pStyle w:val="PlainText"/>
+        <w:rPr>
+          <w:rFonts w:ascii="Courier New" w:hAnsi="Courier New" w:cs="Courier New"/>
+        </w:rPr>
+      </w:pPr>
+      <w:r>
+        <w:rPr>
+          <w:rFonts w:ascii="Courier New" w:hAnsi="Courier New" w:cs="Courier New"/>
+        </w:rPr>
+        <w:t>Total Price</w:t>
+      </w:r>
+      <w:r>
+        <w:rPr>
+          <w:rFonts w:ascii="Courier New" w:hAnsi="Courier New" w:cs="Courier New"/>
+        </w:rPr>
+        <w:tab/>
+      </w:r>
+      <w:r>
+        <w:rPr>
+          <w:rFonts w:ascii="Courier New" w:hAnsi="Courier New" w:cs="Courier New"/>
+        </w:rPr>
+        <w:tab/>
+      </w:r>
+      <w:r>
+        <w:rPr>
+          <w:rFonts w:ascii="Courier New" w:hAnsi="Courier New" w:cs="Courier New"/>
+        </w:rPr>
+        <w:tab/>
+      </w:r>
+      <w:r>
+        <w:rPr>
+          <w:rFonts w:ascii="Courier New" w:hAnsi="Courier New" w:cs="Courier New"/>
+        </w:rPr>
+        <w:tab/>
+        <w:t>- 2990.0</w:t>
+      </w:r>
+    </w:p>
+    <w:p>
+      <w:pPr>
+        <w:pStyle w:val="PlainText"/>
+        <w:rPr>
+          <w:rFonts w:ascii="Courier New" w:hAnsi="Courier New" w:cs="Courier New"/>
+          <w:b/>
+        </w:rPr>
+      </w:pPr>
+      <w:r>
+        <w:rPr>
+          <w:rFonts w:ascii="Courier New" w:hAnsi="Courier New" w:cs="Courier New"/>
+          <w:b/>
+        </w:rPr>
+        <w:t>Amount balance</w:t>
+      </w:r>
+      <w:r>
+        <w:rPr>
+          <w:rFonts w:ascii="Courier New" w:hAnsi="Courier New" w:cs="Courier New"/>
+          <w:b/>
+        </w:rPr>
+        <w:tab/>
+      </w:r>
+      <w:r>
+        <w:rPr>
+          <w:rFonts w:ascii="Courier New" w:hAnsi="Courier New" w:cs="Courier New"/>
+          <w:b/>
+        </w:rPr>
+        <w:tab/>
+      </w:r>
+      <w:r>
+        <w:rPr>
+          <w:rFonts w:ascii="Courier New" w:hAnsi="Courier New" w:cs="Courier New"/>
+          <w:b/>
+        </w:rPr>
+        <w:tab/>
+        <w:t>- 35385.0</w:t>
+      </w:r>
+    </w:p>
+    <w:p>
+      <w:pPr>
+        <w:pStyle w:val="PlainText"/>
+        <w:rPr>
+          <w:rFonts w:ascii="Courier New" w:hAnsi="Courier New" w:cs="Courier New"/>
+          <w:b/>
+        </w:rPr>
+      </w:pPr>
+    </w:p>
+    <w:p>
+      <w:pPr>
+        <w:pStyle w:val="PlainText"/>
+        <w:rPr>
+          <w:rFonts w:ascii="Courier New" w:hAnsi="Courier New" w:cs="Courier New"/>
+        </w:rPr>
+      </w:pPr>
+      <w:r>
+        <w:rPr>
+          <w:rFonts w:ascii="Courier New" w:hAnsi="Courier New" w:cs="Courier New"/>
+        </w:rPr>
+        <w:t>SAT Jan 12</w:t>
+      </w:r>
+      <w:r>
+        <w:rPr>
+          <w:rFonts w:ascii="Courier New" w:hAnsi="Courier New" w:cs="Courier New"/>
+        </w:rPr>
+        <w:t xml:space="preserve"> 16:30:54 IST 2019</w:t>
+      </w:r>
+    </w:p>
+    <w:p>
+      <w:pPr>
+        <w:pStyle w:val="PlainText"/>
+        <w:rPr>
+          <w:rFonts w:ascii="Courier New" w:hAnsi="Courier New" w:cs="Courier New"/>
+        </w:rPr>
+      </w:pPr>
+      <w:r>
+        <w:rPr>
+          <w:rFonts w:ascii="Courier New" w:hAnsi="Courier New" w:cs="Courier New"/>
+        </w:rPr>
+        <w:t>Person Name</w:t>
+      </w:r>
+      <w:r>
+        <w:rPr>
+          <w:rFonts w:ascii="Courier New" w:hAnsi="Courier New" w:cs="Courier New"/>
+        </w:rPr>
+        <w:tab/>
+      </w:r>
+      <w:r>
+        <w:rPr>
+          <w:rFonts w:ascii="Courier New" w:hAnsi="Courier New" w:cs="Courier New"/>
+        </w:rPr>
+        <w:tab/>
+      </w:r>
+      <w:r>
+        <w:rPr>
+          <w:rFonts w:ascii="Courier New" w:hAnsi="Courier New" w:cs="Courier New"/>
+        </w:rPr>
+        <w:tab/>
+      </w:r>
+      <w:r>
+        <w:rPr>
+          <w:rFonts w:ascii="Courier New" w:hAnsi="Courier New" w:cs="Courier New"/>
+        </w:rPr>
+        <w:tab/>
+        <w:t>- RM</w:t>
+      </w:r>
+    </w:p>
+    <w:p>
+      <w:pPr>
+        <w:pStyle w:val="PlainText"/>
+        <w:rPr>
+          <w:rFonts w:ascii="Courier New" w:hAnsi="Courier New" w:cs="Courier New"/>
+        </w:rPr>
+      </w:pPr>
+      <w:r>
+        <w:rPr>
+          <w:rFonts w:ascii="Courier New" w:hAnsi="Courier New" w:cs="Courier New"/>
+        </w:rPr>
+        <w:t>Bill number</w:t>
+      </w:r>
+      <w:r>
+        <w:rPr>
+          <w:rFonts w:ascii="Courier New" w:hAnsi="Courier New" w:cs="Courier New"/>
+        </w:rPr>
+        <w:tab/>
+      </w:r>
+      <w:r>
+        <w:rPr>
+          <w:rFonts w:ascii="Courier New" w:hAnsi="Courier New" w:cs="Courier New"/>
+        </w:rPr>
+        <w:tab/>
+      </w:r>
+      <w:r>
+        <w:rPr>
+          <w:rFonts w:ascii="Courier New" w:hAnsi="Courier New" w:cs="Courier New"/>
+        </w:rPr>
+        <w:tab/>
+      </w:r>
+      <w:r>
+        <w:rPr>
+          <w:rFonts w:ascii="Courier New" w:hAnsi="Courier New" w:cs="Courier New"/>
+        </w:rPr>
+        <w:tab/>
+        <w:t>- 862</w:t>
+      </w:r>
+    </w:p>
+    <w:p>
+      <w:pPr>
+        <w:pStyle w:val="PlainText"/>
+        <w:rPr>
+          <w:rFonts w:ascii="Courier New" w:hAnsi="Courier New" w:cs="Courier New"/>
+        </w:rPr>
+      </w:pPr>
+      <w:r>
+        <w:rPr>
+          <w:rFonts w:ascii="Courier New" w:hAnsi="Courier New" w:cs="Courier New"/>
+        </w:rPr>
+        <w:t>---------------------------------------------------------------</w:t>
+      </w:r>
+    </w:p>
+    <w:p>
+      <w:pPr>
+        <w:pStyle w:val="PlainText"/>
+        <w:rPr>
+          <w:rFonts w:ascii="Courier New" w:hAnsi="Courier New" w:cs="Courier New"/>
+        </w:rPr>
+      </w:pPr>
+      <w:r>
+        <w:rPr>
+          <w:rFonts w:ascii="Courier New" w:hAnsi="Courier New" w:cs="Courier New"/>
+        </w:rPr>
+        <w:t>Item Name</w:t>
+      </w:r>
+      <w:r>
+        <w:rPr>
+          <w:rFonts w:ascii="Courier New" w:hAnsi="Courier New" w:cs="Courier New"/>
+        </w:rPr>
+        <w:tab/>
+      </w:r>
+      <w:r>
+        <w:rPr>
+          <w:rFonts w:ascii="Courier New" w:hAnsi="Courier New" w:cs="Courier New"/>
+        </w:rPr>
+        <w:tab/>
+      </w:r>
+      <w:r>
+        <w:rPr>
+          <w:rFonts w:ascii="Courier New" w:hAnsi="Courier New" w:cs="Courier New"/>
+        </w:rPr>
+        <w:tab/>
+      </w:r>
+      <w:r>
+        <w:rPr>
+          <w:rFonts w:ascii="Courier New" w:hAnsi="Courier New" w:cs="Courier New"/>
+        </w:rPr>
+        <w:tab/>
+        <w:t>- CARROT</w:t>
+      </w:r>
+    </w:p>
+    <w:p>
+      <w:pPr>
+        <w:pStyle w:val="PlainText"/>
+        <w:rPr>
+          <w:rFonts w:ascii="Courier New" w:hAnsi="Courier New" w:cs="Courier New"/>
+        </w:rPr>
+      </w:pPr>
+      <w:r>
+        <w:rPr>
+          <w:rFonts w:ascii="Courier New" w:hAnsi="Courier New" w:cs="Courier New"/>
+        </w:rPr>
+        <w:t>Number of Pockets</w:t>
+      </w:r>
+      <w:r>
+        <w:rPr>
+          <w:rFonts w:ascii="Courier New" w:hAnsi="Courier New" w:cs="Courier New"/>
+        </w:rPr>
+        <w:tab/>
+      </w:r>
+      <w:r>
+        <w:rPr>
+          <w:rFonts w:ascii="Courier New" w:hAnsi="Courier New" w:cs="Courier New"/>
+        </w:rPr>
+        <w:tab/>
+      </w:r>
+      <w:r>
+        <w:rPr>
+          <w:rFonts w:ascii="Courier New" w:hAnsi="Courier New" w:cs="Courier New"/>
+        </w:rPr>
+        <w:tab/>
+        <w:t>- 3</w:t>
+      </w:r>
+    </w:p>
+    <w:p>
+      <w:pPr>
+        <w:pStyle w:val="PlainText"/>
+        <w:rPr>
+          <w:rFonts w:ascii="Courier New" w:hAnsi="Courier New" w:cs="Courier New"/>
+        </w:rPr>
+      </w:pPr>
+      <w:r>
+        <w:rPr>
+          <w:rFonts w:ascii="Courier New" w:hAnsi="Courier New" w:cs="Courier New"/>
+        </w:rPr>
+        <w:t>Number of KGs</w:t>
+      </w:r>
+      <w:r>
+        <w:rPr>
+          <w:rFonts w:ascii="Courier New" w:hAnsi="Courier New" w:cs="Courier New"/>
+        </w:rPr>
+        <w:tab/>
+      </w:r>
+      <w:r>
+        <w:rPr>
+          <w:rFonts w:ascii="Courier New" w:hAnsi="Courier New" w:cs="Courier New"/>
+        </w:rPr>
+        <w:tab/>
+      </w:r>
+      <w:r>
+        <w:rPr>
+          <w:rFonts w:ascii="Courier New" w:hAnsi="Courier New" w:cs="Courier New"/>
+        </w:rPr>
+        <w:tab/>
+        <w:t>- 284</w:t>
+      </w:r>
+    </w:p>
+    <w:p>
+      <w:pPr>
+        <w:pStyle w:val="PlainText"/>
+        <w:rPr>
+          <w:rFonts w:ascii="Courier New" w:hAnsi="Courier New" w:cs="Courier New"/>
+        </w:rPr>
+      </w:pPr>
+      <w:r>
+        <w:rPr>
+          <w:rFonts w:ascii="Courier New" w:hAnsi="Courier New" w:cs="Courier New"/>
+        </w:rPr>
+        <w:t>Rate</w:t>
+      </w:r>
+      <w:r>
+        <w:rPr>
+          <w:rFonts w:ascii="Courier New" w:hAnsi="Courier New" w:cs="Courier New"/>
+        </w:rPr>
+        <w:tab/>
+      </w:r>
+      <w:r>
+        <w:rPr>
+          <w:rFonts w:ascii="Courier New" w:hAnsi="Courier New" w:cs="Courier New"/>
+        </w:rPr>
+        <w:tab/>
+      </w:r>
+      <w:r>
+        <w:rPr>
+          <w:rFonts w:ascii="Courier New" w:hAnsi="Courier New" w:cs="Courier New"/>
+        </w:rPr>
+        <w:tab/>
+      </w:r>
+      <w:r>
+        <w:rPr>
+          <w:rFonts w:ascii="Courier New" w:hAnsi="Courier New" w:cs="Courier New"/>
+        </w:rPr>
+        <w:tab/>
+      </w:r>
+      <w:r>
+        <w:rPr>
+          <w:rFonts w:ascii="Courier New" w:hAnsi="Courier New" w:cs="Courier New"/>
+        </w:rPr>
+        <w:tab/>
+        <w:t>- 15</w:t>
+      </w:r>
+    </w:p>
+    <w:p>
+      <w:pPr>
+        <w:pStyle w:val="PlainText"/>
+        <w:rPr>
+          <w:rFonts w:ascii="Courier New" w:hAnsi="Courier New" w:cs="Courier New"/>
+        </w:rPr>
+      </w:pPr>
+      <w:r>
+        <w:rPr>
+          <w:rFonts w:ascii="Courier New" w:hAnsi="Courier New" w:cs="Courier New"/>
+        </w:rPr>
+        <w:t>Transport &amp; Miscellaneous</w:t>
+      </w:r>
+      <w:r>
+        <w:rPr>
+          <w:rFonts w:ascii="Courier New" w:hAnsi="Courier New" w:cs="Courier New"/>
+        </w:rPr>
+        <w:tab/>
+        <w:t>- 60</w:t>
+      </w:r>
+    </w:p>
+    <w:p>
+      <w:pPr>
+        <w:pStyle w:val="PlainText"/>
+        <w:rPr>
+          <w:rFonts w:ascii="Courier New" w:hAnsi="Courier New" w:cs="Courier New"/>
+        </w:rPr>
+      </w:pPr>
+      <w:r>
+        <w:rPr>
+          <w:rFonts w:ascii="Courier New" w:hAnsi="Courier New" w:cs="Courier New"/>
+        </w:rPr>
+        <w:t>Total Price</w:t>
+      </w:r>
+      <w:r>
+        <w:rPr>
+          <w:rFonts w:ascii="Courier New" w:hAnsi="Courier New" w:cs="Courier New"/>
+        </w:rPr>
+        <w:tab/>
+      </w:r>
+      <w:r>
+        <w:rPr>
+          <w:rFonts w:ascii="Courier New" w:hAnsi="Courier New" w:cs="Courier New"/>
+        </w:rPr>
+        <w:tab/>
+      </w:r>
+      <w:r>
+        <w:rPr>
+          <w:rFonts w:ascii="Courier New" w:hAnsi="Courier New" w:cs="Courier New"/>
+        </w:rPr>
+        <w:tab/>
+      </w:r>
+      <w:r>
+        <w:rPr>
+          <w:rFonts w:ascii="Courier New" w:hAnsi="Courier New" w:cs="Courier New"/>
+        </w:rPr>
+        <w:tab/>
+        <w:t>- 4320.0</w:t>
+      </w:r>
+    </w:p>
+    <w:p>
+      <w:pPr>
+        <w:pStyle w:val="PlainText"/>
+        <w:rPr>
+          <w:rFonts w:ascii="Courier New" w:hAnsi="Courier New" w:cs="Courier New"/>
+          <w:b/>
+        </w:rPr>
+      </w:pPr>
+      <w:r>
+        <w:rPr>
+          <w:rFonts w:ascii="Courier New" w:hAnsi="Courier New" w:cs="Courier New"/>
+          <w:b/>
+        </w:rPr>
+        <w:t>Amount balance</w:t>
+      </w:r>
+      <w:r>
+        <w:rPr>
+          <w:rFonts w:ascii="Courier New" w:hAnsi="Courier New" w:cs="Courier New"/>
+          <w:b/>
+        </w:rPr>
+        <w:tab/>
+      </w:r>
+      <w:r>
+        <w:rPr>
+          <w:rFonts w:ascii="Courier New" w:hAnsi="Courier New" w:cs="Courier New"/>
+          <w:b/>
+        </w:rPr>
+        <w:tab/>
+      </w:r>
+      <w:r>
+        <w:rPr>
+          <w:rFonts w:ascii="Courier New" w:hAnsi="Courier New" w:cs="Courier New"/>
+          <w:b/>
+        </w:rPr>
+        <w:tab/>
+        <w:t>- 39705.0</w:t>
+      </w:r>
+    </w:p>
+    <w:p>
+      <w:pPr>
+        <w:pStyle w:val="PlainText"/>
+        <w:rPr>
+          <w:rFonts w:ascii="Courier New" w:hAnsi="Courier New" w:cs="Courier New"/>
+        </w:rPr>
+      </w:pPr>
+    </w:p>
+    <w:p>
+      <w:pPr>
+        <w:pStyle w:val="PlainText"/>
+        <w:rPr>
+          <w:rFonts w:ascii="Courier New" w:hAnsi="Courier New" w:cs="Courier New"/>
+          <w:b/>
+        </w:rPr>
+      </w:pPr>
+    </w:p>
+    <w:p>
+      <w:pPr>
+        <w:pStyle w:val="PlainText"/>
+        <w:rPr>
+          <w:rFonts w:ascii="Courier New" w:hAnsi="Courier New" w:cs="Courier New"/>
+        </w:rPr>
+      </w:pPr>
+    </w:p>
+    <w:p>
+      <w:pPr>
+        <w:pStyle w:val="PlainText"/>
+        <w:rPr>
+          <w:rFonts w:ascii="Courier New" w:hAnsi="Courier New" w:cs="Courier New"/>
+          <w:b/>
+        </w:rPr>
+      </w:pPr>
     </w:p>
     <w:p>
       <w:pPr>

--- a/customer _details/NAVEEN/HOSADURGA/RM/PURCHASE DETAILS.docx
+++ b/customer _details/NAVEEN/HOSADURGA/RM/PURCHASE DETAILS.docx
@@ -42490,13 +42490,7 @@
         <w:rPr>
           <w:rFonts w:ascii="Courier New" w:hAnsi="Courier New" w:cs="Courier New"/>
         </w:rPr>
-        <w:t>SAT Jan 12</w:t>
-      </w:r>
-      <w:r>
-        <w:rPr>
-          <w:rFonts w:ascii="Courier New" w:hAnsi="Courier New" w:cs="Courier New"/>
-        </w:rPr>
-        <w:t xml:space="preserve"> 16:30:54 IST 2019</w:t>
+        <w:t>SAT Jan 12 16:30:54 IST 2019</w:t>
       </w:r>
     </w:p>
     <w:p>
@@ -42838,6 +42832,622 @@
         <w:tab/>
         <w:t>- 39705.0</w:t>
       </w:r>
+    </w:p>
+    <w:p>
+      <w:pPr>
+        <w:pStyle w:val="PlainText"/>
+        <w:rPr>
+          <w:rFonts w:ascii="Courier New" w:hAnsi="Courier New" w:cs="Courier New"/>
+          <w:b/>
+        </w:rPr>
+      </w:pPr>
+    </w:p>
+    <w:p>
+      <w:pPr>
+        <w:pStyle w:val="PlainText"/>
+        <w:rPr>
+          <w:rFonts w:ascii="Courier New" w:hAnsi="Courier New" w:cs="Courier New"/>
+        </w:rPr>
+      </w:pPr>
+      <w:r>
+        <w:rPr>
+          <w:rFonts w:ascii="Courier New" w:hAnsi="Courier New" w:cs="Courier New"/>
+        </w:rPr>
+        <w:t>WED Jan 16</w:t>
+      </w:r>
+      <w:r>
+        <w:rPr>
+          <w:rFonts w:ascii="Courier New" w:hAnsi="Courier New" w:cs="Courier New"/>
+        </w:rPr>
+        <w:t xml:space="preserve"> 14:29:04 IST 2019</w:t>
+      </w:r>
+    </w:p>
+    <w:p>
+      <w:pPr>
+        <w:pStyle w:val="PlainText"/>
+        <w:rPr>
+          <w:rFonts w:ascii="Courier New" w:hAnsi="Courier New" w:cs="Courier New"/>
+        </w:rPr>
+      </w:pPr>
+      <w:r>
+        <w:rPr>
+          <w:rFonts w:ascii="Courier New" w:hAnsi="Courier New" w:cs="Courier New"/>
+        </w:rPr>
+        <w:t>Person Name</w:t>
+      </w:r>
+      <w:r>
+        <w:rPr>
+          <w:rFonts w:ascii="Courier New" w:hAnsi="Courier New" w:cs="Courier New"/>
+        </w:rPr>
+        <w:tab/>
+      </w:r>
+      <w:r>
+        <w:rPr>
+          <w:rFonts w:ascii="Courier New" w:hAnsi="Courier New" w:cs="Courier New"/>
+        </w:rPr>
+        <w:tab/>
+      </w:r>
+      <w:r>
+        <w:rPr>
+          <w:rFonts w:ascii="Courier New" w:hAnsi="Courier New" w:cs="Courier New"/>
+        </w:rPr>
+        <w:tab/>
+      </w:r>
+      <w:r>
+        <w:rPr>
+          <w:rFonts w:ascii="Courier New" w:hAnsi="Courier New" w:cs="Courier New"/>
+        </w:rPr>
+        <w:tab/>
+        <w:t>- RM</w:t>
+      </w:r>
+    </w:p>
+    <w:p>
+      <w:pPr>
+        <w:pStyle w:val="PlainText"/>
+        <w:rPr>
+          <w:rFonts w:ascii="Courier New" w:hAnsi="Courier New" w:cs="Courier New"/>
+        </w:rPr>
+      </w:pPr>
+      <w:r>
+        <w:rPr>
+          <w:rFonts w:ascii="Courier New" w:hAnsi="Courier New" w:cs="Courier New"/>
+        </w:rPr>
+        <w:t>Bill number</w:t>
+      </w:r>
+      <w:r>
+        <w:rPr>
+          <w:rFonts w:ascii="Courier New" w:hAnsi="Courier New" w:cs="Courier New"/>
+        </w:rPr>
+        <w:tab/>
+      </w:r>
+      <w:r>
+        <w:rPr>
+          <w:rFonts w:ascii="Courier New" w:hAnsi="Courier New" w:cs="Courier New"/>
+        </w:rPr>
+        <w:tab/>
+      </w:r>
+      <w:r>
+        <w:rPr>
+          <w:rFonts w:ascii="Courier New" w:hAnsi="Courier New" w:cs="Courier New"/>
+        </w:rPr>
+        <w:tab/>
+      </w:r>
+      <w:r>
+        <w:rPr>
+          <w:rFonts w:ascii="Courier New" w:hAnsi="Courier New" w:cs="Courier New"/>
+        </w:rPr>
+        <w:tab/>
+        <w:t>- 867</w:t>
+      </w:r>
+    </w:p>
+    <w:p>
+      <w:pPr>
+        <w:pStyle w:val="PlainText"/>
+        <w:rPr>
+          <w:rFonts w:ascii="Courier New" w:hAnsi="Courier New" w:cs="Courier New"/>
+        </w:rPr>
+      </w:pPr>
+      <w:r>
+        <w:rPr>
+          <w:rFonts w:ascii="Courier New" w:hAnsi="Courier New" w:cs="Courier New"/>
+        </w:rPr>
+        <w:t>---------------------------------------------------------------</w:t>
+      </w:r>
+    </w:p>
+    <w:p>
+      <w:pPr>
+        <w:pStyle w:val="PlainText"/>
+        <w:rPr>
+          <w:rFonts w:ascii="Courier New" w:hAnsi="Courier New" w:cs="Courier New"/>
+        </w:rPr>
+      </w:pPr>
+      <w:r>
+        <w:rPr>
+          <w:rFonts w:ascii="Courier New" w:hAnsi="Courier New" w:cs="Courier New"/>
+        </w:rPr>
+        <w:t>Item Name</w:t>
+      </w:r>
+      <w:r>
+        <w:rPr>
+          <w:rFonts w:ascii="Courier New" w:hAnsi="Courier New" w:cs="Courier New"/>
+        </w:rPr>
+        <w:tab/>
+      </w:r>
+      <w:r>
+        <w:rPr>
+          <w:rFonts w:ascii="Courier New" w:hAnsi="Courier New" w:cs="Courier New"/>
+        </w:rPr>
+        <w:tab/>
+      </w:r>
+      <w:r>
+        <w:rPr>
+          <w:rFonts w:ascii="Courier New" w:hAnsi="Courier New" w:cs="Courier New"/>
+        </w:rPr>
+        <w:tab/>
+      </w:r>
+      <w:r>
+        <w:rPr>
+          <w:rFonts w:ascii="Courier New" w:hAnsi="Courier New" w:cs="Courier New"/>
+        </w:rPr>
+        <w:tab/>
+        <w:t>- CHOWCHOW</w:t>
+      </w:r>
+    </w:p>
+    <w:p>
+      <w:pPr>
+        <w:pStyle w:val="PlainText"/>
+        <w:rPr>
+          <w:rFonts w:ascii="Courier New" w:hAnsi="Courier New" w:cs="Courier New"/>
+        </w:rPr>
+      </w:pPr>
+      <w:r>
+        <w:rPr>
+          <w:rFonts w:ascii="Courier New" w:hAnsi="Courier New" w:cs="Courier New"/>
+        </w:rPr>
+        <w:t>Number of Pockets</w:t>
+      </w:r>
+      <w:r>
+        <w:rPr>
+          <w:rFonts w:ascii="Courier New" w:hAnsi="Courier New" w:cs="Courier New"/>
+        </w:rPr>
+        <w:tab/>
+      </w:r>
+      <w:r>
+        <w:rPr>
+          <w:rFonts w:ascii="Courier New" w:hAnsi="Courier New" w:cs="Courier New"/>
+        </w:rPr>
+        <w:tab/>
+      </w:r>
+      <w:r>
+        <w:rPr>
+          <w:rFonts w:ascii="Courier New" w:hAnsi="Courier New" w:cs="Courier New"/>
+        </w:rPr>
+        <w:tab/>
+        <w:t>- 1</w:t>
+      </w:r>
+    </w:p>
+    <w:p>
+      <w:pPr>
+        <w:pStyle w:val="PlainText"/>
+        <w:rPr>
+          <w:rFonts w:ascii="Courier New" w:hAnsi="Courier New" w:cs="Courier New"/>
+        </w:rPr>
+      </w:pPr>
+      <w:r>
+        <w:rPr>
+          <w:rFonts w:ascii="Courier New" w:hAnsi="Courier New" w:cs="Courier New"/>
+        </w:rPr>
+        <w:t>Number of KGs</w:t>
+      </w:r>
+      <w:r>
+        <w:rPr>
+          <w:rFonts w:ascii="Courier New" w:hAnsi="Courier New" w:cs="Courier New"/>
+        </w:rPr>
+        <w:tab/>
+      </w:r>
+      <w:r>
+        <w:rPr>
+          <w:rFonts w:ascii="Courier New" w:hAnsi="Courier New" w:cs="Courier New"/>
+        </w:rPr>
+        <w:tab/>
+      </w:r>
+      <w:r>
+        <w:rPr>
+          <w:rFonts w:ascii="Courier New" w:hAnsi="Courier New" w:cs="Courier New"/>
+        </w:rPr>
+        <w:tab/>
+        <w:t>- 74</w:t>
+      </w:r>
+    </w:p>
+    <w:p>
+      <w:pPr>
+        <w:pStyle w:val="PlainText"/>
+        <w:rPr>
+          <w:rFonts w:ascii="Courier New" w:hAnsi="Courier New" w:cs="Courier New"/>
+        </w:rPr>
+      </w:pPr>
+      <w:r>
+        <w:rPr>
+          <w:rFonts w:ascii="Courier New" w:hAnsi="Courier New" w:cs="Courier New"/>
+        </w:rPr>
+        <w:t>Rate</w:t>
+      </w:r>
+      <w:r>
+        <w:rPr>
+          <w:rFonts w:ascii="Courier New" w:hAnsi="Courier New" w:cs="Courier New"/>
+        </w:rPr>
+        <w:tab/>
+      </w:r>
+      <w:r>
+        <w:rPr>
+          <w:rFonts w:ascii="Courier New" w:hAnsi="Courier New" w:cs="Courier New"/>
+        </w:rPr>
+        <w:tab/>
+      </w:r>
+      <w:r>
+        <w:rPr>
+          <w:rFonts w:ascii="Courier New" w:hAnsi="Courier New" w:cs="Courier New"/>
+        </w:rPr>
+        <w:tab/>
+      </w:r>
+      <w:r>
+        <w:rPr>
+          <w:rFonts w:ascii="Courier New" w:hAnsi="Courier New" w:cs="Courier New"/>
+        </w:rPr>
+        <w:tab/>
+      </w:r>
+      <w:r>
+        <w:rPr>
+          <w:rFonts w:ascii="Courier New" w:hAnsi="Courier New" w:cs="Courier New"/>
+        </w:rPr>
+        <w:tab/>
+        <w:t>- 8</w:t>
+      </w:r>
+    </w:p>
+    <w:p>
+      <w:pPr>
+        <w:pStyle w:val="PlainText"/>
+        <w:rPr>
+          <w:rFonts w:ascii="Courier New" w:hAnsi="Courier New" w:cs="Courier New"/>
+        </w:rPr>
+      </w:pPr>
+      <w:r>
+        <w:rPr>
+          <w:rFonts w:ascii="Courier New" w:hAnsi="Courier New" w:cs="Courier New"/>
+        </w:rPr>
+        <w:t>Total Price</w:t>
+      </w:r>
+      <w:r>
+        <w:rPr>
+          <w:rFonts w:ascii="Courier New" w:hAnsi="Courier New" w:cs="Courier New"/>
+        </w:rPr>
+        <w:tab/>
+      </w:r>
+      <w:r>
+        <w:rPr>
+          <w:rFonts w:ascii="Courier New" w:hAnsi="Courier New" w:cs="Courier New"/>
+        </w:rPr>
+        <w:tab/>
+      </w:r>
+      <w:r>
+        <w:rPr>
+          <w:rFonts w:ascii="Courier New" w:hAnsi="Courier New" w:cs="Courier New"/>
+        </w:rPr>
+        <w:tab/>
+      </w:r>
+      <w:r>
+        <w:rPr>
+          <w:rFonts w:ascii="Courier New" w:hAnsi="Courier New" w:cs="Courier New"/>
+        </w:rPr>
+        <w:tab/>
+        <w:t>- 592.0</w:t>
+      </w:r>
+    </w:p>
+    <w:p>
+      <w:pPr>
+        <w:pStyle w:val="PlainText"/>
+        <w:rPr>
+          <w:rFonts w:ascii="Courier New" w:hAnsi="Courier New" w:cs="Courier New"/>
+        </w:rPr>
+      </w:pPr>
+      <w:r>
+        <w:rPr>
+          <w:rFonts w:ascii="Courier New" w:hAnsi="Courier New" w:cs="Courier New"/>
+        </w:rPr>
+        <w:t>Amount balance</w:t>
+      </w:r>
+      <w:r>
+        <w:rPr>
+          <w:rFonts w:ascii="Courier New" w:hAnsi="Courier New" w:cs="Courier New"/>
+        </w:rPr>
+        <w:tab/>
+      </w:r>
+      <w:r>
+        <w:rPr>
+          <w:rFonts w:ascii="Courier New" w:hAnsi="Courier New" w:cs="Courier New"/>
+        </w:rPr>
+        <w:tab/>
+      </w:r>
+      <w:r>
+        <w:rPr>
+          <w:rFonts w:ascii="Courier New" w:hAnsi="Courier New" w:cs="Courier New"/>
+        </w:rPr>
+        <w:tab/>
+        <w:t>- 40297.0</w:t>
+      </w:r>
+    </w:p>
+    <w:p>
+      <w:pPr>
+        <w:pStyle w:val="PlainText"/>
+        <w:rPr>
+          <w:rFonts w:ascii="Courier New" w:hAnsi="Courier New" w:cs="Courier New"/>
+        </w:rPr>
+      </w:pPr>
+    </w:p>
+    <w:p>
+      <w:pPr>
+        <w:pStyle w:val="PlainText"/>
+        <w:rPr>
+          <w:rFonts w:ascii="Courier New" w:hAnsi="Courier New" w:cs="Courier New"/>
+        </w:rPr>
+      </w:pPr>
+      <w:r>
+        <w:rPr>
+          <w:rFonts w:ascii="Courier New" w:hAnsi="Courier New" w:cs="Courier New"/>
+        </w:rPr>
+        <w:t>Item Name</w:t>
+      </w:r>
+      <w:r>
+        <w:rPr>
+          <w:rFonts w:ascii="Courier New" w:hAnsi="Courier New" w:cs="Courier New"/>
+        </w:rPr>
+        <w:tab/>
+      </w:r>
+      <w:r>
+        <w:rPr>
+          <w:rFonts w:ascii="Courier New" w:hAnsi="Courier New" w:cs="Courier New"/>
+        </w:rPr>
+        <w:tab/>
+      </w:r>
+      <w:r>
+        <w:rPr>
+          <w:rFonts w:ascii="Courier New" w:hAnsi="Courier New" w:cs="Courier New"/>
+        </w:rPr>
+        <w:tab/>
+      </w:r>
+      <w:r>
+        <w:rPr>
+          <w:rFonts w:ascii="Courier New" w:hAnsi="Courier New" w:cs="Courier New"/>
+        </w:rPr>
+        <w:tab/>
+        <w:t>- CARROT</w:t>
+      </w:r>
+    </w:p>
+    <w:p>
+      <w:pPr>
+        <w:pStyle w:val="PlainText"/>
+        <w:rPr>
+          <w:rFonts w:ascii="Courier New" w:hAnsi="Courier New" w:cs="Courier New"/>
+        </w:rPr>
+      </w:pPr>
+      <w:r>
+        <w:rPr>
+          <w:rFonts w:ascii="Courier New" w:hAnsi="Courier New" w:cs="Courier New"/>
+        </w:rPr>
+        <w:t>Number of Pockets</w:t>
+      </w:r>
+      <w:r>
+        <w:rPr>
+          <w:rFonts w:ascii="Courier New" w:hAnsi="Courier New" w:cs="Courier New"/>
+        </w:rPr>
+        <w:tab/>
+      </w:r>
+      <w:r>
+        <w:rPr>
+          <w:rFonts w:ascii="Courier New" w:hAnsi="Courier New" w:cs="Courier New"/>
+        </w:rPr>
+        <w:tab/>
+      </w:r>
+      <w:r>
+        <w:rPr>
+          <w:rFonts w:ascii="Courier New" w:hAnsi="Courier New" w:cs="Courier New"/>
+        </w:rPr>
+        <w:tab/>
+        <w:t>- 3</w:t>
+      </w:r>
+    </w:p>
+    <w:p>
+      <w:pPr>
+        <w:pStyle w:val="PlainText"/>
+        <w:rPr>
+          <w:rFonts w:ascii="Courier New" w:hAnsi="Courier New" w:cs="Courier New"/>
+        </w:rPr>
+      </w:pPr>
+      <w:r>
+        <w:rPr>
+          <w:rFonts w:ascii="Courier New" w:hAnsi="Courier New" w:cs="Courier New"/>
+        </w:rPr>
+        <w:t>Number of KGs</w:t>
+      </w:r>
+      <w:r>
+        <w:rPr>
+          <w:rFonts w:ascii="Courier New" w:hAnsi="Courier New" w:cs="Courier New"/>
+        </w:rPr>
+        <w:tab/>
+      </w:r>
+      <w:r>
+        <w:rPr>
+          <w:rFonts w:ascii="Courier New" w:hAnsi="Courier New" w:cs="Courier New"/>
+        </w:rPr>
+        <w:tab/>
+      </w:r>
+      <w:r>
+        <w:rPr>
+          <w:rFonts w:ascii="Courier New" w:hAnsi="Courier New" w:cs="Courier New"/>
+        </w:rPr>
+        <w:tab/>
+        <w:t>- 275</w:t>
+      </w:r>
+    </w:p>
+    <w:p>
+      <w:pPr>
+        <w:pStyle w:val="PlainText"/>
+        <w:rPr>
+          <w:rFonts w:ascii="Courier New" w:hAnsi="Courier New" w:cs="Courier New"/>
+        </w:rPr>
+      </w:pPr>
+      <w:r>
+        <w:rPr>
+          <w:rFonts w:ascii="Courier New" w:hAnsi="Courier New" w:cs="Courier New"/>
+        </w:rPr>
+        <w:t>Rate</w:t>
+      </w:r>
+      <w:r>
+        <w:rPr>
+          <w:rFonts w:ascii="Courier New" w:hAnsi="Courier New" w:cs="Courier New"/>
+        </w:rPr>
+        <w:tab/>
+      </w:r>
+      <w:r>
+        <w:rPr>
+          <w:rFonts w:ascii="Courier New" w:hAnsi="Courier New" w:cs="Courier New"/>
+        </w:rPr>
+        <w:tab/>
+      </w:r>
+      <w:r>
+        <w:rPr>
+          <w:rFonts w:ascii="Courier New" w:hAnsi="Courier New" w:cs="Courier New"/>
+        </w:rPr>
+        <w:tab/>
+      </w:r>
+      <w:r>
+        <w:rPr>
+          <w:rFonts w:ascii="Courier New" w:hAnsi="Courier New" w:cs="Courier New"/>
+        </w:rPr>
+        <w:tab/>
+      </w:r>
+      <w:r>
+        <w:rPr>
+          <w:rFonts w:ascii="Courier New" w:hAnsi="Courier New" w:cs="Courier New"/>
+        </w:rPr>
+        <w:tab/>
+        <w:t>- 15</w:t>
+      </w:r>
+    </w:p>
+    <w:p>
+      <w:pPr>
+        <w:pStyle w:val="PlainText"/>
+        <w:rPr>
+          <w:rFonts w:ascii="Courier New" w:hAnsi="Courier New" w:cs="Courier New"/>
+        </w:rPr>
+      </w:pPr>
+      <w:r>
+        <w:rPr>
+          <w:rFonts w:ascii="Courier New" w:hAnsi="Courier New" w:cs="Courier New"/>
+        </w:rPr>
+        <w:t>Transport &amp; Miscellaneous</w:t>
+      </w:r>
+      <w:r>
+        <w:rPr>
+          <w:rFonts w:ascii="Courier New" w:hAnsi="Courier New" w:cs="Courier New"/>
+        </w:rPr>
+        <w:tab/>
+        <w:t>- 80</w:t>
+      </w:r>
+    </w:p>
+    <w:p>
+      <w:pPr>
+        <w:pStyle w:val="PlainText"/>
+        <w:rPr>
+          <w:rFonts w:ascii="Courier New" w:hAnsi="Courier New" w:cs="Courier New"/>
+        </w:rPr>
+      </w:pPr>
+      <w:r>
+        <w:rPr>
+          <w:rFonts w:ascii="Courier New" w:hAnsi="Courier New" w:cs="Courier New"/>
+        </w:rPr>
+        <w:t>Total Price</w:t>
+      </w:r>
+      <w:r>
+        <w:rPr>
+          <w:rFonts w:ascii="Courier New" w:hAnsi="Courier New" w:cs="Courier New"/>
+        </w:rPr>
+        <w:tab/>
+      </w:r>
+      <w:r>
+        <w:rPr>
+          <w:rFonts w:ascii="Courier New" w:hAnsi="Courier New" w:cs="Courier New"/>
+        </w:rPr>
+        <w:tab/>
+      </w:r>
+      <w:r>
+        <w:rPr>
+          <w:rFonts w:ascii="Courier New" w:hAnsi="Courier New" w:cs="Courier New"/>
+        </w:rPr>
+        <w:tab/>
+      </w:r>
+      <w:r>
+        <w:rPr>
+          <w:rFonts w:ascii="Courier New" w:hAnsi="Courier New" w:cs="Courier New"/>
+        </w:rPr>
+        <w:tab/>
+        <w:t>- 4205.0</w:t>
+      </w:r>
+    </w:p>
+    <w:p>
+      <w:pPr>
+        <w:pStyle w:val="PlainText"/>
+        <w:rPr>
+          <w:rFonts w:ascii="Courier New" w:hAnsi="Courier New" w:cs="Courier New"/>
+          <w:b/>
+        </w:rPr>
+      </w:pPr>
+      <w:r>
+        <w:rPr>
+          <w:rFonts w:ascii="Courier New" w:hAnsi="Courier New" w:cs="Courier New"/>
+          <w:b/>
+        </w:rPr>
+        <w:t>Amount balance</w:t>
+      </w:r>
+      <w:r>
+        <w:rPr>
+          <w:rFonts w:ascii="Courier New" w:hAnsi="Courier New" w:cs="Courier New"/>
+          <w:b/>
+        </w:rPr>
+        <w:tab/>
+      </w:r>
+      <w:r>
+        <w:rPr>
+          <w:rFonts w:ascii="Courier New" w:hAnsi="Courier New" w:cs="Courier New"/>
+          <w:b/>
+        </w:rPr>
+        <w:tab/>
+      </w:r>
+      <w:r>
+        <w:rPr>
+          <w:rFonts w:ascii="Courier New" w:hAnsi="Courier New" w:cs="Courier New"/>
+          <w:b/>
+        </w:rPr>
+        <w:tab/>
+        <w:t>- 44502.0</w:t>
+      </w:r>
+    </w:p>
+    <w:p>
+      <w:pPr>
+        <w:pStyle w:val="PlainText"/>
+        <w:rPr>
+          <w:rFonts w:ascii="Courier New" w:hAnsi="Courier New" w:cs="Courier New"/>
+        </w:rPr>
+      </w:pPr>
+    </w:p>
+    <w:p>
+      <w:pPr>
+        <w:pStyle w:val="PlainText"/>
+        <w:rPr>
+          <w:rFonts w:ascii="Courier New" w:hAnsi="Courier New" w:cs="Courier New"/>
+          <w:b/>
+        </w:rPr>
+      </w:pPr>
     </w:p>
     <w:p>
       <w:pPr>

--- a/customer _details/NAVEEN/HOSADURGA/RM/PURCHASE DETAILS.docx
+++ b/customer _details/NAVEEN/HOSADURGA/RM/PURCHASE DETAILS.docx
@@ -42853,13 +42853,7 @@
         <w:rPr>
           <w:rFonts w:ascii="Courier New" w:hAnsi="Courier New" w:cs="Courier New"/>
         </w:rPr>
-        <w:t>WED Jan 16</w:t>
-      </w:r>
-      <w:r>
-        <w:rPr>
-          <w:rFonts w:ascii="Courier New" w:hAnsi="Courier New" w:cs="Courier New"/>
-        </w:rPr>
-        <w:t xml:space="preserve"> 14:29:04 IST 2019</w:t>
+        <w:t>WED Jan 16 14:29:04 IST 2019</w:t>
       </w:r>
     </w:p>
     <w:p>
@@ -43431,6 +43425,772 @@
         <w:tab/>
         <w:t>- 44502.0</w:t>
       </w:r>
+    </w:p>
+    <w:p>
+      <w:pPr>
+        <w:pStyle w:val="PlainText"/>
+        <w:rPr>
+          <w:rFonts w:ascii="Courier New" w:hAnsi="Courier New" w:cs="Courier New"/>
+          <w:b/>
+        </w:rPr>
+      </w:pPr>
+    </w:p>
+    <w:p>
+      <w:pPr>
+        <w:pStyle w:val="PlainText"/>
+        <w:rPr>
+          <w:rFonts w:ascii="Courier New" w:hAnsi="Courier New" w:cs="Courier New"/>
+        </w:rPr>
+      </w:pPr>
+      <w:r>
+        <w:rPr>
+          <w:rFonts w:ascii="Courier New" w:hAnsi="Courier New" w:cs="Courier New"/>
+        </w:rPr>
+        <w:t>FRI Jan 18 13:53:46 IST 2019</w:t>
+      </w:r>
+    </w:p>
+    <w:p>
+      <w:pPr>
+        <w:pStyle w:val="PlainText"/>
+        <w:rPr>
+          <w:rFonts w:ascii="Courier New" w:hAnsi="Courier New" w:cs="Courier New"/>
+        </w:rPr>
+      </w:pPr>
+      <w:r>
+        <w:rPr>
+          <w:rFonts w:ascii="Courier New" w:hAnsi="Courier New" w:cs="Courier New"/>
+        </w:rPr>
+        <w:t>Person Name</w:t>
+      </w:r>
+      <w:r>
+        <w:rPr>
+          <w:rFonts w:ascii="Courier New" w:hAnsi="Courier New" w:cs="Courier New"/>
+        </w:rPr>
+        <w:tab/>
+      </w:r>
+      <w:r>
+        <w:rPr>
+          <w:rFonts w:ascii="Courier New" w:hAnsi="Courier New" w:cs="Courier New"/>
+        </w:rPr>
+        <w:tab/>
+      </w:r>
+      <w:r>
+        <w:rPr>
+          <w:rFonts w:ascii="Courier New" w:hAnsi="Courier New" w:cs="Courier New"/>
+        </w:rPr>
+        <w:tab/>
+      </w:r>
+      <w:r>
+        <w:rPr>
+          <w:rFonts w:ascii="Courier New" w:hAnsi="Courier New" w:cs="Courier New"/>
+        </w:rPr>
+        <w:tab/>
+        <w:t>- RM</w:t>
+      </w:r>
+    </w:p>
+    <w:p>
+      <w:pPr>
+        <w:pStyle w:val="PlainText"/>
+        <w:rPr>
+          <w:rFonts w:ascii="Courier New" w:hAnsi="Courier New" w:cs="Courier New"/>
+        </w:rPr>
+      </w:pPr>
+      <w:r>
+        <w:rPr>
+          <w:rFonts w:ascii="Courier New" w:hAnsi="Courier New" w:cs="Courier New"/>
+        </w:rPr>
+        <w:t>Bill number</w:t>
+      </w:r>
+      <w:r>
+        <w:rPr>
+          <w:rFonts w:ascii="Courier New" w:hAnsi="Courier New" w:cs="Courier New"/>
+        </w:rPr>
+        <w:tab/>
+      </w:r>
+      <w:r>
+        <w:rPr>
+          <w:rFonts w:ascii="Courier New" w:hAnsi="Courier New" w:cs="Courier New"/>
+        </w:rPr>
+        <w:tab/>
+      </w:r>
+      <w:r>
+        <w:rPr>
+          <w:rFonts w:ascii="Courier New" w:hAnsi="Courier New" w:cs="Courier New"/>
+        </w:rPr>
+        <w:tab/>
+      </w:r>
+      <w:r>
+        <w:rPr>
+          <w:rFonts w:ascii="Courier New" w:hAnsi="Courier New" w:cs="Courier New"/>
+        </w:rPr>
+        <w:tab/>
+        <w:t>- 877</w:t>
+      </w:r>
+    </w:p>
+    <w:p>
+      <w:pPr>
+        <w:pStyle w:val="PlainText"/>
+        <w:rPr>
+          <w:rFonts w:ascii="Courier New" w:hAnsi="Courier New" w:cs="Courier New"/>
+        </w:rPr>
+      </w:pPr>
+      <w:r>
+        <w:rPr>
+          <w:rFonts w:ascii="Courier New" w:hAnsi="Courier New" w:cs="Courier New"/>
+        </w:rPr>
+        <w:t>---------------------------------------------------------------</w:t>
+      </w:r>
+    </w:p>
+    <w:p>
+      <w:pPr>
+        <w:pStyle w:val="PlainText"/>
+        <w:rPr>
+          <w:rFonts w:ascii="Courier New" w:hAnsi="Courier New" w:cs="Courier New"/>
+        </w:rPr>
+      </w:pPr>
+      <w:r>
+        <w:rPr>
+          <w:rFonts w:ascii="Courier New" w:hAnsi="Courier New" w:cs="Courier New"/>
+        </w:rPr>
+        <w:t>Item Name</w:t>
+      </w:r>
+      <w:r>
+        <w:rPr>
+          <w:rFonts w:ascii="Courier New" w:hAnsi="Courier New" w:cs="Courier New"/>
+        </w:rPr>
+        <w:tab/>
+      </w:r>
+      <w:r>
+        <w:rPr>
+          <w:rFonts w:ascii="Courier New" w:hAnsi="Courier New" w:cs="Courier New"/>
+        </w:rPr>
+        <w:tab/>
+      </w:r>
+      <w:r>
+        <w:rPr>
+          <w:rFonts w:ascii="Courier New" w:hAnsi="Courier New" w:cs="Courier New"/>
+        </w:rPr>
+        <w:tab/>
+      </w:r>
+      <w:r>
+        <w:rPr>
+          <w:rFonts w:ascii="Courier New" w:hAnsi="Courier New" w:cs="Courier New"/>
+        </w:rPr>
+        <w:tab/>
+        <w:t>- CARROT</w:t>
+      </w:r>
+    </w:p>
+    <w:p>
+      <w:pPr>
+        <w:pStyle w:val="PlainText"/>
+        <w:rPr>
+          <w:rFonts w:ascii="Courier New" w:hAnsi="Courier New" w:cs="Courier New"/>
+        </w:rPr>
+      </w:pPr>
+      <w:r>
+        <w:rPr>
+          <w:rFonts w:ascii="Courier New" w:hAnsi="Courier New" w:cs="Courier New"/>
+        </w:rPr>
+        <w:t>Number of Pockets</w:t>
+      </w:r>
+      <w:r>
+        <w:rPr>
+          <w:rFonts w:ascii="Courier New" w:hAnsi="Courier New" w:cs="Courier New"/>
+        </w:rPr>
+        <w:tab/>
+      </w:r>
+      <w:r>
+        <w:rPr>
+          <w:rFonts w:ascii="Courier New" w:hAnsi="Courier New" w:cs="Courier New"/>
+        </w:rPr>
+        <w:tab/>
+      </w:r>
+      <w:r>
+        <w:rPr>
+          <w:rFonts w:ascii="Courier New" w:hAnsi="Courier New" w:cs="Courier New"/>
+        </w:rPr>
+        <w:tab/>
+        <w:t>- 1</w:t>
+      </w:r>
+    </w:p>
+    <w:p>
+      <w:pPr>
+        <w:pStyle w:val="PlainText"/>
+        <w:rPr>
+          <w:rFonts w:ascii="Courier New" w:hAnsi="Courier New" w:cs="Courier New"/>
+        </w:rPr>
+      </w:pPr>
+      <w:r>
+        <w:rPr>
+          <w:rFonts w:ascii="Courier New" w:hAnsi="Courier New" w:cs="Courier New"/>
+        </w:rPr>
+        <w:t>Number of KGs</w:t>
+      </w:r>
+      <w:r>
+        <w:rPr>
+          <w:rFonts w:ascii="Courier New" w:hAnsi="Courier New" w:cs="Courier New"/>
+        </w:rPr>
+        <w:tab/>
+      </w:r>
+      <w:r>
+        <w:rPr>
+          <w:rFonts w:ascii="Courier New" w:hAnsi="Courier New" w:cs="Courier New"/>
+        </w:rPr>
+        <w:tab/>
+      </w:r>
+      <w:r>
+        <w:rPr>
+          <w:rFonts w:ascii="Courier New" w:hAnsi="Courier New" w:cs="Courier New"/>
+        </w:rPr>
+        <w:tab/>
+        <w:t>- 96</w:t>
+      </w:r>
+    </w:p>
+    <w:p>
+      <w:pPr>
+        <w:pStyle w:val="PlainText"/>
+        <w:rPr>
+          <w:rFonts w:ascii="Courier New" w:hAnsi="Courier New" w:cs="Courier New"/>
+        </w:rPr>
+      </w:pPr>
+      <w:r>
+        <w:rPr>
+          <w:rFonts w:ascii="Courier New" w:hAnsi="Courier New" w:cs="Courier New"/>
+        </w:rPr>
+        <w:t>Rate</w:t>
+      </w:r>
+      <w:r>
+        <w:rPr>
+          <w:rFonts w:ascii="Courier New" w:hAnsi="Courier New" w:cs="Courier New"/>
+        </w:rPr>
+        <w:tab/>
+      </w:r>
+      <w:r>
+        <w:rPr>
+          <w:rFonts w:ascii="Courier New" w:hAnsi="Courier New" w:cs="Courier New"/>
+        </w:rPr>
+        <w:tab/>
+      </w:r>
+      <w:r>
+        <w:rPr>
+          <w:rFonts w:ascii="Courier New" w:hAnsi="Courier New" w:cs="Courier New"/>
+        </w:rPr>
+        <w:tab/>
+      </w:r>
+      <w:r>
+        <w:rPr>
+          <w:rFonts w:ascii="Courier New" w:hAnsi="Courier New" w:cs="Courier New"/>
+        </w:rPr>
+        <w:tab/>
+      </w:r>
+      <w:r>
+        <w:rPr>
+          <w:rFonts w:ascii="Courier New" w:hAnsi="Courier New" w:cs="Courier New"/>
+        </w:rPr>
+        <w:tab/>
+        <w:t>- 15</w:t>
+      </w:r>
+    </w:p>
+    <w:p>
+      <w:pPr>
+        <w:pStyle w:val="PlainText"/>
+        <w:rPr>
+          <w:rFonts w:ascii="Courier New" w:hAnsi="Courier New" w:cs="Courier New"/>
+        </w:rPr>
+      </w:pPr>
+      <w:r>
+        <w:rPr>
+          <w:rFonts w:ascii="Courier New" w:hAnsi="Courier New" w:cs="Courier New"/>
+        </w:rPr>
+        <w:t>Transport &amp; Miscellaneous</w:t>
+      </w:r>
+      <w:r>
+        <w:rPr>
+          <w:rFonts w:ascii="Courier New" w:hAnsi="Courier New" w:cs="Courier New"/>
+        </w:rPr>
+        <w:tab/>
+        <w:t>- 185</w:t>
+      </w:r>
+    </w:p>
+    <w:p>
+      <w:pPr>
+        <w:pStyle w:val="PlainText"/>
+        <w:rPr>
+          <w:rFonts w:ascii="Courier New" w:hAnsi="Courier New" w:cs="Courier New"/>
+        </w:rPr>
+      </w:pPr>
+      <w:r>
+        <w:rPr>
+          <w:rFonts w:ascii="Courier New" w:hAnsi="Courier New" w:cs="Courier New"/>
+        </w:rPr>
+        <w:t>Total Price</w:t>
+      </w:r>
+      <w:r>
+        <w:rPr>
+          <w:rFonts w:ascii="Courier New" w:hAnsi="Courier New" w:cs="Courier New"/>
+        </w:rPr>
+        <w:tab/>
+      </w:r>
+      <w:r>
+        <w:rPr>
+          <w:rFonts w:ascii="Courier New" w:hAnsi="Courier New" w:cs="Courier New"/>
+        </w:rPr>
+        <w:tab/>
+      </w:r>
+      <w:r>
+        <w:rPr>
+          <w:rFonts w:ascii="Courier New" w:hAnsi="Courier New" w:cs="Courier New"/>
+        </w:rPr>
+        <w:tab/>
+      </w:r>
+      <w:r>
+        <w:rPr>
+          <w:rFonts w:ascii="Courier New" w:hAnsi="Courier New" w:cs="Courier New"/>
+        </w:rPr>
+        <w:tab/>
+        <w:t>- 1625.0</w:t>
+      </w:r>
+    </w:p>
+    <w:p>
+      <w:pPr>
+        <w:pStyle w:val="PlainText"/>
+        <w:rPr>
+          <w:rFonts w:ascii="Courier New" w:hAnsi="Courier New" w:cs="Courier New"/>
+          <w:b/>
+        </w:rPr>
+      </w:pPr>
+      <w:r>
+        <w:rPr>
+          <w:rFonts w:ascii="Courier New" w:hAnsi="Courier New" w:cs="Courier New"/>
+          <w:b/>
+        </w:rPr>
+        <w:t>Amount balance</w:t>
+      </w:r>
+      <w:r>
+        <w:rPr>
+          <w:rFonts w:ascii="Courier New" w:hAnsi="Courier New" w:cs="Courier New"/>
+          <w:b/>
+        </w:rPr>
+        <w:tab/>
+      </w:r>
+      <w:r>
+        <w:rPr>
+          <w:rFonts w:ascii="Courier New" w:hAnsi="Courier New" w:cs="Courier New"/>
+          <w:b/>
+        </w:rPr>
+        <w:tab/>
+      </w:r>
+      <w:r>
+        <w:rPr>
+          <w:rFonts w:ascii="Courier New" w:hAnsi="Courier New" w:cs="Courier New"/>
+          <w:b/>
+        </w:rPr>
+        <w:tab/>
+        <w:t>- 46127.0</w:t>
+      </w:r>
+    </w:p>
+    <w:p>
+      <w:pPr>
+        <w:pStyle w:val="PlainText"/>
+        <w:rPr>
+          <w:rFonts w:ascii="Courier New" w:hAnsi="Courier New" w:cs="Courier New"/>
+          <w:b/>
+        </w:rPr>
+      </w:pPr>
+    </w:p>
+    <w:p>
+      <w:pPr>
+        <w:pStyle w:val="PlainText"/>
+        <w:rPr>
+          <w:rFonts w:ascii="Courier New" w:hAnsi="Courier New" w:cs="Courier New"/>
+        </w:rPr>
+      </w:pPr>
+      <w:r>
+        <w:rPr>
+          <w:rFonts w:ascii="Courier New" w:hAnsi="Courier New" w:cs="Courier New"/>
+        </w:rPr>
+        <w:t>SAT Jan 19</w:t>
+      </w:r>
+      <w:r>
+        <w:rPr>
+          <w:rFonts w:ascii="Courier New" w:hAnsi="Courier New" w:cs="Courier New"/>
+        </w:rPr>
+        <w:t xml:space="preserve"> 12:26:15 IST 2019</w:t>
+      </w:r>
+    </w:p>
+    <w:p>
+      <w:pPr>
+        <w:pStyle w:val="PlainText"/>
+        <w:rPr>
+          <w:rFonts w:ascii="Courier New" w:hAnsi="Courier New" w:cs="Courier New"/>
+        </w:rPr>
+      </w:pPr>
+      <w:r>
+        <w:rPr>
+          <w:rFonts w:ascii="Courier New" w:hAnsi="Courier New" w:cs="Courier New"/>
+        </w:rPr>
+        <w:t>Person Name</w:t>
+      </w:r>
+      <w:r>
+        <w:rPr>
+          <w:rFonts w:ascii="Courier New" w:hAnsi="Courier New" w:cs="Courier New"/>
+        </w:rPr>
+        <w:tab/>
+      </w:r>
+      <w:r>
+        <w:rPr>
+          <w:rFonts w:ascii="Courier New" w:hAnsi="Courier New" w:cs="Courier New"/>
+        </w:rPr>
+        <w:tab/>
+      </w:r>
+      <w:r>
+        <w:rPr>
+          <w:rFonts w:ascii="Courier New" w:hAnsi="Courier New" w:cs="Courier New"/>
+        </w:rPr>
+        <w:tab/>
+      </w:r>
+      <w:r>
+        <w:rPr>
+          <w:rFonts w:ascii="Courier New" w:hAnsi="Courier New" w:cs="Courier New"/>
+        </w:rPr>
+        <w:tab/>
+        <w:t>- RM</w:t>
+      </w:r>
+    </w:p>
+    <w:p>
+      <w:pPr>
+        <w:pStyle w:val="PlainText"/>
+        <w:rPr>
+          <w:rFonts w:ascii="Courier New" w:hAnsi="Courier New" w:cs="Courier New"/>
+        </w:rPr>
+      </w:pPr>
+      <w:r>
+        <w:rPr>
+          <w:rFonts w:ascii="Courier New" w:hAnsi="Courier New" w:cs="Courier New"/>
+        </w:rPr>
+        <w:t>Bill number</w:t>
+      </w:r>
+      <w:r>
+        <w:rPr>
+          <w:rFonts w:ascii="Courier New" w:hAnsi="Courier New" w:cs="Courier New"/>
+        </w:rPr>
+        <w:tab/>
+      </w:r>
+      <w:r>
+        <w:rPr>
+          <w:rFonts w:ascii="Courier New" w:hAnsi="Courier New" w:cs="Courier New"/>
+        </w:rPr>
+        <w:tab/>
+      </w:r>
+      <w:r>
+        <w:rPr>
+          <w:rFonts w:ascii="Courier New" w:hAnsi="Courier New" w:cs="Courier New"/>
+        </w:rPr>
+        <w:tab/>
+      </w:r>
+      <w:r>
+        <w:rPr>
+          <w:rFonts w:ascii="Courier New" w:hAnsi="Courier New" w:cs="Courier New"/>
+        </w:rPr>
+        <w:tab/>
+        <w:t>- 880</w:t>
+      </w:r>
+    </w:p>
+    <w:p>
+      <w:pPr>
+        <w:pStyle w:val="PlainText"/>
+        <w:rPr>
+          <w:rFonts w:ascii="Courier New" w:hAnsi="Courier New" w:cs="Courier New"/>
+        </w:rPr>
+      </w:pPr>
+      <w:r>
+        <w:rPr>
+          <w:rFonts w:ascii="Courier New" w:hAnsi="Courier New" w:cs="Courier New"/>
+        </w:rPr>
+        <w:t>---------------------------------------------------------------</w:t>
+      </w:r>
+    </w:p>
+    <w:p>
+      <w:pPr>
+        <w:pStyle w:val="PlainText"/>
+        <w:rPr>
+          <w:rFonts w:ascii="Courier New" w:hAnsi="Courier New" w:cs="Courier New"/>
+        </w:rPr>
+      </w:pPr>
+      <w:r>
+        <w:rPr>
+          <w:rFonts w:ascii="Courier New" w:hAnsi="Courier New" w:cs="Courier New"/>
+        </w:rPr>
+        <w:t>Item Name</w:t>
+      </w:r>
+      <w:r>
+        <w:rPr>
+          <w:rFonts w:ascii="Courier New" w:hAnsi="Courier New" w:cs="Courier New"/>
+        </w:rPr>
+        <w:tab/>
+      </w:r>
+      <w:r>
+        <w:rPr>
+          <w:rFonts w:ascii="Courier New" w:hAnsi="Courier New" w:cs="Courier New"/>
+        </w:rPr>
+        <w:tab/>
+      </w:r>
+      <w:r>
+        <w:rPr>
+          <w:rFonts w:ascii="Courier New" w:hAnsi="Courier New" w:cs="Courier New"/>
+        </w:rPr>
+        <w:tab/>
+      </w:r>
+      <w:r>
+        <w:rPr>
+          <w:rFonts w:ascii="Courier New" w:hAnsi="Courier New" w:cs="Courier New"/>
+        </w:rPr>
+        <w:tab/>
+        <w:t>- CARROT</w:t>
+      </w:r>
+    </w:p>
+    <w:p>
+      <w:pPr>
+        <w:pStyle w:val="PlainText"/>
+        <w:rPr>
+          <w:rFonts w:ascii="Courier New" w:hAnsi="Courier New" w:cs="Courier New"/>
+        </w:rPr>
+      </w:pPr>
+      <w:r>
+        <w:rPr>
+          <w:rFonts w:ascii="Courier New" w:hAnsi="Courier New" w:cs="Courier New"/>
+        </w:rPr>
+        <w:t>Number of Pockets</w:t>
+      </w:r>
+      <w:r>
+        <w:rPr>
+          <w:rFonts w:ascii="Courier New" w:hAnsi="Courier New" w:cs="Courier New"/>
+        </w:rPr>
+        <w:tab/>
+      </w:r>
+      <w:r>
+        <w:rPr>
+          <w:rFonts w:ascii="Courier New" w:hAnsi="Courier New" w:cs="Courier New"/>
+        </w:rPr>
+        <w:tab/>
+      </w:r>
+      <w:r>
+        <w:rPr>
+          <w:rFonts w:ascii="Courier New" w:hAnsi="Courier New" w:cs="Courier New"/>
+        </w:rPr>
+        <w:tab/>
+        <w:t>- 1</w:t>
+      </w:r>
+    </w:p>
+    <w:p>
+      <w:pPr>
+        <w:pStyle w:val="PlainText"/>
+        <w:rPr>
+          <w:rFonts w:ascii="Courier New" w:hAnsi="Courier New" w:cs="Courier New"/>
+        </w:rPr>
+      </w:pPr>
+      <w:r>
+        <w:rPr>
+          <w:rFonts w:ascii="Courier New" w:hAnsi="Courier New" w:cs="Courier New"/>
+        </w:rPr>
+        <w:t>Number of KGs</w:t>
+      </w:r>
+      <w:r>
+        <w:rPr>
+          <w:rFonts w:ascii="Courier New" w:hAnsi="Courier New" w:cs="Courier New"/>
+        </w:rPr>
+        <w:tab/>
+      </w:r>
+      <w:r>
+        <w:rPr>
+          <w:rFonts w:ascii="Courier New" w:hAnsi="Courier New" w:cs="Courier New"/>
+        </w:rPr>
+        <w:tab/>
+      </w:r>
+      <w:r>
+        <w:rPr>
+          <w:rFonts w:ascii="Courier New" w:hAnsi="Courier New" w:cs="Courier New"/>
+        </w:rPr>
+        <w:tab/>
+        <w:t>- 107</w:t>
+      </w:r>
+    </w:p>
+    <w:p>
+      <w:pPr>
+        <w:pStyle w:val="PlainText"/>
+        <w:rPr>
+          <w:rFonts w:ascii="Courier New" w:hAnsi="Courier New" w:cs="Courier New"/>
+        </w:rPr>
+      </w:pPr>
+      <w:r>
+        <w:rPr>
+          <w:rFonts w:ascii="Courier New" w:hAnsi="Courier New" w:cs="Courier New"/>
+        </w:rPr>
+        <w:t>Rate</w:t>
+      </w:r>
+      <w:r>
+        <w:rPr>
+          <w:rFonts w:ascii="Courier New" w:hAnsi="Courier New" w:cs="Courier New"/>
+        </w:rPr>
+        <w:tab/>
+      </w:r>
+      <w:r>
+        <w:rPr>
+          <w:rFonts w:ascii="Courier New" w:hAnsi="Courier New" w:cs="Courier New"/>
+        </w:rPr>
+        <w:tab/>
+      </w:r>
+      <w:r>
+        <w:rPr>
+          <w:rFonts w:ascii="Courier New" w:hAnsi="Courier New" w:cs="Courier New"/>
+        </w:rPr>
+        <w:tab/>
+      </w:r>
+      <w:r>
+        <w:rPr>
+          <w:rFonts w:ascii="Courier New" w:hAnsi="Courier New" w:cs="Courier New"/>
+        </w:rPr>
+        <w:tab/>
+      </w:r>
+      <w:r>
+        <w:rPr>
+          <w:rFonts w:ascii="Courier New" w:hAnsi="Courier New" w:cs="Courier New"/>
+        </w:rPr>
+        <w:tab/>
+        <w:t>- 15</w:t>
+      </w:r>
+    </w:p>
+    <w:p>
+      <w:pPr>
+        <w:pStyle w:val="PlainText"/>
+        <w:rPr>
+          <w:rFonts w:ascii="Courier New" w:hAnsi="Courier New" w:cs="Courier New"/>
+        </w:rPr>
+      </w:pPr>
+      <w:r>
+        <w:rPr>
+          <w:rFonts w:ascii="Courier New" w:hAnsi="Courier New" w:cs="Courier New"/>
+        </w:rPr>
+        <w:t>Transport &amp; Miscellaneous</w:t>
+      </w:r>
+      <w:r>
+        <w:rPr>
+          <w:rFonts w:ascii="Courier New" w:hAnsi="Courier New" w:cs="Courier New"/>
+        </w:rPr>
+        <w:tab/>
+        <w:t>- 20</w:t>
+      </w:r>
+    </w:p>
+    <w:p>
+      <w:pPr>
+        <w:pStyle w:val="PlainText"/>
+        <w:rPr>
+          <w:rFonts w:ascii="Courier New" w:hAnsi="Courier New" w:cs="Courier New"/>
+        </w:rPr>
+      </w:pPr>
+      <w:r>
+        <w:rPr>
+          <w:rFonts w:ascii="Courier New" w:hAnsi="Courier New" w:cs="Courier New"/>
+        </w:rPr>
+        <w:t>Total Price</w:t>
+      </w:r>
+      <w:r>
+        <w:rPr>
+          <w:rFonts w:ascii="Courier New" w:hAnsi="Courier New" w:cs="Courier New"/>
+        </w:rPr>
+        <w:tab/>
+      </w:r>
+      <w:r>
+        <w:rPr>
+          <w:rFonts w:ascii="Courier New" w:hAnsi="Courier New" w:cs="Courier New"/>
+        </w:rPr>
+        <w:tab/>
+      </w:r>
+      <w:r>
+        <w:rPr>
+          <w:rFonts w:ascii="Courier New" w:hAnsi="Courier New" w:cs="Courier New"/>
+        </w:rPr>
+        <w:tab/>
+      </w:r>
+      <w:r>
+        <w:rPr>
+          <w:rFonts w:ascii="Courier New" w:hAnsi="Courier New" w:cs="Courier New"/>
+        </w:rPr>
+        <w:tab/>
+        <w:t>- 1625.0</w:t>
+      </w:r>
+    </w:p>
+    <w:p>
+      <w:pPr>
+        <w:pStyle w:val="PlainText"/>
+        <w:rPr>
+          <w:rFonts w:ascii="Courier New" w:hAnsi="Courier New" w:cs="Courier New"/>
+          <w:b/>
+        </w:rPr>
+      </w:pPr>
+      <w:r>
+        <w:rPr>
+          <w:rFonts w:ascii="Courier New" w:hAnsi="Courier New" w:cs="Courier New"/>
+          <w:b/>
+        </w:rPr>
+        <w:t>Amount balance</w:t>
+      </w:r>
+      <w:r>
+        <w:rPr>
+          <w:rFonts w:ascii="Courier New" w:hAnsi="Courier New" w:cs="Courier New"/>
+          <w:b/>
+        </w:rPr>
+        <w:tab/>
+      </w:r>
+      <w:r>
+        <w:rPr>
+          <w:rFonts w:ascii="Courier New" w:hAnsi="Courier New" w:cs="Courier New"/>
+          <w:b/>
+        </w:rPr>
+        <w:tab/>
+      </w:r>
+      <w:r>
+        <w:rPr>
+          <w:rFonts w:ascii="Courier New" w:hAnsi="Courier New" w:cs="Courier New"/>
+          <w:b/>
+        </w:rPr>
+        <w:tab/>
+        <w:t>- 47752.0</w:t>
+      </w:r>
+    </w:p>
+    <w:p>
+      <w:pPr>
+        <w:pStyle w:val="PlainText"/>
+        <w:rPr>
+          <w:rFonts w:ascii="Courier New" w:hAnsi="Courier New" w:cs="Courier New"/>
+        </w:rPr>
+      </w:pPr>
+    </w:p>
+    <w:p>
+      <w:pPr>
+        <w:pStyle w:val="PlainText"/>
+        <w:rPr>
+          <w:rFonts w:ascii="Courier New" w:hAnsi="Courier New" w:cs="Courier New"/>
+          <w:b/>
+        </w:rPr>
+      </w:pPr>
+    </w:p>
+    <w:p>
+      <w:pPr>
+        <w:pStyle w:val="PlainText"/>
+        <w:rPr>
+          <w:rFonts w:ascii="Courier New" w:hAnsi="Courier New" w:cs="Courier New"/>
+        </w:rPr>
+      </w:pPr>
+    </w:p>
+    <w:p>
+      <w:pPr>
+        <w:pStyle w:val="PlainText"/>
+        <w:rPr>
+          <w:rFonts w:ascii="Courier New" w:hAnsi="Courier New" w:cs="Courier New"/>
+          <w:b/>
+        </w:rPr>
+      </w:pPr>
     </w:p>
     <w:p>
       <w:pPr>

--- a/customer _details/NAVEEN/HOSADURGA/RM/PURCHASE DETAILS.docx
+++ b/customer _details/NAVEEN/HOSADURGA/RM/PURCHASE DETAILS.docx
@@ -43809,13 +43809,7 @@
         <w:rPr>
           <w:rFonts w:ascii="Courier New" w:hAnsi="Courier New" w:cs="Courier New"/>
         </w:rPr>
-        <w:t>SAT Jan 19</w:t>
-      </w:r>
-      <w:r>
-        <w:rPr>
-          <w:rFonts w:ascii="Courier New" w:hAnsi="Courier New" w:cs="Courier New"/>
-        </w:rPr>
-        <w:t xml:space="preserve"> 12:26:15 IST 2019</w:t>
+        <w:t>SAT Jan 19 12:26:15 IST 2019</w:t>
       </w:r>
     </w:p>
     <w:p>
@@ -44157,6 +44151,392 @@
         <w:tab/>
         <w:t>- 47752.0</w:t>
       </w:r>
+    </w:p>
+    <w:p>
+      <w:pPr>
+        <w:pStyle w:val="PlainText"/>
+        <w:rPr>
+          <w:rFonts w:ascii="Courier New" w:hAnsi="Courier New" w:cs="Courier New"/>
+          <w:b/>
+        </w:rPr>
+      </w:pPr>
+    </w:p>
+    <w:p>
+      <w:pPr>
+        <w:pStyle w:val="PlainText"/>
+        <w:rPr>
+          <w:rFonts w:ascii="Courier New" w:hAnsi="Courier New" w:cs="Courier New"/>
+        </w:rPr>
+      </w:pPr>
+      <w:r>
+        <w:rPr>
+          <w:rFonts w:ascii="Courier New" w:hAnsi="Courier New" w:cs="Courier New"/>
+        </w:rPr>
+        <w:t>SUN Jan 20</w:t>
+      </w:r>
+      <w:r>
+        <w:rPr>
+          <w:rFonts w:ascii="Courier New" w:hAnsi="Courier New" w:cs="Courier New"/>
+        </w:rPr>
+        <w:t xml:space="preserve"> 15:01:30 IST 2019</w:t>
+      </w:r>
+    </w:p>
+    <w:p>
+      <w:pPr>
+        <w:pStyle w:val="PlainText"/>
+        <w:rPr>
+          <w:rFonts w:ascii="Courier New" w:hAnsi="Courier New" w:cs="Courier New"/>
+        </w:rPr>
+      </w:pPr>
+      <w:r>
+        <w:rPr>
+          <w:rFonts w:ascii="Courier New" w:hAnsi="Courier New" w:cs="Courier New"/>
+        </w:rPr>
+        <w:t>Person Name</w:t>
+      </w:r>
+      <w:r>
+        <w:rPr>
+          <w:rFonts w:ascii="Courier New" w:hAnsi="Courier New" w:cs="Courier New"/>
+        </w:rPr>
+        <w:tab/>
+      </w:r>
+      <w:r>
+        <w:rPr>
+          <w:rFonts w:ascii="Courier New" w:hAnsi="Courier New" w:cs="Courier New"/>
+        </w:rPr>
+        <w:tab/>
+      </w:r>
+      <w:r>
+        <w:rPr>
+          <w:rFonts w:ascii="Courier New" w:hAnsi="Courier New" w:cs="Courier New"/>
+        </w:rPr>
+        <w:tab/>
+      </w:r>
+      <w:r>
+        <w:rPr>
+          <w:rFonts w:ascii="Courier New" w:hAnsi="Courier New" w:cs="Courier New"/>
+        </w:rPr>
+        <w:tab/>
+        <w:t>- RM</w:t>
+      </w:r>
+    </w:p>
+    <w:p>
+      <w:pPr>
+        <w:pStyle w:val="PlainText"/>
+        <w:rPr>
+          <w:rFonts w:ascii="Courier New" w:hAnsi="Courier New" w:cs="Courier New"/>
+        </w:rPr>
+      </w:pPr>
+      <w:r>
+        <w:rPr>
+          <w:rFonts w:ascii="Courier New" w:hAnsi="Courier New" w:cs="Courier New"/>
+        </w:rPr>
+        <w:t>Bill number</w:t>
+      </w:r>
+      <w:r>
+        <w:rPr>
+          <w:rFonts w:ascii="Courier New" w:hAnsi="Courier New" w:cs="Courier New"/>
+        </w:rPr>
+        <w:tab/>
+      </w:r>
+      <w:r>
+        <w:rPr>
+          <w:rFonts w:ascii="Courier New" w:hAnsi="Courier New" w:cs="Courier New"/>
+        </w:rPr>
+        <w:tab/>
+      </w:r>
+      <w:r>
+        <w:rPr>
+          <w:rFonts w:ascii="Courier New" w:hAnsi="Courier New" w:cs="Courier New"/>
+        </w:rPr>
+        <w:tab/>
+      </w:r>
+      <w:r>
+        <w:rPr>
+          <w:rFonts w:ascii="Courier New" w:hAnsi="Courier New" w:cs="Courier New"/>
+        </w:rPr>
+        <w:tab/>
+        <w:t>- 889</w:t>
+      </w:r>
+    </w:p>
+    <w:p>
+      <w:pPr>
+        <w:pStyle w:val="PlainText"/>
+        <w:rPr>
+          <w:rFonts w:ascii="Courier New" w:hAnsi="Courier New" w:cs="Courier New"/>
+        </w:rPr>
+      </w:pPr>
+      <w:r>
+        <w:rPr>
+          <w:rFonts w:ascii="Courier New" w:hAnsi="Courier New" w:cs="Courier New"/>
+        </w:rPr>
+        <w:t>---------------------------------------------------------------</w:t>
+      </w:r>
+    </w:p>
+    <w:p>
+      <w:pPr>
+        <w:pStyle w:val="PlainText"/>
+        <w:rPr>
+          <w:rFonts w:ascii="Courier New" w:hAnsi="Courier New" w:cs="Courier New"/>
+        </w:rPr>
+      </w:pPr>
+      <w:r>
+        <w:rPr>
+          <w:rFonts w:ascii="Courier New" w:hAnsi="Courier New" w:cs="Courier New"/>
+        </w:rPr>
+        <w:t>Item Name</w:t>
+      </w:r>
+      <w:r>
+        <w:rPr>
+          <w:rFonts w:ascii="Courier New" w:hAnsi="Courier New" w:cs="Courier New"/>
+        </w:rPr>
+        <w:tab/>
+      </w:r>
+      <w:r>
+        <w:rPr>
+          <w:rFonts w:ascii="Courier New" w:hAnsi="Courier New" w:cs="Courier New"/>
+        </w:rPr>
+        <w:tab/>
+      </w:r>
+      <w:r>
+        <w:rPr>
+          <w:rFonts w:ascii="Courier New" w:hAnsi="Courier New" w:cs="Courier New"/>
+        </w:rPr>
+        <w:tab/>
+      </w:r>
+      <w:r>
+        <w:rPr>
+          <w:rFonts w:ascii="Courier New" w:hAnsi="Courier New" w:cs="Courier New"/>
+        </w:rPr>
+        <w:tab/>
+        <w:t>- CHOWCHOW</w:t>
+      </w:r>
+    </w:p>
+    <w:p>
+      <w:pPr>
+        <w:pStyle w:val="PlainText"/>
+        <w:rPr>
+          <w:rFonts w:ascii="Courier New" w:hAnsi="Courier New" w:cs="Courier New"/>
+        </w:rPr>
+      </w:pPr>
+      <w:r>
+        <w:rPr>
+          <w:rFonts w:ascii="Courier New" w:hAnsi="Courier New" w:cs="Courier New"/>
+        </w:rPr>
+        <w:t>Number of Pockets</w:t>
+      </w:r>
+      <w:r>
+        <w:rPr>
+          <w:rFonts w:ascii="Courier New" w:hAnsi="Courier New" w:cs="Courier New"/>
+        </w:rPr>
+        <w:tab/>
+      </w:r>
+      <w:r>
+        <w:rPr>
+          <w:rFonts w:ascii="Courier New" w:hAnsi="Courier New" w:cs="Courier New"/>
+        </w:rPr>
+        <w:tab/>
+      </w:r>
+      <w:r>
+        <w:rPr>
+          <w:rFonts w:ascii="Courier New" w:hAnsi="Courier New" w:cs="Courier New"/>
+        </w:rPr>
+        <w:tab/>
+        <w:t>- 1</w:t>
+      </w:r>
+    </w:p>
+    <w:p>
+      <w:pPr>
+        <w:pStyle w:val="PlainText"/>
+        <w:rPr>
+          <w:rFonts w:ascii="Courier New" w:hAnsi="Courier New" w:cs="Courier New"/>
+        </w:rPr>
+      </w:pPr>
+      <w:r>
+        <w:rPr>
+          <w:rFonts w:ascii="Courier New" w:hAnsi="Courier New" w:cs="Courier New"/>
+        </w:rPr>
+        <w:t>Number of KGs</w:t>
+      </w:r>
+      <w:r>
+        <w:rPr>
+          <w:rFonts w:ascii="Courier New" w:hAnsi="Courier New" w:cs="Courier New"/>
+        </w:rPr>
+        <w:tab/>
+      </w:r>
+      <w:r>
+        <w:rPr>
+          <w:rFonts w:ascii="Courier New" w:hAnsi="Courier New" w:cs="Courier New"/>
+        </w:rPr>
+        <w:tab/>
+      </w:r>
+      <w:r>
+        <w:rPr>
+          <w:rFonts w:ascii="Courier New" w:hAnsi="Courier New" w:cs="Courier New"/>
+        </w:rPr>
+        <w:tab/>
+        <w:t>- 75</w:t>
+      </w:r>
+    </w:p>
+    <w:p>
+      <w:pPr>
+        <w:pStyle w:val="PlainText"/>
+        <w:rPr>
+          <w:rFonts w:ascii="Courier New" w:hAnsi="Courier New" w:cs="Courier New"/>
+        </w:rPr>
+      </w:pPr>
+      <w:r>
+        <w:rPr>
+          <w:rFonts w:ascii="Courier New" w:hAnsi="Courier New" w:cs="Courier New"/>
+        </w:rPr>
+        <w:t>Rate</w:t>
+      </w:r>
+      <w:r>
+        <w:rPr>
+          <w:rFonts w:ascii="Courier New" w:hAnsi="Courier New" w:cs="Courier New"/>
+        </w:rPr>
+        <w:tab/>
+      </w:r>
+      <w:r>
+        <w:rPr>
+          <w:rFonts w:ascii="Courier New" w:hAnsi="Courier New" w:cs="Courier New"/>
+        </w:rPr>
+        <w:tab/>
+      </w:r>
+      <w:r>
+        <w:rPr>
+          <w:rFonts w:ascii="Courier New" w:hAnsi="Courier New" w:cs="Courier New"/>
+        </w:rPr>
+        <w:tab/>
+      </w:r>
+      <w:r>
+        <w:rPr>
+          <w:rFonts w:ascii="Courier New" w:hAnsi="Courier New" w:cs="Courier New"/>
+        </w:rPr>
+        <w:tab/>
+      </w:r>
+      <w:r>
+        <w:rPr>
+          <w:rFonts w:ascii="Courier New" w:hAnsi="Courier New" w:cs="Courier New"/>
+        </w:rPr>
+        <w:tab/>
+        <w:t>- 10</w:t>
+      </w:r>
+    </w:p>
+    <w:p>
+      <w:pPr>
+        <w:pStyle w:val="PlainText"/>
+        <w:rPr>
+          <w:rFonts w:ascii="Courier New" w:hAnsi="Courier New" w:cs="Courier New"/>
+        </w:rPr>
+      </w:pPr>
+      <w:r>
+        <w:rPr>
+          <w:rFonts w:ascii="Courier New" w:hAnsi="Courier New" w:cs="Courier New"/>
+        </w:rPr>
+        <w:t>Transport &amp; Miscellaneous</w:t>
+      </w:r>
+      <w:r>
+        <w:rPr>
+          <w:rFonts w:ascii="Courier New" w:hAnsi="Courier New" w:cs="Courier New"/>
+        </w:rPr>
+        <w:tab/>
+        <w:t>- 20</w:t>
+      </w:r>
+    </w:p>
+    <w:p>
+      <w:pPr>
+        <w:pStyle w:val="PlainText"/>
+        <w:rPr>
+          <w:rFonts w:ascii="Courier New" w:hAnsi="Courier New" w:cs="Courier New"/>
+        </w:rPr>
+      </w:pPr>
+      <w:r>
+        <w:rPr>
+          <w:rFonts w:ascii="Courier New" w:hAnsi="Courier New" w:cs="Courier New"/>
+        </w:rPr>
+        <w:t>Total Price</w:t>
+      </w:r>
+      <w:r>
+        <w:rPr>
+          <w:rFonts w:ascii="Courier New" w:hAnsi="Courier New" w:cs="Courier New"/>
+        </w:rPr>
+        <w:tab/>
+      </w:r>
+      <w:r>
+        <w:rPr>
+          <w:rFonts w:ascii="Courier New" w:hAnsi="Courier New" w:cs="Courier New"/>
+        </w:rPr>
+        <w:tab/>
+      </w:r>
+      <w:r>
+        <w:rPr>
+          <w:rFonts w:ascii="Courier New" w:hAnsi="Courier New" w:cs="Courier New"/>
+        </w:rPr>
+        <w:tab/>
+      </w:r>
+      <w:r>
+        <w:rPr>
+          <w:rFonts w:ascii="Courier New" w:hAnsi="Courier New" w:cs="Courier New"/>
+        </w:rPr>
+        <w:tab/>
+        <w:t>- 770.0</w:t>
+      </w:r>
+    </w:p>
+    <w:p>
+      <w:pPr>
+        <w:pStyle w:val="PlainText"/>
+        <w:rPr>
+          <w:rFonts w:ascii="Courier New" w:hAnsi="Courier New" w:cs="Courier New"/>
+          <w:b/>
+        </w:rPr>
+      </w:pPr>
+      <w:r>
+        <w:rPr>
+          <w:rFonts w:ascii="Courier New" w:hAnsi="Courier New" w:cs="Courier New"/>
+          <w:b/>
+        </w:rPr>
+        <w:t>Amount balance</w:t>
+      </w:r>
+      <w:r>
+        <w:rPr>
+          <w:rFonts w:ascii="Courier New" w:hAnsi="Courier New" w:cs="Courier New"/>
+          <w:b/>
+        </w:rPr>
+        <w:tab/>
+      </w:r>
+      <w:r>
+        <w:rPr>
+          <w:rFonts w:ascii="Courier New" w:hAnsi="Courier New" w:cs="Courier New"/>
+          <w:b/>
+        </w:rPr>
+        <w:tab/>
+      </w:r>
+      <w:r>
+        <w:rPr>
+          <w:rFonts w:ascii="Courier New" w:hAnsi="Courier New" w:cs="Courier New"/>
+          <w:b/>
+        </w:rPr>
+        <w:tab/>
+        <w:t>- 48522.0</w:t>
+      </w:r>
+    </w:p>
+    <w:p>
+      <w:pPr>
+        <w:pStyle w:val="PlainText"/>
+        <w:rPr>
+          <w:rFonts w:ascii="Courier New" w:hAnsi="Courier New" w:cs="Courier New"/>
+        </w:rPr>
+      </w:pPr>
+    </w:p>
+    <w:p>
+      <w:pPr>
+        <w:pStyle w:val="PlainText"/>
+        <w:rPr>
+          <w:rFonts w:ascii="Courier New" w:hAnsi="Courier New" w:cs="Courier New"/>
+          <w:b/>
+        </w:rPr>
+      </w:pPr>
     </w:p>
     <w:p>
       <w:pPr>

--- a/customer _details/NAVEEN/HOSADURGA/RM/PURCHASE DETAILS.docx
+++ b/customer _details/NAVEEN/HOSADURGA/RM/PURCHASE DETAILS.docx
@@ -44172,13 +44172,7 @@
         <w:rPr>
           <w:rFonts w:ascii="Courier New" w:hAnsi="Courier New" w:cs="Courier New"/>
         </w:rPr>
-        <w:t>SUN Jan 20</w:t>
-      </w:r>
-      <w:r>
-        <w:rPr>
-          <w:rFonts w:ascii="Courier New" w:hAnsi="Courier New" w:cs="Courier New"/>
-        </w:rPr>
-        <w:t xml:space="preserve"> 15:01:30 IST 2019</w:t>
+        <w:t>SUN Jan 20 15:01:30 IST 2019</w:t>
       </w:r>
     </w:p>
     <w:p>
@@ -44520,6 +44514,622 @@
         <w:tab/>
         <w:t>- 48522.0</w:t>
       </w:r>
+    </w:p>
+    <w:p>
+      <w:pPr>
+        <w:pStyle w:val="PlainText"/>
+        <w:rPr>
+          <w:rFonts w:ascii="Courier New" w:hAnsi="Courier New" w:cs="Courier New"/>
+          <w:b/>
+        </w:rPr>
+      </w:pPr>
+    </w:p>
+    <w:p>
+      <w:pPr>
+        <w:pStyle w:val="PlainText"/>
+        <w:rPr>
+          <w:rFonts w:ascii="Courier New" w:hAnsi="Courier New" w:cs="Courier New"/>
+        </w:rPr>
+      </w:pPr>
+      <w:r>
+        <w:rPr>
+          <w:rFonts w:ascii="Courier New" w:hAnsi="Courier New" w:cs="Courier New"/>
+        </w:rPr>
+        <w:t>MON Jan 21</w:t>
+      </w:r>
+      <w:r>
+        <w:rPr>
+          <w:rFonts w:ascii="Courier New" w:hAnsi="Courier New" w:cs="Courier New"/>
+        </w:rPr>
+        <w:t xml:space="preserve"> 13:33:53 IST 2019</w:t>
+      </w:r>
+    </w:p>
+    <w:p>
+      <w:pPr>
+        <w:pStyle w:val="PlainText"/>
+        <w:rPr>
+          <w:rFonts w:ascii="Courier New" w:hAnsi="Courier New" w:cs="Courier New"/>
+        </w:rPr>
+      </w:pPr>
+      <w:r>
+        <w:rPr>
+          <w:rFonts w:ascii="Courier New" w:hAnsi="Courier New" w:cs="Courier New"/>
+        </w:rPr>
+        <w:t>Person Name</w:t>
+      </w:r>
+      <w:r>
+        <w:rPr>
+          <w:rFonts w:ascii="Courier New" w:hAnsi="Courier New" w:cs="Courier New"/>
+        </w:rPr>
+        <w:tab/>
+      </w:r>
+      <w:r>
+        <w:rPr>
+          <w:rFonts w:ascii="Courier New" w:hAnsi="Courier New" w:cs="Courier New"/>
+        </w:rPr>
+        <w:tab/>
+      </w:r>
+      <w:r>
+        <w:rPr>
+          <w:rFonts w:ascii="Courier New" w:hAnsi="Courier New" w:cs="Courier New"/>
+        </w:rPr>
+        <w:tab/>
+      </w:r>
+      <w:r>
+        <w:rPr>
+          <w:rFonts w:ascii="Courier New" w:hAnsi="Courier New" w:cs="Courier New"/>
+        </w:rPr>
+        <w:tab/>
+        <w:t>- RM</w:t>
+      </w:r>
+    </w:p>
+    <w:p>
+      <w:pPr>
+        <w:pStyle w:val="PlainText"/>
+        <w:rPr>
+          <w:rFonts w:ascii="Courier New" w:hAnsi="Courier New" w:cs="Courier New"/>
+        </w:rPr>
+      </w:pPr>
+      <w:r>
+        <w:rPr>
+          <w:rFonts w:ascii="Courier New" w:hAnsi="Courier New" w:cs="Courier New"/>
+        </w:rPr>
+        <w:t>Bill number</w:t>
+      </w:r>
+      <w:r>
+        <w:rPr>
+          <w:rFonts w:ascii="Courier New" w:hAnsi="Courier New" w:cs="Courier New"/>
+        </w:rPr>
+        <w:tab/>
+      </w:r>
+      <w:r>
+        <w:rPr>
+          <w:rFonts w:ascii="Courier New" w:hAnsi="Courier New" w:cs="Courier New"/>
+        </w:rPr>
+        <w:tab/>
+      </w:r>
+      <w:r>
+        <w:rPr>
+          <w:rFonts w:ascii="Courier New" w:hAnsi="Courier New" w:cs="Courier New"/>
+        </w:rPr>
+        <w:tab/>
+      </w:r>
+      <w:r>
+        <w:rPr>
+          <w:rFonts w:ascii="Courier New" w:hAnsi="Courier New" w:cs="Courier New"/>
+        </w:rPr>
+        <w:tab/>
+        <w:t>- 894</w:t>
+      </w:r>
+    </w:p>
+    <w:p>
+      <w:pPr>
+        <w:pStyle w:val="PlainText"/>
+        <w:rPr>
+          <w:rFonts w:ascii="Courier New" w:hAnsi="Courier New" w:cs="Courier New"/>
+        </w:rPr>
+      </w:pPr>
+      <w:r>
+        <w:rPr>
+          <w:rFonts w:ascii="Courier New" w:hAnsi="Courier New" w:cs="Courier New"/>
+        </w:rPr>
+        <w:t>---------------------------------------------------------------</w:t>
+      </w:r>
+    </w:p>
+    <w:p>
+      <w:pPr>
+        <w:pStyle w:val="PlainText"/>
+        <w:rPr>
+          <w:rFonts w:ascii="Courier New" w:hAnsi="Courier New" w:cs="Courier New"/>
+        </w:rPr>
+      </w:pPr>
+      <w:r>
+        <w:rPr>
+          <w:rFonts w:ascii="Courier New" w:hAnsi="Courier New" w:cs="Courier New"/>
+        </w:rPr>
+        <w:t>Item Name</w:t>
+      </w:r>
+      <w:r>
+        <w:rPr>
+          <w:rFonts w:ascii="Courier New" w:hAnsi="Courier New" w:cs="Courier New"/>
+        </w:rPr>
+        <w:tab/>
+      </w:r>
+      <w:r>
+        <w:rPr>
+          <w:rFonts w:ascii="Courier New" w:hAnsi="Courier New" w:cs="Courier New"/>
+        </w:rPr>
+        <w:tab/>
+      </w:r>
+      <w:r>
+        <w:rPr>
+          <w:rFonts w:ascii="Courier New" w:hAnsi="Courier New" w:cs="Courier New"/>
+        </w:rPr>
+        <w:tab/>
+      </w:r>
+      <w:r>
+        <w:rPr>
+          <w:rFonts w:ascii="Courier New" w:hAnsi="Courier New" w:cs="Courier New"/>
+        </w:rPr>
+        <w:tab/>
+        <w:t>- CARROT</w:t>
+      </w:r>
+    </w:p>
+    <w:p>
+      <w:pPr>
+        <w:pStyle w:val="PlainText"/>
+        <w:rPr>
+          <w:rFonts w:ascii="Courier New" w:hAnsi="Courier New" w:cs="Courier New"/>
+        </w:rPr>
+      </w:pPr>
+      <w:r>
+        <w:rPr>
+          <w:rFonts w:ascii="Courier New" w:hAnsi="Courier New" w:cs="Courier New"/>
+        </w:rPr>
+        <w:t>Number of Pockets</w:t>
+      </w:r>
+      <w:r>
+        <w:rPr>
+          <w:rFonts w:ascii="Courier New" w:hAnsi="Courier New" w:cs="Courier New"/>
+        </w:rPr>
+        <w:tab/>
+      </w:r>
+      <w:r>
+        <w:rPr>
+          <w:rFonts w:ascii="Courier New" w:hAnsi="Courier New" w:cs="Courier New"/>
+        </w:rPr>
+        <w:tab/>
+      </w:r>
+      <w:r>
+        <w:rPr>
+          <w:rFonts w:ascii="Courier New" w:hAnsi="Courier New" w:cs="Courier New"/>
+        </w:rPr>
+        <w:tab/>
+        <w:t>- 1</w:t>
+      </w:r>
+    </w:p>
+    <w:p>
+      <w:pPr>
+        <w:pStyle w:val="PlainText"/>
+        <w:rPr>
+          <w:rFonts w:ascii="Courier New" w:hAnsi="Courier New" w:cs="Courier New"/>
+        </w:rPr>
+      </w:pPr>
+      <w:r>
+        <w:rPr>
+          <w:rFonts w:ascii="Courier New" w:hAnsi="Courier New" w:cs="Courier New"/>
+        </w:rPr>
+        <w:t>Number of KGs</w:t>
+      </w:r>
+      <w:r>
+        <w:rPr>
+          <w:rFonts w:ascii="Courier New" w:hAnsi="Courier New" w:cs="Courier New"/>
+        </w:rPr>
+        <w:tab/>
+      </w:r>
+      <w:r>
+        <w:rPr>
+          <w:rFonts w:ascii="Courier New" w:hAnsi="Courier New" w:cs="Courier New"/>
+        </w:rPr>
+        <w:tab/>
+      </w:r>
+      <w:r>
+        <w:rPr>
+          <w:rFonts w:ascii="Courier New" w:hAnsi="Courier New" w:cs="Courier New"/>
+        </w:rPr>
+        <w:tab/>
+        <w:t>- 101</w:t>
+      </w:r>
+    </w:p>
+    <w:p>
+      <w:pPr>
+        <w:pStyle w:val="PlainText"/>
+        <w:rPr>
+          <w:rFonts w:ascii="Courier New" w:hAnsi="Courier New" w:cs="Courier New"/>
+        </w:rPr>
+      </w:pPr>
+      <w:r>
+        <w:rPr>
+          <w:rFonts w:ascii="Courier New" w:hAnsi="Courier New" w:cs="Courier New"/>
+        </w:rPr>
+        <w:t>Rate</w:t>
+      </w:r>
+      <w:r>
+        <w:rPr>
+          <w:rFonts w:ascii="Courier New" w:hAnsi="Courier New" w:cs="Courier New"/>
+        </w:rPr>
+        <w:tab/>
+      </w:r>
+      <w:r>
+        <w:rPr>
+          <w:rFonts w:ascii="Courier New" w:hAnsi="Courier New" w:cs="Courier New"/>
+        </w:rPr>
+        <w:tab/>
+      </w:r>
+      <w:r>
+        <w:rPr>
+          <w:rFonts w:ascii="Courier New" w:hAnsi="Courier New" w:cs="Courier New"/>
+        </w:rPr>
+        <w:tab/>
+      </w:r>
+      <w:r>
+        <w:rPr>
+          <w:rFonts w:ascii="Courier New" w:hAnsi="Courier New" w:cs="Courier New"/>
+        </w:rPr>
+        <w:tab/>
+      </w:r>
+      <w:r>
+        <w:rPr>
+          <w:rFonts w:ascii="Courier New" w:hAnsi="Courier New" w:cs="Courier New"/>
+        </w:rPr>
+        <w:tab/>
+        <w:t>- 13</w:t>
+      </w:r>
+    </w:p>
+    <w:p>
+      <w:pPr>
+        <w:pStyle w:val="PlainText"/>
+        <w:rPr>
+          <w:rFonts w:ascii="Courier New" w:hAnsi="Courier New" w:cs="Courier New"/>
+        </w:rPr>
+      </w:pPr>
+      <w:r>
+        <w:rPr>
+          <w:rFonts w:ascii="Courier New" w:hAnsi="Courier New" w:cs="Courier New"/>
+        </w:rPr>
+        <w:t>Total Price</w:t>
+      </w:r>
+      <w:r>
+        <w:rPr>
+          <w:rFonts w:ascii="Courier New" w:hAnsi="Courier New" w:cs="Courier New"/>
+        </w:rPr>
+        <w:tab/>
+      </w:r>
+      <w:r>
+        <w:rPr>
+          <w:rFonts w:ascii="Courier New" w:hAnsi="Courier New" w:cs="Courier New"/>
+        </w:rPr>
+        <w:tab/>
+      </w:r>
+      <w:r>
+        <w:rPr>
+          <w:rFonts w:ascii="Courier New" w:hAnsi="Courier New" w:cs="Courier New"/>
+        </w:rPr>
+        <w:tab/>
+      </w:r>
+      <w:r>
+        <w:rPr>
+          <w:rFonts w:ascii="Courier New" w:hAnsi="Courier New" w:cs="Courier New"/>
+        </w:rPr>
+        <w:tab/>
+        <w:t>- 1313.0</w:t>
+      </w:r>
+    </w:p>
+    <w:p>
+      <w:pPr>
+        <w:pStyle w:val="PlainText"/>
+        <w:rPr>
+          <w:rFonts w:ascii="Courier New" w:hAnsi="Courier New" w:cs="Courier New"/>
+        </w:rPr>
+      </w:pPr>
+      <w:r>
+        <w:rPr>
+          <w:rFonts w:ascii="Courier New" w:hAnsi="Courier New" w:cs="Courier New"/>
+        </w:rPr>
+        <w:t>Amount balance</w:t>
+      </w:r>
+      <w:r>
+        <w:rPr>
+          <w:rFonts w:ascii="Courier New" w:hAnsi="Courier New" w:cs="Courier New"/>
+        </w:rPr>
+        <w:tab/>
+      </w:r>
+      <w:r>
+        <w:rPr>
+          <w:rFonts w:ascii="Courier New" w:hAnsi="Courier New" w:cs="Courier New"/>
+        </w:rPr>
+        <w:tab/>
+      </w:r>
+      <w:r>
+        <w:rPr>
+          <w:rFonts w:ascii="Courier New" w:hAnsi="Courier New" w:cs="Courier New"/>
+        </w:rPr>
+        <w:tab/>
+        <w:t>- 49835.0</w:t>
+      </w:r>
+    </w:p>
+    <w:p>
+      <w:pPr>
+        <w:pStyle w:val="PlainText"/>
+        <w:rPr>
+          <w:rFonts w:ascii="Courier New" w:hAnsi="Courier New" w:cs="Courier New"/>
+        </w:rPr>
+      </w:pPr>
+    </w:p>
+    <w:p>
+      <w:pPr>
+        <w:pStyle w:val="PlainText"/>
+        <w:rPr>
+          <w:rFonts w:ascii="Courier New" w:hAnsi="Courier New" w:cs="Courier New"/>
+        </w:rPr>
+      </w:pPr>
+      <w:r>
+        <w:rPr>
+          <w:rFonts w:ascii="Courier New" w:hAnsi="Courier New" w:cs="Courier New"/>
+        </w:rPr>
+        <w:t>Item Name</w:t>
+      </w:r>
+      <w:r>
+        <w:rPr>
+          <w:rFonts w:ascii="Courier New" w:hAnsi="Courier New" w:cs="Courier New"/>
+        </w:rPr>
+        <w:tab/>
+      </w:r>
+      <w:r>
+        <w:rPr>
+          <w:rFonts w:ascii="Courier New" w:hAnsi="Courier New" w:cs="Courier New"/>
+        </w:rPr>
+        <w:tab/>
+      </w:r>
+      <w:r>
+        <w:rPr>
+          <w:rFonts w:ascii="Courier New" w:hAnsi="Courier New" w:cs="Courier New"/>
+        </w:rPr>
+        <w:tab/>
+      </w:r>
+      <w:r>
+        <w:rPr>
+          <w:rFonts w:ascii="Courier New" w:hAnsi="Courier New" w:cs="Courier New"/>
+        </w:rPr>
+        <w:tab/>
+        <w:t>- CARROT</w:t>
+      </w:r>
+    </w:p>
+    <w:p>
+      <w:pPr>
+        <w:pStyle w:val="PlainText"/>
+        <w:rPr>
+          <w:rFonts w:ascii="Courier New" w:hAnsi="Courier New" w:cs="Courier New"/>
+        </w:rPr>
+      </w:pPr>
+      <w:r>
+        <w:rPr>
+          <w:rFonts w:ascii="Courier New" w:hAnsi="Courier New" w:cs="Courier New"/>
+        </w:rPr>
+        <w:t>Number of Pockets</w:t>
+      </w:r>
+      <w:r>
+        <w:rPr>
+          <w:rFonts w:ascii="Courier New" w:hAnsi="Courier New" w:cs="Courier New"/>
+        </w:rPr>
+        <w:tab/>
+      </w:r>
+      <w:r>
+        <w:rPr>
+          <w:rFonts w:ascii="Courier New" w:hAnsi="Courier New" w:cs="Courier New"/>
+        </w:rPr>
+        <w:tab/>
+      </w:r>
+      <w:r>
+        <w:rPr>
+          <w:rFonts w:ascii="Courier New" w:hAnsi="Courier New" w:cs="Courier New"/>
+        </w:rPr>
+        <w:tab/>
+        <w:t>- 2</w:t>
+      </w:r>
+    </w:p>
+    <w:p>
+      <w:pPr>
+        <w:pStyle w:val="PlainText"/>
+        <w:rPr>
+          <w:rFonts w:ascii="Courier New" w:hAnsi="Courier New" w:cs="Courier New"/>
+        </w:rPr>
+      </w:pPr>
+      <w:r>
+        <w:rPr>
+          <w:rFonts w:ascii="Courier New" w:hAnsi="Courier New" w:cs="Courier New"/>
+        </w:rPr>
+        <w:t>Number of KGs</w:t>
+      </w:r>
+      <w:r>
+        <w:rPr>
+          <w:rFonts w:ascii="Courier New" w:hAnsi="Courier New" w:cs="Courier New"/>
+        </w:rPr>
+        <w:tab/>
+      </w:r>
+      <w:r>
+        <w:rPr>
+          <w:rFonts w:ascii="Courier New" w:hAnsi="Courier New" w:cs="Courier New"/>
+        </w:rPr>
+        <w:tab/>
+      </w:r>
+      <w:r>
+        <w:rPr>
+          <w:rFonts w:ascii="Courier New" w:hAnsi="Courier New" w:cs="Courier New"/>
+        </w:rPr>
+        <w:tab/>
+        <w:t>- 174</w:t>
+      </w:r>
+    </w:p>
+    <w:p>
+      <w:pPr>
+        <w:pStyle w:val="PlainText"/>
+        <w:rPr>
+          <w:rFonts w:ascii="Courier New" w:hAnsi="Courier New" w:cs="Courier New"/>
+        </w:rPr>
+      </w:pPr>
+      <w:r>
+        <w:rPr>
+          <w:rFonts w:ascii="Courier New" w:hAnsi="Courier New" w:cs="Courier New"/>
+        </w:rPr>
+        <w:t>Rate</w:t>
+      </w:r>
+      <w:r>
+        <w:rPr>
+          <w:rFonts w:ascii="Courier New" w:hAnsi="Courier New" w:cs="Courier New"/>
+        </w:rPr>
+        <w:tab/>
+      </w:r>
+      <w:r>
+        <w:rPr>
+          <w:rFonts w:ascii="Courier New" w:hAnsi="Courier New" w:cs="Courier New"/>
+        </w:rPr>
+        <w:tab/>
+      </w:r>
+      <w:r>
+        <w:rPr>
+          <w:rFonts w:ascii="Courier New" w:hAnsi="Courier New" w:cs="Courier New"/>
+        </w:rPr>
+        <w:tab/>
+      </w:r>
+      <w:r>
+        <w:rPr>
+          <w:rFonts w:ascii="Courier New" w:hAnsi="Courier New" w:cs="Courier New"/>
+        </w:rPr>
+        <w:tab/>
+      </w:r>
+      <w:r>
+        <w:rPr>
+          <w:rFonts w:ascii="Courier New" w:hAnsi="Courier New" w:cs="Courier New"/>
+        </w:rPr>
+        <w:tab/>
+        <w:t>- 14</w:t>
+      </w:r>
+    </w:p>
+    <w:p>
+      <w:pPr>
+        <w:pStyle w:val="PlainText"/>
+        <w:rPr>
+          <w:rFonts w:ascii="Courier New" w:hAnsi="Courier New" w:cs="Courier New"/>
+        </w:rPr>
+      </w:pPr>
+      <w:r>
+        <w:rPr>
+          <w:rFonts w:ascii="Courier New" w:hAnsi="Courier New" w:cs="Courier New"/>
+        </w:rPr>
+        <w:t>Transport &amp; Miscellaneous</w:t>
+      </w:r>
+      <w:r>
+        <w:rPr>
+          <w:rFonts w:ascii="Courier New" w:hAnsi="Courier New" w:cs="Courier New"/>
+        </w:rPr>
+        <w:tab/>
+        <w:t>- 60</w:t>
+      </w:r>
+    </w:p>
+    <w:p>
+      <w:pPr>
+        <w:pStyle w:val="PlainText"/>
+        <w:rPr>
+          <w:rFonts w:ascii="Courier New" w:hAnsi="Courier New" w:cs="Courier New"/>
+        </w:rPr>
+      </w:pPr>
+      <w:r>
+        <w:rPr>
+          <w:rFonts w:ascii="Courier New" w:hAnsi="Courier New" w:cs="Courier New"/>
+        </w:rPr>
+        <w:t>Total Price</w:t>
+      </w:r>
+      <w:r>
+        <w:rPr>
+          <w:rFonts w:ascii="Courier New" w:hAnsi="Courier New" w:cs="Courier New"/>
+        </w:rPr>
+        <w:tab/>
+      </w:r>
+      <w:r>
+        <w:rPr>
+          <w:rFonts w:ascii="Courier New" w:hAnsi="Courier New" w:cs="Courier New"/>
+        </w:rPr>
+        <w:tab/>
+      </w:r>
+      <w:r>
+        <w:rPr>
+          <w:rFonts w:ascii="Courier New" w:hAnsi="Courier New" w:cs="Courier New"/>
+        </w:rPr>
+        <w:tab/>
+      </w:r>
+      <w:r>
+        <w:rPr>
+          <w:rFonts w:ascii="Courier New" w:hAnsi="Courier New" w:cs="Courier New"/>
+        </w:rPr>
+        <w:tab/>
+        <w:t>- 2496.0</w:t>
+      </w:r>
+    </w:p>
+    <w:p>
+      <w:pPr>
+        <w:pStyle w:val="PlainText"/>
+        <w:rPr>
+          <w:rFonts w:ascii="Courier New" w:hAnsi="Courier New" w:cs="Courier New"/>
+          <w:b/>
+        </w:rPr>
+      </w:pPr>
+      <w:r>
+        <w:rPr>
+          <w:rFonts w:ascii="Courier New" w:hAnsi="Courier New" w:cs="Courier New"/>
+          <w:b/>
+        </w:rPr>
+        <w:t>Amount balance</w:t>
+      </w:r>
+      <w:r>
+        <w:rPr>
+          <w:rFonts w:ascii="Courier New" w:hAnsi="Courier New" w:cs="Courier New"/>
+          <w:b/>
+        </w:rPr>
+        <w:tab/>
+      </w:r>
+      <w:r>
+        <w:rPr>
+          <w:rFonts w:ascii="Courier New" w:hAnsi="Courier New" w:cs="Courier New"/>
+          <w:b/>
+        </w:rPr>
+        <w:tab/>
+      </w:r>
+      <w:r>
+        <w:rPr>
+          <w:rFonts w:ascii="Courier New" w:hAnsi="Courier New" w:cs="Courier New"/>
+          <w:b/>
+        </w:rPr>
+        <w:tab/>
+        <w:t>- 52331.0</w:t>
+      </w:r>
+    </w:p>
+    <w:p>
+      <w:pPr>
+        <w:pStyle w:val="PlainText"/>
+        <w:rPr>
+          <w:rFonts w:ascii="Courier New" w:hAnsi="Courier New" w:cs="Courier New"/>
+        </w:rPr>
+      </w:pPr>
+    </w:p>
+    <w:p>
+      <w:pPr>
+        <w:pStyle w:val="PlainText"/>
+        <w:rPr>
+          <w:rFonts w:ascii="Courier New" w:hAnsi="Courier New" w:cs="Courier New"/>
+          <w:b/>
+        </w:rPr>
+      </w:pPr>
     </w:p>
     <w:p>
       <w:pPr>

--- a/customer _details/NAVEEN/HOSADURGA/RM/PURCHASE DETAILS.docx
+++ b/customer _details/NAVEEN/HOSADURGA/RM/PURCHASE DETAILS.docx
@@ -44535,13 +44535,7 @@
         <w:rPr>
           <w:rFonts w:ascii="Courier New" w:hAnsi="Courier New" w:cs="Courier New"/>
         </w:rPr>
-        <w:t>MON Jan 21</w:t>
-      </w:r>
-      <w:r>
-        <w:rPr>
-          <w:rFonts w:ascii="Courier New" w:hAnsi="Courier New" w:cs="Courier New"/>
-        </w:rPr>
-        <w:t xml:space="preserve"> 13:33:53 IST 2019</w:t>
+        <w:t>MON Jan 21 13:33:53 IST 2019</w:t>
       </w:r>
     </w:p>
     <w:p>
@@ -45113,6 +45107,393 @@
         <w:tab/>
         <w:t>- 52331.0</w:t>
       </w:r>
+    </w:p>
+    <w:p>
+      <w:pPr>
+        <w:pStyle w:val="PlainText"/>
+        <w:rPr>
+          <w:rFonts w:ascii="Courier New" w:hAnsi="Courier New" w:cs="Courier New"/>
+          <w:b/>
+        </w:rPr>
+      </w:pPr>
+    </w:p>
+    <w:p>
+      <w:pPr>
+        <w:pStyle w:val="PlainText"/>
+        <w:rPr>
+          <w:rFonts w:ascii="Courier New" w:hAnsi="Courier New" w:cs="Courier New"/>
+        </w:rPr>
+      </w:pPr>
+      <w:r>
+        <w:rPr>
+          <w:rFonts w:ascii="Courier New" w:hAnsi="Courier New" w:cs="Courier New"/>
+        </w:rPr>
+        <w:t>THU Jan 24</w:t>
+      </w:r>
+      <w:r>
+        <w:rPr>
+          <w:rFonts w:ascii="Courier New" w:hAnsi="Courier New" w:cs="Courier New"/>
+        </w:rPr>
+        <w:t xml:space="preserve"> 14:13:41 IST 2019</w:t>
+      </w:r>
+    </w:p>
+    <w:p>
+      <w:pPr>
+        <w:pStyle w:val="PlainText"/>
+        <w:rPr>
+          <w:rFonts w:ascii="Courier New" w:hAnsi="Courier New" w:cs="Courier New"/>
+        </w:rPr>
+      </w:pPr>
+      <w:r>
+        <w:rPr>
+          <w:rFonts w:ascii="Courier New" w:hAnsi="Courier New" w:cs="Courier New"/>
+        </w:rPr>
+        <w:t>Person Name</w:t>
+      </w:r>
+      <w:r>
+        <w:rPr>
+          <w:rFonts w:ascii="Courier New" w:hAnsi="Courier New" w:cs="Courier New"/>
+        </w:rPr>
+        <w:tab/>
+      </w:r>
+      <w:r>
+        <w:rPr>
+          <w:rFonts w:ascii="Courier New" w:hAnsi="Courier New" w:cs="Courier New"/>
+        </w:rPr>
+        <w:tab/>
+      </w:r>
+      <w:r>
+        <w:rPr>
+          <w:rFonts w:ascii="Courier New" w:hAnsi="Courier New" w:cs="Courier New"/>
+        </w:rPr>
+        <w:tab/>
+      </w:r>
+      <w:r>
+        <w:rPr>
+          <w:rFonts w:ascii="Courier New" w:hAnsi="Courier New" w:cs="Courier New"/>
+        </w:rPr>
+        <w:tab/>
+        <w:t>- RM</w:t>
+      </w:r>
+    </w:p>
+    <w:p>
+      <w:pPr>
+        <w:pStyle w:val="PlainText"/>
+        <w:rPr>
+          <w:rFonts w:ascii="Courier New" w:hAnsi="Courier New" w:cs="Courier New"/>
+        </w:rPr>
+      </w:pPr>
+      <w:r>
+        <w:rPr>
+          <w:rFonts w:ascii="Courier New" w:hAnsi="Courier New" w:cs="Courier New"/>
+        </w:rPr>
+        <w:t>Bill number</w:t>
+      </w:r>
+      <w:r>
+        <w:rPr>
+          <w:rFonts w:ascii="Courier New" w:hAnsi="Courier New" w:cs="Courier New"/>
+        </w:rPr>
+        <w:tab/>
+      </w:r>
+      <w:r>
+        <w:rPr>
+          <w:rFonts w:ascii="Courier New" w:hAnsi="Courier New" w:cs="Courier New"/>
+        </w:rPr>
+        <w:tab/>
+      </w:r>
+      <w:r>
+        <w:rPr>
+          <w:rFonts w:ascii="Courier New" w:hAnsi="Courier New" w:cs="Courier New"/>
+        </w:rPr>
+        <w:tab/>
+      </w:r>
+      <w:r>
+        <w:rPr>
+          <w:rFonts w:ascii="Courier New" w:hAnsi="Courier New" w:cs="Courier New"/>
+        </w:rPr>
+        <w:tab/>
+        <w:t>- 901</w:t>
+      </w:r>
+    </w:p>
+    <w:p>
+      <w:pPr>
+        <w:pStyle w:val="PlainText"/>
+        <w:rPr>
+          <w:rFonts w:ascii="Courier New" w:hAnsi="Courier New" w:cs="Courier New"/>
+        </w:rPr>
+      </w:pPr>
+      <w:r>
+        <w:rPr>
+          <w:rFonts w:ascii="Courier New" w:hAnsi="Courier New" w:cs="Courier New"/>
+        </w:rPr>
+        <w:t>---------------------------------------------------------------</w:t>
+      </w:r>
+    </w:p>
+    <w:p>
+      <w:pPr>
+        <w:pStyle w:val="PlainText"/>
+        <w:rPr>
+          <w:rFonts w:ascii="Courier New" w:hAnsi="Courier New" w:cs="Courier New"/>
+        </w:rPr>
+      </w:pPr>
+      <w:r>
+        <w:rPr>
+          <w:rFonts w:ascii="Courier New" w:hAnsi="Courier New" w:cs="Courier New"/>
+        </w:rPr>
+        <w:t>Item Name</w:t>
+      </w:r>
+      <w:r>
+        <w:rPr>
+          <w:rFonts w:ascii="Courier New" w:hAnsi="Courier New" w:cs="Courier New"/>
+        </w:rPr>
+        <w:tab/>
+      </w:r>
+      <w:r>
+        <w:rPr>
+          <w:rFonts w:ascii="Courier New" w:hAnsi="Courier New" w:cs="Courier New"/>
+        </w:rPr>
+        <w:tab/>
+      </w:r>
+      <w:r>
+        <w:rPr>
+          <w:rFonts w:ascii="Courier New" w:hAnsi="Courier New" w:cs="Courier New"/>
+        </w:rPr>
+        <w:tab/>
+      </w:r>
+      <w:r>
+        <w:rPr>
+          <w:rFonts w:ascii="Courier New" w:hAnsi="Courier New" w:cs="Courier New"/>
+        </w:rPr>
+        <w:tab/>
+        <w:t>- CARROT</w:t>
+      </w:r>
+    </w:p>
+    <w:p>
+      <w:pPr>
+        <w:pStyle w:val="PlainText"/>
+        <w:rPr>
+          <w:rFonts w:ascii="Courier New" w:hAnsi="Courier New" w:cs="Courier New"/>
+        </w:rPr>
+      </w:pPr>
+      <w:r>
+        <w:rPr>
+          <w:rFonts w:ascii="Courier New" w:hAnsi="Courier New" w:cs="Courier New"/>
+        </w:rPr>
+        <w:t>Number of Pockets</w:t>
+      </w:r>
+      <w:r>
+        <w:rPr>
+          <w:rFonts w:ascii="Courier New" w:hAnsi="Courier New" w:cs="Courier New"/>
+        </w:rPr>
+        <w:tab/>
+      </w:r>
+      <w:r>
+        <w:rPr>
+          <w:rFonts w:ascii="Courier New" w:hAnsi="Courier New" w:cs="Courier New"/>
+        </w:rPr>
+        <w:tab/>
+      </w:r>
+      <w:r>
+        <w:rPr>
+          <w:rFonts w:ascii="Courier New" w:hAnsi="Courier New" w:cs="Courier New"/>
+        </w:rPr>
+        <w:tab/>
+        <w:t>- 2</w:t>
+      </w:r>
+    </w:p>
+    <w:p>
+      <w:pPr>
+        <w:pStyle w:val="PlainText"/>
+        <w:rPr>
+          <w:rFonts w:ascii="Courier New" w:hAnsi="Courier New" w:cs="Courier New"/>
+        </w:rPr>
+      </w:pPr>
+      <w:r>
+        <w:rPr>
+          <w:rFonts w:ascii="Courier New" w:hAnsi="Courier New" w:cs="Courier New"/>
+        </w:rPr>
+        <w:t>Number of KGs</w:t>
+      </w:r>
+      <w:r>
+        <w:rPr>
+          <w:rFonts w:ascii="Courier New" w:hAnsi="Courier New" w:cs="Courier New"/>
+        </w:rPr>
+        <w:tab/>
+      </w:r>
+      <w:r>
+        <w:rPr>
+          <w:rFonts w:ascii="Courier New" w:hAnsi="Courier New" w:cs="Courier New"/>
+        </w:rPr>
+        <w:tab/>
+      </w:r>
+      <w:r>
+        <w:rPr>
+          <w:rFonts w:ascii="Courier New" w:hAnsi="Courier New" w:cs="Courier New"/>
+        </w:rPr>
+        <w:tab/>
+        <w:t>- 179</w:t>
+      </w:r>
+    </w:p>
+    <w:p>
+      <w:pPr>
+        <w:pStyle w:val="PlainText"/>
+        <w:rPr>
+          <w:rFonts w:ascii="Courier New" w:hAnsi="Courier New" w:cs="Courier New"/>
+        </w:rPr>
+      </w:pPr>
+      <w:r>
+        <w:rPr>
+          <w:rFonts w:ascii="Courier New" w:hAnsi="Courier New" w:cs="Courier New"/>
+        </w:rPr>
+        <w:t>Rate</w:t>
+      </w:r>
+      <w:r>
+        <w:rPr>
+          <w:rFonts w:ascii="Courier New" w:hAnsi="Courier New" w:cs="Courier New"/>
+        </w:rPr>
+        <w:tab/>
+      </w:r>
+      <w:r>
+        <w:rPr>
+          <w:rFonts w:ascii="Courier New" w:hAnsi="Courier New" w:cs="Courier New"/>
+        </w:rPr>
+        <w:tab/>
+      </w:r>
+      <w:r>
+        <w:rPr>
+          <w:rFonts w:ascii="Courier New" w:hAnsi="Courier New" w:cs="Courier New"/>
+        </w:rPr>
+        <w:tab/>
+      </w:r>
+      <w:r>
+        <w:rPr>
+          <w:rFonts w:ascii="Courier New" w:hAnsi="Courier New" w:cs="Courier New"/>
+        </w:rPr>
+        <w:tab/>
+      </w:r>
+      <w:r>
+        <w:rPr>
+          <w:rFonts w:ascii="Courier New" w:hAnsi="Courier New" w:cs="Courier New"/>
+        </w:rPr>
+        <w:tab/>
+        <w:t>- 12</w:t>
+      </w:r>
+    </w:p>
+    <w:p>
+      <w:pPr>
+        <w:pStyle w:val="PlainText"/>
+        <w:rPr>
+          <w:rFonts w:ascii="Courier New" w:hAnsi="Courier New" w:cs="Courier New"/>
+        </w:rPr>
+      </w:pPr>
+      <w:r>
+        <w:rPr>
+          <w:rFonts w:ascii="Courier New" w:hAnsi="Courier New" w:cs="Courier New"/>
+        </w:rPr>
+        <w:t>Transport &amp; Miscellaneous</w:t>
+      </w:r>
+      <w:r>
+        <w:rPr>
+          <w:rFonts w:ascii="Courier New" w:hAnsi="Courier New" w:cs="Courier New"/>
+        </w:rPr>
+        <w:tab/>
+        <w:t>- 40</w:t>
+      </w:r>
+    </w:p>
+    <w:p>
+      <w:pPr>
+        <w:pStyle w:val="PlainText"/>
+        <w:rPr>
+          <w:rFonts w:ascii="Courier New" w:hAnsi="Courier New" w:cs="Courier New"/>
+        </w:rPr>
+      </w:pPr>
+      <w:r>
+        <w:rPr>
+          <w:rFonts w:ascii="Courier New" w:hAnsi="Courier New" w:cs="Courier New"/>
+        </w:rPr>
+        <w:t>Total Price</w:t>
+      </w:r>
+      <w:r>
+        <w:rPr>
+          <w:rFonts w:ascii="Courier New" w:hAnsi="Courier New" w:cs="Courier New"/>
+        </w:rPr>
+        <w:tab/>
+      </w:r>
+      <w:r>
+        <w:rPr>
+          <w:rFonts w:ascii="Courier New" w:hAnsi="Courier New" w:cs="Courier New"/>
+        </w:rPr>
+        <w:tab/>
+      </w:r>
+      <w:r>
+        <w:rPr>
+          <w:rFonts w:ascii="Courier New" w:hAnsi="Courier New" w:cs="Courier New"/>
+        </w:rPr>
+        <w:tab/>
+      </w:r>
+      <w:r>
+        <w:rPr>
+          <w:rFonts w:ascii="Courier New" w:hAnsi="Courier New" w:cs="Courier New"/>
+        </w:rPr>
+        <w:tab/>
+        <w:t>- 2188.0</w:t>
+      </w:r>
+    </w:p>
+    <w:p>
+      <w:pPr>
+        <w:pStyle w:val="PlainText"/>
+        <w:rPr>
+          <w:rFonts w:ascii="Courier New" w:hAnsi="Courier New" w:cs="Courier New"/>
+          <w:b/>
+        </w:rPr>
+      </w:pPr>
+      <w:r>
+        <w:rPr>
+          <w:rFonts w:ascii="Courier New" w:hAnsi="Courier New" w:cs="Courier New"/>
+          <w:b/>
+        </w:rPr>
+        <w:t>Amount balance</w:t>
+      </w:r>
+      <w:r>
+        <w:rPr>
+          <w:rFonts w:ascii="Courier New" w:hAnsi="Courier New" w:cs="Courier New"/>
+          <w:b/>
+        </w:rPr>
+        <w:tab/>
+      </w:r>
+      <w:r>
+        <w:rPr>
+          <w:rFonts w:ascii="Courier New" w:hAnsi="Courier New" w:cs="Courier New"/>
+          <w:b/>
+        </w:rPr>
+        <w:tab/>
+      </w:r>
+      <w:r>
+        <w:rPr>
+          <w:rFonts w:ascii="Courier New" w:hAnsi="Courier New" w:cs="Courier New"/>
+          <w:b/>
+        </w:rPr>
+        <w:tab/>
+        <w:t>- 54519.0</w:t>
+      </w:r>
+    </w:p>
+    <w:p>
+      <w:pPr>
+        <w:pStyle w:val="PlainText"/>
+        <w:rPr>
+          <w:rFonts w:ascii="Courier New" w:hAnsi="Courier New" w:cs="Courier New"/>
+          <w:b/>
+        </w:rPr>
+      </w:pPr>
+    </w:p>
+    <w:p>
+      <w:pPr>
+        <w:pStyle w:val="PlainText"/>
+        <w:rPr>
+          <w:rFonts w:ascii="Courier New" w:hAnsi="Courier New" w:cs="Courier New"/>
+          <w:b/>
+        </w:rPr>
+      </w:pPr>
     </w:p>
     <w:p>
       <w:pPr>

--- a/customer _details/NAVEEN/HOSADURGA/RM/PURCHASE DETAILS.docx
+++ b/customer _details/NAVEEN/HOSADURGA/RM/PURCHASE DETAILS.docx
@@ -45128,13 +45128,7 @@
         <w:rPr>
           <w:rFonts w:ascii="Courier New" w:hAnsi="Courier New" w:cs="Courier New"/>
         </w:rPr>
-        <w:t>THU Jan 24</w:t>
-      </w:r>
-      <w:r>
-        <w:rPr>
-          <w:rFonts w:ascii="Courier New" w:hAnsi="Courier New" w:cs="Courier New"/>
-        </w:rPr>
-        <w:t xml:space="preserve"> 14:13:41 IST 2019</w:t>
+        <w:t>THU Jan 24 14:13:41 IST 2019</w:t>
       </w:r>
     </w:p>
     <w:p>
@@ -45476,6 +45470,247 @@
         <w:tab/>
         <w:t>- 54519.0</w:t>
       </w:r>
+    </w:p>
+    <w:p>
+      <w:pPr>
+        <w:pStyle w:val="PlainText"/>
+        <w:rPr>
+          <w:rFonts w:ascii="Courier New" w:hAnsi="Courier New" w:cs="Courier New"/>
+          <w:b/>
+        </w:rPr>
+      </w:pPr>
+    </w:p>
+    <w:p>
+      <w:pPr>
+        <w:pStyle w:val="PlainText"/>
+        <w:rPr>
+          <w:rFonts w:ascii="Courier New" w:hAnsi="Courier New" w:cs="Courier New"/>
+        </w:rPr>
+      </w:pPr>
+      <w:r>
+        <w:rPr>
+          <w:rFonts w:ascii="Courier New" w:hAnsi="Courier New" w:cs="Courier New"/>
+        </w:rPr>
+        <w:t>MON Jan 28</w:t>
+      </w:r>
+      <w:r>
+        <w:rPr>
+          <w:rFonts w:ascii="Courier New" w:hAnsi="Courier New" w:cs="Courier New"/>
+        </w:rPr>
+        <w:t xml:space="preserve"> 13:00:38 IST 2019</w:t>
+      </w:r>
+    </w:p>
+    <w:p>
+      <w:pPr>
+        <w:pStyle w:val="PlainText"/>
+        <w:rPr>
+          <w:rFonts w:ascii="Courier New" w:hAnsi="Courier New" w:cs="Courier New"/>
+        </w:rPr>
+      </w:pPr>
+      <w:r>
+        <w:rPr>
+          <w:rFonts w:ascii="Courier New" w:hAnsi="Courier New" w:cs="Courier New"/>
+        </w:rPr>
+        <w:t>Person Name</w:t>
+      </w:r>
+      <w:r>
+        <w:rPr>
+          <w:rFonts w:ascii="Courier New" w:hAnsi="Courier New" w:cs="Courier New"/>
+        </w:rPr>
+        <w:tab/>
+      </w:r>
+      <w:r>
+        <w:rPr>
+          <w:rFonts w:ascii="Courier New" w:hAnsi="Courier New" w:cs="Courier New"/>
+        </w:rPr>
+        <w:tab/>
+      </w:r>
+      <w:r>
+        <w:rPr>
+          <w:rFonts w:ascii="Courier New" w:hAnsi="Courier New" w:cs="Courier New"/>
+        </w:rPr>
+        <w:tab/>
+      </w:r>
+      <w:r>
+        <w:rPr>
+          <w:rFonts w:ascii="Courier New" w:hAnsi="Courier New" w:cs="Courier New"/>
+        </w:rPr>
+        <w:tab/>
+        <w:t>- RM</w:t>
+      </w:r>
+    </w:p>
+    <w:p>
+      <w:pPr>
+        <w:pStyle w:val="PlainText"/>
+        <w:rPr>
+          <w:rFonts w:ascii="Courier New" w:hAnsi="Courier New" w:cs="Courier New"/>
+        </w:rPr>
+      </w:pPr>
+      <w:r>
+        <w:rPr>
+          <w:rFonts w:ascii="Courier New" w:hAnsi="Courier New" w:cs="Courier New"/>
+        </w:rPr>
+        <w:t>---------------------------------------------------------------</w:t>
+      </w:r>
+    </w:p>
+    <w:p>
+      <w:pPr>
+        <w:pStyle w:val="PlainText"/>
+        <w:rPr>
+          <w:rFonts w:ascii="Courier New" w:hAnsi="Courier New" w:cs="Courier New"/>
+        </w:rPr>
+      </w:pPr>
+      <w:r>
+        <w:rPr>
+          <w:rFonts w:ascii="Courier New" w:hAnsi="Courier New" w:cs="Courier New"/>
+        </w:rPr>
+        <w:t>Item Name</w:t>
+      </w:r>
+      <w:r>
+        <w:rPr>
+          <w:rFonts w:ascii="Courier New" w:hAnsi="Courier New" w:cs="Courier New"/>
+        </w:rPr>
+        <w:tab/>
+      </w:r>
+      <w:r>
+        <w:rPr>
+          <w:rFonts w:ascii="Courier New" w:hAnsi="Courier New" w:cs="Courier New"/>
+        </w:rPr>
+        <w:tab/>
+      </w:r>
+      <w:r>
+        <w:rPr>
+          <w:rFonts w:ascii="Courier New" w:hAnsi="Courier New" w:cs="Courier New"/>
+        </w:rPr>
+        <w:tab/>
+      </w:r>
+      <w:r>
+        <w:rPr>
+          <w:rFonts w:ascii="Courier New" w:hAnsi="Courier New" w:cs="Courier New"/>
+        </w:rPr>
+        <w:tab/>
+        <w:t>- CARROT</w:t>
+      </w:r>
+    </w:p>
+    <w:p>
+      <w:pPr>
+        <w:pStyle w:val="PlainText"/>
+        <w:rPr>
+          <w:rFonts w:ascii="Courier New" w:hAnsi="Courier New" w:cs="Courier New"/>
+          <w:color w:val="FF0000"/>
+        </w:rPr>
+      </w:pPr>
+      <w:r>
+        <w:rPr>
+          <w:rFonts w:ascii="Courier New" w:hAnsi="Courier New" w:cs="Courier New"/>
+          <w:color w:val="FF0000"/>
+        </w:rPr>
+        <w:t>Amount Received</w:t>
+      </w:r>
+      <w:r>
+        <w:rPr>
+          <w:rFonts w:ascii="Courier New" w:hAnsi="Courier New" w:cs="Courier New"/>
+          <w:color w:val="FF0000"/>
+        </w:rPr>
+        <w:tab/>
+      </w:r>
+      <w:r>
+        <w:rPr>
+          <w:rFonts w:ascii="Courier New" w:hAnsi="Courier New" w:cs="Courier New"/>
+          <w:color w:val="FF0000"/>
+        </w:rPr>
+        <w:tab/>
+      </w:r>
+      <w:r>
+        <w:rPr>
+          <w:rFonts w:ascii="Courier New" w:hAnsi="Courier New" w:cs="Courier New"/>
+          <w:color w:val="FF0000"/>
+        </w:rPr>
+        <w:tab/>
+        <w:t>- 25000</w:t>
+      </w:r>
+    </w:p>
+    <w:p>
+      <w:pPr>
+        <w:pStyle w:val="PlainText"/>
+        <w:rPr>
+          <w:rFonts w:ascii="Courier New" w:hAnsi="Courier New" w:cs="Courier New"/>
+          <w:b/>
+        </w:rPr>
+      </w:pPr>
+      <w:r>
+        <w:rPr>
+          <w:rFonts w:ascii="Courier New" w:hAnsi="Courier New" w:cs="Courier New"/>
+          <w:b/>
+        </w:rPr>
+        <w:t>Amount balance</w:t>
+      </w:r>
+      <w:r>
+        <w:rPr>
+          <w:rFonts w:ascii="Courier New" w:hAnsi="Courier New" w:cs="Courier New"/>
+          <w:b/>
+        </w:rPr>
+        <w:tab/>
+      </w:r>
+      <w:r>
+        <w:rPr>
+          <w:rFonts w:ascii="Courier New" w:hAnsi="Courier New" w:cs="Courier New"/>
+          <w:b/>
+        </w:rPr>
+        <w:tab/>
+      </w:r>
+      <w:r>
+        <w:rPr>
+          <w:rFonts w:ascii="Courier New" w:hAnsi="Courier New" w:cs="Courier New"/>
+          <w:b/>
+        </w:rPr>
+        <w:tab/>
+        <w:t>- 29519.0</w:t>
+      </w:r>
+    </w:p>
+    <w:p>
+      <w:pPr>
+        <w:pStyle w:val="PlainText"/>
+        <w:rPr>
+          <w:rFonts w:ascii="Courier New" w:hAnsi="Courier New" w:cs="Courier New"/>
+        </w:rPr>
+      </w:pPr>
+      <w:r>
+        <w:rPr>
+          <w:rFonts w:ascii="Courier New" w:hAnsi="Courier New" w:cs="Courier New"/>
+        </w:rPr>
+        <w:t>Amount Received mode</w:t>
+      </w:r>
+      <w:r>
+        <w:rPr>
+          <w:rFonts w:ascii="Courier New" w:hAnsi="Courier New" w:cs="Courier New"/>
+        </w:rPr>
+        <w:tab/>
+      </w:r>
+      <w:r>
+        <w:rPr>
+          <w:rFonts w:ascii="Courier New" w:hAnsi="Courier New" w:cs="Courier New"/>
+        </w:rPr>
+        <w:tab/>
+        <w:t>- CASH</w:t>
+      </w:r>
+    </w:p>
+    <w:p>
+      <w:pPr>
+        <w:pStyle w:val="PlainText"/>
+        <w:rPr>
+          <w:rFonts w:ascii="Courier New" w:hAnsi="Courier New" w:cs="Courier New"/>
+        </w:rPr>
+      </w:pPr>
+    </w:p>
+    <w:p>
+      <w:pPr>
+        <w:pStyle w:val="PlainText"/>
+        <w:rPr>
+          <w:rFonts w:ascii="Courier New" w:hAnsi="Courier New" w:cs="Courier New"/>
+          <w:b/>
+        </w:rPr>
+      </w:pPr>
     </w:p>
     <w:p>
       <w:pPr>

--- a/customer _details/NAVEEN/HOSADURGA/RM/PURCHASE DETAILS.docx
+++ b/customer _details/NAVEEN/HOSADURGA/RM/PURCHASE DETAILS.docx
@@ -45491,13 +45491,7 @@
         <w:rPr>
           <w:rFonts w:ascii="Courier New" w:hAnsi="Courier New" w:cs="Courier New"/>
         </w:rPr>
-        <w:t>MON Jan 28</w:t>
-      </w:r>
-      <w:r>
-        <w:rPr>
-          <w:rFonts w:ascii="Courier New" w:hAnsi="Courier New" w:cs="Courier New"/>
-        </w:rPr>
-        <w:t xml:space="preserve"> 13:00:38 IST 2019</w:t>
+        <w:t>MON Jan 28 13:00:38 IST 2019</w:t>
       </w:r>
     </w:p>
     <w:p>
@@ -45694,6 +45688,620 @@
         <w:tab/>
         <w:t>- CASH</w:t>
       </w:r>
+    </w:p>
+    <w:p>
+      <w:pPr>
+        <w:pStyle w:val="PlainText"/>
+        <w:rPr>
+          <w:rFonts w:ascii="Courier New" w:hAnsi="Courier New" w:cs="Courier New"/>
+        </w:rPr>
+      </w:pPr>
+    </w:p>
+    <w:p>
+      <w:pPr>
+        <w:pStyle w:val="PlainText"/>
+        <w:rPr>
+          <w:rFonts w:ascii="Courier New" w:hAnsi="Courier New" w:cs="Courier New"/>
+        </w:rPr>
+      </w:pPr>
+    </w:p>
+    <w:p>
+      <w:pPr>
+        <w:pStyle w:val="PlainText"/>
+        <w:rPr>
+          <w:rFonts w:ascii="Courier New" w:hAnsi="Courier New" w:cs="Courier New"/>
+        </w:rPr>
+      </w:pPr>
+      <w:r>
+        <w:rPr>
+          <w:rFonts w:ascii="Courier New" w:hAnsi="Courier New" w:cs="Courier New"/>
+        </w:rPr>
+        <w:t>SUN Feb 02</w:t>
+      </w:r>
+      <w:r>
+        <w:rPr>
+          <w:rFonts w:ascii="Courier New" w:hAnsi="Courier New" w:cs="Courier New"/>
+        </w:rPr>
+        <w:t xml:space="preserve"> 16:09:34 IST 2019</w:t>
+      </w:r>
+    </w:p>
+    <w:p>
+      <w:pPr>
+        <w:pStyle w:val="PlainText"/>
+        <w:rPr>
+          <w:rFonts w:ascii="Courier New" w:hAnsi="Courier New" w:cs="Courier New"/>
+        </w:rPr>
+      </w:pPr>
+      <w:r>
+        <w:rPr>
+          <w:rFonts w:ascii="Courier New" w:hAnsi="Courier New" w:cs="Courier New"/>
+        </w:rPr>
+        <w:t>Person Name</w:t>
+      </w:r>
+      <w:r>
+        <w:rPr>
+          <w:rFonts w:ascii="Courier New" w:hAnsi="Courier New" w:cs="Courier New"/>
+        </w:rPr>
+        <w:tab/>
+      </w:r>
+      <w:r>
+        <w:rPr>
+          <w:rFonts w:ascii="Courier New" w:hAnsi="Courier New" w:cs="Courier New"/>
+        </w:rPr>
+        <w:tab/>
+      </w:r>
+      <w:r>
+        <w:rPr>
+          <w:rFonts w:ascii="Courier New" w:hAnsi="Courier New" w:cs="Courier New"/>
+        </w:rPr>
+        <w:tab/>
+      </w:r>
+      <w:r>
+        <w:rPr>
+          <w:rFonts w:ascii="Courier New" w:hAnsi="Courier New" w:cs="Courier New"/>
+        </w:rPr>
+        <w:tab/>
+        <w:t>- RM</w:t>
+      </w:r>
+    </w:p>
+    <w:p>
+      <w:pPr>
+        <w:pStyle w:val="PlainText"/>
+        <w:rPr>
+          <w:rFonts w:ascii="Courier New" w:hAnsi="Courier New" w:cs="Courier New"/>
+        </w:rPr>
+      </w:pPr>
+      <w:r>
+        <w:rPr>
+          <w:rFonts w:ascii="Courier New" w:hAnsi="Courier New" w:cs="Courier New"/>
+        </w:rPr>
+        <w:t>Bill number</w:t>
+      </w:r>
+      <w:r>
+        <w:rPr>
+          <w:rFonts w:ascii="Courier New" w:hAnsi="Courier New" w:cs="Courier New"/>
+        </w:rPr>
+        <w:tab/>
+      </w:r>
+      <w:r>
+        <w:rPr>
+          <w:rFonts w:ascii="Courier New" w:hAnsi="Courier New" w:cs="Courier New"/>
+        </w:rPr>
+        <w:tab/>
+      </w:r>
+      <w:r>
+        <w:rPr>
+          <w:rFonts w:ascii="Courier New" w:hAnsi="Courier New" w:cs="Courier New"/>
+        </w:rPr>
+        <w:tab/>
+      </w:r>
+      <w:r>
+        <w:rPr>
+          <w:rFonts w:ascii="Courier New" w:hAnsi="Courier New" w:cs="Courier New"/>
+        </w:rPr>
+        <w:tab/>
+        <w:t>- 922</w:t>
+      </w:r>
+    </w:p>
+    <w:p>
+      <w:pPr>
+        <w:pStyle w:val="PlainText"/>
+        <w:rPr>
+          <w:rFonts w:ascii="Courier New" w:hAnsi="Courier New" w:cs="Courier New"/>
+        </w:rPr>
+      </w:pPr>
+      <w:r>
+        <w:rPr>
+          <w:rFonts w:ascii="Courier New" w:hAnsi="Courier New" w:cs="Courier New"/>
+        </w:rPr>
+        <w:t>---------------------------------------------------------------</w:t>
+      </w:r>
+    </w:p>
+    <w:p>
+      <w:pPr>
+        <w:pStyle w:val="PlainText"/>
+        <w:rPr>
+          <w:rFonts w:ascii="Courier New" w:hAnsi="Courier New" w:cs="Courier New"/>
+        </w:rPr>
+      </w:pPr>
+      <w:r>
+        <w:rPr>
+          <w:rFonts w:ascii="Courier New" w:hAnsi="Courier New" w:cs="Courier New"/>
+        </w:rPr>
+        <w:t>Item Name</w:t>
+      </w:r>
+      <w:r>
+        <w:rPr>
+          <w:rFonts w:ascii="Courier New" w:hAnsi="Courier New" w:cs="Courier New"/>
+        </w:rPr>
+        <w:tab/>
+      </w:r>
+      <w:r>
+        <w:rPr>
+          <w:rFonts w:ascii="Courier New" w:hAnsi="Courier New" w:cs="Courier New"/>
+        </w:rPr>
+        <w:tab/>
+      </w:r>
+      <w:r>
+        <w:rPr>
+          <w:rFonts w:ascii="Courier New" w:hAnsi="Courier New" w:cs="Courier New"/>
+        </w:rPr>
+        <w:tab/>
+      </w:r>
+      <w:r>
+        <w:rPr>
+          <w:rFonts w:ascii="Courier New" w:hAnsi="Courier New" w:cs="Courier New"/>
+        </w:rPr>
+        <w:tab/>
+        <w:t>- CHOWCHOW</w:t>
+      </w:r>
+    </w:p>
+    <w:p>
+      <w:pPr>
+        <w:pStyle w:val="PlainText"/>
+        <w:rPr>
+          <w:rFonts w:ascii="Courier New" w:hAnsi="Courier New" w:cs="Courier New"/>
+        </w:rPr>
+      </w:pPr>
+      <w:r>
+        <w:rPr>
+          <w:rFonts w:ascii="Courier New" w:hAnsi="Courier New" w:cs="Courier New"/>
+        </w:rPr>
+        <w:t>Number of Pockets</w:t>
+      </w:r>
+      <w:r>
+        <w:rPr>
+          <w:rFonts w:ascii="Courier New" w:hAnsi="Courier New" w:cs="Courier New"/>
+        </w:rPr>
+        <w:tab/>
+      </w:r>
+      <w:r>
+        <w:rPr>
+          <w:rFonts w:ascii="Courier New" w:hAnsi="Courier New" w:cs="Courier New"/>
+        </w:rPr>
+        <w:tab/>
+      </w:r>
+      <w:r>
+        <w:rPr>
+          <w:rFonts w:ascii="Courier New" w:hAnsi="Courier New" w:cs="Courier New"/>
+        </w:rPr>
+        <w:tab/>
+        <w:t>- 1</w:t>
+      </w:r>
+    </w:p>
+    <w:p>
+      <w:pPr>
+        <w:pStyle w:val="PlainText"/>
+        <w:rPr>
+          <w:rFonts w:ascii="Courier New" w:hAnsi="Courier New" w:cs="Courier New"/>
+        </w:rPr>
+      </w:pPr>
+      <w:r>
+        <w:rPr>
+          <w:rFonts w:ascii="Courier New" w:hAnsi="Courier New" w:cs="Courier New"/>
+        </w:rPr>
+        <w:t>Number of KGs</w:t>
+      </w:r>
+      <w:r>
+        <w:rPr>
+          <w:rFonts w:ascii="Courier New" w:hAnsi="Courier New" w:cs="Courier New"/>
+        </w:rPr>
+        <w:tab/>
+      </w:r>
+      <w:r>
+        <w:rPr>
+          <w:rFonts w:ascii="Courier New" w:hAnsi="Courier New" w:cs="Courier New"/>
+        </w:rPr>
+        <w:tab/>
+      </w:r>
+      <w:r>
+        <w:rPr>
+          <w:rFonts w:ascii="Courier New" w:hAnsi="Courier New" w:cs="Courier New"/>
+        </w:rPr>
+        <w:tab/>
+        <w:t>- 73</w:t>
+      </w:r>
+    </w:p>
+    <w:p>
+      <w:pPr>
+        <w:pStyle w:val="PlainText"/>
+        <w:rPr>
+          <w:rFonts w:ascii="Courier New" w:hAnsi="Courier New" w:cs="Courier New"/>
+        </w:rPr>
+      </w:pPr>
+      <w:r>
+        <w:rPr>
+          <w:rFonts w:ascii="Courier New" w:hAnsi="Courier New" w:cs="Courier New"/>
+        </w:rPr>
+        <w:t>Rate</w:t>
+      </w:r>
+      <w:r>
+        <w:rPr>
+          <w:rFonts w:ascii="Courier New" w:hAnsi="Courier New" w:cs="Courier New"/>
+        </w:rPr>
+        <w:tab/>
+      </w:r>
+      <w:r>
+        <w:rPr>
+          <w:rFonts w:ascii="Courier New" w:hAnsi="Courier New" w:cs="Courier New"/>
+        </w:rPr>
+        <w:tab/>
+      </w:r>
+      <w:r>
+        <w:rPr>
+          <w:rFonts w:ascii="Courier New" w:hAnsi="Courier New" w:cs="Courier New"/>
+        </w:rPr>
+        <w:tab/>
+      </w:r>
+      <w:r>
+        <w:rPr>
+          <w:rFonts w:ascii="Courier New" w:hAnsi="Courier New" w:cs="Courier New"/>
+        </w:rPr>
+        <w:tab/>
+      </w:r>
+      <w:r>
+        <w:rPr>
+          <w:rFonts w:ascii="Courier New" w:hAnsi="Courier New" w:cs="Courier New"/>
+        </w:rPr>
+        <w:tab/>
+        <w:t>- 8</w:t>
+      </w:r>
+    </w:p>
+    <w:p>
+      <w:pPr>
+        <w:pStyle w:val="PlainText"/>
+        <w:rPr>
+          <w:rFonts w:ascii="Courier New" w:hAnsi="Courier New" w:cs="Courier New"/>
+        </w:rPr>
+      </w:pPr>
+      <w:r>
+        <w:rPr>
+          <w:rFonts w:ascii="Courier New" w:hAnsi="Courier New" w:cs="Courier New"/>
+        </w:rPr>
+        <w:t>Total Price</w:t>
+      </w:r>
+      <w:r>
+        <w:rPr>
+          <w:rFonts w:ascii="Courier New" w:hAnsi="Courier New" w:cs="Courier New"/>
+        </w:rPr>
+        <w:tab/>
+      </w:r>
+      <w:r>
+        <w:rPr>
+          <w:rFonts w:ascii="Courier New" w:hAnsi="Courier New" w:cs="Courier New"/>
+        </w:rPr>
+        <w:tab/>
+      </w:r>
+      <w:r>
+        <w:rPr>
+          <w:rFonts w:ascii="Courier New" w:hAnsi="Courier New" w:cs="Courier New"/>
+        </w:rPr>
+        <w:tab/>
+      </w:r>
+      <w:r>
+        <w:rPr>
+          <w:rFonts w:ascii="Courier New" w:hAnsi="Courier New" w:cs="Courier New"/>
+        </w:rPr>
+        <w:tab/>
+        <w:t>- 584.0</w:t>
+      </w:r>
+    </w:p>
+    <w:p>
+      <w:pPr>
+        <w:pStyle w:val="PlainText"/>
+        <w:rPr>
+          <w:rFonts w:ascii="Courier New" w:hAnsi="Courier New" w:cs="Courier New"/>
+        </w:rPr>
+      </w:pPr>
+      <w:r>
+        <w:rPr>
+          <w:rFonts w:ascii="Courier New" w:hAnsi="Courier New" w:cs="Courier New"/>
+        </w:rPr>
+        <w:t>Amount balance</w:t>
+      </w:r>
+      <w:r>
+        <w:rPr>
+          <w:rFonts w:ascii="Courier New" w:hAnsi="Courier New" w:cs="Courier New"/>
+        </w:rPr>
+        <w:tab/>
+      </w:r>
+      <w:r>
+        <w:rPr>
+          <w:rFonts w:ascii="Courier New" w:hAnsi="Courier New" w:cs="Courier New"/>
+        </w:rPr>
+        <w:tab/>
+      </w:r>
+      <w:r>
+        <w:rPr>
+          <w:rFonts w:ascii="Courier New" w:hAnsi="Courier New" w:cs="Courier New"/>
+        </w:rPr>
+        <w:tab/>
+        <w:t>- 30103.0</w:t>
+      </w:r>
+    </w:p>
+    <w:p>
+      <w:pPr>
+        <w:pStyle w:val="PlainText"/>
+        <w:rPr>
+          <w:rFonts w:ascii="Courier New" w:hAnsi="Courier New" w:cs="Courier New"/>
+        </w:rPr>
+      </w:pPr>
+    </w:p>
+    <w:p>
+      <w:pPr>
+        <w:pStyle w:val="PlainText"/>
+        <w:rPr>
+          <w:rFonts w:ascii="Courier New" w:hAnsi="Courier New" w:cs="Courier New"/>
+        </w:rPr>
+      </w:pPr>
+      <w:r>
+        <w:rPr>
+          <w:rFonts w:ascii="Courier New" w:hAnsi="Courier New" w:cs="Courier New"/>
+        </w:rPr>
+        <w:t>Item Name</w:t>
+      </w:r>
+      <w:r>
+        <w:rPr>
+          <w:rFonts w:ascii="Courier New" w:hAnsi="Courier New" w:cs="Courier New"/>
+        </w:rPr>
+        <w:tab/>
+      </w:r>
+      <w:r>
+        <w:rPr>
+          <w:rFonts w:ascii="Courier New" w:hAnsi="Courier New" w:cs="Courier New"/>
+        </w:rPr>
+        <w:tab/>
+      </w:r>
+      <w:r>
+        <w:rPr>
+          <w:rFonts w:ascii="Courier New" w:hAnsi="Courier New" w:cs="Courier New"/>
+        </w:rPr>
+        <w:tab/>
+      </w:r>
+      <w:r>
+        <w:rPr>
+          <w:rFonts w:ascii="Courier New" w:hAnsi="Courier New" w:cs="Courier New"/>
+        </w:rPr>
+        <w:tab/>
+        <w:t>- CARROT</w:t>
+      </w:r>
+    </w:p>
+    <w:p>
+      <w:pPr>
+        <w:pStyle w:val="PlainText"/>
+        <w:rPr>
+          <w:rFonts w:ascii="Courier New" w:hAnsi="Courier New" w:cs="Courier New"/>
+        </w:rPr>
+      </w:pPr>
+      <w:r>
+        <w:rPr>
+          <w:rFonts w:ascii="Courier New" w:hAnsi="Courier New" w:cs="Courier New"/>
+        </w:rPr>
+        <w:t>Number of Pockets</w:t>
+      </w:r>
+      <w:r>
+        <w:rPr>
+          <w:rFonts w:ascii="Courier New" w:hAnsi="Courier New" w:cs="Courier New"/>
+        </w:rPr>
+        <w:tab/>
+      </w:r>
+      <w:r>
+        <w:rPr>
+          <w:rFonts w:ascii="Courier New" w:hAnsi="Courier New" w:cs="Courier New"/>
+        </w:rPr>
+        <w:tab/>
+      </w:r>
+      <w:r>
+        <w:rPr>
+          <w:rFonts w:ascii="Courier New" w:hAnsi="Courier New" w:cs="Courier New"/>
+        </w:rPr>
+        <w:tab/>
+        <w:t>- 1</w:t>
+      </w:r>
+    </w:p>
+    <w:p>
+      <w:pPr>
+        <w:pStyle w:val="PlainText"/>
+        <w:rPr>
+          <w:rFonts w:ascii="Courier New" w:hAnsi="Courier New" w:cs="Courier New"/>
+        </w:rPr>
+      </w:pPr>
+      <w:r>
+        <w:rPr>
+          <w:rFonts w:ascii="Courier New" w:hAnsi="Courier New" w:cs="Courier New"/>
+        </w:rPr>
+        <w:t>Number of KGs</w:t>
+      </w:r>
+      <w:r>
+        <w:rPr>
+          <w:rFonts w:ascii="Courier New" w:hAnsi="Courier New" w:cs="Courier New"/>
+        </w:rPr>
+        <w:tab/>
+      </w:r>
+      <w:r>
+        <w:rPr>
+          <w:rFonts w:ascii="Courier New" w:hAnsi="Courier New" w:cs="Courier New"/>
+        </w:rPr>
+        <w:tab/>
+      </w:r>
+      <w:r>
+        <w:rPr>
+          <w:rFonts w:ascii="Courier New" w:hAnsi="Courier New" w:cs="Courier New"/>
+        </w:rPr>
+        <w:tab/>
+        <w:t>- 94</w:t>
+      </w:r>
+    </w:p>
+    <w:p>
+      <w:pPr>
+        <w:pStyle w:val="PlainText"/>
+        <w:rPr>
+          <w:rFonts w:ascii="Courier New" w:hAnsi="Courier New" w:cs="Courier New"/>
+        </w:rPr>
+      </w:pPr>
+      <w:r>
+        <w:rPr>
+          <w:rFonts w:ascii="Courier New" w:hAnsi="Courier New" w:cs="Courier New"/>
+        </w:rPr>
+        <w:t>Rate</w:t>
+      </w:r>
+      <w:r>
+        <w:rPr>
+          <w:rFonts w:ascii="Courier New" w:hAnsi="Courier New" w:cs="Courier New"/>
+        </w:rPr>
+        <w:tab/>
+      </w:r>
+      <w:r>
+        <w:rPr>
+          <w:rFonts w:ascii="Courier New" w:hAnsi="Courier New" w:cs="Courier New"/>
+        </w:rPr>
+        <w:tab/>
+      </w:r>
+      <w:r>
+        <w:rPr>
+          <w:rFonts w:ascii="Courier New" w:hAnsi="Courier New" w:cs="Courier New"/>
+        </w:rPr>
+        <w:tab/>
+      </w:r>
+      <w:r>
+        <w:rPr>
+          <w:rFonts w:ascii="Courier New" w:hAnsi="Courier New" w:cs="Courier New"/>
+        </w:rPr>
+        <w:tab/>
+      </w:r>
+      <w:r>
+        <w:rPr>
+          <w:rFonts w:ascii="Courier New" w:hAnsi="Courier New" w:cs="Courier New"/>
+        </w:rPr>
+        <w:tab/>
+        <w:t>- 10</w:t>
+      </w:r>
+    </w:p>
+    <w:p>
+      <w:pPr>
+        <w:pStyle w:val="PlainText"/>
+        <w:rPr>
+          <w:rFonts w:ascii="Courier New" w:hAnsi="Courier New" w:cs="Courier New"/>
+        </w:rPr>
+      </w:pPr>
+      <w:r>
+        <w:rPr>
+          <w:rFonts w:ascii="Courier New" w:hAnsi="Courier New" w:cs="Courier New"/>
+        </w:rPr>
+        <w:t>Transport &amp; Miscellaneous</w:t>
+      </w:r>
+      <w:r>
+        <w:rPr>
+          <w:rFonts w:ascii="Courier New" w:hAnsi="Courier New" w:cs="Courier New"/>
+        </w:rPr>
+        <w:tab/>
+        <w:t>- 40</w:t>
+      </w:r>
+    </w:p>
+    <w:p>
+      <w:pPr>
+        <w:pStyle w:val="PlainText"/>
+        <w:rPr>
+          <w:rFonts w:ascii="Courier New" w:hAnsi="Courier New" w:cs="Courier New"/>
+        </w:rPr>
+      </w:pPr>
+      <w:r>
+        <w:rPr>
+          <w:rFonts w:ascii="Courier New" w:hAnsi="Courier New" w:cs="Courier New"/>
+        </w:rPr>
+        <w:t>Total Price</w:t>
+      </w:r>
+      <w:r>
+        <w:rPr>
+          <w:rFonts w:ascii="Courier New" w:hAnsi="Courier New" w:cs="Courier New"/>
+        </w:rPr>
+        <w:tab/>
+      </w:r>
+      <w:r>
+        <w:rPr>
+          <w:rFonts w:ascii="Courier New" w:hAnsi="Courier New" w:cs="Courier New"/>
+        </w:rPr>
+        <w:tab/>
+      </w:r>
+      <w:r>
+        <w:rPr>
+          <w:rFonts w:ascii="Courier New" w:hAnsi="Courier New" w:cs="Courier New"/>
+        </w:rPr>
+        <w:tab/>
+      </w:r>
+      <w:r>
+        <w:rPr>
+          <w:rFonts w:ascii="Courier New" w:hAnsi="Courier New" w:cs="Courier New"/>
+        </w:rPr>
+        <w:tab/>
+        <w:t>- 980.0</w:t>
+      </w:r>
+    </w:p>
+    <w:p>
+      <w:pPr>
+        <w:pStyle w:val="PlainText"/>
+        <w:rPr>
+          <w:rFonts w:ascii="Courier New" w:hAnsi="Courier New" w:cs="Courier New"/>
+          <w:b/>
+        </w:rPr>
+      </w:pPr>
+      <w:r>
+        <w:rPr>
+          <w:rFonts w:ascii="Courier New" w:hAnsi="Courier New" w:cs="Courier New"/>
+          <w:b/>
+        </w:rPr>
+        <w:t>Amount balance</w:t>
+      </w:r>
+      <w:r>
+        <w:rPr>
+          <w:rFonts w:ascii="Courier New" w:hAnsi="Courier New" w:cs="Courier New"/>
+          <w:b/>
+        </w:rPr>
+        <w:tab/>
+      </w:r>
+      <w:r>
+        <w:rPr>
+          <w:rFonts w:ascii="Courier New" w:hAnsi="Courier New" w:cs="Courier New"/>
+          <w:b/>
+        </w:rPr>
+        <w:tab/>
+      </w:r>
+      <w:r>
+        <w:rPr>
+          <w:rFonts w:ascii="Courier New" w:hAnsi="Courier New" w:cs="Courier New"/>
+          <w:b/>
+        </w:rPr>
+        <w:tab/>
+        <w:t>- 31083.0</w:t>
+      </w:r>
+    </w:p>
+    <w:p>
+      <w:pPr>
+        <w:pStyle w:val="PlainText"/>
+        <w:rPr>
+          <w:rFonts w:ascii="Courier New" w:hAnsi="Courier New" w:cs="Courier New"/>
+        </w:rPr>
+      </w:pPr>
     </w:p>
     <w:p>
       <w:pPr>

--- a/customer _details/NAVEEN/HOSADURGA/RM/PURCHASE DETAILS.docx
+++ b/customer _details/NAVEEN/HOSADURGA/RM/PURCHASE DETAILS.docx
@@ -45716,13 +45716,7 @@
         <w:rPr>
           <w:rFonts w:ascii="Courier New" w:hAnsi="Courier New" w:cs="Courier New"/>
         </w:rPr>
-        <w:t>SUN Feb 02</w:t>
-      </w:r>
-      <w:r>
-        <w:rPr>
-          <w:rFonts w:ascii="Courier New" w:hAnsi="Courier New" w:cs="Courier New"/>
-        </w:rPr>
-        <w:t xml:space="preserve"> 16:09:34 IST 2019</w:t>
+        <w:t>SUN Feb 02 16:09:34 IST 2019</w:t>
       </w:r>
     </w:p>
     <w:p>
@@ -46294,6 +46288,623 @@
         <w:tab/>
         <w:t>- 31083.0</w:t>
       </w:r>
+    </w:p>
+    <w:p>
+      <w:pPr>
+        <w:pStyle w:val="PlainText"/>
+        <w:rPr>
+          <w:rFonts w:ascii="Courier New" w:hAnsi="Courier New" w:cs="Courier New"/>
+          <w:b/>
+        </w:rPr>
+      </w:pPr>
+    </w:p>
+    <w:p>
+      <w:pPr>
+        <w:pStyle w:val="PlainText"/>
+        <w:rPr>
+          <w:rFonts w:ascii="Courier New" w:hAnsi="Courier New" w:cs="Courier New"/>
+        </w:rPr>
+      </w:pPr>
+      <w:r>
+        <w:rPr>
+          <w:rFonts w:ascii="Courier New" w:hAnsi="Courier New" w:cs="Courier New"/>
+        </w:rPr>
+        <w:t>TUE Feb 05</w:t>
+      </w:r>
+      <w:r>
+        <w:rPr>
+          <w:rFonts w:ascii="Courier New" w:hAnsi="Courier New" w:cs="Courier New"/>
+        </w:rPr>
+        <w:t xml:space="preserve"> 14:13:18 IST 2019</w:t>
+      </w:r>
+    </w:p>
+    <w:p>
+      <w:pPr>
+        <w:pStyle w:val="PlainText"/>
+        <w:rPr>
+          <w:rFonts w:ascii="Courier New" w:hAnsi="Courier New" w:cs="Courier New"/>
+        </w:rPr>
+      </w:pPr>
+      <w:r>
+        <w:rPr>
+          <w:rFonts w:ascii="Courier New" w:hAnsi="Courier New" w:cs="Courier New"/>
+        </w:rPr>
+        <w:t>Person Name</w:t>
+      </w:r>
+      <w:r>
+        <w:rPr>
+          <w:rFonts w:ascii="Courier New" w:hAnsi="Courier New" w:cs="Courier New"/>
+        </w:rPr>
+        <w:tab/>
+      </w:r>
+      <w:r>
+        <w:rPr>
+          <w:rFonts w:ascii="Courier New" w:hAnsi="Courier New" w:cs="Courier New"/>
+        </w:rPr>
+        <w:tab/>
+      </w:r>
+      <w:r>
+        <w:rPr>
+          <w:rFonts w:ascii="Courier New" w:hAnsi="Courier New" w:cs="Courier New"/>
+        </w:rPr>
+        <w:tab/>
+      </w:r>
+      <w:r>
+        <w:rPr>
+          <w:rFonts w:ascii="Courier New" w:hAnsi="Courier New" w:cs="Courier New"/>
+        </w:rPr>
+        <w:tab/>
+        <w:t>- RM</w:t>
+      </w:r>
+    </w:p>
+    <w:p>
+      <w:pPr>
+        <w:pStyle w:val="PlainText"/>
+        <w:rPr>
+          <w:rFonts w:ascii="Courier New" w:hAnsi="Courier New" w:cs="Courier New"/>
+        </w:rPr>
+      </w:pPr>
+      <w:r>
+        <w:rPr>
+          <w:rFonts w:ascii="Courier New" w:hAnsi="Courier New" w:cs="Courier New"/>
+        </w:rPr>
+        <w:t>Bill number</w:t>
+      </w:r>
+      <w:r>
+        <w:rPr>
+          <w:rFonts w:ascii="Courier New" w:hAnsi="Courier New" w:cs="Courier New"/>
+        </w:rPr>
+        <w:tab/>
+      </w:r>
+      <w:r>
+        <w:rPr>
+          <w:rFonts w:ascii="Courier New" w:hAnsi="Courier New" w:cs="Courier New"/>
+        </w:rPr>
+        <w:tab/>
+      </w:r>
+      <w:r>
+        <w:rPr>
+          <w:rFonts w:ascii="Courier New" w:hAnsi="Courier New" w:cs="Courier New"/>
+        </w:rPr>
+        <w:tab/>
+      </w:r>
+      <w:r>
+        <w:rPr>
+          <w:rFonts w:ascii="Courier New" w:hAnsi="Courier New" w:cs="Courier New"/>
+        </w:rPr>
+        <w:tab/>
+        <w:t>- 930</w:t>
+      </w:r>
+    </w:p>
+    <w:p>
+      <w:pPr>
+        <w:pStyle w:val="PlainText"/>
+        <w:rPr>
+          <w:rFonts w:ascii="Courier New" w:hAnsi="Courier New" w:cs="Courier New"/>
+        </w:rPr>
+      </w:pPr>
+      <w:r>
+        <w:rPr>
+          <w:rFonts w:ascii="Courier New" w:hAnsi="Courier New" w:cs="Courier New"/>
+        </w:rPr>
+        <w:t>---------------------------------------------------------------</w:t>
+      </w:r>
+    </w:p>
+    <w:p>
+      <w:pPr>
+        <w:pStyle w:val="PlainText"/>
+        <w:rPr>
+          <w:rFonts w:ascii="Courier New" w:hAnsi="Courier New" w:cs="Courier New"/>
+        </w:rPr>
+      </w:pPr>
+      <w:r>
+        <w:rPr>
+          <w:rFonts w:ascii="Courier New" w:hAnsi="Courier New" w:cs="Courier New"/>
+        </w:rPr>
+        <w:t>Item Name</w:t>
+      </w:r>
+      <w:r>
+        <w:rPr>
+          <w:rFonts w:ascii="Courier New" w:hAnsi="Courier New" w:cs="Courier New"/>
+        </w:rPr>
+        <w:tab/>
+      </w:r>
+      <w:r>
+        <w:rPr>
+          <w:rFonts w:ascii="Courier New" w:hAnsi="Courier New" w:cs="Courier New"/>
+        </w:rPr>
+        <w:tab/>
+      </w:r>
+      <w:r>
+        <w:rPr>
+          <w:rFonts w:ascii="Courier New" w:hAnsi="Courier New" w:cs="Courier New"/>
+        </w:rPr>
+        <w:tab/>
+      </w:r>
+      <w:r>
+        <w:rPr>
+          <w:rFonts w:ascii="Courier New" w:hAnsi="Courier New" w:cs="Courier New"/>
+        </w:rPr>
+        <w:tab/>
+        <w:t>- CHOWCHOW</w:t>
+      </w:r>
+    </w:p>
+    <w:p>
+      <w:pPr>
+        <w:pStyle w:val="PlainText"/>
+        <w:rPr>
+          <w:rFonts w:ascii="Courier New" w:hAnsi="Courier New" w:cs="Courier New"/>
+        </w:rPr>
+      </w:pPr>
+      <w:r>
+        <w:rPr>
+          <w:rFonts w:ascii="Courier New" w:hAnsi="Courier New" w:cs="Courier New"/>
+        </w:rPr>
+        <w:t>Number of Pockets</w:t>
+      </w:r>
+      <w:r>
+        <w:rPr>
+          <w:rFonts w:ascii="Courier New" w:hAnsi="Courier New" w:cs="Courier New"/>
+        </w:rPr>
+        <w:tab/>
+      </w:r>
+      <w:r>
+        <w:rPr>
+          <w:rFonts w:ascii="Courier New" w:hAnsi="Courier New" w:cs="Courier New"/>
+        </w:rPr>
+        <w:tab/>
+      </w:r>
+      <w:r>
+        <w:rPr>
+          <w:rFonts w:ascii="Courier New" w:hAnsi="Courier New" w:cs="Courier New"/>
+        </w:rPr>
+        <w:tab/>
+        <w:t>- 1</w:t>
+      </w:r>
+    </w:p>
+    <w:p>
+      <w:pPr>
+        <w:pStyle w:val="PlainText"/>
+        <w:rPr>
+          <w:rFonts w:ascii="Courier New" w:hAnsi="Courier New" w:cs="Courier New"/>
+        </w:rPr>
+      </w:pPr>
+      <w:r>
+        <w:rPr>
+          <w:rFonts w:ascii="Courier New" w:hAnsi="Courier New" w:cs="Courier New"/>
+        </w:rPr>
+        <w:t>Number of KGs</w:t>
+      </w:r>
+      <w:r>
+        <w:rPr>
+          <w:rFonts w:ascii="Courier New" w:hAnsi="Courier New" w:cs="Courier New"/>
+        </w:rPr>
+        <w:tab/>
+      </w:r>
+      <w:r>
+        <w:rPr>
+          <w:rFonts w:ascii="Courier New" w:hAnsi="Courier New" w:cs="Courier New"/>
+        </w:rPr>
+        <w:tab/>
+      </w:r>
+      <w:r>
+        <w:rPr>
+          <w:rFonts w:ascii="Courier New" w:hAnsi="Courier New" w:cs="Courier New"/>
+        </w:rPr>
+        <w:tab/>
+        <w:t>- 69</w:t>
+      </w:r>
+    </w:p>
+    <w:p>
+      <w:pPr>
+        <w:pStyle w:val="PlainText"/>
+        <w:rPr>
+          <w:rFonts w:ascii="Courier New" w:hAnsi="Courier New" w:cs="Courier New"/>
+        </w:rPr>
+      </w:pPr>
+      <w:r>
+        <w:rPr>
+          <w:rFonts w:ascii="Courier New" w:hAnsi="Courier New" w:cs="Courier New"/>
+        </w:rPr>
+        <w:t>Rate</w:t>
+      </w:r>
+      <w:r>
+        <w:rPr>
+          <w:rFonts w:ascii="Courier New" w:hAnsi="Courier New" w:cs="Courier New"/>
+        </w:rPr>
+        <w:tab/>
+      </w:r>
+      <w:r>
+        <w:rPr>
+          <w:rFonts w:ascii="Courier New" w:hAnsi="Courier New" w:cs="Courier New"/>
+        </w:rPr>
+        <w:tab/>
+      </w:r>
+      <w:r>
+        <w:rPr>
+          <w:rFonts w:ascii="Courier New" w:hAnsi="Courier New" w:cs="Courier New"/>
+        </w:rPr>
+        <w:tab/>
+      </w:r>
+      <w:r>
+        <w:rPr>
+          <w:rFonts w:ascii="Courier New" w:hAnsi="Courier New" w:cs="Courier New"/>
+        </w:rPr>
+        <w:tab/>
+      </w:r>
+      <w:r>
+        <w:rPr>
+          <w:rFonts w:ascii="Courier New" w:hAnsi="Courier New" w:cs="Courier New"/>
+        </w:rPr>
+        <w:tab/>
+        <w:t>- 11</w:t>
+      </w:r>
+    </w:p>
+    <w:p>
+      <w:pPr>
+        <w:pStyle w:val="PlainText"/>
+        <w:rPr>
+          <w:rFonts w:ascii="Courier New" w:hAnsi="Courier New" w:cs="Courier New"/>
+        </w:rPr>
+      </w:pPr>
+      <w:r>
+        <w:rPr>
+          <w:rFonts w:ascii="Courier New" w:hAnsi="Courier New" w:cs="Courier New"/>
+        </w:rPr>
+        <w:t>Total Price</w:t>
+      </w:r>
+      <w:r>
+        <w:rPr>
+          <w:rFonts w:ascii="Courier New" w:hAnsi="Courier New" w:cs="Courier New"/>
+        </w:rPr>
+        <w:tab/>
+      </w:r>
+      <w:r>
+        <w:rPr>
+          <w:rFonts w:ascii="Courier New" w:hAnsi="Courier New" w:cs="Courier New"/>
+        </w:rPr>
+        <w:tab/>
+      </w:r>
+      <w:r>
+        <w:rPr>
+          <w:rFonts w:ascii="Courier New" w:hAnsi="Courier New" w:cs="Courier New"/>
+        </w:rPr>
+        <w:tab/>
+      </w:r>
+      <w:r>
+        <w:rPr>
+          <w:rFonts w:ascii="Courier New" w:hAnsi="Courier New" w:cs="Courier New"/>
+        </w:rPr>
+        <w:tab/>
+        <w:t>- 759.0</w:t>
+      </w:r>
+    </w:p>
+    <w:p>
+      <w:pPr>
+        <w:pStyle w:val="PlainText"/>
+        <w:rPr>
+          <w:rFonts w:ascii="Courier New" w:hAnsi="Courier New" w:cs="Courier New"/>
+        </w:rPr>
+      </w:pPr>
+      <w:r>
+        <w:rPr>
+          <w:rFonts w:ascii="Courier New" w:hAnsi="Courier New" w:cs="Courier New"/>
+        </w:rPr>
+        <w:t>Amount balance</w:t>
+      </w:r>
+      <w:r>
+        <w:rPr>
+          <w:rFonts w:ascii="Courier New" w:hAnsi="Courier New" w:cs="Courier New"/>
+        </w:rPr>
+        <w:tab/>
+      </w:r>
+      <w:r>
+        <w:rPr>
+          <w:rFonts w:ascii="Courier New" w:hAnsi="Courier New" w:cs="Courier New"/>
+        </w:rPr>
+        <w:tab/>
+      </w:r>
+      <w:r>
+        <w:rPr>
+          <w:rFonts w:ascii="Courier New" w:hAnsi="Courier New" w:cs="Courier New"/>
+        </w:rPr>
+        <w:tab/>
+        <w:t>- 31842.0</w:t>
+      </w:r>
+    </w:p>
+    <w:p>
+      <w:pPr>
+        <w:pStyle w:val="PlainText"/>
+        <w:rPr>
+          <w:rFonts w:ascii="Courier New" w:hAnsi="Courier New" w:cs="Courier New"/>
+        </w:rPr>
+      </w:pPr>
+    </w:p>
+    <w:p>
+      <w:pPr>
+        <w:pStyle w:val="PlainText"/>
+        <w:rPr>
+          <w:rFonts w:ascii="Courier New" w:hAnsi="Courier New" w:cs="Courier New"/>
+        </w:rPr>
+      </w:pPr>
+      <w:r>
+        <w:rPr>
+          <w:rFonts w:ascii="Courier New" w:hAnsi="Courier New" w:cs="Courier New"/>
+        </w:rPr>
+        <w:t>Item Name</w:t>
+      </w:r>
+      <w:r>
+        <w:rPr>
+          <w:rFonts w:ascii="Courier New" w:hAnsi="Courier New" w:cs="Courier New"/>
+        </w:rPr>
+        <w:tab/>
+      </w:r>
+      <w:r>
+        <w:rPr>
+          <w:rFonts w:ascii="Courier New" w:hAnsi="Courier New" w:cs="Courier New"/>
+        </w:rPr>
+        <w:tab/>
+      </w:r>
+      <w:r>
+        <w:rPr>
+          <w:rFonts w:ascii="Courier New" w:hAnsi="Courier New" w:cs="Courier New"/>
+        </w:rPr>
+        <w:tab/>
+      </w:r>
+      <w:r>
+        <w:rPr>
+          <w:rFonts w:ascii="Courier New" w:hAnsi="Courier New" w:cs="Courier New"/>
+        </w:rPr>
+        <w:tab/>
+        <w:t>- CARROT</w:t>
+      </w:r>
+    </w:p>
+    <w:p>
+      <w:pPr>
+        <w:pStyle w:val="PlainText"/>
+        <w:rPr>
+          <w:rFonts w:ascii="Courier New" w:hAnsi="Courier New" w:cs="Courier New"/>
+        </w:rPr>
+      </w:pPr>
+      <w:r>
+        <w:rPr>
+          <w:rFonts w:ascii="Courier New" w:hAnsi="Courier New" w:cs="Courier New"/>
+        </w:rPr>
+        <w:t>Number of Pockets</w:t>
+      </w:r>
+      <w:r>
+        <w:rPr>
+          <w:rFonts w:ascii="Courier New" w:hAnsi="Courier New" w:cs="Courier New"/>
+        </w:rPr>
+        <w:tab/>
+      </w:r>
+      <w:r>
+        <w:rPr>
+          <w:rFonts w:ascii="Courier New" w:hAnsi="Courier New" w:cs="Courier New"/>
+        </w:rPr>
+        <w:tab/>
+      </w:r>
+      <w:r>
+        <w:rPr>
+          <w:rFonts w:ascii="Courier New" w:hAnsi="Courier New" w:cs="Courier New"/>
+        </w:rPr>
+        <w:tab/>
+        <w:t>- 2</w:t>
+      </w:r>
+    </w:p>
+    <w:p>
+      <w:pPr>
+        <w:pStyle w:val="PlainText"/>
+        <w:rPr>
+          <w:rFonts w:ascii="Courier New" w:hAnsi="Courier New" w:cs="Courier New"/>
+        </w:rPr>
+      </w:pPr>
+      <w:r>
+        <w:rPr>
+          <w:rFonts w:ascii="Courier New" w:hAnsi="Courier New" w:cs="Courier New"/>
+        </w:rPr>
+        <w:t>Number of KGs</w:t>
+      </w:r>
+      <w:r>
+        <w:rPr>
+          <w:rFonts w:ascii="Courier New" w:hAnsi="Courier New" w:cs="Courier New"/>
+        </w:rPr>
+        <w:tab/>
+      </w:r>
+      <w:r>
+        <w:rPr>
+          <w:rFonts w:ascii="Courier New" w:hAnsi="Courier New" w:cs="Courier New"/>
+        </w:rPr>
+        <w:tab/>
+      </w:r>
+      <w:r>
+        <w:rPr>
+          <w:rFonts w:ascii="Courier New" w:hAnsi="Courier New" w:cs="Courier New"/>
+        </w:rPr>
+        <w:tab/>
+        <w:t>- 208</w:t>
+      </w:r>
+    </w:p>
+    <w:p>
+      <w:pPr>
+        <w:pStyle w:val="PlainText"/>
+        <w:rPr>
+          <w:rFonts w:ascii="Courier New" w:hAnsi="Courier New" w:cs="Courier New"/>
+        </w:rPr>
+      </w:pPr>
+      <w:r>
+        <w:rPr>
+          <w:rFonts w:ascii="Courier New" w:hAnsi="Courier New" w:cs="Courier New"/>
+        </w:rPr>
+        <w:t>Rate</w:t>
+      </w:r>
+      <w:r>
+        <w:rPr>
+          <w:rFonts w:ascii="Courier New" w:hAnsi="Courier New" w:cs="Courier New"/>
+        </w:rPr>
+        <w:tab/>
+      </w:r>
+      <w:r>
+        <w:rPr>
+          <w:rFonts w:ascii="Courier New" w:hAnsi="Courier New" w:cs="Courier New"/>
+        </w:rPr>
+        <w:tab/>
+      </w:r>
+      <w:r>
+        <w:rPr>
+          <w:rFonts w:ascii="Courier New" w:hAnsi="Courier New" w:cs="Courier New"/>
+        </w:rPr>
+        <w:tab/>
+      </w:r>
+      <w:r>
+        <w:rPr>
+          <w:rFonts w:ascii="Courier New" w:hAnsi="Courier New" w:cs="Courier New"/>
+        </w:rPr>
+        <w:tab/>
+      </w:r>
+      <w:r>
+        <w:rPr>
+          <w:rFonts w:ascii="Courier New" w:hAnsi="Courier New" w:cs="Courier New"/>
+        </w:rPr>
+        <w:tab/>
+        <w:t>- 11</w:t>
+      </w:r>
+    </w:p>
+    <w:p>
+      <w:pPr>
+        <w:pStyle w:val="PlainText"/>
+        <w:rPr>
+          <w:rFonts w:ascii="Courier New" w:hAnsi="Courier New" w:cs="Courier New"/>
+        </w:rPr>
+      </w:pPr>
+      <w:r>
+        <w:rPr>
+          <w:rFonts w:ascii="Courier New" w:hAnsi="Courier New" w:cs="Courier New"/>
+        </w:rPr>
+        <w:t>Transport &amp; Miscellaneous</w:t>
+      </w:r>
+      <w:r>
+        <w:rPr>
+          <w:rFonts w:ascii="Courier New" w:hAnsi="Courier New" w:cs="Courier New"/>
+        </w:rPr>
+        <w:tab/>
+        <w:t>- 60</w:t>
+      </w:r>
+    </w:p>
+    <w:p>
+      <w:pPr>
+        <w:pStyle w:val="PlainText"/>
+        <w:rPr>
+          <w:rFonts w:ascii="Courier New" w:hAnsi="Courier New" w:cs="Courier New"/>
+        </w:rPr>
+      </w:pPr>
+      <w:r>
+        <w:rPr>
+          <w:rFonts w:ascii="Courier New" w:hAnsi="Courier New" w:cs="Courier New"/>
+        </w:rPr>
+        <w:t>Total Price</w:t>
+      </w:r>
+      <w:r>
+        <w:rPr>
+          <w:rFonts w:ascii="Courier New" w:hAnsi="Courier New" w:cs="Courier New"/>
+        </w:rPr>
+        <w:tab/>
+      </w:r>
+      <w:r>
+        <w:rPr>
+          <w:rFonts w:ascii="Courier New" w:hAnsi="Courier New" w:cs="Courier New"/>
+        </w:rPr>
+        <w:tab/>
+      </w:r>
+      <w:r>
+        <w:rPr>
+          <w:rFonts w:ascii="Courier New" w:hAnsi="Courier New" w:cs="Courier New"/>
+        </w:rPr>
+        <w:tab/>
+      </w:r>
+      <w:r>
+        <w:rPr>
+          <w:rFonts w:ascii="Courier New" w:hAnsi="Courier New" w:cs="Courier New"/>
+        </w:rPr>
+        <w:tab/>
+        <w:t>- 2348.0</w:t>
+      </w:r>
+    </w:p>
+    <w:p>
+      <w:pPr>
+        <w:pStyle w:val="PlainText"/>
+        <w:rPr>
+          <w:rFonts w:ascii="Courier New" w:hAnsi="Courier New" w:cs="Courier New"/>
+          <w:b/>
+        </w:rPr>
+      </w:pPr>
+      <w:r>
+        <w:rPr>
+          <w:rFonts w:ascii="Courier New" w:hAnsi="Courier New" w:cs="Courier New"/>
+          <w:b/>
+        </w:rPr>
+        <w:t>Amount balance</w:t>
+      </w:r>
+      <w:r>
+        <w:rPr>
+          <w:rFonts w:ascii="Courier New" w:hAnsi="Courier New" w:cs="Courier New"/>
+          <w:b/>
+        </w:rPr>
+        <w:tab/>
+      </w:r>
+      <w:r>
+        <w:rPr>
+          <w:rFonts w:ascii="Courier New" w:hAnsi="Courier New" w:cs="Courier New"/>
+          <w:b/>
+        </w:rPr>
+        <w:tab/>
+      </w:r>
+      <w:r>
+        <w:rPr>
+          <w:rFonts w:ascii="Courier New" w:hAnsi="Courier New" w:cs="Courier New"/>
+          <w:b/>
+        </w:rPr>
+        <w:tab/>
+        <w:t>- 34190.0</w:t>
+      </w:r>
+    </w:p>
+    <w:p>
+      <w:pPr>
+        <w:pStyle w:val="PlainText"/>
+        <w:rPr>
+          <w:rFonts w:ascii="Courier New" w:hAnsi="Courier New" w:cs="Courier New"/>
+          <w:b/>
+        </w:rPr>
+      </w:pPr>
+    </w:p>
+    <w:p>
+      <w:pPr>
+        <w:pStyle w:val="PlainText"/>
+        <w:rPr>
+          <w:rFonts w:ascii="Courier New" w:hAnsi="Courier New" w:cs="Courier New"/>
+          <w:b/>
+        </w:rPr>
+      </w:pPr>
     </w:p>
     <w:p>
       <w:pPr>

--- a/customer _details/NAVEEN/HOSADURGA/RM/PURCHASE DETAILS.docx
+++ b/customer _details/NAVEEN/HOSADURGA/RM/PURCHASE DETAILS.docx
@@ -46309,13 +46309,7 @@
         <w:rPr>
           <w:rFonts w:ascii="Courier New" w:hAnsi="Courier New" w:cs="Courier New"/>
         </w:rPr>
-        <w:t>TUE Feb 05</w:t>
-      </w:r>
-      <w:r>
-        <w:rPr>
-          <w:rFonts w:ascii="Courier New" w:hAnsi="Courier New" w:cs="Courier New"/>
-        </w:rPr>
-        <w:t xml:space="preserve"> 14:13:18 IST 2019</w:t>
+        <w:t>TUE Feb 05 14:13:18 IST 2019</w:t>
       </w:r>
     </w:p>
     <w:p>
@@ -46887,6 +46881,392 @@
         <w:tab/>
         <w:t>- 34190.0</w:t>
       </w:r>
+    </w:p>
+    <w:p>
+      <w:pPr>
+        <w:pStyle w:val="PlainText"/>
+        <w:rPr>
+          <w:rFonts w:ascii="Courier New" w:hAnsi="Courier New" w:cs="Courier New"/>
+          <w:b/>
+        </w:rPr>
+      </w:pPr>
+    </w:p>
+    <w:p>
+      <w:pPr>
+        <w:pStyle w:val="PlainText"/>
+        <w:rPr>
+          <w:rFonts w:ascii="Courier New" w:hAnsi="Courier New" w:cs="Courier New"/>
+        </w:rPr>
+      </w:pPr>
+      <w:r>
+        <w:rPr>
+          <w:rFonts w:ascii="Courier New" w:hAnsi="Courier New" w:cs="Courier New"/>
+        </w:rPr>
+        <w:t>THU Feb 14</w:t>
+      </w:r>
+      <w:r>
+        <w:rPr>
+          <w:rFonts w:ascii="Courier New" w:hAnsi="Courier New" w:cs="Courier New"/>
+        </w:rPr>
+        <w:t xml:space="preserve"> 13:14:14 IST 2019</w:t>
+      </w:r>
+    </w:p>
+    <w:p>
+      <w:pPr>
+        <w:pStyle w:val="PlainText"/>
+        <w:rPr>
+          <w:rFonts w:ascii="Courier New" w:hAnsi="Courier New" w:cs="Courier New"/>
+        </w:rPr>
+      </w:pPr>
+      <w:r>
+        <w:rPr>
+          <w:rFonts w:ascii="Courier New" w:hAnsi="Courier New" w:cs="Courier New"/>
+        </w:rPr>
+        <w:t>Person Name</w:t>
+      </w:r>
+      <w:r>
+        <w:rPr>
+          <w:rFonts w:ascii="Courier New" w:hAnsi="Courier New" w:cs="Courier New"/>
+        </w:rPr>
+        <w:tab/>
+      </w:r>
+      <w:r>
+        <w:rPr>
+          <w:rFonts w:ascii="Courier New" w:hAnsi="Courier New" w:cs="Courier New"/>
+        </w:rPr>
+        <w:tab/>
+      </w:r>
+      <w:r>
+        <w:rPr>
+          <w:rFonts w:ascii="Courier New" w:hAnsi="Courier New" w:cs="Courier New"/>
+        </w:rPr>
+        <w:tab/>
+      </w:r>
+      <w:r>
+        <w:rPr>
+          <w:rFonts w:ascii="Courier New" w:hAnsi="Courier New" w:cs="Courier New"/>
+        </w:rPr>
+        <w:tab/>
+        <w:t>- RM</w:t>
+      </w:r>
+    </w:p>
+    <w:p>
+      <w:pPr>
+        <w:pStyle w:val="PlainText"/>
+        <w:rPr>
+          <w:rFonts w:ascii="Courier New" w:hAnsi="Courier New" w:cs="Courier New"/>
+        </w:rPr>
+      </w:pPr>
+      <w:r>
+        <w:rPr>
+          <w:rFonts w:ascii="Courier New" w:hAnsi="Courier New" w:cs="Courier New"/>
+        </w:rPr>
+        <w:t>Bill number</w:t>
+      </w:r>
+      <w:r>
+        <w:rPr>
+          <w:rFonts w:ascii="Courier New" w:hAnsi="Courier New" w:cs="Courier New"/>
+        </w:rPr>
+        <w:tab/>
+      </w:r>
+      <w:r>
+        <w:rPr>
+          <w:rFonts w:ascii="Courier New" w:hAnsi="Courier New" w:cs="Courier New"/>
+        </w:rPr>
+        <w:tab/>
+      </w:r>
+      <w:r>
+        <w:rPr>
+          <w:rFonts w:ascii="Courier New" w:hAnsi="Courier New" w:cs="Courier New"/>
+        </w:rPr>
+        <w:tab/>
+      </w:r>
+      <w:r>
+        <w:rPr>
+          <w:rFonts w:ascii="Courier New" w:hAnsi="Courier New" w:cs="Courier New"/>
+        </w:rPr>
+        <w:tab/>
+        <w:t>- 959</w:t>
+      </w:r>
+    </w:p>
+    <w:p>
+      <w:pPr>
+        <w:pStyle w:val="PlainText"/>
+        <w:rPr>
+          <w:rFonts w:ascii="Courier New" w:hAnsi="Courier New" w:cs="Courier New"/>
+        </w:rPr>
+      </w:pPr>
+      <w:r>
+        <w:rPr>
+          <w:rFonts w:ascii="Courier New" w:hAnsi="Courier New" w:cs="Courier New"/>
+        </w:rPr>
+        <w:t>---------------------------------------------------------------</w:t>
+      </w:r>
+    </w:p>
+    <w:p>
+      <w:pPr>
+        <w:pStyle w:val="PlainText"/>
+        <w:rPr>
+          <w:rFonts w:ascii="Courier New" w:hAnsi="Courier New" w:cs="Courier New"/>
+        </w:rPr>
+      </w:pPr>
+      <w:r>
+        <w:rPr>
+          <w:rFonts w:ascii="Courier New" w:hAnsi="Courier New" w:cs="Courier New"/>
+        </w:rPr>
+        <w:t>Item Name</w:t>
+      </w:r>
+      <w:r>
+        <w:rPr>
+          <w:rFonts w:ascii="Courier New" w:hAnsi="Courier New" w:cs="Courier New"/>
+        </w:rPr>
+        <w:tab/>
+      </w:r>
+      <w:r>
+        <w:rPr>
+          <w:rFonts w:ascii="Courier New" w:hAnsi="Courier New" w:cs="Courier New"/>
+        </w:rPr>
+        <w:tab/>
+      </w:r>
+      <w:r>
+        <w:rPr>
+          <w:rFonts w:ascii="Courier New" w:hAnsi="Courier New" w:cs="Courier New"/>
+        </w:rPr>
+        <w:tab/>
+      </w:r>
+      <w:r>
+        <w:rPr>
+          <w:rFonts w:ascii="Courier New" w:hAnsi="Courier New" w:cs="Courier New"/>
+        </w:rPr>
+        <w:tab/>
+        <w:t>- CARROT</w:t>
+      </w:r>
+    </w:p>
+    <w:p>
+      <w:pPr>
+        <w:pStyle w:val="PlainText"/>
+        <w:rPr>
+          <w:rFonts w:ascii="Courier New" w:hAnsi="Courier New" w:cs="Courier New"/>
+        </w:rPr>
+      </w:pPr>
+      <w:r>
+        <w:rPr>
+          <w:rFonts w:ascii="Courier New" w:hAnsi="Courier New" w:cs="Courier New"/>
+        </w:rPr>
+        <w:t>Number of Pockets</w:t>
+      </w:r>
+      <w:r>
+        <w:rPr>
+          <w:rFonts w:ascii="Courier New" w:hAnsi="Courier New" w:cs="Courier New"/>
+        </w:rPr>
+        <w:tab/>
+      </w:r>
+      <w:r>
+        <w:rPr>
+          <w:rFonts w:ascii="Courier New" w:hAnsi="Courier New" w:cs="Courier New"/>
+        </w:rPr>
+        <w:tab/>
+      </w:r>
+      <w:r>
+        <w:rPr>
+          <w:rFonts w:ascii="Courier New" w:hAnsi="Courier New" w:cs="Courier New"/>
+        </w:rPr>
+        <w:tab/>
+        <w:t>- 2</w:t>
+      </w:r>
+    </w:p>
+    <w:p>
+      <w:pPr>
+        <w:pStyle w:val="PlainText"/>
+        <w:rPr>
+          <w:rFonts w:ascii="Courier New" w:hAnsi="Courier New" w:cs="Courier New"/>
+        </w:rPr>
+      </w:pPr>
+      <w:r>
+        <w:rPr>
+          <w:rFonts w:ascii="Courier New" w:hAnsi="Courier New" w:cs="Courier New"/>
+        </w:rPr>
+        <w:t>Number of KGs</w:t>
+      </w:r>
+      <w:r>
+        <w:rPr>
+          <w:rFonts w:ascii="Courier New" w:hAnsi="Courier New" w:cs="Courier New"/>
+        </w:rPr>
+        <w:tab/>
+      </w:r>
+      <w:r>
+        <w:rPr>
+          <w:rFonts w:ascii="Courier New" w:hAnsi="Courier New" w:cs="Courier New"/>
+        </w:rPr>
+        <w:tab/>
+      </w:r>
+      <w:r>
+        <w:rPr>
+          <w:rFonts w:ascii="Courier New" w:hAnsi="Courier New" w:cs="Courier New"/>
+        </w:rPr>
+        <w:tab/>
+        <w:t>- 185</w:t>
+      </w:r>
+    </w:p>
+    <w:p>
+      <w:pPr>
+        <w:pStyle w:val="PlainText"/>
+        <w:rPr>
+          <w:rFonts w:ascii="Courier New" w:hAnsi="Courier New" w:cs="Courier New"/>
+        </w:rPr>
+      </w:pPr>
+      <w:r>
+        <w:rPr>
+          <w:rFonts w:ascii="Courier New" w:hAnsi="Courier New" w:cs="Courier New"/>
+        </w:rPr>
+        <w:t>Rate</w:t>
+      </w:r>
+      <w:r>
+        <w:rPr>
+          <w:rFonts w:ascii="Courier New" w:hAnsi="Courier New" w:cs="Courier New"/>
+        </w:rPr>
+        <w:tab/>
+      </w:r>
+      <w:r>
+        <w:rPr>
+          <w:rFonts w:ascii="Courier New" w:hAnsi="Courier New" w:cs="Courier New"/>
+        </w:rPr>
+        <w:tab/>
+      </w:r>
+      <w:r>
+        <w:rPr>
+          <w:rFonts w:ascii="Courier New" w:hAnsi="Courier New" w:cs="Courier New"/>
+        </w:rPr>
+        <w:tab/>
+      </w:r>
+      <w:r>
+        <w:rPr>
+          <w:rFonts w:ascii="Courier New" w:hAnsi="Courier New" w:cs="Courier New"/>
+        </w:rPr>
+        <w:tab/>
+      </w:r>
+      <w:r>
+        <w:rPr>
+          <w:rFonts w:ascii="Courier New" w:hAnsi="Courier New" w:cs="Courier New"/>
+        </w:rPr>
+        <w:tab/>
+        <w:t>- 10</w:t>
+      </w:r>
+    </w:p>
+    <w:p>
+      <w:pPr>
+        <w:pStyle w:val="PlainText"/>
+        <w:rPr>
+          <w:rFonts w:ascii="Courier New" w:hAnsi="Courier New" w:cs="Courier New"/>
+        </w:rPr>
+      </w:pPr>
+      <w:r>
+        <w:rPr>
+          <w:rFonts w:ascii="Courier New" w:hAnsi="Courier New" w:cs="Courier New"/>
+        </w:rPr>
+        <w:t>Transport &amp; Miscellaneous</w:t>
+      </w:r>
+      <w:r>
+        <w:rPr>
+          <w:rFonts w:ascii="Courier New" w:hAnsi="Courier New" w:cs="Courier New"/>
+        </w:rPr>
+        <w:tab/>
+        <w:t>- 40</w:t>
+      </w:r>
+    </w:p>
+    <w:p>
+      <w:pPr>
+        <w:pStyle w:val="PlainText"/>
+        <w:rPr>
+          <w:rFonts w:ascii="Courier New" w:hAnsi="Courier New" w:cs="Courier New"/>
+        </w:rPr>
+      </w:pPr>
+      <w:r>
+        <w:rPr>
+          <w:rFonts w:ascii="Courier New" w:hAnsi="Courier New" w:cs="Courier New"/>
+        </w:rPr>
+        <w:t>Total Price</w:t>
+      </w:r>
+      <w:r>
+        <w:rPr>
+          <w:rFonts w:ascii="Courier New" w:hAnsi="Courier New" w:cs="Courier New"/>
+        </w:rPr>
+        <w:tab/>
+      </w:r>
+      <w:r>
+        <w:rPr>
+          <w:rFonts w:ascii="Courier New" w:hAnsi="Courier New" w:cs="Courier New"/>
+        </w:rPr>
+        <w:tab/>
+      </w:r>
+      <w:r>
+        <w:rPr>
+          <w:rFonts w:ascii="Courier New" w:hAnsi="Courier New" w:cs="Courier New"/>
+        </w:rPr>
+        <w:tab/>
+      </w:r>
+      <w:r>
+        <w:rPr>
+          <w:rFonts w:ascii="Courier New" w:hAnsi="Courier New" w:cs="Courier New"/>
+        </w:rPr>
+        <w:tab/>
+        <w:t>- 1890.0</w:t>
+      </w:r>
+    </w:p>
+    <w:p>
+      <w:pPr>
+        <w:pStyle w:val="PlainText"/>
+        <w:rPr>
+          <w:rFonts w:ascii="Courier New" w:hAnsi="Courier New" w:cs="Courier New"/>
+          <w:b/>
+        </w:rPr>
+      </w:pPr>
+      <w:r>
+        <w:rPr>
+          <w:rFonts w:ascii="Courier New" w:hAnsi="Courier New" w:cs="Courier New"/>
+          <w:b/>
+        </w:rPr>
+        <w:t>Amount balance</w:t>
+      </w:r>
+      <w:r>
+        <w:rPr>
+          <w:rFonts w:ascii="Courier New" w:hAnsi="Courier New" w:cs="Courier New"/>
+          <w:b/>
+        </w:rPr>
+        <w:tab/>
+      </w:r>
+      <w:r>
+        <w:rPr>
+          <w:rFonts w:ascii="Courier New" w:hAnsi="Courier New" w:cs="Courier New"/>
+          <w:b/>
+        </w:rPr>
+        <w:tab/>
+      </w:r>
+      <w:r>
+        <w:rPr>
+          <w:rFonts w:ascii="Courier New" w:hAnsi="Courier New" w:cs="Courier New"/>
+          <w:b/>
+        </w:rPr>
+        <w:tab/>
+        <w:t>- 36080.0</w:t>
+      </w:r>
+    </w:p>
+    <w:p>
+      <w:pPr>
+        <w:pStyle w:val="PlainText"/>
+        <w:rPr>
+          <w:rFonts w:ascii="Courier New" w:hAnsi="Courier New" w:cs="Courier New"/>
+        </w:rPr>
+      </w:pPr>
+    </w:p>
+    <w:p>
+      <w:pPr>
+        <w:pStyle w:val="PlainText"/>
+        <w:rPr>
+          <w:rFonts w:ascii="Courier New" w:hAnsi="Courier New" w:cs="Courier New"/>
+          <w:b/>
+        </w:rPr>
+      </w:pPr>
     </w:p>
     <w:p>
       <w:pPr>

--- a/customer _details/NAVEEN/HOSADURGA/RM/PURCHASE DETAILS.docx
+++ b/customer _details/NAVEEN/HOSADURGA/RM/PURCHASE DETAILS.docx
@@ -46902,13 +46902,7 @@
         <w:rPr>
           <w:rFonts w:ascii="Courier New" w:hAnsi="Courier New" w:cs="Courier New"/>
         </w:rPr>
-        <w:t>THU Feb 14</w:t>
-      </w:r>
-      <w:r>
-        <w:rPr>
-          <w:rFonts w:ascii="Courier New" w:hAnsi="Courier New" w:cs="Courier New"/>
-        </w:rPr>
-        <w:t xml:space="preserve"> 13:14:14 IST 2019</w:t>
+        <w:t>THU Feb 14 13:14:14 IST 2019</w:t>
       </w:r>
     </w:p>
     <w:p>
@@ -47250,6 +47244,392 @@
         <w:tab/>
         <w:t>- 36080.0</w:t>
       </w:r>
+    </w:p>
+    <w:p>
+      <w:pPr>
+        <w:pStyle w:val="PlainText"/>
+        <w:rPr>
+          <w:rFonts w:ascii="Courier New" w:hAnsi="Courier New" w:cs="Courier New"/>
+          <w:b/>
+        </w:rPr>
+      </w:pPr>
+    </w:p>
+    <w:p>
+      <w:pPr>
+        <w:pStyle w:val="PlainText"/>
+        <w:rPr>
+          <w:rFonts w:ascii="Courier New" w:hAnsi="Courier New" w:cs="Courier New"/>
+        </w:rPr>
+      </w:pPr>
+      <w:r>
+        <w:rPr>
+          <w:rFonts w:ascii="Courier New" w:hAnsi="Courier New" w:cs="Courier New"/>
+        </w:rPr>
+        <w:t>FRI Feb 15</w:t>
+      </w:r>
+      <w:r>
+        <w:rPr>
+          <w:rFonts w:ascii="Courier New" w:hAnsi="Courier New" w:cs="Courier New"/>
+        </w:rPr>
+        <w:t xml:space="preserve"> 13:10:19 IST 2019</w:t>
+      </w:r>
+    </w:p>
+    <w:p>
+      <w:pPr>
+        <w:pStyle w:val="PlainText"/>
+        <w:rPr>
+          <w:rFonts w:ascii="Courier New" w:hAnsi="Courier New" w:cs="Courier New"/>
+        </w:rPr>
+      </w:pPr>
+      <w:r>
+        <w:rPr>
+          <w:rFonts w:ascii="Courier New" w:hAnsi="Courier New" w:cs="Courier New"/>
+        </w:rPr>
+        <w:t>Person Name</w:t>
+      </w:r>
+      <w:r>
+        <w:rPr>
+          <w:rFonts w:ascii="Courier New" w:hAnsi="Courier New" w:cs="Courier New"/>
+        </w:rPr>
+        <w:tab/>
+      </w:r>
+      <w:r>
+        <w:rPr>
+          <w:rFonts w:ascii="Courier New" w:hAnsi="Courier New" w:cs="Courier New"/>
+        </w:rPr>
+        <w:tab/>
+      </w:r>
+      <w:r>
+        <w:rPr>
+          <w:rFonts w:ascii="Courier New" w:hAnsi="Courier New" w:cs="Courier New"/>
+        </w:rPr>
+        <w:tab/>
+      </w:r>
+      <w:r>
+        <w:rPr>
+          <w:rFonts w:ascii="Courier New" w:hAnsi="Courier New" w:cs="Courier New"/>
+        </w:rPr>
+        <w:tab/>
+        <w:t>- RM</w:t>
+      </w:r>
+    </w:p>
+    <w:p>
+      <w:pPr>
+        <w:pStyle w:val="PlainText"/>
+        <w:rPr>
+          <w:rFonts w:ascii="Courier New" w:hAnsi="Courier New" w:cs="Courier New"/>
+        </w:rPr>
+      </w:pPr>
+      <w:r>
+        <w:rPr>
+          <w:rFonts w:ascii="Courier New" w:hAnsi="Courier New" w:cs="Courier New"/>
+        </w:rPr>
+        <w:t>Bill number</w:t>
+      </w:r>
+      <w:r>
+        <w:rPr>
+          <w:rFonts w:ascii="Courier New" w:hAnsi="Courier New" w:cs="Courier New"/>
+        </w:rPr>
+        <w:tab/>
+      </w:r>
+      <w:r>
+        <w:rPr>
+          <w:rFonts w:ascii="Courier New" w:hAnsi="Courier New" w:cs="Courier New"/>
+        </w:rPr>
+        <w:tab/>
+      </w:r>
+      <w:r>
+        <w:rPr>
+          <w:rFonts w:ascii="Courier New" w:hAnsi="Courier New" w:cs="Courier New"/>
+        </w:rPr>
+        <w:tab/>
+      </w:r>
+      <w:r>
+        <w:rPr>
+          <w:rFonts w:ascii="Courier New" w:hAnsi="Courier New" w:cs="Courier New"/>
+        </w:rPr>
+        <w:tab/>
+        <w:t>- 962</w:t>
+      </w:r>
+    </w:p>
+    <w:p>
+      <w:pPr>
+        <w:pStyle w:val="PlainText"/>
+        <w:rPr>
+          <w:rFonts w:ascii="Courier New" w:hAnsi="Courier New" w:cs="Courier New"/>
+        </w:rPr>
+      </w:pPr>
+      <w:r>
+        <w:rPr>
+          <w:rFonts w:ascii="Courier New" w:hAnsi="Courier New" w:cs="Courier New"/>
+        </w:rPr>
+        <w:t>---------------------------------------------------------------</w:t>
+      </w:r>
+    </w:p>
+    <w:p>
+      <w:pPr>
+        <w:pStyle w:val="PlainText"/>
+        <w:rPr>
+          <w:rFonts w:ascii="Courier New" w:hAnsi="Courier New" w:cs="Courier New"/>
+        </w:rPr>
+      </w:pPr>
+      <w:r>
+        <w:rPr>
+          <w:rFonts w:ascii="Courier New" w:hAnsi="Courier New" w:cs="Courier New"/>
+        </w:rPr>
+        <w:t>Item Name</w:t>
+      </w:r>
+      <w:r>
+        <w:rPr>
+          <w:rFonts w:ascii="Courier New" w:hAnsi="Courier New" w:cs="Courier New"/>
+        </w:rPr>
+        <w:tab/>
+      </w:r>
+      <w:r>
+        <w:rPr>
+          <w:rFonts w:ascii="Courier New" w:hAnsi="Courier New" w:cs="Courier New"/>
+        </w:rPr>
+        <w:tab/>
+      </w:r>
+      <w:r>
+        <w:rPr>
+          <w:rFonts w:ascii="Courier New" w:hAnsi="Courier New" w:cs="Courier New"/>
+        </w:rPr>
+        <w:tab/>
+      </w:r>
+      <w:r>
+        <w:rPr>
+          <w:rFonts w:ascii="Courier New" w:hAnsi="Courier New" w:cs="Courier New"/>
+        </w:rPr>
+        <w:tab/>
+        <w:t>- CARROT</w:t>
+      </w:r>
+    </w:p>
+    <w:p>
+      <w:pPr>
+        <w:pStyle w:val="PlainText"/>
+        <w:rPr>
+          <w:rFonts w:ascii="Courier New" w:hAnsi="Courier New" w:cs="Courier New"/>
+        </w:rPr>
+      </w:pPr>
+      <w:r>
+        <w:rPr>
+          <w:rFonts w:ascii="Courier New" w:hAnsi="Courier New" w:cs="Courier New"/>
+        </w:rPr>
+        <w:t>Number of Pockets</w:t>
+      </w:r>
+      <w:r>
+        <w:rPr>
+          <w:rFonts w:ascii="Courier New" w:hAnsi="Courier New" w:cs="Courier New"/>
+        </w:rPr>
+        <w:tab/>
+      </w:r>
+      <w:r>
+        <w:rPr>
+          <w:rFonts w:ascii="Courier New" w:hAnsi="Courier New" w:cs="Courier New"/>
+        </w:rPr>
+        <w:tab/>
+      </w:r>
+      <w:r>
+        <w:rPr>
+          <w:rFonts w:ascii="Courier New" w:hAnsi="Courier New" w:cs="Courier New"/>
+        </w:rPr>
+        <w:tab/>
+        <w:t>- 3</w:t>
+      </w:r>
+    </w:p>
+    <w:p>
+      <w:pPr>
+        <w:pStyle w:val="PlainText"/>
+        <w:rPr>
+          <w:rFonts w:ascii="Courier New" w:hAnsi="Courier New" w:cs="Courier New"/>
+        </w:rPr>
+      </w:pPr>
+      <w:r>
+        <w:rPr>
+          <w:rFonts w:ascii="Courier New" w:hAnsi="Courier New" w:cs="Courier New"/>
+        </w:rPr>
+        <w:t>Number of KGs</w:t>
+      </w:r>
+      <w:r>
+        <w:rPr>
+          <w:rFonts w:ascii="Courier New" w:hAnsi="Courier New" w:cs="Courier New"/>
+        </w:rPr>
+        <w:tab/>
+      </w:r>
+      <w:r>
+        <w:rPr>
+          <w:rFonts w:ascii="Courier New" w:hAnsi="Courier New" w:cs="Courier New"/>
+        </w:rPr>
+        <w:tab/>
+      </w:r>
+      <w:r>
+        <w:rPr>
+          <w:rFonts w:ascii="Courier New" w:hAnsi="Courier New" w:cs="Courier New"/>
+        </w:rPr>
+        <w:tab/>
+        <w:t>- 311</w:t>
+      </w:r>
+    </w:p>
+    <w:p>
+      <w:pPr>
+        <w:pStyle w:val="PlainText"/>
+        <w:rPr>
+          <w:rFonts w:ascii="Courier New" w:hAnsi="Courier New" w:cs="Courier New"/>
+        </w:rPr>
+      </w:pPr>
+      <w:r>
+        <w:rPr>
+          <w:rFonts w:ascii="Courier New" w:hAnsi="Courier New" w:cs="Courier New"/>
+        </w:rPr>
+        <w:t>Rate</w:t>
+      </w:r>
+      <w:r>
+        <w:rPr>
+          <w:rFonts w:ascii="Courier New" w:hAnsi="Courier New" w:cs="Courier New"/>
+        </w:rPr>
+        <w:tab/>
+      </w:r>
+      <w:r>
+        <w:rPr>
+          <w:rFonts w:ascii="Courier New" w:hAnsi="Courier New" w:cs="Courier New"/>
+        </w:rPr>
+        <w:tab/>
+      </w:r>
+      <w:r>
+        <w:rPr>
+          <w:rFonts w:ascii="Courier New" w:hAnsi="Courier New" w:cs="Courier New"/>
+        </w:rPr>
+        <w:tab/>
+      </w:r>
+      <w:r>
+        <w:rPr>
+          <w:rFonts w:ascii="Courier New" w:hAnsi="Courier New" w:cs="Courier New"/>
+        </w:rPr>
+        <w:tab/>
+      </w:r>
+      <w:r>
+        <w:rPr>
+          <w:rFonts w:ascii="Courier New" w:hAnsi="Courier New" w:cs="Courier New"/>
+        </w:rPr>
+        <w:tab/>
+        <w:t>- 10</w:t>
+      </w:r>
+    </w:p>
+    <w:p>
+      <w:pPr>
+        <w:pStyle w:val="PlainText"/>
+        <w:rPr>
+          <w:rFonts w:ascii="Courier New" w:hAnsi="Courier New" w:cs="Courier New"/>
+        </w:rPr>
+      </w:pPr>
+      <w:r>
+        <w:rPr>
+          <w:rFonts w:ascii="Courier New" w:hAnsi="Courier New" w:cs="Courier New"/>
+        </w:rPr>
+        <w:t>Transport &amp; Miscellaneous</w:t>
+      </w:r>
+      <w:r>
+        <w:rPr>
+          <w:rFonts w:ascii="Courier New" w:hAnsi="Courier New" w:cs="Courier New"/>
+        </w:rPr>
+        <w:tab/>
+        <w:t>- 60</w:t>
+      </w:r>
+    </w:p>
+    <w:p>
+      <w:pPr>
+        <w:pStyle w:val="PlainText"/>
+        <w:rPr>
+          <w:rFonts w:ascii="Courier New" w:hAnsi="Courier New" w:cs="Courier New"/>
+        </w:rPr>
+      </w:pPr>
+      <w:r>
+        <w:rPr>
+          <w:rFonts w:ascii="Courier New" w:hAnsi="Courier New" w:cs="Courier New"/>
+        </w:rPr>
+        <w:t>Total Price</w:t>
+      </w:r>
+      <w:r>
+        <w:rPr>
+          <w:rFonts w:ascii="Courier New" w:hAnsi="Courier New" w:cs="Courier New"/>
+        </w:rPr>
+        <w:tab/>
+      </w:r>
+      <w:r>
+        <w:rPr>
+          <w:rFonts w:ascii="Courier New" w:hAnsi="Courier New" w:cs="Courier New"/>
+        </w:rPr>
+        <w:tab/>
+      </w:r>
+      <w:r>
+        <w:rPr>
+          <w:rFonts w:ascii="Courier New" w:hAnsi="Courier New" w:cs="Courier New"/>
+        </w:rPr>
+        <w:tab/>
+      </w:r>
+      <w:r>
+        <w:rPr>
+          <w:rFonts w:ascii="Courier New" w:hAnsi="Courier New" w:cs="Courier New"/>
+        </w:rPr>
+        <w:tab/>
+        <w:t>- 3170.0</w:t>
+      </w:r>
+    </w:p>
+    <w:p>
+      <w:pPr>
+        <w:pStyle w:val="PlainText"/>
+        <w:rPr>
+          <w:rFonts w:ascii="Courier New" w:hAnsi="Courier New" w:cs="Courier New"/>
+          <w:b/>
+        </w:rPr>
+      </w:pPr>
+      <w:r>
+        <w:rPr>
+          <w:rFonts w:ascii="Courier New" w:hAnsi="Courier New" w:cs="Courier New"/>
+          <w:b/>
+        </w:rPr>
+        <w:t>Amount balance</w:t>
+      </w:r>
+      <w:r>
+        <w:rPr>
+          <w:rFonts w:ascii="Courier New" w:hAnsi="Courier New" w:cs="Courier New"/>
+          <w:b/>
+        </w:rPr>
+        <w:tab/>
+      </w:r>
+      <w:r>
+        <w:rPr>
+          <w:rFonts w:ascii="Courier New" w:hAnsi="Courier New" w:cs="Courier New"/>
+          <w:b/>
+        </w:rPr>
+        <w:tab/>
+      </w:r>
+      <w:r>
+        <w:rPr>
+          <w:rFonts w:ascii="Courier New" w:hAnsi="Courier New" w:cs="Courier New"/>
+          <w:b/>
+        </w:rPr>
+        <w:tab/>
+        <w:t>- 39250.0</w:t>
+      </w:r>
+    </w:p>
+    <w:p>
+      <w:pPr>
+        <w:pStyle w:val="PlainText"/>
+        <w:rPr>
+          <w:rFonts w:ascii="Courier New" w:hAnsi="Courier New" w:cs="Courier New"/>
+        </w:rPr>
+      </w:pPr>
+    </w:p>
+    <w:p>
+      <w:pPr>
+        <w:pStyle w:val="PlainText"/>
+        <w:rPr>
+          <w:rFonts w:ascii="Courier New" w:hAnsi="Courier New" w:cs="Courier New"/>
+          <w:b/>
+        </w:rPr>
+      </w:pPr>
     </w:p>
     <w:p>
       <w:pPr>

--- a/customer _details/NAVEEN/HOSADURGA/RM/PURCHASE DETAILS.docx
+++ b/customer _details/NAVEEN/HOSADURGA/RM/PURCHASE DETAILS.docx
@@ -47265,13 +47265,7 @@
         <w:rPr>
           <w:rFonts w:ascii="Courier New" w:hAnsi="Courier New" w:cs="Courier New"/>
         </w:rPr>
-        <w:t>FRI Feb 15</w:t>
-      </w:r>
-      <w:r>
-        <w:rPr>
-          <w:rFonts w:ascii="Courier New" w:hAnsi="Courier New" w:cs="Courier New"/>
-        </w:rPr>
-        <w:t xml:space="preserve"> 13:10:19 IST 2019</w:t>
+        <w:t>FRI Feb 15 13:10:19 IST 2019</w:t>
       </w:r>
     </w:p>
     <w:p>
@@ -47613,6 +47607,392 @@
         <w:tab/>
         <w:t>- 39250.0</w:t>
       </w:r>
+    </w:p>
+    <w:p>
+      <w:pPr>
+        <w:pStyle w:val="PlainText"/>
+        <w:rPr>
+          <w:rFonts w:ascii="Courier New" w:hAnsi="Courier New" w:cs="Courier New"/>
+          <w:b/>
+        </w:rPr>
+      </w:pPr>
+    </w:p>
+    <w:p>
+      <w:pPr>
+        <w:pStyle w:val="PlainText"/>
+        <w:rPr>
+          <w:rFonts w:ascii="Courier New" w:hAnsi="Courier New" w:cs="Courier New"/>
+        </w:rPr>
+      </w:pPr>
+      <w:r>
+        <w:rPr>
+          <w:rFonts w:ascii="Courier New" w:hAnsi="Courier New" w:cs="Courier New"/>
+        </w:rPr>
+        <w:t>SAT Feb 16</w:t>
+      </w:r>
+      <w:r>
+        <w:rPr>
+          <w:rFonts w:ascii="Courier New" w:hAnsi="Courier New" w:cs="Courier New"/>
+        </w:rPr>
+        <w:t xml:space="preserve"> 15:40:25 IST 2019</w:t>
+      </w:r>
+    </w:p>
+    <w:p>
+      <w:pPr>
+        <w:pStyle w:val="PlainText"/>
+        <w:rPr>
+          <w:rFonts w:ascii="Courier New" w:hAnsi="Courier New" w:cs="Courier New"/>
+        </w:rPr>
+      </w:pPr>
+      <w:r>
+        <w:rPr>
+          <w:rFonts w:ascii="Courier New" w:hAnsi="Courier New" w:cs="Courier New"/>
+        </w:rPr>
+        <w:t>Person Name</w:t>
+      </w:r>
+      <w:r>
+        <w:rPr>
+          <w:rFonts w:ascii="Courier New" w:hAnsi="Courier New" w:cs="Courier New"/>
+        </w:rPr>
+        <w:tab/>
+      </w:r>
+      <w:r>
+        <w:rPr>
+          <w:rFonts w:ascii="Courier New" w:hAnsi="Courier New" w:cs="Courier New"/>
+        </w:rPr>
+        <w:tab/>
+      </w:r>
+      <w:r>
+        <w:rPr>
+          <w:rFonts w:ascii="Courier New" w:hAnsi="Courier New" w:cs="Courier New"/>
+        </w:rPr>
+        <w:tab/>
+      </w:r>
+      <w:r>
+        <w:rPr>
+          <w:rFonts w:ascii="Courier New" w:hAnsi="Courier New" w:cs="Courier New"/>
+        </w:rPr>
+        <w:tab/>
+        <w:t>- RM</w:t>
+      </w:r>
+    </w:p>
+    <w:p>
+      <w:pPr>
+        <w:pStyle w:val="PlainText"/>
+        <w:rPr>
+          <w:rFonts w:ascii="Courier New" w:hAnsi="Courier New" w:cs="Courier New"/>
+        </w:rPr>
+      </w:pPr>
+      <w:r>
+        <w:rPr>
+          <w:rFonts w:ascii="Courier New" w:hAnsi="Courier New" w:cs="Courier New"/>
+        </w:rPr>
+        <w:t>Bill number</w:t>
+      </w:r>
+      <w:r>
+        <w:rPr>
+          <w:rFonts w:ascii="Courier New" w:hAnsi="Courier New" w:cs="Courier New"/>
+        </w:rPr>
+        <w:tab/>
+      </w:r>
+      <w:r>
+        <w:rPr>
+          <w:rFonts w:ascii="Courier New" w:hAnsi="Courier New" w:cs="Courier New"/>
+        </w:rPr>
+        <w:tab/>
+      </w:r>
+      <w:r>
+        <w:rPr>
+          <w:rFonts w:ascii="Courier New" w:hAnsi="Courier New" w:cs="Courier New"/>
+        </w:rPr>
+        <w:tab/>
+      </w:r>
+      <w:r>
+        <w:rPr>
+          <w:rFonts w:ascii="Courier New" w:hAnsi="Courier New" w:cs="Courier New"/>
+        </w:rPr>
+        <w:tab/>
+        <w:t>- 969</w:t>
+      </w:r>
+    </w:p>
+    <w:p>
+      <w:pPr>
+        <w:pStyle w:val="PlainText"/>
+        <w:rPr>
+          <w:rFonts w:ascii="Courier New" w:hAnsi="Courier New" w:cs="Courier New"/>
+        </w:rPr>
+      </w:pPr>
+      <w:r>
+        <w:rPr>
+          <w:rFonts w:ascii="Courier New" w:hAnsi="Courier New" w:cs="Courier New"/>
+        </w:rPr>
+        <w:t>---------------------------------------------------------------</w:t>
+      </w:r>
+    </w:p>
+    <w:p>
+      <w:pPr>
+        <w:pStyle w:val="PlainText"/>
+        <w:rPr>
+          <w:rFonts w:ascii="Courier New" w:hAnsi="Courier New" w:cs="Courier New"/>
+        </w:rPr>
+      </w:pPr>
+      <w:r>
+        <w:rPr>
+          <w:rFonts w:ascii="Courier New" w:hAnsi="Courier New" w:cs="Courier New"/>
+        </w:rPr>
+        <w:t>Item Name</w:t>
+      </w:r>
+      <w:r>
+        <w:rPr>
+          <w:rFonts w:ascii="Courier New" w:hAnsi="Courier New" w:cs="Courier New"/>
+        </w:rPr>
+        <w:tab/>
+      </w:r>
+      <w:r>
+        <w:rPr>
+          <w:rFonts w:ascii="Courier New" w:hAnsi="Courier New" w:cs="Courier New"/>
+        </w:rPr>
+        <w:tab/>
+      </w:r>
+      <w:r>
+        <w:rPr>
+          <w:rFonts w:ascii="Courier New" w:hAnsi="Courier New" w:cs="Courier New"/>
+        </w:rPr>
+        <w:tab/>
+      </w:r>
+      <w:r>
+        <w:rPr>
+          <w:rFonts w:ascii="Courier New" w:hAnsi="Courier New" w:cs="Courier New"/>
+        </w:rPr>
+        <w:tab/>
+        <w:t>- CARROT</w:t>
+      </w:r>
+    </w:p>
+    <w:p>
+      <w:pPr>
+        <w:pStyle w:val="PlainText"/>
+        <w:rPr>
+          <w:rFonts w:ascii="Courier New" w:hAnsi="Courier New" w:cs="Courier New"/>
+        </w:rPr>
+      </w:pPr>
+      <w:r>
+        <w:rPr>
+          <w:rFonts w:ascii="Courier New" w:hAnsi="Courier New" w:cs="Courier New"/>
+        </w:rPr>
+        <w:t>Number of Pockets</w:t>
+      </w:r>
+      <w:r>
+        <w:rPr>
+          <w:rFonts w:ascii="Courier New" w:hAnsi="Courier New" w:cs="Courier New"/>
+        </w:rPr>
+        <w:tab/>
+      </w:r>
+      <w:r>
+        <w:rPr>
+          <w:rFonts w:ascii="Courier New" w:hAnsi="Courier New" w:cs="Courier New"/>
+        </w:rPr>
+        <w:tab/>
+      </w:r>
+      <w:r>
+        <w:rPr>
+          <w:rFonts w:ascii="Courier New" w:hAnsi="Courier New" w:cs="Courier New"/>
+        </w:rPr>
+        <w:tab/>
+        <w:t>- 2</w:t>
+      </w:r>
+    </w:p>
+    <w:p>
+      <w:pPr>
+        <w:pStyle w:val="PlainText"/>
+        <w:rPr>
+          <w:rFonts w:ascii="Courier New" w:hAnsi="Courier New" w:cs="Courier New"/>
+        </w:rPr>
+      </w:pPr>
+      <w:r>
+        <w:rPr>
+          <w:rFonts w:ascii="Courier New" w:hAnsi="Courier New" w:cs="Courier New"/>
+        </w:rPr>
+        <w:t>Number of KGs</w:t>
+      </w:r>
+      <w:r>
+        <w:rPr>
+          <w:rFonts w:ascii="Courier New" w:hAnsi="Courier New" w:cs="Courier New"/>
+        </w:rPr>
+        <w:tab/>
+      </w:r>
+      <w:r>
+        <w:rPr>
+          <w:rFonts w:ascii="Courier New" w:hAnsi="Courier New" w:cs="Courier New"/>
+        </w:rPr>
+        <w:tab/>
+      </w:r>
+      <w:r>
+        <w:rPr>
+          <w:rFonts w:ascii="Courier New" w:hAnsi="Courier New" w:cs="Courier New"/>
+        </w:rPr>
+        <w:tab/>
+        <w:t>- 159</w:t>
+      </w:r>
+    </w:p>
+    <w:p>
+      <w:pPr>
+        <w:pStyle w:val="PlainText"/>
+        <w:rPr>
+          <w:rFonts w:ascii="Courier New" w:hAnsi="Courier New" w:cs="Courier New"/>
+        </w:rPr>
+      </w:pPr>
+      <w:r>
+        <w:rPr>
+          <w:rFonts w:ascii="Courier New" w:hAnsi="Courier New" w:cs="Courier New"/>
+        </w:rPr>
+        <w:t>Rate</w:t>
+      </w:r>
+      <w:r>
+        <w:rPr>
+          <w:rFonts w:ascii="Courier New" w:hAnsi="Courier New" w:cs="Courier New"/>
+        </w:rPr>
+        <w:tab/>
+      </w:r>
+      <w:r>
+        <w:rPr>
+          <w:rFonts w:ascii="Courier New" w:hAnsi="Courier New" w:cs="Courier New"/>
+        </w:rPr>
+        <w:tab/>
+      </w:r>
+      <w:r>
+        <w:rPr>
+          <w:rFonts w:ascii="Courier New" w:hAnsi="Courier New" w:cs="Courier New"/>
+        </w:rPr>
+        <w:tab/>
+      </w:r>
+      <w:r>
+        <w:rPr>
+          <w:rFonts w:ascii="Courier New" w:hAnsi="Courier New" w:cs="Courier New"/>
+        </w:rPr>
+        <w:tab/>
+      </w:r>
+      <w:r>
+        <w:rPr>
+          <w:rFonts w:ascii="Courier New" w:hAnsi="Courier New" w:cs="Courier New"/>
+        </w:rPr>
+        <w:tab/>
+        <w:t>- 10</w:t>
+      </w:r>
+    </w:p>
+    <w:p>
+      <w:pPr>
+        <w:pStyle w:val="PlainText"/>
+        <w:rPr>
+          <w:rFonts w:ascii="Courier New" w:hAnsi="Courier New" w:cs="Courier New"/>
+        </w:rPr>
+      </w:pPr>
+      <w:r>
+        <w:rPr>
+          <w:rFonts w:ascii="Courier New" w:hAnsi="Courier New" w:cs="Courier New"/>
+        </w:rPr>
+        <w:t>Transport &amp; Miscellaneous</w:t>
+      </w:r>
+      <w:r>
+        <w:rPr>
+          <w:rFonts w:ascii="Courier New" w:hAnsi="Courier New" w:cs="Courier New"/>
+        </w:rPr>
+        <w:tab/>
+        <w:t>- 40</w:t>
+      </w:r>
+    </w:p>
+    <w:p>
+      <w:pPr>
+        <w:pStyle w:val="PlainText"/>
+        <w:rPr>
+          <w:rFonts w:ascii="Courier New" w:hAnsi="Courier New" w:cs="Courier New"/>
+        </w:rPr>
+      </w:pPr>
+      <w:r>
+        <w:rPr>
+          <w:rFonts w:ascii="Courier New" w:hAnsi="Courier New" w:cs="Courier New"/>
+        </w:rPr>
+        <w:t>Total Price</w:t>
+      </w:r>
+      <w:r>
+        <w:rPr>
+          <w:rFonts w:ascii="Courier New" w:hAnsi="Courier New" w:cs="Courier New"/>
+        </w:rPr>
+        <w:tab/>
+      </w:r>
+      <w:r>
+        <w:rPr>
+          <w:rFonts w:ascii="Courier New" w:hAnsi="Courier New" w:cs="Courier New"/>
+        </w:rPr>
+        <w:tab/>
+      </w:r>
+      <w:r>
+        <w:rPr>
+          <w:rFonts w:ascii="Courier New" w:hAnsi="Courier New" w:cs="Courier New"/>
+        </w:rPr>
+        <w:tab/>
+      </w:r>
+      <w:r>
+        <w:rPr>
+          <w:rFonts w:ascii="Courier New" w:hAnsi="Courier New" w:cs="Courier New"/>
+        </w:rPr>
+        <w:tab/>
+        <w:t>- 1630.0</w:t>
+      </w:r>
+    </w:p>
+    <w:p>
+      <w:pPr>
+        <w:pStyle w:val="PlainText"/>
+        <w:rPr>
+          <w:rFonts w:ascii="Courier New" w:hAnsi="Courier New" w:cs="Courier New"/>
+          <w:b/>
+        </w:rPr>
+      </w:pPr>
+      <w:r>
+        <w:rPr>
+          <w:rFonts w:ascii="Courier New" w:hAnsi="Courier New" w:cs="Courier New"/>
+          <w:b/>
+        </w:rPr>
+        <w:t>Amount balance</w:t>
+      </w:r>
+      <w:r>
+        <w:rPr>
+          <w:rFonts w:ascii="Courier New" w:hAnsi="Courier New" w:cs="Courier New"/>
+          <w:b/>
+        </w:rPr>
+        <w:tab/>
+      </w:r>
+      <w:r>
+        <w:rPr>
+          <w:rFonts w:ascii="Courier New" w:hAnsi="Courier New" w:cs="Courier New"/>
+          <w:b/>
+        </w:rPr>
+        <w:tab/>
+      </w:r>
+      <w:r>
+        <w:rPr>
+          <w:rFonts w:ascii="Courier New" w:hAnsi="Courier New" w:cs="Courier New"/>
+          <w:b/>
+        </w:rPr>
+        <w:tab/>
+        <w:t>- 40880.0</w:t>
+      </w:r>
+    </w:p>
+    <w:p>
+      <w:pPr>
+        <w:pStyle w:val="PlainText"/>
+        <w:rPr>
+          <w:rFonts w:ascii="Courier New" w:hAnsi="Courier New" w:cs="Courier New"/>
+        </w:rPr>
+      </w:pPr>
+    </w:p>
+    <w:p>
+      <w:pPr>
+        <w:pStyle w:val="PlainText"/>
+        <w:rPr>
+          <w:rFonts w:ascii="Courier New" w:hAnsi="Courier New" w:cs="Courier New"/>
+          <w:b/>
+        </w:rPr>
+      </w:pPr>
     </w:p>
     <w:p>
       <w:pPr>

--- a/customer _details/NAVEEN/HOSADURGA/RM/PURCHASE DETAILS.docx
+++ b/customer _details/NAVEEN/HOSADURGA/RM/PURCHASE DETAILS.docx
@@ -47628,13 +47628,7 @@
         <w:rPr>
           <w:rFonts w:ascii="Courier New" w:hAnsi="Courier New" w:cs="Courier New"/>
         </w:rPr>
-        <w:t>SAT Feb 16</w:t>
-      </w:r>
-      <w:r>
-        <w:rPr>
-          <w:rFonts w:ascii="Courier New" w:hAnsi="Courier New" w:cs="Courier New"/>
-        </w:rPr>
-        <w:t xml:space="preserve"> 15:40:25 IST 2019</w:t>
+        <w:t>SAT Feb 16 15:40:25 IST 2019</w:t>
       </w:r>
     </w:p>
     <w:p>
@@ -47976,6 +47970,392 @@
         <w:tab/>
         <w:t>- 40880.0</w:t>
       </w:r>
+    </w:p>
+    <w:p>
+      <w:pPr>
+        <w:pStyle w:val="PlainText"/>
+        <w:rPr>
+          <w:rFonts w:ascii="Courier New" w:hAnsi="Courier New" w:cs="Courier New"/>
+          <w:b/>
+        </w:rPr>
+      </w:pPr>
+    </w:p>
+    <w:p>
+      <w:pPr>
+        <w:pStyle w:val="PlainText"/>
+        <w:rPr>
+          <w:rFonts w:ascii="Courier New" w:hAnsi="Courier New" w:cs="Courier New"/>
+        </w:rPr>
+      </w:pPr>
+      <w:r>
+        <w:rPr>
+          <w:rFonts w:ascii="Courier New" w:hAnsi="Courier New" w:cs="Courier New"/>
+        </w:rPr>
+        <w:t>THU Feb 21</w:t>
+      </w:r>
+      <w:r>
+        <w:rPr>
+          <w:rFonts w:ascii="Courier New" w:hAnsi="Courier New" w:cs="Courier New"/>
+        </w:rPr>
+        <w:t xml:space="preserve"> 13:52:41 IST 2019</w:t>
+      </w:r>
+    </w:p>
+    <w:p>
+      <w:pPr>
+        <w:pStyle w:val="PlainText"/>
+        <w:rPr>
+          <w:rFonts w:ascii="Courier New" w:hAnsi="Courier New" w:cs="Courier New"/>
+        </w:rPr>
+      </w:pPr>
+      <w:r>
+        <w:rPr>
+          <w:rFonts w:ascii="Courier New" w:hAnsi="Courier New" w:cs="Courier New"/>
+        </w:rPr>
+        <w:t>Person Name</w:t>
+      </w:r>
+      <w:r>
+        <w:rPr>
+          <w:rFonts w:ascii="Courier New" w:hAnsi="Courier New" w:cs="Courier New"/>
+        </w:rPr>
+        <w:tab/>
+      </w:r>
+      <w:r>
+        <w:rPr>
+          <w:rFonts w:ascii="Courier New" w:hAnsi="Courier New" w:cs="Courier New"/>
+        </w:rPr>
+        <w:tab/>
+      </w:r>
+      <w:r>
+        <w:rPr>
+          <w:rFonts w:ascii="Courier New" w:hAnsi="Courier New" w:cs="Courier New"/>
+        </w:rPr>
+        <w:tab/>
+      </w:r>
+      <w:r>
+        <w:rPr>
+          <w:rFonts w:ascii="Courier New" w:hAnsi="Courier New" w:cs="Courier New"/>
+        </w:rPr>
+        <w:tab/>
+        <w:t>- RM</w:t>
+      </w:r>
+    </w:p>
+    <w:p>
+      <w:pPr>
+        <w:pStyle w:val="PlainText"/>
+        <w:rPr>
+          <w:rFonts w:ascii="Courier New" w:hAnsi="Courier New" w:cs="Courier New"/>
+        </w:rPr>
+      </w:pPr>
+      <w:r>
+        <w:rPr>
+          <w:rFonts w:ascii="Courier New" w:hAnsi="Courier New" w:cs="Courier New"/>
+        </w:rPr>
+        <w:t>Bill number</w:t>
+      </w:r>
+      <w:r>
+        <w:rPr>
+          <w:rFonts w:ascii="Courier New" w:hAnsi="Courier New" w:cs="Courier New"/>
+        </w:rPr>
+        <w:tab/>
+      </w:r>
+      <w:r>
+        <w:rPr>
+          <w:rFonts w:ascii="Courier New" w:hAnsi="Courier New" w:cs="Courier New"/>
+        </w:rPr>
+        <w:tab/>
+      </w:r>
+      <w:r>
+        <w:rPr>
+          <w:rFonts w:ascii="Courier New" w:hAnsi="Courier New" w:cs="Courier New"/>
+        </w:rPr>
+        <w:tab/>
+      </w:r>
+      <w:r>
+        <w:rPr>
+          <w:rFonts w:ascii="Courier New" w:hAnsi="Courier New" w:cs="Courier New"/>
+        </w:rPr>
+        <w:tab/>
+        <w:t>- 988</w:t>
+      </w:r>
+    </w:p>
+    <w:p>
+      <w:pPr>
+        <w:pStyle w:val="PlainText"/>
+        <w:rPr>
+          <w:rFonts w:ascii="Courier New" w:hAnsi="Courier New" w:cs="Courier New"/>
+        </w:rPr>
+      </w:pPr>
+      <w:r>
+        <w:rPr>
+          <w:rFonts w:ascii="Courier New" w:hAnsi="Courier New" w:cs="Courier New"/>
+        </w:rPr>
+        <w:t>---------------------------------------------------------------</w:t>
+      </w:r>
+    </w:p>
+    <w:p>
+      <w:pPr>
+        <w:pStyle w:val="PlainText"/>
+        <w:rPr>
+          <w:rFonts w:ascii="Courier New" w:hAnsi="Courier New" w:cs="Courier New"/>
+        </w:rPr>
+      </w:pPr>
+      <w:r>
+        <w:rPr>
+          <w:rFonts w:ascii="Courier New" w:hAnsi="Courier New" w:cs="Courier New"/>
+        </w:rPr>
+        <w:t>Item Name</w:t>
+      </w:r>
+      <w:r>
+        <w:rPr>
+          <w:rFonts w:ascii="Courier New" w:hAnsi="Courier New" w:cs="Courier New"/>
+        </w:rPr>
+        <w:tab/>
+      </w:r>
+      <w:r>
+        <w:rPr>
+          <w:rFonts w:ascii="Courier New" w:hAnsi="Courier New" w:cs="Courier New"/>
+        </w:rPr>
+        <w:tab/>
+      </w:r>
+      <w:r>
+        <w:rPr>
+          <w:rFonts w:ascii="Courier New" w:hAnsi="Courier New" w:cs="Courier New"/>
+        </w:rPr>
+        <w:tab/>
+      </w:r>
+      <w:r>
+        <w:rPr>
+          <w:rFonts w:ascii="Courier New" w:hAnsi="Courier New" w:cs="Courier New"/>
+        </w:rPr>
+        <w:tab/>
+        <w:t>- CARROT</w:t>
+      </w:r>
+    </w:p>
+    <w:p>
+      <w:pPr>
+        <w:pStyle w:val="PlainText"/>
+        <w:rPr>
+          <w:rFonts w:ascii="Courier New" w:hAnsi="Courier New" w:cs="Courier New"/>
+        </w:rPr>
+      </w:pPr>
+      <w:r>
+        <w:rPr>
+          <w:rFonts w:ascii="Courier New" w:hAnsi="Courier New" w:cs="Courier New"/>
+        </w:rPr>
+        <w:t>Number of Pockets</w:t>
+      </w:r>
+      <w:r>
+        <w:rPr>
+          <w:rFonts w:ascii="Courier New" w:hAnsi="Courier New" w:cs="Courier New"/>
+        </w:rPr>
+        <w:tab/>
+      </w:r>
+      <w:r>
+        <w:rPr>
+          <w:rFonts w:ascii="Courier New" w:hAnsi="Courier New" w:cs="Courier New"/>
+        </w:rPr>
+        <w:tab/>
+      </w:r>
+      <w:r>
+        <w:rPr>
+          <w:rFonts w:ascii="Courier New" w:hAnsi="Courier New" w:cs="Courier New"/>
+        </w:rPr>
+        <w:tab/>
+        <w:t>- 3</w:t>
+      </w:r>
+    </w:p>
+    <w:p>
+      <w:pPr>
+        <w:pStyle w:val="PlainText"/>
+        <w:rPr>
+          <w:rFonts w:ascii="Courier New" w:hAnsi="Courier New" w:cs="Courier New"/>
+        </w:rPr>
+      </w:pPr>
+      <w:r>
+        <w:rPr>
+          <w:rFonts w:ascii="Courier New" w:hAnsi="Courier New" w:cs="Courier New"/>
+        </w:rPr>
+        <w:t>Number of KGs</w:t>
+      </w:r>
+      <w:r>
+        <w:rPr>
+          <w:rFonts w:ascii="Courier New" w:hAnsi="Courier New" w:cs="Courier New"/>
+        </w:rPr>
+        <w:tab/>
+      </w:r>
+      <w:r>
+        <w:rPr>
+          <w:rFonts w:ascii="Courier New" w:hAnsi="Courier New" w:cs="Courier New"/>
+        </w:rPr>
+        <w:tab/>
+      </w:r>
+      <w:r>
+        <w:rPr>
+          <w:rFonts w:ascii="Courier New" w:hAnsi="Courier New" w:cs="Courier New"/>
+        </w:rPr>
+        <w:tab/>
+        <w:t>- 273</w:t>
+      </w:r>
+    </w:p>
+    <w:p>
+      <w:pPr>
+        <w:pStyle w:val="PlainText"/>
+        <w:rPr>
+          <w:rFonts w:ascii="Courier New" w:hAnsi="Courier New" w:cs="Courier New"/>
+        </w:rPr>
+      </w:pPr>
+      <w:r>
+        <w:rPr>
+          <w:rFonts w:ascii="Courier New" w:hAnsi="Courier New" w:cs="Courier New"/>
+        </w:rPr>
+        <w:t>Rate</w:t>
+      </w:r>
+      <w:r>
+        <w:rPr>
+          <w:rFonts w:ascii="Courier New" w:hAnsi="Courier New" w:cs="Courier New"/>
+        </w:rPr>
+        <w:tab/>
+      </w:r>
+      <w:r>
+        <w:rPr>
+          <w:rFonts w:ascii="Courier New" w:hAnsi="Courier New" w:cs="Courier New"/>
+        </w:rPr>
+        <w:tab/>
+      </w:r>
+      <w:r>
+        <w:rPr>
+          <w:rFonts w:ascii="Courier New" w:hAnsi="Courier New" w:cs="Courier New"/>
+        </w:rPr>
+        <w:tab/>
+      </w:r>
+      <w:r>
+        <w:rPr>
+          <w:rFonts w:ascii="Courier New" w:hAnsi="Courier New" w:cs="Courier New"/>
+        </w:rPr>
+        <w:tab/>
+      </w:r>
+      <w:r>
+        <w:rPr>
+          <w:rFonts w:ascii="Courier New" w:hAnsi="Courier New" w:cs="Courier New"/>
+        </w:rPr>
+        <w:tab/>
+        <w:t>- 10</w:t>
+      </w:r>
+    </w:p>
+    <w:p>
+      <w:pPr>
+        <w:pStyle w:val="PlainText"/>
+        <w:rPr>
+          <w:rFonts w:ascii="Courier New" w:hAnsi="Courier New" w:cs="Courier New"/>
+        </w:rPr>
+      </w:pPr>
+      <w:r>
+        <w:rPr>
+          <w:rFonts w:ascii="Courier New" w:hAnsi="Courier New" w:cs="Courier New"/>
+        </w:rPr>
+        <w:t>Transport &amp; Miscellaneous</w:t>
+      </w:r>
+      <w:r>
+        <w:rPr>
+          <w:rFonts w:ascii="Courier New" w:hAnsi="Courier New" w:cs="Courier New"/>
+        </w:rPr>
+        <w:tab/>
+        <w:t>- 560</w:t>
+      </w:r>
+    </w:p>
+    <w:p>
+      <w:pPr>
+        <w:pStyle w:val="PlainText"/>
+        <w:rPr>
+          <w:rFonts w:ascii="Courier New" w:hAnsi="Courier New" w:cs="Courier New"/>
+        </w:rPr>
+      </w:pPr>
+      <w:r>
+        <w:rPr>
+          <w:rFonts w:ascii="Courier New" w:hAnsi="Courier New" w:cs="Courier New"/>
+        </w:rPr>
+        <w:t>Total Price</w:t>
+      </w:r>
+      <w:r>
+        <w:rPr>
+          <w:rFonts w:ascii="Courier New" w:hAnsi="Courier New" w:cs="Courier New"/>
+        </w:rPr>
+        <w:tab/>
+      </w:r>
+      <w:r>
+        <w:rPr>
+          <w:rFonts w:ascii="Courier New" w:hAnsi="Courier New" w:cs="Courier New"/>
+        </w:rPr>
+        <w:tab/>
+      </w:r>
+      <w:r>
+        <w:rPr>
+          <w:rFonts w:ascii="Courier New" w:hAnsi="Courier New" w:cs="Courier New"/>
+        </w:rPr>
+        <w:tab/>
+      </w:r>
+      <w:r>
+        <w:rPr>
+          <w:rFonts w:ascii="Courier New" w:hAnsi="Courier New" w:cs="Courier New"/>
+        </w:rPr>
+        <w:tab/>
+        <w:t>- 3290.0</w:t>
+      </w:r>
+    </w:p>
+    <w:p>
+      <w:pPr>
+        <w:pStyle w:val="PlainText"/>
+        <w:rPr>
+          <w:rFonts w:ascii="Courier New" w:hAnsi="Courier New" w:cs="Courier New"/>
+          <w:b/>
+        </w:rPr>
+      </w:pPr>
+      <w:r>
+        <w:rPr>
+          <w:rFonts w:ascii="Courier New" w:hAnsi="Courier New" w:cs="Courier New"/>
+          <w:b/>
+        </w:rPr>
+        <w:t>Amount balance</w:t>
+      </w:r>
+      <w:r>
+        <w:rPr>
+          <w:rFonts w:ascii="Courier New" w:hAnsi="Courier New" w:cs="Courier New"/>
+          <w:b/>
+        </w:rPr>
+        <w:tab/>
+      </w:r>
+      <w:r>
+        <w:rPr>
+          <w:rFonts w:ascii="Courier New" w:hAnsi="Courier New" w:cs="Courier New"/>
+          <w:b/>
+        </w:rPr>
+        <w:tab/>
+      </w:r>
+      <w:r>
+        <w:rPr>
+          <w:rFonts w:ascii="Courier New" w:hAnsi="Courier New" w:cs="Courier New"/>
+          <w:b/>
+        </w:rPr>
+        <w:tab/>
+        <w:t>- 44170.0</w:t>
+      </w:r>
+    </w:p>
+    <w:p>
+      <w:pPr>
+        <w:pStyle w:val="PlainText"/>
+        <w:rPr>
+          <w:rFonts w:ascii="Courier New" w:hAnsi="Courier New" w:cs="Courier New"/>
+        </w:rPr>
+      </w:pPr>
+    </w:p>
+    <w:p>
+      <w:pPr>
+        <w:pStyle w:val="PlainText"/>
+        <w:rPr>
+          <w:rFonts w:ascii="Courier New" w:hAnsi="Courier New" w:cs="Courier New"/>
+          <w:b/>
+        </w:rPr>
+      </w:pPr>
     </w:p>
     <w:p>
       <w:pPr>

--- a/customer _details/NAVEEN/HOSADURGA/RM/PURCHASE DETAILS.docx
+++ b/customer _details/NAVEEN/HOSADURGA/RM/PURCHASE DETAILS.docx
@@ -47991,13 +47991,7 @@
         <w:rPr>
           <w:rFonts w:ascii="Courier New" w:hAnsi="Courier New" w:cs="Courier New"/>
         </w:rPr>
-        <w:t>THU Feb 21</w:t>
-      </w:r>
-      <w:r>
-        <w:rPr>
-          <w:rFonts w:ascii="Courier New" w:hAnsi="Courier New" w:cs="Courier New"/>
-        </w:rPr>
-        <w:t xml:space="preserve"> 13:52:41 IST 2019</w:t>
+        <w:t>THU Feb 21 13:52:41 IST 2019</w:t>
       </w:r>
     </w:p>
     <w:p>
@@ -48339,6 +48333,772 @@
         <w:tab/>
         <w:t>- 44170.0</w:t>
       </w:r>
+    </w:p>
+    <w:p>
+      <w:pPr>
+        <w:pStyle w:val="PlainText"/>
+        <w:rPr>
+          <w:rFonts w:ascii="Courier New" w:hAnsi="Courier New" w:cs="Courier New"/>
+          <w:b/>
+        </w:rPr>
+      </w:pPr>
+    </w:p>
+    <w:p>
+      <w:pPr>
+        <w:pStyle w:val="PlainText"/>
+        <w:rPr>
+          <w:rFonts w:ascii="Courier New" w:hAnsi="Courier New" w:cs="Courier New"/>
+        </w:rPr>
+      </w:pPr>
+      <w:r>
+        <w:rPr>
+          <w:rFonts w:ascii="Courier New" w:hAnsi="Courier New" w:cs="Courier New"/>
+        </w:rPr>
+        <w:t>SAT Feb 23 12:48:29 IST 2019</w:t>
+      </w:r>
+    </w:p>
+    <w:p>
+      <w:pPr>
+        <w:pStyle w:val="PlainText"/>
+        <w:rPr>
+          <w:rFonts w:ascii="Courier New" w:hAnsi="Courier New" w:cs="Courier New"/>
+        </w:rPr>
+      </w:pPr>
+      <w:r>
+        <w:rPr>
+          <w:rFonts w:ascii="Courier New" w:hAnsi="Courier New" w:cs="Courier New"/>
+        </w:rPr>
+        <w:t>Person Name</w:t>
+      </w:r>
+      <w:r>
+        <w:rPr>
+          <w:rFonts w:ascii="Courier New" w:hAnsi="Courier New" w:cs="Courier New"/>
+        </w:rPr>
+        <w:tab/>
+      </w:r>
+      <w:r>
+        <w:rPr>
+          <w:rFonts w:ascii="Courier New" w:hAnsi="Courier New" w:cs="Courier New"/>
+        </w:rPr>
+        <w:tab/>
+      </w:r>
+      <w:r>
+        <w:rPr>
+          <w:rFonts w:ascii="Courier New" w:hAnsi="Courier New" w:cs="Courier New"/>
+        </w:rPr>
+        <w:tab/>
+      </w:r>
+      <w:r>
+        <w:rPr>
+          <w:rFonts w:ascii="Courier New" w:hAnsi="Courier New" w:cs="Courier New"/>
+        </w:rPr>
+        <w:tab/>
+        <w:t>- RM</w:t>
+      </w:r>
+    </w:p>
+    <w:p>
+      <w:pPr>
+        <w:pStyle w:val="PlainText"/>
+        <w:rPr>
+          <w:rFonts w:ascii="Courier New" w:hAnsi="Courier New" w:cs="Courier New"/>
+        </w:rPr>
+      </w:pPr>
+      <w:r>
+        <w:rPr>
+          <w:rFonts w:ascii="Courier New" w:hAnsi="Courier New" w:cs="Courier New"/>
+        </w:rPr>
+        <w:t>Bill number</w:t>
+      </w:r>
+      <w:r>
+        <w:rPr>
+          <w:rFonts w:ascii="Courier New" w:hAnsi="Courier New" w:cs="Courier New"/>
+        </w:rPr>
+        <w:tab/>
+      </w:r>
+      <w:r>
+        <w:rPr>
+          <w:rFonts w:ascii="Courier New" w:hAnsi="Courier New" w:cs="Courier New"/>
+        </w:rPr>
+        <w:tab/>
+      </w:r>
+      <w:r>
+        <w:rPr>
+          <w:rFonts w:ascii="Courier New" w:hAnsi="Courier New" w:cs="Courier New"/>
+        </w:rPr>
+        <w:tab/>
+      </w:r>
+      <w:r>
+        <w:rPr>
+          <w:rFonts w:ascii="Courier New" w:hAnsi="Courier New" w:cs="Courier New"/>
+        </w:rPr>
+        <w:tab/>
+        <w:t>- 999</w:t>
+      </w:r>
+    </w:p>
+    <w:p>
+      <w:pPr>
+        <w:pStyle w:val="PlainText"/>
+        <w:rPr>
+          <w:rFonts w:ascii="Courier New" w:hAnsi="Courier New" w:cs="Courier New"/>
+        </w:rPr>
+      </w:pPr>
+      <w:r>
+        <w:rPr>
+          <w:rFonts w:ascii="Courier New" w:hAnsi="Courier New" w:cs="Courier New"/>
+        </w:rPr>
+        <w:t>---------------------------------------------------------------</w:t>
+      </w:r>
+    </w:p>
+    <w:p>
+      <w:pPr>
+        <w:pStyle w:val="PlainText"/>
+        <w:rPr>
+          <w:rFonts w:ascii="Courier New" w:hAnsi="Courier New" w:cs="Courier New"/>
+        </w:rPr>
+      </w:pPr>
+      <w:r>
+        <w:rPr>
+          <w:rFonts w:ascii="Courier New" w:hAnsi="Courier New" w:cs="Courier New"/>
+        </w:rPr>
+        <w:t>Item Name</w:t>
+      </w:r>
+      <w:r>
+        <w:rPr>
+          <w:rFonts w:ascii="Courier New" w:hAnsi="Courier New" w:cs="Courier New"/>
+        </w:rPr>
+        <w:tab/>
+      </w:r>
+      <w:r>
+        <w:rPr>
+          <w:rFonts w:ascii="Courier New" w:hAnsi="Courier New" w:cs="Courier New"/>
+        </w:rPr>
+        <w:tab/>
+      </w:r>
+      <w:r>
+        <w:rPr>
+          <w:rFonts w:ascii="Courier New" w:hAnsi="Courier New" w:cs="Courier New"/>
+        </w:rPr>
+        <w:tab/>
+      </w:r>
+      <w:r>
+        <w:rPr>
+          <w:rFonts w:ascii="Courier New" w:hAnsi="Courier New" w:cs="Courier New"/>
+        </w:rPr>
+        <w:tab/>
+        <w:t>- CARROT</w:t>
+      </w:r>
+    </w:p>
+    <w:p>
+      <w:pPr>
+        <w:pStyle w:val="PlainText"/>
+        <w:rPr>
+          <w:rFonts w:ascii="Courier New" w:hAnsi="Courier New" w:cs="Courier New"/>
+        </w:rPr>
+      </w:pPr>
+      <w:r>
+        <w:rPr>
+          <w:rFonts w:ascii="Courier New" w:hAnsi="Courier New" w:cs="Courier New"/>
+        </w:rPr>
+        <w:t>Number of Pockets</w:t>
+      </w:r>
+      <w:r>
+        <w:rPr>
+          <w:rFonts w:ascii="Courier New" w:hAnsi="Courier New" w:cs="Courier New"/>
+        </w:rPr>
+        <w:tab/>
+      </w:r>
+      <w:r>
+        <w:rPr>
+          <w:rFonts w:ascii="Courier New" w:hAnsi="Courier New" w:cs="Courier New"/>
+        </w:rPr>
+        <w:tab/>
+      </w:r>
+      <w:r>
+        <w:rPr>
+          <w:rFonts w:ascii="Courier New" w:hAnsi="Courier New" w:cs="Courier New"/>
+        </w:rPr>
+        <w:tab/>
+        <w:t>- 2</w:t>
+      </w:r>
+    </w:p>
+    <w:p>
+      <w:pPr>
+        <w:pStyle w:val="PlainText"/>
+        <w:rPr>
+          <w:rFonts w:ascii="Courier New" w:hAnsi="Courier New" w:cs="Courier New"/>
+        </w:rPr>
+      </w:pPr>
+      <w:r>
+        <w:rPr>
+          <w:rFonts w:ascii="Courier New" w:hAnsi="Courier New" w:cs="Courier New"/>
+        </w:rPr>
+        <w:t>Number of KGs</w:t>
+      </w:r>
+      <w:r>
+        <w:rPr>
+          <w:rFonts w:ascii="Courier New" w:hAnsi="Courier New" w:cs="Courier New"/>
+        </w:rPr>
+        <w:tab/>
+      </w:r>
+      <w:r>
+        <w:rPr>
+          <w:rFonts w:ascii="Courier New" w:hAnsi="Courier New" w:cs="Courier New"/>
+        </w:rPr>
+        <w:tab/>
+      </w:r>
+      <w:r>
+        <w:rPr>
+          <w:rFonts w:ascii="Courier New" w:hAnsi="Courier New" w:cs="Courier New"/>
+        </w:rPr>
+        <w:tab/>
+        <w:t>- 198</w:t>
+      </w:r>
+    </w:p>
+    <w:p>
+      <w:pPr>
+        <w:pStyle w:val="PlainText"/>
+        <w:rPr>
+          <w:rFonts w:ascii="Courier New" w:hAnsi="Courier New" w:cs="Courier New"/>
+        </w:rPr>
+      </w:pPr>
+      <w:r>
+        <w:rPr>
+          <w:rFonts w:ascii="Courier New" w:hAnsi="Courier New" w:cs="Courier New"/>
+        </w:rPr>
+        <w:t>Rate</w:t>
+      </w:r>
+      <w:r>
+        <w:rPr>
+          <w:rFonts w:ascii="Courier New" w:hAnsi="Courier New" w:cs="Courier New"/>
+        </w:rPr>
+        <w:tab/>
+      </w:r>
+      <w:r>
+        <w:rPr>
+          <w:rFonts w:ascii="Courier New" w:hAnsi="Courier New" w:cs="Courier New"/>
+        </w:rPr>
+        <w:tab/>
+      </w:r>
+      <w:r>
+        <w:rPr>
+          <w:rFonts w:ascii="Courier New" w:hAnsi="Courier New" w:cs="Courier New"/>
+        </w:rPr>
+        <w:tab/>
+      </w:r>
+      <w:r>
+        <w:rPr>
+          <w:rFonts w:ascii="Courier New" w:hAnsi="Courier New" w:cs="Courier New"/>
+        </w:rPr>
+        <w:tab/>
+      </w:r>
+      <w:r>
+        <w:rPr>
+          <w:rFonts w:ascii="Courier New" w:hAnsi="Courier New" w:cs="Courier New"/>
+        </w:rPr>
+        <w:tab/>
+        <w:t>- 10</w:t>
+      </w:r>
+    </w:p>
+    <w:p>
+      <w:pPr>
+        <w:pStyle w:val="PlainText"/>
+        <w:rPr>
+          <w:rFonts w:ascii="Courier New" w:hAnsi="Courier New" w:cs="Courier New"/>
+        </w:rPr>
+      </w:pPr>
+      <w:r>
+        <w:rPr>
+          <w:rFonts w:ascii="Courier New" w:hAnsi="Courier New" w:cs="Courier New"/>
+        </w:rPr>
+        <w:t>Transport &amp; Miscellaneous</w:t>
+      </w:r>
+      <w:r>
+        <w:rPr>
+          <w:rFonts w:ascii="Courier New" w:hAnsi="Courier New" w:cs="Courier New"/>
+        </w:rPr>
+        <w:tab/>
+        <w:t>- 40</w:t>
+      </w:r>
+    </w:p>
+    <w:p>
+      <w:pPr>
+        <w:pStyle w:val="PlainText"/>
+        <w:rPr>
+          <w:rFonts w:ascii="Courier New" w:hAnsi="Courier New" w:cs="Courier New"/>
+        </w:rPr>
+      </w:pPr>
+      <w:r>
+        <w:rPr>
+          <w:rFonts w:ascii="Courier New" w:hAnsi="Courier New" w:cs="Courier New"/>
+        </w:rPr>
+        <w:t>Total Price</w:t>
+      </w:r>
+      <w:r>
+        <w:rPr>
+          <w:rFonts w:ascii="Courier New" w:hAnsi="Courier New" w:cs="Courier New"/>
+        </w:rPr>
+        <w:tab/>
+      </w:r>
+      <w:r>
+        <w:rPr>
+          <w:rFonts w:ascii="Courier New" w:hAnsi="Courier New" w:cs="Courier New"/>
+        </w:rPr>
+        <w:tab/>
+      </w:r>
+      <w:r>
+        <w:rPr>
+          <w:rFonts w:ascii="Courier New" w:hAnsi="Courier New" w:cs="Courier New"/>
+        </w:rPr>
+        <w:tab/>
+      </w:r>
+      <w:r>
+        <w:rPr>
+          <w:rFonts w:ascii="Courier New" w:hAnsi="Courier New" w:cs="Courier New"/>
+        </w:rPr>
+        <w:tab/>
+        <w:t>- 2020.0</w:t>
+      </w:r>
+    </w:p>
+    <w:p>
+      <w:pPr>
+        <w:pStyle w:val="PlainText"/>
+        <w:rPr>
+          <w:rFonts w:ascii="Courier New" w:hAnsi="Courier New" w:cs="Courier New"/>
+          <w:b/>
+        </w:rPr>
+      </w:pPr>
+      <w:r>
+        <w:rPr>
+          <w:rFonts w:ascii="Courier New" w:hAnsi="Courier New" w:cs="Courier New"/>
+          <w:b/>
+        </w:rPr>
+        <w:t>Amount balance</w:t>
+      </w:r>
+      <w:r>
+        <w:rPr>
+          <w:rFonts w:ascii="Courier New" w:hAnsi="Courier New" w:cs="Courier New"/>
+          <w:b/>
+        </w:rPr>
+        <w:tab/>
+      </w:r>
+      <w:r>
+        <w:rPr>
+          <w:rFonts w:ascii="Courier New" w:hAnsi="Courier New" w:cs="Courier New"/>
+          <w:b/>
+        </w:rPr>
+        <w:tab/>
+      </w:r>
+      <w:r>
+        <w:rPr>
+          <w:rFonts w:ascii="Courier New" w:hAnsi="Courier New" w:cs="Courier New"/>
+          <w:b/>
+        </w:rPr>
+        <w:tab/>
+        <w:t>- 46190.0</w:t>
+      </w:r>
+    </w:p>
+    <w:p>
+      <w:pPr>
+        <w:pStyle w:val="PlainText"/>
+        <w:rPr>
+          <w:rFonts w:ascii="Courier New" w:hAnsi="Courier New" w:cs="Courier New"/>
+          <w:b/>
+        </w:rPr>
+      </w:pPr>
+    </w:p>
+    <w:p>
+      <w:pPr>
+        <w:pStyle w:val="PlainText"/>
+        <w:rPr>
+          <w:rFonts w:ascii="Courier New" w:hAnsi="Courier New" w:cs="Courier New"/>
+        </w:rPr>
+      </w:pPr>
+      <w:r>
+        <w:rPr>
+          <w:rFonts w:ascii="Courier New" w:hAnsi="Courier New" w:cs="Courier New"/>
+        </w:rPr>
+        <w:t>SUN Feb 24</w:t>
+      </w:r>
+      <w:r>
+        <w:rPr>
+          <w:rFonts w:ascii="Courier New" w:hAnsi="Courier New" w:cs="Courier New"/>
+        </w:rPr>
+        <w:t xml:space="preserve"> 12:44:33 IST 2019</w:t>
+      </w:r>
+    </w:p>
+    <w:p>
+      <w:pPr>
+        <w:pStyle w:val="PlainText"/>
+        <w:rPr>
+          <w:rFonts w:ascii="Courier New" w:hAnsi="Courier New" w:cs="Courier New"/>
+        </w:rPr>
+      </w:pPr>
+      <w:r>
+        <w:rPr>
+          <w:rFonts w:ascii="Courier New" w:hAnsi="Courier New" w:cs="Courier New"/>
+        </w:rPr>
+        <w:t>Person Name</w:t>
+      </w:r>
+      <w:r>
+        <w:rPr>
+          <w:rFonts w:ascii="Courier New" w:hAnsi="Courier New" w:cs="Courier New"/>
+        </w:rPr>
+        <w:tab/>
+      </w:r>
+      <w:r>
+        <w:rPr>
+          <w:rFonts w:ascii="Courier New" w:hAnsi="Courier New" w:cs="Courier New"/>
+        </w:rPr>
+        <w:tab/>
+      </w:r>
+      <w:r>
+        <w:rPr>
+          <w:rFonts w:ascii="Courier New" w:hAnsi="Courier New" w:cs="Courier New"/>
+        </w:rPr>
+        <w:tab/>
+      </w:r>
+      <w:r>
+        <w:rPr>
+          <w:rFonts w:ascii="Courier New" w:hAnsi="Courier New" w:cs="Courier New"/>
+        </w:rPr>
+        <w:tab/>
+        <w:t>- RM</w:t>
+      </w:r>
+    </w:p>
+    <w:p>
+      <w:pPr>
+        <w:pStyle w:val="PlainText"/>
+        <w:rPr>
+          <w:rFonts w:ascii="Courier New" w:hAnsi="Courier New" w:cs="Courier New"/>
+        </w:rPr>
+      </w:pPr>
+      <w:r>
+        <w:rPr>
+          <w:rFonts w:ascii="Courier New" w:hAnsi="Courier New" w:cs="Courier New"/>
+        </w:rPr>
+        <w:t>Bill number</w:t>
+      </w:r>
+      <w:r>
+        <w:rPr>
+          <w:rFonts w:ascii="Courier New" w:hAnsi="Courier New" w:cs="Courier New"/>
+        </w:rPr>
+        <w:tab/>
+      </w:r>
+      <w:r>
+        <w:rPr>
+          <w:rFonts w:ascii="Courier New" w:hAnsi="Courier New" w:cs="Courier New"/>
+        </w:rPr>
+        <w:tab/>
+      </w:r>
+      <w:r>
+        <w:rPr>
+          <w:rFonts w:ascii="Courier New" w:hAnsi="Courier New" w:cs="Courier New"/>
+        </w:rPr>
+        <w:tab/>
+      </w:r>
+      <w:r>
+        <w:rPr>
+          <w:rFonts w:ascii="Courier New" w:hAnsi="Courier New" w:cs="Courier New"/>
+        </w:rPr>
+        <w:tab/>
+        <w:t>- 1004</w:t>
+      </w:r>
+    </w:p>
+    <w:p>
+      <w:pPr>
+        <w:pStyle w:val="PlainText"/>
+        <w:rPr>
+          <w:rFonts w:ascii="Courier New" w:hAnsi="Courier New" w:cs="Courier New"/>
+        </w:rPr>
+      </w:pPr>
+      <w:r>
+        <w:rPr>
+          <w:rFonts w:ascii="Courier New" w:hAnsi="Courier New" w:cs="Courier New"/>
+        </w:rPr>
+        <w:t>---------------------------------------------------------------</w:t>
+      </w:r>
+    </w:p>
+    <w:p>
+      <w:pPr>
+        <w:pStyle w:val="PlainText"/>
+        <w:rPr>
+          <w:rFonts w:ascii="Courier New" w:hAnsi="Courier New" w:cs="Courier New"/>
+        </w:rPr>
+      </w:pPr>
+      <w:r>
+        <w:rPr>
+          <w:rFonts w:ascii="Courier New" w:hAnsi="Courier New" w:cs="Courier New"/>
+        </w:rPr>
+        <w:t>Item Name</w:t>
+      </w:r>
+      <w:r>
+        <w:rPr>
+          <w:rFonts w:ascii="Courier New" w:hAnsi="Courier New" w:cs="Courier New"/>
+        </w:rPr>
+        <w:tab/>
+      </w:r>
+      <w:r>
+        <w:rPr>
+          <w:rFonts w:ascii="Courier New" w:hAnsi="Courier New" w:cs="Courier New"/>
+        </w:rPr>
+        <w:tab/>
+      </w:r>
+      <w:r>
+        <w:rPr>
+          <w:rFonts w:ascii="Courier New" w:hAnsi="Courier New" w:cs="Courier New"/>
+        </w:rPr>
+        <w:tab/>
+      </w:r>
+      <w:r>
+        <w:rPr>
+          <w:rFonts w:ascii="Courier New" w:hAnsi="Courier New" w:cs="Courier New"/>
+        </w:rPr>
+        <w:tab/>
+        <w:t>- CARROT</w:t>
+      </w:r>
+    </w:p>
+    <w:p>
+      <w:pPr>
+        <w:pStyle w:val="PlainText"/>
+        <w:rPr>
+          <w:rFonts w:ascii="Courier New" w:hAnsi="Courier New" w:cs="Courier New"/>
+        </w:rPr>
+      </w:pPr>
+      <w:r>
+        <w:rPr>
+          <w:rFonts w:ascii="Courier New" w:hAnsi="Courier New" w:cs="Courier New"/>
+        </w:rPr>
+        <w:t>Number of Pockets</w:t>
+      </w:r>
+      <w:r>
+        <w:rPr>
+          <w:rFonts w:ascii="Courier New" w:hAnsi="Courier New" w:cs="Courier New"/>
+        </w:rPr>
+        <w:tab/>
+      </w:r>
+      <w:r>
+        <w:rPr>
+          <w:rFonts w:ascii="Courier New" w:hAnsi="Courier New" w:cs="Courier New"/>
+        </w:rPr>
+        <w:tab/>
+      </w:r>
+      <w:r>
+        <w:rPr>
+          <w:rFonts w:ascii="Courier New" w:hAnsi="Courier New" w:cs="Courier New"/>
+        </w:rPr>
+        <w:tab/>
+        <w:t>- 3</w:t>
+      </w:r>
+    </w:p>
+    <w:p>
+      <w:pPr>
+        <w:pStyle w:val="PlainText"/>
+        <w:rPr>
+          <w:rFonts w:ascii="Courier New" w:hAnsi="Courier New" w:cs="Courier New"/>
+        </w:rPr>
+      </w:pPr>
+      <w:r>
+        <w:rPr>
+          <w:rFonts w:ascii="Courier New" w:hAnsi="Courier New" w:cs="Courier New"/>
+        </w:rPr>
+        <w:t>Number of KGs</w:t>
+      </w:r>
+      <w:r>
+        <w:rPr>
+          <w:rFonts w:ascii="Courier New" w:hAnsi="Courier New" w:cs="Courier New"/>
+        </w:rPr>
+        <w:tab/>
+      </w:r>
+      <w:r>
+        <w:rPr>
+          <w:rFonts w:ascii="Courier New" w:hAnsi="Courier New" w:cs="Courier New"/>
+        </w:rPr>
+        <w:tab/>
+      </w:r>
+      <w:r>
+        <w:rPr>
+          <w:rFonts w:ascii="Courier New" w:hAnsi="Courier New" w:cs="Courier New"/>
+        </w:rPr>
+        <w:tab/>
+        <w:t>- 294</w:t>
+      </w:r>
+    </w:p>
+    <w:p>
+      <w:pPr>
+        <w:pStyle w:val="PlainText"/>
+        <w:rPr>
+          <w:rFonts w:ascii="Courier New" w:hAnsi="Courier New" w:cs="Courier New"/>
+        </w:rPr>
+      </w:pPr>
+      <w:r>
+        <w:rPr>
+          <w:rFonts w:ascii="Courier New" w:hAnsi="Courier New" w:cs="Courier New"/>
+        </w:rPr>
+        <w:t>Rate</w:t>
+      </w:r>
+      <w:r>
+        <w:rPr>
+          <w:rFonts w:ascii="Courier New" w:hAnsi="Courier New" w:cs="Courier New"/>
+        </w:rPr>
+        <w:tab/>
+      </w:r>
+      <w:r>
+        <w:rPr>
+          <w:rFonts w:ascii="Courier New" w:hAnsi="Courier New" w:cs="Courier New"/>
+        </w:rPr>
+        <w:tab/>
+      </w:r>
+      <w:r>
+        <w:rPr>
+          <w:rFonts w:ascii="Courier New" w:hAnsi="Courier New" w:cs="Courier New"/>
+        </w:rPr>
+        <w:tab/>
+      </w:r>
+      <w:r>
+        <w:rPr>
+          <w:rFonts w:ascii="Courier New" w:hAnsi="Courier New" w:cs="Courier New"/>
+        </w:rPr>
+        <w:tab/>
+      </w:r>
+      <w:r>
+        <w:rPr>
+          <w:rFonts w:ascii="Courier New" w:hAnsi="Courier New" w:cs="Courier New"/>
+        </w:rPr>
+        <w:tab/>
+        <w:t>- 11</w:t>
+      </w:r>
+    </w:p>
+    <w:p>
+      <w:pPr>
+        <w:pStyle w:val="PlainText"/>
+        <w:rPr>
+          <w:rFonts w:ascii="Courier New" w:hAnsi="Courier New" w:cs="Courier New"/>
+        </w:rPr>
+      </w:pPr>
+      <w:r>
+        <w:rPr>
+          <w:rFonts w:ascii="Courier New" w:hAnsi="Courier New" w:cs="Courier New"/>
+        </w:rPr>
+        <w:t>Transport &amp; Miscellaneous</w:t>
+      </w:r>
+      <w:r>
+        <w:rPr>
+          <w:rFonts w:ascii="Courier New" w:hAnsi="Courier New" w:cs="Courier New"/>
+        </w:rPr>
+        <w:tab/>
+        <w:t>- 60</w:t>
+      </w:r>
+    </w:p>
+    <w:p>
+      <w:pPr>
+        <w:pStyle w:val="PlainText"/>
+        <w:rPr>
+          <w:rFonts w:ascii="Courier New" w:hAnsi="Courier New" w:cs="Courier New"/>
+        </w:rPr>
+      </w:pPr>
+      <w:r>
+        <w:rPr>
+          <w:rFonts w:ascii="Courier New" w:hAnsi="Courier New" w:cs="Courier New"/>
+        </w:rPr>
+        <w:t>Total Price</w:t>
+      </w:r>
+      <w:r>
+        <w:rPr>
+          <w:rFonts w:ascii="Courier New" w:hAnsi="Courier New" w:cs="Courier New"/>
+        </w:rPr>
+        <w:tab/>
+      </w:r>
+      <w:r>
+        <w:rPr>
+          <w:rFonts w:ascii="Courier New" w:hAnsi="Courier New" w:cs="Courier New"/>
+        </w:rPr>
+        <w:tab/>
+      </w:r>
+      <w:r>
+        <w:rPr>
+          <w:rFonts w:ascii="Courier New" w:hAnsi="Courier New" w:cs="Courier New"/>
+        </w:rPr>
+        <w:tab/>
+      </w:r>
+      <w:r>
+        <w:rPr>
+          <w:rFonts w:ascii="Courier New" w:hAnsi="Courier New" w:cs="Courier New"/>
+        </w:rPr>
+        <w:tab/>
+        <w:t>- 3294.0</w:t>
+      </w:r>
+    </w:p>
+    <w:p>
+      <w:pPr>
+        <w:pStyle w:val="PlainText"/>
+        <w:rPr>
+          <w:rFonts w:ascii="Courier New" w:hAnsi="Courier New" w:cs="Courier New"/>
+          <w:b/>
+        </w:rPr>
+      </w:pPr>
+      <w:r>
+        <w:rPr>
+          <w:rFonts w:ascii="Courier New" w:hAnsi="Courier New" w:cs="Courier New"/>
+          <w:b/>
+        </w:rPr>
+        <w:t>Amount balance</w:t>
+      </w:r>
+      <w:r>
+        <w:rPr>
+          <w:rFonts w:ascii="Courier New" w:hAnsi="Courier New" w:cs="Courier New"/>
+          <w:b/>
+        </w:rPr>
+        <w:tab/>
+      </w:r>
+      <w:r>
+        <w:rPr>
+          <w:rFonts w:ascii="Courier New" w:hAnsi="Courier New" w:cs="Courier New"/>
+          <w:b/>
+        </w:rPr>
+        <w:tab/>
+      </w:r>
+      <w:r>
+        <w:rPr>
+          <w:rFonts w:ascii="Courier New" w:hAnsi="Courier New" w:cs="Courier New"/>
+          <w:b/>
+        </w:rPr>
+        <w:tab/>
+        <w:t>- 49484.0</w:t>
+      </w:r>
+    </w:p>
+    <w:p>
+      <w:pPr>
+        <w:pStyle w:val="PlainText"/>
+        <w:rPr>
+          <w:rFonts w:ascii="Courier New" w:hAnsi="Courier New" w:cs="Courier New"/>
+        </w:rPr>
+      </w:pPr>
+    </w:p>
+    <w:p>
+      <w:pPr>
+        <w:pStyle w:val="PlainText"/>
+        <w:rPr>
+          <w:rFonts w:ascii="Courier New" w:hAnsi="Courier New" w:cs="Courier New"/>
+          <w:b/>
+        </w:rPr>
+      </w:pPr>
+    </w:p>
+    <w:p>
+      <w:pPr>
+        <w:pStyle w:val="PlainText"/>
+        <w:rPr>
+          <w:rFonts w:ascii="Courier New" w:hAnsi="Courier New" w:cs="Courier New"/>
+        </w:rPr>
+      </w:pPr>
+    </w:p>
+    <w:p>
+      <w:pPr>
+        <w:pStyle w:val="PlainText"/>
+        <w:rPr>
+          <w:rFonts w:ascii="Courier New" w:hAnsi="Courier New" w:cs="Courier New"/>
+          <w:b/>
+        </w:rPr>
+      </w:pPr>
     </w:p>
     <w:p>
       <w:pPr>

--- a/customer _details/NAVEEN/HOSADURGA/RM/PURCHASE DETAILS.docx
+++ b/customer _details/NAVEEN/HOSADURGA/RM/PURCHASE DETAILS.docx
@@ -48717,13 +48717,7 @@
         <w:rPr>
           <w:rFonts w:ascii="Courier New" w:hAnsi="Courier New" w:cs="Courier New"/>
         </w:rPr>
-        <w:t>SUN Feb 24</w:t>
-      </w:r>
-      <w:r>
-        <w:rPr>
-          <w:rFonts w:ascii="Courier New" w:hAnsi="Courier New" w:cs="Courier New"/>
-        </w:rPr>
-        <w:t xml:space="preserve"> 12:44:33 IST 2019</w:t>
+        <w:t>SUN Feb 24 12:44:33 IST 2019</w:t>
       </w:r>
     </w:p>
     <w:p>
@@ -49065,6 +49059,410 @@
         <w:tab/>
         <w:t>- 49484.0</w:t>
       </w:r>
+    </w:p>
+    <w:p>
+      <w:pPr>
+        <w:pStyle w:val="PlainText"/>
+        <w:rPr>
+          <w:rFonts w:ascii="Courier New" w:hAnsi="Courier New" w:cs="Courier New"/>
+          <w:b/>
+        </w:rPr>
+      </w:pPr>
+    </w:p>
+    <w:p>
+      <w:pPr>
+        <w:pStyle w:val="PlainText"/>
+        <w:rPr>
+          <w:rFonts w:ascii="Courier New" w:hAnsi="Courier New" w:cs="Courier New"/>
+          <w:b/>
+        </w:rPr>
+      </w:pPr>
+    </w:p>
+    <w:p>
+      <w:pPr>
+        <w:pStyle w:val="PlainText"/>
+        <w:rPr>
+          <w:rFonts w:ascii="Courier New" w:hAnsi="Courier New" w:cs="Courier New"/>
+          <w:b/>
+        </w:rPr>
+      </w:pPr>
+    </w:p>
+    <w:p>
+      <w:pPr>
+        <w:pStyle w:val="PlainText"/>
+        <w:rPr>
+          <w:rFonts w:ascii="Courier New" w:hAnsi="Courier New" w:cs="Courier New"/>
+        </w:rPr>
+      </w:pPr>
+      <w:r>
+        <w:rPr>
+          <w:rFonts w:ascii="Courier New" w:hAnsi="Courier New" w:cs="Courier New"/>
+        </w:rPr>
+        <w:t>THU FEB 28</w:t>
+      </w:r>
+      <w:r>
+        <w:rPr>
+          <w:rFonts w:ascii="Courier New" w:hAnsi="Courier New" w:cs="Courier New"/>
+        </w:rPr>
+        <w:t xml:space="preserve"> 13:58:56 IST 2019</w:t>
+      </w:r>
+    </w:p>
+    <w:p>
+      <w:pPr>
+        <w:pStyle w:val="PlainText"/>
+        <w:rPr>
+          <w:rFonts w:ascii="Courier New" w:hAnsi="Courier New" w:cs="Courier New"/>
+        </w:rPr>
+      </w:pPr>
+      <w:r>
+        <w:rPr>
+          <w:rFonts w:ascii="Courier New" w:hAnsi="Courier New" w:cs="Courier New"/>
+        </w:rPr>
+        <w:t>Person Name</w:t>
+      </w:r>
+      <w:r>
+        <w:rPr>
+          <w:rFonts w:ascii="Courier New" w:hAnsi="Courier New" w:cs="Courier New"/>
+        </w:rPr>
+        <w:tab/>
+      </w:r>
+      <w:r>
+        <w:rPr>
+          <w:rFonts w:ascii="Courier New" w:hAnsi="Courier New" w:cs="Courier New"/>
+        </w:rPr>
+        <w:tab/>
+      </w:r>
+      <w:r>
+        <w:rPr>
+          <w:rFonts w:ascii="Courier New" w:hAnsi="Courier New" w:cs="Courier New"/>
+        </w:rPr>
+        <w:tab/>
+      </w:r>
+      <w:r>
+        <w:rPr>
+          <w:rFonts w:ascii="Courier New" w:hAnsi="Courier New" w:cs="Courier New"/>
+        </w:rPr>
+        <w:tab/>
+        <w:t>- RM</w:t>
+      </w:r>
+    </w:p>
+    <w:p>
+      <w:pPr>
+        <w:pStyle w:val="PlainText"/>
+        <w:rPr>
+          <w:rFonts w:ascii="Courier New" w:hAnsi="Courier New" w:cs="Courier New"/>
+        </w:rPr>
+      </w:pPr>
+      <w:r>
+        <w:rPr>
+          <w:rFonts w:ascii="Courier New" w:hAnsi="Courier New" w:cs="Courier New"/>
+        </w:rPr>
+        <w:t>Bill number</w:t>
+      </w:r>
+      <w:r>
+        <w:rPr>
+          <w:rFonts w:ascii="Courier New" w:hAnsi="Courier New" w:cs="Courier New"/>
+        </w:rPr>
+        <w:tab/>
+      </w:r>
+      <w:r>
+        <w:rPr>
+          <w:rFonts w:ascii="Courier New" w:hAnsi="Courier New" w:cs="Courier New"/>
+        </w:rPr>
+        <w:tab/>
+      </w:r>
+      <w:r>
+        <w:rPr>
+          <w:rFonts w:ascii="Courier New" w:hAnsi="Courier New" w:cs="Courier New"/>
+        </w:rPr>
+        <w:tab/>
+      </w:r>
+      <w:r>
+        <w:rPr>
+          <w:rFonts w:ascii="Courier New" w:hAnsi="Courier New" w:cs="Courier New"/>
+        </w:rPr>
+        <w:tab/>
+        <w:t>- 1021</w:t>
+      </w:r>
+    </w:p>
+    <w:p>
+      <w:pPr>
+        <w:pStyle w:val="PlainText"/>
+        <w:rPr>
+          <w:rFonts w:ascii="Courier New" w:hAnsi="Courier New" w:cs="Courier New"/>
+        </w:rPr>
+      </w:pPr>
+      <w:r>
+        <w:rPr>
+          <w:rFonts w:ascii="Courier New" w:hAnsi="Courier New" w:cs="Courier New"/>
+        </w:rPr>
+        <w:t>---------------------------------------------------------------</w:t>
+      </w:r>
+    </w:p>
+    <w:p>
+      <w:pPr>
+        <w:pStyle w:val="PlainText"/>
+        <w:rPr>
+          <w:rFonts w:ascii="Courier New" w:hAnsi="Courier New" w:cs="Courier New"/>
+        </w:rPr>
+      </w:pPr>
+      <w:r>
+        <w:rPr>
+          <w:rFonts w:ascii="Courier New" w:hAnsi="Courier New" w:cs="Courier New"/>
+        </w:rPr>
+        <w:t>Item Name</w:t>
+      </w:r>
+      <w:r>
+        <w:rPr>
+          <w:rFonts w:ascii="Courier New" w:hAnsi="Courier New" w:cs="Courier New"/>
+        </w:rPr>
+        <w:tab/>
+      </w:r>
+      <w:r>
+        <w:rPr>
+          <w:rFonts w:ascii="Courier New" w:hAnsi="Courier New" w:cs="Courier New"/>
+        </w:rPr>
+        <w:tab/>
+      </w:r>
+      <w:r>
+        <w:rPr>
+          <w:rFonts w:ascii="Courier New" w:hAnsi="Courier New" w:cs="Courier New"/>
+        </w:rPr>
+        <w:tab/>
+      </w:r>
+      <w:r>
+        <w:rPr>
+          <w:rFonts w:ascii="Courier New" w:hAnsi="Courier New" w:cs="Courier New"/>
+        </w:rPr>
+        <w:tab/>
+        <w:t>- CARROT</w:t>
+      </w:r>
+    </w:p>
+    <w:p>
+      <w:pPr>
+        <w:pStyle w:val="PlainText"/>
+        <w:rPr>
+          <w:rFonts w:ascii="Courier New" w:hAnsi="Courier New" w:cs="Courier New"/>
+        </w:rPr>
+      </w:pPr>
+      <w:r>
+        <w:rPr>
+          <w:rFonts w:ascii="Courier New" w:hAnsi="Courier New" w:cs="Courier New"/>
+        </w:rPr>
+        <w:t>Number of Pockets</w:t>
+      </w:r>
+      <w:r>
+        <w:rPr>
+          <w:rFonts w:ascii="Courier New" w:hAnsi="Courier New" w:cs="Courier New"/>
+        </w:rPr>
+        <w:tab/>
+      </w:r>
+      <w:r>
+        <w:rPr>
+          <w:rFonts w:ascii="Courier New" w:hAnsi="Courier New" w:cs="Courier New"/>
+        </w:rPr>
+        <w:tab/>
+      </w:r>
+      <w:r>
+        <w:rPr>
+          <w:rFonts w:ascii="Courier New" w:hAnsi="Courier New" w:cs="Courier New"/>
+        </w:rPr>
+        <w:tab/>
+        <w:t>- 2</w:t>
+      </w:r>
+    </w:p>
+    <w:p>
+      <w:pPr>
+        <w:pStyle w:val="PlainText"/>
+        <w:rPr>
+          <w:rFonts w:ascii="Courier New" w:hAnsi="Courier New" w:cs="Courier New"/>
+        </w:rPr>
+      </w:pPr>
+      <w:r>
+        <w:rPr>
+          <w:rFonts w:ascii="Courier New" w:hAnsi="Courier New" w:cs="Courier New"/>
+        </w:rPr>
+        <w:t>Number of KGs</w:t>
+      </w:r>
+      <w:r>
+        <w:rPr>
+          <w:rFonts w:ascii="Courier New" w:hAnsi="Courier New" w:cs="Courier New"/>
+        </w:rPr>
+        <w:tab/>
+      </w:r>
+      <w:r>
+        <w:rPr>
+          <w:rFonts w:ascii="Courier New" w:hAnsi="Courier New" w:cs="Courier New"/>
+        </w:rPr>
+        <w:tab/>
+      </w:r>
+      <w:r>
+        <w:rPr>
+          <w:rFonts w:ascii="Courier New" w:hAnsi="Courier New" w:cs="Courier New"/>
+        </w:rPr>
+        <w:tab/>
+        <w:t>- 204</w:t>
+      </w:r>
+    </w:p>
+    <w:p>
+      <w:pPr>
+        <w:pStyle w:val="PlainText"/>
+        <w:rPr>
+          <w:rFonts w:ascii="Courier New" w:hAnsi="Courier New" w:cs="Courier New"/>
+        </w:rPr>
+      </w:pPr>
+      <w:r>
+        <w:rPr>
+          <w:rFonts w:ascii="Courier New" w:hAnsi="Courier New" w:cs="Courier New"/>
+        </w:rPr>
+        <w:t>Rate</w:t>
+      </w:r>
+      <w:r>
+        <w:rPr>
+          <w:rFonts w:ascii="Courier New" w:hAnsi="Courier New" w:cs="Courier New"/>
+        </w:rPr>
+        <w:tab/>
+      </w:r>
+      <w:r>
+        <w:rPr>
+          <w:rFonts w:ascii="Courier New" w:hAnsi="Courier New" w:cs="Courier New"/>
+        </w:rPr>
+        <w:tab/>
+      </w:r>
+      <w:r>
+        <w:rPr>
+          <w:rFonts w:ascii="Courier New" w:hAnsi="Courier New" w:cs="Courier New"/>
+        </w:rPr>
+        <w:tab/>
+      </w:r>
+      <w:r>
+        <w:rPr>
+          <w:rFonts w:ascii="Courier New" w:hAnsi="Courier New" w:cs="Courier New"/>
+        </w:rPr>
+        <w:tab/>
+      </w:r>
+      <w:r>
+        <w:rPr>
+          <w:rFonts w:ascii="Courier New" w:hAnsi="Courier New" w:cs="Courier New"/>
+        </w:rPr>
+        <w:tab/>
+        <w:t>- 10</w:t>
+      </w:r>
+    </w:p>
+    <w:p>
+      <w:pPr>
+        <w:pStyle w:val="PlainText"/>
+        <w:rPr>
+          <w:rFonts w:ascii="Courier New" w:hAnsi="Courier New" w:cs="Courier New"/>
+        </w:rPr>
+      </w:pPr>
+      <w:r>
+        <w:rPr>
+          <w:rFonts w:ascii="Courier New" w:hAnsi="Courier New" w:cs="Courier New"/>
+        </w:rPr>
+        <w:t>Transport &amp; Miscellaneous</w:t>
+      </w:r>
+      <w:r>
+        <w:rPr>
+          <w:rFonts w:ascii="Courier New" w:hAnsi="Courier New" w:cs="Courier New"/>
+        </w:rPr>
+        <w:tab/>
+        <w:t>- 40</w:t>
+      </w:r>
+    </w:p>
+    <w:p>
+      <w:pPr>
+        <w:pStyle w:val="PlainText"/>
+        <w:rPr>
+          <w:rFonts w:ascii="Courier New" w:hAnsi="Courier New" w:cs="Courier New"/>
+        </w:rPr>
+      </w:pPr>
+      <w:r>
+        <w:rPr>
+          <w:rFonts w:ascii="Courier New" w:hAnsi="Courier New" w:cs="Courier New"/>
+        </w:rPr>
+        <w:t>Total Price</w:t>
+      </w:r>
+      <w:r>
+        <w:rPr>
+          <w:rFonts w:ascii="Courier New" w:hAnsi="Courier New" w:cs="Courier New"/>
+        </w:rPr>
+        <w:tab/>
+      </w:r>
+      <w:r>
+        <w:rPr>
+          <w:rFonts w:ascii="Courier New" w:hAnsi="Courier New" w:cs="Courier New"/>
+        </w:rPr>
+        <w:tab/>
+      </w:r>
+      <w:r>
+        <w:rPr>
+          <w:rFonts w:ascii="Courier New" w:hAnsi="Courier New" w:cs="Courier New"/>
+        </w:rPr>
+        <w:tab/>
+      </w:r>
+      <w:r>
+        <w:rPr>
+          <w:rFonts w:ascii="Courier New" w:hAnsi="Courier New" w:cs="Courier New"/>
+        </w:rPr>
+        <w:tab/>
+        <w:t>- 2080.0</w:t>
+      </w:r>
+    </w:p>
+    <w:p>
+      <w:pPr>
+        <w:pStyle w:val="PlainText"/>
+        <w:rPr>
+          <w:rFonts w:ascii="Courier New" w:hAnsi="Courier New" w:cs="Courier New"/>
+          <w:b/>
+        </w:rPr>
+      </w:pPr>
+      <w:r>
+        <w:rPr>
+          <w:rFonts w:ascii="Courier New" w:hAnsi="Courier New" w:cs="Courier New"/>
+          <w:b/>
+        </w:rPr>
+        <w:t>Amount balance</w:t>
+      </w:r>
+      <w:r>
+        <w:rPr>
+          <w:rFonts w:ascii="Courier New" w:hAnsi="Courier New" w:cs="Courier New"/>
+          <w:b/>
+        </w:rPr>
+        <w:tab/>
+      </w:r>
+      <w:r>
+        <w:rPr>
+          <w:rFonts w:ascii="Courier New" w:hAnsi="Courier New" w:cs="Courier New"/>
+          <w:b/>
+        </w:rPr>
+        <w:tab/>
+      </w:r>
+      <w:r>
+        <w:rPr>
+          <w:rFonts w:ascii="Courier New" w:hAnsi="Courier New" w:cs="Courier New"/>
+          <w:b/>
+        </w:rPr>
+        <w:tab/>
+        <w:t>- 51564.0</w:t>
+      </w:r>
+    </w:p>
+    <w:p>
+      <w:pPr>
+        <w:pStyle w:val="PlainText"/>
+        <w:rPr>
+          <w:rFonts w:ascii="Courier New" w:hAnsi="Courier New" w:cs="Courier New"/>
+        </w:rPr>
+      </w:pPr>
+    </w:p>
+    <w:p>
+      <w:pPr>
+        <w:pStyle w:val="PlainText"/>
+        <w:rPr>
+          <w:rFonts w:ascii="Courier New" w:hAnsi="Courier New" w:cs="Courier New"/>
+          <w:b/>
+        </w:rPr>
+      </w:pPr>
     </w:p>
     <w:p>
       <w:pPr>

--- a/customer _details/NAVEEN/HOSADURGA/RM/PURCHASE DETAILS.docx
+++ b/customer _details/NAVEEN/HOSADURGA/RM/PURCHASE DETAILS.docx
@@ -49098,13 +49098,7 @@
         <w:rPr>
           <w:rFonts w:ascii="Courier New" w:hAnsi="Courier New" w:cs="Courier New"/>
         </w:rPr>
-        <w:t>THU FEB 28</w:t>
-      </w:r>
-      <w:r>
-        <w:rPr>
-          <w:rFonts w:ascii="Courier New" w:hAnsi="Courier New" w:cs="Courier New"/>
-        </w:rPr>
-        <w:t xml:space="preserve"> 13:58:56 IST 2019</w:t>
+        <w:t>THU FEB 28 13:58:56 IST 2019</w:t>
       </w:r>
     </w:p>
     <w:p>
@@ -49446,6 +49440,1152 @@
         <w:tab/>
         <w:t>- 51564.0</w:t>
       </w:r>
+    </w:p>
+    <w:p>
+      <w:pPr>
+        <w:pStyle w:val="PlainText"/>
+        <w:rPr>
+          <w:rFonts w:ascii="Courier New" w:hAnsi="Courier New" w:cs="Courier New"/>
+          <w:b/>
+        </w:rPr>
+      </w:pPr>
+    </w:p>
+    <w:p>
+      <w:pPr>
+        <w:pStyle w:val="PlainText"/>
+        <w:rPr>
+          <w:rFonts w:ascii="Courier New" w:hAnsi="Courier New" w:cs="Courier New"/>
+        </w:rPr>
+      </w:pPr>
+      <w:r>
+        <w:rPr>
+          <w:rFonts w:ascii="Courier New" w:hAnsi="Courier New" w:cs="Courier New"/>
+        </w:rPr>
+        <w:t>FRI Mar 01 11:35:31 IST 2019</w:t>
+      </w:r>
+    </w:p>
+    <w:p>
+      <w:pPr>
+        <w:pStyle w:val="PlainText"/>
+        <w:rPr>
+          <w:rFonts w:ascii="Courier New" w:hAnsi="Courier New" w:cs="Courier New"/>
+        </w:rPr>
+      </w:pPr>
+      <w:r>
+        <w:rPr>
+          <w:rFonts w:ascii="Courier New" w:hAnsi="Courier New" w:cs="Courier New"/>
+        </w:rPr>
+        <w:t>Person Name</w:t>
+      </w:r>
+      <w:r>
+        <w:rPr>
+          <w:rFonts w:ascii="Courier New" w:hAnsi="Courier New" w:cs="Courier New"/>
+        </w:rPr>
+        <w:tab/>
+      </w:r>
+      <w:r>
+        <w:rPr>
+          <w:rFonts w:ascii="Courier New" w:hAnsi="Courier New" w:cs="Courier New"/>
+        </w:rPr>
+        <w:tab/>
+      </w:r>
+      <w:r>
+        <w:rPr>
+          <w:rFonts w:ascii="Courier New" w:hAnsi="Courier New" w:cs="Courier New"/>
+        </w:rPr>
+        <w:tab/>
+      </w:r>
+      <w:r>
+        <w:rPr>
+          <w:rFonts w:ascii="Courier New" w:hAnsi="Courier New" w:cs="Courier New"/>
+        </w:rPr>
+        <w:tab/>
+        <w:t>- RM</w:t>
+      </w:r>
+    </w:p>
+    <w:p>
+      <w:pPr>
+        <w:pStyle w:val="PlainText"/>
+        <w:rPr>
+          <w:rFonts w:ascii="Courier New" w:hAnsi="Courier New" w:cs="Courier New"/>
+        </w:rPr>
+      </w:pPr>
+      <w:r>
+        <w:rPr>
+          <w:rFonts w:ascii="Courier New" w:hAnsi="Courier New" w:cs="Courier New"/>
+        </w:rPr>
+        <w:t>Bill number</w:t>
+      </w:r>
+      <w:r>
+        <w:rPr>
+          <w:rFonts w:ascii="Courier New" w:hAnsi="Courier New" w:cs="Courier New"/>
+        </w:rPr>
+        <w:tab/>
+      </w:r>
+      <w:r>
+        <w:rPr>
+          <w:rFonts w:ascii="Courier New" w:hAnsi="Courier New" w:cs="Courier New"/>
+        </w:rPr>
+        <w:tab/>
+      </w:r>
+      <w:r>
+        <w:rPr>
+          <w:rFonts w:ascii="Courier New" w:hAnsi="Courier New" w:cs="Courier New"/>
+        </w:rPr>
+        <w:tab/>
+      </w:r>
+      <w:r>
+        <w:rPr>
+          <w:rFonts w:ascii="Courier New" w:hAnsi="Courier New" w:cs="Courier New"/>
+        </w:rPr>
+        <w:tab/>
+        <w:t>- 1026</w:t>
+      </w:r>
+    </w:p>
+    <w:p>
+      <w:pPr>
+        <w:pStyle w:val="PlainText"/>
+        <w:rPr>
+          <w:rFonts w:ascii="Courier New" w:hAnsi="Courier New" w:cs="Courier New"/>
+        </w:rPr>
+      </w:pPr>
+      <w:r>
+        <w:rPr>
+          <w:rFonts w:ascii="Courier New" w:hAnsi="Courier New" w:cs="Courier New"/>
+        </w:rPr>
+        <w:t>---------------------------------------------------------------</w:t>
+      </w:r>
+    </w:p>
+    <w:p>
+      <w:pPr>
+        <w:pStyle w:val="PlainText"/>
+        <w:rPr>
+          <w:rFonts w:ascii="Courier New" w:hAnsi="Courier New" w:cs="Courier New"/>
+        </w:rPr>
+      </w:pPr>
+      <w:r>
+        <w:rPr>
+          <w:rFonts w:ascii="Courier New" w:hAnsi="Courier New" w:cs="Courier New"/>
+        </w:rPr>
+        <w:t>Item Name</w:t>
+      </w:r>
+      <w:r>
+        <w:rPr>
+          <w:rFonts w:ascii="Courier New" w:hAnsi="Courier New" w:cs="Courier New"/>
+        </w:rPr>
+        <w:tab/>
+      </w:r>
+      <w:r>
+        <w:rPr>
+          <w:rFonts w:ascii="Courier New" w:hAnsi="Courier New" w:cs="Courier New"/>
+        </w:rPr>
+        <w:tab/>
+      </w:r>
+      <w:r>
+        <w:rPr>
+          <w:rFonts w:ascii="Courier New" w:hAnsi="Courier New" w:cs="Courier New"/>
+        </w:rPr>
+        <w:tab/>
+      </w:r>
+      <w:r>
+        <w:rPr>
+          <w:rFonts w:ascii="Courier New" w:hAnsi="Courier New" w:cs="Courier New"/>
+        </w:rPr>
+        <w:tab/>
+        <w:t>- CARROT</w:t>
+      </w:r>
+    </w:p>
+    <w:p>
+      <w:pPr>
+        <w:pStyle w:val="PlainText"/>
+        <w:rPr>
+          <w:rFonts w:ascii="Courier New" w:hAnsi="Courier New" w:cs="Courier New"/>
+        </w:rPr>
+      </w:pPr>
+      <w:r>
+        <w:rPr>
+          <w:rFonts w:ascii="Courier New" w:hAnsi="Courier New" w:cs="Courier New"/>
+        </w:rPr>
+        <w:t>Number of Pockets</w:t>
+      </w:r>
+      <w:r>
+        <w:rPr>
+          <w:rFonts w:ascii="Courier New" w:hAnsi="Courier New" w:cs="Courier New"/>
+        </w:rPr>
+        <w:tab/>
+      </w:r>
+      <w:r>
+        <w:rPr>
+          <w:rFonts w:ascii="Courier New" w:hAnsi="Courier New" w:cs="Courier New"/>
+        </w:rPr>
+        <w:tab/>
+      </w:r>
+      <w:r>
+        <w:rPr>
+          <w:rFonts w:ascii="Courier New" w:hAnsi="Courier New" w:cs="Courier New"/>
+        </w:rPr>
+        <w:tab/>
+        <w:t>- 2</w:t>
+      </w:r>
+    </w:p>
+    <w:p>
+      <w:pPr>
+        <w:pStyle w:val="PlainText"/>
+        <w:rPr>
+          <w:rFonts w:ascii="Courier New" w:hAnsi="Courier New" w:cs="Courier New"/>
+        </w:rPr>
+      </w:pPr>
+      <w:r>
+        <w:rPr>
+          <w:rFonts w:ascii="Courier New" w:hAnsi="Courier New" w:cs="Courier New"/>
+        </w:rPr>
+        <w:t>Number of KGs</w:t>
+      </w:r>
+      <w:r>
+        <w:rPr>
+          <w:rFonts w:ascii="Courier New" w:hAnsi="Courier New" w:cs="Courier New"/>
+        </w:rPr>
+        <w:tab/>
+      </w:r>
+      <w:r>
+        <w:rPr>
+          <w:rFonts w:ascii="Courier New" w:hAnsi="Courier New" w:cs="Courier New"/>
+        </w:rPr>
+        <w:tab/>
+      </w:r>
+      <w:r>
+        <w:rPr>
+          <w:rFonts w:ascii="Courier New" w:hAnsi="Courier New" w:cs="Courier New"/>
+        </w:rPr>
+        <w:tab/>
+        <w:t>- 193</w:t>
+      </w:r>
+    </w:p>
+    <w:p>
+      <w:pPr>
+        <w:pStyle w:val="PlainText"/>
+        <w:rPr>
+          <w:rFonts w:ascii="Courier New" w:hAnsi="Courier New" w:cs="Courier New"/>
+        </w:rPr>
+      </w:pPr>
+      <w:r>
+        <w:rPr>
+          <w:rFonts w:ascii="Courier New" w:hAnsi="Courier New" w:cs="Courier New"/>
+        </w:rPr>
+        <w:t>Rate</w:t>
+      </w:r>
+      <w:r>
+        <w:rPr>
+          <w:rFonts w:ascii="Courier New" w:hAnsi="Courier New" w:cs="Courier New"/>
+        </w:rPr>
+        <w:tab/>
+      </w:r>
+      <w:r>
+        <w:rPr>
+          <w:rFonts w:ascii="Courier New" w:hAnsi="Courier New" w:cs="Courier New"/>
+        </w:rPr>
+        <w:tab/>
+      </w:r>
+      <w:r>
+        <w:rPr>
+          <w:rFonts w:ascii="Courier New" w:hAnsi="Courier New" w:cs="Courier New"/>
+        </w:rPr>
+        <w:tab/>
+      </w:r>
+      <w:r>
+        <w:rPr>
+          <w:rFonts w:ascii="Courier New" w:hAnsi="Courier New" w:cs="Courier New"/>
+        </w:rPr>
+        <w:tab/>
+      </w:r>
+      <w:r>
+        <w:rPr>
+          <w:rFonts w:ascii="Courier New" w:hAnsi="Courier New" w:cs="Courier New"/>
+        </w:rPr>
+        <w:tab/>
+        <w:t>- 10</w:t>
+      </w:r>
+    </w:p>
+    <w:p>
+      <w:pPr>
+        <w:pStyle w:val="PlainText"/>
+        <w:rPr>
+          <w:rFonts w:ascii="Courier New" w:hAnsi="Courier New" w:cs="Courier New"/>
+        </w:rPr>
+      </w:pPr>
+      <w:r>
+        <w:rPr>
+          <w:rFonts w:ascii="Courier New" w:hAnsi="Courier New" w:cs="Courier New"/>
+        </w:rPr>
+        <w:t>Transport &amp; Miscellaneous</w:t>
+      </w:r>
+      <w:r>
+        <w:rPr>
+          <w:rFonts w:ascii="Courier New" w:hAnsi="Courier New" w:cs="Courier New"/>
+        </w:rPr>
+        <w:tab/>
+        <w:t>- 40</w:t>
+      </w:r>
+    </w:p>
+    <w:p>
+      <w:pPr>
+        <w:pStyle w:val="PlainText"/>
+        <w:rPr>
+          <w:rFonts w:ascii="Courier New" w:hAnsi="Courier New" w:cs="Courier New"/>
+        </w:rPr>
+      </w:pPr>
+      <w:r>
+        <w:rPr>
+          <w:rFonts w:ascii="Courier New" w:hAnsi="Courier New" w:cs="Courier New"/>
+        </w:rPr>
+        <w:t>Total Price</w:t>
+      </w:r>
+      <w:r>
+        <w:rPr>
+          <w:rFonts w:ascii="Courier New" w:hAnsi="Courier New" w:cs="Courier New"/>
+        </w:rPr>
+        <w:tab/>
+      </w:r>
+      <w:r>
+        <w:rPr>
+          <w:rFonts w:ascii="Courier New" w:hAnsi="Courier New" w:cs="Courier New"/>
+        </w:rPr>
+        <w:tab/>
+      </w:r>
+      <w:r>
+        <w:rPr>
+          <w:rFonts w:ascii="Courier New" w:hAnsi="Courier New" w:cs="Courier New"/>
+        </w:rPr>
+        <w:tab/>
+      </w:r>
+      <w:r>
+        <w:rPr>
+          <w:rFonts w:ascii="Courier New" w:hAnsi="Courier New" w:cs="Courier New"/>
+        </w:rPr>
+        <w:tab/>
+        <w:t>- 1970.0</w:t>
+      </w:r>
+    </w:p>
+    <w:p>
+      <w:pPr>
+        <w:pStyle w:val="PlainText"/>
+        <w:rPr>
+          <w:rFonts w:ascii="Courier New" w:hAnsi="Courier New" w:cs="Courier New"/>
+          <w:b/>
+        </w:rPr>
+      </w:pPr>
+      <w:r>
+        <w:rPr>
+          <w:rFonts w:ascii="Courier New" w:hAnsi="Courier New" w:cs="Courier New"/>
+          <w:b/>
+        </w:rPr>
+        <w:t>Amount balance</w:t>
+      </w:r>
+      <w:r>
+        <w:rPr>
+          <w:rFonts w:ascii="Courier New" w:hAnsi="Courier New" w:cs="Courier New"/>
+          <w:b/>
+        </w:rPr>
+        <w:tab/>
+      </w:r>
+      <w:r>
+        <w:rPr>
+          <w:rFonts w:ascii="Courier New" w:hAnsi="Courier New" w:cs="Courier New"/>
+          <w:b/>
+        </w:rPr>
+        <w:tab/>
+      </w:r>
+      <w:r>
+        <w:rPr>
+          <w:rFonts w:ascii="Courier New" w:hAnsi="Courier New" w:cs="Courier New"/>
+          <w:b/>
+        </w:rPr>
+        <w:tab/>
+        <w:t>- 53534.0</w:t>
+      </w:r>
+    </w:p>
+    <w:p>
+      <w:pPr>
+        <w:pStyle w:val="PlainText"/>
+        <w:rPr>
+          <w:rFonts w:ascii="Courier New" w:hAnsi="Courier New" w:cs="Courier New"/>
+          <w:b/>
+        </w:rPr>
+      </w:pPr>
+    </w:p>
+    <w:p>
+      <w:pPr>
+        <w:pStyle w:val="PlainText"/>
+        <w:rPr>
+          <w:rFonts w:ascii="Courier New" w:hAnsi="Courier New" w:cs="Courier New"/>
+        </w:rPr>
+      </w:pPr>
+      <w:r>
+        <w:rPr>
+          <w:rFonts w:ascii="Courier New" w:hAnsi="Courier New" w:cs="Courier New"/>
+        </w:rPr>
+        <w:t>SUN Mar 03 12:56:11 IST 2019</w:t>
+      </w:r>
+    </w:p>
+    <w:p>
+      <w:pPr>
+        <w:pStyle w:val="PlainText"/>
+        <w:rPr>
+          <w:rFonts w:ascii="Courier New" w:hAnsi="Courier New" w:cs="Courier New"/>
+        </w:rPr>
+      </w:pPr>
+      <w:r>
+        <w:rPr>
+          <w:rFonts w:ascii="Courier New" w:hAnsi="Courier New" w:cs="Courier New"/>
+        </w:rPr>
+        <w:t>Person Name</w:t>
+      </w:r>
+      <w:r>
+        <w:rPr>
+          <w:rFonts w:ascii="Courier New" w:hAnsi="Courier New" w:cs="Courier New"/>
+        </w:rPr>
+        <w:tab/>
+      </w:r>
+      <w:r>
+        <w:rPr>
+          <w:rFonts w:ascii="Courier New" w:hAnsi="Courier New" w:cs="Courier New"/>
+        </w:rPr>
+        <w:tab/>
+      </w:r>
+      <w:r>
+        <w:rPr>
+          <w:rFonts w:ascii="Courier New" w:hAnsi="Courier New" w:cs="Courier New"/>
+        </w:rPr>
+        <w:tab/>
+      </w:r>
+      <w:r>
+        <w:rPr>
+          <w:rFonts w:ascii="Courier New" w:hAnsi="Courier New" w:cs="Courier New"/>
+        </w:rPr>
+        <w:tab/>
+        <w:t>- RM</w:t>
+      </w:r>
+    </w:p>
+    <w:p>
+      <w:pPr>
+        <w:pStyle w:val="PlainText"/>
+        <w:rPr>
+          <w:rFonts w:ascii="Courier New" w:hAnsi="Courier New" w:cs="Courier New"/>
+        </w:rPr>
+      </w:pPr>
+      <w:r>
+        <w:rPr>
+          <w:rFonts w:ascii="Courier New" w:hAnsi="Courier New" w:cs="Courier New"/>
+        </w:rPr>
+        <w:t>Bill number</w:t>
+      </w:r>
+      <w:r>
+        <w:rPr>
+          <w:rFonts w:ascii="Courier New" w:hAnsi="Courier New" w:cs="Courier New"/>
+        </w:rPr>
+        <w:tab/>
+      </w:r>
+      <w:r>
+        <w:rPr>
+          <w:rFonts w:ascii="Courier New" w:hAnsi="Courier New" w:cs="Courier New"/>
+        </w:rPr>
+        <w:tab/>
+      </w:r>
+      <w:r>
+        <w:rPr>
+          <w:rFonts w:ascii="Courier New" w:hAnsi="Courier New" w:cs="Courier New"/>
+        </w:rPr>
+        <w:tab/>
+      </w:r>
+      <w:r>
+        <w:rPr>
+          <w:rFonts w:ascii="Courier New" w:hAnsi="Courier New" w:cs="Courier New"/>
+        </w:rPr>
+        <w:tab/>
+        <w:t>- 1037</w:t>
+      </w:r>
+    </w:p>
+    <w:p>
+      <w:pPr>
+        <w:pStyle w:val="PlainText"/>
+        <w:rPr>
+          <w:rFonts w:ascii="Courier New" w:hAnsi="Courier New" w:cs="Courier New"/>
+        </w:rPr>
+      </w:pPr>
+      <w:r>
+        <w:rPr>
+          <w:rFonts w:ascii="Courier New" w:hAnsi="Courier New" w:cs="Courier New"/>
+        </w:rPr>
+        <w:t>---------------------------------------------------------------</w:t>
+      </w:r>
+    </w:p>
+    <w:p>
+      <w:pPr>
+        <w:pStyle w:val="PlainText"/>
+        <w:rPr>
+          <w:rFonts w:ascii="Courier New" w:hAnsi="Courier New" w:cs="Courier New"/>
+        </w:rPr>
+      </w:pPr>
+      <w:r>
+        <w:rPr>
+          <w:rFonts w:ascii="Courier New" w:hAnsi="Courier New" w:cs="Courier New"/>
+        </w:rPr>
+        <w:t>Item Name</w:t>
+      </w:r>
+      <w:r>
+        <w:rPr>
+          <w:rFonts w:ascii="Courier New" w:hAnsi="Courier New" w:cs="Courier New"/>
+        </w:rPr>
+        <w:tab/>
+      </w:r>
+      <w:r>
+        <w:rPr>
+          <w:rFonts w:ascii="Courier New" w:hAnsi="Courier New" w:cs="Courier New"/>
+        </w:rPr>
+        <w:tab/>
+      </w:r>
+      <w:r>
+        <w:rPr>
+          <w:rFonts w:ascii="Courier New" w:hAnsi="Courier New" w:cs="Courier New"/>
+        </w:rPr>
+        <w:tab/>
+      </w:r>
+      <w:r>
+        <w:rPr>
+          <w:rFonts w:ascii="Courier New" w:hAnsi="Courier New" w:cs="Courier New"/>
+        </w:rPr>
+        <w:tab/>
+        <w:t>- CARROT</w:t>
+      </w:r>
+    </w:p>
+    <w:p>
+      <w:pPr>
+        <w:pStyle w:val="PlainText"/>
+        <w:rPr>
+          <w:rFonts w:ascii="Courier New" w:hAnsi="Courier New" w:cs="Courier New"/>
+        </w:rPr>
+      </w:pPr>
+      <w:r>
+        <w:rPr>
+          <w:rFonts w:ascii="Courier New" w:hAnsi="Courier New" w:cs="Courier New"/>
+        </w:rPr>
+        <w:t>Number of Pockets</w:t>
+      </w:r>
+      <w:r>
+        <w:rPr>
+          <w:rFonts w:ascii="Courier New" w:hAnsi="Courier New" w:cs="Courier New"/>
+        </w:rPr>
+        <w:tab/>
+      </w:r>
+      <w:r>
+        <w:rPr>
+          <w:rFonts w:ascii="Courier New" w:hAnsi="Courier New" w:cs="Courier New"/>
+        </w:rPr>
+        <w:tab/>
+      </w:r>
+      <w:r>
+        <w:rPr>
+          <w:rFonts w:ascii="Courier New" w:hAnsi="Courier New" w:cs="Courier New"/>
+        </w:rPr>
+        <w:tab/>
+        <w:t>- 2</w:t>
+      </w:r>
+    </w:p>
+    <w:p>
+      <w:pPr>
+        <w:pStyle w:val="PlainText"/>
+        <w:rPr>
+          <w:rFonts w:ascii="Courier New" w:hAnsi="Courier New" w:cs="Courier New"/>
+        </w:rPr>
+      </w:pPr>
+      <w:r>
+        <w:rPr>
+          <w:rFonts w:ascii="Courier New" w:hAnsi="Courier New" w:cs="Courier New"/>
+        </w:rPr>
+        <w:t>Number of KGs</w:t>
+      </w:r>
+      <w:r>
+        <w:rPr>
+          <w:rFonts w:ascii="Courier New" w:hAnsi="Courier New" w:cs="Courier New"/>
+        </w:rPr>
+        <w:tab/>
+      </w:r>
+      <w:r>
+        <w:rPr>
+          <w:rFonts w:ascii="Courier New" w:hAnsi="Courier New" w:cs="Courier New"/>
+        </w:rPr>
+        <w:tab/>
+      </w:r>
+      <w:r>
+        <w:rPr>
+          <w:rFonts w:ascii="Courier New" w:hAnsi="Courier New" w:cs="Courier New"/>
+        </w:rPr>
+        <w:tab/>
+        <w:t>- 186</w:t>
+      </w:r>
+    </w:p>
+    <w:p>
+      <w:pPr>
+        <w:pStyle w:val="PlainText"/>
+        <w:rPr>
+          <w:rFonts w:ascii="Courier New" w:hAnsi="Courier New" w:cs="Courier New"/>
+        </w:rPr>
+      </w:pPr>
+      <w:r>
+        <w:rPr>
+          <w:rFonts w:ascii="Courier New" w:hAnsi="Courier New" w:cs="Courier New"/>
+        </w:rPr>
+        <w:t>Rate</w:t>
+      </w:r>
+      <w:r>
+        <w:rPr>
+          <w:rFonts w:ascii="Courier New" w:hAnsi="Courier New" w:cs="Courier New"/>
+        </w:rPr>
+        <w:tab/>
+      </w:r>
+      <w:r>
+        <w:rPr>
+          <w:rFonts w:ascii="Courier New" w:hAnsi="Courier New" w:cs="Courier New"/>
+        </w:rPr>
+        <w:tab/>
+      </w:r>
+      <w:r>
+        <w:rPr>
+          <w:rFonts w:ascii="Courier New" w:hAnsi="Courier New" w:cs="Courier New"/>
+        </w:rPr>
+        <w:tab/>
+      </w:r>
+      <w:r>
+        <w:rPr>
+          <w:rFonts w:ascii="Courier New" w:hAnsi="Courier New" w:cs="Courier New"/>
+        </w:rPr>
+        <w:tab/>
+      </w:r>
+      <w:r>
+        <w:rPr>
+          <w:rFonts w:ascii="Courier New" w:hAnsi="Courier New" w:cs="Courier New"/>
+        </w:rPr>
+        <w:tab/>
+        <w:t>- 11</w:t>
+      </w:r>
+    </w:p>
+    <w:p>
+      <w:pPr>
+        <w:pStyle w:val="PlainText"/>
+        <w:rPr>
+          <w:rFonts w:ascii="Courier New" w:hAnsi="Courier New" w:cs="Courier New"/>
+        </w:rPr>
+      </w:pPr>
+      <w:r>
+        <w:rPr>
+          <w:rFonts w:ascii="Courier New" w:hAnsi="Courier New" w:cs="Courier New"/>
+        </w:rPr>
+        <w:t>Transport &amp; Miscellaneous</w:t>
+      </w:r>
+      <w:r>
+        <w:rPr>
+          <w:rFonts w:ascii="Courier New" w:hAnsi="Courier New" w:cs="Courier New"/>
+        </w:rPr>
+        <w:tab/>
+        <w:t>- 40</w:t>
+      </w:r>
+    </w:p>
+    <w:p>
+      <w:pPr>
+        <w:pStyle w:val="PlainText"/>
+        <w:rPr>
+          <w:rFonts w:ascii="Courier New" w:hAnsi="Courier New" w:cs="Courier New"/>
+        </w:rPr>
+      </w:pPr>
+      <w:r>
+        <w:rPr>
+          <w:rFonts w:ascii="Courier New" w:hAnsi="Courier New" w:cs="Courier New"/>
+        </w:rPr>
+        <w:t>Total Price</w:t>
+      </w:r>
+      <w:r>
+        <w:rPr>
+          <w:rFonts w:ascii="Courier New" w:hAnsi="Courier New" w:cs="Courier New"/>
+        </w:rPr>
+        <w:tab/>
+      </w:r>
+      <w:r>
+        <w:rPr>
+          <w:rFonts w:ascii="Courier New" w:hAnsi="Courier New" w:cs="Courier New"/>
+        </w:rPr>
+        <w:tab/>
+      </w:r>
+      <w:r>
+        <w:rPr>
+          <w:rFonts w:ascii="Courier New" w:hAnsi="Courier New" w:cs="Courier New"/>
+        </w:rPr>
+        <w:tab/>
+      </w:r>
+      <w:r>
+        <w:rPr>
+          <w:rFonts w:ascii="Courier New" w:hAnsi="Courier New" w:cs="Courier New"/>
+        </w:rPr>
+        <w:tab/>
+        <w:t>- 2086.0</w:t>
+      </w:r>
+    </w:p>
+    <w:p>
+      <w:pPr>
+        <w:pStyle w:val="PlainText"/>
+        <w:rPr>
+          <w:rFonts w:ascii="Courier New" w:hAnsi="Courier New" w:cs="Courier New"/>
+          <w:b/>
+        </w:rPr>
+      </w:pPr>
+      <w:r>
+        <w:rPr>
+          <w:rFonts w:ascii="Courier New" w:hAnsi="Courier New" w:cs="Courier New"/>
+          <w:b/>
+        </w:rPr>
+        <w:t>Amount balance</w:t>
+      </w:r>
+      <w:r>
+        <w:rPr>
+          <w:rFonts w:ascii="Courier New" w:hAnsi="Courier New" w:cs="Courier New"/>
+          <w:b/>
+        </w:rPr>
+        <w:tab/>
+      </w:r>
+      <w:r>
+        <w:rPr>
+          <w:rFonts w:ascii="Courier New" w:hAnsi="Courier New" w:cs="Courier New"/>
+          <w:b/>
+        </w:rPr>
+        <w:tab/>
+      </w:r>
+      <w:r>
+        <w:rPr>
+          <w:rFonts w:ascii="Courier New" w:hAnsi="Courier New" w:cs="Courier New"/>
+          <w:b/>
+        </w:rPr>
+        <w:tab/>
+        <w:t>- 55620.0</w:t>
+      </w:r>
+    </w:p>
+    <w:p>
+      <w:pPr>
+        <w:pStyle w:val="PlainText"/>
+        <w:rPr>
+          <w:rFonts w:ascii="Courier New" w:hAnsi="Courier New" w:cs="Courier New"/>
+          <w:b/>
+        </w:rPr>
+      </w:pPr>
+    </w:p>
+    <w:p>
+      <w:pPr>
+        <w:pStyle w:val="PlainText"/>
+        <w:rPr>
+          <w:rFonts w:ascii="Courier New" w:hAnsi="Courier New" w:cs="Courier New"/>
+        </w:rPr>
+      </w:pPr>
+      <w:r>
+        <w:rPr>
+          <w:rFonts w:ascii="Courier New" w:hAnsi="Courier New" w:cs="Courier New"/>
+        </w:rPr>
+        <w:t>MON Mar 04</w:t>
+      </w:r>
+      <w:r>
+        <w:rPr>
+          <w:rFonts w:ascii="Courier New" w:hAnsi="Courier New" w:cs="Courier New"/>
+        </w:rPr>
+        <w:t xml:space="preserve"> 12:15:53 IST 2019</w:t>
+      </w:r>
+    </w:p>
+    <w:p>
+      <w:pPr>
+        <w:pStyle w:val="PlainText"/>
+        <w:rPr>
+          <w:rFonts w:ascii="Courier New" w:hAnsi="Courier New" w:cs="Courier New"/>
+        </w:rPr>
+      </w:pPr>
+      <w:r>
+        <w:rPr>
+          <w:rFonts w:ascii="Courier New" w:hAnsi="Courier New" w:cs="Courier New"/>
+        </w:rPr>
+        <w:t>Person Name</w:t>
+      </w:r>
+      <w:r>
+        <w:rPr>
+          <w:rFonts w:ascii="Courier New" w:hAnsi="Courier New" w:cs="Courier New"/>
+        </w:rPr>
+        <w:tab/>
+      </w:r>
+      <w:r>
+        <w:rPr>
+          <w:rFonts w:ascii="Courier New" w:hAnsi="Courier New" w:cs="Courier New"/>
+        </w:rPr>
+        <w:tab/>
+      </w:r>
+      <w:r>
+        <w:rPr>
+          <w:rFonts w:ascii="Courier New" w:hAnsi="Courier New" w:cs="Courier New"/>
+        </w:rPr>
+        <w:tab/>
+      </w:r>
+      <w:r>
+        <w:rPr>
+          <w:rFonts w:ascii="Courier New" w:hAnsi="Courier New" w:cs="Courier New"/>
+        </w:rPr>
+        <w:tab/>
+        <w:t>- RM</w:t>
+      </w:r>
+    </w:p>
+    <w:p>
+      <w:pPr>
+        <w:pStyle w:val="PlainText"/>
+        <w:rPr>
+          <w:rFonts w:ascii="Courier New" w:hAnsi="Courier New" w:cs="Courier New"/>
+        </w:rPr>
+      </w:pPr>
+      <w:r>
+        <w:rPr>
+          <w:rFonts w:ascii="Courier New" w:hAnsi="Courier New" w:cs="Courier New"/>
+        </w:rPr>
+        <w:t>Bill number</w:t>
+      </w:r>
+      <w:r>
+        <w:rPr>
+          <w:rFonts w:ascii="Courier New" w:hAnsi="Courier New" w:cs="Courier New"/>
+        </w:rPr>
+        <w:tab/>
+      </w:r>
+      <w:r>
+        <w:rPr>
+          <w:rFonts w:ascii="Courier New" w:hAnsi="Courier New" w:cs="Courier New"/>
+        </w:rPr>
+        <w:tab/>
+      </w:r>
+      <w:r>
+        <w:rPr>
+          <w:rFonts w:ascii="Courier New" w:hAnsi="Courier New" w:cs="Courier New"/>
+        </w:rPr>
+        <w:tab/>
+      </w:r>
+      <w:r>
+        <w:rPr>
+          <w:rFonts w:ascii="Courier New" w:hAnsi="Courier New" w:cs="Courier New"/>
+        </w:rPr>
+        <w:tab/>
+        <w:t>- 1044</w:t>
+      </w:r>
+    </w:p>
+    <w:p>
+      <w:pPr>
+        <w:pStyle w:val="PlainText"/>
+        <w:rPr>
+          <w:rFonts w:ascii="Courier New" w:hAnsi="Courier New" w:cs="Courier New"/>
+        </w:rPr>
+      </w:pPr>
+      <w:r>
+        <w:rPr>
+          <w:rFonts w:ascii="Courier New" w:hAnsi="Courier New" w:cs="Courier New"/>
+        </w:rPr>
+        <w:t>---------------------------------------------------------------</w:t>
+      </w:r>
+    </w:p>
+    <w:p>
+      <w:pPr>
+        <w:pStyle w:val="PlainText"/>
+        <w:rPr>
+          <w:rFonts w:ascii="Courier New" w:hAnsi="Courier New" w:cs="Courier New"/>
+        </w:rPr>
+      </w:pPr>
+      <w:r>
+        <w:rPr>
+          <w:rFonts w:ascii="Courier New" w:hAnsi="Courier New" w:cs="Courier New"/>
+        </w:rPr>
+        <w:t>Item Name</w:t>
+      </w:r>
+      <w:r>
+        <w:rPr>
+          <w:rFonts w:ascii="Courier New" w:hAnsi="Courier New" w:cs="Courier New"/>
+        </w:rPr>
+        <w:tab/>
+      </w:r>
+      <w:r>
+        <w:rPr>
+          <w:rFonts w:ascii="Courier New" w:hAnsi="Courier New" w:cs="Courier New"/>
+        </w:rPr>
+        <w:tab/>
+      </w:r>
+      <w:r>
+        <w:rPr>
+          <w:rFonts w:ascii="Courier New" w:hAnsi="Courier New" w:cs="Courier New"/>
+        </w:rPr>
+        <w:tab/>
+      </w:r>
+      <w:r>
+        <w:rPr>
+          <w:rFonts w:ascii="Courier New" w:hAnsi="Courier New" w:cs="Courier New"/>
+        </w:rPr>
+        <w:tab/>
+        <w:t>- CARROT</w:t>
+      </w:r>
+    </w:p>
+    <w:p>
+      <w:pPr>
+        <w:pStyle w:val="PlainText"/>
+        <w:rPr>
+          <w:rFonts w:ascii="Courier New" w:hAnsi="Courier New" w:cs="Courier New"/>
+        </w:rPr>
+      </w:pPr>
+      <w:r>
+        <w:rPr>
+          <w:rFonts w:ascii="Courier New" w:hAnsi="Courier New" w:cs="Courier New"/>
+        </w:rPr>
+        <w:t>Number of Pockets</w:t>
+      </w:r>
+      <w:r>
+        <w:rPr>
+          <w:rFonts w:ascii="Courier New" w:hAnsi="Courier New" w:cs="Courier New"/>
+        </w:rPr>
+        <w:tab/>
+      </w:r>
+      <w:r>
+        <w:rPr>
+          <w:rFonts w:ascii="Courier New" w:hAnsi="Courier New" w:cs="Courier New"/>
+        </w:rPr>
+        <w:tab/>
+      </w:r>
+      <w:r>
+        <w:rPr>
+          <w:rFonts w:ascii="Courier New" w:hAnsi="Courier New" w:cs="Courier New"/>
+        </w:rPr>
+        <w:tab/>
+        <w:t>- 1</w:t>
+      </w:r>
+    </w:p>
+    <w:p>
+      <w:pPr>
+        <w:pStyle w:val="PlainText"/>
+        <w:rPr>
+          <w:rFonts w:ascii="Courier New" w:hAnsi="Courier New" w:cs="Courier New"/>
+        </w:rPr>
+      </w:pPr>
+      <w:r>
+        <w:rPr>
+          <w:rFonts w:ascii="Courier New" w:hAnsi="Courier New" w:cs="Courier New"/>
+        </w:rPr>
+        <w:t>Number of KGs</w:t>
+      </w:r>
+      <w:r>
+        <w:rPr>
+          <w:rFonts w:ascii="Courier New" w:hAnsi="Courier New" w:cs="Courier New"/>
+        </w:rPr>
+        <w:tab/>
+      </w:r>
+      <w:r>
+        <w:rPr>
+          <w:rFonts w:ascii="Courier New" w:hAnsi="Courier New" w:cs="Courier New"/>
+        </w:rPr>
+        <w:tab/>
+      </w:r>
+      <w:r>
+        <w:rPr>
+          <w:rFonts w:ascii="Courier New" w:hAnsi="Courier New" w:cs="Courier New"/>
+        </w:rPr>
+        <w:tab/>
+        <w:t>- 102</w:t>
+      </w:r>
+    </w:p>
+    <w:p>
+      <w:pPr>
+        <w:pStyle w:val="PlainText"/>
+        <w:rPr>
+          <w:rFonts w:ascii="Courier New" w:hAnsi="Courier New" w:cs="Courier New"/>
+        </w:rPr>
+      </w:pPr>
+      <w:r>
+        <w:rPr>
+          <w:rFonts w:ascii="Courier New" w:hAnsi="Courier New" w:cs="Courier New"/>
+        </w:rPr>
+        <w:t>Rate</w:t>
+      </w:r>
+      <w:r>
+        <w:rPr>
+          <w:rFonts w:ascii="Courier New" w:hAnsi="Courier New" w:cs="Courier New"/>
+        </w:rPr>
+        <w:tab/>
+      </w:r>
+      <w:r>
+        <w:rPr>
+          <w:rFonts w:ascii="Courier New" w:hAnsi="Courier New" w:cs="Courier New"/>
+        </w:rPr>
+        <w:tab/>
+      </w:r>
+      <w:r>
+        <w:rPr>
+          <w:rFonts w:ascii="Courier New" w:hAnsi="Courier New" w:cs="Courier New"/>
+        </w:rPr>
+        <w:tab/>
+      </w:r>
+      <w:r>
+        <w:rPr>
+          <w:rFonts w:ascii="Courier New" w:hAnsi="Courier New" w:cs="Courier New"/>
+        </w:rPr>
+        <w:tab/>
+      </w:r>
+      <w:r>
+        <w:rPr>
+          <w:rFonts w:ascii="Courier New" w:hAnsi="Courier New" w:cs="Courier New"/>
+        </w:rPr>
+        <w:tab/>
+        <w:t>- 12</w:t>
+      </w:r>
+    </w:p>
+    <w:p>
+      <w:pPr>
+        <w:pStyle w:val="PlainText"/>
+        <w:rPr>
+          <w:rFonts w:ascii="Courier New" w:hAnsi="Courier New" w:cs="Courier New"/>
+        </w:rPr>
+      </w:pPr>
+      <w:r>
+        <w:rPr>
+          <w:rFonts w:ascii="Courier New" w:hAnsi="Courier New" w:cs="Courier New"/>
+        </w:rPr>
+        <w:t>Transport &amp; Miscellaneous</w:t>
+      </w:r>
+      <w:r>
+        <w:rPr>
+          <w:rFonts w:ascii="Courier New" w:hAnsi="Courier New" w:cs="Courier New"/>
+        </w:rPr>
+        <w:tab/>
+        <w:t>- 20</w:t>
+      </w:r>
+    </w:p>
+    <w:p>
+      <w:pPr>
+        <w:pStyle w:val="PlainText"/>
+        <w:rPr>
+          <w:rFonts w:ascii="Courier New" w:hAnsi="Courier New" w:cs="Courier New"/>
+        </w:rPr>
+      </w:pPr>
+      <w:r>
+        <w:rPr>
+          <w:rFonts w:ascii="Courier New" w:hAnsi="Courier New" w:cs="Courier New"/>
+        </w:rPr>
+        <w:t>Total Price</w:t>
+      </w:r>
+      <w:r>
+        <w:rPr>
+          <w:rFonts w:ascii="Courier New" w:hAnsi="Courier New" w:cs="Courier New"/>
+        </w:rPr>
+        <w:tab/>
+      </w:r>
+      <w:r>
+        <w:rPr>
+          <w:rFonts w:ascii="Courier New" w:hAnsi="Courier New" w:cs="Courier New"/>
+        </w:rPr>
+        <w:tab/>
+      </w:r>
+      <w:r>
+        <w:rPr>
+          <w:rFonts w:ascii="Courier New" w:hAnsi="Courier New" w:cs="Courier New"/>
+        </w:rPr>
+        <w:tab/>
+      </w:r>
+      <w:r>
+        <w:rPr>
+          <w:rFonts w:ascii="Courier New" w:hAnsi="Courier New" w:cs="Courier New"/>
+        </w:rPr>
+        <w:tab/>
+        <w:t>- 1244.0</w:t>
+      </w:r>
+    </w:p>
+    <w:p>
+      <w:pPr>
+        <w:pStyle w:val="PlainText"/>
+        <w:rPr>
+          <w:rFonts w:ascii="Courier New" w:hAnsi="Courier New" w:cs="Courier New"/>
+          <w:b/>
+        </w:rPr>
+      </w:pPr>
+      <w:r>
+        <w:rPr>
+          <w:rFonts w:ascii="Courier New" w:hAnsi="Courier New" w:cs="Courier New"/>
+          <w:b/>
+        </w:rPr>
+        <w:t>Amount balance</w:t>
+      </w:r>
+      <w:r>
+        <w:rPr>
+          <w:rFonts w:ascii="Courier New" w:hAnsi="Courier New" w:cs="Courier New"/>
+          <w:b/>
+        </w:rPr>
+        <w:tab/>
+      </w:r>
+      <w:r>
+        <w:rPr>
+          <w:rFonts w:ascii="Courier New" w:hAnsi="Courier New" w:cs="Courier New"/>
+          <w:b/>
+        </w:rPr>
+        <w:tab/>
+      </w:r>
+      <w:r>
+        <w:rPr>
+          <w:rFonts w:ascii="Courier New" w:hAnsi="Courier New" w:cs="Courier New"/>
+          <w:b/>
+        </w:rPr>
+        <w:tab/>
+        <w:t>- 56864.0</w:t>
+      </w:r>
+    </w:p>
+    <w:p>
+      <w:pPr>
+        <w:pStyle w:val="PlainText"/>
+        <w:rPr>
+          <w:rFonts w:ascii="Courier New" w:hAnsi="Courier New" w:cs="Courier New"/>
+        </w:rPr>
+      </w:pPr>
+    </w:p>
+    <w:p>
+      <w:pPr>
+        <w:pStyle w:val="PlainText"/>
+        <w:rPr>
+          <w:rFonts w:ascii="Courier New" w:hAnsi="Courier New" w:cs="Courier New"/>
+          <w:b/>
+        </w:rPr>
+      </w:pPr>
+    </w:p>
+    <w:p>
+      <w:pPr>
+        <w:pStyle w:val="PlainText"/>
+        <w:rPr>
+          <w:rFonts w:ascii="Courier New" w:hAnsi="Courier New" w:cs="Courier New"/>
+        </w:rPr>
+      </w:pPr>
+    </w:p>
+    <w:p>
+      <w:pPr>
+        <w:pStyle w:val="PlainText"/>
+        <w:rPr>
+          <w:rFonts w:ascii="Courier New" w:hAnsi="Courier New" w:cs="Courier New"/>
+          <w:b/>
+        </w:rPr>
+      </w:pPr>
+    </w:p>
+    <w:p>
+      <w:pPr>
+        <w:pStyle w:val="PlainText"/>
+        <w:rPr>
+          <w:rFonts w:ascii="Courier New" w:hAnsi="Courier New" w:cs="Courier New"/>
+        </w:rPr>
+      </w:pPr>
+    </w:p>
+    <w:p>
+      <w:pPr>
+        <w:pStyle w:val="PlainText"/>
+        <w:rPr>
+          <w:rFonts w:ascii="Courier New" w:hAnsi="Courier New" w:cs="Courier New"/>
+          <w:b/>
+        </w:rPr>
+      </w:pPr>
     </w:p>
     <w:p>
       <w:pPr>

--- a/customer _details/NAVEEN/HOSADURGA/RM/PURCHASE DETAILS.docx
+++ b/customer _details/NAVEEN/HOSADURGA/RM/PURCHASE DETAILS.docx
@@ -50187,13 +50187,7 @@
         <w:rPr>
           <w:rFonts w:ascii="Courier New" w:hAnsi="Courier New" w:cs="Courier New"/>
         </w:rPr>
-        <w:t>MON Mar 04</w:t>
-      </w:r>
-      <w:r>
-        <w:rPr>
-          <w:rFonts w:ascii="Courier New" w:hAnsi="Courier New" w:cs="Courier New"/>
-        </w:rPr>
-        <w:t xml:space="preserve"> 12:15:53 IST 2019</w:t>
+        <w:t>MON Mar 04 12:15:53 IST 2019</w:t>
       </w:r>
     </w:p>
     <w:p>
@@ -50535,6 +50529,772 @@
         <w:tab/>
         <w:t>- 56864.0</w:t>
       </w:r>
+    </w:p>
+    <w:p>
+      <w:pPr>
+        <w:pStyle w:val="PlainText"/>
+        <w:rPr>
+          <w:rFonts w:ascii="Courier New" w:hAnsi="Courier New" w:cs="Courier New"/>
+          <w:b/>
+        </w:rPr>
+      </w:pPr>
+    </w:p>
+    <w:p>
+      <w:pPr>
+        <w:pStyle w:val="PlainText"/>
+        <w:rPr>
+          <w:rFonts w:ascii="Courier New" w:hAnsi="Courier New" w:cs="Courier New"/>
+        </w:rPr>
+      </w:pPr>
+      <w:r>
+        <w:rPr>
+          <w:rFonts w:ascii="Courier New" w:hAnsi="Courier New" w:cs="Courier New"/>
+        </w:rPr>
+        <w:t>WED Mar 06 12:10:40 IST 2019</w:t>
+      </w:r>
+    </w:p>
+    <w:p>
+      <w:pPr>
+        <w:pStyle w:val="PlainText"/>
+        <w:rPr>
+          <w:rFonts w:ascii="Courier New" w:hAnsi="Courier New" w:cs="Courier New"/>
+        </w:rPr>
+      </w:pPr>
+      <w:r>
+        <w:rPr>
+          <w:rFonts w:ascii="Courier New" w:hAnsi="Courier New" w:cs="Courier New"/>
+        </w:rPr>
+        <w:t>Person Name</w:t>
+      </w:r>
+      <w:r>
+        <w:rPr>
+          <w:rFonts w:ascii="Courier New" w:hAnsi="Courier New" w:cs="Courier New"/>
+        </w:rPr>
+        <w:tab/>
+      </w:r>
+      <w:r>
+        <w:rPr>
+          <w:rFonts w:ascii="Courier New" w:hAnsi="Courier New" w:cs="Courier New"/>
+        </w:rPr>
+        <w:tab/>
+      </w:r>
+      <w:r>
+        <w:rPr>
+          <w:rFonts w:ascii="Courier New" w:hAnsi="Courier New" w:cs="Courier New"/>
+        </w:rPr>
+        <w:tab/>
+      </w:r>
+      <w:r>
+        <w:rPr>
+          <w:rFonts w:ascii="Courier New" w:hAnsi="Courier New" w:cs="Courier New"/>
+        </w:rPr>
+        <w:tab/>
+        <w:t>- RM</w:t>
+      </w:r>
+    </w:p>
+    <w:p>
+      <w:pPr>
+        <w:pStyle w:val="PlainText"/>
+        <w:rPr>
+          <w:rFonts w:ascii="Courier New" w:hAnsi="Courier New" w:cs="Courier New"/>
+        </w:rPr>
+      </w:pPr>
+      <w:r>
+        <w:rPr>
+          <w:rFonts w:ascii="Courier New" w:hAnsi="Courier New" w:cs="Courier New"/>
+        </w:rPr>
+        <w:t>Bill number</w:t>
+      </w:r>
+      <w:r>
+        <w:rPr>
+          <w:rFonts w:ascii="Courier New" w:hAnsi="Courier New" w:cs="Courier New"/>
+        </w:rPr>
+        <w:tab/>
+      </w:r>
+      <w:r>
+        <w:rPr>
+          <w:rFonts w:ascii="Courier New" w:hAnsi="Courier New" w:cs="Courier New"/>
+        </w:rPr>
+        <w:tab/>
+      </w:r>
+      <w:r>
+        <w:rPr>
+          <w:rFonts w:ascii="Courier New" w:hAnsi="Courier New" w:cs="Courier New"/>
+        </w:rPr>
+        <w:tab/>
+      </w:r>
+      <w:r>
+        <w:rPr>
+          <w:rFonts w:ascii="Courier New" w:hAnsi="Courier New" w:cs="Courier New"/>
+        </w:rPr>
+        <w:tab/>
+        <w:t>- 1048</w:t>
+      </w:r>
+    </w:p>
+    <w:p>
+      <w:pPr>
+        <w:pStyle w:val="PlainText"/>
+        <w:rPr>
+          <w:rFonts w:ascii="Courier New" w:hAnsi="Courier New" w:cs="Courier New"/>
+        </w:rPr>
+      </w:pPr>
+      <w:r>
+        <w:rPr>
+          <w:rFonts w:ascii="Courier New" w:hAnsi="Courier New" w:cs="Courier New"/>
+        </w:rPr>
+        <w:t>---------------------------------------------------------------</w:t>
+      </w:r>
+    </w:p>
+    <w:p>
+      <w:pPr>
+        <w:pStyle w:val="PlainText"/>
+        <w:rPr>
+          <w:rFonts w:ascii="Courier New" w:hAnsi="Courier New" w:cs="Courier New"/>
+        </w:rPr>
+      </w:pPr>
+      <w:r>
+        <w:rPr>
+          <w:rFonts w:ascii="Courier New" w:hAnsi="Courier New" w:cs="Courier New"/>
+        </w:rPr>
+        <w:t>Item Name</w:t>
+      </w:r>
+      <w:r>
+        <w:rPr>
+          <w:rFonts w:ascii="Courier New" w:hAnsi="Courier New" w:cs="Courier New"/>
+        </w:rPr>
+        <w:tab/>
+      </w:r>
+      <w:r>
+        <w:rPr>
+          <w:rFonts w:ascii="Courier New" w:hAnsi="Courier New" w:cs="Courier New"/>
+        </w:rPr>
+        <w:tab/>
+      </w:r>
+      <w:r>
+        <w:rPr>
+          <w:rFonts w:ascii="Courier New" w:hAnsi="Courier New" w:cs="Courier New"/>
+        </w:rPr>
+        <w:tab/>
+      </w:r>
+      <w:r>
+        <w:rPr>
+          <w:rFonts w:ascii="Courier New" w:hAnsi="Courier New" w:cs="Courier New"/>
+        </w:rPr>
+        <w:tab/>
+        <w:t>- CARROT</w:t>
+      </w:r>
+    </w:p>
+    <w:p>
+      <w:pPr>
+        <w:pStyle w:val="PlainText"/>
+        <w:rPr>
+          <w:rFonts w:ascii="Courier New" w:hAnsi="Courier New" w:cs="Courier New"/>
+        </w:rPr>
+      </w:pPr>
+      <w:r>
+        <w:rPr>
+          <w:rFonts w:ascii="Courier New" w:hAnsi="Courier New" w:cs="Courier New"/>
+        </w:rPr>
+        <w:t>Number of Pockets</w:t>
+      </w:r>
+      <w:r>
+        <w:rPr>
+          <w:rFonts w:ascii="Courier New" w:hAnsi="Courier New" w:cs="Courier New"/>
+        </w:rPr>
+        <w:tab/>
+      </w:r>
+      <w:r>
+        <w:rPr>
+          <w:rFonts w:ascii="Courier New" w:hAnsi="Courier New" w:cs="Courier New"/>
+        </w:rPr>
+        <w:tab/>
+      </w:r>
+      <w:r>
+        <w:rPr>
+          <w:rFonts w:ascii="Courier New" w:hAnsi="Courier New" w:cs="Courier New"/>
+        </w:rPr>
+        <w:tab/>
+        <w:t>- 1</w:t>
+      </w:r>
+    </w:p>
+    <w:p>
+      <w:pPr>
+        <w:pStyle w:val="PlainText"/>
+        <w:rPr>
+          <w:rFonts w:ascii="Courier New" w:hAnsi="Courier New" w:cs="Courier New"/>
+        </w:rPr>
+      </w:pPr>
+      <w:r>
+        <w:rPr>
+          <w:rFonts w:ascii="Courier New" w:hAnsi="Courier New" w:cs="Courier New"/>
+        </w:rPr>
+        <w:t>Number of KGs</w:t>
+      </w:r>
+      <w:r>
+        <w:rPr>
+          <w:rFonts w:ascii="Courier New" w:hAnsi="Courier New" w:cs="Courier New"/>
+        </w:rPr>
+        <w:tab/>
+      </w:r>
+      <w:r>
+        <w:rPr>
+          <w:rFonts w:ascii="Courier New" w:hAnsi="Courier New" w:cs="Courier New"/>
+        </w:rPr>
+        <w:tab/>
+      </w:r>
+      <w:r>
+        <w:rPr>
+          <w:rFonts w:ascii="Courier New" w:hAnsi="Courier New" w:cs="Courier New"/>
+        </w:rPr>
+        <w:tab/>
+        <w:t>- 86</w:t>
+      </w:r>
+    </w:p>
+    <w:p>
+      <w:pPr>
+        <w:pStyle w:val="PlainText"/>
+        <w:rPr>
+          <w:rFonts w:ascii="Courier New" w:hAnsi="Courier New" w:cs="Courier New"/>
+        </w:rPr>
+      </w:pPr>
+      <w:r>
+        <w:rPr>
+          <w:rFonts w:ascii="Courier New" w:hAnsi="Courier New" w:cs="Courier New"/>
+        </w:rPr>
+        <w:t>Rate</w:t>
+      </w:r>
+      <w:r>
+        <w:rPr>
+          <w:rFonts w:ascii="Courier New" w:hAnsi="Courier New" w:cs="Courier New"/>
+        </w:rPr>
+        <w:tab/>
+      </w:r>
+      <w:r>
+        <w:rPr>
+          <w:rFonts w:ascii="Courier New" w:hAnsi="Courier New" w:cs="Courier New"/>
+        </w:rPr>
+        <w:tab/>
+      </w:r>
+      <w:r>
+        <w:rPr>
+          <w:rFonts w:ascii="Courier New" w:hAnsi="Courier New" w:cs="Courier New"/>
+        </w:rPr>
+        <w:tab/>
+      </w:r>
+      <w:r>
+        <w:rPr>
+          <w:rFonts w:ascii="Courier New" w:hAnsi="Courier New" w:cs="Courier New"/>
+        </w:rPr>
+        <w:tab/>
+      </w:r>
+      <w:r>
+        <w:rPr>
+          <w:rFonts w:ascii="Courier New" w:hAnsi="Courier New" w:cs="Courier New"/>
+        </w:rPr>
+        <w:tab/>
+        <w:t>- 15</w:t>
+      </w:r>
+    </w:p>
+    <w:p>
+      <w:pPr>
+        <w:pStyle w:val="PlainText"/>
+        <w:rPr>
+          <w:rFonts w:ascii="Courier New" w:hAnsi="Courier New" w:cs="Courier New"/>
+        </w:rPr>
+      </w:pPr>
+      <w:r>
+        <w:rPr>
+          <w:rFonts w:ascii="Courier New" w:hAnsi="Courier New" w:cs="Courier New"/>
+        </w:rPr>
+        <w:t>Transport &amp; Miscellaneous</w:t>
+      </w:r>
+      <w:r>
+        <w:rPr>
+          <w:rFonts w:ascii="Courier New" w:hAnsi="Courier New" w:cs="Courier New"/>
+        </w:rPr>
+        <w:tab/>
+        <w:t>- 20</w:t>
+      </w:r>
+    </w:p>
+    <w:p>
+      <w:pPr>
+        <w:pStyle w:val="PlainText"/>
+        <w:rPr>
+          <w:rFonts w:ascii="Courier New" w:hAnsi="Courier New" w:cs="Courier New"/>
+        </w:rPr>
+      </w:pPr>
+      <w:r>
+        <w:rPr>
+          <w:rFonts w:ascii="Courier New" w:hAnsi="Courier New" w:cs="Courier New"/>
+        </w:rPr>
+        <w:t>Total Price</w:t>
+      </w:r>
+      <w:r>
+        <w:rPr>
+          <w:rFonts w:ascii="Courier New" w:hAnsi="Courier New" w:cs="Courier New"/>
+        </w:rPr>
+        <w:tab/>
+      </w:r>
+      <w:r>
+        <w:rPr>
+          <w:rFonts w:ascii="Courier New" w:hAnsi="Courier New" w:cs="Courier New"/>
+        </w:rPr>
+        <w:tab/>
+      </w:r>
+      <w:r>
+        <w:rPr>
+          <w:rFonts w:ascii="Courier New" w:hAnsi="Courier New" w:cs="Courier New"/>
+        </w:rPr>
+        <w:tab/>
+      </w:r>
+      <w:r>
+        <w:rPr>
+          <w:rFonts w:ascii="Courier New" w:hAnsi="Courier New" w:cs="Courier New"/>
+        </w:rPr>
+        <w:tab/>
+        <w:t>- 1310.0</w:t>
+      </w:r>
+    </w:p>
+    <w:p>
+      <w:pPr>
+        <w:pStyle w:val="PlainText"/>
+        <w:rPr>
+          <w:rFonts w:ascii="Courier New" w:hAnsi="Courier New" w:cs="Courier New"/>
+          <w:b/>
+        </w:rPr>
+      </w:pPr>
+      <w:r>
+        <w:rPr>
+          <w:rFonts w:ascii="Courier New" w:hAnsi="Courier New" w:cs="Courier New"/>
+          <w:b/>
+        </w:rPr>
+        <w:t>Amount balance</w:t>
+      </w:r>
+      <w:r>
+        <w:rPr>
+          <w:rFonts w:ascii="Courier New" w:hAnsi="Courier New" w:cs="Courier New"/>
+          <w:b/>
+        </w:rPr>
+        <w:tab/>
+      </w:r>
+      <w:r>
+        <w:rPr>
+          <w:rFonts w:ascii="Courier New" w:hAnsi="Courier New" w:cs="Courier New"/>
+          <w:b/>
+        </w:rPr>
+        <w:tab/>
+      </w:r>
+      <w:r>
+        <w:rPr>
+          <w:rFonts w:ascii="Courier New" w:hAnsi="Courier New" w:cs="Courier New"/>
+          <w:b/>
+        </w:rPr>
+        <w:tab/>
+        <w:t>- 58174.0</w:t>
+      </w:r>
+    </w:p>
+    <w:p>
+      <w:pPr>
+        <w:pStyle w:val="PlainText"/>
+        <w:rPr>
+          <w:rFonts w:ascii="Courier New" w:hAnsi="Courier New" w:cs="Courier New"/>
+          <w:b/>
+        </w:rPr>
+      </w:pPr>
+    </w:p>
+    <w:p>
+      <w:pPr>
+        <w:pStyle w:val="PlainText"/>
+        <w:rPr>
+          <w:rFonts w:ascii="Courier New" w:hAnsi="Courier New" w:cs="Courier New"/>
+        </w:rPr>
+      </w:pPr>
+      <w:r>
+        <w:rPr>
+          <w:rFonts w:ascii="Courier New" w:hAnsi="Courier New" w:cs="Courier New"/>
+        </w:rPr>
+        <w:t>THU Mar 07</w:t>
+      </w:r>
+      <w:r>
+        <w:rPr>
+          <w:rFonts w:ascii="Courier New" w:hAnsi="Courier New" w:cs="Courier New"/>
+        </w:rPr>
+        <w:t xml:space="preserve"> 11:45:59 IST 2019</w:t>
+      </w:r>
+    </w:p>
+    <w:p>
+      <w:pPr>
+        <w:pStyle w:val="PlainText"/>
+        <w:rPr>
+          <w:rFonts w:ascii="Courier New" w:hAnsi="Courier New" w:cs="Courier New"/>
+        </w:rPr>
+      </w:pPr>
+      <w:r>
+        <w:rPr>
+          <w:rFonts w:ascii="Courier New" w:hAnsi="Courier New" w:cs="Courier New"/>
+        </w:rPr>
+        <w:t>Person Name</w:t>
+      </w:r>
+      <w:r>
+        <w:rPr>
+          <w:rFonts w:ascii="Courier New" w:hAnsi="Courier New" w:cs="Courier New"/>
+        </w:rPr>
+        <w:tab/>
+      </w:r>
+      <w:r>
+        <w:rPr>
+          <w:rFonts w:ascii="Courier New" w:hAnsi="Courier New" w:cs="Courier New"/>
+        </w:rPr>
+        <w:tab/>
+      </w:r>
+      <w:r>
+        <w:rPr>
+          <w:rFonts w:ascii="Courier New" w:hAnsi="Courier New" w:cs="Courier New"/>
+        </w:rPr>
+        <w:tab/>
+      </w:r>
+      <w:r>
+        <w:rPr>
+          <w:rFonts w:ascii="Courier New" w:hAnsi="Courier New" w:cs="Courier New"/>
+        </w:rPr>
+        <w:tab/>
+        <w:t>- RM</w:t>
+      </w:r>
+    </w:p>
+    <w:p>
+      <w:pPr>
+        <w:pStyle w:val="PlainText"/>
+        <w:rPr>
+          <w:rFonts w:ascii="Courier New" w:hAnsi="Courier New" w:cs="Courier New"/>
+        </w:rPr>
+      </w:pPr>
+      <w:r>
+        <w:rPr>
+          <w:rFonts w:ascii="Courier New" w:hAnsi="Courier New" w:cs="Courier New"/>
+        </w:rPr>
+        <w:t>Bill number</w:t>
+      </w:r>
+      <w:r>
+        <w:rPr>
+          <w:rFonts w:ascii="Courier New" w:hAnsi="Courier New" w:cs="Courier New"/>
+        </w:rPr>
+        <w:tab/>
+      </w:r>
+      <w:r>
+        <w:rPr>
+          <w:rFonts w:ascii="Courier New" w:hAnsi="Courier New" w:cs="Courier New"/>
+        </w:rPr>
+        <w:tab/>
+      </w:r>
+      <w:r>
+        <w:rPr>
+          <w:rFonts w:ascii="Courier New" w:hAnsi="Courier New" w:cs="Courier New"/>
+        </w:rPr>
+        <w:tab/>
+      </w:r>
+      <w:r>
+        <w:rPr>
+          <w:rFonts w:ascii="Courier New" w:hAnsi="Courier New" w:cs="Courier New"/>
+        </w:rPr>
+        <w:tab/>
+        <w:t>- 1054</w:t>
+      </w:r>
+    </w:p>
+    <w:p>
+      <w:pPr>
+        <w:pStyle w:val="PlainText"/>
+        <w:rPr>
+          <w:rFonts w:ascii="Courier New" w:hAnsi="Courier New" w:cs="Courier New"/>
+        </w:rPr>
+      </w:pPr>
+      <w:r>
+        <w:rPr>
+          <w:rFonts w:ascii="Courier New" w:hAnsi="Courier New" w:cs="Courier New"/>
+        </w:rPr>
+        <w:t>---------------------------------------------------------------</w:t>
+      </w:r>
+    </w:p>
+    <w:p>
+      <w:pPr>
+        <w:pStyle w:val="PlainText"/>
+        <w:rPr>
+          <w:rFonts w:ascii="Courier New" w:hAnsi="Courier New" w:cs="Courier New"/>
+        </w:rPr>
+      </w:pPr>
+      <w:r>
+        <w:rPr>
+          <w:rFonts w:ascii="Courier New" w:hAnsi="Courier New" w:cs="Courier New"/>
+        </w:rPr>
+        <w:t>Item Name</w:t>
+      </w:r>
+      <w:r>
+        <w:rPr>
+          <w:rFonts w:ascii="Courier New" w:hAnsi="Courier New" w:cs="Courier New"/>
+        </w:rPr>
+        <w:tab/>
+      </w:r>
+      <w:r>
+        <w:rPr>
+          <w:rFonts w:ascii="Courier New" w:hAnsi="Courier New" w:cs="Courier New"/>
+        </w:rPr>
+        <w:tab/>
+      </w:r>
+      <w:r>
+        <w:rPr>
+          <w:rFonts w:ascii="Courier New" w:hAnsi="Courier New" w:cs="Courier New"/>
+        </w:rPr>
+        <w:tab/>
+      </w:r>
+      <w:r>
+        <w:rPr>
+          <w:rFonts w:ascii="Courier New" w:hAnsi="Courier New" w:cs="Courier New"/>
+        </w:rPr>
+        <w:tab/>
+        <w:t>- CARROT</w:t>
+      </w:r>
+    </w:p>
+    <w:p>
+      <w:pPr>
+        <w:pStyle w:val="PlainText"/>
+        <w:rPr>
+          <w:rFonts w:ascii="Courier New" w:hAnsi="Courier New" w:cs="Courier New"/>
+        </w:rPr>
+      </w:pPr>
+      <w:r>
+        <w:rPr>
+          <w:rFonts w:ascii="Courier New" w:hAnsi="Courier New" w:cs="Courier New"/>
+        </w:rPr>
+        <w:t>Number of Pockets</w:t>
+      </w:r>
+      <w:r>
+        <w:rPr>
+          <w:rFonts w:ascii="Courier New" w:hAnsi="Courier New" w:cs="Courier New"/>
+        </w:rPr>
+        <w:tab/>
+      </w:r>
+      <w:r>
+        <w:rPr>
+          <w:rFonts w:ascii="Courier New" w:hAnsi="Courier New" w:cs="Courier New"/>
+        </w:rPr>
+        <w:tab/>
+      </w:r>
+      <w:r>
+        <w:rPr>
+          <w:rFonts w:ascii="Courier New" w:hAnsi="Courier New" w:cs="Courier New"/>
+        </w:rPr>
+        <w:tab/>
+        <w:t>- 2</w:t>
+      </w:r>
+    </w:p>
+    <w:p>
+      <w:pPr>
+        <w:pStyle w:val="PlainText"/>
+        <w:rPr>
+          <w:rFonts w:ascii="Courier New" w:hAnsi="Courier New" w:cs="Courier New"/>
+        </w:rPr>
+      </w:pPr>
+      <w:r>
+        <w:rPr>
+          <w:rFonts w:ascii="Courier New" w:hAnsi="Courier New" w:cs="Courier New"/>
+        </w:rPr>
+        <w:t>Number of KGs</w:t>
+      </w:r>
+      <w:r>
+        <w:rPr>
+          <w:rFonts w:ascii="Courier New" w:hAnsi="Courier New" w:cs="Courier New"/>
+        </w:rPr>
+        <w:tab/>
+      </w:r>
+      <w:r>
+        <w:rPr>
+          <w:rFonts w:ascii="Courier New" w:hAnsi="Courier New" w:cs="Courier New"/>
+        </w:rPr>
+        <w:tab/>
+      </w:r>
+      <w:r>
+        <w:rPr>
+          <w:rFonts w:ascii="Courier New" w:hAnsi="Courier New" w:cs="Courier New"/>
+        </w:rPr>
+        <w:tab/>
+        <w:t>- 175</w:t>
+      </w:r>
+    </w:p>
+    <w:p>
+      <w:pPr>
+        <w:pStyle w:val="PlainText"/>
+        <w:rPr>
+          <w:rFonts w:ascii="Courier New" w:hAnsi="Courier New" w:cs="Courier New"/>
+        </w:rPr>
+      </w:pPr>
+      <w:r>
+        <w:rPr>
+          <w:rFonts w:ascii="Courier New" w:hAnsi="Courier New" w:cs="Courier New"/>
+        </w:rPr>
+        <w:t>Rate</w:t>
+      </w:r>
+      <w:r>
+        <w:rPr>
+          <w:rFonts w:ascii="Courier New" w:hAnsi="Courier New" w:cs="Courier New"/>
+        </w:rPr>
+        <w:tab/>
+      </w:r>
+      <w:r>
+        <w:rPr>
+          <w:rFonts w:ascii="Courier New" w:hAnsi="Courier New" w:cs="Courier New"/>
+        </w:rPr>
+        <w:tab/>
+      </w:r>
+      <w:r>
+        <w:rPr>
+          <w:rFonts w:ascii="Courier New" w:hAnsi="Courier New" w:cs="Courier New"/>
+        </w:rPr>
+        <w:tab/>
+      </w:r>
+      <w:r>
+        <w:rPr>
+          <w:rFonts w:ascii="Courier New" w:hAnsi="Courier New" w:cs="Courier New"/>
+        </w:rPr>
+        <w:tab/>
+      </w:r>
+      <w:r>
+        <w:rPr>
+          <w:rFonts w:ascii="Courier New" w:hAnsi="Courier New" w:cs="Courier New"/>
+        </w:rPr>
+        <w:tab/>
+        <w:t>- 13</w:t>
+      </w:r>
+    </w:p>
+    <w:p>
+      <w:pPr>
+        <w:pStyle w:val="PlainText"/>
+        <w:rPr>
+          <w:rFonts w:ascii="Courier New" w:hAnsi="Courier New" w:cs="Courier New"/>
+        </w:rPr>
+      </w:pPr>
+      <w:r>
+        <w:rPr>
+          <w:rFonts w:ascii="Courier New" w:hAnsi="Courier New" w:cs="Courier New"/>
+        </w:rPr>
+        <w:t>Transport &amp; Miscellaneous</w:t>
+      </w:r>
+      <w:r>
+        <w:rPr>
+          <w:rFonts w:ascii="Courier New" w:hAnsi="Courier New" w:cs="Courier New"/>
+        </w:rPr>
+        <w:tab/>
+        <w:t>- 40</w:t>
+      </w:r>
+    </w:p>
+    <w:p>
+      <w:pPr>
+        <w:pStyle w:val="PlainText"/>
+        <w:rPr>
+          <w:rFonts w:ascii="Courier New" w:hAnsi="Courier New" w:cs="Courier New"/>
+        </w:rPr>
+      </w:pPr>
+      <w:r>
+        <w:rPr>
+          <w:rFonts w:ascii="Courier New" w:hAnsi="Courier New" w:cs="Courier New"/>
+        </w:rPr>
+        <w:t>Total Price</w:t>
+      </w:r>
+      <w:r>
+        <w:rPr>
+          <w:rFonts w:ascii="Courier New" w:hAnsi="Courier New" w:cs="Courier New"/>
+        </w:rPr>
+        <w:tab/>
+      </w:r>
+      <w:r>
+        <w:rPr>
+          <w:rFonts w:ascii="Courier New" w:hAnsi="Courier New" w:cs="Courier New"/>
+        </w:rPr>
+        <w:tab/>
+      </w:r>
+      <w:r>
+        <w:rPr>
+          <w:rFonts w:ascii="Courier New" w:hAnsi="Courier New" w:cs="Courier New"/>
+        </w:rPr>
+        <w:tab/>
+      </w:r>
+      <w:r>
+        <w:rPr>
+          <w:rFonts w:ascii="Courier New" w:hAnsi="Courier New" w:cs="Courier New"/>
+        </w:rPr>
+        <w:tab/>
+        <w:t>- 2315.0</w:t>
+      </w:r>
+    </w:p>
+    <w:p>
+      <w:pPr>
+        <w:pStyle w:val="PlainText"/>
+        <w:rPr>
+          <w:rFonts w:ascii="Courier New" w:hAnsi="Courier New" w:cs="Courier New"/>
+          <w:b/>
+        </w:rPr>
+      </w:pPr>
+      <w:r>
+        <w:rPr>
+          <w:rFonts w:ascii="Courier New" w:hAnsi="Courier New" w:cs="Courier New"/>
+          <w:b/>
+        </w:rPr>
+        <w:t>Amount balance</w:t>
+      </w:r>
+      <w:r>
+        <w:rPr>
+          <w:rFonts w:ascii="Courier New" w:hAnsi="Courier New" w:cs="Courier New"/>
+          <w:b/>
+        </w:rPr>
+        <w:tab/>
+      </w:r>
+      <w:r>
+        <w:rPr>
+          <w:rFonts w:ascii="Courier New" w:hAnsi="Courier New" w:cs="Courier New"/>
+          <w:b/>
+        </w:rPr>
+        <w:tab/>
+      </w:r>
+      <w:r>
+        <w:rPr>
+          <w:rFonts w:ascii="Courier New" w:hAnsi="Courier New" w:cs="Courier New"/>
+          <w:b/>
+        </w:rPr>
+        <w:tab/>
+        <w:t>- 60489.0</w:t>
+      </w:r>
+    </w:p>
+    <w:p>
+      <w:pPr>
+        <w:pStyle w:val="PlainText"/>
+        <w:rPr>
+          <w:rFonts w:ascii="Courier New" w:hAnsi="Courier New" w:cs="Courier New"/>
+        </w:rPr>
+      </w:pPr>
+    </w:p>
+    <w:p>
+      <w:pPr>
+        <w:pStyle w:val="PlainText"/>
+        <w:rPr>
+          <w:rFonts w:ascii="Courier New" w:hAnsi="Courier New" w:cs="Courier New"/>
+          <w:b/>
+        </w:rPr>
+      </w:pPr>
+    </w:p>
+    <w:p>
+      <w:pPr>
+        <w:pStyle w:val="PlainText"/>
+        <w:rPr>
+          <w:rFonts w:ascii="Courier New" w:hAnsi="Courier New" w:cs="Courier New"/>
+        </w:rPr>
+      </w:pPr>
+    </w:p>
+    <w:p>
+      <w:pPr>
+        <w:pStyle w:val="PlainText"/>
+        <w:rPr>
+          <w:rFonts w:ascii="Courier New" w:hAnsi="Courier New" w:cs="Courier New"/>
+          <w:b/>
+        </w:rPr>
+      </w:pPr>
     </w:p>
     <w:p>
       <w:pPr>

--- a/customer _details/NAVEEN/HOSADURGA/RM/PURCHASE DETAILS.docx
+++ b/customer _details/NAVEEN/HOSADURGA/RM/PURCHASE DETAILS.docx
@@ -50913,13 +50913,7 @@
         <w:rPr>
           <w:rFonts w:ascii="Courier New" w:hAnsi="Courier New" w:cs="Courier New"/>
         </w:rPr>
-        <w:t>THU Mar 07</w:t>
-      </w:r>
-      <w:r>
-        <w:rPr>
-          <w:rFonts w:ascii="Courier New" w:hAnsi="Courier New" w:cs="Courier New"/>
-        </w:rPr>
-        <w:t xml:space="preserve"> 11:45:59 IST 2019</w:t>
+        <w:t>THU Mar 07 11:45:59 IST 2019</w:t>
       </w:r>
     </w:p>
     <w:p>
@@ -51261,6 +51255,1153 @@
         <w:tab/>
         <w:t>- 60489.0</w:t>
       </w:r>
+    </w:p>
+    <w:p>
+      <w:pPr>
+        <w:pStyle w:val="PlainText"/>
+        <w:rPr>
+          <w:rFonts w:ascii="Courier New" w:hAnsi="Courier New" w:cs="Courier New"/>
+          <w:b/>
+        </w:rPr>
+      </w:pPr>
+    </w:p>
+    <w:p>
+      <w:pPr>
+        <w:pStyle w:val="PlainText"/>
+        <w:rPr>
+          <w:rFonts w:ascii="Courier New" w:hAnsi="Courier New" w:cs="Courier New"/>
+        </w:rPr>
+      </w:pPr>
+      <w:r>
+        <w:rPr>
+          <w:rFonts w:ascii="Courier New" w:hAnsi="Courier New" w:cs="Courier New"/>
+        </w:rPr>
+        <w:t>SAT Mar 09 12:03:23 IST 2019</w:t>
+      </w:r>
+    </w:p>
+    <w:p>
+      <w:pPr>
+        <w:pStyle w:val="PlainText"/>
+        <w:rPr>
+          <w:rFonts w:ascii="Courier New" w:hAnsi="Courier New" w:cs="Courier New"/>
+        </w:rPr>
+      </w:pPr>
+      <w:r>
+        <w:rPr>
+          <w:rFonts w:ascii="Courier New" w:hAnsi="Courier New" w:cs="Courier New"/>
+        </w:rPr>
+        <w:t>Person Name</w:t>
+      </w:r>
+      <w:r>
+        <w:rPr>
+          <w:rFonts w:ascii="Courier New" w:hAnsi="Courier New" w:cs="Courier New"/>
+        </w:rPr>
+        <w:tab/>
+      </w:r>
+      <w:r>
+        <w:rPr>
+          <w:rFonts w:ascii="Courier New" w:hAnsi="Courier New" w:cs="Courier New"/>
+        </w:rPr>
+        <w:tab/>
+      </w:r>
+      <w:r>
+        <w:rPr>
+          <w:rFonts w:ascii="Courier New" w:hAnsi="Courier New" w:cs="Courier New"/>
+        </w:rPr>
+        <w:tab/>
+      </w:r>
+      <w:r>
+        <w:rPr>
+          <w:rFonts w:ascii="Courier New" w:hAnsi="Courier New" w:cs="Courier New"/>
+        </w:rPr>
+        <w:tab/>
+        <w:t>- RM</w:t>
+      </w:r>
+    </w:p>
+    <w:p>
+      <w:pPr>
+        <w:pStyle w:val="PlainText"/>
+        <w:rPr>
+          <w:rFonts w:ascii="Courier New" w:hAnsi="Courier New" w:cs="Courier New"/>
+        </w:rPr>
+      </w:pPr>
+      <w:r>
+        <w:rPr>
+          <w:rFonts w:ascii="Courier New" w:hAnsi="Courier New" w:cs="Courier New"/>
+        </w:rPr>
+        <w:t>Bill number</w:t>
+      </w:r>
+      <w:r>
+        <w:rPr>
+          <w:rFonts w:ascii="Courier New" w:hAnsi="Courier New" w:cs="Courier New"/>
+        </w:rPr>
+        <w:tab/>
+      </w:r>
+      <w:r>
+        <w:rPr>
+          <w:rFonts w:ascii="Courier New" w:hAnsi="Courier New" w:cs="Courier New"/>
+        </w:rPr>
+        <w:tab/>
+      </w:r>
+      <w:r>
+        <w:rPr>
+          <w:rFonts w:ascii="Courier New" w:hAnsi="Courier New" w:cs="Courier New"/>
+        </w:rPr>
+        <w:tab/>
+      </w:r>
+      <w:r>
+        <w:rPr>
+          <w:rFonts w:ascii="Courier New" w:hAnsi="Courier New" w:cs="Courier New"/>
+        </w:rPr>
+        <w:tab/>
+        <w:t>- 1066</w:t>
+      </w:r>
+    </w:p>
+    <w:p>
+      <w:pPr>
+        <w:pStyle w:val="PlainText"/>
+        <w:rPr>
+          <w:rFonts w:ascii="Courier New" w:hAnsi="Courier New" w:cs="Courier New"/>
+        </w:rPr>
+      </w:pPr>
+      <w:r>
+        <w:rPr>
+          <w:rFonts w:ascii="Courier New" w:hAnsi="Courier New" w:cs="Courier New"/>
+        </w:rPr>
+        <w:t>---------------------------------------------------------------</w:t>
+      </w:r>
+    </w:p>
+    <w:p>
+      <w:pPr>
+        <w:pStyle w:val="PlainText"/>
+        <w:rPr>
+          <w:rFonts w:ascii="Courier New" w:hAnsi="Courier New" w:cs="Courier New"/>
+        </w:rPr>
+      </w:pPr>
+      <w:r>
+        <w:rPr>
+          <w:rFonts w:ascii="Courier New" w:hAnsi="Courier New" w:cs="Courier New"/>
+        </w:rPr>
+        <w:t>Item Name</w:t>
+      </w:r>
+      <w:r>
+        <w:rPr>
+          <w:rFonts w:ascii="Courier New" w:hAnsi="Courier New" w:cs="Courier New"/>
+        </w:rPr>
+        <w:tab/>
+      </w:r>
+      <w:r>
+        <w:rPr>
+          <w:rFonts w:ascii="Courier New" w:hAnsi="Courier New" w:cs="Courier New"/>
+        </w:rPr>
+        <w:tab/>
+      </w:r>
+      <w:r>
+        <w:rPr>
+          <w:rFonts w:ascii="Courier New" w:hAnsi="Courier New" w:cs="Courier New"/>
+        </w:rPr>
+        <w:tab/>
+      </w:r>
+      <w:r>
+        <w:rPr>
+          <w:rFonts w:ascii="Courier New" w:hAnsi="Courier New" w:cs="Courier New"/>
+        </w:rPr>
+        <w:tab/>
+        <w:t>- CARROT</w:t>
+      </w:r>
+    </w:p>
+    <w:p>
+      <w:pPr>
+        <w:pStyle w:val="PlainText"/>
+        <w:rPr>
+          <w:rFonts w:ascii="Courier New" w:hAnsi="Courier New" w:cs="Courier New"/>
+        </w:rPr>
+      </w:pPr>
+      <w:r>
+        <w:rPr>
+          <w:rFonts w:ascii="Courier New" w:hAnsi="Courier New" w:cs="Courier New"/>
+        </w:rPr>
+        <w:t>Number of Pockets</w:t>
+      </w:r>
+      <w:r>
+        <w:rPr>
+          <w:rFonts w:ascii="Courier New" w:hAnsi="Courier New" w:cs="Courier New"/>
+        </w:rPr>
+        <w:tab/>
+      </w:r>
+      <w:r>
+        <w:rPr>
+          <w:rFonts w:ascii="Courier New" w:hAnsi="Courier New" w:cs="Courier New"/>
+        </w:rPr>
+        <w:tab/>
+      </w:r>
+      <w:r>
+        <w:rPr>
+          <w:rFonts w:ascii="Courier New" w:hAnsi="Courier New" w:cs="Courier New"/>
+        </w:rPr>
+        <w:tab/>
+        <w:t>- 2</w:t>
+      </w:r>
+    </w:p>
+    <w:p>
+      <w:pPr>
+        <w:pStyle w:val="PlainText"/>
+        <w:rPr>
+          <w:rFonts w:ascii="Courier New" w:hAnsi="Courier New" w:cs="Courier New"/>
+        </w:rPr>
+      </w:pPr>
+      <w:r>
+        <w:rPr>
+          <w:rFonts w:ascii="Courier New" w:hAnsi="Courier New" w:cs="Courier New"/>
+        </w:rPr>
+        <w:t>Number of KGs</w:t>
+      </w:r>
+      <w:r>
+        <w:rPr>
+          <w:rFonts w:ascii="Courier New" w:hAnsi="Courier New" w:cs="Courier New"/>
+        </w:rPr>
+        <w:tab/>
+      </w:r>
+      <w:r>
+        <w:rPr>
+          <w:rFonts w:ascii="Courier New" w:hAnsi="Courier New" w:cs="Courier New"/>
+        </w:rPr>
+        <w:tab/>
+      </w:r>
+      <w:r>
+        <w:rPr>
+          <w:rFonts w:ascii="Courier New" w:hAnsi="Courier New" w:cs="Courier New"/>
+        </w:rPr>
+        <w:tab/>
+        <w:t>- 164</w:t>
+      </w:r>
+    </w:p>
+    <w:p>
+      <w:pPr>
+        <w:pStyle w:val="PlainText"/>
+        <w:rPr>
+          <w:rFonts w:ascii="Courier New" w:hAnsi="Courier New" w:cs="Courier New"/>
+        </w:rPr>
+      </w:pPr>
+      <w:r>
+        <w:rPr>
+          <w:rFonts w:ascii="Courier New" w:hAnsi="Courier New" w:cs="Courier New"/>
+        </w:rPr>
+        <w:t>Rate</w:t>
+      </w:r>
+      <w:r>
+        <w:rPr>
+          <w:rFonts w:ascii="Courier New" w:hAnsi="Courier New" w:cs="Courier New"/>
+        </w:rPr>
+        <w:tab/>
+      </w:r>
+      <w:r>
+        <w:rPr>
+          <w:rFonts w:ascii="Courier New" w:hAnsi="Courier New" w:cs="Courier New"/>
+        </w:rPr>
+        <w:tab/>
+      </w:r>
+      <w:r>
+        <w:rPr>
+          <w:rFonts w:ascii="Courier New" w:hAnsi="Courier New" w:cs="Courier New"/>
+        </w:rPr>
+        <w:tab/>
+      </w:r>
+      <w:r>
+        <w:rPr>
+          <w:rFonts w:ascii="Courier New" w:hAnsi="Courier New" w:cs="Courier New"/>
+        </w:rPr>
+        <w:tab/>
+      </w:r>
+      <w:r>
+        <w:rPr>
+          <w:rFonts w:ascii="Courier New" w:hAnsi="Courier New" w:cs="Courier New"/>
+        </w:rPr>
+        <w:tab/>
+        <w:t>- 14</w:t>
+      </w:r>
+    </w:p>
+    <w:p>
+      <w:pPr>
+        <w:pStyle w:val="PlainText"/>
+        <w:rPr>
+          <w:rFonts w:ascii="Courier New" w:hAnsi="Courier New" w:cs="Courier New"/>
+        </w:rPr>
+      </w:pPr>
+      <w:r>
+        <w:rPr>
+          <w:rFonts w:ascii="Courier New" w:hAnsi="Courier New" w:cs="Courier New"/>
+        </w:rPr>
+        <w:t>Transport &amp; Miscellaneous</w:t>
+      </w:r>
+      <w:r>
+        <w:rPr>
+          <w:rFonts w:ascii="Courier New" w:hAnsi="Courier New" w:cs="Courier New"/>
+        </w:rPr>
+        <w:tab/>
+        <w:t>- 40</w:t>
+      </w:r>
+    </w:p>
+    <w:p>
+      <w:pPr>
+        <w:pStyle w:val="PlainText"/>
+        <w:rPr>
+          <w:rFonts w:ascii="Courier New" w:hAnsi="Courier New" w:cs="Courier New"/>
+        </w:rPr>
+      </w:pPr>
+      <w:r>
+        <w:rPr>
+          <w:rFonts w:ascii="Courier New" w:hAnsi="Courier New" w:cs="Courier New"/>
+        </w:rPr>
+        <w:t>Total Price</w:t>
+      </w:r>
+      <w:r>
+        <w:rPr>
+          <w:rFonts w:ascii="Courier New" w:hAnsi="Courier New" w:cs="Courier New"/>
+        </w:rPr>
+        <w:tab/>
+      </w:r>
+      <w:r>
+        <w:rPr>
+          <w:rFonts w:ascii="Courier New" w:hAnsi="Courier New" w:cs="Courier New"/>
+        </w:rPr>
+        <w:tab/>
+      </w:r>
+      <w:r>
+        <w:rPr>
+          <w:rFonts w:ascii="Courier New" w:hAnsi="Courier New" w:cs="Courier New"/>
+        </w:rPr>
+        <w:tab/>
+      </w:r>
+      <w:r>
+        <w:rPr>
+          <w:rFonts w:ascii="Courier New" w:hAnsi="Courier New" w:cs="Courier New"/>
+        </w:rPr>
+        <w:tab/>
+        <w:t>- 2336.0</w:t>
+      </w:r>
+    </w:p>
+    <w:p>
+      <w:pPr>
+        <w:pStyle w:val="PlainText"/>
+        <w:rPr>
+          <w:rFonts w:ascii="Courier New" w:hAnsi="Courier New" w:cs="Courier New"/>
+          <w:b/>
+        </w:rPr>
+      </w:pPr>
+      <w:r>
+        <w:rPr>
+          <w:rFonts w:ascii="Courier New" w:hAnsi="Courier New" w:cs="Courier New"/>
+          <w:b/>
+        </w:rPr>
+        <w:t>Amount balance</w:t>
+      </w:r>
+      <w:r>
+        <w:rPr>
+          <w:rFonts w:ascii="Courier New" w:hAnsi="Courier New" w:cs="Courier New"/>
+          <w:b/>
+        </w:rPr>
+        <w:tab/>
+      </w:r>
+      <w:r>
+        <w:rPr>
+          <w:rFonts w:ascii="Courier New" w:hAnsi="Courier New" w:cs="Courier New"/>
+          <w:b/>
+        </w:rPr>
+        <w:tab/>
+      </w:r>
+      <w:r>
+        <w:rPr>
+          <w:rFonts w:ascii="Courier New" w:hAnsi="Courier New" w:cs="Courier New"/>
+          <w:b/>
+        </w:rPr>
+        <w:tab/>
+        <w:t>- 62825.0</w:t>
+      </w:r>
+    </w:p>
+    <w:p>
+      <w:pPr>
+        <w:pStyle w:val="PlainText"/>
+        <w:rPr>
+          <w:rFonts w:ascii="Courier New" w:hAnsi="Courier New" w:cs="Courier New"/>
+          <w:b/>
+        </w:rPr>
+      </w:pPr>
+    </w:p>
+    <w:p>
+      <w:pPr>
+        <w:pStyle w:val="PlainText"/>
+        <w:rPr>
+          <w:rFonts w:ascii="Courier New" w:hAnsi="Courier New" w:cs="Courier New"/>
+        </w:rPr>
+      </w:pPr>
+      <w:r>
+        <w:rPr>
+          <w:rFonts w:ascii="Courier New" w:hAnsi="Courier New" w:cs="Courier New"/>
+        </w:rPr>
+        <w:t>SUN Mar 10 12:21:34 IST 2019</w:t>
+      </w:r>
+    </w:p>
+    <w:p>
+      <w:pPr>
+        <w:pStyle w:val="PlainText"/>
+        <w:rPr>
+          <w:rFonts w:ascii="Courier New" w:hAnsi="Courier New" w:cs="Courier New"/>
+        </w:rPr>
+      </w:pPr>
+      <w:r>
+        <w:rPr>
+          <w:rFonts w:ascii="Courier New" w:hAnsi="Courier New" w:cs="Courier New"/>
+        </w:rPr>
+        <w:t>Person Name</w:t>
+      </w:r>
+      <w:r>
+        <w:rPr>
+          <w:rFonts w:ascii="Courier New" w:hAnsi="Courier New" w:cs="Courier New"/>
+        </w:rPr>
+        <w:tab/>
+      </w:r>
+      <w:r>
+        <w:rPr>
+          <w:rFonts w:ascii="Courier New" w:hAnsi="Courier New" w:cs="Courier New"/>
+        </w:rPr>
+        <w:tab/>
+      </w:r>
+      <w:r>
+        <w:rPr>
+          <w:rFonts w:ascii="Courier New" w:hAnsi="Courier New" w:cs="Courier New"/>
+        </w:rPr>
+        <w:tab/>
+      </w:r>
+      <w:r>
+        <w:rPr>
+          <w:rFonts w:ascii="Courier New" w:hAnsi="Courier New" w:cs="Courier New"/>
+        </w:rPr>
+        <w:tab/>
+        <w:t>- RM</w:t>
+      </w:r>
+    </w:p>
+    <w:p>
+      <w:pPr>
+        <w:pStyle w:val="PlainText"/>
+        <w:rPr>
+          <w:rFonts w:ascii="Courier New" w:hAnsi="Courier New" w:cs="Courier New"/>
+        </w:rPr>
+      </w:pPr>
+      <w:r>
+        <w:rPr>
+          <w:rFonts w:ascii="Courier New" w:hAnsi="Courier New" w:cs="Courier New"/>
+        </w:rPr>
+        <w:t>Bill number</w:t>
+      </w:r>
+      <w:r>
+        <w:rPr>
+          <w:rFonts w:ascii="Courier New" w:hAnsi="Courier New" w:cs="Courier New"/>
+        </w:rPr>
+        <w:tab/>
+      </w:r>
+      <w:r>
+        <w:rPr>
+          <w:rFonts w:ascii="Courier New" w:hAnsi="Courier New" w:cs="Courier New"/>
+        </w:rPr>
+        <w:tab/>
+      </w:r>
+      <w:r>
+        <w:rPr>
+          <w:rFonts w:ascii="Courier New" w:hAnsi="Courier New" w:cs="Courier New"/>
+        </w:rPr>
+        <w:tab/>
+      </w:r>
+      <w:r>
+        <w:rPr>
+          <w:rFonts w:ascii="Courier New" w:hAnsi="Courier New" w:cs="Courier New"/>
+        </w:rPr>
+        <w:tab/>
+        <w:t>- 1068</w:t>
+      </w:r>
+    </w:p>
+    <w:p>
+      <w:pPr>
+        <w:pStyle w:val="PlainText"/>
+        <w:rPr>
+          <w:rFonts w:ascii="Courier New" w:hAnsi="Courier New" w:cs="Courier New"/>
+        </w:rPr>
+      </w:pPr>
+      <w:r>
+        <w:rPr>
+          <w:rFonts w:ascii="Courier New" w:hAnsi="Courier New" w:cs="Courier New"/>
+        </w:rPr>
+        <w:t>---------------------------------------------------------------</w:t>
+      </w:r>
+    </w:p>
+    <w:p>
+      <w:pPr>
+        <w:pStyle w:val="PlainText"/>
+        <w:rPr>
+          <w:rFonts w:ascii="Courier New" w:hAnsi="Courier New" w:cs="Courier New"/>
+        </w:rPr>
+      </w:pPr>
+      <w:r>
+        <w:rPr>
+          <w:rFonts w:ascii="Courier New" w:hAnsi="Courier New" w:cs="Courier New"/>
+        </w:rPr>
+        <w:t>Item Name</w:t>
+      </w:r>
+      <w:r>
+        <w:rPr>
+          <w:rFonts w:ascii="Courier New" w:hAnsi="Courier New" w:cs="Courier New"/>
+        </w:rPr>
+        <w:tab/>
+      </w:r>
+      <w:r>
+        <w:rPr>
+          <w:rFonts w:ascii="Courier New" w:hAnsi="Courier New" w:cs="Courier New"/>
+        </w:rPr>
+        <w:tab/>
+      </w:r>
+      <w:r>
+        <w:rPr>
+          <w:rFonts w:ascii="Courier New" w:hAnsi="Courier New" w:cs="Courier New"/>
+        </w:rPr>
+        <w:tab/>
+      </w:r>
+      <w:r>
+        <w:rPr>
+          <w:rFonts w:ascii="Courier New" w:hAnsi="Courier New" w:cs="Courier New"/>
+        </w:rPr>
+        <w:tab/>
+        <w:t>- CARROT</w:t>
+      </w:r>
+    </w:p>
+    <w:p>
+      <w:pPr>
+        <w:pStyle w:val="PlainText"/>
+        <w:rPr>
+          <w:rFonts w:ascii="Courier New" w:hAnsi="Courier New" w:cs="Courier New"/>
+        </w:rPr>
+      </w:pPr>
+      <w:r>
+        <w:rPr>
+          <w:rFonts w:ascii="Courier New" w:hAnsi="Courier New" w:cs="Courier New"/>
+        </w:rPr>
+        <w:t>Number of Pockets</w:t>
+      </w:r>
+      <w:r>
+        <w:rPr>
+          <w:rFonts w:ascii="Courier New" w:hAnsi="Courier New" w:cs="Courier New"/>
+        </w:rPr>
+        <w:tab/>
+      </w:r>
+      <w:r>
+        <w:rPr>
+          <w:rFonts w:ascii="Courier New" w:hAnsi="Courier New" w:cs="Courier New"/>
+        </w:rPr>
+        <w:tab/>
+      </w:r>
+      <w:r>
+        <w:rPr>
+          <w:rFonts w:ascii="Courier New" w:hAnsi="Courier New" w:cs="Courier New"/>
+        </w:rPr>
+        <w:tab/>
+        <w:t>- 3</w:t>
+      </w:r>
+    </w:p>
+    <w:p>
+      <w:pPr>
+        <w:pStyle w:val="PlainText"/>
+        <w:rPr>
+          <w:rFonts w:ascii="Courier New" w:hAnsi="Courier New" w:cs="Courier New"/>
+        </w:rPr>
+      </w:pPr>
+      <w:r>
+        <w:rPr>
+          <w:rFonts w:ascii="Courier New" w:hAnsi="Courier New" w:cs="Courier New"/>
+        </w:rPr>
+        <w:t>Number of KGs</w:t>
+      </w:r>
+      <w:r>
+        <w:rPr>
+          <w:rFonts w:ascii="Courier New" w:hAnsi="Courier New" w:cs="Courier New"/>
+        </w:rPr>
+        <w:tab/>
+      </w:r>
+      <w:r>
+        <w:rPr>
+          <w:rFonts w:ascii="Courier New" w:hAnsi="Courier New" w:cs="Courier New"/>
+        </w:rPr>
+        <w:tab/>
+      </w:r>
+      <w:r>
+        <w:rPr>
+          <w:rFonts w:ascii="Courier New" w:hAnsi="Courier New" w:cs="Courier New"/>
+        </w:rPr>
+        <w:tab/>
+        <w:t>- 249</w:t>
+      </w:r>
+    </w:p>
+    <w:p>
+      <w:pPr>
+        <w:pStyle w:val="PlainText"/>
+        <w:rPr>
+          <w:rFonts w:ascii="Courier New" w:hAnsi="Courier New" w:cs="Courier New"/>
+        </w:rPr>
+      </w:pPr>
+      <w:r>
+        <w:rPr>
+          <w:rFonts w:ascii="Courier New" w:hAnsi="Courier New" w:cs="Courier New"/>
+        </w:rPr>
+        <w:t>Rate</w:t>
+      </w:r>
+      <w:r>
+        <w:rPr>
+          <w:rFonts w:ascii="Courier New" w:hAnsi="Courier New" w:cs="Courier New"/>
+        </w:rPr>
+        <w:tab/>
+      </w:r>
+      <w:r>
+        <w:rPr>
+          <w:rFonts w:ascii="Courier New" w:hAnsi="Courier New" w:cs="Courier New"/>
+        </w:rPr>
+        <w:tab/>
+      </w:r>
+      <w:r>
+        <w:rPr>
+          <w:rFonts w:ascii="Courier New" w:hAnsi="Courier New" w:cs="Courier New"/>
+        </w:rPr>
+        <w:tab/>
+      </w:r>
+      <w:r>
+        <w:rPr>
+          <w:rFonts w:ascii="Courier New" w:hAnsi="Courier New" w:cs="Courier New"/>
+        </w:rPr>
+        <w:tab/>
+      </w:r>
+      <w:r>
+        <w:rPr>
+          <w:rFonts w:ascii="Courier New" w:hAnsi="Courier New" w:cs="Courier New"/>
+        </w:rPr>
+        <w:tab/>
+        <w:t>- 13</w:t>
+      </w:r>
+    </w:p>
+    <w:p>
+      <w:pPr>
+        <w:pStyle w:val="PlainText"/>
+        <w:rPr>
+          <w:rFonts w:ascii="Courier New" w:hAnsi="Courier New" w:cs="Courier New"/>
+        </w:rPr>
+      </w:pPr>
+      <w:r>
+        <w:rPr>
+          <w:rFonts w:ascii="Courier New" w:hAnsi="Courier New" w:cs="Courier New"/>
+        </w:rPr>
+        <w:t>Transport &amp; Miscellaneous</w:t>
+      </w:r>
+      <w:r>
+        <w:rPr>
+          <w:rFonts w:ascii="Courier New" w:hAnsi="Courier New" w:cs="Courier New"/>
+        </w:rPr>
+        <w:tab/>
+        <w:t>- 60</w:t>
+      </w:r>
+    </w:p>
+    <w:p>
+      <w:pPr>
+        <w:pStyle w:val="PlainText"/>
+        <w:rPr>
+          <w:rFonts w:ascii="Courier New" w:hAnsi="Courier New" w:cs="Courier New"/>
+        </w:rPr>
+      </w:pPr>
+      <w:r>
+        <w:rPr>
+          <w:rFonts w:ascii="Courier New" w:hAnsi="Courier New" w:cs="Courier New"/>
+        </w:rPr>
+        <w:t>Total Price</w:t>
+      </w:r>
+      <w:r>
+        <w:rPr>
+          <w:rFonts w:ascii="Courier New" w:hAnsi="Courier New" w:cs="Courier New"/>
+        </w:rPr>
+        <w:tab/>
+      </w:r>
+      <w:r>
+        <w:rPr>
+          <w:rFonts w:ascii="Courier New" w:hAnsi="Courier New" w:cs="Courier New"/>
+        </w:rPr>
+        <w:tab/>
+      </w:r>
+      <w:r>
+        <w:rPr>
+          <w:rFonts w:ascii="Courier New" w:hAnsi="Courier New" w:cs="Courier New"/>
+        </w:rPr>
+        <w:tab/>
+      </w:r>
+      <w:r>
+        <w:rPr>
+          <w:rFonts w:ascii="Courier New" w:hAnsi="Courier New" w:cs="Courier New"/>
+        </w:rPr>
+        <w:tab/>
+        <w:t>- 3297.0</w:t>
+      </w:r>
+    </w:p>
+    <w:p>
+      <w:pPr>
+        <w:pStyle w:val="PlainText"/>
+        <w:rPr>
+          <w:rFonts w:ascii="Courier New" w:hAnsi="Courier New" w:cs="Courier New"/>
+          <w:b/>
+        </w:rPr>
+      </w:pPr>
+      <w:r>
+        <w:rPr>
+          <w:rFonts w:ascii="Courier New" w:hAnsi="Courier New" w:cs="Courier New"/>
+          <w:b/>
+        </w:rPr>
+        <w:t>Amount balance</w:t>
+      </w:r>
+      <w:r>
+        <w:rPr>
+          <w:rFonts w:ascii="Courier New" w:hAnsi="Courier New" w:cs="Courier New"/>
+          <w:b/>
+        </w:rPr>
+        <w:tab/>
+      </w:r>
+      <w:r>
+        <w:rPr>
+          <w:rFonts w:ascii="Courier New" w:hAnsi="Courier New" w:cs="Courier New"/>
+          <w:b/>
+        </w:rPr>
+        <w:tab/>
+      </w:r>
+      <w:r>
+        <w:rPr>
+          <w:rFonts w:ascii="Courier New" w:hAnsi="Courier New" w:cs="Courier New"/>
+          <w:b/>
+        </w:rPr>
+        <w:tab/>
+        <w:t>- 66122.0</w:t>
+      </w:r>
+    </w:p>
+    <w:p>
+      <w:pPr>
+        <w:pStyle w:val="PlainText"/>
+        <w:rPr>
+          <w:rFonts w:ascii="Courier New" w:hAnsi="Courier New" w:cs="Courier New"/>
+          <w:b/>
+        </w:rPr>
+      </w:pPr>
+    </w:p>
+    <w:p>
+      <w:pPr>
+        <w:pStyle w:val="PlainText"/>
+        <w:rPr>
+          <w:rFonts w:ascii="Courier New" w:hAnsi="Courier New" w:cs="Courier New"/>
+        </w:rPr>
+      </w:pPr>
+      <w:r>
+        <w:rPr>
+          <w:rFonts w:ascii="Courier New" w:hAnsi="Courier New" w:cs="Courier New"/>
+        </w:rPr>
+        <w:t>WED Mar 13</w:t>
+      </w:r>
+      <w:r>
+        <w:rPr>
+          <w:rFonts w:ascii="Courier New" w:hAnsi="Courier New" w:cs="Courier New"/>
+        </w:rPr>
+        <w:t xml:space="preserve"> 13:01:13 IST 2019</w:t>
+      </w:r>
+    </w:p>
+    <w:p>
+      <w:pPr>
+        <w:pStyle w:val="PlainText"/>
+        <w:rPr>
+          <w:rFonts w:ascii="Courier New" w:hAnsi="Courier New" w:cs="Courier New"/>
+        </w:rPr>
+      </w:pPr>
+      <w:r>
+        <w:rPr>
+          <w:rFonts w:ascii="Courier New" w:hAnsi="Courier New" w:cs="Courier New"/>
+        </w:rPr>
+        <w:t>Person Name</w:t>
+      </w:r>
+      <w:r>
+        <w:rPr>
+          <w:rFonts w:ascii="Courier New" w:hAnsi="Courier New" w:cs="Courier New"/>
+        </w:rPr>
+        <w:tab/>
+      </w:r>
+      <w:r>
+        <w:rPr>
+          <w:rFonts w:ascii="Courier New" w:hAnsi="Courier New" w:cs="Courier New"/>
+        </w:rPr>
+        <w:tab/>
+      </w:r>
+      <w:r>
+        <w:rPr>
+          <w:rFonts w:ascii="Courier New" w:hAnsi="Courier New" w:cs="Courier New"/>
+        </w:rPr>
+        <w:tab/>
+      </w:r>
+      <w:r>
+        <w:rPr>
+          <w:rFonts w:ascii="Courier New" w:hAnsi="Courier New" w:cs="Courier New"/>
+        </w:rPr>
+        <w:tab/>
+        <w:t>- RM</w:t>
+      </w:r>
+    </w:p>
+    <w:p>
+      <w:pPr>
+        <w:pStyle w:val="PlainText"/>
+        <w:rPr>
+          <w:rFonts w:ascii="Courier New" w:hAnsi="Courier New" w:cs="Courier New"/>
+        </w:rPr>
+      </w:pPr>
+      <w:r>
+        <w:rPr>
+          <w:rFonts w:ascii="Courier New" w:hAnsi="Courier New" w:cs="Courier New"/>
+        </w:rPr>
+        <w:t>Bill number</w:t>
+      </w:r>
+      <w:r>
+        <w:rPr>
+          <w:rFonts w:ascii="Courier New" w:hAnsi="Courier New" w:cs="Courier New"/>
+        </w:rPr>
+        <w:tab/>
+      </w:r>
+      <w:r>
+        <w:rPr>
+          <w:rFonts w:ascii="Courier New" w:hAnsi="Courier New" w:cs="Courier New"/>
+        </w:rPr>
+        <w:tab/>
+      </w:r>
+      <w:r>
+        <w:rPr>
+          <w:rFonts w:ascii="Courier New" w:hAnsi="Courier New" w:cs="Courier New"/>
+        </w:rPr>
+        <w:tab/>
+      </w:r>
+      <w:r>
+        <w:rPr>
+          <w:rFonts w:ascii="Courier New" w:hAnsi="Courier New" w:cs="Courier New"/>
+        </w:rPr>
+        <w:tab/>
+        <w:t>- 1075</w:t>
+      </w:r>
+    </w:p>
+    <w:p>
+      <w:pPr>
+        <w:pStyle w:val="PlainText"/>
+        <w:rPr>
+          <w:rFonts w:ascii="Courier New" w:hAnsi="Courier New" w:cs="Courier New"/>
+        </w:rPr>
+      </w:pPr>
+      <w:r>
+        <w:rPr>
+          <w:rFonts w:ascii="Courier New" w:hAnsi="Courier New" w:cs="Courier New"/>
+        </w:rPr>
+        <w:t>---------------------------------------------------------------</w:t>
+      </w:r>
+    </w:p>
+    <w:p>
+      <w:pPr>
+        <w:pStyle w:val="PlainText"/>
+        <w:rPr>
+          <w:rFonts w:ascii="Courier New" w:hAnsi="Courier New" w:cs="Courier New"/>
+        </w:rPr>
+      </w:pPr>
+      <w:r>
+        <w:rPr>
+          <w:rFonts w:ascii="Courier New" w:hAnsi="Courier New" w:cs="Courier New"/>
+        </w:rPr>
+        <w:t>Item Name</w:t>
+      </w:r>
+      <w:r>
+        <w:rPr>
+          <w:rFonts w:ascii="Courier New" w:hAnsi="Courier New" w:cs="Courier New"/>
+        </w:rPr>
+        <w:tab/>
+      </w:r>
+      <w:r>
+        <w:rPr>
+          <w:rFonts w:ascii="Courier New" w:hAnsi="Courier New" w:cs="Courier New"/>
+        </w:rPr>
+        <w:tab/>
+      </w:r>
+      <w:r>
+        <w:rPr>
+          <w:rFonts w:ascii="Courier New" w:hAnsi="Courier New" w:cs="Courier New"/>
+        </w:rPr>
+        <w:tab/>
+      </w:r>
+      <w:r>
+        <w:rPr>
+          <w:rFonts w:ascii="Courier New" w:hAnsi="Courier New" w:cs="Courier New"/>
+        </w:rPr>
+        <w:tab/>
+        <w:t>- CARROT</w:t>
+      </w:r>
+    </w:p>
+    <w:p>
+      <w:pPr>
+        <w:pStyle w:val="PlainText"/>
+        <w:rPr>
+          <w:rFonts w:ascii="Courier New" w:hAnsi="Courier New" w:cs="Courier New"/>
+        </w:rPr>
+      </w:pPr>
+      <w:r>
+        <w:rPr>
+          <w:rFonts w:ascii="Courier New" w:hAnsi="Courier New" w:cs="Courier New"/>
+        </w:rPr>
+        <w:t>Number of Pockets</w:t>
+      </w:r>
+      <w:r>
+        <w:rPr>
+          <w:rFonts w:ascii="Courier New" w:hAnsi="Courier New" w:cs="Courier New"/>
+        </w:rPr>
+        <w:tab/>
+      </w:r>
+      <w:r>
+        <w:rPr>
+          <w:rFonts w:ascii="Courier New" w:hAnsi="Courier New" w:cs="Courier New"/>
+        </w:rPr>
+        <w:tab/>
+      </w:r>
+      <w:r>
+        <w:rPr>
+          <w:rFonts w:ascii="Courier New" w:hAnsi="Courier New" w:cs="Courier New"/>
+        </w:rPr>
+        <w:tab/>
+        <w:t>- 1</w:t>
+      </w:r>
+    </w:p>
+    <w:p>
+      <w:pPr>
+        <w:pStyle w:val="PlainText"/>
+        <w:rPr>
+          <w:rFonts w:ascii="Courier New" w:hAnsi="Courier New" w:cs="Courier New"/>
+        </w:rPr>
+      </w:pPr>
+      <w:r>
+        <w:rPr>
+          <w:rFonts w:ascii="Courier New" w:hAnsi="Courier New" w:cs="Courier New"/>
+        </w:rPr>
+        <w:t>Number of KGs</w:t>
+      </w:r>
+      <w:r>
+        <w:rPr>
+          <w:rFonts w:ascii="Courier New" w:hAnsi="Courier New" w:cs="Courier New"/>
+        </w:rPr>
+        <w:tab/>
+      </w:r>
+      <w:r>
+        <w:rPr>
+          <w:rFonts w:ascii="Courier New" w:hAnsi="Courier New" w:cs="Courier New"/>
+        </w:rPr>
+        <w:tab/>
+      </w:r>
+      <w:r>
+        <w:rPr>
+          <w:rFonts w:ascii="Courier New" w:hAnsi="Courier New" w:cs="Courier New"/>
+        </w:rPr>
+        <w:tab/>
+        <w:t>- 81</w:t>
+      </w:r>
+    </w:p>
+    <w:p>
+      <w:pPr>
+        <w:pStyle w:val="PlainText"/>
+        <w:rPr>
+          <w:rFonts w:ascii="Courier New" w:hAnsi="Courier New" w:cs="Courier New"/>
+        </w:rPr>
+      </w:pPr>
+      <w:r>
+        <w:rPr>
+          <w:rFonts w:ascii="Courier New" w:hAnsi="Courier New" w:cs="Courier New"/>
+        </w:rPr>
+        <w:t>Rate</w:t>
+      </w:r>
+      <w:r>
+        <w:rPr>
+          <w:rFonts w:ascii="Courier New" w:hAnsi="Courier New" w:cs="Courier New"/>
+        </w:rPr>
+        <w:tab/>
+      </w:r>
+      <w:r>
+        <w:rPr>
+          <w:rFonts w:ascii="Courier New" w:hAnsi="Courier New" w:cs="Courier New"/>
+        </w:rPr>
+        <w:tab/>
+      </w:r>
+      <w:r>
+        <w:rPr>
+          <w:rFonts w:ascii="Courier New" w:hAnsi="Courier New" w:cs="Courier New"/>
+        </w:rPr>
+        <w:tab/>
+      </w:r>
+      <w:r>
+        <w:rPr>
+          <w:rFonts w:ascii="Courier New" w:hAnsi="Courier New" w:cs="Courier New"/>
+        </w:rPr>
+        <w:tab/>
+      </w:r>
+      <w:r>
+        <w:rPr>
+          <w:rFonts w:ascii="Courier New" w:hAnsi="Courier New" w:cs="Courier New"/>
+        </w:rPr>
+        <w:tab/>
+        <w:t>- 10</w:t>
+      </w:r>
+    </w:p>
+    <w:p>
+      <w:pPr>
+        <w:pStyle w:val="PlainText"/>
+        <w:rPr>
+          <w:rFonts w:ascii="Courier New" w:hAnsi="Courier New" w:cs="Courier New"/>
+        </w:rPr>
+      </w:pPr>
+      <w:r>
+        <w:rPr>
+          <w:rFonts w:ascii="Courier New" w:hAnsi="Courier New" w:cs="Courier New"/>
+        </w:rPr>
+        <w:t>Transport &amp; Miscellaneous</w:t>
+      </w:r>
+      <w:r>
+        <w:rPr>
+          <w:rFonts w:ascii="Courier New" w:hAnsi="Courier New" w:cs="Courier New"/>
+        </w:rPr>
+        <w:tab/>
+        <w:t>- 20</w:t>
+      </w:r>
+    </w:p>
+    <w:p>
+      <w:pPr>
+        <w:pStyle w:val="PlainText"/>
+        <w:rPr>
+          <w:rFonts w:ascii="Courier New" w:hAnsi="Courier New" w:cs="Courier New"/>
+        </w:rPr>
+      </w:pPr>
+      <w:r>
+        <w:rPr>
+          <w:rFonts w:ascii="Courier New" w:hAnsi="Courier New" w:cs="Courier New"/>
+        </w:rPr>
+        <w:t>Total Price</w:t>
+      </w:r>
+      <w:r>
+        <w:rPr>
+          <w:rFonts w:ascii="Courier New" w:hAnsi="Courier New" w:cs="Courier New"/>
+        </w:rPr>
+        <w:tab/>
+      </w:r>
+      <w:r>
+        <w:rPr>
+          <w:rFonts w:ascii="Courier New" w:hAnsi="Courier New" w:cs="Courier New"/>
+        </w:rPr>
+        <w:tab/>
+      </w:r>
+      <w:r>
+        <w:rPr>
+          <w:rFonts w:ascii="Courier New" w:hAnsi="Courier New" w:cs="Courier New"/>
+        </w:rPr>
+        <w:tab/>
+      </w:r>
+      <w:r>
+        <w:rPr>
+          <w:rFonts w:ascii="Courier New" w:hAnsi="Courier New" w:cs="Courier New"/>
+        </w:rPr>
+        <w:tab/>
+        <w:t>- 830.0</w:t>
+      </w:r>
+    </w:p>
+    <w:p>
+      <w:pPr>
+        <w:pStyle w:val="PlainText"/>
+        <w:rPr>
+          <w:rFonts w:ascii="Courier New" w:hAnsi="Courier New" w:cs="Courier New"/>
+          <w:b/>
+        </w:rPr>
+      </w:pPr>
+      <w:r>
+        <w:rPr>
+          <w:rFonts w:ascii="Courier New" w:hAnsi="Courier New" w:cs="Courier New"/>
+          <w:b/>
+        </w:rPr>
+        <w:t>Amount balance</w:t>
+      </w:r>
+      <w:r>
+        <w:rPr>
+          <w:rFonts w:ascii="Courier New" w:hAnsi="Courier New" w:cs="Courier New"/>
+          <w:b/>
+        </w:rPr>
+        <w:tab/>
+      </w:r>
+      <w:r>
+        <w:rPr>
+          <w:rFonts w:ascii="Courier New" w:hAnsi="Courier New" w:cs="Courier New"/>
+          <w:b/>
+        </w:rPr>
+        <w:tab/>
+      </w:r>
+      <w:r>
+        <w:rPr>
+          <w:rFonts w:ascii="Courier New" w:hAnsi="Courier New" w:cs="Courier New"/>
+          <w:b/>
+        </w:rPr>
+        <w:tab/>
+        <w:t>- 66952.0</w:t>
+      </w:r>
+    </w:p>
+    <w:p>
+      <w:pPr>
+        <w:pStyle w:val="PlainText"/>
+        <w:rPr>
+          <w:rFonts w:ascii="Courier New" w:hAnsi="Courier New" w:cs="Courier New"/>
+        </w:rPr>
+      </w:pPr>
+    </w:p>
+    <w:p>
+      <w:pPr>
+        <w:pStyle w:val="PlainText"/>
+        <w:rPr>
+          <w:rFonts w:ascii="Courier New" w:hAnsi="Courier New" w:cs="Courier New"/>
+          <w:b/>
+        </w:rPr>
+      </w:pPr>
+    </w:p>
+    <w:p>
+      <w:pPr>
+        <w:pStyle w:val="PlainText"/>
+        <w:rPr>
+          <w:rFonts w:ascii="Courier New" w:hAnsi="Courier New" w:cs="Courier New"/>
+          <w:b/>
+        </w:rPr>
+      </w:pPr>
+    </w:p>
+    <w:p>
+      <w:pPr>
+        <w:pStyle w:val="PlainText"/>
+        <w:rPr>
+          <w:rFonts w:ascii="Courier New" w:hAnsi="Courier New" w:cs="Courier New"/>
+          <w:b/>
+        </w:rPr>
+      </w:pPr>
+    </w:p>
+    <w:p>
+      <w:pPr>
+        <w:pStyle w:val="PlainText"/>
+        <w:rPr>
+          <w:rFonts w:ascii="Courier New" w:hAnsi="Courier New" w:cs="Courier New"/>
+        </w:rPr>
+      </w:pPr>
+    </w:p>
+    <w:p>
+      <w:pPr>
+        <w:pStyle w:val="PlainText"/>
+        <w:rPr>
+          <w:rFonts w:ascii="Courier New" w:hAnsi="Courier New" w:cs="Courier New"/>
+          <w:b/>
+        </w:rPr>
+      </w:pPr>
     </w:p>
     <w:p>
       <w:pPr>

--- a/customer _details/NAVEEN/HOSADURGA/RM/PURCHASE DETAILS.docx
+++ b/customer _details/NAVEEN/HOSADURGA/RM/PURCHASE DETAILS.docx
@@ -52002,13 +52002,7 @@
         <w:rPr>
           <w:rFonts w:ascii="Courier New" w:hAnsi="Courier New" w:cs="Courier New"/>
         </w:rPr>
-        <w:t>WED Mar 13</w:t>
-      </w:r>
-      <w:r>
-        <w:rPr>
-          <w:rFonts w:ascii="Courier New" w:hAnsi="Courier New" w:cs="Courier New"/>
-        </w:rPr>
-        <w:t xml:space="preserve"> 13:01:13 IST 2019</w:t>
+        <w:t>WED Mar 13 13:01:13 IST 2019</w:t>
       </w:r>
     </w:p>
     <w:p>
@@ -52350,6 +52344,627 @@
         <w:tab/>
         <w:t>- 66952.0</w:t>
       </w:r>
+    </w:p>
+    <w:p>
+      <w:pPr>
+        <w:pStyle w:val="PlainText"/>
+        <w:rPr>
+          <w:rFonts w:ascii="Courier New" w:hAnsi="Courier New" w:cs="Courier New"/>
+          <w:b/>
+        </w:rPr>
+      </w:pPr>
+    </w:p>
+    <w:p>
+      <w:pPr>
+        <w:pStyle w:val="PlainText"/>
+        <w:rPr>
+          <w:rFonts w:ascii="Courier New" w:hAnsi="Courier New" w:cs="Courier New"/>
+        </w:rPr>
+      </w:pPr>
+      <w:r>
+        <w:rPr>
+          <w:rFonts w:ascii="Courier New" w:hAnsi="Courier New" w:cs="Courier New"/>
+        </w:rPr>
+        <w:t>THU Mar 14 15:04:09 IST 2019</w:t>
+      </w:r>
+    </w:p>
+    <w:p>
+      <w:pPr>
+        <w:pStyle w:val="PlainText"/>
+        <w:rPr>
+          <w:rFonts w:ascii="Courier New" w:hAnsi="Courier New" w:cs="Courier New"/>
+        </w:rPr>
+      </w:pPr>
+      <w:r>
+        <w:rPr>
+          <w:rFonts w:ascii="Courier New" w:hAnsi="Courier New" w:cs="Courier New"/>
+        </w:rPr>
+        <w:t>Person Name</w:t>
+      </w:r>
+      <w:r>
+        <w:rPr>
+          <w:rFonts w:ascii="Courier New" w:hAnsi="Courier New" w:cs="Courier New"/>
+        </w:rPr>
+        <w:tab/>
+      </w:r>
+      <w:r>
+        <w:rPr>
+          <w:rFonts w:ascii="Courier New" w:hAnsi="Courier New" w:cs="Courier New"/>
+        </w:rPr>
+        <w:tab/>
+      </w:r>
+      <w:r>
+        <w:rPr>
+          <w:rFonts w:ascii="Courier New" w:hAnsi="Courier New" w:cs="Courier New"/>
+        </w:rPr>
+        <w:tab/>
+      </w:r>
+      <w:r>
+        <w:rPr>
+          <w:rFonts w:ascii="Courier New" w:hAnsi="Courier New" w:cs="Courier New"/>
+        </w:rPr>
+        <w:tab/>
+        <w:t>- RM</w:t>
+      </w:r>
+    </w:p>
+    <w:p>
+      <w:pPr>
+        <w:pStyle w:val="PlainText"/>
+        <w:rPr>
+          <w:rFonts w:ascii="Courier New" w:hAnsi="Courier New" w:cs="Courier New"/>
+        </w:rPr>
+      </w:pPr>
+      <w:r>
+        <w:rPr>
+          <w:rFonts w:ascii="Courier New" w:hAnsi="Courier New" w:cs="Courier New"/>
+        </w:rPr>
+        <w:t>Bill number</w:t>
+      </w:r>
+      <w:r>
+        <w:rPr>
+          <w:rFonts w:ascii="Courier New" w:hAnsi="Courier New" w:cs="Courier New"/>
+        </w:rPr>
+        <w:tab/>
+      </w:r>
+      <w:r>
+        <w:rPr>
+          <w:rFonts w:ascii="Courier New" w:hAnsi="Courier New" w:cs="Courier New"/>
+        </w:rPr>
+        <w:tab/>
+      </w:r>
+      <w:r>
+        <w:rPr>
+          <w:rFonts w:ascii="Courier New" w:hAnsi="Courier New" w:cs="Courier New"/>
+        </w:rPr>
+        <w:tab/>
+      </w:r>
+      <w:r>
+        <w:rPr>
+          <w:rFonts w:ascii="Courier New" w:hAnsi="Courier New" w:cs="Courier New"/>
+        </w:rPr>
+        <w:tab/>
+        <w:t>- 1081</w:t>
+      </w:r>
+    </w:p>
+    <w:p>
+      <w:pPr>
+        <w:pStyle w:val="PlainText"/>
+        <w:rPr>
+          <w:rFonts w:ascii="Courier New" w:hAnsi="Courier New" w:cs="Courier New"/>
+        </w:rPr>
+      </w:pPr>
+      <w:r>
+        <w:rPr>
+          <w:rFonts w:ascii="Courier New" w:hAnsi="Courier New" w:cs="Courier New"/>
+        </w:rPr>
+        <w:t>---------------------------------------------------------------</w:t>
+      </w:r>
+    </w:p>
+    <w:p>
+      <w:pPr>
+        <w:pStyle w:val="PlainText"/>
+        <w:rPr>
+          <w:rFonts w:ascii="Courier New" w:hAnsi="Courier New" w:cs="Courier New"/>
+        </w:rPr>
+      </w:pPr>
+      <w:r>
+        <w:rPr>
+          <w:rFonts w:ascii="Courier New" w:hAnsi="Courier New" w:cs="Courier New"/>
+        </w:rPr>
+        <w:t>Item Name</w:t>
+      </w:r>
+      <w:r>
+        <w:rPr>
+          <w:rFonts w:ascii="Courier New" w:hAnsi="Courier New" w:cs="Courier New"/>
+        </w:rPr>
+        <w:tab/>
+      </w:r>
+      <w:r>
+        <w:rPr>
+          <w:rFonts w:ascii="Courier New" w:hAnsi="Courier New" w:cs="Courier New"/>
+        </w:rPr>
+        <w:tab/>
+      </w:r>
+      <w:r>
+        <w:rPr>
+          <w:rFonts w:ascii="Courier New" w:hAnsi="Courier New" w:cs="Courier New"/>
+        </w:rPr>
+        <w:tab/>
+      </w:r>
+      <w:r>
+        <w:rPr>
+          <w:rFonts w:ascii="Courier New" w:hAnsi="Courier New" w:cs="Courier New"/>
+        </w:rPr>
+        <w:tab/>
+        <w:t>- CARROT</w:t>
+      </w:r>
+    </w:p>
+    <w:p>
+      <w:pPr>
+        <w:pStyle w:val="PlainText"/>
+        <w:rPr>
+          <w:rFonts w:ascii="Courier New" w:hAnsi="Courier New" w:cs="Courier New"/>
+        </w:rPr>
+      </w:pPr>
+      <w:r>
+        <w:rPr>
+          <w:rFonts w:ascii="Courier New" w:hAnsi="Courier New" w:cs="Courier New"/>
+        </w:rPr>
+        <w:t>Number of Pockets</w:t>
+      </w:r>
+      <w:r>
+        <w:rPr>
+          <w:rFonts w:ascii="Courier New" w:hAnsi="Courier New" w:cs="Courier New"/>
+        </w:rPr>
+        <w:tab/>
+      </w:r>
+      <w:r>
+        <w:rPr>
+          <w:rFonts w:ascii="Courier New" w:hAnsi="Courier New" w:cs="Courier New"/>
+        </w:rPr>
+        <w:tab/>
+      </w:r>
+      <w:r>
+        <w:rPr>
+          <w:rFonts w:ascii="Courier New" w:hAnsi="Courier New" w:cs="Courier New"/>
+        </w:rPr>
+        <w:tab/>
+        <w:t>- 3</w:t>
+      </w:r>
+    </w:p>
+    <w:p>
+      <w:pPr>
+        <w:pStyle w:val="PlainText"/>
+        <w:rPr>
+          <w:rFonts w:ascii="Courier New" w:hAnsi="Courier New" w:cs="Courier New"/>
+        </w:rPr>
+      </w:pPr>
+      <w:r>
+        <w:rPr>
+          <w:rFonts w:ascii="Courier New" w:hAnsi="Courier New" w:cs="Courier New"/>
+        </w:rPr>
+        <w:t>Number of KGs</w:t>
+      </w:r>
+      <w:r>
+        <w:rPr>
+          <w:rFonts w:ascii="Courier New" w:hAnsi="Courier New" w:cs="Courier New"/>
+        </w:rPr>
+        <w:tab/>
+      </w:r>
+      <w:r>
+        <w:rPr>
+          <w:rFonts w:ascii="Courier New" w:hAnsi="Courier New" w:cs="Courier New"/>
+        </w:rPr>
+        <w:tab/>
+      </w:r>
+      <w:r>
+        <w:rPr>
+          <w:rFonts w:ascii="Courier New" w:hAnsi="Courier New" w:cs="Courier New"/>
+        </w:rPr>
+        <w:tab/>
+        <w:t>- 243</w:t>
+      </w:r>
+    </w:p>
+    <w:p>
+      <w:pPr>
+        <w:pStyle w:val="PlainText"/>
+        <w:rPr>
+          <w:rFonts w:ascii="Courier New" w:hAnsi="Courier New" w:cs="Courier New"/>
+        </w:rPr>
+      </w:pPr>
+      <w:r>
+        <w:rPr>
+          <w:rFonts w:ascii="Courier New" w:hAnsi="Courier New" w:cs="Courier New"/>
+        </w:rPr>
+        <w:t>Rate</w:t>
+      </w:r>
+      <w:r>
+        <w:rPr>
+          <w:rFonts w:ascii="Courier New" w:hAnsi="Courier New" w:cs="Courier New"/>
+        </w:rPr>
+        <w:tab/>
+      </w:r>
+      <w:r>
+        <w:rPr>
+          <w:rFonts w:ascii="Courier New" w:hAnsi="Courier New" w:cs="Courier New"/>
+        </w:rPr>
+        <w:tab/>
+      </w:r>
+      <w:r>
+        <w:rPr>
+          <w:rFonts w:ascii="Courier New" w:hAnsi="Courier New" w:cs="Courier New"/>
+        </w:rPr>
+        <w:tab/>
+      </w:r>
+      <w:r>
+        <w:rPr>
+          <w:rFonts w:ascii="Courier New" w:hAnsi="Courier New" w:cs="Courier New"/>
+        </w:rPr>
+        <w:tab/>
+      </w:r>
+      <w:r>
+        <w:rPr>
+          <w:rFonts w:ascii="Courier New" w:hAnsi="Courier New" w:cs="Courier New"/>
+        </w:rPr>
+        <w:tab/>
+        <w:t>- 14</w:t>
+      </w:r>
+    </w:p>
+    <w:p>
+      <w:pPr>
+        <w:pStyle w:val="PlainText"/>
+        <w:rPr>
+          <w:rFonts w:ascii="Courier New" w:hAnsi="Courier New" w:cs="Courier New"/>
+        </w:rPr>
+      </w:pPr>
+      <w:r>
+        <w:rPr>
+          <w:rFonts w:ascii="Courier New" w:hAnsi="Courier New" w:cs="Courier New"/>
+        </w:rPr>
+        <w:t>Transport &amp; Miscellaneous</w:t>
+      </w:r>
+      <w:r>
+        <w:rPr>
+          <w:rFonts w:ascii="Courier New" w:hAnsi="Courier New" w:cs="Courier New"/>
+        </w:rPr>
+        <w:tab/>
+        <w:t>- 60</w:t>
+      </w:r>
+    </w:p>
+    <w:p>
+      <w:pPr>
+        <w:pStyle w:val="PlainText"/>
+        <w:rPr>
+          <w:rFonts w:ascii="Courier New" w:hAnsi="Courier New" w:cs="Courier New"/>
+        </w:rPr>
+      </w:pPr>
+      <w:r>
+        <w:rPr>
+          <w:rFonts w:ascii="Courier New" w:hAnsi="Courier New" w:cs="Courier New"/>
+        </w:rPr>
+        <w:t>Total Price</w:t>
+      </w:r>
+      <w:r>
+        <w:rPr>
+          <w:rFonts w:ascii="Courier New" w:hAnsi="Courier New" w:cs="Courier New"/>
+        </w:rPr>
+        <w:tab/>
+      </w:r>
+      <w:r>
+        <w:rPr>
+          <w:rFonts w:ascii="Courier New" w:hAnsi="Courier New" w:cs="Courier New"/>
+        </w:rPr>
+        <w:tab/>
+      </w:r>
+      <w:r>
+        <w:rPr>
+          <w:rFonts w:ascii="Courier New" w:hAnsi="Courier New" w:cs="Courier New"/>
+        </w:rPr>
+        <w:tab/>
+      </w:r>
+      <w:r>
+        <w:rPr>
+          <w:rFonts w:ascii="Courier New" w:hAnsi="Courier New" w:cs="Courier New"/>
+        </w:rPr>
+        <w:tab/>
+        <w:t>- 3462.0</w:t>
+      </w:r>
+    </w:p>
+    <w:p>
+      <w:pPr>
+        <w:pStyle w:val="PlainText"/>
+        <w:rPr>
+          <w:rFonts w:ascii="Courier New" w:hAnsi="Courier New" w:cs="Courier New"/>
+          <w:b/>
+        </w:rPr>
+      </w:pPr>
+      <w:r>
+        <w:rPr>
+          <w:rFonts w:ascii="Courier New" w:hAnsi="Courier New" w:cs="Courier New"/>
+          <w:b/>
+        </w:rPr>
+        <w:t>Amount balance</w:t>
+      </w:r>
+      <w:r>
+        <w:rPr>
+          <w:rFonts w:ascii="Courier New" w:hAnsi="Courier New" w:cs="Courier New"/>
+          <w:b/>
+        </w:rPr>
+        <w:tab/>
+      </w:r>
+      <w:r>
+        <w:rPr>
+          <w:rFonts w:ascii="Courier New" w:hAnsi="Courier New" w:cs="Courier New"/>
+          <w:b/>
+        </w:rPr>
+        <w:tab/>
+      </w:r>
+      <w:r>
+        <w:rPr>
+          <w:rFonts w:ascii="Courier New" w:hAnsi="Courier New" w:cs="Courier New"/>
+          <w:b/>
+        </w:rPr>
+        <w:tab/>
+        <w:t>- 70414.0</w:t>
+      </w:r>
+    </w:p>
+    <w:p>
+      <w:pPr>
+        <w:pStyle w:val="PlainText"/>
+        <w:rPr>
+          <w:rFonts w:ascii="Courier New" w:hAnsi="Courier New" w:cs="Courier New"/>
+          <w:b/>
+        </w:rPr>
+      </w:pPr>
+    </w:p>
+    <w:p>
+      <w:pPr>
+        <w:pStyle w:val="PlainText"/>
+        <w:rPr>
+          <w:rFonts w:ascii="Courier New" w:hAnsi="Courier New" w:cs="Courier New"/>
+        </w:rPr>
+      </w:pPr>
+      <w:r>
+        <w:rPr>
+          <w:rFonts w:ascii="Courier New" w:hAnsi="Courier New" w:cs="Courier New"/>
+        </w:rPr>
+        <w:t>FRI Mar 15</w:t>
+      </w:r>
+      <w:r>
+        <w:rPr>
+          <w:rFonts w:ascii="Courier New" w:hAnsi="Courier New" w:cs="Courier New"/>
+        </w:rPr>
+        <w:t xml:space="preserve"> 15:21:35 IST 2019</w:t>
+      </w:r>
+    </w:p>
+    <w:p>
+      <w:pPr>
+        <w:pStyle w:val="PlainText"/>
+        <w:rPr>
+          <w:rFonts w:ascii="Courier New" w:hAnsi="Courier New" w:cs="Courier New"/>
+        </w:rPr>
+      </w:pPr>
+      <w:r>
+        <w:rPr>
+          <w:rFonts w:ascii="Courier New" w:hAnsi="Courier New" w:cs="Courier New"/>
+        </w:rPr>
+        <w:t>Person Name</w:t>
+      </w:r>
+      <w:r>
+        <w:rPr>
+          <w:rFonts w:ascii="Courier New" w:hAnsi="Courier New" w:cs="Courier New"/>
+        </w:rPr>
+        <w:tab/>
+      </w:r>
+      <w:r>
+        <w:rPr>
+          <w:rFonts w:ascii="Courier New" w:hAnsi="Courier New" w:cs="Courier New"/>
+        </w:rPr>
+        <w:tab/>
+      </w:r>
+      <w:r>
+        <w:rPr>
+          <w:rFonts w:ascii="Courier New" w:hAnsi="Courier New" w:cs="Courier New"/>
+        </w:rPr>
+        <w:tab/>
+      </w:r>
+      <w:r>
+        <w:rPr>
+          <w:rFonts w:ascii="Courier New" w:hAnsi="Courier New" w:cs="Courier New"/>
+        </w:rPr>
+        <w:tab/>
+        <w:t>- RM</w:t>
+      </w:r>
+    </w:p>
+    <w:p>
+      <w:pPr>
+        <w:pStyle w:val="PlainText"/>
+        <w:rPr>
+          <w:rFonts w:ascii="Courier New" w:hAnsi="Courier New" w:cs="Courier New"/>
+        </w:rPr>
+      </w:pPr>
+      <w:r>
+        <w:rPr>
+          <w:rFonts w:ascii="Courier New" w:hAnsi="Courier New" w:cs="Courier New"/>
+        </w:rPr>
+        <w:t>---------------------------------------------------------------</w:t>
+      </w:r>
+    </w:p>
+    <w:p>
+      <w:pPr>
+        <w:pStyle w:val="PlainText"/>
+        <w:rPr>
+          <w:rFonts w:ascii="Courier New" w:hAnsi="Courier New" w:cs="Courier New"/>
+        </w:rPr>
+      </w:pPr>
+      <w:r>
+        <w:rPr>
+          <w:rFonts w:ascii="Courier New" w:hAnsi="Courier New" w:cs="Courier New"/>
+        </w:rPr>
+        <w:t>Item Name</w:t>
+      </w:r>
+      <w:r>
+        <w:rPr>
+          <w:rFonts w:ascii="Courier New" w:hAnsi="Courier New" w:cs="Courier New"/>
+        </w:rPr>
+        <w:tab/>
+      </w:r>
+      <w:r>
+        <w:rPr>
+          <w:rFonts w:ascii="Courier New" w:hAnsi="Courier New" w:cs="Courier New"/>
+        </w:rPr>
+        <w:tab/>
+      </w:r>
+      <w:r>
+        <w:rPr>
+          <w:rFonts w:ascii="Courier New" w:hAnsi="Courier New" w:cs="Courier New"/>
+        </w:rPr>
+        <w:tab/>
+      </w:r>
+      <w:r>
+        <w:rPr>
+          <w:rFonts w:ascii="Courier New" w:hAnsi="Courier New" w:cs="Courier New"/>
+        </w:rPr>
+        <w:tab/>
+        <w:t>- CARROT</w:t>
+      </w:r>
+    </w:p>
+    <w:p>
+      <w:pPr>
+        <w:pStyle w:val="PlainText"/>
+        <w:rPr>
+          <w:rFonts w:ascii="Courier New" w:hAnsi="Courier New" w:cs="Courier New"/>
+          <w:color w:val="FF0000"/>
+        </w:rPr>
+      </w:pPr>
+      <w:r>
+        <w:rPr>
+          <w:rFonts w:ascii="Courier New" w:hAnsi="Courier New" w:cs="Courier New"/>
+          <w:color w:val="FF0000"/>
+        </w:rPr>
+        <w:t>Amount Received</w:t>
+      </w:r>
+      <w:r>
+        <w:rPr>
+          <w:rFonts w:ascii="Courier New" w:hAnsi="Courier New" w:cs="Courier New"/>
+          <w:color w:val="FF0000"/>
+        </w:rPr>
+        <w:tab/>
+      </w:r>
+      <w:r>
+        <w:rPr>
+          <w:rFonts w:ascii="Courier New" w:hAnsi="Courier New" w:cs="Courier New"/>
+          <w:color w:val="FF0000"/>
+        </w:rPr>
+        <w:tab/>
+      </w:r>
+      <w:r>
+        <w:rPr>
+          <w:rFonts w:ascii="Courier New" w:hAnsi="Courier New" w:cs="Courier New"/>
+          <w:color w:val="FF0000"/>
+        </w:rPr>
+        <w:tab/>
+        <w:t>- 30000</w:t>
+      </w:r>
+    </w:p>
+    <w:p>
+      <w:pPr>
+        <w:pStyle w:val="PlainText"/>
+        <w:rPr>
+          <w:rFonts w:ascii="Courier New" w:hAnsi="Courier New" w:cs="Courier New"/>
+          <w:b/>
+        </w:rPr>
+      </w:pPr>
+      <w:r>
+        <w:rPr>
+          <w:rFonts w:ascii="Courier New" w:hAnsi="Courier New" w:cs="Courier New"/>
+          <w:b/>
+        </w:rPr>
+        <w:t>Amount balance</w:t>
+      </w:r>
+      <w:r>
+        <w:rPr>
+          <w:rFonts w:ascii="Courier New" w:hAnsi="Courier New" w:cs="Courier New"/>
+          <w:b/>
+        </w:rPr>
+        <w:tab/>
+      </w:r>
+      <w:r>
+        <w:rPr>
+          <w:rFonts w:ascii="Courier New" w:hAnsi="Courier New" w:cs="Courier New"/>
+          <w:b/>
+        </w:rPr>
+        <w:tab/>
+      </w:r>
+      <w:r>
+        <w:rPr>
+          <w:rFonts w:ascii="Courier New" w:hAnsi="Courier New" w:cs="Courier New"/>
+          <w:b/>
+        </w:rPr>
+        <w:tab/>
+        <w:t>- 40414.0</w:t>
+      </w:r>
+    </w:p>
+    <w:p>
+      <w:pPr>
+        <w:pStyle w:val="PlainText"/>
+        <w:rPr>
+          <w:rFonts w:ascii="Courier New" w:hAnsi="Courier New" w:cs="Courier New"/>
+        </w:rPr>
+      </w:pPr>
+      <w:r>
+        <w:rPr>
+          <w:rFonts w:ascii="Courier New" w:hAnsi="Courier New" w:cs="Courier New"/>
+        </w:rPr>
+        <w:t>Amount Received mode</w:t>
+      </w:r>
+      <w:r>
+        <w:rPr>
+          <w:rFonts w:ascii="Courier New" w:hAnsi="Courier New" w:cs="Courier New"/>
+        </w:rPr>
+        <w:tab/>
+      </w:r>
+      <w:r>
+        <w:rPr>
+          <w:rFonts w:ascii="Courier New" w:hAnsi="Courier New" w:cs="Courier New"/>
+        </w:rPr>
+        <w:tab/>
+        <w:t>- CASH</w:t>
+      </w:r>
+    </w:p>
+    <w:p>
+      <w:pPr>
+        <w:pStyle w:val="PlainText"/>
+        <w:rPr>
+          <w:rFonts w:ascii="Courier New" w:hAnsi="Courier New" w:cs="Courier New"/>
+        </w:rPr>
+      </w:pPr>
+    </w:p>
+    <w:p>
+      <w:pPr>
+        <w:pStyle w:val="PlainText"/>
+        <w:rPr>
+          <w:rFonts w:ascii="Courier New" w:hAnsi="Courier New" w:cs="Courier New"/>
+          <w:b/>
+        </w:rPr>
+      </w:pPr>
+    </w:p>
+    <w:p>
+      <w:pPr>
+        <w:pStyle w:val="PlainText"/>
+        <w:rPr>
+          <w:rFonts w:ascii="Courier New" w:hAnsi="Courier New" w:cs="Courier New"/>
+        </w:rPr>
+      </w:pPr>
+    </w:p>
+    <w:p>
+      <w:pPr>
+        <w:pStyle w:val="PlainText"/>
+        <w:rPr>
+          <w:rFonts w:ascii="Courier New" w:hAnsi="Courier New" w:cs="Courier New"/>
+          <w:b/>
+        </w:rPr>
+      </w:pPr>
     </w:p>
     <w:p>
       <w:pPr>

--- a/customer _details/NAVEEN/HOSADURGA/RM/PURCHASE DETAILS.docx
+++ b/customer _details/NAVEEN/HOSADURGA/RM/PURCHASE DETAILS.docx
@@ -52728,13 +52728,7 @@
         <w:rPr>
           <w:rFonts w:ascii="Courier New" w:hAnsi="Courier New" w:cs="Courier New"/>
         </w:rPr>
-        <w:t>FRI Mar 15</w:t>
-      </w:r>
-      <w:r>
-        <w:rPr>
-          <w:rFonts w:ascii="Courier New" w:hAnsi="Courier New" w:cs="Courier New"/>
-        </w:rPr>
-        <w:t xml:space="preserve"> 15:21:35 IST 2019</w:t>
+        <w:t>FRI Mar 15 15:21:35 IST 2019</w:t>
       </w:r>
     </w:p>
     <w:p>
@@ -52931,6 +52925,762 @@
         <w:tab/>
         <w:t>- CASH</w:t>
       </w:r>
+    </w:p>
+    <w:p>
+      <w:pPr>
+        <w:pStyle w:val="PlainText"/>
+        <w:rPr>
+          <w:rFonts w:ascii="Courier New" w:hAnsi="Courier New" w:cs="Courier New"/>
+        </w:rPr>
+      </w:pPr>
+    </w:p>
+    <w:p>
+      <w:pPr>
+        <w:pStyle w:val="PlainText"/>
+        <w:rPr>
+          <w:rFonts w:ascii="Courier New" w:hAnsi="Courier New" w:cs="Courier New"/>
+        </w:rPr>
+      </w:pPr>
+      <w:r>
+        <w:rPr>
+          <w:rFonts w:ascii="Courier New" w:hAnsi="Courier New" w:cs="Courier New"/>
+        </w:rPr>
+        <w:t>SAT Mar 16 11:57:59 IST 2019</w:t>
+      </w:r>
+    </w:p>
+    <w:p>
+      <w:pPr>
+        <w:pStyle w:val="PlainText"/>
+        <w:rPr>
+          <w:rFonts w:ascii="Courier New" w:hAnsi="Courier New" w:cs="Courier New"/>
+        </w:rPr>
+      </w:pPr>
+      <w:r>
+        <w:rPr>
+          <w:rFonts w:ascii="Courier New" w:hAnsi="Courier New" w:cs="Courier New"/>
+        </w:rPr>
+        <w:t>Person Name</w:t>
+      </w:r>
+      <w:r>
+        <w:rPr>
+          <w:rFonts w:ascii="Courier New" w:hAnsi="Courier New" w:cs="Courier New"/>
+        </w:rPr>
+        <w:tab/>
+      </w:r>
+      <w:r>
+        <w:rPr>
+          <w:rFonts w:ascii="Courier New" w:hAnsi="Courier New" w:cs="Courier New"/>
+        </w:rPr>
+        <w:tab/>
+      </w:r>
+      <w:r>
+        <w:rPr>
+          <w:rFonts w:ascii="Courier New" w:hAnsi="Courier New" w:cs="Courier New"/>
+        </w:rPr>
+        <w:tab/>
+      </w:r>
+      <w:r>
+        <w:rPr>
+          <w:rFonts w:ascii="Courier New" w:hAnsi="Courier New" w:cs="Courier New"/>
+        </w:rPr>
+        <w:tab/>
+        <w:t>- RM</w:t>
+      </w:r>
+    </w:p>
+    <w:p>
+      <w:pPr>
+        <w:pStyle w:val="PlainText"/>
+        <w:rPr>
+          <w:rFonts w:ascii="Courier New" w:hAnsi="Courier New" w:cs="Courier New"/>
+        </w:rPr>
+      </w:pPr>
+      <w:r>
+        <w:rPr>
+          <w:rFonts w:ascii="Courier New" w:hAnsi="Courier New" w:cs="Courier New"/>
+        </w:rPr>
+        <w:t>Bill number</w:t>
+      </w:r>
+      <w:r>
+        <w:rPr>
+          <w:rFonts w:ascii="Courier New" w:hAnsi="Courier New" w:cs="Courier New"/>
+        </w:rPr>
+        <w:tab/>
+      </w:r>
+      <w:r>
+        <w:rPr>
+          <w:rFonts w:ascii="Courier New" w:hAnsi="Courier New" w:cs="Courier New"/>
+        </w:rPr>
+        <w:tab/>
+      </w:r>
+      <w:r>
+        <w:rPr>
+          <w:rFonts w:ascii="Courier New" w:hAnsi="Courier New" w:cs="Courier New"/>
+        </w:rPr>
+        <w:tab/>
+      </w:r>
+      <w:r>
+        <w:rPr>
+          <w:rFonts w:ascii="Courier New" w:hAnsi="Courier New" w:cs="Courier New"/>
+        </w:rPr>
+        <w:tab/>
+        <w:t>- 1088</w:t>
+      </w:r>
+    </w:p>
+    <w:p>
+      <w:pPr>
+        <w:pStyle w:val="PlainText"/>
+        <w:rPr>
+          <w:rFonts w:ascii="Courier New" w:hAnsi="Courier New" w:cs="Courier New"/>
+        </w:rPr>
+      </w:pPr>
+      <w:r>
+        <w:rPr>
+          <w:rFonts w:ascii="Courier New" w:hAnsi="Courier New" w:cs="Courier New"/>
+        </w:rPr>
+        <w:t>---------------------------------------------------------------</w:t>
+      </w:r>
+    </w:p>
+    <w:p>
+      <w:pPr>
+        <w:pStyle w:val="PlainText"/>
+        <w:rPr>
+          <w:rFonts w:ascii="Courier New" w:hAnsi="Courier New" w:cs="Courier New"/>
+        </w:rPr>
+      </w:pPr>
+      <w:r>
+        <w:rPr>
+          <w:rFonts w:ascii="Courier New" w:hAnsi="Courier New" w:cs="Courier New"/>
+        </w:rPr>
+        <w:t>Item Name</w:t>
+      </w:r>
+      <w:r>
+        <w:rPr>
+          <w:rFonts w:ascii="Courier New" w:hAnsi="Courier New" w:cs="Courier New"/>
+        </w:rPr>
+        <w:tab/>
+      </w:r>
+      <w:r>
+        <w:rPr>
+          <w:rFonts w:ascii="Courier New" w:hAnsi="Courier New" w:cs="Courier New"/>
+        </w:rPr>
+        <w:tab/>
+      </w:r>
+      <w:r>
+        <w:rPr>
+          <w:rFonts w:ascii="Courier New" w:hAnsi="Courier New" w:cs="Courier New"/>
+        </w:rPr>
+        <w:tab/>
+      </w:r>
+      <w:r>
+        <w:rPr>
+          <w:rFonts w:ascii="Courier New" w:hAnsi="Courier New" w:cs="Courier New"/>
+        </w:rPr>
+        <w:tab/>
+        <w:t>- CARROT</w:t>
+      </w:r>
+    </w:p>
+    <w:p>
+      <w:pPr>
+        <w:pStyle w:val="PlainText"/>
+        <w:rPr>
+          <w:rFonts w:ascii="Courier New" w:hAnsi="Courier New" w:cs="Courier New"/>
+        </w:rPr>
+      </w:pPr>
+      <w:r>
+        <w:rPr>
+          <w:rFonts w:ascii="Courier New" w:hAnsi="Courier New" w:cs="Courier New"/>
+        </w:rPr>
+        <w:t>Number of Pockets</w:t>
+      </w:r>
+      <w:r>
+        <w:rPr>
+          <w:rFonts w:ascii="Courier New" w:hAnsi="Courier New" w:cs="Courier New"/>
+        </w:rPr>
+        <w:tab/>
+      </w:r>
+      <w:r>
+        <w:rPr>
+          <w:rFonts w:ascii="Courier New" w:hAnsi="Courier New" w:cs="Courier New"/>
+        </w:rPr>
+        <w:tab/>
+      </w:r>
+      <w:r>
+        <w:rPr>
+          <w:rFonts w:ascii="Courier New" w:hAnsi="Courier New" w:cs="Courier New"/>
+        </w:rPr>
+        <w:tab/>
+        <w:t>- 2</w:t>
+      </w:r>
+    </w:p>
+    <w:p>
+      <w:pPr>
+        <w:pStyle w:val="PlainText"/>
+        <w:rPr>
+          <w:rFonts w:ascii="Courier New" w:hAnsi="Courier New" w:cs="Courier New"/>
+        </w:rPr>
+      </w:pPr>
+      <w:r>
+        <w:rPr>
+          <w:rFonts w:ascii="Courier New" w:hAnsi="Courier New" w:cs="Courier New"/>
+        </w:rPr>
+        <w:t>Number of KGs</w:t>
+      </w:r>
+      <w:r>
+        <w:rPr>
+          <w:rFonts w:ascii="Courier New" w:hAnsi="Courier New" w:cs="Courier New"/>
+        </w:rPr>
+        <w:tab/>
+      </w:r>
+      <w:r>
+        <w:rPr>
+          <w:rFonts w:ascii="Courier New" w:hAnsi="Courier New" w:cs="Courier New"/>
+        </w:rPr>
+        <w:tab/>
+      </w:r>
+      <w:r>
+        <w:rPr>
+          <w:rFonts w:ascii="Courier New" w:hAnsi="Courier New" w:cs="Courier New"/>
+        </w:rPr>
+        <w:tab/>
+        <w:t>- 188</w:t>
+      </w:r>
+    </w:p>
+    <w:p>
+      <w:pPr>
+        <w:pStyle w:val="PlainText"/>
+        <w:rPr>
+          <w:rFonts w:ascii="Courier New" w:hAnsi="Courier New" w:cs="Courier New"/>
+        </w:rPr>
+      </w:pPr>
+      <w:r>
+        <w:rPr>
+          <w:rFonts w:ascii="Courier New" w:hAnsi="Courier New" w:cs="Courier New"/>
+        </w:rPr>
+        <w:t>Rate</w:t>
+      </w:r>
+      <w:r>
+        <w:rPr>
+          <w:rFonts w:ascii="Courier New" w:hAnsi="Courier New" w:cs="Courier New"/>
+        </w:rPr>
+        <w:tab/>
+      </w:r>
+      <w:r>
+        <w:rPr>
+          <w:rFonts w:ascii="Courier New" w:hAnsi="Courier New" w:cs="Courier New"/>
+        </w:rPr>
+        <w:tab/>
+      </w:r>
+      <w:r>
+        <w:rPr>
+          <w:rFonts w:ascii="Courier New" w:hAnsi="Courier New" w:cs="Courier New"/>
+        </w:rPr>
+        <w:tab/>
+      </w:r>
+      <w:r>
+        <w:rPr>
+          <w:rFonts w:ascii="Courier New" w:hAnsi="Courier New" w:cs="Courier New"/>
+        </w:rPr>
+        <w:tab/>
+      </w:r>
+      <w:r>
+        <w:rPr>
+          <w:rFonts w:ascii="Courier New" w:hAnsi="Courier New" w:cs="Courier New"/>
+        </w:rPr>
+        <w:tab/>
+        <w:t>- 14</w:t>
+      </w:r>
+    </w:p>
+    <w:p>
+      <w:pPr>
+        <w:pStyle w:val="PlainText"/>
+        <w:rPr>
+          <w:rFonts w:ascii="Courier New" w:hAnsi="Courier New" w:cs="Courier New"/>
+        </w:rPr>
+      </w:pPr>
+      <w:r>
+        <w:rPr>
+          <w:rFonts w:ascii="Courier New" w:hAnsi="Courier New" w:cs="Courier New"/>
+        </w:rPr>
+        <w:t>Transport &amp; Miscellaneous</w:t>
+      </w:r>
+      <w:r>
+        <w:rPr>
+          <w:rFonts w:ascii="Courier New" w:hAnsi="Courier New" w:cs="Courier New"/>
+        </w:rPr>
+        <w:tab/>
+        <w:t>- 40</w:t>
+      </w:r>
+    </w:p>
+    <w:p>
+      <w:pPr>
+        <w:pStyle w:val="PlainText"/>
+        <w:rPr>
+          <w:rFonts w:ascii="Courier New" w:hAnsi="Courier New" w:cs="Courier New"/>
+        </w:rPr>
+      </w:pPr>
+      <w:r>
+        <w:rPr>
+          <w:rFonts w:ascii="Courier New" w:hAnsi="Courier New" w:cs="Courier New"/>
+        </w:rPr>
+        <w:t>Total Price</w:t>
+      </w:r>
+      <w:r>
+        <w:rPr>
+          <w:rFonts w:ascii="Courier New" w:hAnsi="Courier New" w:cs="Courier New"/>
+        </w:rPr>
+        <w:tab/>
+      </w:r>
+      <w:r>
+        <w:rPr>
+          <w:rFonts w:ascii="Courier New" w:hAnsi="Courier New" w:cs="Courier New"/>
+        </w:rPr>
+        <w:tab/>
+      </w:r>
+      <w:r>
+        <w:rPr>
+          <w:rFonts w:ascii="Courier New" w:hAnsi="Courier New" w:cs="Courier New"/>
+        </w:rPr>
+        <w:tab/>
+      </w:r>
+      <w:r>
+        <w:rPr>
+          <w:rFonts w:ascii="Courier New" w:hAnsi="Courier New" w:cs="Courier New"/>
+        </w:rPr>
+        <w:tab/>
+        <w:t>- 2672.0</w:t>
+      </w:r>
+    </w:p>
+    <w:p>
+      <w:pPr>
+        <w:pStyle w:val="PlainText"/>
+        <w:rPr>
+          <w:rFonts w:ascii="Courier New" w:hAnsi="Courier New" w:cs="Courier New"/>
+          <w:b/>
+        </w:rPr>
+      </w:pPr>
+      <w:r>
+        <w:rPr>
+          <w:rFonts w:ascii="Courier New" w:hAnsi="Courier New" w:cs="Courier New"/>
+          <w:b/>
+        </w:rPr>
+        <w:t>Amount balance</w:t>
+      </w:r>
+      <w:r>
+        <w:rPr>
+          <w:rFonts w:ascii="Courier New" w:hAnsi="Courier New" w:cs="Courier New"/>
+          <w:b/>
+        </w:rPr>
+        <w:tab/>
+      </w:r>
+      <w:r>
+        <w:rPr>
+          <w:rFonts w:ascii="Courier New" w:hAnsi="Courier New" w:cs="Courier New"/>
+          <w:b/>
+        </w:rPr>
+        <w:tab/>
+      </w:r>
+      <w:r>
+        <w:rPr>
+          <w:rFonts w:ascii="Courier New" w:hAnsi="Courier New" w:cs="Courier New"/>
+          <w:b/>
+        </w:rPr>
+        <w:tab/>
+        <w:t>- 43086.0</w:t>
+      </w:r>
+    </w:p>
+    <w:p>
+      <w:pPr>
+        <w:pStyle w:val="PlainText"/>
+        <w:rPr>
+          <w:rFonts w:ascii="Courier New" w:hAnsi="Courier New" w:cs="Courier New"/>
+          <w:b/>
+        </w:rPr>
+      </w:pPr>
+    </w:p>
+    <w:p>
+      <w:pPr>
+        <w:pStyle w:val="PlainText"/>
+        <w:rPr>
+          <w:rFonts w:ascii="Courier New" w:hAnsi="Courier New" w:cs="Courier New"/>
+        </w:rPr>
+      </w:pPr>
+      <w:r>
+        <w:rPr>
+          <w:rFonts w:ascii="Courier New" w:hAnsi="Courier New" w:cs="Courier New"/>
+        </w:rPr>
+        <w:t>SUN Mar 17</w:t>
+      </w:r>
+      <w:r>
+        <w:rPr>
+          <w:rFonts w:ascii="Courier New" w:hAnsi="Courier New" w:cs="Courier New"/>
+        </w:rPr>
+        <w:t xml:space="preserve"> 12:41:16 IST 2019</w:t>
+      </w:r>
+    </w:p>
+    <w:p>
+      <w:pPr>
+        <w:pStyle w:val="PlainText"/>
+        <w:rPr>
+          <w:rFonts w:ascii="Courier New" w:hAnsi="Courier New" w:cs="Courier New"/>
+        </w:rPr>
+      </w:pPr>
+      <w:r>
+        <w:rPr>
+          <w:rFonts w:ascii="Courier New" w:hAnsi="Courier New" w:cs="Courier New"/>
+        </w:rPr>
+        <w:t>Person Name</w:t>
+      </w:r>
+      <w:r>
+        <w:rPr>
+          <w:rFonts w:ascii="Courier New" w:hAnsi="Courier New" w:cs="Courier New"/>
+        </w:rPr>
+        <w:tab/>
+      </w:r>
+      <w:r>
+        <w:rPr>
+          <w:rFonts w:ascii="Courier New" w:hAnsi="Courier New" w:cs="Courier New"/>
+        </w:rPr>
+        <w:tab/>
+      </w:r>
+      <w:r>
+        <w:rPr>
+          <w:rFonts w:ascii="Courier New" w:hAnsi="Courier New" w:cs="Courier New"/>
+        </w:rPr>
+        <w:tab/>
+      </w:r>
+      <w:r>
+        <w:rPr>
+          <w:rFonts w:ascii="Courier New" w:hAnsi="Courier New" w:cs="Courier New"/>
+        </w:rPr>
+        <w:tab/>
+        <w:t>- RM</w:t>
+      </w:r>
+    </w:p>
+    <w:p>
+      <w:pPr>
+        <w:pStyle w:val="PlainText"/>
+        <w:rPr>
+          <w:rFonts w:ascii="Courier New" w:hAnsi="Courier New" w:cs="Courier New"/>
+        </w:rPr>
+      </w:pPr>
+      <w:r>
+        <w:rPr>
+          <w:rFonts w:ascii="Courier New" w:hAnsi="Courier New" w:cs="Courier New"/>
+        </w:rPr>
+        <w:t>Bill number</w:t>
+      </w:r>
+      <w:r>
+        <w:rPr>
+          <w:rFonts w:ascii="Courier New" w:hAnsi="Courier New" w:cs="Courier New"/>
+        </w:rPr>
+        <w:tab/>
+      </w:r>
+      <w:r>
+        <w:rPr>
+          <w:rFonts w:ascii="Courier New" w:hAnsi="Courier New" w:cs="Courier New"/>
+        </w:rPr>
+        <w:tab/>
+      </w:r>
+      <w:r>
+        <w:rPr>
+          <w:rFonts w:ascii="Courier New" w:hAnsi="Courier New" w:cs="Courier New"/>
+        </w:rPr>
+        <w:tab/>
+      </w:r>
+      <w:r>
+        <w:rPr>
+          <w:rFonts w:ascii="Courier New" w:hAnsi="Courier New" w:cs="Courier New"/>
+        </w:rPr>
+        <w:tab/>
+        <w:t>- 1095</w:t>
+      </w:r>
+    </w:p>
+    <w:p>
+      <w:pPr>
+        <w:pStyle w:val="PlainText"/>
+        <w:rPr>
+          <w:rFonts w:ascii="Courier New" w:hAnsi="Courier New" w:cs="Courier New"/>
+        </w:rPr>
+      </w:pPr>
+      <w:r>
+        <w:rPr>
+          <w:rFonts w:ascii="Courier New" w:hAnsi="Courier New" w:cs="Courier New"/>
+        </w:rPr>
+        <w:t>---------------------------------------------------------------</w:t>
+      </w:r>
+    </w:p>
+    <w:p>
+      <w:pPr>
+        <w:pStyle w:val="PlainText"/>
+        <w:rPr>
+          <w:rFonts w:ascii="Courier New" w:hAnsi="Courier New" w:cs="Courier New"/>
+        </w:rPr>
+      </w:pPr>
+      <w:r>
+        <w:rPr>
+          <w:rFonts w:ascii="Courier New" w:hAnsi="Courier New" w:cs="Courier New"/>
+        </w:rPr>
+        <w:t>Item Name</w:t>
+      </w:r>
+      <w:r>
+        <w:rPr>
+          <w:rFonts w:ascii="Courier New" w:hAnsi="Courier New" w:cs="Courier New"/>
+        </w:rPr>
+        <w:tab/>
+      </w:r>
+      <w:r>
+        <w:rPr>
+          <w:rFonts w:ascii="Courier New" w:hAnsi="Courier New" w:cs="Courier New"/>
+        </w:rPr>
+        <w:tab/>
+      </w:r>
+      <w:r>
+        <w:rPr>
+          <w:rFonts w:ascii="Courier New" w:hAnsi="Courier New" w:cs="Courier New"/>
+        </w:rPr>
+        <w:tab/>
+      </w:r>
+      <w:r>
+        <w:rPr>
+          <w:rFonts w:ascii="Courier New" w:hAnsi="Courier New" w:cs="Courier New"/>
+        </w:rPr>
+        <w:tab/>
+        <w:t>- CARROT</w:t>
+      </w:r>
+    </w:p>
+    <w:p>
+      <w:pPr>
+        <w:pStyle w:val="PlainText"/>
+        <w:rPr>
+          <w:rFonts w:ascii="Courier New" w:hAnsi="Courier New" w:cs="Courier New"/>
+        </w:rPr>
+      </w:pPr>
+      <w:r>
+        <w:rPr>
+          <w:rFonts w:ascii="Courier New" w:hAnsi="Courier New" w:cs="Courier New"/>
+        </w:rPr>
+        <w:t>Number of Pockets</w:t>
+      </w:r>
+      <w:r>
+        <w:rPr>
+          <w:rFonts w:ascii="Courier New" w:hAnsi="Courier New" w:cs="Courier New"/>
+        </w:rPr>
+        <w:tab/>
+      </w:r>
+      <w:r>
+        <w:rPr>
+          <w:rFonts w:ascii="Courier New" w:hAnsi="Courier New" w:cs="Courier New"/>
+        </w:rPr>
+        <w:tab/>
+      </w:r>
+      <w:r>
+        <w:rPr>
+          <w:rFonts w:ascii="Courier New" w:hAnsi="Courier New" w:cs="Courier New"/>
+        </w:rPr>
+        <w:tab/>
+        <w:t>- 2</w:t>
+      </w:r>
+    </w:p>
+    <w:p>
+      <w:pPr>
+        <w:pStyle w:val="PlainText"/>
+        <w:rPr>
+          <w:rFonts w:ascii="Courier New" w:hAnsi="Courier New" w:cs="Courier New"/>
+        </w:rPr>
+      </w:pPr>
+      <w:r>
+        <w:rPr>
+          <w:rFonts w:ascii="Courier New" w:hAnsi="Courier New" w:cs="Courier New"/>
+        </w:rPr>
+        <w:t>Number of KGs</w:t>
+      </w:r>
+      <w:r>
+        <w:rPr>
+          <w:rFonts w:ascii="Courier New" w:hAnsi="Courier New" w:cs="Courier New"/>
+        </w:rPr>
+        <w:tab/>
+      </w:r>
+      <w:r>
+        <w:rPr>
+          <w:rFonts w:ascii="Courier New" w:hAnsi="Courier New" w:cs="Courier New"/>
+        </w:rPr>
+        <w:tab/>
+      </w:r>
+      <w:r>
+        <w:rPr>
+          <w:rFonts w:ascii="Courier New" w:hAnsi="Courier New" w:cs="Courier New"/>
+        </w:rPr>
+        <w:tab/>
+        <w:t>- 203</w:t>
+      </w:r>
+    </w:p>
+    <w:p>
+      <w:pPr>
+        <w:pStyle w:val="PlainText"/>
+        <w:rPr>
+          <w:rFonts w:ascii="Courier New" w:hAnsi="Courier New" w:cs="Courier New"/>
+        </w:rPr>
+      </w:pPr>
+      <w:r>
+        <w:rPr>
+          <w:rFonts w:ascii="Courier New" w:hAnsi="Courier New" w:cs="Courier New"/>
+        </w:rPr>
+        <w:t>Rate</w:t>
+      </w:r>
+      <w:r>
+        <w:rPr>
+          <w:rFonts w:ascii="Courier New" w:hAnsi="Courier New" w:cs="Courier New"/>
+        </w:rPr>
+        <w:tab/>
+      </w:r>
+      <w:r>
+        <w:rPr>
+          <w:rFonts w:ascii="Courier New" w:hAnsi="Courier New" w:cs="Courier New"/>
+        </w:rPr>
+        <w:tab/>
+      </w:r>
+      <w:r>
+        <w:rPr>
+          <w:rFonts w:ascii="Courier New" w:hAnsi="Courier New" w:cs="Courier New"/>
+        </w:rPr>
+        <w:tab/>
+      </w:r>
+      <w:r>
+        <w:rPr>
+          <w:rFonts w:ascii="Courier New" w:hAnsi="Courier New" w:cs="Courier New"/>
+        </w:rPr>
+        <w:tab/>
+      </w:r>
+      <w:r>
+        <w:rPr>
+          <w:rFonts w:ascii="Courier New" w:hAnsi="Courier New" w:cs="Courier New"/>
+        </w:rPr>
+        <w:tab/>
+        <w:t>- 15</w:t>
+      </w:r>
+    </w:p>
+    <w:p>
+      <w:pPr>
+        <w:pStyle w:val="PlainText"/>
+        <w:rPr>
+          <w:rFonts w:ascii="Courier New" w:hAnsi="Courier New" w:cs="Courier New"/>
+        </w:rPr>
+      </w:pPr>
+      <w:r>
+        <w:rPr>
+          <w:rFonts w:ascii="Courier New" w:hAnsi="Courier New" w:cs="Courier New"/>
+        </w:rPr>
+        <w:t>Transport &amp; Miscellaneous</w:t>
+      </w:r>
+      <w:r>
+        <w:rPr>
+          <w:rFonts w:ascii="Courier New" w:hAnsi="Courier New" w:cs="Courier New"/>
+        </w:rPr>
+        <w:tab/>
+        <w:t>- 40</w:t>
+      </w:r>
+    </w:p>
+    <w:p>
+      <w:pPr>
+        <w:pStyle w:val="PlainText"/>
+        <w:rPr>
+          <w:rFonts w:ascii="Courier New" w:hAnsi="Courier New" w:cs="Courier New"/>
+        </w:rPr>
+      </w:pPr>
+      <w:r>
+        <w:rPr>
+          <w:rFonts w:ascii="Courier New" w:hAnsi="Courier New" w:cs="Courier New"/>
+        </w:rPr>
+        <w:t>Total Price</w:t>
+      </w:r>
+      <w:r>
+        <w:rPr>
+          <w:rFonts w:ascii="Courier New" w:hAnsi="Courier New" w:cs="Courier New"/>
+        </w:rPr>
+        <w:tab/>
+      </w:r>
+      <w:r>
+        <w:rPr>
+          <w:rFonts w:ascii="Courier New" w:hAnsi="Courier New" w:cs="Courier New"/>
+        </w:rPr>
+        <w:tab/>
+      </w:r>
+      <w:r>
+        <w:rPr>
+          <w:rFonts w:ascii="Courier New" w:hAnsi="Courier New" w:cs="Courier New"/>
+        </w:rPr>
+        <w:tab/>
+      </w:r>
+      <w:r>
+        <w:rPr>
+          <w:rFonts w:ascii="Courier New" w:hAnsi="Courier New" w:cs="Courier New"/>
+        </w:rPr>
+        <w:tab/>
+        <w:t>- 3085.0</w:t>
+      </w:r>
+    </w:p>
+    <w:p>
+      <w:pPr>
+        <w:pStyle w:val="PlainText"/>
+        <w:rPr>
+          <w:rFonts w:ascii="Courier New" w:hAnsi="Courier New" w:cs="Courier New"/>
+          <w:b/>
+        </w:rPr>
+      </w:pPr>
+      <w:r>
+        <w:rPr>
+          <w:rFonts w:ascii="Courier New" w:hAnsi="Courier New" w:cs="Courier New"/>
+          <w:b/>
+        </w:rPr>
+        <w:t>Amount balance</w:t>
+      </w:r>
+      <w:r>
+        <w:rPr>
+          <w:rFonts w:ascii="Courier New" w:hAnsi="Courier New" w:cs="Courier New"/>
+          <w:b/>
+        </w:rPr>
+        <w:tab/>
+      </w:r>
+      <w:r>
+        <w:rPr>
+          <w:rFonts w:ascii="Courier New" w:hAnsi="Courier New" w:cs="Courier New"/>
+          <w:b/>
+        </w:rPr>
+        <w:tab/>
+      </w:r>
+      <w:r>
+        <w:rPr>
+          <w:rFonts w:ascii="Courier New" w:hAnsi="Courier New" w:cs="Courier New"/>
+          <w:b/>
+        </w:rPr>
+        <w:tab/>
+        <w:t>- 46171.0</w:t>
+      </w:r>
+    </w:p>
+    <w:p>
+      <w:pPr>
+        <w:pStyle w:val="PlainText"/>
+        <w:rPr>
+          <w:rFonts w:ascii="Courier New" w:hAnsi="Courier New" w:cs="Courier New"/>
+        </w:rPr>
+      </w:pPr>
+    </w:p>
+    <w:p>
+      <w:pPr>
+        <w:pStyle w:val="PlainText"/>
+        <w:rPr>
+          <w:rFonts w:ascii="Courier New" w:hAnsi="Courier New" w:cs="Courier New"/>
+          <w:b/>
+        </w:rPr>
+      </w:pPr>
+    </w:p>
+    <w:p>
+      <w:pPr>
+        <w:pStyle w:val="PlainText"/>
+        <w:rPr>
+          <w:rFonts w:ascii="Courier New" w:hAnsi="Courier New" w:cs="Courier New"/>
+        </w:rPr>
+      </w:pPr>
     </w:p>
     <w:p>
       <w:pPr>

--- a/customer _details/NAVEEN/HOSADURGA/RM/PURCHASE DETAILS.docx
+++ b/customer _details/NAVEEN/HOSADURGA/RM/PURCHASE DETAILS.docx
@@ -53308,13 +53308,7 @@
         <w:rPr>
           <w:rFonts w:ascii="Courier New" w:hAnsi="Courier New" w:cs="Courier New"/>
         </w:rPr>
-        <w:t>SUN Mar 17</w:t>
-      </w:r>
-      <w:r>
-        <w:rPr>
-          <w:rFonts w:ascii="Courier New" w:hAnsi="Courier New" w:cs="Courier New"/>
-        </w:rPr>
-        <w:t xml:space="preserve"> 12:41:16 IST 2019</w:t>
+        <w:t>SUN Mar 17 12:41:16 IST 2019</w:t>
       </w:r>
     </w:p>
     <w:p>
@@ -53656,6 +53650,772 @@
         <w:tab/>
         <w:t>- 46171.0</w:t>
       </w:r>
+    </w:p>
+    <w:p>
+      <w:pPr>
+        <w:pStyle w:val="PlainText"/>
+        <w:rPr>
+          <w:rFonts w:ascii="Courier New" w:hAnsi="Courier New" w:cs="Courier New"/>
+          <w:b/>
+        </w:rPr>
+      </w:pPr>
+    </w:p>
+    <w:p>
+      <w:pPr>
+        <w:pStyle w:val="PlainText"/>
+        <w:rPr>
+          <w:rFonts w:ascii="Courier New" w:hAnsi="Courier New" w:cs="Courier New"/>
+        </w:rPr>
+      </w:pPr>
+      <w:r>
+        <w:rPr>
+          <w:rFonts w:ascii="Courier New" w:hAnsi="Courier New" w:cs="Courier New"/>
+        </w:rPr>
+        <w:t>TUE Mar 19 11:20:04 IST 2019</w:t>
+      </w:r>
+    </w:p>
+    <w:p>
+      <w:pPr>
+        <w:pStyle w:val="PlainText"/>
+        <w:rPr>
+          <w:rFonts w:ascii="Courier New" w:hAnsi="Courier New" w:cs="Courier New"/>
+        </w:rPr>
+      </w:pPr>
+      <w:r>
+        <w:rPr>
+          <w:rFonts w:ascii="Courier New" w:hAnsi="Courier New" w:cs="Courier New"/>
+        </w:rPr>
+        <w:t>Person Name</w:t>
+      </w:r>
+      <w:r>
+        <w:rPr>
+          <w:rFonts w:ascii="Courier New" w:hAnsi="Courier New" w:cs="Courier New"/>
+        </w:rPr>
+        <w:tab/>
+      </w:r>
+      <w:r>
+        <w:rPr>
+          <w:rFonts w:ascii="Courier New" w:hAnsi="Courier New" w:cs="Courier New"/>
+        </w:rPr>
+        <w:tab/>
+      </w:r>
+      <w:r>
+        <w:rPr>
+          <w:rFonts w:ascii="Courier New" w:hAnsi="Courier New" w:cs="Courier New"/>
+        </w:rPr>
+        <w:tab/>
+      </w:r>
+      <w:r>
+        <w:rPr>
+          <w:rFonts w:ascii="Courier New" w:hAnsi="Courier New" w:cs="Courier New"/>
+        </w:rPr>
+        <w:tab/>
+        <w:t>- RM</w:t>
+      </w:r>
+    </w:p>
+    <w:p>
+      <w:pPr>
+        <w:pStyle w:val="PlainText"/>
+        <w:rPr>
+          <w:rFonts w:ascii="Courier New" w:hAnsi="Courier New" w:cs="Courier New"/>
+        </w:rPr>
+      </w:pPr>
+      <w:r>
+        <w:rPr>
+          <w:rFonts w:ascii="Courier New" w:hAnsi="Courier New" w:cs="Courier New"/>
+        </w:rPr>
+        <w:t>Bill number</w:t>
+      </w:r>
+      <w:r>
+        <w:rPr>
+          <w:rFonts w:ascii="Courier New" w:hAnsi="Courier New" w:cs="Courier New"/>
+        </w:rPr>
+        <w:tab/>
+      </w:r>
+      <w:r>
+        <w:rPr>
+          <w:rFonts w:ascii="Courier New" w:hAnsi="Courier New" w:cs="Courier New"/>
+        </w:rPr>
+        <w:tab/>
+      </w:r>
+      <w:r>
+        <w:rPr>
+          <w:rFonts w:ascii="Courier New" w:hAnsi="Courier New" w:cs="Courier New"/>
+        </w:rPr>
+        <w:tab/>
+      </w:r>
+      <w:r>
+        <w:rPr>
+          <w:rFonts w:ascii="Courier New" w:hAnsi="Courier New" w:cs="Courier New"/>
+        </w:rPr>
+        <w:tab/>
+        <w:t>- 1099</w:t>
+      </w:r>
+    </w:p>
+    <w:p>
+      <w:pPr>
+        <w:pStyle w:val="PlainText"/>
+        <w:rPr>
+          <w:rFonts w:ascii="Courier New" w:hAnsi="Courier New" w:cs="Courier New"/>
+        </w:rPr>
+      </w:pPr>
+      <w:r>
+        <w:rPr>
+          <w:rFonts w:ascii="Courier New" w:hAnsi="Courier New" w:cs="Courier New"/>
+        </w:rPr>
+        <w:t>---------------------------------------------------------------</w:t>
+      </w:r>
+    </w:p>
+    <w:p>
+      <w:pPr>
+        <w:pStyle w:val="PlainText"/>
+        <w:rPr>
+          <w:rFonts w:ascii="Courier New" w:hAnsi="Courier New" w:cs="Courier New"/>
+        </w:rPr>
+      </w:pPr>
+      <w:r>
+        <w:rPr>
+          <w:rFonts w:ascii="Courier New" w:hAnsi="Courier New" w:cs="Courier New"/>
+        </w:rPr>
+        <w:t>Item Name</w:t>
+      </w:r>
+      <w:r>
+        <w:rPr>
+          <w:rFonts w:ascii="Courier New" w:hAnsi="Courier New" w:cs="Courier New"/>
+        </w:rPr>
+        <w:tab/>
+      </w:r>
+      <w:r>
+        <w:rPr>
+          <w:rFonts w:ascii="Courier New" w:hAnsi="Courier New" w:cs="Courier New"/>
+        </w:rPr>
+        <w:tab/>
+      </w:r>
+      <w:r>
+        <w:rPr>
+          <w:rFonts w:ascii="Courier New" w:hAnsi="Courier New" w:cs="Courier New"/>
+        </w:rPr>
+        <w:tab/>
+      </w:r>
+      <w:r>
+        <w:rPr>
+          <w:rFonts w:ascii="Courier New" w:hAnsi="Courier New" w:cs="Courier New"/>
+        </w:rPr>
+        <w:tab/>
+        <w:t>- CARROT</w:t>
+      </w:r>
+    </w:p>
+    <w:p>
+      <w:pPr>
+        <w:pStyle w:val="PlainText"/>
+        <w:rPr>
+          <w:rFonts w:ascii="Courier New" w:hAnsi="Courier New" w:cs="Courier New"/>
+        </w:rPr>
+      </w:pPr>
+      <w:r>
+        <w:rPr>
+          <w:rFonts w:ascii="Courier New" w:hAnsi="Courier New" w:cs="Courier New"/>
+        </w:rPr>
+        <w:t>Number of Pockets</w:t>
+      </w:r>
+      <w:r>
+        <w:rPr>
+          <w:rFonts w:ascii="Courier New" w:hAnsi="Courier New" w:cs="Courier New"/>
+        </w:rPr>
+        <w:tab/>
+      </w:r>
+      <w:r>
+        <w:rPr>
+          <w:rFonts w:ascii="Courier New" w:hAnsi="Courier New" w:cs="Courier New"/>
+        </w:rPr>
+        <w:tab/>
+      </w:r>
+      <w:r>
+        <w:rPr>
+          <w:rFonts w:ascii="Courier New" w:hAnsi="Courier New" w:cs="Courier New"/>
+        </w:rPr>
+        <w:tab/>
+        <w:t>- 2</w:t>
+      </w:r>
+    </w:p>
+    <w:p>
+      <w:pPr>
+        <w:pStyle w:val="PlainText"/>
+        <w:rPr>
+          <w:rFonts w:ascii="Courier New" w:hAnsi="Courier New" w:cs="Courier New"/>
+        </w:rPr>
+      </w:pPr>
+      <w:r>
+        <w:rPr>
+          <w:rFonts w:ascii="Courier New" w:hAnsi="Courier New" w:cs="Courier New"/>
+        </w:rPr>
+        <w:t>Number of KGs</w:t>
+      </w:r>
+      <w:r>
+        <w:rPr>
+          <w:rFonts w:ascii="Courier New" w:hAnsi="Courier New" w:cs="Courier New"/>
+        </w:rPr>
+        <w:tab/>
+      </w:r>
+      <w:r>
+        <w:rPr>
+          <w:rFonts w:ascii="Courier New" w:hAnsi="Courier New" w:cs="Courier New"/>
+        </w:rPr>
+        <w:tab/>
+      </w:r>
+      <w:r>
+        <w:rPr>
+          <w:rFonts w:ascii="Courier New" w:hAnsi="Courier New" w:cs="Courier New"/>
+        </w:rPr>
+        <w:tab/>
+        <w:t>- 182</w:t>
+      </w:r>
+    </w:p>
+    <w:p>
+      <w:pPr>
+        <w:pStyle w:val="PlainText"/>
+        <w:rPr>
+          <w:rFonts w:ascii="Courier New" w:hAnsi="Courier New" w:cs="Courier New"/>
+        </w:rPr>
+      </w:pPr>
+      <w:r>
+        <w:rPr>
+          <w:rFonts w:ascii="Courier New" w:hAnsi="Courier New" w:cs="Courier New"/>
+        </w:rPr>
+        <w:t>Rate</w:t>
+      </w:r>
+      <w:r>
+        <w:rPr>
+          <w:rFonts w:ascii="Courier New" w:hAnsi="Courier New" w:cs="Courier New"/>
+        </w:rPr>
+        <w:tab/>
+      </w:r>
+      <w:r>
+        <w:rPr>
+          <w:rFonts w:ascii="Courier New" w:hAnsi="Courier New" w:cs="Courier New"/>
+        </w:rPr>
+        <w:tab/>
+      </w:r>
+      <w:r>
+        <w:rPr>
+          <w:rFonts w:ascii="Courier New" w:hAnsi="Courier New" w:cs="Courier New"/>
+        </w:rPr>
+        <w:tab/>
+      </w:r>
+      <w:r>
+        <w:rPr>
+          <w:rFonts w:ascii="Courier New" w:hAnsi="Courier New" w:cs="Courier New"/>
+        </w:rPr>
+        <w:tab/>
+      </w:r>
+      <w:r>
+        <w:rPr>
+          <w:rFonts w:ascii="Courier New" w:hAnsi="Courier New" w:cs="Courier New"/>
+        </w:rPr>
+        <w:tab/>
+        <w:t>- 17</w:t>
+      </w:r>
+    </w:p>
+    <w:p>
+      <w:pPr>
+        <w:pStyle w:val="PlainText"/>
+        <w:rPr>
+          <w:rFonts w:ascii="Courier New" w:hAnsi="Courier New" w:cs="Courier New"/>
+        </w:rPr>
+      </w:pPr>
+      <w:r>
+        <w:rPr>
+          <w:rFonts w:ascii="Courier New" w:hAnsi="Courier New" w:cs="Courier New"/>
+        </w:rPr>
+        <w:t>Transport &amp; Miscellaneous</w:t>
+      </w:r>
+      <w:r>
+        <w:rPr>
+          <w:rFonts w:ascii="Courier New" w:hAnsi="Courier New" w:cs="Courier New"/>
+        </w:rPr>
+        <w:tab/>
+        <w:t>- 40</w:t>
+      </w:r>
+    </w:p>
+    <w:p>
+      <w:pPr>
+        <w:pStyle w:val="PlainText"/>
+        <w:rPr>
+          <w:rFonts w:ascii="Courier New" w:hAnsi="Courier New" w:cs="Courier New"/>
+        </w:rPr>
+      </w:pPr>
+      <w:r>
+        <w:rPr>
+          <w:rFonts w:ascii="Courier New" w:hAnsi="Courier New" w:cs="Courier New"/>
+        </w:rPr>
+        <w:t>Total Price</w:t>
+      </w:r>
+      <w:r>
+        <w:rPr>
+          <w:rFonts w:ascii="Courier New" w:hAnsi="Courier New" w:cs="Courier New"/>
+        </w:rPr>
+        <w:tab/>
+      </w:r>
+      <w:r>
+        <w:rPr>
+          <w:rFonts w:ascii="Courier New" w:hAnsi="Courier New" w:cs="Courier New"/>
+        </w:rPr>
+        <w:tab/>
+      </w:r>
+      <w:r>
+        <w:rPr>
+          <w:rFonts w:ascii="Courier New" w:hAnsi="Courier New" w:cs="Courier New"/>
+        </w:rPr>
+        <w:tab/>
+      </w:r>
+      <w:r>
+        <w:rPr>
+          <w:rFonts w:ascii="Courier New" w:hAnsi="Courier New" w:cs="Courier New"/>
+        </w:rPr>
+        <w:tab/>
+        <w:t>- 3134.0</w:t>
+      </w:r>
+    </w:p>
+    <w:p>
+      <w:pPr>
+        <w:pStyle w:val="PlainText"/>
+        <w:rPr>
+          <w:rFonts w:ascii="Courier New" w:hAnsi="Courier New" w:cs="Courier New"/>
+          <w:b/>
+        </w:rPr>
+      </w:pPr>
+      <w:r>
+        <w:rPr>
+          <w:rFonts w:ascii="Courier New" w:hAnsi="Courier New" w:cs="Courier New"/>
+          <w:b/>
+        </w:rPr>
+        <w:t>Amount balance</w:t>
+      </w:r>
+      <w:r>
+        <w:rPr>
+          <w:rFonts w:ascii="Courier New" w:hAnsi="Courier New" w:cs="Courier New"/>
+          <w:b/>
+        </w:rPr>
+        <w:tab/>
+      </w:r>
+      <w:r>
+        <w:rPr>
+          <w:rFonts w:ascii="Courier New" w:hAnsi="Courier New" w:cs="Courier New"/>
+          <w:b/>
+        </w:rPr>
+        <w:tab/>
+      </w:r>
+      <w:r>
+        <w:rPr>
+          <w:rFonts w:ascii="Courier New" w:hAnsi="Courier New" w:cs="Courier New"/>
+          <w:b/>
+        </w:rPr>
+        <w:tab/>
+        <w:t>- 49305.0</w:t>
+      </w:r>
+    </w:p>
+    <w:p>
+      <w:pPr>
+        <w:pStyle w:val="PlainText"/>
+        <w:rPr>
+          <w:rFonts w:ascii="Courier New" w:hAnsi="Courier New" w:cs="Courier New"/>
+          <w:b/>
+        </w:rPr>
+      </w:pPr>
+    </w:p>
+    <w:p>
+      <w:pPr>
+        <w:pStyle w:val="PlainText"/>
+        <w:rPr>
+          <w:rFonts w:ascii="Courier New" w:hAnsi="Courier New" w:cs="Courier New"/>
+        </w:rPr>
+      </w:pPr>
+      <w:r>
+        <w:rPr>
+          <w:rFonts w:ascii="Courier New" w:hAnsi="Courier New" w:cs="Courier New"/>
+        </w:rPr>
+        <w:t>THU Mar 21</w:t>
+      </w:r>
+      <w:r>
+        <w:rPr>
+          <w:rFonts w:ascii="Courier New" w:hAnsi="Courier New" w:cs="Courier New"/>
+        </w:rPr>
+        <w:t xml:space="preserve"> 12:06:01 IST 2019</w:t>
+      </w:r>
+    </w:p>
+    <w:p>
+      <w:pPr>
+        <w:pStyle w:val="PlainText"/>
+        <w:rPr>
+          <w:rFonts w:ascii="Courier New" w:hAnsi="Courier New" w:cs="Courier New"/>
+        </w:rPr>
+      </w:pPr>
+      <w:r>
+        <w:rPr>
+          <w:rFonts w:ascii="Courier New" w:hAnsi="Courier New" w:cs="Courier New"/>
+        </w:rPr>
+        <w:t>Person Name</w:t>
+      </w:r>
+      <w:r>
+        <w:rPr>
+          <w:rFonts w:ascii="Courier New" w:hAnsi="Courier New" w:cs="Courier New"/>
+        </w:rPr>
+        <w:tab/>
+      </w:r>
+      <w:r>
+        <w:rPr>
+          <w:rFonts w:ascii="Courier New" w:hAnsi="Courier New" w:cs="Courier New"/>
+        </w:rPr>
+        <w:tab/>
+      </w:r>
+      <w:r>
+        <w:rPr>
+          <w:rFonts w:ascii="Courier New" w:hAnsi="Courier New" w:cs="Courier New"/>
+        </w:rPr>
+        <w:tab/>
+      </w:r>
+      <w:r>
+        <w:rPr>
+          <w:rFonts w:ascii="Courier New" w:hAnsi="Courier New" w:cs="Courier New"/>
+        </w:rPr>
+        <w:tab/>
+        <w:t>- RM</w:t>
+      </w:r>
+    </w:p>
+    <w:p>
+      <w:pPr>
+        <w:pStyle w:val="PlainText"/>
+        <w:rPr>
+          <w:rFonts w:ascii="Courier New" w:hAnsi="Courier New" w:cs="Courier New"/>
+        </w:rPr>
+      </w:pPr>
+      <w:r>
+        <w:rPr>
+          <w:rFonts w:ascii="Courier New" w:hAnsi="Courier New" w:cs="Courier New"/>
+        </w:rPr>
+        <w:t>Bill number</w:t>
+      </w:r>
+      <w:r>
+        <w:rPr>
+          <w:rFonts w:ascii="Courier New" w:hAnsi="Courier New" w:cs="Courier New"/>
+        </w:rPr>
+        <w:tab/>
+      </w:r>
+      <w:r>
+        <w:rPr>
+          <w:rFonts w:ascii="Courier New" w:hAnsi="Courier New" w:cs="Courier New"/>
+        </w:rPr>
+        <w:tab/>
+      </w:r>
+      <w:r>
+        <w:rPr>
+          <w:rFonts w:ascii="Courier New" w:hAnsi="Courier New" w:cs="Courier New"/>
+        </w:rPr>
+        <w:tab/>
+      </w:r>
+      <w:r>
+        <w:rPr>
+          <w:rFonts w:ascii="Courier New" w:hAnsi="Courier New" w:cs="Courier New"/>
+        </w:rPr>
+        <w:tab/>
+        <w:t>- 1110</w:t>
+      </w:r>
+    </w:p>
+    <w:p>
+      <w:pPr>
+        <w:pStyle w:val="PlainText"/>
+        <w:rPr>
+          <w:rFonts w:ascii="Courier New" w:hAnsi="Courier New" w:cs="Courier New"/>
+        </w:rPr>
+      </w:pPr>
+      <w:r>
+        <w:rPr>
+          <w:rFonts w:ascii="Courier New" w:hAnsi="Courier New" w:cs="Courier New"/>
+        </w:rPr>
+        <w:t>---------------------------------------------------------------</w:t>
+      </w:r>
+    </w:p>
+    <w:p>
+      <w:pPr>
+        <w:pStyle w:val="PlainText"/>
+        <w:rPr>
+          <w:rFonts w:ascii="Courier New" w:hAnsi="Courier New" w:cs="Courier New"/>
+        </w:rPr>
+      </w:pPr>
+      <w:r>
+        <w:rPr>
+          <w:rFonts w:ascii="Courier New" w:hAnsi="Courier New" w:cs="Courier New"/>
+        </w:rPr>
+        <w:t>Item Name</w:t>
+      </w:r>
+      <w:r>
+        <w:rPr>
+          <w:rFonts w:ascii="Courier New" w:hAnsi="Courier New" w:cs="Courier New"/>
+        </w:rPr>
+        <w:tab/>
+      </w:r>
+      <w:r>
+        <w:rPr>
+          <w:rFonts w:ascii="Courier New" w:hAnsi="Courier New" w:cs="Courier New"/>
+        </w:rPr>
+        <w:tab/>
+      </w:r>
+      <w:r>
+        <w:rPr>
+          <w:rFonts w:ascii="Courier New" w:hAnsi="Courier New" w:cs="Courier New"/>
+        </w:rPr>
+        <w:tab/>
+      </w:r>
+      <w:r>
+        <w:rPr>
+          <w:rFonts w:ascii="Courier New" w:hAnsi="Courier New" w:cs="Courier New"/>
+        </w:rPr>
+        <w:tab/>
+        <w:t>- CARROT</w:t>
+      </w:r>
+    </w:p>
+    <w:p>
+      <w:pPr>
+        <w:pStyle w:val="PlainText"/>
+        <w:rPr>
+          <w:rFonts w:ascii="Courier New" w:hAnsi="Courier New" w:cs="Courier New"/>
+        </w:rPr>
+      </w:pPr>
+      <w:r>
+        <w:rPr>
+          <w:rFonts w:ascii="Courier New" w:hAnsi="Courier New" w:cs="Courier New"/>
+        </w:rPr>
+        <w:t>Number of Pockets</w:t>
+      </w:r>
+      <w:r>
+        <w:rPr>
+          <w:rFonts w:ascii="Courier New" w:hAnsi="Courier New" w:cs="Courier New"/>
+        </w:rPr>
+        <w:tab/>
+      </w:r>
+      <w:r>
+        <w:rPr>
+          <w:rFonts w:ascii="Courier New" w:hAnsi="Courier New" w:cs="Courier New"/>
+        </w:rPr>
+        <w:tab/>
+      </w:r>
+      <w:r>
+        <w:rPr>
+          <w:rFonts w:ascii="Courier New" w:hAnsi="Courier New" w:cs="Courier New"/>
+        </w:rPr>
+        <w:tab/>
+        <w:t>- 1</w:t>
+      </w:r>
+    </w:p>
+    <w:p>
+      <w:pPr>
+        <w:pStyle w:val="PlainText"/>
+        <w:rPr>
+          <w:rFonts w:ascii="Courier New" w:hAnsi="Courier New" w:cs="Courier New"/>
+        </w:rPr>
+      </w:pPr>
+      <w:r>
+        <w:rPr>
+          <w:rFonts w:ascii="Courier New" w:hAnsi="Courier New" w:cs="Courier New"/>
+        </w:rPr>
+        <w:t>Number of KGs</w:t>
+      </w:r>
+      <w:r>
+        <w:rPr>
+          <w:rFonts w:ascii="Courier New" w:hAnsi="Courier New" w:cs="Courier New"/>
+        </w:rPr>
+        <w:tab/>
+      </w:r>
+      <w:r>
+        <w:rPr>
+          <w:rFonts w:ascii="Courier New" w:hAnsi="Courier New" w:cs="Courier New"/>
+        </w:rPr>
+        <w:tab/>
+      </w:r>
+      <w:r>
+        <w:rPr>
+          <w:rFonts w:ascii="Courier New" w:hAnsi="Courier New" w:cs="Courier New"/>
+        </w:rPr>
+        <w:tab/>
+        <w:t>- 83</w:t>
+      </w:r>
+    </w:p>
+    <w:p>
+      <w:pPr>
+        <w:pStyle w:val="PlainText"/>
+        <w:rPr>
+          <w:rFonts w:ascii="Courier New" w:hAnsi="Courier New" w:cs="Courier New"/>
+        </w:rPr>
+      </w:pPr>
+      <w:r>
+        <w:rPr>
+          <w:rFonts w:ascii="Courier New" w:hAnsi="Courier New" w:cs="Courier New"/>
+        </w:rPr>
+        <w:t>Rate</w:t>
+      </w:r>
+      <w:r>
+        <w:rPr>
+          <w:rFonts w:ascii="Courier New" w:hAnsi="Courier New" w:cs="Courier New"/>
+        </w:rPr>
+        <w:tab/>
+      </w:r>
+      <w:r>
+        <w:rPr>
+          <w:rFonts w:ascii="Courier New" w:hAnsi="Courier New" w:cs="Courier New"/>
+        </w:rPr>
+        <w:tab/>
+      </w:r>
+      <w:r>
+        <w:rPr>
+          <w:rFonts w:ascii="Courier New" w:hAnsi="Courier New" w:cs="Courier New"/>
+        </w:rPr>
+        <w:tab/>
+      </w:r>
+      <w:r>
+        <w:rPr>
+          <w:rFonts w:ascii="Courier New" w:hAnsi="Courier New" w:cs="Courier New"/>
+        </w:rPr>
+        <w:tab/>
+      </w:r>
+      <w:r>
+        <w:rPr>
+          <w:rFonts w:ascii="Courier New" w:hAnsi="Courier New" w:cs="Courier New"/>
+        </w:rPr>
+        <w:tab/>
+        <w:t>- 17</w:t>
+      </w:r>
+    </w:p>
+    <w:p>
+      <w:pPr>
+        <w:pStyle w:val="PlainText"/>
+        <w:rPr>
+          <w:rFonts w:ascii="Courier New" w:hAnsi="Courier New" w:cs="Courier New"/>
+        </w:rPr>
+      </w:pPr>
+      <w:r>
+        <w:rPr>
+          <w:rFonts w:ascii="Courier New" w:hAnsi="Courier New" w:cs="Courier New"/>
+        </w:rPr>
+        <w:t>Transport &amp; Miscellaneous</w:t>
+      </w:r>
+      <w:r>
+        <w:rPr>
+          <w:rFonts w:ascii="Courier New" w:hAnsi="Courier New" w:cs="Courier New"/>
+        </w:rPr>
+        <w:tab/>
+        <w:t>- 20</w:t>
+      </w:r>
+    </w:p>
+    <w:p>
+      <w:pPr>
+        <w:pStyle w:val="PlainText"/>
+        <w:rPr>
+          <w:rFonts w:ascii="Courier New" w:hAnsi="Courier New" w:cs="Courier New"/>
+        </w:rPr>
+      </w:pPr>
+      <w:r>
+        <w:rPr>
+          <w:rFonts w:ascii="Courier New" w:hAnsi="Courier New" w:cs="Courier New"/>
+        </w:rPr>
+        <w:t>Total Price</w:t>
+      </w:r>
+      <w:r>
+        <w:rPr>
+          <w:rFonts w:ascii="Courier New" w:hAnsi="Courier New" w:cs="Courier New"/>
+        </w:rPr>
+        <w:tab/>
+      </w:r>
+      <w:r>
+        <w:rPr>
+          <w:rFonts w:ascii="Courier New" w:hAnsi="Courier New" w:cs="Courier New"/>
+        </w:rPr>
+        <w:tab/>
+      </w:r>
+      <w:r>
+        <w:rPr>
+          <w:rFonts w:ascii="Courier New" w:hAnsi="Courier New" w:cs="Courier New"/>
+        </w:rPr>
+        <w:tab/>
+      </w:r>
+      <w:r>
+        <w:rPr>
+          <w:rFonts w:ascii="Courier New" w:hAnsi="Courier New" w:cs="Courier New"/>
+        </w:rPr>
+        <w:tab/>
+        <w:t>- 1431.0</w:t>
+      </w:r>
+    </w:p>
+    <w:p>
+      <w:pPr>
+        <w:pStyle w:val="PlainText"/>
+        <w:rPr>
+          <w:rFonts w:ascii="Courier New" w:hAnsi="Courier New" w:cs="Courier New"/>
+          <w:b/>
+        </w:rPr>
+      </w:pPr>
+      <w:r>
+        <w:rPr>
+          <w:rFonts w:ascii="Courier New" w:hAnsi="Courier New" w:cs="Courier New"/>
+          <w:b/>
+        </w:rPr>
+        <w:t>Amount balance</w:t>
+      </w:r>
+      <w:r>
+        <w:rPr>
+          <w:rFonts w:ascii="Courier New" w:hAnsi="Courier New" w:cs="Courier New"/>
+          <w:b/>
+        </w:rPr>
+        <w:tab/>
+      </w:r>
+      <w:r>
+        <w:rPr>
+          <w:rFonts w:ascii="Courier New" w:hAnsi="Courier New" w:cs="Courier New"/>
+          <w:b/>
+        </w:rPr>
+        <w:tab/>
+      </w:r>
+      <w:r>
+        <w:rPr>
+          <w:rFonts w:ascii="Courier New" w:hAnsi="Courier New" w:cs="Courier New"/>
+          <w:b/>
+        </w:rPr>
+        <w:tab/>
+        <w:t>- 50736.0</w:t>
+      </w:r>
+    </w:p>
+    <w:p>
+      <w:pPr>
+        <w:pStyle w:val="PlainText"/>
+        <w:rPr>
+          <w:rFonts w:ascii="Courier New" w:hAnsi="Courier New" w:cs="Courier New"/>
+        </w:rPr>
+      </w:pPr>
+    </w:p>
+    <w:p>
+      <w:pPr>
+        <w:pStyle w:val="PlainText"/>
+        <w:rPr>
+          <w:rFonts w:ascii="Courier New" w:hAnsi="Courier New" w:cs="Courier New"/>
+          <w:b/>
+        </w:rPr>
+      </w:pPr>
+    </w:p>
+    <w:p>
+      <w:pPr>
+        <w:pStyle w:val="PlainText"/>
+        <w:rPr>
+          <w:rFonts w:ascii="Courier New" w:hAnsi="Courier New" w:cs="Courier New"/>
+        </w:rPr>
+      </w:pPr>
+    </w:p>
+    <w:p>
+      <w:pPr>
+        <w:pStyle w:val="PlainText"/>
+        <w:rPr>
+          <w:rFonts w:ascii="Courier New" w:hAnsi="Courier New" w:cs="Courier New"/>
+          <w:b/>
+        </w:rPr>
+      </w:pPr>
     </w:p>
     <w:p>
       <w:pPr>
